--- a/XEngine_Docment/Docment_zh.docx
+++ b/XEngine_Docment/Docment_zh.docx
@@ -13,7 +13,7 @@
           <w:szCs w:val="44"/>
         </w:rPr>
       </w:pPr>
-      <w:bookmarkStart w:id="0" w:name="_Toc19118"/>
+      <w:bookmarkStart w:id="0" w:name="_Toc17095"/>
       <w:r>
         <w:rPr>
           <w:rFonts w:hint="eastAsia"/>
@@ -71,6 +71,8 @@
             <w:ind w:left="0" w:leftChars="0" w:right="0" w:rightChars="0" w:firstLine="0" w:firstLineChars="0"/>
             <w:jc w:val="center"/>
           </w:pPr>
+          <w:bookmarkStart w:id="69" w:name="_GoBack"/>
+          <w:bookmarkEnd w:id="69"/>
           <w:r>
             <w:rPr>
               <w:rFonts w:ascii="宋体" w:hAnsi="宋体" w:eastAsia="宋体"/>
@@ -99,7 +101,7 @@
             <w:fldChar w:fldCharType="begin"/>
           </w:r>
           <w:r>
-            <w:instrText xml:space="preserve"> HYPERLINK \l _Toc19118 </w:instrText>
+            <w:instrText xml:space="preserve"> HYPERLINK \l _Toc17095 </w:instrText>
           </w:r>
           <w:r>
             <w:fldChar w:fldCharType="separate"/>
@@ -126,7 +128,7 @@
             <w:fldChar w:fldCharType="begin"/>
           </w:r>
           <w:r>
-            <w:instrText xml:space="preserve"> PAGEREF _Toc19118 \h </w:instrText>
+            <w:instrText xml:space="preserve"> PAGEREF _Toc17095 \h </w:instrText>
           </w:r>
           <w:r>
             <w:fldChar w:fldCharType="separate"/>
@@ -160,7 +162,7 @@
               <w:bCs/>
               <w:lang w:val="zh-CN"/>
             </w:rPr>
-            <w:instrText xml:space="preserve"> HYPERLINK \l _Toc18204 </w:instrText>
+            <w:instrText xml:space="preserve"> HYPERLINK \l _Toc8232 </w:instrText>
           </w:r>
           <w:r>
             <w:rPr>
@@ -182,7 +184,7 @@
             <w:fldChar w:fldCharType="begin"/>
           </w:r>
           <w:r>
-            <w:instrText xml:space="preserve"> PAGEREF _Toc18204 \h </w:instrText>
+            <w:instrText xml:space="preserve"> PAGEREF _Toc8232 \h </w:instrText>
           </w:r>
           <w:r>
             <w:fldChar w:fldCharType="separate"/>
@@ -220,7 +222,7 @@
               <w:bCs/>
               <w:lang w:val="zh-CN"/>
             </w:rPr>
-            <w:instrText xml:space="preserve"> HYPERLINK \l _Toc18243 </w:instrText>
+            <w:instrText xml:space="preserve"> HYPERLINK \l _Toc24539 </w:instrText>
           </w:r>
           <w:r>
             <w:rPr>
@@ -242,7 +244,7 @@
             <w:fldChar w:fldCharType="begin"/>
           </w:r>
           <w:r>
-            <w:instrText xml:space="preserve"> PAGEREF _Toc18243 \h </w:instrText>
+            <w:instrText xml:space="preserve"> PAGEREF _Toc24539 \h </w:instrText>
           </w:r>
           <w:r>
             <w:fldChar w:fldCharType="separate"/>
@@ -280,7 +282,7 @@
               <w:bCs/>
               <w:lang w:val="zh-CN"/>
             </w:rPr>
-            <w:instrText xml:space="preserve"> HYPERLINK \l _Toc1192 </w:instrText>
+            <w:instrText xml:space="preserve"> HYPERLINK \l _Toc6256 </w:instrText>
           </w:r>
           <w:r>
             <w:rPr>
@@ -304,7 +306,7 @@
             <w:fldChar w:fldCharType="begin"/>
           </w:r>
           <w:r>
-            <w:instrText xml:space="preserve"> PAGEREF _Toc1192 \h </w:instrText>
+            <w:instrText xml:space="preserve"> PAGEREF _Toc6256 \h </w:instrText>
           </w:r>
           <w:r>
             <w:fldChar w:fldCharType="separate"/>
@@ -342,7 +344,7 @@
               <w:bCs/>
               <w:lang w:val="zh-CN"/>
             </w:rPr>
-            <w:instrText xml:space="preserve"> HYPERLINK \l _Toc30809 </w:instrText>
+            <w:instrText xml:space="preserve"> HYPERLINK \l _Toc18967 </w:instrText>
           </w:r>
           <w:r>
             <w:rPr>
@@ -365,7 +367,7 @@
             <w:fldChar w:fldCharType="begin"/>
           </w:r>
           <w:r>
-            <w:instrText xml:space="preserve"> PAGEREF _Toc30809 \h </w:instrText>
+            <w:instrText xml:space="preserve"> PAGEREF _Toc18967 \h </w:instrText>
           </w:r>
           <w:r>
             <w:fldChar w:fldCharType="separate"/>
@@ -403,7 +405,7 @@
               <w:bCs/>
               <w:lang w:val="zh-CN"/>
             </w:rPr>
-            <w:instrText xml:space="preserve"> HYPERLINK \l _Toc10583 </w:instrText>
+            <w:instrText xml:space="preserve"> HYPERLINK \l _Toc7069 </w:instrText>
           </w:r>
           <w:r>
             <w:rPr>
@@ -432,7 +434,143 @@
             <w:fldChar w:fldCharType="begin"/>
           </w:r>
           <w:r>
-            <w:instrText xml:space="preserve"> PAGEREF _Toc10583 \h </w:instrText>
+            <w:instrText xml:space="preserve"> PAGEREF _Toc7069 \h </w:instrText>
+          </w:r>
+          <w:r>
+            <w:fldChar w:fldCharType="separate"/>
+          </w:r>
+          <w:r>
+            <w:t>4</w:t>
+          </w:r>
+          <w:r>
+            <w:fldChar w:fldCharType="end"/>
+          </w:r>
+          <w:r>
+            <w:rPr>
+              <w:bCs/>
+              <w:lang w:val="zh-CN"/>
+            </w:rPr>
+            <w:fldChar w:fldCharType="end"/>
+          </w:r>
+        </w:p>
+        <w:p>
+          <w:pPr>
+            <w:pStyle w:val="12"/>
+            <w:tabs>
+              <w:tab w:val="right" w:leader="dot" w:pos="8306"/>
+            </w:tabs>
+          </w:pPr>
+          <w:r>
+            <w:rPr>
+              <w:bCs/>
+              <w:lang w:val="zh-CN"/>
+            </w:rPr>
+            <w:fldChar w:fldCharType="begin"/>
+          </w:r>
+          <w:r>
+            <w:rPr>
+              <w:bCs/>
+              <w:lang w:val="zh-CN"/>
+            </w:rPr>
+            <w:instrText xml:space="preserve"> HYPERLINK \l _Toc18821 </w:instrText>
+          </w:r>
+          <w:r>
+            <w:rPr>
+              <w:bCs/>
+              <w:lang w:val="zh-CN"/>
+            </w:rPr>
+            <w:fldChar w:fldCharType="separate"/>
+          </w:r>
+          <w:r>
+            <w:rPr>
+              <w:rFonts w:hint="default"/>
+              <w:lang w:val="en-US" w:eastAsia="zh-CN"/>
+            </w:rPr>
+            <w:t xml:space="preserve">1.1 </w:t>
+          </w:r>
+          <w:r>
+            <w:rPr>
+              <w:rFonts w:hint="eastAsia"/>
+              <w:lang w:val="en-US" w:eastAsia="zh-CN"/>
+            </w:rPr>
+            <w:t>目录结构</w:t>
+          </w:r>
+          <w:r>
+            <w:tab/>
+          </w:r>
+          <w:r>
+            <w:fldChar w:fldCharType="begin"/>
+          </w:r>
+          <w:r>
+            <w:instrText xml:space="preserve"> PAGEREF _Toc18821 \h </w:instrText>
+          </w:r>
+          <w:r>
+            <w:fldChar w:fldCharType="separate"/>
+          </w:r>
+          <w:r>
+            <w:t>4</w:t>
+          </w:r>
+          <w:r>
+            <w:fldChar w:fldCharType="end"/>
+          </w:r>
+          <w:r>
+            <w:rPr>
+              <w:bCs/>
+              <w:lang w:val="zh-CN"/>
+            </w:rPr>
+            <w:fldChar w:fldCharType="end"/>
+          </w:r>
+        </w:p>
+        <w:p>
+          <w:pPr>
+            <w:pStyle w:val="12"/>
+            <w:tabs>
+              <w:tab w:val="right" w:leader="dot" w:pos="8306"/>
+            </w:tabs>
+          </w:pPr>
+          <w:r>
+            <w:rPr>
+              <w:bCs/>
+              <w:lang w:val="zh-CN"/>
+            </w:rPr>
+            <w:fldChar w:fldCharType="begin"/>
+          </w:r>
+          <w:r>
+            <w:rPr>
+              <w:bCs/>
+              <w:lang w:val="zh-CN"/>
+            </w:rPr>
+            <w:instrText xml:space="preserve"> HYPERLINK \l _Toc5775 </w:instrText>
+          </w:r>
+          <w:r>
+            <w:rPr>
+              <w:bCs/>
+              <w:lang w:val="zh-CN"/>
+            </w:rPr>
+            <w:fldChar w:fldCharType="separate"/>
+          </w:r>
+          <w:r>
+            <w:rPr>
+              <w:rFonts w:hint="default"/>
+              <w:lang w:val="en-US" w:eastAsia="zh-CN"/>
+            </w:rPr>
+            <w:t xml:space="preserve">1.2 </w:t>
+          </w:r>
+          <w:r>
+            <w:rPr>
+              <w:rFonts w:hint="eastAsia"/>
+              <w:lang w:val="en-US" w:eastAsia="zh-CN"/>
+            </w:rPr>
+            <w:t>程序目录</w:t>
+          </w:r>
+          <w:r>
+            <w:tab/>
+          </w:r>
+          <w:r>
+            <w:fldChar w:fldCharType="begin"/>
+          </w:r>
+          <w:r>
+            <w:instrText xml:space="preserve"> PAGEREF _Toc5775 \h </w:instrText>
           </w:r>
           <w:r>
             <w:fldChar w:fldCharType="separate"/>
@@ -470,7 +608,7 @@
               <w:bCs/>
               <w:lang w:val="zh-CN"/>
             </w:rPr>
-            <w:instrText xml:space="preserve"> HYPERLINK \l _Toc798 </w:instrText>
+            <w:instrText xml:space="preserve"> HYPERLINK \l _Toc12442 </w:instrText>
           </w:r>
           <w:r>
             <w:rPr>
@@ -500,13 +638,13 @@
             <w:fldChar w:fldCharType="begin"/>
           </w:r>
           <w:r>
-            <w:instrText xml:space="preserve"> PAGEREF _Toc798 \h </w:instrText>
+            <w:instrText xml:space="preserve"> PAGEREF _Toc12442 \h </w:instrText>
           </w:r>
           <w:r>
             <w:fldChar w:fldCharType="separate"/>
           </w:r>
           <w:r>
-            <w:t>4</w:t>
+            <w:t>5</w:t>
           </w:r>
           <w:r>
             <w:fldChar w:fldCharType="end"/>
@@ -538,7 +676,7 @@
               <w:bCs/>
               <w:lang w:val="zh-CN"/>
             </w:rPr>
-            <w:instrText xml:space="preserve"> HYPERLINK \l _Toc15541 </w:instrText>
+            <w:instrText xml:space="preserve"> HYPERLINK \l _Toc3762 </w:instrText>
           </w:r>
           <w:r>
             <w:rPr>
@@ -561,13 +699,13 @@
             <w:fldChar w:fldCharType="begin"/>
           </w:r>
           <w:r>
-            <w:instrText xml:space="preserve"> PAGEREF _Toc15541 \h </w:instrText>
+            <w:instrText xml:space="preserve"> PAGEREF _Toc3762 \h </w:instrText>
           </w:r>
           <w:r>
             <w:fldChar w:fldCharType="separate"/>
           </w:r>
           <w:r>
-            <w:t>4</w:t>
+            <w:t>5</w:t>
           </w:r>
           <w:r>
             <w:fldChar w:fldCharType="end"/>
@@ -599,7 +737,7 @@
               <w:bCs/>
               <w:lang w:val="zh-CN"/>
             </w:rPr>
-            <w:instrText xml:space="preserve"> HYPERLINK \l _Toc21405 </w:instrText>
+            <w:instrText xml:space="preserve"> HYPERLINK \l _Toc8370 </w:instrText>
           </w:r>
           <w:r>
             <w:rPr>
@@ -622,13 +760,13 @@
             <w:fldChar w:fldCharType="begin"/>
           </w:r>
           <w:r>
-            <w:instrText xml:space="preserve"> PAGEREF _Toc21405 \h </w:instrText>
+            <w:instrText xml:space="preserve"> PAGEREF _Toc8370 \h </w:instrText>
           </w:r>
           <w:r>
             <w:fldChar w:fldCharType="separate"/>
           </w:r>
           <w:r>
-            <w:t>4</w:t>
+            <w:t>5</w:t>
           </w:r>
           <w:r>
             <w:fldChar w:fldCharType="end"/>
@@ -660,7 +798,7 @@
               <w:bCs/>
               <w:lang w:val="zh-CN"/>
             </w:rPr>
-            <w:instrText xml:space="preserve"> HYPERLINK \l _Toc14988 </w:instrText>
+            <w:instrText xml:space="preserve"> HYPERLINK \l _Toc4870 </w:instrText>
           </w:r>
           <w:r>
             <w:rPr>
@@ -683,7 +821,7 @@
             <w:fldChar w:fldCharType="begin"/>
           </w:r>
           <w:r>
-            <w:instrText xml:space="preserve"> PAGEREF _Toc14988 \h </w:instrText>
+            <w:instrText xml:space="preserve"> PAGEREF _Toc4870 \h </w:instrText>
           </w:r>
           <w:r>
             <w:fldChar w:fldCharType="separate"/>
@@ -721,7 +859,7 @@
               <w:bCs/>
               <w:lang w:val="zh-CN"/>
             </w:rPr>
-            <w:instrText xml:space="preserve"> HYPERLINK \l _Toc24253 </w:instrText>
+            <w:instrText xml:space="preserve"> HYPERLINK \l _Toc31617 </w:instrText>
           </w:r>
           <w:r>
             <w:rPr>
@@ -744,13 +882,13 @@
             <w:fldChar w:fldCharType="begin"/>
           </w:r>
           <w:r>
-            <w:instrText xml:space="preserve"> PAGEREF _Toc24253 \h </w:instrText>
+            <w:instrText xml:space="preserve"> PAGEREF _Toc31617 \h </w:instrText>
           </w:r>
           <w:r>
             <w:fldChar w:fldCharType="separate"/>
           </w:r>
           <w:r>
-            <w:t>5</w:t>
+            <w:t>6</w:t>
           </w:r>
           <w:r>
             <w:fldChar w:fldCharType="end"/>
@@ -782,7 +920,7 @@
               <w:bCs/>
               <w:lang w:val="zh-CN"/>
             </w:rPr>
-            <w:instrText xml:space="preserve"> HYPERLINK \l _Toc4961 </w:instrText>
+            <w:instrText xml:space="preserve"> HYPERLINK \l _Toc6750 </w:instrText>
           </w:r>
           <w:r>
             <w:rPr>
@@ -805,13 +943,13 @@
             <w:fldChar w:fldCharType="begin"/>
           </w:r>
           <w:r>
-            <w:instrText xml:space="preserve"> PAGEREF _Toc4961 \h </w:instrText>
+            <w:instrText xml:space="preserve"> PAGEREF _Toc6750 \h </w:instrText>
           </w:r>
           <w:r>
             <w:fldChar w:fldCharType="separate"/>
           </w:r>
           <w:r>
-            <w:t>5</w:t>
+            <w:t>6</w:t>
           </w:r>
           <w:r>
             <w:fldChar w:fldCharType="end"/>
@@ -843,7 +981,7 @@
               <w:bCs/>
               <w:lang w:val="zh-CN"/>
             </w:rPr>
-            <w:instrText xml:space="preserve"> HYPERLINK \l _Toc19772 </w:instrText>
+            <w:instrText xml:space="preserve"> HYPERLINK \l _Toc12491 </w:instrText>
           </w:r>
           <w:r>
             <w:rPr>
@@ -866,7 +1004,7 @@
             <w:fldChar w:fldCharType="begin"/>
           </w:r>
           <w:r>
-            <w:instrText xml:space="preserve"> PAGEREF _Toc19772 \h </w:instrText>
+            <w:instrText xml:space="preserve"> PAGEREF _Toc12491 \h </w:instrText>
           </w:r>
           <w:r>
             <w:fldChar w:fldCharType="separate"/>
@@ -904,7 +1042,7 @@
               <w:bCs/>
               <w:lang w:val="zh-CN"/>
             </w:rPr>
-            <w:instrText xml:space="preserve"> HYPERLINK \l _Toc9731 </w:instrText>
+            <w:instrText xml:space="preserve"> HYPERLINK \l _Toc24741 </w:instrText>
           </w:r>
           <w:r>
             <w:rPr>
@@ -927,13 +1065,13 @@
             <w:fldChar w:fldCharType="begin"/>
           </w:r>
           <w:r>
-            <w:instrText xml:space="preserve"> PAGEREF _Toc9731 \h </w:instrText>
+            <w:instrText xml:space="preserve"> PAGEREF _Toc24741 \h </w:instrText>
           </w:r>
           <w:r>
             <w:fldChar w:fldCharType="separate"/>
           </w:r>
           <w:r>
-            <w:t>6</w:t>
+            <w:t>7</w:t>
           </w:r>
           <w:r>
             <w:fldChar w:fldCharType="end"/>
@@ -965,7 +1103,7 @@
               <w:bCs/>
               <w:lang w:val="zh-CN"/>
             </w:rPr>
-            <w:instrText xml:space="preserve"> HYPERLINK \l _Toc8084 </w:instrText>
+            <w:instrText xml:space="preserve"> HYPERLINK \l _Toc21287 </w:instrText>
           </w:r>
           <w:r>
             <w:rPr>
@@ -988,13 +1126,13 @@
             <w:fldChar w:fldCharType="begin"/>
           </w:r>
           <w:r>
-            <w:instrText xml:space="preserve"> PAGEREF _Toc8084 \h </w:instrText>
+            <w:instrText xml:space="preserve"> PAGEREF _Toc21287 \h </w:instrText>
           </w:r>
           <w:r>
             <w:fldChar w:fldCharType="separate"/>
           </w:r>
           <w:r>
-            <w:t>6</w:t>
+            <w:t>7</w:t>
           </w:r>
           <w:r>
             <w:fldChar w:fldCharType="end"/>
@@ -1026,7 +1164,7 @@
               <w:bCs/>
               <w:lang w:val="zh-CN"/>
             </w:rPr>
-            <w:instrText xml:space="preserve"> HYPERLINK \l _Toc8802 </w:instrText>
+            <w:instrText xml:space="preserve"> HYPERLINK \l _Toc8995 </w:instrText>
           </w:r>
           <w:r>
             <w:rPr>
@@ -1049,13 +1187,13 @@
             <w:fldChar w:fldCharType="begin"/>
           </w:r>
           <w:r>
-            <w:instrText xml:space="preserve"> PAGEREF _Toc8802 \h </w:instrText>
+            <w:instrText xml:space="preserve"> PAGEREF _Toc8995 \h </w:instrText>
           </w:r>
           <w:r>
             <w:fldChar w:fldCharType="separate"/>
           </w:r>
           <w:r>
-            <w:t>6</w:t>
+            <w:t>7</w:t>
           </w:r>
           <w:r>
             <w:fldChar w:fldCharType="end"/>
@@ -1087,7 +1225,7 @@
               <w:bCs/>
               <w:lang w:val="zh-CN"/>
             </w:rPr>
-            <w:instrText xml:space="preserve"> HYPERLINK \l _Toc6629 </w:instrText>
+            <w:instrText xml:space="preserve"> HYPERLINK \l _Toc29595 </w:instrText>
           </w:r>
           <w:r>
             <w:rPr>
@@ -1110,13 +1248,13 @@
             <w:fldChar w:fldCharType="begin"/>
           </w:r>
           <w:r>
-            <w:instrText xml:space="preserve"> PAGEREF _Toc6629 \h </w:instrText>
+            <w:instrText xml:space="preserve"> PAGEREF _Toc29595 \h </w:instrText>
           </w:r>
           <w:r>
             <w:fldChar w:fldCharType="separate"/>
           </w:r>
           <w:r>
-            <w:t>6</w:t>
+            <w:t>7</w:t>
           </w:r>
           <w:r>
             <w:fldChar w:fldCharType="end"/>
@@ -1148,7 +1286,7 @@
               <w:bCs/>
               <w:lang w:val="zh-CN"/>
             </w:rPr>
-            <w:instrText xml:space="preserve"> HYPERLINK \l _Toc2118 </w:instrText>
+            <w:instrText xml:space="preserve"> HYPERLINK \l _Toc23579 </w:instrText>
           </w:r>
           <w:r>
             <w:rPr>
@@ -1171,7 +1309,7 @@
             <w:fldChar w:fldCharType="begin"/>
           </w:r>
           <w:r>
-            <w:instrText xml:space="preserve"> PAGEREF _Toc2118 \h </w:instrText>
+            <w:instrText xml:space="preserve"> PAGEREF _Toc23579 \h </w:instrText>
           </w:r>
           <w:r>
             <w:fldChar w:fldCharType="separate"/>
@@ -1209,7 +1347,7 @@
               <w:bCs/>
               <w:lang w:val="zh-CN"/>
             </w:rPr>
-            <w:instrText xml:space="preserve"> HYPERLINK \l _Toc91 </w:instrText>
+            <w:instrText xml:space="preserve"> HYPERLINK \l _Toc849 </w:instrText>
           </w:r>
           <w:r>
             <w:rPr>
@@ -1232,7 +1370,7 @@
             <w:fldChar w:fldCharType="begin"/>
           </w:r>
           <w:r>
-            <w:instrText xml:space="preserve"> PAGEREF _Toc91 \h </w:instrText>
+            <w:instrText xml:space="preserve"> PAGEREF _Toc849 \h </w:instrText>
           </w:r>
           <w:r>
             <w:fldChar w:fldCharType="separate"/>
@@ -1270,7 +1408,7 @@
               <w:bCs/>
               <w:lang w:val="zh-CN"/>
             </w:rPr>
-            <w:instrText xml:space="preserve"> HYPERLINK \l _Toc18592 </w:instrText>
+            <w:instrText xml:space="preserve"> HYPERLINK \l _Toc24640 </w:instrText>
           </w:r>
           <w:r>
             <w:rPr>
@@ -1293,13 +1431,13 @@
             <w:fldChar w:fldCharType="begin"/>
           </w:r>
           <w:r>
-            <w:instrText xml:space="preserve"> PAGEREF _Toc18592 \h </w:instrText>
+            <w:instrText xml:space="preserve"> PAGEREF _Toc24640 \h </w:instrText>
           </w:r>
           <w:r>
             <w:fldChar w:fldCharType="separate"/>
           </w:r>
           <w:r>
-            <w:t>7</w:t>
+            <w:t>8</w:t>
           </w:r>
           <w:r>
             <w:fldChar w:fldCharType="end"/>
@@ -1331,7 +1469,7 @@
               <w:bCs/>
               <w:lang w:val="zh-CN"/>
             </w:rPr>
-            <w:instrText xml:space="preserve"> HYPERLINK \l _Toc12210 </w:instrText>
+            <w:instrText xml:space="preserve"> HYPERLINK \l _Toc13235 </w:instrText>
           </w:r>
           <w:r>
             <w:rPr>
@@ -1354,13 +1492,13 @@
             <w:fldChar w:fldCharType="begin"/>
           </w:r>
           <w:r>
-            <w:instrText xml:space="preserve"> PAGEREF _Toc12210 \h </w:instrText>
+            <w:instrText xml:space="preserve"> PAGEREF _Toc13235 \h </w:instrText>
           </w:r>
           <w:r>
             <w:fldChar w:fldCharType="separate"/>
           </w:r>
           <w:r>
-            <w:t>8</w:t>
+            <w:t>9</w:t>
           </w:r>
           <w:r>
             <w:fldChar w:fldCharType="end"/>
@@ -1392,7 +1530,7 @@
               <w:bCs/>
               <w:lang w:val="zh-CN"/>
             </w:rPr>
-            <w:instrText xml:space="preserve"> HYPERLINK \l _Toc1677 </w:instrText>
+            <w:instrText xml:space="preserve"> HYPERLINK \l _Toc5319 </w:instrText>
           </w:r>
           <w:r>
             <w:rPr>
@@ -1415,13 +1553,13 @@
             <w:fldChar w:fldCharType="begin"/>
           </w:r>
           <w:r>
-            <w:instrText xml:space="preserve"> PAGEREF _Toc1677 \h </w:instrText>
+            <w:instrText xml:space="preserve"> PAGEREF _Toc5319 \h </w:instrText>
           </w:r>
           <w:r>
             <w:fldChar w:fldCharType="separate"/>
           </w:r>
           <w:r>
-            <w:t>8</w:t>
+            <w:t>9</w:t>
           </w:r>
           <w:r>
             <w:fldChar w:fldCharType="end"/>
@@ -1453,7 +1591,7 @@
               <w:bCs/>
               <w:lang w:val="zh-CN"/>
             </w:rPr>
-            <w:instrText xml:space="preserve"> HYPERLINK \l _Toc15029 </w:instrText>
+            <w:instrText xml:space="preserve"> HYPERLINK \l _Toc20660 </w:instrText>
           </w:r>
           <w:r>
             <w:rPr>
@@ -1476,7 +1614,7 @@
             <w:fldChar w:fldCharType="begin"/>
           </w:r>
           <w:r>
-            <w:instrText xml:space="preserve"> PAGEREF _Toc15029 \h </w:instrText>
+            <w:instrText xml:space="preserve"> PAGEREF _Toc20660 \h </w:instrText>
           </w:r>
           <w:r>
             <w:fldChar w:fldCharType="separate"/>
@@ -1514,7 +1652,7 @@
               <w:bCs/>
               <w:lang w:val="zh-CN"/>
             </w:rPr>
-            <w:instrText xml:space="preserve"> HYPERLINK \l _Toc7492 </w:instrText>
+            <w:instrText xml:space="preserve"> HYPERLINK \l _Toc27431 </w:instrText>
           </w:r>
           <w:r>
             <w:rPr>
@@ -1546,13 +1684,13 @@
             <w:fldChar w:fldCharType="begin"/>
           </w:r>
           <w:r>
-            <w:instrText xml:space="preserve"> PAGEREF _Toc7492 \h </w:instrText>
+            <w:instrText xml:space="preserve"> PAGEREF _Toc27431 \h </w:instrText>
           </w:r>
           <w:r>
             <w:fldChar w:fldCharType="separate"/>
           </w:r>
           <w:r>
-            <w:t>9</w:t>
+            <w:t>10</w:t>
           </w:r>
           <w:r>
             <w:fldChar w:fldCharType="end"/>
@@ -1584,7 +1722,7 @@
               <w:bCs/>
               <w:lang w:val="zh-CN"/>
             </w:rPr>
-            <w:instrText xml:space="preserve"> HYPERLINK \l _Toc15605 </w:instrText>
+            <w:instrText xml:space="preserve"> HYPERLINK \l _Toc11789 </w:instrText>
           </w:r>
           <w:r>
             <w:rPr>
@@ -1607,13 +1745,13 @@
             <w:fldChar w:fldCharType="begin"/>
           </w:r>
           <w:r>
-            <w:instrText xml:space="preserve"> PAGEREF _Toc15605 \h </w:instrText>
+            <w:instrText xml:space="preserve"> PAGEREF _Toc11789 \h </w:instrText>
           </w:r>
           <w:r>
             <w:fldChar w:fldCharType="separate"/>
           </w:r>
           <w:r>
-            <w:t>9</w:t>
+            <w:t>10</w:t>
           </w:r>
           <w:r>
             <w:fldChar w:fldCharType="end"/>
@@ -1645,7 +1783,7 @@
               <w:bCs/>
               <w:lang w:val="zh-CN"/>
             </w:rPr>
-            <w:instrText xml:space="preserve"> HYPERLINK \l _Toc31354 </w:instrText>
+            <w:instrText xml:space="preserve"> HYPERLINK \l _Toc30666 </w:instrText>
           </w:r>
           <w:r>
             <w:rPr>
@@ -1668,7 +1806,7 @@
             <w:fldChar w:fldCharType="begin"/>
           </w:r>
           <w:r>
-            <w:instrText xml:space="preserve"> PAGEREF _Toc31354 \h </w:instrText>
+            <w:instrText xml:space="preserve"> PAGEREF _Toc30666 \h </w:instrText>
           </w:r>
           <w:r>
             <w:fldChar w:fldCharType="separate"/>
@@ -1706,7 +1844,7 @@
               <w:bCs/>
               <w:lang w:val="zh-CN"/>
             </w:rPr>
-            <w:instrText xml:space="preserve"> HYPERLINK \l _Toc21520 </w:instrText>
+            <w:instrText xml:space="preserve"> HYPERLINK \l _Toc18359 </w:instrText>
           </w:r>
           <w:r>
             <w:rPr>
@@ -1729,13 +1867,13 @@
             <w:fldChar w:fldCharType="begin"/>
           </w:r>
           <w:r>
-            <w:instrText xml:space="preserve"> PAGEREF _Toc21520 \h </w:instrText>
+            <w:instrText xml:space="preserve"> PAGEREF _Toc18359 \h </w:instrText>
           </w:r>
           <w:r>
             <w:fldChar w:fldCharType="separate"/>
           </w:r>
           <w:r>
-            <w:t>10</w:t>
+            <w:t>11</w:t>
           </w:r>
           <w:r>
             <w:fldChar w:fldCharType="end"/>
@@ -1767,7 +1905,7 @@
               <w:bCs/>
               <w:lang w:val="zh-CN"/>
             </w:rPr>
-            <w:instrText xml:space="preserve"> HYPERLINK \l _Toc6417 </w:instrText>
+            <w:instrText xml:space="preserve"> HYPERLINK \l _Toc25393 </w:instrText>
           </w:r>
           <w:r>
             <w:rPr>
@@ -1790,13 +1928,13 @@
             <w:fldChar w:fldCharType="begin"/>
           </w:r>
           <w:r>
-            <w:instrText xml:space="preserve"> PAGEREF _Toc6417 \h </w:instrText>
+            <w:instrText xml:space="preserve"> PAGEREF _Toc25393 \h </w:instrText>
           </w:r>
           <w:r>
             <w:fldChar w:fldCharType="separate"/>
           </w:r>
           <w:r>
-            <w:t>10</w:t>
+            <w:t>11</w:t>
           </w:r>
           <w:r>
             <w:fldChar w:fldCharType="end"/>
@@ -1828,7 +1966,7 @@
               <w:bCs/>
               <w:lang w:val="zh-CN"/>
             </w:rPr>
-            <w:instrText xml:space="preserve"> HYPERLINK \l _Toc31796 </w:instrText>
+            <w:instrText xml:space="preserve"> HYPERLINK \l _Toc30447 </w:instrText>
           </w:r>
           <w:r>
             <w:rPr>
@@ -1851,7 +1989,7 @@
             <w:fldChar w:fldCharType="begin"/>
           </w:r>
           <w:r>
-            <w:instrText xml:space="preserve"> PAGEREF _Toc31796 \h </w:instrText>
+            <w:instrText xml:space="preserve"> PAGEREF _Toc30447 \h </w:instrText>
           </w:r>
           <w:r>
             <w:fldChar w:fldCharType="separate"/>
@@ -1889,7 +2027,7 @@
               <w:bCs/>
               <w:lang w:val="zh-CN"/>
             </w:rPr>
-            <w:instrText xml:space="preserve"> HYPERLINK \l _Toc1542 </w:instrText>
+            <w:instrText xml:space="preserve"> HYPERLINK \l _Toc12641 </w:instrText>
           </w:r>
           <w:r>
             <w:rPr>
@@ -1912,13 +2050,13 @@
             <w:fldChar w:fldCharType="begin"/>
           </w:r>
           <w:r>
-            <w:instrText xml:space="preserve"> PAGEREF _Toc1542 \h </w:instrText>
+            <w:instrText xml:space="preserve"> PAGEREF _Toc12641 \h </w:instrText>
           </w:r>
           <w:r>
             <w:fldChar w:fldCharType="separate"/>
           </w:r>
           <w:r>
-            <w:t>11</w:t>
+            <w:t>12</w:t>
           </w:r>
           <w:r>
             <w:fldChar w:fldCharType="end"/>
@@ -1950,7 +2088,7 @@
               <w:bCs/>
               <w:lang w:val="zh-CN"/>
             </w:rPr>
-            <w:instrText xml:space="preserve"> HYPERLINK \l _Toc12748 </w:instrText>
+            <w:instrText xml:space="preserve"> HYPERLINK \l _Toc26747 </w:instrText>
           </w:r>
           <w:r>
             <w:rPr>
@@ -1973,13 +2111,13 @@
             <w:fldChar w:fldCharType="begin"/>
           </w:r>
           <w:r>
-            <w:instrText xml:space="preserve"> PAGEREF _Toc12748 \h </w:instrText>
+            <w:instrText xml:space="preserve"> PAGEREF _Toc26747 \h </w:instrText>
           </w:r>
           <w:r>
             <w:fldChar w:fldCharType="separate"/>
           </w:r>
           <w:r>
-            <w:t>11</w:t>
+            <w:t>12</w:t>
           </w:r>
           <w:r>
             <w:fldChar w:fldCharType="end"/>
@@ -2011,7 +2149,7 @@
               <w:bCs/>
               <w:lang w:val="zh-CN"/>
             </w:rPr>
-            <w:instrText xml:space="preserve"> HYPERLINK \l _Toc27127 </w:instrText>
+            <w:instrText xml:space="preserve"> HYPERLINK \l _Toc31121 </w:instrText>
           </w:r>
           <w:r>
             <w:rPr>
@@ -2034,7 +2172,7 @@
             <w:fldChar w:fldCharType="begin"/>
           </w:r>
           <w:r>
-            <w:instrText xml:space="preserve"> PAGEREF _Toc27127 \h </w:instrText>
+            <w:instrText xml:space="preserve"> PAGEREF _Toc31121 \h </w:instrText>
           </w:r>
           <w:r>
             <w:fldChar w:fldCharType="separate"/>
@@ -2072,7 +2210,7 @@
               <w:bCs/>
               <w:lang w:val="zh-CN"/>
             </w:rPr>
-            <w:instrText xml:space="preserve"> HYPERLINK \l _Toc2418 </w:instrText>
+            <w:instrText xml:space="preserve"> HYPERLINK \l _Toc9746 </w:instrText>
           </w:r>
           <w:r>
             <w:rPr>
@@ -2095,13 +2233,13 @@
             <w:fldChar w:fldCharType="begin"/>
           </w:r>
           <w:r>
-            <w:instrText xml:space="preserve"> PAGEREF _Toc2418 \h </w:instrText>
+            <w:instrText xml:space="preserve"> PAGEREF _Toc9746 \h </w:instrText>
           </w:r>
           <w:r>
             <w:fldChar w:fldCharType="separate"/>
           </w:r>
           <w:r>
-            <w:t>12</w:t>
+            <w:t>13</w:t>
           </w:r>
           <w:r>
             <w:fldChar w:fldCharType="end"/>
@@ -2133,7 +2271,7 @@
               <w:bCs/>
               <w:lang w:val="zh-CN"/>
             </w:rPr>
-            <w:instrText xml:space="preserve"> HYPERLINK \l _Toc9148 </w:instrText>
+            <w:instrText xml:space="preserve"> HYPERLINK \l _Toc14450 </w:instrText>
           </w:r>
           <w:r>
             <w:rPr>
@@ -2156,13 +2294,13 @@
             <w:fldChar w:fldCharType="begin"/>
           </w:r>
           <w:r>
-            <w:instrText xml:space="preserve"> PAGEREF _Toc9148 \h </w:instrText>
+            <w:instrText xml:space="preserve"> PAGEREF _Toc14450 \h </w:instrText>
           </w:r>
           <w:r>
             <w:fldChar w:fldCharType="separate"/>
           </w:r>
           <w:r>
-            <w:t>12</w:t>
+            <w:t>13</w:t>
           </w:r>
           <w:r>
             <w:fldChar w:fldCharType="end"/>
@@ -2194,7 +2332,7 @@
               <w:bCs/>
               <w:lang w:val="zh-CN"/>
             </w:rPr>
-            <w:instrText xml:space="preserve"> HYPERLINK \l _Toc14495 </w:instrText>
+            <w:instrText xml:space="preserve"> HYPERLINK \l _Toc21528 </w:instrText>
           </w:r>
           <w:r>
             <w:rPr>
@@ -2217,13 +2355,13 @@
             <w:fldChar w:fldCharType="begin"/>
           </w:r>
           <w:r>
-            <w:instrText xml:space="preserve"> PAGEREF _Toc14495 \h </w:instrText>
+            <w:instrText xml:space="preserve"> PAGEREF _Toc21528 \h </w:instrText>
           </w:r>
           <w:r>
             <w:fldChar w:fldCharType="separate"/>
           </w:r>
           <w:r>
-            <w:t>13</w:t>
+            <w:t>14</w:t>
           </w:r>
           <w:r>
             <w:fldChar w:fldCharType="end"/>
@@ -2255,7 +2393,7 @@
               <w:bCs/>
               <w:lang w:val="zh-CN"/>
             </w:rPr>
-            <w:instrText xml:space="preserve"> HYPERLINK \l _Toc9445 </w:instrText>
+            <w:instrText xml:space="preserve"> HYPERLINK \l _Toc31111 </w:instrText>
           </w:r>
           <w:r>
             <w:rPr>
@@ -2278,13 +2416,13 @@
             <w:fldChar w:fldCharType="begin"/>
           </w:r>
           <w:r>
-            <w:instrText xml:space="preserve"> PAGEREF _Toc9445 \h </w:instrText>
+            <w:instrText xml:space="preserve"> PAGEREF _Toc31111 \h </w:instrText>
           </w:r>
           <w:r>
             <w:fldChar w:fldCharType="separate"/>
           </w:r>
           <w:r>
-            <w:t>13</w:t>
+            <w:t>14</w:t>
           </w:r>
           <w:r>
             <w:fldChar w:fldCharType="end"/>
@@ -2316,7 +2454,7 @@
               <w:bCs/>
               <w:lang w:val="zh-CN"/>
             </w:rPr>
-            <w:instrText xml:space="preserve"> HYPERLINK \l _Toc7344 </w:instrText>
+            <w:instrText xml:space="preserve"> HYPERLINK \l _Toc3588 </w:instrText>
           </w:r>
           <w:r>
             <w:rPr>
@@ -2339,7 +2477,7 @@
             <w:fldChar w:fldCharType="begin"/>
           </w:r>
           <w:r>
-            <w:instrText xml:space="preserve"> PAGEREF _Toc7344 \h </w:instrText>
+            <w:instrText xml:space="preserve"> PAGEREF _Toc3588 \h </w:instrText>
           </w:r>
           <w:r>
             <w:fldChar w:fldCharType="separate"/>
@@ -2377,7 +2515,7 @@
               <w:bCs/>
               <w:lang w:val="zh-CN"/>
             </w:rPr>
-            <w:instrText xml:space="preserve"> HYPERLINK \l _Toc1829 </w:instrText>
+            <w:instrText xml:space="preserve"> HYPERLINK \l _Toc14436 </w:instrText>
           </w:r>
           <w:r>
             <w:rPr>
@@ -2400,13 +2538,13 @@
             <w:fldChar w:fldCharType="begin"/>
           </w:r>
           <w:r>
-            <w:instrText xml:space="preserve"> PAGEREF _Toc1829 \h </w:instrText>
+            <w:instrText xml:space="preserve"> PAGEREF _Toc14436 \h </w:instrText>
           </w:r>
           <w:r>
             <w:fldChar w:fldCharType="separate"/>
           </w:r>
           <w:r>
-            <w:t>14</w:t>
+            <w:t>15</w:t>
           </w:r>
           <w:r>
             <w:fldChar w:fldCharType="end"/>
@@ -2438,7 +2576,7 @@
               <w:bCs/>
               <w:lang w:val="zh-CN"/>
             </w:rPr>
-            <w:instrText xml:space="preserve"> HYPERLINK \l _Toc31544 </w:instrText>
+            <w:instrText xml:space="preserve"> HYPERLINK \l _Toc24362 </w:instrText>
           </w:r>
           <w:r>
             <w:rPr>
@@ -2461,13 +2599,13 @@
             <w:fldChar w:fldCharType="begin"/>
           </w:r>
           <w:r>
-            <w:instrText xml:space="preserve"> PAGEREF _Toc31544 \h </w:instrText>
+            <w:instrText xml:space="preserve"> PAGEREF _Toc24362 \h </w:instrText>
           </w:r>
           <w:r>
             <w:fldChar w:fldCharType="separate"/>
           </w:r>
           <w:r>
-            <w:t>14</w:t>
+            <w:t>15</w:t>
           </w:r>
           <w:r>
             <w:fldChar w:fldCharType="end"/>
@@ -2499,7 +2637,7 @@
               <w:bCs/>
               <w:lang w:val="zh-CN"/>
             </w:rPr>
-            <w:instrText xml:space="preserve"> HYPERLINK \l _Toc18912 </w:instrText>
+            <w:instrText xml:space="preserve"> HYPERLINK \l _Toc8406 </w:instrText>
           </w:r>
           <w:r>
             <w:rPr>
@@ -2522,7 +2660,7 @@
             <w:fldChar w:fldCharType="begin"/>
           </w:r>
           <w:r>
-            <w:instrText xml:space="preserve"> PAGEREF _Toc18912 \h </w:instrText>
+            <w:instrText xml:space="preserve"> PAGEREF _Toc8406 \h </w:instrText>
           </w:r>
           <w:r>
             <w:fldChar w:fldCharType="separate"/>
@@ -2560,7 +2698,7 @@
               <w:bCs/>
               <w:lang w:val="zh-CN"/>
             </w:rPr>
-            <w:instrText xml:space="preserve"> HYPERLINK \l _Toc19892 </w:instrText>
+            <w:instrText xml:space="preserve"> HYPERLINK \l _Toc715 </w:instrText>
           </w:r>
           <w:r>
             <w:rPr>
@@ -2583,13 +2721,13 @@
             <w:fldChar w:fldCharType="begin"/>
           </w:r>
           <w:r>
-            <w:instrText xml:space="preserve"> PAGEREF _Toc19892 \h </w:instrText>
+            <w:instrText xml:space="preserve"> PAGEREF _Toc715 \h </w:instrText>
           </w:r>
           <w:r>
             <w:fldChar w:fldCharType="separate"/>
           </w:r>
           <w:r>
-            <w:t>15</w:t>
+            <w:t>16</w:t>
           </w:r>
           <w:r>
             <w:fldChar w:fldCharType="end"/>
@@ -2621,7 +2759,7 @@
               <w:bCs/>
               <w:lang w:val="zh-CN"/>
             </w:rPr>
-            <w:instrText xml:space="preserve"> HYPERLINK \l _Toc24963 </w:instrText>
+            <w:instrText xml:space="preserve"> HYPERLINK \l _Toc19764 </w:instrText>
           </w:r>
           <w:r>
             <w:rPr>
@@ -2644,13 +2782,13 @@
             <w:fldChar w:fldCharType="begin"/>
           </w:r>
           <w:r>
-            <w:instrText xml:space="preserve"> PAGEREF _Toc24963 \h </w:instrText>
+            <w:instrText xml:space="preserve"> PAGEREF _Toc19764 \h </w:instrText>
           </w:r>
           <w:r>
             <w:fldChar w:fldCharType="separate"/>
           </w:r>
           <w:r>
-            <w:t>15</w:t>
+            <w:t>16</w:t>
           </w:r>
           <w:r>
             <w:fldChar w:fldCharType="end"/>
@@ -2682,7 +2820,7 @@
               <w:bCs/>
               <w:lang w:val="zh-CN"/>
             </w:rPr>
-            <w:instrText xml:space="preserve"> HYPERLINK \l _Toc15394 </w:instrText>
+            <w:instrText xml:space="preserve"> HYPERLINK \l _Toc11661 </w:instrText>
           </w:r>
           <w:r>
             <w:rPr>
@@ -2705,7 +2843,7 @@
             <w:fldChar w:fldCharType="begin"/>
           </w:r>
           <w:r>
-            <w:instrText xml:space="preserve"> PAGEREF _Toc15394 \h </w:instrText>
+            <w:instrText xml:space="preserve"> PAGEREF _Toc11661 \h </w:instrText>
           </w:r>
           <w:r>
             <w:fldChar w:fldCharType="separate"/>
@@ -2743,7 +2881,7 @@
               <w:bCs/>
               <w:lang w:val="zh-CN"/>
             </w:rPr>
-            <w:instrText xml:space="preserve"> HYPERLINK \l _Toc20050 </w:instrText>
+            <w:instrText xml:space="preserve"> HYPERLINK \l _Toc23671 </w:instrText>
           </w:r>
           <w:r>
             <w:rPr>
@@ -2766,13 +2904,13 @@
             <w:fldChar w:fldCharType="begin"/>
           </w:r>
           <w:r>
-            <w:instrText xml:space="preserve"> PAGEREF _Toc20050 \h </w:instrText>
+            <w:instrText xml:space="preserve"> PAGEREF _Toc23671 \h </w:instrText>
           </w:r>
           <w:r>
             <w:fldChar w:fldCharType="separate"/>
           </w:r>
           <w:r>
-            <w:t>16</w:t>
+            <w:t>17</w:t>
           </w:r>
           <w:r>
             <w:fldChar w:fldCharType="end"/>
@@ -2804,7 +2942,7 @@
               <w:bCs/>
               <w:lang w:val="zh-CN"/>
             </w:rPr>
-            <w:instrText xml:space="preserve"> HYPERLINK \l _Toc17673 </w:instrText>
+            <w:instrText xml:space="preserve"> HYPERLINK \l _Toc29643 </w:instrText>
           </w:r>
           <w:r>
             <w:rPr>
@@ -2827,13 +2965,13 @@
             <w:fldChar w:fldCharType="begin"/>
           </w:r>
           <w:r>
-            <w:instrText xml:space="preserve"> PAGEREF _Toc17673 \h </w:instrText>
+            <w:instrText xml:space="preserve"> PAGEREF _Toc29643 \h </w:instrText>
           </w:r>
           <w:r>
             <w:fldChar w:fldCharType="separate"/>
           </w:r>
           <w:r>
-            <w:t>16</w:t>
+            <w:t>17</w:t>
           </w:r>
           <w:r>
             <w:fldChar w:fldCharType="end"/>
@@ -2865,7 +3003,7 @@
               <w:bCs/>
               <w:lang w:val="zh-CN"/>
             </w:rPr>
-            <w:instrText xml:space="preserve"> HYPERLINK \l _Toc24257 </w:instrText>
+            <w:instrText xml:space="preserve"> HYPERLINK \l _Toc17861 </w:instrText>
           </w:r>
           <w:r>
             <w:rPr>
@@ -2888,7 +3026,7 @@
             <w:fldChar w:fldCharType="begin"/>
           </w:r>
           <w:r>
-            <w:instrText xml:space="preserve"> PAGEREF _Toc24257 \h </w:instrText>
+            <w:instrText xml:space="preserve"> PAGEREF _Toc17861 \h </w:instrText>
           </w:r>
           <w:r>
             <w:fldChar w:fldCharType="separate"/>
@@ -2926,7 +3064,7 @@
               <w:bCs/>
               <w:lang w:val="zh-CN"/>
             </w:rPr>
-            <w:instrText xml:space="preserve"> HYPERLINK \l _Toc18156 </w:instrText>
+            <w:instrText xml:space="preserve"> HYPERLINK \l _Toc15204 </w:instrText>
           </w:r>
           <w:r>
             <w:rPr>
@@ -2949,13 +3087,13 @@
             <w:fldChar w:fldCharType="begin"/>
           </w:r>
           <w:r>
-            <w:instrText xml:space="preserve"> PAGEREF _Toc18156 \h </w:instrText>
+            <w:instrText xml:space="preserve"> PAGEREF _Toc15204 \h </w:instrText>
           </w:r>
           <w:r>
             <w:fldChar w:fldCharType="separate"/>
           </w:r>
           <w:r>
-            <w:t>17</w:t>
+            <w:t>18</w:t>
           </w:r>
           <w:r>
             <w:fldChar w:fldCharType="end"/>
@@ -2987,7 +3125,7 @@
               <w:bCs/>
               <w:lang w:val="zh-CN"/>
             </w:rPr>
-            <w:instrText xml:space="preserve"> HYPERLINK \l _Toc8612 </w:instrText>
+            <w:instrText xml:space="preserve"> HYPERLINK \l _Toc15759 </w:instrText>
           </w:r>
           <w:r>
             <w:rPr>
@@ -3010,13 +3148,13 @@
             <w:fldChar w:fldCharType="begin"/>
           </w:r>
           <w:r>
-            <w:instrText xml:space="preserve"> PAGEREF _Toc8612 \h </w:instrText>
+            <w:instrText xml:space="preserve"> PAGEREF _Toc15759 \h </w:instrText>
           </w:r>
           <w:r>
             <w:fldChar w:fldCharType="separate"/>
           </w:r>
           <w:r>
-            <w:t>17</w:t>
+            <w:t>18</w:t>
           </w:r>
           <w:r>
             <w:fldChar w:fldCharType="end"/>
@@ -3048,7 +3186,7 @@
               <w:bCs/>
               <w:lang w:val="zh-CN"/>
             </w:rPr>
-            <w:instrText xml:space="preserve"> HYPERLINK \l _Toc32327 </w:instrText>
+            <w:instrText xml:space="preserve"> HYPERLINK \l _Toc23786 </w:instrText>
           </w:r>
           <w:r>
             <w:rPr>
@@ -3071,13 +3209,13 @@
             <w:fldChar w:fldCharType="begin"/>
           </w:r>
           <w:r>
-            <w:instrText xml:space="preserve"> PAGEREF _Toc32327 \h </w:instrText>
+            <w:instrText xml:space="preserve"> PAGEREF _Toc23786 \h </w:instrText>
           </w:r>
           <w:r>
             <w:fldChar w:fldCharType="separate"/>
           </w:r>
           <w:r>
-            <w:t>17</w:t>
+            <w:t>18</w:t>
           </w:r>
           <w:r>
             <w:fldChar w:fldCharType="end"/>
@@ -3109,7 +3247,7 @@
               <w:bCs/>
               <w:lang w:val="zh-CN"/>
             </w:rPr>
-            <w:instrText xml:space="preserve"> HYPERLINK \l _Toc28331 </w:instrText>
+            <w:instrText xml:space="preserve"> HYPERLINK \l _Toc24696 </w:instrText>
           </w:r>
           <w:r>
             <w:rPr>
@@ -3132,7 +3270,7 @@
             <w:fldChar w:fldCharType="begin"/>
           </w:r>
           <w:r>
-            <w:instrText xml:space="preserve"> PAGEREF _Toc28331 \h </w:instrText>
+            <w:instrText xml:space="preserve"> PAGEREF _Toc24696 \h </w:instrText>
           </w:r>
           <w:r>
             <w:fldChar w:fldCharType="separate"/>
@@ -3170,7 +3308,7 @@
               <w:bCs/>
               <w:lang w:val="zh-CN"/>
             </w:rPr>
-            <w:instrText xml:space="preserve"> HYPERLINK \l _Toc25735 </w:instrText>
+            <w:instrText xml:space="preserve"> HYPERLINK \l _Toc30560 </w:instrText>
           </w:r>
           <w:r>
             <w:rPr>
@@ -3193,13 +3331,135 @@
             <w:fldChar w:fldCharType="begin"/>
           </w:r>
           <w:r>
-            <w:instrText xml:space="preserve"> PAGEREF _Toc25735 \h </w:instrText>
+            <w:instrText xml:space="preserve"> PAGEREF _Toc30560 \h </w:instrText>
           </w:r>
           <w:r>
             <w:fldChar w:fldCharType="separate"/>
           </w:r>
           <w:r>
             <w:t>18</w:t>
+          </w:r>
+          <w:r>
+            <w:fldChar w:fldCharType="end"/>
+          </w:r>
+          <w:r>
+            <w:rPr>
+              <w:bCs/>
+              <w:lang w:val="zh-CN"/>
+            </w:rPr>
+            <w:fldChar w:fldCharType="end"/>
+          </w:r>
+        </w:p>
+        <w:p>
+          <w:pPr>
+            <w:pStyle w:val="12"/>
+            <w:tabs>
+              <w:tab w:val="right" w:leader="dot" w:pos="8306"/>
+            </w:tabs>
+          </w:pPr>
+          <w:r>
+            <w:rPr>
+              <w:bCs/>
+              <w:lang w:val="zh-CN"/>
+            </w:rPr>
+            <w:fldChar w:fldCharType="begin"/>
+          </w:r>
+          <w:r>
+            <w:rPr>
+              <w:bCs/>
+              <w:lang w:val="zh-CN"/>
+            </w:rPr>
+            <w:instrText xml:space="preserve"> HYPERLINK \l _Toc15007 </w:instrText>
+          </w:r>
+          <w:r>
+            <w:rPr>
+              <w:bCs/>
+              <w:lang w:val="zh-CN"/>
+            </w:rPr>
+            <w:fldChar w:fldCharType="separate"/>
+          </w:r>
+          <w:r>
+            <w:rPr>
+              <w:rFonts w:hint="eastAsia"/>
+              <w:lang w:val="en-US" w:eastAsia="zh-CN"/>
+            </w:rPr>
+            <w:t>4.5 数据库配置</w:t>
+          </w:r>
+          <w:r>
+            <w:tab/>
+          </w:r>
+          <w:r>
+            <w:fldChar w:fldCharType="begin"/>
+          </w:r>
+          <w:r>
+            <w:instrText xml:space="preserve"> PAGEREF _Toc15007 \h </w:instrText>
+          </w:r>
+          <w:r>
+            <w:fldChar w:fldCharType="separate"/>
+          </w:r>
+          <w:r>
+            <w:t>19</w:t>
+          </w:r>
+          <w:r>
+            <w:fldChar w:fldCharType="end"/>
+          </w:r>
+          <w:r>
+            <w:rPr>
+              <w:bCs/>
+              <w:lang w:val="zh-CN"/>
+            </w:rPr>
+            <w:fldChar w:fldCharType="end"/>
+          </w:r>
+        </w:p>
+        <w:p>
+          <w:pPr>
+            <w:pStyle w:val="12"/>
+            <w:tabs>
+              <w:tab w:val="right" w:leader="dot" w:pos="8306"/>
+            </w:tabs>
+          </w:pPr>
+          <w:r>
+            <w:rPr>
+              <w:bCs/>
+              <w:lang w:val="zh-CN"/>
+            </w:rPr>
+            <w:fldChar w:fldCharType="begin"/>
+          </w:r>
+          <w:r>
+            <w:rPr>
+              <w:bCs/>
+              <w:lang w:val="zh-CN"/>
+            </w:rPr>
+            <w:instrText xml:space="preserve"> HYPERLINK \l _Toc21233 </w:instrText>
+          </w:r>
+          <w:r>
+            <w:rPr>
+              <w:bCs/>
+              <w:lang w:val="zh-CN"/>
+            </w:rPr>
+            <w:fldChar w:fldCharType="separate"/>
+          </w:r>
+          <w:r>
+            <w:rPr>
+              <w:rFonts w:hint="eastAsia"/>
+              <w:lang w:val="en-US" w:eastAsia="zh-CN"/>
+            </w:rPr>
+            <w:t>4.6 日志配置</w:t>
+          </w:r>
+          <w:r>
+            <w:tab/>
+          </w:r>
+          <w:r>
+            <w:fldChar w:fldCharType="begin"/>
+          </w:r>
+          <w:r>
+            <w:instrText xml:space="preserve"> PAGEREF _Toc21233 \h </w:instrText>
+          </w:r>
+          <w:r>
+            <w:fldChar w:fldCharType="separate"/>
+          </w:r>
+          <w:r>
+            <w:t>19</w:t>
           </w:r>
           <w:r>
             <w:fldChar w:fldCharType="end"/>
@@ -3231,7 +3491,7 @@
               <w:bCs/>
               <w:lang w:val="zh-CN"/>
             </w:rPr>
-            <w:instrText xml:space="preserve"> HYPERLINK \l _Toc24590 </w:instrText>
+            <w:instrText xml:space="preserve"> HYPERLINK \l _Toc13821 </w:instrText>
           </w:r>
           <w:r>
             <w:rPr>
@@ -3254,13 +3514,13 @@
             <w:fldChar w:fldCharType="begin"/>
           </w:r>
           <w:r>
-            <w:instrText xml:space="preserve"> PAGEREF _Toc24590 \h </w:instrText>
+            <w:instrText xml:space="preserve"> PAGEREF _Toc13821 \h </w:instrText>
           </w:r>
           <w:r>
             <w:fldChar w:fldCharType="separate"/>
           </w:r>
           <w:r>
-            <w:t>18</w:t>
+            <w:t>19</w:t>
           </w:r>
           <w:r>
             <w:fldChar w:fldCharType="end"/>
@@ -3292,7 +3552,7 @@
               <w:bCs/>
               <w:lang w:val="zh-CN"/>
             </w:rPr>
-            <w:instrText xml:space="preserve"> HYPERLINK \l _Toc32661 </w:instrText>
+            <w:instrText xml:space="preserve"> HYPERLINK \l _Toc21055 </w:instrText>
           </w:r>
           <w:r>
             <w:rPr>
@@ -3315,13 +3575,13 @@
             <w:fldChar w:fldCharType="begin"/>
           </w:r>
           <w:r>
-            <w:instrText xml:space="preserve"> PAGEREF _Toc32661 \h </w:instrText>
+            <w:instrText xml:space="preserve"> PAGEREF _Toc21055 \h </w:instrText>
           </w:r>
           <w:r>
             <w:fldChar w:fldCharType="separate"/>
           </w:r>
           <w:r>
-            <w:t>18</w:t>
+            <w:t>19</w:t>
           </w:r>
           <w:r>
             <w:fldChar w:fldCharType="end"/>
@@ -3353,7 +3613,7 @@
               <w:bCs/>
               <w:lang w:val="zh-CN"/>
             </w:rPr>
-            <w:instrText xml:space="preserve"> HYPERLINK \l _Toc11867 </w:instrText>
+            <w:instrText xml:space="preserve"> HYPERLINK \l _Toc4346 </w:instrText>
           </w:r>
           <w:r>
             <w:rPr>
@@ -3376,13 +3636,13 @@
             <w:fldChar w:fldCharType="begin"/>
           </w:r>
           <w:r>
-            <w:instrText xml:space="preserve"> PAGEREF _Toc11867 \h </w:instrText>
+            <w:instrText xml:space="preserve"> PAGEREF _Toc4346 \h </w:instrText>
           </w:r>
           <w:r>
             <w:fldChar w:fldCharType="separate"/>
           </w:r>
           <w:r>
-            <w:t>18</w:t>
+            <w:t>19</w:t>
           </w:r>
           <w:r>
             <w:fldChar w:fldCharType="end"/>
@@ -3414,7 +3674,7 @@
               <w:bCs/>
               <w:lang w:val="zh-CN"/>
             </w:rPr>
-            <w:instrText xml:space="preserve"> HYPERLINK \l _Toc28399 </w:instrText>
+            <w:instrText xml:space="preserve"> HYPERLINK \l _Toc12085 </w:instrText>
           </w:r>
           <w:r>
             <w:rPr>
@@ -3437,13 +3697,13 @@
             <w:fldChar w:fldCharType="begin"/>
           </w:r>
           <w:r>
-            <w:instrText xml:space="preserve"> PAGEREF _Toc28399 \h </w:instrText>
+            <w:instrText xml:space="preserve"> PAGEREF _Toc12085 \h </w:instrText>
           </w:r>
           <w:r>
             <w:fldChar w:fldCharType="separate"/>
           </w:r>
           <w:r>
-            <w:t>18</w:t>
+            <w:t>19</w:t>
           </w:r>
           <w:r>
             <w:fldChar w:fldCharType="end"/>
@@ -3475,7 +3735,7 @@
               <w:bCs/>
               <w:lang w:val="zh-CN"/>
             </w:rPr>
-            <w:instrText xml:space="preserve"> HYPERLINK \l _Toc10158 </w:instrText>
+            <w:instrText xml:space="preserve"> HYPERLINK \l _Toc18025 </w:instrText>
           </w:r>
           <w:r>
             <w:rPr>
@@ -3498,13 +3758,13 @@
             <w:fldChar w:fldCharType="begin"/>
           </w:r>
           <w:r>
-            <w:instrText xml:space="preserve"> PAGEREF _Toc10158 \h </w:instrText>
+            <w:instrText xml:space="preserve"> PAGEREF _Toc18025 \h </w:instrText>
           </w:r>
           <w:r>
             <w:fldChar w:fldCharType="separate"/>
           </w:r>
           <w:r>
-            <w:t>18</w:t>
+            <w:t>19</w:t>
           </w:r>
           <w:r>
             <w:fldChar w:fldCharType="end"/>
@@ -3686,29 +3946,6 @@
           <w:rFonts w:hint="eastAsia"/>
         </w:rPr>
       </w:pPr>
-    </w:p>
-    <w:p>
-      <w:pPr>
-        <w:rPr>
-          <w:rFonts w:hint="eastAsia"/>
-        </w:rPr>
-      </w:pPr>
-    </w:p>
-    <w:p>
-      <w:pPr>
-        <w:rPr>
-          <w:rFonts w:hint="eastAsia"/>
-        </w:rPr>
-      </w:pPr>
-    </w:p>
-    <w:p>
-      <w:pPr>
-        <w:rPr>
-          <w:rFonts w:hint="eastAsia"/>
-        </w:rPr>
-      </w:pPr>
-      <w:bookmarkStart w:id="65" w:name="_GoBack"/>
-      <w:bookmarkEnd w:id="65"/>
     </w:p>
     <w:tbl>
       <w:tblPr>
@@ -3985,7 +4222,7 @@
                 <w:rFonts w:hint="eastAsia"/>
                 <w:lang w:val="en-US" w:eastAsia="zh-CN"/>
               </w:rPr>
-              <w:t>2.1</w:t>
+              <w:t>2.2</w:t>
             </w:r>
           </w:p>
         </w:tc>
@@ -4102,7 +4339,7 @@
                 <w:rFonts w:hint="eastAsia"/>
                 <w:lang w:val="en-US" w:eastAsia="zh-CN"/>
               </w:rPr>
-              <w:t>07</w:t>
+              <w:t>08</w:t>
             </w:r>
             <w:r>
               <w:t>-</w:t>
@@ -4112,7 +4349,7 @@
                 <w:rFonts w:hint="eastAsia"/>
                 <w:lang w:val="en-US" w:eastAsia="zh-CN"/>
               </w:rPr>
-              <w:t>30</w:t>
+              <w:t>06</w:t>
             </w:r>
           </w:p>
         </w:tc>
@@ -4434,7 +4671,7 @@
       <w:pPr>
         <w:pStyle w:val="2"/>
       </w:pPr>
-      <w:bookmarkStart w:id="1" w:name="_Toc18204"/>
+      <w:bookmarkStart w:id="1" w:name="_Toc8232"/>
       <w:r>
         <w:rPr>
           <w:rFonts w:hint="eastAsia"/>
@@ -4450,7 +4687,7 @@
           <w:rFonts w:hint="eastAsia"/>
         </w:rPr>
       </w:pPr>
-      <w:bookmarkStart w:id="2" w:name="_Toc18243"/>
+      <w:bookmarkStart w:id="2" w:name="_Toc24539"/>
       <w:r>
         <w:rPr>
           <w:rFonts w:hint="eastAsia"/>
@@ -4499,7 +4736,7 @@
           <w:lang w:eastAsia="zh-CN"/>
         </w:rPr>
       </w:pPr>
-      <w:bookmarkStart w:id="3" w:name="_Toc1192"/>
+      <w:bookmarkStart w:id="3" w:name="_Toc6256"/>
       <w:r>
         <w:rPr>
           <w:rFonts w:hint="eastAsia"/>
@@ -4535,7 +4772,7 @@
           <w:lang w:val="en-US" w:eastAsia="zh-CN"/>
         </w:rPr>
       </w:pPr>
-      <w:bookmarkStart w:id="4" w:name="_Toc30809"/>
+      <w:bookmarkStart w:id="4" w:name="_Toc18967"/>
       <w:r>
         <w:rPr>
           <w:rFonts w:hint="eastAsia"/>
@@ -4569,7 +4806,7 @@
           <w:lang w:val="en-US" w:eastAsia="zh-CN"/>
         </w:rPr>
       </w:pPr>
-      <w:bookmarkStart w:id="5" w:name="_Toc10583"/>
+      <w:bookmarkStart w:id="5" w:name="_Toc7069"/>
       <w:r>
         <w:rPr>
           <w:rFonts w:hint="eastAsia"/>
@@ -4605,16 +4842,241 @@
       <w:pPr>
         <w:ind w:firstLine="420"/>
         <w:rPr>
+          <w:rFonts w:hint="eastAsia"/>
+          <w:lang w:val="en-US" w:eastAsia="zh-CN"/>
+        </w:rPr>
+      </w:pPr>
+      <w:r>
+        <w:rPr>
+          <w:rFonts w:hint="eastAsia"/>
+          <w:lang w:val="en-US" w:eastAsia="zh-CN"/>
+        </w:rPr>
+        <w:t>服务器启动会绑定一个端口,用来处理验证协议.</w:t>
+      </w:r>
+    </w:p>
+    <w:p>
+      <w:pPr>
+        <w:pStyle w:val="3"/>
+        <w:numPr>
+          <w:ilvl w:val="1"/>
+          <w:numId w:val="1"/>
+        </w:numPr>
+        <w:bidi w:val="0"/>
+        <w:rPr>
+          <w:rFonts w:hint="eastAsia"/>
+          <w:lang w:val="en-US" w:eastAsia="zh-CN"/>
+        </w:rPr>
+      </w:pPr>
+      <w:bookmarkStart w:id="6" w:name="_Toc18821"/>
+      <w:r>
+        <w:rPr>
+          <w:rFonts w:hint="eastAsia"/>
+          <w:lang w:val="en-US" w:eastAsia="zh-CN"/>
+        </w:rPr>
+        <w:t>目录结构</w:t>
+      </w:r>
+      <w:bookmarkEnd w:id="6"/>
+    </w:p>
+    <w:p>
+      <w:pPr>
+        <w:numPr>
+          <w:ilvl w:val="0"/>
+          <w:numId w:val="2"/>
+        </w:numPr>
+        <w:ind w:left="420" w:leftChars="0" w:hanging="420" w:firstLineChars="0"/>
+        <w:rPr>
           <w:rFonts w:hint="default"/>
           <w:lang w:val="en-US" w:eastAsia="zh-CN"/>
         </w:rPr>
       </w:pPr>
       <w:r>
         <w:rPr>
-          <w:rFonts w:hint="eastAsia"/>
-          <w:lang w:val="en-US" w:eastAsia="zh-CN"/>
-        </w:rPr>
-        <w:t>服务器启动会绑定一个端口,用来处理验证协议.</w:t>
+          <w:rFonts w:hint="default"/>
+          <w:lang w:val="en-US" w:eastAsia="zh-CN"/>
+        </w:rPr>
+        <w:t>XEngine_Apps</w:t>
+      </w:r>
+      <w:r>
+        <w:rPr>
+          <w:rFonts w:hint="eastAsia"/>
+          <w:lang w:val="en-US" w:eastAsia="zh-CN"/>
+        </w:rPr>
+        <w:t>:应用例子代码目录</w:t>
+      </w:r>
+    </w:p>
+    <w:p>
+      <w:pPr>
+        <w:numPr>
+          <w:ilvl w:val="0"/>
+          <w:numId w:val="2"/>
+        </w:numPr>
+        <w:ind w:left="420" w:leftChars="0" w:hanging="420" w:firstLineChars="0"/>
+        <w:rPr>
+          <w:rFonts w:hint="default"/>
+          <w:lang w:val="en-US" w:eastAsia="zh-CN"/>
+        </w:rPr>
+      </w:pPr>
+      <w:r>
+        <w:rPr>
+          <w:rFonts w:hint="default"/>
+          <w:lang w:val="en-US" w:eastAsia="zh-CN"/>
+        </w:rPr>
+        <w:t>XEngine_Docment</w:t>
+      </w:r>
+      <w:r>
+        <w:rPr>
+          <w:rFonts w:hint="eastAsia"/>
+          <w:lang w:val="en-US" w:eastAsia="zh-CN"/>
+        </w:rPr>
+        <w:t>:文档目录</w:t>
+      </w:r>
+    </w:p>
+    <w:p>
+      <w:pPr>
+        <w:numPr>
+          <w:ilvl w:val="0"/>
+          <w:numId w:val="2"/>
+        </w:numPr>
+        <w:ind w:left="420" w:leftChars="0" w:hanging="420" w:firstLineChars="0"/>
+        <w:rPr>
+          <w:rFonts w:hint="default"/>
+          <w:lang w:val="en-US" w:eastAsia="zh-CN"/>
+        </w:rPr>
+      </w:pPr>
+      <w:r>
+        <w:rPr>
+          <w:rFonts w:hint="default"/>
+          <w:lang w:val="en-US" w:eastAsia="zh-CN"/>
+        </w:rPr>
+        <w:t>XEngine_Release</w:t>
+      </w:r>
+      <w:r>
+        <w:rPr>
+          <w:rFonts w:hint="eastAsia"/>
+          <w:lang w:val="en-US" w:eastAsia="zh-CN"/>
+        </w:rPr>
+        <w:t>:编译发布目录</w:t>
+      </w:r>
+    </w:p>
+    <w:p>
+      <w:pPr>
+        <w:numPr>
+          <w:ilvl w:val="0"/>
+          <w:numId w:val="2"/>
+        </w:numPr>
+        <w:ind w:left="420" w:leftChars="0" w:hanging="420" w:firstLineChars="0"/>
+        <w:rPr>
+          <w:rFonts w:hint="default"/>
+          <w:lang w:val="en-US" w:eastAsia="zh-CN"/>
+        </w:rPr>
+      </w:pPr>
+      <w:r>
+        <w:rPr>
+          <w:rFonts w:hint="default"/>
+          <w:lang w:val="en-US" w:eastAsia="zh-CN"/>
+        </w:rPr>
+        <w:t>XEngine_Source</w:t>
+      </w:r>
+      <w:r>
+        <w:rPr>
+          <w:rFonts w:hint="eastAsia"/>
+          <w:lang w:val="en-US" w:eastAsia="zh-CN"/>
+        </w:rPr>
+        <w:t>:源代码目录</w:t>
+      </w:r>
+    </w:p>
+    <w:p>
+      <w:pPr>
+        <w:pStyle w:val="3"/>
+        <w:numPr>
+          <w:ilvl w:val="1"/>
+          <w:numId w:val="1"/>
+        </w:numPr>
+        <w:bidi w:val="0"/>
+        <w:ind w:left="0" w:leftChars="0" w:firstLine="0" w:firstLineChars="0"/>
+        <w:rPr>
+          <w:rFonts w:hint="default"/>
+          <w:lang w:val="en-US" w:eastAsia="zh-CN"/>
+        </w:rPr>
+      </w:pPr>
+      <w:bookmarkStart w:id="7" w:name="_Toc5775"/>
+      <w:r>
+        <w:rPr>
+          <w:rFonts w:hint="eastAsia"/>
+          <w:lang w:val="en-US" w:eastAsia="zh-CN"/>
+        </w:rPr>
+        <w:t>程序目录</w:t>
+      </w:r>
+      <w:bookmarkEnd w:id="7"/>
+    </w:p>
+    <w:p>
+      <w:pPr>
+        <w:ind w:firstLine="420"/>
+        <w:rPr>
+          <w:rFonts w:hint="default"/>
+          <w:lang w:val="en-US" w:eastAsia="zh-CN"/>
+        </w:rPr>
+      </w:pPr>
+      <w:r>
+        <w:rPr>
+          <w:rFonts w:hint="eastAsia"/>
+          <w:lang w:val="en-US" w:eastAsia="zh-CN"/>
+        </w:rPr>
+        <w:t>应用程序我们有两个版本,在源代码的XEngine_APPService目录中,我们建议你使用带界面版本</w:t>
+      </w:r>
+    </w:p>
+    <w:p>
+      <w:pPr>
+        <w:numPr>
+          <w:ilvl w:val="0"/>
+          <w:numId w:val="3"/>
+        </w:numPr>
+        <w:ind w:left="420" w:leftChars="0" w:hanging="420" w:firstLineChars="0"/>
+        <w:rPr>
+          <w:rFonts w:hint="default"/>
+          <w:lang w:val="en-US" w:eastAsia="zh-CN"/>
+        </w:rPr>
+      </w:pPr>
+      <w:r>
+        <w:rPr>
+          <w:rFonts w:hint="default"/>
+          <w:lang w:val="en-US" w:eastAsia="zh-CN"/>
+        </w:rPr>
+        <w:t>XEngine_AuthorizeApp</w:t>
+      </w:r>
+      <w:r>
+        <w:rPr>
+          <w:rFonts w:hint="eastAsia"/>
+          <w:lang w:val="en-US" w:eastAsia="zh-CN"/>
+        </w:rPr>
+        <w:t>:WINDOWS带管理界面版本</w:t>
+      </w:r>
+    </w:p>
+    <w:p>
+      <w:pPr>
+        <w:numPr>
+          <w:ilvl w:val="0"/>
+          <w:numId w:val="3"/>
+        </w:numPr>
+        <w:ind w:left="420" w:leftChars="0" w:hanging="420" w:firstLineChars="0"/>
+        <w:rPr>
+          <w:rFonts w:hint="default"/>
+          <w:lang w:val="en-US" w:eastAsia="zh-CN"/>
+        </w:rPr>
+      </w:pPr>
+      <w:r>
+        <w:rPr>
+          <w:rFonts w:hint="default"/>
+          <w:lang w:val="en-US" w:eastAsia="zh-CN"/>
+        </w:rPr>
+        <w:t>XEngine_AuthorizeService</w:t>
+      </w:r>
+      <w:r>
+        <w:rPr>
+          <w:rFonts w:hint="eastAsia"/>
+          <w:lang w:val="en-US" w:eastAsia="zh-CN"/>
+        </w:rPr>
+        <w:t>:跨平台不带界面版本</w:t>
       </w:r>
     </w:p>
     <w:p>
@@ -4626,7 +5088,7 @@
           <w:lang w:val="en-US" w:eastAsia="zh-CN"/>
         </w:rPr>
       </w:pPr>
-      <w:bookmarkStart w:id="6" w:name="_Toc798"/>
+      <w:bookmarkStart w:id="8" w:name="_Toc12442"/>
       <w:r>
         <w:rPr>
           <w:rFonts w:hint="eastAsia"/>
@@ -4641,7 +5103,7 @@
         </w:rPr>
         <w:t xml:space="preserve"> 配置环境</w:t>
       </w:r>
-      <w:bookmarkEnd w:id="6"/>
+      <w:bookmarkEnd w:id="8"/>
     </w:p>
     <w:p>
       <w:pPr>
@@ -4652,7 +5114,7 @@
           <w:lang w:val="en-US" w:eastAsia="zh-CN"/>
         </w:rPr>
       </w:pPr>
-      <w:bookmarkStart w:id="7" w:name="_Toc15541"/>
+      <w:bookmarkStart w:id="9" w:name="_Toc3762"/>
       <w:r>
         <w:rPr>
           <w:rFonts w:hint="eastAsia"/>
@@ -4660,7 +5122,7 @@
         </w:rPr>
         <w:t>2.1 WINDOWS</w:t>
       </w:r>
-      <w:bookmarkEnd w:id="7"/>
+      <w:bookmarkEnd w:id="9"/>
     </w:p>
     <w:p>
       <w:pPr>
@@ -4719,7 +5181,7 @@
           <w:lang w:val="en-US" w:eastAsia="zh-CN"/>
         </w:rPr>
       </w:pPr>
-      <w:bookmarkStart w:id="8" w:name="_Toc21405"/>
+      <w:bookmarkStart w:id="10" w:name="_Toc8370"/>
       <w:r>
         <w:rPr>
           <w:rFonts w:hint="eastAsia"/>
@@ -4727,7 +5189,7 @@
         </w:rPr>
         <w:t>2.1.1 配置环境</w:t>
       </w:r>
-      <w:bookmarkEnd w:id="8"/>
+      <w:bookmarkEnd w:id="10"/>
     </w:p>
     <w:p>
       <w:pPr>
@@ -4765,7 +5227,7 @@
       <w:pPr>
         <w:numPr>
           <w:ilvl w:val="0"/>
-          <w:numId w:val="1"/>
+          <w:numId w:val="4"/>
         </w:numPr>
         <w:ind w:left="420" w:leftChars="0" w:hanging="420" w:firstLineChars="0"/>
         <w:rPr>
@@ -4792,7 +5254,7 @@
       <w:pPr>
         <w:numPr>
           <w:ilvl w:val="0"/>
-          <w:numId w:val="1"/>
+          <w:numId w:val="4"/>
         </w:numPr>
         <w:ind w:left="420" w:leftChars="0" w:hanging="420" w:firstLineChars="0"/>
         <w:rPr>
@@ -4896,7 +5358,7 @@
           <w:lang w:val="en-US" w:eastAsia="zh-CN"/>
         </w:rPr>
       </w:pPr>
-      <w:bookmarkStart w:id="9" w:name="_Toc14988"/>
+      <w:bookmarkStart w:id="11" w:name="_Toc4870"/>
       <w:r>
         <w:rPr>
           <w:rFonts w:hint="eastAsia"/>
@@ -4904,7 +5366,7 @@
         </w:rPr>
         <w:t>2.1.2 编译运行</w:t>
       </w:r>
-      <w:bookmarkEnd w:id="9"/>
+      <w:bookmarkEnd w:id="11"/>
     </w:p>
     <w:p>
       <w:pPr>
@@ -5029,7 +5491,7 @@
           <w:lang w:val="en-US" w:eastAsia="zh-CN"/>
         </w:rPr>
       </w:pPr>
-      <w:bookmarkStart w:id="10" w:name="_Toc24253"/>
+      <w:bookmarkStart w:id="12" w:name="_Toc31617"/>
       <w:r>
         <w:rPr>
           <w:rFonts w:hint="eastAsia"/>
@@ -5037,7 +5499,22 @@
         </w:rPr>
         <w:t>2.2 LINUX</w:t>
       </w:r>
-      <w:bookmarkEnd w:id="10"/>
+      <w:bookmarkEnd w:id="12"/>
+    </w:p>
+    <w:p>
+      <w:pPr>
+        <w:rPr>
+          <w:rFonts w:hint="default"/>
+          <w:lang w:val="en-US" w:eastAsia="zh-CN"/>
+        </w:rPr>
+      </w:pPr>
+      <w:r>
+        <w:rPr>
+          <w:rFonts w:hint="eastAsia"/>
+          <w:lang w:val="en-US" w:eastAsia="zh-CN"/>
+        </w:rPr>
+        <w:t xml:space="preserve">    LINUX只能使用XEngine_AuthorizeService不带界面的版本</w:t>
+      </w:r>
     </w:p>
     <w:p>
       <w:pPr>
@@ -5048,7 +5525,7 @@
           <w:lang w:val="en-US" w:eastAsia="zh-CN"/>
         </w:rPr>
       </w:pPr>
-      <w:bookmarkStart w:id="11" w:name="_Toc4961"/>
+      <w:bookmarkStart w:id="13" w:name="_Toc6750"/>
       <w:r>
         <w:rPr>
           <w:rFonts w:hint="eastAsia"/>
@@ -5056,7 +5533,7 @@
         </w:rPr>
         <w:t>2.2.1 环境配置</w:t>
       </w:r>
-      <w:bookmarkEnd w:id="11"/>
+      <w:bookmarkEnd w:id="13"/>
     </w:p>
     <w:p>
       <w:pPr>
@@ -5131,7 +5608,7 @@
           <w:lang w:val="en-US" w:eastAsia="zh-CN"/>
         </w:rPr>
       </w:pPr>
-      <w:bookmarkStart w:id="12" w:name="_Toc19772"/>
+      <w:bookmarkStart w:id="14" w:name="_Toc12491"/>
       <w:r>
         <w:rPr>
           <w:rFonts w:hint="eastAsia"/>
@@ -5139,7 +5616,7 @@
         </w:rPr>
         <w:t>2.2.2 编译运行</w:t>
       </w:r>
-      <w:bookmarkEnd w:id="12"/>
+      <w:bookmarkEnd w:id="14"/>
     </w:p>
     <w:p>
       <w:pPr>
@@ -5209,16 +5686,16 @@
       <w:pPr>
         <w:ind w:firstLine="420"/>
         <w:rPr>
-          <w:rFonts w:hint="eastAsia"/>
-          <w:lang w:val="en-US" w:eastAsia="zh-CN"/>
-        </w:rPr>
-      </w:pPr>
-      <w:r>
-        <w:rPr>
-          <w:rFonts w:hint="eastAsia"/>
-          <w:lang w:val="en-US" w:eastAsia="zh-CN"/>
-        </w:rPr>
-        <w:t>如果没有错误,你可以在XEngine_Release目录下看到编译的XEngine_AuthorizeApp</w:t>
+          <w:rFonts w:hint="default"/>
+          <w:lang w:val="en-US" w:eastAsia="zh-CN"/>
+        </w:rPr>
+      </w:pPr>
+      <w:r>
+        <w:rPr>
+          <w:rFonts w:hint="eastAsia"/>
+          <w:lang w:val="en-US" w:eastAsia="zh-CN"/>
+        </w:rPr>
+        <w:t>如果没有错误,你可以在XEngine_Release目录下看到编译的XEngine_AuthorizeService</w:t>
       </w:r>
     </w:p>
     <w:p>
@@ -5244,9 +5721,9 @@
       <w:r>
         <w:drawing>
           <wp:inline distT="0" distB="0" distL="114300" distR="114300">
-            <wp:extent cx="5264150" cy="2021205"/>
-            <wp:effectExtent l="0" t="0" r="12700" b="17145"/>
-            <wp:docPr id="3" name="图片 2"/>
+            <wp:extent cx="5271135" cy="913130"/>
+            <wp:effectExtent l="0" t="0" r="5715" b="1270"/>
+            <wp:docPr id="1" name="图片 1"/>
             <wp:cNvGraphicFramePr>
               <a:graphicFrameLocks xmlns:a="http://schemas.openxmlformats.org/drawingml/2006/main" noChangeAspect="1"/>
             </wp:cNvGraphicFramePr>
@@ -5254,7 +5731,7 @@
               <a:graphicData uri="http://schemas.openxmlformats.org/drawingml/2006/picture">
                 <pic:pic xmlns:pic="http://schemas.openxmlformats.org/drawingml/2006/picture">
                   <pic:nvPicPr>
-                    <pic:cNvPr id="3" name="图片 2"/>
+                    <pic:cNvPr id="1" name="图片 1"/>
                     <pic:cNvPicPr>
                       <a:picLocks noChangeAspect="1"/>
                     </pic:cNvPicPr>
@@ -5268,7 +5745,7 @@
                   <pic:spPr>
                     <a:xfrm>
                       <a:off x="0" y="0"/>
-                      <a:ext cx="5264150" cy="2021205"/>
+                      <a:ext cx="5271135" cy="913130"/>
                     </a:xfrm>
                     <a:prstGeom prst="rect">
                       <a:avLst/>
@@ -5294,7 +5771,7 @@
           <w:lang w:val="en-US" w:eastAsia="zh-CN"/>
         </w:rPr>
       </w:pPr>
-      <w:bookmarkStart w:id="13" w:name="_Toc9731"/>
+      <w:bookmarkStart w:id="15" w:name="_Toc24741"/>
       <w:r>
         <w:rPr>
           <w:rFonts w:hint="eastAsia"/>
@@ -5302,7 +5779,7 @@
         </w:rPr>
         <w:t>2.3 版本要求</w:t>
       </w:r>
-      <w:bookmarkEnd w:id="13"/>
+      <w:bookmarkEnd w:id="15"/>
     </w:p>
     <w:p>
       <w:pPr>
@@ -5313,7 +5790,7 @@
           <w:lang w:val="en-US" w:eastAsia="zh-CN"/>
         </w:rPr>
       </w:pPr>
-      <w:bookmarkStart w:id="14" w:name="_Toc8084"/>
+      <w:bookmarkStart w:id="16" w:name="_Toc21287"/>
       <w:r>
         <w:rPr>
           <w:rFonts w:hint="eastAsia"/>
@@ -5321,7 +5798,7 @@
         </w:rPr>
         <w:t>2.3.1 系统版本</w:t>
       </w:r>
-      <w:bookmarkEnd w:id="14"/>
+      <w:bookmarkEnd w:id="16"/>
     </w:p>
     <w:p>
       <w:pPr>
@@ -5395,7 +5872,7 @@
           <w:lang w:val="en-US" w:eastAsia="zh-CN"/>
         </w:rPr>
       </w:pPr>
-      <w:bookmarkStart w:id="15" w:name="_Toc8802"/>
+      <w:bookmarkStart w:id="17" w:name="_Toc8995"/>
       <w:r>
         <w:rPr>
           <w:rFonts w:hint="eastAsia"/>
@@ -5403,7 +5880,7 @@
         </w:rPr>
         <w:t>2.3.2 软件需求</w:t>
       </w:r>
-      <w:bookmarkEnd w:id="15"/>
+      <w:bookmarkEnd w:id="17"/>
     </w:p>
     <w:p>
       <w:pPr>
@@ -5446,7 +5923,7 @@
           <w:lang w:val="en-US" w:eastAsia="zh-CN"/>
         </w:rPr>
       </w:pPr>
-      <w:bookmarkStart w:id="16" w:name="_Toc6629"/>
+      <w:bookmarkStart w:id="18" w:name="_Toc29595"/>
       <w:r>
         <w:rPr>
           <w:rFonts w:hint="eastAsia"/>
@@ -5454,7 +5931,7 @@
         </w:rPr>
         <w:t>三 接口协议</w:t>
       </w:r>
-      <w:bookmarkEnd w:id="16"/>
+      <w:bookmarkEnd w:id="18"/>
     </w:p>
     <w:p>
       <w:pPr>
@@ -5533,8 +6010,8 @@
           <w:lang w:val="en-US" w:eastAsia="zh-CN"/>
         </w:rPr>
       </w:pPr>
-      <w:bookmarkStart w:id="17" w:name="_Toc1251"/>
-      <w:bookmarkStart w:id="18" w:name="_Toc2118"/>
+      <w:bookmarkStart w:id="19" w:name="_Toc1251"/>
+      <w:bookmarkStart w:id="20" w:name="_Toc23579"/>
       <w:r>
         <w:rPr>
           <w:rFonts w:hint="eastAsia"/>
@@ -5542,8 +6019,8 @@
         </w:rPr>
         <w:t>3.1 删除协议</w:t>
       </w:r>
-      <w:bookmarkEnd w:id="17"/>
-      <w:bookmarkEnd w:id="18"/>
+      <w:bookmarkEnd w:id="19"/>
+      <w:bookmarkEnd w:id="20"/>
     </w:p>
     <w:p>
       <w:pPr>
@@ -5569,7 +6046,7 @@
           <w:lang w:val="en-US" w:eastAsia="zh-CN"/>
         </w:rPr>
       </w:pPr>
-      <w:bookmarkStart w:id="19" w:name="_Toc91"/>
+      <w:bookmarkStart w:id="21" w:name="_Toc849"/>
       <w:r>
         <w:rPr>
           <w:rFonts w:hint="eastAsia"/>
@@ -5577,7 +6054,7 @@
         </w:rPr>
         <w:t>3.1.1 请求</w:t>
       </w:r>
-      <w:bookmarkEnd w:id="19"/>
+      <w:bookmarkEnd w:id="21"/>
     </w:p>
     <w:p>
       <w:pPr>
@@ -6866,7 +7343,7 @@
           <w:lang w:val="en-US" w:eastAsia="zh-CN"/>
         </w:rPr>
       </w:pPr>
-      <w:bookmarkStart w:id="20" w:name="_Toc18592"/>
+      <w:bookmarkStart w:id="22" w:name="_Toc24640"/>
       <w:r>
         <w:rPr>
           <w:rFonts w:hint="eastAsia"/>
@@ -6874,7 +7351,7 @@
         </w:rPr>
         <w:t>3.1.2 回复</w:t>
       </w:r>
-      <w:bookmarkEnd w:id="20"/>
+      <w:bookmarkEnd w:id="22"/>
     </w:p>
     <w:p>
       <w:pPr>
@@ -7366,8 +7843,8 @@
           <w:lang w:val="en-US" w:eastAsia="zh-CN"/>
         </w:rPr>
       </w:pPr>
-      <w:bookmarkStart w:id="21" w:name="_Toc2499"/>
-      <w:bookmarkStart w:id="22" w:name="_Toc12210"/>
+      <w:bookmarkStart w:id="23" w:name="_Toc2499"/>
+      <w:bookmarkStart w:id="24" w:name="_Toc13235"/>
       <w:r>
         <w:rPr>
           <w:rFonts w:hint="eastAsia"/>
@@ -7375,8 +7852,8 @@
         </w:rPr>
         <w:t>3.2 注册协议</w:t>
       </w:r>
-      <w:bookmarkEnd w:id="21"/>
-      <w:bookmarkEnd w:id="22"/>
+      <w:bookmarkEnd w:id="23"/>
+      <w:bookmarkEnd w:id="24"/>
     </w:p>
     <w:p>
       <w:pPr>
@@ -7387,7 +7864,7 @@
           <w:lang w:val="en-US" w:eastAsia="zh-CN"/>
         </w:rPr>
       </w:pPr>
-      <w:bookmarkStart w:id="23" w:name="_Toc1677"/>
+      <w:bookmarkStart w:id="25" w:name="_Toc5319"/>
       <w:r>
         <w:rPr>
           <w:rFonts w:hint="eastAsia"/>
@@ -7395,7 +7872,7 @@
         </w:rPr>
         <w:t>3.2.1 请求</w:t>
       </w:r>
-      <w:bookmarkEnd w:id="23"/>
+      <w:bookmarkEnd w:id="25"/>
     </w:p>
     <w:p>
       <w:pPr>
@@ -8658,7 +9135,7 @@
           <w:lang w:val="en-US" w:eastAsia="zh-CN"/>
         </w:rPr>
       </w:pPr>
-      <w:bookmarkStart w:id="24" w:name="_Toc15029"/>
+      <w:bookmarkStart w:id="26" w:name="_Toc20660"/>
       <w:r>
         <w:rPr>
           <w:rFonts w:hint="eastAsia"/>
@@ -8666,7 +9143,7 @@
         </w:rPr>
         <w:t>3.2.2 回复</w:t>
       </w:r>
-      <w:bookmarkEnd w:id="24"/>
+      <w:bookmarkEnd w:id="26"/>
     </w:p>
     <w:p>
       <w:pPr>
@@ -9134,8 +9611,8 @@
         <w:pStyle w:val="3"/>
         <w:bidi w:val="0"/>
       </w:pPr>
-      <w:bookmarkStart w:id="25" w:name="_Toc5244"/>
-      <w:bookmarkStart w:id="26" w:name="_Toc7492"/>
+      <w:bookmarkStart w:id="27" w:name="_Toc5244"/>
+      <w:bookmarkStart w:id="28" w:name="_Toc27431"/>
       <w:r>
         <w:rPr>
           <w:rFonts w:hint="eastAsia"/>
@@ -9152,8 +9629,8 @@
       <w:r>
         <w:t>协议</w:t>
       </w:r>
-      <w:bookmarkEnd w:id="25"/>
-      <w:bookmarkEnd w:id="26"/>
+      <w:bookmarkEnd w:id="27"/>
+      <w:bookmarkEnd w:id="28"/>
     </w:p>
     <w:p>
       <w:pPr>
@@ -9180,7 +9657,7 @@
           <w:lang w:val="en-US" w:eastAsia="zh-CN"/>
         </w:rPr>
       </w:pPr>
-      <w:bookmarkStart w:id="27" w:name="_Toc15605"/>
+      <w:bookmarkStart w:id="29" w:name="_Toc11789"/>
       <w:r>
         <w:rPr>
           <w:rFonts w:hint="eastAsia"/>
@@ -9188,7 +9665,7 @@
         </w:rPr>
         <w:t>3.3.1 请求</w:t>
       </w:r>
-      <w:bookmarkEnd w:id="27"/>
+      <w:bookmarkEnd w:id="29"/>
     </w:p>
     <w:p>
       <w:pPr>
@@ -10104,7 +10581,7 @@
           <w:lang w:val="en-US" w:eastAsia="zh-CN"/>
         </w:rPr>
       </w:pPr>
-      <w:bookmarkStart w:id="28" w:name="_Toc31354"/>
+      <w:bookmarkStart w:id="30" w:name="_Toc30666"/>
       <w:r>
         <w:rPr>
           <w:rFonts w:hint="eastAsia"/>
@@ -10112,7 +10589,7 @@
         </w:rPr>
         <w:t>3.3.2 回复</w:t>
       </w:r>
-      <w:bookmarkEnd w:id="28"/>
+      <w:bookmarkEnd w:id="30"/>
     </w:p>
     <w:p>
       <w:pPr>
@@ -10612,7 +11089,7 @@
       <w:pPr>
         <w:numPr>
           <w:ilvl w:val="0"/>
-          <w:numId w:val="2"/>
+          <w:numId w:val="5"/>
         </w:numPr>
         <w:ind w:left="420" w:leftChars="0" w:hanging="420" w:firstLineChars="0"/>
         <w:rPr>
@@ -10632,7 +11109,7 @@
       <w:pPr>
         <w:numPr>
           <w:ilvl w:val="0"/>
-          <w:numId w:val="2"/>
+          <w:numId w:val="5"/>
         </w:numPr>
         <w:ind w:left="420" w:leftChars="0" w:hanging="420" w:firstLineChars="0"/>
         <w:rPr>
@@ -10652,7 +11129,7 @@
       <w:pPr>
         <w:numPr>
           <w:ilvl w:val="0"/>
-          <w:numId w:val="2"/>
+          <w:numId w:val="5"/>
         </w:numPr>
         <w:ind w:left="420" w:leftChars="0" w:hanging="420" w:firstLineChars="0"/>
         <w:rPr>
@@ -10672,7 +11149,7 @@
       <w:pPr>
         <w:numPr>
           <w:ilvl w:val="0"/>
-          <w:numId w:val="2"/>
+          <w:numId w:val="5"/>
         </w:numPr>
         <w:ind w:left="420" w:leftChars="0" w:hanging="420" w:firstLineChars="0"/>
         <w:rPr>
@@ -10692,7 +11169,7 @@
       <w:pPr>
         <w:numPr>
           <w:ilvl w:val="0"/>
-          <w:numId w:val="2"/>
+          <w:numId w:val="5"/>
         </w:numPr>
         <w:ind w:left="420" w:leftChars="0" w:hanging="420" w:firstLineChars="0"/>
         <w:rPr>
@@ -10712,7 +11189,7 @@
       <w:pPr>
         <w:numPr>
           <w:ilvl w:val="0"/>
-          <w:numId w:val="2"/>
+          <w:numId w:val="5"/>
         </w:numPr>
         <w:ind w:left="420" w:leftChars="0" w:hanging="420" w:firstLineChars="0"/>
         <w:rPr>
@@ -10737,8 +11214,8 @@
           <w:lang w:val="en-US" w:eastAsia="zh-CN"/>
         </w:rPr>
       </w:pPr>
-      <w:bookmarkStart w:id="29" w:name="_Toc8823"/>
-      <w:bookmarkStart w:id="30" w:name="_Toc21520"/>
+      <w:bookmarkStart w:id="31" w:name="_Toc8823"/>
+      <w:bookmarkStart w:id="32" w:name="_Toc18359"/>
       <w:r>
         <w:rPr>
           <w:rFonts w:hint="eastAsia"/>
@@ -10746,8 +11223,8 @@
         </w:rPr>
         <w:t>3.4 充值协议</w:t>
       </w:r>
-      <w:bookmarkEnd w:id="29"/>
-      <w:bookmarkEnd w:id="30"/>
+      <w:bookmarkEnd w:id="31"/>
+      <w:bookmarkEnd w:id="32"/>
     </w:p>
     <w:p>
       <w:pPr>
@@ -10773,7 +11250,7 @@
           <w:lang w:val="en-US" w:eastAsia="zh-CN"/>
         </w:rPr>
       </w:pPr>
-      <w:bookmarkStart w:id="31" w:name="_Toc6417"/>
+      <w:bookmarkStart w:id="33" w:name="_Toc25393"/>
       <w:r>
         <w:rPr>
           <w:rFonts w:hint="eastAsia"/>
@@ -10781,7 +11258,7 @@
         </w:rPr>
         <w:t>3.4.1 请求</w:t>
       </w:r>
-      <w:bookmarkEnd w:id="31"/>
+      <w:bookmarkEnd w:id="33"/>
     </w:p>
     <w:p>
       <w:pPr>
@@ -11558,7 +12035,7 @@
           <w:lang w:val="en-US" w:eastAsia="zh-CN"/>
         </w:rPr>
       </w:pPr>
-      <w:bookmarkStart w:id="32" w:name="_Toc31796"/>
+      <w:bookmarkStart w:id="34" w:name="_Toc30447"/>
       <w:r>
         <w:rPr>
           <w:rFonts w:hint="eastAsia"/>
@@ -11566,7 +12043,7 @@
         </w:rPr>
         <w:t>3.4.2 回复</w:t>
       </w:r>
-      <w:bookmarkEnd w:id="32"/>
+      <w:bookmarkEnd w:id="34"/>
     </w:p>
     <w:p>
       <w:pPr>
@@ -12055,8 +12532,8 @@
           <w:lang w:val="en-US" w:eastAsia="zh-CN"/>
         </w:rPr>
       </w:pPr>
-      <w:bookmarkStart w:id="33" w:name="_Toc16260"/>
-      <w:bookmarkStart w:id="34" w:name="_Toc1542"/>
+      <w:bookmarkStart w:id="35" w:name="_Toc16260"/>
+      <w:bookmarkStart w:id="36" w:name="_Toc12641"/>
       <w:r>
         <w:rPr>
           <w:rFonts w:hint="eastAsia"/>
@@ -12064,8 +12541,8 @@
         </w:rPr>
         <w:t>3.5 找回密码</w:t>
       </w:r>
-      <w:bookmarkEnd w:id="33"/>
-      <w:bookmarkEnd w:id="34"/>
+      <w:bookmarkEnd w:id="35"/>
+      <w:bookmarkEnd w:id="36"/>
     </w:p>
     <w:p>
       <w:pPr>
@@ -12076,7 +12553,7 @@
           <w:lang w:val="en-US" w:eastAsia="zh-CN"/>
         </w:rPr>
       </w:pPr>
-      <w:bookmarkStart w:id="35" w:name="_Toc12748"/>
+      <w:bookmarkStart w:id="37" w:name="_Toc26747"/>
       <w:r>
         <w:rPr>
           <w:rFonts w:hint="eastAsia"/>
@@ -12084,7 +12561,7 @@
         </w:rPr>
         <w:t>3.5.1 请求</w:t>
       </w:r>
-      <w:bookmarkEnd w:id="35"/>
+      <w:bookmarkEnd w:id="37"/>
     </w:p>
     <w:p>
       <w:pPr>
@@ -13213,7 +13690,7 @@
           <w:lang w:val="en-US" w:eastAsia="zh-CN"/>
         </w:rPr>
       </w:pPr>
-      <w:bookmarkStart w:id="36" w:name="_Toc27127"/>
+      <w:bookmarkStart w:id="38" w:name="_Toc31121"/>
       <w:r>
         <w:rPr>
           <w:rFonts w:hint="eastAsia"/>
@@ -13221,7 +13698,7 @@
         </w:rPr>
         <w:t>3.5.2 回复</w:t>
       </w:r>
-      <w:bookmarkEnd w:id="36"/>
+      <w:bookmarkEnd w:id="38"/>
     </w:p>
     <w:p>
       <w:pPr>
@@ -14176,7 +14653,7 @@
       <w:pPr>
         <w:numPr>
           <w:ilvl w:val="0"/>
-          <w:numId w:val="2"/>
+          <w:numId w:val="5"/>
         </w:numPr>
         <w:ind w:left="420" w:leftChars="0" w:hanging="420" w:firstLineChars="0"/>
         <w:rPr>
@@ -14200,7 +14677,7 @@
       <w:pPr>
         <w:numPr>
           <w:ilvl w:val="0"/>
-          <w:numId w:val="2"/>
+          <w:numId w:val="5"/>
         </w:numPr>
         <w:ind w:left="420" w:leftChars="0" w:hanging="420" w:firstLineChars="0"/>
         <w:rPr>
@@ -14238,8 +14715,8 @@
           <w:lang w:val="en-US" w:eastAsia="zh-CN"/>
         </w:rPr>
       </w:pPr>
-      <w:bookmarkStart w:id="37" w:name="_Toc24336"/>
-      <w:bookmarkStart w:id="38" w:name="_Toc2418"/>
+      <w:bookmarkStart w:id="39" w:name="_Toc24336"/>
+      <w:bookmarkStart w:id="40" w:name="_Toc9746"/>
       <w:r>
         <w:rPr>
           <w:rFonts w:hint="eastAsia"/>
@@ -14247,8 +14724,8 @@
         </w:rPr>
         <w:t>3.6 获取时间</w:t>
       </w:r>
-      <w:bookmarkEnd w:id="37"/>
-      <w:bookmarkEnd w:id="38"/>
+      <w:bookmarkEnd w:id="39"/>
+      <w:bookmarkEnd w:id="40"/>
     </w:p>
     <w:p>
       <w:pPr>
@@ -14275,7 +14752,7 @@
           <w:lang w:val="en-US" w:eastAsia="zh-CN"/>
         </w:rPr>
       </w:pPr>
-      <w:bookmarkStart w:id="39" w:name="_Toc9148"/>
+      <w:bookmarkStart w:id="41" w:name="_Toc14450"/>
       <w:r>
         <w:rPr>
           <w:rFonts w:hint="eastAsia"/>
@@ -14283,7 +14760,7 @@
         </w:rPr>
         <w:t>3.6.1 请求</w:t>
       </w:r>
-      <w:bookmarkEnd w:id="39"/>
+      <w:bookmarkEnd w:id="41"/>
     </w:p>
     <w:p>
       <w:pPr>
@@ -14770,7 +15247,7 @@
           <w:lang w:val="en-US" w:eastAsia="zh-CN"/>
         </w:rPr>
       </w:pPr>
-      <w:bookmarkStart w:id="40" w:name="_Toc14495"/>
+      <w:bookmarkStart w:id="42" w:name="_Toc21528"/>
       <w:r>
         <w:rPr>
           <w:rFonts w:hint="eastAsia"/>
@@ -14778,7 +15255,7 @@
         </w:rPr>
         <w:t>3.6.2 回复</w:t>
       </w:r>
-      <w:bookmarkEnd w:id="40"/>
+      <w:bookmarkEnd w:id="42"/>
     </w:p>
     <w:p>
       <w:pPr>
@@ -15503,8 +15980,8 @@
           <w:lang w:val="en-US" w:eastAsia="zh-CN"/>
         </w:rPr>
       </w:pPr>
-      <w:bookmarkStart w:id="41" w:name="_Toc31044"/>
-      <w:bookmarkStart w:id="42" w:name="_Toc9445"/>
+      <w:bookmarkStart w:id="43" w:name="_Toc31044"/>
+      <w:bookmarkStart w:id="44" w:name="_Toc31111"/>
       <w:r>
         <w:rPr>
           <w:rFonts w:hint="eastAsia"/>
@@ -15512,8 +15989,8 @@
         </w:rPr>
         <w:t>3.7 网络验证</w:t>
       </w:r>
-      <w:bookmarkEnd w:id="41"/>
-      <w:bookmarkEnd w:id="42"/>
+      <w:bookmarkEnd w:id="43"/>
+      <w:bookmarkEnd w:id="44"/>
     </w:p>
     <w:p>
       <w:pPr>
@@ -15556,7 +16033,7 @@
           <w:lang w:val="en-US" w:eastAsia="zh-CN"/>
         </w:rPr>
       </w:pPr>
-      <w:bookmarkStart w:id="43" w:name="_Toc7344"/>
+      <w:bookmarkStart w:id="45" w:name="_Toc3588"/>
       <w:r>
         <w:rPr>
           <w:rFonts w:hint="eastAsia"/>
@@ -15564,7 +16041,7 @@
         </w:rPr>
         <w:t>3.7.1 请求</w:t>
       </w:r>
-      <w:bookmarkEnd w:id="43"/>
+      <w:bookmarkEnd w:id="45"/>
     </w:p>
     <w:p>
       <w:pPr>
@@ -16068,7 +16545,7 @@
           <w:lang w:val="en-US" w:eastAsia="zh-CN"/>
         </w:rPr>
       </w:pPr>
-      <w:bookmarkStart w:id="44" w:name="_Toc1829"/>
+      <w:bookmarkStart w:id="46" w:name="_Toc14436"/>
       <w:r>
         <w:rPr>
           <w:rFonts w:hint="eastAsia"/>
@@ -16076,7 +16553,7 @@
         </w:rPr>
         <w:t>3.7.2 回复</w:t>
       </w:r>
-      <w:bookmarkEnd w:id="44"/>
+      <w:bookmarkEnd w:id="46"/>
     </w:p>
     <w:p>
       <w:pPr>
@@ -16576,7 +17053,7 @@
       <w:pPr>
         <w:numPr>
           <w:ilvl w:val="0"/>
-          <w:numId w:val="2"/>
+          <w:numId w:val="5"/>
         </w:numPr>
         <w:ind w:left="420" w:leftChars="0" w:hanging="420" w:firstLineChars="0"/>
         <w:rPr>
@@ -16603,7 +17080,7 @@
       <w:pPr>
         <w:numPr>
           <w:ilvl w:val="0"/>
-          <w:numId w:val="2"/>
+          <w:numId w:val="5"/>
         </w:numPr>
         <w:ind w:left="420" w:leftChars="0" w:hanging="420" w:firstLineChars="0"/>
         <w:rPr>
@@ -16630,7 +17107,7 @@
       <w:pPr>
         <w:numPr>
           <w:ilvl w:val="0"/>
-          <w:numId w:val="2"/>
+          <w:numId w:val="5"/>
         </w:numPr>
         <w:ind w:left="420" w:leftChars="0" w:hanging="420" w:firstLineChars="0"/>
         <w:rPr>
@@ -16662,7 +17139,7 @@
           <w:lang w:val="en-US" w:eastAsia="zh-CN"/>
         </w:rPr>
       </w:pPr>
-      <w:bookmarkStart w:id="45" w:name="_Toc31544"/>
+      <w:bookmarkStart w:id="47" w:name="_Toc24362"/>
       <w:r>
         <w:rPr>
           <w:rFonts w:hint="eastAsia"/>
@@ -16670,7 +17147,7 @@
         </w:rPr>
         <w:t>3.8 获取用户</w:t>
       </w:r>
-      <w:bookmarkEnd w:id="45"/>
+      <w:bookmarkEnd w:id="47"/>
     </w:p>
     <w:p>
       <w:pPr>
@@ -16696,7 +17173,7 @@
           <w:lang w:val="en-US" w:eastAsia="zh-CN"/>
         </w:rPr>
       </w:pPr>
-      <w:bookmarkStart w:id="46" w:name="_Toc18912"/>
+      <w:bookmarkStart w:id="48" w:name="_Toc8406"/>
       <w:r>
         <w:rPr>
           <w:rFonts w:hint="eastAsia"/>
@@ -16704,7 +17181,7 @@
         </w:rPr>
         <w:t>3.8.1 请求</w:t>
       </w:r>
-      <w:bookmarkEnd w:id="46"/>
+      <w:bookmarkEnd w:id="48"/>
     </w:p>
     <w:p>
       <w:pPr>
@@ -17613,7 +18090,7 @@
           <w:lang w:val="en-US" w:eastAsia="zh-CN"/>
         </w:rPr>
       </w:pPr>
-      <w:bookmarkStart w:id="47" w:name="_Toc19892"/>
+      <w:bookmarkStart w:id="49" w:name="_Toc715"/>
       <w:r>
         <w:rPr>
           <w:rFonts w:hint="eastAsia"/>
@@ -17621,7 +18098,7 @@
         </w:rPr>
         <w:t>3.8.2 回复</w:t>
       </w:r>
-      <w:bookmarkEnd w:id="47"/>
+      <w:bookmarkEnd w:id="49"/>
     </w:p>
     <w:p>
       <w:pPr>
@@ -18102,7 +18579,7 @@
           <w:lang w:val="en-US" w:eastAsia="zh-CN"/>
         </w:rPr>
       </w:pPr>
-      <w:bookmarkStart w:id="48" w:name="_Toc24963"/>
+      <w:bookmarkStart w:id="50" w:name="_Toc19764"/>
       <w:r>
         <w:rPr>
           <w:rFonts w:hint="eastAsia"/>
@@ -18110,7 +18587,7 @@
         </w:rPr>
         <w:t>3.9 设置用户</w:t>
       </w:r>
-      <w:bookmarkEnd w:id="48"/>
+      <w:bookmarkEnd w:id="50"/>
     </w:p>
     <w:p>
       <w:pPr>
@@ -18136,7 +18613,7 @@
           <w:lang w:val="en-US" w:eastAsia="zh-CN"/>
         </w:rPr>
       </w:pPr>
-      <w:bookmarkStart w:id="49" w:name="_Toc15394"/>
+      <w:bookmarkStart w:id="51" w:name="_Toc11661"/>
       <w:r>
         <w:rPr>
           <w:rFonts w:hint="eastAsia"/>
@@ -18144,7 +18621,7 @@
         </w:rPr>
         <w:t>3.9.1 请求</w:t>
       </w:r>
-      <w:bookmarkEnd w:id="49"/>
+      <w:bookmarkEnd w:id="51"/>
     </w:p>
     <w:p>
       <w:pPr>
@@ -18681,7 +19158,7 @@
           <w:lang w:val="en-US" w:eastAsia="zh-CN"/>
         </w:rPr>
       </w:pPr>
-      <w:bookmarkStart w:id="50" w:name="_Toc20050"/>
+      <w:bookmarkStart w:id="52" w:name="_Toc23671"/>
       <w:r>
         <w:rPr>
           <w:rFonts w:hint="eastAsia"/>
@@ -18689,7 +19166,7 @@
         </w:rPr>
         <w:t>3.9.2 回复</w:t>
       </w:r>
-      <w:bookmarkEnd w:id="50"/>
+      <w:bookmarkEnd w:id="52"/>
     </w:p>
     <w:p>
       <w:pPr>
@@ -19186,8 +19663,8 @@
           <w:lang w:val="en-US" w:eastAsia="zh-CN"/>
         </w:rPr>
       </w:pPr>
-      <w:bookmarkStart w:id="51" w:name="_Toc26960"/>
-      <w:bookmarkStart w:id="52" w:name="_Toc17673"/>
+      <w:bookmarkStart w:id="53" w:name="_Toc26960"/>
+      <w:bookmarkStart w:id="54" w:name="_Toc29643"/>
       <w:r>
         <w:rPr>
           <w:rFonts w:hint="eastAsia"/>
@@ -19195,8 +19672,8 @@
         </w:rPr>
         <w:t>3.10 公告协议</w:t>
       </w:r>
-      <w:bookmarkEnd w:id="51"/>
-      <w:bookmarkEnd w:id="52"/>
+      <w:bookmarkEnd w:id="53"/>
+      <w:bookmarkEnd w:id="54"/>
     </w:p>
     <w:p>
       <w:pPr>
@@ -19717,8 +20194,8 @@
           <w:lang w:val="en-US" w:eastAsia="zh-CN"/>
         </w:rPr>
       </w:pPr>
-      <w:bookmarkStart w:id="53" w:name="_Toc8616"/>
-      <w:bookmarkStart w:id="54" w:name="_Toc24257"/>
+      <w:bookmarkStart w:id="55" w:name="_Toc8616"/>
+      <w:bookmarkStart w:id="56" w:name="_Toc17861"/>
       <w:r>
         <w:rPr>
           <w:rFonts w:hint="eastAsia"/>
@@ -19726,8 +20203,8 @@
         </w:rPr>
         <w:t>3.11 超时通知</w:t>
       </w:r>
-      <w:bookmarkEnd w:id="53"/>
-      <w:bookmarkEnd w:id="54"/>
+      <w:bookmarkEnd w:id="55"/>
+      <w:bookmarkEnd w:id="56"/>
     </w:p>
     <w:p>
       <w:pPr>
@@ -20231,7 +20708,7 @@
           <w:lang w:val="en-US" w:eastAsia="zh-CN"/>
         </w:rPr>
       </w:pPr>
-      <w:bookmarkStart w:id="55" w:name="_Toc18156"/>
+      <w:bookmarkStart w:id="57" w:name="_Toc15204"/>
       <w:r>
         <w:rPr>
           <w:rFonts w:hint="eastAsia"/>
@@ -20239,7 +20716,7 @@
         </w:rPr>
         <w:t>四 配置说明</w:t>
       </w:r>
-      <w:bookmarkEnd w:id="55"/>
+      <w:bookmarkEnd w:id="57"/>
     </w:p>
     <w:p>
       <w:pPr>
@@ -20265,7 +20742,7 @@
           <w:lang w:val="en-US" w:eastAsia="zh-CN"/>
         </w:rPr>
       </w:pPr>
-      <w:bookmarkStart w:id="56" w:name="_Toc8612"/>
+      <w:bookmarkStart w:id="58" w:name="_Toc15759"/>
       <w:r>
         <w:rPr>
           <w:rFonts w:hint="eastAsia"/>
@@ -20273,7 +20750,7 @@
         </w:rPr>
         <w:t>4.1 基础配置</w:t>
       </w:r>
-      <w:bookmarkEnd w:id="56"/>
+      <w:bookmarkEnd w:id="58"/>
     </w:p>
     <w:p>
       <w:pPr>
@@ -20294,7 +20771,7 @@
       <w:pPr>
         <w:numPr>
           <w:ilvl w:val="0"/>
-          <w:numId w:val="2"/>
+          <w:numId w:val="5"/>
         </w:numPr>
         <w:ind w:left="420" w:leftChars="0" w:hanging="420" w:firstLineChars="0"/>
         <w:rPr>
@@ -20314,7 +20791,7 @@
       <w:pPr>
         <w:numPr>
           <w:ilvl w:val="0"/>
-          <w:numId w:val="2"/>
+          <w:numId w:val="5"/>
         </w:numPr>
         <w:ind w:left="420" w:leftChars="0" w:hanging="420" w:firstLineChars="0"/>
         <w:rPr>
@@ -20334,7 +20811,7 @@
       <w:pPr>
         <w:numPr>
           <w:ilvl w:val="0"/>
-          <w:numId w:val="2"/>
+          <w:numId w:val="5"/>
         </w:numPr>
         <w:ind w:left="420" w:leftChars="0" w:hanging="420" w:firstLineChars="0"/>
         <w:rPr>
@@ -20354,7 +20831,7 @@
       <w:pPr>
         <w:numPr>
           <w:ilvl w:val="0"/>
-          <w:numId w:val="2"/>
+          <w:numId w:val="5"/>
         </w:numPr>
         <w:ind w:left="420" w:leftChars="0" w:hanging="420" w:firstLineChars="0"/>
         <w:rPr>
@@ -20379,7 +20856,7 @@
           <w:lang w:val="en-US" w:eastAsia="zh-CN"/>
         </w:rPr>
       </w:pPr>
-      <w:bookmarkStart w:id="57" w:name="_Toc32327"/>
+      <w:bookmarkStart w:id="59" w:name="_Toc23786"/>
       <w:r>
         <w:rPr>
           <w:rFonts w:hint="eastAsia"/>
@@ -20387,7 +20864,7 @@
         </w:rPr>
         <w:t>4.2 验证配置</w:t>
       </w:r>
-      <w:bookmarkEnd w:id="57"/>
+      <w:bookmarkEnd w:id="59"/>
     </w:p>
     <w:p>
       <w:pPr>
@@ -20408,7 +20885,7 @@
       <w:pPr>
         <w:numPr>
           <w:ilvl w:val="0"/>
-          <w:numId w:val="2"/>
+          <w:numId w:val="5"/>
         </w:numPr>
         <w:ind w:left="420" w:leftChars="0" w:hanging="420" w:firstLineChars="0"/>
         <w:rPr>
@@ -20435,7 +20912,7 @@
       <w:pPr>
         <w:numPr>
           <w:ilvl w:val="0"/>
-          <w:numId w:val="2"/>
+          <w:numId w:val="5"/>
         </w:numPr>
         <w:ind w:left="420" w:leftChars="0" w:hanging="420" w:firstLineChars="0"/>
         <w:rPr>
@@ -20462,7 +20939,7 @@
       <w:pPr>
         <w:numPr>
           <w:ilvl w:val="0"/>
-          <w:numId w:val="2"/>
+          <w:numId w:val="5"/>
         </w:numPr>
         <w:ind w:left="420" w:leftChars="0" w:hanging="420" w:firstLineChars="0"/>
         <w:rPr>
@@ -20482,7 +20959,7 @@
       <w:pPr>
         <w:numPr>
           <w:ilvl w:val="0"/>
-          <w:numId w:val="2"/>
+          <w:numId w:val="5"/>
         </w:numPr>
         <w:ind w:left="420" w:leftChars="0" w:hanging="420" w:firstLineChars="0"/>
         <w:rPr>
@@ -20514,7 +20991,7 @@
           <w:lang w:val="en-US" w:eastAsia="zh-CN"/>
         </w:rPr>
       </w:pPr>
-      <w:bookmarkStart w:id="58" w:name="_Toc28331"/>
+      <w:bookmarkStart w:id="60" w:name="_Toc24696"/>
       <w:r>
         <w:rPr>
           <w:rFonts w:hint="eastAsia"/>
@@ -20522,7 +20999,7 @@
         </w:rPr>
         <w:t>4.3 加密配置</w:t>
       </w:r>
-      <w:bookmarkEnd w:id="58"/>
+      <w:bookmarkEnd w:id="60"/>
     </w:p>
     <w:p>
       <w:pPr>
@@ -20543,7 +21020,7 @@
       <w:pPr>
         <w:numPr>
           <w:ilvl w:val="0"/>
-          <w:numId w:val="2"/>
+          <w:numId w:val="5"/>
         </w:numPr>
         <w:ind w:left="420" w:leftChars="0" w:hanging="420" w:firstLineChars="0"/>
         <w:rPr>
@@ -20570,7 +21047,7 @@
       <w:pPr>
         <w:numPr>
           <w:ilvl w:val="0"/>
-          <w:numId w:val="2"/>
+          <w:numId w:val="5"/>
         </w:numPr>
         <w:ind w:left="420" w:leftChars="0" w:hanging="420" w:firstLineChars="0"/>
         <w:rPr>
@@ -20602,7 +21079,7 @@
           <w:lang w:val="en-US" w:eastAsia="zh-CN"/>
         </w:rPr>
       </w:pPr>
-      <w:bookmarkStart w:id="59" w:name="_Toc25735"/>
+      <w:bookmarkStart w:id="61" w:name="_Toc30560"/>
       <w:r>
         <w:rPr>
           <w:rFonts w:hint="eastAsia"/>
@@ -20610,7 +21087,7 @@
         </w:rPr>
         <w:t>4.4 邮件配置</w:t>
       </w:r>
-      <w:bookmarkEnd w:id="59"/>
+      <w:bookmarkEnd w:id="61"/>
     </w:p>
     <w:p>
       <w:pPr>
@@ -20631,7 +21108,7 @@
       <w:pPr>
         <w:numPr>
           <w:ilvl w:val="0"/>
-          <w:numId w:val="2"/>
+          <w:numId w:val="5"/>
         </w:numPr>
         <w:ind w:left="420" w:leftChars="0" w:hanging="420" w:firstLineChars="0"/>
         <w:rPr>
@@ -20658,7 +21135,7 @@
       <w:pPr>
         <w:numPr>
           <w:ilvl w:val="0"/>
-          <w:numId w:val="2"/>
+          <w:numId w:val="5"/>
         </w:numPr>
         <w:ind w:left="420" w:leftChars="0" w:hanging="420" w:firstLineChars="0"/>
         <w:rPr>
@@ -20685,7 +21162,7 @@
       <w:pPr>
         <w:numPr>
           <w:ilvl w:val="0"/>
-          <w:numId w:val="2"/>
+          <w:numId w:val="5"/>
         </w:numPr>
         <w:ind w:left="420" w:leftChars="0" w:hanging="420" w:firstLineChars="0"/>
         <w:rPr>
@@ -20712,7 +21189,7 @@
       <w:pPr>
         <w:numPr>
           <w:ilvl w:val="0"/>
-          <w:numId w:val="2"/>
+          <w:numId w:val="5"/>
         </w:numPr>
         <w:ind w:left="420" w:leftChars="0" w:hanging="420" w:firstLineChars="0"/>
         <w:rPr>
@@ -20737,91 +21214,6 @@
     </w:p>
     <w:p>
       <w:pPr>
-        <w:pStyle w:val="2"/>
-        <w:rPr>
-          <w:rFonts w:hint="eastAsia"/>
-          <w:lang w:val="en-US" w:eastAsia="zh-CN"/>
-        </w:rPr>
-      </w:pPr>
-      <w:bookmarkStart w:id="60" w:name="_Toc24590"/>
-      <w:r>
-        <w:rPr>
-          <w:rFonts w:hint="eastAsia"/>
-          <w:lang w:val="en-US" w:eastAsia="zh-CN"/>
-        </w:rPr>
-        <w:t>附录</w:t>
-      </w:r>
-      <w:bookmarkEnd w:id="60"/>
-    </w:p>
-    <w:p>
-      <w:pPr>
-        <w:pStyle w:val="3"/>
-        <w:rPr>
-          <w:rFonts w:hint="eastAsia"/>
-          <w:lang w:val="en-US" w:eastAsia="zh-CN"/>
-        </w:rPr>
-      </w:pPr>
-      <w:bookmarkStart w:id="61" w:name="_Toc32661"/>
-      <w:r>
-        <w:rPr>
-          <w:rFonts w:hint="eastAsia"/>
-          <w:lang w:val="en-US" w:eastAsia="zh-CN"/>
-        </w:rPr>
-        <w:t>附录1 类型定义</w:t>
-      </w:r>
-      <w:bookmarkEnd w:id="61"/>
-    </w:p>
-    <w:p>
-      <w:pPr>
-        <w:rPr>
-          <w:rFonts w:hint="default" w:eastAsiaTheme="minorEastAsia"/>
-          <w:lang w:val="en-US" w:eastAsia="zh-CN"/>
-        </w:rPr>
-      </w:pPr>
-      <w:r>
-        <w:rPr>
-          <w:rFonts w:hint="eastAsia"/>
-          <w:lang w:val="en-US" w:eastAsia="zh-CN"/>
-        </w:rPr>
-        <w:t xml:space="preserve">    参考文件 XEngine_CommHdr.h</w:t>
-      </w:r>
-    </w:p>
-    <w:p>
-      <w:pPr>
-        <w:pStyle w:val="3"/>
-        <w:rPr>
-          <w:rFonts w:hint="eastAsia"/>
-          <w:lang w:val="en-US" w:eastAsia="zh-CN"/>
-        </w:rPr>
-      </w:pPr>
-      <w:bookmarkStart w:id="62" w:name="_Toc11867"/>
-      <w:r>
-        <w:rPr>
-          <w:rFonts w:hint="eastAsia"/>
-          <w:lang w:val="en-US" w:eastAsia="zh-CN"/>
-        </w:rPr>
-        <w:t>附录2 协议定义</w:t>
-      </w:r>
-      <w:bookmarkEnd w:id="62"/>
-    </w:p>
-    <w:p>
-      <w:pPr>
-        <w:ind w:firstLine="420"/>
-        <w:rPr>
-          <w:rFonts w:hint="eastAsia"/>
-          <w:lang w:val="en-US" w:eastAsia="zh-CN"/>
-        </w:rPr>
-      </w:pPr>
-      <w:r>
-        <w:rPr>
-          <w:rFonts w:hint="eastAsia"/>
-          <w:lang w:val="en-US" w:eastAsia="zh-CN"/>
-        </w:rPr>
-        <w:t>参考文件XEngine_ProtocolHdr.h</w:t>
-      </w:r>
-    </w:p>
-    <w:p>
-      <w:pPr>
         <w:pStyle w:val="3"/>
         <w:bidi w:val="0"/>
         <w:rPr>
@@ -20829,18 +21221,38 @@
           <w:lang w:val="en-US" w:eastAsia="zh-CN"/>
         </w:rPr>
       </w:pPr>
-      <w:bookmarkStart w:id="63" w:name="_Toc28399"/>
-      <w:r>
-        <w:rPr>
-          <w:rFonts w:hint="eastAsia"/>
-          <w:lang w:val="en-US" w:eastAsia="zh-CN"/>
-        </w:rPr>
-        <w:t>附录3 转换定义</w:t>
-      </w:r>
-      <w:bookmarkEnd w:id="63"/>
-    </w:p>
-    <w:p>
-      <w:pPr>
+      <w:bookmarkStart w:id="62" w:name="_Toc15007"/>
+      <w:r>
+        <w:rPr>
+          <w:rFonts w:hint="eastAsia"/>
+          <w:lang w:val="en-US" w:eastAsia="zh-CN"/>
+        </w:rPr>
+        <w:t>4.5 数据库配置</w:t>
+      </w:r>
+      <w:bookmarkEnd w:id="62"/>
+    </w:p>
+    <w:p>
+      <w:pPr>
+        <w:rPr>
+          <w:rFonts w:hint="eastAsia"/>
+          <w:lang w:val="en-US" w:eastAsia="zh-CN"/>
+        </w:rPr>
+      </w:pPr>
+      <w:r>
+        <w:rPr>
+          <w:rFonts w:hint="eastAsia"/>
+          <w:lang w:val="en-US" w:eastAsia="zh-CN"/>
+        </w:rPr>
+        <w:t>配置信息:XSql</w:t>
+      </w:r>
+    </w:p>
+    <w:p>
+      <w:pPr>
+        <w:numPr>
+          <w:ilvl w:val="0"/>
+          <w:numId w:val="5"/>
+        </w:numPr>
+        <w:ind w:left="420" w:leftChars="0" w:hanging="420" w:firstLineChars="0"/>
         <w:rPr>
           <w:rFonts w:hint="default"/>
           <w:lang w:val="en-US" w:eastAsia="zh-CN"/>
@@ -20848,10 +21260,17 @@
       </w:pPr>
       <w:r>
         <w:rPr>
-          <w:rFonts w:hint="eastAsia"/>
-          <w:lang w:val="en-US" w:eastAsia="zh-CN"/>
-        </w:rPr>
-        <w:t xml:space="preserve">    参考文件 XEngine_Types.h </w:t>
+          <w:rFonts w:hint="default"/>
+          <w:lang w:val="en-US" w:eastAsia="zh-CN"/>
+        </w:rPr>
+        <w:t>tszSQLite</w:t>
+      </w:r>
+      <w:r>
+        <w:rPr>
+          <w:rFonts w:hint="eastAsia"/>
+          <w:lang w:val="en-US" w:eastAsia="zh-CN"/>
+        </w:rPr>
+        <w:t>:数据库地址</w:t>
       </w:r>
     </w:p>
     <w:p>
@@ -20859,11 +21278,272 @@
         <w:pStyle w:val="3"/>
         <w:bidi w:val="0"/>
         <w:rPr>
+          <w:rFonts w:hint="eastAsia"/>
+          <w:lang w:val="en-US" w:eastAsia="zh-CN"/>
+        </w:rPr>
+      </w:pPr>
+      <w:bookmarkStart w:id="63" w:name="_Toc21233"/>
+      <w:r>
+        <w:rPr>
+          <w:rFonts w:hint="eastAsia"/>
+          <w:lang w:val="en-US" w:eastAsia="zh-CN"/>
+        </w:rPr>
+        <w:t>4.6 日志配置</w:t>
+      </w:r>
+      <w:bookmarkEnd w:id="63"/>
+    </w:p>
+    <w:p>
+      <w:pPr>
+        <w:rPr>
+          <w:rFonts w:hint="eastAsia"/>
+          <w:lang w:val="en-US" w:eastAsia="zh-CN"/>
+        </w:rPr>
+      </w:pPr>
+      <w:r>
+        <w:rPr>
+          <w:rFonts w:hint="eastAsia"/>
+          <w:lang w:val="en-US" w:eastAsia="zh-CN"/>
+        </w:rPr>
+        <w:t>配置信息:XLog 目前仅仅适用于不带界面版本</w:t>
+      </w:r>
+    </w:p>
+    <w:p>
+      <w:pPr>
+        <w:numPr>
+          <w:ilvl w:val="0"/>
+          <w:numId w:val="5"/>
+        </w:numPr>
+        <w:ind w:left="420" w:leftChars="0" w:hanging="420" w:firstLineChars="0"/>
+        <w:rPr>
+          <w:rFonts w:hint="default"/>
+          <w:lang w:val="en-US" w:eastAsia="zh-CN"/>
+        </w:rPr>
+      </w:pPr>
+      <w:r>
+        <w:rPr>
+          <w:rFonts w:hint="default"/>
+          <w:lang w:val="en-US" w:eastAsia="zh-CN"/>
+        </w:rPr>
+        <w:t>nMaxSize</w:t>
+      </w:r>
+      <w:r>
+        <w:rPr>
+          <w:rFonts w:hint="eastAsia"/>
+          <w:lang w:val="en-US" w:eastAsia="zh-CN"/>
+        </w:rPr>
+        <w:t>:最大日志文件大小</w:t>
+      </w:r>
+    </w:p>
+    <w:p>
+      <w:pPr>
+        <w:numPr>
+          <w:ilvl w:val="0"/>
+          <w:numId w:val="5"/>
+        </w:numPr>
+        <w:ind w:left="420" w:leftChars="0" w:hanging="420" w:firstLineChars="0"/>
+        <w:rPr>
+          <w:rFonts w:hint="default"/>
+          <w:lang w:val="en-US" w:eastAsia="zh-CN"/>
+        </w:rPr>
+      </w:pPr>
+      <w:r>
+        <w:rPr>
+          <w:rFonts w:hint="default"/>
+          <w:lang w:val="en-US" w:eastAsia="zh-CN"/>
+        </w:rPr>
+        <w:t>nMaxCount</w:t>
+      </w:r>
+      <w:r>
+        <w:rPr>
+          <w:rFonts w:hint="eastAsia"/>
+          <w:lang w:val="en-US" w:eastAsia="zh-CN"/>
+        </w:rPr>
+        <w:t>:文件备份个数</w:t>
+      </w:r>
+    </w:p>
+    <w:p>
+      <w:pPr>
+        <w:numPr>
+          <w:ilvl w:val="0"/>
+          <w:numId w:val="5"/>
+        </w:numPr>
+        <w:ind w:left="420" w:leftChars="0" w:hanging="420" w:firstLineChars="0"/>
+        <w:rPr>
+          <w:rFonts w:hint="default"/>
+          <w:lang w:val="en-US" w:eastAsia="zh-CN"/>
+        </w:rPr>
+      </w:pPr>
+      <w:r>
+        <w:rPr>
+          <w:rFonts w:hint="default"/>
+          <w:lang w:val="en-US" w:eastAsia="zh-CN"/>
+        </w:rPr>
+        <w:t>nLogLeave</w:t>
+      </w:r>
+      <w:r>
+        <w:rPr>
+          <w:rFonts w:hint="eastAsia"/>
+          <w:lang w:val="en-US" w:eastAsia="zh-CN"/>
+        </w:rPr>
+        <w:t>:日志级别</w:t>
+      </w:r>
+    </w:p>
+    <w:p>
+      <w:pPr>
+        <w:numPr>
+          <w:ilvl w:val="0"/>
+          <w:numId w:val="5"/>
+        </w:numPr>
+        <w:ind w:left="420" w:leftChars="0" w:hanging="420" w:firstLineChars="0"/>
+        <w:rPr>
+          <w:rFonts w:hint="default"/>
+          <w:lang w:val="en-US" w:eastAsia="zh-CN"/>
+        </w:rPr>
+      </w:pPr>
+      <w:r>
+        <w:rPr>
+          <w:rFonts w:hint="default"/>
+          <w:lang w:val="en-US" w:eastAsia="zh-CN"/>
+        </w:rPr>
+        <w:t>tszLogFile</w:t>
+      </w:r>
+      <w:r>
+        <w:rPr>
+          <w:rFonts w:hint="eastAsia"/>
+          <w:lang w:val="en-US" w:eastAsia="zh-CN"/>
+        </w:rPr>
+        <w:t>:日志保存路径</w:t>
+      </w:r>
+    </w:p>
+    <w:p>
+      <w:pPr>
+        <w:pStyle w:val="2"/>
+        <w:rPr>
+          <w:rFonts w:hint="eastAsia"/>
+          <w:lang w:val="en-US" w:eastAsia="zh-CN"/>
+        </w:rPr>
+      </w:pPr>
+      <w:bookmarkStart w:id="64" w:name="_Toc13821"/>
+      <w:r>
+        <w:rPr>
+          <w:rFonts w:hint="eastAsia"/>
+          <w:lang w:val="en-US" w:eastAsia="zh-CN"/>
+        </w:rPr>
+        <w:t>附录</w:t>
+      </w:r>
+      <w:bookmarkEnd w:id="64"/>
+    </w:p>
+    <w:p>
+      <w:pPr>
+        <w:pStyle w:val="3"/>
+        <w:rPr>
+          <w:rFonts w:hint="eastAsia"/>
+          <w:lang w:val="en-US" w:eastAsia="zh-CN"/>
+        </w:rPr>
+      </w:pPr>
+      <w:bookmarkStart w:id="65" w:name="_Toc21055"/>
+      <w:r>
+        <w:rPr>
+          <w:rFonts w:hint="eastAsia"/>
+          <w:lang w:val="en-US" w:eastAsia="zh-CN"/>
+        </w:rPr>
+        <w:t>附录1 类型定义</w:t>
+      </w:r>
+      <w:bookmarkEnd w:id="65"/>
+    </w:p>
+    <w:p>
+      <w:pPr>
+        <w:rPr>
+          <w:rFonts w:hint="default" w:eastAsiaTheme="minorEastAsia"/>
+          <w:lang w:val="en-US" w:eastAsia="zh-CN"/>
+        </w:rPr>
+      </w:pPr>
+      <w:r>
+        <w:rPr>
+          <w:rFonts w:hint="eastAsia"/>
+          <w:lang w:val="en-US" w:eastAsia="zh-CN"/>
+        </w:rPr>
+        <w:t xml:space="preserve">    参考文件 XEngine_CommHdr.h</w:t>
+      </w:r>
+    </w:p>
+    <w:p>
+      <w:pPr>
+        <w:pStyle w:val="3"/>
+        <w:rPr>
+          <w:rFonts w:hint="eastAsia"/>
+          <w:lang w:val="en-US" w:eastAsia="zh-CN"/>
+        </w:rPr>
+      </w:pPr>
+      <w:bookmarkStart w:id="66" w:name="_Toc4346"/>
+      <w:r>
+        <w:rPr>
+          <w:rFonts w:hint="eastAsia"/>
+          <w:lang w:val="en-US" w:eastAsia="zh-CN"/>
+        </w:rPr>
+        <w:t>附录2 协议定义</w:t>
+      </w:r>
+      <w:bookmarkEnd w:id="66"/>
+    </w:p>
+    <w:p>
+      <w:pPr>
+        <w:ind w:firstLine="420"/>
+        <w:rPr>
+          <w:rFonts w:hint="eastAsia"/>
+          <w:lang w:val="en-US" w:eastAsia="zh-CN"/>
+        </w:rPr>
+      </w:pPr>
+      <w:r>
+        <w:rPr>
+          <w:rFonts w:hint="eastAsia"/>
+          <w:lang w:val="en-US" w:eastAsia="zh-CN"/>
+        </w:rPr>
+        <w:t>参考文件XEngine_ProtocolHdr.h</w:t>
+      </w:r>
+    </w:p>
+    <w:p>
+      <w:pPr>
+        <w:pStyle w:val="3"/>
+        <w:bidi w:val="0"/>
+        <w:rPr>
+          <w:rFonts w:hint="eastAsia"/>
+          <w:lang w:val="en-US" w:eastAsia="zh-CN"/>
+        </w:rPr>
+      </w:pPr>
+      <w:bookmarkStart w:id="67" w:name="_Toc12085"/>
+      <w:r>
+        <w:rPr>
+          <w:rFonts w:hint="eastAsia"/>
+          <w:lang w:val="en-US" w:eastAsia="zh-CN"/>
+        </w:rPr>
+        <w:t>附录3 转换定义</w:t>
+      </w:r>
+      <w:bookmarkEnd w:id="67"/>
+    </w:p>
+    <w:p>
+      <w:pPr>
+        <w:rPr>
+          <w:rFonts w:hint="default"/>
+          <w:lang w:val="en-US" w:eastAsia="zh-CN"/>
+        </w:rPr>
+      </w:pPr>
+      <w:r>
+        <w:rPr>
+          <w:rFonts w:hint="eastAsia"/>
+          <w:lang w:val="en-US" w:eastAsia="zh-CN"/>
+        </w:rPr>
+        <w:t xml:space="preserve">    参考文件 XEngine_Types.h </w:t>
+      </w:r>
+    </w:p>
+    <w:p>
+      <w:pPr>
+        <w:pStyle w:val="3"/>
+        <w:bidi w:val="0"/>
+        <w:rPr>
           <w:rFonts w:hint="eastAsia" w:eastAsiaTheme="majorEastAsia"/>
           <w:lang w:val="en-US" w:eastAsia="zh-CN"/>
         </w:rPr>
       </w:pPr>
-      <w:bookmarkStart w:id="64" w:name="_Toc10158"/>
+      <w:bookmarkStart w:id="68" w:name="_Toc18025"/>
       <w:r>
         <w:rPr>
           <w:rFonts w:hint="eastAsia"/>
@@ -20871,7 +21551,7 @@
         </w:rPr>
         <w:t>附录4 更新历史</w:t>
       </w:r>
-      <w:bookmarkEnd w:id="64"/>
+      <w:bookmarkEnd w:id="68"/>
     </w:p>
     <w:tbl>
       <w:tblPr>
@@ -21218,6 +21898,162 @@
 <file path=word/numbering.xml><?xml version="1.0" encoding="utf-8"?>
 <w:numbering xmlns:wpc="http://schemas.microsoft.com/office/word/2010/wordprocessingCanvas" xmlns:mc="http://schemas.openxmlformats.org/markup-compatibility/2006" xmlns:o="urn:schemas-microsoft-com:office:office" xmlns:r="http://schemas.openxmlformats.org/officeDocument/2006/relationships" xmlns:m="http://schemas.openxmlformats.org/officeDocument/2006/math" xmlns:v="urn:schemas-microsoft-com:vml" xmlns:wp14="http://schemas.microsoft.com/office/word/2010/wordprocessingDrawing" xmlns:wp="http://schemas.openxmlformats.org/drawingml/2006/wordprocessingDrawing" xmlns:w10="urn:schemas-microsoft-com:office:word" xmlns:w="http://schemas.openxmlformats.org/wordprocessingml/2006/main" xmlns:w14="http://schemas.microsoft.com/office/word/2010/wordml" xmlns:wpg="http://schemas.microsoft.com/office/word/2010/wordprocessingGroup" xmlns:wpi="http://schemas.microsoft.com/office/word/2010/wordprocessingInk" xmlns:wne="http://schemas.microsoft.com/office/word/2006/wordml" xmlns:wps="http://schemas.microsoft.com/office/word/2010/wordprocessingShape" xmlns:wpsCustomData="http://www.wps.cn/officeDocument/2013/wpsCustomData" mc:Ignorable="w14 wp14">
   <w:abstractNum w:abstractNumId="0">
+    <w:nsid w:val="8C715CE4"/>
+    <w:multiLevelType w:val="multilevel"/>
+    <w:tmpl w:val="8C715CE4"/>
+    <w:lvl w:ilvl="0" w:tentative="0">
+      <w:start w:val="1"/>
+      <w:numFmt w:val="decimal"/>
+      <w:suff w:val="space"/>
+      <w:lvlText w:val="%1"/>
+      <w:lvlJc w:val="left"/>
+      <w:pPr>
+        <w:ind w:left="0" w:leftChars="0" w:firstLine="0" w:firstLineChars="0"/>
+      </w:pPr>
+      <w:rPr>
+        <w:rFonts w:hint="default"/>
+      </w:rPr>
+    </w:lvl>
+    <w:lvl w:ilvl="1" w:tentative="0">
+      <w:start w:val="1"/>
+      <w:numFmt w:val="decimal"/>
+      <w:suff w:val="space"/>
+      <w:lvlText w:val="%1.%2"/>
+      <w:lvlJc w:val="left"/>
+      <w:pPr>
+        <w:ind w:left="0" w:leftChars="0" w:firstLine="0" w:firstLineChars="0"/>
+      </w:pPr>
+      <w:rPr>
+        <w:rFonts w:hint="default"/>
+      </w:rPr>
+    </w:lvl>
+    <w:lvl w:ilvl="2" w:tentative="0">
+      <w:start w:val="1"/>
+      <w:numFmt w:val="decimal"/>
+      <w:suff w:val="space"/>
+      <w:lvlText w:val="%1.%2.%3"/>
+      <w:lvlJc w:val="left"/>
+      <w:pPr>
+        <w:ind w:left="0" w:leftChars="0" w:firstLine="0" w:firstLineChars="0"/>
+      </w:pPr>
+      <w:rPr>
+        <w:rFonts w:hint="default"/>
+      </w:rPr>
+    </w:lvl>
+    <w:lvl w:ilvl="3" w:tentative="0">
+      <w:start w:val="1"/>
+      <w:numFmt w:val="decimal"/>
+      <w:suff w:val="space"/>
+      <w:lvlText w:val="%1.%2.%3.%4"/>
+      <w:lvlJc w:val="left"/>
+      <w:pPr>
+        <w:ind w:left="0" w:leftChars="0" w:firstLine="0" w:firstLineChars="0"/>
+      </w:pPr>
+      <w:rPr>
+        <w:rFonts w:hint="default"/>
+      </w:rPr>
+    </w:lvl>
+    <w:lvl w:ilvl="4" w:tentative="0">
+      <w:start w:val="1"/>
+      <w:numFmt w:val="decimal"/>
+      <w:suff w:val="space"/>
+      <w:lvlText w:val="%1.%2.%3.%4.%5"/>
+      <w:lvlJc w:val="left"/>
+      <w:pPr>
+        <w:ind w:left="0" w:leftChars="0" w:firstLine="0" w:firstLineChars="0"/>
+      </w:pPr>
+      <w:rPr>
+        <w:rFonts w:hint="default"/>
+      </w:rPr>
+    </w:lvl>
+    <w:lvl w:ilvl="5" w:tentative="0">
+      <w:start w:val="1"/>
+      <w:numFmt w:val="decimal"/>
+      <w:suff w:val="space"/>
+      <w:lvlText w:val="%1.%2.%3.%4.%5.%6"/>
+      <w:lvlJc w:val="left"/>
+      <w:pPr>
+        <w:ind w:left="0" w:leftChars="0" w:firstLine="0" w:firstLineChars="0"/>
+      </w:pPr>
+      <w:rPr>
+        <w:rFonts w:hint="default"/>
+      </w:rPr>
+    </w:lvl>
+    <w:lvl w:ilvl="6" w:tentative="0">
+      <w:start w:val="1"/>
+      <w:numFmt w:val="decimal"/>
+      <w:suff w:val="space"/>
+      <w:lvlText w:val="%1.%2.%3.%4.%5.%6.%7"/>
+      <w:lvlJc w:val="left"/>
+      <w:pPr>
+        <w:ind w:left="0" w:leftChars="0" w:firstLine="0" w:firstLineChars="0"/>
+      </w:pPr>
+      <w:rPr>
+        <w:rFonts w:hint="default"/>
+      </w:rPr>
+    </w:lvl>
+    <w:lvl w:ilvl="7" w:tentative="0">
+      <w:start w:val="1"/>
+      <w:numFmt w:val="decimal"/>
+      <w:suff w:val="space"/>
+      <w:lvlText w:val="%1.%2.%3.%4.%5.%6.%7.%8"/>
+      <w:lvlJc w:val="left"/>
+      <w:pPr>
+        <w:ind w:left="0" w:leftChars="0" w:firstLine="0" w:firstLineChars="0"/>
+      </w:pPr>
+      <w:rPr>
+        <w:rFonts w:hint="default"/>
+      </w:rPr>
+    </w:lvl>
+    <w:lvl w:ilvl="8" w:tentative="0">
+      <w:start w:val="1"/>
+      <w:numFmt w:val="decimal"/>
+      <w:suff w:val="space"/>
+      <w:lvlText w:val="%1.%2.%3.%4.%5.%6.%7.%8.%9"/>
+      <w:lvlJc w:val="left"/>
+      <w:pPr>
+        <w:ind w:left="0" w:leftChars="0" w:firstLine="0" w:firstLineChars="0"/>
+      </w:pPr>
+      <w:rPr>
+        <w:rFonts w:hint="default"/>
+      </w:rPr>
+    </w:lvl>
+  </w:abstractNum>
+  <w:abstractNum w:abstractNumId="1">
+    <w:nsid w:val="8DFFD91B"/>
+    <w:multiLevelType w:val="singleLevel"/>
+    <w:tmpl w:val="8DFFD91B"/>
+    <w:lvl w:ilvl="0" w:tentative="0">
+      <w:start w:val="1"/>
+      <w:numFmt w:val="bullet"/>
+      <w:lvlText w:val=""/>
+      <w:lvlJc w:val="left"/>
+      <w:pPr>
+        <w:ind w:left="420" w:hanging="420"/>
+      </w:pPr>
+      <w:rPr>
+        <w:rFonts w:hint="default" w:ascii="Wingdings" w:hAnsi="Wingdings"/>
+      </w:rPr>
+    </w:lvl>
+  </w:abstractNum>
+  <w:abstractNum w:abstractNumId="2">
+    <w:nsid w:val="9CB6EF3C"/>
+    <w:multiLevelType w:val="singleLevel"/>
+    <w:tmpl w:val="9CB6EF3C"/>
+    <w:lvl w:ilvl="0" w:tentative="0">
+      <w:start w:val="1"/>
+      <w:numFmt w:val="bullet"/>
+      <w:lvlText w:val=""/>
+      <w:lvlJc w:val="left"/>
+      <w:pPr>
+        <w:ind w:left="420" w:hanging="420"/>
+      </w:pPr>
+      <w:rPr>
+        <w:rFonts w:hint="default" w:ascii="Wingdings" w:hAnsi="Wingdings"/>
+      </w:rPr>
+    </w:lvl>
+  </w:abstractNum>
+  <w:abstractNum w:abstractNumId="3">
     <w:nsid w:val="E51AEF83"/>
     <w:multiLevelType w:val="singleLevel"/>
     <w:tmpl w:val="E51AEF83"/>
@@ -21234,7 +22070,7 @@
       </w:rPr>
     </w:lvl>
   </w:abstractNum>
-  <w:abstractNum w:abstractNumId="1">
+  <w:abstractNum w:abstractNumId="4">
     <w:nsid w:val="0EDA9CB3"/>
     <w:multiLevelType w:val="singleLevel"/>
     <w:tmpl w:val="0EDA9CB3"/>
@@ -21256,6 +22092,15 @@
   </w:num>
   <w:num w:numId="2">
     <w:abstractNumId w:val="1"/>
+  </w:num>
+  <w:num w:numId="3">
+    <w:abstractNumId w:val="2"/>
+  </w:num>
+  <w:num w:numId="4">
+    <w:abstractNumId w:val="3"/>
+  </w:num>
+  <w:num w:numId="5">
+    <w:abstractNumId w:val="4"/>
   </w:num>
 </w:numbering>
 </file>

--- a/XEngine_Docment/Docment_zh.docx
+++ b/XEngine_Docment/Docment_zh.docx
@@ -13,7 +13,7 @@
           <w:szCs w:val="44"/>
         </w:rPr>
       </w:pPr>
-      <w:bookmarkStart w:id="0" w:name="_Toc17095"/>
+      <w:bookmarkStart w:id="0" w:name="_Toc22803"/>
       <w:r>
         <w:rPr>
           <w:rFonts w:hint="eastAsia"/>
@@ -101,7 +101,7 @@
             <w:fldChar w:fldCharType="begin"/>
           </w:r>
           <w:r>
-            <w:instrText xml:space="preserve"> HYPERLINK \l _Toc17095 </w:instrText>
+            <w:instrText xml:space="preserve"> HYPERLINK \l _Toc22803 </w:instrText>
           </w:r>
           <w:r>
             <w:fldChar w:fldCharType="separate"/>
@@ -128,7 +128,7 @@
             <w:fldChar w:fldCharType="begin"/>
           </w:r>
           <w:r>
-            <w:instrText xml:space="preserve"> PAGEREF _Toc17095 \h </w:instrText>
+            <w:instrText xml:space="preserve"> PAGEREF _Toc22803 \h </w:instrText>
           </w:r>
           <w:r>
             <w:fldChar w:fldCharType="separate"/>
@@ -162,7 +162,7 @@
               <w:bCs/>
               <w:lang w:val="zh-CN"/>
             </w:rPr>
-            <w:instrText xml:space="preserve"> HYPERLINK \l _Toc8232 </w:instrText>
+            <w:instrText xml:space="preserve"> HYPERLINK \l _Toc13824 </w:instrText>
           </w:r>
           <w:r>
             <w:rPr>
@@ -184,7 +184,7 @@
             <w:fldChar w:fldCharType="begin"/>
           </w:r>
           <w:r>
-            <w:instrText xml:space="preserve"> PAGEREF _Toc8232 \h </w:instrText>
+            <w:instrText xml:space="preserve"> PAGEREF _Toc13824 \h </w:instrText>
           </w:r>
           <w:r>
             <w:fldChar w:fldCharType="separate"/>
@@ -222,7 +222,7 @@
               <w:bCs/>
               <w:lang w:val="zh-CN"/>
             </w:rPr>
-            <w:instrText xml:space="preserve"> HYPERLINK \l _Toc24539 </w:instrText>
+            <w:instrText xml:space="preserve"> HYPERLINK \l _Toc3727 </w:instrText>
           </w:r>
           <w:r>
             <w:rPr>
@@ -244,7 +244,7 @@
             <w:fldChar w:fldCharType="begin"/>
           </w:r>
           <w:r>
-            <w:instrText xml:space="preserve"> PAGEREF _Toc24539 \h </w:instrText>
+            <w:instrText xml:space="preserve"> PAGEREF _Toc3727 \h </w:instrText>
           </w:r>
           <w:r>
             <w:fldChar w:fldCharType="separate"/>
@@ -282,7 +282,7 @@
               <w:bCs/>
               <w:lang w:val="zh-CN"/>
             </w:rPr>
-            <w:instrText xml:space="preserve"> HYPERLINK \l _Toc6256 </w:instrText>
+            <w:instrText xml:space="preserve"> HYPERLINK \l _Toc3151 </w:instrText>
           </w:r>
           <w:r>
             <w:rPr>
@@ -306,7 +306,7 @@
             <w:fldChar w:fldCharType="begin"/>
           </w:r>
           <w:r>
-            <w:instrText xml:space="preserve"> PAGEREF _Toc6256 \h </w:instrText>
+            <w:instrText xml:space="preserve"> PAGEREF _Toc3151 \h </w:instrText>
           </w:r>
           <w:r>
             <w:fldChar w:fldCharType="separate"/>
@@ -344,7 +344,7 @@
               <w:bCs/>
               <w:lang w:val="zh-CN"/>
             </w:rPr>
-            <w:instrText xml:space="preserve"> HYPERLINK \l _Toc18967 </w:instrText>
+            <w:instrText xml:space="preserve"> HYPERLINK \l _Toc15482 </w:instrText>
           </w:r>
           <w:r>
             <w:rPr>
@@ -367,7 +367,7 @@
             <w:fldChar w:fldCharType="begin"/>
           </w:r>
           <w:r>
-            <w:instrText xml:space="preserve"> PAGEREF _Toc18967 \h </w:instrText>
+            <w:instrText xml:space="preserve"> PAGEREF _Toc15482 \h </w:instrText>
           </w:r>
           <w:r>
             <w:fldChar w:fldCharType="separate"/>
@@ -405,7 +405,7 @@
               <w:bCs/>
               <w:lang w:val="zh-CN"/>
             </w:rPr>
-            <w:instrText xml:space="preserve"> HYPERLINK \l _Toc7069 </w:instrText>
+            <w:instrText xml:space="preserve"> HYPERLINK \l _Toc12454 </w:instrText>
           </w:r>
           <w:r>
             <w:rPr>
@@ -434,7 +434,7 @@
             <w:fldChar w:fldCharType="begin"/>
           </w:r>
           <w:r>
-            <w:instrText xml:space="preserve"> PAGEREF _Toc7069 \h </w:instrText>
+            <w:instrText xml:space="preserve"> PAGEREF _Toc12454 \h </w:instrText>
           </w:r>
           <w:r>
             <w:fldChar w:fldCharType="separate"/>
@@ -472,7 +472,7 @@
               <w:bCs/>
               <w:lang w:val="zh-CN"/>
             </w:rPr>
-            <w:instrText xml:space="preserve"> HYPERLINK \l _Toc18821 </w:instrText>
+            <w:instrText xml:space="preserve"> HYPERLINK \l _Toc842 </w:instrText>
           </w:r>
           <w:r>
             <w:rPr>
@@ -502,7 +502,7 @@
             <w:fldChar w:fldCharType="begin"/>
           </w:r>
           <w:r>
-            <w:instrText xml:space="preserve"> PAGEREF _Toc18821 \h </w:instrText>
+            <w:instrText xml:space="preserve"> PAGEREF _Toc842 \h </w:instrText>
           </w:r>
           <w:r>
             <w:fldChar w:fldCharType="separate"/>
@@ -540,7 +540,7 @@
               <w:bCs/>
               <w:lang w:val="zh-CN"/>
             </w:rPr>
-            <w:instrText xml:space="preserve"> HYPERLINK \l _Toc5775 </w:instrText>
+            <w:instrText xml:space="preserve"> HYPERLINK \l _Toc1622 </w:instrText>
           </w:r>
           <w:r>
             <w:rPr>
@@ -570,7 +570,7 @@
             <w:fldChar w:fldCharType="begin"/>
           </w:r>
           <w:r>
-            <w:instrText xml:space="preserve"> PAGEREF _Toc5775 \h </w:instrText>
+            <w:instrText xml:space="preserve"> PAGEREF _Toc1622 \h </w:instrText>
           </w:r>
           <w:r>
             <w:fldChar w:fldCharType="separate"/>
@@ -608,7 +608,7 @@
               <w:bCs/>
               <w:lang w:val="zh-CN"/>
             </w:rPr>
-            <w:instrText xml:space="preserve"> HYPERLINK \l _Toc12442 </w:instrText>
+            <w:instrText xml:space="preserve"> HYPERLINK \l _Toc13045 </w:instrText>
           </w:r>
           <w:r>
             <w:rPr>
@@ -638,7 +638,7 @@
             <w:fldChar w:fldCharType="begin"/>
           </w:r>
           <w:r>
-            <w:instrText xml:space="preserve"> PAGEREF _Toc12442 \h </w:instrText>
+            <w:instrText xml:space="preserve"> PAGEREF _Toc13045 \h </w:instrText>
           </w:r>
           <w:r>
             <w:fldChar w:fldCharType="separate"/>
@@ -676,7 +676,7 @@
               <w:bCs/>
               <w:lang w:val="zh-CN"/>
             </w:rPr>
-            <w:instrText xml:space="preserve"> HYPERLINK \l _Toc3762 </w:instrText>
+            <w:instrText xml:space="preserve"> HYPERLINK \l _Toc22465 </w:instrText>
           </w:r>
           <w:r>
             <w:rPr>
@@ -699,7 +699,7 @@
             <w:fldChar w:fldCharType="begin"/>
           </w:r>
           <w:r>
-            <w:instrText xml:space="preserve"> PAGEREF _Toc3762 \h </w:instrText>
+            <w:instrText xml:space="preserve"> PAGEREF _Toc22465 \h </w:instrText>
           </w:r>
           <w:r>
             <w:fldChar w:fldCharType="separate"/>
@@ -737,7 +737,7 @@
               <w:bCs/>
               <w:lang w:val="zh-CN"/>
             </w:rPr>
-            <w:instrText xml:space="preserve"> HYPERLINK \l _Toc8370 </w:instrText>
+            <w:instrText xml:space="preserve"> HYPERLINK \l _Toc17810 </w:instrText>
           </w:r>
           <w:r>
             <w:rPr>
@@ -760,7 +760,7 @@
             <w:fldChar w:fldCharType="begin"/>
           </w:r>
           <w:r>
-            <w:instrText xml:space="preserve"> PAGEREF _Toc8370 \h </w:instrText>
+            <w:instrText xml:space="preserve"> PAGEREF _Toc17810 \h </w:instrText>
           </w:r>
           <w:r>
             <w:fldChar w:fldCharType="separate"/>
@@ -798,7 +798,7 @@
               <w:bCs/>
               <w:lang w:val="zh-CN"/>
             </w:rPr>
-            <w:instrText xml:space="preserve"> HYPERLINK \l _Toc4870 </w:instrText>
+            <w:instrText xml:space="preserve"> HYPERLINK \l _Toc4852 </w:instrText>
           </w:r>
           <w:r>
             <w:rPr>
@@ -821,7 +821,7 @@
             <w:fldChar w:fldCharType="begin"/>
           </w:r>
           <w:r>
-            <w:instrText xml:space="preserve"> PAGEREF _Toc4870 \h </w:instrText>
+            <w:instrText xml:space="preserve"> PAGEREF _Toc4852 \h </w:instrText>
           </w:r>
           <w:r>
             <w:fldChar w:fldCharType="separate"/>
@@ -859,7 +859,7 @@
               <w:bCs/>
               <w:lang w:val="zh-CN"/>
             </w:rPr>
-            <w:instrText xml:space="preserve"> HYPERLINK \l _Toc31617 </w:instrText>
+            <w:instrText xml:space="preserve"> HYPERLINK \l _Toc9218 </w:instrText>
           </w:r>
           <w:r>
             <w:rPr>
@@ -882,7 +882,7 @@
             <w:fldChar w:fldCharType="begin"/>
           </w:r>
           <w:r>
-            <w:instrText xml:space="preserve"> PAGEREF _Toc31617 \h </w:instrText>
+            <w:instrText xml:space="preserve"> PAGEREF _Toc9218 \h </w:instrText>
           </w:r>
           <w:r>
             <w:fldChar w:fldCharType="separate"/>
@@ -920,7 +920,7 @@
               <w:bCs/>
               <w:lang w:val="zh-CN"/>
             </w:rPr>
-            <w:instrText xml:space="preserve"> HYPERLINK \l _Toc6750 </w:instrText>
+            <w:instrText xml:space="preserve"> HYPERLINK \l _Toc3114 </w:instrText>
           </w:r>
           <w:r>
             <w:rPr>
@@ -943,7 +943,7 @@
             <w:fldChar w:fldCharType="begin"/>
           </w:r>
           <w:r>
-            <w:instrText xml:space="preserve"> PAGEREF _Toc6750 \h </w:instrText>
+            <w:instrText xml:space="preserve"> PAGEREF _Toc3114 \h </w:instrText>
           </w:r>
           <w:r>
             <w:fldChar w:fldCharType="separate"/>
@@ -981,7 +981,7 @@
               <w:bCs/>
               <w:lang w:val="zh-CN"/>
             </w:rPr>
-            <w:instrText xml:space="preserve"> HYPERLINK \l _Toc12491 </w:instrText>
+            <w:instrText xml:space="preserve"> HYPERLINK \l _Toc11502 </w:instrText>
           </w:r>
           <w:r>
             <w:rPr>
@@ -1004,7 +1004,7 @@
             <w:fldChar w:fldCharType="begin"/>
           </w:r>
           <w:r>
-            <w:instrText xml:space="preserve"> PAGEREF _Toc12491 \h </w:instrText>
+            <w:instrText xml:space="preserve"> PAGEREF _Toc11502 \h </w:instrText>
           </w:r>
           <w:r>
             <w:fldChar w:fldCharType="separate"/>
@@ -1042,7 +1042,7 @@
               <w:bCs/>
               <w:lang w:val="zh-CN"/>
             </w:rPr>
-            <w:instrText xml:space="preserve"> HYPERLINK \l _Toc24741 </w:instrText>
+            <w:instrText xml:space="preserve"> HYPERLINK \l _Toc32090 </w:instrText>
           </w:r>
           <w:r>
             <w:rPr>
@@ -1065,7 +1065,7 @@
             <w:fldChar w:fldCharType="begin"/>
           </w:r>
           <w:r>
-            <w:instrText xml:space="preserve"> PAGEREF _Toc24741 \h </w:instrText>
+            <w:instrText xml:space="preserve"> PAGEREF _Toc32090 \h </w:instrText>
           </w:r>
           <w:r>
             <w:fldChar w:fldCharType="separate"/>
@@ -1103,7 +1103,7 @@
               <w:bCs/>
               <w:lang w:val="zh-CN"/>
             </w:rPr>
-            <w:instrText xml:space="preserve"> HYPERLINK \l _Toc21287 </w:instrText>
+            <w:instrText xml:space="preserve"> HYPERLINK \l _Toc30875 </w:instrText>
           </w:r>
           <w:r>
             <w:rPr>
@@ -1126,7 +1126,7 @@
             <w:fldChar w:fldCharType="begin"/>
           </w:r>
           <w:r>
-            <w:instrText xml:space="preserve"> PAGEREF _Toc21287 \h </w:instrText>
+            <w:instrText xml:space="preserve"> PAGEREF _Toc30875 \h </w:instrText>
           </w:r>
           <w:r>
             <w:fldChar w:fldCharType="separate"/>
@@ -1164,7 +1164,7 @@
               <w:bCs/>
               <w:lang w:val="zh-CN"/>
             </w:rPr>
-            <w:instrText xml:space="preserve"> HYPERLINK \l _Toc8995 </w:instrText>
+            <w:instrText xml:space="preserve"> HYPERLINK \l _Toc29500 </w:instrText>
           </w:r>
           <w:r>
             <w:rPr>
@@ -1187,7 +1187,7 @@
             <w:fldChar w:fldCharType="begin"/>
           </w:r>
           <w:r>
-            <w:instrText xml:space="preserve"> PAGEREF _Toc8995 \h </w:instrText>
+            <w:instrText xml:space="preserve"> PAGEREF _Toc29500 \h </w:instrText>
           </w:r>
           <w:r>
             <w:fldChar w:fldCharType="separate"/>
@@ -1225,7 +1225,7 @@
               <w:bCs/>
               <w:lang w:val="zh-CN"/>
             </w:rPr>
-            <w:instrText xml:space="preserve"> HYPERLINK \l _Toc29595 </w:instrText>
+            <w:instrText xml:space="preserve"> HYPERLINK \l _Toc26715 </w:instrText>
           </w:r>
           <w:r>
             <w:rPr>
@@ -1248,7 +1248,7 @@
             <w:fldChar w:fldCharType="begin"/>
           </w:r>
           <w:r>
-            <w:instrText xml:space="preserve"> PAGEREF _Toc29595 \h </w:instrText>
+            <w:instrText xml:space="preserve"> PAGEREF _Toc26715 \h </w:instrText>
           </w:r>
           <w:r>
             <w:fldChar w:fldCharType="separate"/>
@@ -1286,7 +1286,7 @@
               <w:bCs/>
               <w:lang w:val="zh-CN"/>
             </w:rPr>
-            <w:instrText xml:space="preserve"> HYPERLINK \l _Toc23579 </w:instrText>
+            <w:instrText xml:space="preserve"> HYPERLINK \l _Toc7016 </w:instrText>
           </w:r>
           <w:r>
             <w:rPr>
@@ -1309,7 +1309,7 @@
             <w:fldChar w:fldCharType="begin"/>
           </w:r>
           <w:r>
-            <w:instrText xml:space="preserve"> PAGEREF _Toc23579 \h </w:instrText>
+            <w:instrText xml:space="preserve"> PAGEREF _Toc7016 \h </w:instrText>
           </w:r>
           <w:r>
             <w:fldChar w:fldCharType="separate"/>
@@ -1347,7 +1347,7 @@
               <w:bCs/>
               <w:lang w:val="zh-CN"/>
             </w:rPr>
-            <w:instrText xml:space="preserve"> HYPERLINK \l _Toc849 </w:instrText>
+            <w:instrText xml:space="preserve"> HYPERLINK \l _Toc18096 </w:instrText>
           </w:r>
           <w:r>
             <w:rPr>
@@ -1370,7 +1370,7 @@
             <w:fldChar w:fldCharType="begin"/>
           </w:r>
           <w:r>
-            <w:instrText xml:space="preserve"> PAGEREF _Toc849 \h </w:instrText>
+            <w:instrText xml:space="preserve"> PAGEREF _Toc18096 \h </w:instrText>
           </w:r>
           <w:r>
             <w:fldChar w:fldCharType="separate"/>
@@ -1408,7 +1408,7 @@
               <w:bCs/>
               <w:lang w:val="zh-CN"/>
             </w:rPr>
-            <w:instrText xml:space="preserve"> HYPERLINK \l _Toc24640 </w:instrText>
+            <w:instrText xml:space="preserve"> HYPERLINK \l _Toc17533 </w:instrText>
           </w:r>
           <w:r>
             <w:rPr>
@@ -1431,7 +1431,7 @@
             <w:fldChar w:fldCharType="begin"/>
           </w:r>
           <w:r>
-            <w:instrText xml:space="preserve"> PAGEREF _Toc24640 \h </w:instrText>
+            <w:instrText xml:space="preserve"> PAGEREF _Toc17533 \h </w:instrText>
           </w:r>
           <w:r>
             <w:fldChar w:fldCharType="separate"/>
@@ -1469,7 +1469,7 @@
               <w:bCs/>
               <w:lang w:val="zh-CN"/>
             </w:rPr>
-            <w:instrText xml:space="preserve"> HYPERLINK \l _Toc13235 </w:instrText>
+            <w:instrText xml:space="preserve"> HYPERLINK \l _Toc9559 </w:instrText>
           </w:r>
           <w:r>
             <w:rPr>
@@ -1492,7 +1492,7 @@
             <w:fldChar w:fldCharType="begin"/>
           </w:r>
           <w:r>
-            <w:instrText xml:space="preserve"> PAGEREF _Toc13235 \h </w:instrText>
+            <w:instrText xml:space="preserve"> PAGEREF _Toc9559 \h </w:instrText>
           </w:r>
           <w:r>
             <w:fldChar w:fldCharType="separate"/>
@@ -1530,7 +1530,7 @@
               <w:bCs/>
               <w:lang w:val="zh-CN"/>
             </w:rPr>
-            <w:instrText xml:space="preserve"> HYPERLINK \l _Toc5319 </w:instrText>
+            <w:instrText xml:space="preserve"> HYPERLINK \l _Toc10355 </w:instrText>
           </w:r>
           <w:r>
             <w:rPr>
@@ -1553,7 +1553,7 @@
             <w:fldChar w:fldCharType="begin"/>
           </w:r>
           <w:r>
-            <w:instrText xml:space="preserve"> PAGEREF _Toc5319 \h </w:instrText>
+            <w:instrText xml:space="preserve"> PAGEREF _Toc10355 \h </w:instrText>
           </w:r>
           <w:r>
             <w:fldChar w:fldCharType="separate"/>
@@ -1591,7 +1591,7 @@
               <w:bCs/>
               <w:lang w:val="zh-CN"/>
             </w:rPr>
-            <w:instrText xml:space="preserve"> HYPERLINK \l _Toc20660 </w:instrText>
+            <w:instrText xml:space="preserve"> HYPERLINK \l _Toc20692 </w:instrText>
           </w:r>
           <w:r>
             <w:rPr>
@@ -1614,7 +1614,7 @@
             <w:fldChar w:fldCharType="begin"/>
           </w:r>
           <w:r>
-            <w:instrText xml:space="preserve"> PAGEREF _Toc20660 \h </w:instrText>
+            <w:instrText xml:space="preserve"> PAGEREF _Toc20692 \h </w:instrText>
           </w:r>
           <w:r>
             <w:fldChar w:fldCharType="separate"/>
@@ -1652,7 +1652,7 @@
               <w:bCs/>
               <w:lang w:val="zh-CN"/>
             </w:rPr>
-            <w:instrText xml:space="preserve"> HYPERLINK \l _Toc27431 </w:instrText>
+            <w:instrText xml:space="preserve"> HYPERLINK \l _Toc6785 </w:instrText>
           </w:r>
           <w:r>
             <w:rPr>
@@ -1684,7 +1684,7 @@
             <w:fldChar w:fldCharType="begin"/>
           </w:r>
           <w:r>
-            <w:instrText xml:space="preserve"> PAGEREF _Toc27431 \h </w:instrText>
+            <w:instrText xml:space="preserve"> PAGEREF _Toc6785 \h </w:instrText>
           </w:r>
           <w:r>
             <w:fldChar w:fldCharType="separate"/>
@@ -1722,7 +1722,7 @@
               <w:bCs/>
               <w:lang w:val="zh-CN"/>
             </w:rPr>
-            <w:instrText xml:space="preserve"> HYPERLINK \l _Toc11789 </w:instrText>
+            <w:instrText xml:space="preserve"> HYPERLINK \l _Toc11577 </w:instrText>
           </w:r>
           <w:r>
             <w:rPr>
@@ -1745,7 +1745,7 @@
             <w:fldChar w:fldCharType="begin"/>
           </w:r>
           <w:r>
-            <w:instrText xml:space="preserve"> PAGEREF _Toc11789 \h </w:instrText>
+            <w:instrText xml:space="preserve"> PAGEREF _Toc11577 \h </w:instrText>
           </w:r>
           <w:r>
             <w:fldChar w:fldCharType="separate"/>
@@ -1783,7 +1783,7 @@
               <w:bCs/>
               <w:lang w:val="zh-CN"/>
             </w:rPr>
-            <w:instrText xml:space="preserve"> HYPERLINK \l _Toc30666 </w:instrText>
+            <w:instrText xml:space="preserve"> HYPERLINK \l _Toc15686 </w:instrText>
           </w:r>
           <w:r>
             <w:rPr>
@@ -1806,7 +1806,7 @@
             <w:fldChar w:fldCharType="begin"/>
           </w:r>
           <w:r>
-            <w:instrText xml:space="preserve"> PAGEREF _Toc30666 \h </w:instrText>
+            <w:instrText xml:space="preserve"> PAGEREF _Toc15686 \h </w:instrText>
           </w:r>
           <w:r>
             <w:fldChar w:fldCharType="separate"/>
@@ -1844,7 +1844,7 @@
               <w:bCs/>
               <w:lang w:val="zh-CN"/>
             </w:rPr>
-            <w:instrText xml:space="preserve"> HYPERLINK \l _Toc18359 </w:instrText>
+            <w:instrText xml:space="preserve"> HYPERLINK \l _Toc11831 </w:instrText>
           </w:r>
           <w:r>
             <w:rPr>
@@ -1867,7 +1867,7 @@
             <w:fldChar w:fldCharType="begin"/>
           </w:r>
           <w:r>
-            <w:instrText xml:space="preserve"> PAGEREF _Toc18359 \h </w:instrText>
+            <w:instrText xml:space="preserve"> PAGEREF _Toc11831 \h </w:instrText>
           </w:r>
           <w:r>
             <w:fldChar w:fldCharType="separate"/>
@@ -1905,7 +1905,7 @@
               <w:bCs/>
               <w:lang w:val="zh-CN"/>
             </w:rPr>
-            <w:instrText xml:space="preserve"> HYPERLINK \l _Toc25393 </w:instrText>
+            <w:instrText xml:space="preserve"> HYPERLINK \l _Toc19212 </w:instrText>
           </w:r>
           <w:r>
             <w:rPr>
@@ -1928,7 +1928,7 @@
             <w:fldChar w:fldCharType="begin"/>
           </w:r>
           <w:r>
-            <w:instrText xml:space="preserve"> PAGEREF _Toc25393 \h </w:instrText>
+            <w:instrText xml:space="preserve"> PAGEREF _Toc19212 \h </w:instrText>
           </w:r>
           <w:r>
             <w:fldChar w:fldCharType="separate"/>
@@ -1966,7 +1966,7 @@
               <w:bCs/>
               <w:lang w:val="zh-CN"/>
             </w:rPr>
-            <w:instrText xml:space="preserve"> HYPERLINK \l _Toc30447 </w:instrText>
+            <w:instrText xml:space="preserve"> HYPERLINK \l _Toc27843 </w:instrText>
           </w:r>
           <w:r>
             <w:rPr>
@@ -1989,7 +1989,7 @@
             <w:fldChar w:fldCharType="begin"/>
           </w:r>
           <w:r>
-            <w:instrText xml:space="preserve"> PAGEREF _Toc30447 \h </w:instrText>
+            <w:instrText xml:space="preserve"> PAGEREF _Toc27843 \h </w:instrText>
           </w:r>
           <w:r>
             <w:fldChar w:fldCharType="separate"/>
@@ -2027,7 +2027,7 @@
               <w:bCs/>
               <w:lang w:val="zh-CN"/>
             </w:rPr>
-            <w:instrText xml:space="preserve"> HYPERLINK \l _Toc12641 </w:instrText>
+            <w:instrText xml:space="preserve"> HYPERLINK \l _Toc2406 </w:instrText>
           </w:r>
           <w:r>
             <w:rPr>
@@ -2050,7 +2050,7 @@
             <w:fldChar w:fldCharType="begin"/>
           </w:r>
           <w:r>
-            <w:instrText xml:space="preserve"> PAGEREF _Toc12641 \h </w:instrText>
+            <w:instrText xml:space="preserve"> PAGEREF _Toc2406 \h </w:instrText>
           </w:r>
           <w:r>
             <w:fldChar w:fldCharType="separate"/>
@@ -2088,7 +2088,7 @@
               <w:bCs/>
               <w:lang w:val="zh-CN"/>
             </w:rPr>
-            <w:instrText xml:space="preserve"> HYPERLINK \l _Toc26747 </w:instrText>
+            <w:instrText xml:space="preserve"> HYPERLINK \l _Toc11988 </w:instrText>
           </w:r>
           <w:r>
             <w:rPr>
@@ -2111,7 +2111,7 @@
             <w:fldChar w:fldCharType="begin"/>
           </w:r>
           <w:r>
-            <w:instrText xml:space="preserve"> PAGEREF _Toc26747 \h </w:instrText>
+            <w:instrText xml:space="preserve"> PAGEREF _Toc11988 \h </w:instrText>
           </w:r>
           <w:r>
             <w:fldChar w:fldCharType="separate"/>
@@ -2149,7 +2149,7 @@
               <w:bCs/>
               <w:lang w:val="zh-CN"/>
             </w:rPr>
-            <w:instrText xml:space="preserve"> HYPERLINK \l _Toc31121 </w:instrText>
+            <w:instrText xml:space="preserve"> HYPERLINK \l _Toc2679 </w:instrText>
           </w:r>
           <w:r>
             <w:rPr>
@@ -2172,7 +2172,7 @@
             <w:fldChar w:fldCharType="begin"/>
           </w:r>
           <w:r>
-            <w:instrText xml:space="preserve"> PAGEREF _Toc31121 \h </w:instrText>
+            <w:instrText xml:space="preserve"> PAGEREF _Toc2679 \h </w:instrText>
           </w:r>
           <w:r>
             <w:fldChar w:fldCharType="separate"/>
@@ -2210,7 +2210,7 @@
               <w:bCs/>
               <w:lang w:val="zh-CN"/>
             </w:rPr>
-            <w:instrText xml:space="preserve"> HYPERLINK \l _Toc9746 </w:instrText>
+            <w:instrText xml:space="preserve"> HYPERLINK \l _Toc6650 </w:instrText>
           </w:r>
           <w:r>
             <w:rPr>
@@ -2233,7 +2233,7 @@
             <w:fldChar w:fldCharType="begin"/>
           </w:r>
           <w:r>
-            <w:instrText xml:space="preserve"> PAGEREF _Toc9746 \h </w:instrText>
+            <w:instrText xml:space="preserve"> PAGEREF _Toc6650 \h </w:instrText>
           </w:r>
           <w:r>
             <w:fldChar w:fldCharType="separate"/>
@@ -2271,7 +2271,7 @@
               <w:bCs/>
               <w:lang w:val="zh-CN"/>
             </w:rPr>
-            <w:instrText xml:space="preserve"> HYPERLINK \l _Toc14450 </w:instrText>
+            <w:instrText xml:space="preserve"> HYPERLINK \l _Toc12699 </w:instrText>
           </w:r>
           <w:r>
             <w:rPr>
@@ -2294,7 +2294,7 @@
             <w:fldChar w:fldCharType="begin"/>
           </w:r>
           <w:r>
-            <w:instrText xml:space="preserve"> PAGEREF _Toc14450 \h </w:instrText>
+            <w:instrText xml:space="preserve"> PAGEREF _Toc12699 \h </w:instrText>
           </w:r>
           <w:r>
             <w:fldChar w:fldCharType="separate"/>
@@ -2332,7 +2332,7 @@
               <w:bCs/>
               <w:lang w:val="zh-CN"/>
             </w:rPr>
-            <w:instrText xml:space="preserve"> HYPERLINK \l _Toc21528 </w:instrText>
+            <w:instrText xml:space="preserve"> HYPERLINK \l _Toc20459 </w:instrText>
           </w:r>
           <w:r>
             <w:rPr>
@@ -2355,7 +2355,7 @@
             <w:fldChar w:fldCharType="begin"/>
           </w:r>
           <w:r>
-            <w:instrText xml:space="preserve"> PAGEREF _Toc21528 \h </w:instrText>
+            <w:instrText xml:space="preserve"> PAGEREF _Toc20459 \h </w:instrText>
           </w:r>
           <w:r>
             <w:fldChar w:fldCharType="separate"/>
@@ -2393,7 +2393,7 @@
               <w:bCs/>
               <w:lang w:val="zh-CN"/>
             </w:rPr>
-            <w:instrText xml:space="preserve"> HYPERLINK \l _Toc31111 </w:instrText>
+            <w:instrText xml:space="preserve"> HYPERLINK \l _Toc24149 </w:instrText>
           </w:r>
           <w:r>
             <w:rPr>
@@ -2416,7 +2416,7 @@
             <w:fldChar w:fldCharType="begin"/>
           </w:r>
           <w:r>
-            <w:instrText xml:space="preserve"> PAGEREF _Toc31111 \h </w:instrText>
+            <w:instrText xml:space="preserve"> PAGEREF _Toc24149 \h </w:instrText>
           </w:r>
           <w:r>
             <w:fldChar w:fldCharType="separate"/>
@@ -2454,7 +2454,7 @@
               <w:bCs/>
               <w:lang w:val="zh-CN"/>
             </w:rPr>
-            <w:instrText xml:space="preserve"> HYPERLINK \l _Toc3588 </w:instrText>
+            <w:instrText xml:space="preserve"> HYPERLINK \l _Toc27701 </w:instrText>
           </w:r>
           <w:r>
             <w:rPr>
@@ -2477,7 +2477,7 @@
             <w:fldChar w:fldCharType="begin"/>
           </w:r>
           <w:r>
-            <w:instrText xml:space="preserve"> PAGEREF _Toc3588 \h </w:instrText>
+            <w:instrText xml:space="preserve"> PAGEREF _Toc27701 \h </w:instrText>
           </w:r>
           <w:r>
             <w:fldChar w:fldCharType="separate"/>
@@ -2515,7 +2515,7 @@
               <w:bCs/>
               <w:lang w:val="zh-CN"/>
             </w:rPr>
-            <w:instrText xml:space="preserve"> HYPERLINK \l _Toc14436 </w:instrText>
+            <w:instrText xml:space="preserve"> HYPERLINK \l _Toc30635 </w:instrText>
           </w:r>
           <w:r>
             <w:rPr>
@@ -2538,7 +2538,7 @@
             <w:fldChar w:fldCharType="begin"/>
           </w:r>
           <w:r>
-            <w:instrText xml:space="preserve"> PAGEREF _Toc14436 \h </w:instrText>
+            <w:instrText xml:space="preserve"> PAGEREF _Toc30635 \h </w:instrText>
           </w:r>
           <w:r>
             <w:fldChar w:fldCharType="separate"/>
@@ -2576,7 +2576,7 @@
               <w:bCs/>
               <w:lang w:val="zh-CN"/>
             </w:rPr>
-            <w:instrText xml:space="preserve"> HYPERLINK \l _Toc24362 </w:instrText>
+            <w:instrText xml:space="preserve"> HYPERLINK \l _Toc21682 </w:instrText>
           </w:r>
           <w:r>
             <w:rPr>
@@ -2599,7 +2599,7 @@
             <w:fldChar w:fldCharType="begin"/>
           </w:r>
           <w:r>
-            <w:instrText xml:space="preserve"> PAGEREF _Toc24362 \h </w:instrText>
+            <w:instrText xml:space="preserve"> PAGEREF _Toc21682 \h </w:instrText>
           </w:r>
           <w:r>
             <w:fldChar w:fldCharType="separate"/>
@@ -2637,7 +2637,7 @@
               <w:bCs/>
               <w:lang w:val="zh-CN"/>
             </w:rPr>
-            <w:instrText xml:space="preserve"> HYPERLINK \l _Toc8406 </w:instrText>
+            <w:instrText xml:space="preserve"> HYPERLINK \l _Toc9046 </w:instrText>
           </w:r>
           <w:r>
             <w:rPr>
@@ -2660,7 +2660,7 @@
             <w:fldChar w:fldCharType="begin"/>
           </w:r>
           <w:r>
-            <w:instrText xml:space="preserve"> PAGEREF _Toc8406 \h </w:instrText>
+            <w:instrText xml:space="preserve"> PAGEREF _Toc9046 \h </w:instrText>
           </w:r>
           <w:r>
             <w:fldChar w:fldCharType="separate"/>
@@ -2698,7 +2698,7 @@
               <w:bCs/>
               <w:lang w:val="zh-CN"/>
             </w:rPr>
-            <w:instrText xml:space="preserve"> HYPERLINK \l _Toc715 </w:instrText>
+            <w:instrText xml:space="preserve"> HYPERLINK \l _Toc6773 </w:instrText>
           </w:r>
           <w:r>
             <w:rPr>
@@ -2721,7 +2721,7 @@
             <w:fldChar w:fldCharType="begin"/>
           </w:r>
           <w:r>
-            <w:instrText xml:space="preserve"> PAGEREF _Toc715 \h </w:instrText>
+            <w:instrText xml:space="preserve"> PAGEREF _Toc6773 \h </w:instrText>
           </w:r>
           <w:r>
             <w:fldChar w:fldCharType="separate"/>
@@ -2759,7 +2759,7 @@
               <w:bCs/>
               <w:lang w:val="zh-CN"/>
             </w:rPr>
-            <w:instrText xml:space="preserve"> HYPERLINK \l _Toc19764 </w:instrText>
+            <w:instrText xml:space="preserve"> HYPERLINK \l _Toc3945 </w:instrText>
           </w:r>
           <w:r>
             <w:rPr>
@@ -2782,7 +2782,7 @@
             <w:fldChar w:fldCharType="begin"/>
           </w:r>
           <w:r>
-            <w:instrText xml:space="preserve"> PAGEREF _Toc19764 \h </w:instrText>
+            <w:instrText xml:space="preserve"> PAGEREF _Toc3945 \h </w:instrText>
           </w:r>
           <w:r>
             <w:fldChar w:fldCharType="separate"/>
@@ -2820,7 +2820,7 @@
               <w:bCs/>
               <w:lang w:val="zh-CN"/>
             </w:rPr>
-            <w:instrText xml:space="preserve"> HYPERLINK \l _Toc11661 </w:instrText>
+            <w:instrText xml:space="preserve"> HYPERLINK \l _Toc22344 </w:instrText>
           </w:r>
           <w:r>
             <w:rPr>
@@ -2843,7 +2843,7 @@
             <w:fldChar w:fldCharType="begin"/>
           </w:r>
           <w:r>
-            <w:instrText xml:space="preserve"> PAGEREF _Toc11661 \h </w:instrText>
+            <w:instrText xml:space="preserve"> PAGEREF _Toc22344 \h </w:instrText>
           </w:r>
           <w:r>
             <w:fldChar w:fldCharType="separate"/>
@@ -2881,7 +2881,7 @@
               <w:bCs/>
               <w:lang w:val="zh-CN"/>
             </w:rPr>
-            <w:instrText xml:space="preserve"> HYPERLINK \l _Toc23671 </w:instrText>
+            <w:instrText xml:space="preserve"> HYPERLINK \l _Toc10859 </w:instrText>
           </w:r>
           <w:r>
             <w:rPr>
@@ -2904,7 +2904,7 @@
             <w:fldChar w:fldCharType="begin"/>
           </w:r>
           <w:r>
-            <w:instrText xml:space="preserve"> PAGEREF _Toc23671 \h </w:instrText>
+            <w:instrText xml:space="preserve"> PAGEREF _Toc10859 \h </w:instrText>
           </w:r>
           <w:r>
             <w:fldChar w:fldCharType="separate"/>
@@ -2942,7 +2942,7 @@
               <w:bCs/>
               <w:lang w:val="zh-CN"/>
             </w:rPr>
-            <w:instrText xml:space="preserve"> HYPERLINK \l _Toc29643 </w:instrText>
+            <w:instrText xml:space="preserve"> HYPERLINK \l _Toc5108 </w:instrText>
           </w:r>
           <w:r>
             <w:rPr>
@@ -2965,7 +2965,7 @@
             <w:fldChar w:fldCharType="begin"/>
           </w:r>
           <w:r>
-            <w:instrText xml:space="preserve"> PAGEREF _Toc29643 \h </w:instrText>
+            <w:instrText xml:space="preserve"> PAGEREF _Toc5108 \h </w:instrText>
           </w:r>
           <w:r>
             <w:fldChar w:fldCharType="separate"/>
@@ -3003,7 +3003,7 @@
               <w:bCs/>
               <w:lang w:val="zh-CN"/>
             </w:rPr>
-            <w:instrText xml:space="preserve"> HYPERLINK \l _Toc17861 </w:instrText>
+            <w:instrText xml:space="preserve"> HYPERLINK \l _Toc17646 </w:instrText>
           </w:r>
           <w:r>
             <w:rPr>
@@ -3026,7 +3026,7 @@
             <w:fldChar w:fldCharType="begin"/>
           </w:r>
           <w:r>
-            <w:instrText xml:space="preserve"> PAGEREF _Toc17861 \h </w:instrText>
+            <w:instrText xml:space="preserve"> PAGEREF _Toc17646 \h </w:instrText>
           </w:r>
           <w:r>
             <w:fldChar w:fldCharType="separate"/>
@@ -3064,7 +3064,7 @@
               <w:bCs/>
               <w:lang w:val="zh-CN"/>
             </w:rPr>
-            <w:instrText xml:space="preserve"> HYPERLINK \l _Toc15204 </w:instrText>
+            <w:instrText xml:space="preserve"> HYPERLINK \l _Toc26090 </w:instrText>
           </w:r>
           <w:r>
             <w:rPr>
@@ -3087,7 +3087,7 @@
             <w:fldChar w:fldCharType="begin"/>
           </w:r>
           <w:r>
-            <w:instrText xml:space="preserve"> PAGEREF _Toc15204 \h </w:instrText>
+            <w:instrText xml:space="preserve"> PAGEREF _Toc26090 \h </w:instrText>
           </w:r>
           <w:r>
             <w:fldChar w:fldCharType="separate"/>
@@ -3125,7 +3125,7 @@
               <w:bCs/>
               <w:lang w:val="zh-CN"/>
             </w:rPr>
-            <w:instrText xml:space="preserve"> HYPERLINK \l _Toc15759 </w:instrText>
+            <w:instrText xml:space="preserve"> HYPERLINK \l _Toc12586 </w:instrText>
           </w:r>
           <w:r>
             <w:rPr>
@@ -3148,7 +3148,7 @@
             <w:fldChar w:fldCharType="begin"/>
           </w:r>
           <w:r>
-            <w:instrText xml:space="preserve"> PAGEREF _Toc15759 \h </w:instrText>
+            <w:instrText xml:space="preserve"> PAGEREF _Toc12586 \h </w:instrText>
           </w:r>
           <w:r>
             <w:fldChar w:fldCharType="separate"/>
@@ -3186,7 +3186,7 @@
               <w:bCs/>
               <w:lang w:val="zh-CN"/>
             </w:rPr>
-            <w:instrText xml:space="preserve"> HYPERLINK \l _Toc23786 </w:instrText>
+            <w:instrText xml:space="preserve"> HYPERLINK \l _Toc9985 </w:instrText>
           </w:r>
           <w:r>
             <w:rPr>
@@ -3209,7 +3209,7 @@
             <w:fldChar w:fldCharType="begin"/>
           </w:r>
           <w:r>
-            <w:instrText xml:space="preserve"> PAGEREF _Toc23786 \h </w:instrText>
+            <w:instrText xml:space="preserve"> PAGEREF _Toc9985 \h </w:instrText>
           </w:r>
           <w:r>
             <w:fldChar w:fldCharType="separate"/>
@@ -3247,7 +3247,7 @@
               <w:bCs/>
               <w:lang w:val="zh-CN"/>
             </w:rPr>
-            <w:instrText xml:space="preserve"> HYPERLINK \l _Toc24696 </w:instrText>
+            <w:instrText xml:space="preserve"> HYPERLINK \l _Toc22567 </w:instrText>
           </w:r>
           <w:r>
             <w:rPr>
@@ -3270,7 +3270,7 @@
             <w:fldChar w:fldCharType="begin"/>
           </w:r>
           <w:r>
-            <w:instrText xml:space="preserve"> PAGEREF _Toc24696 \h </w:instrText>
+            <w:instrText xml:space="preserve"> PAGEREF _Toc22567 \h </w:instrText>
           </w:r>
           <w:r>
             <w:fldChar w:fldCharType="separate"/>
@@ -3308,7 +3308,7 @@
               <w:bCs/>
               <w:lang w:val="zh-CN"/>
             </w:rPr>
-            <w:instrText xml:space="preserve"> HYPERLINK \l _Toc30560 </w:instrText>
+            <w:instrText xml:space="preserve"> HYPERLINK \l _Toc105 </w:instrText>
           </w:r>
           <w:r>
             <w:rPr>
@@ -3331,7 +3331,7 @@
             <w:fldChar w:fldCharType="begin"/>
           </w:r>
           <w:r>
-            <w:instrText xml:space="preserve"> PAGEREF _Toc30560 \h </w:instrText>
+            <w:instrText xml:space="preserve"> PAGEREF _Toc105 \h </w:instrText>
           </w:r>
           <w:r>
             <w:fldChar w:fldCharType="separate"/>
@@ -3369,7 +3369,7 @@
               <w:bCs/>
               <w:lang w:val="zh-CN"/>
             </w:rPr>
-            <w:instrText xml:space="preserve"> HYPERLINK \l _Toc15007 </w:instrText>
+            <w:instrText xml:space="preserve"> HYPERLINK \l _Toc14709 </w:instrText>
           </w:r>
           <w:r>
             <w:rPr>
@@ -3392,7 +3392,7 @@
             <w:fldChar w:fldCharType="begin"/>
           </w:r>
           <w:r>
-            <w:instrText xml:space="preserve"> PAGEREF _Toc15007 \h </w:instrText>
+            <w:instrText xml:space="preserve"> PAGEREF _Toc14709 \h </w:instrText>
           </w:r>
           <w:r>
             <w:fldChar w:fldCharType="separate"/>
@@ -3430,7 +3430,7 @@
               <w:bCs/>
               <w:lang w:val="zh-CN"/>
             </w:rPr>
-            <w:instrText xml:space="preserve"> HYPERLINK \l _Toc21233 </w:instrText>
+            <w:instrText xml:space="preserve"> HYPERLINK \l _Toc2570 </w:instrText>
           </w:r>
           <w:r>
             <w:rPr>
@@ -3453,7 +3453,7 @@
             <w:fldChar w:fldCharType="begin"/>
           </w:r>
           <w:r>
-            <w:instrText xml:space="preserve"> PAGEREF _Toc21233 \h </w:instrText>
+            <w:instrText xml:space="preserve"> PAGEREF _Toc2570 \h </w:instrText>
           </w:r>
           <w:r>
             <w:fldChar w:fldCharType="separate"/>
@@ -3491,7 +3491,7 @@
               <w:bCs/>
               <w:lang w:val="zh-CN"/>
             </w:rPr>
-            <w:instrText xml:space="preserve"> HYPERLINK \l _Toc13821 </w:instrText>
+            <w:instrText xml:space="preserve"> HYPERLINK \l _Toc12688 </w:instrText>
           </w:r>
           <w:r>
             <w:rPr>
@@ -3514,7 +3514,7 @@
             <w:fldChar w:fldCharType="begin"/>
           </w:r>
           <w:r>
-            <w:instrText xml:space="preserve"> PAGEREF _Toc13821 \h </w:instrText>
+            <w:instrText xml:space="preserve"> PAGEREF _Toc12688 \h </w:instrText>
           </w:r>
           <w:r>
             <w:fldChar w:fldCharType="separate"/>
@@ -3552,7 +3552,7 @@
               <w:bCs/>
               <w:lang w:val="zh-CN"/>
             </w:rPr>
-            <w:instrText xml:space="preserve"> HYPERLINK \l _Toc21055 </w:instrText>
+            <w:instrText xml:space="preserve"> HYPERLINK \l _Toc2523 </w:instrText>
           </w:r>
           <w:r>
             <w:rPr>
@@ -3575,7 +3575,7 @@
             <w:fldChar w:fldCharType="begin"/>
           </w:r>
           <w:r>
-            <w:instrText xml:space="preserve"> PAGEREF _Toc21055 \h </w:instrText>
+            <w:instrText xml:space="preserve"> PAGEREF _Toc2523 \h </w:instrText>
           </w:r>
           <w:r>
             <w:fldChar w:fldCharType="separate"/>
@@ -3613,7 +3613,7 @@
               <w:bCs/>
               <w:lang w:val="zh-CN"/>
             </w:rPr>
-            <w:instrText xml:space="preserve"> HYPERLINK \l _Toc4346 </w:instrText>
+            <w:instrText xml:space="preserve"> HYPERLINK \l _Toc1110 </w:instrText>
           </w:r>
           <w:r>
             <w:rPr>
@@ -3636,7 +3636,7 @@
             <w:fldChar w:fldCharType="begin"/>
           </w:r>
           <w:r>
-            <w:instrText xml:space="preserve"> PAGEREF _Toc4346 \h </w:instrText>
+            <w:instrText xml:space="preserve"> PAGEREF _Toc1110 \h </w:instrText>
           </w:r>
           <w:r>
             <w:fldChar w:fldCharType="separate"/>
@@ -3674,7 +3674,7 @@
               <w:bCs/>
               <w:lang w:val="zh-CN"/>
             </w:rPr>
-            <w:instrText xml:space="preserve"> HYPERLINK \l _Toc12085 </w:instrText>
+            <w:instrText xml:space="preserve"> HYPERLINK \l _Toc31483 </w:instrText>
           </w:r>
           <w:r>
             <w:rPr>
@@ -3697,7 +3697,7 @@
             <w:fldChar w:fldCharType="begin"/>
           </w:r>
           <w:r>
-            <w:instrText xml:space="preserve"> PAGEREF _Toc12085 \h </w:instrText>
+            <w:instrText xml:space="preserve"> PAGEREF _Toc31483 \h </w:instrText>
           </w:r>
           <w:r>
             <w:fldChar w:fldCharType="separate"/>
@@ -3735,7 +3735,7 @@
               <w:bCs/>
               <w:lang w:val="zh-CN"/>
             </w:rPr>
-            <w:instrText xml:space="preserve"> HYPERLINK \l _Toc18025 </w:instrText>
+            <w:instrText xml:space="preserve"> HYPERLINK \l _Toc21566 </w:instrText>
           </w:r>
           <w:r>
             <w:rPr>
@@ -3758,7 +3758,7 @@
             <w:fldChar w:fldCharType="begin"/>
           </w:r>
           <w:r>
-            <w:instrText xml:space="preserve"> PAGEREF _Toc18025 \h </w:instrText>
+            <w:instrText xml:space="preserve"> PAGEREF _Toc21566 \h </w:instrText>
           </w:r>
           <w:r>
             <w:fldChar w:fldCharType="separate"/>
@@ -4671,7 +4671,7 @@
       <w:pPr>
         <w:pStyle w:val="2"/>
       </w:pPr>
-      <w:bookmarkStart w:id="1" w:name="_Toc8232"/>
+      <w:bookmarkStart w:id="1" w:name="_Toc13824"/>
       <w:r>
         <w:rPr>
           <w:rFonts w:hint="eastAsia"/>
@@ -4687,7 +4687,7 @@
           <w:rFonts w:hint="eastAsia"/>
         </w:rPr>
       </w:pPr>
-      <w:bookmarkStart w:id="2" w:name="_Toc24539"/>
+      <w:bookmarkStart w:id="2" w:name="_Toc3727"/>
       <w:r>
         <w:rPr>
           <w:rFonts w:hint="eastAsia"/>
@@ -4736,7 +4736,7 @@
           <w:lang w:eastAsia="zh-CN"/>
         </w:rPr>
       </w:pPr>
-      <w:bookmarkStart w:id="3" w:name="_Toc6256"/>
+      <w:bookmarkStart w:id="3" w:name="_Toc3151"/>
       <w:r>
         <w:rPr>
           <w:rFonts w:hint="eastAsia"/>
@@ -4772,7 +4772,7 @@
           <w:lang w:val="en-US" w:eastAsia="zh-CN"/>
         </w:rPr>
       </w:pPr>
-      <w:bookmarkStart w:id="4" w:name="_Toc18967"/>
+      <w:bookmarkStart w:id="4" w:name="_Toc15482"/>
       <w:r>
         <w:rPr>
           <w:rFonts w:hint="eastAsia"/>
@@ -4806,7 +4806,7 @@
           <w:lang w:val="en-US" w:eastAsia="zh-CN"/>
         </w:rPr>
       </w:pPr>
-      <w:bookmarkStart w:id="5" w:name="_Toc7069"/>
+      <w:bookmarkStart w:id="5" w:name="_Toc12454"/>
       <w:r>
         <w:rPr>
           <w:rFonts w:hint="eastAsia"/>
@@ -4867,7 +4867,7 @@
           <w:lang w:val="en-US" w:eastAsia="zh-CN"/>
         </w:rPr>
       </w:pPr>
-      <w:bookmarkStart w:id="6" w:name="_Toc18821"/>
+      <w:bookmarkStart w:id="6" w:name="_Toc842"/>
       <w:r>
         <w:rPr>
           <w:rFonts w:hint="eastAsia"/>
@@ -4999,7 +4999,7 @@
           <w:lang w:val="en-US" w:eastAsia="zh-CN"/>
         </w:rPr>
       </w:pPr>
-      <w:bookmarkStart w:id="7" w:name="_Toc5775"/>
+      <w:bookmarkStart w:id="7" w:name="_Toc1622"/>
       <w:r>
         <w:rPr>
           <w:rFonts w:hint="eastAsia"/>
@@ -5088,7 +5088,7 @@
           <w:lang w:val="en-US" w:eastAsia="zh-CN"/>
         </w:rPr>
       </w:pPr>
-      <w:bookmarkStart w:id="8" w:name="_Toc12442"/>
+      <w:bookmarkStart w:id="8" w:name="_Toc13045"/>
       <w:r>
         <w:rPr>
           <w:rFonts w:hint="eastAsia"/>
@@ -5114,7 +5114,7 @@
           <w:lang w:val="en-US" w:eastAsia="zh-CN"/>
         </w:rPr>
       </w:pPr>
-      <w:bookmarkStart w:id="9" w:name="_Toc3762"/>
+      <w:bookmarkStart w:id="9" w:name="_Toc22465"/>
       <w:r>
         <w:rPr>
           <w:rFonts w:hint="eastAsia"/>
@@ -5181,7 +5181,7 @@
           <w:lang w:val="en-US" w:eastAsia="zh-CN"/>
         </w:rPr>
       </w:pPr>
-      <w:bookmarkStart w:id="10" w:name="_Toc8370"/>
+      <w:bookmarkStart w:id="10" w:name="_Toc17810"/>
       <w:r>
         <w:rPr>
           <w:rFonts w:hint="eastAsia"/>
@@ -5358,7 +5358,7 @@
           <w:lang w:val="en-US" w:eastAsia="zh-CN"/>
         </w:rPr>
       </w:pPr>
-      <w:bookmarkStart w:id="11" w:name="_Toc4870"/>
+      <w:bookmarkStart w:id="11" w:name="_Toc4852"/>
       <w:r>
         <w:rPr>
           <w:rFonts w:hint="eastAsia"/>
@@ -5425,7 +5425,7 @@
           <wp:inline distT="0" distB="0" distL="114300" distR="114300">
             <wp:extent cx="5269865" cy="2993390"/>
             <wp:effectExtent l="0" t="0" r="6985" b="16510"/>
-            <wp:docPr id="4" name="图片 1"/>
+            <wp:docPr id="3" name="图片 1"/>
             <wp:cNvGraphicFramePr>
               <a:graphicFrameLocks xmlns:a="http://schemas.openxmlformats.org/drawingml/2006/main" noChangeAspect="1"/>
             </wp:cNvGraphicFramePr>
@@ -5433,7 +5433,7 @@
               <a:graphicData uri="http://schemas.openxmlformats.org/drawingml/2006/picture">
                 <pic:pic xmlns:pic="http://schemas.openxmlformats.org/drawingml/2006/picture">
                   <pic:nvPicPr>
-                    <pic:cNvPr id="4" name="图片 1"/>
+                    <pic:cNvPr id="3" name="图片 1"/>
                     <pic:cNvPicPr>
                       <a:picLocks noChangeAspect="1"/>
                     </pic:cNvPicPr>
@@ -5468,7 +5468,7 @@
       <w:pPr>
         <w:ind w:firstLine="420"/>
         <w:rPr>
-          <w:rFonts w:hint="default" w:eastAsiaTheme="minorEastAsia"/>
+          <w:rFonts w:hint="eastAsia"/>
           <w:color w:val="7030A0"/>
           <w:lang w:val="en-US" w:eastAsia="zh-CN"/>
         </w:rPr>
@@ -5480,6 +5480,42 @@
           <w:lang w:val="en-US" w:eastAsia="zh-CN"/>
         </w:rPr>
         <w:t>注意：你可以直接运行程序，系统会提示你需要哪些，你直接进入XEngine目录搜索.</w:t>
+      </w:r>
+    </w:p>
+    <w:p>
+      <w:pPr>
+        <w:ind w:firstLine="420"/>
+        <w:rPr>
+          <w:rFonts w:hint="eastAsia"/>
+          <w:color w:val="7030A0"/>
+          <w:lang w:val="en-US" w:eastAsia="zh-CN"/>
+        </w:rPr>
+      </w:pPr>
+      <w:r>
+        <w:rPr>
+          <w:rFonts w:hint="eastAsia"/>
+          <w:color w:val="7030A0"/>
+          <w:lang w:val="en-US" w:eastAsia="zh-CN"/>
+        </w:rPr>
+        <w:t xml:space="preserve">      你也可以运行源代码目录下的VSCopy.bat拷贝到你的编译目录下,他会自动帮你</w:t>
+      </w:r>
+    </w:p>
+    <w:p>
+      <w:pPr>
+        <w:ind w:firstLine="1050" w:firstLineChars="500"/>
+        <w:rPr>
+          <w:rFonts w:hint="default"/>
+          <w:color w:val="7030A0"/>
+          <w:lang w:val="en-US" w:eastAsia="zh-CN"/>
+        </w:rPr>
+      </w:pPr>
+      <w:r>
+        <w:rPr>
+          <w:rFonts w:hint="eastAsia"/>
+          <w:color w:val="7030A0"/>
+          <w:lang w:val="en-US" w:eastAsia="zh-CN"/>
+        </w:rPr>
+        <w:t>拷贝需要的文件</w:t>
       </w:r>
     </w:p>
     <w:p>
@@ -5491,7 +5527,7 @@
           <w:lang w:val="en-US" w:eastAsia="zh-CN"/>
         </w:rPr>
       </w:pPr>
-      <w:bookmarkStart w:id="12" w:name="_Toc31617"/>
+      <w:bookmarkStart w:id="12" w:name="_Toc9218"/>
       <w:r>
         <w:rPr>
           <w:rFonts w:hint="eastAsia"/>
@@ -5525,7 +5561,7 @@
           <w:lang w:val="en-US" w:eastAsia="zh-CN"/>
         </w:rPr>
       </w:pPr>
-      <w:bookmarkStart w:id="13" w:name="_Toc6750"/>
+      <w:bookmarkStart w:id="13" w:name="_Toc3114"/>
       <w:r>
         <w:rPr>
           <w:rFonts w:hint="eastAsia"/>
@@ -5608,7 +5644,7 @@
           <w:lang w:val="en-US" w:eastAsia="zh-CN"/>
         </w:rPr>
       </w:pPr>
-      <w:bookmarkStart w:id="14" w:name="_Toc12491"/>
+      <w:bookmarkStart w:id="14" w:name="_Toc11502"/>
       <w:r>
         <w:rPr>
           <w:rFonts w:hint="eastAsia"/>
@@ -5771,7 +5807,7 @@
           <w:lang w:val="en-US" w:eastAsia="zh-CN"/>
         </w:rPr>
       </w:pPr>
-      <w:bookmarkStart w:id="15" w:name="_Toc24741"/>
+      <w:bookmarkStart w:id="15" w:name="_Toc32090"/>
       <w:r>
         <w:rPr>
           <w:rFonts w:hint="eastAsia"/>
@@ -5790,7 +5826,7 @@
           <w:lang w:val="en-US" w:eastAsia="zh-CN"/>
         </w:rPr>
       </w:pPr>
-      <w:bookmarkStart w:id="16" w:name="_Toc21287"/>
+      <w:bookmarkStart w:id="16" w:name="_Toc30875"/>
       <w:r>
         <w:rPr>
           <w:rFonts w:hint="eastAsia"/>
@@ -5872,7 +5908,7 @@
           <w:lang w:val="en-US" w:eastAsia="zh-CN"/>
         </w:rPr>
       </w:pPr>
-      <w:bookmarkStart w:id="17" w:name="_Toc8995"/>
+      <w:bookmarkStart w:id="17" w:name="_Toc29500"/>
       <w:r>
         <w:rPr>
           <w:rFonts w:hint="eastAsia"/>
@@ -5911,7 +5947,7 @@
           <w:rFonts w:hint="eastAsia"/>
           <w:lang w:val="en-US" w:eastAsia="zh-CN"/>
         </w:rPr>
-        <w:t>XEngine:V7.17</w:t>
+        <w:t>XEngine:V7.18</w:t>
       </w:r>
     </w:p>
     <w:p>
@@ -5923,7 +5959,7 @@
           <w:lang w:val="en-US" w:eastAsia="zh-CN"/>
         </w:rPr>
       </w:pPr>
-      <w:bookmarkStart w:id="18" w:name="_Toc29595"/>
+      <w:bookmarkStart w:id="18" w:name="_Toc26715"/>
       <w:r>
         <w:rPr>
           <w:rFonts w:hint="eastAsia"/>
@@ -6011,7 +6047,7 @@
         </w:rPr>
       </w:pPr>
       <w:bookmarkStart w:id="19" w:name="_Toc1251"/>
-      <w:bookmarkStart w:id="20" w:name="_Toc23579"/>
+      <w:bookmarkStart w:id="20" w:name="_Toc7016"/>
       <w:r>
         <w:rPr>
           <w:rFonts w:hint="eastAsia"/>
@@ -6046,7 +6082,7 @@
           <w:lang w:val="en-US" w:eastAsia="zh-CN"/>
         </w:rPr>
       </w:pPr>
-      <w:bookmarkStart w:id="21" w:name="_Toc849"/>
+      <w:bookmarkStart w:id="21" w:name="_Toc18096"/>
       <w:r>
         <w:rPr>
           <w:rFonts w:hint="eastAsia"/>
@@ -7343,7 +7379,7 @@
           <w:lang w:val="en-US" w:eastAsia="zh-CN"/>
         </w:rPr>
       </w:pPr>
-      <w:bookmarkStart w:id="22" w:name="_Toc24640"/>
+      <w:bookmarkStart w:id="22" w:name="_Toc17533"/>
       <w:r>
         <w:rPr>
           <w:rFonts w:hint="eastAsia"/>
@@ -7844,7 +7880,7 @@
         </w:rPr>
       </w:pPr>
       <w:bookmarkStart w:id="23" w:name="_Toc2499"/>
-      <w:bookmarkStart w:id="24" w:name="_Toc13235"/>
+      <w:bookmarkStart w:id="24" w:name="_Toc9559"/>
       <w:r>
         <w:rPr>
           <w:rFonts w:hint="eastAsia"/>
@@ -7864,7 +7900,7 @@
           <w:lang w:val="en-US" w:eastAsia="zh-CN"/>
         </w:rPr>
       </w:pPr>
-      <w:bookmarkStart w:id="25" w:name="_Toc5319"/>
+      <w:bookmarkStart w:id="25" w:name="_Toc10355"/>
       <w:r>
         <w:rPr>
           <w:rFonts w:hint="eastAsia"/>
@@ -9135,7 +9171,7 @@
           <w:lang w:val="en-US" w:eastAsia="zh-CN"/>
         </w:rPr>
       </w:pPr>
-      <w:bookmarkStart w:id="26" w:name="_Toc20660"/>
+      <w:bookmarkStart w:id="26" w:name="_Toc20692"/>
       <w:r>
         <w:rPr>
           <w:rFonts w:hint="eastAsia"/>
@@ -9612,7 +9648,7 @@
         <w:bidi w:val="0"/>
       </w:pPr>
       <w:bookmarkStart w:id="27" w:name="_Toc5244"/>
-      <w:bookmarkStart w:id="28" w:name="_Toc27431"/>
+      <w:bookmarkStart w:id="28" w:name="_Toc6785"/>
       <w:r>
         <w:rPr>
           <w:rFonts w:hint="eastAsia"/>
@@ -9657,7 +9693,7 @@
           <w:lang w:val="en-US" w:eastAsia="zh-CN"/>
         </w:rPr>
       </w:pPr>
-      <w:bookmarkStart w:id="29" w:name="_Toc11789"/>
+      <w:bookmarkStart w:id="29" w:name="_Toc11577"/>
       <w:r>
         <w:rPr>
           <w:rFonts w:hint="eastAsia"/>
@@ -10581,7 +10617,7 @@
           <w:lang w:val="en-US" w:eastAsia="zh-CN"/>
         </w:rPr>
       </w:pPr>
-      <w:bookmarkStart w:id="30" w:name="_Toc30666"/>
+      <w:bookmarkStart w:id="30" w:name="_Toc15686"/>
       <w:r>
         <w:rPr>
           <w:rFonts w:hint="eastAsia"/>
@@ -11215,7 +11251,7 @@
         </w:rPr>
       </w:pPr>
       <w:bookmarkStart w:id="31" w:name="_Toc8823"/>
-      <w:bookmarkStart w:id="32" w:name="_Toc18359"/>
+      <w:bookmarkStart w:id="32" w:name="_Toc11831"/>
       <w:r>
         <w:rPr>
           <w:rFonts w:hint="eastAsia"/>
@@ -11250,7 +11286,7 @@
           <w:lang w:val="en-US" w:eastAsia="zh-CN"/>
         </w:rPr>
       </w:pPr>
-      <w:bookmarkStart w:id="33" w:name="_Toc25393"/>
+      <w:bookmarkStart w:id="33" w:name="_Toc19212"/>
       <w:r>
         <w:rPr>
           <w:rFonts w:hint="eastAsia"/>
@@ -12035,7 +12071,7 @@
           <w:lang w:val="en-US" w:eastAsia="zh-CN"/>
         </w:rPr>
       </w:pPr>
-      <w:bookmarkStart w:id="34" w:name="_Toc30447"/>
+      <w:bookmarkStart w:id="34" w:name="_Toc27843"/>
       <w:r>
         <w:rPr>
           <w:rFonts w:hint="eastAsia"/>
@@ -12533,7 +12569,7 @@
         </w:rPr>
       </w:pPr>
       <w:bookmarkStart w:id="35" w:name="_Toc16260"/>
-      <w:bookmarkStart w:id="36" w:name="_Toc12641"/>
+      <w:bookmarkStart w:id="36" w:name="_Toc2406"/>
       <w:r>
         <w:rPr>
           <w:rFonts w:hint="eastAsia"/>
@@ -12553,7 +12589,7 @@
           <w:lang w:val="en-US" w:eastAsia="zh-CN"/>
         </w:rPr>
       </w:pPr>
-      <w:bookmarkStart w:id="37" w:name="_Toc26747"/>
+      <w:bookmarkStart w:id="37" w:name="_Toc11988"/>
       <w:r>
         <w:rPr>
           <w:rFonts w:hint="eastAsia"/>
@@ -13690,7 +13726,7 @@
           <w:lang w:val="en-US" w:eastAsia="zh-CN"/>
         </w:rPr>
       </w:pPr>
-      <w:bookmarkStart w:id="38" w:name="_Toc31121"/>
+      <w:bookmarkStart w:id="38" w:name="_Toc2679"/>
       <w:r>
         <w:rPr>
           <w:rFonts w:hint="eastAsia"/>
@@ -14716,7 +14752,7 @@
         </w:rPr>
       </w:pPr>
       <w:bookmarkStart w:id="39" w:name="_Toc24336"/>
-      <w:bookmarkStart w:id="40" w:name="_Toc9746"/>
+      <w:bookmarkStart w:id="40" w:name="_Toc6650"/>
       <w:r>
         <w:rPr>
           <w:rFonts w:hint="eastAsia"/>
@@ -14752,7 +14788,7 @@
           <w:lang w:val="en-US" w:eastAsia="zh-CN"/>
         </w:rPr>
       </w:pPr>
-      <w:bookmarkStart w:id="41" w:name="_Toc14450"/>
+      <w:bookmarkStart w:id="41" w:name="_Toc12699"/>
       <w:r>
         <w:rPr>
           <w:rFonts w:hint="eastAsia"/>
@@ -15247,7 +15283,7 @@
           <w:lang w:val="en-US" w:eastAsia="zh-CN"/>
         </w:rPr>
       </w:pPr>
-      <w:bookmarkStart w:id="42" w:name="_Toc21528"/>
+      <w:bookmarkStart w:id="42" w:name="_Toc20459"/>
       <w:r>
         <w:rPr>
           <w:rFonts w:hint="eastAsia"/>
@@ -15981,7 +16017,7 @@
         </w:rPr>
       </w:pPr>
       <w:bookmarkStart w:id="43" w:name="_Toc31044"/>
-      <w:bookmarkStart w:id="44" w:name="_Toc31111"/>
+      <w:bookmarkStart w:id="44" w:name="_Toc24149"/>
       <w:r>
         <w:rPr>
           <w:rFonts w:hint="eastAsia"/>
@@ -16033,7 +16069,7 @@
           <w:lang w:val="en-US" w:eastAsia="zh-CN"/>
         </w:rPr>
       </w:pPr>
-      <w:bookmarkStart w:id="45" w:name="_Toc3588"/>
+      <w:bookmarkStart w:id="45" w:name="_Toc27701"/>
       <w:r>
         <w:rPr>
           <w:rFonts w:hint="eastAsia"/>
@@ -16545,7 +16581,7 @@
           <w:lang w:val="en-US" w:eastAsia="zh-CN"/>
         </w:rPr>
       </w:pPr>
-      <w:bookmarkStart w:id="46" w:name="_Toc14436"/>
+      <w:bookmarkStart w:id="46" w:name="_Toc30635"/>
       <w:r>
         <w:rPr>
           <w:rFonts w:hint="eastAsia"/>
@@ -17139,7 +17175,7 @@
           <w:lang w:val="en-US" w:eastAsia="zh-CN"/>
         </w:rPr>
       </w:pPr>
-      <w:bookmarkStart w:id="47" w:name="_Toc24362"/>
+      <w:bookmarkStart w:id="47" w:name="_Toc21682"/>
       <w:r>
         <w:rPr>
           <w:rFonts w:hint="eastAsia"/>
@@ -17173,7 +17209,7 @@
           <w:lang w:val="en-US" w:eastAsia="zh-CN"/>
         </w:rPr>
       </w:pPr>
-      <w:bookmarkStart w:id="48" w:name="_Toc8406"/>
+      <w:bookmarkStart w:id="48" w:name="_Toc9046"/>
       <w:r>
         <w:rPr>
           <w:rFonts w:hint="eastAsia"/>
@@ -18090,7 +18126,7 @@
           <w:lang w:val="en-US" w:eastAsia="zh-CN"/>
         </w:rPr>
       </w:pPr>
-      <w:bookmarkStart w:id="49" w:name="_Toc715"/>
+      <w:bookmarkStart w:id="49" w:name="_Toc6773"/>
       <w:r>
         <w:rPr>
           <w:rFonts w:hint="eastAsia"/>
@@ -18579,7 +18615,7 @@
           <w:lang w:val="en-US" w:eastAsia="zh-CN"/>
         </w:rPr>
       </w:pPr>
-      <w:bookmarkStart w:id="50" w:name="_Toc19764"/>
+      <w:bookmarkStart w:id="50" w:name="_Toc3945"/>
       <w:r>
         <w:rPr>
           <w:rFonts w:hint="eastAsia"/>
@@ -18613,7 +18649,7 @@
           <w:lang w:val="en-US" w:eastAsia="zh-CN"/>
         </w:rPr>
       </w:pPr>
-      <w:bookmarkStart w:id="51" w:name="_Toc11661"/>
+      <w:bookmarkStart w:id="51" w:name="_Toc22344"/>
       <w:r>
         <w:rPr>
           <w:rFonts w:hint="eastAsia"/>
@@ -19158,7 +19194,7 @@
           <w:lang w:val="en-US" w:eastAsia="zh-CN"/>
         </w:rPr>
       </w:pPr>
-      <w:bookmarkStart w:id="52" w:name="_Toc23671"/>
+      <w:bookmarkStart w:id="52" w:name="_Toc10859"/>
       <w:r>
         <w:rPr>
           <w:rFonts w:hint="eastAsia"/>
@@ -19664,7 +19700,7 @@
         </w:rPr>
       </w:pPr>
       <w:bookmarkStart w:id="53" w:name="_Toc26960"/>
-      <w:bookmarkStart w:id="54" w:name="_Toc29643"/>
+      <w:bookmarkStart w:id="54" w:name="_Toc5108"/>
       <w:r>
         <w:rPr>
           <w:rFonts w:hint="eastAsia"/>
@@ -20195,7 +20231,7 @@
         </w:rPr>
       </w:pPr>
       <w:bookmarkStart w:id="55" w:name="_Toc8616"/>
-      <w:bookmarkStart w:id="56" w:name="_Toc17861"/>
+      <w:bookmarkStart w:id="56" w:name="_Toc17646"/>
       <w:r>
         <w:rPr>
           <w:rFonts w:hint="eastAsia"/>
@@ -20708,7 +20744,7 @@
           <w:lang w:val="en-US" w:eastAsia="zh-CN"/>
         </w:rPr>
       </w:pPr>
-      <w:bookmarkStart w:id="57" w:name="_Toc15204"/>
+      <w:bookmarkStart w:id="57" w:name="_Toc26090"/>
       <w:r>
         <w:rPr>
           <w:rFonts w:hint="eastAsia"/>
@@ -20742,7 +20778,7 @@
           <w:lang w:val="en-US" w:eastAsia="zh-CN"/>
         </w:rPr>
       </w:pPr>
-      <w:bookmarkStart w:id="58" w:name="_Toc15759"/>
+      <w:bookmarkStart w:id="58" w:name="_Toc12586"/>
       <w:r>
         <w:rPr>
           <w:rFonts w:hint="eastAsia"/>
@@ -20856,7 +20892,7 @@
           <w:lang w:val="en-US" w:eastAsia="zh-CN"/>
         </w:rPr>
       </w:pPr>
-      <w:bookmarkStart w:id="59" w:name="_Toc23786"/>
+      <w:bookmarkStart w:id="59" w:name="_Toc9985"/>
       <w:r>
         <w:rPr>
           <w:rFonts w:hint="eastAsia"/>
@@ -20991,7 +21027,7 @@
           <w:lang w:val="en-US" w:eastAsia="zh-CN"/>
         </w:rPr>
       </w:pPr>
-      <w:bookmarkStart w:id="60" w:name="_Toc24696"/>
+      <w:bookmarkStart w:id="60" w:name="_Toc22567"/>
       <w:r>
         <w:rPr>
           <w:rFonts w:hint="eastAsia"/>
@@ -21079,7 +21115,7 @@
           <w:lang w:val="en-US" w:eastAsia="zh-CN"/>
         </w:rPr>
       </w:pPr>
-      <w:bookmarkStart w:id="61" w:name="_Toc30560"/>
+      <w:bookmarkStart w:id="61" w:name="_Toc105"/>
       <w:r>
         <w:rPr>
           <w:rFonts w:hint="eastAsia"/>
@@ -21221,7 +21257,7 @@
           <w:lang w:val="en-US" w:eastAsia="zh-CN"/>
         </w:rPr>
       </w:pPr>
-      <w:bookmarkStart w:id="62" w:name="_Toc15007"/>
+      <w:bookmarkStart w:id="62" w:name="_Toc14709"/>
       <w:r>
         <w:rPr>
           <w:rFonts w:hint="eastAsia"/>
@@ -21282,7 +21318,7 @@
           <w:lang w:val="en-US" w:eastAsia="zh-CN"/>
         </w:rPr>
       </w:pPr>
-      <w:bookmarkStart w:id="63" w:name="_Toc21233"/>
+      <w:bookmarkStart w:id="63" w:name="_Toc2570"/>
       <w:r>
         <w:rPr>
           <w:rFonts w:hint="eastAsia"/>
@@ -21423,7 +21459,7 @@
           <w:lang w:val="en-US" w:eastAsia="zh-CN"/>
         </w:rPr>
       </w:pPr>
-      <w:bookmarkStart w:id="64" w:name="_Toc13821"/>
+      <w:bookmarkStart w:id="64" w:name="_Toc12688"/>
       <w:r>
         <w:rPr>
           <w:rFonts w:hint="eastAsia"/>
@@ -21441,7 +21477,7 @@
           <w:lang w:val="en-US" w:eastAsia="zh-CN"/>
         </w:rPr>
       </w:pPr>
-      <w:bookmarkStart w:id="65" w:name="_Toc21055"/>
+      <w:bookmarkStart w:id="65" w:name="_Toc2523"/>
       <w:r>
         <w:rPr>
           <w:rFonts w:hint="eastAsia"/>
@@ -21474,7 +21510,7 @@
           <w:lang w:val="en-US" w:eastAsia="zh-CN"/>
         </w:rPr>
       </w:pPr>
-      <w:bookmarkStart w:id="66" w:name="_Toc4346"/>
+      <w:bookmarkStart w:id="66" w:name="_Toc1110"/>
       <w:r>
         <w:rPr>
           <w:rFonts w:hint="eastAsia"/>
@@ -21509,7 +21545,7 @@
           <w:lang w:val="en-US" w:eastAsia="zh-CN"/>
         </w:rPr>
       </w:pPr>
-      <w:bookmarkStart w:id="67" w:name="_Toc12085"/>
+      <w:bookmarkStart w:id="67" w:name="_Toc31483"/>
       <w:r>
         <w:rPr>
           <w:rFonts w:hint="eastAsia"/>
@@ -21543,7 +21579,7 @@
           <w:lang w:val="en-US" w:eastAsia="zh-CN"/>
         </w:rPr>
       </w:pPr>
-      <w:bookmarkStart w:id="68" w:name="_Toc18025"/>
+      <w:bookmarkStart w:id="68" w:name="_Toc21566"/>
       <w:r>
         <w:rPr>
           <w:rFonts w:hint="eastAsia"/>

--- a/XEngine_Docment/Docment_zh.docx
+++ b/XEngine_Docment/Docment_zh.docx
@@ -71,8 +71,6 @@
             <w:ind w:left="0" w:leftChars="0" w:right="0" w:rightChars="0" w:firstLine="0" w:firstLineChars="0"/>
             <w:jc w:val="center"/>
           </w:pPr>
-          <w:bookmarkStart w:id="69" w:name="_GoBack"/>
-          <w:bookmarkEnd w:id="69"/>
           <w:r>
             <w:rPr>
               <w:rFonts w:ascii="宋体" w:hAnsi="宋体" w:eastAsia="宋体"/>
@@ -5132,6 +5130,7 @@
           <w:lang w:val="en-US" w:eastAsia="zh-CN"/>
         </w:rPr>
       </w:pPr>
+      <w:bookmarkStart w:id="10" w:name="_Toc17810"/>
       <w:r>
         <w:rPr>
           <w:rFonts w:hint="eastAsia"/>
@@ -5169,7 +5168,23 @@
           <w:rFonts w:hint="eastAsia"/>
           <w:lang w:val="en-US" w:eastAsia="zh-CN"/>
         </w:rPr>
-        <w:t>下载地址:https://gitee.com/xengine/libxengine</w:t>
+        <w:t>下载地址:https://gitee.com/xyry/libxengine</w:t>
+      </w:r>
+    </w:p>
+    <w:p>
+      <w:pPr>
+        <w:ind w:firstLine="420"/>
+        <w:rPr>
+          <w:rFonts w:hint="default"/>
+          <w:lang w:val="en-US" w:eastAsia="zh-CN"/>
+        </w:rPr>
+      </w:pPr>
+      <w:r>
+        <w:rPr>
+          <w:rFonts w:hint="eastAsia"/>
+          <w:lang w:val="en-US" w:eastAsia="zh-CN"/>
+        </w:rPr>
+        <w:t xml:space="preserve">         https://github.com/libxengine/xengine</w:t>
       </w:r>
     </w:p>
     <w:p>
@@ -5181,7 +5196,6 @@
           <w:lang w:val="en-US" w:eastAsia="zh-CN"/>
         </w:rPr>
       </w:pPr>
-      <w:bookmarkStart w:id="10" w:name="_Toc17810"/>
       <w:r>
         <w:rPr>
           <w:rFonts w:hint="eastAsia"/>
@@ -5190,92 +5204,6 @@
         <w:t>2.1.1 配置环境</w:t>
       </w:r>
       <w:bookmarkEnd w:id="10"/>
-    </w:p>
-    <w:p>
-      <w:pPr>
-        <w:ind w:firstLine="420"/>
-        <w:rPr>
-          <w:rFonts w:hint="eastAsia"/>
-          <w:lang w:val="en-US" w:eastAsia="zh-CN"/>
-        </w:rPr>
-      </w:pPr>
-      <w:r>
-        <w:rPr>
-          <w:rFonts w:hint="eastAsia"/>
-          <w:lang w:val="en-US" w:eastAsia="zh-CN"/>
-        </w:rPr>
-        <w:t>下载XEngine后,如果你是压缩包下载,需要解压,解压后,添加用户环境变量</w:t>
-      </w:r>
-    </w:p>
-    <w:p>
-      <w:pPr>
-        <w:ind w:firstLine="420"/>
-        <w:rPr>
-          <w:rFonts w:hint="eastAsia"/>
-          <w:lang w:val="en-US" w:eastAsia="zh-CN"/>
-        </w:rPr>
-      </w:pPr>
-      <w:r>
-        <w:rPr>
-          <w:rFonts w:hint="eastAsia"/>
-          <w:lang w:val="en-US" w:eastAsia="zh-CN"/>
-        </w:rPr>
-        <w:t>你需要在你的系统当中,添加下面两个用户环境变量</w:t>
-      </w:r>
-    </w:p>
-    <w:p>
-      <w:pPr>
-        <w:numPr>
-          <w:ilvl w:val="0"/>
-          <w:numId w:val="4"/>
-        </w:numPr>
-        <w:ind w:left="420" w:leftChars="0" w:hanging="420" w:firstLineChars="0"/>
-        <w:rPr>
-          <w:rFonts w:hint="default"/>
-          <w:lang w:val="en-US" w:eastAsia="zh-CN"/>
-        </w:rPr>
-      </w:pPr>
-      <w:r>
-        <w:rPr>
-          <w:rFonts w:hint="default"/>
-          <w:lang w:val="en-US" w:eastAsia="zh-CN"/>
-        </w:rPr>
-        <w:t>XEngine_Include </w:t>
-      </w:r>
-      <w:r>
-        <w:rPr>
-          <w:rFonts w:hint="eastAsia"/>
-          <w:lang w:val="en-US" w:eastAsia="zh-CN"/>
-        </w:rPr>
-        <w:t xml:space="preserve">  XEngine的头文件目录地址</w:t>
-      </w:r>
-    </w:p>
-    <w:p>
-      <w:pPr>
-        <w:numPr>
-          <w:ilvl w:val="0"/>
-          <w:numId w:val="4"/>
-        </w:numPr>
-        <w:ind w:left="420" w:leftChars="0" w:hanging="420" w:firstLineChars="0"/>
-        <w:rPr>
-          <w:rFonts w:hint="default"/>
-          <w:lang w:val="en-US" w:eastAsia="zh-CN"/>
-        </w:rPr>
-      </w:pPr>
-      <w:r>
-        <w:rPr>
-          <w:rFonts w:hint="default"/>
-          <w:lang w:val="en-US" w:eastAsia="zh-CN"/>
-        </w:rPr>
-        <w:t>XEngine_Library </w:t>
-      </w:r>
-      <w:r>
-        <w:rPr>
-          <w:rFonts w:hint="eastAsia"/>
-          <w:lang w:val="en-US" w:eastAsia="zh-CN"/>
-        </w:rPr>
-        <w:t xml:space="preserve">   XEngine的库目录文件地址</w:t>
-      </w:r>
     </w:p>
     <w:p>
       <w:pPr>
@@ -5285,16 +5213,17 @@
         </w:numPr>
         <w:ind w:leftChars="0"/>
         <w:rPr>
-          <w:rFonts w:hint="eastAsia"/>
-          <w:lang w:val="en-US" w:eastAsia="zh-CN"/>
-        </w:rPr>
-      </w:pPr>
-      <w:r>
-        <w:rPr>
-          <w:rFonts w:hint="eastAsia"/>
-          <w:lang w:val="en-US" w:eastAsia="zh-CN"/>
-        </w:rPr>
-        <w:t>比如:</w:t>
+          <w:rFonts w:hint="default"/>
+          <w:lang w:val="en-US" w:eastAsia="zh-CN"/>
+        </w:rPr>
+      </w:pPr>
+      <w:bookmarkStart w:id="11" w:name="_Toc4852"/>
+      <w:r>
+        <w:rPr>
+          <w:rFonts w:hint="eastAsia"/>
+          <w:lang w:val="en-US" w:eastAsia="zh-CN"/>
+        </w:rPr>
+        <w:t xml:space="preserve">    按照XEngine Readme文件的说明执行脚本配置环境,成功会在你的系统环境变量中看到下面的值.</w:t>
       </w:r>
     </w:p>
     <w:p>
@@ -5358,7 +5287,6 @@
           <w:lang w:val="en-US" w:eastAsia="zh-CN"/>
         </w:rPr>
       </w:pPr>
-      <w:bookmarkStart w:id="11" w:name="_Toc4852"/>
       <w:r>
         <w:rPr>
           <w:rFonts w:hint="eastAsia"/>
@@ -5484,42 +5412,6 @@
     </w:p>
     <w:p>
       <w:pPr>
-        <w:ind w:firstLine="420"/>
-        <w:rPr>
-          <w:rFonts w:hint="eastAsia"/>
-          <w:color w:val="7030A0"/>
-          <w:lang w:val="en-US" w:eastAsia="zh-CN"/>
-        </w:rPr>
-      </w:pPr>
-      <w:r>
-        <w:rPr>
-          <w:rFonts w:hint="eastAsia"/>
-          <w:color w:val="7030A0"/>
-          <w:lang w:val="en-US" w:eastAsia="zh-CN"/>
-        </w:rPr>
-        <w:t xml:space="preserve">      你也可以运行源代码目录下的VSCopy.bat拷贝到你的编译目录下,他会自动帮你</w:t>
-      </w:r>
-    </w:p>
-    <w:p>
-      <w:pPr>
-        <w:ind w:firstLine="1050" w:firstLineChars="500"/>
-        <w:rPr>
-          <w:rFonts w:hint="default"/>
-          <w:color w:val="7030A0"/>
-          <w:lang w:val="en-US" w:eastAsia="zh-CN"/>
-        </w:rPr>
-      </w:pPr>
-      <w:r>
-        <w:rPr>
-          <w:rFonts w:hint="eastAsia"/>
-          <w:color w:val="7030A0"/>
-          <w:lang w:val="en-US" w:eastAsia="zh-CN"/>
-        </w:rPr>
-        <w:t>拷贝需要的文件</w:t>
-      </w:r>
-    </w:p>
-    <w:p>
-      <w:pPr>
         <w:pStyle w:val="3"/>
         <w:bidi w:val="0"/>
         <w:rPr>
@@ -5616,7 +5508,16 @@
           <w:rFonts w:hint="eastAsia"/>
           <w:lang w:val="en-US" w:eastAsia="zh-CN"/>
         </w:rPr>
-        <w:t>sudo XEngine_RunEnv.sh -i 3</w:t>
+        <w:t>sudo XEngine_LIN</w:t>
+      </w:r>
+      <w:bookmarkStart w:id="69" w:name="_GoBack"/>
+      <w:bookmarkEnd w:id="69"/>
+      <w:r>
+        <w:rPr>
+          <w:rFonts w:hint="eastAsia"/>
+          <w:lang w:val="en-US" w:eastAsia="zh-CN"/>
+        </w:rPr>
+        <w:t>Env.sh -i 3</w:t>
       </w:r>
     </w:p>
     <w:p>
@@ -6046,8 +5947,8 @@
           <w:lang w:val="en-US" w:eastAsia="zh-CN"/>
         </w:rPr>
       </w:pPr>
-      <w:bookmarkStart w:id="19" w:name="_Toc1251"/>
-      <w:bookmarkStart w:id="20" w:name="_Toc7016"/>
+      <w:bookmarkStart w:id="19" w:name="_Toc7016"/>
+      <w:bookmarkStart w:id="20" w:name="_Toc1251"/>
       <w:r>
         <w:rPr>
           <w:rFonts w:hint="eastAsia"/>
@@ -7879,8 +7780,8 @@
           <w:lang w:val="en-US" w:eastAsia="zh-CN"/>
         </w:rPr>
       </w:pPr>
-      <w:bookmarkStart w:id="23" w:name="_Toc2499"/>
-      <w:bookmarkStart w:id="24" w:name="_Toc9559"/>
+      <w:bookmarkStart w:id="23" w:name="_Toc9559"/>
+      <w:bookmarkStart w:id="24" w:name="_Toc2499"/>
       <w:r>
         <w:rPr>
           <w:rFonts w:hint="eastAsia"/>
@@ -9647,8 +9548,8 @@
         <w:pStyle w:val="3"/>
         <w:bidi w:val="0"/>
       </w:pPr>
-      <w:bookmarkStart w:id="27" w:name="_Toc5244"/>
-      <w:bookmarkStart w:id="28" w:name="_Toc6785"/>
+      <w:bookmarkStart w:id="27" w:name="_Toc6785"/>
+      <w:bookmarkStart w:id="28" w:name="_Toc5244"/>
       <w:r>
         <w:rPr>
           <w:rFonts w:hint="eastAsia"/>
@@ -11125,7 +11026,7 @@
       <w:pPr>
         <w:numPr>
           <w:ilvl w:val="0"/>
-          <w:numId w:val="5"/>
+          <w:numId w:val="4"/>
         </w:numPr>
         <w:ind w:left="420" w:leftChars="0" w:hanging="420" w:firstLineChars="0"/>
         <w:rPr>
@@ -11145,7 +11046,7 @@
       <w:pPr>
         <w:numPr>
           <w:ilvl w:val="0"/>
-          <w:numId w:val="5"/>
+          <w:numId w:val="4"/>
         </w:numPr>
         <w:ind w:left="420" w:leftChars="0" w:hanging="420" w:firstLineChars="0"/>
         <w:rPr>
@@ -11165,7 +11066,7 @@
       <w:pPr>
         <w:numPr>
           <w:ilvl w:val="0"/>
-          <w:numId w:val="5"/>
+          <w:numId w:val="4"/>
         </w:numPr>
         <w:ind w:left="420" w:leftChars="0" w:hanging="420" w:firstLineChars="0"/>
         <w:rPr>
@@ -11185,7 +11086,7 @@
       <w:pPr>
         <w:numPr>
           <w:ilvl w:val="0"/>
-          <w:numId w:val="5"/>
+          <w:numId w:val="4"/>
         </w:numPr>
         <w:ind w:left="420" w:leftChars="0" w:hanging="420" w:firstLineChars="0"/>
         <w:rPr>
@@ -11205,7 +11106,7 @@
       <w:pPr>
         <w:numPr>
           <w:ilvl w:val="0"/>
-          <w:numId w:val="5"/>
+          <w:numId w:val="4"/>
         </w:numPr>
         <w:ind w:left="420" w:leftChars="0" w:hanging="420" w:firstLineChars="0"/>
         <w:rPr>
@@ -11225,7 +11126,7 @@
       <w:pPr>
         <w:numPr>
           <w:ilvl w:val="0"/>
-          <w:numId w:val="5"/>
+          <w:numId w:val="4"/>
         </w:numPr>
         <w:ind w:left="420" w:leftChars="0" w:hanging="420" w:firstLineChars="0"/>
         <w:rPr>
@@ -14689,7 +14590,7 @@
       <w:pPr>
         <w:numPr>
           <w:ilvl w:val="0"/>
-          <w:numId w:val="5"/>
+          <w:numId w:val="4"/>
         </w:numPr>
         <w:ind w:left="420" w:leftChars="0" w:hanging="420" w:firstLineChars="0"/>
         <w:rPr>
@@ -14713,7 +14614,7 @@
       <w:pPr>
         <w:numPr>
           <w:ilvl w:val="0"/>
-          <w:numId w:val="5"/>
+          <w:numId w:val="4"/>
         </w:numPr>
         <w:ind w:left="420" w:leftChars="0" w:hanging="420" w:firstLineChars="0"/>
         <w:rPr>
@@ -14751,8 +14652,8 @@
           <w:lang w:val="en-US" w:eastAsia="zh-CN"/>
         </w:rPr>
       </w:pPr>
-      <w:bookmarkStart w:id="39" w:name="_Toc24336"/>
-      <w:bookmarkStart w:id="40" w:name="_Toc6650"/>
+      <w:bookmarkStart w:id="39" w:name="_Toc6650"/>
+      <w:bookmarkStart w:id="40" w:name="_Toc24336"/>
       <w:r>
         <w:rPr>
           <w:rFonts w:hint="eastAsia"/>
@@ -16016,8 +15917,8 @@
           <w:lang w:val="en-US" w:eastAsia="zh-CN"/>
         </w:rPr>
       </w:pPr>
-      <w:bookmarkStart w:id="43" w:name="_Toc31044"/>
-      <w:bookmarkStart w:id="44" w:name="_Toc24149"/>
+      <w:bookmarkStart w:id="43" w:name="_Toc24149"/>
+      <w:bookmarkStart w:id="44" w:name="_Toc31044"/>
       <w:r>
         <w:rPr>
           <w:rFonts w:hint="eastAsia"/>
@@ -17089,7 +16990,7 @@
       <w:pPr>
         <w:numPr>
           <w:ilvl w:val="0"/>
-          <w:numId w:val="5"/>
+          <w:numId w:val="4"/>
         </w:numPr>
         <w:ind w:left="420" w:leftChars="0" w:hanging="420" w:firstLineChars="0"/>
         <w:rPr>
@@ -17116,7 +17017,7 @@
       <w:pPr>
         <w:numPr>
           <w:ilvl w:val="0"/>
-          <w:numId w:val="5"/>
+          <w:numId w:val="4"/>
         </w:numPr>
         <w:ind w:left="420" w:leftChars="0" w:hanging="420" w:firstLineChars="0"/>
         <w:rPr>
@@ -17143,7 +17044,7 @@
       <w:pPr>
         <w:numPr>
           <w:ilvl w:val="0"/>
-          <w:numId w:val="5"/>
+          <w:numId w:val="4"/>
         </w:numPr>
         <w:ind w:left="420" w:leftChars="0" w:hanging="420" w:firstLineChars="0"/>
         <w:rPr>
@@ -19699,8 +19600,8 @@
           <w:lang w:val="en-US" w:eastAsia="zh-CN"/>
         </w:rPr>
       </w:pPr>
-      <w:bookmarkStart w:id="53" w:name="_Toc26960"/>
-      <w:bookmarkStart w:id="54" w:name="_Toc5108"/>
+      <w:bookmarkStart w:id="53" w:name="_Toc5108"/>
+      <w:bookmarkStart w:id="54" w:name="_Toc26960"/>
       <w:r>
         <w:rPr>
           <w:rFonts w:hint="eastAsia"/>
@@ -20230,8 +20131,8 @@
           <w:lang w:val="en-US" w:eastAsia="zh-CN"/>
         </w:rPr>
       </w:pPr>
-      <w:bookmarkStart w:id="55" w:name="_Toc8616"/>
-      <w:bookmarkStart w:id="56" w:name="_Toc17646"/>
+      <w:bookmarkStart w:id="55" w:name="_Toc17646"/>
+      <w:bookmarkStart w:id="56" w:name="_Toc8616"/>
       <w:r>
         <w:rPr>
           <w:rFonts w:hint="eastAsia"/>
@@ -20807,7 +20708,7 @@
       <w:pPr>
         <w:numPr>
           <w:ilvl w:val="0"/>
-          <w:numId w:val="5"/>
+          <w:numId w:val="4"/>
         </w:numPr>
         <w:ind w:left="420" w:leftChars="0" w:hanging="420" w:firstLineChars="0"/>
         <w:rPr>
@@ -20827,7 +20728,7 @@
       <w:pPr>
         <w:numPr>
           <w:ilvl w:val="0"/>
-          <w:numId w:val="5"/>
+          <w:numId w:val="4"/>
         </w:numPr>
         <w:ind w:left="420" w:leftChars="0" w:hanging="420" w:firstLineChars="0"/>
         <w:rPr>
@@ -20847,7 +20748,7 @@
       <w:pPr>
         <w:numPr>
           <w:ilvl w:val="0"/>
-          <w:numId w:val="5"/>
+          <w:numId w:val="4"/>
         </w:numPr>
         <w:ind w:left="420" w:leftChars="0" w:hanging="420" w:firstLineChars="0"/>
         <w:rPr>
@@ -20867,7 +20768,7 @@
       <w:pPr>
         <w:numPr>
           <w:ilvl w:val="0"/>
-          <w:numId w:val="5"/>
+          <w:numId w:val="4"/>
         </w:numPr>
         <w:ind w:left="420" w:leftChars="0" w:hanging="420" w:firstLineChars="0"/>
         <w:rPr>
@@ -20921,7 +20822,7 @@
       <w:pPr>
         <w:numPr>
           <w:ilvl w:val="0"/>
-          <w:numId w:val="5"/>
+          <w:numId w:val="4"/>
         </w:numPr>
         <w:ind w:left="420" w:leftChars="0" w:hanging="420" w:firstLineChars="0"/>
         <w:rPr>
@@ -20948,7 +20849,7 @@
       <w:pPr>
         <w:numPr>
           <w:ilvl w:val="0"/>
-          <w:numId w:val="5"/>
+          <w:numId w:val="4"/>
         </w:numPr>
         <w:ind w:left="420" w:leftChars="0" w:hanging="420" w:firstLineChars="0"/>
         <w:rPr>
@@ -20975,7 +20876,7 @@
       <w:pPr>
         <w:numPr>
           <w:ilvl w:val="0"/>
-          <w:numId w:val="5"/>
+          <w:numId w:val="4"/>
         </w:numPr>
         <w:ind w:left="420" w:leftChars="0" w:hanging="420" w:firstLineChars="0"/>
         <w:rPr>
@@ -20995,7 +20896,7 @@
       <w:pPr>
         <w:numPr>
           <w:ilvl w:val="0"/>
-          <w:numId w:val="5"/>
+          <w:numId w:val="4"/>
         </w:numPr>
         <w:ind w:left="420" w:leftChars="0" w:hanging="420" w:firstLineChars="0"/>
         <w:rPr>
@@ -21056,7 +20957,7 @@
       <w:pPr>
         <w:numPr>
           <w:ilvl w:val="0"/>
-          <w:numId w:val="5"/>
+          <w:numId w:val="4"/>
         </w:numPr>
         <w:ind w:left="420" w:leftChars="0" w:hanging="420" w:firstLineChars="0"/>
         <w:rPr>
@@ -21083,7 +20984,7 @@
       <w:pPr>
         <w:numPr>
           <w:ilvl w:val="0"/>
-          <w:numId w:val="5"/>
+          <w:numId w:val="4"/>
         </w:numPr>
         <w:ind w:left="420" w:leftChars="0" w:hanging="420" w:firstLineChars="0"/>
         <w:rPr>
@@ -21144,7 +21045,7 @@
       <w:pPr>
         <w:numPr>
           <w:ilvl w:val="0"/>
-          <w:numId w:val="5"/>
+          <w:numId w:val="4"/>
         </w:numPr>
         <w:ind w:left="420" w:leftChars="0" w:hanging="420" w:firstLineChars="0"/>
         <w:rPr>
@@ -21171,7 +21072,7 @@
       <w:pPr>
         <w:numPr>
           <w:ilvl w:val="0"/>
-          <w:numId w:val="5"/>
+          <w:numId w:val="4"/>
         </w:numPr>
         <w:ind w:left="420" w:leftChars="0" w:hanging="420" w:firstLineChars="0"/>
         <w:rPr>
@@ -21198,7 +21099,7 @@
       <w:pPr>
         <w:numPr>
           <w:ilvl w:val="0"/>
-          <w:numId w:val="5"/>
+          <w:numId w:val="4"/>
         </w:numPr>
         <w:ind w:left="420" w:leftChars="0" w:hanging="420" w:firstLineChars="0"/>
         <w:rPr>
@@ -21225,7 +21126,7 @@
       <w:pPr>
         <w:numPr>
           <w:ilvl w:val="0"/>
-          <w:numId w:val="5"/>
+          <w:numId w:val="4"/>
         </w:numPr>
         <w:ind w:left="420" w:leftChars="0" w:hanging="420" w:firstLineChars="0"/>
         <w:rPr>
@@ -21286,7 +21187,7 @@
       <w:pPr>
         <w:numPr>
           <w:ilvl w:val="0"/>
-          <w:numId w:val="5"/>
+          <w:numId w:val="4"/>
         </w:numPr>
         <w:ind w:left="420" w:leftChars="0" w:hanging="420" w:firstLineChars="0"/>
         <w:rPr>
@@ -21347,7 +21248,7 @@
       <w:pPr>
         <w:numPr>
           <w:ilvl w:val="0"/>
-          <w:numId w:val="5"/>
+          <w:numId w:val="4"/>
         </w:numPr>
         <w:ind w:left="420" w:leftChars="0" w:hanging="420" w:firstLineChars="0"/>
         <w:rPr>
@@ -21374,7 +21275,7 @@
       <w:pPr>
         <w:numPr>
           <w:ilvl w:val="0"/>
-          <w:numId w:val="5"/>
+          <w:numId w:val="4"/>
         </w:numPr>
         <w:ind w:left="420" w:leftChars="0" w:hanging="420" w:firstLineChars="0"/>
         <w:rPr>
@@ -21401,7 +21302,7 @@
       <w:pPr>
         <w:numPr>
           <w:ilvl w:val="0"/>
-          <w:numId w:val="5"/>
+          <w:numId w:val="4"/>
         </w:numPr>
         <w:ind w:left="420" w:leftChars="0" w:hanging="420" w:firstLineChars="0"/>
         <w:rPr>
@@ -21428,7 +21329,7 @@
       <w:pPr>
         <w:numPr>
           <w:ilvl w:val="0"/>
-          <w:numId w:val="5"/>
+          <w:numId w:val="4"/>
         </w:numPr>
         <w:ind w:left="420" w:leftChars="0" w:hanging="420" w:firstLineChars="0"/>
         <w:rPr>
@@ -21626,12 +21527,6 @@
             <w:insideH w:val="single" w:color="auto" w:sz="4" w:space="0"/>
             <w:insideV w:val="single" w:color="auto" w:sz="4" w:space="0"/>
           </w:tblBorders>
-          <w:tblCellMar>
-            <w:top w:w="0" w:type="dxa"/>
-            <w:left w:w="108" w:type="dxa"/>
-            <w:bottom w:w="0" w:type="dxa"/>
-            <w:right w:w="108" w:type="dxa"/>
-          </w:tblCellMar>
         </w:tblPrEx>
         <w:tc>
           <w:tcPr>
@@ -22090,23 +21985,6 @@
     </w:lvl>
   </w:abstractNum>
   <w:abstractNum w:abstractNumId="3">
-    <w:nsid w:val="E51AEF83"/>
-    <w:multiLevelType w:val="singleLevel"/>
-    <w:tmpl w:val="E51AEF83"/>
-    <w:lvl w:ilvl="0" w:tentative="0">
-      <w:start w:val="1"/>
-      <w:numFmt w:val="bullet"/>
-      <w:lvlText w:val=""/>
-      <w:lvlJc w:val="left"/>
-      <w:pPr>
-        <w:ind w:left="420" w:hanging="420"/>
-      </w:pPr>
-      <w:rPr>
-        <w:rFonts w:hint="default" w:ascii="Wingdings" w:hAnsi="Wingdings"/>
-      </w:rPr>
-    </w:lvl>
-  </w:abstractNum>
-  <w:abstractNum w:abstractNumId="4">
     <w:nsid w:val="0EDA9CB3"/>
     <w:multiLevelType w:val="singleLevel"/>
     <w:tmpl w:val="0EDA9CB3"/>
@@ -22134,9 +22012,6 @@
   </w:num>
   <w:num w:numId="4">
     <w:abstractNumId w:val="3"/>
-  </w:num>
-  <w:num w:numId="5">
-    <w:abstractNumId w:val="4"/>
   </w:num>
 </w:numbering>
 </file>

--- a/XEngine_Docment/Docment_zh.docx
+++ b/XEngine_Docment/Docment_zh.docx
@@ -13,7 +13,7 @@
           <w:szCs w:val="44"/>
         </w:rPr>
       </w:pPr>
-      <w:bookmarkStart w:id="0" w:name="_Toc15126"/>
+      <w:bookmarkStart w:id="0" w:name="_Toc20703"/>
       <w:r>
         <w:rPr>
           <w:rFonts w:hint="eastAsia"/>
@@ -101,7 +101,7 @@
             <w:fldChar w:fldCharType="begin"/>
           </w:r>
           <w:r>
-            <w:instrText xml:space="preserve"> HYPERLINK \l _Toc15126 </w:instrText>
+            <w:instrText xml:space="preserve"> HYPERLINK \l _Toc20703 </w:instrText>
           </w:r>
           <w:r>
             <w:fldChar w:fldCharType="separate"/>
@@ -128,7 +128,7 @@
             <w:fldChar w:fldCharType="begin"/>
           </w:r>
           <w:r>
-            <w:instrText xml:space="preserve"> PAGEREF _Toc15126 \h </w:instrText>
+            <w:instrText xml:space="preserve"> PAGEREF _Toc20703 \h </w:instrText>
           </w:r>
           <w:r>
             <w:fldChar w:fldCharType="separate"/>
@@ -162,7 +162,7 @@
               <w:bCs/>
               <w:lang w:val="zh-CN"/>
             </w:rPr>
-            <w:instrText xml:space="preserve"> HYPERLINK \l _Toc10284 </w:instrText>
+            <w:instrText xml:space="preserve"> HYPERLINK \l _Toc24538 </w:instrText>
           </w:r>
           <w:r>
             <w:rPr>
@@ -184,7 +184,7 @@
             <w:fldChar w:fldCharType="begin"/>
           </w:r>
           <w:r>
-            <w:instrText xml:space="preserve"> PAGEREF _Toc10284 \h </w:instrText>
+            <w:instrText xml:space="preserve"> PAGEREF _Toc24538 \h </w:instrText>
           </w:r>
           <w:r>
             <w:fldChar w:fldCharType="separate"/>
@@ -222,7 +222,7 @@
               <w:bCs/>
               <w:lang w:val="zh-CN"/>
             </w:rPr>
-            <w:instrText xml:space="preserve"> HYPERLINK \l _Toc30997 </w:instrText>
+            <w:instrText xml:space="preserve"> HYPERLINK \l _Toc24505 </w:instrText>
           </w:r>
           <w:r>
             <w:rPr>
@@ -244,7 +244,7 @@
             <w:fldChar w:fldCharType="begin"/>
           </w:r>
           <w:r>
-            <w:instrText xml:space="preserve"> PAGEREF _Toc30997 \h </w:instrText>
+            <w:instrText xml:space="preserve"> PAGEREF _Toc24505 \h </w:instrText>
           </w:r>
           <w:r>
             <w:fldChar w:fldCharType="separate"/>
@@ -282,7 +282,7 @@
               <w:bCs/>
               <w:lang w:val="zh-CN"/>
             </w:rPr>
-            <w:instrText xml:space="preserve"> HYPERLINK \l _Toc11399 </w:instrText>
+            <w:instrText xml:space="preserve"> HYPERLINK \l _Toc25950 </w:instrText>
           </w:r>
           <w:r>
             <w:rPr>
@@ -306,7 +306,7 @@
             <w:fldChar w:fldCharType="begin"/>
           </w:r>
           <w:r>
-            <w:instrText xml:space="preserve"> PAGEREF _Toc11399 \h </w:instrText>
+            <w:instrText xml:space="preserve"> PAGEREF _Toc25950 \h </w:instrText>
           </w:r>
           <w:r>
             <w:fldChar w:fldCharType="separate"/>
@@ -344,7 +344,7 @@
               <w:bCs/>
               <w:lang w:val="zh-CN"/>
             </w:rPr>
-            <w:instrText xml:space="preserve"> HYPERLINK \l _Toc5021 </w:instrText>
+            <w:instrText xml:space="preserve"> HYPERLINK \l _Toc24983 </w:instrText>
           </w:r>
           <w:r>
             <w:rPr>
@@ -367,7 +367,7 @@
             <w:fldChar w:fldCharType="begin"/>
           </w:r>
           <w:r>
-            <w:instrText xml:space="preserve"> PAGEREF _Toc5021 \h </w:instrText>
+            <w:instrText xml:space="preserve"> PAGEREF _Toc24983 \h </w:instrText>
           </w:r>
           <w:r>
             <w:fldChar w:fldCharType="separate"/>
@@ -405,7 +405,7 @@
               <w:bCs/>
               <w:lang w:val="zh-CN"/>
             </w:rPr>
-            <w:instrText xml:space="preserve"> HYPERLINK \l _Toc15946 </w:instrText>
+            <w:instrText xml:space="preserve"> HYPERLINK \l _Toc11938 </w:instrText>
           </w:r>
           <w:r>
             <w:rPr>
@@ -434,7 +434,7 @@
             <w:fldChar w:fldCharType="begin"/>
           </w:r>
           <w:r>
-            <w:instrText xml:space="preserve"> PAGEREF _Toc15946 \h </w:instrText>
+            <w:instrText xml:space="preserve"> PAGEREF _Toc11938 \h </w:instrText>
           </w:r>
           <w:r>
             <w:fldChar w:fldCharType="separate"/>
@@ -472,7 +472,7 @@
               <w:bCs/>
               <w:lang w:val="zh-CN"/>
             </w:rPr>
-            <w:instrText xml:space="preserve"> HYPERLINK \l _Toc12775 </w:instrText>
+            <w:instrText xml:space="preserve"> HYPERLINK \l _Toc1740 </w:instrText>
           </w:r>
           <w:r>
             <w:rPr>
@@ -502,7 +502,7 @@
             <w:fldChar w:fldCharType="begin"/>
           </w:r>
           <w:r>
-            <w:instrText xml:space="preserve"> PAGEREF _Toc12775 \h </w:instrText>
+            <w:instrText xml:space="preserve"> PAGEREF _Toc1740 \h </w:instrText>
           </w:r>
           <w:r>
             <w:fldChar w:fldCharType="separate"/>
@@ -540,7 +540,7 @@
               <w:bCs/>
               <w:lang w:val="zh-CN"/>
             </w:rPr>
-            <w:instrText xml:space="preserve"> HYPERLINK \l _Toc463 </w:instrText>
+            <w:instrText xml:space="preserve"> HYPERLINK \l _Toc29464 </w:instrText>
           </w:r>
           <w:r>
             <w:rPr>
@@ -570,7 +570,7 @@
             <w:fldChar w:fldCharType="begin"/>
           </w:r>
           <w:r>
-            <w:instrText xml:space="preserve"> PAGEREF _Toc463 \h </w:instrText>
+            <w:instrText xml:space="preserve"> PAGEREF _Toc29464 \h </w:instrText>
           </w:r>
           <w:r>
             <w:fldChar w:fldCharType="separate"/>
@@ -608,7 +608,7 @@
               <w:bCs/>
               <w:lang w:val="zh-CN"/>
             </w:rPr>
-            <w:instrText xml:space="preserve"> HYPERLINK \l _Toc16588 </w:instrText>
+            <w:instrText xml:space="preserve"> HYPERLINK \l _Toc30665 </w:instrText>
           </w:r>
           <w:r>
             <w:rPr>
@@ -638,7 +638,7 @@
             <w:fldChar w:fldCharType="begin"/>
           </w:r>
           <w:r>
-            <w:instrText xml:space="preserve"> PAGEREF _Toc16588 \h </w:instrText>
+            <w:instrText xml:space="preserve"> PAGEREF _Toc30665 \h </w:instrText>
           </w:r>
           <w:r>
             <w:fldChar w:fldCharType="separate"/>
@@ -676,7 +676,7 @@
               <w:bCs/>
               <w:lang w:val="zh-CN"/>
             </w:rPr>
-            <w:instrText xml:space="preserve"> HYPERLINK \l _Toc10986 </w:instrText>
+            <w:instrText xml:space="preserve"> HYPERLINK \l _Toc21802 </w:instrText>
           </w:r>
           <w:r>
             <w:rPr>
@@ -699,7 +699,7 @@
             <w:fldChar w:fldCharType="begin"/>
           </w:r>
           <w:r>
-            <w:instrText xml:space="preserve"> PAGEREF _Toc10986 \h </w:instrText>
+            <w:instrText xml:space="preserve"> PAGEREF _Toc21802 \h </w:instrText>
           </w:r>
           <w:r>
             <w:fldChar w:fldCharType="separate"/>
@@ -737,7 +737,7 @@
               <w:bCs/>
               <w:lang w:val="zh-CN"/>
             </w:rPr>
-            <w:instrText xml:space="preserve"> HYPERLINK \l _Toc7613 </w:instrText>
+            <w:instrText xml:space="preserve"> HYPERLINK \l _Toc25117 </w:instrText>
           </w:r>
           <w:r>
             <w:rPr>
@@ -760,7 +760,7 @@
             <w:fldChar w:fldCharType="begin"/>
           </w:r>
           <w:r>
-            <w:instrText xml:space="preserve"> PAGEREF _Toc7613 \h </w:instrText>
+            <w:instrText xml:space="preserve"> PAGEREF _Toc25117 \h </w:instrText>
           </w:r>
           <w:r>
             <w:fldChar w:fldCharType="separate"/>
@@ -798,7 +798,7 @@
               <w:bCs/>
               <w:lang w:val="zh-CN"/>
             </w:rPr>
-            <w:instrText xml:space="preserve"> HYPERLINK \l _Toc32370 </w:instrText>
+            <w:instrText xml:space="preserve"> HYPERLINK \l _Toc21935 </w:instrText>
           </w:r>
           <w:r>
             <w:rPr>
@@ -821,7 +821,7 @@
             <w:fldChar w:fldCharType="begin"/>
           </w:r>
           <w:r>
-            <w:instrText xml:space="preserve"> PAGEREF _Toc32370 \h </w:instrText>
+            <w:instrText xml:space="preserve"> PAGEREF _Toc21935 \h </w:instrText>
           </w:r>
           <w:r>
             <w:fldChar w:fldCharType="separate"/>
@@ -859,7 +859,7 @@
               <w:bCs/>
               <w:lang w:val="zh-CN"/>
             </w:rPr>
-            <w:instrText xml:space="preserve"> HYPERLINK \l _Toc2743 </w:instrText>
+            <w:instrText xml:space="preserve"> HYPERLINK \l _Toc20133 </w:instrText>
           </w:r>
           <w:r>
             <w:rPr>
@@ -882,7 +882,7 @@
             <w:fldChar w:fldCharType="begin"/>
           </w:r>
           <w:r>
-            <w:instrText xml:space="preserve"> PAGEREF _Toc2743 \h </w:instrText>
+            <w:instrText xml:space="preserve"> PAGEREF _Toc20133 \h </w:instrText>
           </w:r>
           <w:r>
             <w:fldChar w:fldCharType="separate"/>
@@ -920,7 +920,7 @@
               <w:bCs/>
               <w:lang w:val="zh-CN"/>
             </w:rPr>
-            <w:instrText xml:space="preserve"> HYPERLINK \l _Toc3300 </w:instrText>
+            <w:instrText xml:space="preserve"> HYPERLINK \l _Toc16367 </w:instrText>
           </w:r>
           <w:r>
             <w:rPr>
@@ -943,7 +943,7 @@
             <w:fldChar w:fldCharType="begin"/>
           </w:r>
           <w:r>
-            <w:instrText xml:space="preserve"> PAGEREF _Toc3300 \h </w:instrText>
+            <w:instrText xml:space="preserve"> PAGEREF _Toc16367 \h </w:instrText>
           </w:r>
           <w:r>
             <w:fldChar w:fldCharType="separate"/>
@@ -981,7 +981,7 @@
               <w:bCs/>
               <w:lang w:val="zh-CN"/>
             </w:rPr>
-            <w:instrText xml:space="preserve"> HYPERLINK \l _Toc15067 </w:instrText>
+            <w:instrText xml:space="preserve"> HYPERLINK \l _Toc4606 </w:instrText>
           </w:r>
           <w:r>
             <w:rPr>
@@ -1004,7 +1004,7 @@
             <w:fldChar w:fldCharType="begin"/>
           </w:r>
           <w:r>
-            <w:instrText xml:space="preserve"> PAGEREF _Toc15067 \h </w:instrText>
+            <w:instrText xml:space="preserve"> PAGEREF _Toc4606 \h </w:instrText>
           </w:r>
           <w:r>
             <w:fldChar w:fldCharType="separate"/>
@@ -1042,7 +1042,7 @@
               <w:bCs/>
               <w:lang w:val="zh-CN"/>
             </w:rPr>
-            <w:instrText xml:space="preserve"> HYPERLINK \l _Toc22319 </w:instrText>
+            <w:instrText xml:space="preserve"> HYPERLINK \l _Toc15036 </w:instrText>
           </w:r>
           <w:r>
             <w:rPr>
@@ -1065,7 +1065,7 @@
             <w:fldChar w:fldCharType="begin"/>
           </w:r>
           <w:r>
-            <w:instrText xml:space="preserve"> PAGEREF _Toc22319 \h </w:instrText>
+            <w:instrText xml:space="preserve"> PAGEREF _Toc15036 \h </w:instrText>
           </w:r>
           <w:r>
             <w:fldChar w:fldCharType="separate"/>
@@ -1103,7 +1103,7 @@
               <w:bCs/>
               <w:lang w:val="zh-CN"/>
             </w:rPr>
-            <w:instrText xml:space="preserve"> HYPERLINK \l _Toc1146 </w:instrText>
+            <w:instrText xml:space="preserve"> HYPERLINK \l _Toc29106 </w:instrText>
           </w:r>
           <w:r>
             <w:rPr>
@@ -1126,7 +1126,7 @@
             <w:fldChar w:fldCharType="begin"/>
           </w:r>
           <w:r>
-            <w:instrText xml:space="preserve"> PAGEREF _Toc1146 \h </w:instrText>
+            <w:instrText xml:space="preserve"> PAGEREF _Toc29106 \h </w:instrText>
           </w:r>
           <w:r>
             <w:fldChar w:fldCharType="separate"/>
@@ -1164,7 +1164,7 @@
               <w:bCs/>
               <w:lang w:val="zh-CN"/>
             </w:rPr>
-            <w:instrText xml:space="preserve"> HYPERLINK \l _Toc22262 </w:instrText>
+            <w:instrText xml:space="preserve"> HYPERLINK \l _Toc20337 </w:instrText>
           </w:r>
           <w:r>
             <w:rPr>
@@ -1187,7 +1187,7 @@
             <w:fldChar w:fldCharType="begin"/>
           </w:r>
           <w:r>
-            <w:instrText xml:space="preserve"> PAGEREF _Toc22262 \h </w:instrText>
+            <w:instrText xml:space="preserve"> PAGEREF _Toc20337 \h </w:instrText>
           </w:r>
           <w:r>
             <w:fldChar w:fldCharType="separate"/>
@@ -1225,7 +1225,7 @@
               <w:bCs/>
               <w:lang w:val="zh-CN"/>
             </w:rPr>
-            <w:instrText xml:space="preserve"> HYPERLINK \l _Toc27869 </w:instrText>
+            <w:instrText xml:space="preserve"> HYPERLINK \l _Toc11200 </w:instrText>
           </w:r>
           <w:r>
             <w:rPr>
@@ -1248,7 +1248,7 @@
             <w:fldChar w:fldCharType="begin"/>
           </w:r>
           <w:r>
-            <w:instrText xml:space="preserve"> PAGEREF _Toc27869 \h </w:instrText>
+            <w:instrText xml:space="preserve"> PAGEREF _Toc11200 \h </w:instrText>
           </w:r>
           <w:r>
             <w:fldChar w:fldCharType="separate"/>
@@ -1286,7 +1286,7 @@
               <w:bCs/>
               <w:lang w:val="zh-CN"/>
             </w:rPr>
-            <w:instrText xml:space="preserve"> HYPERLINK \l _Toc28102 </w:instrText>
+            <w:instrText xml:space="preserve"> HYPERLINK \l _Toc32218 </w:instrText>
           </w:r>
           <w:r>
             <w:rPr>
@@ -1309,7 +1309,7 @@
             <w:fldChar w:fldCharType="begin"/>
           </w:r>
           <w:r>
-            <w:instrText xml:space="preserve"> PAGEREF _Toc28102 \h </w:instrText>
+            <w:instrText xml:space="preserve"> PAGEREF _Toc32218 \h </w:instrText>
           </w:r>
           <w:r>
             <w:fldChar w:fldCharType="separate"/>
@@ -1347,7 +1347,7 @@
               <w:bCs/>
               <w:lang w:val="zh-CN"/>
             </w:rPr>
-            <w:instrText xml:space="preserve"> HYPERLINK \l _Toc8988 </w:instrText>
+            <w:instrText xml:space="preserve"> HYPERLINK \l _Toc15213 </w:instrText>
           </w:r>
           <w:r>
             <w:rPr>
@@ -1370,7 +1370,7 @@
             <w:fldChar w:fldCharType="begin"/>
           </w:r>
           <w:r>
-            <w:instrText xml:space="preserve"> PAGEREF _Toc8988 \h </w:instrText>
+            <w:instrText xml:space="preserve"> PAGEREF _Toc15213 \h </w:instrText>
           </w:r>
           <w:r>
             <w:fldChar w:fldCharType="separate"/>
@@ -1408,7 +1408,7 @@
               <w:bCs/>
               <w:lang w:val="zh-CN"/>
             </w:rPr>
-            <w:instrText xml:space="preserve"> HYPERLINK \l _Toc6931 </w:instrText>
+            <w:instrText xml:space="preserve"> HYPERLINK \l _Toc27717 </w:instrText>
           </w:r>
           <w:r>
             <w:rPr>
@@ -1431,7 +1431,7 @@
             <w:fldChar w:fldCharType="begin"/>
           </w:r>
           <w:r>
-            <w:instrText xml:space="preserve"> PAGEREF _Toc6931 \h </w:instrText>
+            <w:instrText xml:space="preserve"> PAGEREF _Toc27717 \h </w:instrText>
           </w:r>
           <w:r>
             <w:fldChar w:fldCharType="separate"/>
@@ -1469,7 +1469,7 @@
               <w:bCs/>
               <w:lang w:val="zh-CN"/>
             </w:rPr>
-            <w:instrText xml:space="preserve"> HYPERLINK \l _Toc27315 </w:instrText>
+            <w:instrText xml:space="preserve"> HYPERLINK \l _Toc19833 </w:instrText>
           </w:r>
           <w:r>
             <w:rPr>
@@ -1492,7 +1492,7 @@
             <w:fldChar w:fldCharType="begin"/>
           </w:r>
           <w:r>
-            <w:instrText xml:space="preserve"> PAGEREF _Toc27315 \h </w:instrText>
+            <w:instrText xml:space="preserve"> PAGEREF _Toc19833 \h </w:instrText>
           </w:r>
           <w:r>
             <w:fldChar w:fldCharType="separate"/>
@@ -1530,7 +1530,7 @@
               <w:bCs/>
               <w:lang w:val="zh-CN"/>
             </w:rPr>
-            <w:instrText xml:space="preserve"> HYPERLINK \l _Toc5877 </w:instrText>
+            <w:instrText xml:space="preserve"> HYPERLINK \l _Toc32089 </w:instrText>
           </w:r>
           <w:r>
             <w:rPr>
@@ -1553,7 +1553,7 @@
             <w:fldChar w:fldCharType="begin"/>
           </w:r>
           <w:r>
-            <w:instrText xml:space="preserve"> PAGEREF _Toc5877 \h </w:instrText>
+            <w:instrText xml:space="preserve"> PAGEREF _Toc32089 \h </w:instrText>
           </w:r>
           <w:r>
             <w:fldChar w:fldCharType="separate"/>
@@ -1591,7 +1591,7 @@
               <w:bCs/>
               <w:lang w:val="zh-CN"/>
             </w:rPr>
-            <w:instrText xml:space="preserve"> HYPERLINK \l _Toc15290 </w:instrText>
+            <w:instrText xml:space="preserve"> HYPERLINK \l _Toc10035 </w:instrText>
           </w:r>
           <w:r>
             <w:rPr>
@@ -1614,7 +1614,7 @@
             <w:fldChar w:fldCharType="begin"/>
           </w:r>
           <w:r>
-            <w:instrText xml:space="preserve"> PAGEREF _Toc15290 \h </w:instrText>
+            <w:instrText xml:space="preserve"> PAGEREF _Toc10035 \h </w:instrText>
           </w:r>
           <w:r>
             <w:fldChar w:fldCharType="separate"/>
@@ -1652,7 +1652,7 @@
               <w:bCs/>
               <w:lang w:val="zh-CN"/>
             </w:rPr>
-            <w:instrText xml:space="preserve"> HYPERLINK \l _Toc8190 </w:instrText>
+            <w:instrText xml:space="preserve"> HYPERLINK \l _Toc8549 </w:instrText>
           </w:r>
           <w:r>
             <w:rPr>
@@ -1684,7 +1684,7 @@
             <w:fldChar w:fldCharType="begin"/>
           </w:r>
           <w:r>
-            <w:instrText xml:space="preserve"> PAGEREF _Toc8190 \h </w:instrText>
+            <w:instrText xml:space="preserve"> PAGEREF _Toc8549 \h </w:instrText>
           </w:r>
           <w:r>
             <w:fldChar w:fldCharType="separate"/>
@@ -1722,7 +1722,7 @@
               <w:bCs/>
               <w:lang w:val="zh-CN"/>
             </w:rPr>
-            <w:instrText xml:space="preserve"> HYPERLINK \l _Toc19947 </w:instrText>
+            <w:instrText xml:space="preserve"> HYPERLINK \l _Toc7939 </w:instrText>
           </w:r>
           <w:r>
             <w:rPr>
@@ -1745,7 +1745,7 @@
             <w:fldChar w:fldCharType="begin"/>
           </w:r>
           <w:r>
-            <w:instrText xml:space="preserve"> PAGEREF _Toc19947 \h </w:instrText>
+            <w:instrText xml:space="preserve"> PAGEREF _Toc7939 \h </w:instrText>
           </w:r>
           <w:r>
             <w:fldChar w:fldCharType="separate"/>
@@ -1783,7 +1783,7 @@
               <w:bCs/>
               <w:lang w:val="zh-CN"/>
             </w:rPr>
-            <w:instrText xml:space="preserve"> HYPERLINK \l _Toc31910 </w:instrText>
+            <w:instrText xml:space="preserve"> HYPERLINK \l _Toc10039 </w:instrText>
           </w:r>
           <w:r>
             <w:rPr>
@@ -1806,7 +1806,7 @@
             <w:fldChar w:fldCharType="begin"/>
           </w:r>
           <w:r>
-            <w:instrText xml:space="preserve"> PAGEREF _Toc31910 \h </w:instrText>
+            <w:instrText xml:space="preserve"> PAGEREF _Toc10039 \h </w:instrText>
           </w:r>
           <w:r>
             <w:fldChar w:fldCharType="separate"/>
@@ -1844,7 +1844,7 @@
               <w:bCs/>
               <w:lang w:val="zh-CN"/>
             </w:rPr>
-            <w:instrText xml:space="preserve"> HYPERLINK \l _Toc11489 </w:instrText>
+            <w:instrText xml:space="preserve"> HYPERLINK \l _Toc31328 </w:instrText>
           </w:r>
           <w:r>
             <w:rPr>
@@ -1867,7 +1867,7 @@
             <w:fldChar w:fldCharType="begin"/>
           </w:r>
           <w:r>
-            <w:instrText xml:space="preserve"> PAGEREF _Toc11489 \h </w:instrText>
+            <w:instrText xml:space="preserve"> PAGEREF _Toc31328 \h </w:instrText>
           </w:r>
           <w:r>
             <w:fldChar w:fldCharType="separate"/>
@@ -1905,7 +1905,7 @@
               <w:bCs/>
               <w:lang w:val="zh-CN"/>
             </w:rPr>
-            <w:instrText xml:space="preserve"> HYPERLINK \l _Toc29976 </w:instrText>
+            <w:instrText xml:space="preserve"> HYPERLINK \l _Toc12490 </w:instrText>
           </w:r>
           <w:r>
             <w:rPr>
@@ -1928,7 +1928,7 @@
             <w:fldChar w:fldCharType="begin"/>
           </w:r>
           <w:r>
-            <w:instrText xml:space="preserve"> PAGEREF _Toc29976 \h </w:instrText>
+            <w:instrText xml:space="preserve"> PAGEREF _Toc12490 \h </w:instrText>
           </w:r>
           <w:r>
             <w:fldChar w:fldCharType="separate"/>
@@ -1966,7 +1966,7 @@
               <w:bCs/>
               <w:lang w:val="zh-CN"/>
             </w:rPr>
-            <w:instrText xml:space="preserve"> HYPERLINK \l _Toc10030 </w:instrText>
+            <w:instrText xml:space="preserve"> HYPERLINK \l _Toc25672 </w:instrText>
           </w:r>
           <w:r>
             <w:rPr>
@@ -1989,7 +1989,7 @@
             <w:fldChar w:fldCharType="begin"/>
           </w:r>
           <w:r>
-            <w:instrText xml:space="preserve"> PAGEREF _Toc10030 \h </w:instrText>
+            <w:instrText xml:space="preserve"> PAGEREF _Toc25672 \h </w:instrText>
           </w:r>
           <w:r>
             <w:fldChar w:fldCharType="separate"/>
@@ -2027,7 +2027,7 @@
               <w:bCs/>
               <w:lang w:val="zh-CN"/>
             </w:rPr>
-            <w:instrText xml:space="preserve"> HYPERLINK \l _Toc28775 </w:instrText>
+            <w:instrText xml:space="preserve"> HYPERLINK \l _Toc21067 </w:instrText>
           </w:r>
           <w:r>
             <w:rPr>
@@ -2050,7 +2050,7 @@
             <w:fldChar w:fldCharType="begin"/>
           </w:r>
           <w:r>
-            <w:instrText xml:space="preserve"> PAGEREF _Toc28775 \h </w:instrText>
+            <w:instrText xml:space="preserve"> PAGEREF _Toc21067 \h </w:instrText>
           </w:r>
           <w:r>
             <w:fldChar w:fldCharType="separate"/>
@@ -2088,7 +2088,7 @@
               <w:bCs/>
               <w:lang w:val="zh-CN"/>
             </w:rPr>
-            <w:instrText xml:space="preserve"> HYPERLINK \l _Toc14139 </w:instrText>
+            <w:instrText xml:space="preserve"> HYPERLINK \l _Toc2233 </w:instrText>
           </w:r>
           <w:r>
             <w:rPr>
@@ -2111,7 +2111,7 @@
             <w:fldChar w:fldCharType="begin"/>
           </w:r>
           <w:r>
-            <w:instrText xml:space="preserve"> PAGEREF _Toc14139 \h </w:instrText>
+            <w:instrText xml:space="preserve"> PAGEREF _Toc2233 \h </w:instrText>
           </w:r>
           <w:r>
             <w:fldChar w:fldCharType="separate"/>
@@ -2149,7 +2149,7 @@
               <w:bCs/>
               <w:lang w:val="zh-CN"/>
             </w:rPr>
-            <w:instrText xml:space="preserve"> HYPERLINK \l _Toc30839 </w:instrText>
+            <w:instrText xml:space="preserve"> HYPERLINK \l _Toc22077 </w:instrText>
           </w:r>
           <w:r>
             <w:rPr>
@@ -2172,7 +2172,7 @@
             <w:fldChar w:fldCharType="begin"/>
           </w:r>
           <w:r>
-            <w:instrText xml:space="preserve"> PAGEREF _Toc30839 \h </w:instrText>
+            <w:instrText xml:space="preserve"> PAGEREF _Toc22077 \h </w:instrText>
           </w:r>
           <w:r>
             <w:fldChar w:fldCharType="separate"/>
@@ -2210,7 +2210,7 @@
               <w:bCs/>
               <w:lang w:val="zh-CN"/>
             </w:rPr>
-            <w:instrText xml:space="preserve"> HYPERLINK \l _Toc15374 </w:instrText>
+            <w:instrText xml:space="preserve"> HYPERLINK \l _Toc1213 </w:instrText>
           </w:r>
           <w:r>
             <w:rPr>
@@ -2233,7 +2233,7 @@
             <w:fldChar w:fldCharType="begin"/>
           </w:r>
           <w:r>
-            <w:instrText xml:space="preserve"> PAGEREF _Toc15374 \h </w:instrText>
+            <w:instrText xml:space="preserve"> PAGEREF _Toc1213 \h </w:instrText>
           </w:r>
           <w:r>
             <w:fldChar w:fldCharType="separate"/>
@@ -2271,7 +2271,7 @@
               <w:bCs/>
               <w:lang w:val="zh-CN"/>
             </w:rPr>
-            <w:instrText xml:space="preserve"> HYPERLINK \l _Toc16922 </w:instrText>
+            <w:instrText xml:space="preserve"> HYPERLINK \l _Toc14276 </w:instrText>
           </w:r>
           <w:r>
             <w:rPr>
@@ -2294,7 +2294,7 @@
             <w:fldChar w:fldCharType="begin"/>
           </w:r>
           <w:r>
-            <w:instrText xml:space="preserve"> PAGEREF _Toc16922 \h </w:instrText>
+            <w:instrText xml:space="preserve"> PAGEREF _Toc14276 \h </w:instrText>
           </w:r>
           <w:r>
             <w:fldChar w:fldCharType="separate"/>
@@ -2332,7 +2332,7 @@
               <w:bCs/>
               <w:lang w:val="zh-CN"/>
             </w:rPr>
-            <w:instrText xml:space="preserve"> HYPERLINK \l _Toc18798 </w:instrText>
+            <w:instrText xml:space="preserve"> HYPERLINK \l _Toc6151 </w:instrText>
           </w:r>
           <w:r>
             <w:rPr>
@@ -2355,7 +2355,7 @@
             <w:fldChar w:fldCharType="begin"/>
           </w:r>
           <w:r>
-            <w:instrText xml:space="preserve"> PAGEREF _Toc18798 \h </w:instrText>
+            <w:instrText xml:space="preserve"> PAGEREF _Toc6151 \h </w:instrText>
           </w:r>
           <w:r>
             <w:fldChar w:fldCharType="separate"/>
@@ -2393,7 +2393,7 @@
               <w:bCs/>
               <w:lang w:val="zh-CN"/>
             </w:rPr>
-            <w:instrText xml:space="preserve"> HYPERLINK \l _Toc823 </w:instrText>
+            <w:instrText xml:space="preserve"> HYPERLINK \l _Toc11370 </w:instrText>
           </w:r>
           <w:r>
             <w:rPr>
@@ -2416,7 +2416,7 @@
             <w:fldChar w:fldCharType="begin"/>
           </w:r>
           <w:r>
-            <w:instrText xml:space="preserve"> PAGEREF _Toc823 \h </w:instrText>
+            <w:instrText xml:space="preserve"> PAGEREF _Toc11370 \h </w:instrText>
           </w:r>
           <w:r>
             <w:fldChar w:fldCharType="separate"/>
@@ -2454,7 +2454,7 @@
               <w:bCs/>
               <w:lang w:val="zh-CN"/>
             </w:rPr>
-            <w:instrText xml:space="preserve"> HYPERLINK \l _Toc20991 </w:instrText>
+            <w:instrText xml:space="preserve"> HYPERLINK \l _Toc11309 </w:instrText>
           </w:r>
           <w:r>
             <w:rPr>
@@ -2477,7 +2477,7 @@
             <w:fldChar w:fldCharType="begin"/>
           </w:r>
           <w:r>
-            <w:instrText xml:space="preserve"> PAGEREF _Toc20991 \h </w:instrText>
+            <w:instrText xml:space="preserve"> PAGEREF _Toc11309 \h </w:instrText>
           </w:r>
           <w:r>
             <w:fldChar w:fldCharType="separate"/>
@@ -2515,7 +2515,7 @@
               <w:bCs/>
               <w:lang w:val="zh-CN"/>
             </w:rPr>
-            <w:instrText xml:space="preserve"> HYPERLINK \l _Toc28398 </w:instrText>
+            <w:instrText xml:space="preserve"> HYPERLINK \l _Toc8402 </w:instrText>
           </w:r>
           <w:r>
             <w:rPr>
@@ -2538,7 +2538,7 @@
             <w:fldChar w:fldCharType="begin"/>
           </w:r>
           <w:r>
-            <w:instrText xml:space="preserve"> PAGEREF _Toc28398 \h </w:instrText>
+            <w:instrText xml:space="preserve"> PAGEREF _Toc8402 \h </w:instrText>
           </w:r>
           <w:r>
             <w:fldChar w:fldCharType="separate"/>
@@ -2576,7 +2576,7 @@
               <w:bCs/>
               <w:lang w:val="zh-CN"/>
             </w:rPr>
-            <w:instrText xml:space="preserve"> HYPERLINK \l _Toc17217 </w:instrText>
+            <w:instrText xml:space="preserve"> HYPERLINK \l _Toc9989 </w:instrText>
           </w:r>
           <w:r>
             <w:rPr>
@@ -2599,7 +2599,7 @@
             <w:fldChar w:fldCharType="begin"/>
           </w:r>
           <w:r>
-            <w:instrText xml:space="preserve"> PAGEREF _Toc17217 \h </w:instrText>
+            <w:instrText xml:space="preserve"> PAGEREF _Toc9989 \h </w:instrText>
           </w:r>
           <w:r>
             <w:fldChar w:fldCharType="separate"/>
@@ -2637,7 +2637,7 @@
               <w:bCs/>
               <w:lang w:val="zh-CN"/>
             </w:rPr>
-            <w:instrText xml:space="preserve"> HYPERLINK \l _Toc12309 </w:instrText>
+            <w:instrText xml:space="preserve"> HYPERLINK \l _Toc26678 </w:instrText>
           </w:r>
           <w:r>
             <w:rPr>
@@ -2660,7 +2660,7 @@
             <w:fldChar w:fldCharType="begin"/>
           </w:r>
           <w:r>
-            <w:instrText xml:space="preserve"> PAGEREF _Toc12309 \h </w:instrText>
+            <w:instrText xml:space="preserve"> PAGEREF _Toc26678 \h </w:instrText>
           </w:r>
           <w:r>
             <w:fldChar w:fldCharType="separate"/>
@@ -2698,7 +2698,7 @@
               <w:bCs/>
               <w:lang w:val="zh-CN"/>
             </w:rPr>
-            <w:instrText xml:space="preserve"> HYPERLINK \l _Toc10914 </w:instrText>
+            <w:instrText xml:space="preserve"> HYPERLINK \l _Toc26808 </w:instrText>
           </w:r>
           <w:r>
             <w:rPr>
@@ -2721,7 +2721,7 @@
             <w:fldChar w:fldCharType="begin"/>
           </w:r>
           <w:r>
-            <w:instrText xml:space="preserve"> PAGEREF _Toc10914 \h </w:instrText>
+            <w:instrText xml:space="preserve"> PAGEREF _Toc26808 \h </w:instrText>
           </w:r>
           <w:r>
             <w:fldChar w:fldCharType="separate"/>
@@ -2759,7 +2759,7 @@
               <w:bCs/>
               <w:lang w:val="zh-CN"/>
             </w:rPr>
-            <w:instrText xml:space="preserve"> HYPERLINK \l _Toc15502 </w:instrText>
+            <w:instrText xml:space="preserve"> HYPERLINK \l _Toc7331 </w:instrText>
           </w:r>
           <w:r>
             <w:rPr>
@@ -2782,7 +2782,7 @@
             <w:fldChar w:fldCharType="begin"/>
           </w:r>
           <w:r>
-            <w:instrText xml:space="preserve"> PAGEREF _Toc15502 \h </w:instrText>
+            <w:instrText xml:space="preserve"> PAGEREF _Toc7331 \h </w:instrText>
           </w:r>
           <w:r>
             <w:fldChar w:fldCharType="separate"/>
@@ -2820,7 +2820,7 @@
               <w:bCs/>
               <w:lang w:val="zh-CN"/>
             </w:rPr>
-            <w:instrText xml:space="preserve"> HYPERLINK \l _Toc29697 </w:instrText>
+            <w:instrText xml:space="preserve"> HYPERLINK \l _Toc7036 </w:instrText>
           </w:r>
           <w:r>
             <w:rPr>
@@ -2843,7 +2843,7 @@
             <w:fldChar w:fldCharType="begin"/>
           </w:r>
           <w:r>
-            <w:instrText xml:space="preserve"> PAGEREF _Toc29697 \h </w:instrText>
+            <w:instrText xml:space="preserve"> PAGEREF _Toc7036 \h </w:instrText>
           </w:r>
           <w:r>
             <w:fldChar w:fldCharType="separate"/>
@@ -2881,7 +2881,7 @@
               <w:bCs/>
               <w:lang w:val="zh-CN"/>
             </w:rPr>
-            <w:instrText xml:space="preserve"> HYPERLINK \l _Toc28729 </w:instrText>
+            <w:instrText xml:space="preserve"> HYPERLINK \l _Toc24146 </w:instrText>
           </w:r>
           <w:r>
             <w:rPr>
@@ -2904,7 +2904,7 @@
             <w:fldChar w:fldCharType="begin"/>
           </w:r>
           <w:r>
-            <w:instrText xml:space="preserve"> PAGEREF _Toc28729 \h </w:instrText>
+            <w:instrText xml:space="preserve"> PAGEREF _Toc24146 \h </w:instrText>
           </w:r>
           <w:r>
             <w:fldChar w:fldCharType="separate"/>
@@ -2942,7 +2942,7 @@
               <w:bCs/>
               <w:lang w:val="zh-CN"/>
             </w:rPr>
-            <w:instrText xml:space="preserve"> HYPERLINK \l _Toc5450 </w:instrText>
+            <w:instrText xml:space="preserve"> HYPERLINK \l _Toc27163 </w:instrText>
           </w:r>
           <w:r>
             <w:rPr>
@@ -2965,7 +2965,7 @@
             <w:fldChar w:fldCharType="begin"/>
           </w:r>
           <w:r>
-            <w:instrText xml:space="preserve"> PAGEREF _Toc5450 \h </w:instrText>
+            <w:instrText xml:space="preserve"> PAGEREF _Toc27163 \h </w:instrText>
           </w:r>
           <w:r>
             <w:fldChar w:fldCharType="separate"/>
@@ -3003,7 +3003,7 @@
               <w:bCs/>
               <w:lang w:val="zh-CN"/>
             </w:rPr>
-            <w:instrText xml:space="preserve"> HYPERLINK \l _Toc5272 </w:instrText>
+            <w:instrText xml:space="preserve"> HYPERLINK \l _Toc21137 </w:instrText>
           </w:r>
           <w:r>
             <w:rPr>
@@ -3026,7 +3026,7 @@
             <w:fldChar w:fldCharType="begin"/>
           </w:r>
           <w:r>
-            <w:instrText xml:space="preserve"> PAGEREF _Toc5272 \h </w:instrText>
+            <w:instrText xml:space="preserve"> PAGEREF _Toc21137 \h </w:instrText>
           </w:r>
           <w:r>
             <w:fldChar w:fldCharType="separate"/>
@@ -3064,7 +3064,7 @@
               <w:bCs/>
               <w:lang w:val="zh-CN"/>
             </w:rPr>
-            <w:instrText xml:space="preserve"> HYPERLINK \l _Toc22563 </w:instrText>
+            <w:instrText xml:space="preserve"> HYPERLINK \l _Toc7085 </w:instrText>
           </w:r>
           <w:r>
             <w:rPr>
@@ -3087,7 +3087,7 @@
             <w:fldChar w:fldCharType="begin"/>
           </w:r>
           <w:r>
-            <w:instrText xml:space="preserve"> PAGEREF _Toc22563 \h </w:instrText>
+            <w:instrText xml:space="preserve"> PAGEREF _Toc7085 \h </w:instrText>
           </w:r>
           <w:r>
             <w:fldChar w:fldCharType="separate"/>
@@ -3125,7 +3125,7 @@
               <w:bCs/>
               <w:lang w:val="zh-CN"/>
             </w:rPr>
-            <w:instrText xml:space="preserve"> HYPERLINK \l _Toc25172 </w:instrText>
+            <w:instrText xml:space="preserve"> HYPERLINK \l _Toc1808 </w:instrText>
           </w:r>
           <w:r>
             <w:rPr>
@@ -3148,7 +3148,7 @@
             <w:fldChar w:fldCharType="begin"/>
           </w:r>
           <w:r>
-            <w:instrText xml:space="preserve"> PAGEREF _Toc25172 \h </w:instrText>
+            <w:instrText xml:space="preserve"> PAGEREF _Toc1808 \h </w:instrText>
           </w:r>
           <w:r>
             <w:fldChar w:fldCharType="separate"/>
@@ -3186,7 +3186,7 @@
               <w:bCs/>
               <w:lang w:val="zh-CN"/>
             </w:rPr>
-            <w:instrText xml:space="preserve"> HYPERLINK \l _Toc14777 </w:instrText>
+            <w:instrText xml:space="preserve"> HYPERLINK \l _Toc17970 </w:instrText>
           </w:r>
           <w:r>
             <w:rPr>
@@ -3209,7 +3209,7 @@
             <w:fldChar w:fldCharType="begin"/>
           </w:r>
           <w:r>
-            <w:instrText xml:space="preserve"> PAGEREF _Toc14777 \h </w:instrText>
+            <w:instrText xml:space="preserve"> PAGEREF _Toc17970 \h </w:instrText>
           </w:r>
           <w:r>
             <w:fldChar w:fldCharType="separate"/>
@@ -3247,7 +3247,7 @@
               <w:bCs/>
               <w:lang w:val="zh-CN"/>
             </w:rPr>
-            <w:instrText xml:space="preserve"> HYPERLINK \l _Toc13392 </w:instrText>
+            <w:instrText xml:space="preserve"> HYPERLINK \l _Toc17562 </w:instrText>
           </w:r>
           <w:r>
             <w:rPr>
@@ -3270,7 +3270,7 @@
             <w:fldChar w:fldCharType="begin"/>
           </w:r>
           <w:r>
-            <w:instrText xml:space="preserve"> PAGEREF _Toc13392 \h </w:instrText>
+            <w:instrText xml:space="preserve"> PAGEREF _Toc17562 \h </w:instrText>
           </w:r>
           <w:r>
             <w:fldChar w:fldCharType="separate"/>
@@ -3308,7 +3308,7 @@
               <w:bCs/>
               <w:lang w:val="zh-CN"/>
             </w:rPr>
-            <w:instrText xml:space="preserve"> HYPERLINK \l _Toc23082 </w:instrText>
+            <w:instrText xml:space="preserve"> HYPERLINK \l _Toc5871 </w:instrText>
           </w:r>
           <w:r>
             <w:rPr>
@@ -3331,7 +3331,7 @@
             <w:fldChar w:fldCharType="begin"/>
           </w:r>
           <w:r>
-            <w:instrText xml:space="preserve"> PAGEREF _Toc23082 \h </w:instrText>
+            <w:instrText xml:space="preserve"> PAGEREF _Toc5871 \h </w:instrText>
           </w:r>
           <w:r>
             <w:fldChar w:fldCharType="separate"/>
@@ -3369,7 +3369,7 @@
               <w:bCs/>
               <w:lang w:val="zh-CN"/>
             </w:rPr>
-            <w:instrText xml:space="preserve"> HYPERLINK \l _Toc8171 </w:instrText>
+            <w:instrText xml:space="preserve"> HYPERLINK \l _Toc29814 </w:instrText>
           </w:r>
           <w:r>
             <w:rPr>
@@ -3392,7 +3392,7 @@
             <w:fldChar w:fldCharType="begin"/>
           </w:r>
           <w:r>
-            <w:instrText xml:space="preserve"> PAGEREF _Toc8171 \h </w:instrText>
+            <w:instrText xml:space="preserve"> PAGEREF _Toc29814 \h </w:instrText>
           </w:r>
           <w:r>
             <w:fldChar w:fldCharType="separate"/>
@@ -3430,7 +3430,7 @@
               <w:bCs/>
               <w:lang w:val="zh-CN"/>
             </w:rPr>
-            <w:instrText xml:space="preserve"> HYPERLINK \l _Toc42 </w:instrText>
+            <w:instrText xml:space="preserve"> HYPERLINK \l _Toc26299 </w:instrText>
           </w:r>
           <w:r>
             <w:rPr>
@@ -3453,7 +3453,7 @@
             <w:fldChar w:fldCharType="begin"/>
           </w:r>
           <w:r>
-            <w:instrText xml:space="preserve"> PAGEREF _Toc42 \h </w:instrText>
+            <w:instrText xml:space="preserve"> PAGEREF _Toc26299 \h </w:instrText>
           </w:r>
           <w:r>
             <w:fldChar w:fldCharType="separate"/>
@@ -3491,7 +3491,7 @@
               <w:bCs/>
               <w:lang w:val="zh-CN"/>
             </w:rPr>
-            <w:instrText xml:space="preserve"> HYPERLINK \l _Toc1174 </w:instrText>
+            <w:instrText xml:space="preserve"> HYPERLINK \l _Toc5648 </w:instrText>
           </w:r>
           <w:r>
             <w:rPr>
@@ -3514,7 +3514,7 @@
             <w:fldChar w:fldCharType="begin"/>
           </w:r>
           <w:r>
-            <w:instrText xml:space="preserve"> PAGEREF _Toc1174 \h </w:instrText>
+            <w:instrText xml:space="preserve"> PAGEREF _Toc5648 \h </w:instrText>
           </w:r>
           <w:r>
             <w:fldChar w:fldCharType="separate"/>
@@ -3552,7 +3552,7 @@
               <w:bCs/>
               <w:lang w:val="zh-CN"/>
             </w:rPr>
-            <w:instrText xml:space="preserve"> HYPERLINK \l _Toc6859 </w:instrText>
+            <w:instrText xml:space="preserve"> HYPERLINK \l _Toc16793 </w:instrText>
           </w:r>
           <w:r>
             <w:rPr>
@@ -3575,7 +3575,7 @@
             <w:fldChar w:fldCharType="begin"/>
           </w:r>
           <w:r>
-            <w:instrText xml:space="preserve"> PAGEREF _Toc6859 \h </w:instrText>
+            <w:instrText xml:space="preserve"> PAGEREF _Toc16793 \h </w:instrText>
           </w:r>
           <w:r>
             <w:fldChar w:fldCharType="separate"/>
@@ -3613,7 +3613,7 @@
               <w:bCs/>
               <w:lang w:val="zh-CN"/>
             </w:rPr>
-            <w:instrText xml:space="preserve"> HYPERLINK \l _Toc29939 </w:instrText>
+            <w:instrText xml:space="preserve"> HYPERLINK \l _Toc28306 </w:instrText>
           </w:r>
           <w:r>
             <w:rPr>
@@ -3636,7 +3636,7 @@
             <w:fldChar w:fldCharType="begin"/>
           </w:r>
           <w:r>
-            <w:instrText xml:space="preserve"> PAGEREF _Toc29939 \h </w:instrText>
+            <w:instrText xml:space="preserve"> PAGEREF _Toc28306 \h </w:instrText>
           </w:r>
           <w:r>
             <w:fldChar w:fldCharType="separate"/>
@@ -3674,7 +3674,7 @@
               <w:bCs/>
               <w:lang w:val="zh-CN"/>
             </w:rPr>
-            <w:instrText xml:space="preserve"> HYPERLINK \l _Toc14997 </w:instrText>
+            <w:instrText xml:space="preserve"> HYPERLINK \l _Toc1116 </w:instrText>
           </w:r>
           <w:r>
             <w:rPr>
@@ -3697,7 +3697,7 @@
             <w:fldChar w:fldCharType="begin"/>
           </w:r>
           <w:r>
-            <w:instrText xml:space="preserve"> PAGEREF _Toc14997 \h </w:instrText>
+            <w:instrText xml:space="preserve"> PAGEREF _Toc1116 \h </w:instrText>
           </w:r>
           <w:r>
             <w:fldChar w:fldCharType="separate"/>
@@ -3735,7 +3735,7 @@
               <w:bCs/>
               <w:lang w:val="zh-CN"/>
             </w:rPr>
-            <w:instrText xml:space="preserve"> HYPERLINK \l _Toc11797 </w:instrText>
+            <w:instrText xml:space="preserve"> HYPERLINK \l _Toc10897 </w:instrText>
           </w:r>
           <w:r>
             <w:rPr>
@@ -3758,7 +3758,7 @@
             <w:fldChar w:fldCharType="begin"/>
           </w:r>
           <w:r>
-            <w:instrText xml:space="preserve"> PAGEREF _Toc11797 \h </w:instrText>
+            <w:instrText xml:space="preserve"> PAGEREF _Toc10897 \h </w:instrText>
           </w:r>
           <w:r>
             <w:fldChar w:fldCharType="separate"/>
@@ -3796,7 +3796,7 @@
               <w:bCs/>
               <w:lang w:val="zh-CN"/>
             </w:rPr>
-            <w:instrText xml:space="preserve"> HYPERLINK \l _Toc1103 </w:instrText>
+            <w:instrText xml:space="preserve"> HYPERLINK \l _Toc2082 </w:instrText>
           </w:r>
           <w:r>
             <w:rPr>
@@ -3819,7 +3819,7 @@
             <w:fldChar w:fldCharType="begin"/>
           </w:r>
           <w:r>
-            <w:instrText xml:space="preserve"> PAGEREF _Toc1103 \h </w:instrText>
+            <w:instrText xml:space="preserve"> PAGEREF _Toc2082 \h </w:instrText>
           </w:r>
           <w:r>
             <w:fldChar w:fldCharType="separate"/>
@@ -3857,7 +3857,7 @@
               <w:bCs/>
               <w:lang w:val="zh-CN"/>
             </w:rPr>
-            <w:instrText xml:space="preserve"> HYPERLINK \l _Toc13725 </w:instrText>
+            <w:instrText xml:space="preserve"> HYPERLINK \l _Toc10764 </w:instrText>
           </w:r>
           <w:r>
             <w:rPr>
@@ -3880,7 +3880,7 @@
             <w:fldChar w:fldCharType="begin"/>
           </w:r>
           <w:r>
-            <w:instrText xml:space="preserve"> PAGEREF _Toc13725 \h </w:instrText>
+            <w:instrText xml:space="preserve"> PAGEREF _Toc10764 \h </w:instrText>
           </w:r>
           <w:r>
             <w:fldChar w:fldCharType="separate"/>
@@ -3918,7 +3918,7 @@
               <w:bCs/>
               <w:lang w:val="zh-CN"/>
             </w:rPr>
-            <w:instrText xml:space="preserve"> HYPERLINK \l _Toc29486 </w:instrText>
+            <w:instrText xml:space="preserve"> HYPERLINK \l _Toc21224 </w:instrText>
           </w:r>
           <w:r>
             <w:rPr>
@@ -3941,7 +3941,7 @@
             <w:fldChar w:fldCharType="begin"/>
           </w:r>
           <w:r>
-            <w:instrText xml:space="preserve"> PAGEREF _Toc29486 \h </w:instrText>
+            <w:instrText xml:space="preserve"> PAGEREF _Toc21224 \h </w:instrText>
           </w:r>
           <w:r>
             <w:fldChar w:fldCharType="separate"/>
@@ -3979,7 +3979,7 @@
               <w:bCs/>
               <w:lang w:val="zh-CN"/>
             </w:rPr>
-            <w:instrText xml:space="preserve"> HYPERLINK \l _Toc15806 </w:instrText>
+            <w:instrText xml:space="preserve"> HYPERLINK \l _Toc12602 </w:instrText>
           </w:r>
           <w:r>
             <w:rPr>
@@ -4002,7 +4002,7 @@
             <w:fldChar w:fldCharType="begin"/>
           </w:r>
           <w:r>
-            <w:instrText xml:space="preserve"> PAGEREF _Toc15806 \h </w:instrText>
+            <w:instrText xml:space="preserve"> PAGEREF _Toc12602 \h </w:instrText>
           </w:r>
           <w:r>
             <w:fldChar w:fldCharType="separate"/>
@@ -4040,7 +4040,7 @@
               <w:bCs/>
               <w:lang w:val="zh-CN"/>
             </w:rPr>
-            <w:instrText xml:space="preserve"> HYPERLINK \l _Toc11578 </w:instrText>
+            <w:instrText xml:space="preserve"> HYPERLINK \l _Toc15751 </w:instrText>
           </w:r>
           <w:r>
             <w:rPr>
@@ -4063,7 +4063,7 @@
             <w:fldChar w:fldCharType="begin"/>
           </w:r>
           <w:r>
-            <w:instrText xml:space="preserve"> PAGEREF _Toc11578 \h </w:instrText>
+            <w:instrText xml:space="preserve"> PAGEREF _Toc15751 \h </w:instrText>
           </w:r>
           <w:r>
             <w:fldChar w:fldCharType="separate"/>
@@ -4101,7 +4101,7 @@
               <w:bCs/>
               <w:lang w:val="zh-CN"/>
             </w:rPr>
-            <w:instrText xml:space="preserve"> HYPERLINK \l _Toc9843 </w:instrText>
+            <w:instrText xml:space="preserve"> HYPERLINK \l _Toc19714 </w:instrText>
           </w:r>
           <w:r>
             <w:rPr>
@@ -4124,7 +4124,7 @@
             <w:fldChar w:fldCharType="begin"/>
           </w:r>
           <w:r>
-            <w:instrText xml:space="preserve"> PAGEREF _Toc9843 \h </w:instrText>
+            <w:instrText xml:space="preserve"> PAGEREF _Toc19714 \h </w:instrText>
           </w:r>
           <w:r>
             <w:fldChar w:fldCharType="separate"/>
@@ -4162,7 +4162,7 @@
               <w:bCs/>
               <w:lang w:val="zh-CN"/>
             </w:rPr>
-            <w:instrText xml:space="preserve"> HYPERLINK \l _Toc1070 </w:instrText>
+            <w:instrText xml:space="preserve"> HYPERLINK \l _Toc17118 </w:instrText>
           </w:r>
           <w:r>
             <w:rPr>
@@ -4185,7 +4185,7 @@
             <w:fldChar w:fldCharType="begin"/>
           </w:r>
           <w:r>
-            <w:instrText xml:space="preserve"> PAGEREF _Toc1070 \h </w:instrText>
+            <w:instrText xml:space="preserve"> PAGEREF _Toc17118 \h </w:instrText>
           </w:r>
           <w:r>
             <w:fldChar w:fldCharType="separate"/>
@@ -4223,7 +4223,7 @@
               <w:bCs/>
               <w:lang w:val="zh-CN"/>
             </w:rPr>
-            <w:instrText xml:space="preserve"> HYPERLINK \l _Toc28021 </w:instrText>
+            <w:instrText xml:space="preserve"> HYPERLINK \l _Toc28696 </w:instrText>
           </w:r>
           <w:r>
             <w:rPr>
@@ -4246,7 +4246,7 @@
             <w:fldChar w:fldCharType="begin"/>
           </w:r>
           <w:r>
-            <w:instrText xml:space="preserve"> PAGEREF _Toc28021 \h </w:instrText>
+            <w:instrText xml:space="preserve"> PAGEREF _Toc28696 \h </w:instrText>
           </w:r>
           <w:r>
             <w:fldChar w:fldCharType="separate"/>
@@ -4284,7 +4284,7 @@
               <w:bCs/>
               <w:lang w:val="zh-CN"/>
             </w:rPr>
-            <w:instrText xml:space="preserve"> HYPERLINK \l _Toc20010 </w:instrText>
+            <w:instrText xml:space="preserve"> HYPERLINK \l _Toc2285 </w:instrText>
           </w:r>
           <w:r>
             <w:rPr>
@@ -4307,7 +4307,7 @@
             <w:fldChar w:fldCharType="begin"/>
           </w:r>
           <w:r>
-            <w:instrText xml:space="preserve"> PAGEREF _Toc20010 \h </w:instrText>
+            <w:instrText xml:space="preserve"> PAGEREF _Toc2285 \h </w:instrText>
           </w:r>
           <w:r>
             <w:fldChar w:fldCharType="separate"/>
@@ -4345,7 +4345,7 @@
               <w:bCs/>
               <w:lang w:val="zh-CN"/>
             </w:rPr>
-            <w:instrText xml:space="preserve"> HYPERLINK \l _Toc10916 </w:instrText>
+            <w:instrText xml:space="preserve"> HYPERLINK \l _Toc13839 </w:instrText>
           </w:r>
           <w:r>
             <w:rPr>
@@ -4368,7 +4368,7 @@
             <w:fldChar w:fldCharType="begin"/>
           </w:r>
           <w:r>
-            <w:instrText xml:space="preserve"> PAGEREF _Toc10916 \h </w:instrText>
+            <w:instrText xml:space="preserve"> PAGEREF _Toc13839 \h </w:instrText>
           </w:r>
           <w:r>
             <w:fldChar w:fldCharType="separate"/>
@@ -4406,7 +4406,7 @@
               <w:bCs/>
               <w:lang w:val="zh-CN"/>
             </w:rPr>
-            <w:instrText xml:space="preserve"> HYPERLINK \l _Toc23767 </w:instrText>
+            <w:instrText xml:space="preserve"> HYPERLINK \l _Toc31794 </w:instrText>
           </w:r>
           <w:r>
             <w:rPr>
@@ -4429,7 +4429,7 @@
             <w:fldChar w:fldCharType="begin"/>
           </w:r>
           <w:r>
-            <w:instrText xml:space="preserve"> PAGEREF _Toc23767 \h </w:instrText>
+            <w:instrText xml:space="preserve"> PAGEREF _Toc31794 \h </w:instrText>
           </w:r>
           <w:r>
             <w:fldChar w:fldCharType="separate"/>
@@ -4467,7 +4467,7 @@
               <w:bCs/>
               <w:lang w:val="zh-CN"/>
             </w:rPr>
-            <w:instrText xml:space="preserve"> HYPERLINK \l _Toc25865 </w:instrText>
+            <w:instrText xml:space="preserve"> HYPERLINK \l _Toc25567 </w:instrText>
           </w:r>
           <w:r>
             <w:rPr>
@@ -4490,7 +4490,7 @@
             <w:fldChar w:fldCharType="begin"/>
           </w:r>
           <w:r>
-            <w:instrText xml:space="preserve"> PAGEREF _Toc25865 \h </w:instrText>
+            <w:instrText xml:space="preserve"> PAGEREF _Toc25567 \h </w:instrText>
           </w:r>
           <w:r>
             <w:fldChar w:fldCharType="separate"/>
@@ -4528,7 +4528,7 @@
               <w:bCs/>
               <w:lang w:val="zh-CN"/>
             </w:rPr>
-            <w:instrText xml:space="preserve"> HYPERLINK \l _Toc20225 </w:instrText>
+            <w:instrText xml:space="preserve"> HYPERLINK \l _Toc22152 </w:instrText>
           </w:r>
           <w:r>
             <w:rPr>
@@ -4551,7 +4551,7 @@
             <w:fldChar w:fldCharType="begin"/>
           </w:r>
           <w:r>
-            <w:instrText xml:space="preserve"> PAGEREF _Toc20225 \h </w:instrText>
+            <w:instrText xml:space="preserve"> PAGEREF _Toc22152 \h </w:instrText>
           </w:r>
           <w:r>
             <w:fldChar w:fldCharType="separate"/>
@@ -4589,7 +4589,7 @@
               <w:bCs/>
               <w:lang w:val="zh-CN"/>
             </w:rPr>
-            <w:instrText xml:space="preserve"> HYPERLINK \l _Toc11420 </w:instrText>
+            <w:instrText xml:space="preserve"> HYPERLINK \l _Toc14765 </w:instrText>
           </w:r>
           <w:r>
             <w:rPr>
@@ -4612,7 +4612,7 @@
             <w:fldChar w:fldCharType="begin"/>
           </w:r>
           <w:r>
-            <w:instrText xml:space="preserve"> PAGEREF _Toc11420 \h </w:instrText>
+            <w:instrText xml:space="preserve"> PAGEREF _Toc14765 \h </w:instrText>
           </w:r>
           <w:r>
             <w:fldChar w:fldCharType="separate"/>
@@ -4650,7 +4650,7 @@
               <w:bCs/>
               <w:lang w:val="zh-CN"/>
             </w:rPr>
-            <w:instrText xml:space="preserve"> HYPERLINK \l _Toc6066 </w:instrText>
+            <w:instrText xml:space="preserve"> HYPERLINK \l _Toc30288 </w:instrText>
           </w:r>
           <w:r>
             <w:rPr>
@@ -4673,7 +4673,7 @@
             <w:fldChar w:fldCharType="begin"/>
           </w:r>
           <w:r>
-            <w:instrText xml:space="preserve"> PAGEREF _Toc6066 \h </w:instrText>
+            <w:instrText xml:space="preserve"> PAGEREF _Toc30288 \h </w:instrText>
           </w:r>
           <w:r>
             <w:fldChar w:fldCharType="separate"/>
@@ -4711,7 +4711,7 @@
               <w:bCs/>
               <w:lang w:val="zh-CN"/>
             </w:rPr>
-            <w:instrText xml:space="preserve"> HYPERLINK \l _Toc1898 </w:instrText>
+            <w:instrText xml:space="preserve"> HYPERLINK \l _Toc2015 </w:instrText>
           </w:r>
           <w:r>
             <w:rPr>
@@ -4734,7 +4734,7 @@
             <w:fldChar w:fldCharType="begin"/>
           </w:r>
           <w:r>
-            <w:instrText xml:space="preserve"> PAGEREF _Toc1898 \h </w:instrText>
+            <w:instrText xml:space="preserve"> PAGEREF _Toc2015 \h </w:instrText>
           </w:r>
           <w:r>
             <w:fldChar w:fldCharType="separate"/>
@@ -4772,7 +4772,7 @@
               <w:bCs/>
               <w:lang w:val="zh-CN"/>
             </w:rPr>
-            <w:instrText xml:space="preserve"> HYPERLINK \l _Toc12102 </w:instrText>
+            <w:instrText xml:space="preserve"> HYPERLINK \l _Toc20411 </w:instrText>
           </w:r>
           <w:r>
             <w:rPr>
@@ -4795,7 +4795,7 @@
             <w:fldChar w:fldCharType="begin"/>
           </w:r>
           <w:r>
-            <w:instrText xml:space="preserve"> PAGEREF _Toc12102 \h </w:instrText>
+            <w:instrText xml:space="preserve"> PAGEREF _Toc20411 \h </w:instrText>
           </w:r>
           <w:r>
             <w:fldChar w:fldCharType="separate"/>
@@ -4833,7 +4833,7 @@
               <w:bCs/>
               <w:lang w:val="zh-CN"/>
             </w:rPr>
-            <w:instrText xml:space="preserve"> HYPERLINK \l _Toc29912 </w:instrText>
+            <w:instrText xml:space="preserve"> HYPERLINK \l _Toc18878 </w:instrText>
           </w:r>
           <w:r>
             <w:rPr>
@@ -4856,7 +4856,7 @@
             <w:fldChar w:fldCharType="begin"/>
           </w:r>
           <w:r>
-            <w:instrText xml:space="preserve"> PAGEREF _Toc29912 \h </w:instrText>
+            <w:instrText xml:space="preserve"> PAGEREF _Toc18878 \h </w:instrText>
           </w:r>
           <w:r>
             <w:fldChar w:fldCharType="separate"/>
@@ -4894,7 +4894,7 @@
               <w:bCs/>
               <w:lang w:val="zh-CN"/>
             </w:rPr>
-            <w:instrText xml:space="preserve"> HYPERLINK \l _Toc17948 </w:instrText>
+            <w:instrText xml:space="preserve"> HYPERLINK \l _Toc20831 </w:instrText>
           </w:r>
           <w:r>
             <w:rPr>
@@ -4917,7 +4917,7 @@
             <w:fldChar w:fldCharType="begin"/>
           </w:r>
           <w:r>
-            <w:instrText xml:space="preserve"> PAGEREF _Toc17948 \h </w:instrText>
+            <w:instrText xml:space="preserve"> PAGEREF _Toc20831 \h </w:instrText>
           </w:r>
           <w:r>
             <w:fldChar w:fldCharType="separate"/>
@@ -4955,7 +4955,7 @@
               <w:bCs/>
               <w:lang w:val="zh-CN"/>
             </w:rPr>
-            <w:instrText xml:space="preserve"> HYPERLINK \l _Toc8214 </w:instrText>
+            <w:instrText xml:space="preserve"> HYPERLINK \l _Toc23091 </w:instrText>
           </w:r>
           <w:r>
             <w:rPr>
@@ -4978,7 +4978,7 @@
             <w:fldChar w:fldCharType="begin"/>
           </w:r>
           <w:r>
-            <w:instrText xml:space="preserve"> PAGEREF _Toc8214 \h </w:instrText>
+            <w:instrText xml:space="preserve"> PAGEREF _Toc23091 \h </w:instrText>
           </w:r>
           <w:r>
             <w:fldChar w:fldCharType="separate"/>
@@ -5016,7 +5016,7 @@
               <w:bCs/>
               <w:lang w:val="zh-CN"/>
             </w:rPr>
-            <w:instrText xml:space="preserve"> HYPERLINK \l _Toc19913 </w:instrText>
+            <w:instrText xml:space="preserve"> HYPERLINK \l _Toc7809 </w:instrText>
           </w:r>
           <w:r>
             <w:rPr>
@@ -5039,7 +5039,7 @@
             <w:fldChar w:fldCharType="begin"/>
           </w:r>
           <w:r>
-            <w:instrText xml:space="preserve"> PAGEREF _Toc19913 \h </w:instrText>
+            <w:instrText xml:space="preserve"> PAGEREF _Toc7809 \h </w:instrText>
           </w:r>
           <w:r>
             <w:fldChar w:fldCharType="separate"/>
@@ -5077,7 +5077,7 @@
               <w:bCs/>
               <w:lang w:val="zh-CN"/>
             </w:rPr>
-            <w:instrText xml:space="preserve"> HYPERLINK \l _Toc25337 </w:instrText>
+            <w:instrText xml:space="preserve"> HYPERLINK \l _Toc15205 </w:instrText>
           </w:r>
           <w:r>
             <w:rPr>
@@ -5100,7 +5100,7 @@
             <w:fldChar w:fldCharType="begin"/>
           </w:r>
           <w:r>
-            <w:instrText xml:space="preserve"> PAGEREF _Toc25337 \h </w:instrText>
+            <w:instrText xml:space="preserve"> PAGEREF _Toc15205 \h </w:instrText>
           </w:r>
           <w:r>
             <w:fldChar w:fldCharType="separate"/>
@@ -5173,12 +5173,6 @@
             <w:insideH w:val="none" w:color="auto" w:sz="0" w:space="0"/>
             <w:insideV w:val="none" w:color="auto" w:sz="0" w:space="0"/>
           </w:tblBorders>
-          <w:tblCellMar>
-            <w:top w:w="15" w:type="dxa"/>
-            <w:left w:w="15" w:type="dxa"/>
-            <w:bottom w:w="15" w:type="dxa"/>
-            <w:right w:w="15" w:type="dxa"/>
-          </w:tblCellMar>
         </w:tblPrEx>
         <w:trPr>
           <w:trHeight w:val="682" w:hRule="atLeast"/>
@@ -5425,12 +5419,6 @@
             <w:insideH w:val="none" w:color="auto" w:sz="0" w:space="0"/>
             <w:insideV w:val="none" w:color="auto" w:sz="0" w:space="0"/>
           </w:tblBorders>
-          <w:tblCellMar>
-            <w:top w:w="15" w:type="dxa"/>
-            <w:left w:w="15" w:type="dxa"/>
-            <w:bottom w:w="15" w:type="dxa"/>
-            <w:right w:w="15" w:type="dxa"/>
-          </w:tblCellMar>
         </w:tblPrEx>
         <w:trPr>
           <w:trHeight w:val="500" w:hRule="atLeast"/>
@@ -5552,12 +5540,6 @@
             <w:insideH w:val="none" w:color="auto" w:sz="0" w:space="0"/>
             <w:insideV w:val="none" w:color="auto" w:sz="0" w:space="0"/>
           </w:tblBorders>
-          <w:tblCellMar>
-            <w:top w:w="15" w:type="dxa"/>
-            <w:left w:w="15" w:type="dxa"/>
-            <w:bottom w:w="15" w:type="dxa"/>
-            <w:right w:w="15" w:type="dxa"/>
-          </w:tblCellMar>
         </w:tblPrEx>
         <w:trPr>
           <w:gridAfter w:val="1"/>
@@ -5859,7 +5841,7 @@
       <w:pPr>
         <w:pStyle w:val="2"/>
       </w:pPr>
-      <w:bookmarkStart w:id="1" w:name="_Toc10284"/>
+      <w:bookmarkStart w:id="1" w:name="_Toc24538"/>
       <w:r>
         <w:rPr>
           <w:rFonts w:hint="eastAsia"/>
@@ -5875,7 +5857,7 @@
           <w:rFonts w:hint="eastAsia"/>
         </w:rPr>
       </w:pPr>
-      <w:bookmarkStart w:id="2" w:name="_Toc30997"/>
+      <w:bookmarkStart w:id="2" w:name="_Toc24505"/>
       <w:r>
         <w:rPr>
           <w:rFonts w:hint="eastAsia"/>
@@ -5924,7 +5906,7 @@
           <w:lang w:eastAsia="zh-CN"/>
         </w:rPr>
       </w:pPr>
-      <w:bookmarkStart w:id="3" w:name="_Toc11399"/>
+      <w:bookmarkStart w:id="3" w:name="_Toc25950"/>
       <w:r>
         <w:rPr>
           <w:rFonts w:hint="eastAsia"/>
@@ -5960,7 +5942,7 @@
           <w:lang w:val="en-US" w:eastAsia="zh-CN"/>
         </w:rPr>
       </w:pPr>
-      <w:bookmarkStart w:id="4" w:name="_Toc5021"/>
+      <w:bookmarkStart w:id="4" w:name="_Toc24983"/>
       <w:r>
         <w:rPr>
           <w:rFonts w:hint="eastAsia"/>
@@ -5994,7 +5976,7 @@
           <w:lang w:val="en-US" w:eastAsia="zh-CN"/>
         </w:rPr>
       </w:pPr>
-      <w:bookmarkStart w:id="5" w:name="_Toc15946"/>
+      <w:bookmarkStart w:id="5" w:name="_Toc11938"/>
       <w:r>
         <w:rPr>
           <w:rFonts w:hint="eastAsia"/>
@@ -6055,7 +6037,7 @@
           <w:lang w:val="en-US" w:eastAsia="zh-CN"/>
         </w:rPr>
       </w:pPr>
-      <w:bookmarkStart w:id="6" w:name="_Toc12775"/>
+      <w:bookmarkStart w:id="6" w:name="_Toc1740"/>
       <w:r>
         <w:rPr>
           <w:rFonts w:hint="eastAsia"/>
@@ -6187,7 +6169,7 @@
           <w:lang w:val="en-US" w:eastAsia="zh-CN"/>
         </w:rPr>
       </w:pPr>
-      <w:bookmarkStart w:id="7" w:name="_Toc463"/>
+      <w:bookmarkStart w:id="7" w:name="_Toc29464"/>
       <w:r>
         <w:rPr>
           <w:rFonts w:hint="eastAsia"/>
@@ -6276,7 +6258,7 @@
           <w:lang w:val="en-US" w:eastAsia="zh-CN"/>
         </w:rPr>
       </w:pPr>
-      <w:bookmarkStart w:id="8" w:name="_Toc16588"/>
+      <w:bookmarkStart w:id="8" w:name="_Toc30665"/>
       <w:r>
         <w:rPr>
           <w:rFonts w:hint="eastAsia"/>
@@ -6302,7 +6284,7 @@
           <w:lang w:val="en-US" w:eastAsia="zh-CN"/>
         </w:rPr>
       </w:pPr>
-      <w:bookmarkStart w:id="9" w:name="_Toc10986"/>
+      <w:bookmarkStart w:id="9" w:name="_Toc21802"/>
       <w:r>
         <w:rPr>
           <w:rFonts w:hint="eastAsia"/>
@@ -6385,7 +6367,7 @@
           <w:lang w:val="en-US" w:eastAsia="zh-CN"/>
         </w:rPr>
       </w:pPr>
-      <w:bookmarkStart w:id="10" w:name="_Toc7613"/>
+      <w:bookmarkStart w:id="10" w:name="_Toc25117"/>
       <w:r>
         <w:rPr>
           <w:rFonts w:hint="eastAsia"/>
@@ -6476,7 +6458,7 @@
           <w:lang w:val="en-US" w:eastAsia="zh-CN"/>
         </w:rPr>
       </w:pPr>
-      <w:bookmarkStart w:id="11" w:name="_Toc32370"/>
+      <w:bookmarkStart w:id="11" w:name="_Toc21935"/>
       <w:r>
         <w:rPr>
           <w:rFonts w:hint="eastAsia"/>
@@ -6609,7 +6591,7 @@
           <w:lang w:val="en-US" w:eastAsia="zh-CN"/>
         </w:rPr>
       </w:pPr>
-      <w:bookmarkStart w:id="12" w:name="_Toc2743"/>
+      <w:bookmarkStart w:id="12" w:name="_Toc20133"/>
       <w:r>
         <w:rPr>
           <w:rFonts w:hint="eastAsia"/>
@@ -6643,7 +6625,7 @@
           <w:lang w:val="en-US" w:eastAsia="zh-CN"/>
         </w:rPr>
       </w:pPr>
-      <w:bookmarkStart w:id="13" w:name="_Toc3300"/>
+      <w:bookmarkStart w:id="13" w:name="_Toc16367"/>
       <w:r>
         <w:rPr>
           <w:rFonts w:hint="eastAsia"/>
@@ -6726,7 +6708,7 @@
           <w:lang w:val="en-US" w:eastAsia="zh-CN"/>
         </w:rPr>
       </w:pPr>
-      <w:bookmarkStart w:id="14" w:name="_Toc15067"/>
+      <w:bookmarkStart w:id="14" w:name="_Toc4606"/>
       <w:r>
         <w:rPr>
           <w:rFonts w:hint="eastAsia"/>
@@ -6889,7 +6871,7 @@
           <w:lang w:val="en-US" w:eastAsia="zh-CN"/>
         </w:rPr>
       </w:pPr>
-      <w:bookmarkStart w:id="15" w:name="_Toc22319"/>
+      <w:bookmarkStart w:id="15" w:name="_Toc15036"/>
       <w:r>
         <w:rPr>
           <w:rFonts w:hint="eastAsia"/>
@@ -6908,7 +6890,7 @@
           <w:lang w:val="en-US" w:eastAsia="zh-CN"/>
         </w:rPr>
       </w:pPr>
-      <w:bookmarkStart w:id="16" w:name="_Toc1146"/>
+      <w:bookmarkStart w:id="16" w:name="_Toc29106"/>
       <w:r>
         <w:rPr>
           <w:rFonts w:hint="eastAsia"/>
@@ -6990,7 +6972,7 @@
           <w:lang w:val="en-US" w:eastAsia="zh-CN"/>
         </w:rPr>
       </w:pPr>
-      <w:bookmarkStart w:id="17" w:name="_Toc22262"/>
+      <w:bookmarkStart w:id="17" w:name="_Toc20337"/>
       <w:r>
         <w:rPr>
           <w:rFonts w:hint="eastAsia"/>
@@ -7041,7 +7023,7 @@
           <w:lang w:val="en-US" w:eastAsia="zh-CN"/>
         </w:rPr>
       </w:pPr>
-      <w:bookmarkStart w:id="18" w:name="_Toc27869"/>
+      <w:bookmarkStart w:id="18" w:name="_Toc11200"/>
       <w:r>
         <w:rPr>
           <w:rFonts w:hint="eastAsia"/>
@@ -7064,7 +7046,7 @@
           <w:rFonts w:hint="eastAsia"/>
           <w:lang w:val="en-US" w:eastAsia="zh-CN"/>
         </w:rPr>
-        <w:t>验证协议用于网络验证.适用于网络验证组件.可用于登录,注册,注销,删除等操作.</w:t>
+        <w:t>TCP接口协议用于适用于APP等应用程序验证.可用于登录,注册,注销,删除等操作.</w:t>
       </w:r>
     </w:p>
     <w:p>
@@ -7098,7 +7080,7 @@
           <w:color w:val="FF0000"/>
           <w:lang w:val="en-US" w:eastAsia="zh-CN"/>
         </w:rPr>
-        <w:t>用于回复客户端请求,告诉客户端这次操作成功还是失败,0表示成功,-1表示失败</w:t>
+        <w:t>用于回复客户端请求,告诉客户端这次操作成功还是失败,0表示成功,其他表示失败</w:t>
       </w:r>
     </w:p>
     <w:p>
@@ -7129,7 +7111,7 @@
         </w:rPr>
       </w:pPr>
       <w:bookmarkStart w:id="19" w:name="_Toc1251"/>
-      <w:bookmarkStart w:id="20" w:name="_Toc28102"/>
+      <w:bookmarkStart w:id="20" w:name="_Toc32218"/>
       <w:r>
         <w:rPr>
           <w:rFonts w:hint="eastAsia"/>
@@ -7164,7 +7146,7 @@
           <w:lang w:val="en-US" w:eastAsia="zh-CN"/>
         </w:rPr>
       </w:pPr>
-      <w:bookmarkStart w:id="21" w:name="_Toc8988"/>
+      <w:bookmarkStart w:id="21" w:name="_Toc15213"/>
       <w:r>
         <w:rPr>
           <w:rFonts w:hint="eastAsia"/>
@@ -8402,7 +8384,7 @@
           <w:lang w:val="en-US" w:eastAsia="zh-CN"/>
         </w:rPr>
       </w:pPr>
-      <w:bookmarkStart w:id="22" w:name="_Toc6931"/>
+      <w:bookmarkStart w:id="22" w:name="_Toc27717"/>
       <w:r>
         <w:rPr>
           <w:rFonts w:hint="eastAsia"/>
@@ -8903,7 +8885,7 @@
         </w:rPr>
       </w:pPr>
       <w:bookmarkStart w:id="23" w:name="_Toc2499"/>
-      <w:bookmarkStart w:id="24" w:name="_Toc27315"/>
+      <w:bookmarkStart w:id="24" w:name="_Toc19833"/>
       <w:r>
         <w:rPr>
           <w:rFonts w:hint="eastAsia"/>
@@ -8923,7 +8905,7 @@
           <w:lang w:val="en-US" w:eastAsia="zh-CN"/>
         </w:rPr>
       </w:pPr>
-      <w:bookmarkStart w:id="25" w:name="_Toc5877"/>
+      <w:bookmarkStart w:id="25" w:name="_Toc32089"/>
       <w:r>
         <w:rPr>
           <w:rFonts w:hint="eastAsia"/>
@@ -10136,7 +10118,7 @@
           <w:lang w:val="en-US" w:eastAsia="zh-CN"/>
         </w:rPr>
       </w:pPr>
-      <w:bookmarkStart w:id="26" w:name="_Toc15290"/>
+      <w:bookmarkStart w:id="26" w:name="_Toc10035"/>
       <w:r>
         <w:rPr>
           <w:rFonts w:hint="eastAsia"/>
@@ -10613,7 +10595,7 @@
         <w:bidi w:val="0"/>
       </w:pPr>
       <w:bookmarkStart w:id="27" w:name="_Toc5244"/>
-      <w:bookmarkStart w:id="28" w:name="_Toc8190"/>
+      <w:bookmarkStart w:id="28" w:name="_Toc8549"/>
       <w:r>
         <w:rPr>
           <w:rFonts w:hint="eastAsia"/>
@@ -10658,7 +10640,7 @@
           <w:lang w:val="en-US" w:eastAsia="zh-CN"/>
         </w:rPr>
       </w:pPr>
-      <w:bookmarkStart w:id="29" w:name="_Toc19947"/>
+      <w:bookmarkStart w:id="29" w:name="_Toc7939"/>
       <w:r>
         <w:rPr>
           <w:rFonts w:hint="eastAsia"/>
@@ -11582,7 +11564,7 @@
           <w:lang w:val="en-US" w:eastAsia="zh-CN"/>
         </w:rPr>
       </w:pPr>
-      <w:bookmarkStart w:id="30" w:name="_Toc31910"/>
+      <w:bookmarkStart w:id="30" w:name="_Toc10039"/>
       <w:r>
         <w:rPr>
           <w:rFonts w:hint="eastAsia"/>
@@ -12216,7 +12198,7 @@
         </w:rPr>
       </w:pPr>
       <w:bookmarkStart w:id="31" w:name="_Toc8823"/>
-      <w:bookmarkStart w:id="32" w:name="_Toc11489"/>
+      <w:bookmarkStart w:id="32" w:name="_Toc31328"/>
       <w:r>
         <w:rPr>
           <w:rFonts w:hint="eastAsia"/>
@@ -12251,7 +12233,7 @@
           <w:lang w:val="en-US" w:eastAsia="zh-CN"/>
         </w:rPr>
       </w:pPr>
-      <w:bookmarkStart w:id="33" w:name="_Toc29976"/>
+      <w:bookmarkStart w:id="33" w:name="_Toc12490"/>
       <w:r>
         <w:rPr>
           <w:rFonts w:hint="eastAsia"/>
@@ -13036,7 +13018,7 @@
           <w:lang w:val="en-US" w:eastAsia="zh-CN"/>
         </w:rPr>
       </w:pPr>
-      <w:bookmarkStart w:id="34" w:name="_Toc10030"/>
+      <w:bookmarkStart w:id="34" w:name="_Toc25672"/>
       <w:r>
         <w:rPr>
           <w:rFonts w:hint="eastAsia"/>
@@ -13534,7 +13516,7 @@
         </w:rPr>
       </w:pPr>
       <w:bookmarkStart w:id="35" w:name="_Toc16260"/>
-      <w:bookmarkStart w:id="36" w:name="_Toc28775"/>
+      <w:bookmarkStart w:id="36" w:name="_Toc21067"/>
       <w:r>
         <w:rPr>
           <w:rFonts w:hint="eastAsia"/>
@@ -13554,7 +13536,7 @@
           <w:lang w:val="en-US" w:eastAsia="zh-CN"/>
         </w:rPr>
       </w:pPr>
-      <w:bookmarkStart w:id="37" w:name="_Toc14139"/>
+      <w:bookmarkStart w:id="37" w:name="_Toc2233"/>
       <w:r>
         <w:rPr>
           <w:rFonts w:hint="eastAsia"/>
@@ -14693,7 +14675,7 @@
           <w:lang w:val="en-US" w:eastAsia="zh-CN"/>
         </w:rPr>
       </w:pPr>
-      <w:bookmarkStart w:id="38" w:name="_Toc30839"/>
+      <w:bookmarkStart w:id="38" w:name="_Toc22077"/>
       <w:r>
         <w:rPr>
           <w:rFonts w:hint="eastAsia"/>
@@ -15719,7 +15701,7 @@
         </w:rPr>
       </w:pPr>
       <w:bookmarkStart w:id="39" w:name="_Toc24336"/>
-      <w:bookmarkStart w:id="40" w:name="_Toc15374"/>
+      <w:bookmarkStart w:id="40" w:name="_Toc1213"/>
       <w:r>
         <w:rPr>
           <w:rFonts w:hint="eastAsia"/>
@@ -15755,7 +15737,7 @@
           <w:lang w:val="en-US" w:eastAsia="zh-CN"/>
         </w:rPr>
       </w:pPr>
-      <w:bookmarkStart w:id="41" w:name="_Toc16922"/>
+      <w:bookmarkStart w:id="41" w:name="_Toc14276"/>
       <w:r>
         <w:rPr>
           <w:rFonts w:hint="eastAsia"/>
@@ -16250,7 +16232,7 @@
           <w:lang w:val="en-US" w:eastAsia="zh-CN"/>
         </w:rPr>
       </w:pPr>
-      <w:bookmarkStart w:id="42" w:name="_Toc18798"/>
+      <w:bookmarkStart w:id="42" w:name="_Toc6151"/>
       <w:r>
         <w:rPr>
           <w:rFonts w:hint="eastAsia"/>
@@ -16984,7 +16966,7 @@
         </w:rPr>
       </w:pPr>
       <w:bookmarkStart w:id="43" w:name="_Toc31044"/>
-      <w:bookmarkStart w:id="44" w:name="_Toc823"/>
+      <w:bookmarkStart w:id="44" w:name="_Toc11370"/>
       <w:r>
         <w:rPr>
           <w:rFonts w:hint="eastAsia"/>
@@ -17036,7 +17018,7 @@
           <w:lang w:val="en-US" w:eastAsia="zh-CN"/>
         </w:rPr>
       </w:pPr>
-      <w:bookmarkStart w:id="45" w:name="_Toc20991"/>
+      <w:bookmarkStart w:id="45" w:name="_Toc11309"/>
       <w:r>
         <w:rPr>
           <w:rFonts w:hint="eastAsia"/>
@@ -17548,7 +17530,7 @@
           <w:lang w:val="en-US" w:eastAsia="zh-CN"/>
         </w:rPr>
       </w:pPr>
-      <w:bookmarkStart w:id="46" w:name="_Toc28398"/>
+      <w:bookmarkStart w:id="46" w:name="_Toc8402"/>
       <w:r>
         <w:rPr>
           <w:rFonts w:hint="eastAsia"/>
@@ -18142,7 +18124,7 @@
           <w:lang w:val="en-US" w:eastAsia="zh-CN"/>
         </w:rPr>
       </w:pPr>
-      <w:bookmarkStart w:id="47" w:name="_Toc17217"/>
+      <w:bookmarkStart w:id="47" w:name="_Toc9989"/>
       <w:r>
         <w:rPr>
           <w:rFonts w:hint="eastAsia"/>
@@ -18176,7 +18158,7 @@
           <w:lang w:val="en-US" w:eastAsia="zh-CN"/>
         </w:rPr>
       </w:pPr>
-      <w:bookmarkStart w:id="48" w:name="_Toc12309"/>
+      <w:bookmarkStart w:id="48" w:name="_Toc26678"/>
       <w:r>
         <w:rPr>
           <w:rFonts w:hint="eastAsia"/>
@@ -19093,7 +19075,7 @@
           <w:lang w:val="en-US" w:eastAsia="zh-CN"/>
         </w:rPr>
       </w:pPr>
-      <w:bookmarkStart w:id="49" w:name="_Toc10914"/>
+      <w:bookmarkStart w:id="49" w:name="_Toc26808"/>
       <w:r>
         <w:rPr>
           <w:rFonts w:hint="eastAsia"/>
@@ -19666,7 +19648,7 @@
           <w:lang w:val="en-US" w:eastAsia="zh-CN"/>
         </w:rPr>
       </w:pPr>
-      <w:bookmarkStart w:id="50" w:name="_Toc15502"/>
+      <w:bookmarkStart w:id="50" w:name="_Toc7331"/>
       <w:r>
         <w:rPr>
           <w:rFonts w:hint="eastAsia"/>
@@ -19700,7 +19682,7 @@
           <w:lang w:val="en-US" w:eastAsia="zh-CN"/>
         </w:rPr>
       </w:pPr>
-      <w:bookmarkStart w:id="51" w:name="_Toc29697"/>
+      <w:bookmarkStart w:id="51" w:name="_Toc7036"/>
       <w:r>
         <w:rPr>
           <w:rFonts w:hint="eastAsia"/>
@@ -20245,7 +20227,7 @@
           <w:lang w:val="en-US" w:eastAsia="zh-CN"/>
         </w:rPr>
       </w:pPr>
-      <w:bookmarkStart w:id="52" w:name="_Toc28729"/>
+      <w:bookmarkStart w:id="52" w:name="_Toc24146"/>
       <w:r>
         <w:rPr>
           <w:rFonts w:hint="eastAsia"/>
@@ -20751,7 +20733,7 @@
         </w:rPr>
       </w:pPr>
       <w:bookmarkStart w:id="53" w:name="_Toc26960"/>
-      <w:bookmarkStart w:id="54" w:name="_Toc5450"/>
+      <w:bookmarkStart w:id="54" w:name="_Toc27163"/>
       <w:r>
         <w:rPr>
           <w:rFonts w:hint="eastAsia"/>
@@ -21282,7 +21264,7 @@
         </w:rPr>
       </w:pPr>
       <w:bookmarkStart w:id="55" w:name="_Toc8616"/>
-      <w:bookmarkStart w:id="56" w:name="_Toc5272"/>
+      <w:bookmarkStart w:id="56" w:name="_Toc21137"/>
       <w:r>
         <w:rPr>
           <w:rFonts w:hint="eastAsia"/>
@@ -21795,7 +21777,7 @@
           <w:lang w:val="en-US" w:eastAsia="zh-CN"/>
         </w:rPr>
       </w:pPr>
-      <w:bookmarkStart w:id="57" w:name="_Toc22563"/>
+      <w:bookmarkStart w:id="57" w:name="_Toc7085"/>
       <w:r>
         <w:rPr>
           <w:rFonts w:hint="eastAsia"/>
@@ -21862,7 +21844,7 @@
           <w:lang w:val="en-US" w:eastAsia="zh-CN"/>
         </w:rPr>
       </w:pPr>
-      <w:bookmarkStart w:id="58" w:name="_Toc25172"/>
+      <w:bookmarkStart w:id="58" w:name="_Toc1808"/>
       <w:r>
         <w:rPr>
           <w:rFonts w:hint="eastAsia"/>
@@ -21897,7 +21879,7 @@
           <w:lang w:val="en-US" w:eastAsia="zh-CN"/>
         </w:rPr>
       </w:pPr>
-      <w:bookmarkStart w:id="59" w:name="_Toc14777"/>
+      <w:bookmarkStart w:id="59" w:name="_Toc17970"/>
       <w:r>
         <w:rPr>
           <w:rFonts w:hint="eastAsia"/>
@@ -22845,7 +22827,7 @@
           <w:lang w:val="en-US" w:eastAsia="zh-CN"/>
         </w:rPr>
       </w:pPr>
-      <w:bookmarkStart w:id="60" w:name="_Toc13392"/>
+      <w:bookmarkStart w:id="60" w:name="_Toc17562"/>
       <w:r>
         <w:rPr>
           <w:rFonts w:hint="eastAsia"/>
@@ -24684,7 +24666,7 @@
           <w:lang w:val="en-US" w:eastAsia="zh-CN"/>
         </w:rPr>
       </w:pPr>
-      <w:bookmarkStart w:id="61" w:name="_Toc23082"/>
+      <w:bookmarkStart w:id="61" w:name="_Toc5871"/>
       <w:r>
         <w:rPr>
           <w:rFonts w:hint="eastAsia"/>
@@ -24719,7 +24701,7 @@
           <w:lang w:val="en-US" w:eastAsia="zh-CN"/>
         </w:rPr>
       </w:pPr>
-      <w:bookmarkStart w:id="62" w:name="_Toc8171"/>
+      <w:bookmarkStart w:id="62" w:name="_Toc29814"/>
       <w:r>
         <w:rPr>
           <w:rFonts w:hint="eastAsia"/>
@@ -25596,7 +25578,7 @@
           <w:lang w:val="en-US" w:eastAsia="zh-CN"/>
         </w:rPr>
       </w:pPr>
-      <w:bookmarkStart w:id="63" w:name="_Toc42"/>
+      <w:bookmarkStart w:id="63" w:name="_Toc26299"/>
       <w:r>
         <w:rPr>
           <w:rFonts w:hint="eastAsia"/>
@@ -26966,7 +26948,7 @@
           <w:lang w:val="en-US" w:eastAsia="zh-CN"/>
         </w:rPr>
       </w:pPr>
-      <w:bookmarkStart w:id="64" w:name="_Toc1174"/>
+      <w:bookmarkStart w:id="64" w:name="_Toc5648"/>
       <w:r>
         <w:rPr>
           <w:rFonts w:hint="eastAsia"/>
@@ -27001,7 +26983,7 @@
           <w:lang w:val="en-US" w:eastAsia="zh-CN"/>
         </w:rPr>
       </w:pPr>
-      <w:bookmarkStart w:id="65" w:name="_Toc6859"/>
+      <w:bookmarkStart w:id="65" w:name="_Toc16793"/>
       <w:r>
         <w:rPr>
           <w:rFonts w:hint="eastAsia"/>
@@ -27679,7 +27661,7 @@
           <w:lang w:val="en-US" w:eastAsia="zh-CN"/>
         </w:rPr>
       </w:pPr>
-      <w:bookmarkStart w:id="66" w:name="_Toc29939"/>
+      <w:bookmarkStart w:id="66" w:name="_Toc28306"/>
       <w:r>
         <w:rPr>
           <w:rFonts w:hint="eastAsia"/>
@@ -27713,7 +27695,7 @@
           <w:lang w:val="en-US" w:eastAsia="zh-CN"/>
         </w:rPr>
       </w:pPr>
-      <w:bookmarkStart w:id="67" w:name="_Toc14997"/>
+      <w:bookmarkStart w:id="67" w:name="_Toc1116"/>
       <w:r>
         <w:rPr>
           <w:rFonts w:hint="eastAsia"/>
@@ -27747,7 +27729,7 @@
           <w:lang w:val="en-US" w:eastAsia="zh-CN"/>
         </w:rPr>
       </w:pPr>
-      <w:bookmarkStart w:id="68" w:name="_Toc11797"/>
+      <w:bookmarkStart w:id="68" w:name="_Toc10897"/>
       <w:r>
         <w:rPr>
           <w:rFonts w:hint="eastAsia"/>
@@ -28166,7 +28148,7 @@
           <w:lang w:val="en-US" w:eastAsia="zh-CN"/>
         </w:rPr>
       </w:pPr>
-      <w:bookmarkStart w:id="69" w:name="_Toc1103"/>
+      <w:bookmarkStart w:id="69" w:name="_Toc2082"/>
       <w:r>
         <w:rPr>
           <w:rFonts w:hint="eastAsia"/>
@@ -29593,7 +29575,7 @@
           <w:lang w:val="en-US" w:eastAsia="zh-CN"/>
         </w:rPr>
       </w:pPr>
-      <w:bookmarkStart w:id="70" w:name="_Toc13725"/>
+      <w:bookmarkStart w:id="70" w:name="_Toc10764"/>
       <w:r>
         <w:rPr>
           <w:rFonts w:hint="eastAsia"/>
@@ -29627,7 +29609,7 @@
           <w:lang w:val="en-US" w:eastAsia="zh-CN"/>
         </w:rPr>
       </w:pPr>
-      <w:bookmarkStart w:id="71" w:name="_Toc29486"/>
+      <w:bookmarkStart w:id="71" w:name="_Toc21224"/>
       <w:r>
         <w:rPr>
           <w:rFonts w:hint="eastAsia"/>
@@ -30132,7 +30114,7 @@
           <w:lang w:val="en-US" w:eastAsia="zh-CN"/>
         </w:rPr>
       </w:pPr>
-      <w:bookmarkStart w:id="72" w:name="_Toc15806"/>
+      <w:bookmarkStart w:id="72" w:name="_Toc12602"/>
       <w:r>
         <w:rPr>
           <w:rFonts w:hint="eastAsia"/>
@@ -30166,7 +30148,7 @@
           <w:lang w:val="en-US" w:eastAsia="zh-CN"/>
         </w:rPr>
       </w:pPr>
-      <w:bookmarkStart w:id="73" w:name="_Toc11578"/>
+      <w:bookmarkStart w:id="73" w:name="_Toc15751"/>
       <w:r>
         <w:rPr>
           <w:rFonts w:hint="eastAsia"/>
@@ -30201,7 +30183,7 @@
           <w:lang w:val="en-US" w:eastAsia="zh-CN"/>
         </w:rPr>
       </w:pPr>
-      <w:bookmarkStart w:id="74" w:name="_Toc9843"/>
+      <w:bookmarkStart w:id="74" w:name="_Toc19714"/>
       <w:r>
         <w:rPr>
           <w:rFonts w:hint="eastAsia"/>
@@ -30741,7 +30723,7 @@
           <w:lang w:val="en-US" w:eastAsia="zh-CN"/>
         </w:rPr>
       </w:pPr>
-      <w:bookmarkStart w:id="75" w:name="_Toc1070"/>
+      <w:bookmarkStart w:id="75" w:name="_Toc17118"/>
       <w:r>
         <w:rPr>
           <w:rFonts w:hint="eastAsia"/>
@@ -30775,7 +30757,7 @@
           <w:lang w:val="en-US" w:eastAsia="zh-CN"/>
         </w:rPr>
       </w:pPr>
-      <w:bookmarkStart w:id="76" w:name="_Toc28021"/>
+      <w:bookmarkStart w:id="76" w:name="_Toc28696"/>
       <w:r>
         <w:rPr>
           <w:rFonts w:hint="eastAsia"/>
@@ -30809,7 +30791,7 @@
           <w:lang w:val="en-US" w:eastAsia="zh-CN"/>
         </w:rPr>
       </w:pPr>
-      <w:bookmarkStart w:id="77" w:name="_Toc20010"/>
+      <w:bookmarkStart w:id="77" w:name="_Toc2285"/>
       <w:r>
         <w:rPr>
           <w:rFonts w:hint="eastAsia"/>
@@ -31225,7 +31207,7 @@
           <w:lang w:val="en-US" w:eastAsia="zh-CN"/>
         </w:rPr>
       </w:pPr>
-      <w:bookmarkStart w:id="78" w:name="_Toc10916"/>
+      <w:bookmarkStart w:id="78" w:name="_Toc13839"/>
       <w:r>
         <w:rPr>
           <w:rFonts w:hint="eastAsia"/>
@@ -31259,7 +31241,7 @@
           <w:lang w:val="en-US" w:eastAsia="zh-CN"/>
         </w:rPr>
       </w:pPr>
-      <w:bookmarkStart w:id="79" w:name="_Toc23767"/>
+      <w:bookmarkStart w:id="79" w:name="_Toc31794"/>
       <w:r>
         <w:rPr>
           <w:rFonts w:hint="eastAsia"/>
@@ -31293,7 +31275,7 @@
           <w:lang w:val="en-US" w:eastAsia="zh-CN"/>
         </w:rPr>
       </w:pPr>
-      <w:bookmarkStart w:id="80" w:name="_Toc25865"/>
+      <w:bookmarkStart w:id="80" w:name="_Toc25567"/>
       <w:r>
         <w:rPr>
           <w:rFonts w:hint="eastAsia"/>
@@ -31447,7 +31429,7 @@
           <w:lang w:val="en-US" w:eastAsia="zh-CN"/>
         </w:rPr>
       </w:pPr>
-      <w:bookmarkStart w:id="81" w:name="_Toc20225"/>
+      <w:bookmarkStart w:id="81" w:name="_Toc22152"/>
       <w:r>
         <w:rPr>
           <w:rFonts w:hint="eastAsia"/>
@@ -31582,7 +31564,7 @@
           <w:lang w:val="en-US" w:eastAsia="zh-CN"/>
         </w:rPr>
       </w:pPr>
-      <w:bookmarkStart w:id="82" w:name="_Toc11420"/>
+      <w:bookmarkStart w:id="82" w:name="_Toc14765"/>
       <w:r>
         <w:rPr>
           <w:rFonts w:hint="eastAsia"/>
@@ -31670,7 +31652,7 @@
           <w:lang w:val="en-US" w:eastAsia="zh-CN"/>
         </w:rPr>
       </w:pPr>
-      <w:bookmarkStart w:id="83" w:name="_Toc6066"/>
+      <w:bookmarkStart w:id="83" w:name="_Toc30288"/>
       <w:r>
         <w:rPr>
           <w:rFonts w:hint="eastAsia"/>
@@ -31812,7 +31794,7 @@
           <w:lang w:val="en-US" w:eastAsia="zh-CN"/>
         </w:rPr>
       </w:pPr>
-      <w:bookmarkStart w:id="84" w:name="_Toc1898"/>
+      <w:bookmarkStart w:id="84" w:name="_Toc2015"/>
       <w:r>
         <w:rPr>
           <w:rFonts w:hint="eastAsia"/>
@@ -31873,7 +31855,7 @@
           <w:lang w:val="en-US" w:eastAsia="zh-CN"/>
         </w:rPr>
       </w:pPr>
-      <w:bookmarkStart w:id="85" w:name="_Toc12102"/>
+      <w:bookmarkStart w:id="85" w:name="_Toc20411"/>
       <w:r>
         <w:rPr>
           <w:rFonts w:hint="eastAsia"/>
@@ -32014,7 +31996,7 @@
           <w:lang w:val="en-US" w:eastAsia="zh-CN"/>
         </w:rPr>
       </w:pPr>
-      <w:bookmarkStart w:id="86" w:name="_Toc29912"/>
+      <w:bookmarkStart w:id="86" w:name="_Toc18878"/>
       <w:r>
         <w:rPr>
           <w:rFonts w:hint="eastAsia"/>
@@ -32032,7 +32014,7 @@
           <w:lang w:val="en-US" w:eastAsia="zh-CN"/>
         </w:rPr>
       </w:pPr>
-      <w:bookmarkStart w:id="87" w:name="_Toc17948"/>
+      <w:bookmarkStart w:id="87" w:name="_Toc20831"/>
       <w:r>
         <w:rPr>
           <w:rFonts w:hint="eastAsia"/>
@@ -32065,7 +32047,7 @@
           <w:lang w:val="en-US" w:eastAsia="zh-CN"/>
         </w:rPr>
       </w:pPr>
-      <w:bookmarkStart w:id="88" w:name="_Toc8214"/>
+      <w:bookmarkStart w:id="88" w:name="_Toc23091"/>
       <w:r>
         <w:rPr>
           <w:rFonts w:hint="eastAsia"/>
@@ -32100,7 +32082,7 @@
           <w:lang w:val="en-US" w:eastAsia="zh-CN"/>
         </w:rPr>
       </w:pPr>
-      <w:bookmarkStart w:id="89" w:name="_Toc19913"/>
+      <w:bookmarkStart w:id="89" w:name="_Toc7809"/>
       <w:r>
         <w:rPr>
           <w:rFonts w:hint="eastAsia"/>
@@ -32134,7 +32116,7 @@
           <w:lang w:val="en-US" w:eastAsia="zh-CN"/>
         </w:rPr>
       </w:pPr>
-      <w:bookmarkStart w:id="90" w:name="_Toc25337"/>
+      <w:bookmarkStart w:id="90" w:name="_Toc15205"/>
       <w:r>
         <w:rPr>
           <w:rFonts w:hint="eastAsia"/>

--- a/XEngine_Docment/Docment_zh.docx
+++ b/XEngine_Docment/Docment_zh.docx
@@ -13,7 +13,7 @@
           <w:szCs w:val="44"/>
         </w:rPr>
       </w:pPr>
-      <w:bookmarkStart w:id="0" w:name="_Toc20703"/>
+      <w:bookmarkStart w:id="0" w:name="_Toc3983"/>
       <w:r>
         <w:rPr>
           <w:rFonts w:hint="eastAsia"/>
@@ -71,8 +71,6 @@
             <w:ind w:left="0" w:leftChars="0" w:right="0" w:rightChars="0" w:firstLine="0" w:firstLineChars="0"/>
             <w:jc w:val="center"/>
           </w:pPr>
-          <w:bookmarkStart w:id="91" w:name="_GoBack"/>
-          <w:bookmarkEnd w:id="91"/>
           <w:r>
             <w:rPr>
               <w:rFonts w:ascii="宋体" w:hAnsi="宋体" w:eastAsia="宋体"/>
@@ -101,7 +99,7 @@
             <w:fldChar w:fldCharType="begin"/>
           </w:r>
           <w:r>
-            <w:instrText xml:space="preserve"> HYPERLINK \l _Toc20703 </w:instrText>
+            <w:instrText xml:space="preserve"> HYPERLINK \l _Toc3983 </w:instrText>
           </w:r>
           <w:r>
             <w:fldChar w:fldCharType="separate"/>
@@ -128,7 +126,7 @@
             <w:fldChar w:fldCharType="begin"/>
           </w:r>
           <w:r>
-            <w:instrText xml:space="preserve"> PAGEREF _Toc20703 \h </w:instrText>
+            <w:instrText xml:space="preserve"> PAGEREF _Toc3983 \h </w:instrText>
           </w:r>
           <w:r>
             <w:fldChar w:fldCharType="separate"/>
@@ -162,7 +160,7 @@
               <w:bCs/>
               <w:lang w:val="zh-CN"/>
             </w:rPr>
-            <w:instrText xml:space="preserve"> HYPERLINK \l _Toc24538 </w:instrText>
+            <w:instrText xml:space="preserve"> HYPERLINK \l _Toc14489 </w:instrText>
           </w:r>
           <w:r>
             <w:rPr>
@@ -184,7 +182,7 @@
             <w:fldChar w:fldCharType="begin"/>
           </w:r>
           <w:r>
-            <w:instrText xml:space="preserve"> PAGEREF _Toc24538 \h </w:instrText>
+            <w:instrText xml:space="preserve"> PAGEREF _Toc14489 \h </w:instrText>
           </w:r>
           <w:r>
             <w:fldChar w:fldCharType="separate"/>
@@ -222,7 +220,7 @@
               <w:bCs/>
               <w:lang w:val="zh-CN"/>
             </w:rPr>
-            <w:instrText xml:space="preserve"> HYPERLINK \l _Toc24505 </w:instrText>
+            <w:instrText xml:space="preserve"> HYPERLINK \l _Toc14264 </w:instrText>
           </w:r>
           <w:r>
             <w:rPr>
@@ -244,7 +242,7 @@
             <w:fldChar w:fldCharType="begin"/>
           </w:r>
           <w:r>
-            <w:instrText xml:space="preserve"> PAGEREF _Toc24505 \h </w:instrText>
+            <w:instrText xml:space="preserve"> PAGEREF _Toc14264 \h </w:instrText>
           </w:r>
           <w:r>
             <w:fldChar w:fldCharType="separate"/>
@@ -282,7 +280,7 @@
               <w:bCs/>
               <w:lang w:val="zh-CN"/>
             </w:rPr>
-            <w:instrText xml:space="preserve"> HYPERLINK \l _Toc25950 </w:instrText>
+            <w:instrText xml:space="preserve"> HYPERLINK \l _Toc5266 </w:instrText>
           </w:r>
           <w:r>
             <w:rPr>
@@ -306,7 +304,7 @@
             <w:fldChar w:fldCharType="begin"/>
           </w:r>
           <w:r>
-            <w:instrText xml:space="preserve"> PAGEREF _Toc25950 \h </w:instrText>
+            <w:instrText xml:space="preserve"> PAGEREF _Toc5266 \h </w:instrText>
           </w:r>
           <w:r>
             <w:fldChar w:fldCharType="separate"/>
@@ -344,7 +342,7 @@
               <w:bCs/>
               <w:lang w:val="zh-CN"/>
             </w:rPr>
-            <w:instrText xml:space="preserve"> HYPERLINK \l _Toc24983 </w:instrText>
+            <w:instrText xml:space="preserve"> HYPERLINK \l _Toc21646 </w:instrText>
           </w:r>
           <w:r>
             <w:rPr>
@@ -367,7 +365,7 @@
             <w:fldChar w:fldCharType="begin"/>
           </w:r>
           <w:r>
-            <w:instrText xml:space="preserve"> PAGEREF _Toc24983 \h </w:instrText>
+            <w:instrText xml:space="preserve"> PAGEREF _Toc21646 \h </w:instrText>
           </w:r>
           <w:r>
             <w:fldChar w:fldCharType="separate"/>
@@ -405,7 +403,7 @@
               <w:bCs/>
               <w:lang w:val="zh-CN"/>
             </w:rPr>
-            <w:instrText xml:space="preserve"> HYPERLINK \l _Toc11938 </w:instrText>
+            <w:instrText xml:space="preserve"> HYPERLINK \l _Toc8559 </w:instrText>
           </w:r>
           <w:r>
             <w:rPr>
@@ -434,7 +432,7 @@
             <w:fldChar w:fldCharType="begin"/>
           </w:r>
           <w:r>
-            <w:instrText xml:space="preserve"> PAGEREF _Toc11938 \h </w:instrText>
+            <w:instrText xml:space="preserve"> PAGEREF _Toc8559 \h </w:instrText>
           </w:r>
           <w:r>
             <w:fldChar w:fldCharType="separate"/>
@@ -472,7 +470,7 @@
               <w:bCs/>
               <w:lang w:val="zh-CN"/>
             </w:rPr>
-            <w:instrText xml:space="preserve"> HYPERLINK \l _Toc1740 </w:instrText>
+            <w:instrText xml:space="preserve"> HYPERLINK \l _Toc8959 </w:instrText>
           </w:r>
           <w:r>
             <w:rPr>
@@ -502,7 +500,7 @@
             <w:fldChar w:fldCharType="begin"/>
           </w:r>
           <w:r>
-            <w:instrText xml:space="preserve"> PAGEREF _Toc1740 \h </w:instrText>
+            <w:instrText xml:space="preserve"> PAGEREF _Toc8959 \h </w:instrText>
           </w:r>
           <w:r>
             <w:fldChar w:fldCharType="separate"/>
@@ -540,7 +538,7 @@
               <w:bCs/>
               <w:lang w:val="zh-CN"/>
             </w:rPr>
-            <w:instrText xml:space="preserve"> HYPERLINK \l _Toc29464 </w:instrText>
+            <w:instrText xml:space="preserve"> HYPERLINK \l _Toc31140 </w:instrText>
           </w:r>
           <w:r>
             <w:rPr>
@@ -570,7 +568,7 @@
             <w:fldChar w:fldCharType="begin"/>
           </w:r>
           <w:r>
-            <w:instrText xml:space="preserve"> PAGEREF _Toc29464 \h </w:instrText>
+            <w:instrText xml:space="preserve"> PAGEREF _Toc31140 \h </w:instrText>
           </w:r>
           <w:r>
             <w:fldChar w:fldCharType="separate"/>
@@ -608,7 +606,7 @@
               <w:bCs/>
               <w:lang w:val="zh-CN"/>
             </w:rPr>
-            <w:instrText xml:space="preserve"> HYPERLINK \l _Toc30665 </w:instrText>
+            <w:instrText xml:space="preserve"> HYPERLINK \l _Toc26602 </w:instrText>
           </w:r>
           <w:r>
             <w:rPr>
@@ -638,7 +636,7 @@
             <w:fldChar w:fldCharType="begin"/>
           </w:r>
           <w:r>
-            <w:instrText xml:space="preserve"> PAGEREF _Toc30665 \h </w:instrText>
+            <w:instrText xml:space="preserve"> PAGEREF _Toc26602 \h </w:instrText>
           </w:r>
           <w:r>
             <w:fldChar w:fldCharType="separate"/>
@@ -676,7 +674,7 @@
               <w:bCs/>
               <w:lang w:val="zh-CN"/>
             </w:rPr>
-            <w:instrText xml:space="preserve"> HYPERLINK \l _Toc21802 </w:instrText>
+            <w:instrText xml:space="preserve"> HYPERLINK \l _Toc31207 </w:instrText>
           </w:r>
           <w:r>
             <w:rPr>
@@ -699,7 +697,7 @@
             <w:fldChar w:fldCharType="begin"/>
           </w:r>
           <w:r>
-            <w:instrText xml:space="preserve"> PAGEREF _Toc21802 \h </w:instrText>
+            <w:instrText xml:space="preserve"> PAGEREF _Toc31207 \h </w:instrText>
           </w:r>
           <w:r>
             <w:fldChar w:fldCharType="separate"/>
@@ -737,7 +735,7 @@
               <w:bCs/>
               <w:lang w:val="zh-CN"/>
             </w:rPr>
-            <w:instrText xml:space="preserve"> HYPERLINK \l _Toc25117 </w:instrText>
+            <w:instrText xml:space="preserve"> HYPERLINK \l _Toc21303 </w:instrText>
           </w:r>
           <w:r>
             <w:rPr>
@@ -760,7 +758,7 @@
             <w:fldChar w:fldCharType="begin"/>
           </w:r>
           <w:r>
-            <w:instrText xml:space="preserve"> PAGEREF _Toc25117 \h </w:instrText>
+            <w:instrText xml:space="preserve"> PAGEREF _Toc21303 \h </w:instrText>
           </w:r>
           <w:r>
             <w:fldChar w:fldCharType="separate"/>
@@ -798,7 +796,7 @@
               <w:bCs/>
               <w:lang w:val="zh-CN"/>
             </w:rPr>
-            <w:instrText xml:space="preserve"> HYPERLINK \l _Toc21935 </w:instrText>
+            <w:instrText xml:space="preserve"> HYPERLINK \l _Toc26721 </w:instrText>
           </w:r>
           <w:r>
             <w:rPr>
@@ -821,7 +819,7 @@
             <w:fldChar w:fldCharType="begin"/>
           </w:r>
           <w:r>
-            <w:instrText xml:space="preserve"> PAGEREF _Toc21935 \h </w:instrText>
+            <w:instrText xml:space="preserve"> PAGEREF _Toc26721 \h </w:instrText>
           </w:r>
           <w:r>
             <w:fldChar w:fldCharType="separate"/>
@@ -859,7 +857,7 @@
               <w:bCs/>
               <w:lang w:val="zh-CN"/>
             </w:rPr>
-            <w:instrText xml:space="preserve"> HYPERLINK \l _Toc20133 </w:instrText>
+            <w:instrText xml:space="preserve"> HYPERLINK \l _Toc6339 </w:instrText>
           </w:r>
           <w:r>
             <w:rPr>
@@ -882,7 +880,7 @@
             <w:fldChar w:fldCharType="begin"/>
           </w:r>
           <w:r>
-            <w:instrText xml:space="preserve"> PAGEREF _Toc20133 \h </w:instrText>
+            <w:instrText xml:space="preserve"> PAGEREF _Toc6339 \h </w:instrText>
           </w:r>
           <w:r>
             <w:fldChar w:fldCharType="separate"/>
@@ -920,7 +918,7 @@
               <w:bCs/>
               <w:lang w:val="zh-CN"/>
             </w:rPr>
-            <w:instrText xml:space="preserve"> HYPERLINK \l _Toc16367 </w:instrText>
+            <w:instrText xml:space="preserve"> HYPERLINK \l _Toc32366 </w:instrText>
           </w:r>
           <w:r>
             <w:rPr>
@@ -943,7 +941,7 @@
             <w:fldChar w:fldCharType="begin"/>
           </w:r>
           <w:r>
-            <w:instrText xml:space="preserve"> PAGEREF _Toc16367 \h </w:instrText>
+            <w:instrText xml:space="preserve"> PAGEREF _Toc32366 \h </w:instrText>
           </w:r>
           <w:r>
             <w:fldChar w:fldCharType="separate"/>
@@ -981,7 +979,7 @@
               <w:bCs/>
               <w:lang w:val="zh-CN"/>
             </w:rPr>
-            <w:instrText xml:space="preserve"> HYPERLINK \l _Toc4606 </w:instrText>
+            <w:instrText xml:space="preserve"> HYPERLINK \l _Toc21924 </w:instrText>
           </w:r>
           <w:r>
             <w:rPr>
@@ -1004,7 +1002,7 @@
             <w:fldChar w:fldCharType="begin"/>
           </w:r>
           <w:r>
-            <w:instrText xml:space="preserve"> PAGEREF _Toc4606 \h </w:instrText>
+            <w:instrText xml:space="preserve"> PAGEREF _Toc21924 \h </w:instrText>
           </w:r>
           <w:r>
             <w:fldChar w:fldCharType="separate"/>
@@ -1042,7 +1040,7 @@
               <w:bCs/>
               <w:lang w:val="zh-CN"/>
             </w:rPr>
-            <w:instrText xml:space="preserve"> HYPERLINK \l _Toc15036 </w:instrText>
+            <w:instrText xml:space="preserve"> HYPERLINK \l _Toc12626 </w:instrText>
           </w:r>
           <w:r>
             <w:rPr>
@@ -1065,7 +1063,7 @@
             <w:fldChar w:fldCharType="begin"/>
           </w:r>
           <w:r>
-            <w:instrText xml:space="preserve"> PAGEREF _Toc15036 \h </w:instrText>
+            <w:instrText xml:space="preserve"> PAGEREF _Toc12626 \h </w:instrText>
           </w:r>
           <w:r>
             <w:fldChar w:fldCharType="separate"/>
@@ -1103,7 +1101,7 @@
               <w:bCs/>
               <w:lang w:val="zh-CN"/>
             </w:rPr>
-            <w:instrText xml:space="preserve"> HYPERLINK \l _Toc29106 </w:instrText>
+            <w:instrText xml:space="preserve"> HYPERLINK \l _Toc19595 </w:instrText>
           </w:r>
           <w:r>
             <w:rPr>
@@ -1126,7 +1124,7 @@
             <w:fldChar w:fldCharType="begin"/>
           </w:r>
           <w:r>
-            <w:instrText xml:space="preserve"> PAGEREF _Toc29106 \h </w:instrText>
+            <w:instrText xml:space="preserve"> PAGEREF _Toc19595 \h </w:instrText>
           </w:r>
           <w:r>
             <w:fldChar w:fldCharType="separate"/>
@@ -1164,7 +1162,7 @@
               <w:bCs/>
               <w:lang w:val="zh-CN"/>
             </w:rPr>
-            <w:instrText xml:space="preserve"> HYPERLINK \l _Toc20337 </w:instrText>
+            <w:instrText xml:space="preserve"> HYPERLINK \l _Toc14725 </w:instrText>
           </w:r>
           <w:r>
             <w:rPr>
@@ -1187,7 +1185,7 @@
             <w:fldChar w:fldCharType="begin"/>
           </w:r>
           <w:r>
-            <w:instrText xml:space="preserve"> PAGEREF _Toc20337 \h </w:instrText>
+            <w:instrText xml:space="preserve"> PAGEREF _Toc14725 \h </w:instrText>
           </w:r>
           <w:r>
             <w:fldChar w:fldCharType="separate"/>
@@ -1225,7 +1223,7 @@
               <w:bCs/>
               <w:lang w:val="zh-CN"/>
             </w:rPr>
-            <w:instrText xml:space="preserve"> HYPERLINK \l _Toc11200 </w:instrText>
+            <w:instrText xml:space="preserve"> HYPERLINK \l _Toc6744 </w:instrText>
           </w:r>
           <w:r>
             <w:rPr>
@@ -1248,7 +1246,7 @@
             <w:fldChar w:fldCharType="begin"/>
           </w:r>
           <w:r>
-            <w:instrText xml:space="preserve"> PAGEREF _Toc11200 \h </w:instrText>
+            <w:instrText xml:space="preserve"> PAGEREF _Toc6744 \h </w:instrText>
           </w:r>
           <w:r>
             <w:fldChar w:fldCharType="separate"/>
@@ -1286,7 +1284,7 @@
               <w:bCs/>
               <w:lang w:val="zh-CN"/>
             </w:rPr>
-            <w:instrText xml:space="preserve"> HYPERLINK \l _Toc32218 </w:instrText>
+            <w:instrText xml:space="preserve"> HYPERLINK \l _Toc5516 </w:instrText>
           </w:r>
           <w:r>
             <w:rPr>
@@ -1309,7 +1307,7 @@
             <w:fldChar w:fldCharType="begin"/>
           </w:r>
           <w:r>
-            <w:instrText xml:space="preserve"> PAGEREF _Toc32218 \h </w:instrText>
+            <w:instrText xml:space="preserve"> PAGEREF _Toc5516 \h </w:instrText>
           </w:r>
           <w:r>
             <w:fldChar w:fldCharType="separate"/>
@@ -1347,7 +1345,7 @@
               <w:bCs/>
               <w:lang w:val="zh-CN"/>
             </w:rPr>
-            <w:instrText xml:space="preserve"> HYPERLINK \l _Toc15213 </w:instrText>
+            <w:instrText xml:space="preserve"> HYPERLINK \l _Toc19477 </w:instrText>
           </w:r>
           <w:r>
             <w:rPr>
@@ -1370,7 +1368,7 @@
             <w:fldChar w:fldCharType="begin"/>
           </w:r>
           <w:r>
-            <w:instrText xml:space="preserve"> PAGEREF _Toc15213 \h </w:instrText>
+            <w:instrText xml:space="preserve"> PAGEREF _Toc19477 \h </w:instrText>
           </w:r>
           <w:r>
             <w:fldChar w:fldCharType="separate"/>
@@ -1408,7 +1406,7 @@
               <w:bCs/>
               <w:lang w:val="zh-CN"/>
             </w:rPr>
-            <w:instrText xml:space="preserve"> HYPERLINK \l _Toc27717 </w:instrText>
+            <w:instrText xml:space="preserve"> HYPERLINK \l _Toc27772 </w:instrText>
           </w:r>
           <w:r>
             <w:rPr>
@@ -1431,7 +1429,7 @@
             <w:fldChar w:fldCharType="begin"/>
           </w:r>
           <w:r>
-            <w:instrText xml:space="preserve"> PAGEREF _Toc27717 \h </w:instrText>
+            <w:instrText xml:space="preserve"> PAGEREF _Toc27772 \h </w:instrText>
           </w:r>
           <w:r>
             <w:fldChar w:fldCharType="separate"/>
@@ -1469,7 +1467,7 @@
               <w:bCs/>
               <w:lang w:val="zh-CN"/>
             </w:rPr>
-            <w:instrText xml:space="preserve"> HYPERLINK \l _Toc19833 </w:instrText>
+            <w:instrText xml:space="preserve"> HYPERLINK \l _Toc18927 </w:instrText>
           </w:r>
           <w:r>
             <w:rPr>
@@ -1492,7 +1490,7 @@
             <w:fldChar w:fldCharType="begin"/>
           </w:r>
           <w:r>
-            <w:instrText xml:space="preserve"> PAGEREF _Toc19833 \h </w:instrText>
+            <w:instrText xml:space="preserve"> PAGEREF _Toc18927 \h </w:instrText>
           </w:r>
           <w:r>
             <w:fldChar w:fldCharType="separate"/>
@@ -1530,7 +1528,7 @@
               <w:bCs/>
               <w:lang w:val="zh-CN"/>
             </w:rPr>
-            <w:instrText xml:space="preserve"> HYPERLINK \l _Toc32089 </w:instrText>
+            <w:instrText xml:space="preserve"> HYPERLINK \l _Toc5520 </w:instrText>
           </w:r>
           <w:r>
             <w:rPr>
@@ -1553,7 +1551,7 @@
             <w:fldChar w:fldCharType="begin"/>
           </w:r>
           <w:r>
-            <w:instrText xml:space="preserve"> PAGEREF _Toc32089 \h </w:instrText>
+            <w:instrText xml:space="preserve"> PAGEREF _Toc5520 \h </w:instrText>
           </w:r>
           <w:r>
             <w:fldChar w:fldCharType="separate"/>
@@ -1591,7 +1589,7 @@
               <w:bCs/>
               <w:lang w:val="zh-CN"/>
             </w:rPr>
-            <w:instrText xml:space="preserve"> HYPERLINK \l _Toc10035 </w:instrText>
+            <w:instrText xml:space="preserve"> HYPERLINK \l _Toc26351 </w:instrText>
           </w:r>
           <w:r>
             <w:rPr>
@@ -1614,7 +1612,7 @@
             <w:fldChar w:fldCharType="begin"/>
           </w:r>
           <w:r>
-            <w:instrText xml:space="preserve"> PAGEREF _Toc10035 \h </w:instrText>
+            <w:instrText xml:space="preserve"> PAGEREF _Toc26351 \h </w:instrText>
           </w:r>
           <w:r>
             <w:fldChar w:fldCharType="separate"/>
@@ -1652,7 +1650,7 @@
               <w:bCs/>
               <w:lang w:val="zh-CN"/>
             </w:rPr>
-            <w:instrText xml:space="preserve"> HYPERLINK \l _Toc8549 </w:instrText>
+            <w:instrText xml:space="preserve"> HYPERLINK \l _Toc30077 </w:instrText>
           </w:r>
           <w:r>
             <w:rPr>
@@ -1684,7 +1682,7 @@
             <w:fldChar w:fldCharType="begin"/>
           </w:r>
           <w:r>
-            <w:instrText xml:space="preserve"> PAGEREF _Toc8549 \h </w:instrText>
+            <w:instrText xml:space="preserve"> PAGEREF _Toc30077 \h </w:instrText>
           </w:r>
           <w:r>
             <w:fldChar w:fldCharType="separate"/>
@@ -1722,7 +1720,7 @@
               <w:bCs/>
               <w:lang w:val="zh-CN"/>
             </w:rPr>
-            <w:instrText xml:space="preserve"> HYPERLINK \l _Toc7939 </w:instrText>
+            <w:instrText xml:space="preserve"> HYPERLINK \l _Toc9085 </w:instrText>
           </w:r>
           <w:r>
             <w:rPr>
@@ -1745,7 +1743,7 @@
             <w:fldChar w:fldCharType="begin"/>
           </w:r>
           <w:r>
-            <w:instrText xml:space="preserve"> PAGEREF _Toc7939 \h </w:instrText>
+            <w:instrText xml:space="preserve"> PAGEREF _Toc9085 \h </w:instrText>
           </w:r>
           <w:r>
             <w:fldChar w:fldCharType="separate"/>
@@ -1783,7 +1781,7 @@
               <w:bCs/>
               <w:lang w:val="zh-CN"/>
             </w:rPr>
-            <w:instrText xml:space="preserve"> HYPERLINK \l _Toc10039 </w:instrText>
+            <w:instrText xml:space="preserve"> HYPERLINK \l _Toc10096 </w:instrText>
           </w:r>
           <w:r>
             <w:rPr>
@@ -1806,7 +1804,7 @@
             <w:fldChar w:fldCharType="begin"/>
           </w:r>
           <w:r>
-            <w:instrText xml:space="preserve"> PAGEREF _Toc10039 \h </w:instrText>
+            <w:instrText xml:space="preserve"> PAGEREF _Toc10096 \h </w:instrText>
           </w:r>
           <w:r>
             <w:fldChar w:fldCharType="separate"/>
@@ -1844,7 +1842,7 @@
               <w:bCs/>
               <w:lang w:val="zh-CN"/>
             </w:rPr>
-            <w:instrText xml:space="preserve"> HYPERLINK \l _Toc31328 </w:instrText>
+            <w:instrText xml:space="preserve"> HYPERLINK \l _Toc24818 </w:instrText>
           </w:r>
           <w:r>
             <w:rPr>
@@ -1867,7 +1865,7 @@
             <w:fldChar w:fldCharType="begin"/>
           </w:r>
           <w:r>
-            <w:instrText xml:space="preserve"> PAGEREF _Toc31328 \h </w:instrText>
+            <w:instrText xml:space="preserve"> PAGEREF _Toc24818 \h </w:instrText>
           </w:r>
           <w:r>
             <w:fldChar w:fldCharType="separate"/>
@@ -1905,7 +1903,7 @@
               <w:bCs/>
               <w:lang w:val="zh-CN"/>
             </w:rPr>
-            <w:instrText xml:space="preserve"> HYPERLINK \l _Toc12490 </w:instrText>
+            <w:instrText xml:space="preserve"> HYPERLINK \l _Toc22221 </w:instrText>
           </w:r>
           <w:r>
             <w:rPr>
@@ -1928,7 +1926,7 @@
             <w:fldChar w:fldCharType="begin"/>
           </w:r>
           <w:r>
-            <w:instrText xml:space="preserve"> PAGEREF _Toc12490 \h </w:instrText>
+            <w:instrText xml:space="preserve"> PAGEREF _Toc22221 \h </w:instrText>
           </w:r>
           <w:r>
             <w:fldChar w:fldCharType="separate"/>
@@ -1966,7 +1964,7 @@
               <w:bCs/>
               <w:lang w:val="zh-CN"/>
             </w:rPr>
-            <w:instrText xml:space="preserve"> HYPERLINK \l _Toc25672 </w:instrText>
+            <w:instrText xml:space="preserve"> HYPERLINK \l _Toc30405 </w:instrText>
           </w:r>
           <w:r>
             <w:rPr>
@@ -1989,7 +1987,7 @@
             <w:fldChar w:fldCharType="begin"/>
           </w:r>
           <w:r>
-            <w:instrText xml:space="preserve"> PAGEREF _Toc25672 \h </w:instrText>
+            <w:instrText xml:space="preserve"> PAGEREF _Toc30405 \h </w:instrText>
           </w:r>
           <w:r>
             <w:fldChar w:fldCharType="separate"/>
@@ -2027,7 +2025,7 @@
               <w:bCs/>
               <w:lang w:val="zh-CN"/>
             </w:rPr>
-            <w:instrText xml:space="preserve"> HYPERLINK \l _Toc21067 </w:instrText>
+            <w:instrText xml:space="preserve"> HYPERLINK \l _Toc6195 </w:instrText>
           </w:r>
           <w:r>
             <w:rPr>
@@ -2050,7 +2048,7 @@
             <w:fldChar w:fldCharType="begin"/>
           </w:r>
           <w:r>
-            <w:instrText xml:space="preserve"> PAGEREF _Toc21067 \h </w:instrText>
+            <w:instrText xml:space="preserve"> PAGEREF _Toc6195 \h </w:instrText>
           </w:r>
           <w:r>
             <w:fldChar w:fldCharType="separate"/>
@@ -2088,7 +2086,7 @@
               <w:bCs/>
               <w:lang w:val="zh-CN"/>
             </w:rPr>
-            <w:instrText xml:space="preserve"> HYPERLINK \l _Toc2233 </w:instrText>
+            <w:instrText xml:space="preserve"> HYPERLINK \l _Toc24087 </w:instrText>
           </w:r>
           <w:r>
             <w:rPr>
@@ -2111,7 +2109,7 @@
             <w:fldChar w:fldCharType="begin"/>
           </w:r>
           <w:r>
-            <w:instrText xml:space="preserve"> PAGEREF _Toc2233 \h </w:instrText>
+            <w:instrText xml:space="preserve"> PAGEREF _Toc24087 \h </w:instrText>
           </w:r>
           <w:r>
             <w:fldChar w:fldCharType="separate"/>
@@ -2149,7 +2147,7 @@
               <w:bCs/>
               <w:lang w:val="zh-CN"/>
             </w:rPr>
-            <w:instrText xml:space="preserve"> HYPERLINK \l _Toc22077 </w:instrText>
+            <w:instrText xml:space="preserve"> HYPERLINK \l _Toc17231 </w:instrText>
           </w:r>
           <w:r>
             <w:rPr>
@@ -2172,7 +2170,7 @@
             <w:fldChar w:fldCharType="begin"/>
           </w:r>
           <w:r>
-            <w:instrText xml:space="preserve"> PAGEREF _Toc22077 \h </w:instrText>
+            <w:instrText xml:space="preserve"> PAGEREF _Toc17231 \h </w:instrText>
           </w:r>
           <w:r>
             <w:fldChar w:fldCharType="separate"/>
@@ -2210,7 +2208,7 @@
               <w:bCs/>
               <w:lang w:val="zh-CN"/>
             </w:rPr>
-            <w:instrText xml:space="preserve"> HYPERLINK \l _Toc1213 </w:instrText>
+            <w:instrText xml:space="preserve"> HYPERLINK \l _Toc3756 </w:instrText>
           </w:r>
           <w:r>
             <w:rPr>
@@ -2233,7 +2231,7 @@
             <w:fldChar w:fldCharType="begin"/>
           </w:r>
           <w:r>
-            <w:instrText xml:space="preserve"> PAGEREF _Toc1213 \h </w:instrText>
+            <w:instrText xml:space="preserve"> PAGEREF _Toc3756 \h </w:instrText>
           </w:r>
           <w:r>
             <w:fldChar w:fldCharType="separate"/>
@@ -2271,7 +2269,7 @@
               <w:bCs/>
               <w:lang w:val="zh-CN"/>
             </w:rPr>
-            <w:instrText xml:space="preserve"> HYPERLINK \l _Toc14276 </w:instrText>
+            <w:instrText xml:space="preserve"> HYPERLINK \l _Toc7291 </w:instrText>
           </w:r>
           <w:r>
             <w:rPr>
@@ -2294,7 +2292,7 @@
             <w:fldChar w:fldCharType="begin"/>
           </w:r>
           <w:r>
-            <w:instrText xml:space="preserve"> PAGEREF _Toc14276 \h </w:instrText>
+            <w:instrText xml:space="preserve"> PAGEREF _Toc7291 \h </w:instrText>
           </w:r>
           <w:r>
             <w:fldChar w:fldCharType="separate"/>
@@ -2332,7 +2330,7 @@
               <w:bCs/>
               <w:lang w:val="zh-CN"/>
             </w:rPr>
-            <w:instrText xml:space="preserve"> HYPERLINK \l _Toc6151 </w:instrText>
+            <w:instrText xml:space="preserve"> HYPERLINK \l _Toc16525 </w:instrText>
           </w:r>
           <w:r>
             <w:rPr>
@@ -2355,7 +2353,7 @@
             <w:fldChar w:fldCharType="begin"/>
           </w:r>
           <w:r>
-            <w:instrText xml:space="preserve"> PAGEREF _Toc6151 \h </w:instrText>
+            <w:instrText xml:space="preserve"> PAGEREF _Toc16525 \h </w:instrText>
           </w:r>
           <w:r>
             <w:fldChar w:fldCharType="separate"/>
@@ -2393,7 +2391,7 @@
               <w:bCs/>
               <w:lang w:val="zh-CN"/>
             </w:rPr>
-            <w:instrText xml:space="preserve"> HYPERLINK \l _Toc11370 </w:instrText>
+            <w:instrText xml:space="preserve"> HYPERLINK \l _Toc21578 </w:instrText>
           </w:r>
           <w:r>
             <w:rPr>
@@ -2416,7 +2414,7 @@
             <w:fldChar w:fldCharType="begin"/>
           </w:r>
           <w:r>
-            <w:instrText xml:space="preserve"> PAGEREF _Toc11370 \h </w:instrText>
+            <w:instrText xml:space="preserve"> PAGEREF _Toc21578 \h </w:instrText>
           </w:r>
           <w:r>
             <w:fldChar w:fldCharType="separate"/>
@@ -2454,7 +2452,7 @@
               <w:bCs/>
               <w:lang w:val="zh-CN"/>
             </w:rPr>
-            <w:instrText xml:space="preserve"> HYPERLINK \l _Toc11309 </w:instrText>
+            <w:instrText xml:space="preserve"> HYPERLINK \l _Toc8173 </w:instrText>
           </w:r>
           <w:r>
             <w:rPr>
@@ -2477,7 +2475,7 @@
             <w:fldChar w:fldCharType="begin"/>
           </w:r>
           <w:r>
-            <w:instrText xml:space="preserve"> PAGEREF _Toc11309 \h </w:instrText>
+            <w:instrText xml:space="preserve"> PAGEREF _Toc8173 \h </w:instrText>
           </w:r>
           <w:r>
             <w:fldChar w:fldCharType="separate"/>
@@ -2515,7 +2513,7 @@
               <w:bCs/>
               <w:lang w:val="zh-CN"/>
             </w:rPr>
-            <w:instrText xml:space="preserve"> HYPERLINK \l _Toc8402 </w:instrText>
+            <w:instrText xml:space="preserve"> HYPERLINK \l _Toc21605 </w:instrText>
           </w:r>
           <w:r>
             <w:rPr>
@@ -2538,7 +2536,7 @@
             <w:fldChar w:fldCharType="begin"/>
           </w:r>
           <w:r>
-            <w:instrText xml:space="preserve"> PAGEREF _Toc8402 \h </w:instrText>
+            <w:instrText xml:space="preserve"> PAGEREF _Toc21605 \h </w:instrText>
           </w:r>
           <w:r>
             <w:fldChar w:fldCharType="separate"/>
@@ -2576,7 +2574,7 @@
               <w:bCs/>
               <w:lang w:val="zh-CN"/>
             </w:rPr>
-            <w:instrText xml:space="preserve"> HYPERLINK \l _Toc9989 </w:instrText>
+            <w:instrText xml:space="preserve"> HYPERLINK \l _Toc11528 </w:instrText>
           </w:r>
           <w:r>
             <w:rPr>
@@ -2599,7 +2597,7 @@
             <w:fldChar w:fldCharType="begin"/>
           </w:r>
           <w:r>
-            <w:instrText xml:space="preserve"> PAGEREF _Toc9989 \h </w:instrText>
+            <w:instrText xml:space="preserve"> PAGEREF _Toc11528 \h </w:instrText>
           </w:r>
           <w:r>
             <w:fldChar w:fldCharType="separate"/>
@@ -2637,7 +2635,7 @@
               <w:bCs/>
               <w:lang w:val="zh-CN"/>
             </w:rPr>
-            <w:instrText xml:space="preserve"> HYPERLINK \l _Toc26678 </w:instrText>
+            <w:instrText xml:space="preserve"> HYPERLINK \l _Toc19563 </w:instrText>
           </w:r>
           <w:r>
             <w:rPr>
@@ -2660,7 +2658,7 @@
             <w:fldChar w:fldCharType="begin"/>
           </w:r>
           <w:r>
-            <w:instrText xml:space="preserve"> PAGEREF _Toc26678 \h </w:instrText>
+            <w:instrText xml:space="preserve"> PAGEREF _Toc19563 \h </w:instrText>
           </w:r>
           <w:r>
             <w:fldChar w:fldCharType="separate"/>
@@ -2698,7 +2696,7 @@
               <w:bCs/>
               <w:lang w:val="zh-CN"/>
             </w:rPr>
-            <w:instrText xml:space="preserve"> HYPERLINK \l _Toc26808 </w:instrText>
+            <w:instrText xml:space="preserve"> HYPERLINK \l _Toc4109 </w:instrText>
           </w:r>
           <w:r>
             <w:rPr>
@@ -2721,7 +2719,7 @@
             <w:fldChar w:fldCharType="begin"/>
           </w:r>
           <w:r>
-            <w:instrText xml:space="preserve"> PAGEREF _Toc26808 \h </w:instrText>
+            <w:instrText xml:space="preserve"> PAGEREF _Toc4109 \h </w:instrText>
           </w:r>
           <w:r>
             <w:fldChar w:fldCharType="separate"/>
@@ -2759,7 +2757,7 @@
               <w:bCs/>
               <w:lang w:val="zh-CN"/>
             </w:rPr>
-            <w:instrText xml:space="preserve"> HYPERLINK \l _Toc7331 </w:instrText>
+            <w:instrText xml:space="preserve"> HYPERLINK \l _Toc18097 </w:instrText>
           </w:r>
           <w:r>
             <w:rPr>
@@ -2782,7 +2780,7 @@
             <w:fldChar w:fldCharType="begin"/>
           </w:r>
           <w:r>
-            <w:instrText xml:space="preserve"> PAGEREF _Toc7331 \h </w:instrText>
+            <w:instrText xml:space="preserve"> PAGEREF _Toc18097 \h </w:instrText>
           </w:r>
           <w:r>
             <w:fldChar w:fldCharType="separate"/>
@@ -2820,7 +2818,7 @@
               <w:bCs/>
               <w:lang w:val="zh-CN"/>
             </w:rPr>
-            <w:instrText xml:space="preserve"> HYPERLINK \l _Toc7036 </w:instrText>
+            <w:instrText xml:space="preserve"> HYPERLINK \l _Toc10587 </w:instrText>
           </w:r>
           <w:r>
             <w:rPr>
@@ -2843,7 +2841,7 @@
             <w:fldChar w:fldCharType="begin"/>
           </w:r>
           <w:r>
-            <w:instrText xml:space="preserve"> PAGEREF _Toc7036 \h </w:instrText>
+            <w:instrText xml:space="preserve"> PAGEREF _Toc10587 \h </w:instrText>
           </w:r>
           <w:r>
             <w:fldChar w:fldCharType="separate"/>
@@ -2881,7 +2879,7 @@
               <w:bCs/>
               <w:lang w:val="zh-CN"/>
             </w:rPr>
-            <w:instrText xml:space="preserve"> HYPERLINK \l _Toc24146 </w:instrText>
+            <w:instrText xml:space="preserve"> HYPERLINK \l _Toc3086 </w:instrText>
           </w:r>
           <w:r>
             <w:rPr>
@@ -2904,7 +2902,7 @@
             <w:fldChar w:fldCharType="begin"/>
           </w:r>
           <w:r>
-            <w:instrText xml:space="preserve"> PAGEREF _Toc24146 \h </w:instrText>
+            <w:instrText xml:space="preserve"> PAGEREF _Toc3086 \h </w:instrText>
           </w:r>
           <w:r>
             <w:fldChar w:fldCharType="separate"/>
@@ -2942,7 +2940,7 @@
               <w:bCs/>
               <w:lang w:val="zh-CN"/>
             </w:rPr>
-            <w:instrText xml:space="preserve"> HYPERLINK \l _Toc27163 </w:instrText>
+            <w:instrText xml:space="preserve"> HYPERLINK \l _Toc10386 </w:instrText>
           </w:r>
           <w:r>
             <w:rPr>
@@ -2965,7 +2963,7 @@
             <w:fldChar w:fldCharType="begin"/>
           </w:r>
           <w:r>
-            <w:instrText xml:space="preserve"> PAGEREF _Toc27163 \h </w:instrText>
+            <w:instrText xml:space="preserve"> PAGEREF _Toc10386 \h </w:instrText>
           </w:r>
           <w:r>
             <w:fldChar w:fldCharType="separate"/>
@@ -3003,7 +3001,7 @@
               <w:bCs/>
               <w:lang w:val="zh-CN"/>
             </w:rPr>
-            <w:instrText xml:space="preserve"> HYPERLINK \l _Toc21137 </w:instrText>
+            <w:instrText xml:space="preserve"> HYPERLINK \l _Toc5923 </w:instrText>
           </w:r>
           <w:r>
             <w:rPr>
@@ -3026,7 +3024,7 @@
             <w:fldChar w:fldCharType="begin"/>
           </w:r>
           <w:r>
-            <w:instrText xml:space="preserve"> PAGEREF _Toc21137 \h </w:instrText>
+            <w:instrText xml:space="preserve"> PAGEREF _Toc5923 \h </w:instrText>
           </w:r>
           <w:r>
             <w:fldChar w:fldCharType="separate"/>
@@ -3064,7 +3062,7 @@
               <w:bCs/>
               <w:lang w:val="zh-CN"/>
             </w:rPr>
-            <w:instrText xml:space="preserve"> HYPERLINK \l _Toc7085 </w:instrText>
+            <w:instrText xml:space="preserve"> HYPERLINK \l _Toc2377 </w:instrText>
           </w:r>
           <w:r>
             <w:rPr>
@@ -3087,7 +3085,7 @@
             <w:fldChar w:fldCharType="begin"/>
           </w:r>
           <w:r>
-            <w:instrText xml:space="preserve"> PAGEREF _Toc7085 \h </w:instrText>
+            <w:instrText xml:space="preserve"> PAGEREF _Toc2377 \h </w:instrText>
           </w:r>
           <w:r>
             <w:fldChar w:fldCharType="separate"/>
@@ -3125,7 +3123,7 @@
               <w:bCs/>
               <w:lang w:val="zh-CN"/>
             </w:rPr>
-            <w:instrText xml:space="preserve"> HYPERLINK \l _Toc1808 </w:instrText>
+            <w:instrText xml:space="preserve"> HYPERLINK \l _Toc6841 </w:instrText>
           </w:r>
           <w:r>
             <w:rPr>
@@ -3148,7 +3146,7 @@
             <w:fldChar w:fldCharType="begin"/>
           </w:r>
           <w:r>
-            <w:instrText xml:space="preserve"> PAGEREF _Toc1808 \h </w:instrText>
+            <w:instrText xml:space="preserve"> PAGEREF _Toc6841 \h </w:instrText>
           </w:r>
           <w:r>
             <w:fldChar w:fldCharType="separate"/>
@@ -3186,7 +3184,7 @@
               <w:bCs/>
               <w:lang w:val="zh-CN"/>
             </w:rPr>
-            <w:instrText xml:space="preserve"> HYPERLINK \l _Toc17970 </w:instrText>
+            <w:instrText xml:space="preserve"> HYPERLINK \l _Toc2672 </w:instrText>
           </w:r>
           <w:r>
             <w:rPr>
@@ -3209,7 +3207,7 @@
             <w:fldChar w:fldCharType="begin"/>
           </w:r>
           <w:r>
-            <w:instrText xml:space="preserve"> PAGEREF _Toc17970 \h </w:instrText>
+            <w:instrText xml:space="preserve"> PAGEREF _Toc2672 \h </w:instrText>
           </w:r>
           <w:r>
             <w:fldChar w:fldCharType="separate"/>
@@ -3247,7 +3245,7 @@
               <w:bCs/>
               <w:lang w:val="zh-CN"/>
             </w:rPr>
-            <w:instrText xml:space="preserve"> HYPERLINK \l _Toc17562 </w:instrText>
+            <w:instrText xml:space="preserve"> HYPERLINK \l _Toc31784 </w:instrText>
           </w:r>
           <w:r>
             <w:rPr>
@@ -3270,7 +3268,7 @@
             <w:fldChar w:fldCharType="begin"/>
           </w:r>
           <w:r>
-            <w:instrText xml:space="preserve"> PAGEREF _Toc17562 \h </w:instrText>
+            <w:instrText xml:space="preserve"> PAGEREF _Toc31784 \h </w:instrText>
           </w:r>
           <w:r>
             <w:fldChar w:fldCharType="separate"/>
@@ -3308,7 +3306,7 @@
               <w:bCs/>
               <w:lang w:val="zh-CN"/>
             </w:rPr>
-            <w:instrText xml:space="preserve"> HYPERLINK \l _Toc5871 </w:instrText>
+            <w:instrText xml:space="preserve"> HYPERLINK \l _Toc7576 </w:instrText>
           </w:r>
           <w:r>
             <w:rPr>
@@ -3331,7 +3329,7 @@
             <w:fldChar w:fldCharType="begin"/>
           </w:r>
           <w:r>
-            <w:instrText xml:space="preserve"> PAGEREF _Toc5871 \h </w:instrText>
+            <w:instrText xml:space="preserve"> PAGEREF _Toc7576 \h </w:instrText>
           </w:r>
           <w:r>
             <w:fldChar w:fldCharType="separate"/>
@@ -3369,7 +3367,7 @@
               <w:bCs/>
               <w:lang w:val="zh-CN"/>
             </w:rPr>
-            <w:instrText xml:space="preserve"> HYPERLINK \l _Toc29814 </w:instrText>
+            <w:instrText xml:space="preserve"> HYPERLINK \l _Toc27113 </w:instrText>
           </w:r>
           <w:r>
             <w:rPr>
@@ -3392,7 +3390,7 @@
             <w:fldChar w:fldCharType="begin"/>
           </w:r>
           <w:r>
-            <w:instrText xml:space="preserve"> PAGEREF _Toc29814 \h </w:instrText>
+            <w:instrText xml:space="preserve"> PAGEREF _Toc27113 \h </w:instrText>
           </w:r>
           <w:r>
             <w:fldChar w:fldCharType="separate"/>
@@ -3430,7 +3428,7 @@
               <w:bCs/>
               <w:lang w:val="zh-CN"/>
             </w:rPr>
-            <w:instrText xml:space="preserve"> HYPERLINK \l _Toc26299 </w:instrText>
+            <w:instrText xml:space="preserve"> HYPERLINK \l _Toc30148 </w:instrText>
           </w:r>
           <w:r>
             <w:rPr>
@@ -3453,7 +3451,7 @@
             <w:fldChar w:fldCharType="begin"/>
           </w:r>
           <w:r>
-            <w:instrText xml:space="preserve"> PAGEREF _Toc26299 \h </w:instrText>
+            <w:instrText xml:space="preserve"> PAGEREF _Toc30148 \h </w:instrText>
           </w:r>
           <w:r>
             <w:fldChar w:fldCharType="separate"/>
@@ -3491,7 +3489,7 @@
               <w:bCs/>
               <w:lang w:val="zh-CN"/>
             </w:rPr>
-            <w:instrText xml:space="preserve"> HYPERLINK \l _Toc5648 </w:instrText>
+            <w:instrText xml:space="preserve"> HYPERLINK \l _Toc14269 </w:instrText>
           </w:r>
           <w:r>
             <w:rPr>
@@ -3514,7 +3512,7 @@
             <w:fldChar w:fldCharType="begin"/>
           </w:r>
           <w:r>
-            <w:instrText xml:space="preserve"> PAGEREF _Toc5648 \h </w:instrText>
+            <w:instrText xml:space="preserve"> PAGEREF _Toc14269 \h </w:instrText>
           </w:r>
           <w:r>
             <w:fldChar w:fldCharType="separate"/>
@@ -3552,7 +3550,7 @@
               <w:bCs/>
               <w:lang w:val="zh-CN"/>
             </w:rPr>
-            <w:instrText xml:space="preserve"> HYPERLINK \l _Toc16793 </w:instrText>
+            <w:instrText xml:space="preserve"> HYPERLINK \l _Toc22888 </w:instrText>
           </w:r>
           <w:r>
             <w:rPr>
@@ -3575,7 +3573,7 @@
             <w:fldChar w:fldCharType="begin"/>
           </w:r>
           <w:r>
-            <w:instrText xml:space="preserve"> PAGEREF _Toc16793 \h </w:instrText>
+            <w:instrText xml:space="preserve"> PAGEREF _Toc22888 \h </w:instrText>
           </w:r>
           <w:r>
             <w:fldChar w:fldCharType="separate"/>
@@ -3613,7 +3611,7 @@
               <w:bCs/>
               <w:lang w:val="zh-CN"/>
             </w:rPr>
-            <w:instrText xml:space="preserve"> HYPERLINK \l _Toc28306 </w:instrText>
+            <w:instrText xml:space="preserve"> HYPERLINK \l _Toc13586 </w:instrText>
           </w:r>
           <w:r>
             <w:rPr>
@@ -3636,7 +3634,7 @@
             <w:fldChar w:fldCharType="begin"/>
           </w:r>
           <w:r>
-            <w:instrText xml:space="preserve"> PAGEREF _Toc28306 \h </w:instrText>
+            <w:instrText xml:space="preserve"> PAGEREF _Toc13586 \h </w:instrText>
           </w:r>
           <w:r>
             <w:fldChar w:fldCharType="separate"/>
@@ -3674,7 +3672,7 @@
               <w:bCs/>
               <w:lang w:val="zh-CN"/>
             </w:rPr>
-            <w:instrText xml:space="preserve"> HYPERLINK \l _Toc1116 </w:instrText>
+            <w:instrText xml:space="preserve"> HYPERLINK \l _Toc14788 </w:instrText>
           </w:r>
           <w:r>
             <w:rPr>
@@ -3697,7 +3695,7 @@
             <w:fldChar w:fldCharType="begin"/>
           </w:r>
           <w:r>
-            <w:instrText xml:space="preserve"> PAGEREF _Toc1116 \h </w:instrText>
+            <w:instrText xml:space="preserve"> PAGEREF _Toc14788 \h </w:instrText>
           </w:r>
           <w:r>
             <w:fldChar w:fldCharType="separate"/>
@@ -3735,7 +3733,7 @@
               <w:bCs/>
               <w:lang w:val="zh-CN"/>
             </w:rPr>
-            <w:instrText xml:space="preserve"> HYPERLINK \l _Toc10897 </w:instrText>
+            <w:instrText xml:space="preserve"> HYPERLINK \l _Toc6029 </w:instrText>
           </w:r>
           <w:r>
             <w:rPr>
@@ -3758,7 +3756,7 @@
             <w:fldChar w:fldCharType="begin"/>
           </w:r>
           <w:r>
-            <w:instrText xml:space="preserve"> PAGEREF _Toc10897 \h </w:instrText>
+            <w:instrText xml:space="preserve"> PAGEREF _Toc6029 \h </w:instrText>
           </w:r>
           <w:r>
             <w:fldChar w:fldCharType="separate"/>
@@ -3796,7 +3794,7 @@
               <w:bCs/>
               <w:lang w:val="zh-CN"/>
             </w:rPr>
-            <w:instrText xml:space="preserve"> HYPERLINK \l _Toc2082 </w:instrText>
+            <w:instrText xml:space="preserve"> HYPERLINK \l _Toc25027 </w:instrText>
           </w:r>
           <w:r>
             <w:rPr>
@@ -3819,7 +3817,7 @@
             <w:fldChar w:fldCharType="begin"/>
           </w:r>
           <w:r>
-            <w:instrText xml:space="preserve"> PAGEREF _Toc2082 \h </w:instrText>
+            <w:instrText xml:space="preserve"> PAGEREF _Toc25027 \h </w:instrText>
           </w:r>
           <w:r>
             <w:fldChar w:fldCharType="separate"/>
@@ -3857,7 +3855,7 @@
               <w:bCs/>
               <w:lang w:val="zh-CN"/>
             </w:rPr>
-            <w:instrText xml:space="preserve"> HYPERLINK \l _Toc10764 </w:instrText>
+            <w:instrText xml:space="preserve"> HYPERLINK \l _Toc8929 </w:instrText>
           </w:r>
           <w:r>
             <w:rPr>
@@ -3880,7 +3878,7 @@
             <w:fldChar w:fldCharType="begin"/>
           </w:r>
           <w:r>
-            <w:instrText xml:space="preserve"> PAGEREF _Toc10764 \h </w:instrText>
+            <w:instrText xml:space="preserve"> PAGEREF _Toc8929 \h </w:instrText>
           </w:r>
           <w:r>
             <w:fldChar w:fldCharType="separate"/>
@@ -3918,7 +3916,7 @@
               <w:bCs/>
               <w:lang w:val="zh-CN"/>
             </w:rPr>
-            <w:instrText xml:space="preserve"> HYPERLINK \l _Toc21224 </w:instrText>
+            <w:instrText xml:space="preserve"> HYPERLINK \l _Toc24822 </w:instrText>
           </w:r>
           <w:r>
             <w:rPr>
@@ -3941,7 +3939,7 @@
             <w:fldChar w:fldCharType="begin"/>
           </w:r>
           <w:r>
-            <w:instrText xml:space="preserve"> PAGEREF _Toc21224 \h </w:instrText>
+            <w:instrText xml:space="preserve"> PAGEREF _Toc24822 \h </w:instrText>
           </w:r>
           <w:r>
             <w:fldChar w:fldCharType="separate"/>
@@ -3979,7 +3977,7 @@
               <w:bCs/>
               <w:lang w:val="zh-CN"/>
             </w:rPr>
-            <w:instrText xml:space="preserve"> HYPERLINK \l _Toc12602 </w:instrText>
+            <w:instrText xml:space="preserve"> HYPERLINK \l _Toc16473 </w:instrText>
           </w:r>
           <w:r>
             <w:rPr>
@@ -4002,7 +4000,7 @@
             <w:fldChar w:fldCharType="begin"/>
           </w:r>
           <w:r>
-            <w:instrText xml:space="preserve"> PAGEREF _Toc12602 \h </w:instrText>
+            <w:instrText xml:space="preserve"> PAGEREF _Toc16473 \h </w:instrText>
           </w:r>
           <w:r>
             <w:fldChar w:fldCharType="separate"/>
@@ -4040,7 +4038,7 @@
               <w:bCs/>
               <w:lang w:val="zh-CN"/>
             </w:rPr>
-            <w:instrText xml:space="preserve"> HYPERLINK \l _Toc15751 </w:instrText>
+            <w:instrText xml:space="preserve"> HYPERLINK \l _Toc15221 </w:instrText>
           </w:r>
           <w:r>
             <w:rPr>
@@ -4063,7 +4061,7 @@
             <w:fldChar w:fldCharType="begin"/>
           </w:r>
           <w:r>
-            <w:instrText xml:space="preserve"> PAGEREF _Toc15751 \h </w:instrText>
+            <w:instrText xml:space="preserve"> PAGEREF _Toc15221 \h </w:instrText>
           </w:r>
           <w:r>
             <w:fldChar w:fldCharType="separate"/>
@@ -4101,7 +4099,7 @@
               <w:bCs/>
               <w:lang w:val="zh-CN"/>
             </w:rPr>
-            <w:instrText xml:space="preserve"> HYPERLINK \l _Toc19714 </w:instrText>
+            <w:instrText xml:space="preserve"> HYPERLINK \l _Toc3012 </w:instrText>
           </w:r>
           <w:r>
             <w:rPr>
@@ -4124,7 +4122,7 @@
             <w:fldChar w:fldCharType="begin"/>
           </w:r>
           <w:r>
-            <w:instrText xml:space="preserve"> PAGEREF _Toc19714 \h </w:instrText>
+            <w:instrText xml:space="preserve"> PAGEREF _Toc3012 \h </w:instrText>
           </w:r>
           <w:r>
             <w:fldChar w:fldCharType="separate"/>
@@ -4162,7 +4160,7 @@
               <w:bCs/>
               <w:lang w:val="zh-CN"/>
             </w:rPr>
-            <w:instrText xml:space="preserve"> HYPERLINK \l _Toc17118 </w:instrText>
+            <w:instrText xml:space="preserve"> HYPERLINK \l _Toc28065 </w:instrText>
           </w:r>
           <w:r>
             <w:rPr>
@@ -4185,7 +4183,7 @@
             <w:fldChar w:fldCharType="begin"/>
           </w:r>
           <w:r>
-            <w:instrText xml:space="preserve"> PAGEREF _Toc17118 \h </w:instrText>
+            <w:instrText xml:space="preserve"> PAGEREF _Toc28065 \h </w:instrText>
           </w:r>
           <w:r>
             <w:fldChar w:fldCharType="separate"/>
@@ -4223,7 +4221,7 @@
               <w:bCs/>
               <w:lang w:val="zh-CN"/>
             </w:rPr>
-            <w:instrText xml:space="preserve"> HYPERLINK \l _Toc28696 </w:instrText>
+            <w:instrText xml:space="preserve"> HYPERLINK \l _Toc18589 </w:instrText>
           </w:r>
           <w:r>
             <w:rPr>
@@ -4246,7 +4244,7 @@
             <w:fldChar w:fldCharType="begin"/>
           </w:r>
           <w:r>
-            <w:instrText xml:space="preserve"> PAGEREF _Toc28696 \h </w:instrText>
+            <w:instrText xml:space="preserve"> PAGEREF _Toc18589 \h </w:instrText>
           </w:r>
           <w:r>
             <w:fldChar w:fldCharType="separate"/>
@@ -4284,7 +4282,7 @@
               <w:bCs/>
               <w:lang w:val="zh-CN"/>
             </w:rPr>
-            <w:instrText xml:space="preserve"> HYPERLINK \l _Toc2285 </w:instrText>
+            <w:instrText xml:space="preserve"> HYPERLINK \l _Toc2846 </w:instrText>
           </w:r>
           <w:r>
             <w:rPr>
@@ -4307,7 +4305,7 @@
             <w:fldChar w:fldCharType="begin"/>
           </w:r>
           <w:r>
-            <w:instrText xml:space="preserve"> PAGEREF _Toc2285 \h </w:instrText>
+            <w:instrText xml:space="preserve"> PAGEREF _Toc2846 \h </w:instrText>
           </w:r>
           <w:r>
             <w:fldChar w:fldCharType="separate"/>
@@ -4345,7 +4343,7 @@
               <w:bCs/>
               <w:lang w:val="zh-CN"/>
             </w:rPr>
-            <w:instrText xml:space="preserve"> HYPERLINK \l _Toc13839 </w:instrText>
+            <w:instrText xml:space="preserve"> HYPERLINK \l _Toc2476 </w:instrText>
           </w:r>
           <w:r>
             <w:rPr>
@@ -4368,7 +4366,7 @@
             <w:fldChar w:fldCharType="begin"/>
           </w:r>
           <w:r>
-            <w:instrText xml:space="preserve"> PAGEREF _Toc13839 \h </w:instrText>
+            <w:instrText xml:space="preserve"> PAGEREF _Toc2476 \h </w:instrText>
           </w:r>
           <w:r>
             <w:fldChar w:fldCharType="separate"/>
@@ -4406,7 +4404,7 @@
               <w:bCs/>
               <w:lang w:val="zh-CN"/>
             </w:rPr>
-            <w:instrText xml:space="preserve"> HYPERLINK \l _Toc31794 </w:instrText>
+            <w:instrText xml:space="preserve"> HYPERLINK \l _Toc14978 </w:instrText>
           </w:r>
           <w:r>
             <w:rPr>
@@ -4429,7 +4427,7 @@
             <w:fldChar w:fldCharType="begin"/>
           </w:r>
           <w:r>
-            <w:instrText xml:space="preserve"> PAGEREF _Toc31794 \h </w:instrText>
+            <w:instrText xml:space="preserve"> PAGEREF _Toc14978 \h </w:instrText>
           </w:r>
           <w:r>
             <w:fldChar w:fldCharType="separate"/>
@@ -4467,7 +4465,7 @@
               <w:bCs/>
               <w:lang w:val="zh-CN"/>
             </w:rPr>
-            <w:instrText xml:space="preserve"> HYPERLINK \l _Toc25567 </w:instrText>
+            <w:instrText xml:space="preserve"> HYPERLINK \l _Toc26225 </w:instrText>
           </w:r>
           <w:r>
             <w:rPr>
@@ -4490,7 +4488,7 @@
             <w:fldChar w:fldCharType="begin"/>
           </w:r>
           <w:r>
-            <w:instrText xml:space="preserve"> PAGEREF _Toc25567 \h </w:instrText>
+            <w:instrText xml:space="preserve"> PAGEREF _Toc26225 \h </w:instrText>
           </w:r>
           <w:r>
             <w:fldChar w:fldCharType="separate"/>
@@ -4528,7 +4526,7 @@
               <w:bCs/>
               <w:lang w:val="zh-CN"/>
             </w:rPr>
-            <w:instrText xml:space="preserve"> HYPERLINK \l _Toc22152 </w:instrText>
+            <w:instrText xml:space="preserve"> HYPERLINK \l _Toc7045 </w:instrText>
           </w:r>
           <w:r>
             <w:rPr>
@@ -4551,7 +4549,7 @@
             <w:fldChar w:fldCharType="begin"/>
           </w:r>
           <w:r>
-            <w:instrText xml:space="preserve"> PAGEREF _Toc22152 \h </w:instrText>
+            <w:instrText xml:space="preserve"> PAGEREF _Toc7045 \h </w:instrText>
           </w:r>
           <w:r>
             <w:fldChar w:fldCharType="separate"/>
@@ -4589,7 +4587,7 @@
               <w:bCs/>
               <w:lang w:val="zh-CN"/>
             </w:rPr>
-            <w:instrText xml:space="preserve"> HYPERLINK \l _Toc14765 </w:instrText>
+            <w:instrText xml:space="preserve"> HYPERLINK \l _Toc21439 </w:instrText>
           </w:r>
           <w:r>
             <w:rPr>
@@ -4612,7 +4610,7 @@
             <w:fldChar w:fldCharType="begin"/>
           </w:r>
           <w:r>
-            <w:instrText xml:space="preserve"> PAGEREF _Toc14765 \h </w:instrText>
+            <w:instrText xml:space="preserve"> PAGEREF _Toc21439 \h </w:instrText>
           </w:r>
           <w:r>
             <w:fldChar w:fldCharType="separate"/>
@@ -4650,7 +4648,7 @@
               <w:bCs/>
               <w:lang w:val="zh-CN"/>
             </w:rPr>
-            <w:instrText xml:space="preserve"> HYPERLINK \l _Toc30288 </w:instrText>
+            <w:instrText xml:space="preserve"> HYPERLINK \l _Toc13485 </w:instrText>
           </w:r>
           <w:r>
             <w:rPr>
@@ -4673,7 +4671,7 @@
             <w:fldChar w:fldCharType="begin"/>
           </w:r>
           <w:r>
-            <w:instrText xml:space="preserve"> PAGEREF _Toc30288 \h </w:instrText>
+            <w:instrText xml:space="preserve"> PAGEREF _Toc13485 \h </w:instrText>
           </w:r>
           <w:r>
             <w:fldChar w:fldCharType="separate"/>
@@ -4711,7 +4709,7 @@
               <w:bCs/>
               <w:lang w:val="zh-CN"/>
             </w:rPr>
-            <w:instrText xml:space="preserve"> HYPERLINK \l _Toc2015 </w:instrText>
+            <w:instrText xml:space="preserve"> HYPERLINK \l _Toc7727 </w:instrText>
           </w:r>
           <w:r>
             <w:rPr>
@@ -4734,7 +4732,7 @@
             <w:fldChar w:fldCharType="begin"/>
           </w:r>
           <w:r>
-            <w:instrText xml:space="preserve"> PAGEREF _Toc2015 \h </w:instrText>
+            <w:instrText xml:space="preserve"> PAGEREF _Toc7727 \h </w:instrText>
           </w:r>
           <w:r>
             <w:fldChar w:fldCharType="separate"/>
@@ -4772,7 +4770,7 @@
               <w:bCs/>
               <w:lang w:val="zh-CN"/>
             </w:rPr>
-            <w:instrText xml:space="preserve"> HYPERLINK \l _Toc20411 </w:instrText>
+            <w:instrText xml:space="preserve"> HYPERLINK \l _Toc13112 </w:instrText>
           </w:r>
           <w:r>
             <w:rPr>
@@ -4795,7 +4793,7 @@
             <w:fldChar w:fldCharType="begin"/>
           </w:r>
           <w:r>
-            <w:instrText xml:space="preserve"> PAGEREF _Toc20411 \h </w:instrText>
+            <w:instrText xml:space="preserve"> PAGEREF _Toc13112 \h </w:instrText>
           </w:r>
           <w:r>
             <w:fldChar w:fldCharType="separate"/>
@@ -4833,7 +4831,7 @@
               <w:bCs/>
               <w:lang w:val="zh-CN"/>
             </w:rPr>
-            <w:instrText xml:space="preserve"> HYPERLINK \l _Toc18878 </w:instrText>
+            <w:instrText xml:space="preserve"> HYPERLINK \l _Toc23585 </w:instrText>
           </w:r>
           <w:r>
             <w:rPr>
@@ -4856,7 +4854,7 @@
             <w:fldChar w:fldCharType="begin"/>
           </w:r>
           <w:r>
-            <w:instrText xml:space="preserve"> PAGEREF _Toc18878 \h </w:instrText>
+            <w:instrText xml:space="preserve"> PAGEREF _Toc23585 \h </w:instrText>
           </w:r>
           <w:r>
             <w:fldChar w:fldCharType="separate"/>
@@ -4894,7 +4892,7 @@
               <w:bCs/>
               <w:lang w:val="zh-CN"/>
             </w:rPr>
-            <w:instrText xml:space="preserve"> HYPERLINK \l _Toc20831 </w:instrText>
+            <w:instrText xml:space="preserve"> HYPERLINK \l _Toc21328 </w:instrText>
           </w:r>
           <w:r>
             <w:rPr>
@@ -4917,7 +4915,7 @@
             <w:fldChar w:fldCharType="begin"/>
           </w:r>
           <w:r>
-            <w:instrText xml:space="preserve"> PAGEREF _Toc20831 \h </w:instrText>
+            <w:instrText xml:space="preserve"> PAGEREF _Toc21328 \h </w:instrText>
           </w:r>
           <w:r>
             <w:fldChar w:fldCharType="separate"/>
@@ -4955,7 +4953,7 @@
               <w:bCs/>
               <w:lang w:val="zh-CN"/>
             </w:rPr>
-            <w:instrText xml:space="preserve"> HYPERLINK \l _Toc23091 </w:instrText>
+            <w:instrText xml:space="preserve"> HYPERLINK \l _Toc23089 </w:instrText>
           </w:r>
           <w:r>
             <w:rPr>
@@ -4978,7 +4976,7 @@
             <w:fldChar w:fldCharType="begin"/>
           </w:r>
           <w:r>
-            <w:instrText xml:space="preserve"> PAGEREF _Toc23091 \h </w:instrText>
+            <w:instrText xml:space="preserve"> PAGEREF _Toc23089 \h </w:instrText>
           </w:r>
           <w:r>
             <w:fldChar w:fldCharType="separate"/>
@@ -5016,7 +5014,7 @@
               <w:bCs/>
               <w:lang w:val="zh-CN"/>
             </w:rPr>
-            <w:instrText xml:space="preserve"> HYPERLINK \l _Toc7809 </w:instrText>
+            <w:instrText xml:space="preserve"> HYPERLINK \l _Toc31153 </w:instrText>
           </w:r>
           <w:r>
             <w:rPr>
@@ -5039,7 +5037,7 @@
             <w:fldChar w:fldCharType="begin"/>
           </w:r>
           <w:r>
-            <w:instrText xml:space="preserve"> PAGEREF _Toc7809 \h </w:instrText>
+            <w:instrText xml:space="preserve"> PAGEREF _Toc31153 \h </w:instrText>
           </w:r>
           <w:r>
             <w:fldChar w:fldCharType="separate"/>
@@ -5077,7 +5075,7 @@
               <w:bCs/>
               <w:lang w:val="zh-CN"/>
             </w:rPr>
-            <w:instrText xml:space="preserve"> HYPERLINK \l _Toc15205 </w:instrText>
+            <w:instrText xml:space="preserve"> HYPERLINK \l _Toc21117 </w:instrText>
           </w:r>
           <w:r>
             <w:rPr>
@@ -5100,7 +5098,7 @@
             <w:fldChar w:fldCharType="begin"/>
           </w:r>
           <w:r>
-            <w:instrText xml:space="preserve"> PAGEREF _Toc15205 \h </w:instrText>
+            <w:instrText xml:space="preserve"> PAGEREF _Toc21117 \h </w:instrText>
           </w:r>
           <w:r>
             <w:fldChar w:fldCharType="separate"/>
@@ -5173,6 +5171,12 @@
             <w:insideH w:val="none" w:color="auto" w:sz="0" w:space="0"/>
             <w:insideV w:val="none" w:color="auto" w:sz="0" w:space="0"/>
           </w:tblBorders>
+          <w:tblCellMar>
+            <w:top w:w="15" w:type="dxa"/>
+            <w:left w:w="15" w:type="dxa"/>
+            <w:bottom w:w="15" w:type="dxa"/>
+            <w:right w:w="15" w:type="dxa"/>
+          </w:tblCellMar>
         </w:tblPrEx>
         <w:trPr>
           <w:trHeight w:val="682" w:hRule="atLeast"/>
@@ -5404,7 +5408,7 @@
                 <w:rFonts w:hint="eastAsia"/>
                 <w:lang w:val="en-US" w:eastAsia="zh-CN"/>
               </w:rPr>
-              <w:t>2.3</w:t>
+              <w:t>2.5</w:t>
             </w:r>
           </w:p>
         </w:tc>
@@ -5419,6 +5423,12 @@
             <w:insideH w:val="none" w:color="auto" w:sz="0" w:space="0"/>
             <w:insideV w:val="none" w:color="auto" w:sz="0" w:space="0"/>
           </w:tblBorders>
+          <w:tblCellMar>
+            <w:top w:w="15" w:type="dxa"/>
+            <w:left w:w="15" w:type="dxa"/>
+            <w:bottom w:w="15" w:type="dxa"/>
+            <w:right w:w="15" w:type="dxa"/>
+          </w:tblCellMar>
         </w:tblPrEx>
         <w:trPr>
           <w:trHeight w:val="500" w:hRule="atLeast"/>
@@ -5515,7 +5525,7 @@
                 <w:rFonts w:hint="eastAsia"/>
                 <w:lang w:val="en-US" w:eastAsia="zh-CN"/>
               </w:rPr>
-              <w:t>10</w:t>
+              <w:t>12</w:t>
             </w:r>
             <w:r>
               <w:t>-</w:t>
@@ -5525,8 +5535,10 @@
                 <w:rFonts w:hint="eastAsia"/>
                 <w:lang w:val="en-US" w:eastAsia="zh-CN"/>
               </w:rPr>
-              <w:t>22</w:t>
+              <w:t>03</w:t>
             </w:r>
+            <w:bookmarkStart w:id="91" w:name="_GoBack"/>
+            <w:bookmarkEnd w:id="91"/>
           </w:p>
         </w:tc>
       </w:tr>
@@ -5540,6 +5552,12 @@
             <w:insideH w:val="none" w:color="auto" w:sz="0" w:space="0"/>
             <w:insideV w:val="none" w:color="auto" w:sz="0" w:space="0"/>
           </w:tblBorders>
+          <w:tblCellMar>
+            <w:top w:w="15" w:type="dxa"/>
+            <w:left w:w="15" w:type="dxa"/>
+            <w:bottom w:w="15" w:type="dxa"/>
+            <w:right w:w="15" w:type="dxa"/>
+          </w:tblCellMar>
         </w:tblPrEx>
         <w:trPr>
           <w:gridAfter w:val="1"/>
@@ -5841,7 +5859,7 @@
       <w:pPr>
         <w:pStyle w:val="2"/>
       </w:pPr>
-      <w:bookmarkStart w:id="1" w:name="_Toc24538"/>
+      <w:bookmarkStart w:id="1" w:name="_Toc14489"/>
       <w:r>
         <w:rPr>
           <w:rFonts w:hint="eastAsia"/>
@@ -5857,7 +5875,7 @@
           <w:rFonts w:hint="eastAsia"/>
         </w:rPr>
       </w:pPr>
-      <w:bookmarkStart w:id="2" w:name="_Toc24505"/>
+      <w:bookmarkStart w:id="2" w:name="_Toc14264"/>
       <w:r>
         <w:rPr>
           <w:rFonts w:hint="eastAsia"/>
@@ -5906,7 +5924,7 @@
           <w:lang w:eastAsia="zh-CN"/>
         </w:rPr>
       </w:pPr>
-      <w:bookmarkStart w:id="3" w:name="_Toc25950"/>
+      <w:bookmarkStart w:id="3" w:name="_Toc5266"/>
       <w:r>
         <w:rPr>
           <w:rFonts w:hint="eastAsia"/>
@@ -5942,7 +5960,7 @@
           <w:lang w:val="en-US" w:eastAsia="zh-CN"/>
         </w:rPr>
       </w:pPr>
-      <w:bookmarkStart w:id="4" w:name="_Toc24983"/>
+      <w:bookmarkStart w:id="4" w:name="_Toc21646"/>
       <w:r>
         <w:rPr>
           <w:rFonts w:hint="eastAsia"/>
@@ -5976,7 +5994,7 @@
           <w:lang w:val="en-US" w:eastAsia="zh-CN"/>
         </w:rPr>
       </w:pPr>
-      <w:bookmarkStart w:id="5" w:name="_Toc11938"/>
+      <w:bookmarkStart w:id="5" w:name="_Toc8559"/>
       <w:r>
         <w:rPr>
           <w:rFonts w:hint="eastAsia"/>
@@ -6037,7 +6055,7 @@
           <w:lang w:val="en-US" w:eastAsia="zh-CN"/>
         </w:rPr>
       </w:pPr>
-      <w:bookmarkStart w:id="6" w:name="_Toc1740"/>
+      <w:bookmarkStart w:id="6" w:name="_Toc8959"/>
       <w:r>
         <w:rPr>
           <w:rFonts w:hint="eastAsia"/>
@@ -6169,7 +6187,7 @@
           <w:lang w:val="en-US" w:eastAsia="zh-CN"/>
         </w:rPr>
       </w:pPr>
-      <w:bookmarkStart w:id="7" w:name="_Toc29464"/>
+      <w:bookmarkStart w:id="7" w:name="_Toc31140"/>
       <w:r>
         <w:rPr>
           <w:rFonts w:hint="eastAsia"/>
@@ -6258,7 +6276,7 @@
           <w:lang w:val="en-US" w:eastAsia="zh-CN"/>
         </w:rPr>
       </w:pPr>
-      <w:bookmarkStart w:id="8" w:name="_Toc30665"/>
+      <w:bookmarkStart w:id="8" w:name="_Toc26602"/>
       <w:r>
         <w:rPr>
           <w:rFonts w:hint="eastAsia"/>
@@ -6284,7 +6302,7 @@
           <w:lang w:val="en-US" w:eastAsia="zh-CN"/>
         </w:rPr>
       </w:pPr>
-      <w:bookmarkStart w:id="9" w:name="_Toc21802"/>
+      <w:bookmarkStart w:id="9" w:name="_Toc31207"/>
       <w:r>
         <w:rPr>
           <w:rFonts w:hint="eastAsia"/>
@@ -6367,7 +6385,7 @@
           <w:lang w:val="en-US" w:eastAsia="zh-CN"/>
         </w:rPr>
       </w:pPr>
-      <w:bookmarkStart w:id="10" w:name="_Toc25117"/>
+      <w:bookmarkStart w:id="10" w:name="_Toc21303"/>
       <w:r>
         <w:rPr>
           <w:rFonts w:hint="eastAsia"/>
@@ -6458,7 +6476,7 @@
           <w:lang w:val="en-US" w:eastAsia="zh-CN"/>
         </w:rPr>
       </w:pPr>
-      <w:bookmarkStart w:id="11" w:name="_Toc21935"/>
+      <w:bookmarkStart w:id="11" w:name="_Toc26721"/>
       <w:r>
         <w:rPr>
           <w:rFonts w:hint="eastAsia"/>
@@ -6591,7 +6609,7 @@
           <w:lang w:val="en-US" w:eastAsia="zh-CN"/>
         </w:rPr>
       </w:pPr>
-      <w:bookmarkStart w:id="12" w:name="_Toc20133"/>
+      <w:bookmarkStart w:id="12" w:name="_Toc6339"/>
       <w:r>
         <w:rPr>
           <w:rFonts w:hint="eastAsia"/>
@@ -6625,7 +6643,7 @@
           <w:lang w:val="en-US" w:eastAsia="zh-CN"/>
         </w:rPr>
       </w:pPr>
-      <w:bookmarkStart w:id="13" w:name="_Toc16367"/>
+      <w:bookmarkStart w:id="13" w:name="_Toc32366"/>
       <w:r>
         <w:rPr>
           <w:rFonts w:hint="eastAsia"/>
@@ -6708,7 +6726,7 @@
           <w:lang w:val="en-US" w:eastAsia="zh-CN"/>
         </w:rPr>
       </w:pPr>
-      <w:bookmarkStart w:id="14" w:name="_Toc4606"/>
+      <w:bookmarkStart w:id="14" w:name="_Toc21924"/>
       <w:r>
         <w:rPr>
           <w:rFonts w:hint="eastAsia"/>
@@ -6871,7 +6889,7 @@
           <w:lang w:val="en-US" w:eastAsia="zh-CN"/>
         </w:rPr>
       </w:pPr>
-      <w:bookmarkStart w:id="15" w:name="_Toc15036"/>
+      <w:bookmarkStart w:id="15" w:name="_Toc12626"/>
       <w:r>
         <w:rPr>
           <w:rFonts w:hint="eastAsia"/>
@@ -6890,7 +6908,7 @@
           <w:lang w:val="en-US" w:eastAsia="zh-CN"/>
         </w:rPr>
       </w:pPr>
-      <w:bookmarkStart w:id="16" w:name="_Toc29106"/>
+      <w:bookmarkStart w:id="16" w:name="_Toc19595"/>
       <w:r>
         <w:rPr>
           <w:rFonts w:hint="eastAsia"/>
@@ -6972,7 +6990,7 @@
           <w:lang w:val="en-US" w:eastAsia="zh-CN"/>
         </w:rPr>
       </w:pPr>
-      <w:bookmarkStart w:id="17" w:name="_Toc20337"/>
+      <w:bookmarkStart w:id="17" w:name="_Toc14725"/>
       <w:r>
         <w:rPr>
           <w:rFonts w:hint="eastAsia"/>
@@ -7023,7 +7041,7 @@
           <w:lang w:val="en-US" w:eastAsia="zh-CN"/>
         </w:rPr>
       </w:pPr>
-      <w:bookmarkStart w:id="18" w:name="_Toc11200"/>
+      <w:bookmarkStart w:id="18" w:name="_Toc6744"/>
       <w:r>
         <w:rPr>
           <w:rFonts w:hint="eastAsia"/>
@@ -7111,7 +7129,7 @@
         </w:rPr>
       </w:pPr>
       <w:bookmarkStart w:id="19" w:name="_Toc1251"/>
-      <w:bookmarkStart w:id="20" w:name="_Toc32218"/>
+      <w:bookmarkStart w:id="20" w:name="_Toc5516"/>
       <w:r>
         <w:rPr>
           <w:rFonts w:hint="eastAsia"/>
@@ -7146,7 +7164,7 @@
           <w:lang w:val="en-US" w:eastAsia="zh-CN"/>
         </w:rPr>
       </w:pPr>
-      <w:bookmarkStart w:id="21" w:name="_Toc15213"/>
+      <w:bookmarkStart w:id="21" w:name="_Toc19477"/>
       <w:r>
         <w:rPr>
           <w:rFonts w:hint="eastAsia"/>
@@ -8384,7 +8402,7 @@
           <w:lang w:val="en-US" w:eastAsia="zh-CN"/>
         </w:rPr>
       </w:pPr>
-      <w:bookmarkStart w:id="22" w:name="_Toc27717"/>
+      <w:bookmarkStart w:id="22" w:name="_Toc27772"/>
       <w:r>
         <w:rPr>
           <w:rFonts w:hint="eastAsia"/>
@@ -8885,7 +8903,7 @@
         </w:rPr>
       </w:pPr>
       <w:bookmarkStart w:id="23" w:name="_Toc2499"/>
-      <w:bookmarkStart w:id="24" w:name="_Toc19833"/>
+      <w:bookmarkStart w:id="24" w:name="_Toc18927"/>
       <w:r>
         <w:rPr>
           <w:rFonts w:hint="eastAsia"/>
@@ -8905,7 +8923,7 @@
           <w:lang w:val="en-US" w:eastAsia="zh-CN"/>
         </w:rPr>
       </w:pPr>
-      <w:bookmarkStart w:id="25" w:name="_Toc32089"/>
+      <w:bookmarkStart w:id="25" w:name="_Toc5520"/>
       <w:r>
         <w:rPr>
           <w:rFonts w:hint="eastAsia"/>
@@ -10118,7 +10136,7 @@
           <w:lang w:val="en-US" w:eastAsia="zh-CN"/>
         </w:rPr>
       </w:pPr>
-      <w:bookmarkStart w:id="26" w:name="_Toc10035"/>
+      <w:bookmarkStart w:id="26" w:name="_Toc26351"/>
       <w:r>
         <w:rPr>
           <w:rFonts w:hint="eastAsia"/>
@@ -10595,7 +10613,7 @@
         <w:bidi w:val="0"/>
       </w:pPr>
       <w:bookmarkStart w:id="27" w:name="_Toc5244"/>
-      <w:bookmarkStart w:id="28" w:name="_Toc8549"/>
+      <w:bookmarkStart w:id="28" w:name="_Toc30077"/>
       <w:r>
         <w:rPr>
           <w:rFonts w:hint="eastAsia"/>
@@ -10640,7 +10658,7 @@
           <w:lang w:val="en-US" w:eastAsia="zh-CN"/>
         </w:rPr>
       </w:pPr>
-      <w:bookmarkStart w:id="29" w:name="_Toc7939"/>
+      <w:bookmarkStart w:id="29" w:name="_Toc9085"/>
       <w:r>
         <w:rPr>
           <w:rFonts w:hint="eastAsia"/>
@@ -11564,7 +11582,7 @@
           <w:lang w:val="en-US" w:eastAsia="zh-CN"/>
         </w:rPr>
       </w:pPr>
-      <w:bookmarkStart w:id="30" w:name="_Toc10039"/>
+      <w:bookmarkStart w:id="30" w:name="_Toc10096"/>
       <w:r>
         <w:rPr>
           <w:rFonts w:hint="eastAsia"/>
@@ -12198,7 +12216,7 @@
         </w:rPr>
       </w:pPr>
       <w:bookmarkStart w:id="31" w:name="_Toc8823"/>
-      <w:bookmarkStart w:id="32" w:name="_Toc31328"/>
+      <w:bookmarkStart w:id="32" w:name="_Toc24818"/>
       <w:r>
         <w:rPr>
           <w:rFonts w:hint="eastAsia"/>
@@ -12233,7 +12251,7 @@
           <w:lang w:val="en-US" w:eastAsia="zh-CN"/>
         </w:rPr>
       </w:pPr>
-      <w:bookmarkStart w:id="33" w:name="_Toc12490"/>
+      <w:bookmarkStart w:id="33" w:name="_Toc22221"/>
       <w:r>
         <w:rPr>
           <w:rFonts w:hint="eastAsia"/>
@@ -13018,7 +13036,7 @@
           <w:lang w:val="en-US" w:eastAsia="zh-CN"/>
         </w:rPr>
       </w:pPr>
-      <w:bookmarkStart w:id="34" w:name="_Toc25672"/>
+      <w:bookmarkStart w:id="34" w:name="_Toc30405"/>
       <w:r>
         <w:rPr>
           <w:rFonts w:hint="eastAsia"/>
@@ -13516,7 +13534,7 @@
         </w:rPr>
       </w:pPr>
       <w:bookmarkStart w:id="35" w:name="_Toc16260"/>
-      <w:bookmarkStart w:id="36" w:name="_Toc21067"/>
+      <w:bookmarkStart w:id="36" w:name="_Toc6195"/>
       <w:r>
         <w:rPr>
           <w:rFonts w:hint="eastAsia"/>
@@ -13536,7 +13554,7 @@
           <w:lang w:val="en-US" w:eastAsia="zh-CN"/>
         </w:rPr>
       </w:pPr>
-      <w:bookmarkStart w:id="37" w:name="_Toc2233"/>
+      <w:bookmarkStart w:id="37" w:name="_Toc24087"/>
       <w:r>
         <w:rPr>
           <w:rFonts w:hint="eastAsia"/>
@@ -14675,7 +14693,7 @@
           <w:lang w:val="en-US" w:eastAsia="zh-CN"/>
         </w:rPr>
       </w:pPr>
-      <w:bookmarkStart w:id="38" w:name="_Toc22077"/>
+      <w:bookmarkStart w:id="38" w:name="_Toc17231"/>
       <w:r>
         <w:rPr>
           <w:rFonts w:hint="eastAsia"/>
@@ -15701,7 +15719,7 @@
         </w:rPr>
       </w:pPr>
       <w:bookmarkStart w:id="39" w:name="_Toc24336"/>
-      <w:bookmarkStart w:id="40" w:name="_Toc1213"/>
+      <w:bookmarkStart w:id="40" w:name="_Toc3756"/>
       <w:r>
         <w:rPr>
           <w:rFonts w:hint="eastAsia"/>
@@ -15737,7 +15755,7 @@
           <w:lang w:val="en-US" w:eastAsia="zh-CN"/>
         </w:rPr>
       </w:pPr>
-      <w:bookmarkStart w:id="41" w:name="_Toc14276"/>
+      <w:bookmarkStart w:id="41" w:name="_Toc7291"/>
       <w:r>
         <w:rPr>
           <w:rFonts w:hint="eastAsia"/>
@@ -16232,7 +16250,7 @@
           <w:lang w:val="en-US" w:eastAsia="zh-CN"/>
         </w:rPr>
       </w:pPr>
-      <w:bookmarkStart w:id="42" w:name="_Toc6151"/>
+      <w:bookmarkStart w:id="42" w:name="_Toc16525"/>
       <w:r>
         <w:rPr>
           <w:rFonts w:hint="eastAsia"/>
@@ -16966,7 +16984,7 @@
         </w:rPr>
       </w:pPr>
       <w:bookmarkStart w:id="43" w:name="_Toc31044"/>
-      <w:bookmarkStart w:id="44" w:name="_Toc11370"/>
+      <w:bookmarkStart w:id="44" w:name="_Toc21578"/>
       <w:r>
         <w:rPr>
           <w:rFonts w:hint="eastAsia"/>
@@ -17018,7 +17036,7 @@
           <w:lang w:val="en-US" w:eastAsia="zh-CN"/>
         </w:rPr>
       </w:pPr>
-      <w:bookmarkStart w:id="45" w:name="_Toc11309"/>
+      <w:bookmarkStart w:id="45" w:name="_Toc8173"/>
       <w:r>
         <w:rPr>
           <w:rFonts w:hint="eastAsia"/>
@@ -17530,7 +17548,7 @@
           <w:lang w:val="en-US" w:eastAsia="zh-CN"/>
         </w:rPr>
       </w:pPr>
-      <w:bookmarkStart w:id="46" w:name="_Toc8402"/>
+      <w:bookmarkStart w:id="46" w:name="_Toc21605"/>
       <w:r>
         <w:rPr>
           <w:rFonts w:hint="eastAsia"/>
@@ -18124,7 +18142,7 @@
           <w:lang w:val="en-US" w:eastAsia="zh-CN"/>
         </w:rPr>
       </w:pPr>
-      <w:bookmarkStart w:id="47" w:name="_Toc9989"/>
+      <w:bookmarkStart w:id="47" w:name="_Toc11528"/>
       <w:r>
         <w:rPr>
           <w:rFonts w:hint="eastAsia"/>
@@ -18158,7 +18176,7 @@
           <w:lang w:val="en-US" w:eastAsia="zh-CN"/>
         </w:rPr>
       </w:pPr>
-      <w:bookmarkStart w:id="48" w:name="_Toc26678"/>
+      <w:bookmarkStart w:id="48" w:name="_Toc19563"/>
       <w:r>
         <w:rPr>
           <w:rFonts w:hint="eastAsia"/>
@@ -19075,7 +19093,7 @@
           <w:lang w:val="en-US" w:eastAsia="zh-CN"/>
         </w:rPr>
       </w:pPr>
-      <w:bookmarkStart w:id="49" w:name="_Toc26808"/>
+      <w:bookmarkStart w:id="49" w:name="_Toc4109"/>
       <w:r>
         <w:rPr>
           <w:rFonts w:hint="eastAsia"/>
@@ -19648,7 +19666,7 @@
           <w:lang w:val="en-US" w:eastAsia="zh-CN"/>
         </w:rPr>
       </w:pPr>
-      <w:bookmarkStart w:id="50" w:name="_Toc7331"/>
+      <w:bookmarkStart w:id="50" w:name="_Toc18097"/>
       <w:r>
         <w:rPr>
           <w:rFonts w:hint="eastAsia"/>
@@ -19682,7 +19700,7 @@
           <w:lang w:val="en-US" w:eastAsia="zh-CN"/>
         </w:rPr>
       </w:pPr>
-      <w:bookmarkStart w:id="51" w:name="_Toc7036"/>
+      <w:bookmarkStart w:id="51" w:name="_Toc10587"/>
       <w:r>
         <w:rPr>
           <w:rFonts w:hint="eastAsia"/>
@@ -20227,7 +20245,7 @@
           <w:lang w:val="en-US" w:eastAsia="zh-CN"/>
         </w:rPr>
       </w:pPr>
-      <w:bookmarkStart w:id="52" w:name="_Toc24146"/>
+      <w:bookmarkStart w:id="52" w:name="_Toc3086"/>
       <w:r>
         <w:rPr>
           <w:rFonts w:hint="eastAsia"/>
@@ -20733,7 +20751,7 @@
         </w:rPr>
       </w:pPr>
       <w:bookmarkStart w:id="53" w:name="_Toc26960"/>
-      <w:bookmarkStart w:id="54" w:name="_Toc27163"/>
+      <w:bookmarkStart w:id="54" w:name="_Toc10386"/>
       <w:r>
         <w:rPr>
           <w:rFonts w:hint="eastAsia"/>
@@ -21264,7 +21282,7 @@
         </w:rPr>
       </w:pPr>
       <w:bookmarkStart w:id="55" w:name="_Toc8616"/>
-      <w:bookmarkStart w:id="56" w:name="_Toc21137"/>
+      <w:bookmarkStart w:id="56" w:name="_Toc5923"/>
       <w:r>
         <w:rPr>
           <w:rFonts w:hint="eastAsia"/>
@@ -21777,7 +21795,7 @@
           <w:lang w:val="en-US" w:eastAsia="zh-CN"/>
         </w:rPr>
       </w:pPr>
-      <w:bookmarkStart w:id="57" w:name="_Toc7085"/>
+      <w:bookmarkStart w:id="57" w:name="_Toc2377"/>
       <w:r>
         <w:rPr>
           <w:rFonts w:hint="eastAsia"/>
@@ -21844,7 +21862,7 @@
           <w:lang w:val="en-US" w:eastAsia="zh-CN"/>
         </w:rPr>
       </w:pPr>
-      <w:bookmarkStart w:id="58" w:name="_Toc1808"/>
+      <w:bookmarkStart w:id="58" w:name="_Toc6841"/>
       <w:r>
         <w:rPr>
           <w:rFonts w:hint="eastAsia"/>
@@ -21879,7 +21897,7 @@
           <w:lang w:val="en-US" w:eastAsia="zh-CN"/>
         </w:rPr>
       </w:pPr>
-      <w:bookmarkStart w:id="59" w:name="_Toc17970"/>
+      <w:bookmarkStart w:id="59" w:name="_Toc2672"/>
       <w:r>
         <w:rPr>
           <w:rFonts w:hint="eastAsia"/>
@@ -22827,7 +22845,7 @@
           <w:lang w:val="en-US" w:eastAsia="zh-CN"/>
         </w:rPr>
       </w:pPr>
-      <w:bookmarkStart w:id="60" w:name="_Toc17562"/>
+      <w:bookmarkStart w:id="60" w:name="_Toc31784"/>
       <w:r>
         <w:rPr>
           <w:rFonts w:hint="eastAsia"/>
@@ -24666,7 +24684,7 @@
           <w:lang w:val="en-US" w:eastAsia="zh-CN"/>
         </w:rPr>
       </w:pPr>
-      <w:bookmarkStart w:id="61" w:name="_Toc5871"/>
+      <w:bookmarkStart w:id="61" w:name="_Toc7576"/>
       <w:r>
         <w:rPr>
           <w:rFonts w:hint="eastAsia"/>
@@ -24701,7 +24719,7 @@
           <w:lang w:val="en-US" w:eastAsia="zh-CN"/>
         </w:rPr>
       </w:pPr>
-      <w:bookmarkStart w:id="62" w:name="_Toc29814"/>
+      <w:bookmarkStart w:id="62" w:name="_Toc27113"/>
       <w:r>
         <w:rPr>
           <w:rFonts w:hint="eastAsia"/>
@@ -25578,7 +25596,7 @@
           <w:lang w:val="en-US" w:eastAsia="zh-CN"/>
         </w:rPr>
       </w:pPr>
-      <w:bookmarkStart w:id="63" w:name="_Toc26299"/>
+      <w:bookmarkStart w:id="63" w:name="_Toc30148"/>
       <w:r>
         <w:rPr>
           <w:rFonts w:hint="eastAsia"/>
@@ -26948,7 +26966,7 @@
           <w:lang w:val="en-US" w:eastAsia="zh-CN"/>
         </w:rPr>
       </w:pPr>
-      <w:bookmarkStart w:id="64" w:name="_Toc5648"/>
+      <w:bookmarkStart w:id="64" w:name="_Toc14269"/>
       <w:r>
         <w:rPr>
           <w:rFonts w:hint="eastAsia"/>
@@ -26983,7 +27001,7 @@
           <w:lang w:val="en-US" w:eastAsia="zh-CN"/>
         </w:rPr>
       </w:pPr>
-      <w:bookmarkStart w:id="65" w:name="_Toc16793"/>
+      <w:bookmarkStart w:id="65" w:name="_Toc22888"/>
       <w:r>
         <w:rPr>
           <w:rFonts w:hint="eastAsia"/>
@@ -27661,7 +27679,7 @@
           <w:lang w:val="en-US" w:eastAsia="zh-CN"/>
         </w:rPr>
       </w:pPr>
-      <w:bookmarkStart w:id="66" w:name="_Toc28306"/>
+      <w:bookmarkStart w:id="66" w:name="_Toc13586"/>
       <w:r>
         <w:rPr>
           <w:rFonts w:hint="eastAsia"/>
@@ -27695,7 +27713,7 @@
           <w:lang w:val="en-US" w:eastAsia="zh-CN"/>
         </w:rPr>
       </w:pPr>
-      <w:bookmarkStart w:id="67" w:name="_Toc1116"/>
+      <w:bookmarkStart w:id="67" w:name="_Toc14788"/>
       <w:r>
         <w:rPr>
           <w:rFonts w:hint="eastAsia"/>
@@ -27729,7 +27747,7 @@
           <w:lang w:val="en-US" w:eastAsia="zh-CN"/>
         </w:rPr>
       </w:pPr>
-      <w:bookmarkStart w:id="68" w:name="_Toc10897"/>
+      <w:bookmarkStart w:id="68" w:name="_Toc6029"/>
       <w:r>
         <w:rPr>
           <w:rFonts w:hint="eastAsia"/>
@@ -28148,7 +28166,7 @@
           <w:lang w:val="en-US" w:eastAsia="zh-CN"/>
         </w:rPr>
       </w:pPr>
-      <w:bookmarkStart w:id="69" w:name="_Toc2082"/>
+      <w:bookmarkStart w:id="69" w:name="_Toc25027"/>
       <w:r>
         <w:rPr>
           <w:rFonts w:hint="eastAsia"/>
@@ -29575,7 +29593,7 @@
           <w:lang w:val="en-US" w:eastAsia="zh-CN"/>
         </w:rPr>
       </w:pPr>
-      <w:bookmarkStart w:id="70" w:name="_Toc10764"/>
+      <w:bookmarkStart w:id="70" w:name="_Toc8929"/>
       <w:r>
         <w:rPr>
           <w:rFonts w:hint="eastAsia"/>
@@ -29609,7 +29627,7 @@
           <w:lang w:val="en-US" w:eastAsia="zh-CN"/>
         </w:rPr>
       </w:pPr>
-      <w:bookmarkStart w:id="71" w:name="_Toc21224"/>
+      <w:bookmarkStart w:id="71" w:name="_Toc24822"/>
       <w:r>
         <w:rPr>
           <w:rFonts w:hint="eastAsia"/>
@@ -30114,7 +30132,7 @@
           <w:lang w:val="en-US" w:eastAsia="zh-CN"/>
         </w:rPr>
       </w:pPr>
-      <w:bookmarkStart w:id="72" w:name="_Toc12602"/>
+      <w:bookmarkStart w:id="72" w:name="_Toc16473"/>
       <w:r>
         <w:rPr>
           <w:rFonts w:hint="eastAsia"/>
@@ -30148,7 +30166,7 @@
           <w:lang w:val="en-US" w:eastAsia="zh-CN"/>
         </w:rPr>
       </w:pPr>
-      <w:bookmarkStart w:id="73" w:name="_Toc15751"/>
+      <w:bookmarkStart w:id="73" w:name="_Toc15221"/>
       <w:r>
         <w:rPr>
           <w:rFonts w:hint="eastAsia"/>
@@ -30183,7 +30201,7 @@
           <w:lang w:val="en-US" w:eastAsia="zh-CN"/>
         </w:rPr>
       </w:pPr>
-      <w:bookmarkStart w:id="74" w:name="_Toc19714"/>
+      <w:bookmarkStart w:id="74" w:name="_Toc3012"/>
       <w:r>
         <w:rPr>
           <w:rFonts w:hint="eastAsia"/>
@@ -30723,7 +30741,7 @@
           <w:lang w:val="en-US" w:eastAsia="zh-CN"/>
         </w:rPr>
       </w:pPr>
-      <w:bookmarkStart w:id="75" w:name="_Toc17118"/>
+      <w:bookmarkStart w:id="75" w:name="_Toc28065"/>
       <w:r>
         <w:rPr>
           <w:rFonts w:hint="eastAsia"/>
@@ -30757,7 +30775,7 @@
           <w:lang w:val="en-US" w:eastAsia="zh-CN"/>
         </w:rPr>
       </w:pPr>
-      <w:bookmarkStart w:id="76" w:name="_Toc28696"/>
+      <w:bookmarkStart w:id="76" w:name="_Toc18589"/>
       <w:r>
         <w:rPr>
           <w:rFonts w:hint="eastAsia"/>
@@ -30791,7 +30809,7 @@
           <w:lang w:val="en-US" w:eastAsia="zh-CN"/>
         </w:rPr>
       </w:pPr>
-      <w:bookmarkStart w:id="77" w:name="_Toc2285"/>
+      <w:bookmarkStart w:id="77" w:name="_Toc2846"/>
       <w:r>
         <w:rPr>
           <w:rFonts w:hint="eastAsia"/>
@@ -31207,7 +31225,7 @@
           <w:lang w:val="en-US" w:eastAsia="zh-CN"/>
         </w:rPr>
       </w:pPr>
-      <w:bookmarkStart w:id="78" w:name="_Toc13839"/>
+      <w:bookmarkStart w:id="78" w:name="_Toc2476"/>
       <w:r>
         <w:rPr>
           <w:rFonts w:hint="eastAsia"/>
@@ -31241,7 +31259,7 @@
           <w:lang w:val="en-US" w:eastAsia="zh-CN"/>
         </w:rPr>
       </w:pPr>
-      <w:bookmarkStart w:id="79" w:name="_Toc31794"/>
+      <w:bookmarkStart w:id="79" w:name="_Toc14978"/>
       <w:r>
         <w:rPr>
           <w:rFonts w:hint="eastAsia"/>
@@ -31275,7 +31293,7 @@
           <w:lang w:val="en-US" w:eastAsia="zh-CN"/>
         </w:rPr>
       </w:pPr>
-      <w:bookmarkStart w:id="80" w:name="_Toc25567"/>
+      <w:bookmarkStart w:id="80" w:name="_Toc26225"/>
       <w:r>
         <w:rPr>
           <w:rFonts w:hint="eastAsia"/>
@@ -31429,7 +31447,7 @@
           <w:lang w:val="en-US" w:eastAsia="zh-CN"/>
         </w:rPr>
       </w:pPr>
-      <w:bookmarkStart w:id="81" w:name="_Toc22152"/>
+      <w:bookmarkStart w:id="81" w:name="_Toc7045"/>
       <w:r>
         <w:rPr>
           <w:rFonts w:hint="eastAsia"/>
@@ -31564,7 +31582,7 @@
           <w:lang w:val="en-US" w:eastAsia="zh-CN"/>
         </w:rPr>
       </w:pPr>
-      <w:bookmarkStart w:id="82" w:name="_Toc14765"/>
+      <w:bookmarkStart w:id="82" w:name="_Toc21439"/>
       <w:r>
         <w:rPr>
           <w:rFonts w:hint="eastAsia"/>
@@ -31577,16 +31595,16 @@
     <w:p>
       <w:pPr>
         <w:rPr>
-          <w:rFonts w:hint="eastAsia"/>
-          <w:lang w:val="en-US" w:eastAsia="zh-CN"/>
-        </w:rPr>
-      </w:pPr>
-      <w:r>
-        <w:rPr>
-          <w:rFonts w:hint="eastAsia"/>
-          <w:lang w:val="en-US" w:eastAsia="zh-CN"/>
-        </w:rPr>
-        <w:t>配置信息:Crypto</w:t>
+          <w:rFonts w:hint="default"/>
+          <w:lang w:val="en-US" w:eastAsia="zh-CN"/>
+        </w:rPr>
+      </w:pPr>
+      <w:r>
+        <w:rPr>
+          <w:rFonts w:hint="eastAsia"/>
+          <w:lang w:val="en-US" w:eastAsia="zh-CN"/>
+        </w:rPr>
+        <w:t>配置信息:Crypto,建议使用加密传输,否则很容易被破解</w:t>
       </w:r>
     </w:p>
     <w:p>
@@ -31652,7 +31670,7 @@
           <w:lang w:val="en-US" w:eastAsia="zh-CN"/>
         </w:rPr>
       </w:pPr>
-      <w:bookmarkStart w:id="83" w:name="_Toc30288"/>
+      <w:bookmarkStart w:id="83" w:name="_Toc13485"/>
       <w:r>
         <w:rPr>
           <w:rFonts w:hint="eastAsia"/>
@@ -31685,23 +31703,16 @@
         </w:numPr>
         <w:ind w:left="420" w:leftChars="0" w:hanging="420" w:firstLineChars="0"/>
         <w:rPr>
-          <w:rFonts w:hint="default"/>
-          <w:lang w:val="en-US" w:eastAsia="zh-CN"/>
-        </w:rPr>
-      </w:pPr>
-      <w:r>
-        <w:rPr>
-          <w:rFonts w:hint="default"/>
-          <w:lang w:val="en-US" w:eastAsia="zh-CN"/>
-        </w:rPr>
-        <w:t>SmtpService</w:t>
-      </w:r>
-      <w:r>
-        <w:rPr>
-          <w:rFonts w:hint="eastAsia"/>
-          <w:lang w:val="en-US" w:eastAsia="zh-CN"/>
-        </w:rPr>
-        <w:t>:电子邮件服务器</w:t>
+          <w:rFonts w:hint="eastAsia"/>
+          <w:lang w:val="en-US" w:eastAsia="zh-CN"/>
+        </w:rPr>
+      </w:pPr>
+      <w:r>
+        <w:rPr>
+          <w:rFonts w:hint="eastAsia"/>
+          <w:lang w:val="en-US" w:eastAsia="zh-CN"/>
+        </w:rPr>
+        <w:t>bSmtpEnable:0不启用,1启用,启用后只返回成功失败给客户端,密码发送到邮箱</w:t>
       </w:r>
     </w:p>
     <w:p>
@@ -31721,14 +31732,14 @@
           <w:rFonts w:hint="default"/>
           <w:lang w:val="en-US" w:eastAsia="zh-CN"/>
         </w:rPr>
-        <w:t>SmtpFromAddr</w:t>
-      </w:r>
-      <w:r>
-        <w:rPr>
-          <w:rFonts w:hint="eastAsia"/>
-          <w:lang w:val="en-US" w:eastAsia="zh-CN"/>
-        </w:rPr>
-        <w:t>:回复地址</w:t>
+        <w:t>SmtpService</w:t>
+      </w:r>
+      <w:r>
+        <w:rPr>
+          <w:rFonts w:hint="eastAsia"/>
+          <w:lang w:val="en-US" w:eastAsia="zh-CN"/>
+        </w:rPr>
+        <w:t>:电子邮件服务器</w:t>
       </w:r>
     </w:p>
     <w:p>
@@ -31748,14 +31759,14 @@
           <w:rFonts w:hint="default"/>
           <w:lang w:val="en-US" w:eastAsia="zh-CN"/>
         </w:rPr>
-        <w:t>SmtpUser</w:t>
-      </w:r>
-      <w:r>
-        <w:rPr>
-          <w:rFonts w:hint="eastAsia"/>
-          <w:lang w:val="en-US" w:eastAsia="zh-CN"/>
-        </w:rPr>
-        <w:t>:用户名</w:t>
+        <w:t>SmtpFromAddr</w:t>
+      </w:r>
+      <w:r>
+        <w:rPr>
+          <w:rFonts w:hint="eastAsia"/>
+          <w:lang w:val="en-US" w:eastAsia="zh-CN"/>
+        </w:rPr>
+        <w:t>:回复地址</w:t>
       </w:r>
     </w:p>
     <w:p>
@@ -31775,48 +31786,14 @@
           <w:rFonts w:hint="default"/>
           <w:lang w:val="en-US" w:eastAsia="zh-CN"/>
         </w:rPr>
-        <w:t>SmtpPass</w:t>
-      </w:r>
-      <w:r>
-        <w:rPr>
-          <w:rFonts w:hint="eastAsia"/>
-          <w:lang w:val="en-US" w:eastAsia="zh-CN"/>
-        </w:rPr>
-        <w:t>:密码</w:t>
-      </w:r>
-    </w:p>
-    <w:p>
-      <w:pPr>
-        <w:pStyle w:val="3"/>
-        <w:bidi w:val="0"/>
-        <w:rPr>
-          <w:rFonts w:hint="eastAsia"/>
-          <w:lang w:val="en-US" w:eastAsia="zh-CN"/>
-        </w:rPr>
-      </w:pPr>
-      <w:bookmarkStart w:id="84" w:name="_Toc2015"/>
-      <w:r>
-        <w:rPr>
-          <w:rFonts w:hint="eastAsia"/>
-          <w:lang w:val="en-US" w:eastAsia="zh-CN"/>
-        </w:rPr>
-        <w:t>5.5 数据库配置</w:t>
-      </w:r>
-      <w:bookmarkEnd w:id="84"/>
-    </w:p>
-    <w:p>
-      <w:pPr>
-        <w:rPr>
-          <w:rFonts w:hint="eastAsia"/>
-          <w:lang w:val="en-US" w:eastAsia="zh-CN"/>
-        </w:rPr>
-      </w:pPr>
-      <w:r>
-        <w:rPr>
-          <w:rFonts w:hint="eastAsia"/>
-          <w:lang w:val="en-US" w:eastAsia="zh-CN"/>
-        </w:rPr>
-        <w:t>配置信息:XSql</w:t>
+        <w:t>SmtpUser</w:t>
+      </w:r>
+      <w:r>
+        <w:rPr>
+          <w:rFonts w:hint="eastAsia"/>
+          <w:lang w:val="en-US" w:eastAsia="zh-CN"/>
+        </w:rPr>
+        <w:t>:用户名</w:t>
       </w:r>
     </w:p>
     <w:p>
@@ -31836,14 +31813,14 @@
           <w:rFonts w:hint="default"/>
           <w:lang w:val="en-US" w:eastAsia="zh-CN"/>
         </w:rPr>
-        <w:t>tszSQLite</w:t>
-      </w:r>
-      <w:r>
-        <w:rPr>
-          <w:rFonts w:hint="eastAsia"/>
-          <w:lang w:val="en-US" w:eastAsia="zh-CN"/>
-        </w:rPr>
-        <w:t>:数据库地址</w:t>
+        <w:t>SmtpPass</w:t>
+      </w:r>
+      <w:r>
+        <w:rPr>
+          <w:rFonts w:hint="eastAsia"/>
+          <w:lang w:val="en-US" w:eastAsia="zh-CN"/>
+        </w:rPr>
+        <w:t>:密码</w:t>
       </w:r>
     </w:p>
     <w:p>
@@ -31855,29 +31832,29 @@
           <w:lang w:val="en-US" w:eastAsia="zh-CN"/>
         </w:rPr>
       </w:pPr>
-      <w:bookmarkStart w:id="85" w:name="_Toc20411"/>
-      <w:r>
-        <w:rPr>
-          <w:rFonts w:hint="eastAsia"/>
-          <w:lang w:val="en-US" w:eastAsia="zh-CN"/>
-        </w:rPr>
-        <w:t>5.6 日志配置</w:t>
-      </w:r>
-      <w:bookmarkEnd w:id="85"/>
-    </w:p>
-    <w:p>
-      <w:pPr>
-        <w:rPr>
-          <w:rFonts w:hint="eastAsia"/>
-          <w:lang w:val="en-US" w:eastAsia="zh-CN"/>
-        </w:rPr>
-      </w:pPr>
-      <w:r>
-        <w:rPr>
-          <w:rFonts w:hint="eastAsia"/>
-          <w:lang w:val="en-US" w:eastAsia="zh-CN"/>
-        </w:rPr>
-        <w:t>配置信息:XLog 目前仅仅适用于不带界面版本</w:t>
+      <w:bookmarkStart w:id="84" w:name="_Toc7727"/>
+      <w:r>
+        <w:rPr>
+          <w:rFonts w:hint="eastAsia"/>
+          <w:lang w:val="en-US" w:eastAsia="zh-CN"/>
+        </w:rPr>
+        <w:t>5.5 数据库配置</w:t>
+      </w:r>
+      <w:bookmarkEnd w:id="84"/>
+    </w:p>
+    <w:p>
+      <w:pPr>
+        <w:rPr>
+          <w:rFonts w:hint="eastAsia"/>
+          <w:lang w:val="en-US" w:eastAsia="zh-CN"/>
+        </w:rPr>
+      </w:pPr>
+      <w:r>
+        <w:rPr>
+          <w:rFonts w:hint="eastAsia"/>
+          <w:lang w:val="en-US" w:eastAsia="zh-CN"/>
+        </w:rPr>
+        <w:t>配置信息:XSql</w:t>
       </w:r>
     </w:p>
     <w:p>
@@ -31897,14 +31874,48 @@
           <w:rFonts w:hint="default"/>
           <w:lang w:val="en-US" w:eastAsia="zh-CN"/>
         </w:rPr>
-        <w:t>nMaxSize</w:t>
-      </w:r>
-      <w:r>
-        <w:rPr>
-          <w:rFonts w:hint="eastAsia"/>
-          <w:lang w:val="en-US" w:eastAsia="zh-CN"/>
-        </w:rPr>
-        <w:t>:最大日志文件大小</w:t>
+        <w:t>tszSQLite</w:t>
+      </w:r>
+      <w:r>
+        <w:rPr>
+          <w:rFonts w:hint="eastAsia"/>
+          <w:lang w:val="en-US" w:eastAsia="zh-CN"/>
+        </w:rPr>
+        <w:t>:数据库地址</w:t>
+      </w:r>
+    </w:p>
+    <w:p>
+      <w:pPr>
+        <w:pStyle w:val="3"/>
+        <w:bidi w:val="0"/>
+        <w:rPr>
+          <w:rFonts w:hint="eastAsia"/>
+          <w:lang w:val="en-US" w:eastAsia="zh-CN"/>
+        </w:rPr>
+      </w:pPr>
+      <w:bookmarkStart w:id="85" w:name="_Toc13112"/>
+      <w:r>
+        <w:rPr>
+          <w:rFonts w:hint="eastAsia"/>
+          <w:lang w:val="en-US" w:eastAsia="zh-CN"/>
+        </w:rPr>
+        <w:t>5.6 日志配置</w:t>
+      </w:r>
+      <w:bookmarkEnd w:id="85"/>
+    </w:p>
+    <w:p>
+      <w:pPr>
+        <w:rPr>
+          <w:rFonts w:hint="eastAsia"/>
+          <w:lang w:val="en-US" w:eastAsia="zh-CN"/>
+        </w:rPr>
+      </w:pPr>
+      <w:r>
+        <w:rPr>
+          <w:rFonts w:hint="eastAsia"/>
+          <w:lang w:val="en-US" w:eastAsia="zh-CN"/>
+        </w:rPr>
+        <w:t>配置信息:XLog 目前仅仅适用于不带界面版本</w:t>
       </w:r>
     </w:p>
     <w:p>
@@ -31924,14 +31935,14 @@
           <w:rFonts w:hint="default"/>
           <w:lang w:val="en-US" w:eastAsia="zh-CN"/>
         </w:rPr>
-        <w:t>nMaxCount</w:t>
-      </w:r>
-      <w:r>
-        <w:rPr>
-          <w:rFonts w:hint="eastAsia"/>
-          <w:lang w:val="en-US" w:eastAsia="zh-CN"/>
-        </w:rPr>
-        <w:t>:文件备份个数</w:t>
+        <w:t>nMaxSize</w:t>
+      </w:r>
+      <w:r>
+        <w:rPr>
+          <w:rFonts w:hint="eastAsia"/>
+          <w:lang w:val="en-US" w:eastAsia="zh-CN"/>
+        </w:rPr>
+        <w:t>:最大日志文件大小</w:t>
       </w:r>
     </w:p>
     <w:p>
@@ -31951,14 +31962,14 @@
           <w:rFonts w:hint="default"/>
           <w:lang w:val="en-US" w:eastAsia="zh-CN"/>
         </w:rPr>
-        <w:t>nLogLeave</w:t>
-      </w:r>
-      <w:r>
-        <w:rPr>
-          <w:rFonts w:hint="eastAsia"/>
-          <w:lang w:val="en-US" w:eastAsia="zh-CN"/>
-        </w:rPr>
-        <w:t>:日志级别</w:t>
+        <w:t>nMaxCount</w:t>
+      </w:r>
+      <w:r>
+        <w:rPr>
+          <w:rFonts w:hint="eastAsia"/>
+          <w:lang w:val="en-US" w:eastAsia="zh-CN"/>
+        </w:rPr>
+        <w:t>:文件备份个数</w:t>
       </w:r>
     </w:p>
     <w:p>
@@ -31978,6 +31989,33 @@
           <w:rFonts w:hint="default"/>
           <w:lang w:val="en-US" w:eastAsia="zh-CN"/>
         </w:rPr>
+        <w:t>nLogLeave</w:t>
+      </w:r>
+      <w:r>
+        <w:rPr>
+          <w:rFonts w:hint="eastAsia"/>
+          <w:lang w:val="en-US" w:eastAsia="zh-CN"/>
+        </w:rPr>
+        <w:t>:日志级别</w:t>
+      </w:r>
+    </w:p>
+    <w:p>
+      <w:pPr>
+        <w:numPr>
+          <w:ilvl w:val="0"/>
+          <w:numId w:val="4"/>
+        </w:numPr>
+        <w:ind w:left="420" w:leftChars="0" w:hanging="420" w:firstLineChars="0"/>
+        <w:rPr>
+          <w:rFonts w:hint="default"/>
+          <w:lang w:val="en-US" w:eastAsia="zh-CN"/>
+        </w:rPr>
+      </w:pPr>
+      <w:r>
+        <w:rPr>
+          <w:rFonts w:hint="default"/>
+          <w:lang w:val="en-US" w:eastAsia="zh-CN"/>
+        </w:rPr>
         <w:t>tszLogFile</w:t>
       </w:r>
       <w:r>
@@ -31996,7 +32034,7 @@
           <w:lang w:val="en-US" w:eastAsia="zh-CN"/>
         </w:rPr>
       </w:pPr>
-      <w:bookmarkStart w:id="86" w:name="_Toc18878"/>
+      <w:bookmarkStart w:id="86" w:name="_Toc23585"/>
       <w:r>
         <w:rPr>
           <w:rFonts w:hint="eastAsia"/>
@@ -32014,7 +32052,7 @@
           <w:lang w:val="en-US" w:eastAsia="zh-CN"/>
         </w:rPr>
       </w:pPr>
-      <w:bookmarkStart w:id="87" w:name="_Toc20831"/>
+      <w:bookmarkStart w:id="87" w:name="_Toc21328"/>
       <w:r>
         <w:rPr>
           <w:rFonts w:hint="eastAsia"/>
@@ -32047,7 +32085,7 @@
           <w:lang w:val="en-US" w:eastAsia="zh-CN"/>
         </w:rPr>
       </w:pPr>
-      <w:bookmarkStart w:id="88" w:name="_Toc23091"/>
+      <w:bookmarkStart w:id="88" w:name="_Toc23089"/>
       <w:r>
         <w:rPr>
           <w:rFonts w:hint="eastAsia"/>
@@ -32082,7 +32120,7 @@
           <w:lang w:val="en-US" w:eastAsia="zh-CN"/>
         </w:rPr>
       </w:pPr>
-      <w:bookmarkStart w:id="89" w:name="_Toc7809"/>
+      <w:bookmarkStart w:id="89" w:name="_Toc31153"/>
       <w:r>
         <w:rPr>
           <w:rFonts w:hint="eastAsia"/>
@@ -32116,7 +32154,7 @@
           <w:lang w:val="en-US" w:eastAsia="zh-CN"/>
         </w:rPr>
       </w:pPr>
-      <w:bookmarkStart w:id="90" w:name="_Toc15205"/>
+      <w:bookmarkStart w:id="90" w:name="_Toc21117"/>
       <w:r>
         <w:rPr>
           <w:rFonts w:hint="eastAsia"/>

--- a/XEngine_Docment/Docment_zh.docx
+++ b/XEngine_Docment/Docment_zh.docx
@@ -13,7 +13,7 @@
           <w:szCs w:val="44"/>
         </w:rPr>
       </w:pPr>
-      <w:bookmarkStart w:id="0" w:name="_Toc3983"/>
+      <w:bookmarkStart w:id="0" w:name="_Toc29080"/>
       <w:r>
         <w:rPr>
           <w:rFonts w:hint="eastAsia"/>
@@ -99,7 +99,7 @@
             <w:fldChar w:fldCharType="begin"/>
           </w:r>
           <w:r>
-            <w:instrText xml:space="preserve"> HYPERLINK \l _Toc3983 </w:instrText>
+            <w:instrText xml:space="preserve"> HYPERLINK \l _Toc29080 </w:instrText>
           </w:r>
           <w:r>
             <w:fldChar w:fldCharType="separate"/>
@@ -126,7 +126,7 @@
             <w:fldChar w:fldCharType="begin"/>
           </w:r>
           <w:r>
-            <w:instrText xml:space="preserve"> PAGEREF _Toc3983 \h </w:instrText>
+            <w:instrText xml:space="preserve"> PAGEREF _Toc29080 \h </w:instrText>
           </w:r>
           <w:r>
             <w:fldChar w:fldCharType="separate"/>
@@ -160,7 +160,7 @@
               <w:bCs/>
               <w:lang w:val="zh-CN"/>
             </w:rPr>
-            <w:instrText xml:space="preserve"> HYPERLINK \l _Toc14489 </w:instrText>
+            <w:instrText xml:space="preserve"> HYPERLINK \l _Toc30668 </w:instrText>
           </w:r>
           <w:r>
             <w:rPr>
@@ -182,7 +182,7 @@
             <w:fldChar w:fldCharType="begin"/>
           </w:r>
           <w:r>
-            <w:instrText xml:space="preserve"> PAGEREF _Toc14489 \h </w:instrText>
+            <w:instrText xml:space="preserve"> PAGEREF _Toc30668 \h </w:instrText>
           </w:r>
           <w:r>
             <w:fldChar w:fldCharType="separate"/>
@@ -220,7 +220,7 @@
               <w:bCs/>
               <w:lang w:val="zh-CN"/>
             </w:rPr>
-            <w:instrText xml:space="preserve"> HYPERLINK \l _Toc14264 </w:instrText>
+            <w:instrText xml:space="preserve"> HYPERLINK \l _Toc7354 </w:instrText>
           </w:r>
           <w:r>
             <w:rPr>
@@ -242,7 +242,7 @@
             <w:fldChar w:fldCharType="begin"/>
           </w:r>
           <w:r>
-            <w:instrText xml:space="preserve"> PAGEREF _Toc14264 \h </w:instrText>
+            <w:instrText xml:space="preserve"> PAGEREF _Toc7354 \h </w:instrText>
           </w:r>
           <w:r>
             <w:fldChar w:fldCharType="separate"/>
@@ -280,7 +280,7 @@
               <w:bCs/>
               <w:lang w:val="zh-CN"/>
             </w:rPr>
-            <w:instrText xml:space="preserve"> HYPERLINK \l _Toc5266 </w:instrText>
+            <w:instrText xml:space="preserve"> HYPERLINK \l _Toc32084 </w:instrText>
           </w:r>
           <w:r>
             <w:rPr>
@@ -304,7 +304,7 @@
             <w:fldChar w:fldCharType="begin"/>
           </w:r>
           <w:r>
-            <w:instrText xml:space="preserve"> PAGEREF _Toc5266 \h </w:instrText>
+            <w:instrText xml:space="preserve"> PAGEREF _Toc32084 \h </w:instrText>
           </w:r>
           <w:r>
             <w:fldChar w:fldCharType="separate"/>
@@ -342,7 +342,7 @@
               <w:bCs/>
               <w:lang w:val="zh-CN"/>
             </w:rPr>
-            <w:instrText xml:space="preserve"> HYPERLINK \l _Toc21646 </w:instrText>
+            <w:instrText xml:space="preserve"> HYPERLINK \l _Toc29397 </w:instrText>
           </w:r>
           <w:r>
             <w:rPr>
@@ -365,7 +365,7 @@
             <w:fldChar w:fldCharType="begin"/>
           </w:r>
           <w:r>
-            <w:instrText xml:space="preserve"> PAGEREF _Toc21646 \h </w:instrText>
+            <w:instrText xml:space="preserve"> PAGEREF _Toc29397 \h </w:instrText>
           </w:r>
           <w:r>
             <w:fldChar w:fldCharType="separate"/>
@@ -403,7 +403,7 @@
               <w:bCs/>
               <w:lang w:val="zh-CN"/>
             </w:rPr>
-            <w:instrText xml:space="preserve"> HYPERLINK \l _Toc8559 </w:instrText>
+            <w:instrText xml:space="preserve"> HYPERLINK \l _Toc23892 </w:instrText>
           </w:r>
           <w:r>
             <w:rPr>
@@ -432,7 +432,7 @@
             <w:fldChar w:fldCharType="begin"/>
           </w:r>
           <w:r>
-            <w:instrText xml:space="preserve"> PAGEREF _Toc8559 \h </w:instrText>
+            <w:instrText xml:space="preserve"> PAGEREF _Toc23892 \h </w:instrText>
           </w:r>
           <w:r>
             <w:fldChar w:fldCharType="separate"/>
@@ -470,7 +470,7 @@
               <w:bCs/>
               <w:lang w:val="zh-CN"/>
             </w:rPr>
-            <w:instrText xml:space="preserve"> HYPERLINK \l _Toc8959 </w:instrText>
+            <w:instrText xml:space="preserve"> HYPERLINK \l _Toc18946 </w:instrText>
           </w:r>
           <w:r>
             <w:rPr>
@@ -500,7 +500,7 @@
             <w:fldChar w:fldCharType="begin"/>
           </w:r>
           <w:r>
-            <w:instrText xml:space="preserve"> PAGEREF _Toc8959 \h </w:instrText>
+            <w:instrText xml:space="preserve"> PAGEREF _Toc18946 \h </w:instrText>
           </w:r>
           <w:r>
             <w:fldChar w:fldCharType="separate"/>
@@ -538,7 +538,7 @@
               <w:bCs/>
               <w:lang w:val="zh-CN"/>
             </w:rPr>
-            <w:instrText xml:space="preserve"> HYPERLINK \l _Toc31140 </w:instrText>
+            <w:instrText xml:space="preserve"> HYPERLINK \l _Toc6117 </w:instrText>
           </w:r>
           <w:r>
             <w:rPr>
@@ -568,7 +568,7 @@
             <w:fldChar w:fldCharType="begin"/>
           </w:r>
           <w:r>
-            <w:instrText xml:space="preserve"> PAGEREF _Toc31140 \h </w:instrText>
+            <w:instrText xml:space="preserve"> PAGEREF _Toc6117 \h </w:instrText>
           </w:r>
           <w:r>
             <w:fldChar w:fldCharType="separate"/>
@@ -606,7 +606,7 @@
               <w:bCs/>
               <w:lang w:val="zh-CN"/>
             </w:rPr>
-            <w:instrText xml:space="preserve"> HYPERLINK \l _Toc26602 </w:instrText>
+            <w:instrText xml:space="preserve"> HYPERLINK \l _Toc26915 </w:instrText>
           </w:r>
           <w:r>
             <w:rPr>
@@ -636,7 +636,7 @@
             <w:fldChar w:fldCharType="begin"/>
           </w:r>
           <w:r>
-            <w:instrText xml:space="preserve"> PAGEREF _Toc26602 \h </w:instrText>
+            <w:instrText xml:space="preserve"> PAGEREF _Toc26915 \h </w:instrText>
           </w:r>
           <w:r>
             <w:fldChar w:fldCharType="separate"/>
@@ -674,7 +674,7 @@
               <w:bCs/>
               <w:lang w:val="zh-CN"/>
             </w:rPr>
-            <w:instrText xml:space="preserve"> HYPERLINK \l _Toc31207 </w:instrText>
+            <w:instrText xml:space="preserve"> HYPERLINK \l _Toc8358 </w:instrText>
           </w:r>
           <w:r>
             <w:rPr>
@@ -697,7 +697,7 @@
             <w:fldChar w:fldCharType="begin"/>
           </w:r>
           <w:r>
-            <w:instrText xml:space="preserve"> PAGEREF _Toc31207 \h </w:instrText>
+            <w:instrText xml:space="preserve"> PAGEREF _Toc8358 \h </w:instrText>
           </w:r>
           <w:r>
             <w:fldChar w:fldCharType="separate"/>
@@ -735,7 +735,7 @@
               <w:bCs/>
               <w:lang w:val="zh-CN"/>
             </w:rPr>
-            <w:instrText xml:space="preserve"> HYPERLINK \l _Toc21303 </w:instrText>
+            <w:instrText xml:space="preserve"> HYPERLINK \l _Toc9366 </w:instrText>
           </w:r>
           <w:r>
             <w:rPr>
@@ -758,7 +758,7 @@
             <w:fldChar w:fldCharType="begin"/>
           </w:r>
           <w:r>
-            <w:instrText xml:space="preserve"> PAGEREF _Toc21303 \h </w:instrText>
+            <w:instrText xml:space="preserve"> PAGEREF _Toc9366 \h </w:instrText>
           </w:r>
           <w:r>
             <w:fldChar w:fldCharType="separate"/>
@@ -796,7 +796,7 @@
               <w:bCs/>
               <w:lang w:val="zh-CN"/>
             </w:rPr>
-            <w:instrText xml:space="preserve"> HYPERLINK \l _Toc26721 </w:instrText>
+            <w:instrText xml:space="preserve"> HYPERLINK \l _Toc21709 </w:instrText>
           </w:r>
           <w:r>
             <w:rPr>
@@ -819,7 +819,7 @@
             <w:fldChar w:fldCharType="begin"/>
           </w:r>
           <w:r>
-            <w:instrText xml:space="preserve"> PAGEREF _Toc26721 \h </w:instrText>
+            <w:instrText xml:space="preserve"> PAGEREF _Toc21709 \h </w:instrText>
           </w:r>
           <w:r>
             <w:fldChar w:fldCharType="separate"/>
@@ -857,7 +857,7 @@
               <w:bCs/>
               <w:lang w:val="zh-CN"/>
             </w:rPr>
-            <w:instrText xml:space="preserve"> HYPERLINK \l _Toc6339 </w:instrText>
+            <w:instrText xml:space="preserve"> HYPERLINK \l _Toc7617 </w:instrText>
           </w:r>
           <w:r>
             <w:rPr>
@@ -880,13 +880,13 @@
             <w:fldChar w:fldCharType="begin"/>
           </w:r>
           <w:r>
-            <w:instrText xml:space="preserve"> PAGEREF _Toc6339 \h </w:instrText>
+            <w:instrText xml:space="preserve"> PAGEREF _Toc7617 \h </w:instrText>
           </w:r>
           <w:r>
             <w:fldChar w:fldCharType="separate"/>
           </w:r>
           <w:r>
-            <w:t>6</w:t>
+            <w:t>5</w:t>
           </w:r>
           <w:r>
             <w:fldChar w:fldCharType="end"/>
@@ -918,7 +918,7 @@
               <w:bCs/>
               <w:lang w:val="zh-CN"/>
             </w:rPr>
-            <w:instrText xml:space="preserve"> HYPERLINK \l _Toc32366 </w:instrText>
+            <w:instrText xml:space="preserve"> HYPERLINK \l _Toc19724 </w:instrText>
           </w:r>
           <w:r>
             <w:rPr>
@@ -941,13 +941,13 @@
             <w:fldChar w:fldCharType="begin"/>
           </w:r>
           <w:r>
-            <w:instrText xml:space="preserve"> PAGEREF _Toc32366 \h </w:instrText>
+            <w:instrText xml:space="preserve"> PAGEREF _Toc19724 \h </w:instrText>
           </w:r>
           <w:r>
             <w:fldChar w:fldCharType="separate"/>
           </w:r>
           <w:r>
-            <w:t>6</w:t>
+            <w:t>5</w:t>
           </w:r>
           <w:r>
             <w:fldChar w:fldCharType="end"/>
@@ -979,7 +979,7 @@
               <w:bCs/>
               <w:lang w:val="zh-CN"/>
             </w:rPr>
-            <w:instrText xml:space="preserve"> HYPERLINK \l _Toc21924 </w:instrText>
+            <w:instrText xml:space="preserve"> HYPERLINK \l _Toc7147 </w:instrText>
           </w:r>
           <w:r>
             <w:rPr>
@@ -1002,13 +1002,13 @@
             <w:fldChar w:fldCharType="begin"/>
           </w:r>
           <w:r>
-            <w:instrText xml:space="preserve"> PAGEREF _Toc21924 \h </w:instrText>
+            <w:instrText xml:space="preserve"> PAGEREF _Toc7147 \h </w:instrText>
           </w:r>
           <w:r>
             <w:fldChar w:fldCharType="separate"/>
           </w:r>
           <w:r>
-            <w:t>6</w:t>
+            <w:t>5</w:t>
           </w:r>
           <w:r>
             <w:fldChar w:fldCharType="end"/>
@@ -1040,7 +1040,7 @@
               <w:bCs/>
               <w:lang w:val="zh-CN"/>
             </w:rPr>
-            <w:instrText xml:space="preserve"> HYPERLINK \l _Toc12626 </w:instrText>
+            <w:instrText xml:space="preserve"> HYPERLINK \l _Toc26490 </w:instrText>
           </w:r>
           <w:r>
             <w:rPr>
@@ -1063,7 +1063,7 @@
             <w:fldChar w:fldCharType="begin"/>
           </w:r>
           <w:r>
-            <w:instrText xml:space="preserve"> PAGEREF _Toc12626 \h </w:instrText>
+            <w:instrText xml:space="preserve"> PAGEREF _Toc26490 \h </w:instrText>
           </w:r>
           <w:r>
             <w:fldChar w:fldCharType="separate"/>
@@ -1101,7 +1101,7 @@
               <w:bCs/>
               <w:lang w:val="zh-CN"/>
             </w:rPr>
-            <w:instrText xml:space="preserve"> HYPERLINK \l _Toc19595 </w:instrText>
+            <w:instrText xml:space="preserve"> HYPERLINK \l _Toc12533 </w:instrText>
           </w:r>
           <w:r>
             <w:rPr>
@@ -1124,7 +1124,7 @@
             <w:fldChar w:fldCharType="begin"/>
           </w:r>
           <w:r>
-            <w:instrText xml:space="preserve"> PAGEREF _Toc19595 \h </w:instrText>
+            <w:instrText xml:space="preserve"> PAGEREF _Toc12533 \h </w:instrText>
           </w:r>
           <w:r>
             <w:fldChar w:fldCharType="separate"/>
@@ -1162,7 +1162,7 @@
               <w:bCs/>
               <w:lang w:val="zh-CN"/>
             </w:rPr>
-            <w:instrText xml:space="preserve"> HYPERLINK \l _Toc14725 </w:instrText>
+            <w:instrText xml:space="preserve"> HYPERLINK \l _Toc4606 </w:instrText>
           </w:r>
           <w:r>
             <w:rPr>
@@ -1185,13 +1185,13 @@
             <w:fldChar w:fldCharType="begin"/>
           </w:r>
           <w:r>
-            <w:instrText xml:space="preserve"> PAGEREF _Toc14725 \h </w:instrText>
+            <w:instrText xml:space="preserve"> PAGEREF _Toc4606 \h </w:instrText>
           </w:r>
           <w:r>
             <w:fldChar w:fldCharType="separate"/>
           </w:r>
           <w:r>
-            <w:t>7</w:t>
+            <w:t>6</w:t>
           </w:r>
           <w:r>
             <w:fldChar w:fldCharType="end"/>
@@ -1223,7 +1223,7 @@
               <w:bCs/>
               <w:lang w:val="zh-CN"/>
             </w:rPr>
-            <w:instrText xml:space="preserve"> HYPERLINK \l _Toc6744 </w:instrText>
+            <w:instrText xml:space="preserve"> HYPERLINK \l _Toc12456 </w:instrText>
           </w:r>
           <w:r>
             <w:rPr>
@@ -1246,13 +1246,13 @@
             <w:fldChar w:fldCharType="begin"/>
           </w:r>
           <w:r>
-            <w:instrText xml:space="preserve"> PAGEREF _Toc6744 \h </w:instrText>
+            <w:instrText xml:space="preserve"> PAGEREF _Toc12456 \h </w:instrText>
           </w:r>
           <w:r>
             <w:fldChar w:fldCharType="separate"/>
           </w:r>
           <w:r>
-            <w:t>7</w:t>
+            <w:t>6</w:t>
           </w:r>
           <w:r>
             <w:fldChar w:fldCharType="end"/>
@@ -1284,7 +1284,7 @@
               <w:bCs/>
               <w:lang w:val="zh-CN"/>
             </w:rPr>
-            <w:instrText xml:space="preserve"> HYPERLINK \l _Toc5516 </w:instrText>
+            <w:instrText xml:space="preserve"> HYPERLINK \l _Toc24777 </w:instrText>
           </w:r>
           <w:r>
             <w:rPr>
@@ -1307,13 +1307,13 @@
             <w:fldChar w:fldCharType="begin"/>
           </w:r>
           <w:r>
-            <w:instrText xml:space="preserve"> PAGEREF _Toc5516 \h </w:instrText>
+            <w:instrText xml:space="preserve"> PAGEREF _Toc24777 \h </w:instrText>
           </w:r>
           <w:r>
             <w:fldChar w:fldCharType="separate"/>
           </w:r>
           <w:r>
-            <w:t>7</w:t>
+            <w:t>6</w:t>
           </w:r>
           <w:r>
             <w:fldChar w:fldCharType="end"/>
@@ -1345,7 +1345,7 @@
               <w:bCs/>
               <w:lang w:val="zh-CN"/>
             </w:rPr>
-            <w:instrText xml:space="preserve"> HYPERLINK \l _Toc19477 </w:instrText>
+            <w:instrText xml:space="preserve"> HYPERLINK \l _Toc30650 </w:instrText>
           </w:r>
           <w:r>
             <w:rPr>
@@ -1368,7 +1368,7 @@
             <w:fldChar w:fldCharType="begin"/>
           </w:r>
           <w:r>
-            <w:instrText xml:space="preserve"> PAGEREF _Toc19477 \h </w:instrText>
+            <w:instrText xml:space="preserve"> PAGEREF _Toc30650 \h </w:instrText>
           </w:r>
           <w:r>
             <w:fldChar w:fldCharType="separate"/>
@@ -1406,7 +1406,7 @@
               <w:bCs/>
               <w:lang w:val="zh-CN"/>
             </w:rPr>
-            <w:instrText xml:space="preserve"> HYPERLINK \l _Toc27772 </w:instrText>
+            <w:instrText xml:space="preserve"> HYPERLINK \l _Toc6622 </w:instrText>
           </w:r>
           <w:r>
             <w:rPr>
@@ -1429,13 +1429,13 @@
             <w:fldChar w:fldCharType="begin"/>
           </w:r>
           <w:r>
-            <w:instrText xml:space="preserve"> PAGEREF _Toc27772 \h </w:instrText>
+            <w:instrText xml:space="preserve"> PAGEREF _Toc6622 \h </w:instrText>
           </w:r>
           <w:r>
             <w:fldChar w:fldCharType="separate"/>
           </w:r>
           <w:r>
-            <w:t>8</w:t>
+            <w:t>7</w:t>
           </w:r>
           <w:r>
             <w:fldChar w:fldCharType="end"/>
@@ -1467,7 +1467,7 @@
               <w:bCs/>
               <w:lang w:val="zh-CN"/>
             </w:rPr>
-            <w:instrText xml:space="preserve"> HYPERLINK \l _Toc18927 </w:instrText>
+            <w:instrText xml:space="preserve"> HYPERLINK \l _Toc10168 </w:instrText>
           </w:r>
           <w:r>
             <w:rPr>
@@ -1490,7 +1490,7 @@
             <w:fldChar w:fldCharType="begin"/>
           </w:r>
           <w:r>
-            <w:instrText xml:space="preserve"> PAGEREF _Toc18927 \h </w:instrText>
+            <w:instrText xml:space="preserve"> PAGEREF _Toc10168 \h </w:instrText>
           </w:r>
           <w:r>
             <w:fldChar w:fldCharType="separate"/>
@@ -1528,7 +1528,7 @@
               <w:bCs/>
               <w:lang w:val="zh-CN"/>
             </w:rPr>
-            <w:instrText xml:space="preserve"> HYPERLINK \l _Toc5520 </w:instrText>
+            <w:instrText xml:space="preserve"> HYPERLINK \l _Toc26056 </w:instrText>
           </w:r>
           <w:r>
             <w:rPr>
@@ -1551,7 +1551,7 @@
             <w:fldChar w:fldCharType="begin"/>
           </w:r>
           <w:r>
-            <w:instrText xml:space="preserve"> PAGEREF _Toc5520 \h </w:instrText>
+            <w:instrText xml:space="preserve"> PAGEREF _Toc26056 \h </w:instrText>
           </w:r>
           <w:r>
             <w:fldChar w:fldCharType="separate"/>
@@ -1589,7 +1589,7 @@
               <w:bCs/>
               <w:lang w:val="zh-CN"/>
             </w:rPr>
-            <w:instrText xml:space="preserve"> HYPERLINK \l _Toc26351 </w:instrText>
+            <w:instrText xml:space="preserve"> HYPERLINK \l _Toc26480 </w:instrText>
           </w:r>
           <w:r>
             <w:rPr>
@@ -1612,13 +1612,13 @@
             <w:fldChar w:fldCharType="begin"/>
           </w:r>
           <w:r>
-            <w:instrText xml:space="preserve"> PAGEREF _Toc26351 \h </w:instrText>
+            <w:instrText xml:space="preserve"> PAGEREF _Toc26480 \h </w:instrText>
           </w:r>
           <w:r>
             <w:fldChar w:fldCharType="separate"/>
           </w:r>
           <w:r>
-            <w:t>9</w:t>
+            <w:t>8</w:t>
           </w:r>
           <w:r>
             <w:fldChar w:fldCharType="end"/>
@@ -1650,7 +1650,7 @@
               <w:bCs/>
               <w:lang w:val="zh-CN"/>
             </w:rPr>
-            <w:instrText xml:space="preserve"> HYPERLINK \l _Toc30077 </w:instrText>
+            <w:instrText xml:space="preserve"> HYPERLINK \l _Toc5852 </w:instrText>
           </w:r>
           <w:r>
             <w:rPr>
@@ -1682,7 +1682,7 @@
             <w:fldChar w:fldCharType="begin"/>
           </w:r>
           <w:r>
-            <w:instrText xml:space="preserve"> PAGEREF _Toc30077 \h </w:instrText>
+            <w:instrText xml:space="preserve"> PAGEREF _Toc5852 \h </w:instrText>
           </w:r>
           <w:r>
             <w:fldChar w:fldCharType="separate"/>
@@ -1720,7 +1720,7 @@
               <w:bCs/>
               <w:lang w:val="zh-CN"/>
             </w:rPr>
-            <w:instrText xml:space="preserve"> HYPERLINK \l _Toc9085 </w:instrText>
+            <w:instrText xml:space="preserve"> HYPERLINK \l _Toc29597 </w:instrText>
           </w:r>
           <w:r>
             <w:rPr>
@@ -1743,7 +1743,7 @@
             <w:fldChar w:fldCharType="begin"/>
           </w:r>
           <w:r>
-            <w:instrText xml:space="preserve"> PAGEREF _Toc9085 \h </w:instrText>
+            <w:instrText xml:space="preserve"> PAGEREF _Toc29597 \h </w:instrText>
           </w:r>
           <w:r>
             <w:fldChar w:fldCharType="separate"/>
@@ -1781,7 +1781,7 @@
               <w:bCs/>
               <w:lang w:val="zh-CN"/>
             </w:rPr>
-            <w:instrText xml:space="preserve"> HYPERLINK \l _Toc10096 </w:instrText>
+            <w:instrText xml:space="preserve"> HYPERLINK \l _Toc17344 </w:instrText>
           </w:r>
           <w:r>
             <w:rPr>
@@ -1804,13 +1804,13 @@
             <w:fldChar w:fldCharType="begin"/>
           </w:r>
           <w:r>
-            <w:instrText xml:space="preserve"> PAGEREF _Toc10096 \h </w:instrText>
+            <w:instrText xml:space="preserve"> PAGEREF _Toc17344 \h </w:instrText>
           </w:r>
           <w:r>
             <w:fldChar w:fldCharType="separate"/>
           </w:r>
           <w:r>
-            <w:t>10</w:t>
+            <w:t>9</w:t>
           </w:r>
           <w:r>
             <w:fldChar w:fldCharType="end"/>
@@ -1842,7 +1842,7 @@
               <w:bCs/>
               <w:lang w:val="zh-CN"/>
             </w:rPr>
-            <w:instrText xml:space="preserve"> HYPERLINK \l _Toc24818 </w:instrText>
+            <w:instrText xml:space="preserve"> HYPERLINK \l _Toc27091 </w:instrText>
           </w:r>
           <w:r>
             <w:rPr>
@@ -1865,7 +1865,7 @@
             <w:fldChar w:fldCharType="begin"/>
           </w:r>
           <w:r>
-            <w:instrText xml:space="preserve"> PAGEREF _Toc24818 \h </w:instrText>
+            <w:instrText xml:space="preserve"> PAGEREF _Toc27091 \h </w:instrText>
           </w:r>
           <w:r>
             <w:fldChar w:fldCharType="separate"/>
@@ -1903,7 +1903,7 @@
               <w:bCs/>
               <w:lang w:val="zh-CN"/>
             </w:rPr>
-            <w:instrText xml:space="preserve"> HYPERLINK \l _Toc22221 </w:instrText>
+            <w:instrText xml:space="preserve"> HYPERLINK \l _Toc5911 </w:instrText>
           </w:r>
           <w:r>
             <w:rPr>
@@ -1926,7 +1926,7 @@
             <w:fldChar w:fldCharType="begin"/>
           </w:r>
           <w:r>
-            <w:instrText xml:space="preserve"> PAGEREF _Toc22221 \h </w:instrText>
+            <w:instrText xml:space="preserve"> PAGEREF _Toc5911 \h </w:instrText>
           </w:r>
           <w:r>
             <w:fldChar w:fldCharType="separate"/>
@@ -1964,7 +1964,7 @@
               <w:bCs/>
               <w:lang w:val="zh-CN"/>
             </w:rPr>
-            <w:instrText xml:space="preserve"> HYPERLINK \l _Toc30405 </w:instrText>
+            <w:instrText xml:space="preserve"> HYPERLINK \l _Toc18439 </w:instrText>
           </w:r>
           <w:r>
             <w:rPr>
@@ -1987,13 +1987,13 @@
             <w:fldChar w:fldCharType="begin"/>
           </w:r>
           <w:r>
-            <w:instrText xml:space="preserve"> PAGEREF _Toc30405 \h </w:instrText>
+            <w:instrText xml:space="preserve"> PAGEREF _Toc18439 \h </w:instrText>
           </w:r>
           <w:r>
             <w:fldChar w:fldCharType="separate"/>
           </w:r>
           <w:r>
-            <w:t>11</w:t>
+            <w:t>10</w:t>
           </w:r>
           <w:r>
             <w:fldChar w:fldCharType="end"/>
@@ -2025,7 +2025,7 @@
               <w:bCs/>
               <w:lang w:val="zh-CN"/>
             </w:rPr>
-            <w:instrText xml:space="preserve"> HYPERLINK \l _Toc6195 </w:instrText>
+            <w:instrText xml:space="preserve"> HYPERLINK \l _Toc1395 </w:instrText>
           </w:r>
           <w:r>
             <w:rPr>
@@ -2048,7 +2048,7 @@
             <w:fldChar w:fldCharType="begin"/>
           </w:r>
           <w:r>
-            <w:instrText xml:space="preserve"> PAGEREF _Toc6195 \h </w:instrText>
+            <w:instrText xml:space="preserve"> PAGEREF _Toc1395 \h </w:instrText>
           </w:r>
           <w:r>
             <w:fldChar w:fldCharType="separate"/>
@@ -2086,7 +2086,7 @@
               <w:bCs/>
               <w:lang w:val="zh-CN"/>
             </w:rPr>
-            <w:instrText xml:space="preserve"> HYPERLINK \l _Toc24087 </w:instrText>
+            <w:instrText xml:space="preserve"> HYPERLINK \l _Toc11562 </w:instrText>
           </w:r>
           <w:r>
             <w:rPr>
@@ -2109,7 +2109,7 @@
             <w:fldChar w:fldCharType="begin"/>
           </w:r>
           <w:r>
-            <w:instrText xml:space="preserve"> PAGEREF _Toc24087 \h </w:instrText>
+            <w:instrText xml:space="preserve"> PAGEREF _Toc11562 \h </w:instrText>
           </w:r>
           <w:r>
             <w:fldChar w:fldCharType="separate"/>
@@ -2147,7 +2147,7 @@
               <w:bCs/>
               <w:lang w:val="zh-CN"/>
             </w:rPr>
-            <w:instrText xml:space="preserve"> HYPERLINK \l _Toc17231 </w:instrText>
+            <w:instrText xml:space="preserve"> HYPERLINK \l _Toc25604 </w:instrText>
           </w:r>
           <w:r>
             <w:rPr>
@@ -2170,13 +2170,13 @@
             <w:fldChar w:fldCharType="begin"/>
           </w:r>
           <w:r>
-            <w:instrText xml:space="preserve"> PAGEREF _Toc17231 \h </w:instrText>
+            <w:instrText xml:space="preserve"> PAGEREF _Toc25604 \h </w:instrText>
           </w:r>
           <w:r>
             <w:fldChar w:fldCharType="separate"/>
           </w:r>
           <w:r>
-            <w:t>12</w:t>
+            <w:t>11</w:t>
           </w:r>
           <w:r>
             <w:fldChar w:fldCharType="end"/>
@@ -2208,7 +2208,7 @@
               <w:bCs/>
               <w:lang w:val="zh-CN"/>
             </w:rPr>
-            <w:instrText xml:space="preserve"> HYPERLINK \l _Toc3756 </w:instrText>
+            <w:instrText xml:space="preserve"> HYPERLINK \l _Toc2981 </w:instrText>
           </w:r>
           <w:r>
             <w:rPr>
@@ -2231,7 +2231,7 @@
             <w:fldChar w:fldCharType="begin"/>
           </w:r>
           <w:r>
-            <w:instrText xml:space="preserve"> PAGEREF _Toc3756 \h </w:instrText>
+            <w:instrText xml:space="preserve"> PAGEREF _Toc2981 \h </w:instrText>
           </w:r>
           <w:r>
             <w:fldChar w:fldCharType="separate"/>
@@ -2269,7 +2269,7 @@
               <w:bCs/>
               <w:lang w:val="zh-CN"/>
             </w:rPr>
-            <w:instrText xml:space="preserve"> HYPERLINK \l _Toc7291 </w:instrText>
+            <w:instrText xml:space="preserve"> HYPERLINK \l _Toc28066 </w:instrText>
           </w:r>
           <w:r>
             <w:rPr>
@@ -2292,13 +2292,13 @@
             <w:fldChar w:fldCharType="begin"/>
           </w:r>
           <w:r>
-            <w:instrText xml:space="preserve"> PAGEREF _Toc7291 \h </w:instrText>
+            <w:instrText xml:space="preserve"> PAGEREF _Toc28066 \h </w:instrText>
           </w:r>
           <w:r>
             <w:fldChar w:fldCharType="separate"/>
           </w:r>
           <w:r>
-            <w:t>13</w:t>
+            <w:t>12</w:t>
           </w:r>
           <w:r>
             <w:fldChar w:fldCharType="end"/>
@@ -2330,7 +2330,7 @@
               <w:bCs/>
               <w:lang w:val="zh-CN"/>
             </w:rPr>
-            <w:instrText xml:space="preserve"> HYPERLINK \l _Toc16525 </w:instrText>
+            <w:instrText xml:space="preserve"> HYPERLINK \l _Toc17600 </w:instrText>
           </w:r>
           <w:r>
             <w:rPr>
@@ -2353,7 +2353,7 @@
             <w:fldChar w:fldCharType="begin"/>
           </w:r>
           <w:r>
-            <w:instrText xml:space="preserve"> PAGEREF _Toc16525 \h </w:instrText>
+            <w:instrText xml:space="preserve"> PAGEREF _Toc17600 \h </w:instrText>
           </w:r>
           <w:r>
             <w:fldChar w:fldCharType="separate"/>
@@ -2391,7 +2391,7 @@
               <w:bCs/>
               <w:lang w:val="zh-CN"/>
             </w:rPr>
-            <w:instrText xml:space="preserve"> HYPERLINK \l _Toc21578 </w:instrText>
+            <w:instrText xml:space="preserve"> HYPERLINK \l _Toc28948 </w:instrText>
           </w:r>
           <w:r>
             <w:rPr>
@@ -2414,7 +2414,7 @@
             <w:fldChar w:fldCharType="begin"/>
           </w:r>
           <w:r>
-            <w:instrText xml:space="preserve"> PAGEREF _Toc21578 \h </w:instrText>
+            <w:instrText xml:space="preserve"> PAGEREF _Toc28948 \h </w:instrText>
           </w:r>
           <w:r>
             <w:fldChar w:fldCharType="separate"/>
@@ -2452,7 +2452,7 @@
               <w:bCs/>
               <w:lang w:val="zh-CN"/>
             </w:rPr>
-            <w:instrText xml:space="preserve"> HYPERLINK \l _Toc8173 </w:instrText>
+            <w:instrText xml:space="preserve"> HYPERLINK \l _Toc7227 </w:instrText>
           </w:r>
           <w:r>
             <w:rPr>
@@ -2475,13 +2475,13 @@
             <w:fldChar w:fldCharType="begin"/>
           </w:r>
           <w:r>
-            <w:instrText xml:space="preserve"> PAGEREF _Toc8173 \h </w:instrText>
+            <w:instrText xml:space="preserve"> PAGEREF _Toc7227 \h </w:instrText>
           </w:r>
           <w:r>
             <w:fldChar w:fldCharType="separate"/>
           </w:r>
           <w:r>
-            <w:t>14</w:t>
+            <w:t>13</w:t>
           </w:r>
           <w:r>
             <w:fldChar w:fldCharType="end"/>
@@ -2513,7 +2513,7 @@
               <w:bCs/>
               <w:lang w:val="zh-CN"/>
             </w:rPr>
-            <w:instrText xml:space="preserve"> HYPERLINK \l _Toc21605 </w:instrText>
+            <w:instrText xml:space="preserve"> HYPERLINK \l _Toc31442 </w:instrText>
           </w:r>
           <w:r>
             <w:rPr>
@@ -2536,7 +2536,7 @@
             <w:fldChar w:fldCharType="begin"/>
           </w:r>
           <w:r>
-            <w:instrText xml:space="preserve"> PAGEREF _Toc21605 \h </w:instrText>
+            <w:instrText xml:space="preserve"> PAGEREF _Toc31442 \h </w:instrText>
           </w:r>
           <w:r>
             <w:fldChar w:fldCharType="separate"/>
@@ -2574,7 +2574,7 @@
               <w:bCs/>
               <w:lang w:val="zh-CN"/>
             </w:rPr>
-            <w:instrText xml:space="preserve"> HYPERLINK \l _Toc11528 </w:instrText>
+            <w:instrText xml:space="preserve"> HYPERLINK \l _Toc11672 </w:instrText>
           </w:r>
           <w:r>
             <w:rPr>
@@ -2597,7 +2597,7 @@
             <w:fldChar w:fldCharType="begin"/>
           </w:r>
           <w:r>
-            <w:instrText xml:space="preserve"> PAGEREF _Toc11528 \h </w:instrText>
+            <w:instrText xml:space="preserve"> PAGEREF _Toc11672 \h </w:instrText>
           </w:r>
           <w:r>
             <w:fldChar w:fldCharType="separate"/>
@@ -2635,7 +2635,7 @@
               <w:bCs/>
               <w:lang w:val="zh-CN"/>
             </w:rPr>
-            <w:instrText xml:space="preserve"> HYPERLINK \l _Toc19563 </w:instrText>
+            <w:instrText xml:space="preserve"> HYPERLINK \l _Toc7569 </w:instrText>
           </w:r>
           <w:r>
             <w:rPr>
@@ -2658,13 +2658,13 @@
             <w:fldChar w:fldCharType="begin"/>
           </w:r>
           <w:r>
-            <w:instrText xml:space="preserve"> PAGEREF _Toc19563 \h </w:instrText>
+            <w:instrText xml:space="preserve"> PAGEREF _Toc7569 \h </w:instrText>
           </w:r>
           <w:r>
             <w:fldChar w:fldCharType="separate"/>
           </w:r>
           <w:r>
-            <w:t>15</w:t>
+            <w:t>14</w:t>
           </w:r>
           <w:r>
             <w:fldChar w:fldCharType="end"/>
@@ -2696,7 +2696,7 @@
               <w:bCs/>
               <w:lang w:val="zh-CN"/>
             </w:rPr>
-            <w:instrText xml:space="preserve"> HYPERLINK \l _Toc4109 </w:instrText>
+            <w:instrText xml:space="preserve"> HYPERLINK \l _Toc6389 </w:instrText>
           </w:r>
           <w:r>
             <w:rPr>
@@ -2719,7 +2719,7 @@
             <w:fldChar w:fldCharType="begin"/>
           </w:r>
           <w:r>
-            <w:instrText xml:space="preserve"> PAGEREF _Toc4109 \h </w:instrText>
+            <w:instrText xml:space="preserve"> PAGEREF _Toc6389 \h </w:instrText>
           </w:r>
           <w:r>
             <w:fldChar w:fldCharType="separate"/>
@@ -2757,7 +2757,7 @@
               <w:bCs/>
               <w:lang w:val="zh-CN"/>
             </w:rPr>
-            <w:instrText xml:space="preserve"> HYPERLINK \l _Toc18097 </w:instrText>
+            <w:instrText xml:space="preserve"> HYPERLINK \l _Toc22608 </w:instrText>
           </w:r>
           <w:r>
             <w:rPr>
@@ -2780,7 +2780,7 @@
             <w:fldChar w:fldCharType="begin"/>
           </w:r>
           <w:r>
-            <w:instrText xml:space="preserve"> PAGEREF _Toc18097 \h </w:instrText>
+            <w:instrText xml:space="preserve"> PAGEREF _Toc22608 \h </w:instrText>
           </w:r>
           <w:r>
             <w:fldChar w:fldCharType="separate"/>
@@ -2818,7 +2818,7 @@
               <w:bCs/>
               <w:lang w:val="zh-CN"/>
             </w:rPr>
-            <w:instrText xml:space="preserve"> HYPERLINK \l _Toc10587 </w:instrText>
+            <w:instrText xml:space="preserve"> HYPERLINK \l _Toc2909 </w:instrText>
           </w:r>
           <w:r>
             <w:rPr>
@@ -2841,13 +2841,13 @@
             <w:fldChar w:fldCharType="begin"/>
           </w:r>
           <w:r>
-            <w:instrText xml:space="preserve"> PAGEREF _Toc10587 \h </w:instrText>
+            <w:instrText xml:space="preserve"> PAGEREF _Toc2909 \h </w:instrText>
           </w:r>
           <w:r>
             <w:fldChar w:fldCharType="separate"/>
           </w:r>
           <w:r>
-            <w:t>16</w:t>
+            <w:t>15</w:t>
           </w:r>
           <w:r>
             <w:fldChar w:fldCharType="end"/>
@@ -2879,7 +2879,7 @@
               <w:bCs/>
               <w:lang w:val="zh-CN"/>
             </w:rPr>
-            <w:instrText xml:space="preserve"> HYPERLINK \l _Toc3086 </w:instrText>
+            <w:instrText xml:space="preserve"> HYPERLINK \l _Toc19913 </w:instrText>
           </w:r>
           <w:r>
             <w:rPr>
@@ -2902,7 +2902,7 @@
             <w:fldChar w:fldCharType="begin"/>
           </w:r>
           <w:r>
-            <w:instrText xml:space="preserve"> PAGEREF _Toc3086 \h </w:instrText>
+            <w:instrText xml:space="preserve"> PAGEREF _Toc19913 \h </w:instrText>
           </w:r>
           <w:r>
             <w:fldChar w:fldCharType="separate"/>
@@ -2940,7 +2940,7 @@
               <w:bCs/>
               <w:lang w:val="zh-CN"/>
             </w:rPr>
-            <w:instrText xml:space="preserve"> HYPERLINK \l _Toc10386 </w:instrText>
+            <w:instrText xml:space="preserve"> HYPERLINK \l _Toc9979 </w:instrText>
           </w:r>
           <w:r>
             <w:rPr>
@@ -2963,7 +2963,7 @@
             <w:fldChar w:fldCharType="begin"/>
           </w:r>
           <w:r>
-            <w:instrText xml:space="preserve"> PAGEREF _Toc10386 \h </w:instrText>
+            <w:instrText xml:space="preserve"> PAGEREF _Toc9979 \h </w:instrText>
           </w:r>
           <w:r>
             <w:fldChar w:fldCharType="separate"/>
@@ -3001,7 +3001,7 @@
               <w:bCs/>
               <w:lang w:val="zh-CN"/>
             </w:rPr>
-            <w:instrText xml:space="preserve"> HYPERLINK \l _Toc5923 </w:instrText>
+            <w:instrText xml:space="preserve"> HYPERLINK \l _Toc24691 </w:instrText>
           </w:r>
           <w:r>
             <w:rPr>
@@ -3024,13 +3024,13 @@
             <w:fldChar w:fldCharType="begin"/>
           </w:r>
           <w:r>
-            <w:instrText xml:space="preserve"> PAGEREF _Toc5923 \h </w:instrText>
+            <w:instrText xml:space="preserve"> PAGEREF _Toc24691 \h </w:instrText>
           </w:r>
           <w:r>
             <w:fldChar w:fldCharType="separate"/>
           </w:r>
           <w:r>
-            <w:t>17</w:t>
+            <w:t>16</w:t>
           </w:r>
           <w:r>
             <w:fldChar w:fldCharType="end"/>
@@ -3062,7 +3062,7 @@
               <w:bCs/>
               <w:lang w:val="zh-CN"/>
             </w:rPr>
-            <w:instrText xml:space="preserve"> HYPERLINK \l _Toc2377 </w:instrText>
+            <w:instrText xml:space="preserve"> HYPERLINK \l _Toc12696 </w:instrText>
           </w:r>
           <w:r>
             <w:rPr>
@@ -3085,7 +3085,7 @@
             <w:fldChar w:fldCharType="begin"/>
           </w:r>
           <w:r>
-            <w:instrText xml:space="preserve"> PAGEREF _Toc2377 \h </w:instrText>
+            <w:instrText xml:space="preserve"> PAGEREF _Toc12696 \h </w:instrText>
           </w:r>
           <w:r>
             <w:fldChar w:fldCharType="separate"/>
@@ -3123,7 +3123,7 @@
               <w:bCs/>
               <w:lang w:val="zh-CN"/>
             </w:rPr>
-            <w:instrText xml:space="preserve"> HYPERLINK \l _Toc6841 </w:instrText>
+            <w:instrText xml:space="preserve"> HYPERLINK \l _Toc8047 </w:instrText>
           </w:r>
           <w:r>
             <w:rPr>
@@ -3146,7 +3146,7 @@
             <w:fldChar w:fldCharType="begin"/>
           </w:r>
           <w:r>
-            <w:instrText xml:space="preserve"> PAGEREF _Toc6841 \h </w:instrText>
+            <w:instrText xml:space="preserve"> PAGEREF _Toc8047 \h </w:instrText>
           </w:r>
           <w:r>
             <w:fldChar w:fldCharType="separate"/>
@@ -3184,7 +3184,7 @@
               <w:bCs/>
               <w:lang w:val="zh-CN"/>
             </w:rPr>
-            <w:instrText xml:space="preserve"> HYPERLINK \l _Toc2672 </w:instrText>
+            <w:instrText xml:space="preserve"> HYPERLINK \l _Toc25669 </w:instrText>
           </w:r>
           <w:r>
             <w:rPr>
@@ -3207,7 +3207,7 @@
             <w:fldChar w:fldCharType="begin"/>
           </w:r>
           <w:r>
-            <w:instrText xml:space="preserve"> PAGEREF _Toc2672 \h </w:instrText>
+            <w:instrText xml:space="preserve"> PAGEREF _Toc25669 \h </w:instrText>
           </w:r>
           <w:r>
             <w:fldChar w:fldCharType="separate"/>
@@ -3245,7 +3245,7 @@
               <w:bCs/>
               <w:lang w:val="zh-CN"/>
             </w:rPr>
-            <w:instrText xml:space="preserve"> HYPERLINK \l _Toc31784 </w:instrText>
+            <w:instrText xml:space="preserve"> HYPERLINK \l _Toc5153 </w:instrText>
           </w:r>
           <w:r>
             <w:rPr>
@@ -3268,13 +3268,13 @@
             <w:fldChar w:fldCharType="begin"/>
           </w:r>
           <w:r>
-            <w:instrText xml:space="preserve"> PAGEREF _Toc31784 \h </w:instrText>
+            <w:instrText xml:space="preserve"> PAGEREF _Toc5153 \h </w:instrText>
           </w:r>
           <w:r>
             <w:fldChar w:fldCharType="separate"/>
           </w:r>
           <w:r>
-            <w:t>18</w:t>
+            <w:t>17</w:t>
           </w:r>
           <w:r>
             <w:fldChar w:fldCharType="end"/>
@@ -3306,7 +3306,7 @@
               <w:bCs/>
               <w:lang w:val="zh-CN"/>
             </w:rPr>
-            <w:instrText xml:space="preserve"> HYPERLINK \l _Toc7576 </w:instrText>
+            <w:instrText xml:space="preserve"> HYPERLINK \l _Toc19750 </w:instrText>
           </w:r>
           <w:r>
             <w:rPr>
@@ -3329,7 +3329,7 @@
             <w:fldChar w:fldCharType="begin"/>
           </w:r>
           <w:r>
-            <w:instrText xml:space="preserve"> PAGEREF _Toc7576 \h </w:instrText>
+            <w:instrText xml:space="preserve"> PAGEREF _Toc19750 \h </w:instrText>
           </w:r>
           <w:r>
             <w:fldChar w:fldCharType="separate"/>
@@ -3367,7 +3367,7 @@
               <w:bCs/>
               <w:lang w:val="zh-CN"/>
             </w:rPr>
-            <w:instrText xml:space="preserve"> HYPERLINK \l _Toc27113 </w:instrText>
+            <w:instrText xml:space="preserve"> HYPERLINK \l _Toc15678 </w:instrText>
           </w:r>
           <w:r>
             <w:rPr>
@@ -3390,13 +3390,13 @@
             <w:fldChar w:fldCharType="begin"/>
           </w:r>
           <w:r>
-            <w:instrText xml:space="preserve"> PAGEREF _Toc27113 \h </w:instrText>
+            <w:instrText xml:space="preserve"> PAGEREF _Toc15678 \h </w:instrText>
           </w:r>
           <w:r>
             <w:fldChar w:fldCharType="separate"/>
           </w:r>
           <w:r>
-            <w:t>19</w:t>
+            <w:t>18</w:t>
           </w:r>
           <w:r>
             <w:fldChar w:fldCharType="end"/>
@@ -3428,7 +3428,7 @@
               <w:bCs/>
               <w:lang w:val="zh-CN"/>
             </w:rPr>
-            <w:instrText xml:space="preserve"> HYPERLINK \l _Toc30148 </w:instrText>
+            <w:instrText xml:space="preserve"> HYPERLINK \l _Toc31921 </w:instrText>
           </w:r>
           <w:r>
             <w:rPr>
@@ -3451,7 +3451,7 @@
             <w:fldChar w:fldCharType="begin"/>
           </w:r>
           <w:r>
-            <w:instrText xml:space="preserve"> PAGEREF _Toc30148 \h </w:instrText>
+            <w:instrText xml:space="preserve"> PAGEREF _Toc31921 \h </w:instrText>
           </w:r>
           <w:r>
             <w:fldChar w:fldCharType="separate"/>
@@ -3489,7 +3489,7 @@
               <w:bCs/>
               <w:lang w:val="zh-CN"/>
             </w:rPr>
-            <w:instrText xml:space="preserve"> HYPERLINK \l _Toc14269 </w:instrText>
+            <w:instrText xml:space="preserve"> HYPERLINK \l _Toc11156 </w:instrText>
           </w:r>
           <w:r>
             <w:rPr>
@@ -3512,13 +3512,13 @@
             <w:fldChar w:fldCharType="begin"/>
           </w:r>
           <w:r>
-            <w:instrText xml:space="preserve"> PAGEREF _Toc14269 \h </w:instrText>
+            <w:instrText xml:space="preserve"> PAGEREF _Toc11156 \h </w:instrText>
           </w:r>
           <w:r>
             <w:fldChar w:fldCharType="separate"/>
           </w:r>
           <w:r>
-            <w:t>20</w:t>
+            <w:t>19</w:t>
           </w:r>
           <w:r>
             <w:fldChar w:fldCharType="end"/>
@@ -3550,7 +3550,7 @@
               <w:bCs/>
               <w:lang w:val="zh-CN"/>
             </w:rPr>
-            <w:instrText xml:space="preserve"> HYPERLINK \l _Toc22888 </w:instrText>
+            <w:instrText xml:space="preserve"> HYPERLINK \l _Toc16872 </w:instrText>
           </w:r>
           <w:r>
             <w:rPr>
@@ -3573,13 +3573,13 @@
             <w:fldChar w:fldCharType="begin"/>
           </w:r>
           <w:r>
-            <w:instrText xml:space="preserve"> PAGEREF _Toc22888 \h </w:instrText>
+            <w:instrText xml:space="preserve"> PAGEREF _Toc16872 \h </w:instrText>
           </w:r>
           <w:r>
             <w:fldChar w:fldCharType="separate"/>
           </w:r>
           <w:r>
-            <w:t>20</w:t>
+            <w:t>19</w:t>
           </w:r>
           <w:r>
             <w:fldChar w:fldCharType="end"/>
@@ -3611,7 +3611,7 @@
               <w:bCs/>
               <w:lang w:val="zh-CN"/>
             </w:rPr>
-            <w:instrText xml:space="preserve"> HYPERLINK \l _Toc13586 </w:instrText>
+            <w:instrText xml:space="preserve"> HYPERLINK \l _Toc5599 </w:instrText>
           </w:r>
           <w:r>
             <w:rPr>
@@ -3634,7 +3634,7 @@
             <w:fldChar w:fldCharType="begin"/>
           </w:r>
           <w:r>
-            <w:instrText xml:space="preserve"> PAGEREF _Toc13586 \h </w:instrText>
+            <w:instrText xml:space="preserve"> PAGEREF _Toc5599 \h </w:instrText>
           </w:r>
           <w:r>
             <w:fldChar w:fldCharType="separate"/>
@@ -3672,7 +3672,7 @@
               <w:bCs/>
               <w:lang w:val="zh-CN"/>
             </w:rPr>
-            <w:instrText xml:space="preserve"> HYPERLINK \l _Toc14788 </w:instrText>
+            <w:instrText xml:space="preserve"> HYPERLINK \l _Toc5458 </w:instrText>
           </w:r>
           <w:r>
             <w:rPr>
@@ -3695,7 +3695,7 @@
             <w:fldChar w:fldCharType="begin"/>
           </w:r>
           <w:r>
-            <w:instrText xml:space="preserve"> PAGEREF _Toc14788 \h </w:instrText>
+            <w:instrText xml:space="preserve"> PAGEREF _Toc5458 \h </w:instrText>
           </w:r>
           <w:r>
             <w:fldChar w:fldCharType="separate"/>
@@ -3733,7 +3733,7 @@
               <w:bCs/>
               <w:lang w:val="zh-CN"/>
             </w:rPr>
-            <w:instrText xml:space="preserve"> HYPERLINK \l _Toc6029 </w:instrText>
+            <w:instrText xml:space="preserve"> HYPERLINK \l _Toc9310 </w:instrText>
           </w:r>
           <w:r>
             <w:rPr>
@@ -3756,7 +3756,7 @@
             <w:fldChar w:fldCharType="begin"/>
           </w:r>
           <w:r>
-            <w:instrText xml:space="preserve"> PAGEREF _Toc6029 \h </w:instrText>
+            <w:instrText xml:space="preserve"> PAGEREF _Toc9310 \h </w:instrText>
           </w:r>
           <w:r>
             <w:fldChar w:fldCharType="separate"/>
@@ -3794,7 +3794,7 @@
               <w:bCs/>
               <w:lang w:val="zh-CN"/>
             </w:rPr>
-            <w:instrText xml:space="preserve"> HYPERLINK \l _Toc25027 </w:instrText>
+            <w:instrText xml:space="preserve"> HYPERLINK \l _Toc4284 </w:instrText>
           </w:r>
           <w:r>
             <w:rPr>
@@ -3817,7 +3817,7 @@
             <w:fldChar w:fldCharType="begin"/>
           </w:r>
           <w:r>
-            <w:instrText xml:space="preserve"> PAGEREF _Toc25027 \h </w:instrText>
+            <w:instrText xml:space="preserve"> PAGEREF _Toc4284 \h </w:instrText>
           </w:r>
           <w:r>
             <w:fldChar w:fldCharType="separate"/>
@@ -3855,7 +3855,7 @@
               <w:bCs/>
               <w:lang w:val="zh-CN"/>
             </w:rPr>
-            <w:instrText xml:space="preserve"> HYPERLINK \l _Toc8929 </w:instrText>
+            <w:instrText xml:space="preserve"> HYPERLINK \l _Toc31245 </w:instrText>
           </w:r>
           <w:r>
             <w:rPr>
@@ -3878,7 +3878,7 @@
             <w:fldChar w:fldCharType="begin"/>
           </w:r>
           <w:r>
-            <w:instrText xml:space="preserve"> PAGEREF _Toc8929 \h </w:instrText>
+            <w:instrText xml:space="preserve"> PAGEREF _Toc31245 \h </w:instrText>
           </w:r>
           <w:r>
             <w:fldChar w:fldCharType="separate"/>
@@ -3916,7 +3916,7 @@
               <w:bCs/>
               <w:lang w:val="zh-CN"/>
             </w:rPr>
-            <w:instrText xml:space="preserve"> HYPERLINK \l _Toc24822 </w:instrText>
+            <w:instrText xml:space="preserve"> HYPERLINK \l _Toc523 </w:instrText>
           </w:r>
           <w:r>
             <w:rPr>
@@ -3939,7 +3939,7 @@
             <w:fldChar w:fldCharType="begin"/>
           </w:r>
           <w:r>
-            <w:instrText xml:space="preserve"> PAGEREF _Toc24822 \h </w:instrText>
+            <w:instrText xml:space="preserve"> PAGEREF _Toc523 \h </w:instrText>
           </w:r>
           <w:r>
             <w:fldChar w:fldCharType="separate"/>
@@ -3977,7 +3977,7 @@
               <w:bCs/>
               <w:lang w:val="zh-CN"/>
             </w:rPr>
-            <w:instrText xml:space="preserve"> HYPERLINK \l _Toc16473 </w:instrText>
+            <w:instrText xml:space="preserve"> HYPERLINK \l _Toc28843 </w:instrText>
           </w:r>
           <w:r>
             <w:rPr>
@@ -4000,7 +4000,7 @@
             <w:fldChar w:fldCharType="begin"/>
           </w:r>
           <w:r>
-            <w:instrText xml:space="preserve"> PAGEREF _Toc16473 \h </w:instrText>
+            <w:instrText xml:space="preserve"> PAGEREF _Toc28843 \h </w:instrText>
           </w:r>
           <w:r>
             <w:fldChar w:fldCharType="separate"/>
@@ -4038,7 +4038,7 @@
               <w:bCs/>
               <w:lang w:val="zh-CN"/>
             </w:rPr>
-            <w:instrText xml:space="preserve"> HYPERLINK \l _Toc15221 </w:instrText>
+            <w:instrText xml:space="preserve"> HYPERLINK \l _Toc22956 </w:instrText>
           </w:r>
           <w:r>
             <w:rPr>
@@ -4061,7 +4061,7 @@
             <w:fldChar w:fldCharType="begin"/>
           </w:r>
           <w:r>
-            <w:instrText xml:space="preserve"> PAGEREF _Toc15221 \h </w:instrText>
+            <w:instrText xml:space="preserve"> PAGEREF _Toc22956 \h </w:instrText>
           </w:r>
           <w:r>
             <w:fldChar w:fldCharType="separate"/>
@@ -4099,7 +4099,7 @@
               <w:bCs/>
               <w:lang w:val="zh-CN"/>
             </w:rPr>
-            <w:instrText xml:space="preserve"> HYPERLINK \l _Toc3012 </w:instrText>
+            <w:instrText xml:space="preserve"> HYPERLINK \l _Toc26103 </w:instrText>
           </w:r>
           <w:r>
             <w:rPr>
@@ -4122,7 +4122,7 @@
             <w:fldChar w:fldCharType="begin"/>
           </w:r>
           <w:r>
-            <w:instrText xml:space="preserve"> PAGEREF _Toc3012 \h </w:instrText>
+            <w:instrText xml:space="preserve"> PAGEREF _Toc26103 \h </w:instrText>
           </w:r>
           <w:r>
             <w:fldChar w:fldCharType="separate"/>
@@ -4160,7 +4160,7 @@
               <w:bCs/>
               <w:lang w:val="zh-CN"/>
             </w:rPr>
-            <w:instrText xml:space="preserve"> HYPERLINK \l _Toc28065 </w:instrText>
+            <w:instrText xml:space="preserve"> HYPERLINK \l _Toc31069 </w:instrText>
           </w:r>
           <w:r>
             <w:rPr>
@@ -4183,13 +4183,13 @@
             <w:fldChar w:fldCharType="begin"/>
           </w:r>
           <w:r>
-            <w:instrText xml:space="preserve"> PAGEREF _Toc28065 \h </w:instrText>
+            <w:instrText xml:space="preserve"> PAGEREF _Toc31069 \h </w:instrText>
           </w:r>
           <w:r>
             <w:fldChar w:fldCharType="separate"/>
           </w:r>
           <w:r>
-            <w:t>22</w:t>
+            <w:t>21</w:t>
           </w:r>
           <w:r>
             <w:fldChar w:fldCharType="end"/>
@@ -4221,7 +4221,7 @@
               <w:bCs/>
               <w:lang w:val="zh-CN"/>
             </w:rPr>
-            <w:instrText xml:space="preserve"> HYPERLINK \l _Toc18589 </w:instrText>
+            <w:instrText xml:space="preserve"> HYPERLINK \l _Toc11207 </w:instrText>
           </w:r>
           <w:r>
             <w:rPr>
@@ -4244,13 +4244,13 @@
             <w:fldChar w:fldCharType="begin"/>
           </w:r>
           <w:r>
-            <w:instrText xml:space="preserve"> PAGEREF _Toc18589 \h </w:instrText>
+            <w:instrText xml:space="preserve"> PAGEREF _Toc11207 \h </w:instrText>
           </w:r>
           <w:r>
             <w:fldChar w:fldCharType="separate"/>
           </w:r>
           <w:r>
-            <w:t>22</w:t>
+            <w:t>21</w:t>
           </w:r>
           <w:r>
             <w:fldChar w:fldCharType="end"/>
@@ -4282,7 +4282,7 @@
               <w:bCs/>
               <w:lang w:val="zh-CN"/>
             </w:rPr>
-            <w:instrText xml:space="preserve"> HYPERLINK \l _Toc2846 </w:instrText>
+            <w:instrText xml:space="preserve"> HYPERLINK \l _Toc20070 </w:instrText>
           </w:r>
           <w:r>
             <w:rPr>
@@ -4305,7 +4305,7 @@
             <w:fldChar w:fldCharType="begin"/>
           </w:r>
           <w:r>
-            <w:instrText xml:space="preserve"> PAGEREF _Toc2846 \h </w:instrText>
+            <w:instrText xml:space="preserve"> PAGEREF _Toc20070 \h </w:instrText>
           </w:r>
           <w:r>
             <w:fldChar w:fldCharType="separate"/>
@@ -4343,7 +4343,7 @@
               <w:bCs/>
               <w:lang w:val="zh-CN"/>
             </w:rPr>
-            <w:instrText xml:space="preserve"> HYPERLINK \l _Toc2476 </w:instrText>
+            <w:instrText xml:space="preserve"> HYPERLINK \l _Toc31206 </w:instrText>
           </w:r>
           <w:r>
             <w:rPr>
@@ -4366,7 +4366,7 @@
             <w:fldChar w:fldCharType="begin"/>
           </w:r>
           <w:r>
-            <w:instrText xml:space="preserve"> PAGEREF _Toc2476 \h </w:instrText>
+            <w:instrText xml:space="preserve"> PAGEREF _Toc31206 \h </w:instrText>
           </w:r>
           <w:r>
             <w:fldChar w:fldCharType="separate"/>
@@ -4404,7 +4404,7 @@
               <w:bCs/>
               <w:lang w:val="zh-CN"/>
             </w:rPr>
-            <w:instrText xml:space="preserve"> HYPERLINK \l _Toc14978 </w:instrText>
+            <w:instrText xml:space="preserve"> HYPERLINK \l _Toc14974 </w:instrText>
           </w:r>
           <w:r>
             <w:rPr>
@@ -4427,7 +4427,7 @@
             <w:fldChar w:fldCharType="begin"/>
           </w:r>
           <w:r>
-            <w:instrText xml:space="preserve"> PAGEREF _Toc14978 \h </w:instrText>
+            <w:instrText xml:space="preserve"> PAGEREF _Toc14974 \h </w:instrText>
           </w:r>
           <w:r>
             <w:fldChar w:fldCharType="separate"/>
@@ -4465,7 +4465,7 @@
               <w:bCs/>
               <w:lang w:val="zh-CN"/>
             </w:rPr>
-            <w:instrText xml:space="preserve"> HYPERLINK \l _Toc26225 </w:instrText>
+            <w:instrText xml:space="preserve"> HYPERLINK \l _Toc30688 </w:instrText>
           </w:r>
           <w:r>
             <w:rPr>
@@ -4488,7 +4488,7 @@
             <w:fldChar w:fldCharType="begin"/>
           </w:r>
           <w:r>
-            <w:instrText xml:space="preserve"> PAGEREF _Toc26225 \h </w:instrText>
+            <w:instrText xml:space="preserve"> PAGEREF _Toc30688 \h </w:instrText>
           </w:r>
           <w:r>
             <w:fldChar w:fldCharType="separate"/>
@@ -4526,7 +4526,7 @@
               <w:bCs/>
               <w:lang w:val="zh-CN"/>
             </w:rPr>
-            <w:instrText xml:space="preserve"> HYPERLINK \l _Toc7045 </w:instrText>
+            <w:instrText xml:space="preserve"> HYPERLINK \l _Toc10476 </w:instrText>
           </w:r>
           <w:r>
             <w:rPr>
@@ -4549,13 +4549,13 @@
             <w:fldChar w:fldCharType="begin"/>
           </w:r>
           <w:r>
-            <w:instrText xml:space="preserve"> PAGEREF _Toc7045 \h </w:instrText>
+            <w:instrText xml:space="preserve"> PAGEREF _Toc10476 \h </w:instrText>
           </w:r>
           <w:r>
             <w:fldChar w:fldCharType="separate"/>
           </w:r>
           <w:r>
-            <w:t>23</w:t>
+            <w:t>22</w:t>
           </w:r>
           <w:r>
             <w:fldChar w:fldCharType="end"/>
@@ -4587,7 +4587,7 @@
               <w:bCs/>
               <w:lang w:val="zh-CN"/>
             </w:rPr>
-            <w:instrText xml:space="preserve"> HYPERLINK \l _Toc21439 </w:instrText>
+            <w:instrText xml:space="preserve"> HYPERLINK \l _Toc26143 </w:instrText>
           </w:r>
           <w:r>
             <w:rPr>
@@ -4610,13 +4610,13 @@
             <w:fldChar w:fldCharType="begin"/>
           </w:r>
           <w:r>
-            <w:instrText xml:space="preserve"> PAGEREF _Toc21439 \h </w:instrText>
+            <w:instrText xml:space="preserve"> PAGEREF _Toc26143 \h </w:instrText>
           </w:r>
           <w:r>
             <w:fldChar w:fldCharType="separate"/>
           </w:r>
           <w:r>
-            <w:t>23</w:t>
+            <w:t>22</w:t>
           </w:r>
           <w:r>
             <w:fldChar w:fldCharType="end"/>
@@ -4648,7 +4648,7 @@
               <w:bCs/>
               <w:lang w:val="zh-CN"/>
             </w:rPr>
-            <w:instrText xml:space="preserve"> HYPERLINK \l _Toc13485 </w:instrText>
+            <w:instrText xml:space="preserve"> HYPERLINK \l _Toc22955 </w:instrText>
           </w:r>
           <w:r>
             <w:rPr>
@@ -4671,7 +4671,7 @@
             <w:fldChar w:fldCharType="begin"/>
           </w:r>
           <w:r>
-            <w:instrText xml:space="preserve"> PAGEREF _Toc13485 \h </w:instrText>
+            <w:instrText xml:space="preserve"> PAGEREF _Toc22955 \h </w:instrText>
           </w:r>
           <w:r>
             <w:fldChar w:fldCharType="separate"/>
@@ -4709,7 +4709,7 @@
               <w:bCs/>
               <w:lang w:val="zh-CN"/>
             </w:rPr>
-            <w:instrText xml:space="preserve"> HYPERLINK \l _Toc7727 </w:instrText>
+            <w:instrText xml:space="preserve"> HYPERLINK \l _Toc26892 </w:instrText>
           </w:r>
           <w:r>
             <w:rPr>
@@ -4732,7 +4732,7 @@
             <w:fldChar w:fldCharType="begin"/>
           </w:r>
           <w:r>
-            <w:instrText xml:space="preserve"> PAGEREF _Toc7727 \h </w:instrText>
+            <w:instrText xml:space="preserve"> PAGEREF _Toc26892 \h </w:instrText>
           </w:r>
           <w:r>
             <w:fldChar w:fldCharType="separate"/>
@@ -4770,7 +4770,7 @@
               <w:bCs/>
               <w:lang w:val="zh-CN"/>
             </w:rPr>
-            <w:instrText xml:space="preserve"> HYPERLINK \l _Toc13112 </w:instrText>
+            <w:instrText xml:space="preserve"> HYPERLINK \l _Toc31373 </w:instrText>
           </w:r>
           <w:r>
             <w:rPr>
@@ -4793,7 +4793,7 @@
             <w:fldChar w:fldCharType="begin"/>
           </w:r>
           <w:r>
-            <w:instrText xml:space="preserve"> PAGEREF _Toc13112 \h </w:instrText>
+            <w:instrText xml:space="preserve"> PAGEREF _Toc31373 \h </w:instrText>
           </w:r>
           <w:r>
             <w:fldChar w:fldCharType="separate"/>
@@ -4831,7 +4831,7 @@
               <w:bCs/>
               <w:lang w:val="zh-CN"/>
             </w:rPr>
-            <w:instrText xml:space="preserve"> HYPERLINK \l _Toc23585 </w:instrText>
+            <w:instrText xml:space="preserve"> HYPERLINK \l _Toc19979 </w:instrText>
           </w:r>
           <w:r>
             <w:rPr>
@@ -4854,13 +4854,13 @@
             <w:fldChar w:fldCharType="begin"/>
           </w:r>
           <w:r>
-            <w:instrText xml:space="preserve"> PAGEREF _Toc23585 \h </w:instrText>
+            <w:instrText xml:space="preserve"> PAGEREF _Toc19979 \h </w:instrText>
           </w:r>
           <w:r>
             <w:fldChar w:fldCharType="separate"/>
           </w:r>
           <w:r>
-            <w:t>24</w:t>
+            <w:t>23</w:t>
           </w:r>
           <w:r>
             <w:fldChar w:fldCharType="end"/>
@@ -4892,7 +4892,7 @@
               <w:bCs/>
               <w:lang w:val="zh-CN"/>
             </w:rPr>
-            <w:instrText xml:space="preserve"> HYPERLINK \l _Toc21328 </w:instrText>
+            <w:instrText xml:space="preserve"> HYPERLINK \l _Toc9918 </w:instrText>
           </w:r>
           <w:r>
             <w:rPr>
@@ -4915,13 +4915,13 @@
             <w:fldChar w:fldCharType="begin"/>
           </w:r>
           <w:r>
-            <w:instrText xml:space="preserve"> PAGEREF _Toc21328 \h </w:instrText>
+            <w:instrText xml:space="preserve"> PAGEREF _Toc9918 \h </w:instrText>
           </w:r>
           <w:r>
             <w:fldChar w:fldCharType="separate"/>
           </w:r>
           <w:r>
-            <w:t>24</w:t>
+            <w:t>23</w:t>
           </w:r>
           <w:r>
             <w:fldChar w:fldCharType="end"/>
@@ -4953,7 +4953,7 @@
               <w:bCs/>
               <w:lang w:val="zh-CN"/>
             </w:rPr>
-            <w:instrText xml:space="preserve"> HYPERLINK \l _Toc23089 </w:instrText>
+            <w:instrText xml:space="preserve"> HYPERLINK \l _Toc8590 </w:instrText>
           </w:r>
           <w:r>
             <w:rPr>
@@ -4976,13 +4976,13 @@
             <w:fldChar w:fldCharType="begin"/>
           </w:r>
           <w:r>
-            <w:instrText xml:space="preserve"> PAGEREF _Toc23089 \h </w:instrText>
+            <w:instrText xml:space="preserve"> PAGEREF _Toc8590 \h </w:instrText>
           </w:r>
           <w:r>
             <w:fldChar w:fldCharType="separate"/>
           </w:r>
           <w:r>
-            <w:t>24</w:t>
+            <w:t>23</w:t>
           </w:r>
           <w:r>
             <w:fldChar w:fldCharType="end"/>
@@ -5014,7 +5014,7 @@
               <w:bCs/>
               <w:lang w:val="zh-CN"/>
             </w:rPr>
-            <w:instrText xml:space="preserve"> HYPERLINK \l _Toc31153 </w:instrText>
+            <w:instrText xml:space="preserve"> HYPERLINK \l _Toc26388 </w:instrText>
           </w:r>
           <w:r>
             <w:rPr>
@@ -5037,13 +5037,13 @@
             <w:fldChar w:fldCharType="begin"/>
           </w:r>
           <w:r>
-            <w:instrText xml:space="preserve"> PAGEREF _Toc31153 \h </w:instrText>
+            <w:instrText xml:space="preserve"> PAGEREF _Toc26388 \h </w:instrText>
           </w:r>
           <w:r>
             <w:fldChar w:fldCharType="separate"/>
           </w:r>
           <w:r>
-            <w:t>24</w:t>
+            <w:t>23</w:t>
           </w:r>
           <w:r>
             <w:fldChar w:fldCharType="end"/>
@@ -5075,7 +5075,7 @@
               <w:bCs/>
               <w:lang w:val="zh-CN"/>
             </w:rPr>
-            <w:instrText xml:space="preserve"> HYPERLINK \l _Toc21117 </w:instrText>
+            <w:instrText xml:space="preserve"> HYPERLINK \l _Toc26261 </w:instrText>
           </w:r>
           <w:r>
             <w:rPr>
@@ -5098,7 +5098,7 @@
             <w:fldChar w:fldCharType="begin"/>
           </w:r>
           <w:r>
-            <w:instrText xml:space="preserve"> PAGEREF _Toc21117 \h </w:instrText>
+            <w:instrText xml:space="preserve"> PAGEREF _Toc26261 \h </w:instrText>
           </w:r>
           <w:r>
             <w:fldChar w:fldCharType="separate"/>
@@ -5408,7 +5408,7 @@
                 <w:rFonts w:hint="eastAsia"/>
                 <w:lang w:val="en-US" w:eastAsia="zh-CN"/>
               </w:rPr>
-              <w:t>2.5</w:t>
+              <w:t>2.6</w:t>
             </w:r>
           </w:p>
         </w:tc>
@@ -5515,7 +5515,7 @@
                 <w:rFonts w:hint="eastAsia"/>
                 <w:lang w:val="en-US" w:eastAsia="zh-CN"/>
               </w:rPr>
-              <w:t>21</w:t>
+              <w:t>22</w:t>
             </w:r>
             <w:r>
               <w:t>-</w:t>
@@ -5525,7 +5525,7 @@
                 <w:rFonts w:hint="eastAsia"/>
                 <w:lang w:val="en-US" w:eastAsia="zh-CN"/>
               </w:rPr>
-              <w:t>12</w:t>
+              <w:t>02</w:t>
             </w:r>
             <w:r>
               <w:t>-</w:t>
@@ -5535,10 +5535,8 @@
                 <w:rFonts w:hint="eastAsia"/>
                 <w:lang w:val="en-US" w:eastAsia="zh-CN"/>
               </w:rPr>
-              <w:t>03</w:t>
+              <w:t>18</w:t>
             </w:r>
-            <w:bookmarkStart w:id="91" w:name="_GoBack"/>
-            <w:bookmarkEnd w:id="91"/>
           </w:p>
         </w:tc>
       </w:tr>
@@ -5859,7 +5857,7 @@
       <w:pPr>
         <w:pStyle w:val="2"/>
       </w:pPr>
-      <w:bookmarkStart w:id="1" w:name="_Toc14489"/>
+      <w:bookmarkStart w:id="1" w:name="_Toc30668"/>
       <w:r>
         <w:rPr>
           <w:rFonts w:hint="eastAsia"/>
@@ -5875,7 +5873,7 @@
           <w:rFonts w:hint="eastAsia"/>
         </w:rPr>
       </w:pPr>
-      <w:bookmarkStart w:id="2" w:name="_Toc14264"/>
+      <w:bookmarkStart w:id="2" w:name="_Toc7354"/>
       <w:r>
         <w:rPr>
           <w:rFonts w:hint="eastAsia"/>
@@ -5924,7 +5922,7 @@
           <w:lang w:eastAsia="zh-CN"/>
         </w:rPr>
       </w:pPr>
-      <w:bookmarkStart w:id="3" w:name="_Toc5266"/>
+      <w:bookmarkStart w:id="3" w:name="_Toc32084"/>
       <w:r>
         <w:rPr>
           <w:rFonts w:hint="eastAsia"/>
@@ -5948,7 +5946,7 @@
           <w:rFonts w:hint="eastAsia"/>
           <w:lang w:val="en-US" w:eastAsia="zh-CN"/>
         </w:rPr>
-        <w:t xml:space="preserve">     此文档包含了验证服务的相关技术说明和接口定义!</w:t>
+        <w:t xml:space="preserve">    此文档包含了验证服务的相关技术说明和接口定义!</w:t>
       </w:r>
     </w:p>
     <w:p>
@@ -5960,7 +5958,7 @@
           <w:lang w:val="en-US" w:eastAsia="zh-CN"/>
         </w:rPr>
       </w:pPr>
-      <w:bookmarkStart w:id="4" w:name="_Toc21646"/>
+      <w:bookmarkStart w:id="4" w:name="_Toc29397"/>
       <w:r>
         <w:rPr>
           <w:rFonts w:hint="eastAsia"/>
@@ -5994,7 +5992,7 @@
           <w:lang w:val="en-US" w:eastAsia="zh-CN"/>
         </w:rPr>
       </w:pPr>
-      <w:bookmarkStart w:id="5" w:name="_Toc8559"/>
+      <w:bookmarkStart w:id="5" w:name="_Toc23892"/>
       <w:r>
         <w:rPr>
           <w:rFonts w:hint="eastAsia"/>
@@ -6055,7 +6053,7 @@
           <w:lang w:val="en-US" w:eastAsia="zh-CN"/>
         </w:rPr>
       </w:pPr>
-      <w:bookmarkStart w:id="6" w:name="_Toc8959"/>
+      <w:bookmarkStart w:id="6" w:name="_Toc18946"/>
       <w:r>
         <w:rPr>
           <w:rFonts w:hint="eastAsia"/>
@@ -6187,7 +6185,7 @@
           <w:lang w:val="en-US" w:eastAsia="zh-CN"/>
         </w:rPr>
       </w:pPr>
-      <w:bookmarkStart w:id="7" w:name="_Toc31140"/>
+      <w:bookmarkStart w:id="7" w:name="_Toc6117"/>
       <w:r>
         <w:rPr>
           <w:rFonts w:hint="eastAsia"/>
@@ -6276,7 +6274,7 @@
           <w:lang w:val="en-US" w:eastAsia="zh-CN"/>
         </w:rPr>
       </w:pPr>
-      <w:bookmarkStart w:id="8" w:name="_Toc26602"/>
+      <w:bookmarkStart w:id="8" w:name="_Toc26915"/>
       <w:r>
         <w:rPr>
           <w:rFonts w:hint="eastAsia"/>
@@ -6302,7 +6300,7 @@
           <w:lang w:val="en-US" w:eastAsia="zh-CN"/>
         </w:rPr>
       </w:pPr>
-      <w:bookmarkStart w:id="9" w:name="_Toc31207"/>
+      <w:bookmarkStart w:id="9" w:name="_Toc8358"/>
       <w:r>
         <w:rPr>
           <w:rFonts w:hint="eastAsia"/>
@@ -6341,7 +6339,7 @@
           <w:rFonts w:hint="eastAsia"/>
           <w:lang w:val="en-US" w:eastAsia="zh-CN"/>
         </w:rPr>
-        <w:t>通过VS2019来编写代码,编译,调试.</w:t>
+        <w:t>通过VS C++来编写代码,编译,调试.</w:t>
       </w:r>
     </w:p>
     <w:p>
@@ -6385,7 +6383,7 @@
           <w:lang w:val="en-US" w:eastAsia="zh-CN"/>
         </w:rPr>
       </w:pPr>
-      <w:bookmarkStart w:id="10" w:name="_Toc21303"/>
+      <w:bookmarkStart w:id="10" w:name="_Toc9366"/>
       <w:r>
         <w:rPr>
           <w:rFonts w:hint="eastAsia"/>
@@ -6426,9 +6424,9 @@
       <w:r>
         <w:drawing>
           <wp:inline distT="0" distB="0" distL="114300" distR="114300">
-            <wp:extent cx="5269230" cy="532765"/>
-            <wp:effectExtent l="0" t="0" r="7620" b="635"/>
-            <wp:docPr id="2" name="图片 2"/>
+            <wp:extent cx="5269865" cy="898525"/>
+            <wp:effectExtent l="0" t="0" r="6985" b="15875"/>
+            <wp:docPr id="4" name="图片 1"/>
             <wp:cNvGraphicFramePr>
               <a:graphicFrameLocks xmlns:a="http://schemas.openxmlformats.org/drawingml/2006/main" noChangeAspect="1"/>
             </wp:cNvGraphicFramePr>
@@ -6436,7 +6434,7 @@
               <a:graphicData uri="http://schemas.openxmlformats.org/drawingml/2006/picture">
                 <pic:pic xmlns:pic="http://schemas.openxmlformats.org/drawingml/2006/picture">
                   <pic:nvPicPr>
-                    <pic:cNvPr id="2" name="图片 2"/>
+                    <pic:cNvPr id="4" name="图片 1"/>
                     <pic:cNvPicPr>
                       <a:picLocks noChangeAspect="1"/>
                     </pic:cNvPicPr>
@@ -6450,7 +6448,7 @@
                   <pic:spPr>
                     <a:xfrm>
                       <a:off x="0" y="0"/>
-                      <a:ext cx="5269230" cy="532765"/>
+                      <a:ext cx="5269865" cy="898525"/>
                     </a:xfrm>
                     <a:prstGeom prst="rect">
                       <a:avLst/>
@@ -6476,7 +6474,7 @@
           <w:lang w:val="en-US" w:eastAsia="zh-CN"/>
         </w:rPr>
       </w:pPr>
-      <w:bookmarkStart w:id="11" w:name="_Toc26721"/>
+      <w:bookmarkStart w:id="11" w:name="_Toc21709"/>
       <w:r>
         <w:rPr>
           <w:rFonts w:hint="eastAsia"/>
@@ -6499,7 +6497,7 @@
           <w:rFonts w:hint="eastAsia"/>
           <w:lang w:val="en-US" w:eastAsia="zh-CN"/>
         </w:rPr>
-        <w:t>在完成环境配置后.你可以进入代码目录.使用VS2019打开XEngine.sln,然后选择x86(debug或者release)或者 x64(release) 编译.</w:t>
+        <w:t>在完成环境配置后.你可以进入代码目录.使用VS打开XEngine.sln.</w:t>
       </w:r>
     </w:p>
     <w:p>
@@ -6515,71 +6513,19 @@
           <w:rFonts w:hint="eastAsia"/>
           <w:lang w:val="en-US" w:eastAsia="zh-CN"/>
         </w:rPr>
-        <w:t>如果环境没有错误,编译会直接成功.包含4个模块和一个EXE程序</w:t>
+        <w:t>如果环境没有错误,编译会直接成功.包含5个模块和1个EXE程序</w:t>
       </w:r>
     </w:p>
     <w:p>
       <w:pPr>
         <w:ind w:firstLine="420"/>
-        <w:rPr>
-          <w:rFonts w:hint="eastAsia"/>
-          <w:lang w:val="en-US" w:eastAsia="zh-CN"/>
-        </w:rPr>
-      </w:pPr>
-      <w:r>
-        <w:rPr>
-          <w:rFonts w:hint="eastAsia"/>
-          <w:lang w:val="en-US" w:eastAsia="zh-CN"/>
-        </w:rPr>
-        <w:t>成功后,你需要拷贝XEngine_Release下的文件到你编译的目录下.然后拷贝依赖的XEngine模块到你的编译目录下,运行XEngine_AuthorizeApp.exe即可.如果没有错误,你可以看到下面的界面信息</w:t>
-      </w:r>
-    </w:p>
-    <w:p>
-      <w:pPr>
-        <w:ind w:firstLine="420"/>
-      </w:pPr>
-      <w:r>
-        <w:drawing>
-          <wp:inline distT="0" distB="0" distL="114300" distR="114300">
-            <wp:extent cx="5269865" cy="2993390"/>
-            <wp:effectExtent l="0" t="0" r="6985" b="16510"/>
-            <wp:docPr id="3" name="图片 1"/>
-            <wp:cNvGraphicFramePr>
-              <a:graphicFrameLocks xmlns:a="http://schemas.openxmlformats.org/drawingml/2006/main" noChangeAspect="1"/>
-            </wp:cNvGraphicFramePr>
-            <a:graphic xmlns:a="http://schemas.openxmlformats.org/drawingml/2006/main">
-              <a:graphicData uri="http://schemas.openxmlformats.org/drawingml/2006/picture">
-                <pic:pic xmlns:pic="http://schemas.openxmlformats.org/drawingml/2006/picture">
-                  <pic:nvPicPr>
-                    <pic:cNvPr id="3" name="图片 1"/>
-                    <pic:cNvPicPr>
-                      <a:picLocks noChangeAspect="1"/>
-                    </pic:cNvPicPr>
-                  </pic:nvPicPr>
-                  <pic:blipFill>
-                    <a:blip r:embed="rId7"/>
-                    <a:stretch>
-                      <a:fillRect/>
-                    </a:stretch>
-                  </pic:blipFill>
-                  <pic:spPr>
-                    <a:xfrm>
-                      <a:off x="0" y="0"/>
-                      <a:ext cx="5269865" cy="2993390"/>
-                    </a:xfrm>
-                    <a:prstGeom prst="rect">
-                      <a:avLst/>
-                    </a:prstGeom>
-                    <a:noFill/>
-                    <a:ln>
-                      <a:noFill/>
-                    </a:ln>
-                  </pic:spPr>
-                </pic:pic>
-              </a:graphicData>
-            </a:graphic>
-          </wp:inline>
-        </w:drawing>
+      </w:pPr>
+      <w:r>
+        <w:rPr>
+          <w:rFonts w:hint="eastAsia"/>
+          <w:lang w:val="en-US" w:eastAsia="zh-CN"/>
+        </w:rPr>
+        <w:t>成功后,你需要拷贝XEngine_Release下的文件到你编译的目录下.然后拷贝依赖的XEngine模块到你的编译目录下,运行XEngine_AuthorizeApp.exe即可</w:t>
       </w:r>
     </w:p>
     <w:p>
@@ -6609,7 +6555,7 @@
           <w:lang w:val="en-US" w:eastAsia="zh-CN"/>
         </w:rPr>
       </w:pPr>
-      <w:bookmarkStart w:id="12" w:name="_Toc6339"/>
+      <w:bookmarkStart w:id="12" w:name="_Toc7617"/>
       <w:r>
         <w:rPr>
           <w:rFonts w:hint="eastAsia"/>
@@ -6643,7 +6589,7 @@
           <w:lang w:val="en-US" w:eastAsia="zh-CN"/>
         </w:rPr>
       </w:pPr>
-      <w:bookmarkStart w:id="13" w:name="_Toc32366"/>
+      <w:bookmarkStart w:id="13" w:name="_Toc19724"/>
       <w:r>
         <w:rPr>
           <w:rFonts w:hint="eastAsia"/>
@@ -6666,55 +6612,7 @@
           <w:rFonts w:hint="eastAsia"/>
           <w:lang w:val="en-US" w:eastAsia="zh-CN"/>
         </w:rPr>
-        <w:t>如果使用LINUX来开发运行,那么你需要在UBUNTU或者CENTOS下面才可以使用,UBUNTU需要20.04 以上系统.CENTOS需要8.x版本(兼容STREAM版本)</w:t>
-      </w:r>
-    </w:p>
-    <w:p>
-      <w:pPr>
-        <w:ind w:firstLine="420"/>
-        <w:rPr>
-          <w:rFonts w:hint="eastAsia"/>
-          <w:lang w:val="en-US" w:eastAsia="zh-CN"/>
-        </w:rPr>
-      </w:pPr>
-      <w:r>
-        <w:rPr>
-          <w:rFonts w:hint="eastAsia"/>
-          <w:lang w:val="en-US" w:eastAsia="zh-CN"/>
-        </w:rPr>
-        <w:t>在下载完毕后,你可能需要解压,解压后,在目录里面找到脚本安装文件并且执行下面的命令:</w:t>
-      </w:r>
-    </w:p>
-    <w:p>
-      <w:pPr>
-        <w:ind w:firstLine="420"/>
-        <w:rPr>
-          <w:rFonts w:hint="eastAsia"/>
-          <w:lang w:val="en-US" w:eastAsia="zh-CN"/>
-        </w:rPr>
-      </w:pPr>
-      <w:r>
-        <w:rPr>
-          <w:rFonts w:hint="eastAsia"/>
-          <w:lang w:val="en-US" w:eastAsia="zh-CN"/>
-        </w:rPr>
-        <w:t>sudo XEngine_LINEnv.sh -i 3</w:t>
-      </w:r>
-    </w:p>
-    <w:p>
-      <w:pPr>
-        <w:ind w:firstLine="420"/>
-        <w:rPr>
-          <w:rFonts w:hint="eastAsia"/>
-          <w:lang w:val="en-US" w:eastAsia="zh-CN"/>
-        </w:rPr>
-      </w:pPr>
-      <w:r>
-        <w:rPr>
-          <w:rFonts w:hint="eastAsia"/>
-          <w:lang w:val="en-US" w:eastAsia="zh-CN"/>
-        </w:rPr>
-        <w:t>即可完成XEngine的环境配置.</w:t>
+        <w:t>如果使用LINUX来开发运行,那么你需要在UBUNTU或者CENTOS下面才可以使用,UBUNTU需要20.04 以上系统.CENTOS需要8.x版本(兼容相同版本)</w:t>
       </w:r>
     </w:p>
     <w:p>
@@ -6726,7 +6624,7 @@
           <w:lang w:val="en-US" w:eastAsia="zh-CN"/>
         </w:rPr>
       </w:pPr>
-      <w:bookmarkStart w:id="14" w:name="_Toc21924"/>
+      <w:bookmarkStart w:id="14" w:name="_Toc7147"/>
       <w:r>
         <w:rPr>
           <w:rFonts w:hint="eastAsia"/>
@@ -6819,66 +6717,16 @@
     <w:p>
       <w:pPr>
         <w:ind w:firstLine="420"/>
-        <w:rPr>
-          <w:rFonts w:hint="eastAsia"/>
-          <w:lang w:val="en-US" w:eastAsia="zh-CN"/>
-        </w:rPr>
-      </w:pPr>
-      <w:r>
-        <w:rPr>
-          <w:rFonts w:hint="eastAsia"/>
-          <w:lang w:val="en-US" w:eastAsia="zh-CN"/>
-        </w:rPr>
-        <w:t>然后直接在终端运行它即可.如果没有错误,你可以看到下面的信息:</w:t>
-      </w:r>
-    </w:p>
-    <w:p>
-      <w:pPr>
-        <w:ind w:firstLine="420"/>
-      </w:pPr>
-      <w:r>
-        <w:drawing>
-          <wp:inline distT="0" distB="0" distL="114300" distR="114300">
-            <wp:extent cx="5271135" cy="913130"/>
-            <wp:effectExtent l="0" t="0" r="5715" b="1270"/>
-            <wp:docPr id="1" name="图片 1"/>
-            <wp:cNvGraphicFramePr>
-              <a:graphicFrameLocks xmlns:a="http://schemas.openxmlformats.org/drawingml/2006/main" noChangeAspect="1"/>
-            </wp:cNvGraphicFramePr>
-            <a:graphic xmlns:a="http://schemas.openxmlformats.org/drawingml/2006/main">
-              <a:graphicData uri="http://schemas.openxmlformats.org/drawingml/2006/picture">
-                <pic:pic xmlns:pic="http://schemas.openxmlformats.org/drawingml/2006/picture">
-                  <pic:nvPicPr>
-                    <pic:cNvPr id="1" name="图片 1"/>
-                    <pic:cNvPicPr>
-                      <a:picLocks noChangeAspect="1"/>
-                    </pic:cNvPicPr>
-                  </pic:nvPicPr>
-                  <pic:blipFill>
-                    <a:blip r:embed="rId8"/>
-                    <a:stretch>
-                      <a:fillRect/>
-                    </a:stretch>
-                  </pic:blipFill>
-                  <pic:spPr>
-                    <a:xfrm>
-                      <a:off x="0" y="0"/>
-                      <a:ext cx="5271135" cy="913130"/>
-                    </a:xfrm>
-                    <a:prstGeom prst="rect">
-                      <a:avLst/>
-                    </a:prstGeom>
-                    <a:noFill/>
-                    <a:ln>
-                      <a:noFill/>
-                    </a:ln>
-                  </pic:spPr>
-                </pic:pic>
-              </a:graphicData>
-            </a:graphic>
-          </wp:inline>
-        </w:drawing>
-      </w:r>
+      </w:pPr>
+      <w:r>
+        <w:rPr>
+          <w:rFonts w:hint="eastAsia"/>
+          <w:lang w:val="en-US" w:eastAsia="zh-CN"/>
+        </w:rPr>
+        <w:t>然后直接在终端运行它即可.</w:t>
+      </w:r>
+      <w:bookmarkStart w:id="91" w:name="_GoBack"/>
+      <w:bookmarkEnd w:id="91"/>
     </w:p>
     <w:p>
       <w:pPr>
@@ -6889,7 +6737,7 @@
           <w:lang w:val="en-US" w:eastAsia="zh-CN"/>
         </w:rPr>
       </w:pPr>
-      <w:bookmarkStart w:id="15" w:name="_Toc12626"/>
+      <w:bookmarkStart w:id="15" w:name="_Toc26490"/>
       <w:r>
         <w:rPr>
           <w:rFonts w:hint="eastAsia"/>
@@ -6908,7 +6756,7 @@
           <w:lang w:val="en-US" w:eastAsia="zh-CN"/>
         </w:rPr>
       </w:pPr>
-      <w:bookmarkStart w:id="16" w:name="_Toc19595"/>
+      <w:bookmarkStart w:id="16" w:name="_Toc12533"/>
       <w:r>
         <w:rPr>
           <w:rFonts w:hint="eastAsia"/>
@@ -6990,7 +6838,7 @@
           <w:lang w:val="en-US" w:eastAsia="zh-CN"/>
         </w:rPr>
       </w:pPr>
-      <w:bookmarkStart w:id="17" w:name="_Toc14725"/>
+      <w:bookmarkStart w:id="17" w:name="_Toc4606"/>
       <w:r>
         <w:rPr>
           <w:rFonts w:hint="eastAsia"/>
@@ -7029,7 +6877,7 @@
           <w:rFonts w:hint="eastAsia"/>
           <w:lang w:val="en-US" w:eastAsia="zh-CN"/>
         </w:rPr>
-        <w:t>XEngine:V7.18</w:t>
+        <w:t>XEngine:V7.28</w:t>
       </w:r>
     </w:p>
     <w:p>
@@ -7041,7 +6889,7 @@
           <w:lang w:val="en-US" w:eastAsia="zh-CN"/>
         </w:rPr>
       </w:pPr>
-      <w:bookmarkStart w:id="18" w:name="_Toc6744"/>
+      <w:bookmarkStart w:id="18" w:name="_Toc12456"/>
       <w:r>
         <w:rPr>
           <w:rFonts w:hint="eastAsia"/>
@@ -7128,8 +6976,8 @@
           <w:lang w:val="en-US" w:eastAsia="zh-CN"/>
         </w:rPr>
       </w:pPr>
-      <w:bookmarkStart w:id="19" w:name="_Toc1251"/>
-      <w:bookmarkStart w:id="20" w:name="_Toc5516"/>
+      <w:bookmarkStart w:id="19" w:name="_Toc24777"/>
+      <w:bookmarkStart w:id="20" w:name="_Toc1251"/>
       <w:r>
         <w:rPr>
           <w:rFonts w:hint="eastAsia"/>
@@ -7164,7 +7012,7 @@
           <w:lang w:val="en-US" w:eastAsia="zh-CN"/>
         </w:rPr>
       </w:pPr>
-      <w:bookmarkStart w:id="21" w:name="_Toc19477"/>
+      <w:bookmarkStart w:id="21" w:name="_Toc30650"/>
       <w:r>
         <w:rPr>
           <w:rFonts w:hint="eastAsia"/>
@@ -8402,7 +8250,7 @@
           <w:lang w:val="en-US" w:eastAsia="zh-CN"/>
         </w:rPr>
       </w:pPr>
-      <w:bookmarkStart w:id="22" w:name="_Toc27772"/>
+      <w:bookmarkStart w:id="22" w:name="_Toc6622"/>
       <w:r>
         <w:rPr>
           <w:rFonts w:hint="eastAsia"/>
@@ -8902,8 +8750,8 @@
           <w:lang w:val="en-US" w:eastAsia="zh-CN"/>
         </w:rPr>
       </w:pPr>
-      <w:bookmarkStart w:id="23" w:name="_Toc2499"/>
-      <w:bookmarkStart w:id="24" w:name="_Toc18927"/>
+      <w:bookmarkStart w:id="23" w:name="_Toc10168"/>
+      <w:bookmarkStart w:id="24" w:name="_Toc2499"/>
       <w:r>
         <w:rPr>
           <w:rFonts w:hint="eastAsia"/>
@@ -8923,7 +8771,7 @@
           <w:lang w:val="en-US" w:eastAsia="zh-CN"/>
         </w:rPr>
       </w:pPr>
-      <w:bookmarkStart w:id="25" w:name="_Toc5520"/>
+      <w:bookmarkStart w:id="25" w:name="_Toc26056"/>
       <w:r>
         <w:rPr>
           <w:rFonts w:hint="eastAsia"/>
@@ -10136,7 +9984,7 @@
           <w:lang w:val="en-US" w:eastAsia="zh-CN"/>
         </w:rPr>
       </w:pPr>
-      <w:bookmarkStart w:id="26" w:name="_Toc26351"/>
+      <w:bookmarkStart w:id="26" w:name="_Toc26480"/>
       <w:r>
         <w:rPr>
           <w:rFonts w:hint="eastAsia"/>
@@ -10613,7 +10461,7 @@
         <w:bidi w:val="0"/>
       </w:pPr>
       <w:bookmarkStart w:id="27" w:name="_Toc5244"/>
-      <w:bookmarkStart w:id="28" w:name="_Toc30077"/>
+      <w:bookmarkStart w:id="28" w:name="_Toc5852"/>
       <w:r>
         <w:rPr>
           <w:rFonts w:hint="eastAsia"/>
@@ -10658,7 +10506,7 @@
           <w:lang w:val="en-US" w:eastAsia="zh-CN"/>
         </w:rPr>
       </w:pPr>
-      <w:bookmarkStart w:id="29" w:name="_Toc9085"/>
+      <w:bookmarkStart w:id="29" w:name="_Toc29597"/>
       <w:r>
         <w:rPr>
           <w:rFonts w:hint="eastAsia"/>
@@ -11582,7 +11430,7 @@
           <w:lang w:val="en-US" w:eastAsia="zh-CN"/>
         </w:rPr>
       </w:pPr>
-      <w:bookmarkStart w:id="30" w:name="_Toc10096"/>
+      <w:bookmarkStart w:id="30" w:name="_Toc17344"/>
       <w:r>
         <w:rPr>
           <w:rFonts w:hint="eastAsia"/>
@@ -12216,7 +12064,7 @@
         </w:rPr>
       </w:pPr>
       <w:bookmarkStart w:id="31" w:name="_Toc8823"/>
-      <w:bookmarkStart w:id="32" w:name="_Toc24818"/>
+      <w:bookmarkStart w:id="32" w:name="_Toc27091"/>
       <w:r>
         <w:rPr>
           <w:rFonts w:hint="eastAsia"/>
@@ -12251,7 +12099,7 @@
           <w:lang w:val="en-US" w:eastAsia="zh-CN"/>
         </w:rPr>
       </w:pPr>
-      <w:bookmarkStart w:id="33" w:name="_Toc22221"/>
+      <w:bookmarkStart w:id="33" w:name="_Toc5911"/>
       <w:r>
         <w:rPr>
           <w:rFonts w:hint="eastAsia"/>
@@ -13036,7 +12884,7 @@
           <w:lang w:val="en-US" w:eastAsia="zh-CN"/>
         </w:rPr>
       </w:pPr>
-      <w:bookmarkStart w:id="34" w:name="_Toc30405"/>
+      <w:bookmarkStart w:id="34" w:name="_Toc18439"/>
       <w:r>
         <w:rPr>
           <w:rFonts w:hint="eastAsia"/>
@@ -13533,8 +13381,8 @@
           <w:lang w:val="en-US" w:eastAsia="zh-CN"/>
         </w:rPr>
       </w:pPr>
-      <w:bookmarkStart w:id="35" w:name="_Toc16260"/>
-      <w:bookmarkStart w:id="36" w:name="_Toc6195"/>
+      <w:bookmarkStart w:id="35" w:name="_Toc1395"/>
+      <w:bookmarkStart w:id="36" w:name="_Toc16260"/>
       <w:r>
         <w:rPr>
           <w:rFonts w:hint="eastAsia"/>
@@ -13554,7 +13402,7 @@
           <w:lang w:val="en-US" w:eastAsia="zh-CN"/>
         </w:rPr>
       </w:pPr>
-      <w:bookmarkStart w:id="37" w:name="_Toc24087"/>
+      <w:bookmarkStart w:id="37" w:name="_Toc11562"/>
       <w:r>
         <w:rPr>
           <w:rFonts w:hint="eastAsia"/>
@@ -14693,7 +14541,7 @@
           <w:lang w:val="en-US" w:eastAsia="zh-CN"/>
         </w:rPr>
       </w:pPr>
-      <w:bookmarkStart w:id="38" w:name="_Toc17231"/>
+      <w:bookmarkStart w:id="38" w:name="_Toc25604"/>
       <w:r>
         <w:rPr>
           <w:rFonts w:hint="eastAsia"/>
@@ -15718,8 +15566,8 @@
           <w:lang w:val="en-US" w:eastAsia="zh-CN"/>
         </w:rPr>
       </w:pPr>
-      <w:bookmarkStart w:id="39" w:name="_Toc24336"/>
-      <w:bookmarkStart w:id="40" w:name="_Toc3756"/>
+      <w:bookmarkStart w:id="39" w:name="_Toc2981"/>
+      <w:bookmarkStart w:id="40" w:name="_Toc24336"/>
       <w:r>
         <w:rPr>
           <w:rFonts w:hint="eastAsia"/>
@@ -15755,7 +15603,7 @@
           <w:lang w:val="en-US" w:eastAsia="zh-CN"/>
         </w:rPr>
       </w:pPr>
-      <w:bookmarkStart w:id="41" w:name="_Toc7291"/>
+      <w:bookmarkStart w:id="41" w:name="_Toc28066"/>
       <w:r>
         <w:rPr>
           <w:rFonts w:hint="eastAsia"/>
@@ -16250,7 +16098,7 @@
           <w:lang w:val="en-US" w:eastAsia="zh-CN"/>
         </w:rPr>
       </w:pPr>
-      <w:bookmarkStart w:id="42" w:name="_Toc16525"/>
+      <w:bookmarkStart w:id="42" w:name="_Toc17600"/>
       <w:r>
         <w:rPr>
           <w:rFonts w:hint="eastAsia"/>
@@ -16984,7 +16832,7 @@
         </w:rPr>
       </w:pPr>
       <w:bookmarkStart w:id="43" w:name="_Toc31044"/>
-      <w:bookmarkStart w:id="44" w:name="_Toc21578"/>
+      <w:bookmarkStart w:id="44" w:name="_Toc28948"/>
       <w:r>
         <w:rPr>
           <w:rFonts w:hint="eastAsia"/>
@@ -17036,7 +16884,7 @@
           <w:lang w:val="en-US" w:eastAsia="zh-CN"/>
         </w:rPr>
       </w:pPr>
-      <w:bookmarkStart w:id="45" w:name="_Toc8173"/>
+      <w:bookmarkStart w:id="45" w:name="_Toc7227"/>
       <w:r>
         <w:rPr>
           <w:rFonts w:hint="eastAsia"/>
@@ -17548,7 +17396,7 @@
           <w:lang w:val="en-US" w:eastAsia="zh-CN"/>
         </w:rPr>
       </w:pPr>
-      <w:bookmarkStart w:id="46" w:name="_Toc21605"/>
+      <w:bookmarkStart w:id="46" w:name="_Toc31442"/>
       <w:r>
         <w:rPr>
           <w:rFonts w:hint="eastAsia"/>
@@ -18142,7 +17990,7 @@
           <w:lang w:val="en-US" w:eastAsia="zh-CN"/>
         </w:rPr>
       </w:pPr>
-      <w:bookmarkStart w:id="47" w:name="_Toc11528"/>
+      <w:bookmarkStart w:id="47" w:name="_Toc11672"/>
       <w:r>
         <w:rPr>
           <w:rFonts w:hint="eastAsia"/>
@@ -18176,7 +18024,7 @@
           <w:lang w:val="en-US" w:eastAsia="zh-CN"/>
         </w:rPr>
       </w:pPr>
-      <w:bookmarkStart w:id="48" w:name="_Toc19563"/>
+      <w:bookmarkStart w:id="48" w:name="_Toc7569"/>
       <w:r>
         <w:rPr>
           <w:rFonts w:hint="eastAsia"/>
@@ -19093,7 +18941,7 @@
           <w:lang w:val="en-US" w:eastAsia="zh-CN"/>
         </w:rPr>
       </w:pPr>
-      <w:bookmarkStart w:id="49" w:name="_Toc4109"/>
+      <w:bookmarkStart w:id="49" w:name="_Toc6389"/>
       <w:r>
         <w:rPr>
           <w:rFonts w:hint="eastAsia"/>
@@ -19666,7 +19514,7 @@
           <w:lang w:val="en-US" w:eastAsia="zh-CN"/>
         </w:rPr>
       </w:pPr>
-      <w:bookmarkStart w:id="50" w:name="_Toc18097"/>
+      <w:bookmarkStart w:id="50" w:name="_Toc22608"/>
       <w:r>
         <w:rPr>
           <w:rFonts w:hint="eastAsia"/>
@@ -19700,7 +19548,7 @@
           <w:lang w:val="en-US" w:eastAsia="zh-CN"/>
         </w:rPr>
       </w:pPr>
-      <w:bookmarkStart w:id="51" w:name="_Toc10587"/>
+      <w:bookmarkStart w:id="51" w:name="_Toc2909"/>
       <w:r>
         <w:rPr>
           <w:rFonts w:hint="eastAsia"/>
@@ -20245,7 +20093,7 @@
           <w:lang w:val="en-US" w:eastAsia="zh-CN"/>
         </w:rPr>
       </w:pPr>
-      <w:bookmarkStart w:id="52" w:name="_Toc3086"/>
+      <w:bookmarkStart w:id="52" w:name="_Toc19913"/>
       <w:r>
         <w:rPr>
           <w:rFonts w:hint="eastAsia"/>
@@ -20751,7 +20599,7 @@
         </w:rPr>
       </w:pPr>
       <w:bookmarkStart w:id="53" w:name="_Toc26960"/>
-      <w:bookmarkStart w:id="54" w:name="_Toc10386"/>
+      <w:bookmarkStart w:id="54" w:name="_Toc9979"/>
       <w:r>
         <w:rPr>
           <w:rFonts w:hint="eastAsia"/>
@@ -21281,8 +21129,8 @@
           <w:lang w:val="en-US" w:eastAsia="zh-CN"/>
         </w:rPr>
       </w:pPr>
-      <w:bookmarkStart w:id="55" w:name="_Toc8616"/>
-      <w:bookmarkStart w:id="56" w:name="_Toc5923"/>
+      <w:bookmarkStart w:id="55" w:name="_Toc24691"/>
+      <w:bookmarkStart w:id="56" w:name="_Toc8616"/>
       <w:r>
         <w:rPr>
           <w:rFonts w:hint="eastAsia"/>
@@ -21795,7 +21643,7 @@
           <w:lang w:val="en-US" w:eastAsia="zh-CN"/>
         </w:rPr>
       </w:pPr>
-      <w:bookmarkStart w:id="57" w:name="_Toc2377"/>
+      <w:bookmarkStart w:id="57" w:name="_Toc12696"/>
       <w:r>
         <w:rPr>
           <w:rFonts w:hint="eastAsia"/>
@@ -21862,7 +21710,7 @@
           <w:lang w:val="en-US" w:eastAsia="zh-CN"/>
         </w:rPr>
       </w:pPr>
-      <w:bookmarkStart w:id="58" w:name="_Toc6841"/>
+      <w:bookmarkStart w:id="58" w:name="_Toc8047"/>
       <w:r>
         <w:rPr>
           <w:rFonts w:hint="eastAsia"/>
@@ -21897,7 +21745,7 @@
           <w:lang w:val="en-US" w:eastAsia="zh-CN"/>
         </w:rPr>
       </w:pPr>
-      <w:bookmarkStart w:id="59" w:name="_Toc2672"/>
+      <w:bookmarkStart w:id="59" w:name="_Toc25669"/>
       <w:r>
         <w:rPr>
           <w:rFonts w:hint="eastAsia"/>
@@ -22845,7 +22693,7 @@
           <w:lang w:val="en-US" w:eastAsia="zh-CN"/>
         </w:rPr>
       </w:pPr>
-      <w:bookmarkStart w:id="60" w:name="_Toc31784"/>
+      <w:bookmarkStart w:id="60" w:name="_Toc5153"/>
       <w:r>
         <w:rPr>
           <w:rFonts w:hint="eastAsia"/>
@@ -24684,7 +24532,7 @@
           <w:lang w:val="en-US" w:eastAsia="zh-CN"/>
         </w:rPr>
       </w:pPr>
-      <w:bookmarkStart w:id="61" w:name="_Toc7576"/>
+      <w:bookmarkStart w:id="61" w:name="_Toc19750"/>
       <w:r>
         <w:rPr>
           <w:rFonts w:hint="eastAsia"/>
@@ -24719,7 +24567,7 @@
           <w:lang w:val="en-US" w:eastAsia="zh-CN"/>
         </w:rPr>
       </w:pPr>
-      <w:bookmarkStart w:id="62" w:name="_Toc27113"/>
+      <w:bookmarkStart w:id="62" w:name="_Toc15678"/>
       <w:r>
         <w:rPr>
           <w:rFonts w:hint="eastAsia"/>
@@ -25596,7 +25444,7 @@
           <w:lang w:val="en-US" w:eastAsia="zh-CN"/>
         </w:rPr>
       </w:pPr>
-      <w:bookmarkStart w:id="63" w:name="_Toc30148"/>
+      <w:bookmarkStart w:id="63" w:name="_Toc31921"/>
       <w:r>
         <w:rPr>
           <w:rFonts w:hint="eastAsia"/>
@@ -26966,7 +26814,7 @@
           <w:lang w:val="en-US" w:eastAsia="zh-CN"/>
         </w:rPr>
       </w:pPr>
-      <w:bookmarkStart w:id="64" w:name="_Toc14269"/>
+      <w:bookmarkStart w:id="64" w:name="_Toc11156"/>
       <w:r>
         <w:rPr>
           <w:rFonts w:hint="eastAsia"/>
@@ -27001,7 +26849,7 @@
           <w:lang w:val="en-US" w:eastAsia="zh-CN"/>
         </w:rPr>
       </w:pPr>
-      <w:bookmarkStart w:id="65" w:name="_Toc22888"/>
+      <w:bookmarkStart w:id="65" w:name="_Toc16872"/>
       <w:r>
         <w:rPr>
           <w:rFonts w:hint="eastAsia"/>
@@ -27679,7 +27527,7 @@
           <w:lang w:val="en-US" w:eastAsia="zh-CN"/>
         </w:rPr>
       </w:pPr>
-      <w:bookmarkStart w:id="66" w:name="_Toc13586"/>
+      <w:bookmarkStart w:id="66" w:name="_Toc5599"/>
       <w:r>
         <w:rPr>
           <w:rFonts w:hint="eastAsia"/>
@@ -27713,7 +27561,7 @@
           <w:lang w:val="en-US" w:eastAsia="zh-CN"/>
         </w:rPr>
       </w:pPr>
-      <w:bookmarkStart w:id="67" w:name="_Toc14788"/>
+      <w:bookmarkStart w:id="67" w:name="_Toc5458"/>
       <w:r>
         <w:rPr>
           <w:rFonts w:hint="eastAsia"/>
@@ -27747,7 +27595,7 @@
           <w:lang w:val="en-US" w:eastAsia="zh-CN"/>
         </w:rPr>
       </w:pPr>
-      <w:bookmarkStart w:id="68" w:name="_Toc6029"/>
+      <w:bookmarkStart w:id="68" w:name="_Toc9310"/>
       <w:r>
         <w:rPr>
           <w:rFonts w:hint="eastAsia"/>
@@ -28166,7 +28014,7 @@
           <w:lang w:val="en-US" w:eastAsia="zh-CN"/>
         </w:rPr>
       </w:pPr>
-      <w:bookmarkStart w:id="69" w:name="_Toc25027"/>
+      <w:bookmarkStart w:id="69" w:name="_Toc4284"/>
       <w:r>
         <w:rPr>
           <w:rFonts w:hint="eastAsia"/>
@@ -29593,7 +29441,7 @@
           <w:lang w:val="en-US" w:eastAsia="zh-CN"/>
         </w:rPr>
       </w:pPr>
-      <w:bookmarkStart w:id="70" w:name="_Toc8929"/>
+      <w:bookmarkStart w:id="70" w:name="_Toc31245"/>
       <w:r>
         <w:rPr>
           <w:rFonts w:hint="eastAsia"/>
@@ -29627,7 +29475,7 @@
           <w:lang w:val="en-US" w:eastAsia="zh-CN"/>
         </w:rPr>
       </w:pPr>
-      <w:bookmarkStart w:id="71" w:name="_Toc24822"/>
+      <w:bookmarkStart w:id="71" w:name="_Toc523"/>
       <w:r>
         <w:rPr>
           <w:rFonts w:hint="eastAsia"/>
@@ -30132,7 +29980,7 @@
           <w:lang w:val="en-US" w:eastAsia="zh-CN"/>
         </w:rPr>
       </w:pPr>
-      <w:bookmarkStart w:id="72" w:name="_Toc16473"/>
+      <w:bookmarkStart w:id="72" w:name="_Toc28843"/>
       <w:r>
         <w:rPr>
           <w:rFonts w:hint="eastAsia"/>
@@ -30166,7 +30014,7 @@
           <w:lang w:val="en-US" w:eastAsia="zh-CN"/>
         </w:rPr>
       </w:pPr>
-      <w:bookmarkStart w:id="73" w:name="_Toc15221"/>
+      <w:bookmarkStart w:id="73" w:name="_Toc22956"/>
       <w:r>
         <w:rPr>
           <w:rFonts w:hint="eastAsia"/>
@@ -30201,7 +30049,7 @@
           <w:lang w:val="en-US" w:eastAsia="zh-CN"/>
         </w:rPr>
       </w:pPr>
-      <w:bookmarkStart w:id="74" w:name="_Toc3012"/>
+      <w:bookmarkStart w:id="74" w:name="_Toc26103"/>
       <w:r>
         <w:rPr>
           <w:rFonts w:hint="eastAsia"/>
@@ -30741,7 +30589,7 @@
           <w:lang w:val="en-US" w:eastAsia="zh-CN"/>
         </w:rPr>
       </w:pPr>
-      <w:bookmarkStart w:id="75" w:name="_Toc28065"/>
+      <w:bookmarkStart w:id="75" w:name="_Toc31069"/>
       <w:r>
         <w:rPr>
           <w:rFonts w:hint="eastAsia"/>
@@ -30775,7 +30623,7 @@
           <w:lang w:val="en-US" w:eastAsia="zh-CN"/>
         </w:rPr>
       </w:pPr>
-      <w:bookmarkStart w:id="76" w:name="_Toc18589"/>
+      <w:bookmarkStart w:id="76" w:name="_Toc11207"/>
       <w:r>
         <w:rPr>
           <w:rFonts w:hint="eastAsia"/>
@@ -30809,7 +30657,7 @@
           <w:lang w:val="en-US" w:eastAsia="zh-CN"/>
         </w:rPr>
       </w:pPr>
-      <w:bookmarkStart w:id="77" w:name="_Toc2846"/>
+      <w:bookmarkStart w:id="77" w:name="_Toc20070"/>
       <w:r>
         <w:rPr>
           <w:rFonts w:hint="eastAsia"/>
@@ -31225,7 +31073,7 @@
           <w:lang w:val="en-US" w:eastAsia="zh-CN"/>
         </w:rPr>
       </w:pPr>
-      <w:bookmarkStart w:id="78" w:name="_Toc2476"/>
+      <w:bookmarkStart w:id="78" w:name="_Toc31206"/>
       <w:r>
         <w:rPr>
           <w:rFonts w:hint="eastAsia"/>
@@ -31259,7 +31107,7 @@
           <w:lang w:val="en-US" w:eastAsia="zh-CN"/>
         </w:rPr>
       </w:pPr>
-      <w:bookmarkStart w:id="79" w:name="_Toc14978"/>
+      <w:bookmarkStart w:id="79" w:name="_Toc14974"/>
       <w:r>
         <w:rPr>
           <w:rFonts w:hint="eastAsia"/>
@@ -31293,7 +31141,7 @@
           <w:lang w:val="en-US" w:eastAsia="zh-CN"/>
         </w:rPr>
       </w:pPr>
-      <w:bookmarkStart w:id="80" w:name="_Toc26225"/>
+      <w:bookmarkStart w:id="80" w:name="_Toc30688"/>
       <w:r>
         <w:rPr>
           <w:rFonts w:hint="eastAsia"/>
@@ -31447,7 +31295,7 @@
           <w:lang w:val="en-US" w:eastAsia="zh-CN"/>
         </w:rPr>
       </w:pPr>
-      <w:bookmarkStart w:id="81" w:name="_Toc7045"/>
+      <w:bookmarkStart w:id="81" w:name="_Toc10476"/>
       <w:r>
         <w:rPr>
           <w:rFonts w:hint="eastAsia"/>
@@ -31582,7 +31430,7 @@
           <w:lang w:val="en-US" w:eastAsia="zh-CN"/>
         </w:rPr>
       </w:pPr>
-      <w:bookmarkStart w:id="82" w:name="_Toc21439"/>
+      <w:bookmarkStart w:id="82" w:name="_Toc26143"/>
       <w:r>
         <w:rPr>
           <w:rFonts w:hint="eastAsia"/>
@@ -31670,7 +31518,7 @@
           <w:lang w:val="en-US" w:eastAsia="zh-CN"/>
         </w:rPr>
       </w:pPr>
-      <w:bookmarkStart w:id="83" w:name="_Toc13485"/>
+      <w:bookmarkStart w:id="83" w:name="_Toc22955"/>
       <w:r>
         <w:rPr>
           <w:rFonts w:hint="eastAsia"/>
@@ -31832,7 +31680,7 @@
           <w:lang w:val="en-US" w:eastAsia="zh-CN"/>
         </w:rPr>
       </w:pPr>
-      <w:bookmarkStart w:id="84" w:name="_Toc7727"/>
+      <w:bookmarkStart w:id="84" w:name="_Toc26892"/>
       <w:r>
         <w:rPr>
           <w:rFonts w:hint="eastAsia"/>
@@ -31893,7 +31741,7 @@
           <w:lang w:val="en-US" w:eastAsia="zh-CN"/>
         </w:rPr>
       </w:pPr>
-      <w:bookmarkStart w:id="85" w:name="_Toc13112"/>
+      <w:bookmarkStart w:id="85" w:name="_Toc31373"/>
       <w:r>
         <w:rPr>
           <w:rFonts w:hint="eastAsia"/>
@@ -32034,7 +31882,7 @@
           <w:lang w:val="en-US" w:eastAsia="zh-CN"/>
         </w:rPr>
       </w:pPr>
-      <w:bookmarkStart w:id="86" w:name="_Toc23585"/>
+      <w:bookmarkStart w:id="86" w:name="_Toc19979"/>
       <w:r>
         <w:rPr>
           <w:rFonts w:hint="eastAsia"/>
@@ -32052,7 +31900,7 @@
           <w:lang w:val="en-US" w:eastAsia="zh-CN"/>
         </w:rPr>
       </w:pPr>
-      <w:bookmarkStart w:id="87" w:name="_Toc21328"/>
+      <w:bookmarkStart w:id="87" w:name="_Toc9918"/>
       <w:r>
         <w:rPr>
           <w:rFonts w:hint="eastAsia"/>
@@ -32085,7 +31933,7 @@
           <w:lang w:val="en-US" w:eastAsia="zh-CN"/>
         </w:rPr>
       </w:pPr>
-      <w:bookmarkStart w:id="88" w:name="_Toc23089"/>
+      <w:bookmarkStart w:id="88" w:name="_Toc8590"/>
       <w:r>
         <w:rPr>
           <w:rFonts w:hint="eastAsia"/>
@@ -32120,7 +31968,7 @@
           <w:lang w:val="en-US" w:eastAsia="zh-CN"/>
         </w:rPr>
       </w:pPr>
-      <w:bookmarkStart w:id="89" w:name="_Toc31153"/>
+      <w:bookmarkStart w:id="89" w:name="_Toc26388"/>
       <w:r>
         <w:rPr>
           <w:rFonts w:hint="eastAsia"/>
@@ -32154,7 +32002,7 @@
           <w:lang w:val="en-US" w:eastAsia="zh-CN"/>
         </w:rPr>
       </w:pPr>
-      <w:bookmarkStart w:id="90" w:name="_Toc21117"/>
+      <w:bookmarkStart w:id="90" w:name="_Toc26261"/>
       <w:r>
         <w:rPr>
           <w:rFonts w:hint="eastAsia"/>

--- a/XEngine_Docment/Docment_zh.docx
+++ b/XEngine_Docment/Docment_zh.docx
@@ -13,7 +13,7 @@
           <w:szCs w:val="44"/>
         </w:rPr>
       </w:pPr>
-      <w:bookmarkStart w:id="0" w:name="_Toc29080"/>
+      <w:bookmarkStart w:id="0" w:name="_Toc23691"/>
       <w:r>
         <w:rPr>
           <w:rFonts w:hint="eastAsia"/>
@@ -99,7 +99,7 @@
             <w:fldChar w:fldCharType="begin"/>
           </w:r>
           <w:r>
-            <w:instrText xml:space="preserve"> HYPERLINK \l _Toc29080 </w:instrText>
+            <w:instrText xml:space="preserve"> HYPERLINK \l _Toc23691 </w:instrText>
           </w:r>
           <w:r>
             <w:fldChar w:fldCharType="separate"/>
@@ -126,7 +126,7 @@
             <w:fldChar w:fldCharType="begin"/>
           </w:r>
           <w:r>
-            <w:instrText xml:space="preserve"> PAGEREF _Toc29080 \h </w:instrText>
+            <w:instrText xml:space="preserve"> PAGEREF _Toc23691 \h </w:instrText>
           </w:r>
           <w:r>
             <w:fldChar w:fldCharType="separate"/>
@@ -160,7 +160,7 @@
               <w:bCs/>
               <w:lang w:val="zh-CN"/>
             </w:rPr>
-            <w:instrText xml:space="preserve"> HYPERLINK \l _Toc30668 </w:instrText>
+            <w:instrText xml:space="preserve"> HYPERLINK \l _Toc26307 </w:instrText>
           </w:r>
           <w:r>
             <w:rPr>
@@ -182,13 +182,13 @@
             <w:fldChar w:fldCharType="begin"/>
           </w:r>
           <w:r>
-            <w:instrText xml:space="preserve"> PAGEREF _Toc30668 \h </w:instrText>
+            <w:instrText xml:space="preserve"> PAGEREF _Toc26307 \h </w:instrText>
           </w:r>
           <w:r>
             <w:fldChar w:fldCharType="separate"/>
           </w:r>
           <w:r>
-            <w:t>4</w:t>
+            <w:t>5</w:t>
           </w:r>
           <w:r>
             <w:fldChar w:fldCharType="end"/>
@@ -220,7 +220,7 @@
               <w:bCs/>
               <w:lang w:val="zh-CN"/>
             </w:rPr>
-            <w:instrText xml:space="preserve"> HYPERLINK \l _Toc7354 </w:instrText>
+            <w:instrText xml:space="preserve"> HYPERLINK \l _Toc6003 </w:instrText>
           </w:r>
           <w:r>
             <w:rPr>
@@ -242,13 +242,13 @@
             <w:fldChar w:fldCharType="begin"/>
           </w:r>
           <w:r>
-            <w:instrText xml:space="preserve"> PAGEREF _Toc7354 \h </w:instrText>
+            <w:instrText xml:space="preserve"> PAGEREF _Toc6003 \h </w:instrText>
           </w:r>
           <w:r>
             <w:fldChar w:fldCharType="separate"/>
           </w:r>
           <w:r>
-            <w:t>4</w:t>
+            <w:t>5</w:t>
           </w:r>
           <w:r>
             <w:fldChar w:fldCharType="end"/>
@@ -280,7 +280,7 @@
               <w:bCs/>
               <w:lang w:val="zh-CN"/>
             </w:rPr>
-            <w:instrText xml:space="preserve"> HYPERLINK \l _Toc32084 </w:instrText>
+            <w:instrText xml:space="preserve"> HYPERLINK \l _Toc31240 </w:instrText>
           </w:r>
           <w:r>
             <w:rPr>
@@ -304,13 +304,13 @@
             <w:fldChar w:fldCharType="begin"/>
           </w:r>
           <w:r>
-            <w:instrText xml:space="preserve"> PAGEREF _Toc32084 \h </w:instrText>
+            <w:instrText xml:space="preserve"> PAGEREF _Toc31240 \h </w:instrText>
           </w:r>
           <w:r>
             <w:fldChar w:fldCharType="separate"/>
           </w:r>
           <w:r>
-            <w:t>4</w:t>
+            <w:t>5</w:t>
           </w:r>
           <w:r>
             <w:fldChar w:fldCharType="end"/>
@@ -342,7 +342,7 @@
               <w:bCs/>
               <w:lang w:val="zh-CN"/>
             </w:rPr>
-            <w:instrText xml:space="preserve"> HYPERLINK \l _Toc29397 </w:instrText>
+            <w:instrText xml:space="preserve"> HYPERLINK \l _Toc3145 </w:instrText>
           </w:r>
           <w:r>
             <w:rPr>
@@ -365,13 +365,13 @@
             <w:fldChar w:fldCharType="begin"/>
           </w:r>
           <w:r>
-            <w:instrText xml:space="preserve"> PAGEREF _Toc29397 \h </w:instrText>
+            <w:instrText xml:space="preserve"> PAGEREF _Toc3145 \h </w:instrText>
           </w:r>
           <w:r>
             <w:fldChar w:fldCharType="separate"/>
           </w:r>
           <w:r>
-            <w:t>4</w:t>
+            <w:t>5</w:t>
           </w:r>
           <w:r>
             <w:fldChar w:fldCharType="end"/>
@@ -403,7 +403,7 @@
               <w:bCs/>
               <w:lang w:val="zh-CN"/>
             </w:rPr>
-            <w:instrText xml:space="preserve"> HYPERLINK \l _Toc23892 </w:instrText>
+            <w:instrText xml:space="preserve"> HYPERLINK \l _Toc8117 </w:instrText>
           </w:r>
           <w:r>
             <w:rPr>
@@ -432,13 +432,13 @@
             <w:fldChar w:fldCharType="begin"/>
           </w:r>
           <w:r>
-            <w:instrText xml:space="preserve"> PAGEREF _Toc23892 \h </w:instrText>
+            <w:instrText xml:space="preserve"> PAGEREF _Toc8117 \h </w:instrText>
           </w:r>
           <w:r>
             <w:fldChar w:fldCharType="separate"/>
           </w:r>
           <w:r>
-            <w:t>4</w:t>
+            <w:t>5</w:t>
           </w:r>
           <w:r>
             <w:fldChar w:fldCharType="end"/>
@@ -470,7 +470,7 @@
               <w:bCs/>
               <w:lang w:val="zh-CN"/>
             </w:rPr>
-            <w:instrText xml:space="preserve"> HYPERLINK \l _Toc18946 </w:instrText>
+            <w:instrText xml:space="preserve"> HYPERLINK \l _Toc24149 </w:instrText>
           </w:r>
           <w:r>
             <w:rPr>
@@ -500,13 +500,13 @@
             <w:fldChar w:fldCharType="begin"/>
           </w:r>
           <w:r>
-            <w:instrText xml:space="preserve"> PAGEREF _Toc18946 \h </w:instrText>
+            <w:instrText xml:space="preserve"> PAGEREF _Toc24149 \h </w:instrText>
           </w:r>
           <w:r>
             <w:fldChar w:fldCharType="separate"/>
           </w:r>
           <w:r>
-            <w:t>4</w:t>
+            <w:t>5</w:t>
           </w:r>
           <w:r>
             <w:fldChar w:fldCharType="end"/>
@@ -538,7 +538,7 @@
               <w:bCs/>
               <w:lang w:val="zh-CN"/>
             </w:rPr>
-            <w:instrText xml:space="preserve"> HYPERLINK \l _Toc6117 </w:instrText>
+            <w:instrText xml:space="preserve"> HYPERLINK \l _Toc29053 </w:instrText>
           </w:r>
           <w:r>
             <w:rPr>
@@ -568,13 +568,81 @@
             <w:fldChar w:fldCharType="begin"/>
           </w:r>
           <w:r>
-            <w:instrText xml:space="preserve"> PAGEREF _Toc6117 \h </w:instrText>
+            <w:instrText xml:space="preserve"> PAGEREF _Toc29053 \h </w:instrText>
           </w:r>
           <w:r>
             <w:fldChar w:fldCharType="separate"/>
           </w:r>
           <w:r>
-            <w:t>4</w:t>
+            <w:t>5</w:t>
+          </w:r>
+          <w:r>
+            <w:fldChar w:fldCharType="end"/>
+          </w:r>
+          <w:r>
+            <w:rPr>
+              <w:bCs/>
+              <w:lang w:val="zh-CN"/>
+            </w:rPr>
+            <w:fldChar w:fldCharType="end"/>
+          </w:r>
+        </w:p>
+        <w:p>
+          <w:pPr>
+            <w:pStyle w:val="12"/>
+            <w:tabs>
+              <w:tab w:val="right" w:leader="dot" w:pos="8306"/>
+            </w:tabs>
+          </w:pPr>
+          <w:r>
+            <w:rPr>
+              <w:bCs/>
+              <w:lang w:val="zh-CN"/>
+            </w:rPr>
+            <w:fldChar w:fldCharType="begin"/>
+          </w:r>
+          <w:r>
+            <w:rPr>
+              <w:bCs/>
+              <w:lang w:val="zh-CN"/>
+            </w:rPr>
+            <w:instrText xml:space="preserve"> HYPERLINK \l _Toc24028 </w:instrText>
+          </w:r>
+          <w:r>
+            <w:rPr>
+              <w:bCs/>
+              <w:lang w:val="zh-CN"/>
+            </w:rPr>
+            <w:fldChar w:fldCharType="separate"/>
+          </w:r>
+          <w:r>
+            <w:rPr>
+              <w:rFonts w:hint="default"/>
+              <w:lang w:val="en-US" w:eastAsia="zh-CN"/>
+            </w:rPr>
+            <w:t xml:space="preserve">1.3 </w:t>
+          </w:r>
+          <w:r>
+            <w:rPr>
+              <w:rFonts w:hint="eastAsia"/>
+              <w:lang w:val="en-US" w:eastAsia="zh-CN"/>
+            </w:rPr>
+            <w:t>用户级别</w:t>
+          </w:r>
+          <w:r>
+            <w:tab/>
+          </w:r>
+          <w:r>
+            <w:fldChar w:fldCharType="begin"/>
+          </w:r>
+          <w:r>
+            <w:instrText xml:space="preserve"> PAGEREF _Toc24028 \h </w:instrText>
+          </w:r>
+          <w:r>
+            <w:fldChar w:fldCharType="separate"/>
+          </w:r>
+          <w:r>
+            <w:t>6</w:t>
           </w:r>
           <w:r>
             <w:fldChar w:fldCharType="end"/>
@@ -606,7 +674,7 @@
               <w:bCs/>
               <w:lang w:val="zh-CN"/>
             </w:rPr>
-            <w:instrText xml:space="preserve"> HYPERLINK \l _Toc26915 </w:instrText>
+            <w:instrText xml:space="preserve"> HYPERLINK \l _Toc11881 </w:instrText>
           </w:r>
           <w:r>
             <w:rPr>
@@ -636,13 +704,13 @@
             <w:fldChar w:fldCharType="begin"/>
           </w:r>
           <w:r>
-            <w:instrText xml:space="preserve"> PAGEREF _Toc26915 \h </w:instrText>
+            <w:instrText xml:space="preserve"> PAGEREF _Toc11881 \h </w:instrText>
           </w:r>
           <w:r>
             <w:fldChar w:fldCharType="separate"/>
           </w:r>
           <w:r>
-            <w:t>5</w:t>
+            <w:t>6</w:t>
           </w:r>
           <w:r>
             <w:fldChar w:fldCharType="end"/>
@@ -674,7 +742,7 @@
               <w:bCs/>
               <w:lang w:val="zh-CN"/>
             </w:rPr>
-            <w:instrText xml:space="preserve"> HYPERLINK \l _Toc8358 </w:instrText>
+            <w:instrText xml:space="preserve"> HYPERLINK \l _Toc9785 </w:instrText>
           </w:r>
           <w:r>
             <w:rPr>
@@ -697,13 +765,13 @@
             <w:fldChar w:fldCharType="begin"/>
           </w:r>
           <w:r>
-            <w:instrText xml:space="preserve"> PAGEREF _Toc8358 \h </w:instrText>
+            <w:instrText xml:space="preserve"> PAGEREF _Toc9785 \h </w:instrText>
           </w:r>
           <w:r>
             <w:fldChar w:fldCharType="separate"/>
           </w:r>
           <w:r>
-            <w:t>5</w:t>
+            <w:t>6</w:t>
           </w:r>
           <w:r>
             <w:fldChar w:fldCharType="end"/>
@@ -735,7 +803,7 @@
               <w:bCs/>
               <w:lang w:val="zh-CN"/>
             </w:rPr>
-            <w:instrText xml:space="preserve"> HYPERLINK \l _Toc9366 </w:instrText>
+            <w:instrText xml:space="preserve"> HYPERLINK \l _Toc17167 </w:instrText>
           </w:r>
           <w:r>
             <w:rPr>
@@ -758,13 +826,13 @@
             <w:fldChar w:fldCharType="begin"/>
           </w:r>
           <w:r>
-            <w:instrText xml:space="preserve"> PAGEREF _Toc9366 \h </w:instrText>
+            <w:instrText xml:space="preserve"> PAGEREF _Toc17167 \h </w:instrText>
           </w:r>
           <w:r>
             <w:fldChar w:fldCharType="separate"/>
           </w:r>
           <w:r>
-            <w:t>5</w:t>
+            <w:t>6</w:t>
           </w:r>
           <w:r>
             <w:fldChar w:fldCharType="end"/>
@@ -796,7 +864,7 @@
               <w:bCs/>
               <w:lang w:val="zh-CN"/>
             </w:rPr>
-            <w:instrText xml:space="preserve"> HYPERLINK \l _Toc21709 </w:instrText>
+            <w:instrText xml:space="preserve"> HYPERLINK \l _Toc23979 </w:instrText>
           </w:r>
           <w:r>
             <w:rPr>
@@ -819,13 +887,13 @@
             <w:fldChar w:fldCharType="begin"/>
           </w:r>
           <w:r>
-            <w:instrText xml:space="preserve"> PAGEREF _Toc21709 \h </w:instrText>
+            <w:instrText xml:space="preserve"> PAGEREF _Toc23979 \h </w:instrText>
           </w:r>
           <w:r>
             <w:fldChar w:fldCharType="separate"/>
           </w:r>
           <w:r>
-            <w:t>5</w:t>
+            <w:t>6</w:t>
           </w:r>
           <w:r>
             <w:fldChar w:fldCharType="end"/>
@@ -857,7 +925,7 @@
               <w:bCs/>
               <w:lang w:val="zh-CN"/>
             </w:rPr>
-            <w:instrText xml:space="preserve"> HYPERLINK \l _Toc7617 </w:instrText>
+            <w:instrText xml:space="preserve"> HYPERLINK \l _Toc178 </w:instrText>
           </w:r>
           <w:r>
             <w:rPr>
@@ -880,13 +948,13 @@
             <w:fldChar w:fldCharType="begin"/>
           </w:r>
           <w:r>
-            <w:instrText xml:space="preserve"> PAGEREF _Toc7617 \h </w:instrText>
+            <w:instrText xml:space="preserve"> PAGEREF _Toc178 \h </w:instrText>
           </w:r>
           <w:r>
             <w:fldChar w:fldCharType="separate"/>
           </w:r>
           <w:r>
-            <w:t>5</w:t>
+            <w:t>6</w:t>
           </w:r>
           <w:r>
             <w:fldChar w:fldCharType="end"/>
@@ -918,7 +986,7 @@
               <w:bCs/>
               <w:lang w:val="zh-CN"/>
             </w:rPr>
-            <w:instrText xml:space="preserve"> HYPERLINK \l _Toc19724 </w:instrText>
+            <w:instrText xml:space="preserve"> HYPERLINK \l _Toc11383 </w:instrText>
           </w:r>
           <w:r>
             <w:rPr>
@@ -941,13 +1009,13 @@
             <w:fldChar w:fldCharType="begin"/>
           </w:r>
           <w:r>
-            <w:instrText xml:space="preserve"> PAGEREF _Toc19724 \h </w:instrText>
+            <w:instrText xml:space="preserve"> PAGEREF _Toc11383 \h </w:instrText>
           </w:r>
           <w:r>
             <w:fldChar w:fldCharType="separate"/>
           </w:r>
           <w:r>
-            <w:t>5</w:t>
+            <w:t>7</w:t>
           </w:r>
           <w:r>
             <w:fldChar w:fldCharType="end"/>
@@ -979,7 +1047,7 @@
               <w:bCs/>
               <w:lang w:val="zh-CN"/>
             </w:rPr>
-            <w:instrText xml:space="preserve"> HYPERLINK \l _Toc7147 </w:instrText>
+            <w:instrText xml:space="preserve"> HYPERLINK \l _Toc25163 </w:instrText>
           </w:r>
           <w:r>
             <w:rPr>
@@ -1002,13 +1070,13 @@
             <w:fldChar w:fldCharType="begin"/>
           </w:r>
           <w:r>
-            <w:instrText xml:space="preserve"> PAGEREF _Toc7147 \h </w:instrText>
+            <w:instrText xml:space="preserve"> PAGEREF _Toc25163 \h </w:instrText>
           </w:r>
           <w:r>
             <w:fldChar w:fldCharType="separate"/>
           </w:r>
           <w:r>
-            <w:t>5</w:t>
+            <w:t>7</w:t>
           </w:r>
           <w:r>
             <w:fldChar w:fldCharType="end"/>
@@ -1040,7 +1108,7 @@
               <w:bCs/>
               <w:lang w:val="zh-CN"/>
             </w:rPr>
-            <w:instrText xml:space="preserve"> HYPERLINK \l _Toc26490 </w:instrText>
+            <w:instrText xml:space="preserve"> HYPERLINK \l _Toc28250 </w:instrText>
           </w:r>
           <w:r>
             <w:rPr>
@@ -1063,13 +1131,13 @@
             <w:fldChar w:fldCharType="begin"/>
           </w:r>
           <w:r>
-            <w:instrText xml:space="preserve"> PAGEREF _Toc26490 \h </w:instrText>
+            <w:instrText xml:space="preserve"> PAGEREF _Toc28250 \h </w:instrText>
           </w:r>
           <w:r>
             <w:fldChar w:fldCharType="separate"/>
           </w:r>
           <w:r>
-            <w:t>6</w:t>
+            <w:t>7</w:t>
           </w:r>
           <w:r>
             <w:fldChar w:fldCharType="end"/>
@@ -1101,7 +1169,7 @@
               <w:bCs/>
               <w:lang w:val="zh-CN"/>
             </w:rPr>
-            <w:instrText xml:space="preserve"> HYPERLINK \l _Toc12533 </w:instrText>
+            <w:instrText xml:space="preserve"> HYPERLINK \l _Toc30393 </w:instrText>
           </w:r>
           <w:r>
             <w:rPr>
@@ -1124,13 +1192,13 @@
             <w:fldChar w:fldCharType="begin"/>
           </w:r>
           <w:r>
-            <w:instrText xml:space="preserve"> PAGEREF _Toc12533 \h </w:instrText>
+            <w:instrText xml:space="preserve"> PAGEREF _Toc30393 \h </w:instrText>
           </w:r>
           <w:r>
             <w:fldChar w:fldCharType="separate"/>
           </w:r>
           <w:r>
-            <w:t>6</w:t>
+            <w:t>7</w:t>
           </w:r>
           <w:r>
             <w:fldChar w:fldCharType="end"/>
@@ -1162,7 +1230,7 @@
               <w:bCs/>
               <w:lang w:val="zh-CN"/>
             </w:rPr>
-            <w:instrText xml:space="preserve"> HYPERLINK \l _Toc4606 </w:instrText>
+            <w:instrText xml:space="preserve"> HYPERLINK \l _Toc30822 </w:instrText>
           </w:r>
           <w:r>
             <w:rPr>
@@ -1185,13 +1253,13 @@
             <w:fldChar w:fldCharType="begin"/>
           </w:r>
           <w:r>
-            <w:instrText xml:space="preserve"> PAGEREF _Toc4606 \h </w:instrText>
+            <w:instrText xml:space="preserve"> PAGEREF _Toc30822 \h </w:instrText>
           </w:r>
           <w:r>
             <w:fldChar w:fldCharType="separate"/>
           </w:r>
           <w:r>
-            <w:t>6</w:t>
+            <w:t>7</w:t>
           </w:r>
           <w:r>
             <w:fldChar w:fldCharType="end"/>
@@ -1223,7 +1291,7 @@
               <w:bCs/>
               <w:lang w:val="zh-CN"/>
             </w:rPr>
-            <w:instrText xml:space="preserve"> HYPERLINK \l _Toc12456 </w:instrText>
+            <w:instrText xml:space="preserve"> HYPERLINK \l _Toc439 </w:instrText>
           </w:r>
           <w:r>
             <w:rPr>
@@ -1246,13 +1314,13 @@
             <w:fldChar w:fldCharType="begin"/>
           </w:r>
           <w:r>
-            <w:instrText xml:space="preserve"> PAGEREF _Toc12456 \h </w:instrText>
+            <w:instrText xml:space="preserve"> PAGEREF _Toc439 \h </w:instrText>
           </w:r>
           <w:r>
             <w:fldChar w:fldCharType="separate"/>
           </w:r>
           <w:r>
-            <w:t>6</w:t>
+            <w:t>7</w:t>
           </w:r>
           <w:r>
             <w:fldChar w:fldCharType="end"/>
@@ -1284,7 +1352,7 @@
               <w:bCs/>
               <w:lang w:val="zh-CN"/>
             </w:rPr>
-            <w:instrText xml:space="preserve"> HYPERLINK \l _Toc24777 </w:instrText>
+            <w:instrText xml:space="preserve"> HYPERLINK \l _Toc24234 </w:instrText>
           </w:r>
           <w:r>
             <w:rPr>
@@ -1307,13 +1375,13 @@
             <w:fldChar w:fldCharType="begin"/>
           </w:r>
           <w:r>
-            <w:instrText xml:space="preserve"> PAGEREF _Toc24777 \h </w:instrText>
+            <w:instrText xml:space="preserve"> PAGEREF _Toc24234 \h </w:instrText>
           </w:r>
           <w:r>
             <w:fldChar w:fldCharType="separate"/>
           </w:r>
           <w:r>
-            <w:t>6</w:t>
+            <w:t>8</w:t>
           </w:r>
           <w:r>
             <w:fldChar w:fldCharType="end"/>
@@ -1345,7 +1413,7 @@
               <w:bCs/>
               <w:lang w:val="zh-CN"/>
             </w:rPr>
-            <w:instrText xml:space="preserve"> HYPERLINK \l _Toc30650 </w:instrText>
+            <w:instrText xml:space="preserve"> HYPERLINK \l _Toc12620 </w:instrText>
           </w:r>
           <w:r>
             <w:rPr>
@@ -1368,13 +1436,13 @@
             <w:fldChar w:fldCharType="begin"/>
           </w:r>
           <w:r>
-            <w:instrText xml:space="preserve"> PAGEREF _Toc30650 \h </w:instrText>
+            <w:instrText xml:space="preserve"> PAGEREF _Toc12620 \h </w:instrText>
           </w:r>
           <w:r>
             <w:fldChar w:fldCharType="separate"/>
           </w:r>
           <w:r>
-            <w:t>7</w:t>
+            <w:t>8</w:t>
           </w:r>
           <w:r>
             <w:fldChar w:fldCharType="end"/>
@@ -1406,7 +1474,7 @@
               <w:bCs/>
               <w:lang w:val="zh-CN"/>
             </w:rPr>
-            <w:instrText xml:space="preserve"> HYPERLINK \l _Toc6622 </w:instrText>
+            <w:instrText xml:space="preserve"> HYPERLINK \l _Toc16486 </w:instrText>
           </w:r>
           <w:r>
             <w:rPr>
@@ -1429,13 +1497,13 @@
             <w:fldChar w:fldCharType="begin"/>
           </w:r>
           <w:r>
-            <w:instrText xml:space="preserve"> PAGEREF _Toc6622 \h </w:instrText>
+            <w:instrText xml:space="preserve"> PAGEREF _Toc16486 \h </w:instrText>
           </w:r>
           <w:r>
             <w:fldChar w:fldCharType="separate"/>
           </w:r>
           <w:r>
-            <w:t>7</w:t>
+            <w:t>8</w:t>
           </w:r>
           <w:r>
             <w:fldChar w:fldCharType="end"/>
@@ -1467,7 +1535,7 @@
               <w:bCs/>
               <w:lang w:val="zh-CN"/>
             </w:rPr>
-            <w:instrText xml:space="preserve"> HYPERLINK \l _Toc10168 </w:instrText>
+            <w:instrText xml:space="preserve"> HYPERLINK \l _Toc29636 </w:instrText>
           </w:r>
           <w:r>
             <w:rPr>
@@ -1490,13 +1558,13 @@
             <w:fldChar w:fldCharType="begin"/>
           </w:r>
           <w:r>
-            <w:instrText xml:space="preserve"> PAGEREF _Toc10168 \h </w:instrText>
+            <w:instrText xml:space="preserve"> PAGEREF _Toc29636 \h </w:instrText>
           </w:r>
           <w:r>
             <w:fldChar w:fldCharType="separate"/>
           </w:r>
           <w:r>
-            <w:t>8</w:t>
+            <w:t>9</w:t>
           </w:r>
           <w:r>
             <w:fldChar w:fldCharType="end"/>
@@ -1528,7 +1596,7 @@
               <w:bCs/>
               <w:lang w:val="zh-CN"/>
             </w:rPr>
-            <w:instrText xml:space="preserve"> HYPERLINK \l _Toc26056 </w:instrText>
+            <w:instrText xml:space="preserve"> HYPERLINK \l _Toc5786 </w:instrText>
           </w:r>
           <w:r>
             <w:rPr>
@@ -1551,13 +1619,13 @@
             <w:fldChar w:fldCharType="begin"/>
           </w:r>
           <w:r>
-            <w:instrText xml:space="preserve"> PAGEREF _Toc26056 \h </w:instrText>
+            <w:instrText xml:space="preserve"> PAGEREF _Toc5786 \h </w:instrText>
           </w:r>
           <w:r>
             <w:fldChar w:fldCharType="separate"/>
           </w:r>
           <w:r>
-            <w:t>8</w:t>
+            <w:t>9</w:t>
           </w:r>
           <w:r>
             <w:fldChar w:fldCharType="end"/>
@@ -1589,7 +1657,7 @@
               <w:bCs/>
               <w:lang w:val="zh-CN"/>
             </w:rPr>
-            <w:instrText xml:space="preserve"> HYPERLINK \l _Toc26480 </w:instrText>
+            <w:instrText xml:space="preserve"> HYPERLINK \l _Toc6777 </w:instrText>
           </w:r>
           <w:r>
             <w:rPr>
@@ -1612,13 +1680,13 @@
             <w:fldChar w:fldCharType="begin"/>
           </w:r>
           <w:r>
-            <w:instrText xml:space="preserve"> PAGEREF _Toc26480 \h </w:instrText>
+            <w:instrText xml:space="preserve"> PAGEREF _Toc6777 \h </w:instrText>
           </w:r>
           <w:r>
             <w:fldChar w:fldCharType="separate"/>
           </w:r>
           <w:r>
-            <w:t>8</w:t>
+            <w:t>9</w:t>
           </w:r>
           <w:r>
             <w:fldChar w:fldCharType="end"/>
@@ -1650,7 +1718,7 @@
               <w:bCs/>
               <w:lang w:val="zh-CN"/>
             </w:rPr>
-            <w:instrText xml:space="preserve"> HYPERLINK \l _Toc5852 </w:instrText>
+            <w:instrText xml:space="preserve"> HYPERLINK \l _Toc8228 </w:instrText>
           </w:r>
           <w:r>
             <w:rPr>
@@ -1682,13 +1750,13 @@
             <w:fldChar w:fldCharType="begin"/>
           </w:r>
           <w:r>
-            <w:instrText xml:space="preserve"> PAGEREF _Toc5852 \h </w:instrText>
+            <w:instrText xml:space="preserve"> PAGEREF _Toc8228 \h </w:instrText>
           </w:r>
           <w:r>
             <w:fldChar w:fldCharType="separate"/>
           </w:r>
           <w:r>
-            <w:t>9</w:t>
+            <w:t>10</w:t>
           </w:r>
           <w:r>
             <w:fldChar w:fldCharType="end"/>
@@ -1720,7 +1788,7 @@
               <w:bCs/>
               <w:lang w:val="zh-CN"/>
             </w:rPr>
-            <w:instrText xml:space="preserve"> HYPERLINK \l _Toc29597 </w:instrText>
+            <w:instrText xml:space="preserve"> HYPERLINK \l _Toc6142 </w:instrText>
           </w:r>
           <w:r>
             <w:rPr>
@@ -1743,13 +1811,13 @@
             <w:fldChar w:fldCharType="begin"/>
           </w:r>
           <w:r>
-            <w:instrText xml:space="preserve"> PAGEREF _Toc29597 \h </w:instrText>
+            <w:instrText xml:space="preserve"> PAGEREF _Toc6142 \h </w:instrText>
           </w:r>
           <w:r>
             <w:fldChar w:fldCharType="separate"/>
           </w:r>
           <w:r>
-            <w:t>9</w:t>
+            <w:t>10</w:t>
           </w:r>
           <w:r>
             <w:fldChar w:fldCharType="end"/>
@@ -1781,7 +1849,7 @@
               <w:bCs/>
               <w:lang w:val="zh-CN"/>
             </w:rPr>
-            <w:instrText xml:space="preserve"> HYPERLINK \l _Toc17344 </w:instrText>
+            <w:instrText xml:space="preserve"> HYPERLINK \l _Toc8147 </w:instrText>
           </w:r>
           <w:r>
             <w:rPr>
@@ -1804,13 +1872,13 @@
             <w:fldChar w:fldCharType="begin"/>
           </w:r>
           <w:r>
-            <w:instrText xml:space="preserve"> PAGEREF _Toc17344 \h </w:instrText>
+            <w:instrText xml:space="preserve"> PAGEREF _Toc8147 \h </w:instrText>
           </w:r>
           <w:r>
             <w:fldChar w:fldCharType="separate"/>
           </w:r>
           <w:r>
-            <w:t>9</w:t>
+            <w:t>10</w:t>
           </w:r>
           <w:r>
             <w:fldChar w:fldCharType="end"/>
@@ -1842,7 +1910,7 @@
               <w:bCs/>
               <w:lang w:val="zh-CN"/>
             </w:rPr>
-            <w:instrText xml:space="preserve"> HYPERLINK \l _Toc27091 </w:instrText>
+            <w:instrText xml:space="preserve"> HYPERLINK \l _Toc23644 </w:instrText>
           </w:r>
           <w:r>
             <w:rPr>
@@ -1865,13 +1933,13 @@
             <w:fldChar w:fldCharType="begin"/>
           </w:r>
           <w:r>
-            <w:instrText xml:space="preserve"> PAGEREF _Toc27091 \h </w:instrText>
+            <w:instrText xml:space="preserve"> PAGEREF _Toc23644 \h </w:instrText>
           </w:r>
           <w:r>
             <w:fldChar w:fldCharType="separate"/>
           </w:r>
           <w:r>
-            <w:t>10</w:t>
+            <w:t>11</w:t>
           </w:r>
           <w:r>
             <w:fldChar w:fldCharType="end"/>
@@ -1903,7 +1971,7 @@
               <w:bCs/>
               <w:lang w:val="zh-CN"/>
             </w:rPr>
-            <w:instrText xml:space="preserve"> HYPERLINK \l _Toc5911 </w:instrText>
+            <w:instrText xml:space="preserve"> HYPERLINK \l _Toc1049 </w:instrText>
           </w:r>
           <w:r>
             <w:rPr>
@@ -1926,13 +1994,13 @@
             <w:fldChar w:fldCharType="begin"/>
           </w:r>
           <w:r>
-            <w:instrText xml:space="preserve"> PAGEREF _Toc5911 \h </w:instrText>
+            <w:instrText xml:space="preserve"> PAGEREF _Toc1049 \h </w:instrText>
           </w:r>
           <w:r>
             <w:fldChar w:fldCharType="separate"/>
           </w:r>
           <w:r>
-            <w:t>10</w:t>
+            <w:t>11</w:t>
           </w:r>
           <w:r>
             <w:fldChar w:fldCharType="end"/>
@@ -1964,7 +2032,7 @@
               <w:bCs/>
               <w:lang w:val="zh-CN"/>
             </w:rPr>
-            <w:instrText xml:space="preserve"> HYPERLINK \l _Toc18439 </w:instrText>
+            <w:instrText xml:space="preserve"> HYPERLINK \l _Toc10374 </w:instrText>
           </w:r>
           <w:r>
             <w:rPr>
@@ -1987,13 +2055,13 @@
             <w:fldChar w:fldCharType="begin"/>
           </w:r>
           <w:r>
-            <w:instrText xml:space="preserve"> PAGEREF _Toc18439 \h </w:instrText>
+            <w:instrText xml:space="preserve"> PAGEREF _Toc10374 \h </w:instrText>
           </w:r>
           <w:r>
             <w:fldChar w:fldCharType="separate"/>
           </w:r>
           <w:r>
-            <w:t>10</w:t>
+            <w:t>12</w:t>
           </w:r>
           <w:r>
             <w:fldChar w:fldCharType="end"/>
@@ -2025,7 +2093,7 @@
               <w:bCs/>
               <w:lang w:val="zh-CN"/>
             </w:rPr>
-            <w:instrText xml:space="preserve"> HYPERLINK \l _Toc1395 </w:instrText>
+            <w:instrText xml:space="preserve"> HYPERLINK \l _Toc3394 </w:instrText>
           </w:r>
           <w:r>
             <w:rPr>
@@ -2048,13 +2116,13 @@
             <w:fldChar w:fldCharType="begin"/>
           </w:r>
           <w:r>
-            <w:instrText xml:space="preserve"> PAGEREF _Toc1395 \h </w:instrText>
+            <w:instrText xml:space="preserve"> PAGEREF _Toc3394 \h </w:instrText>
           </w:r>
           <w:r>
             <w:fldChar w:fldCharType="separate"/>
           </w:r>
           <w:r>
-            <w:t>11</w:t>
+            <w:t>12</w:t>
           </w:r>
           <w:r>
             <w:fldChar w:fldCharType="end"/>
@@ -2086,7 +2154,7 @@
               <w:bCs/>
               <w:lang w:val="zh-CN"/>
             </w:rPr>
-            <w:instrText xml:space="preserve"> HYPERLINK \l _Toc11562 </w:instrText>
+            <w:instrText xml:space="preserve"> HYPERLINK \l _Toc14901 </w:instrText>
           </w:r>
           <w:r>
             <w:rPr>
@@ -2109,13 +2177,13 @@
             <w:fldChar w:fldCharType="begin"/>
           </w:r>
           <w:r>
-            <w:instrText xml:space="preserve"> PAGEREF _Toc11562 \h </w:instrText>
+            <w:instrText xml:space="preserve"> PAGEREF _Toc14901 \h </w:instrText>
           </w:r>
           <w:r>
             <w:fldChar w:fldCharType="separate"/>
           </w:r>
           <w:r>
-            <w:t>11</w:t>
+            <w:t>12</w:t>
           </w:r>
           <w:r>
             <w:fldChar w:fldCharType="end"/>
@@ -2147,7 +2215,7 @@
               <w:bCs/>
               <w:lang w:val="zh-CN"/>
             </w:rPr>
-            <w:instrText xml:space="preserve"> HYPERLINK \l _Toc25604 </w:instrText>
+            <w:instrText xml:space="preserve"> HYPERLINK \l _Toc28244 </w:instrText>
           </w:r>
           <w:r>
             <w:rPr>
@@ -2170,13 +2238,13 @@
             <w:fldChar w:fldCharType="begin"/>
           </w:r>
           <w:r>
-            <w:instrText xml:space="preserve"> PAGEREF _Toc25604 \h </w:instrText>
+            <w:instrText xml:space="preserve"> PAGEREF _Toc28244 \h </w:instrText>
           </w:r>
           <w:r>
             <w:fldChar w:fldCharType="separate"/>
           </w:r>
           <w:r>
-            <w:t>11</w:t>
+            <w:t>13</w:t>
           </w:r>
           <w:r>
             <w:fldChar w:fldCharType="end"/>
@@ -2208,7 +2276,7 @@
               <w:bCs/>
               <w:lang w:val="zh-CN"/>
             </w:rPr>
-            <w:instrText xml:space="preserve"> HYPERLINK \l _Toc2981 </w:instrText>
+            <w:instrText xml:space="preserve"> HYPERLINK \l _Toc31682 </w:instrText>
           </w:r>
           <w:r>
             <w:rPr>
@@ -2231,13 +2299,13 @@
             <w:fldChar w:fldCharType="begin"/>
           </w:r>
           <w:r>
-            <w:instrText xml:space="preserve"> PAGEREF _Toc2981 \h </w:instrText>
+            <w:instrText xml:space="preserve"> PAGEREF _Toc31682 \h </w:instrText>
           </w:r>
           <w:r>
             <w:fldChar w:fldCharType="separate"/>
           </w:r>
           <w:r>
-            <w:t>12</w:t>
+            <w:t>13</w:t>
           </w:r>
           <w:r>
             <w:fldChar w:fldCharType="end"/>
@@ -2269,7 +2337,7 @@
               <w:bCs/>
               <w:lang w:val="zh-CN"/>
             </w:rPr>
-            <w:instrText xml:space="preserve"> HYPERLINK \l _Toc28066 </w:instrText>
+            <w:instrText xml:space="preserve"> HYPERLINK \l _Toc1543 </w:instrText>
           </w:r>
           <w:r>
             <w:rPr>
@@ -2292,13 +2360,13 @@
             <w:fldChar w:fldCharType="begin"/>
           </w:r>
           <w:r>
-            <w:instrText xml:space="preserve"> PAGEREF _Toc28066 \h </w:instrText>
+            <w:instrText xml:space="preserve"> PAGEREF _Toc1543 \h </w:instrText>
           </w:r>
           <w:r>
             <w:fldChar w:fldCharType="separate"/>
           </w:r>
           <w:r>
-            <w:t>12</w:t>
+            <w:t>13</w:t>
           </w:r>
           <w:r>
             <w:fldChar w:fldCharType="end"/>
@@ -2330,7 +2398,7 @@
               <w:bCs/>
               <w:lang w:val="zh-CN"/>
             </w:rPr>
-            <w:instrText xml:space="preserve"> HYPERLINK \l _Toc17600 </w:instrText>
+            <w:instrText xml:space="preserve"> HYPERLINK \l _Toc32701 </w:instrText>
           </w:r>
           <w:r>
             <w:rPr>
@@ -2353,13 +2421,13 @@
             <w:fldChar w:fldCharType="begin"/>
           </w:r>
           <w:r>
-            <w:instrText xml:space="preserve"> PAGEREF _Toc17600 \h </w:instrText>
+            <w:instrText xml:space="preserve"> PAGEREF _Toc32701 \h </w:instrText>
           </w:r>
           <w:r>
             <w:fldChar w:fldCharType="separate"/>
           </w:r>
           <w:r>
-            <w:t>13</w:t>
+            <w:t>14</w:t>
           </w:r>
           <w:r>
             <w:fldChar w:fldCharType="end"/>
@@ -2391,7 +2459,7 @@
               <w:bCs/>
               <w:lang w:val="zh-CN"/>
             </w:rPr>
-            <w:instrText xml:space="preserve"> HYPERLINK \l _Toc28948 </w:instrText>
+            <w:instrText xml:space="preserve"> HYPERLINK \l _Toc30842 </w:instrText>
           </w:r>
           <w:r>
             <w:rPr>
@@ -2414,13 +2482,13 @@
             <w:fldChar w:fldCharType="begin"/>
           </w:r>
           <w:r>
-            <w:instrText xml:space="preserve"> PAGEREF _Toc28948 \h </w:instrText>
+            <w:instrText xml:space="preserve"> PAGEREF _Toc30842 \h </w:instrText>
           </w:r>
           <w:r>
             <w:fldChar w:fldCharType="separate"/>
           </w:r>
           <w:r>
-            <w:t>13</w:t>
+            <w:t>14</w:t>
           </w:r>
           <w:r>
             <w:fldChar w:fldCharType="end"/>
@@ -2452,7 +2520,7 @@
               <w:bCs/>
               <w:lang w:val="zh-CN"/>
             </w:rPr>
-            <w:instrText xml:space="preserve"> HYPERLINK \l _Toc7227 </w:instrText>
+            <w:instrText xml:space="preserve"> HYPERLINK \l _Toc3667 </w:instrText>
           </w:r>
           <w:r>
             <w:rPr>
@@ -2475,13 +2543,13 @@
             <w:fldChar w:fldCharType="begin"/>
           </w:r>
           <w:r>
-            <w:instrText xml:space="preserve"> PAGEREF _Toc7227 \h </w:instrText>
+            <w:instrText xml:space="preserve"> PAGEREF _Toc3667 \h </w:instrText>
           </w:r>
           <w:r>
             <w:fldChar w:fldCharType="separate"/>
           </w:r>
           <w:r>
-            <w:t>13</w:t>
+            <w:t>14</w:t>
           </w:r>
           <w:r>
             <w:fldChar w:fldCharType="end"/>
@@ -2513,7 +2581,7 @@
               <w:bCs/>
               <w:lang w:val="zh-CN"/>
             </w:rPr>
-            <w:instrText xml:space="preserve"> HYPERLINK \l _Toc31442 </w:instrText>
+            <w:instrText xml:space="preserve"> HYPERLINK \l _Toc30606 </w:instrText>
           </w:r>
           <w:r>
             <w:rPr>
@@ -2536,13 +2604,13 @@
             <w:fldChar w:fldCharType="begin"/>
           </w:r>
           <w:r>
-            <w:instrText xml:space="preserve"> PAGEREF _Toc31442 \h </w:instrText>
+            <w:instrText xml:space="preserve"> PAGEREF _Toc30606 \h </w:instrText>
           </w:r>
           <w:r>
             <w:fldChar w:fldCharType="separate"/>
           </w:r>
           <w:r>
-            <w:t>14</w:t>
+            <w:t>15</w:t>
           </w:r>
           <w:r>
             <w:fldChar w:fldCharType="end"/>
@@ -2574,7 +2642,7 @@
               <w:bCs/>
               <w:lang w:val="zh-CN"/>
             </w:rPr>
-            <w:instrText xml:space="preserve"> HYPERLINK \l _Toc11672 </w:instrText>
+            <w:instrText xml:space="preserve"> HYPERLINK \l _Toc31419 </w:instrText>
           </w:r>
           <w:r>
             <w:rPr>
@@ -2597,13 +2665,13 @@
             <w:fldChar w:fldCharType="begin"/>
           </w:r>
           <w:r>
-            <w:instrText xml:space="preserve"> PAGEREF _Toc11672 \h </w:instrText>
+            <w:instrText xml:space="preserve"> PAGEREF _Toc31419 \h </w:instrText>
           </w:r>
           <w:r>
             <w:fldChar w:fldCharType="separate"/>
           </w:r>
           <w:r>
-            <w:t>14</w:t>
+            <w:t>15</w:t>
           </w:r>
           <w:r>
             <w:fldChar w:fldCharType="end"/>
@@ -2635,7 +2703,7 @@
               <w:bCs/>
               <w:lang w:val="zh-CN"/>
             </w:rPr>
-            <w:instrText xml:space="preserve"> HYPERLINK \l _Toc7569 </w:instrText>
+            <w:instrText xml:space="preserve"> HYPERLINK \l _Toc14091 </w:instrText>
           </w:r>
           <w:r>
             <w:rPr>
@@ -2658,13 +2726,13 @@
             <w:fldChar w:fldCharType="begin"/>
           </w:r>
           <w:r>
-            <w:instrText xml:space="preserve"> PAGEREF _Toc7569 \h </w:instrText>
+            <w:instrText xml:space="preserve"> PAGEREF _Toc14091 \h </w:instrText>
           </w:r>
           <w:r>
             <w:fldChar w:fldCharType="separate"/>
           </w:r>
           <w:r>
-            <w:t>14</w:t>
+            <w:t>15</w:t>
           </w:r>
           <w:r>
             <w:fldChar w:fldCharType="end"/>
@@ -2696,7 +2764,7 @@
               <w:bCs/>
               <w:lang w:val="zh-CN"/>
             </w:rPr>
-            <w:instrText xml:space="preserve"> HYPERLINK \l _Toc6389 </w:instrText>
+            <w:instrText xml:space="preserve"> HYPERLINK \l _Toc26951 </w:instrText>
           </w:r>
           <w:r>
             <w:rPr>
@@ -2719,13 +2787,13 @@
             <w:fldChar w:fldCharType="begin"/>
           </w:r>
           <w:r>
-            <w:instrText xml:space="preserve"> PAGEREF _Toc6389 \h </w:instrText>
+            <w:instrText xml:space="preserve"> PAGEREF _Toc26951 \h </w:instrText>
           </w:r>
           <w:r>
             <w:fldChar w:fldCharType="separate"/>
           </w:r>
           <w:r>
-            <w:t>15</w:t>
+            <w:t>16</w:t>
           </w:r>
           <w:r>
             <w:fldChar w:fldCharType="end"/>
@@ -2757,7 +2825,7 @@
               <w:bCs/>
               <w:lang w:val="zh-CN"/>
             </w:rPr>
-            <w:instrText xml:space="preserve"> HYPERLINK \l _Toc22608 </w:instrText>
+            <w:instrText xml:space="preserve"> HYPERLINK \l _Toc13051 </w:instrText>
           </w:r>
           <w:r>
             <w:rPr>
@@ -2780,13 +2848,13 @@
             <w:fldChar w:fldCharType="begin"/>
           </w:r>
           <w:r>
-            <w:instrText xml:space="preserve"> PAGEREF _Toc22608 \h </w:instrText>
+            <w:instrText xml:space="preserve"> PAGEREF _Toc13051 \h </w:instrText>
           </w:r>
           <w:r>
             <w:fldChar w:fldCharType="separate"/>
           </w:r>
           <w:r>
-            <w:t>15</w:t>
+            <w:t>16</w:t>
           </w:r>
           <w:r>
             <w:fldChar w:fldCharType="end"/>
@@ -2818,7 +2886,7 @@
               <w:bCs/>
               <w:lang w:val="zh-CN"/>
             </w:rPr>
-            <w:instrText xml:space="preserve"> HYPERLINK \l _Toc2909 </w:instrText>
+            <w:instrText xml:space="preserve"> HYPERLINK \l _Toc13010 </w:instrText>
           </w:r>
           <w:r>
             <w:rPr>
@@ -2841,13 +2909,13 @@
             <w:fldChar w:fldCharType="begin"/>
           </w:r>
           <w:r>
-            <w:instrText xml:space="preserve"> PAGEREF _Toc2909 \h </w:instrText>
+            <w:instrText xml:space="preserve"> PAGEREF _Toc13010 \h </w:instrText>
           </w:r>
           <w:r>
             <w:fldChar w:fldCharType="separate"/>
           </w:r>
           <w:r>
-            <w:t>15</w:t>
+            <w:t>16</w:t>
           </w:r>
           <w:r>
             <w:fldChar w:fldCharType="end"/>
@@ -2879,7 +2947,7 @@
               <w:bCs/>
               <w:lang w:val="zh-CN"/>
             </w:rPr>
-            <w:instrText xml:space="preserve"> HYPERLINK \l _Toc19913 </w:instrText>
+            <w:instrText xml:space="preserve"> HYPERLINK \l _Toc25062 </w:instrText>
           </w:r>
           <w:r>
             <w:rPr>
@@ -2902,13 +2970,13 @@
             <w:fldChar w:fldCharType="begin"/>
           </w:r>
           <w:r>
-            <w:instrText xml:space="preserve"> PAGEREF _Toc19913 \h </w:instrText>
+            <w:instrText xml:space="preserve"> PAGEREF _Toc25062 \h </w:instrText>
           </w:r>
           <w:r>
             <w:fldChar w:fldCharType="separate"/>
           </w:r>
           <w:r>
-            <w:t>16</w:t>
+            <w:t>17</w:t>
           </w:r>
           <w:r>
             <w:fldChar w:fldCharType="end"/>
@@ -2940,7 +3008,7 @@
               <w:bCs/>
               <w:lang w:val="zh-CN"/>
             </w:rPr>
-            <w:instrText xml:space="preserve"> HYPERLINK \l _Toc9979 </w:instrText>
+            <w:instrText xml:space="preserve"> HYPERLINK \l _Toc14480 </w:instrText>
           </w:r>
           <w:r>
             <w:rPr>
@@ -2963,13 +3031,13 @@
             <w:fldChar w:fldCharType="begin"/>
           </w:r>
           <w:r>
-            <w:instrText xml:space="preserve"> PAGEREF _Toc9979 \h </w:instrText>
+            <w:instrText xml:space="preserve"> PAGEREF _Toc14480 \h </w:instrText>
           </w:r>
           <w:r>
             <w:fldChar w:fldCharType="separate"/>
           </w:r>
           <w:r>
-            <w:t>16</w:t>
+            <w:t>17</w:t>
           </w:r>
           <w:r>
             <w:fldChar w:fldCharType="end"/>
@@ -3001,7 +3069,7 @@
               <w:bCs/>
               <w:lang w:val="zh-CN"/>
             </w:rPr>
-            <w:instrText xml:space="preserve"> HYPERLINK \l _Toc24691 </w:instrText>
+            <w:instrText xml:space="preserve"> HYPERLINK \l _Toc31180 </w:instrText>
           </w:r>
           <w:r>
             <w:rPr>
@@ -3024,13 +3092,13 @@
             <w:fldChar w:fldCharType="begin"/>
           </w:r>
           <w:r>
-            <w:instrText xml:space="preserve"> PAGEREF _Toc24691 \h </w:instrText>
+            <w:instrText xml:space="preserve"> PAGEREF _Toc31180 \h </w:instrText>
           </w:r>
           <w:r>
             <w:fldChar w:fldCharType="separate"/>
           </w:r>
           <w:r>
-            <w:t>16</w:t>
+            <w:t>17</w:t>
           </w:r>
           <w:r>
             <w:fldChar w:fldCharType="end"/>
@@ -3062,7 +3130,7 @@
               <w:bCs/>
               <w:lang w:val="zh-CN"/>
             </w:rPr>
-            <w:instrText xml:space="preserve"> HYPERLINK \l _Toc12696 </w:instrText>
+            <w:instrText xml:space="preserve"> HYPERLINK \l _Toc21405 </w:instrText>
           </w:r>
           <w:r>
             <w:rPr>
@@ -3085,13 +3153,13 @@
             <w:fldChar w:fldCharType="begin"/>
           </w:r>
           <w:r>
-            <w:instrText xml:space="preserve"> PAGEREF _Toc12696 \h </w:instrText>
+            <w:instrText xml:space="preserve"> PAGEREF _Toc21405 \h </w:instrText>
           </w:r>
           <w:r>
             <w:fldChar w:fldCharType="separate"/>
           </w:r>
           <w:r>
-            <w:t>17</w:t>
+            <w:t>18</w:t>
           </w:r>
           <w:r>
             <w:fldChar w:fldCharType="end"/>
@@ -3123,7 +3191,7 @@
               <w:bCs/>
               <w:lang w:val="zh-CN"/>
             </w:rPr>
-            <w:instrText xml:space="preserve"> HYPERLINK \l _Toc8047 </w:instrText>
+            <w:instrText xml:space="preserve"> HYPERLINK \l _Toc26128 </w:instrText>
           </w:r>
           <w:r>
             <w:rPr>
@@ -3146,13 +3214,13 @@
             <w:fldChar w:fldCharType="begin"/>
           </w:r>
           <w:r>
-            <w:instrText xml:space="preserve"> PAGEREF _Toc8047 \h </w:instrText>
+            <w:instrText xml:space="preserve"> PAGEREF _Toc26128 \h </w:instrText>
           </w:r>
           <w:r>
             <w:fldChar w:fldCharType="separate"/>
           </w:r>
           <w:r>
-            <w:t>17</w:t>
+            <w:t>18</w:t>
           </w:r>
           <w:r>
             <w:fldChar w:fldCharType="end"/>
@@ -3184,7 +3252,7 @@
               <w:bCs/>
               <w:lang w:val="zh-CN"/>
             </w:rPr>
-            <w:instrText xml:space="preserve"> HYPERLINK \l _Toc25669 </w:instrText>
+            <w:instrText xml:space="preserve"> HYPERLINK \l _Toc9653 </w:instrText>
           </w:r>
           <w:r>
             <w:rPr>
@@ -3207,13 +3275,13 @@
             <w:fldChar w:fldCharType="begin"/>
           </w:r>
           <w:r>
-            <w:instrText xml:space="preserve"> PAGEREF _Toc25669 \h </w:instrText>
+            <w:instrText xml:space="preserve"> PAGEREF _Toc9653 \h </w:instrText>
           </w:r>
           <w:r>
             <w:fldChar w:fldCharType="separate"/>
           </w:r>
           <w:r>
-            <w:t>17</w:t>
+            <w:t>18</w:t>
           </w:r>
           <w:r>
             <w:fldChar w:fldCharType="end"/>
@@ -3245,7 +3313,7 @@
               <w:bCs/>
               <w:lang w:val="zh-CN"/>
             </w:rPr>
-            <w:instrText xml:space="preserve"> HYPERLINK \l _Toc5153 </w:instrText>
+            <w:instrText xml:space="preserve"> HYPERLINK \l _Toc15801 </w:instrText>
           </w:r>
           <w:r>
             <w:rPr>
@@ -3268,13 +3336,13 @@
             <w:fldChar w:fldCharType="begin"/>
           </w:r>
           <w:r>
-            <w:instrText xml:space="preserve"> PAGEREF _Toc5153 \h </w:instrText>
+            <w:instrText xml:space="preserve"> PAGEREF _Toc15801 \h </w:instrText>
           </w:r>
           <w:r>
             <w:fldChar w:fldCharType="separate"/>
           </w:r>
           <w:r>
-            <w:t>17</w:t>
+            <w:t>18</w:t>
           </w:r>
           <w:r>
             <w:fldChar w:fldCharType="end"/>
@@ -3306,7 +3374,7 @@
               <w:bCs/>
               <w:lang w:val="zh-CN"/>
             </w:rPr>
-            <w:instrText xml:space="preserve"> HYPERLINK \l _Toc19750 </w:instrText>
+            <w:instrText xml:space="preserve"> HYPERLINK \l _Toc31998 </w:instrText>
           </w:r>
           <w:r>
             <w:rPr>
@@ -3329,13 +3397,13 @@
             <w:fldChar w:fldCharType="begin"/>
           </w:r>
           <w:r>
-            <w:instrText xml:space="preserve"> PAGEREF _Toc19750 \h </w:instrText>
+            <w:instrText xml:space="preserve"> PAGEREF _Toc31998 \h </w:instrText>
           </w:r>
           <w:r>
             <w:fldChar w:fldCharType="separate"/>
           </w:r>
           <w:r>
-            <w:t>18</w:t>
+            <w:t>19</w:t>
           </w:r>
           <w:r>
             <w:fldChar w:fldCharType="end"/>
@@ -3367,7 +3435,7 @@
               <w:bCs/>
               <w:lang w:val="zh-CN"/>
             </w:rPr>
-            <w:instrText xml:space="preserve"> HYPERLINK \l _Toc15678 </w:instrText>
+            <w:instrText xml:space="preserve"> HYPERLINK \l _Toc17585 </w:instrText>
           </w:r>
           <w:r>
             <w:rPr>
@@ -3390,13 +3458,13 @@
             <w:fldChar w:fldCharType="begin"/>
           </w:r>
           <w:r>
-            <w:instrText xml:space="preserve"> PAGEREF _Toc15678 \h </w:instrText>
+            <w:instrText xml:space="preserve"> PAGEREF _Toc17585 \h </w:instrText>
           </w:r>
           <w:r>
             <w:fldChar w:fldCharType="separate"/>
           </w:r>
           <w:r>
-            <w:t>18</w:t>
+            <w:t>19</w:t>
           </w:r>
           <w:r>
             <w:fldChar w:fldCharType="end"/>
@@ -3428,7 +3496,7 @@
               <w:bCs/>
               <w:lang w:val="zh-CN"/>
             </w:rPr>
-            <w:instrText xml:space="preserve"> HYPERLINK \l _Toc31921 </w:instrText>
+            <w:instrText xml:space="preserve"> HYPERLINK \l _Toc19144 </w:instrText>
           </w:r>
           <w:r>
             <w:rPr>
@@ -3451,13 +3519,13 @@
             <w:fldChar w:fldCharType="begin"/>
           </w:r>
           <w:r>
-            <w:instrText xml:space="preserve"> PAGEREF _Toc31921 \h </w:instrText>
+            <w:instrText xml:space="preserve"> PAGEREF _Toc19144 \h </w:instrText>
           </w:r>
           <w:r>
             <w:fldChar w:fldCharType="separate"/>
           </w:r>
           <w:r>
-            <w:t>19</w:t>
+            <w:t>20</w:t>
           </w:r>
           <w:r>
             <w:fldChar w:fldCharType="end"/>
@@ -3489,7 +3557,7 @@
               <w:bCs/>
               <w:lang w:val="zh-CN"/>
             </w:rPr>
-            <w:instrText xml:space="preserve"> HYPERLINK \l _Toc11156 </w:instrText>
+            <w:instrText xml:space="preserve"> HYPERLINK \l _Toc6111 </w:instrText>
           </w:r>
           <w:r>
             <w:rPr>
@@ -3512,13 +3580,13 @@
             <w:fldChar w:fldCharType="begin"/>
           </w:r>
           <w:r>
-            <w:instrText xml:space="preserve"> PAGEREF _Toc11156 \h </w:instrText>
+            <w:instrText xml:space="preserve"> PAGEREF _Toc6111 \h </w:instrText>
           </w:r>
           <w:r>
             <w:fldChar w:fldCharType="separate"/>
           </w:r>
           <w:r>
-            <w:t>19</w:t>
+            <w:t>20</w:t>
           </w:r>
           <w:r>
             <w:fldChar w:fldCharType="end"/>
@@ -3550,7 +3618,7 @@
               <w:bCs/>
               <w:lang w:val="zh-CN"/>
             </w:rPr>
-            <w:instrText xml:space="preserve"> HYPERLINK \l _Toc16872 </w:instrText>
+            <w:instrText xml:space="preserve"> HYPERLINK \l _Toc28082 </w:instrText>
           </w:r>
           <w:r>
             <w:rPr>
@@ -3573,13 +3641,13 @@
             <w:fldChar w:fldCharType="begin"/>
           </w:r>
           <w:r>
-            <w:instrText xml:space="preserve"> PAGEREF _Toc16872 \h </w:instrText>
+            <w:instrText xml:space="preserve"> PAGEREF _Toc28082 \h </w:instrText>
           </w:r>
           <w:r>
             <w:fldChar w:fldCharType="separate"/>
           </w:r>
           <w:r>
-            <w:t>19</w:t>
+            <w:t>20</w:t>
           </w:r>
           <w:r>
             <w:fldChar w:fldCharType="end"/>
@@ -3611,7 +3679,7 @@
               <w:bCs/>
               <w:lang w:val="zh-CN"/>
             </w:rPr>
-            <w:instrText xml:space="preserve"> HYPERLINK \l _Toc5599 </w:instrText>
+            <w:instrText xml:space="preserve"> HYPERLINK \l _Toc25439 </w:instrText>
           </w:r>
           <w:r>
             <w:rPr>
@@ -3634,13 +3702,13 @@
             <w:fldChar w:fldCharType="begin"/>
           </w:r>
           <w:r>
-            <w:instrText xml:space="preserve"> PAGEREF _Toc5599 \h </w:instrText>
+            <w:instrText xml:space="preserve"> PAGEREF _Toc25439 \h </w:instrText>
           </w:r>
           <w:r>
             <w:fldChar w:fldCharType="separate"/>
           </w:r>
           <w:r>
-            <w:t>20</w:t>
+            <w:t>21</w:t>
           </w:r>
           <w:r>
             <w:fldChar w:fldCharType="end"/>
@@ -3672,7 +3740,7 @@
               <w:bCs/>
               <w:lang w:val="zh-CN"/>
             </w:rPr>
-            <w:instrText xml:space="preserve"> HYPERLINK \l _Toc5458 </w:instrText>
+            <w:instrText xml:space="preserve"> HYPERLINK \l _Toc20888 </w:instrText>
           </w:r>
           <w:r>
             <w:rPr>
@@ -3695,13 +3763,13 @@
             <w:fldChar w:fldCharType="begin"/>
           </w:r>
           <w:r>
-            <w:instrText xml:space="preserve"> PAGEREF _Toc5458 \h </w:instrText>
+            <w:instrText xml:space="preserve"> PAGEREF _Toc20888 \h </w:instrText>
           </w:r>
           <w:r>
             <w:fldChar w:fldCharType="separate"/>
           </w:r>
           <w:r>
-            <w:t>20</w:t>
+            <w:t>21</w:t>
           </w:r>
           <w:r>
             <w:fldChar w:fldCharType="end"/>
@@ -3733,7 +3801,7 @@
               <w:bCs/>
               <w:lang w:val="zh-CN"/>
             </w:rPr>
-            <w:instrText xml:space="preserve"> HYPERLINK \l _Toc9310 </w:instrText>
+            <w:instrText xml:space="preserve"> HYPERLINK \l _Toc15134 </w:instrText>
           </w:r>
           <w:r>
             <w:rPr>
@@ -3756,13 +3824,13 @@
             <w:fldChar w:fldCharType="begin"/>
           </w:r>
           <w:r>
-            <w:instrText xml:space="preserve"> PAGEREF _Toc9310 \h </w:instrText>
+            <w:instrText xml:space="preserve"> PAGEREF _Toc15134 \h </w:instrText>
           </w:r>
           <w:r>
             <w:fldChar w:fldCharType="separate"/>
           </w:r>
           <w:r>
-            <w:t>20</w:t>
+            <w:t>21</w:t>
           </w:r>
           <w:r>
             <w:fldChar w:fldCharType="end"/>
@@ -3794,7 +3862,7 @@
               <w:bCs/>
               <w:lang w:val="zh-CN"/>
             </w:rPr>
-            <w:instrText xml:space="preserve"> HYPERLINK \l _Toc4284 </w:instrText>
+            <w:instrText xml:space="preserve"> HYPERLINK \l _Toc15401 </w:instrText>
           </w:r>
           <w:r>
             <w:rPr>
@@ -3817,13 +3885,13 @@
             <w:fldChar w:fldCharType="begin"/>
           </w:r>
           <w:r>
-            <w:instrText xml:space="preserve"> PAGEREF _Toc4284 \h </w:instrText>
+            <w:instrText xml:space="preserve"> PAGEREF _Toc15401 \h </w:instrText>
           </w:r>
           <w:r>
             <w:fldChar w:fldCharType="separate"/>
           </w:r>
           <w:r>
-            <w:t>20</w:t>
+            <w:t>21</w:t>
           </w:r>
           <w:r>
             <w:fldChar w:fldCharType="end"/>
@@ -3855,7 +3923,7 @@
               <w:bCs/>
               <w:lang w:val="zh-CN"/>
             </w:rPr>
-            <w:instrText xml:space="preserve"> HYPERLINK \l _Toc31245 </w:instrText>
+            <w:instrText xml:space="preserve"> HYPERLINK \l _Toc12703 </w:instrText>
           </w:r>
           <w:r>
             <w:rPr>
@@ -3878,13 +3946,13 @@
             <w:fldChar w:fldCharType="begin"/>
           </w:r>
           <w:r>
-            <w:instrText xml:space="preserve"> PAGEREF _Toc31245 \h </w:instrText>
+            <w:instrText xml:space="preserve"> PAGEREF _Toc12703 \h </w:instrText>
           </w:r>
           <w:r>
             <w:fldChar w:fldCharType="separate"/>
           </w:r>
           <w:r>
-            <w:t>21</w:t>
+            <w:t>22</w:t>
           </w:r>
           <w:r>
             <w:fldChar w:fldCharType="end"/>
@@ -3916,7 +3984,7 @@
               <w:bCs/>
               <w:lang w:val="zh-CN"/>
             </w:rPr>
-            <w:instrText xml:space="preserve"> HYPERLINK \l _Toc523 </w:instrText>
+            <w:instrText xml:space="preserve"> HYPERLINK \l _Toc4903 </w:instrText>
           </w:r>
           <w:r>
             <w:rPr>
@@ -3939,13 +4007,13 @@
             <w:fldChar w:fldCharType="begin"/>
           </w:r>
           <w:r>
-            <w:instrText xml:space="preserve"> PAGEREF _Toc523 \h </w:instrText>
+            <w:instrText xml:space="preserve"> PAGEREF _Toc4903 \h </w:instrText>
           </w:r>
           <w:r>
             <w:fldChar w:fldCharType="separate"/>
           </w:r>
           <w:r>
-            <w:t>21</w:t>
+            <w:t>22</w:t>
           </w:r>
           <w:r>
             <w:fldChar w:fldCharType="end"/>
@@ -3977,7 +4045,7 @@
               <w:bCs/>
               <w:lang w:val="zh-CN"/>
             </w:rPr>
-            <w:instrText xml:space="preserve"> HYPERLINK \l _Toc28843 </w:instrText>
+            <w:instrText xml:space="preserve"> HYPERLINK \l _Toc26048 </w:instrText>
           </w:r>
           <w:r>
             <w:rPr>
@@ -4000,13 +4068,13 @@
             <w:fldChar w:fldCharType="begin"/>
           </w:r>
           <w:r>
-            <w:instrText xml:space="preserve"> PAGEREF _Toc28843 \h </w:instrText>
+            <w:instrText xml:space="preserve"> PAGEREF _Toc26048 \h </w:instrText>
           </w:r>
           <w:r>
             <w:fldChar w:fldCharType="separate"/>
           </w:r>
           <w:r>
-            <w:t>21</w:t>
+            <w:t>22</w:t>
           </w:r>
           <w:r>
             <w:fldChar w:fldCharType="end"/>
@@ -4038,7 +4106,7 @@
               <w:bCs/>
               <w:lang w:val="zh-CN"/>
             </w:rPr>
-            <w:instrText xml:space="preserve"> HYPERLINK \l _Toc22956 </w:instrText>
+            <w:instrText xml:space="preserve"> HYPERLINK \l _Toc4501 </w:instrText>
           </w:r>
           <w:r>
             <w:rPr>
@@ -4061,13 +4129,13 @@
             <w:fldChar w:fldCharType="begin"/>
           </w:r>
           <w:r>
-            <w:instrText xml:space="preserve"> PAGEREF _Toc22956 \h </w:instrText>
+            <w:instrText xml:space="preserve"> PAGEREF _Toc4501 \h </w:instrText>
           </w:r>
           <w:r>
             <w:fldChar w:fldCharType="separate"/>
           </w:r>
           <w:r>
-            <w:t>21</w:t>
+            <w:t>22</w:t>
           </w:r>
           <w:r>
             <w:fldChar w:fldCharType="end"/>
@@ -4099,7 +4167,7 @@
               <w:bCs/>
               <w:lang w:val="zh-CN"/>
             </w:rPr>
-            <w:instrText xml:space="preserve"> HYPERLINK \l _Toc26103 </w:instrText>
+            <w:instrText xml:space="preserve"> HYPERLINK \l _Toc18345 </w:instrText>
           </w:r>
           <w:r>
             <w:rPr>
@@ -4122,13 +4190,13 @@
             <w:fldChar w:fldCharType="begin"/>
           </w:r>
           <w:r>
-            <w:instrText xml:space="preserve"> PAGEREF _Toc26103 \h </w:instrText>
+            <w:instrText xml:space="preserve"> PAGEREF _Toc18345 \h </w:instrText>
           </w:r>
           <w:r>
             <w:fldChar w:fldCharType="separate"/>
           </w:r>
           <w:r>
-            <w:t>21</w:t>
+            <w:t>22</w:t>
           </w:r>
           <w:r>
             <w:fldChar w:fldCharType="end"/>
@@ -4160,7 +4228,7 @@
               <w:bCs/>
               <w:lang w:val="zh-CN"/>
             </w:rPr>
-            <w:instrText xml:space="preserve"> HYPERLINK \l _Toc31069 </w:instrText>
+            <w:instrText xml:space="preserve"> HYPERLINK \l _Toc19295 </w:instrText>
           </w:r>
           <w:r>
             <w:rPr>
@@ -4183,13 +4251,13 @@
             <w:fldChar w:fldCharType="begin"/>
           </w:r>
           <w:r>
-            <w:instrText xml:space="preserve"> PAGEREF _Toc31069 \h </w:instrText>
+            <w:instrText xml:space="preserve"> PAGEREF _Toc19295 \h </w:instrText>
           </w:r>
           <w:r>
             <w:fldChar w:fldCharType="separate"/>
           </w:r>
           <w:r>
-            <w:t>21</w:t>
+            <w:t>22</w:t>
           </w:r>
           <w:r>
             <w:fldChar w:fldCharType="end"/>
@@ -4221,7 +4289,7 @@
               <w:bCs/>
               <w:lang w:val="zh-CN"/>
             </w:rPr>
-            <w:instrText xml:space="preserve"> HYPERLINK \l _Toc11207 </w:instrText>
+            <w:instrText xml:space="preserve"> HYPERLINK \l _Toc5723 </w:instrText>
           </w:r>
           <w:r>
             <w:rPr>
@@ -4244,13 +4312,13 @@
             <w:fldChar w:fldCharType="begin"/>
           </w:r>
           <w:r>
-            <w:instrText xml:space="preserve"> PAGEREF _Toc11207 \h </w:instrText>
+            <w:instrText xml:space="preserve"> PAGEREF _Toc5723 \h </w:instrText>
           </w:r>
           <w:r>
             <w:fldChar w:fldCharType="separate"/>
           </w:r>
           <w:r>
-            <w:t>21</w:t>
+            <w:t>23</w:t>
           </w:r>
           <w:r>
             <w:fldChar w:fldCharType="end"/>
@@ -4282,7 +4350,7 @@
               <w:bCs/>
               <w:lang w:val="zh-CN"/>
             </w:rPr>
-            <w:instrText xml:space="preserve"> HYPERLINK \l _Toc20070 </w:instrText>
+            <w:instrText xml:space="preserve"> HYPERLINK \l _Toc6978 </w:instrText>
           </w:r>
           <w:r>
             <w:rPr>
@@ -4305,13 +4373,13 @@
             <w:fldChar w:fldCharType="begin"/>
           </w:r>
           <w:r>
-            <w:instrText xml:space="preserve"> PAGEREF _Toc20070 \h </w:instrText>
+            <w:instrText xml:space="preserve"> PAGEREF _Toc6978 \h </w:instrText>
           </w:r>
           <w:r>
             <w:fldChar w:fldCharType="separate"/>
           </w:r>
           <w:r>
-            <w:t>22</w:t>
+            <w:t>23</w:t>
           </w:r>
           <w:r>
             <w:fldChar w:fldCharType="end"/>
@@ -4343,7 +4411,7 @@
               <w:bCs/>
               <w:lang w:val="zh-CN"/>
             </w:rPr>
-            <w:instrText xml:space="preserve"> HYPERLINK \l _Toc31206 </w:instrText>
+            <w:instrText xml:space="preserve"> HYPERLINK \l _Toc25196 </w:instrText>
           </w:r>
           <w:r>
             <w:rPr>
@@ -4366,13 +4434,135 @@
             <w:fldChar w:fldCharType="begin"/>
           </w:r>
           <w:r>
-            <w:instrText xml:space="preserve"> PAGEREF _Toc31206 \h </w:instrText>
+            <w:instrText xml:space="preserve"> PAGEREF _Toc25196 \h </w:instrText>
           </w:r>
           <w:r>
             <w:fldChar w:fldCharType="separate"/>
           </w:r>
           <w:r>
-            <w:t>22</w:t>
+            <w:t>23</w:t>
+          </w:r>
+          <w:r>
+            <w:fldChar w:fldCharType="end"/>
+          </w:r>
+          <w:r>
+            <w:rPr>
+              <w:bCs/>
+              <w:lang w:val="zh-CN"/>
+            </w:rPr>
+            <w:fldChar w:fldCharType="end"/>
+          </w:r>
+        </w:p>
+        <w:p>
+          <w:pPr>
+            <w:pStyle w:val="12"/>
+            <w:tabs>
+              <w:tab w:val="right" w:leader="dot" w:pos="8306"/>
+            </w:tabs>
+          </w:pPr>
+          <w:r>
+            <w:rPr>
+              <w:bCs/>
+              <w:lang w:val="zh-CN"/>
+            </w:rPr>
+            <w:fldChar w:fldCharType="begin"/>
+          </w:r>
+          <w:r>
+            <w:rPr>
+              <w:bCs/>
+              <w:lang w:val="zh-CN"/>
+            </w:rPr>
+            <w:instrText xml:space="preserve"> HYPERLINK \l _Toc13568 </w:instrText>
+          </w:r>
+          <w:r>
+            <w:rPr>
+              <w:bCs/>
+              <w:lang w:val="zh-CN"/>
+            </w:rPr>
+            <w:fldChar w:fldCharType="separate"/>
+          </w:r>
+          <w:r>
+            <w:rPr>
+              <w:rFonts w:hint="eastAsia"/>
+              <w:lang w:val="en-US" w:eastAsia="zh-CN"/>
+            </w:rPr>
+            <w:t>4.8 获取用户</w:t>
+          </w:r>
+          <w:r>
+            <w:tab/>
+          </w:r>
+          <w:r>
+            <w:fldChar w:fldCharType="begin"/>
+          </w:r>
+          <w:r>
+            <w:instrText xml:space="preserve"> PAGEREF _Toc13568 \h </w:instrText>
+          </w:r>
+          <w:r>
+            <w:fldChar w:fldCharType="separate"/>
+          </w:r>
+          <w:r>
+            <w:t>23</w:t>
+          </w:r>
+          <w:r>
+            <w:fldChar w:fldCharType="end"/>
+          </w:r>
+          <w:r>
+            <w:rPr>
+              <w:bCs/>
+              <w:lang w:val="zh-CN"/>
+            </w:rPr>
+            <w:fldChar w:fldCharType="end"/>
+          </w:r>
+        </w:p>
+        <w:p>
+          <w:pPr>
+            <w:pStyle w:val="12"/>
+            <w:tabs>
+              <w:tab w:val="right" w:leader="dot" w:pos="8306"/>
+            </w:tabs>
+          </w:pPr>
+          <w:r>
+            <w:rPr>
+              <w:bCs/>
+              <w:lang w:val="zh-CN"/>
+            </w:rPr>
+            <w:fldChar w:fldCharType="begin"/>
+          </w:r>
+          <w:r>
+            <w:rPr>
+              <w:bCs/>
+              <w:lang w:val="zh-CN"/>
+            </w:rPr>
+            <w:instrText xml:space="preserve"> HYPERLINK \l _Toc2040 </w:instrText>
+          </w:r>
+          <w:r>
+            <w:rPr>
+              <w:bCs/>
+              <w:lang w:val="zh-CN"/>
+            </w:rPr>
+            <w:fldChar w:fldCharType="separate"/>
+          </w:r>
+          <w:r>
+            <w:rPr>
+              <w:rFonts w:hint="eastAsia"/>
+              <w:lang w:val="en-US" w:eastAsia="zh-CN"/>
+            </w:rPr>
+            <w:t>4.9 设置用户</w:t>
+          </w:r>
+          <w:r>
+            <w:tab/>
+          </w:r>
+          <w:r>
+            <w:fldChar w:fldCharType="begin"/>
+          </w:r>
+          <w:r>
+            <w:instrText xml:space="preserve"> PAGEREF _Toc2040 \h </w:instrText>
+          </w:r>
+          <w:r>
+            <w:fldChar w:fldCharType="separate"/>
+          </w:r>
+          <w:r>
+            <w:t>23</w:t>
           </w:r>
           <w:r>
             <w:fldChar w:fldCharType="end"/>
@@ -4404,7 +4594,7 @@
               <w:bCs/>
               <w:lang w:val="zh-CN"/>
             </w:rPr>
-            <w:instrText xml:space="preserve"> HYPERLINK \l _Toc14974 </w:instrText>
+            <w:instrText xml:space="preserve"> HYPERLINK \l _Toc9765 </w:instrText>
           </w:r>
           <w:r>
             <w:rPr>
@@ -4427,13 +4617,13 @@
             <w:fldChar w:fldCharType="begin"/>
           </w:r>
           <w:r>
-            <w:instrText xml:space="preserve"> PAGEREF _Toc14974 \h </w:instrText>
+            <w:instrText xml:space="preserve"> PAGEREF _Toc9765 \h </w:instrText>
           </w:r>
           <w:r>
             <w:fldChar w:fldCharType="separate"/>
           </w:r>
           <w:r>
-            <w:t>22</w:t>
+            <w:t>23</w:t>
           </w:r>
           <w:r>
             <w:fldChar w:fldCharType="end"/>
@@ -4465,7 +4655,7 @@
               <w:bCs/>
               <w:lang w:val="zh-CN"/>
             </w:rPr>
-            <w:instrText xml:space="preserve"> HYPERLINK \l _Toc30688 </w:instrText>
+            <w:instrText xml:space="preserve"> HYPERLINK \l _Toc24786 </w:instrText>
           </w:r>
           <w:r>
             <w:rPr>
@@ -4488,13 +4678,13 @@
             <w:fldChar w:fldCharType="begin"/>
           </w:r>
           <w:r>
-            <w:instrText xml:space="preserve"> PAGEREF _Toc30688 \h </w:instrText>
+            <w:instrText xml:space="preserve"> PAGEREF _Toc24786 \h </w:instrText>
           </w:r>
           <w:r>
             <w:fldChar w:fldCharType="separate"/>
           </w:r>
           <w:r>
-            <w:t>22</w:t>
+            <w:t>23</w:t>
           </w:r>
           <w:r>
             <w:fldChar w:fldCharType="end"/>
@@ -4526,7 +4716,7 @@
               <w:bCs/>
               <w:lang w:val="zh-CN"/>
             </w:rPr>
-            <w:instrText xml:space="preserve"> HYPERLINK \l _Toc10476 </w:instrText>
+            <w:instrText xml:space="preserve"> HYPERLINK \l _Toc8669 </w:instrText>
           </w:r>
           <w:r>
             <w:rPr>
@@ -4549,13 +4739,13 @@
             <w:fldChar w:fldCharType="begin"/>
           </w:r>
           <w:r>
-            <w:instrText xml:space="preserve"> PAGEREF _Toc10476 \h </w:instrText>
+            <w:instrText xml:space="preserve"> PAGEREF _Toc8669 \h </w:instrText>
           </w:r>
           <w:r>
             <w:fldChar w:fldCharType="separate"/>
           </w:r>
           <w:r>
-            <w:t>22</w:t>
+            <w:t>24</w:t>
           </w:r>
           <w:r>
             <w:fldChar w:fldCharType="end"/>
@@ -4587,7 +4777,7 @@
               <w:bCs/>
               <w:lang w:val="zh-CN"/>
             </w:rPr>
-            <w:instrText xml:space="preserve"> HYPERLINK \l _Toc26143 </w:instrText>
+            <w:instrText xml:space="preserve"> HYPERLINK \l _Toc14708 </w:instrText>
           </w:r>
           <w:r>
             <w:rPr>
@@ -4610,13 +4800,13 @@
             <w:fldChar w:fldCharType="begin"/>
           </w:r>
           <w:r>
-            <w:instrText xml:space="preserve"> PAGEREF _Toc26143 \h </w:instrText>
+            <w:instrText xml:space="preserve"> PAGEREF _Toc14708 \h </w:instrText>
           </w:r>
           <w:r>
             <w:fldChar w:fldCharType="separate"/>
           </w:r>
           <w:r>
-            <w:t>22</w:t>
+            <w:t>24</w:t>
           </w:r>
           <w:r>
             <w:fldChar w:fldCharType="end"/>
@@ -4648,7 +4838,7 @@
               <w:bCs/>
               <w:lang w:val="zh-CN"/>
             </w:rPr>
-            <w:instrText xml:space="preserve"> HYPERLINK \l _Toc22955 </w:instrText>
+            <w:instrText xml:space="preserve"> HYPERLINK \l _Toc6327 </w:instrText>
           </w:r>
           <w:r>
             <w:rPr>
@@ -4671,13 +4861,13 @@
             <w:fldChar w:fldCharType="begin"/>
           </w:r>
           <w:r>
-            <w:instrText xml:space="preserve"> PAGEREF _Toc22955 \h </w:instrText>
+            <w:instrText xml:space="preserve"> PAGEREF _Toc6327 \h </w:instrText>
           </w:r>
           <w:r>
             <w:fldChar w:fldCharType="separate"/>
           </w:r>
           <w:r>
-            <w:t>23</w:t>
+            <w:t>24</w:t>
           </w:r>
           <w:r>
             <w:fldChar w:fldCharType="end"/>
@@ -4709,7 +4899,7 @@
               <w:bCs/>
               <w:lang w:val="zh-CN"/>
             </w:rPr>
-            <w:instrText xml:space="preserve"> HYPERLINK \l _Toc26892 </w:instrText>
+            <w:instrText xml:space="preserve"> HYPERLINK \l _Toc9797 </w:instrText>
           </w:r>
           <w:r>
             <w:rPr>
@@ -4732,13 +4922,13 @@
             <w:fldChar w:fldCharType="begin"/>
           </w:r>
           <w:r>
-            <w:instrText xml:space="preserve"> PAGEREF _Toc26892 \h </w:instrText>
+            <w:instrText xml:space="preserve"> PAGEREF _Toc9797 \h </w:instrText>
           </w:r>
           <w:r>
             <w:fldChar w:fldCharType="separate"/>
           </w:r>
           <w:r>
-            <w:t>23</w:t>
+            <w:t>24</w:t>
           </w:r>
           <w:r>
             <w:fldChar w:fldCharType="end"/>
@@ -4770,7 +4960,7 @@
               <w:bCs/>
               <w:lang w:val="zh-CN"/>
             </w:rPr>
-            <w:instrText xml:space="preserve"> HYPERLINK \l _Toc31373 </w:instrText>
+            <w:instrText xml:space="preserve"> HYPERLINK \l _Toc25416 </w:instrText>
           </w:r>
           <w:r>
             <w:rPr>
@@ -4793,13 +4983,13 @@
             <w:fldChar w:fldCharType="begin"/>
           </w:r>
           <w:r>
-            <w:instrText xml:space="preserve"> PAGEREF _Toc31373 \h </w:instrText>
+            <w:instrText xml:space="preserve"> PAGEREF _Toc25416 \h </w:instrText>
           </w:r>
           <w:r>
             <w:fldChar w:fldCharType="separate"/>
           </w:r>
           <w:r>
-            <w:t>23</w:t>
+            <w:t>24</w:t>
           </w:r>
           <w:r>
             <w:fldChar w:fldCharType="end"/>
@@ -4831,7 +5021,7 @@
               <w:bCs/>
               <w:lang w:val="zh-CN"/>
             </w:rPr>
-            <w:instrText xml:space="preserve"> HYPERLINK \l _Toc19979 </w:instrText>
+            <w:instrText xml:space="preserve"> HYPERLINK \l _Toc1063 </w:instrText>
           </w:r>
           <w:r>
             <w:rPr>
@@ -4854,13 +5044,13 @@
             <w:fldChar w:fldCharType="begin"/>
           </w:r>
           <w:r>
-            <w:instrText xml:space="preserve"> PAGEREF _Toc19979 \h </w:instrText>
+            <w:instrText xml:space="preserve"> PAGEREF _Toc1063 \h </w:instrText>
           </w:r>
           <w:r>
             <w:fldChar w:fldCharType="separate"/>
           </w:r>
           <w:r>
-            <w:t>23</w:t>
+            <w:t>25</w:t>
           </w:r>
           <w:r>
             <w:fldChar w:fldCharType="end"/>
@@ -4892,7 +5082,7 @@
               <w:bCs/>
               <w:lang w:val="zh-CN"/>
             </w:rPr>
-            <w:instrText xml:space="preserve"> HYPERLINK \l _Toc9918 </w:instrText>
+            <w:instrText xml:space="preserve"> HYPERLINK \l _Toc16132 </w:instrText>
           </w:r>
           <w:r>
             <w:rPr>
@@ -4915,13 +5105,13 @@
             <w:fldChar w:fldCharType="begin"/>
           </w:r>
           <w:r>
-            <w:instrText xml:space="preserve"> PAGEREF _Toc9918 \h </w:instrText>
+            <w:instrText xml:space="preserve"> PAGEREF _Toc16132 \h </w:instrText>
           </w:r>
           <w:r>
             <w:fldChar w:fldCharType="separate"/>
           </w:r>
           <w:r>
-            <w:t>23</w:t>
+            <w:t>25</w:t>
           </w:r>
           <w:r>
             <w:fldChar w:fldCharType="end"/>
@@ -4953,7 +5143,7 @@
               <w:bCs/>
               <w:lang w:val="zh-CN"/>
             </w:rPr>
-            <w:instrText xml:space="preserve"> HYPERLINK \l _Toc8590 </w:instrText>
+            <w:instrText xml:space="preserve"> HYPERLINK \l _Toc1650 </w:instrText>
           </w:r>
           <w:r>
             <w:rPr>
@@ -4976,13 +5166,13 @@
             <w:fldChar w:fldCharType="begin"/>
           </w:r>
           <w:r>
-            <w:instrText xml:space="preserve"> PAGEREF _Toc8590 \h </w:instrText>
+            <w:instrText xml:space="preserve"> PAGEREF _Toc1650 \h </w:instrText>
           </w:r>
           <w:r>
             <w:fldChar w:fldCharType="separate"/>
           </w:r>
           <w:r>
-            <w:t>23</w:t>
+            <w:t>25</w:t>
           </w:r>
           <w:r>
             <w:fldChar w:fldCharType="end"/>
@@ -5014,7 +5204,7 @@
               <w:bCs/>
               <w:lang w:val="zh-CN"/>
             </w:rPr>
-            <w:instrText xml:space="preserve"> HYPERLINK \l _Toc26388 </w:instrText>
+            <w:instrText xml:space="preserve"> HYPERLINK \l _Toc5835 </w:instrText>
           </w:r>
           <w:r>
             <w:rPr>
@@ -5037,13 +5227,13 @@
             <w:fldChar w:fldCharType="begin"/>
           </w:r>
           <w:r>
-            <w:instrText xml:space="preserve"> PAGEREF _Toc26388 \h </w:instrText>
+            <w:instrText xml:space="preserve"> PAGEREF _Toc5835 \h </w:instrText>
           </w:r>
           <w:r>
             <w:fldChar w:fldCharType="separate"/>
           </w:r>
           <w:r>
-            <w:t>23</w:t>
+            <w:t>25</w:t>
           </w:r>
           <w:r>
             <w:fldChar w:fldCharType="end"/>
@@ -5075,7 +5265,7 @@
               <w:bCs/>
               <w:lang w:val="zh-CN"/>
             </w:rPr>
-            <w:instrText xml:space="preserve"> HYPERLINK \l _Toc26261 </w:instrText>
+            <w:instrText xml:space="preserve"> HYPERLINK \l _Toc1476 </w:instrText>
           </w:r>
           <w:r>
             <w:rPr>
@@ -5098,13 +5288,13 @@
             <w:fldChar w:fldCharType="begin"/>
           </w:r>
           <w:r>
-            <w:instrText xml:space="preserve"> PAGEREF _Toc26261 \h </w:instrText>
+            <w:instrText xml:space="preserve"> PAGEREF _Toc1476 \h </w:instrText>
           </w:r>
           <w:r>
             <w:fldChar w:fldCharType="separate"/>
           </w:r>
           <w:r>
-            <w:t>24</w:t>
+            <w:t>25</w:t>
           </w:r>
           <w:r>
             <w:fldChar w:fldCharType="end"/>
@@ -5120,7 +5310,14 @@
         <w:p>
           <w:pPr>
             <w:rPr>
-              <w:rFonts w:hint="eastAsia"/>
+              <w:rFonts w:asciiTheme="minorHAnsi" w:hAnsiTheme="minorHAnsi" w:eastAsiaTheme="minorEastAsia" w:cstheme="minorBidi"/>
+              <w:b/>
+              <w:bCs/>
+              <w:color w:val="auto"/>
+              <w:kern w:val="2"/>
+              <w:sz w:val="21"/>
+              <w:szCs w:val="22"/>
+              <w:lang w:val="zh-CN"/>
             </w:rPr>
           </w:pPr>
           <w:r>
@@ -5133,6 +5330,580 @@
         </w:p>
       </w:sdtContent>
     </w:sdt>
+    <w:p>
+      <w:pPr>
+        <w:rPr>
+          <w:rFonts w:asciiTheme="minorHAnsi" w:hAnsiTheme="minorHAnsi" w:eastAsiaTheme="minorEastAsia" w:cstheme="minorBidi"/>
+          <w:b/>
+          <w:bCs/>
+          <w:color w:val="auto"/>
+          <w:kern w:val="2"/>
+          <w:sz w:val="21"/>
+          <w:szCs w:val="22"/>
+          <w:lang w:val="zh-CN"/>
+        </w:rPr>
+      </w:pPr>
+    </w:p>
+    <w:p>
+      <w:pPr>
+        <w:rPr>
+          <w:rFonts w:asciiTheme="minorHAnsi" w:hAnsiTheme="minorHAnsi" w:eastAsiaTheme="minorEastAsia" w:cstheme="minorBidi"/>
+          <w:b/>
+          <w:bCs/>
+          <w:color w:val="auto"/>
+          <w:kern w:val="2"/>
+          <w:sz w:val="21"/>
+          <w:szCs w:val="22"/>
+          <w:lang w:val="zh-CN"/>
+        </w:rPr>
+      </w:pPr>
+    </w:p>
+    <w:p>
+      <w:pPr>
+        <w:rPr>
+          <w:rFonts w:asciiTheme="minorHAnsi" w:hAnsiTheme="minorHAnsi" w:eastAsiaTheme="minorEastAsia" w:cstheme="minorBidi"/>
+          <w:b/>
+          <w:bCs/>
+          <w:color w:val="auto"/>
+          <w:kern w:val="2"/>
+          <w:sz w:val="21"/>
+          <w:szCs w:val="22"/>
+          <w:lang w:val="zh-CN"/>
+        </w:rPr>
+      </w:pPr>
+    </w:p>
+    <w:p>
+      <w:pPr>
+        <w:rPr>
+          <w:rFonts w:asciiTheme="minorHAnsi" w:hAnsiTheme="minorHAnsi" w:eastAsiaTheme="minorEastAsia" w:cstheme="minorBidi"/>
+          <w:b/>
+          <w:bCs/>
+          <w:color w:val="auto"/>
+          <w:kern w:val="2"/>
+          <w:sz w:val="21"/>
+          <w:szCs w:val="22"/>
+          <w:lang w:val="zh-CN"/>
+        </w:rPr>
+      </w:pPr>
+    </w:p>
+    <w:p>
+      <w:pPr>
+        <w:rPr>
+          <w:rFonts w:asciiTheme="minorHAnsi" w:hAnsiTheme="minorHAnsi" w:eastAsiaTheme="minorEastAsia" w:cstheme="minorBidi"/>
+          <w:b/>
+          <w:bCs/>
+          <w:color w:val="auto"/>
+          <w:kern w:val="2"/>
+          <w:sz w:val="21"/>
+          <w:szCs w:val="22"/>
+          <w:lang w:val="zh-CN"/>
+        </w:rPr>
+      </w:pPr>
+    </w:p>
+    <w:p>
+      <w:pPr>
+        <w:rPr>
+          <w:rFonts w:asciiTheme="minorHAnsi" w:hAnsiTheme="minorHAnsi" w:eastAsiaTheme="minorEastAsia" w:cstheme="minorBidi"/>
+          <w:b/>
+          <w:bCs/>
+          <w:color w:val="auto"/>
+          <w:kern w:val="2"/>
+          <w:sz w:val="21"/>
+          <w:szCs w:val="22"/>
+          <w:lang w:val="zh-CN"/>
+        </w:rPr>
+      </w:pPr>
+    </w:p>
+    <w:p>
+      <w:pPr>
+        <w:rPr>
+          <w:rFonts w:asciiTheme="minorHAnsi" w:hAnsiTheme="minorHAnsi" w:eastAsiaTheme="minorEastAsia" w:cstheme="minorBidi"/>
+          <w:b/>
+          <w:bCs/>
+          <w:color w:val="auto"/>
+          <w:kern w:val="2"/>
+          <w:sz w:val="21"/>
+          <w:szCs w:val="22"/>
+          <w:lang w:val="zh-CN"/>
+        </w:rPr>
+      </w:pPr>
+    </w:p>
+    <w:p>
+      <w:pPr>
+        <w:rPr>
+          <w:rFonts w:asciiTheme="minorHAnsi" w:hAnsiTheme="minorHAnsi" w:eastAsiaTheme="minorEastAsia" w:cstheme="minorBidi"/>
+          <w:b/>
+          <w:bCs/>
+          <w:color w:val="auto"/>
+          <w:kern w:val="2"/>
+          <w:sz w:val="21"/>
+          <w:szCs w:val="22"/>
+          <w:lang w:val="zh-CN"/>
+        </w:rPr>
+      </w:pPr>
+    </w:p>
+    <w:p>
+      <w:pPr>
+        <w:rPr>
+          <w:rFonts w:asciiTheme="minorHAnsi" w:hAnsiTheme="minorHAnsi" w:eastAsiaTheme="minorEastAsia" w:cstheme="minorBidi"/>
+          <w:b/>
+          <w:bCs/>
+          <w:color w:val="auto"/>
+          <w:kern w:val="2"/>
+          <w:sz w:val="21"/>
+          <w:szCs w:val="22"/>
+          <w:lang w:val="zh-CN"/>
+        </w:rPr>
+      </w:pPr>
+    </w:p>
+    <w:p>
+      <w:pPr>
+        <w:rPr>
+          <w:rFonts w:asciiTheme="minorHAnsi" w:hAnsiTheme="minorHAnsi" w:eastAsiaTheme="minorEastAsia" w:cstheme="minorBidi"/>
+          <w:b/>
+          <w:bCs/>
+          <w:color w:val="auto"/>
+          <w:kern w:val="2"/>
+          <w:sz w:val="21"/>
+          <w:szCs w:val="22"/>
+          <w:lang w:val="zh-CN"/>
+        </w:rPr>
+      </w:pPr>
+    </w:p>
+    <w:p>
+      <w:pPr>
+        <w:rPr>
+          <w:rFonts w:asciiTheme="minorHAnsi" w:hAnsiTheme="minorHAnsi" w:eastAsiaTheme="minorEastAsia" w:cstheme="minorBidi"/>
+          <w:b/>
+          <w:bCs/>
+          <w:color w:val="auto"/>
+          <w:kern w:val="2"/>
+          <w:sz w:val="21"/>
+          <w:szCs w:val="22"/>
+          <w:lang w:val="zh-CN"/>
+        </w:rPr>
+      </w:pPr>
+    </w:p>
+    <w:p>
+      <w:pPr>
+        <w:rPr>
+          <w:rFonts w:asciiTheme="minorHAnsi" w:hAnsiTheme="minorHAnsi" w:eastAsiaTheme="minorEastAsia" w:cstheme="minorBidi"/>
+          <w:b/>
+          <w:bCs/>
+          <w:color w:val="auto"/>
+          <w:kern w:val="2"/>
+          <w:sz w:val="21"/>
+          <w:szCs w:val="22"/>
+          <w:lang w:val="zh-CN"/>
+        </w:rPr>
+      </w:pPr>
+    </w:p>
+    <w:p>
+      <w:pPr>
+        <w:rPr>
+          <w:rFonts w:asciiTheme="minorHAnsi" w:hAnsiTheme="minorHAnsi" w:eastAsiaTheme="minorEastAsia" w:cstheme="minorBidi"/>
+          <w:b/>
+          <w:bCs/>
+          <w:color w:val="auto"/>
+          <w:kern w:val="2"/>
+          <w:sz w:val="21"/>
+          <w:szCs w:val="22"/>
+          <w:lang w:val="zh-CN"/>
+        </w:rPr>
+      </w:pPr>
+    </w:p>
+    <w:p>
+      <w:pPr>
+        <w:rPr>
+          <w:rFonts w:asciiTheme="minorHAnsi" w:hAnsiTheme="minorHAnsi" w:eastAsiaTheme="minorEastAsia" w:cstheme="minorBidi"/>
+          <w:b/>
+          <w:bCs/>
+          <w:color w:val="auto"/>
+          <w:kern w:val="2"/>
+          <w:sz w:val="21"/>
+          <w:szCs w:val="22"/>
+          <w:lang w:val="zh-CN"/>
+        </w:rPr>
+      </w:pPr>
+    </w:p>
+    <w:p>
+      <w:pPr>
+        <w:rPr>
+          <w:rFonts w:asciiTheme="minorHAnsi" w:hAnsiTheme="minorHAnsi" w:eastAsiaTheme="minorEastAsia" w:cstheme="minorBidi"/>
+          <w:b/>
+          <w:bCs/>
+          <w:color w:val="auto"/>
+          <w:kern w:val="2"/>
+          <w:sz w:val="21"/>
+          <w:szCs w:val="22"/>
+          <w:lang w:val="zh-CN"/>
+        </w:rPr>
+      </w:pPr>
+    </w:p>
+    <w:p>
+      <w:pPr>
+        <w:rPr>
+          <w:rFonts w:asciiTheme="minorHAnsi" w:hAnsiTheme="minorHAnsi" w:eastAsiaTheme="minorEastAsia" w:cstheme="minorBidi"/>
+          <w:b/>
+          <w:bCs/>
+          <w:color w:val="auto"/>
+          <w:kern w:val="2"/>
+          <w:sz w:val="21"/>
+          <w:szCs w:val="22"/>
+          <w:lang w:val="zh-CN"/>
+        </w:rPr>
+      </w:pPr>
+    </w:p>
+    <w:p>
+      <w:pPr>
+        <w:rPr>
+          <w:rFonts w:asciiTheme="minorHAnsi" w:hAnsiTheme="minorHAnsi" w:eastAsiaTheme="minorEastAsia" w:cstheme="minorBidi"/>
+          <w:b/>
+          <w:bCs/>
+          <w:color w:val="auto"/>
+          <w:kern w:val="2"/>
+          <w:sz w:val="21"/>
+          <w:szCs w:val="22"/>
+          <w:lang w:val="zh-CN"/>
+        </w:rPr>
+      </w:pPr>
+    </w:p>
+    <w:p>
+      <w:pPr>
+        <w:rPr>
+          <w:rFonts w:asciiTheme="minorHAnsi" w:hAnsiTheme="minorHAnsi" w:eastAsiaTheme="minorEastAsia" w:cstheme="minorBidi"/>
+          <w:b/>
+          <w:bCs/>
+          <w:color w:val="auto"/>
+          <w:kern w:val="2"/>
+          <w:sz w:val="21"/>
+          <w:szCs w:val="22"/>
+          <w:lang w:val="zh-CN"/>
+        </w:rPr>
+      </w:pPr>
+    </w:p>
+    <w:p>
+      <w:pPr>
+        <w:rPr>
+          <w:rFonts w:asciiTheme="minorHAnsi" w:hAnsiTheme="minorHAnsi" w:eastAsiaTheme="minorEastAsia" w:cstheme="minorBidi"/>
+          <w:b/>
+          <w:bCs/>
+          <w:color w:val="auto"/>
+          <w:kern w:val="2"/>
+          <w:sz w:val="21"/>
+          <w:szCs w:val="22"/>
+          <w:lang w:val="zh-CN"/>
+        </w:rPr>
+      </w:pPr>
+    </w:p>
+    <w:p>
+      <w:pPr>
+        <w:rPr>
+          <w:rFonts w:asciiTheme="minorHAnsi" w:hAnsiTheme="minorHAnsi" w:eastAsiaTheme="minorEastAsia" w:cstheme="minorBidi"/>
+          <w:b/>
+          <w:bCs/>
+          <w:color w:val="auto"/>
+          <w:kern w:val="2"/>
+          <w:sz w:val="21"/>
+          <w:szCs w:val="22"/>
+          <w:lang w:val="zh-CN"/>
+        </w:rPr>
+      </w:pPr>
+    </w:p>
+    <w:p>
+      <w:pPr>
+        <w:rPr>
+          <w:rFonts w:asciiTheme="minorHAnsi" w:hAnsiTheme="minorHAnsi" w:eastAsiaTheme="minorEastAsia" w:cstheme="minorBidi"/>
+          <w:b/>
+          <w:bCs/>
+          <w:color w:val="auto"/>
+          <w:kern w:val="2"/>
+          <w:sz w:val="21"/>
+          <w:szCs w:val="22"/>
+          <w:lang w:val="zh-CN"/>
+        </w:rPr>
+      </w:pPr>
+    </w:p>
+    <w:p>
+      <w:pPr>
+        <w:rPr>
+          <w:rFonts w:asciiTheme="minorHAnsi" w:hAnsiTheme="minorHAnsi" w:eastAsiaTheme="minorEastAsia" w:cstheme="minorBidi"/>
+          <w:b/>
+          <w:bCs/>
+          <w:color w:val="auto"/>
+          <w:kern w:val="2"/>
+          <w:sz w:val="21"/>
+          <w:szCs w:val="22"/>
+          <w:lang w:val="zh-CN"/>
+        </w:rPr>
+      </w:pPr>
+    </w:p>
+    <w:p>
+      <w:pPr>
+        <w:rPr>
+          <w:rFonts w:asciiTheme="minorHAnsi" w:hAnsiTheme="minorHAnsi" w:eastAsiaTheme="minorEastAsia" w:cstheme="minorBidi"/>
+          <w:b/>
+          <w:bCs/>
+          <w:color w:val="auto"/>
+          <w:kern w:val="2"/>
+          <w:sz w:val="21"/>
+          <w:szCs w:val="22"/>
+          <w:lang w:val="zh-CN"/>
+        </w:rPr>
+      </w:pPr>
+    </w:p>
+    <w:p>
+      <w:pPr>
+        <w:rPr>
+          <w:rFonts w:asciiTheme="minorHAnsi" w:hAnsiTheme="minorHAnsi" w:eastAsiaTheme="minorEastAsia" w:cstheme="minorBidi"/>
+          <w:b/>
+          <w:bCs/>
+          <w:color w:val="auto"/>
+          <w:kern w:val="2"/>
+          <w:sz w:val="21"/>
+          <w:szCs w:val="22"/>
+          <w:lang w:val="zh-CN"/>
+        </w:rPr>
+      </w:pPr>
+    </w:p>
+    <w:p>
+      <w:pPr>
+        <w:rPr>
+          <w:rFonts w:asciiTheme="minorHAnsi" w:hAnsiTheme="minorHAnsi" w:eastAsiaTheme="minorEastAsia" w:cstheme="minorBidi"/>
+          <w:b/>
+          <w:bCs/>
+          <w:color w:val="auto"/>
+          <w:kern w:val="2"/>
+          <w:sz w:val="21"/>
+          <w:szCs w:val="22"/>
+          <w:lang w:val="zh-CN"/>
+        </w:rPr>
+      </w:pPr>
+    </w:p>
+    <w:p>
+      <w:pPr>
+        <w:rPr>
+          <w:rFonts w:asciiTheme="minorHAnsi" w:hAnsiTheme="minorHAnsi" w:eastAsiaTheme="minorEastAsia" w:cstheme="minorBidi"/>
+          <w:b/>
+          <w:bCs/>
+          <w:color w:val="auto"/>
+          <w:kern w:val="2"/>
+          <w:sz w:val="21"/>
+          <w:szCs w:val="22"/>
+          <w:lang w:val="zh-CN"/>
+        </w:rPr>
+      </w:pPr>
+    </w:p>
+    <w:p>
+      <w:pPr>
+        <w:rPr>
+          <w:rFonts w:asciiTheme="minorHAnsi" w:hAnsiTheme="minorHAnsi" w:eastAsiaTheme="minorEastAsia" w:cstheme="minorBidi"/>
+          <w:b/>
+          <w:bCs/>
+          <w:color w:val="auto"/>
+          <w:kern w:val="2"/>
+          <w:sz w:val="21"/>
+          <w:szCs w:val="22"/>
+          <w:lang w:val="zh-CN"/>
+        </w:rPr>
+      </w:pPr>
+    </w:p>
+    <w:p>
+      <w:pPr>
+        <w:rPr>
+          <w:rFonts w:asciiTheme="minorHAnsi" w:hAnsiTheme="minorHAnsi" w:eastAsiaTheme="minorEastAsia" w:cstheme="minorBidi"/>
+          <w:b/>
+          <w:bCs/>
+          <w:color w:val="auto"/>
+          <w:kern w:val="2"/>
+          <w:sz w:val="21"/>
+          <w:szCs w:val="22"/>
+          <w:lang w:val="zh-CN"/>
+        </w:rPr>
+      </w:pPr>
+    </w:p>
+    <w:p>
+      <w:pPr>
+        <w:rPr>
+          <w:rFonts w:asciiTheme="minorHAnsi" w:hAnsiTheme="minorHAnsi" w:eastAsiaTheme="minorEastAsia" w:cstheme="minorBidi"/>
+          <w:b/>
+          <w:bCs/>
+          <w:color w:val="auto"/>
+          <w:kern w:val="2"/>
+          <w:sz w:val="21"/>
+          <w:szCs w:val="22"/>
+          <w:lang w:val="zh-CN"/>
+        </w:rPr>
+      </w:pPr>
+    </w:p>
+    <w:p>
+      <w:pPr>
+        <w:rPr>
+          <w:rFonts w:asciiTheme="minorHAnsi" w:hAnsiTheme="minorHAnsi" w:eastAsiaTheme="minorEastAsia" w:cstheme="minorBidi"/>
+          <w:b/>
+          <w:bCs/>
+          <w:color w:val="auto"/>
+          <w:kern w:val="2"/>
+          <w:sz w:val="21"/>
+          <w:szCs w:val="22"/>
+          <w:lang w:val="zh-CN"/>
+        </w:rPr>
+      </w:pPr>
+    </w:p>
+    <w:p>
+      <w:pPr>
+        <w:rPr>
+          <w:rFonts w:asciiTheme="minorHAnsi" w:hAnsiTheme="minorHAnsi" w:eastAsiaTheme="minorEastAsia" w:cstheme="minorBidi"/>
+          <w:b/>
+          <w:bCs/>
+          <w:color w:val="auto"/>
+          <w:kern w:val="2"/>
+          <w:sz w:val="21"/>
+          <w:szCs w:val="22"/>
+          <w:lang w:val="zh-CN"/>
+        </w:rPr>
+      </w:pPr>
+    </w:p>
+    <w:p>
+      <w:pPr>
+        <w:rPr>
+          <w:rFonts w:asciiTheme="minorHAnsi" w:hAnsiTheme="minorHAnsi" w:eastAsiaTheme="minorEastAsia" w:cstheme="minorBidi"/>
+          <w:b/>
+          <w:bCs/>
+          <w:color w:val="auto"/>
+          <w:kern w:val="2"/>
+          <w:sz w:val="21"/>
+          <w:szCs w:val="22"/>
+          <w:lang w:val="zh-CN"/>
+        </w:rPr>
+      </w:pPr>
+    </w:p>
+    <w:p>
+      <w:pPr>
+        <w:rPr>
+          <w:rFonts w:asciiTheme="minorHAnsi" w:hAnsiTheme="minorHAnsi" w:eastAsiaTheme="minorEastAsia" w:cstheme="minorBidi"/>
+          <w:b/>
+          <w:bCs/>
+          <w:color w:val="auto"/>
+          <w:kern w:val="2"/>
+          <w:sz w:val="21"/>
+          <w:szCs w:val="22"/>
+          <w:lang w:val="zh-CN"/>
+        </w:rPr>
+      </w:pPr>
+    </w:p>
+    <w:p>
+      <w:pPr>
+        <w:rPr>
+          <w:rFonts w:asciiTheme="minorHAnsi" w:hAnsiTheme="minorHAnsi" w:eastAsiaTheme="minorEastAsia" w:cstheme="minorBidi"/>
+          <w:b/>
+          <w:bCs/>
+          <w:color w:val="auto"/>
+          <w:kern w:val="2"/>
+          <w:sz w:val="21"/>
+          <w:szCs w:val="22"/>
+          <w:lang w:val="zh-CN"/>
+        </w:rPr>
+      </w:pPr>
+    </w:p>
+    <w:p>
+      <w:pPr>
+        <w:rPr>
+          <w:rFonts w:asciiTheme="minorHAnsi" w:hAnsiTheme="minorHAnsi" w:eastAsiaTheme="minorEastAsia" w:cstheme="minorBidi"/>
+          <w:b/>
+          <w:bCs/>
+          <w:color w:val="auto"/>
+          <w:kern w:val="2"/>
+          <w:sz w:val="21"/>
+          <w:szCs w:val="22"/>
+          <w:lang w:val="zh-CN"/>
+        </w:rPr>
+      </w:pPr>
+    </w:p>
+    <w:p>
+      <w:pPr>
+        <w:rPr>
+          <w:rFonts w:asciiTheme="minorHAnsi" w:hAnsiTheme="minorHAnsi" w:eastAsiaTheme="minorEastAsia" w:cstheme="minorBidi"/>
+          <w:b/>
+          <w:bCs/>
+          <w:color w:val="auto"/>
+          <w:kern w:val="2"/>
+          <w:sz w:val="21"/>
+          <w:szCs w:val="22"/>
+          <w:lang w:val="zh-CN"/>
+        </w:rPr>
+      </w:pPr>
+    </w:p>
+    <w:p>
+      <w:pPr>
+        <w:rPr>
+          <w:rFonts w:asciiTheme="minorHAnsi" w:hAnsiTheme="minorHAnsi" w:eastAsiaTheme="minorEastAsia" w:cstheme="minorBidi"/>
+          <w:b/>
+          <w:bCs/>
+          <w:color w:val="auto"/>
+          <w:kern w:val="2"/>
+          <w:sz w:val="21"/>
+          <w:szCs w:val="22"/>
+          <w:lang w:val="zh-CN"/>
+        </w:rPr>
+      </w:pPr>
+    </w:p>
+    <w:p>
+      <w:pPr>
+        <w:rPr>
+          <w:rFonts w:asciiTheme="minorHAnsi" w:hAnsiTheme="minorHAnsi" w:eastAsiaTheme="minorEastAsia" w:cstheme="minorBidi"/>
+          <w:b/>
+          <w:bCs/>
+          <w:color w:val="auto"/>
+          <w:kern w:val="2"/>
+          <w:sz w:val="21"/>
+          <w:szCs w:val="22"/>
+          <w:lang w:val="zh-CN"/>
+        </w:rPr>
+      </w:pPr>
+    </w:p>
+    <w:p>
+      <w:pPr>
+        <w:rPr>
+          <w:rFonts w:asciiTheme="minorHAnsi" w:hAnsiTheme="minorHAnsi" w:eastAsiaTheme="minorEastAsia" w:cstheme="minorBidi"/>
+          <w:b/>
+          <w:bCs/>
+          <w:color w:val="auto"/>
+          <w:kern w:val="2"/>
+          <w:sz w:val="21"/>
+          <w:szCs w:val="22"/>
+          <w:lang w:val="zh-CN"/>
+        </w:rPr>
+      </w:pPr>
+    </w:p>
+    <w:p>
+      <w:pPr>
+        <w:rPr>
+          <w:rFonts w:asciiTheme="minorHAnsi" w:hAnsiTheme="minorHAnsi" w:eastAsiaTheme="minorEastAsia" w:cstheme="minorBidi"/>
+          <w:b/>
+          <w:bCs/>
+          <w:color w:val="auto"/>
+          <w:kern w:val="2"/>
+          <w:sz w:val="21"/>
+          <w:szCs w:val="22"/>
+          <w:lang w:val="zh-CN"/>
+        </w:rPr>
+      </w:pPr>
+    </w:p>
+    <w:p>
+      <w:pPr>
+        <w:rPr>
+          <w:rFonts w:hint="eastAsia" w:asciiTheme="minorHAnsi" w:hAnsiTheme="minorHAnsi" w:eastAsiaTheme="minorEastAsia" w:cstheme="minorBidi"/>
+          <w:b/>
+          <w:bCs/>
+          <w:color w:val="auto"/>
+          <w:kern w:val="2"/>
+          <w:sz w:val="21"/>
+          <w:szCs w:val="22"/>
+          <w:lang w:val="zh-CN"/>
+        </w:rPr>
+      </w:pPr>
+    </w:p>
     <w:tbl>
       <w:tblPr>
         <w:tblStyle w:val="16"/>
@@ -5408,7 +6179,7 @@
                 <w:rFonts w:hint="eastAsia"/>
                 <w:lang w:val="en-US" w:eastAsia="zh-CN"/>
               </w:rPr>
-              <w:t>2.6</w:t>
+              <w:t>2.7</w:t>
             </w:r>
           </w:p>
         </w:tc>
@@ -5525,7 +6296,7 @@
                 <w:rFonts w:hint="eastAsia"/>
                 <w:lang w:val="en-US" w:eastAsia="zh-CN"/>
               </w:rPr>
-              <w:t>02</w:t>
+              <w:t>05</w:t>
             </w:r>
             <w:r>
               <w:t>-</w:t>
@@ -5535,8 +6306,10 @@
                 <w:rFonts w:hint="eastAsia"/>
                 <w:lang w:val="en-US" w:eastAsia="zh-CN"/>
               </w:rPr>
-              <w:t>18</w:t>
+              <w:t>31</w:t>
             </w:r>
+            <w:bookmarkStart w:id="94" w:name="_GoBack"/>
+            <w:bookmarkEnd w:id="94"/>
           </w:p>
         </w:tc>
       </w:tr>
@@ -5559,7 +6332,7 @@
         </w:tblPrEx>
         <w:trPr>
           <w:gridAfter w:val="1"/>
-          <w:wAfter w:w="30" w:type="dxa"/>
+          <w:wAfter w:w="0" w:type="dxa"/>
           <w:trHeight w:val="454" w:hRule="atLeast"/>
           <w:tblCellSpacing w:w="15" w:type="dxa"/>
         </w:trPr>
@@ -5857,7 +6630,7 @@
       <w:pPr>
         <w:pStyle w:val="2"/>
       </w:pPr>
-      <w:bookmarkStart w:id="1" w:name="_Toc30668"/>
+      <w:bookmarkStart w:id="1" w:name="_Toc26307"/>
       <w:r>
         <w:rPr>
           <w:rFonts w:hint="eastAsia"/>
@@ -5873,7 +6646,7 @@
           <w:rFonts w:hint="eastAsia"/>
         </w:rPr>
       </w:pPr>
-      <w:bookmarkStart w:id="2" w:name="_Toc7354"/>
+      <w:bookmarkStart w:id="2" w:name="_Toc6003"/>
       <w:r>
         <w:rPr>
           <w:rFonts w:hint="eastAsia"/>
@@ -5922,7 +6695,7 @@
           <w:lang w:eastAsia="zh-CN"/>
         </w:rPr>
       </w:pPr>
-      <w:bookmarkStart w:id="3" w:name="_Toc32084"/>
+      <w:bookmarkStart w:id="3" w:name="_Toc31240"/>
       <w:r>
         <w:rPr>
           <w:rFonts w:hint="eastAsia"/>
@@ -5958,7 +6731,7 @@
           <w:lang w:val="en-US" w:eastAsia="zh-CN"/>
         </w:rPr>
       </w:pPr>
-      <w:bookmarkStart w:id="4" w:name="_Toc29397"/>
+      <w:bookmarkStart w:id="4" w:name="_Toc3145"/>
       <w:r>
         <w:rPr>
           <w:rFonts w:hint="eastAsia"/>
@@ -5992,7 +6765,7 @@
           <w:lang w:val="en-US" w:eastAsia="zh-CN"/>
         </w:rPr>
       </w:pPr>
-      <w:bookmarkStart w:id="5" w:name="_Toc23892"/>
+      <w:bookmarkStart w:id="5" w:name="_Toc8117"/>
       <w:r>
         <w:rPr>
           <w:rFonts w:hint="eastAsia"/>
@@ -6053,7 +6826,7 @@
           <w:lang w:val="en-US" w:eastAsia="zh-CN"/>
         </w:rPr>
       </w:pPr>
-      <w:bookmarkStart w:id="6" w:name="_Toc18946"/>
+      <w:bookmarkStart w:id="6" w:name="_Toc24149"/>
       <w:r>
         <w:rPr>
           <w:rFonts w:hint="eastAsia"/>
@@ -6185,7 +6958,7 @@
           <w:lang w:val="en-US" w:eastAsia="zh-CN"/>
         </w:rPr>
       </w:pPr>
-      <w:bookmarkStart w:id="7" w:name="_Toc6117"/>
+      <w:bookmarkStart w:id="7" w:name="_Toc29053"/>
       <w:r>
         <w:rPr>
           <w:rFonts w:hint="eastAsia"/>
@@ -6267,6 +7040,69 @@
     </w:p>
     <w:p>
       <w:pPr>
+        <w:pStyle w:val="3"/>
+        <w:numPr>
+          <w:ilvl w:val="1"/>
+          <w:numId w:val="1"/>
+        </w:numPr>
+        <w:bidi w:val="0"/>
+        <w:rPr>
+          <w:rFonts w:hint="eastAsia"/>
+          <w:lang w:val="en-US" w:eastAsia="zh-CN"/>
+        </w:rPr>
+      </w:pPr>
+      <w:bookmarkStart w:id="8" w:name="_Toc24028"/>
+      <w:r>
+        <w:rPr>
+          <w:rFonts w:hint="eastAsia"/>
+          <w:lang w:val="en-US" w:eastAsia="zh-CN"/>
+        </w:rPr>
+        <w:t>用户级别</w:t>
+      </w:r>
+      <w:bookmarkEnd w:id="8"/>
+    </w:p>
+    <w:p>
+      <w:pPr>
+        <w:numPr>
+          <w:ilvl w:val="0"/>
+          <w:numId w:val="0"/>
+        </w:numPr>
+        <w:ind w:leftChars="0" w:firstLine="420"/>
+        <w:rPr>
+          <w:rFonts w:hint="eastAsia"/>
+          <w:lang w:val="en-US" w:eastAsia="zh-CN"/>
+        </w:rPr>
+      </w:pPr>
+      <w:r>
+        <w:rPr>
+          <w:rFonts w:hint="eastAsia"/>
+          <w:lang w:val="en-US" w:eastAsia="zh-CN"/>
+        </w:rPr>
+        <w:t>用户一共有0-5个级别,-1为封禁.</w:t>
+      </w:r>
+    </w:p>
+    <w:p>
+      <w:pPr>
+        <w:numPr>
+          <w:ilvl w:val="0"/>
+          <w:numId w:val="0"/>
+        </w:numPr>
+        <w:ind w:leftChars="0" w:firstLine="420"/>
+        <w:rPr>
+          <w:rFonts w:hint="default"/>
+          <w:lang w:val="en-US" w:eastAsia="zh-CN"/>
+        </w:rPr>
+      </w:pPr>
+      <w:r>
+        <w:rPr>
+          <w:rFonts w:hint="eastAsia"/>
+          <w:lang w:val="en-US" w:eastAsia="zh-CN"/>
+        </w:rPr>
+        <w:t>0为最高级别,5为最低.默认注册级别为5</w:t>
+      </w:r>
+    </w:p>
+    <w:p>
+      <w:pPr>
         <w:pStyle w:val="2"/>
         <w:bidi w:val="0"/>
         <w:rPr>
@@ -6274,7 +7110,7 @@
           <w:lang w:val="en-US" w:eastAsia="zh-CN"/>
         </w:rPr>
       </w:pPr>
-      <w:bookmarkStart w:id="8" w:name="_Toc26915"/>
+      <w:bookmarkStart w:id="9" w:name="_Toc11881"/>
       <w:r>
         <w:rPr>
           <w:rFonts w:hint="eastAsia"/>
@@ -6289,7 +7125,7 @@
         </w:rPr>
         <w:t xml:space="preserve"> 配置环境</w:t>
       </w:r>
-      <w:bookmarkEnd w:id="8"/>
+      <w:bookmarkEnd w:id="9"/>
     </w:p>
     <w:p>
       <w:pPr>
@@ -6300,7 +7136,7 @@
           <w:lang w:val="en-US" w:eastAsia="zh-CN"/>
         </w:rPr>
       </w:pPr>
-      <w:bookmarkStart w:id="9" w:name="_Toc8358"/>
+      <w:bookmarkStart w:id="10" w:name="_Toc9785"/>
       <w:r>
         <w:rPr>
           <w:rFonts w:hint="eastAsia"/>
@@ -6308,7 +7144,7 @@
         </w:rPr>
         <w:t>2.1 WINDOWS</w:t>
       </w:r>
-      <w:bookmarkEnd w:id="9"/>
+      <w:bookmarkEnd w:id="10"/>
     </w:p>
     <w:p>
       <w:pPr>
@@ -6383,7 +7219,7 @@
           <w:lang w:val="en-US" w:eastAsia="zh-CN"/>
         </w:rPr>
       </w:pPr>
-      <w:bookmarkStart w:id="10" w:name="_Toc9366"/>
+      <w:bookmarkStart w:id="11" w:name="_Toc17167"/>
       <w:r>
         <w:rPr>
           <w:rFonts w:hint="eastAsia"/>
@@ -6391,7 +7227,7 @@
         </w:rPr>
         <w:t>2.1.1 配置环境</w:t>
       </w:r>
-      <w:bookmarkEnd w:id="10"/>
+      <w:bookmarkEnd w:id="11"/>
     </w:p>
     <w:p>
       <w:pPr>
@@ -6474,7 +7310,7 @@
           <w:lang w:val="en-US" w:eastAsia="zh-CN"/>
         </w:rPr>
       </w:pPr>
-      <w:bookmarkStart w:id="11" w:name="_Toc21709"/>
+      <w:bookmarkStart w:id="12" w:name="_Toc23979"/>
       <w:r>
         <w:rPr>
           <w:rFonts w:hint="eastAsia"/>
@@ -6482,7 +7318,7 @@
         </w:rPr>
         <w:t>2.1.2 编译运行</w:t>
       </w:r>
-      <w:bookmarkEnd w:id="11"/>
+      <w:bookmarkEnd w:id="12"/>
     </w:p>
     <w:p>
       <w:pPr>
@@ -6555,7 +7391,7 @@
           <w:lang w:val="en-US" w:eastAsia="zh-CN"/>
         </w:rPr>
       </w:pPr>
-      <w:bookmarkStart w:id="12" w:name="_Toc7617"/>
+      <w:bookmarkStart w:id="13" w:name="_Toc178"/>
       <w:r>
         <w:rPr>
           <w:rFonts w:hint="eastAsia"/>
@@ -6563,7 +7399,7 @@
         </w:rPr>
         <w:t>2.2 LINUX</w:t>
       </w:r>
-      <w:bookmarkEnd w:id="12"/>
+      <w:bookmarkEnd w:id="13"/>
     </w:p>
     <w:p>
       <w:pPr>
@@ -6589,7 +7425,7 @@
           <w:lang w:val="en-US" w:eastAsia="zh-CN"/>
         </w:rPr>
       </w:pPr>
-      <w:bookmarkStart w:id="13" w:name="_Toc19724"/>
+      <w:bookmarkStart w:id="14" w:name="_Toc11383"/>
       <w:r>
         <w:rPr>
           <w:rFonts w:hint="eastAsia"/>
@@ -6597,7 +7433,7 @@
         </w:rPr>
         <w:t>2.2.1 环境配置</w:t>
       </w:r>
-      <w:bookmarkEnd w:id="13"/>
+      <w:bookmarkEnd w:id="14"/>
     </w:p>
     <w:p>
       <w:pPr>
@@ -6624,7 +7460,7 @@
           <w:lang w:val="en-US" w:eastAsia="zh-CN"/>
         </w:rPr>
       </w:pPr>
-      <w:bookmarkStart w:id="14" w:name="_Toc7147"/>
+      <w:bookmarkStart w:id="15" w:name="_Toc25163"/>
       <w:r>
         <w:rPr>
           <w:rFonts w:hint="eastAsia"/>
@@ -6632,7 +7468,7 @@
         </w:rPr>
         <w:t>2.2.2 编译运行</w:t>
       </w:r>
-      <w:bookmarkEnd w:id="14"/>
+      <w:bookmarkEnd w:id="15"/>
     </w:p>
     <w:p>
       <w:pPr>
@@ -6725,8 +7561,6 @@
         </w:rPr>
         <w:t>然后直接在终端运行它即可.</w:t>
       </w:r>
-      <w:bookmarkStart w:id="91" w:name="_GoBack"/>
-      <w:bookmarkEnd w:id="91"/>
     </w:p>
     <w:p>
       <w:pPr>
@@ -6737,7 +7571,7 @@
           <w:lang w:val="en-US" w:eastAsia="zh-CN"/>
         </w:rPr>
       </w:pPr>
-      <w:bookmarkStart w:id="15" w:name="_Toc26490"/>
+      <w:bookmarkStart w:id="16" w:name="_Toc28250"/>
       <w:r>
         <w:rPr>
           <w:rFonts w:hint="eastAsia"/>
@@ -6745,7 +7579,7 @@
         </w:rPr>
         <w:t>2.3 版本要求</w:t>
       </w:r>
-      <w:bookmarkEnd w:id="15"/>
+      <w:bookmarkEnd w:id="16"/>
     </w:p>
     <w:p>
       <w:pPr>
@@ -6756,7 +7590,7 @@
           <w:lang w:val="en-US" w:eastAsia="zh-CN"/>
         </w:rPr>
       </w:pPr>
-      <w:bookmarkStart w:id="16" w:name="_Toc12533"/>
+      <w:bookmarkStart w:id="17" w:name="_Toc30393"/>
       <w:r>
         <w:rPr>
           <w:rFonts w:hint="eastAsia"/>
@@ -6764,7 +7598,7 @@
         </w:rPr>
         <w:t>2.3.1 系统版本</w:t>
       </w:r>
-      <w:bookmarkEnd w:id="16"/>
+      <w:bookmarkEnd w:id="17"/>
     </w:p>
     <w:p>
       <w:pPr>
@@ -6838,7 +7672,7 @@
           <w:lang w:val="en-US" w:eastAsia="zh-CN"/>
         </w:rPr>
       </w:pPr>
-      <w:bookmarkStart w:id="17" w:name="_Toc4606"/>
+      <w:bookmarkStart w:id="18" w:name="_Toc30822"/>
       <w:r>
         <w:rPr>
           <w:rFonts w:hint="eastAsia"/>
@@ -6846,7 +7680,7 @@
         </w:rPr>
         <w:t>2.3.2 软件需求</w:t>
       </w:r>
-      <w:bookmarkEnd w:id="17"/>
+      <w:bookmarkEnd w:id="18"/>
     </w:p>
     <w:p>
       <w:pPr>
@@ -6889,7 +7723,7 @@
           <w:lang w:val="en-US" w:eastAsia="zh-CN"/>
         </w:rPr>
       </w:pPr>
-      <w:bookmarkStart w:id="18" w:name="_Toc12456"/>
+      <w:bookmarkStart w:id="19" w:name="_Toc439"/>
       <w:r>
         <w:rPr>
           <w:rFonts w:hint="eastAsia"/>
@@ -6897,7 +7731,7 @@
         </w:rPr>
         <w:t>三 TCP接口协议</w:t>
       </w:r>
-      <w:bookmarkEnd w:id="18"/>
+      <w:bookmarkEnd w:id="19"/>
     </w:p>
     <w:p>
       <w:pPr>
@@ -6976,8 +7810,8 @@
           <w:lang w:val="en-US" w:eastAsia="zh-CN"/>
         </w:rPr>
       </w:pPr>
-      <w:bookmarkStart w:id="19" w:name="_Toc24777"/>
-      <w:bookmarkStart w:id="20" w:name="_Toc1251"/>
+      <w:bookmarkStart w:id="20" w:name="_Toc24234"/>
+      <w:bookmarkStart w:id="21" w:name="_Toc1251"/>
       <w:r>
         <w:rPr>
           <w:rFonts w:hint="eastAsia"/>
@@ -6985,8 +7819,8 @@
         </w:rPr>
         <w:t>3.1 删除协议</w:t>
       </w:r>
-      <w:bookmarkEnd w:id="19"/>
       <w:bookmarkEnd w:id="20"/>
+      <w:bookmarkEnd w:id="21"/>
     </w:p>
     <w:p>
       <w:pPr>
@@ -7012,7 +7846,7 @@
           <w:lang w:val="en-US" w:eastAsia="zh-CN"/>
         </w:rPr>
       </w:pPr>
-      <w:bookmarkStart w:id="21" w:name="_Toc30650"/>
+      <w:bookmarkStart w:id="22" w:name="_Toc12620"/>
       <w:r>
         <w:rPr>
           <w:rFonts w:hint="eastAsia"/>
@@ -7020,7 +7854,7 @@
         </w:rPr>
         <w:t>3.1.1 请求</w:t>
       </w:r>
-      <w:bookmarkEnd w:id="21"/>
+      <w:bookmarkEnd w:id="22"/>
     </w:p>
     <w:p>
       <w:pPr>
@@ -8250,7 +9084,7 @@
           <w:lang w:val="en-US" w:eastAsia="zh-CN"/>
         </w:rPr>
       </w:pPr>
-      <w:bookmarkStart w:id="22" w:name="_Toc6622"/>
+      <w:bookmarkStart w:id="23" w:name="_Toc16486"/>
       <w:r>
         <w:rPr>
           <w:rFonts w:hint="eastAsia"/>
@@ -8258,7 +9092,7 @@
         </w:rPr>
         <w:t>3.1.2 回复</w:t>
       </w:r>
-      <w:bookmarkEnd w:id="22"/>
+      <w:bookmarkEnd w:id="23"/>
     </w:p>
     <w:p>
       <w:pPr>
@@ -8750,8 +9584,8 @@
           <w:lang w:val="en-US" w:eastAsia="zh-CN"/>
         </w:rPr>
       </w:pPr>
-      <w:bookmarkStart w:id="23" w:name="_Toc10168"/>
-      <w:bookmarkStart w:id="24" w:name="_Toc2499"/>
+      <w:bookmarkStart w:id="24" w:name="_Toc29636"/>
+      <w:bookmarkStart w:id="25" w:name="_Toc2499"/>
       <w:r>
         <w:rPr>
           <w:rFonts w:hint="eastAsia"/>
@@ -8759,8 +9593,8 @@
         </w:rPr>
         <w:t>3.2 注册协议</w:t>
       </w:r>
-      <w:bookmarkEnd w:id="23"/>
       <w:bookmarkEnd w:id="24"/>
+      <w:bookmarkEnd w:id="25"/>
     </w:p>
     <w:p>
       <w:pPr>
@@ -8771,7 +9605,7 @@
           <w:lang w:val="en-US" w:eastAsia="zh-CN"/>
         </w:rPr>
       </w:pPr>
-      <w:bookmarkStart w:id="25" w:name="_Toc26056"/>
+      <w:bookmarkStart w:id="26" w:name="_Toc5786"/>
       <w:r>
         <w:rPr>
           <w:rFonts w:hint="eastAsia"/>
@@ -8779,7 +9613,7 @@
         </w:rPr>
         <w:t>3.2.1 请求</w:t>
       </w:r>
-      <w:bookmarkEnd w:id="25"/>
+      <w:bookmarkEnd w:id="26"/>
     </w:p>
     <w:p>
       <w:pPr>
@@ -9984,7 +10818,7 @@
           <w:lang w:val="en-US" w:eastAsia="zh-CN"/>
         </w:rPr>
       </w:pPr>
-      <w:bookmarkStart w:id="26" w:name="_Toc26480"/>
+      <w:bookmarkStart w:id="27" w:name="_Toc6777"/>
       <w:r>
         <w:rPr>
           <w:rFonts w:hint="eastAsia"/>
@@ -9992,7 +10826,7 @@
         </w:rPr>
         <w:t>3.2.2 回复</w:t>
       </w:r>
-      <w:bookmarkEnd w:id="26"/>
+      <w:bookmarkEnd w:id="27"/>
     </w:p>
     <w:p>
       <w:pPr>
@@ -10460,8 +11294,8 @@
         <w:pStyle w:val="3"/>
         <w:bidi w:val="0"/>
       </w:pPr>
-      <w:bookmarkStart w:id="27" w:name="_Toc5244"/>
-      <w:bookmarkStart w:id="28" w:name="_Toc5852"/>
+      <w:bookmarkStart w:id="28" w:name="_Toc5244"/>
+      <w:bookmarkStart w:id="29" w:name="_Toc8228"/>
       <w:r>
         <w:rPr>
           <w:rFonts w:hint="eastAsia"/>
@@ -10478,8 +11312,8 @@
       <w:r>
         <w:t>协议</w:t>
       </w:r>
-      <w:bookmarkEnd w:id="27"/>
       <w:bookmarkEnd w:id="28"/>
+      <w:bookmarkEnd w:id="29"/>
     </w:p>
     <w:p>
       <w:pPr>
@@ -10506,7 +11340,7 @@
           <w:lang w:val="en-US" w:eastAsia="zh-CN"/>
         </w:rPr>
       </w:pPr>
-      <w:bookmarkStart w:id="29" w:name="_Toc29597"/>
+      <w:bookmarkStart w:id="30" w:name="_Toc6142"/>
       <w:r>
         <w:rPr>
           <w:rFonts w:hint="eastAsia"/>
@@ -10514,7 +11348,7 @@
         </w:rPr>
         <w:t>3.3.1 请求</w:t>
       </w:r>
-      <w:bookmarkEnd w:id="29"/>
+      <w:bookmarkEnd w:id="30"/>
     </w:p>
     <w:p>
       <w:pPr>
@@ -11430,7 +12264,7 @@
           <w:lang w:val="en-US" w:eastAsia="zh-CN"/>
         </w:rPr>
       </w:pPr>
-      <w:bookmarkStart w:id="30" w:name="_Toc17344"/>
+      <w:bookmarkStart w:id="31" w:name="_Toc8147"/>
       <w:r>
         <w:rPr>
           <w:rFonts w:hint="eastAsia"/>
@@ -11438,7 +12272,7 @@
         </w:rPr>
         <w:t>3.3.2 回复</w:t>
       </w:r>
-      <w:bookmarkEnd w:id="30"/>
+      <w:bookmarkEnd w:id="31"/>
     </w:p>
     <w:p>
       <w:pPr>
@@ -12063,8 +12897,8 @@
           <w:lang w:val="en-US" w:eastAsia="zh-CN"/>
         </w:rPr>
       </w:pPr>
-      <w:bookmarkStart w:id="31" w:name="_Toc8823"/>
-      <w:bookmarkStart w:id="32" w:name="_Toc27091"/>
+      <w:bookmarkStart w:id="32" w:name="_Toc8823"/>
+      <w:bookmarkStart w:id="33" w:name="_Toc23644"/>
       <w:r>
         <w:rPr>
           <w:rFonts w:hint="eastAsia"/>
@@ -12072,8 +12906,8 @@
         </w:rPr>
         <w:t>3.4 充值协议</w:t>
       </w:r>
-      <w:bookmarkEnd w:id="31"/>
       <w:bookmarkEnd w:id="32"/>
+      <w:bookmarkEnd w:id="33"/>
     </w:p>
     <w:p>
       <w:pPr>
@@ -12099,7 +12933,7 @@
           <w:lang w:val="en-US" w:eastAsia="zh-CN"/>
         </w:rPr>
       </w:pPr>
-      <w:bookmarkStart w:id="33" w:name="_Toc5911"/>
+      <w:bookmarkStart w:id="34" w:name="_Toc1049"/>
       <w:r>
         <w:rPr>
           <w:rFonts w:hint="eastAsia"/>
@@ -12107,7 +12941,7 @@
         </w:rPr>
         <w:t>3.4.1 请求</w:t>
       </w:r>
-      <w:bookmarkEnd w:id="33"/>
+      <w:bookmarkEnd w:id="34"/>
     </w:p>
     <w:p>
       <w:pPr>
@@ -12884,7 +13718,7 @@
           <w:lang w:val="en-US" w:eastAsia="zh-CN"/>
         </w:rPr>
       </w:pPr>
-      <w:bookmarkStart w:id="34" w:name="_Toc18439"/>
+      <w:bookmarkStart w:id="35" w:name="_Toc10374"/>
       <w:r>
         <w:rPr>
           <w:rFonts w:hint="eastAsia"/>
@@ -12892,7 +13726,7 @@
         </w:rPr>
         <w:t>3.4.2 回复</w:t>
       </w:r>
-      <w:bookmarkEnd w:id="34"/>
+      <w:bookmarkEnd w:id="35"/>
     </w:p>
     <w:p>
       <w:pPr>
@@ -13381,8 +14215,8 @@
           <w:lang w:val="en-US" w:eastAsia="zh-CN"/>
         </w:rPr>
       </w:pPr>
-      <w:bookmarkStart w:id="35" w:name="_Toc1395"/>
       <w:bookmarkStart w:id="36" w:name="_Toc16260"/>
+      <w:bookmarkStart w:id="37" w:name="_Toc3394"/>
       <w:r>
         <w:rPr>
           <w:rFonts w:hint="eastAsia"/>
@@ -13390,8 +14224,8 @@
         </w:rPr>
         <w:t>3.5 找回密码</w:t>
       </w:r>
-      <w:bookmarkEnd w:id="35"/>
       <w:bookmarkEnd w:id="36"/>
+      <w:bookmarkEnd w:id="37"/>
     </w:p>
     <w:p>
       <w:pPr>
@@ -13402,7 +14236,7 @@
           <w:lang w:val="en-US" w:eastAsia="zh-CN"/>
         </w:rPr>
       </w:pPr>
-      <w:bookmarkStart w:id="37" w:name="_Toc11562"/>
+      <w:bookmarkStart w:id="38" w:name="_Toc14901"/>
       <w:r>
         <w:rPr>
           <w:rFonts w:hint="eastAsia"/>
@@ -13410,7 +14244,7 @@
         </w:rPr>
         <w:t>3.5.1 请求</w:t>
       </w:r>
-      <w:bookmarkEnd w:id="37"/>
+      <w:bookmarkEnd w:id="38"/>
     </w:p>
     <w:p>
       <w:pPr>
@@ -14541,7 +15375,7 @@
           <w:lang w:val="en-US" w:eastAsia="zh-CN"/>
         </w:rPr>
       </w:pPr>
-      <w:bookmarkStart w:id="38" w:name="_Toc25604"/>
+      <w:bookmarkStart w:id="39" w:name="_Toc28244"/>
       <w:r>
         <w:rPr>
           <w:rFonts w:hint="eastAsia"/>
@@ -14549,7 +15383,7 @@
         </w:rPr>
         <w:t>3.5.2 回复</w:t>
       </w:r>
-      <w:bookmarkEnd w:id="38"/>
+      <w:bookmarkEnd w:id="39"/>
     </w:p>
     <w:p>
       <w:pPr>
@@ -15566,8 +16400,8 @@
           <w:lang w:val="en-US" w:eastAsia="zh-CN"/>
         </w:rPr>
       </w:pPr>
-      <w:bookmarkStart w:id="39" w:name="_Toc2981"/>
       <w:bookmarkStart w:id="40" w:name="_Toc24336"/>
+      <w:bookmarkStart w:id="41" w:name="_Toc31682"/>
       <w:r>
         <w:rPr>
           <w:rFonts w:hint="eastAsia"/>
@@ -15575,8 +16409,8 @@
         </w:rPr>
         <w:t>3.6 获取时间</w:t>
       </w:r>
-      <w:bookmarkEnd w:id="39"/>
       <w:bookmarkEnd w:id="40"/>
+      <w:bookmarkEnd w:id="41"/>
     </w:p>
     <w:p>
       <w:pPr>
@@ -15603,7 +16437,7 @@
           <w:lang w:val="en-US" w:eastAsia="zh-CN"/>
         </w:rPr>
       </w:pPr>
-      <w:bookmarkStart w:id="41" w:name="_Toc28066"/>
+      <w:bookmarkStart w:id="42" w:name="_Toc1543"/>
       <w:r>
         <w:rPr>
           <w:rFonts w:hint="eastAsia"/>
@@ -15611,7 +16445,7 @@
         </w:rPr>
         <w:t>3.6.1 请求</w:t>
       </w:r>
-      <w:bookmarkEnd w:id="41"/>
+      <w:bookmarkEnd w:id="42"/>
     </w:p>
     <w:p>
       <w:pPr>
@@ -16098,7 +16932,7 @@
           <w:lang w:val="en-US" w:eastAsia="zh-CN"/>
         </w:rPr>
       </w:pPr>
-      <w:bookmarkStart w:id="42" w:name="_Toc17600"/>
+      <w:bookmarkStart w:id="43" w:name="_Toc32701"/>
       <w:r>
         <w:rPr>
           <w:rFonts w:hint="eastAsia"/>
@@ -16106,7 +16940,7 @@
         </w:rPr>
         <w:t>3.6.2 回复</w:t>
       </w:r>
-      <w:bookmarkEnd w:id="42"/>
+      <w:bookmarkEnd w:id="43"/>
     </w:p>
     <w:p>
       <w:pPr>
@@ -16831,8 +17665,8 @@
           <w:lang w:val="en-US" w:eastAsia="zh-CN"/>
         </w:rPr>
       </w:pPr>
-      <w:bookmarkStart w:id="43" w:name="_Toc31044"/>
-      <w:bookmarkStart w:id="44" w:name="_Toc28948"/>
+      <w:bookmarkStart w:id="44" w:name="_Toc30842"/>
+      <w:bookmarkStart w:id="45" w:name="_Toc31044"/>
       <w:r>
         <w:rPr>
           <w:rFonts w:hint="eastAsia"/>
@@ -16840,8 +17674,8 @@
         </w:rPr>
         <w:t>3.7 网络验证</w:t>
       </w:r>
-      <w:bookmarkEnd w:id="43"/>
       <w:bookmarkEnd w:id="44"/>
+      <w:bookmarkEnd w:id="45"/>
     </w:p>
     <w:p>
       <w:pPr>
@@ -16884,7 +17718,7 @@
           <w:lang w:val="en-US" w:eastAsia="zh-CN"/>
         </w:rPr>
       </w:pPr>
-      <w:bookmarkStart w:id="45" w:name="_Toc7227"/>
+      <w:bookmarkStart w:id="46" w:name="_Toc3667"/>
       <w:r>
         <w:rPr>
           <w:rFonts w:hint="eastAsia"/>
@@ -16892,7 +17726,7 @@
         </w:rPr>
         <w:t>3.7.1 请求</w:t>
       </w:r>
-      <w:bookmarkEnd w:id="45"/>
+      <w:bookmarkEnd w:id="46"/>
     </w:p>
     <w:p>
       <w:pPr>
@@ -17396,7 +18230,7 @@
           <w:lang w:val="en-US" w:eastAsia="zh-CN"/>
         </w:rPr>
       </w:pPr>
-      <w:bookmarkStart w:id="46" w:name="_Toc31442"/>
+      <w:bookmarkStart w:id="47" w:name="_Toc30606"/>
       <w:r>
         <w:rPr>
           <w:rFonts w:hint="eastAsia"/>
@@ -17404,7 +18238,7 @@
         </w:rPr>
         <w:t>3.7.2 回复</w:t>
       </w:r>
-      <w:bookmarkEnd w:id="46"/>
+      <w:bookmarkEnd w:id="47"/>
     </w:p>
     <w:p>
       <w:pPr>
@@ -17990,7 +18824,7 @@
           <w:lang w:val="en-US" w:eastAsia="zh-CN"/>
         </w:rPr>
       </w:pPr>
-      <w:bookmarkStart w:id="47" w:name="_Toc11672"/>
+      <w:bookmarkStart w:id="48" w:name="_Toc31419"/>
       <w:r>
         <w:rPr>
           <w:rFonts w:hint="eastAsia"/>
@@ -17998,7 +18832,7 @@
         </w:rPr>
         <w:t>3.8 获取用户</w:t>
       </w:r>
-      <w:bookmarkEnd w:id="47"/>
+      <w:bookmarkEnd w:id="48"/>
     </w:p>
     <w:p>
       <w:pPr>
@@ -18012,7 +18846,7 @@
           <w:rFonts w:hint="eastAsia"/>
           <w:lang w:val="en-US" w:eastAsia="zh-CN"/>
         </w:rPr>
-        <w:t xml:space="preserve">   需要验证用户名和密码</w:t>
+        <w:t xml:space="preserve">   登录用户级别比获取的用户高.</w:t>
       </w:r>
     </w:p>
     <w:p>
@@ -18024,7 +18858,7 @@
           <w:lang w:val="en-US" w:eastAsia="zh-CN"/>
         </w:rPr>
       </w:pPr>
-      <w:bookmarkStart w:id="48" w:name="_Toc7569"/>
+      <w:bookmarkStart w:id="49" w:name="_Toc14091"/>
       <w:r>
         <w:rPr>
           <w:rFonts w:hint="eastAsia"/>
@@ -18032,7 +18866,7 @@
         </w:rPr>
         <w:t>3.8.1 请求</w:t>
       </w:r>
-      <w:bookmarkEnd w:id="48"/>
+      <w:bookmarkEnd w:id="49"/>
     </w:p>
     <w:p>
       <w:pPr>
@@ -18690,7 +19524,24 @@
           <w:color w:val="008000"/>
           <w:sz w:val="19"/>
         </w:rPr>
-        <w:t>//用户名</w:t>
+        <w:t>//</w:t>
+      </w:r>
+      <w:r>
+        <w:rPr>
+          <w:rFonts w:hint="eastAsia" w:ascii="新宋体" w:hAnsi="新宋体" w:eastAsia="新宋体"/>
+          <w:color w:val="008000"/>
+          <w:sz w:val="19"/>
+          <w:lang w:val="en-US" w:eastAsia="zh-CN"/>
+        </w:rPr>
+        <w:t>仅仅需要</w:t>
+      </w:r>
+      <w:r>
+        <w:rPr>
+          <w:rFonts w:hint="eastAsia" w:ascii="新宋体" w:hAnsi="新宋体" w:eastAsia="新宋体"/>
+          <w:color w:val="008000"/>
+          <w:sz w:val="19"/>
+        </w:rPr>
+        <w:t>用户名</w:t>
       </w:r>
     </w:p>
     <w:p>
@@ -18745,14 +19596,6 @@
         </w:rPr>
         <w:t xml:space="preserve">[64];                                             </w:t>
       </w:r>
-      <w:r>
-        <w:rPr>
-          <w:rFonts w:hint="eastAsia" w:ascii="新宋体" w:hAnsi="新宋体" w:eastAsia="新宋体"/>
-          <w:color w:val="008000"/>
-          <w:sz w:val="19"/>
-        </w:rPr>
-        <w:t>//密码</w:t>
-      </w:r>
     </w:p>
     <w:p>
       <w:pPr>
@@ -18804,14 +19647,6 @@
         </w:rPr>
         <w:t xml:space="preserve">;                            </w:t>
       </w:r>
-      <w:r>
-        <w:rPr>
-          <w:rFonts w:hint="eastAsia" w:ascii="新宋体" w:hAnsi="新宋体" w:eastAsia="新宋体"/>
-          <w:color w:val="008000"/>
-          <w:sz w:val="19"/>
-        </w:rPr>
-        <w:t>//客户端类型</w:t>
-      </w:r>
     </w:p>
     <w:p>
       <w:pPr>
@@ -18863,14 +19698,6 @@
         </w:rPr>
         <w:t xml:space="preserve">;                            </w:t>
       </w:r>
-      <w:r>
-        <w:rPr>
-          <w:rFonts w:hint="eastAsia" w:ascii="新宋体" w:hAnsi="新宋体" w:eastAsia="新宋体"/>
-          <w:color w:val="008000"/>
-          <w:sz w:val="19"/>
-        </w:rPr>
-        <w:t>//设备类型</w:t>
-      </w:r>
     </w:p>
     <w:p>
       <w:pPr>
@@ -18941,7 +19768,7 @@
           <w:lang w:val="en-US" w:eastAsia="zh-CN"/>
         </w:rPr>
       </w:pPr>
-      <w:bookmarkStart w:id="49" w:name="_Toc6389"/>
+      <w:bookmarkStart w:id="50" w:name="_Toc26951"/>
       <w:r>
         <w:rPr>
           <w:rFonts w:hint="eastAsia"/>
@@ -18949,7 +19776,7 @@
         </w:rPr>
         <w:t>3.8.2 回复</w:t>
       </w:r>
-      <w:bookmarkEnd w:id="49"/>
+      <w:bookmarkEnd w:id="50"/>
     </w:p>
     <w:p>
       <w:pPr>
@@ -19514,7 +20341,7 @@
           <w:lang w:val="en-US" w:eastAsia="zh-CN"/>
         </w:rPr>
       </w:pPr>
-      <w:bookmarkStart w:id="50" w:name="_Toc22608"/>
+      <w:bookmarkStart w:id="51" w:name="_Toc13051"/>
       <w:r>
         <w:rPr>
           <w:rFonts w:hint="eastAsia"/>
@@ -19522,21 +20349,21 @@
         </w:rPr>
         <w:t>3.9 设置用户</w:t>
       </w:r>
-      <w:bookmarkEnd w:id="50"/>
-    </w:p>
-    <w:p>
-      <w:pPr>
-        <w:rPr>
-          <w:rFonts w:hint="eastAsia"/>
-          <w:lang w:val="en-US" w:eastAsia="zh-CN"/>
-        </w:rPr>
-      </w:pPr>
-      <w:r>
-        <w:rPr>
-          <w:rFonts w:hint="eastAsia"/>
-          <w:lang w:val="en-US" w:eastAsia="zh-CN"/>
-        </w:rPr>
-        <w:t xml:space="preserve">   需要验证一些基本信息</w:t>
+      <w:bookmarkEnd w:id="51"/>
+    </w:p>
+    <w:p>
+      <w:pPr>
+        <w:rPr>
+          <w:rFonts w:hint="default"/>
+          <w:lang w:val="en-US" w:eastAsia="zh-CN"/>
+        </w:rPr>
+      </w:pPr>
+      <w:r>
+        <w:rPr>
+          <w:rFonts w:hint="eastAsia"/>
+          <w:lang w:val="en-US" w:eastAsia="zh-CN"/>
+        </w:rPr>
+        <w:t xml:space="preserve">   登录用户需要比设置用户权限级别高</w:t>
       </w:r>
     </w:p>
     <w:p>
@@ -19548,7 +20375,7 @@
           <w:lang w:val="en-US" w:eastAsia="zh-CN"/>
         </w:rPr>
       </w:pPr>
-      <w:bookmarkStart w:id="51" w:name="_Toc2909"/>
+      <w:bookmarkStart w:id="52" w:name="_Toc13010"/>
       <w:r>
         <w:rPr>
           <w:rFonts w:hint="eastAsia"/>
@@ -19556,7 +20383,7 @@
         </w:rPr>
         <w:t>3.9.1 请求</w:t>
       </w:r>
-      <w:bookmarkEnd w:id="51"/>
+      <w:bookmarkEnd w:id="52"/>
     </w:p>
     <w:p>
       <w:pPr>
@@ -20093,7 +20920,7 @@
           <w:lang w:val="en-US" w:eastAsia="zh-CN"/>
         </w:rPr>
       </w:pPr>
-      <w:bookmarkStart w:id="52" w:name="_Toc19913"/>
+      <w:bookmarkStart w:id="53" w:name="_Toc25062"/>
       <w:r>
         <w:rPr>
           <w:rFonts w:hint="eastAsia"/>
@@ -20101,7 +20928,7 @@
         </w:rPr>
         <w:t>3.9.2 回复</w:t>
       </w:r>
-      <w:bookmarkEnd w:id="52"/>
+      <w:bookmarkEnd w:id="53"/>
     </w:p>
     <w:p>
       <w:pPr>
@@ -20598,8 +21425,8 @@
           <w:lang w:val="en-US" w:eastAsia="zh-CN"/>
         </w:rPr>
       </w:pPr>
-      <w:bookmarkStart w:id="53" w:name="_Toc26960"/>
-      <w:bookmarkStart w:id="54" w:name="_Toc9979"/>
+      <w:bookmarkStart w:id="54" w:name="_Toc26960"/>
+      <w:bookmarkStart w:id="55" w:name="_Toc14480"/>
       <w:r>
         <w:rPr>
           <w:rFonts w:hint="eastAsia"/>
@@ -20607,8 +21434,8 @@
         </w:rPr>
         <w:t>3.10 公告协议</w:t>
       </w:r>
-      <w:bookmarkEnd w:id="53"/>
       <w:bookmarkEnd w:id="54"/>
+      <w:bookmarkEnd w:id="55"/>
     </w:p>
     <w:p>
       <w:pPr>
@@ -21129,8 +21956,8 @@
           <w:lang w:val="en-US" w:eastAsia="zh-CN"/>
         </w:rPr>
       </w:pPr>
-      <w:bookmarkStart w:id="55" w:name="_Toc24691"/>
       <w:bookmarkStart w:id="56" w:name="_Toc8616"/>
+      <w:bookmarkStart w:id="57" w:name="_Toc31180"/>
       <w:r>
         <w:rPr>
           <w:rFonts w:hint="eastAsia"/>
@@ -21138,8 +21965,8 @@
         </w:rPr>
         <w:t>3.11 超时通知</w:t>
       </w:r>
-      <w:bookmarkEnd w:id="55"/>
       <w:bookmarkEnd w:id="56"/>
+      <w:bookmarkEnd w:id="57"/>
     </w:p>
     <w:p>
       <w:pPr>
@@ -21643,7 +22470,7 @@
           <w:lang w:val="en-US" w:eastAsia="zh-CN"/>
         </w:rPr>
       </w:pPr>
-      <w:bookmarkStart w:id="57" w:name="_Toc12696"/>
+      <w:bookmarkStart w:id="58" w:name="_Toc21405"/>
       <w:r>
         <w:rPr>
           <w:rFonts w:hint="eastAsia"/>
@@ -21651,7 +22478,7 @@
         </w:rPr>
         <w:t>四 Websocket接口协议</w:t>
       </w:r>
-      <w:bookmarkEnd w:id="57"/>
+      <w:bookmarkEnd w:id="58"/>
     </w:p>
     <w:p>
       <w:pPr>
@@ -21710,7 +22537,7 @@
           <w:lang w:val="en-US" w:eastAsia="zh-CN"/>
         </w:rPr>
       </w:pPr>
-      <w:bookmarkStart w:id="58" w:name="_Toc8047"/>
+      <w:bookmarkStart w:id="59" w:name="_Toc26128"/>
       <w:r>
         <w:rPr>
           <w:rFonts w:hint="eastAsia"/>
@@ -21718,7 +22545,7 @@
         </w:rPr>
         <w:t>4.1 用户信息协议</w:t>
       </w:r>
-      <w:bookmarkEnd w:id="58"/>
+      <w:bookmarkEnd w:id="59"/>
     </w:p>
     <w:p>
       <w:pPr>
@@ -21745,7 +22572,7 @@
           <w:lang w:val="en-US" w:eastAsia="zh-CN"/>
         </w:rPr>
       </w:pPr>
-      <w:bookmarkStart w:id="59" w:name="_Toc25669"/>
+      <w:bookmarkStart w:id="60" w:name="_Toc9653"/>
       <w:r>
         <w:rPr>
           <w:rFonts w:hint="eastAsia"/>
@@ -21753,7 +22580,7 @@
         </w:rPr>
         <w:t>4.1.1 请求</w:t>
       </w:r>
-      <w:bookmarkEnd w:id="59"/>
+      <w:bookmarkEnd w:id="60"/>
     </w:p>
     <w:p>
       <w:pPr>
@@ -22693,7 +23520,7 @@
           <w:lang w:val="en-US" w:eastAsia="zh-CN"/>
         </w:rPr>
       </w:pPr>
-      <w:bookmarkStart w:id="60" w:name="_Toc5153"/>
+      <w:bookmarkStart w:id="61" w:name="_Toc15801"/>
       <w:r>
         <w:rPr>
           <w:rFonts w:hint="eastAsia"/>
@@ -22701,7 +23528,7 @@
         </w:rPr>
         <w:t>4.1.2 回复</w:t>
       </w:r>
-      <w:bookmarkEnd w:id="60"/>
+      <w:bookmarkEnd w:id="61"/>
     </w:p>
     <w:p>
       <w:pPr>
@@ -24532,7 +25359,7 @@
           <w:lang w:val="en-US" w:eastAsia="zh-CN"/>
         </w:rPr>
       </w:pPr>
-      <w:bookmarkStart w:id="61" w:name="_Toc19750"/>
+      <w:bookmarkStart w:id="62" w:name="_Toc31998"/>
       <w:r>
         <w:rPr>
           <w:rFonts w:hint="eastAsia"/>
@@ -24540,7 +25367,7 @@
         </w:rPr>
         <w:t>4.2 用户验证协议</w:t>
       </w:r>
-      <w:bookmarkEnd w:id="61"/>
+      <w:bookmarkEnd w:id="62"/>
     </w:p>
     <w:p>
       <w:pPr>
@@ -24567,7 +25394,7 @@
           <w:lang w:val="en-US" w:eastAsia="zh-CN"/>
         </w:rPr>
       </w:pPr>
-      <w:bookmarkStart w:id="62" w:name="_Toc15678"/>
+      <w:bookmarkStart w:id="63" w:name="_Toc17585"/>
       <w:r>
         <w:rPr>
           <w:rFonts w:hint="eastAsia"/>
@@ -24575,7 +25402,7 @@
         </w:rPr>
         <w:t>4.2.1 请求</w:t>
       </w:r>
-      <w:bookmarkEnd w:id="62"/>
+      <w:bookmarkEnd w:id="63"/>
     </w:p>
     <w:p>
       <w:pPr>
@@ -25444,7 +26271,7 @@
           <w:lang w:val="en-US" w:eastAsia="zh-CN"/>
         </w:rPr>
       </w:pPr>
-      <w:bookmarkStart w:id="63" w:name="_Toc31921"/>
+      <w:bookmarkStart w:id="64" w:name="_Toc19144"/>
       <w:r>
         <w:rPr>
           <w:rFonts w:hint="eastAsia"/>
@@ -25452,7 +26279,7 @@
         </w:rPr>
         <w:t>4.2.2 回复</w:t>
       </w:r>
-      <w:bookmarkEnd w:id="63"/>
+      <w:bookmarkEnd w:id="64"/>
     </w:p>
     <w:p>
       <w:pPr>
@@ -26814,7 +27641,7 @@
           <w:lang w:val="en-US" w:eastAsia="zh-CN"/>
         </w:rPr>
       </w:pPr>
-      <w:bookmarkStart w:id="64" w:name="_Toc11156"/>
+      <w:bookmarkStart w:id="65" w:name="_Toc6111"/>
       <w:r>
         <w:rPr>
           <w:rFonts w:hint="eastAsia"/>
@@ -26822,7 +27649,7 @@
         </w:rPr>
         <w:t>4.3 用户充值协议</w:t>
       </w:r>
-      <w:bookmarkEnd w:id="64"/>
+      <w:bookmarkEnd w:id="65"/>
     </w:p>
     <w:p>
       <w:pPr>
@@ -26849,7 +27676,7 @@
           <w:lang w:val="en-US" w:eastAsia="zh-CN"/>
         </w:rPr>
       </w:pPr>
-      <w:bookmarkStart w:id="65" w:name="_Toc16872"/>
+      <w:bookmarkStart w:id="66" w:name="_Toc28082"/>
       <w:r>
         <w:rPr>
           <w:rFonts w:hint="eastAsia"/>
@@ -26857,7 +27684,7 @@
         </w:rPr>
         <w:t>4.3.1 请求</w:t>
       </w:r>
-      <w:bookmarkEnd w:id="65"/>
+      <w:bookmarkEnd w:id="66"/>
     </w:p>
     <w:p>
       <w:pPr>
@@ -27527,7 +28354,7 @@
           <w:lang w:val="en-US" w:eastAsia="zh-CN"/>
         </w:rPr>
       </w:pPr>
-      <w:bookmarkStart w:id="66" w:name="_Toc5599"/>
+      <w:bookmarkStart w:id="67" w:name="_Toc25439"/>
       <w:r>
         <w:rPr>
           <w:rFonts w:hint="eastAsia"/>
@@ -27535,7 +28362,7 @@
         </w:rPr>
         <w:t>4.3.2 回复</w:t>
       </w:r>
-      <w:bookmarkEnd w:id="66"/>
+      <w:bookmarkEnd w:id="67"/>
     </w:p>
     <w:p>
       <w:pPr>
@@ -27561,7 +28388,7 @@
           <w:lang w:val="en-US" w:eastAsia="zh-CN"/>
         </w:rPr>
       </w:pPr>
-      <w:bookmarkStart w:id="67" w:name="_Toc5458"/>
+      <w:bookmarkStart w:id="68" w:name="_Toc20888"/>
       <w:r>
         <w:rPr>
           <w:rFonts w:hint="eastAsia"/>
@@ -27569,7 +28396,7 @@
         </w:rPr>
         <w:t>4.4 用户时间协议</w:t>
       </w:r>
-      <w:bookmarkEnd w:id="67"/>
+      <w:bookmarkEnd w:id="68"/>
     </w:p>
     <w:p>
       <w:pPr>
@@ -27595,7 +28422,7 @@
           <w:lang w:val="en-US" w:eastAsia="zh-CN"/>
         </w:rPr>
       </w:pPr>
-      <w:bookmarkStart w:id="68" w:name="_Toc9310"/>
+      <w:bookmarkStart w:id="69" w:name="_Toc15134"/>
       <w:r>
         <w:rPr>
           <w:rFonts w:hint="eastAsia"/>
@@ -27603,7 +28430,7 @@
         </w:rPr>
         <w:t>4.4.1 请求</w:t>
       </w:r>
-      <w:bookmarkEnd w:id="68"/>
+      <w:bookmarkEnd w:id="69"/>
     </w:p>
     <w:p>
       <w:pPr>
@@ -28014,7 +28841,7 @@
           <w:lang w:val="en-US" w:eastAsia="zh-CN"/>
         </w:rPr>
       </w:pPr>
-      <w:bookmarkStart w:id="69" w:name="_Toc4284"/>
+      <w:bookmarkStart w:id="70" w:name="_Toc15401"/>
       <w:r>
         <w:rPr>
           <w:rFonts w:hint="eastAsia"/>
@@ -28022,7 +28849,7 @@
         </w:rPr>
         <w:t>4.4.2 回复</w:t>
       </w:r>
-      <w:bookmarkEnd w:id="69"/>
+      <w:bookmarkEnd w:id="70"/>
     </w:p>
     <w:p>
       <w:pPr>
@@ -29441,7 +30268,7 @@
           <w:lang w:val="en-US" w:eastAsia="zh-CN"/>
         </w:rPr>
       </w:pPr>
-      <w:bookmarkStart w:id="70" w:name="_Toc31245"/>
+      <w:bookmarkStart w:id="71" w:name="_Toc12703"/>
       <w:r>
         <w:rPr>
           <w:rFonts w:hint="eastAsia"/>
@@ -29449,7 +30276,7 @@
         </w:rPr>
         <w:t>4.5 快速验证</w:t>
       </w:r>
-      <w:bookmarkEnd w:id="70"/>
+      <w:bookmarkEnd w:id="71"/>
     </w:p>
     <w:p>
       <w:pPr>
@@ -29475,7 +30302,7 @@
           <w:lang w:val="en-US" w:eastAsia="zh-CN"/>
         </w:rPr>
       </w:pPr>
-      <w:bookmarkStart w:id="71" w:name="_Toc523"/>
+      <w:bookmarkStart w:id="72" w:name="_Toc4903"/>
       <w:r>
         <w:rPr>
           <w:rFonts w:hint="eastAsia"/>
@@ -29483,7 +30310,7 @@
         </w:rPr>
         <w:t>4.5.1 请求</w:t>
       </w:r>
-      <w:bookmarkEnd w:id="71"/>
+      <w:bookmarkEnd w:id="72"/>
     </w:p>
     <w:p>
       <w:pPr>
@@ -29980,7 +30807,7 @@
           <w:lang w:val="en-US" w:eastAsia="zh-CN"/>
         </w:rPr>
       </w:pPr>
-      <w:bookmarkStart w:id="72" w:name="_Toc28843"/>
+      <w:bookmarkStart w:id="73" w:name="_Toc26048"/>
       <w:r>
         <w:rPr>
           <w:rFonts w:hint="eastAsia"/>
@@ -29988,7 +30815,7 @@
         </w:rPr>
         <w:t>4.5.2 回复</w:t>
       </w:r>
-      <w:bookmarkEnd w:id="72"/>
+      <w:bookmarkEnd w:id="73"/>
     </w:p>
     <w:p>
       <w:pPr>
@@ -30014,7 +30841,7 @@
           <w:lang w:val="en-US" w:eastAsia="zh-CN"/>
         </w:rPr>
       </w:pPr>
-      <w:bookmarkStart w:id="73" w:name="_Toc22956"/>
+      <w:bookmarkStart w:id="74" w:name="_Toc4501"/>
       <w:r>
         <w:rPr>
           <w:rFonts w:hint="eastAsia"/>
@@ -30022,7 +30849,7 @@
         </w:rPr>
         <w:t>4.6 通告协议</w:t>
       </w:r>
-      <w:bookmarkEnd w:id="73"/>
+      <w:bookmarkEnd w:id="74"/>
     </w:p>
     <w:p>
       <w:pPr>
@@ -30049,7 +30876,7 @@
           <w:lang w:val="en-US" w:eastAsia="zh-CN"/>
         </w:rPr>
       </w:pPr>
-      <w:bookmarkStart w:id="74" w:name="_Toc26103"/>
+      <w:bookmarkStart w:id="75" w:name="_Toc18345"/>
       <w:r>
         <w:rPr>
           <w:rFonts w:hint="eastAsia"/>
@@ -30057,7 +30884,7 @@
         </w:rPr>
         <w:t>4.6.1 请求</w:t>
       </w:r>
-      <w:bookmarkEnd w:id="74"/>
+      <w:bookmarkEnd w:id="75"/>
     </w:p>
     <w:p>
       <w:pPr>
@@ -30589,7 +31416,7 @@
           <w:lang w:val="en-US" w:eastAsia="zh-CN"/>
         </w:rPr>
       </w:pPr>
-      <w:bookmarkStart w:id="75" w:name="_Toc31069"/>
+      <w:bookmarkStart w:id="76" w:name="_Toc19295"/>
       <w:r>
         <w:rPr>
           <w:rFonts w:hint="eastAsia"/>
@@ -30597,7 +31424,7 @@
         </w:rPr>
         <w:t>4.6.2 回复</w:t>
       </w:r>
-      <w:bookmarkEnd w:id="75"/>
+      <w:bookmarkEnd w:id="76"/>
     </w:p>
     <w:p>
       <w:pPr>
@@ -30623,7 +31450,7 @@
           <w:lang w:val="en-US" w:eastAsia="zh-CN"/>
         </w:rPr>
       </w:pPr>
-      <w:bookmarkStart w:id="76" w:name="_Toc11207"/>
+      <w:bookmarkStart w:id="77" w:name="_Toc5723"/>
       <w:r>
         <w:rPr>
           <w:rFonts w:hint="eastAsia"/>
@@ -30631,7 +31458,7 @@
         </w:rPr>
         <w:t>4.7 过期协议</w:t>
       </w:r>
-      <w:bookmarkEnd w:id="76"/>
+      <w:bookmarkEnd w:id="77"/>
     </w:p>
     <w:p>
       <w:pPr>
@@ -30657,7 +31484,7 @@
           <w:lang w:val="en-US" w:eastAsia="zh-CN"/>
         </w:rPr>
       </w:pPr>
-      <w:bookmarkStart w:id="77" w:name="_Toc20070"/>
+      <w:bookmarkStart w:id="78" w:name="_Toc6978"/>
       <w:r>
         <w:rPr>
           <w:rFonts w:hint="eastAsia"/>
@@ -30665,7 +31492,7 @@
         </w:rPr>
         <w:t>4.7.1 请求</w:t>
       </w:r>
-      <w:bookmarkEnd w:id="77"/>
+      <w:bookmarkEnd w:id="78"/>
     </w:p>
     <w:p>
       <w:pPr>
@@ -31073,7 +31900,7 @@
           <w:lang w:val="en-US" w:eastAsia="zh-CN"/>
         </w:rPr>
       </w:pPr>
-      <w:bookmarkStart w:id="78" w:name="_Toc31206"/>
+      <w:bookmarkStart w:id="79" w:name="_Toc25196"/>
       <w:r>
         <w:rPr>
           <w:rFonts w:hint="eastAsia"/>
@@ -31081,7 +31908,42 @@
         </w:rPr>
         <w:t>4.7.2 回复</w:t>
       </w:r>
-      <w:bookmarkEnd w:id="78"/>
+      <w:bookmarkEnd w:id="79"/>
+    </w:p>
+    <w:p>
+      <w:pPr>
+        <w:ind w:firstLine="420"/>
+        <w:rPr>
+          <w:rFonts w:hint="eastAsia"/>
+          <w:lang w:val="en-US" w:eastAsia="zh-CN"/>
+        </w:rPr>
+      </w:pPr>
+      <w:r>
+        <w:rPr>
+          <w:rFonts w:hint="eastAsia"/>
+          <w:lang w:val="en-US" w:eastAsia="zh-CN"/>
+        </w:rPr>
+        <w:t>无</w:t>
+      </w:r>
+    </w:p>
+    <w:p>
+      <w:pPr>
+        <w:pStyle w:val="3"/>
+        <w:bidi w:val="0"/>
+        <w:rPr>
+          <w:rFonts w:hint="eastAsia"/>
+          <w:lang w:val="en-US" w:eastAsia="zh-CN"/>
+        </w:rPr>
+      </w:pPr>
+      <w:bookmarkStart w:id="80" w:name="_Toc13568"/>
+      <w:r>
+        <w:rPr>
+          <w:rFonts w:hint="eastAsia"/>
+          <w:lang w:val="en-US" w:eastAsia="zh-CN"/>
+        </w:rPr>
+        <w:t>4.8 获取用户</w:t>
+      </w:r>
+      <w:bookmarkEnd w:id="80"/>
     </w:p>
     <w:p>
       <w:pPr>
@@ -31095,7 +31957,41 @@
           <w:rFonts w:hint="eastAsia"/>
           <w:lang w:val="en-US" w:eastAsia="zh-CN"/>
         </w:rPr>
-        <w:t xml:space="preserve">    无</w:t>
+        <w:t xml:space="preserve">    参考3.8节</w:t>
+      </w:r>
+    </w:p>
+    <w:p>
+      <w:pPr>
+        <w:pStyle w:val="3"/>
+        <w:bidi w:val="0"/>
+        <w:rPr>
+          <w:rFonts w:hint="eastAsia"/>
+          <w:lang w:val="en-US" w:eastAsia="zh-CN"/>
+        </w:rPr>
+      </w:pPr>
+      <w:bookmarkStart w:id="81" w:name="_Toc2040"/>
+      <w:r>
+        <w:rPr>
+          <w:rFonts w:hint="eastAsia"/>
+          <w:lang w:val="en-US" w:eastAsia="zh-CN"/>
+        </w:rPr>
+        <w:t>4.9 设置用户</w:t>
+      </w:r>
+      <w:bookmarkEnd w:id="81"/>
+    </w:p>
+    <w:p>
+      <w:pPr>
+        <w:rPr>
+          <w:rFonts w:hint="default"/>
+          <w:lang w:val="en-US" w:eastAsia="zh-CN"/>
+        </w:rPr>
+      </w:pPr>
+      <w:r>
+        <w:rPr>
+          <w:rFonts w:hint="eastAsia"/>
+          <w:lang w:val="en-US" w:eastAsia="zh-CN"/>
+        </w:rPr>
+        <w:t xml:space="preserve">    参考3.9节</w:t>
       </w:r>
     </w:p>
     <w:p>
@@ -31107,7 +32003,7 @@
           <w:lang w:val="en-US" w:eastAsia="zh-CN"/>
         </w:rPr>
       </w:pPr>
-      <w:bookmarkStart w:id="79" w:name="_Toc14974"/>
+      <w:bookmarkStart w:id="82" w:name="_Toc9765"/>
       <w:r>
         <w:rPr>
           <w:rFonts w:hint="eastAsia"/>
@@ -31115,7 +32011,7 @@
         </w:rPr>
         <w:t>五 配置说明</w:t>
       </w:r>
-      <w:bookmarkEnd w:id="79"/>
+      <w:bookmarkEnd w:id="82"/>
     </w:p>
     <w:p>
       <w:pPr>
@@ -31141,7 +32037,7 @@
           <w:lang w:val="en-US" w:eastAsia="zh-CN"/>
         </w:rPr>
       </w:pPr>
-      <w:bookmarkStart w:id="80" w:name="_Toc30688"/>
+      <w:bookmarkStart w:id="83" w:name="_Toc24786"/>
       <w:r>
         <w:rPr>
           <w:rFonts w:hint="eastAsia"/>
@@ -31149,7 +32045,7 @@
         </w:rPr>
         <w:t>5.1 基础配置</w:t>
       </w:r>
-      <w:bookmarkEnd w:id="80"/>
+      <w:bookmarkEnd w:id="83"/>
     </w:p>
     <w:p>
       <w:pPr>
@@ -31295,7 +32191,7 @@
           <w:lang w:val="en-US" w:eastAsia="zh-CN"/>
         </w:rPr>
       </w:pPr>
-      <w:bookmarkStart w:id="81" w:name="_Toc10476"/>
+      <w:bookmarkStart w:id="84" w:name="_Toc8669"/>
       <w:r>
         <w:rPr>
           <w:rFonts w:hint="eastAsia"/>
@@ -31303,7 +32199,7 @@
         </w:rPr>
         <w:t>5.2 验证配置</w:t>
       </w:r>
-      <w:bookmarkEnd w:id="81"/>
+      <w:bookmarkEnd w:id="84"/>
     </w:p>
     <w:p>
       <w:pPr>
@@ -31430,7 +32326,7 @@
           <w:lang w:val="en-US" w:eastAsia="zh-CN"/>
         </w:rPr>
       </w:pPr>
-      <w:bookmarkStart w:id="82" w:name="_Toc26143"/>
+      <w:bookmarkStart w:id="85" w:name="_Toc14708"/>
       <w:r>
         <w:rPr>
           <w:rFonts w:hint="eastAsia"/>
@@ -31438,7 +32334,7 @@
         </w:rPr>
         <w:t>5.3 加密配置</w:t>
       </w:r>
-      <w:bookmarkEnd w:id="82"/>
+      <w:bookmarkEnd w:id="85"/>
     </w:p>
     <w:p>
       <w:pPr>
@@ -31518,7 +32414,7 @@
           <w:lang w:val="en-US" w:eastAsia="zh-CN"/>
         </w:rPr>
       </w:pPr>
-      <w:bookmarkStart w:id="83" w:name="_Toc22955"/>
+      <w:bookmarkStart w:id="86" w:name="_Toc6327"/>
       <w:r>
         <w:rPr>
           <w:rFonts w:hint="eastAsia"/>
@@ -31526,7 +32422,7 @@
         </w:rPr>
         <w:t>5.4 邮件配置</w:t>
       </w:r>
-      <w:bookmarkEnd w:id="83"/>
+      <w:bookmarkEnd w:id="86"/>
     </w:p>
     <w:p>
       <w:pPr>
@@ -31680,7 +32576,7 @@
           <w:lang w:val="en-US" w:eastAsia="zh-CN"/>
         </w:rPr>
       </w:pPr>
-      <w:bookmarkStart w:id="84" w:name="_Toc26892"/>
+      <w:bookmarkStart w:id="87" w:name="_Toc9797"/>
       <w:r>
         <w:rPr>
           <w:rFonts w:hint="eastAsia"/>
@@ -31688,7 +32584,7 @@
         </w:rPr>
         <w:t>5.5 数据库配置</w:t>
       </w:r>
-      <w:bookmarkEnd w:id="84"/>
+      <w:bookmarkEnd w:id="87"/>
     </w:p>
     <w:p>
       <w:pPr>
@@ -31741,7 +32637,7 @@
           <w:lang w:val="en-US" w:eastAsia="zh-CN"/>
         </w:rPr>
       </w:pPr>
-      <w:bookmarkStart w:id="85" w:name="_Toc31373"/>
+      <w:bookmarkStart w:id="88" w:name="_Toc25416"/>
       <w:r>
         <w:rPr>
           <w:rFonts w:hint="eastAsia"/>
@@ -31749,7 +32645,7 @@
         </w:rPr>
         <w:t>5.6 日志配置</w:t>
       </w:r>
-      <w:bookmarkEnd w:id="85"/>
+      <w:bookmarkEnd w:id="88"/>
     </w:p>
     <w:p>
       <w:pPr>
@@ -31882,7 +32778,7 @@
           <w:lang w:val="en-US" w:eastAsia="zh-CN"/>
         </w:rPr>
       </w:pPr>
-      <w:bookmarkStart w:id="86" w:name="_Toc19979"/>
+      <w:bookmarkStart w:id="89" w:name="_Toc1063"/>
       <w:r>
         <w:rPr>
           <w:rFonts w:hint="eastAsia"/>
@@ -31890,7 +32786,7 @@
         </w:rPr>
         <w:t>附录</w:t>
       </w:r>
-      <w:bookmarkEnd w:id="86"/>
+      <w:bookmarkEnd w:id="89"/>
     </w:p>
     <w:p>
       <w:pPr>
@@ -31900,7 +32796,7 @@
           <w:lang w:val="en-US" w:eastAsia="zh-CN"/>
         </w:rPr>
       </w:pPr>
-      <w:bookmarkStart w:id="87" w:name="_Toc9918"/>
+      <w:bookmarkStart w:id="90" w:name="_Toc16132"/>
       <w:r>
         <w:rPr>
           <w:rFonts w:hint="eastAsia"/>
@@ -31908,7 +32804,7 @@
         </w:rPr>
         <w:t>附录1 类型定义</w:t>
       </w:r>
-      <w:bookmarkEnd w:id="87"/>
+      <w:bookmarkEnd w:id="90"/>
     </w:p>
     <w:p>
       <w:pPr>
@@ -31933,7 +32829,7 @@
           <w:lang w:val="en-US" w:eastAsia="zh-CN"/>
         </w:rPr>
       </w:pPr>
-      <w:bookmarkStart w:id="88" w:name="_Toc8590"/>
+      <w:bookmarkStart w:id="91" w:name="_Toc1650"/>
       <w:r>
         <w:rPr>
           <w:rFonts w:hint="eastAsia"/>
@@ -31941,7 +32837,7 @@
         </w:rPr>
         <w:t>附录2 协议定义</w:t>
       </w:r>
-      <w:bookmarkEnd w:id="88"/>
+      <w:bookmarkEnd w:id="91"/>
     </w:p>
     <w:p>
       <w:pPr>
@@ -31968,7 +32864,7 @@
           <w:lang w:val="en-US" w:eastAsia="zh-CN"/>
         </w:rPr>
       </w:pPr>
-      <w:bookmarkStart w:id="89" w:name="_Toc26388"/>
+      <w:bookmarkStart w:id="92" w:name="_Toc5835"/>
       <w:r>
         <w:rPr>
           <w:rFonts w:hint="eastAsia"/>
@@ -31976,7 +32872,7 @@
         </w:rPr>
         <w:t>附录3 转换定义</w:t>
       </w:r>
-      <w:bookmarkEnd w:id="89"/>
+      <w:bookmarkEnd w:id="92"/>
     </w:p>
     <w:p>
       <w:pPr>
@@ -32002,7 +32898,7 @@
           <w:lang w:val="en-US" w:eastAsia="zh-CN"/>
         </w:rPr>
       </w:pPr>
-      <w:bookmarkStart w:id="90" w:name="_Toc26261"/>
+      <w:bookmarkStart w:id="93" w:name="_Toc1476"/>
       <w:r>
         <w:rPr>
           <w:rFonts w:hint="eastAsia"/>
@@ -32010,7 +32906,7 @@
         </w:rPr>
         <w:t>附录4 更新历史</w:t>
       </w:r>
-      <w:bookmarkEnd w:id="90"/>
+      <w:bookmarkEnd w:id="93"/>
     </w:p>
     <w:tbl>
       <w:tblPr>

--- a/XEngine_Docment/Docment_zh.docx
+++ b/XEngine_Docment/Docment_zh.docx
@@ -13,7 +13,7 @@
           <w:szCs w:val="44"/>
         </w:rPr>
       </w:pPr>
-      <w:bookmarkStart w:id="0" w:name="_Toc23220"/>
+      <w:bookmarkStart w:id="0" w:name="_Toc21284"/>
       <w:r>
         <w:rPr>
           <w:rFonts w:hint="eastAsia"/>
@@ -71,8 +71,6 @@
             <w:ind w:left="0" w:leftChars="0" w:right="0" w:rightChars="0" w:firstLine="0" w:firstLineChars="0"/>
             <w:jc w:val="center"/>
           </w:pPr>
-          <w:bookmarkStart w:id="68" w:name="_GoBack"/>
-          <w:bookmarkEnd w:id="68"/>
           <w:r>
             <w:rPr>
               <w:rFonts w:ascii="宋体" w:hAnsi="宋体" w:eastAsia="宋体"/>
@@ -101,7 +99,7 @@
             <w:fldChar w:fldCharType="begin"/>
           </w:r>
           <w:r>
-            <w:instrText xml:space="preserve"> HYPERLINK \l _Toc23220 </w:instrText>
+            <w:instrText xml:space="preserve"> HYPERLINK \l _Toc21284 </w:instrText>
           </w:r>
           <w:r>
             <w:fldChar w:fldCharType="separate"/>
@@ -128,7 +126,7 @@
             <w:fldChar w:fldCharType="begin"/>
           </w:r>
           <w:r>
-            <w:instrText xml:space="preserve"> PAGEREF _Toc23220 \h </w:instrText>
+            <w:instrText xml:space="preserve"> PAGEREF _Toc21284 \h </w:instrText>
           </w:r>
           <w:r>
             <w:fldChar w:fldCharType="separate"/>
@@ -162,7 +160,7 @@
               <w:bCs/>
               <w:lang w:val="zh-CN"/>
             </w:rPr>
-            <w:instrText xml:space="preserve"> HYPERLINK \l _Toc5860 </w:instrText>
+            <w:instrText xml:space="preserve"> HYPERLINK \l _Toc16542 </w:instrText>
           </w:r>
           <w:r>
             <w:rPr>
@@ -184,7 +182,7 @@
             <w:fldChar w:fldCharType="begin"/>
           </w:r>
           <w:r>
-            <w:instrText xml:space="preserve"> PAGEREF _Toc5860 \h </w:instrText>
+            <w:instrText xml:space="preserve"> PAGEREF _Toc16542 \h </w:instrText>
           </w:r>
           <w:r>
             <w:fldChar w:fldCharType="separate"/>
@@ -222,7 +220,7 @@
               <w:bCs/>
               <w:lang w:val="zh-CN"/>
             </w:rPr>
-            <w:instrText xml:space="preserve"> HYPERLINK \l _Toc28537 </w:instrText>
+            <w:instrText xml:space="preserve"> HYPERLINK \l _Toc25535 </w:instrText>
           </w:r>
           <w:r>
             <w:rPr>
@@ -244,7 +242,7 @@
             <w:fldChar w:fldCharType="begin"/>
           </w:r>
           <w:r>
-            <w:instrText xml:space="preserve"> PAGEREF _Toc28537 \h </w:instrText>
+            <w:instrText xml:space="preserve"> PAGEREF _Toc25535 \h </w:instrText>
           </w:r>
           <w:r>
             <w:fldChar w:fldCharType="separate"/>
@@ -282,7 +280,7 @@
               <w:bCs/>
               <w:lang w:val="zh-CN"/>
             </w:rPr>
-            <w:instrText xml:space="preserve"> HYPERLINK \l _Toc32763 </w:instrText>
+            <w:instrText xml:space="preserve"> HYPERLINK \l _Toc3870 </w:instrText>
           </w:r>
           <w:r>
             <w:rPr>
@@ -306,7 +304,7 @@
             <w:fldChar w:fldCharType="begin"/>
           </w:r>
           <w:r>
-            <w:instrText xml:space="preserve"> PAGEREF _Toc32763 \h </w:instrText>
+            <w:instrText xml:space="preserve"> PAGEREF _Toc3870 \h </w:instrText>
           </w:r>
           <w:r>
             <w:fldChar w:fldCharType="separate"/>
@@ -344,7 +342,7 @@
               <w:bCs/>
               <w:lang w:val="zh-CN"/>
             </w:rPr>
-            <w:instrText xml:space="preserve"> HYPERLINK \l _Toc31391 </w:instrText>
+            <w:instrText xml:space="preserve"> HYPERLINK \l _Toc2152 </w:instrText>
           </w:r>
           <w:r>
             <w:rPr>
@@ -367,7 +365,7 @@
             <w:fldChar w:fldCharType="begin"/>
           </w:r>
           <w:r>
-            <w:instrText xml:space="preserve"> PAGEREF _Toc31391 \h </w:instrText>
+            <w:instrText xml:space="preserve"> PAGEREF _Toc2152 \h </w:instrText>
           </w:r>
           <w:r>
             <w:fldChar w:fldCharType="separate"/>
@@ -405,7 +403,7 @@
               <w:bCs/>
               <w:lang w:val="zh-CN"/>
             </w:rPr>
-            <w:instrText xml:space="preserve"> HYPERLINK \l _Toc21861 </w:instrText>
+            <w:instrText xml:space="preserve"> HYPERLINK \l _Toc15683 </w:instrText>
           </w:r>
           <w:r>
             <w:rPr>
@@ -434,7 +432,7 @@
             <w:fldChar w:fldCharType="begin"/>
           </w:r>
           <w:r>
-            <w:instrText xml:space="preserve"> PAGEREF _Toc21861 \h </w:instrText>
+            <w:instrText xml:space="preserve"> PAGEREF _Toc15683 \h </w:instrText>
           </w:r>
           <w:r>
             <w:fldChar w:fldCharType="separate"/>
@@ -472,7 +470,7 @@
               <w:bCs/>
               <w:lang w:val="zh-CN"/>
             </w:rPr>
-            <w:instrText xml:space="preserve"> HYPERLINK \l _Toc14189 </w:instrText>
+            <w:instrText xml:space="preserve"> HYPERLINK \l _Toc17339 </w:instrText>
           </w:r>
           <w:r>
             <w:rPr>
@@ -502,7 +500,7 @@
             <w:fldChar w:fldCharType="begin"/>
           </w:r>
           <w:r>
-            <w:instrText xml:space="preserve"> PAGEREF _Toc14189 \h </w:instrText>
+            <w:instrText xml:space="preserve"> PAGEREF _Toc17339 \h </w:instrText>
           </w:r>
           <w:r>
             <w:fldChar w:fldCharType="separate"/>
@@ -540,7 +538,7 @@
               <w:bCs/>
               <w:lang w:val="zh-CN"/>
             </w:rPr>
-            <w:instrText xml:space="preserve"> HYPERLINK \l _Toc758 </w:instrText>
+            <w:instrText xml:space="preserve"> HYPERLINK \l _Toc27563 </w:instrText>
           </w:r>
           <w:r>
             <w:rPr>
@@ -570,7 +568,7 @@
             <w:fldChar w:fldCharType="begin"/>
           </w:r>
           <w:r>
-            <w:instrText xml:space="preserve"> PAGEREF _Toc758 \h </w:instrText>
+            <w:instrText xml:space="preserve"> PAGEREF _Toc27563 \h </w:instrText>
           </w:r>
           <w:r>
             <w:fldChar w:fldCharType="separate"/>
@@ -608,7 +606,7 @@
               <w:bCs/>
               <w:lang w:val="zh-CN"/>
             </w:rPr>
-            <w:instrText xml:space="preserve"> HYPERLINK \l _Toc12650 </w:instrText>
+            <w:instrText xml:space="preserve"> HYPERLINK \l _Toc643 </w:instrText>
           </w:r>
           <w:r>
             <w:rPr>
@@ -638,7 +636,7 @@
             <w:fldChar w:fldCharType="begin"/>
           </w:r>
           <w:r>
-            <w:instrText xml:space="preserve"> PAGEREF _Toc12650 \h </w:instrText>
+            <w:instrText xml:space="preserve"> PAGEREF _Toc643 \h </w:instrText>
           </w:r>
           <w:r>
             <w:fldChar w:fldCharType="separate"/>
@@ -676,7 +674,7 @@
               <w:bCs/>
               <w:lang w:val="zh-CN"/>
             </w:rPr>
-            <w:instrText xml:space="preserve"> HYPERLINK \l _Toc276 </w:instrText>
+            <w:instrText xml:space="preserve"> HYPERLINK \l _Toc4087 </w:instrText>
           </w:r>
           <w:r>
             <w:rPr>
@@ -706,7 +704,7 @@
             <w:fldChar w:fldCharType="begin"/>
           </w:r>
           <w:r>
-            <w:instrText xml:space="preserve"> PAGEREF _Toc276 \h </w:instrText>
+            <w:instrText xml:space="preserve"> PAGEREF _Toc4087 \h </w:instrText>
           </w:r>
           <w:r>
             <w:fldChar w:fldCharType="separate"/>
@@ -744,7 +742,7 @@
               <w:bCs/>
               <w:lang w:val="zh-CN"/>
             </w:rPr>
-            <w:instrText xml:space="preserve"> HYPERLINK \l _Toc5748 </w:instrText>
+            <w:instrText xml:space="preserve"> HYPERLINK \l _Toc14295 </w:instrText>
           </w:r>
           <w:r>
             <w:rPr>
@@ -774,7 +772,7 @@
             <w:fldChar w:fldCharType="begin"/>
           </w:r>
           <w:r>
-            <w:instrText xml:space="preserve"> PAGEREF _Toc5748 \h </w:instrText>
+            <w:instrText xml:space="preserve"> PAGEREF _Toc14295 \h </w:instrText>
           </w:r>
           <w:r>
             <w:fldChar w:fldCharType="separate"/>
@@ -812,7 +810,7 @@
               <w:bCs/>
               <w:lang w:val="zh-CN"/>
             </w:rPr>
-            <w:instrText xml:space="preserve"> HYPERLINK \l _Toc18670 </w:instrText>
+            <w:instrText xml:space="preserve"> HYPERLINK \l _Toc15602 </w:instrText>
           </w:r>
           <w:r>
             <w:rPr>
@@ -835,7 +833,7 @@
             <w:fldChar w:fldCharType="begin"/>
           </w:r>
           <w:r>
-            <w:instrText xml:space="preserve"> PAGEREF _Toc18670 \h </w:instrText>
+            <w:instrText xml:space="preserve"> PAGEREF _Toc15602 \h </w:instrText>
           </w:r>
           <w:r>
             <w:fldChar w:fldCharType="separate"/>
@@ -873,7 +871,7 @@
               <w:bCs/>
               <w:lang w:val="zh-CN"/>
             </w:rPr>
-            <w:instrText xml:space="preserve"> HYPERLINK \l _Toc6814 </w:instrText>
+            <w:instrText xml:space="preserve"> HYPERLINK \l _Toc12066 </w:instrText>
           </w:r>
           <w:r>
             <w:rPr>
@@ -896,7 +894,7 @@
             <w:fldChar w:fldCharType="begin"/>
           </w:r>
           <w:r>
-            <w:instrText xml:space="preserve"> PAGEREF _Toc6814 \h </w:instrText>
+            <w:instrText xml:space="preserve"> PAGEREF _Toc12066 \h </w:instrText>
           </w:r>
           <w:r>
             <w:fldChar w:fldCharType="separate"/>
@@ -934,7 +932,7 @@
               <w:bCs/>
               <w:lang w:val="zh-CN"/>
             </w:rPr>
-            <w:instrText xml:space="preserve"> HYPERLINK \l _Toc26468 </w:instrText>
+            <w:instrText xml:space="preserve"> HYPERLINK \l _Toc11517 </w:instrText>
           </w:r>
           <w:r>
             <w:rPr>
@@ -957,7 +955,7 @@
             <w:fldChar w:fldCharType="begin"/>
           </w:r>
           <w:r>
-            <w:instrText xml:space="preserve"> PAGEREF _Toc26468 \h </w:instrText>
+            <w:instrText xml:space="preserve"> PAGEREF _Toc11517 \h </w:instrText>
           </w:r>
           <w:r>
             <w:fldChar w:fldCharType="separate"/>
@@ -995,7 +993,7 @@
               <w:bCs/>
               <w:lang w:val="zh-CN"/>
             </w:rPr>
-            <w:instrText xml:space="preserve"> HYPERLINK \l _Toc1020 </w:instrText>
+            <w:instrText xml:space="preserve"> HYPERLINK \l _Toc27481 </w:instrText>
           </w:r>
           <w:r>
             <w:rPr>
@@ -1018,7 +1016,7 @@
             <w:fldChar w:fldCharType="begin"/>
           </w:r>
           <w:r>
-            <w:instrText xml:space="preserve"> PAGEREF _Toc1020 \h </w:instrText>
+            <w:instrText xml:space="preserve"> PAGEREF _Toc27481 \h </w:instrText>
           </w:r>
           <w:r>
             <w:fldChar w:fldCharType="separate"/>
@@ -1056,7 +1054,7 @@
               <w:bCs/>
               <w:lang w:val="zh-CN"/>
             </w:rPr>
-            <w:instrText xml:space="preserve"> HYPERLINK \l _Toc3111 </w:instrText>
+            <w:instrText xml:space="preserve"> HYPERLINK \l _Toc10476 </w:instrText>
           </w:r>
           <w:r>
             <w:rPr>
@@ -1079,7 +1077,7 @@
             <w:fldChar w:fldCharType="begin"/>
           </w:r>
           <w:r>
-            <w:instrText xml:space="preserve"> PAGEREF _Toc3111 \h </w:instrText>
+            <w:instrText xml:space="preserve"> PAGEREF _Toc10476 \h </w:instrText>
           </w:r>
           <w:r>
             <w:fldChar w:fldCharType="separate"/>
@@ -1117,7 +1115,7 @@
               <w:bCs/>
               <w:lang w:val="zh-CN"/>
             </w:rPr>
-            <w:instrText xml:space="preserve"> HYPERLINK \l _Toc26049 </w:instrText>
+            <w:instrText xml:space="preserve"> HYPERLINK \l _Toc25835 </w:instrText>
           </w:r>
           <w:r>
             <w:rPr>
@@ -1140,7 +1138,7 @@
             <w:fldChar w:fldCharType="begin"/>
           </w:r>
           <w:r>
-            <w:instrText xml:space="preserve"> PAGEREF _Toc26049 \h </w:instrText>
+            <w:instrText xml:space="preserve"> PAGEREF _Toc25835 \h </w:instrText>
           </w:r>
           <w:r>
             <w:fldChar w:fldCharType="separate"/>
@@ -1178,7 +1176,7 @@
               <w:bCs/>
               <w:lang w:val="zh-CN"/>
             </w:rPr>
-            <w:instrText xml:space="preserve"> HYPERLINK \l _Toc7894 </w:instrText>
+            <w:instrText xml:space="preserve"> HYPERLINK \l _Toc30389 </w:instrText>
           </w:r>
           <w:r>
             <w:rPr>
@@ -1201,7 +1199,7 @@
             <w:fldChar w:fldCharType="begin"/>
           </w:r>
           <w:r>
-            <w:instrText xml:space="preserve"> PAGEREF _Toc7894 \h </w:instrText>
+            <w:instrText xml:space="preserve"> PAGEREF _Toc30389 \h </w:instrText>
           </w:r>
           <w:r>
             <w:fldChar w:fldCharType="separate"/>
@@ -1239,7 +1237,7 @@
               <w:bCs/>
               <w:lang w:val="zh-CN"/>
             </w:rPr>
-            <w:instrText xml:space="preserve"> HYPERLINK \l _Toc3420 </w:instrText>
+            <w:instrText xml:space="preserve"> HYPERLINK \l _Toc17459 </w:instrText>
           </w:r>
           <w:r>
             <w:rPr>
@@ -1262,7 +1260,7 @@
             <w:fldChar w:fldCharType="begin"/>
           </w:r>
           <w:r>
-            <w:instrText xml:space="preserve"> PAGEREF _Toc3420 \h </w:instrText>
+            <w:instrText xml:space="preserve"> PAGEREF _Toc17459 \h </w:instrText>
           </w:r>
           <w:r>
             <w:fldChar w:fldCharType="separate"/>
@@ -1300,7 +1298,7 @@
               <w:bCs/>
               <w:lang w:val="zh-CN"/>
             </w:rPr>
-            <w:instrText xml:space="preserve"> HYPERLINK \l _Toc29230 </w:instrText>
+            <w:instrText xml:space="preserve"> HYPERLINK \l _Toc5786 </w:instrText>
           </w:r>
           <w:r>
             <w:rPr>
@@ -1323,7 +1321,7 @@
             <w:fldChar w:fldCharType="begin"/>
           </w:r>
           <w:r>
-            <w:instrText xml:space="preserve"> PAGEREF _Toc29230 \h </w:instrText>
+            <w:instrText xml:space="preserve"> PAGEREF _Toc5786 \h </w:instrText>
           </w:r>
           <w:r>
             <w:fldChar w:fldCharType="separate"/>
@@ -1361,7 +1359,7 @@
               <w:bCs/>
               <w:lang w:val="zh-CN"/>
             </w:rPr>
-            <w:instrText xml:space="preserve"> HYPERLINK \l _Toc31098 </w:instrText>
+            <w:instrText xml:space="preserve"> HYPERLINK \l _Toc25711 </w:instrText>
           </w:r>
           <w:r>
             <w:rPr>
@@ -1384,7 +1382,7 @@
             <w:fldChar w:fldCharType="begin"/>
           </w:r>
           <w:r>
-            <w:instrText xml:space="preserve"> PAGEREF _Toc31098 \h </w:instrText>
+            <w:instrText xml:space="preserve"> PAGEREF _Toc25711 \h </w:instrText>
           </w:r>
           <w:r>
             <w:fldChar w:fldCharType="separate"/>
@@ -1422,7 +1420,7 @@
               <w:bCs/>
               <w:lang w:val="zh-CN"/>
             </w:rPr>
-            <w:instrText xml:space="preserve"> HYPERLINK \l _Toc11649 </w:instrText>
+            <w:instrText xml:space="preserve"> HYPERLINK \l _Toc2752 </w:instrText>
           </w:r>
           <w:r>
             <w:rPr>
@@ -1445,7 +1443,7 @@
             <w:fldChar w:fldCharType="begin"/>
           </w:r>
           <w:r>
-            <w:instrText xml:space="preserve"> PAGEREF _Toc11649 \h </w:instrText>
+            <w:instrText xml:space="preserve"> PAGEREF _Toc2752 \h </w:instrText>
           </w:r>
           <w:r>
             <w:fldChar w:fldCharType="separate"/>
@@ -1483,7 +1481,7 @@
               <w:bCs/>
               <w:lang w:val="zh-CN"/>
             </w:rPr>
-            <w:instrText xml:space="preserve"> HYPERLINK \l _Toc12821 </w:instrText>
+            <w:instrText xml:space="preserve"> HYPERLINK \l _Toc2960 </w:instrText>
           </w:r>
           <w:r>
             <w:rPr>
@@ -1515,7 +1513,7 @@
             <w:fldChar w:fldCharType="begin"/>
           </w:r>
           <w:r>
-            <w:instrText xml:space="preserve"> PAGEREF _Toc12821 \h </w:instrText>
+            <w:instrText xml:space="preserve"> PAGEREF _Toc2960 \h </w:instrText>
           </w:r>
           <w:r>
             <w:fldChar w:fldCharType="separate"/>
@@ -1553,7 +1551,7 @@
               <w:bCs/>
               <w:lang w:val="zh-CN"/>
             </w:rPr>
-            <w:instrText xml:space="preserve"> HYPERLINK \l _Toc1807 </w:instrText>
+            <w:instrText xml:space="preserve"> HYPERLINK \l _Toc1096 </w:instrText>
           </w:r>
           <w:r>
             <w:rPr>
@@ -1576,13 +1574,13 @@
             <w:fldChar w:fldCharType="begin"/>
           </w:r>
           <w:r>
-            <w:instrText xml:space="preserve"> PAGEREF _Toc1807 \h </w:instrText>
+            <w:instrText xml:space="preserve"> PAGEREF _Toc1096 \h </w:instrText>
           </w:r>
           <w:r>
             <w:fldChar w:fldCharType="separate"/>
           </w:r>
           <w:r>
-            <w:t>6</w:t>
+            <w:t>7</w:t>
           </w:r>
           <w:r>
             <w:fldChar w:fldCharType="end"/>
@@ -1614,7 +1612,7 @@
               <w:bCs/>
               <w:lang w:val="zh-CN"/>
             </w:rPr>
-            <w:instrText xml:space="preserve"> HYPERLINK \l _Toc20982 </w:instrText>
+            <w:instrText xml:space="preserve"> HYPERLINK \l _Toc25946 </w:instrText>
           </w:r>
           <w:r>
             <w:rPr>
@@ -1637,7 +1635,7 @@
             <w:fldChar w:fldCharType="begin"/>
           </w:r>
           <w:r>
-            <w:instrText xml:space="preserve"> PAGEREF _Toc20982 \h </w:instrText>
+            <w:instrText xml:space="preserve"> PAGEREF _Toc25946 \h </w:instrText>
           </w:r>
           <w:r>
             <w:fldChar w:fldCharType="separate"/>
@@ -1675,7 +1673,7 @@
               <w:bCs/>
               <w:lang w:val="zh-CN"/>
             </w:rPr>
-            <w:instrText xml:space="preserve"> HYPERLINK \l _Toc32242 </w:instrText>
+            <w:instrText xml:space="preserve"> HYPERLINK \l _Toc27237 </w:instrText>
           </w:r>
           <w:r>
             <w:rPr>
@@ -1689,7 +1687,7 @@
               <w:rFonts w:hint="eastAsia"/>
               <w:lang w:val="en-US" w:eastAsia="zh-CN"/>
             </w:rPr>
-            <w:t>3.2 公告协议</w:t>
+            <w:t>3.2 超时通知</w:t>
           </w:r>
           <w:r>
             <w:tab/>
@@ -1698,7 +1696,68 @@
             <w:fldChar w:fldCharType="begin"/>
           </w:r>
           <w:r>
-            <w:instrText xml:space="preserve"> PAGEREF _Toc32242 \h </w:instrText>
+            <w:instrText xml:space="preserve"> PAGEREF _Toc27237 \h </w:instrText>
+          </w:r>
+          <w:r>
+            <w:fldChar w:fldCharType="separate"/>
+          </w:r>
+          <w:r>
+            <w:t>8</w:t>
+          </w:r>
+          <w:r>
+            <w:fldChar w:fldCharType="end"/>
+          </w:r>
+          <w:r>
+            <w:rPr>
+              <w:bCs/>
+              <w:lang w:val="zh-CN"/>
+            </w:rPr>
+            <w:fldChar w:fldCharType="end"/>
+          </w:r>
+        </w:p>
+        <w:p>
+          <w:pPr>
+            <w:pStyle w:val="10"/>
+            <w:tabs>
+              <w:tab w:val="right" w:leader="dot" w:pos="8306"/>
+            </w:tabs>
+          </w:pPr>
+          <w:r>
+            <w:rPr>
+              <w:bCs/>
+              <w:lang w:val="zh-CN"/>
+            </w:rPr>
+            <w:fldChar w:fldCharType="begin"/>
+          </w:r>
+          <w:r>
+            <w:rPr>
+              <w:bCs/>
+              <w:lang w:val="zh-CN"/>
+            </w:rPr>
+            <w:instrText xml:space="preserve"> HYPERLINK \l _Toc1197 </w:instrText>
+          </w:r>
+          <w:r>
+            <w:rPr>
+              <w:bCs/>
+              <w:lang w:val="zh-CN"/>
+            </w:rPr>
+            <w:fldChar w:fldCharType="separate"/>
+          </w:r>
+          <w:r>
+            <w:rPr>
+              <w:rFonts w:hint="eastAsia"/>
+              <w:lang w:val="en-US" w:eastAsia="zh-CN"/>
+            </w:rPr>
+            <w:t>四 Websocket接口协议</w:t>
+          </w:r>
+          <w:r>
+            <w:tab/>
+          </w:r>
+          <w:r>
+            <w:fldChar w:fldCharType="begin"/>
+          </w:r>
+          <w:r>
+            <w:instrText xml:space="preserve"> PAGEREF _Toc1197 \h </w:instrText>
           </w:r>
           <w:r>
             <w:fldChar w:fldCharType="separate"/>
@@ -1736,7 +1795,7 @@
               <w:bCs/>
               <w:lang w:val="zh-CN"/>
             </w:rPr>
-            <w:instrText xml:space="preserve"> HYPERLINK \l _Toc21847 </w:instrText>
+            <w:instrText xml:space="preserve"> HYPERLINK \l _Toc4879 </w:instrText>
           </w:r>
           <w:r>
             <w:rPr>
@@ -1750,7 +1809,7 @@
               <w:rFonts w:hint="eastAsia"/>
               <w:lang w:val="en-US" w:eastAsia="zh-CN"/>
             </w:rPr>
-            <w:t>3.3 超时通知</w:t>
+            <w:t>4.1 用户验证协议</w:t>
           </w:r>
           <w:r>
             <w:tab/>
@@ -1759,13 +1818,196 @@
             <w:fldChar w:fldCharType="begin"/>
           </w:r>
           <w:r>
-            <w:instrText xml:space="preserve"> PAGEREF _Toc21847 \h </w:instrText>
+            <w:instrText xml:space="preserve"> PAGEREF _Toc4879 \h </w:instrText>
           </w:r>
           <w:r>
             <w:fldChar w:fldCharType="separate"/>
           </w:r>
           <w:r>
             <w:t>8</w:t>
+          </w:r>
+          <w:r>
+            <w:fldChar w:fldCharType="end"/>
+          </w:r>
+          <w:r>
+            <w:rPr>
+              <w:bCs/>
+              <w:lang w:val="zh-CN"/>
+            </w:rPr>
+            <w:fldChar w:fldCharType="end"/>
+          </w:r>
+        </w:p>
+        <w:p>
+          <w:pPr>
+            <w:pStyle w:val="7"/>
+            <w:tabs>
+              <w:tab w:val="right" w:leader="dot" w:pos="8306"/>
+            </w:tabs>
+          </w:pPr>
+          <w:r>
+            <w:rPr>
+              <w:bCs/>
+              <w:lang w:val="zh-CN"/>
+            </w:rPr>
+            <w:fldChar w:fldCharType="begin"/>
+          </w:r>
+          <w:r>
+            <w:rPr>
+              <w:bCs/>
+              <w:lang w:val="zh-CN"/>
+            </w:rPr>
+            <w:instrText xml:space="preserve"> HYPERLINK \l _Toc1005 </w:instrText>
+          </w:r>
+          <w:r>
+            <w:rPr>
+              <w:bCs/>
+              <w:lang w:val="zh-CN"/>
+            </w:rPr>
+            <w:fldChar w:fldCharType="separate"/>
+          </w:r>
+          <w:r>
+            <w:rPr>
+              <w:rFonts w:hint="eastAsia"/>
+              <w:lang w:val="en-US" w:eastAsia="zh-CN"/>
+            </w:rPr>
+            <w:t>4.1.1 请求</w:t>
+          </w:r>
+          <w:r>
+            <w:tab/>
+          </w:r>
+          <w:r>
+            <w:fldChar w:fldCharType="begin"/>
+          </w:r>
+          <w:r>
+            <w:instrText xml:space="preserve"> PAGEREF _Toc1005 \h </w:instrText>
+          </w:r>
+          <w:r>
+            <w:fldChar w:fldCharType="separate"/>
+          </w:r>
+          <w:r>
+            <w:t>8</w:t>
+          </w:r>
+          <w:r>
+            <w:fldChar w:fldCharType="end"/>
+          </w:r>
+          <w:r>
+            <w:rPr>
+              <w:bCs/>
+              <w:lang w:val="zh-CN"/>
+            </w:rPr>
+            <w:fldChar w:fldCharType="end"/>
+          </w:r>
+        </w:p>
+        <w:p>
+          <w:pPr>
+            <w:pStyle w:val="7"/>
+            <w:tabs>
+              <w:tab w:val="right" w:leader="dot" w:pos="8306"/>
+            </w:tabs>
+          </w:pPr>
+          <w:r>
+            <w:rPr>
+              <w:bCs/>
+              <w:lang w:val="zh-CN"/>
+            </w:rPr>
+            <w:fldChar w:fldCharType="begin"/>
+          </w:r>
+          <w:r>
+            <w:rPr>
+              <w:bCs/>
+              <w:lang w:val="zh-CN"/>
+            </w:rPr>
+            <w:instrText xml:space="preserve"> HYPERLINK \l _Toc563 </w:instrText>
+          </w:r>
+          <w:r>
+            <w:rPr>
+              <w:bCs/>
+              <w:lang w:val="zh-CN"/>
+            </w:rPr>
+            <w:fldChar w:fldCharType="separate"/>
+          </w:r>
+          <w:r>
+            <w:rPr>
+              <w:rFonts w:hint="eastAsia"/>
+              <w:lang w:val="en-US" w:eastAsia="zh-CN"/>
+            </w:rPr>
+            <w:t>4.1.2 回复</w:t>
+          </w:r>
+          <w:r>
+            <w:tab/>
+          </w:r>
+          <w:r>
+            <w:fldChar w:fldCharType="begin"/>
+          </w:r>
+          <w:r>
+            <w:instrText xml:space="preserve"> PAGEREF _Toc563 \h </w:instrText>
+          </w:r>
+          <w:r>
+            <w:fldChar w:fldCharType="separate"/>
+          </w:r>
+          <w:r>
+            <w:t>9</w:t>
+          </w:r>
+          <w:r>
+            <w:fldChar w:fldCharType="end"/>
+          </w:r>
+          <w:r>
+            <w:rPr>
+              <w:bCs/>
+              <w:lang w:val="zh-CN"/>
+            </w:rPr>
+            <w:fldChar w:fldCharType="end"/>
+          </w:r>
+        </w:p>
+        <w:p>
+          <w:pPr>
+            <w:pStyle w:val="12"/>
+            <w:tabs>
+              <w:tab w:val="right" w:leader="dot" w:pos="8306"/>
+            </w:tabs>
+          </w:pPr>
+          <w:r>
+            <w:rPr>
+              <w:bCs/>
+              <w:lang w:val="zh-CN"/>
+            </w:rPr>
+            <w:fldChar w:fldCharType="begin"/>
+          </w:r>
+          <w:r>
+            <w:rPr>
+              <w:bCs/>
+              <w:lang w:val="zh-CN"/>
+            </w:rPr>
+            <w:instrText xml:space="preserve"> HYPERLINK \l _Toc26090 </w:instrText>
+          </w:r>
+          <w:r>
+            <w:rPr>
+              <w:bCs/>
+              <w:lang w:val="zh-CN"/>
+            </w:rPr>
+            <w:fldChar w:fldCharType="separate"/>
+          </w:r>
+          <w:r>
+            <w:rPr>
+              <w:rFonts w:hint="eastAsia"/>
+              <w:lang w:val="en-US" w:eastAsia="zh-CN"/>
+            </w:rPr>
+            <w:t>4.2 超时通知</w:t>
+          </w:r>
+          <w:r>
+            <w:tab/>
+          </w:r>
+          <w:r>
+            <w:fldChar w:fldCharType="begin"/>
+          </w:r>
+          <w:r>
+            <w:instrText xml:space="preserve"> PAGEREF _Toc26090 \h </w:instrText>
+          </w:r>
+          <w:r>
+            <w:fldChar w:fldCharType="separate"/>
+          </w:r>
+          <w:r>
+            <w:t>9</w:t>
           </w:r>
           <w:r>
             <w:fldChar w:fldCharType="end"/>
@@ -1797,7 +2039,7 @@
               <w:bCs/>
               <w:lang w:val="zh-CN"/>
             </w:rPr>
-            <w:instrText xml:space="preserve"> HYPERLINK \l _Toc30920 </w:instrText>
+            <w:instrText xml:space="preserve"> HYPERLINK \l _Toc27549 </w:instrText>
           </w:r>
           <w:r>
             <w:rPr>
@@ -1811,7 +2053,7 @@
               <w:rFonts w:hint="eastAsia"/>
               <w:lang w:val="en-US" w:eastAsia="zh-CN"/>
             </w:rPr>
-            <w:t>四 Websocket接口协议</w:t>
+            <w:t>五 HTTP管理接口</w:t>
           </w:r>
           <w:r>
             <w:tab/>
@@ -1820,13 +2062,13 @@
             <w:fldChar w:fldCharType="begin"/>
           </w:r>
           <w:r>
-            <w:instrText xml:space="preserve"> PAGEREF _Toc30920 \h </w:instrText>
+            <w:instrText xml:space="preserve"> PAGEREF _Toc27549 \h </w:instrText>
           </w:r>
           <w:r>
             <w:fldChar w:fldCharType="separate"/>
           </w:r>
           <w:r>
-            <w:t>8</w:t>
+            <w:t>9</w:t>
           </w:r>
           <w:r>
             <w:fldChar w:fldCharType="end"/>
@@ -1858,7 +2100,7 @@
               <w:bCs/>
               <w:lang w:val="zh-CN"/>
             </w:rPr>
-            <w:instrText xml:space="preserve"> HYPERLINK \l _Toc7817 </w:instrText>
+            <w:instrText xml:space="preserve"> HYPERLINK \l _Toc8879 </w:instrText>
           </w:r>
           <w:r>
             <w:rPr>
@@ -1872,7 +2114,7 @@
               <w:rFonts w:hint="eastAsia"/>
               <w:lang w:val="en-US" w:eastAsia="zh-CN"/>
             </w:rPr>
-            <w:t>4.1 用户验证协议</w:t>
+            <w:t>5.1 客户端管理接口</w:t>
           </w:r>
           <w:r>
             <w:tab/>
@@ -1881,7 +2123,7 @@
             <w:fldChar w:fldCharType="begin"/>
           </w:r>
           <w:r>
-            <w:instrText xml:space="preserve"> PAGEREF _Toc7817 \h </w:instrText>
+            <w:instrText xml:space="preserve"> PAGEREF _Toc8879 \h </w:instrText>
           </w:r>
           <w:r>
             <w:fldChar w:fldCharType="separate"/>
@@ -1919,7 +2161,7 @@
               <w:bCs/>
               <w:lang w:val="zh-CN"/>
             </w:rPr>
-            <w:instrText xml:space="preserve"> HYPERLINK \l _Toc5687 </w:instrText>
+            <w:instrText xml:space="preserve"> HYPERLINK \l _Toc21736 </w:instrText>
           </w:r>
           <w:r>
             <w:rPr>
@@ -1933,7 +2175,7 @@
               <w:rFonts w:hint="eastAsia"/>
               <w:lang w:val="en-US" w:eastAsia="zh-CN"/>
             </w:rPr>
-            <w:t>4.1.1 请求</w:t>
+            <w:t>5.1.1 获取用户</w:t>
           </w:r>
           <w:r>
             <w:tab/>
@@ -1942,13 +2184,13 @@
             <w:fldChar w:fldCharType="begin"/>
           </w:r>
           <w:r>
-            <w:instrText xml:space="preserve"> PAGEREF _Toc5687 \h </w:instrText>
+            <w:instrText xml:space="preserve"> PAGEREF _Toc21736 \h </w:instrText>
           </w:r>
           <w:r>
             <w:fldChar w:fldCharType="separate"/>
           </w:r>
           <w:r>
-            <w:t>9</w:t>
+            <w:t>10</w:t>
           </w:r>
           <w:r>
             <w:fldChar w:fldCharType="end"/>
@@ -1980,7 +2222,7 @@
               <w:bCs/>
               <w:lang w:val="zh-CN"/>
             </w:rPr>
-            <w:instrText xml:space="preserve"> HYPERLINK \l _Toc26823 </w:instrText>
+            <w:instrText xml:space="preserve"> HYPERLINK \l _Toc26657 </w:instrText>
           </w:r>
           <w:r>
             <w:rPr>
@@ -1994,7 +2236,7 @@
               <w:rFonts w:hint="eastAsia"/>
               <w:lang w:val="en-US" w:eastAsia="zh-CN"/>
             </w:rPr>
-            <w:t>4.1.2 回复</w:t>
+            <w:t>5.1.2 用户列表</w:t>
           </w:r>
           <w:r>
             <w:tab/>
@@ -2003,13 +2245,135 @@
             <w:fldChar w:fldCharType="begin"/>
           </w:r>
           <w:r>
-            <w:instrText xml:space="preserve"> PAGEREF _Toc26823 \h </w:instrText>
+            <w:instrText xml:space="preserve"> PAGEREF _Toc26657 \h </w:instrText>
           </w:r>
           <w:r>
             <w:fldChar w:fldCharType="separate"/>
           </w:r>
           <w:r>
-            <w:t>9</w:t>
+            <w:t>11</w:t>
+          </w:r>
+          <w:r>
+            <w:fldChar w:fldCharType="end"/>
+          </w:r>
+          <w:r>
+            <w:rPr>
+              <w:bCs/>
+              <w:lang w:val="zh-CN"/>
+            </w:rPr>
+            <w:fldChar w:fldCharType="end"/>
+          </w:r>
+        </w:p>
+        <w:p>
+          <w:pPr>
+            <w:pStyle w:val="7"/>
+            <w:tabs>
+              <w:tab w:val="right" w:leader="dot" w:pos="8306"/>
+            </w:tabs>
+          </w:pPr>
+          <w:r>
+            <w:rPr>
+              <w:bCs/>
+              <w:lang w:val="zh-CN"/>
+            </w:rPr>
+            <w:fldChar w:fldCharType="begin"/>
+          </w:r>
+          <w:r>
+            <w:rPr>
+              <w:bCs/>
+              <w:lang w:val="zh-CN"/>
+            </w:rPr>
+            <w:instrText xml:space="preserve"> HYPERLINK \l _Toc24633 </w:instrText>
+          </w:r>
+          <w:r>
+            <w:rPr>
+              <w:bCs/>
+              <w:lang w:val="zh-CN"/>
+            </w:rPr>
+            <w:fldChar w:fldCharType="separate"/>
+          </w:r>
+          <w:r>
+            <w:rPr>
+              <w:rFonts w:hint="eastAsia"/>
+              <w:lang w:val="en-US" w:eastAsia="zh-CN"/>
+            </w:rPr>
+            <w:t>5.1.3 关闭客户</w:t>
+          </w:r>
+          <w:r>
+            <w:tab/>
+          </w:r>
+          <w:r>
+            <w:fldChar w:fldCharType="begin"/>
+          </w:r>
+          <w:r>
+            <w:instrText xml:space="preserve"> PAGEREF _Toc24633 \h </w:instrText>
+          </w:r>
+          <w:r>
+            <w:fldChar w:fldCharType="separate"/>
+          </w:r>
+          <w:r>
+            <w:t>11</w:t>
+          </w:r>
+          <w:r>
+            <w:fldChar w:fldCharType="end"/>
+          </w:r>
+          <w:r>
+            <w:rPr>
+              <w:bCs/>
+              <w:lang w:val="zh-CN"/>
+            </w:rPr>
+            <w:fldChar w:fldCharType="end"/>
+          </w:r>
+        </w:p>
+        <w:p>
+          <w:pPr>
+            <w:pStyle w:val="7"/>
+            <w:tabs>
+              <w:tab w:val="right" w:leader="dot" w:pos="8306"/>
+            </w:tabs>
+          </w:pPr>
+          <w:r>
+            <w:rPr>
+              <w:bCs/>
+              <w:lang w:val="zh-CN"/>
+            </w:rPr>
+            <w:fldChar w:fldCharType="begin"/>
+          </w:r>
+          <w:r>
+            <w:rPr>
+              <w:bCs/>
+              <w:lang w:val="zh-CN"/>
+            </w:rPr>
+            <w:instrText xml:space="preserve"> HYPERLINK \l _Toc5215 </w:instrText>
+          </w:r>
+          <w:r>
+            <w:rPr>
+              <w:bCs/>
+              <w:lang w:val="zh-CN"/>
+            </w:rPr>
+            <w:fldChar w:fldCharType="separate"/>
+          </w:r>
+          <w:r>
+            <w:rPr>
+              <w:rFonts w:hint="eastAsia"/>
+              <w:lang w:val="en-US" w:eastAsia="zh-CN"/>
+            </w:rPr>
+            <w:t>5.1.4 修改用户</w:t>
+          </w:r>
+          <w:r>
+            <w:tab/>
+          </w:r>
+          <w:r>
+            <w:fldChar w:fldCharType="begin"/>
+          </w:r>
+          <w:r>
+            <w:instrText xml:space="preserve"> PAGEREF _Toc5215 \h </w:instrText>
+          </w:r>
+          <w:r>
+            <w:fldChar w:fldCharType="separate"/>
+          </w:r>
+          <w:r>
+            <w:t>12</w:t>
           </w:r>
           <w:r>
             <w:fldChar w:fldCharType="end"/>
@@ -2041,7 +2405,7 @@
               <w:bCs/>
               <w:lang w:val="zh-CN"/>
             </w:rPr>
-            <w:instrText xml:space="preserve"> HYPERLINK \l _Toc9982 </w:instrText>
+            <w:instrText xml:space="preserve"> HYPERLINK \l _Toc19858 </w:instrText>
           </w:r>
           <w:r>
             <w:rPr>
@@ -2055,7 +2419,7 @@
               <w:rFonts w:hint="eastAsia"/>
               <w:lang w:val="en-US" w:eastAsia="zh-CN"/>
             </w:rPr>
-            <w:t>4.2 超时通知</w:t>
+            <w:t>5.2 序列号管理接口</w:t>
           </w:r>
           <w:r>
             <w:tab/>
@@ -2064,13 +2428,867 @@
             <w:fldChar w:fldCharType="begin"/>
           </w:r>
           <w:r>
-            <w:instrText xml:space="preserve"> PAGEREF _Toc9982 \h </w:instrText>
+            <w:instrText xml:space="preserve"> PAGEREF _Toc19858 \h </w:instrText>
           </w:r>
           <w:r>
             <w:fldChar w:fldCharType="separate"/>
           </w:r>
           <w:r>
-            <w:t>9</w:t>
+            <w:t>13</w:t>
+          </w:r>
+          <w:r>
+            <w:fldChar w:fldCharType="end"/>
+          </w:r>
+          <w:r>
+            <w:rPr>
+              <w:bCs/>
+              <w:lang w:val="zh-CN"/>
+            </w:rPr>
+            <w:fldChar w:fldCharType="end"/>
+          </w:r>
+        </w:p>
+        <w:p>
+          <w:pPr>
+            <w:pStyle w:val="7"/>
+            <w:tabs>
+              <w:tab w:val="right" w:leader="dot" w:pos="8306"/>
+            </w:tabs>
+          </w:pPr>
+          <w:r>
+            <w:rPr>
+              <w:bCs/>
+              <w:lang w:val="zh-CN"/>
+            </w:rPr>
+            <w:fldChar w:fldCharType="begin"/>
+          </w:r>
+          <w:r>
+            <w:rPr>
+              <w:bCs/>
+              <w:lang w:val="zh-CN"/>
+            </w:rPr>
+            <w:instrText xml:space="preserve"> HYPERLINK \l _Toc24630 </w:instrText>
+          </w:r>
+          <w:r>
+            <w:rPr>
+              <w:bCs/>
+              <w:lang w:val="zh-CN"/>
+            </w:rPr>
+            <w:fldChar w:fldCharType="separate"/>
+          </w:r>
+          <w:r>
+            <w:rPr>
+              <w:rFonts w:hint="eastAsia"/>
+              <w:lang w:val="en-US" w:eastAsia="zh-CN"/>
+            </w:rPr>
+            <w:t>5.2.1 列举序列号</w:t>
+          </w:r>
+          <w:r>
+            <w:tab/>
+          </w:r>
+          <w:r>
+            <w:fldChar w:fldCharType="begin"/>
+          </w:r>
+          <w:r>
+            <w:instrText xml:space="preserve"> PAGEREF _Toc24630 \h </w:instrText>
+          </w:r>
+          <w:r>
+            <w:fldChar w:fldCharType="separate"/>
+          </w:r>
+          <w:r>
+            <w:t>13</w:t>
+          </w:r>
+          <w:r>
+            <w:fldChar w:fldCharType="end"/>
+          </w:r>
+          <w:r>
+            <w:rPr>
+              <w:bCs/>
+              <w:lang w:val="zh-CN"/>
+            </w:rPr>
+            <w:fldChar w:fldCharType="end"/>
+          </w:r>
+        </w:p>
+        <w:p>
+          <w:pPr>
+            <w:pStyle w:val="7"/>
+            <w:tabs>
+              <w:tab w:val="right" w:leader="dot" w:pos="8306"/>
+            </w:tabs>
+          </w:pPr>
+          <w:r>
+            <w:rPr>
+              <w:bCs/>
+              <w:lang w:val="zh-CN"/>
+            </w:rPr>
+            <w:fldChar w:fldCharType="begin"/>
+          </w:r>
+          <w:r>
+            <w:rPr>
+              <w:bCs/>
+              <w:lang w:val="zh-CN"/>
+            </w:rPr>
+            <w:instrText xml:space="preserve"> HYPERLINK \l _Toc28673 </w:instrText>
+          </w:r>
+          <w:r>
+            <w:rPr>
+              <w:bCs/>
+              <w:lang w:val="zh-CN"/>
+            </w:rPr>
+            <w:fldChar w:fldCharType="separate"/>
+          </w:r>
+          <w:r>
+            <w:rPr>
+              <w:rFonts w:hint="eastAsia"/>
+              <w:lang w:val="en-US" w:eastAsia="zh-CN"/>
+            </w:rPr>
+            <w:t>5.2.2 插入序列号</w:t>
+          </w:r>
+          <w:r>
+            <w:tab/>
+          </w:r>
+          <w:r>
+            <w:fldChar w:fldCharType="begin"/>
+          </w:r>
+          <w:r>
+            <w:instrText xml:space="preserve"> PAGEREF _Toc28673 \h </w:instrText>
+          </w:r>
+          <w:r>
+            <w:fldChar w:fldCharType="separate"/>
+          </w:r>
+          <w:r>
+            <w:t>13</w:t>
+          </w:r>
+          <w:r>
+            <w:fldChar w:fldCharType="end"/>
+          </w:r>
+          <w:r>
+            <w:rPr>
+              <w:bCs/>
+              <w:lang w:val="zh-CN"/>
+            </w:rPr>
+            <w:fldChar w:fldCharType="end"/>
+          </w:r>
+        </w:p>
+        <w:p>
+          <w:pPr>
+            <w:pStyle w:val="7"/>
+            <w:tabs>
+              <w:tab w:val="right" w:leader="dot" w:pos="8306"/>
+            </w:tabs>
+          </w:pPr>
+          <w:r>
+            <w:rPr>
+              <w:bCs/>
+              <w:lang w:val="zh-CN"/>
+            </w:rPr>
+            <w:fldChar w:fldCharType="begin"/>
+          </w:r>
+          <w:r>
+            <w:rPr>
+              <w:bCs/>
+              <w:lang w:val="zh-CN"/>
+            </w:rPr>
+            <w:instrText xml:space="preserve"> HYPERLINK \l _Toc8748 </w:instrText>
+          </w:r>
+          <w:r>
+            <w:rPr>
+              <w:bCs/>
+              <w:lang w:val="zh-CN"/>
+            </w:rPr>
+            <w:fldChar w:fldCharType="separate"/>
+          </w:r>
+          <w:r>
+            <w:rPr>
+              <w:rFonts w:hint="eastAsia"/>
+              <w:lang w:val="en-US" w:eastAsia="zh-CN"/>
+            </w:rPr>
+            <w:t>5.2.3 删除序列号</w:t>
+          </w:r>
+          <w:r>
+            <w:tab/>
+          </w:r>
+          <w:r>
+            <w:fldChar w:fldCharType="begin"/>
+          </w:r>
+          <w:r>
+            <w:instrText xml:space="preserve"> PAGEREF _Toc8748 \h </w:instrText>
+          </w:r>
+          <w:r>
+            <w:fldChar w:fldCharType="separate"/>
+          </w:r>
+          <w:r>
+            <w:t>14</w:t>
+          </w:r>
+          <w:r>
+            <w:fldChar w:fldCharType="end"/>
+          </w:r>
+          <w:r>
+            <w:rPr>
+              <w:bCs/>
+              <w:lang w:val="zh-CN"/>
+            </w:rPr>
+            <w:fldChar w:fldCharType="end"/>
+          </w:r>
+        </w:p>
+        <w:p>
+          <w:pPr>
+            <w:pStyle w:val="12"/>
+            <w:tabs>
+              <w:tab w:val="right" w:leader="dot" w:pos="8306"/>
+            </w:tabs>
+          </w:pPr>
+          <w:r>
+            <w:rPr>
+              <w:bCs/>
+              <w:lang w:val="zh-CN"/>
+            </w:rPr>
+            <w:fldChar w:fldCharType="begin"/>
+          </w:r>
+          <w:r>
+            <w:rPr>
+              <w:bCs/>
+              <w:lang w:val="zh-CN"/>
+            </w:rPr>
+            <w:instrText xml:space="preserve"> HYPERLINK \l _Toc31988 </w:instrText>
+          </w:r>
+          <w:r>
+            <w:rPr>
+              <w:bCs/>
+              <w:lang w:val="zh-CN"/>
+            </w:rPr>
+            <w:fldChar w:fldCharType="separate"/>
+          </w:r>
+          <w:r>
+            <w:rPr>
+              <w:rFonts w:hint="eastAsia"/>
+              <w:lang w:val="en-US" w:eastAsia="zh-CN"/>
+            </w:rPr>
+            <w:t>5.3 用户接口</w:t>
+          </w:r>
+          <w:r>
+            <w:tab/>
+          </w:r>
+          <w:r>
+            <w:fldChar w:fldCharType="begin"/>
+          </w:r>
+          <w:r>
+            <w:instrText xml:space="preserve"> PAGEREF _Toc31988 \h </w:instrText>
+          </w:r>
+          <w:r>
+            <w:fldChar w:fldCharType="separate"/>
+          </w:r>
+          <w:r>
+            <w:t>15</w:t>
+          </w:r>
+          <w:r>
+            <w:fldChar w:fldCharType="end"/>
+          </w:r>
+          <w:r>
+            <w:rPr>
+              <w:bCs/>
+              <w:lang w:val="zh-CN"/>
+            </w:rPr>
+            <w:fldChar w:fldCharType="end"/>
+          </w:r>
+        </w:p>
+        <w:p>
+          <w:pPr>
+            <w:pStyle w:val="7"/>
+            <w:tabs>
+              <w:tab w:val="right" w:leader="dot" w:pos="8306"/>
+            </w:tabs>
+          </w:pPr>
+          <w:r>
+            <w:rPr>
+              <w:bCs/>
+              <w:lang w:val="zh-CN"/>
+            </w:rPr>
+            <w:fldChar w:fldCharType="begin"/>
+          </w:r>
+          <w:r>
+            <w:rPr>
+              <w:bCs/>
+              <w:lang w:val="zh-CN"/>
+            </w:rPr>
+            <w:instrText xml:space="preserve"> HYPERLINK \l _Toc5871 </w:instrText>
+          </w:r>
+          <w:r>
+            <w:rPr>
+              <w:bCs/>
+              <w:lang w:val="zh-CN"/>
+            </w:rPr>
+            <w:fldChar w:fldCharType="separate"/>
+          </w:r>
+          <w:r>
+            <w:rPr>
+              <w:rFonts w:hint="eastAsia"/>
+              <w:lang w:val="en-US" w:eastAsia="zh-CN"/>
+            </w:rPr>
+            <w:t>5.3.1 用户删除</w:t>
+          </w:r>
+          <w:r>
+            <w:tab/>
+          </w:r>
+          <w:r>
+            <w:fldChar w:fldCharType="begin"/>
+          </w:r>
+          <w:r>
+            <w:instrText xml:space="preserve"> PAGEREF _Toc5871 \h </w:instrText>
+          </w:r>
+          <w:r>
+            <w:fldChar w:fldCharType="separate"/>
+          </w:r>
+          <w:r>
+            <w:t>15</w:t>
+          </w:r>
+          <w:r>
+            <w:fldChar w:fldCharType="end"/>
+          </w:r>
+          <w:r>
+            <w:rPr>
+              <w:bCs/>
+              <w:lang w:val="zh-CN"/>
+            </w:rPr>
+            <w:fldChar w:fldCharType="end"/>
+          </w:r>
+        </w:p>
+        <w:p>
+          <w:pPr>
+            <w:pStyle w:val="7"/>
+            <w:tabs>
+              <w:tab w:val="right" w:leader="dot" w:pos="8306"/>
+            </w:tabs>
+          </w:pPr>
+          <w:r>
+            <w:rPr>
+              <w:bCs/>
+              <w:lang w:val="zh-CN"/>
+            </w:rPr>
+            <w:fldChar w:fldCharType="begin"/>
+          </w:r>
+          <w:r>
+            <w:rPr>
+              <w:bCs/>
+              <w:lang w:val="zh-CN"/>
+            </w:rPr>
+            <w:instrText xml:space="preserve"> HYPERLINK \l _Toc3958 </w:instrText>
+          </w:r>
+          <w:r>
+            <w:rPr>
+              <w:bCs/>
+              <w:lang w:val="zh-CN"/>
+            </w:rPr>
+            <w:fldChar w:fldCharType="separate"/>
+          </w:r>
+          <w:r>
+            <w:rPr>
+              <w:rFonts w:hint="eastAsia"/>
+              <w:lang w:val="en-US" w:eastAsia="zh-CN"/>
+            </w:rPr>
+            <w:t>5.3.2 用户注册</w:t>
+          </w:r>
+          <w:r>
+            <w:tab/>
+          </w:r>
+          <w:r>
+            <w:fldChar w:fldCharType="begin"/>
+          </w:r>
+          <w:r>
+            <w:instrText xml:space="preserve"> PAGEREF _Toc3958 \h </w:instrText>
+          </w:r>
+          <w:r>
+            <w:fldChar w:fldCharType="separate"/>
+          </w:r>
+          <w:r>
+            <w:t>15</w:t>
+          </w:r>
+          <w:r>
+            <w:fldChar w:fldCharType="end"/>
+          </w:r>
+          <w:r>
+            <w:rPr>
+              <w:bCs/>
+              <w:lang w:val="zh-CN"/>
+            </w:rPr>
+            <w:fldChar w:fldCharType="end"/>
+          </w:r>
+        </w:p>
+        <w:p>
+          <w:pPr>
+            <w:pStyle w:val="7"/>
+            <w:tabs>
+              <w:tab w:val="right" w:leader="dot" w:pos="8306"/>
+            </w:tabs>
+          </w:pPr>
+          <w:r>
+            <w:rPr>
+              <w:bCs/>
+              <w:lang w:val="zh-CN"/>
+            </w:rPr>
+            <w:fldChar w:fldCharType="begin"/>
+          </w:r>
+          <w:r>
+            <w:rPr>
+              <w:bCs/>
+              <w:lang w:val="zh-CN"/>
+            </w:rPr>
+            <w:instrText xml:space="preserve"> HYPERLINK \l _Toc16937 </w:instrText>
+          </w:r>
+          <w:r>
+            <w:rPr>
+              <w:bCs/>
+              <w:lang w:val="zh-CN"/>
+            </w:rPr>
+            <w:fldChar w:fldCharType="separate"/>
+          </w:r>
+          <w:r>
+            <w:rPr>
+              <w:rFonts w:hint="eastAsia"/>
+              <w:lang w:val="en-US" w:eastAsia="zh-CN"/>
+            </w:rPr>
+            <w:t>5.3.3 用户充值</w:t>
+          </w:r>
+          <w:r>
+            <w:tab/>
+          </w:r>
+          <w:r>
+            <w:fldChar w:fldCharType="begin"/>
+          </w:r>
+          <w:r>
+            <w:instrText xml:space="preserve"> PAGEREF _Toc16937 \h </w:instrText>
+          </w:r>
+          <w:r>
+            <w:fldChar w:fldCharType="separate"/>
+          </w:r>
+          <w:r>
+            <w:t>16</w:t>
+          </w:r>
+          <w:r>
+            <w:fldChar w:fldCharType="end"/>
+          </w:r>
+          <w:r>
+            <w:rPr>
+              <w:bCs/>
+              <w:lang w:val="zh-CN"/>
+            </w:rPr>
+            <w:fldChar w:fldCharType="end"/>
+          </w:r>
+        </w:p>
+        <w:p>
+          <w:pPr>
+            <w:pStyle w:val="7"/>
+            <w:tabs>
+              <w:tab w:val="right" w:leader="dot" w:pos="8306"/>
+            </w:tabs>
+          </w:pPr>
+          <w:r>
+            <w:rPr>
+              <w:bCs/>
+              <w:lang w:val="zh-CN"/>
+            </w:rPr>
+            <w:fldChar w:fldCharType="begin"/>
+          </w:r>
+          <w:r>
+            <w:rPr>
+              <w:bCs/>
+              <w:lang w:val="zh-CN"/>
+            </w:rPr>
+            <w:instrText xml:space="preserve"> HYPERLINK \l _Toc17963 </w:instrText>
+          </w:r>
+          <w:r>
+            <w:rPr>
+              <w:bCs/>
+              <w:lang w:val="zh-CN"/>
+            </w:rPr>
+            <w:fldChar w:fldCharType="separate"/>
+          </w:r>
+          <w:r>
+            <w:rPr>
+              <w:rFonts w:hint="eastAsia"/>
+              <w:lang w:val="en-US" w:eastAsia="zh-CN"/>
+            </w:rPr>
+            <w:t>5.3.4 找回密码</w:t>
+          </w:r>
+          <w:r>
+            <w:tab/>
+          </w:r>
+          <w:r>
+            <w:fldChar w:fldCharType="begin"/>
+          </w:r>
+          <w:r>
+            <w:instrText xml:space="preserve"> PAGEREF _Toc17963 \h </w:instrText>
+          </w:r>
+          <w:r>
+            <w:fldChar w:fldCharType="separate"/>
+          </w:r>
+          <w:r>
+            <w:t>17</w:t>
+          </w:r>
+          <w:r>
+            <w:fldChar w:fldCharType="end"/>
+          </w:r>
+          <w:r>
+            <w:rPr>
+              <w:bCs/>
+              <w:lang w:val="zh-CN"/>
+            </w:rPr>
+            <w:fldChar w:fldCharType="end"/>
+          </w:r>
+        </w:p>
+        <w:p>
+          <w:pPr>
+            <w:pStyle w:val="7"/>
+            <w:tabs>
+              <w:tab w:val="right" w:leader="dot" w:pos="8306"/>
+            </w:tabs>
+          </w:pPr>
+          <w:r>
+            <w:rPr>
+              <w:bCs/>
+              <w:lang w:val="zh-CN"/>
+            </w:rPr>
+            <w:fldChar w:fldCharType="begin"/>
+          </w:r>
+          <w:r>
+            <w:rPr>
+              <w:bCs/>
+              <w:lang w:val="zh-CN"/>
+            </w:rPr>
+            <w:instrText xml:space="preserve"> HYPERLINK \l _Toc21254 </w:instrText>
+          </w:r>
+          <w:r>
+            <w:rPr>
+              <w:bCs/>
+              <w:lang w:val="zh-CN"/>
+            </w:rPr>
+            <w:fldChar w:fldCharType="separate"/>
+          </w:r>
+          <w:r>
+            <w:rPr>
+              <w:rFonts w:hint="eastAsia"/>
+              <w:lang w:val="en-US" w:eastAsia="zh-CN"/>
+            </w:rPr>
+            <w:t>5.3.5 获取时间</w:t>
+          </w:r>
+          <w:r>
+            <w:tab/>
+          </w:r>
+          <w:r>
+            <w:fldChar w:fldCharType="begin"/>
+          </w:r>
+          <w:r>
+            <w:instrText xml:space="preserve"> PAGEREF _Toc21254 \h </w:instrText>
+          </w:r>
+          <w:r>
+            <w:fldChar w:fldCharType="separate"/>
+          </w:r>
+          <w:r>
+            <w:t>17</w:t>
+          </w:r>
+          <w:r>
+            <w:fldChar w:fldCharType="end"/>
+          </w:r>
+          <w:r>
+            <w:rPr>
+              <w:bCs/>
+              <w:lang w:val="zh-CN"/>
+            </w:rPr>
+            <w:fldChar w:fldCharType="end"/>
+          </w:r>
+        </w:p>
+        <w:p>
+          <w:pPr>
+            <w:pStyle w:val="7"/>
+            <w:tabs>
+              <w:tab w:val="right" w:leader="dot" w:pos="8306"/>
+            </w:tabs>
+          </w:pPr>
+          <w:r>
+            <w:rPr>
+              <w:bCs/>
+              <w:lang w:val="zh-CN"/>
+            </w:rPr>
+            <w:fldChar w:fldCharType="begin"/>
+          </w:r>
+          <w:r>
+            <w:rPr>
+              <w:bCs/>
+              <w:lang w:val="zh-CN"/>
+            </w:rPr>
+            <w:instrText xml:space="preserve"> HYPERLINK \l _Toc23099 </w:instrText>
+          </w:r>
+          <w:r>
+            <w:rPr>
+              <w:bCs/>
+              <w:lang w:val="zh-CN"/>
+            </w:rPr>
+            <w:fldChar w:fldCharType="separate"/>
+          </w:r>
+          <w:r>
+            <w:rPr>
+              <w:rFonts w:hint="eastAsia"/>
+              <w:lang w:val="en-US" w:eastAsia="zh-CN"/>
+            </w:rPr>
+            <w:t>5.3.6 快速验证</w:t>
+          </w:r>
+          <w:r>
+            <w:tab/>
+          </w:r>
+          <w:r>
+            <w:fldChar w:fldCharType="begin"/>
+          </w:r>
+          <w:r>
+            <w:instrText xml:space="preserve"> PAGEREF _Toc23099 \h </w:instrText>
+          </w:r>
+          <w:r>
+            <w:fldChar w:fldCharType="separate"/>
+          </w:r>
+          <w:r>
+            <w:t>18</w:t>
+          </w:r>
+          <w:r>
+            <w:fldChar w:fldCharType="end"/>
+          </w:r>
+          <w:r>
+            <w:rPr>
+              <w:bCs/>
+              <w:lang w:val="zh-CN"/>
+            </w:rPr>
+            <w:fldChar w:fldCharType="end"/>
+          </w:r>
+        </w:p>
+        <w:p>
+          <w:pPr>
+            <w:pStyle w:val="12"/>
+            <w:tabs>
+              <w:tab w:val="right" w:leader="dot" w:pos="8306"/>
+            </w:tabs>
+          </w:pPr>
+          <w:r>
+            <w:rPr>
+              <w:bCs/>
+              <w:lang w:val="zh-CN"/>
+            </w:rPr>
+            <w:fldChar w:fldCharType="begin"/>
+          </w:r>
+          <w:r>
+            <w:rPr>
+              <w:bCs/>
+              <w:lang w:val="zh-CN"/>
+            </w:rPr>
+            <w:instrText xml:space="preserve"> HYPERLINK \l _Toc4603 </w:instrText>
+          </w:r>
+          <w:r>
+            <w:rPr>
+              <w:bCs/>
+              <w:lang w:val="zh-CN"/>
+            </w:rPr>
+            <w:fldChar w:fldCharType="separate"/>
+          </w:r>
+          <w:r>
+            <w:rPr>
+              <w:rFonts w:hint="eastAsia"/>
+              <w:lang w:val="en-US" w:eastAsia="zh-CN"/>
+            </w:rPr>
+            <w:t>5.4 Token协议</w:t>
+          </w:r>
+          <w:r>
+            <w:tab/>
+          </w:r>
+          <w:r>
+            <w:fldChar w:fldCharType="begin"/>
+          </w:r>
+          <w:r>
+            <w:instrText xml:space="preserve"> PAGEREF _Toc4603 \h </w:instrText>
+          </w:r>
+          <w:r>
+            <w:fldChar w:fldCharType="separate"/>
+          </w:r>
+          <w:r>
+            <w:t>19</w:t>
+          </w:r>
+          <w:r>
+            <w:fldChar w:fldCharType="end"/>
+          </w:r>
+          <w:r>
+            <w:rPr>
+              <w:bCs/>
+              <w:lang w:val="zh-CN"/>
+            </w:rPr>
+            <w:fldChar w:fldCharType="end"/>
+          </w:r>
+        </w:p>
+        <w:p>
+          <w:pPr>
+            <w:pStyle w:val="7"/>
+            <w:tabs>
+              <w:tab w:val="right" w:leader="dot" w:pos="8306"/>
+            </w:tabs>
+          </w:pPr>
+          <w:r>
+            <w:rPr>
+              <w:bCs/>
+              <w:lang w:val="zh-CN"/>
+            </w:rPr>
+            <w:fldChar w:fldCharType="begin"/>
+          </w:r>
+          <w:r>
+            <w:rPr>
+              <w:bCs/>
+              <w:lang w:val="zh-CN"/>
+            </w:rPr>
+            <w:instrText xml:space="preserve"> HYPERLINK \l _Toc16018 </w:instrText>
+          </w:r>
+          <w:r>
+            <w:rPr>
+              <w:bCs/>
+              <w:lang w:val="zh-CN"/>
+            </w:rPr>
+            <w:fldChar w:fldCharType="separate"/>
+          </w:r>
+          <w:r>
+            <w:rPr>
+              <w:rFonts w:hint="eastAsia"/>
+              <w:lang w:val="en-US" w:eastAsia="zh-CN"/>
+            </w:rPr>
+            <w:t>5.4.1 登录</w:t>
+          </w:r>
+          <w:r>
+            <w:tab/>
+          </w:r>
+          <w:r>
+            <w:fldChar w:fldCharType="begin"/>
+          </w:r>
+          <w:r>
+            <w:instrText xml:space="preserve"> PAGEREF _Toc16018 \h </w:instrText>
+          </w:r>
+          <w:r>
+            <w:fldChar w:fldCharType="separate"/>
+          </w:r>
+          <w:r>
+            <w:t>19</w:t>
+          </w:r>
+          <w:r>
+            <w:fldChar w:fldCharType="end"/>
+          </w:r>
+          <w:r>
+            <w:rPr>
+              <w:bCs/>
+              <w:lang w:val="zh-CN"/>
+            </w:rPr>
+            <w:fldChar w:fldCharType="end"/>
+          </w:r>
+        </w:p>
+        <w:p>
+          <w:pPr>
+            <w:pStyle w:val="7"/>
+            <w:tabs>
+              <w:tab w:val="right" w:leader="dot" w:pos="8306"/>
+            </w:tabs>
+          </w:pPr>
+          <w:r>
+            <w:rPr>
+              <w:bCs/>
+              <w:lang w:val="zh-CN"/>
+            </w:rPr>
+            <w:fldChar w:fldCharType="begin"/>
+          </w:r>
+          <w:r>
+            <w:rPr>
+              <w:bCs/>
+              <w:lang w:val="zh-CN"/>
+            </w:rPr>
+            <w:instrText xml:space="preserve"> HYPERLINK \l _Toc18813 </w:instrText>
+          </w:r>
+          <w:r>
+            <w:rPr>
+              <w:bCs/>
+              <w:lang w:val="zh-CN"/>
+            </w:rPr>
+            <w:fldChar w:fldCharType="separate"/>
+          </w:r>
+          <w:r>
+            <w:rPr>
+              <w:rFonts w:hint="eastAsia"/>
+              <w:lang w:val="en-US" w:eastAsia="zh-CN"/>
+            </w:rPr>
+            <w:t>5.4.2 续期</w:t>
+          </w:r>
+          <w:r>
+            <w:tab/>
+          </w:r>
+          <w:r>
+            <w:fldChar w:fldCharType="begin"/>
+          </w:r>
+          <w:r>
+            <w:instrText xml:space="preserve"> PAGEREF _Toc18813 \h </w:instrText>
+          </w:r>
+          <w:r>
+            <w:fldChar w:fldCharType="separate"/>
+          </w:r>
+          <w:r>
+            <w:t>19</w:t>
+          </w:r>
+          <w:r>
+            <w:fldChar w:fldCharType="end"/>
+          </w:r>
+          <w:r>
+            <w:rPr>
+              <w:bCs/>
+              <w:lang w:val="zh-CN"/>
+            </w:rPr>
+            <w:fldChar w:fldCharType="end"/>
+          </w:r>
+        </w:p>
+        <w:p>
+          <w:pPr>
+            <w:pStyle w:val="7"/>
+            <w:tabs>
+              <w:tab w:val="right" w:leader="dot" w:pos="8306"/>
+            </w:tabs>
+          </w:pPr>
+          <w:r>
+            <w:rPr>
+              <w:bCs/>
+              <w:lang w:val="zh-CN"/>
+            </w:rPr>
+            <w:fldChar w:fldCharType="begin"/>
+          </w:r>
+          <w:r>
+            <w:rPr>
+              <w:bCs/>
+              <w:lang w:val="zh-CN"/>
+            </w:rPr>
+            <w:instrText xml:space="preserve"> HYPERLINK \l _Toc4634 </w:instrText>
+          </w:r>
+          <w:r>
+            <w:rPr>
+              <w:bCs/>
+              <w:lang w:val="zh-CN"/>
+            </w:rPr>
+            <w:fldChar w:fldCharType="separate"/>
+          </w:r>
+          <w:r>
+            <w:rPr>
+              <w:rFonts w:hint="eastAsia"/>
+              <w:lang w:val="en-US" w:eastAsia="zh-CN"/>
+            </w:rPr>
+            <w:t>5.4.3 关闭</w:t>
+          </w:r>
+          <w:r>
+            <w:tab/>
+          </w:r>
+          <w:r>
+            <w:fldChar w:fldCharType="begin"/>
+          </w:r>
+          <w:r>
+            <w:instrText xml:space="preserve"> PAGEREF _Toc4634 \h </w:instrText>
+          </w:r>
+          <w:r>
+            <w:fldChar w:fldCharType="separate"/>
+          </w:r>
+          <w:r>
+            <w:t>20</w:t>
           </w:r>
           <w:r>
             <w:fldChar w:fldCharType="end"/>
@@ -2102,7 +3320,7 @@
               <w:bCs/>
               <w:lang w:val="zh-CN"/>
             </w:rPr>
-            <w:instrText xml:space="preserve"> HYPERLINK \l _Toc25241 </w:instrText>
+            <w:instrText xml:space="preserve"> HYPERLINK \l _Toc27092 </w:instrText>
           </w:r>
           <w:r>
             <w:rPr>
@@ -2116,7 +3334,7 @@
               <w:rFonts w:hint="eastAsia"/>
               <w:lang w:val="en-US" w:eastAsia="zh-CN"/>
             </w:rPr>
-            <w:t>五 HTTP管理接口</w:t>
+            <w:t>六 配置说明</w:t>
           </w:r>
           <w:r>
             <w:tab/>
@@ -2125,13 +3343,13 @@
             <w:fldChar w:fldCharType="begin"/>
           </w:r>
           <w:r>
-            <w:instrText xml:space="preserve"> PAGEREF _Toc25241 \h </w:instrText>
+            <w:instrText xml:space="preserve"> PAGEREF _Toc27092 \h </w:instrText>
           </w:r>
           <w:r>
             <w:fldChar w:fldCharType="separate"/>
           </w:r>
           <w:r>
-            <w:t>9</w:t>
+            <w:t>20</w:t>
           </w:r>
           <w:r>
             <w:fldChar w:fldCharType="end"/>
@@ -2163,7 +3381,7 @@
               <w:bCs/>
               <w:lang w:val="zh-CN"/>
             </w:rPr>
-            <w:instrText xml:space="preserve"> HYPERLINK \l _Toc17719 </w:instrText>
+            <w:instrText xml:space="preserve"> HYPERLINK \l _Toc17634 </w:instrText>
           </w:r>
           <w:r>
             <w:rPr>
@@ -2177,7 +3395,7 @@
               <w:rFonts w:hint="eastAsia"/>
               <w:lang w:val="en-US" w:eastAsia="zh-CN"/>
             </w:rPr>
-            <w:t>5.1 客户端管理接口</w:t>
+            <w:t>6.1 基础配置</w:t>
           </w:r>
           <w:r>
             <w:tab/>
@@ -2186,257 +3404,13 @@
             <w:fldChar w:fldCharType="begin"/>
           </w:r>
           <w:r>
-            <w:instrText xml:space="preserve"> PAGEREF _Toc17719 \h </w:instrText>
+            <w:instrText xml:space="preserve"> PAGEREF _Toc17634 \h </w:instrText>
           </w:r>
           <w:r>
             <w:fldChar w:fldCharType="separate"/>
           </w:r>
           <w:r>
-            <w:t>10</w:t>
-          </w:r>
-          <w:r>
-            <w:fldChar w:fldCharType="end"/>
-          </w:r>
-          <w:r>
-            <w:rPr>
-              <w:bCs/>
-              <w:lang w:val="zh-CN"/>
-            </w:rPr>
-            <w:fldChar w:fldCharType="end"/>
-          </w:r>
-        </w:p>
-        <w:p>
-          <w:pPr>
-            <w:pStyle w:val="7"/>
-            <w:tabs>
-              <w:tab w:val="right" w:leader="dot" w:pos="8306"/>
-            </w:tabs>
-          </w:pPr>
-          <w:r>
-            <w:rPr>
-              <w:bCs/>
-              <w:lang w:val="zh-CN"/>
-            </w:rPr>
-            <w:fldChar w:fldCharType="begin"/>
-          </w:r>
-          <w:r>
-            <w:rPr>
-              <w:bCs/>
-              <w:lang w:val="zh-CN"/>
-            </w:rPr>
-            <w:instrText xml:space="preserve"> HYPERLINK \l _Toc13439 </w:instrText>
-          </w:r>
-          <w:r>
-            <w:rPr>
-              <w:bCs/>
-              <w:lang w:val="zh-CN"/>
-            </w:rPr>
-            <w:fldChar w:fldCharType="separate"/>
-          </w:r>
-          <w:r>
-            <w:rPr>
-              <w:rFonts w:hint="eastAsia"/>
-              <w:lang w:val="en-US" w:eastAsia="zh-CN"/>
-            </w:rPr>
-            <w:t>5.1.1 获取用户</w:t>
-          </w:r>
-          <w:r>
-            <w:tab/>
-          </w:r>
-          <w:r>
-            <w:fldChar w:fldCharType="begin"/>
-          </w:r>
-          <w:r>
-            <w:instrText xml:space="preserve"> PAGEREF _Toc13439 \h </w:instrText>
-          </w:r>
-          <w:r>
-            <w:fldChar w:fldCharType="separate"/>
-          </w:r>
-          <w:r>
-            <w:t>10</w:t>
-          </w:r>
-          <w:r>
-            <w:fldChar w:fldCharType="end"/>
-          </w:r>
-          <w:r>
-            <w:rPr>
-              <w:bCs/>
-              <w:lang w:val="zh-CN"/>
-            </w:rPr>
-            <w:fldChar w:fldCharType="end"/>
-          </w:r>
-        </w:p>
-        <w:p>
-          <w:pPr>
-            <w:pStyle w:val="7"/>
-            <w:tabs>
-              <w:tab w:val="right" w:leader="dot" w:pos="8306"/>
-            </w:tabs>
-          </w:pPr>
-          <w:r>
-            <w:rPr>
-              <w:bCs/>
-              <w:lang w:val="zh-CN"/>
-            </w:rPr>
-            <w:fldChar w:fldCharType="begin"/>
-          </w:r>
-          <w:r>
-            <w:rPr>
-              <w:bCs/>
-              <w:lang w:val="zh-CN"/>
-            </w:rPr>
-            <w:instrText xml:space="preserve"> HYPERLINK \l _Toc23279 </w:instrText>
-          </w:r>
-          <w:r>
-            <w:rPr>
-              <w:bCs/>
-              <w:lang w:val="zh-CN"/>
-            </w:rPr>
-            <w:fldChar w:fldCharType="separate"/>
-          </w:r>
-          <w:r>
-            <w:rPr>
-              <w:rFonts w:hint="eastAsia"/>
-              <w:lang w:val="en-US" w:eastAsia="zh-CN"/>
-            </w:rPr>
-            <w:t>5.1.2 用户列表</w:t>
-          </w:r>
-          <w:r>
-            <w:tab/>
-          </w:r>
-          <w:r>
-            <w:fldChar w:fldCharType="begin"/>
-          </w:r>
-          <w:r>
-            <w:instrText xml:space="preserve"> PAGEREF _Toc23279 \h </w:instrText>
-          </w:r>
-          <w:r>
-            <w:fldChar w:fldCharType="separate"/>
-          </w:r>
-          <w:r>
-            <w:t>11</w:t>
-          </w:r>
-          <w:r>
-            <w:fldChar w:fldCharType="end"/>
-          </w:r>
-          <w:r>
-            <w:rPr>
-              <w:bCs/>
-              <w:lang w:val="zh-CN"/>
-            </w:rPr>
-            <w:fldChar w:fldCharType="end"/>
-          </w:r>
-        </w:p>
-        <w:p>
-          <w:pPr>
-            <w:pStyle w:val="7"/>
-            <w:tabs>
-              <w:tab w:val="right" w:leader="dot" w:pos="8306"/>
-            </w:tabs>
-          </w:pPr>
-          <w:r>
-            <w:rPr>
-              <w:bCs/>
-              <w:lang w:val="zh-CN"/>
-            </w:rPr>
-            <w:fldChar w:fldCharType="begin"/>
-          </w:r>
-          <w:r>
-            <w:rPr>
-              <w:bCs/>
-              <w:lang w:val="zh-CN"/>
-            </w:rPr>
-            <w:instrText xml:space="preserve"> HYPERLINK \l _Toc7608 </w:instrText>
-          </w:r>
-          <w:r>
-            <w:rPr>
-              <w:bCs/>
-              <w:lang w:val="zh-CN"/>
-            </w:rPr>
-            <w:fldChar w:fldCharType="separate"/>
-          </w:r>
-          <w:r>
-            <w:rPr>
-              <w:rFonts w:hint="eastAsia"/>
-              <w:lang w:val="en-US" w:eastAsia="zh-CN"/>
-            </w:rPr>
-            <w:t>5.1.3 关闭客户</w:t>
-          </w:r>
-          <w:r>
-            <w:tab/>
-          </w:r>
-          <w:r>
-            <w:fldChar w:fldCharType="begin"/>
-          </w:r>
-          <w:r>
-            <w:instrText xml:space="preserve"> PAGEREF _Toc7608 \h </w:instrText>
-          </w:r>
-          <w:r>
-            <w:fldChar w:fldCharType="separate"/>
-          </w:r>
-          <w:r>
-            <w:t>12</w:t>
-          </w:r>
-          <w:r>
-            <w:fldChar w:fldCharType="end"/>
-          </w:r>
-          <w:r>
-            <w:rPr>
-              <w:bCs/>
-              <w:lang w:val="zh-CN"/>
-            </w:rPr>
-            <w:fldChar w:fldCharType="end"/>
-          </w:r>
-        </w:p>
-        <w:p>
-          <w:pPr>
-            <w:pStyle w:val="7"/>
-            <w:tabs>
-              <w:tab w:val="right" w:leader="dot" w:pos="8306"/>
-            </w:tabs>
-          </w:pPr>
-          <w:r>
-            <w:rPr>
-              <w:bCs/>
-              <w:lang w:val="zh-CN"/>
-            </w:rPr>
-            <w:fldChar w:fldCharType="begin"/>
-          </w:r>
-          <w:r>
-            <w:rPr>
-              <w:bCs/>
-              <w:lang w:val="zh-CN"/>
-            </w:rPr>
-            <w:instrText xml:space="preserve"> HYPERLINK \l _Toc14917 </w:instrText>
-          </w:r>
-          <w:r>
-            <w:rPr>
-              <w:bCs/>
-              <w:lang w:val="zh-CN"/>
-            </w:rPr>
-            <w:fldChar w:fldCharType="separate"/>
-          </w:r>
-          <w:r>
-            <w:rPr>
-              <w:rFonts w:hint="eastAsia"/>
-              <w:lang w:val="en-US" w:eastAsia="zh-CN"/>
-            </w:rPr>
-            <w:t>5.1.4 修改用户</w:t>
-          </w:r>
-          <w:r>
-            <w:tab/>
-          </w:r>
-          <w:r>
-            <w:fldChar w:fldCharType="begin"/>
-          </w:r>
-          <w:r>
-            <w:instrText xml:space="preserve"> PAGEREF _Toc14917 \h </w:instrText>
-          </w:r>
-          <w:r>
-            <w:fldChar w:fldCharType="separate"/>
-          </w:r>
-          <w:r>
-            <w:t>12</w:t>
+            <w:t>21</w:t>
           </w:r>
           <w:r>
             <w:fldChar w:fldCharType="end"/>
@@ -2468,7 +3442,7 @@
               <w:bCs/>
               <w:lang w:val="zh-CN"/>
             </w:rPr>
-            <w:instrText xml:space="preserve"> HYPERLINK \l _Toc24662 </w:instrText>
+            <w:instrText xml:space="preserve"> HYPERLINK \l _Toc26674 </w:instrText>
           </w:r>
           <w:r>
             <w:rPr>
@@ -2482,7 +3456,7 @@
               <w:rFonts w:hint="eastAsia"/>
               <w:lang w:val="en-US" w:eastAsia="zh-CN"/>
             </w:rPr>
-            <w:t>5.2 序列号管理接口</w:t>
+            <w:t>6.2 最大配置</w:t>
           </w:r>
           <w:r>
             <w:tab/>
@@ -2491,196 +3465,13 @@
             <w:fldChar w:fldCharType="begin"/>
           </w:r>
           <w:r>
-            <w:instrText xml:space="preserve"> PAGEREF _Toc24662 \h </w:instrText>
+            <w:instrText xml:space="preserve"> PAGEREF _Toc26674 \h </w:instrText>
           </w:r>
           <w:r>
             <w:fldChar w:fldCharType="separate"/>
           </w:r>
           <w:r>
-            <w:t>13</w:t>
-          </w:r>
-          <w:r>
-            <w:fldChar w:fldCharType="end"/>
-          </w:r>
-          <w:r>
-            <w:rPr>
-              <w:bCs/>
-              <w:lang w:val="zh-CN"/>
-            </w:rPr>
-            <w:fldChar w:fldCharType="end"/>
-          </w:r>
-        </w:p>
-        <w:p>
-          <w:pPr>
-            <w:pStyle w:val="7"/>
-            <w:tabs>
-              <w:tab w:val="right" w:leader="dot" w:pos="8306"/>
-            </w:tabs>
-          </w:pPr>
-          <w:r>
-            <w:rPr>
-              <w:bCs/>
-              <w:lang w:val="zh-CN"/>
-            </w:rPr>
-            <w:fldChar w:fldCharType="begin"/>
-          </w:r>
-          <w:r>
-            <w:rPr>
-              <w:bCs/>
-              <w:lang w:val="zh-CN"/>
-            </w:rPr>
-            <w:instrText xml:space="preserve"> HYPERLINK \l _Toc15272 </w:instrText>
-          </w:r>
-          <w:r>
-            <w:rPr>
-              <w:bCs/>
-              <w:lang w:val="zh-CN"/>
-            </w:rPr>
-            <w:fldChar w:fldCharType="separate"/>
-          </w:r>
-          <w:r>
-            <w:rPr>
-              <w:rFonts w:hint="eastAsia"/>
-              <w:lang w:val="en-US" w:eastAsia="zh-CN"/>
-            </w:rPr>
-            <w:t>5.2.1 列举序列号</w:t>
-          </w:r>
-          <w:r>
-            <w:tab/>
-          </w:r>
-          <w:r>
-            <w:fldChar w:fldCharType="begin"/>
-          </w:r>
-          <w:r>
-            <w:instrText xml:space="preserve"> PAGEREF _Toc15272 \h </w:instrText>
-          </w:r>
-          <w:r>
-            <w:fldChar w:fldCharType="separate"/>
-          </w:r>
-          <w:r>
-            <w:t>13</w:t>
-          </w:r>
-          <w:r>
-            <w:fldChar w:fldCharType="end"/>
-          </w:r>
-          <w:r>
-            <w:rPr>
-              <w:bCs/>
-              <w:lang w:val="zh-CN"/>
-            </w:rPr>
-            <w:fldChar w:fldCharType="end"/>
-          </w:r>
-        </w:p>
-        <w:p>
-          <w:pPr>
-            <w:pStyle w:val="7"/>
-            <w:tabs>
-              <w:tab w:val="right" w:leader="dot" w:pos="8306"/>
-            </w:tabs>
-          </w:pPr>
-          <w:r>
-            <w:rPr>
-              <w:bCs/>
-              <w:lang w:val="zh-CN"/>
-            </w:rPr>
-            <w:fldChar w:fldCharType="begin"/>
-          </w:r>
-          <w:r>
-            <w:rPr>
-              <w:bCs/>
-              <w:lang w:val="zh-CN"/>
-            </w:rPr>
-            <w:instrText xml:space="preserve"> HYPERLINK \l _Toc16144 </w:instrText>
-          </w:r>
-          <w:r>
-            <w:rPr>
-              <w:bCs/>
-              <w:lang w:val="zh-CN"/>
-            </w:rPr>
-            <w:fldChar w:fldCharType="separate"/>
-          </w:r>
-          <w:r>
-            <w:rPr>
-              <w:rFonts w:hint="eastAsia"/>
-              <w:lang w:val="en-US" w:eastAsia="zh-CN"/>
-            </w:rPr>
-            <w:t>5.2.2 插入序列号</w:t>
-          </w:r>
-          <w:r>
-            <w:tab/>
-          </w:r>
-          <w:r>
-            <w:fldChar w:fldCharType="begin"/>
-          </w:r>
-          <w:r>
-            <w:instrText xml:space="preserve"> PAGEREF _Toc16144 \h </w:instrText>
-          </w:r>
-          <w:r>
-            <w:fldChar w:fldCharType="separate"/>
-          </w:r>
-          <w:r>
-            <w:t>14</w:t>
-          </w:r>
-          <w:r>
-            <w:fldChar w:fldCharType="end"/>
-          </w:r>
-          <w:r>
-            <w:rPr>
-              <w:bCs/>
-              <w:lang w:val="zh-CN"/>
-            </w:rPr>
-            <w:fldChar w:fldCharType="end"/>
-          </w:r>
-        </w:p>
-        <w:p>
-          <w:pPr>
-            <w:pStyle w:val="7"/>
-            <w:tabs>
-              <w:tab w:val="right" w:leader="dot" w:pos="8306"/>
-            </w:tabs>
-          </w:pPr>
-          <w:r>
-            <w:rPr>
-              <w:bCs/>
-              <w:lang w:val="zh-CN"/>
-            </w:rPr>
-            <w:fldChar w:fldCharType="begin"/>
-          </w:r>
-          <w:r>
-            <w:rPr>
-              <w:bCs/>
-              <w:lang w:val="zh-CN"/>
-            </w:rPr>
-            <w:instrText xml:space="preserve"> HYPERLINK \l _Toc15092 </w:instrText>
-          </w:r>
-          <w:r>
-            <w:rPr>
-              <w:bCs/>
-              <w:lang w:val="zh-CN"/>
-            </w:rPr>
-            <w:fldChar w:fldCharType="separate"/>
-          </w:r>
-          <w:r>
-            <w:rPr>
-              <w:rFonts w:hint="eastAsia"/>
-              <w:lang w:val="en-US" w:eastAsia="zh-CN"/>
-            </w:rPr>
-            <w:t>5.2.3 删除序列号</w:t>
-          </w:r>
-          <w:r>
-            <w:tab/>
-          </w:r>
-          <w:r>
-            <w:fldChar w:fldCharType="begin"/>
-          </w:r>
-          <w:r>
-            <w:instrText xml:space="preserve"> PAGEREF _Toc15092 \h </w:instrText>
-          </w:r>
-          <w:r>
-            <w:fldChar w:fldCharType="separate"/>
-          </w:r>
-          <w:r>
-            <w:t>14</w:t>
+            <w:t>21</w:t>
           </w:r>
           <w:r>
             <w:fldChar w:fldCharType="end"/>
@@ -2712,7 +3503,7 @@
               <w:bCs/>
               <w:lang w:val="zh-CN"/>
             </w:rPr>
-            <w:instrText xml:space="preserve"> HYPERLINK \l _Toc8802 </w:instrText>
+            <w:instrText xml:space="preserve"> HYPERLINK \l _Toc3912 </w:instrText>
           </w:r>
           <w:r>
             <w:rPr>
@@ -2726,7 +3517,7 @@
               <w:rFonts w:hint="eastAsia"/>
               <w:lang w:val="en-US" w:eastAsia="zh-CN"/>
             </w:rPr>
-            <w:t>5.3 用户接口</w:t>
+            <w:t>6.3 验证配置</w:t>
           </w:r>
           <w:r>
             <w:tab/>
@@ -2735,379 +3526,13 @@
             <w:fldChar w:fldCharType="begin"/>
           </w:r>
           <w:r>
-            <w:instrText xml:space="preserve"> PAGEREF _Toc8802 \h </w:instrText>
+            <w:instrText xml:space="preserve"> PAGEREF _Toc3912 \h </w:instrText>
           </w:r>
           <w:r>
             <w:fldChar w:fldCharType="separate"/>
           </w:r>
           <w:r>
-            <w:t>15</w:t>
-          </w:r>
-          <w:r>
-            <w:fldChar w:fldCharType="end"/>
-          </w:r>
-          <w:r>
-            <w:rPr>
-              <w:bCs/>
-              <w:lang w:val="zh-CN"/>
-            </w:rPr>
-            <w:fldChar w:fldCharType="end"/>
-          </w:r>
-        </w:p>
-        <w:p>
-          <w:pPr>
-            <w:pStyle w:val="7"/>
-            <w:tabs>
-              <w:tab w:val="right" w:leader="dot" w:pos="8306"/>
-            </w:tabs>
-          </w:pPr>
-          <w:r>
-            <w:rPr>
-              <w:bCs/>
-              <w:lang w:val="zh-CN"/>
-            </w:rPr>
-            <w:fldChar w:fldCharType="begin"/>
-          </w:r>
-          <w:r>
-            <w:rPr>
-              <w:bCs/>
-              <w:lang w:val="zh-CN"/>
-            </w:rPr>
-            <w:instrText xml:space="preserve"> HYPERLINK \l _Toc21111 </w:instrText>
-          </w:r>
-          <w:r>
-            <w:rPr>
-              <w:bCs/>
-              <w:lang w:val="zh-CN"/>
-            </w:rPr>
-            <w:fldChar w:fldCharType="separate"/>
-          </w:r>
-          <w:r>
-            <w:rPr>
-              <w:rFonts w:hint="eastAsia"/>
-              <w:lang w:val="en-US" w:eastAsia="zh-CN"/>
-            </w:rPr>
-            <w:t>5.3.1 用户删除</w:t>
-          </w:r>
-          <w:r>
-            <w:tab/>
-          </w:r>
-          <w:r>
-            <w:fldChar w:fldCharType="begin"/>
-          </w:r>
-          <w:r>
-            <w:instrText xml:space="preserve"> PAGEREF _Toc21111 \h </w:instrText>
-          </w:r>
-          <w:r>
-            <w:fldChar w:fldCharType="separate"/>
-          </w:r>
-          <w:r>
-            <w:t>15</w:t>
-          </w:r>
-          <w:r>
-            <w:fldChar w:fldCharType="end"/>
-          </w:r>
-          <w:r>
-            <w:rPr>
-              <w:bCs/>
-              <w:lang w:val="zh-CN"/>
-            </w:rPr>
-            <w:fldChar w:fldCharType="end"/>
-          </w:r>
-        </w:p>
-        <w:p>
-          <w:pPr>
-            <w:pStyle w:val="7"/>
-            <w:tabs>
-              <w:tab w:val="right" w:leader="dot" w:pos="8306"/>
-            </w:tabs>
-          </w:pPr>
-          <w:r>
-            <w:rPr>
-              <w:bCs/>
-              <w:lang w:val="zh-CN"/>
-            </w:rPr>
-            <w:fldChar w:fldCharType="begin"/>
-          </w:r>
-          <w:r>
-            <w:rPr>
-              <w:bCs/>
-              <w:lang w:val="zh-CN"/>
-            </w:rPr>
-            <w:instrText xml:space="preserve"> HYPERLINK \l _Toc26628 </w:instrText>
-          </w:r>
-          <w:r>
-            <w:rPr>
-              <w:bCs/>
-              <w:lang w:val="zh-CN"/>
-            </w:rPr>
-            <w:fldChar w:fldCharType="separate"/>
-          </w:r>
-          <w:r>
-            <w:rPr>
-              <w:rFonts w:hint="eastAsia"/>
-              <w:lang w:val="en-US" w:eastAsia="zh-CN"/>
-            </w:rPr>
-            <w:t>5.3.2 用户注册</w:t>
-          </w:r>
-          <w:r>
-            <w:tab/>
-          </w:r>
-          <w:r>
-            <w:fldChar w:fldCharType="begin"/>
-          </w:r>
-          <w:r>
-            <w:instrText xml:space="preserve"> PAGEREF _Toc26628 \h </w:instrText>
-          </w:r>
-          <w:r>
-            <w:fldChar w:fldCharType="separate"/>
-          </w:r>
-          <w:r>
-            <w:t>16</w:t>
-          </w:r>
-          <w:r>
-            <w:fldChar w:fldCharType="end"/>
-          </w:r>
-          <w:r>
-            <w:rPr>
-              <w:bCs/>
-              <w:lang w:val="zh-CN"/>
-            </w:rPr>
-            <w:fldChar w:fldCharType="end"/>
-          </w:r>
-        </w:p>
-        <w:p>
-          <w:pPr>
-            <w:pStyle w:val="7"/>
-            <w:tabs>
-              <w:tab w:val="right" w:leader="dot" w:pos="8306"/>
-            </w:tabs>
-          </w:pPr>
-          <w:r>
-            <w:rPr>
-              <w:bCs/>
-              <w:lang w:val="zh-CN"/>
-            </w:rPr>
-            <w:fldChar w:fldCharType="begin"/>
-          </w:r>
-          <w:r>
-            <w:rPr>
-              <w:bCs/>
-              <w:lang w:val="zh-CN"/>
-            </w:rPr>
-            <w:instrText xml:space="preserve"> HYPERLINK \l _Toc27436 </w:instrText>
-          </w:r>
-          <w:r>
-            <w:rPr>
-              <w:bCs/>
-              <w:lang w:val="zh-CN"/>
-            </w:rPr>
-            <w:fldChar w:fldCharType="separate"/>
-          </w:r>
-          <w:r>
-            <w:rPr>
-              <w:rFonts w:hint="eastAsia"/>
-              <w:lang w:val="en-US" w:eastAsia="zh-CN"/>
-            </w:rPr>
-            <w:t>5.3.3 用户充值</w:t>
-          </w:r>
-          <w:r>
-            <w:tab/>
-          </w:r>
-          <w:r>
-            <w:fldChar w:fldCharType="begin"/>
-          </w:r>
-          <w:r>
-            <w:instrText xml:space="preserve"> PAGEREF _Toc27436 \h </w:instrText>
-          </w:r>
-          <w:r>
-            <w:fldChar w:fldCharType="separate"/>
-          </w:r>
-          <w:r>
-            <w:t>16</w:t>
-          </w:r>
-          <w:r>
-            <w:fldChar w:fldCharType="end"/>
-          </w:r>
-          <w:r>
-            <w:rPr>
-              <w:bCs/>
-              <w:lang w:val="zh-CN"/>
-            </w:rPr>
-            <w:fldChar w:fldCharType="end"/>
-          </w:r>
-        </w:p>
-        <w:p>
-          <w:pPr>
-            <w:pStyle w:val="7"/>
-            <w:tabs>
-              <w:tab w:val="right" w:leader="dot" w:pos="8306"/>
-            </w:tabs>
-          </w:pPr>
-          <w:r>
-            <w:rPr>
-              <w:bCs/>
-              <w:lang w:val="zh-CN"/>
-            </w:rPr>
-            <w:fldChar w:fldCharType="begin"/>
-          </w:r>
-          <w:r>
-            <w:rPr>
-              <w:bCs/>
-              <w:lang w:val="zh-CN"/>
-            </w:rPr>
-            <w:instrText xml:space="preserve"> HYPERLINK \l _Toc14012 </w:instrText>
-          </w:r>
-          <w:r>
-            <w:rPr>
-              <w:bCs/>
-              <w:lang w:val="zh-CN"/>
-            </w:rPr>
-            <w:fldChar w:fldCharType="separate"/>
-          </w:r>
-          <w:r>
-            <w:rPr>
-              <w:rFonts w:hint="eastAsia"/>
-              <w:lang w:val="en-US" w:eastAsia="zh-CN"/>
-            </w:rPr>
-            <w:t>5.3.4 找回密码</w:t>
-          </w:r>
-          <w:r>
-            <w:tab/>
-          </w:r>
-          <w:r>
-            <w:fldChar w:fldCharType="begin"/>
-          </w:r>
-          <w:r>
-            <w:instrText xml:space="preserve"> PAGEREF _Toc14012 \h </w:instrText>
-          </w:r>
-          <w:r>
-            <w:fldChar w:fldCharType="separate"/>
-          </w:r>
-          <w:r>
-            <w:t>17</w:t>
-          </w:r>
-          <w:r>
-            <w:fldChar w:fldCharType="end"/>
-          </w:r>
-          <w:r>
-            <w:rPr>
-              <w:bCs/>
-              <w:lang w:val="zh-CN"/>
-            </w:rPr>
-            <w:fldChar w:fldCharType="end"/>
-          </w:r>
-        </w:p>
-        <w:p>
-          <w:pPr>
-            <w:pStyle w:val="7"/>
-            <w:tabs>
-              <w:tab w:val="right" w:leader="dot" w:pos="8306"/>
-            </w:tabs>
-          </w:pPr>
-          <w:r>
-            <w:rPr>
-              <w:bCs/>
-              <w:lang w:val="zh-CN"/>
-            </w:rPr>
-            <w:fldChar w:fldCharType="begin"/>
-          </w:r>
-          <w:r>
-            <w:rPr>
-              <w:bCs/>
-              <w:lang w:val="zh-CN"/>
-            </w:rPr>
-            <w:instrText xml:space="preserve"> HYPERLINK \l _Toc13220 </w:instrText>
-          </w:r>
-          <w:r>
-            <w:rPr>
-              <w:bCs/>
-              <w:lang w:val="zh-CN"/>
-            </w:rPr>
-            <w:fldChar w:fldCharType="separate"/>
-          </w:r>
-          <w:r>
-            <w:rPr>
-              <w:rFonts w:hint="eastAsia"/>
-              <w:lang w:val="en-US" w:eastAsia="zh-CN"/>
-            </w:rPr>
-            <w:t>5.3.5 获取时间</w:t>
-          </w:r>
-          <w:r>
-            <w:tab/>
-          </w:r>
-          <w:r>
-            <w:fldChar w:fldCharType="begin"/>
-          </w:r>
-          <w:r>
-            <w:instrText xml:space="preserve"> PAGEREF _Toc13220 \h </w:instrText>
-          </w:r>
-          <w:r>
-            <w:fldChar w:fldCharType="separate"/>
-          </w:r>
-          <w:r>
-            <w:t>18</w:t>
-          </w:r>
-          <w:r>
-            <w:fldChar w:fldCharType="end"/>
-          </w:r>
-          <w:r>
-            <w:rPr>
-              <w:bCs/>
-              <w:lang w:val="zh-CN"/>
-            </w:rPr>
-            <w:fldChar w:fldCharType="end"/>
-          </w:r>
-        </w:p>
-        <w:p>
-          <w:pPr>
-            <w:pStyle w:val="7"/>
-            <w:tabs>
-              <w:tab w:val="right" w:leader="dot" w:pos="8306"/>
-            </w:tabs>
-          </w:pPr>
-          <w:r>
-            <w:rPr>
-              <w:bCs/>
-              <w:lang w:val="zh-CN"/>
-            </w:rPr>
-            <w:fldChar w:fldCharType="begin"/>
-          </w:r>
-          <w:r>
-            <w:rPr>
-              <w:bCs/>
-              <w:lang w:val="zh-CN"/>
-            </w:rPr>
-            <w:instrText xml:space="preserve"> HYPERLINK \l _Toc16916 </w:instrText>
-          </w:r>
-          <w:r>
-            <w:rPr>
-              <w:bCs/>
-              <w:lang w:val="zh-CN"/>
-            </w:rPr>
-            <w:fldChar w:fldCharType="separate"/>
-          </w:r>
-          <w:r>
-            <w:rPr>
-              <w:rFonts w:hint="eastAsia"/>
-              <w:lang w:val="en-US" w:eastAsia="zh-CN"/>
-            </w:rPr>
-            <w:t>5.3.6 快速验证</w:t>
-          </w:r>
-          <w:r>
-            <w:tab/>
-          </w:r>
-          <w:r>
-            <w:fldChar w:fldCharType="begin"/>
-          </w:r>
-          <w:r>
-            <w:instrText xml:space="preserve"> PAGEREF _Toc16916 \h </w:instrText>
-          </w:r>
-          <w:r>
-            <w:fldChar w:fldCharType="separate"/>
-          </w:r>
-          <w:r>
-            <w:t>18</w:t>
+            <w:t>21</w:t>
           </w:r>
           <w:r>
             <w:fldChar w:fldCharType="end"/>
@@ -3139,7 +3564,7 @@
               <w:bCs/>
               <w:lang w:val="zh-CN"/>
             </w:rPr>
-            <w:instrText xml:space="preserve"> HYPERLINK \l _Toc23421 </w:instrText>
+            <w:instrText xml:space="preserve"> HYPERLINK \l _Toc7078 </w:instrText>
           </w:r>
           <w:r>
             <w:rPr>
@@ -3153,7 +3578,7 @@
               <w:rFonts w:hint="eastAsia"/>
               <w:lang w:val="en-US" w:eastAsia="zh-CN"/>
             </w:rPr>
-            <w:t>5.4 Token协议</w:t>
+            <w:t>6.4 加密配置</w:t>
           </w:r>
           <w:r>
             <w:tab/>
@@ -3162,13 +3587,13 @@
             <w:fldChar w:fldCharType="begin"/>
           </w:r>
           <w:r>
-            <w:instrText xml:space="preserve"> PAGEREF _Toc23421 \h </w:instrText>
+            <w:instrText xml:space="preserve"> PAGEREF _Toc7078 \h </w:instrText>
           </w:r>
           <w:r>
             <w:fldChar w:fldCharType="separate"/>
           </w:r>
           <w:r>
-            <w:t>19</w:t>
+            <w:t>21</w:t>
           </w:r>
           <w:r>
             <w:fldChar w:fldCharType="end"/>
@@ -3183,7 +3608,7 @@
         </w:p>
         <w:p>
           <w:pPr>
-            <w:pStyle w:val="7"/>
+            <w:pStyle w:val="12"/>
             <w:tabs>
               <w:tab w:val="right" w:leader="dot" w:pos="8306"/>
             </w:tabs>
@@ -3200,7 +3625,7 @@
               <w:bCs/>
               <w:lang w:val="zh-CN"/>
             </w:rPr>
-            <w:instrText xml:space="preserve"> HYPERLINK \l _Toc1155 </w:instrText>
+            <w:instrText xml:space="preserve"> HYPERLINK \l _Toc5022 </w:instrText>
           </w:r>
           <w:r>
             <w:rPr>
@@ -3214,7 +3639,7 @@
               <w:rFonts w:hint="eastAsia"/>
               <w:lang w:val="en-US" w:eastAsia="zh-CN"/>
             </w:rPr>
-            <w:t>5.4.1 登录</w:t>
+            <w:t>6.5 数据库配置</w:t>
           </w:r>
           <w:r>
             <w:tab/>
@@ -3223,13 +3648,13 @@
             <w:fldChar w:fldCharType="begin"/>
           </w:r>
           <w:r>
-            <w:instrText xml:space="preserve"> PAGEREF _Toc1155 \h </w:instrText>
+            <w:instrText xml:space="preserve"> PAGEREF _Toc5022 \h </w:instrText>
           </w:r>
           <w:r>
             <w:fldChar w:fldCharType="separate"/>
           </w:r>
           <w:r>
-            <w:t>19</w:t>
+            <w:t>21</w:t>
           </w:r>
           <w:r>
             <w:fldChar w:fldCharType="end"/>
@@ -3244,7 +3669,7 @@
         </w:p>
         <w:p>
           <w:pPr>
-            <w:pStyle w:val="7"/>
+            <w:pStyle w:val="12"/>
             <w:tabs>
               <w:tab w:val="right" w:leader="dot" w:pos="8306"/>
             </w:tabs>
@@ -3261,7 +3686,7 @@
               <w:bCs/>
               <w:lang w:val="zh-CN"/>
             </w:rPr>
-            <w:instrText xml:space="preserve"> HYPERLINK \l _Toc8028 </w:instrText>
+            <w:instrText xml:space="preserve"> HYPERLINK \l _Toc11955 </w:instrText>
           </w:r>
           <w:r>
             <w:rPr>
@@ -3275,7 +3700,7 @@
               <w:rFonts w:hint="eastAsia"/>
               <w:lang w:val="en-US" w:eastAsia="zh-CN"/>
             </w:rPr>
-            <w:t>5.4.2 续期</w:t>
+            <w:t>6.6 日志配置</w:t>
           </w:r>
           <w:r>
             <w:tab/>
@@ -3284,13 +3709,13 @@
             <w:fldChar w:fldCharType="begin"/>
           </w:r>
           <w:r>
-            <w:instrText xml:space="preserve"> PAGEREF _Toc8028 \h </w:instrText>
+            <w:instrText xml:space="preserve"> PAGEREF _Toc11955 \h </w:instrText>
           </w:r>
           <w:r>
             <w:fldChar w:fldCharType="separate"/>
           </w:r>
           <w:r>
-            <w:t>20</w:t>
+            <w:t>22</w:t>
           </w:r>
           <w:r>
             <w:fldChar w:fldCharType="end"/>
@@ -3322,7 +3747,7 @@
               <w:bCs/>
               <w:lang w:val="zh-CN"/>
             </w:rPr>
-            <w:instrText xml:space="preserve"> HYPERLINK \l _Toc27649 </w:instrText>
+            <w:instrText xml:space="preserve"> HYPERLINK \l _Toc1514 </w:instrText>
           </w:r>
           <w:r>
             <w:rPr>
@@ -3336,7 +3761,7 @@
               <w:rFonts w:hint="eastAsia"/>
               <w:lang w:val="en-US" w:eastAsia="zh-CN"/>
             </w:rPr>
-            <w:t>六 配置说明</w:t>
+            <w:t>附录</w:t>
           </w:r>
           <w:r>
             <w:tab/>
@@ -3345,13 +3770,13 @@
             <w:fldChar w:fldCharType="begin"/>
           </w:r>
           <w:r>
-            <w:instrText xml:space="preserve"> PAGEREF _Toc27649 \h </w:instrText>
+            <w:instrText xml:space="preserve"> PAGEREF _Toc1514 \h </w:instrText>
           </w:r>
           <w:r>
             <w:fldChar w:fldCharType="separate"/>
           </w:r>
           <w:r>
-            <w:t>20</w:t>
+            <w:t>22</w:t>
           </w:r>
           <w:r>
             <w:fldChar w:fldCharType="end"/>
@@ -3383,7 +3808,7 @@
               <w:bCs/>
               <w:lang w:val="zh-CN"/>
             </w:rPr>
-            <w:instrText xml:space="preserve"> HYPERLINK \l _Toc20916 </w:instrText>
+            <w:instrText xml:space="preserve"> HYPERLINK \l _Toc12944 </w:instrText>
           </w:r>
           <w:r>
             <w:rPr>
@@ -3397,7 +3822,7 @@
               <w:rFonts w:hint="eastAsia"/>
               <w:lang w:val="en-US" w:eastAsia="zh-CN"/>
             </w:rPr>
-            <w:t>6.1 基础配置</w:t>
+            <w:t>附录1 类型定义</w:t>
           </w:r>
           <w:r>
             <w:tab/>
@@ -3406,13 +3831,13 @@
             <w:fldChar w:fldCharType="begin"/>
           </w:r>
           <w:r>
-            <w:instrText xml:space="preserve"> PAGEREF _Toc20916 \h </w:instrText>
+            <w:instrText xml:space="preserve"> PAGEREF _Toc12944 \h </w:instrText>
           </w:r>
           <w:r>
             <w:fldChar w:fldCharType="separate"/>
           </w:r>
           <w:r>
-            <w:t>20</w:t>
+            <w:t>22</w:t>
           </w:r>
           <w:r>
             <w:fldChar w:fldCharType="end"/>
@@ -3444,7 +3869,7 @@
               <w:bCs/>
               <w:lang w:val="zh-CN"/>
             </w:rPr>
-            <w:instrText xml:space="preserve"> HYPERLINK \l _Toc5156 </w:instrText>
+            <w:instrText xml:space="preserve"> HYPERLINK \l _Toc21166 </w:instrText>
           </w:r>
           <w:r>
             <w:rPr>
@@ -3458,7 +3883,7 @@
               <w:rFonts w:hint="eastAsia"/>
               <w:lang w:val="en-US" w:eastAsia="zh-CN"/>
             </w:rPr>
-            <w:t>6.2 最大配置</w:t>
+            <w:t>附录2 协议定义</w:t>
           </w:r>
           <w:r>
             <w:tab/>
@@ -3467,13 +3892,13 @@
             <w:fldChar w:fldCharType="begin"/>
           </w:r>
           <w:r>
-            <w:instrText xml:space="preserve"> PAGEREF _Toc5156 \h </w:instrText>
+            <w:instrText xml:space="preserve"> PAGEREF _Toc21166 \h </w:instrText>
           </w:r>
           <w:r>
             <w:fldChar w:fldCharType="separate"/>
           </w:r>
           <w:r>
-            <w:t>21</w:t>
+            <w:t>22</w:t>
           </w:r>
           <w:r>
             <w:fldChar w:fldCharType="end"/>
@@ -3505,7 +3930,7 @@
               <w:bCs/>
               <w:lang w:val="zh-CN"/>
             </w:rPr>
-            <w:instrText xml:space="preserve"> HYPERLINK \l _Toc12014 </w:instrText>
+            <w:instrText xml:space="preserve"> HYPERLINK \l _Toc2387 </w:instrText>
           </w:r>
           <w:r>
             <w:rPr>
@@ -3519,7 +3944,7 @@
               <w:rFonts w:hint="eastAsia"/>
               <w:lang w:val="en-US" w:eastAsia="zh-CN"/>
             </w:rPr>
-            <w:t>6.3 验证配置</w:t>
+            <w:t>附录3 转换定义</w:t>
           </w:r>
           <w:r>
             <w:tab/>
@@ -3528,13 +3953,13 @@
             <w:fldChar w:fldCharType="begin"/>
           </w:r>
           <w:r>
-            <w:instrText xml:space="preserve"> PAGEREF _Toc12014 \h </w:instrText>
+            <w:instrText xml:space="preserve"> PAGEREF _Toc2387 \h </w:instrText>
           </w:r>
           <w:r>
             <w:fldChar w:fldCharType="separate"/>
           </w:r>
           <w:r>
-            <w:t>21</w:t>
+            <w:t>22</w:t>
           </w:r>
           <w:r>
             <w:fldChar w:fldCharType="end"/>
@@ -3566,7 +3991,7 @@
               <w:bCs/>
               <w:lang w:val="zh-CN"/>
             </w:rPr>
-            <w:instrText xml:space="preserve"> HYPERLINK \l _Toc16946 </w:instrText>
+            <w:instrText xml:space="preserve"> HYPERLINK \l _Toc17623 </w:instrText>
           </w:r>
           <w:r>
             <w:rPr>
@@ -3580,7 +4005,7 @@
               <w:rFonts w:hint="eastAsia"/>
               <w:lang w:val="en-US" w:eastAsia="zh-CN"/>
             </w:rPr>
-            <w:t>6.4 加密配置</w:t>
+            <w:t>附录4 更新历史</w:t>
           </w:r>
           <w:r>
             <w:tab/>
@@ -3589,434 +4014,7 @@
             <w:fldChar w:fldCharType="begin"/>
           </w:r>
           <w:r>
-            <w:instrText xml:space="preserve"> PAGEREF _Toc16946 \h </w:instrText>
-          </w:r>
-          <w:r>
-            <w:fldChar w:fldCharType="separate"/>
-          </w:r>
-          <w:r>
-            <w:t>21</w:t>
-          </w:r>
-          <w:r>
-            <w:fldChar w:fldCharType="end"/>
-          </w:r>
-          <w:r>
-            <w:rPr>
-              <w:bCs/>
-              <w:lang w:val="zh-CN"/>
-            </w:rPr>
-            <w:fldChar w:fldCharType="end"/>
-          </w:r>
-        </w:p>
-        <w:p>
-          <w:pPr>
-            <w:pStyle w:val="12"/>
-            <w:tabs>
-              <w:tab w:val="right" w:leader="dot" w:pos="8306"/>
-            </w:tabs>
-          </w:pPr>
-          <w:r>
-            <w:rPr>
-              <w:bCs/>
-              <w:lang w:val="zh-CN"/>
-            </w:rPr>
-            <w:fldChar w:fldCharType="begin"/>
-          </w:r>
-          <w:r>
-            <w:rPr>
-              <w:bCs/>
-              <w:lang w:val="zh-CN"/>
-            </w:rPr>
-            <w:instrText xml:space="preserve"> HYPERLINK \l _Toc32684 </w:instrText>
-          </w:r>
-          <w:r>
-            <w:rPr>
-              <w:bCs/>
-              <w:lang w:val="zh-CN"/>
-            </w:rPr>
-            <w:fldChar w:fldCharType="separate"/>
-          </w:r>
-          <w:r>
-            <w:rPr>
-              <w:rFonts w:hint="eastAsia"/>
-              <w:lang w:val="en-US" w:eastAsia="zh-CN"/>
-            </w:rPr>
-            <w:t>6.5 数据库配置</w:t>
-          </w:r>
-          <w:r>
-            <w:tab/>
-          </w:r>
-          <w:r>
-            <w:fldChar w:fldCharType="begin"/>
-          </w:r>
-          <w:r>
-            <w:instrText xml:space="preserve"> PAGEREF _Toc32684 \h </w:instrText>
-          </w:r>
-          <w:r>
-            <w:fldChar w:fldCharType="separate"/>
-          </w:r>
-          <w:r>
-            <w:t>21</w:t>
-          </w:r>
-          <w:r>
-            <w:fldChar w:fldCharType="end"/>
-          </w:r>
-          <w:r>
-            <w:rPr>
-              <w:bCs/>
-              <w:lang w:val="zh-CN"/>
-            </w:rPr>
-            <w:fldChar w:fldCharType="end"/>
-          </w:r>
-        </w:p>
-        <w:p>
-          <w:pPr>
-            <w:pStyle w:val="12"/>
-            <w:tabs>
-              <w:tab w:val="right" w:leader="dot" w:pos="8306"/>
-            </w:tabs>
-          </w:pPr>
-          <w:r>
-            <w:rPr>
-              <w:bCs/>
-              <w:lang w:val="zh-CN"/>
-            </w:rPr>
-            <w:fldChar w:fldCharType="begin"/>
-          </w:r>
-          <w:r>
-            <w:rPr>
-              <w:bCs/>
-              <w:lang w:val="zh-CN"/>
-            </w:rPr>
-            <w:instrText xml:space="preserve"> HYPERLINK \l _Toc15064 </w:instrText>
-          </w:r>
-          <w:r>
-            <w:rPr>
-              <w:bCs/>
-              <w:lang w:val="zh-CN"/>
-            </w:rPr>
-            <w:fldChar w:fldCharType="separate"/>
-          </w:r>
-          <w:r>
-            <w:rPr>
-              <w:rFonts w:hint="eastAsia"/>
-              <w:lang w:val="en-US" w:eastAsia="zh-CN"/>
-            </w:rPr>
-            <w:t>6.6 日志配置</w:t>
-          </w:r>
-          <w:r>
-            <w:tab/>
-          </w:r>
-          <w:r>
-            <w:fldChar w:fldCharType="begin"/>
-          </w:r>
-          <w:r>
-            <w:instrText xml:space="preserve"> PAGEREF _Toc15064 \h </w:instrText>
-          </w:r>
-          <w:r>
-            <w:fldChar w:fldCharType="separate"/>
-          </w:r>
-          <w:r>
-            <w:t>21</w:t>
-          </w:r>
-          <w:r>
-            <w:fldChar w:fldCharType="end"/>
-          </w:r>
-          <w:r>
-            <w:rPr>
-              <w:bCs/>
-              <w:lang w:val="zh-CN"/>
-            </w:rPr>
-            <w:fldChar w:fldCharType="end"/>
-          </w:r>
-        </w:p>
-        <w:p>
-          <w:pPr>
-            <w:pStyle w:val="10"/>
-            <w:tabs>
-              <w:tab w:val="right" w:leader="dot" w:pos="8306"/>
-            </w:tabs>
-          </w:pPr>
-          <w:r>
-            <w:rPr>
-              <w:bCs/>
-              <w:lang w:val="zh-CN"/>
-            </w:rPr>
-            <w:fldChar w:fldCharType="begin"/>
-          </w:r>
-          <w:r>
-            <w:rPr>
-              <w:bCs/>
-              <w:lang w:val="zh-CN"/>
-            </w:rPr>
-            <w:instrText xml:space="preserve"> HYPERLINK \l _Toc25146 </w:instrText>
-          </w:r>
-          <w:r>
-            <w:rPr>
-              <w:bCs/>
-              <w:lang w:val="zh-CN"/>
-            </w:rPr>
-            <w:fldChar w:fldCharType="separate"/>
-          </w:r>
-          <w:r>
-            <w:rPr>
-              <w:rFonts w:hint="eastAsia"/>
-              <w:lang w:val="en-US" w:eastAsia="zh-CN"/>
-            </w:rPr>
-            <w:t>附录</w:t>
-          </w:r>
-          <w:r>
-            <w:tab/>
-          </w:r>
-          <w:r>
-            <w:fldChar w:fldCharType="begin"/>
-          </w:r>
-          <w:r>
-            <w:instrText xml:space="preserve"> PAGEREF _Toc25146 \h </w:instrText>
-          </w:r>
-          <w:r>
-            <w:fldChar w:fldCharType="separate"/>
-          </w:r>
-          <w:r>
-            <w:t>22</w:t>
-          </w:r>
-          <w:r>
-            <w:fldChar w:fldCharType="end"/>
-          </w:r>
-          <w:r>
-            <w:rPr>
-              <w:bCs/>
-              <w:lang w:val="zh-CN"/>
-            </w:rPr>
-            <w:fldChar w:fldCharType="end"/>
-          </w:r>
-        </w:p>
-        <w:p>
-          <w:pPr>
-            <w:pStyle w:val="12"/>
-            <w:tabs>
-              <w:tab w:val="right" w:leader="dot" w:pos="8306"/>
-            </w:tabs>
-          </w:pPr>
-          <w:r>
-            <w:rPr>
-              <w:bCs/>
-              <w:lang w:val="zh-CN"/>
-            </w:rPr>
-            <w:fldChar w:fldCharType="begin"/>
-          </w:r>
-          <w:r>
-            <w:rPr>
-              <w:bCs/>
-              <w:lang w:val="zh-CN"/>
-            </w:rPr>
-            <w:instrText xml:space="preserve"> HYPERLINK \l _Toc1623 </w:instrText>
-          </w:r>
-          <w:r>
-            <w:rPr>
-              <w:bCs/>
-              <w:lang w:val="zh-CN"/>
-            </w:rPr>
-            <w:fldChar w:fldCharType="separate"/>
-          </w:r>
-          <w:r>
-            <w:rPr>
-              <w:rFonts w:hint="eastAsia"/>
-              <w:lang w:val="en-US" w:eastAsia="zh-CN"/>
-            </w:rPr>
-            <w:t>附录1 类型定义</w:t>
-          </w:r>
-          <w:r>
-            <w:tab/>
-          </w:r>
-          <w:r>
-            <w:fldChar w:fldCharType="begin"/>
-          </w:r>
-          <w:r>
-            <w:instrText xml:space="preserve"> PAGEREF _Toc1623 \h </w:instrText>
-          </w:r>
-          <w:r>
-            <w:fldChar w:fldCharType="separate"/>
-          </w:r>
-          <w:r>
-            <w:t>22</w:t>
-          </w:r>
-          <w:r>
-            <w:fldChar w:fldCharType="end"/>
-          </w:r>
-          <w:r>
-            <w:rPr>
-              <w:bCs/>
-              <w:lang w:val="zh-CN"/>
-            </w:rPr>
-            <w:fldChar w:fldCharType="end"/>
-          </w:r>
-        </w:p>
-        <w:p>
-          <w:pPr>
-            <w:pStyle w:val="12"/>
-            <w:tabs>
-              <w:tab w:val="right" w:leader="dot" w:pos="8306"/>
-            </w:tabs>
-          </w:pPr>
-          <w:r>
-            <w:rPr>
-              <w:bCs/>
-              <w:lang w:val="zh-CN"/>
-            </w:rPr>
-            <w:fldChar w:fldCharType="begin"/>
-          </w:r>
-          <w:r>
-            <w:rPr>
-              <w:bCs/>
-              <w:lang w:val="zh-CN"/>
-            </w:rPr>
-            <w:instrText xml:space="preserve"> HYPERLINK \l _Toc7271 </w:instrText>
-          </w:r>
-          <w:r>
-            <w:rPr>
-              <w:bCs/>
-              <w:lang w:val="zh-CN"/>
-            </w:rPr>
-            <w:fldChar w:fldCharType="separate"/>
-          </w:r>
-          <w:r>
-            <w:rPr>
-              <w:rFonts w:hint="eastAsia"/>
-              <w:lang w:val="en-US" w:eastAsia="zh-CN"/>
-            </w:rPr>
-            <w:t>附录2 协议定义</w:t>
-          </w:r>
-          <w:r>
-            <w:tab/>
-          </w:r>
-          <w:r>
-            <w:fldChar w:fldCharType="begin"/>
-          </w:r>
-          <w:r>
-            <w:instrText xml:space="preserve"> PAGEREF _Toc7271 \h </w:instrText>
-          </w:r>
-          <w:r>
-            <w:fldChar w:fldCharType="separate"/>
-          </w:r>
-          <w:r>
-            <w:t>22</w:t>
-          </w:r>
-          <w:r>
-            <w:fldChar w:fldCharType="end"/>
-          </w:r>
-          <w:r>
-            <w:rPr>
-              <w:bCs/>
-              <w:lang w:val="zh-CN"/>
-            </w:rPr>
-            <w:fldChar w:fldCharType="end"/>
-          </w:r>
-        </w:p>
-        <w:p>
-          <w:pPr>
-            <w:pStyle w:val="12"/>
-            <w:tabs>
-              <w:tab w:val="right" w:leader="dot" w:pos="8306"/>
-            </w:tabs>
-          </w:pPr>
-          <w:r>
-            <w:rPr>
-              <w:bCs/>
-              <w:lang w:val="zh-CN"/>
-            </w:rPr>
-            <w:fldChar w:fldCharType="begin"/>
-          </w:r>
-          <w:r>
-            <w:rPr>
-              <w:bCs/>
-              <w:lang w:val="zh-CN"/>
-            </w:rPr>
-            <w:instrText xml:space="preserve"> HYPERLINK \l _Toc8046 </w:instrText>
-          </w:r>
-          <w:r>
-            <w:rPr>
-              <w:bCs/>
-              <w:lang w:val="zh-CN"/>
-            </w:rPr>
-            <w:fldChar w:fldCharType="separate"/>
-          </w:r>
-          <w:r>
-            <w:rPr>
-              <w:rFonts w:hint="eastAsia"/>
-              <w:lang w:val="en-US" w:eastAsia="zh-CN"/>
-            </w:rPr>
-            <w:t>附录3 转换定义</w:t>
-          </w:r>
-          <w:r>
-            <w:tab/>
-          </w:r>
-          <w:r>
-            <w:fldChar w:fldCharType="begin"/>
-          </w:r>
-          <w:r>
-            <w:instrText xml:space="preserve"> PAGEREF _Toc8046 \h </w:instrText>
-          </w:r>
-          <w:r>
-            <w:fldChar w:fldCharType="separate"/>
-          </w:r>
-          <w:r>
-            <w:t>22</w:t>
-          </w:r>
-          <w:r>
-            <w:fldChar w:fldCharType="end"/>
-          </w:r>
-          <w:r>
-            <w:rPr>
-              <w:bCs/>
-              <w:lang w:val="zh-CN"/>
-            </w:rPr>
-            <w:fldChar w:fldCharType="end"/>
-          </w:r>
-        </w:p>
-        <w:p>
-          <w:pPr>
-            <w:pStyle w:val="12"/>
-            <w:tabs>
-              <w:tab w:val="right" w:leader="dot" w:pos="8306"/>
-            </w:tabs>
-          </w:pPr>
-          <w:r>
-            <w:rPr>
-              <w:bCs/>
-              <w:lang w:val="zh-CN"/>
-            </w:rPr>
-            <w:fldChar w:fldCharType="begin"/>
-          </w:r>
-          <w:r>
-            <w:rPr>
-              <w:bCs/>
-              <w:lang w:val="zh-CN"/>
-            </w:rPr>
-            <w:instrText xml:space="preserve"> HYPERLINK \l _Toc8549 </w:instrText>
-          </w:r>
-          <w:r>
-            <w:rPr>
-              <w:bCs/>
-              <w:lang w:val="zh-CN"/>
-            </w:rPr>
-            <w:fldChar w:fldCharType="separate"/>
-          </w:r>
-          <w:r>
-            <w:rPr>
-              <w:rFonts w:hint="eastAsia"/>
-              <w:lang w:val="en-US" w:eastAsia="zh-CN"/>
-            </w:rPr>
-            <w:t>附录4 更新历史</w:t>
-          </w:r>
-          <w:r>
-            <w:tab/>
-          </w:r>
-          <w:r>
-            <w:fldChar w:fldCharType="begin"/>
-          </w:r>
-          <w:r>
-            <w:instrText xml:space="preserve"> PAGEREF _Toc8549 \h </w:instrText>
+            <w:instrText xml:space="preserve"> PAGEREF _Toc17623 \h </w:instrText>
           </w:r>
           <w:r>
             <w:fldChar w:fldCharType="separate"/>
@@ -4585,7 +4583,7 @@
                 <w:rFonts w:hint="eastAsia"/>
                 <w:lang w:val="en-US" w:eastAsia="zh-CN"/>
               </w:rPr>
-              <w:t>3.1.0.1001</w:t>
+              <w:t>3.2.0.1001</w:t>
             </w:r>
           </w:p>
         </w:tc>
@@ -4702,7 +4700,7 @@
                 <w:rFonts w:hint="eastAsia"/>
                 <w:lang w:val="en-US" w:eastAsia="zh-CN"/>
               </w:rPr>
-              <w:t>08</w:t>
+              <w:t>09</w:t>
             </w:r>
             <w:r>
               <w:t>-</w:t>
@@ -4712,7 +4710,7 @@
                 <w:rFonts w:hint="eastAsia"/>
                 <w:lang w:val="en-US" w:eastAsia="zh-CN"/>
               </w:rPr>
-              <w:t>26</w:t>
+              <w:t>15</w:t>
             </w:r>
           </w:p>
         </w:tc>
@@ -5034,7 +5032,7 @@
       <w:pPr>
         <w:pStyle w:val="2"/>
       </w:pPr>
-      <w:bookmarkStart w:id="1" w:name="_Toc5860"/>
+      <w:bookmarkStart w:id="1" w:name="_Toc16542"/>
       <w:r>
         <w:rPr>
           <w:rFonts w:hint="eastAsia"/>
@@ -5050,7 +5048,7 @@
           <w:rFonts w:hint="eastAsia"/>
         </w:rPr>
       </w:pPr>
-      <w:bookmarkStart w:id="2" w:name="_Toc28537"/>
+      <w:bookmarkStart w:id="2" w:name="_Toc25535"/>
       <w:r>
         <w:rPr>
           <w:rFonts w:hint="eastAsia"/>
@@ -5099,7 +5097,7 @@
           <w:lang w:eastAsia="zh-CN"/>
         </w:rPr>
       </w:pPr>
-      <w:bookmarkStart w:id="3" w:name="_Toc32763"/>
+      <w:bookmarkStart w:id="3" w:name="_Toc3870"/>
       <w:r>
         <w:rPr>
           <w:rFonts w:hint="eastAsia"/>
@@ -5135,7 +5133,7 @@
           <w:lang w:val="en-US" w:eastAsia="zh-CN"/>
         </w:rPr>
       </w:pPr>
-      <w:bookmarkStart w:id="4" w:name="_Toc31391"/>
+      <w:bookmarkStart w:id="4" w:name="_Toc2152"/>
       <w:r>
         <w:rPr>
           <w:rFonts w:hint="eastAsia"/>
@@ -5169,7 +5167,7 @@
           <w:lang w:val="en-US" w:eastAsia="zh-CN"/>
         </w:rPr>
       </w:pPr>
-      <w:bookmarkStart w:id="5" w:name="_Toc21861"/>
+      <w:bookmarkStart w:id="5" w:name="_Toc15683"/>
       <w:r>
         <w:rPr>
           <w:rFonts w:hint="eastAsia"/>
@@ -5230,7 +5228,7 @@
           <w:lang w:val="en-US" w:eastAsia="zh-CN"/>
         </w:rPr>
       </w:pPr>
-      <w:bookmarkStart w:id="6" w:name="_Toc14189"/>
+      <w:bookmarkStart w:id="6" w:name="_Toc17339"/>
       <w:r>
         <w:rPr>
           <w:rFonts w:hint="eastAsia"/>
@@ -5362,7 +5360,7 @@
           <w:lang w:val="en-US" w:eastAsia="zh-CN"/>
         </w:rPr>
       </w:pPr>
-      <w:bookmarkStart w:id="7" w:name="_Toc758"/>
+      <w:bookmarkStart w:id="7" w:name="_Toc27563"/>
       <w:r>
         <w:rPr>
           <w:rFonts w:hint="eastAsia"/>
@@ -5462,7 +5460,7 @@
           <w:lang w:val="en-US" w:eastAsia="zh-CN"/>
         </w:rPr>
       </w:pPr>
-      <w:bookmarkStart w:id="8" w:name="_Toc12650"/>
+      <w:bookmarkStart w:id="8" w:name="_Toc643"/>
       <w:r>
         <w:rPr>
           <w:rFonts w:hint="eastAsia"/>
@@ -5525,7 +5523,7 @@
           <w:lang w:val="en-US" w:eastAsia="zh-CN"/>
         </w:rPr>
       </w:pPr>
-      <w:bookmarkStart w:id="9" w:name="_Toc276"/>
+      <w:bookmarkStart w:id="9" w:name="_Toc4087"/>
       <w:r>
         <w:rPr>
           <w:rFonts w:hint="eastAsia"/>
@@ -5564,7 +5562,7 @@
           <w:lang w:val="en-US" w:eastAsia="zh-CN"/>
         </w:rPr>
       </w:pPr>
-      <w:bookmarkStart w:id="10" w:name="_Toc5748"/>
+      <w:bookmarkStart w:id="10" w:name="_Toc14295"/>
       <w:r>
         <w:rPr>
           <w:rFonts w:hint="eastAsia"/>
@@ -5590,7 +5588,7 @@
           <w:lang w:val="en-US" w:eastAsia="zh-CN"/>
         </w:rPr>
       </w:pPr>
-      <w:bookmarkStart w:id="11" w:name="_Toc18670"/>
+      <w:bookmarkStart w:id="11" w:name="_Toc15602"/>
       <w:r>
         <w:rPr>
           <w:rFonts w:hint="eastAsia"/>
@@ -5641,7 +5639,7 @@
           <w:lang w:val="en-US" w:eastAsia="zh-CN"/>
         </w:rPr>
       </w:pPr>
-      <w:bookmarkStart w:id="12" w:name="_Toc6814"/>
+      <w:bookmarkStart w:id="12" w:name="_Toc12066"/>
       <w:r>
         <w:rPr>
           <w:rFonts w:hint="eastAsia"/>
@@ -5676,7 +5674,7 @@
           <w:lang w:val="en-US" w:eastAsia="zh-CN"/>
         </w:rPr>
       </w:pPr>
-      <w:bookmarkStart w:id="13" w:name="_Toc26468"/>
+      <w:bookmarkStart w:id="13" w:name="_Toc11517"/>
       <w:r>
         <w:rPr>
           <w:rFonts w:hint="eastAsia"/>
@@ -5757,7 +5755,7 @@
           <w:lang w:val="en-US" w:eastAsia="zh-CN"/>
         </w:rPr>
       </w:pPr>
-      <w:bookmarkStart w:id="14" w:name="_Toc1020"/>
+      <w:bookmarkStart w:id="14" w:name="_Toc27481"/>
       <w:r>
         <w:rPr>
           <w:rFonts w:hint="eastAsia"/>
@@ -5776,7 +5774,7 @@
           <w:lang w:val="en-US" w:eastAsia="zh-CN"/>
         </w:rPr>
       </w:pPr>
-      <w:bookmarkStart w:id="15" w:name="_Toc3111"/>
+      <w:bookmarkStart w:id="15" w:name="_Toc10476"/>
       <w:r>
         <w:rPr>
           <w:rFonts w:hint="eastAsia"/>
@@ -5811,7 +5809,7 @@
           <w:lang w:val="en-US" w:eastAsia="zh-CN"/>
         </w:rPr>
       </w:pPr>
-      <w:bookmarkStart w:id="16" w:name="_Toc26049"/>
+      <w:bookmarkStart w:id="16" w:name="_Toc25835"/>
       <w:r>
         <w:rPr>
           <w:rFonts w:hint="eastAsia"/>
@@ -5927,7 +5925,7 @@
         </w:rPr>
       </w:pPr>
       <w:bookmarkStart w:id="17" w:name="_Toc10977"/>
-      <w:bookmarkStart w:id="18" w:name="_Toc7894"/>
+      <w:bookmarkStart w:id="18" w:name="_Toc30389"/>
       <w:r>
         <w:rPr>
           <w:rFonts w:hint="eastAsia"/>
@@ -5962,7 +5960,7 @@
           <w:lang w:val="en-US" w:eastAsia="zh-CN"/>
         </w:rPr>
       </w:pPr>
-      <w:bookmarkStart w:id="19" w:name="_Toc3420"/>
+      <w:bookmarkStart w:id="19" w:name="_Toc17459"/>
       <w:r>
         <w:rPr>
           <w:rFonts w:hint="eastAsia"/>
@@ -5981,7 +5979,7 @@
           <w:lang w:val="en-US" w:eastAsia="zh-CN"/>
         </w:rPr>
       </w:pPr>
-      <w:bookmarkStart w:id="20" w:name="_Toc29230"/>
+      <w:bookmarkStart w:id="20" w:name="_Toc5786"/>
       <w:r>
         <w:rPr>
           <w:rFonts w:hint="eastAsia"/>
@@ -6079,7 +6077,7 @@
           <w:lang w:val="en-US" w:eastAsia="zh-CN"/>
         </w:rPr>
       </w:pPr>
-      <w:bookmarkStart w:id="21" w:name="_Toc31098"/>
+      <w:bookmarkStart w:id="21" w:name="_Toc25711"/>
       <w:r>
         <w:rPr>
           <w:rFonts w:hint="eastAsia"/>
@@ -6130,7 +6128,7 @@
           <w:lang w:val="en-US" w:eastAsia="zh-CN"/>
         </w:rPr>
       </w:pPr>
-      <w:bookmarkStart w:id="22" w:name="_Toc11649"/>
+      <w:bookmarkStart w:id="22" w:name="_Toc2752"/>
       <w:r>
         <w:rPr>
           <w:rFonts w:hint="eastAsia"/>
@@ -6142,18 +6140,24 @@
     </w:p>
     <w:p>
       <w:pPr>
-        <w:ind w:firstLine="420"/>
-        <w:rPr>
-          <w:rFonts w:hint="eastAsia"/>
-          <w:lang w:val="en-US" w:eastAsia="zh-CN"/>
-        </w:rPr>
-      </w:pPr>
-      <w:r>
-        <w:rPr>
-          <w:rFonts w:hint="eastAsia"/>
-          <w:lang w:val="en-US" w:eastAsia="zh-CN"/>
-        </w:rPr>
-        <w:t>TCP接口协议用于适用于APP等应用程序验证.可用于登录,注册,注销,删除等操作.</w:t>
+        <w:pStyle w:val="14"/>
+        <w:keepNext w:val="0"/>
+        <w:keepLines w:val="0"/>
+        <w:widowControl/>
+        <w:suppressLineNumbers w:val="0"/>
+        <w:spacing w:before="46" w:beforeAutospacing="0" w:after="150" w:afterAutospacing="0" w:line="20" w:lineRule="atLeast"/>
+        <w:ind w:left="0" w:right="0"/>
+        <w:rPr>
+          <w:rFonts w:hint="eastAsia"/>
+          <w:lang w:val="en-US" w:eastAsia="zh-CN"/>
+        </w:rPr>
+      </w:pPr>
+      <w:r>
+        <w:rPr>
+          <w:rFonts w:hint="eastAsia"/>
+          <w:lang w:val="en-US" w:eastAsia="zh-CN"/>
+        </w:rPr>
+        <w:t>TCP接口协议用于适用于APP等应用程序验证.可用于登录操作,网络授权验证可以通过此接口进行.其他管理接口请参考HTTP接口.</w:t>
       </w:r>
     </w:p>
     <w:p>
@@ -6205,7 +6209,7 @@
           <w:color w:val="FF0000"/>
           <w:lang w:val="en-US" w:eastAsia="zh-CN"/>
         </w:rPr>
-        <w:t>wCrypto表示加解密,目前仅仅支持类型4,XCrypto算法.如果需要加密,请填充4,否则请填充0</w:t>
+        <w:t>wCrypto表示加解密,目前仅仅支持类型XCrypto算法.如果需要加密,请填充,否则请填充0</w:t>
       </w:r>
     </w:p>
     <w:p>
@@ -6214,7 +6218,7 @@
         <w:bidi w:val="0"/>
       </w:pPr>
       <w:bookmarkStart w:id="23" w:name="_Toc5244"/>
-      <w:bookmarkStart w:id="24" w:name="_Toc12821"/>
+      <w:bookmarkStart w:id="24" w:name="_Toc2960"/>
       <w:r>
         <w:rPr>
           <w:rFonts w:hint="eastAsia"/>
@@ -6247,7 +6251,7 @@
           <w:rFonts w:hint="eastAsia"/>
           <w:lang w:val="en-US" w:eastAsia="zh-CN"/>
         </w:rPr>
-        <w:t>登录协议是客户端和服务器在请求服务器交换数据的时候所需要做的第一个步骤.只有登录成功,才能使用服务器</w:t>
+        <w:t>登录协议是客户端和服务器在请求服务器交换数据的时候所需要做的第一个步骤.只有登录成功,才能使用</w:t>
       </w:r>
     </w:p>
     <w:p>
@@ -6259,7 +6263,7 @@
           <w:lang w:val="en-US" w:eastAsia="zh-CN"/>
         </w:rPr>
       </w:pPr>
-      <w:bookmarkStart w:id="25" w:name="_Toc1807"/>
+      <w:bookmarkStart w:id="25" w:name="_Toc1096"/>
       <w:r>
         <w:rPr>
           <w:rFonts w:hint="eastAsia"/>
@@ -7203,7 +7207,7 @@
           <w:lang w:val="en-US" w:eastAsia="zh-CN"/>
         </w:rPr>
       </w:pPr>
-      <w:bookmarkStart w:id="26" w:name="_Toc20982"/>
+      <w:bookmarkStart w:id="26" w:name="_Toc25946"/>
       <w:r>
         <w:rPr>
           <w:rFonts w:hint="eastAsia"/>
@@ -7876,35 +7880,37 @@
           <w:lang w:val="en-US" w:eastAsia="zh-CN"/>
         </w:rPr>
       </w:pPr>
-      <w:bookmarkStart w:id="27" w:name="_Toc26960"/>
-      <w:bookmarkStart w:id="28" w:name="_Toc32242"/>
-      <w:r>
-        <w:rPr>
-          <w:rFonts w:hint="eastAsia"/>
-          <w:lang w:val="en-US" w:eastAsia="zh-CN"/>
-        </w:rPr>
-        <w:t>3.2 公告协议</w:t>
+      <w:bookmarkStart w:id="27" w:name="_Toc8616"/>
+      <w:bookmarkStart w:id="28" w:name="_Toc27237"/>
+      <w:r>
+        <w:rPr>
+          <w:rFonts w:hint="eastAsia"/>
+          <w:lang w:val="en-US" w:eastAsia="zh-CN"/>
+        </w:rPr>
+        <w:t>3.2 超时通知</w:t>
       </w:r>
       <w:bookmarkEnd w:id="27"/>
       <w:bookmarkEnd w:id="28"/>
     </w:p>
     <w:p>
       <w:pPr>
-        <w:rPr>
-          <w:rFonts w:hint="default" w:eastAsiaTheme="minorEastAsia"/>
-          <w:lang w:val="en-US" w:eastAsia="zh-CN"/>
-        </w:rPr>
-      </w:pPr>
-      <w:r>
-        <w:rPr>
-          <w:rFonts w:hint="eastAsia"/>
-          <w:lang w:val="en-US" w:eastAsia="zh-CN"/>
-        </w:rPr>
-        <w:t xml:space="preserve">    此协议只用于发送文本内容.用于通知用户消息.</w:t>
-      </w:r>
-    </w:p>
-    <w:p>
-      <w:pPr>
+        <w:ind w:firstLine="420"/>
+        <w:rPr>
+          <w:rFonts w:hint="eastAsia"/>
+          <w:lang w:val="en-US" w:eastAsia="zh-CN"/>
+        </w:rPr>
+      </w:pPr>
+      <w:r>
+        <w:rPr>
+          <w:rFonts w:hint="eastAsia"/>
+          <w:lang w:val="en-US" w:eastAsia="zh-CN"/>
+        </w:rPr>
+        <w:t>此协议为通知协议,服务器主动下发,当客户端收到此协议后需要主动断开连接,否则服务器会一直下发此通知.</w:t>
+      </w:r>
+    </w:p>
+    <w:p>
+      <w:pPr>
+        <w:ind w:firstLine="420"/>
         <w:rPr>
           <w:rFonts w:hint="eastAsia" w:eastAsiaTheme="minorEastAsia"/>
           <w:lang w:val="en-US" w:eastAsia="zh-CN"/>
@@ -7915,7 +7921,7 @@
           <w:rFonts w:hint="eastAsia"/>
           <w:lang w:val="en-US" w:eastAsia="zh-CN"/>
         </w:rPr>
-        <w:t xml:space="preserve">    协议头:</w:t>
+        <w:t>此协议表示了客户端的时间到期,没有剩余时间了.</w:t>
       </w:r>
     </w:p>
     <w:p>
@@ -8130,7 +8136,7 @@
           <w:color w:val="A000A0"/>
           <w:sz w:val="19"/>
         </w:rPr>
-        <w:t>OPERATOR_CODE_AUTH_NOTIFYMSG</w:t>
+        <w:t>OPERATOR_CODE_AUTH_TIMEDOUT</w:t>
       </w:r>
     </w:p>
     <w:p>
@@ -8174,7 +8180,7 @@
           <w:szCs w:val="19"/>
           <w:lang w:val="en-US" w:eastAsia="zh-CN"/>
         </w:rPr>
-        <w:t>MSGLEN</w:t>
+        <w:t>0</w:t>
       </w:r>
     </w:p>
     <w:p>
@@ -8201,7 +8207,7 @@
           <w:sz w:val="19"/>
           <w:lang w:val="en-US" w:eastAsia="zh-CN"/>
         </w:rPr>
-        <w:t xml:space="preserve"> = 1</w:t>
+        <w:t xml:space="preserve"> = 0</w:t>
       </w:r>
     </w:p>
     <w:p>
@@ -8257,7 +8263,7 @@
           <w:szCs w:val="19"/>
           <w:lang w:val="en-US" w:eastAsia="zh-CN"/>
         </w:rPr>
-        <w:t>TRUE</w:t>
+        <w:t>FALSE</w:t>
       </w:r>
     </w:p>
     <w:p>
@@ -8381,21 +8387,96 @@
     </w:p>
     <w:p>
       <w:pPr>
+        <w:pStyle w:val="2"/>
         <w:bidi w:val="0"/>
+        <w:rPr>
+          <w:rFonts w:hint="eastAsia"/>
+          <w:lang w:val="en-US" w:eastAsia="zh-CN"/>
+        </w:rPr>
+      </w:pPr>
+      <w:bookmarkStart w:id="29" w:name="_Toc1197"/>
+      <w:r>
+        <w:rPr>
+          <w:rFonts w:hint="eastAsia"/>
+          <w:lang w:val="en-US" w:eastAsia="zh-CN"/>
+        </w:rPr>
+        <w:t>四 Websocket接口协议</w:t>
+      </w:r>
+      <w:bookmarkEnd w:id="29"/>
+    </w:p>
+    <w:p>
+      <w:pPr>
         <w:ind w:firstLine="420"/>
         <w:rPr>
-          <w:rFonts w:hint="default" w:ascii="新宋体" w:hAnsi="新宋体" w:eastAsia="新宋体"/>
-          <w:color w:val="A000A0"/>
-          <w:sz w:val="19"/>
-          <w:lang w:val="en-US" w:eastAsia="zh-CN"/>
-        </w:rPr>
-      </w:pPr>
-      <w:r>
-        <w:rPr>
-          <w:rFonts w:hint="eastAsia"/>
-          <w:lang w:val="en-US" w:eastAsia="zh-CN"/>
-        </w:rPr>
-        <w:t>协议体:协议体为要发送的内容.</w:t>
+          <w:rFonts w:hint="eastAsia"/>
+          <w:lang w:val="en-US" w:eastAsia="zh-CN"/>
+        </w:rPr>
+      </w:pPr>
+      <w:r>
+        <w:rPr>
+          <w:rFonts w:hint="eastAsia"/>
+          <w:lang w:val="en-US" w:eastAsia="zh-CN"/>
+        </w:rPr>
+        <w:t>WEBSOCKET协议简称WS协议.</w:t>
+      </w:r>
+    </w:p>
+    <w:p>
+      <w:pPr>
+        <w:ind w:firstLine="420"/>
+        <w:rPr>
+          <w:rFonts w:hint="eastAsia"/>
+          <w:lang w:val="en-US" w:eastAsia="zh-CN"/>
+        </w:rPr>
+      </w:pPr>
+      <w:r>
+        <w:rPr>
+          <w:rFonts w:hint="eastAsia"/>
+          <w:lang w:val="en-US" w:eastAsia="zh-CN"/>
+        </w:rPr>
+        <w:t>除了上面的TCP协议,WS协议可以支持HTML或前端网页处理授权验证,这样除了APP程序以外,我们还可以支持对网站进行授权验证.</w:t>
+      </w:r>
+    </w:p>
+    <w:p>
+      <w:pPr>
+        <w:ind w:firstLine="420"/>
+        <w:rPr>
+          <w:rFonts w:hint="eastAsia"/>
+          <w:lang w:val="en-US" w:eastAsia="zh-CN"/>
+        </w:rPr>
+      </w:pPr>
+      <w:r>
+        <w:rPr>
+          <w:rFonts w:hint="eastAsia"/>
+          <w:lang w:val="en-US" w:eastAsia="zh-CN"/>
+        </w:rPr>
+        <w:t>前端网页的授权验证通过WEBSOCKET协议负载JSON实现.</w:t>
+      </w:r>
+    </w:p>
+    <w:p>
+      <w:pPr>
+        <w:bidi w:val="0"/>
+        <w:ind w:firstLine="420" w:firstLineChars="200"/>
+        <w:rPr>
+          <w:rFonts w:hint="default"/>
+          <w:lang w:val="en-US" w:eastAsia="zh-CN"/>
+        </w:rPr>
+      </w:pPr>
+      <w:r>
+        <w:rPr>
+          <w:rFonts w:hint="eastAsia"/>
+          <w:lang w:val="en-US" w:eastAsia="zh-CN"/>
+        </w:rPr>
+        <w:t>JSON里面的unOperatorType参考TCP的</w:t>
+      </w:r>
+      <w:r>
+        <w:t>unOperatorType</w:t>
+      </w:r>
+      <w:r>
+        <w:rPr>
+          <w:rFonts w:hint="eastAsia"/>
+          <w:lang w:val="en-US" w:eastAsia="zh-CN"/>
+        </w:rPr>
+        <w:t>,unOperatorCode参考TCP的unOperatorCode,这里填写的是10进制.请严格按照格式填写,目前没有写安全性验证代码</w:t>
       </w:r>
     </w:p>
     <w:p>
@@ -8407,623 +8488,15 @@
           <w:lang w:val="en-US" w:eastAsia="zh-CN"/>
         </w:rPr>
       </w:pPr>
-      <w:bookmarkStart w:id="29" w:name="_Toc8616"/>
-      <w:bookmarkStart w:id="30" w:name="_Toc21847"/>
-      <w:r>
-        <w:rPr>
-          <w:rFonts w:hint="eastAsia"/>
-          <w:lang w:val="en-US" w:eastAsia="zh-CN"/>
-        </w:rPr>
-        <w:t>3.3 超时通知</w:t>
-      </w:r>
-      <w:bookmarkEnd w:id="29"/>
+      <w:bookmarkStart w:id="30" w:name="_Toc4879"/>
+      <w:r>
+        <w:rPr>
+          <w:rFonts w:hint="eastAsia"/>
+          <w:lang w:val="en-US" w:eastAsia="zh-CN"/>
+        </w:rPr>
+        <w:t>4.1 用户验证协议</w:t>
+      </w:r>
       <w:bookmarkEnd w:id="30"/>
-    </w:p>
-    <w:p>
-      <w:pPr>
-        <w:ind w:firstLine="420"/>
-        <w:rPr>
-          <w:rFonts w:hint="eastAsia"/>
-          <w:lang w:val="en-US" w:eastAsia="zh-CN"/>
-        </w:rPr>
-      </w:pPr>
-      <w:r>
-        <w:rPr>
-          <w:rFonts w:hint="eastAsia"/>
-          <w:lang w:val="en-US" w:eastAsia="zh-CN"/>
-        </w:rPr>
-        <w:t>此协议为通知协议,服务器主动下发,当客户端收到此协议后需要主动断开连接,否则服务器会一直下发此通知.</w:t>
-      </w:r>
-    </w:p>
-    <w:p>
-      <w:pPr>
-        <w:ind w:firstLine="420"/>
-        <w:rPr>
-          <w:rFonts w:hint="eastAsia" w:eastAsiaTheme="minorEastAsia"/>
-          <w:lang w:val="en-US" w:eastAsia="zh-CN"/>
-        </w:rPr>
-      </w:pPr>
-      <w:r>
-        <w:rPr>
-          <w:rFonts w:hint="eastAsia"/>
-          <w:lang w:val="en-US" w:eastAsia="zh-CN"/>
-        </w:rPr>
-        <w:t>此协议表示了客户端的时间到期,没有剩余时间了.</w:t>
-      </w:r>
-    </w:p>
-    <w:p>
-      <w:pPr>
-        <w:rPr>
-          <w:rFonts w:hint="eastAsia" w:ascii="新宋体" w:eastAsia="新宋体" w:cs="新宋体"/>
-          <w:color w:val="A000A0"/>
-          <w:kern w:val="0"/>
-          <w:sz w:val="19"/>
-          <w:szCs w:val="19"/>
-          <w:highlight w:val="white"/>
-        </w:rPr>
-      </w:pPr>
-      <w:r>
-        <w:rPr>
-          <w:rFonts w:ascii="新宋体" w:eastAsia="新宋体" w:cs="新宋体"/>
-          <w:color w:val="000080"/>
-          <w:kern w:val="0"/>
-          <w:sz w:val="19"/>
-          <w:szCs w:val="19"/>
-          <w:highlight w:val="white"/>
-        </w:rPr>
-        <w:t>wHeader</w:t>
-      </w:r>
-      <w:r>
-        <w:rPr>
-          <w:rFonts w:ascii="新宋体" w:eastAsia="新宋体" w:cs="新宋体"/>
-          <w:color w:val="000080"/>
-          <w:kern w:val="0"/>
-          <w:sz w:val="19"/>
-          <w:szCs w:val="19"/>
-        </w:rPr>
-        <w:t xml:space="preserve"> = </w:t>
-      </w:r>
-      <w:r>
-        <w:rPr>
-          <w:rFonts w:hint="eastAsia" w:ascii="新宋体" w:hAnsi="新宋体" w:eastAsia="新宋体"/>
-          <w:color w:val="A000A0"/>
-          <w:sz w:val="19"/>
-          <w:lang w:eastAsia="zh-CN"/>
-        </w:rPr>
-        <w:t>XENGIEN_COMMUNICATION_</w:t>
-      </w:r>
-      <w:r>
-        <w:rPr>
-          <w:rFonts w:hint="eastAsia" w:ascii="新宋体" w:hAnsi="新宋体" w:eastAsia="新宋体"/>
-          <w:color w:val="A000A0"/>
-          <w:sz w:val="19"/>
-        </w:rPr>
-        <w:t>PACKET_PROTOCOL_HEADER</w:t>
-      </w:r>
-    </w:p>
-    <w:p>
-      <w:pPr>
-        <w:rPr>
-          <w:rFonts w:hint="eastAsia" w:ascii="新宋体" w:eastAsia="新宋体" w:cs="新宋体"/>
-          <w:color w:val="A000A0"/>
-          <w:kern w:val="0"/>
-          <w:sz w:val="19"/>
-          <w:szCs w:val="19"/>
-          <w:highlight w:val="white"/>
-        </w:rPr>
-      </w:pPr>
-      <w:r>
-        <w:rPr>
-          <w:rFonts w:ascii="新宋体" w:eastAsia="新宋体" w:cs="新宋体"/>
-          <w:color w:val="000080"/>
-          <w:kern w:val="0"/>
-          <w:sz w:val="19"/>
-          <w:szCs w:val="19"/>
-          <w:highlight w:val="white"/>
-        </w:rPr>
-        <w:t>xhToken</w:t>
-      </w:r>
-      <w:r>
-        <w:rPr>
-          <w:rFonts w:ascii="新宋体" w:eastAsia="新宋体" w:cs="新宋体"/>
-          <w:color w:val="000080"/>
-          <w:kern w:val="0"/>
-          <w:sz w:val="19"/>
-          <w:szCs w:val="19"/>
-        </w:rPr>
-        <w:t xml:space="preserve"> = </w:t>
-      </w:r>
-      <w:r>
-        <w:rPr>
-          <w:rFonts w:hint="eastAsia" w:ascii="新宋体" w:eastAsia="新宋体" w:cs="新宋体"/>
-          <w:color w:val="000080"/>
-          <w:kern w:val="0"/>
-          <w:sz w:val="19"/>
-          <w:szCs w:val="19"/>
-          <w:lang w:val="en-US" w:eastAsia="zh-CN"/>
-        </w:rPr>
-        <w:t>0</w:t>
-      </w:r>
-    </w:p>
-    <w:p>
-      <w:pPr>
-        <w:rPr>
-          <w:rFonts w:ascii="新宋体" w:eastAsia="新宋体" w:cs="新宋体"/>
-          <w:color w:val="6F008A"/>
-          <w:kern w:val="0"/>
-          <w:sz w:val="19"/>
-          <w:szCs w:val="19"/>
-        </w:rPr>
-      </w:pPr>
-      <w:r>
-        <w:rPr>
-          <w:rFonts w:ascii="新宋体" w:eastAsia="新宋体" w:cs="新宋体"/>
-          <w:color w:val="000080"/>
-          <w:kern w:val="0"/>
-          <w:sz w:val="19"/>
-          <w:szCs w:val="19"/>
-          <w:highlight w:val="white"/>
-        </w:rPr>
-        <w:t>unOperatorType</w:t>
-      </w:r>
-      <w:r>
-        <w:rPr>
-          <w:rFonts w:ascii="新宋体" w:eastAsia="新宋体" w:cs="新宋体"/>
-          <w:color w:val="000080"/>
-          <w:kern w:val="0"/>
-          <w:sz w:val="19"/>
-          <w:szCs w:val="19"/>
-        </w:rPr>
-        <w:t xml:space="preserve"> = </w:t>
-      </w:r>
-      <w:r>
-        <w:rPr>
-          <w:rFonts w:hint="eastAsia" w:ascii="新宋体" w:hAnsi="新宋体" w:eastAsia="新宋体"/>
-          <w:color w:val="A000A0"/>
-          <w:sz w:val="19"/>
-          <w:lang w:eastAsia="zh-CN"/>
-        </w:rPr>
-        <w:t>ENUM_XENGINE_COMMUNICATION_</w:t>
-      </w:r>
-      <w:r>
-        <w:rPr>
-          <w:rFonts w:hint="eastAsia" w:ascii="新宋体" w:hAnsi="新宋体" w:eastAsia="新宋体"/>
-          <w:color w:val="A000A0"/>
-          <w:sz w:val="19"/>
-        </w:rPr>
-        <w:t>PROTOCOL_TYPE_AUTH</w:t>
-      </w:r>
-    </w:p>
-    <w:p>
-      <w:pPr>
-        <w:rPr>
-          <w:rFonts w:ascii="新宋体" w:eastAsia="新宋体" w:cs="新宋体"/>
-          <w:color w:val="6F008A"/>
-          <w:kern w:val="0"/>
-          <w:sz w:val="19"/>
-          <w:szCs w:val="19"/>
-        </w:rPr>
-      </w:pPr>
-      <w:r>
-        <w:rPr>
-          <w:rFonts w:ascii="新宋体" w:eastAsia="新宋体" w:cs="新宋体"/>
-          <w:color w:val="000080"/>
-          <w:kern w:val="0"/>
-          <w:sz w:val="19"/>
-          <w:szCs w:val="19"/>
-          <w:highlight w:val="white"/>
-        </w:rPr>
-        <w:t>unOperatorCode</w:t>
-      </w:r>
-      <w:r>
-        <w:rPr>
-          <w:rFonts w:hint="eastAsia" w:ascii="新宋体" w:eastAsia="新宋体" w:cs="新宋体"/>
-          <w:color w:val="000080"/>
-          <w:kern w:val="0"/>
-          <w:sz w:val="19"/>
-          <w:szCs w:val="19"/>
-          <w:highlight w:val="white"/>
-          <w:lang w:val="en-US" w:eastAsia="zh-CN"/>
-        </w:rPr>
-        <w:t xml:space="preserve"> </w:t>
-      </w:r>
-      <w:r>
-        <w:rPr>
-          <w:rFonts w:ascii="新宋体" w:eastAsia="新宋体" w:cs="新宋体"/>
-          <w:color w:val="000080"/>
-          <w:kern w:val="0"/>
-          <w:sz w:val="19"/>
-          <w:szCs w:val="19"/>
-        </w:rPr>
-        <w:t>=</w:t>
-      </w:r>
-      <w:r>
-        <w:rPr>
-          <w:rFonts w:ascii="新宋体" w:eastAsia="新宋体" w:cs="新宋体"/>
-          <w:color w:val="6F008A"/>
-          <w:kern w:val="0"/>
-          <w:sz w:val="19"/>
-          <w:szCs w:val="19"/>
-          <w:highlight w:val="white"/>
-        </w:rPr>
-        <w:t xml:space="preserve"> </w:t>
-      </w:r>
-      <w:r>
-        <w:rPr>
-          <w:rFonts w:hint="eastAsia" w:ascii="新宋体" w:hAnsi="新宋体" w:eastAsia="新宋体"/>
-          <w:color w:val="A000A0"/>
-          <w:sz w:val="19"/>
-          <w:lang w:eastAsia="zh-CN"/>
-        </w:rPr>
-        <w:t>XENGINE_COMMUNICATION_PROTOCOL_</w:t>
-      </w:r>
-      <w:r>
-        <w:rPr>
-          <w:rFonts w:hint="eastAsia" w:ascii="新宋体" w:hAnsi="新宋体" w:eastAsia="新宋体"/>
-          <w:color w:val="A000A0"/>
-          <w:sz w:val="19"/>
-        </w:rPr>
-        <w:t>OPERATOR_CODE_AUTH_TIMEDOUT</w:t>
-      </w:r>
-    </w:p>
-    <w:p>
-      <w:pPr>
-        <w:rPr>
-          <w:rFonts w:hint="default" w:ascii="新宋体" w:eastAsia="新宋体" w:cs="新宋体"/>
-          <w:color w:val="000080"/>
-          <w:kern w:val="0"/>
-          <w:sz w:val="19"/>
-          <w:szCs w:val="19"/>
-          <w:lang w:val="en-US" w:eastAsia="zh-CN"/>
-        </w:rPr>
-      </w:pPr>
-      <w:r>
-        <w:rPr>
-          <w:rFonts w:ascii="新宋体" w:eastAsia="新宋体" w:cs="新宋体"/>
-          <w:color w:val="000080"/>
-          <w:kern w:val="0"/>
-          <w:sz w:val="19"/>
-          <w:szCs w:val="19"/>
-          <w:highlight w:val="white"/>
-        </w:rPr>
-        <w:t>unPacketSize</w:t>
-      </w:r>
-      <w:r>
-        <w:rPr>
-          <w:rFonts w:ascii="新宋体" w:eastAsia="新宋体" w:cs="新宋体"/>
-          <w:color w:val="000080"/>
-          <w:kern w:val="0"/>
-          <w:sz w:val="19"/>
-          <w:szCs w:val="19"/>
-        </w:rPr>
-        <w:t xml:space="preserve"> = </w:t>
-      </w:r>
-      <w:r>
-        <w:rPr>
-          <w:rFonts w:hint="eastAsia" w:ascii="新宋体" w:eastAsia="新宋体" w:cs="新宋体"/>
-          <w:color w:val="000080"/>
-          <w:kern w:val="0"/>
-          <w:sz w:val="19"/>
-          <w:szCs w:val="19"/>
-          <w:lang w:val="en-US" w:eastAsia="zh-CN"/>
-        </w:rPr>
-        <w:t>0</w:t>
-      </w:r>
-    </w:p>
-    <w:p>
-      <w:pPr>
-        <w:rPr>
-          <w:rFonts w:hint="eastAsia" w:ascii="新宋体" w:hAnsi="新宋体" w:eastAsia="新宋体"/>
-          <w:color w:val="000080"/>
-          <w:sz w:val="19"/>
-          <w:lang w:val="en-US" w:eastAsia="zh-CN"/>
-        </w:rPr>
-      </w:pPr>
-      <w:r>
-        <w:rPr>
-          <w:rFonts w:hint="eastAsia" w:ascii="新宋体" w:hAnsi="新宋体" w:eastAsia="新宋体"/>
-          <w:color w:val="000080"/>
-          <w:sz w:val="19"/>
-        </w:rPr>
-        <w:t>byVersion</w:t>
-      </w:r>
-      <w:r>
-        <w:rPr>
-          <w:rFonts w:hint="eastAsia" w:ascii="新宋体" w:hAnsi="新宋体" w:eastAsia="新宋体"/>
-          <w:color w:val="000080"/>
-          <w:sz w:val="19"/>
-          <w:lang w:val="en-US" w:eastAsia="zh-CN"/>
-        </w:rPr>
-        <w:t xml:space="preserve"> = 0</w:t>
-      </w:r>
-    </w:p>
-    <w:p>
-      <w:pPr>
-        <w:rPr>
-          <w:rFonts w:hint="default" w:ascii="新宋体" w:eastAsia="新宋体" w:cs="新宋体"/>
-          <w:color w:val="000080"/>
-          <w:kern w:val="0"/>
-          <w:sz w:val="19"/>
-          <w:szCs w:val="19"/>
-          <w:lang w:val="en-US" w:eastAsia="zh-CN"/>
-        </w:rPr>
-      </w:pPr>
-      <w:r>
-        <w:rPr>
-          <w:rFonts w:hint="eastAsia" w:ascii="新宋体" w:eastAsia="新宋体" w:cs="新宋体"/>
-          <w:color w:val="000080"/>
-          <w:kern w:val="0"/>
-          <w:sz w:val="19"/>
-          <w:szCs w:val="19"/>
-          <w:highlight w:val="white"/>
-          <w:lang w:val="en-US" w:eastAsia="zh-CN"/>
-        </w:rPr>
-        <w:t>by</w:t>
-      </w:r>
-      <w:r>
-        <w:rPr>
-          <w:rFonts w:hint="eastAsia" w:ascii="新宋体" w:eastAsia="新宋体" w:cs="新宋体"/>
-          <w:color w:val="000080"/>
-          <w:kern w:val="0"/>
-          <w:sz w:val="19"/>
-          <w:szCs w:val="19"/>
-          <w:highlight w:val="white"/>
-        </w:rPr>
-        <w:t>IsReply</w:t>
-      </w:r>
-      <w:r>
-        <w:rPr>
-          <w:rFonts w:ascii="新宋体" w:eastAsia="新宋体" w:cs="新宋体"/>
-          <w:color w:val="000080"/>
-          <w:kern w:val="0"/>
-          <w:sz w:val="19"/>
-          <w:szCs w:val="19"/>
-        </w:rPr>
-        <w:t xml:space="preserve"> = </w:t>
-      </w:r>
-      <w:r>
-        <w:rPr>
-          <w:rFonts w:hint="eastAsia" w:ascii="新宋体" w:eastAsia="新宋体" w:cs="新宋体"/>
-          <w:color w:val="000080"/>
-          <w:kern w:val="0"/>
-          <w:sz w:val="19"/>
-          <w:szCs w:val="19"/>
-          <w:lang w:val="en-US" w:eastAsia="zh-CN"/>
-        </w:rPr>
-        <w:t>FALSE</w:t>
-      </w:r>
-    </w:p>
-    <w:p>
-      <w:pPr>
-        <w:rPr>
-          <w:rFonts w:hint="default" w:ascii="新宋体" w:eastAsia="新宋体" w:cs="新宋体"/>
-          <w:color w:val="000080"/>
-          <w:kern w:val="0"/>
-          <w:sz w:val="19"/>
-          <w:szCs w:val="19"/>
-          <w:lang w:val="en-US" w:eastAsia="zh-CN"/>
-        </w:rPr>
-      </w:pPr>
-      <w:r>
-        <w:rPr>
-          <w:rFonts w:hint="eastAsia" w:ascii="新宋体" w:hAnsi="新宋体" w:eastAsia="新宋体"/>
-          <w:color w:val="000080"/>
-          <w:sz w:val="19"/>
-        </w:rPr>
-        <w:t>wReserve</w:t>
-      </w:r>
-      <w:r>
-        <w:rPr>
-          <w:rFonts w:hint="eastAsia" w:ascii="新宋体" w:hAnsi="新宋体" w:eastAsia="新宋体"/>
-          <w:color w:val="000080"/>
-          <w:sz w:val="19"/>
-          <w:lang w:val="en-US" w:eastAsia="zh-CN"/>
-        </w:rPr>
-        <w:t xml:space="preserve"> = 0</w:t>
-      </w:r>
-    </w:p>
-    <w:p>
-      <w:pPr>
-        <w:rPr>
-          <w:rFonts w:ascii="新宋体" w:eastAsia="新宋体" w:cs="新宋体"/>
-          <w:color w:val="000080"/>
-          <w:kern w:val="0"/>
-          <w:sz w:val="19"/>
-          <w:szCs w:val="19"/>
-        </w:rPr>
-      </w:pPr>
-      <w:r>
-        <w:rPr>
-          <w:rFonts w:ascii="新宋体" w:eastAsia="新宋体" w:cs="新宋体"/>
-          <w:color w:val="000080"/>
-          <w:kern w:val="0"/>
-          <w:sz w:val="19"/>
-          <w:szCs w:val="19"/>
-          <w:highlight w:val="white"/>
-        </w:rPr>
-        <w:t>wPacketSerial</w:t>
-      </w:r>
-      <w:r>
-        <w:rPr>
-          <w:rFonts w:ascii="新宋体" w:eastAsia="新宋体" w:cs="新宋体"/>
-          <w:color w:val="000080"/>
-          <w:kern w:val="0"/>
-          <w:sz w:val="19"/>
-          <w:szCs w:val="19"/>
-        </w:rPr>
-        <w:t xml:space="preserve"> = 0</w:t>
-      </w:r>
-    </w:p>
-    <w:p>
-      <w:pPr>
-        <w:rPr>
-          <w:rFonts w:hint="eastAsia" w:ascii="新宋体" w:hAnsi="新宋体" w:eastAsia="新宋体"/>
-          <w:color w:val="A000A0"/>
-          <w:sz w:val="19"/>
-        </w:rPr>
-      </w:pPr>
-      <w:r>
-        <w:rPr>
-          <w:rFonts w:ascii="新宋体" w:eastAsia="新宋体" w:cs="新宋体"/>
-          <w:color w:val="000080"/>
-          <w:kern w:val="0"/>
-          <w:sz w:val="19"/>
-          <w:szCs w:val="19"/>
-          <w:highlight w:val="white"/>
-        </w:rPr>
-        <w:t>wTail</w:t>
-      </w:r>
-      <w:r>
-        <w:rPr>
-          <w:rFonts w:ascii="新宋体" w:eastAsia="新宋体" w:cs="新宋体"/>
-          <w:color w:val="000080"/>
-          <w:kern w:val="0"/>
-          <w:sz w:val="19"/>
-          <w:szCs w:val="19"/>
-        </w:rPr>
-        <w:t xml:space="preserve"> =</w:t>
-      </w:r>
-      <w:r>
-        <w:rPr>
-          <w:rFonts w:hint="eastAsia" w:ascii="新宋体" w:eastAsia="新宋体" w:cs="新宋体"/>
-          <w:color w:val="000080"/>
-          <w:kern w:val="0"/>
-          <w:sz w:val="19"/>
-          <w:szCs w:val="19"/>
-          <w:lang w:val="en-US" w:eastAsia="zh-CN"/>
-        </w:rPr>
-        <w:t xml:space="preserve"> </w:t>
-      </w:r>
-      <w:r>
-        <w:rPr>
-          <w:rFonts w:hint="eastAsia" w:ascii="新宋体" w:hAnsi="新宋体" w:eastAsia="新宋体"/>
-          <w:color w:val="A000A0"/>
-          <w:sz w:val="19"/>
-          <w:lang w:eastAsia="zh-CN"/>
-        </w:rPr>
-        <w:t>XENGIEN_COMMUNICATION_</w:t>
-      </w:r>
-      <w:r>
-        <w:rPr>
-          <w:rFonts w:hint="eastAsia" w:ascii="新宋体" w:hAnsi="新宋体" w:eastAsia="新宋体"/>
-          <w:color w:val="A000A0"/>
-          <w:sz w:val="19"/>
-        </w:rPr>
-        <w:t>PACKET_PROTOCOL_TAIL</w:t>
-      </w:r>
-    </w:p>
-    <w:p>
-      <w:pPr>
-        <w:pStyle w:val="2"/>
-        <w:bidi w:val="0"/>
-        <w:rPr>
-          <w:rFonts w:hint="eastAsia"/>
-          <w:lang w:val="en-US" w:eastAsia="zh-CN"/>
-        </w:rPr>
-      </w:pPr>
-      <w:bookmarkStart w:id="31" w:name="_Toc30920"/>
-      <w:r>
-        <w:rPr>
-          <w:rFonts w:hint="eastAsia"/>
-          <w:lang w:val="en-US" w:eastAsia="zh-CN"/>
-        </w:rPr>
-        <w:t>四 Websocket接口协议</w:t>
-      </w:r>
-      <w:bookmarkEnd w:id="31"/>
-    </w:p>
-    <w:p>
-      <w:pPr>
-        <w:ind w:firstLine="420"/>
-        <w:rPr>
-          <w:rFonts w:hint="eastAsia"/>
-          <w:lang w:val="en-US" w:eastAsia="zh-CN"/>
-        </w:rPr>
-      </w:pPr>
-      <w:r>
-        <w:rPr>
-          <w:rFonts w:hint="eastAsia"/>
-          <w:lang w:val="en-US" w:eastAsia="zh-CN"/>
-        </w:rPr>
-        <w:t>WEBSOCKET协议简称WS协议.</w:t>
-      </w:r>
-    </w:p>
-    <w:p>
-      <w:pPr>
-        <w:ind w:firstLine="420"/>
-        <w:rPr>
-          <w:rFonts w:hint="eastAsia"/>
-          <w:lang w:val="en-US" w:eastAsia="zh-CN"/>
-        </w:rPr>
-      </w:pPr>
-      <w:r>
-        <w:rPr>
-          <w:rFonts w:hint="eastAsia"/>
-          <w:lang w:val="en-US" w:eastAsia="zh-CN"/>
-        </w:rPr>
-        <w:t>除了上面的TCP协议,WS协议可以支持HTML或前端网页处理授权验证,这样除了APP程序以外,我们还可以支持对网站进行授权验证.</w:t>
-      </w:r>
-    </w:p>
-    <w:p>
-      <w:pPr>
-        <w:ind w:firstLine="420"/>
-        <w:rPr>
-          <w:rFonts w:hint="eastAsia"/>
-          <w:lang w:val="en-US" w:eastAsia="zh-CN"/>
-        </w:rPr>
-      </w:pPr>
-      <w:r>
-        <w:rPr>
-          <w:rFonts w:hint="eastAsia"/>
-          <w:lang w:val="en-US" w:eastAsia="zh-CN"/>
-        </w:rPr>
-        <w:t>前端网页的授权验证通过WEBSOCKET协议负载JSON实现.</w:t>
-      </w:r>
-    </w:p>
-    <w:p>
-      <w:pPr>
-        <w:bidi w:val="0"/>
-        <w:ind w:firstLine="420" w:firstLineChars="200"/>
-        <w:rPr>
-          <w:rFonts w:hint="default"/>
-          <w:lang w:val="en-US" w:eastAsia="zh-CN"/>
-        </w:rPr>
-      </w:pPr>
-      <w:r>
-        <w:rPr>
-          <w:rFonts w:hint="eastAsia"/>
-          <w:lang w:val="en-US" w:eastAsia="zh-CN"/>
-        </w:rPr>
-        <w:t>JSON里面的unOperatorType参考TCP的</w:t>
-      </w:r>
-      <w:r>
-        <w:t>unOperatorType</w:t>
-      </w:r>
-      <w:r>
-        <w:rPr>
-          <w:rFonts w:hint="eastAsia"/>
-          <w:lang w:val="en-US" w:eastAsia="zh-CN"/>
-        </w:rPr>
-        <w:t>,unOperatorCode参考TCP的unOperatorCode,这里填写的是10进制.请严格按照格式填写,目前没有写安全性验证代码</w:t>
-      </w:r>
-    </w:p>
-    <w:p>
-      <w:pPr>
-        <w:pStyle w:val="3"/>
-        <w:bidi w:val="0"/>
-        <w:rPr>
-          <w:rFonts w:hint="eastAsia"/>
-          <w:lang w:val="en-US" w:eastAsia="zh-CN"/>
-        </w:rPr>
-      </w:pPr>
-      <w:bookmarkStart w:id="32" w:name="_Toc7817"/>
-      <w:r>
-        <w:rPr>
-          <w:rFonts w:hint="eastAsia"/>
-          <w:lang w:val="en-US" w:eastAsia="zh-CN"/>
-        </w:rPr>
-        <w:t>4.1 用户验证协议</w:t>
-      </w:r>
-      <w:bookmarkEnd w:id="32"/>
     </w:p>
     <w:p>
       <w:pPr>
@@ -9050,7 +8523,7 @@
           <w:lang w:val="en-US" w:eastAsia="zh-CN"/>
         </w:rPr>
       </w:pPr>
-      <w:bookmarkStart w:id="33" w:name="_Toc5687"/>
+      <w:bookmarkStart w:id="31" w:name="_Toc1005"/>
       <w:r>
         <w:rPr>
           <w:rFonts w:hint="eastAsia"/>
@@ -9058,7 +8531,7 @@
         </w:rPr>
         <w:t>4.1.1 请求</w:t>
       </w:r>
-      <w:bookmarkEnd w:id="33"/>
+      <w:bookmarkEnd w:id="31"/>
     </w:p>
     <w:p>
       <w:pPr>
@@ -9249,7 +8722,7 @@
           <w:lang w:val="en-US" w:eastAsia="zh-CN"/>
         </w:rPr>
       </w:pPr>
-      <w:bookmarkStart w:id="34" w:name="_Toc26823"/>
+      <w:bookmarkStart w:id="32" w:name="_Toc563"/>
       <w:r>
         <w:rPr>
           <w:rFonts w:hint="eastAsia"/>
@@ -9257,7 +8730,7 @@
         </w:rPr>
         <w:t>4.1.2 回复</w:t>
       </w:r>
-      <w:bookmarkEnd w:id="34"/>
+      <w:bookmarkEnd w:id="32"/>
     </w:p>
     <w:p>
       <w:pPr>
@@ -9869,7 +9342,7 @@
           <w:lang w:val="en-US" w:eastAsia="zh-CN"/>
         </w:rPr>
       </w:pPr>
-      <w:bookmarkStart w:id="35" w:name="_Toc9982"/>
+      <w:bookmarkStart w:id="33" w:name="_Toc26090"/>
       <w:r>
         <w:rPr>
           <w:rFonts w:hint="eastAsia"/>
@@ -9877,7 +9350,7 @@
         </w:rPr>
         <w:t>4.2 超时通知</w:t>
       </w:r>
-      <w:bookmarkEnd w:id="35"/>
+      <w:bookmarkEnd w:id="33"/>
     </w:p>
     <w:p>
       <w:pPr>
@@ -9912,7 +9385,7 @@
           <w:lang w:val="en-US" w:eastAsia="zh-CN"/>
         </w:rPr>
       </w:pPr>
-      <w:bookmarkStart w:id="36" w:name="_Toc25241"/>
+      <w:bookmarkStart w:id="34" w:name="_Toc27549"/>
       <w:r>
         <w:rPr>
           <w:rFonts w:hint="eastAsia"/>
@@ -9920,7 +9393,7 @@
         </w:rPr>
         <w:t>五 HTTP管理接口</w:t>
       </w:r>
-      <w:bookmarkEnd w:id="36"/>
+      <w:bookmarkEnd w:id="34"/>
     </w:p>
     <w:p>
       <w:pPr>
@@ -9979,7 +9452,7 @@
           <w:lang w:val="en-US" w:eastAsia="zh-CN"/>
         </w:rPr>
       </w:pPr>
-      <w:bookmarkStart w:id="37" w:name="_Toc17719"/>
+      <w:bookmarkStart w:id="35" w:name="_Toc8879"/>
       <w:r>
         <w:rPr>
           <w:rFonts w:hint="eastAsia"/>
@@ -9987,7 +9460,7 @@
         </w:rPr>
         <w:t>5.1 客户端管理接口</w:t>
       </w:r>
-      <w:bookmarkEnd w:id="37"/>
+      <w:bookmarkEnd w:id="35"/>
     </w:p>
     <w:p>
       <w:pPr>
@@ -10091,7 +9564,7 @@
           <w:lang w:val="en-US" w:eastAsia="zh-CN"/>
         </w:rPr>
       </w:pPr>
-      <w:bookmarkStart w:id="38" w:name="_Toc13439"/>
+      <w:bookmarkStart w:id="36" w:name="_Toc21736"/>
       <w:r>
         <w:rPr>
           <w:rFonts w:hint="eastAsia"/>
@@ -10099,7 +9572,7 @@
         </w:rPr>
         <w:t>5.1.1 获取用户</w:t>
       </w:r>
-      <w:bookmarkEnd w:id="38"/>
+      <w:bookmarkEnd w:id="36"/>
     </w:p>
     <w:p>
       <w:pPr>
@@ -10579,7 +10052,7 @@
           <w:lang w:val="en-US" w:eastAsia="zh-CN"/>
         </w:rPr>
       </w:pPr>
-      <w:bookmarkStart w:id="39" w:name="_Toc23279"/>
+      <w:bookmarkStart w:id="37" w:name="_Toc26657"/>
       <w:r>
         <w:rPr>
           <w:rFonts w:hint="eastAsia"/>
@@ -10587,7 +10060,7 @@
         </w:rPr>
         <w:t>5.1.2 用户列表</w:t>
       </w:r>
-      <w:bookmarkEnd w:id="39"/>
+      <w:bookmarkEnd w:id="37"/>
     </w:p>
     <w:p>
       <w:pPr>
@@ -11022,7 +10495,7 @@
           <w:lang w:val="en-US" w:eastAsia="zh-CN"/>
         </w:rPr>
       </w:pPr>
-      <w:bookmarkStart w:id="40" w:name="_Toc7608"/>
+      <w:bookmarkStart w:id="38" w:name="_Toc24633"/>
       <w:r>
         <w:rPr>
           <w:rFonts w:hint="eastAsia"/>
@@ -11030,7 +10503,7 @@
         </w:rPr>
         <w:t>5.1.3 关闭客户</w:t>
       </w:r>
-      <w:bookmarkEnd w:id="40"/>
+      <w:bookmarkEnd w:id="38"/>
     </w:p>
     <w:p>
       <w:pPr>
@@ -11255,7 +10728,7 @@
           <w:lang w:val="en-US" w:eastAsia="zh-CN"/>
         </w:rPr>
       </w:pPr>
-      <w:bookmarkStart w:id="41" w:name="_Toc14917"/>
+      <w:bookmarkStart w:id="39" w:name="_Toc5215"/>
       <w:r>
         <w:rPr>
           <w:rFonts w:hint="eastAsia"/>
@@ -11263,7 +10736,7 @@
         </w:rPr>
         <w:t>5.1.4 修改用户</w:t>
       </w:r>
-      <w:bookmarkEnd w:id="41"/>
+      <w:bookmarkEnd w:id="39"/>
     </w:p>
     <w:p>
       <w:pPr>
@@ -11653,7 +11126,7 @@
           <w:lang w:val="en-US" w:eastAsia="zh-CN"/>
         </w:rPr>
       </w:pPr>
-      <w:bookmarkStart w:id="42" w:name="_Toc24662"/>
+      <w:bookmarkStart w:id="40" w:name="_Toc19858"/>
       <w:r>
         <w:rPr>
           <w:rFonts w:hint="eastAsia"/>
@@ -11661,7 +11134,7 @@
         </w:rPr>
         <w:t>5.2 序列号管理接口</w:t>
       </w:r>
-      <w:bookmarkEnd w:id="42"/>
+      <w:bookmarkEnd w:id="40"/>
     </w:p>
     <w:p>
       <w:pPr>
@@ -11687,7 +11160,7 @@
           <w:lang w:val="en-US" w:eastAsia="zh-CN"/>
         </w:rPr>
       </w:pPr>
-      <w:bookmarkStart w:id="43" w:name="_Toc15272"/>
+      <w:bookmarkStart w:id="41" w:name="_Toc24630"/>
       <w:r>
         <w:rPr>
           <w:rFonts w:hint="eastAsia"/>
@@ -11695,7 +11168,7 @@
         </w:rPr>
         <w:t>5.2.1 列举序列号</w:t>
       </w:r>
-      <w:bookmarkEnd w:id="43"/>
+      <w:bookmarkEnd w:id="41"/>
     </w:p>
     <w:p>
       <w:pPr>
@@ -11995,7 +11468,7 @@
           <w:lang w:val="en-US" w:eastAsia="zh-CN"/>
         </w:rPr>
       </w:pPr>
-      <w:bookmarkStart w:id="44" w:name="_Toc16144"/>
+      <w:bookmarkStart w:id="42" w:name="_Toc28673"/>
       <w:r>
         <w:rPr>
           <w:rFonts w:hint="eastAsia"/>
@@ -12003,7 +11476,7 @@
         </w:rPr>
         <w:t>5.2.2 插入序列号</w:t>
       </w:r>
-      <w:bookmarkEnd w:id="44"/>
+      <w:bookmarkEnd w:id="42"/>
     </w:p>
     <w:p>
       <w:pPr>
@@ -12333,7 +11806,7 @@
           <w:lang w:val="en-US" w:eastAsia="zh-CN"/>
         </w:rPr>
       </w:pPr>
-      <w:bookmarkStart w:id="45" w:name="_Toc15092"/>
+      <w:bookmarkStart w:id="43" w:name="_Toc8748"/>
       <w:r>
         <w:rPr>
           <w:rFonts w:hint="eastAsia"/>
@@ -12341,7 +11814,7 @@
         </w:rPr>
         <w:t>5.2.3 删除序列号</w:t>
       </w:r>
-      <w:bookmarkEnd w:id="45"/>
+      <w:bookmarkEnd w:id="43"/>
     </w:p>
     <w:p>
       <w:pPr>
@@ -12596,7 +12069,7 @@
           <w:lang w:val="en-US" w:eastAsia="zh-CN"/>
         </w:rPr>
       </w:pPr>
-      <w:bookmarkStart w:id="46" w:name="_Toc8802"/>
+      <w:bookmarkStart w:id="44" w:name="_Toc31988"/>
       <w:r>
         <w:rPr>
           <w:rFonts w:hint="eastAsia"/>
@@ -12604,7 +12077,7 @@
         </w:rPr>
         <w:t>5.3 用户接口</w:t>
       </w:r>
-      <w:bookmarkEnd w:id="46"/>
+      <w:bookmarkEnd w:id="44"/>
     </w:p>
     <w:p>
       <w:pPr>
@@ -12630,7 +12103,7 @@
           <w:lang w:val="en-US" w:eastAsia="zh-CN"/>
         </w:rPr>
       </w:pPr>
-      <w:bookmarkStart w:id="47" w:name="_Toc21111"/>
+      <w:bookmarkStart w:id="45" w:name="_Toc5871"/>
       <w:r>
         <w:rPr>
           <w:rFonts w:hint="eastAsia"/>
@@ -12638,7 +12111,7 @@
         </w:rPr>
         <w:t>5.3.1 用户删除</w:t>
       </w:r>
-      <w:bookmarkEnd w:id="47"/>
+      <w:bookmarkEnd w:id="45"/>
     </w:p>
     <w:p>
       <w:pPr>
@@ -13058,7 +12531,7 @@
           <w:lang w:val="en-US" w:eastAsia="zh-CN"/>
         </w:rPr>
       </w:pPr>
-      <w:bookmarkStart w:id="48" w:name="_Toc26628"/>
+      <w:bookmarkStart w:id="46" w:name="_Toc3958"/>
       <w:r>
         <w:rPr>
           <w:rFonts w:hint="eastAsia"/>
@@ -13066,7 +12539,7 @@
         </w:rPr>
         <w:t>5.3.2 用户注册</w:t>
       </w:r>
-      <w:bookmarkEnd w:id="48"/>
+      <w:bookmarkEnd w:id="46"/>
     </w:p>
     <w:p>
       <w:pPr>
@@ -13644,7 +13117,7 @@
           <w:lang w:val="en-US" w:eastAsia="zh-CN"/>
         </w:rPr>
       </w:pPr>
-      <w:bookmarkStart w:id="49" w:name="_Toc27436"/>
+      <w:bookmarkStart w:id="47" w:name="_Toc16937"/>
       <w:r>
         <w:rPr>
           <w:rFonts w:hint="eastAsia"/>
@@ -13652,7 +13125,7 @@
         </w:rPr>
         <w:t>5.3.3 用户充值</w:t>
       </w:r>
-      <w:bookmarkEnd w:id="49"/>
+      <w:bookmarkEnd w:id="47"/>
     </w:p>
     <w:p>
       <w:pPr>
@@ -14000,7 +13473,7 @@
           <w:lang w:val="en-US" w:eastAsia="zh-CN"/>
         </w:rPr>
       </w:pPr>
-      <w:bookmarkStart w:id="50" w:name="_Toc14012"/>
+      <w:bookmarkStart w:id="48" w:name="_Toc17963"/>
       <w:r>
         <w:rPr>
           <w:rFonts w:hint="eastAsia"/>
@@ -14008,7 +13481,7 @@
         </w:rPr>
         <w:t>5.3.4 找回密码</w:t>
       </w:r>
-      <w:bookmarkEnd w:id="50"/>
+      <w:bookmarkEnd w:id="48"/>
     </w:p>
     <w:p>
       <w:pPr>
@@ -14460,7 +13933,7 @@
           <w:lang w:val="en-US" w:eastAsia="zh-CN"/>
         </w:rPr>
       </w:pPr>
-      <w:bookmarkStart w:id="51" w:name="_Toc13220"/>
+      <w:bookmarkStart w:id="49" w:name="_Toc21254"/>
       <w:r>
         <w:rPr>
           <w:rFonts w:hint="eastAsia"/>
@@ -14468,7 +13941,7 @@
         </w:rPr>
         <w:t>5.3.5 获取时间</w:t>
       </w:r>
-      <w:bookmarkEnd w:id="51"/>
+      <w:bookmarkEnd w:id="49"/>
     </w:p>
     <w:p>
       <w:pPr>
@@ -14893,7 +14366,7 @@
           <w:lang w:val="en-US" w:eastAsia="zh-CN"/>
         </w:rPr>
       </w:pPr>
-      <w:bookmarkStart w:id="52" w:name="_Toc16916"/>
+      <w:bookmarkStart w:id="50" w:name="_Toc23099"/>
       <w:r>
         <w:rPr>
           <w:rFonts w:hint="eastAsia"/>
@@ -14901,7 +14374,7 @@
         </w:rPr>
         <w:t>5.3.6 快速验证</w:t>
       </w:r>
-      <w:bookmarkEnd w:id="52"/>
+      <w:bookmarkEnd w:id="50"/>
     </w:p>
     <w:p>
       <w:pPr>
@@ -15186,7 +14659,7 @@
           <w:lang w:val="en-US" w:eastAsia="zh-CN"/>
         </w:rPr>
       </w:pPr>
-      <w:bookmarkStart w:id="53" w:name="_Toc23421"/>
+      <w:bookmarkStart w:id="51" w:name="_Toc4603"/>
       <w:r>
         <w:rPr>
           <w:rFonts w:hint="eastAsia"/>
@@ -15194,7 +14667,7 @@
         </w:rPr>
         <w:t>5.4 Token协议</w:t>
       </w:r>
-      <w:bookmarkEnd w:id="53"/>
+      <w:bookmarkEnd w:id="51"/>
     </w:p>
     <w:p>
       <w:pPr>
@@ -15220,7 +14693,7 @@
           <w:lang w:val="en-US" w:eastAsia="zh-CN"/>
         </w:rPr>
       </w:pPr>
-      <w:bookmarkStart w:id="54" w:name="_Toc1155"/>
+      <w:bookmarkStart w:id="52" w:name="_Toc16018"/>
       <w:r>
         <w:rPr>
           <w:rFonts w:hint="eastAsia"/>
@@ -15228,7 +14701,7 @@
         </w:rPr>
         <w:t>5.4.1 登录</w:t>
       </w:r>
-      <w:bookmarkEnd w:id="54"/>
+      <w:bookmarkEnd w:id="52"/>
     </w:p>
     <w:p>
       <w:pPr>
@@ -15457,7 +14930,7 @@
           <w:rFonts w:hint="eastAsia"/>
           <w:lang w:val="en-US" w:eastAsia="zh-CN"/>
         </w:rPr>
-        <w:t>Token是有过期时间的,过期后不能使用管理接口,也不能重复登录</w:t>
+        <w:t>Token是有过期时间的,过期后不能使用管理接口</w:t>
       </w:r>
     </w:p>
     <w:p>
@@ -15469,7 +14942,7 @@
           <w:lang w:val="en-US" w:eastAsia="zh-CN"/>
         </w:rPr>
       </w:pPr>
-      <w:bookmarkStart w:id="55" w:name="_Toc8028"/>
+      <w:bookmarkStart w:id="53" w:name="_Toc18813"/>
       <w:r>
         <w:rPr>
           <w:rFonts w:hint="eastAsia"/>
@@ -15477,21 +14950,21 @@
         </w:rPr>
         <w:t>5.4.2 续期</w:t>
       </w:r>
-      <w:bookmarkEnd w:id="55"/>
-    </w:p>
-    <w:p>
-      <w:pPr>
-        <w:rPr>
-          <w:rFonts w:hint="default"/>
-          <w:lang w:val="en-US" w:eastAsia="zh-CN"/>
-        </w:rPr>
-      </w:pPr>
-      <w:r>
-        <w:rPr>
-          <w:rFonts w:hint="eastAsia"/>
-          <w:lang w:val="en-US" w:eastAsia="zh-CN"/>
-        </w:rPr>
-        <w:t xml:space="preserve">    如果想要继续使用这个Token,可以使用续期协议进行续期</w:t>
+      <w:bookmarkEnd w:id="53"/>
+    </w:p>
+    <w:p>
+      <w:pPr>
+        <w:rPr>
+          <w:rFonts w:hint="default"/>
+          <w:lang w:val="en-US" w:eastAsia="zh-CN"/>
+        </w:rPr>
+      </w:pPr>
+      <w:r>
+        <w:rPr>
+          <w:rFonts w:hint="eastAsia"/>
+          <w:lang w:val="en-US" w:eastAsia="zh-CN"/>
+        </w:rPr>
+        <w:t xml:space="preserve">    如果想要继续使用这个Token,可以使用续期协议进行续期,前提是TOKEN必须存在</w:t>
       </w:r>
     </w:p>
     <w:p>
@@ -15538,7 +15011,14 @@
           <w:rFonts w:hint="eastAsia"/>
           <w:lang w:val="en-US" w:eastAsia="zh-CN"/>
         </w:rPr>
-        <w:t>接口:http://IP:PORT/api?function=login&amp;user=123123aa&amp;pass=123123</w:t>
+        <w:t>接口:http://IP:PORT/api?function=update&amp;token=</w:t>
+      </w:r>
+      <w:r>
+        <w:rPr>
+          <w:rFonts w:hint="default"/>
+          <w:lang w:val="en-US" w:eastAsia="zh-CN"/>
+        </w:rPr>
+        <w:t>1000030115</w:t>
       </w:r>
     </w:p>
     <w:p>
@@ -15587,6 +15067,8 @@
         </w:rPr>
         <w:t>{</w:t>
       </w:r>
+      <w:bookmarkStart w:id="67" w:name="_GoBack"/>
+      <w:bookmarkEnd w:id="67"/>
     </w:p>
     <w:p>
       <w:pPr>
@@ -15718,6 +15200,200 @@
           <w:lang w:val="en-US" w:eastAsia="zh-CN"/>
         </w:rPr>
         <w:t>"xhToken" : 1000032558</w:t>
+      </w:r>
+    </w:p>
+    <w:p>
+      <w:pPr>
+        <w:rPr>
+          <w:rFonts w:hint="default"/>
+          <w:lang w:val="en-US" w:eastAsia="zh-CN"/>
+        </w:rPr>
+      </w:pPr>
+      <w:r>
+        <w:rPr>
+          <w:rFonts w:hint="default"/>
+          <w:lang w:val="en-US" w:eastAsia="zh-CN"/>
+        </w:rPr>
+        <w:t>}</w:t>
+      </w:r>
+    </w:p>
+    <w:p>
+      <w:pPr>
+        <w:pStyle w:val="4"/>
+        <w:bidi w:val="0"/>
+        <w:rPr>
+          <w:rFonts w:hint="eastAsia"/>
+          <w:lang w:val="en-US" w:eastAsia="zh-CN"/>
+        </w:rPr>
+      </w:pPr>
+      <w:bookmarkStart w:id="54" w:name="_Toc4634"/>
+      <w:r>
+        <w:rPr>
+          <w:rFonts w:hint="eastAsia"/>
+          <w:lang w:val="en-US" w:eastAsia="zh-CN"/>
+        </w:rPr>
+        <w:t>5.4.3 关闭</w:t>
+      </w:r>
+      <w:bookmarkEnd w:id="54"/>
+    </w:p>
+    <w:p>
+      <w:pPr>
+        <w:rPr>
+          <w:rFonts w:hint="default"/>
+          <w:lang w:val="en-US" w:eastAsia="zh-CN"/>
+        </w:rPr>
+      </w:pPr>
+      <w:r>
+        <w:rPr>
+          <w:rFonts w:hint="eastAsia"/>
+          <w:lang w:val="en-US" w:eastAsia="zh-CN"/>
+        </w:rPr>
+        <w:t xml:space="preserve">    如果不想用TOKEN,可以关闭,也可以等超时自动销毁</w:t>
+      </w:r>
+    </w:p>
+    <w:p>
+      <w:pPr>
+        <w:pStyle w:val="5"/>
+        <w:bidi w:val="0"/>
+        <w:rPr>
+          <w:rFonts w:hint="eastAsia"/>
+          <w:lang w:val="en-US" w:eastAsia="zh-CN"/>
+        </w:rPr>
+      </w:pPr>
+      <w:r>
+        <w:rPr>
+          <w:rFonts w:hint="eastAsia"/>
+          <w:lang w:val="en-US" w:eastAsia="zh-CN"/>
+        </w:rPr>
+        <w:t>5.4.3.1 请求</w:t>
+      </w:r>
+    </w:p>
+    <w:p>
+      <w:pPr>
+        <w:rPr>
+          <w:rFonts w:hint="default"/>
+          <w:lang w:val="en-US" w:eastAsia="zh-CN"/>
+        </w:rPr>
+      </w:pPr>
+      <w:r>
+        <w:rPr>
+          <w:rFonts w:hint="eastAsia"/>
+          <w:lang w:val="en-US" w:eastAsia="zh-CN"/>
+        </w:rPr>
+        <w:t>方法:GET</w:t>
+      </w:r>
+    </w:p>
+    <w:p>
+      <w:pPr>
+        <w:rPr>
+          <w:rFonts w:hint="default"/>
+          <w:lang w:val="en-US" w:eastAsia="zh-CN"/>
+        </w:rPr>
+      </w:pPr>
+      <w:r>
+        <w:rPr>
+          <w:rFonts w:hint="eastAsia"/>
+          <w:lang w:val="en-US" w:eastAsia="zh-CN"/>
+        </w:rPr>
+        <w:t>接口:http://IP:PORT/api?function=close&amp;token=</w:t>
+      </w:r>
+      <w:r>
+        <w:rPr>
+          <w:rFonts w:hint="default"/>
+          <w:lang w:val="en-US" w:eastAsia="zh-CN"/>
+        </w:rPr>
+        <w:t>1000030115</w:t>
+      </w:r>
+    </w:p>
+    <w:p>
+      <w:pPr>
+        <w:rPr>
+          <w:rFonts w:hint="eastAsia"/>
+          <w:lang w:val="en-US" w:eastAsia="zh-CN"/>
+        </w:rPr>
+      </w:pPr>
+      <w:r>
+        <w:rPr>
+          <w:rFonts w:hint="eastAsia"/>
+          <w:lang w:val="en-US" w:eastAsia="zh-CN"/>
+        </w:rPr>
+        <w:t>负载:无</w:t>
+      </w:r>
+    </w:p>
+    <w:p>
+      <w:pPr>
+        <w:pStyle w:val="5"/>
+        <w:bidi w:val="0"/>
+        <w:rPr>
+          <w:rFonts w:hint="eastAsia"/>
+          <w:lang w:val="en-US" w:eastAsia="zh-CN"/>
+        </w:rPr>
+      </w:pPr>
+      <w:r>
+        <w:rPr>
+          <w:rFonts w:hint="eastAsia"/>
+          <w:lang w:val="en-US" w:eastAsia="zh-CN"/>
+        </w:rPr>
+        <w:t>5.4.3.2 回复</w:t>
+      </w:r>
+    </w:p>
+    <w:p>
+      <w:pPr>
+        <w:rPr>
+          <w:rFonts w:hint="default"/>
+          <w:lang w:val="en-US" w:eastAsia="zh-CN"/>
+        </w:rPr>
+      </w:pPr>
+      <w:r>
+        <w:rPr>
+          <w:rFonts w:hint="default"/>
+          <w:lang w:val="en-US" w:eastAsia="zh-CN"/>
+        </w:rPr>
+        <w:t>{</w:t>
+      </w:r>
+    </w:p>
+    <w:p>
+      <w:pPr>
+        <w:rPr>
+          <w:rFonts w:hint="default"/>
+          <w:lang w:val="en-US" w:eastAsia="zh-CN"/>
+        </w:rPr>
+      </w:pPr>
+      <w:r>
+        <w:rPr>
+          <w:rFonts w:hint="default"/>
+          <w:lang w:val="en-US" w:eastAsia="zh-CN"/>
+        </w:rPr>
+        <w:tab/>
+      </w:r>
+      <w:r>
+        <w:rPr>
+          <w:rFonts w:hint="default"/>
+          <w:lang w:val="en-US" w:eastAsia="zh-CN"/>
+        </w:rPr>
+        <w:t>"code" : 0,</w:t>
+      </w:r>
+    </w:p>
+    <w:p>
+      <w:pPr>
+        <w:rPr>
+          <w:rFonts w:hint="default"/>
+          <w:lang w:val="en-US" w:eastAsia="zh-CN"/>
+        </w:rPr>
+      </w:pPr>
+      <w:r>
+        <w:rPr>
+          <w:rFonts w:hint="default"/>
+          <w:lang w:val="en-US" w:eastAsia="zh-CN"/>
+        </w:rPr>
+        <w:tab/>
+      </w:r>
+      <w:r>
+        <w:rPr>
+          <w:rFonts w:hint="default"/>
+          <w:lang w:val="en-US" w:eastAsia="zh-CN"/>
+        </w:rPr>
+        <w:t>"msg" : "success"</w:t>
       </w:r>
     </w:p>
     <w:p>
@@ -15744,7 +15420,7 @@
           <w:lang w:val="en-US" w:eastAsia="zh-CN"/>
         </w:rPr>
       </w:pPr>
-      <w:bookmarkStart w:id="56" w:name="_Toc27649"/>
+      <w:bookmarkStart w:id="55" w:name="_Toc27092"/>
       <w:r>
         <w:rPr>
           <w:rFonts w:hint="eastAsia"/>
@@ -15752,7 +15428,7 @@
         </w:rPr>
         <w:t>六 配置说明</w:t>
       </w:r>
-      <w:bookmarkEnd w:id="56"/>
+      <w:bookmarkEnd w:id="55"/>
     </w:p>
     <w:p>
       <w:pPr>
@@ -15778,7 +15454,7 @@
           <w:lang w:val="en-US" w:eastAsia="zh-CN"/>
         </w:rPr>
       </w:pPr>
-      <w:bookmarkStart w:id="57" w:name="_Toc20916"/>
+      <w:bookmarkStart w:id="56" w:name="_Toc17634"/>
       <w:r>
         <w:rPr>
           <w:rFonts w:hint="eastAsia"/>
@@ -15786,7 +15462,7 @@
         </w:rPr>
         <w:t>6.1 基础配置</w:t>
       </w:r>
-      <w:bookmarkEnd w:id="57"/>
+      <w:bookmarkEnd w:id="56"/>
     </w:p>
     <w:p>
       <w:pPr>
@@ -15897,7 +15573,7 @@
           <w:lang w:val="en-US" w:eastAsia="zh-CN"/>
         </w:rPr>
       </w:pPr>
-      <w:bookmarkStart w:id="58" w:name="_Toc5156"/>
+      <w:bookmarkStart w:id="57" w:name="_Toc26674"/>
       <w:r>
         <w:rPr>
           <w:rFonts w:hint="eastAsia"/>
@@ -15905,7 +15581,7 @@
         </w:rPr>
         <w:t>6.2 最大配置</w:t>
       </w:r>
-      <w:bookmarkEnd w:id="58"/>
+      <w:bookmarkEnd w:id="57"/>
     </w:p>
     <w:p>
       <w:pPr>
@@ -16093,7 +15769,7 @@
           <w:lang w:val="en-US" w:eastAsia="zh-CN"/>
         </w:rPr>
       </w:pPr>
-      <w:bookmarkStart w:id="59" w:name="_Toc12014"/>
+      <w:bookmarkStart w:id="58" w:name="_Toc3912"/>
       <w:r>
         <w:rPr>
           <w:rFonts w:hint="eastAsia"/>
@@ -16101,7 +15777,7 @@
         </w:rPr>
         <w:t>6.3 验证配置</w:t>
       </w:r>
-      <w:bookmarkEnd w:id="59"/>
+      <w:bookmarkEnd w:id="58"/>
     </w:p>
     <w:p>
       <w:pPr>
@@ -16296,7 +15972,7 @@
           <w:lang w:val="en-US" w:eastAsia="zh-CN"/>
         </w:rPr>
       </w:pPr>
-      <w:bookmarkStart w:id="60" w:name="_Toc16946"/>
+      <w:bookmarkStart w:id="59" w:name="_Toc7078"/>
       <w:r>
         <w:rPr>
           <w:rFonts w:hint="eastAsia"/>
@@ -16304,7 +15980,7 @@
         </w:rPr>
         <w:t>6.4 加密配置</w:t>
       </w:r>
-      <w:bookmarkEnd w:id="60"/>
+      <w:bookmarkEnd w:id="59"/>
     </w:p>
     <w:p>
       <w:pPr>
@@ -16398,7 +16074,7 @@
           <w:lang w:val="en-US" w:eastAsia="zh-CN"/>
         </w:rPr>
       </w:pPr>
-      <w:bookmarkStart w:id="61" w:name="_Toc32684"/>
+      <w:bookmarkStart w:id="60" w:name="_Toc5022"/>
       <w:r>
         <w:rPr>
           <w:rFonts w:hint="eastAsia"/>
@@ -16406,7 +16082,7 @@
         </w:rPr>
         <w:t>6.5 数据库配置</w:t>
       </w:r>
-      <w:bookmarkEnd w:id="61"/>
+      <w:bookmarkEnd w:id="60"/>
     </w:p>
     <w:p>
       <w:pPr>
@@ -16459,7 +16135,7 @@
           <w:lang w:val="en-US" w:eastAsia="zh-CN"/>
         </w:rPr>
       </w:pPr>
-      <w:bookmarkStart w:id="62" w:name="_Toc15064"/>
+      <w:bookmarkStart w:id="61" w:name="_Toc11955"/>
       <w:r>
         <w:rPr>
           <w:rFonts w:hint="eastAsia"/>
@@ -16467,7 +16143,7 @@
         </w:rPr>
         <w:t>6.6 日志配置</w:t>
       </w:r>
-      <w:bookmarkEnd w:id="62"/>
+      <w:bookmarkEnd w:id="61"/>
     </w:p>
     <w:p>
       <w:pPr>
@@ -16600,7 +16276,7 @@
           <w:lang w:val="en-US" w:eastAsia="zh-CN"/>
         </w:rPr>
       </w:pPr>
-      <w:bookmarkStart w:id="63" w:name="_Toc25146"/>
+      <w:bookmarkStart w:id="62" w:name="_Toc1514"/>
       <w:r>
         <w:rPr>
           <w:rFonts w:hint="eastAsia"/>
@@ -16608,58 +16284,58 @@
         </w:rPr>
         <w:t>附录</w:t>
       </w:r>
+      <w:bookmarkEnd w:id="62"/>
+    </w:p>
+    <w:p>
+      <w:pPr>
+        <w:pStyle w:val="3"/>
+        <w:rPr>
+          <w:rFonts w:hint="eastAsia"/>
+          <w:lang w:val="en-US" w:eastAsia="zh-CN"/>
+        </w:rPr>
+      </w:pPr>
+      <w:bookmarkStart w:id="63" w:name="_Toc12944"/>
+      <w:r>
+        <w:rPr>
+          <w:rFonts w:hint="eastAsia"/>
+          <w:lang w:val="en-US" w:eastAsia="zh-CN"/>
+        </w:rPr>
+        <w:t>附录1 类型定义</w:t>
+      </w:r>
       <w:bookmarkEnd w:id="63"/>
     </w:p>
     <w:p>
       <w:pPr>
+        <w:rPr>
+          <w:rFonts w:hint="default" w:eastAsiaTheme="minorEastAsia"/>
+          <w:lang w:val="en-US" w:eastAsia="zh-CN"/>
+        </w:rPr>
+      </w:pPr>
+      <w:r>
+        <w:rPr>
+          <w:rFonts w:hint="eastAsia"/>
+          <w:lang w:val="en-US" w:eastAsia="zh-CN"/>
+        </w:rPr>
+        <w:t xml:space="preserve">    参考文件 XEngine_CommHdr.h</w:t>
+      </w:r>
+    </w:p>
+    <w:p>
+      <w:pPr>
         <w:pStyle w:val="3"/>
         <w:rPr>
           <w:rFonts w:hint="eastAsia"/>
           <w:lang w:val="en-US" w:eastAsia="zh-CN"/>
         </w:rPr>
       </w:pPr>
-      <w:bookmarkStart w:id="64" w:name="_Toc1623"/>
-      <w:r>
-        <w:rPr>
-          <w:rFonts w:hint="eastAsia"/>
-          <w:lang w:val="en-US" w:eastAsia="zh-CN"/>
-        </w:rPr>
-        <w:t>附录1 类型定义</w:t>
+      <w:bookmarkStart w:id="64" w:name="_Toc21166"/>
+      <w:r>
+        <w:rPr>
+          <w:rFonts w:hint="eastAsia"/>
+          <w:lang w:val="en-US" w:eastAsia="zh-CN"/>
+        </w:rPr>
+        <w:t>附录2 协议定义</w:t>
       </w:r>
       <w:bookmarkEnd w:id="64"/>
-    </w:p>
-    <w:p>
-      <w:pPr>
-        <w:rPr>
-          <w:rFonts w:hint="default" w:eastAsiaTheme="minorEastAsia"/>
-          <w:lang w:val="en-US" w:eastAsia="zh-CN"/>
-        </w:rPr>
-      </w:pPr>
-      <w:r>
-        <w:rPr>
-          <w:rFonts w:hint="eastAsia"/>
-          <w:lang w:val="en-US" w:eastAsia="zh-CN"/>
-        </w:rPr>
-        <w:t xml:space="preserve">    参考文件 XEngine_CommHdr.h</w:t>
-      </w:r>
-    </w:p>
-    <w:p>
-      <w:pPr>
-        <w:pStyle w:val="3"/>
-        <w:rPr>
-          <w:rFonts w:hint="eastAsia"/>
-          <w:lang w:val="en-US" w:eastAsia="zh-CN"/>
-        </w:rPr>
-      </w:pPr>
-      <w:bookmarkStart w:id="65" w:name="_Toc7271"/>
-      <w:r>
-        <w:rPr>
-          <w:rFonts w:hint="eastAsia"/>
-          <w:lang w:val="en-US" w:eastAsia="zh-CN"/>
-        </w:rPr>
-        <w:t>附录2 协议定义</w:t>
-      </w:r>
-      <w:bookmarkEnd w:id="65"/>
     </w:p>
     <w:p>
       <w:pPr>
@@ -16686,7 +16362,7 @@
           <w:lang w:val="en-US" w:eastAsia="zh-CN"/>
         </w:rPr>
       </w:pPr>
-      <w:bookmarkStart w:id="66" w:name="_Toc8046"/>
+      <w:bookmarkStart w:id="65" w:name="_Toc2387"/>
       <w:r>
         <w:rPr>
           <w:rFonts w:hint="eastAsia"/>
@@ -16694,7 +16370,7 @@
         </w:rPr>
         <w:t>附录3 转换定义</w:t>
       </w:r>
-      <w:bookmarkEnd w:id="66"/>
+      <w:bookmarkEnd w:id="65"/>
     </w:p>
     <w:p>
       <w:pPr>
@@ -16720,7 +16396,7 @@
           <w:lang w:val="en-US" w:eastAsia="zh-CN"/>
         </w:rPr>
       </w:pPr>
-      <w:bookmarkStart w:id="67" w:name="_Toc8549"/>
+      <w:bookmarkStart w:id="66" w:name="_Toc17623"/>
       <w:r>
         <w:rPr>
           <w:rFonts w:hint="eastAsia"/>
@@ -16728,7 +16404,7 @@
         </w:rPr>
         <w:t>附录4 更新历史</w:t>
       </w:r>
-      <w:bookmarkEnd w:id="67"/>
+      <w:bookmarkEnd w:id="66"/>
     </w:p>
     <w:tbl>
       <w:tblPr>

--- a/XEngine_Docment/Docment_zh.docx
+++ b/XEngine_Docment/Docment_zh.docx
@@ -13,7 +13,7 @@
           <w:szCs w:val="44"/>
         </w:rPr>
       </w:pPr>
-      <w:bookmarkStart w:id="0" w:name="_Toc21284"/>
+      <w:bookmarkStart w:id="0" w:name="_Toc31115"/>
       <w:r>
         <w:rPr>
           <w:rFonts w:hint="eastAsia"/>
@@ -99,7 +99,7 @@
             <w:fldChar w:fldCharType="begin"/>
           </w:r>
           <w:r>
-            <w:instrText xml:space="preserve"> HYPERLINK \l _Toc21284 </w:instrText>
+            <w:instrText xml:space="preserve"> HYPERLINK \l _Toc31115 </w:instrText>
           </w:r>
           <w:r>
             <w:fldChar w:fldCharType="separate"/>
@@ -126,7 +126,7 @@
             <w:fldChar w:fldCharType="begin"/>
           </w:r>
           <w:r>
-            <w:instrText xml:space="preserve"> PAGEREF _Toc21284 \h </w:instrText>
+            <w:instrText xml:space="preserve"> PAGEREF _Toc31115 \h </w:instrText>
           </w:r>
           <w:r>
             <w:fldChar w:fldCharType="separate"/>
@@ -160,7 +160,7 @@
               <w:bCs/>
               <w:lang w:val="zh-CN"/>
             </w:rPr>
-            <w:instrText xml:space="preserve"> HYPERLINK \l _Toc16542 </w:instrText>
+            <w:instrText xml:space="preserve"> HYPERLINK \l _Toc6543 </w:instrText>
           </w:r>
           <w:r>
             <w:rPr>
@@ -182,7 +182,7 @@
             <w:fldChar w:fldCharType="begin"/>
           </w:r>
           <w:r>
-            <w:instrText xml:space="preserve"> PAGEREF _Toc16542 \h </w:instrText>
+            <w:instrText xml:space="preserve"> PAGEREF _Toc6543 \h </w:instrText>
           </w:r>
           <w:r>
             <w:fldChar w:fldCharType="separate"/>
@@ -220,7 +220,7 @@
               <w:bCs/>
               <w:lang w:val="zh-CN"/>
             </w:rPr>
-            <w:instrText xml:space="preserve"> HYPERLINK \l _Toc25535 </w:instrText>
+            <w:instrText xml:space="preserve"> HYPERLINK \l _Toc12569 </w:instrText>
           </w:r>
           <w:r>
             <w:rPr>
@@ -242,7 +242,7 @@
             <w:fldChar w:fldCharType="begin"/>
           </w:r>
           <w:r>
-            <w:instrText xml:space="preserve"> PAGEREF _Toc25535 \h </w:instrText>
+            <w:instrText xml:space="preserve"> PAGEREF _Toc12569 \h </w:instrText>
           </w:r>
           <w:r>
             <w:fldChar w:fldCharType="separate"/>
@@ -280,7 +280,7 @@
               <w:bCs/>
               <w:lang w:val="zh-CN"/>
             </w:rPr>
-            <w:instrText xml:space="preserve"> HYPERLINK \l _Toc3870 </w:instrText>
+            <w:instrText xml:space="preserve"> HYPERLINK \l _Toc26797 </w:instrText>
           </w:r>
           <w:r>
             <w:rPr>
@@ -304,7 +304,7 @@
             <w:fldChar w:fldCharType="begin"/>
           </w:r>
           <w:r>
-            <w:instrText xml:space="preserve"> PAGEREF _Toc3870 \h </w:instrText>
+            <w:instrText xml:space="preserve"> PAGEREF _Toc26797 \h </w:instrText>
           </w:r>
           <w:r>
             <w:fldChar w:fldCharType="separate"/>
@@ -342,7 +342,7 @@
               <w:bCs/>
               <w:lang w:val="zh-CN"/>
             </w:rPr>
-            <w:instrText xml:space="preserve"> HYPERLINK \l _Toc2152 </w:instrText>
+            <w:instrText xml:space="preserve"> HYPERLINK \l _Toc22664 </w:instrText>
           </w:r>
           <w:r>
             <w:rPr>
@@ -365,7 +365,7 @@
             <w:fldChar w:fldCharType="begin"/>
           </w:r>
           <w:r>
-            <w:instrText xml:space="preserve"> PAGEREF _Toc2152 \h </w:instrText>
+            <w:instrText xml:space="preserve"> PAGEREF _Toc22664 \h </w:instrText>
           </w:r>
           <w:r>
             <w:fldChar w:fldCharType="separate"/>
@@ -403,7 +403,7 @@
               <w:bCs/>
               <w:lang w:val="zh-CN"/>
             </w:rPr>
-            <w:instrText xml:space="preserve"> HYPERLINK \l _Toc15683 </w:instrText>
+            <w:instrText xml:space="preserve"> HYPERLINK \l _Toc20896 </w:instrText>
           </w:r>
           <w:r>
             <w:rPr>
@@ -432,7 +432,7 @@
             <w:fldChar w:fldCharType="begin"/>
           </w:r>
           <w:r>
-            <w:instrText xml:space="preserve"> PAGEREF _Toc15683 \h </w:instrText>
+            <w:instrText xml:space="preserve"> PAGEREF _Toc20896 \h </w:instrText>
           </w:r>
           <w:r>
             <w:fldChar w:fldCharType="separate"/>
@@ -470,7 +470,7 @@
               <w:bCs/>
               <w:lang w:val="zh-CN"/>
             </w:rPr>
-            <w:instrText xml:space="preserve"> HYPERLINK \l _Toc17339 </w:instrText>
+            <w:instrText xml:space="preserve"> HYPERLINK \l _Toc10003 </w:instrText>
           </w:r>
           <w:r>
             <w:rPr>
@@ -500,7 +500,7 @@
             <w:fldChar w:fldCharType="begin"/>
           </w:r>
           <w:r>
-            <w:instrText xml:space="preserve"> PAGEREF _Toc17339 \h </w:instrText>
+            <w:instrText xml:space="preserve"> PAGEREF _Toc10003 \h </w:instrText>
           </w:r>
           <w:r>
             <w:fldChar w:fldCharType="separate"/>
@@ -538,7 +538,7 @@
               <w:bCs/>
               <w:lang w:val="zh-CN"/>
             </w:rPr>
-            <w:instrText xml:space="preserve"> HYPERLINK \l _Toc27563 </w:instrText>
+            <w:instrText xml:space="preserve"> HYPERLINK \l _Toc21624 </w:instrText>
           </w:r>
           <w:r>
             <w:rPr>
@@ -568,7 +568,7 @@
             <w:fldChar w:fldCharType="begin"/>
           </w:r>
           <w:r>
-            <w:instrText xml:space="preserve"> PAGEREF _Toc27563 \h </w:instrText>
+            <w:instrText xml:space="preserve"> PAGEREF _Toc21624 \h </w:instrText>
           </w:r>
           <w:r>
             <w:fldChar w:fldCharType="separate"/>
@@ -606,7 +606,7 @@
               <w:bCs/>
               <w:lang w:val="zh-CN"/>
             </w:rPr>
-            <w:instrText xml:space="preserve"> HYPERLINK \l _Toc643 </w:instrText>
+            <w:instrText xml:space="preserve"> HYPERLINK \l _Toc13117 </w:instrText>
           </w:r>
           <w:r>
             <w:rPr>
@@ -636,13 +636,13 @@
             <w:fldChar w:fldCharType="begin"/>
           </w:r>
           <w:r>
-            <w:instrText xml:space="preserve"> PAGEREF _Toc643 \h </w:instrText>
+            <w:instrText xml:space="preserve"> PAGEREF _Toc13117 \h </w:instrText>
           </w:r>
           <w:r>
             <w:fldChar w:fldCharType="separate"/>
           </w:r>
           <w:r>
-            <w:t>4</w:t>
+            <w:t>5</w:t>
           </w:r>
           <w:r>
             <w:fldChar w:fldCharType="end"/>
@@ -674,7 +674,7 @@
               <w:bCs/>
               <w:lang w:val="zh-CN"/>
             </w:rPr>
-            <w:instrText xml:space="preserve"> HYPERLINK \l _Toc4087 </w:instrText>
+            <w:instrText xml:space="preserve"> HYPERLINK \l _Toc20865 </w:instrText>
           </w:r>
           <w:r>
             <w:rPr>
@@ -704,7 +704,7 @@
             <w:fldChar w:fldCharType="begin"/>
           </w:r>
           <w:r>
-            <w:instrText xml:space="preserve"> PAGEREF _Toc4087 \h </w:instrText>
+            <w:instrText xml:space="preserve"> PAGEREF _Toc20865 \h </w:instrText>
           </w:r>
           <w:r>
             <w:fldChar w:fldCharType="separate"/>
@@ -742,7 +742,7 @@
               <w:bCs/>
               <w:lang w:val="zh-CN"/>
             </w:rPr>
-            <w:instrText xml:space="preserve"> HYPERLINK \l _Toc14295 </w:instrText>
+            <w:instrText xml:space="preserve"> HYPERLINK \l _Toc14514 </w:instrText>
           </w:r>
           <w:r>
             <w:rPr>
@@ -772,7 +772,7 @@
             <w:fldChar w:fldCharType="begin"/>
           </w:r>
           <w:r>
-            <w:instrText xml:space="preserve"> PAGEREF _Toc14295 \h </w:instrText>
+            <w:instrText xml:space="preserve"> PAGEREF _Toc14514 \h </w:instrText>
           </w:r>
           <w:r>
             <w:fldChar w:fldCharType="separate"/>
@@ -810,7 +810,7 @@
               <w:bCs/>
               <w:lang w:val="zh-CN"/>
             </w:rPr>
-            <w:instrText xml:space="preserve"> HYPERLINK \l _Toc15602 </w:instrText>
+            <w:instrText xml:space="preserve"> HYPERLINK \l _Toc10259 </w:instrText>
           </w:r>
           <w:r>
             <w:rPr>
@@ -833,7 +833,7 @@
             <w:fldChar w:fldCharType="begin"/>
           </w:r>
           <w:r>
-            <w:instrText xml:space="preserve"> PAGEREF _Toc15602 \h </w:instrText>
+            <w:instrText xml:space="preserve"> PAGEREF _Toc10259 \h </w:instrText>
           </w:r>
           <w:r>
             <w:fldChar w:fldCharType="separate"/>
@@ -871,7 +871,7 @@
               <w:bCs/>
               <w:lang w:val="zh-CN"/>
             </w:rPr>
-            <w:instrText xml:space="preserve"> HYPERLINK \l _Toc12066 </w:instrText>
+            <w:instrText xml:space="preserve"> HYPERLINK \l _Toc27199 </w:instrText>
           </w:r>
           <w:r>
             <w:rPr>
@@ -894,7 +894,7 @@
             <w:fldChar w:fldCharType="begin"/>
           </w:r>
           <w:r>
-            <w:instrText xml:space="preserve"> PAGEREF _Toc12066 \h </w:instrText>
+            <w:instrText xml:space="preserve"> PAGEREF _Toc27199 \h </w:instrText>
           </w:r>
           <w:r>
             <w:fldChar w:fldCharType="separate"/>
@@ -932,7 +932,7 @@
               <w:bCs/>
               <w:lang w:val="zh-CN"/>
             </w:rPr>
-            <w:instrText xml:space="preserve"> HYPERLINK \l _Toc11517 </w:instrText>
+            <w:instrText xml:space="preserve"> HYPERLINK \l _Toc13634 </w:instrText>
           </w:r>
           <w:r>
             <w:rPr>
@@ -955,7 +955,7 @@
             <w:fldChar w:fldCharType="begin"/>
           </w:r>
           <w:r>
-            <w:instrText xml:space="preserve"> PAGEREF _Toc11517 \h </w:instrText>
+            <w:instrText xml:space="preserve"> PAGEREF _Toc13634 \h </w:instrText>
           </w:r>
           <w:r>
             <w:fldChar w:fldCharType="separate"/>
@@ -993,7 +993,7 @@
               <w:bCs/>
               <w:lang w:val="zh-CN"/>
             </w:rPr>
-            <w:instrText xml:space="preserve"> HYPERLINK \l _Toc27481 </w:instrText>
+            <w:instrText xml:space="preserve"> HYPERLINK \l _Toc6231 </w:instrText>
           </w:r>
           <w:r>
             <w:rPr>
@@ -1016,7 +1016,7 @@
             <w:fldChar w:fldCharType="begin"/>
           </w:r>
           <w:r>
-            <w:instrText xml:space="preserve"> PAGEREF _Toc27481 \h </w:instrText>
+            <w:instrText xml:space="preserve"> PAGEREF _Toc6231 \h </w:instrText>
           </w:r>
           <w:r>
             <w:fldChar w:fldCharType="separate"/>
@@ -1054,7 +1054,7 @@
               <w:bCs/>
               <w:lang w:val="zh-CN"/>
             </w:rPr>
-            <w:instrText xml:space="preserve"> HYPERLINK \l _Toc10476 </w:instrText>
+            <w:instrText xml:space="preserve"> HYPERLINK \l _Toc30897 </w:instrText>
           </w:r>
           <w:r>
             <w:rPr>
@@ -1077,7 +1077,7 @@
             <w:fldChar w:fldCharType="begin"/>
           </w:r>
           <w:r>
-            <w:instrText xml:space="preserve"> PAGEREF _Toc10476 \h </w:instrText>
+            <w:instrText xml:space="preserve"> PAGEREF _Toc30897 \h </w:instrText>
           </w:r>
           <w:r>
             <w:fldChar w:fldCharType="separate"/>
@@ -1115,7 +1115,7 @@
               <w:bCs/>
               <w:lang w:val="zh-CN"/>
             </w:rPr>
-            <w:instrText xml:space="preserve"> HYPERLINK \l _Toc25835 </w:instrText>
+            <w:instrText xml:space="preserve"> HYPERLINK \l _Toc30981 </w:instrText>
           </w:r>
           <w:r>
             <w:rPr>
@@ -1138,13 +1138,13 @@
             <w:fldChar w:fldCharType="begin"/>
           </w:r>
           <w:r>
-            <w:instrText xml:space="preserve"> PAGEREF _Toc25835 \h </w:instrText>
+            <w:instrText xml:space="preserve"> PAGEREF _Toc30981 \h </w:instrText>
           </w:r>
           <w:r>
             <w:fldChar w:fldCharType="separate"/>
           </w:r>
           <w:r>
-            <w:t>5</w:t>
+            <w:t>6</w:t>
           </w:r>
           <w:r>
             <w:fldChar w:fldCharType="end"/>
@@ -1176,7 +1176,7 @@
               <w:bCs/>
               <w:lang w:val="zh-CN"/>
             </w:rPr>
-            <w:instrText xml:space="preserve"> HYPERLINK \l _Toc30389 </w:instrText>
+            <w:instrText xml:space="preserve"> HYPERLINK \l _Toc6482 </w:instrText>
           </w:r>
           <w:r>
             <w:rPr>
@@ -1199,7 +1199,7 @@
             <w:fldChar w:fldCharType="begin"/>
           </w:r>
           <w:r>
-            <w:instrText xml:space="preserve"> PAGEREF _Toc30389 \h </w:instrText>
+            <w:instrText xml:space="preserve"> PAGEREF _Toc6482 \h </w:instrText>
           </w:r>
           <w:r>
             <w:fldChar w:fldCharType="separate"/>
@@ -1237,7 +1237,7 @@
               <w:bCs/>
               <w:lang w:val="zh-CN"/>
             </w:rPr>
-            <w:instrText xml:space="preserve"> HYPERLINK \l _Toc17459 </w:instrText>
+            <w:instrText xml:space="preserve"> HYPERLINK \l _Toc1089 </w:instrText>
           </w:r>
           <w:r>
             <w:rPr>
@@ -1260,7 +1260,7 @@
             <w:fldChar w:fldCharType="begin"/>
           </w:r>
           <w:r>
-            <w:instrText xml:space="preserve"> PAGEREF _Toc17459 \h </w:instrText>
+            <w:instrText xml:space="preserve"> PAGEREF _Toc1089 \h </w:instrText>
           </w:r>
           <w:r>
             <w:fldChar w:fldCharType="separate"/>
@@ -1298,7 +1298,7 @@
               <w:bCs/>
               <w:lang w:val="zh-CN"/>
             </w:rPr>
-            <w:instrText xml:space="preserve"> HYPERLINK \l _Toc5786 </w:instrText>
+            <w:instrText xml:space="preserve"> HYPERLINK \l _Toc4319 </w:instrText>
           </w:r>
           <w:r>
             <w:rPr>
@@ -1321,7 +1321,7 @@
             <w:fldChar w:fldCharType="begin"/>
           </w:r>
           <w:r>
-            <w:instrText xml:space="preserve"> PAGEREF _Toc5786 \h </w:instrText>
+            <w:instrText xml:space="preserve"> PAGEREF _Toc4319 \h </w:instrText>
           </w:r>
           <w:r>
             <w:fldChar w:fldCharType="separate"/>
@@ -1359,7 +1359,7 @@
               <w:bCs/>
               <w:lang w:val="zh-CN"/>
             </w:rPr>
-            <w:instrText xml:space="preserve"> HYPERLINK \l _Toc25711 </w:instrText>
+            <w:instrText xml:space="preserve"> HYPERLINK \l _Toc12279 </w:instrText>
           </w:r>
           <w:r>
             <w:rPr>
@@ -1382,7 +1382,7 @@
             <w:fldChar w:fldCharType="begin"/>
           </w:r>
           <w:r>
-            <w:instrText xml:space="preserve"> PAGEREF _Toc25711 \h </w:instrText>
+            <w:instrText xml:space="preserve"> PAGEREF _Toc12279 \h </w:instrText>
           </w:r>
           <w:r>
             <w:fldChar w:fldCharType="separate"/>
@@ -1420,7 +1420,7 @@
               <w:bCs/>
               <w:lang w:val="zh-CN"/>
             </w:rPr>
-            <w:instrText xml:space="preserve"> HYPERLINK \l _Toc2752 </w:instrText>
+            <w:instrText xml:space="preserve"> HYPERLINK \l _Toc15430 </w:instrText>
           </w:r>
           <w:r>
             <w:rPr>
@@ -1443,7 +1443,7 @@
             <w:fldChar w:fldCharType="begin"/>
           </w:r>
           <w:r>
-            <w:instrText xml:space="preserve"> PAGEREF _Toc2752 \h </w:instrText>
+            <w:instrText xml:space="preserve"> PAGEREF _Toc15430 \h </w:instrText>
           </w:r>
           <w:r>
             <w:fldChar w:fldCharType="separate"/>
@@ -1481,7 +1481,7 @@
               <w:bCs/>
               <w:lang w:val="zh-CN"/>
             </w:rPr>
-            <w:instrText xml:space="preserve"> HYPERLINK \l _Toc2960 </w:instrText>
+            <w:instrText xml:space="preserve"> HYPERLINK \l _Toc28999 </w:instrText>
           </w:r>
           <w:r>
             <w:rPr>
@@ -1513,13 +1513,13 @@
             <w:fldChar w:fldCharType="begin"/>
           </w:r>
           <w:r>
-            <w:instrText xml:space="preserve"> PAGEREF _Toc2960 \h </w:instrText>
+            <w:instrText xml:space="preserve"> PAGEREF _Toc28999 \h </w:instrText>
           </w:r>
           <w:r>
             <w:fldChar w:fldCharType="separate"/>
           </w:r>
           <w:r>
-            <w:t>6</w:t>
+            <w:t>7</w:t>
           </w:r>
           <w:r>
             <w:fldChar w:fldCharType="end"/>
@@ -1551,7 +1551,7 @@
               <w:bCs/>
               <w:lang w:val="zh-CN"/>
             </w:rPr>
-            <w:instrText xml:space="preserve"> HYPERLINK \l _Toc1096 </w:instrText>
+            <w:instrText xml:space="preserve"> HYPERLINK \l _Toc16487 </w:instrText>
           </w:r>
           <w:r>
             <w:rPr>
@@ -1574,7 +1574,7 @@
             <w:fldChar w:fldCharType="begin"/>
           </w:r>
           <w:r>
-            <w:instrText xml:space="preserve"> PAGEREF _Toc1096 \h </w:instrText>
+            <w:instrText xml:space="preserve"> PAGEREF _Toc16487 \h </w:instrText>
           </w:r>
           <w:r>
             <w:fldChar w:fldCharType="separate"/>
@@ -1612,7 +1612,7 @@
               <w:bCs/>
               <w:lang w:val="zh-CN"/>
             </w:rPr>
-            <w:instrText xml:space="preserve"> HYPERLINK \l _Toc25946 </w:instrText>
+            <w:instrText xml:space="preserve"> HYPERLINK \l _Toc21704 </w:instrText>
           </w:r>
           <w:r>
             <w:rPr>
@@ -1635,7 +1635,7 @@
             <w:fldChar w:fldCharType="begin"/>
           </w:r>
           <w:r>
-            <w:instrText xml:space="preserve"> PAGEREF _Toc25946 \h </w:instrText>
+            <w:instrText xml:space="preserve"> PAGEREF _Toc21704 \h </w:instrText>
           </w:r>
           <w:r>
             <w:fldChar w:fldCharType="separate"/>
@@ -1673,7 +1673,7 @@
               <w:bCs/>
               <w:lang w:val="zh-CN"/>
             </w:rPr>
-            <w:instrText xml:space="preserve"> HYPERLINK \l _Toc27237 </w:instrText>
+            <w:instrText xml:space="preserve"> HYPERLINK \l _Toc28118 </w:instrText>
           </w:r>
           <w:r>
             <w:rPr>
@@ -1696,7 +1696,7 @@
             <w:fldChar w:fldCharType="begin"/>
           </w:r>
           <w:r>
-            <w:instrText xml:space="preserve"> PAGEREF _Toc27237 \h </w:instrText>
+            <w:instrText xml:space="preserve"> PAGEREF _Toc28118 \h </w:instrText>
           </w:r>
           <w:r>
             <w:fldChar w:fldCharType="separate"/>
@@ -1734,7 +1734,7 @@
               <w:bCs/>
               <w:lang w:val="zh-CN"/>
             </w:rPr>
-            <w:instrText xml:space="preserve"> HYPERLINK \l _Toc1197 </w:instrText>
+            <w:instrText xml:space="preserve"> HYPERLINK \l _Toc19917 </w:instrText>
           </w:r>
           <w:r>
             <w:rPr>
@@ -1757,7 +1757,7 @@
             <w:fldChar w:fldCharType="begin"/>
           </w:r>
           <w:r>
-            <w:instrText xml:space="preserve"> PAGEREF _Toc1197 \h </w:instrText>
+            <w:instrText xml:space="preserve"> PAGEREF _Toc19917 \h </w:instrText>
           </w:r>
           <w:r>
             <w:fldChar w:fldCharType="separate"/>
@@ -1795,7 +1795,7 @@
               <w:bCs/>
               <w:lang w:val="zh-CN"/>
             </w:rPr>
-            <w:instrText xml:space="preserve"> HYPERLINK \l _Toc4879 </w:instrText>
+            <w:instrText xml:space="preserve"> HYPERLINK \l _Toc25461 </w:instrText>
           </w:r>
           <w:r>
             <w:rPr>
@@ -1818,13 +1818,13 @@
             <w:fldChar w:fldCharType="begin"/>
           </w:r>
           <w:r>
-            <w:instrText xml:space="preserve"> PAGEREF _Toc4879 \h </w:instrText>
+            <w:instrText xml:space="preserve"> PAGEREF _Toc25461 \h </w:instrText>
           </w:r>
           <w:r>
             <w:fldChar w:fldCharType="separate"/>
           </w:r>
           <w:r>
-            <w:t>8</w:t>
+            <w:t>9</w:t>
           </w:r>
           <w:r>
             <w:fldChar w:fldCharType="end"/>
@@ -1856,7 +1856,7 @@
               <w:bCs/>
               <w:lang w:val="zh-CN"/>
             </w:rPr>
-            <w:instrText xml:space="preserve"> HYPERLINK \l _Toc1005 </w:instrText>
+            <w:instrText xml:space="preserve"> HYPERLINK \l _Toc7430 </w:instrText>
           </w:r>
           <w:r>
             <w:rPr>
@@ -1879,13 +1879,13 @@
             <w:fldChar w:fldCharType="begin"/>
           </w:r>
           <w:r>
-            <w:instrText xml:space="preserve"> PAGEREF _Toc1005 \h </w:instrText>
+            <w:instrText xml:space="preserve"> PAGEREF _Toc7430 \h </w:instrText>
           </w:r>
           <w:r>
             <w:fldChar w:fldCharType="separate"/>
           </w:r>
           <w:r>
-            <w:t>8</w:t>
+            <w:t>9</w:t>
           </w:r>
           <w:r>
             <w:fldChar w:fldCharType="end"/>
@@ -1917,7 +1917,7 @@
               <w:bCs/>
               <w:lang w:val="zh-CN"/>
             </w:rPr>
-            <w:instrText xml:space="preserve"> HYPERLINK \l _Toc563 </w:instrText>
+            <w:instrText xml:space="preserve"> HYPERLINK \l _Toc28456 </w:instrText>
           </w:r>
           <w:r>
             <w:rPr>
@@ -1940,7 +1940,7 @@
             <w:fldChar w:fldCharType="begin"/>
           </w:r>
           <w:r>
-            <w:instrText xml:space="preserve"> PAGEREF _Toc563 \h </w:instrText>
+            <w:instrText xml:space="preserve"> PAGEREF _Toc28456 \h </w:instrText>
           </w:r>
           <w:r>
             <w:fldChar w:fldCharType="separate"/>
@@ -1978,7 +1978,7 @@
               <w:bCs/>
               <w:lang w:val="zh-CN"/>
             </w:rPr>
-            <w:instrText xml:space="preserve"> HYPERLINK \l _Toc26090 </w:instrText>
+            <w:instrText xml:space="preserve"> HYPERLINK \l _Toc28913 </w:instrText>
           </w:r>
           <w:r>
             <w:rPr>
@@ -2001,7 +2001,7 @@
             <w:fldChar w:fldCharType="begin"/>
           </w:r>
           <w:r>
-            <w:instrText xml:space="preserve"> PAGEREF _Toc26090 \h </w:instrText>
+            <w:instrText xml:space="preserve"> PAGEREF _Toc28913 \h </w:instrText>
           </w:r>
           <w:r>
             <w:fldChar w:fldCharType="separate"/>
@@ -2039,7 +2039,7 @@
               <w:bCs/>
               <w:lang w:val="zh-CN"/>
             </w:rPr>
-            <w:instrText xml:space="preserve"> HYPERLINK \l _Toc27549 </w:instrText>
+            <w:instrText xml:space="preserve"> HYPERLINK \l _Toc25848 </w:instrText>
           </w:r>
           <w:r>
             <w:rPr>
@@ -2062,7 +2062,7 @@
             <w:fldChar w:fldCharType="begin"/>
           </w:r>
           <w:r>
-            <w:instrText xml:space="preserve"> PAGEREF _Toc27549 \h </w:instrText>
+            <w:instrText xml:space="preserve"> PAGEREF _Toc25848 \h </w:instrText>
           </w:r>
           <w:r>
             <w:fldChar w:fldCharType="separate"/>
@@ -2100,7 +2100,7 @@
               <w:bCs/>
               <w:lang w:val="zh-CN"/>
             </w:rPr>
-            <w:instrText xml:space="preserve"> HYPERLINK \l _Toc8879 </w:instrText>
+            <w:instrText xml:space="preserve"> HYPERLINK \l _Toc14063 </w:instrText>
           </w:r>
           <w:r>
             <w:rPr>
@@ -2123,13 +2123,13 @@
             <w:fldChar w:fldCharType="begin"/>
           </w:r>
           <w:r>
-            <w:instrText xml:space="preserve"> PAGEREF _Toc8879 \h </w:instrText>
+            <w:instrText xml:space="preserve"> PAGEREF _Toc14063 \h </w:instrText>
           </w:r>
           <w:r>
             <w:fldChar w:fldCharType="separate"/>
           </w:r>
           <w:r>
-            <w:t>9</w:t>
+            <w:t>10</w:t>
           </w:r>
           <w:r>
             <w:fldChar w:fldCharType="end"/>
@@ -2161,7 +2161,7 @@
               <w:bCs/>
               <w:lang w:val="zh-CN"/>
             </w:rPr>
-            <w:instrText xml:space="preserve"> HYPERLINK \l _Toc21736 </w:instrText>
+            <w:instrText xml:space="preserve"> HYPERLINK \l _Toc10322 </w:instrText>
           </w:r>
           <w:r>
             <w:rPr>
@@ -2184,7 +2184,7 @@
             <w:fldChar w:fldCharType="begin"/>
           </w:r>
           <w:r>
-            <w:instrText xml:space="preserve"> PAGEREF _Toc21736 \h </w:instrText>
+            <w:instrText xml:space="preserve"> PAGEREF _Toc10322 \h </w:instrText>
           </w:r>
           <w:r>
             <w:fldChar w:fldCharType="separate"/>
@@ -2222,7 +2222,7 @@
               <w:bCs/>
               <w:lang w:val="zh-CN"/>
             </w:rPr>
-            <w:instrText xml:space="preserve"> HYPERLINK \l _Toc26657 </w:instrText>
+            <w:instrText xml:space="preserve"> HYPERLINK \l _Toc2565 </w:instrText>
           </w:r>
           <w:r>
             <w:rPr>
@@ -2245,7 +2245,7 @@
             <w:fldChar w:fldCharType="begin"/>
           </w:r>
           <w:r>
-            <w:instrText xml:space="preserve"> PAGEREF _Toc26657 \h </w:instrText>
+            <w:instrText xml:space="preserve"> PAGEREF _Toc2565 \h </w:instrText>
           </w:r>
           <w:r>
             <w:fldChar w:fldCharType="separate"/>
@@ -2283,7 +2283,7 @@
               <w:bCs/>
               <w:lang w:val="zh-CN"/>
             </w:rPr>
-            <w:instrText xml:space="preserve"> HYPERLINK \l _Toc24633 </w:instrText>
+            <w:instrText xml:space="preserve"> HYPERLINK \l _Toc16459 </w:instrText>
           </w:r>
           <w:r>
             <w:rPr>
@@ -2306,13 +2306,13 @@
             <w:fldChar w:fldCharType="begin"/>
           </w:r>
           <w:r>
-            <w:instrText xml:space="preserve"> PAGEREF _Toc24633 \h </w:instrText>
+            <w:instrText xml:space="preserve"> PAGEREF _Toc16459 \h </w:instrText>
           </w:r>
           <w:r>
             <w:fldChar w:fldCharType="separate"/>
           </w:r>
           <w:r>
-            <w:t>11</w:t>
+            <w:t>12</w:t>
           </w:r>
           <w:r>
             <w:fldChar w:fldCharType="end"/>
@@ -2344,7 +2344,7 @@
               <w:bCs/>
               <w:lang w:val="zh-CN"/>
             </w:rPr>
-            <w:instrText xml:space="preserve"> HYPERLINK \l _Toc5215 </w:instrText>
+            <w:instrText xml:space="preserve"> HYPERLINK \l _Toc21639 </w:instrText>
           </w:r>
           <w:r>
             <w:rPr>
@@ -2367,7 +2367,7 @@
             <w:fldChar w:fldCharType="begin"/>
           </w:r>
           <w:r>
-            <w:instrText xml:space="preserve"> PAGEREF _Toc5215 \h </w:instrText>
+            <w:instrText xml:space="preserve"> PAGEREF _Toc21639 \h </w:instrText>
           </w:r>
           <w:r>
             <w:fldChar w:fldCharType="separate"/>
@@ -2405,7 +2405,7 @@
               <w:bCs/>
               <w:lang w:val="zh-CN"/>
             </w:rPr>
-            <w:instrText xml:space="preserve"> HYPERLINK \l _Toc19858 </w:instrText>
+            <w:instrText xml:space="preserve"> HYPERLINK \l _Toc22298 </w:instrText>
           </w:r>
           <w:r>
             <w:rPr>
@@ -2428,7 +2428,7 @@
             <w:fldChar w:fldCharType="begin"/>
           </w:r>
           <w:r>
-            <w:instrText xml:space="preserve"> PAGEREF _Toc19858 \h </w:instrText>
+            <w:instrText xml:space="preserve"> PAGEREF _Toc22298 \h </w:instrText>
           </w:r>
           <w:r>
             <w:fldChar w:fldCharType="separate"/>
@@ -2466,7 +2466,7 @@
               <w:bCs/>
               <w:lang w:val="zh-CN"/>
             </w:rPr>
-            <w:instrText xml:space="preserve"> HYPERLINK \l _Toc24630 </w:instrText>
+            <w:instrText xml:space="preserve"> HYPERLINK \l _Toc9282 </w:instrText>
           </w:r>
           <w:r>
             <w:rPr>
@@ -2489,7 +2489,7 @@
             <w:fldChar w:fldCharType="begin"/>
           </w:r>
           <w:r>
-            <w:instrText xml:space="preserve"> PAGEREF _Toc24630 \h </w:instrText>
+            <w:instrText xml:space="preserve"> PAGEREF _Toc9282 \h </w:instrText>
           </w:r>
           <w:r>
             <w:fldChar w:fldCharType="separate"/>
@@ -2527,7 +2527,7 @@
               <w:bCs/>
               <w:lang w:val="zh-CN"/>
             </w:rPr>
-            <w:instrText xml:space="preserve"> HYPERLINK \l _Toc28673 </w:instrText>
+            <w:instrText xml:space="preserve"> HYPERLINK \l _Toc17941 </w:instrText>
           </w:r>
           <w:r>
             <w:rPr>
@@ -2550,13 +2550,13 @@
             <w:fldChar w:fldCharType="begin"/>
           </w:r>
           <w:r>
-            <w:instrText xml:space="preserve"> PAGEREF _Toc28673 \h </w:instrText>
+            <w:instrText xml:space="preserve"> PAGEREF _Toc17941 \h </w:instrText>
           </w:r>
           <w:r>
             <w:fldChar w:fldCharType="separate"/>
           </w:r>
           <w:r>
-            <w:t>13</w:t>
+            <w:t>14</w:t>
           </w:r>
           <w:r>
             <w:fldChar w:fldCharType="end"/>
@@ -2588,7 +2588,7 @@
               <w:bCs/>
               <w:lang w:val="zh-CN"/>
             </w:rPr>
-            <w:instrText xml:space="preserve"> HYPERLINK \l _Toc8748 </w:instrText>
+            <w:instrText xml:space="preserve"> HYPERLINK \l _Toc27879 </w:instrText>
           </w:r>
           <w:r>
             <w:rPr>
@@ -2611,7 +2611,7 @@
             <w:fldChar w:fldCharType="begin"/>
           </w:r>
           <w:r>
-            <w:instrText xml:space="preserve"> PAGEREF _Toc8748 \h </w:instrText>
+            <w:instrText xml:space="preserve"> PAGEREF _Toc27879 \h </w:instrText>
           </w:r>
           <w:r>
             <w:fldChar w:fldCharType="separate"/>
@@ -2649,7 +2649,7 @@
               <w:bCs/>
               <w:lang w:val="zh-CN"/>
             </w:rPr>
-            <w:instrText xml:space="preserve"> HYPERLINK \l _Toc31988 </w:instrText>
+            <w:instrText xml:space="preserve"> HYPERLINK \l _Toc6911 </w:instrText>
           </w:r>
           <w:r>
             <w:rPr>
@@ -2672,7 +2672,7 @@
             <w:fldChar w:fldCharType="begin"/>
           </w:r>
           <w:r>
-            <w:instrText xml:space="preserve"> PAGEREF _Toc31988 \h </w:instrText>
+            <w:instrText xml:space="preserve"> PAGEREF _Toc6911 \h </w:instrText>
           </w:r>
           <w:r>
             <w:fldChar w:fldCharType="separate"/>
@@ -2710,7 +2710,7 @@
               <w:bCs/>
               <w:lang w:val="zh-CN"/>
             </w:rPr>
-            <w:instrText xml:space="preserve"> HYPERLINK \l _Toc5871 </w:instrText>
+            <w:instrText xml:space="preserve"> HYPERLINK \l _Toc4794 </w:instrText>
           </w:r>
           <w:r>
             <w:rPr>
@@ -2733,7 +2733,7 @@
             <w:fldChar w:fldCharType="begin"/>
           </w:r>
           <w:r>
-            <w:instrText xml:space="preserve"> PAGEREF _Toc5871 \h </w:instrText>
+            <w:instrText xml:space="preserve"> PAGEREF _Toc4794 \h </w:instrText>
           </w:r>
           <w:r>
             <w:fldChar w:fldCharType="separate"/>
@@ -2771,7 +2771,7 @@
               <w:bCs/>
               <w:lang w:val="zh-CN"/>
             </w:rPr>
-            <w:instrText xml:space="preserve"> HYPERLINK \l _Toc3958 </w:instrText>
+            <w:instrText xml:space="preserve"> HYPERLINK \l _Toc10350 </w:instrText>
           </w:r>
           <w:r>
             <w:rPr>
@@ -2794,13 +2794,13 @@
             <w:fldChar w:fldCharType="begin"/>
           </w:r>
           <w:r>
-            <w:instrText xml:space="preserve"> PAGEREF _Toc3958 \h </w:instrText>
+            <w:instrText xml:space="preserve"> PAGEREF _Toc10350 \h </w:instrText>
           </w:r>
           <w:r>
             <w:fldChar w:fldCharType="separate"/>
           </w:r>
           <w:r>
-            <w:t>15</w:t>
+            <w:t>16</w:t>
           </w:r>
           <w:r>
             <w:fldChar w:fldCharType="end"/>
@@ -2832,7 +2832,7 @@
               <w:bCs/>
               <w:lang w:val="zh-CN"/>
             </w:rPr>
-            <w:instrText xml:space="preserve"> HYPERLINK \l _Toc16937 </w:instrText>
+            <w:instrText xml:space="preserve"> HYPERLINK \l _Toc10200 </w:instrText>
           </w:r>
           <w:r>
             <w:rPr>
@@ -2855,7 +2855,7 @@
             <w:fldChar w:fldCharType="begin"/>
           </w:r>
           <w:r>
-            <w:instrText xml:space="preserve"> PAGEREF _Toc16937 \h </w:instrText>
+            <w:instrText xml:space="preserve"> PAGEREF _Toc10200 \h </w:instrText>
           </w:r>
           <w:r>
             <w:fldChar w:fldCharType="separate"/>
@@ -2893,7 +2893,7 @@
               <w:bCs/>
               <w:lang w:val="zh-CN"/>
             </w:rPr>
-            <w:instrText xml:space="preserve"> HYPERLINK \l _Toc17963 </w:instrText>
+            <w:instrText xml:space="preserve"> HYPERLINK \l _Toc638 </w:instrText>
           </w:r>
           <w:r>
             <w:rPr>
@@ -2916,7 +2916,7 @@
             <w:fldChar w:fldCharType="begin"/>
           </w:r>
           <w:r>
-            <w:instrText xml:space="preserve"> PAGEREF _Toc17963 \h </w:instrText>
+            <w:instrText xml:space="preserve"> PAGEREF _Toc638 \h </w:instrText>
           </w:r>
           <w:r>
             <w:fldChar w:fldCharType="separate"/>
@@ -2954,7 +2954,7 @@
               <w:bCs/>
               <w:lang w:val="zh-CN"/>
             </w:rPr>
-            <w:instrText xml:space="preserve"> HYPERLINK \l _Toc21254 </w:instrText>
+            <w:instrText xml:space="preserve"> HYPERLINK \l _Toc22671 </w:instrText>
           </w:r>
           <w:r>
             <w:rPr>
@@ -2977,13 +2977,13 @@
             <w:fldChar w:fldCharType="begin"/>
           </w:r>
           <w:r>
-            <w:instrText xml:space="preserve"> PAGEREF _Toc21254 \h </w:instrText>
+            <w:instrText xml:space="preserve"> PAGEREF _Toc22671 \h </w:instrText>
           </w:r>
           <w:r>
             <w:fldChar w:fldCharType="separate"/>
           </w:r>
           <w:r>
-            <w:t>17</w:t>
+            <w:t>18</w:t>
           </w:r>
           <w:r>
             <w:fldChar w:fldCharType="end"/>
@@ -3015,7 +3015,7 @@
               <w:bCs/>
               <w:lang w:val="zh-CN"/>
             </w:rPr>
-            <w:instrText xml:space="preserve"> HYPERLINK \l _Toc23099 </w:instrText>
+            <w:instrText xml:space="preserve"> HYPERLINK \l _Toc4675 </w:instrText>
           </w:r>
           <w:r>
             <w:rPr>
@@ -3038,7 +3038,7 @@
             <w:fldChar w:fldCharType="begin"/>
           </w:r>
           <w:r>
-            <w:instrText xml:space="preserve"> PAGEREF _Toc23099 \h </w:instrText>
+            <w:instrText xml:space="preserve"> PAGEREF _Toc4675 \h </w:instrText>
           </w:r>
           <w:r>
             <w:fldChar w:fldCharType="separate"/>
@@ -3076,7 +3076,7 @@
               <w:bCs/>
               <w:lang w:val="zh-CN"/>
             </w:rPr>
-            <w:instrText xml:space="preserve"> HYPERLINK \l _Toc4603 </w:instrText>
+            <w:instrText xml:space="preserve"> HYPERLINK \l _Toc10144 </w:instrText>
           </w:r>
           <w:r>
             <w:rPr>
@@ -3099,7 +3099,7 @@
             <w:fldChar w:fldCharType="begin"/>
           </w:r>
           <w:r>
-            <w:instrText xml:space="preserve"> PAGEREF _Toc4603 \h </w:instrText>
+            <w:instrText xml:space="preserve"> PAGEREF _Toc10144 \h </w:instrText>
           </w:r>
           <w:r>
             <w:fldChar w:fldCharType="separate"/>
@@ -3137,7 +3137,7 @@
               <w:bCs/>
               <w:lang w:val="zh-CN"/>
             </w:rPr>
-            <w:instrText xml:space="preserve"> HYPERLINK \l _Toc16018 </w:instrText>
+            <w:instrText xml:space="preserve"> HYPERLINK \l _Toc32142 </w:instrText>
           </w:r>
           <w:r>
             <w:rPr>
@@ -3160,7 +3160,7 @@
             <w:fldChar w:fldCharType="begin"/>
           </w:r>
           <w:r>
-            <w:instrText xml:space="preserve"> PAGEREF _Toc16018 \h </w:instrText>
+            <w:instrText xml:space="preserve"> PAGEREF _Toc32142 \h </w:instrText>
           </w:r>
           <w:r>
             <w:fldChar w:fldCharType="separate"/>
@@ -3198,7 +3198,7 @@
               <w:bCs/>
               <w:lang w:val="zh-CN"/>
             </w:rPr>
-            <w:instrText xml:space="preserve"> HYPERLINK \l _Toc18813 </w:instrText>
+            <w:instrText xml:space="preserve"> HYPERLINK \l _Toc24931 </w:instrText>
           </w:r>
           <w:r>
             <w:rPr>
@@ -3221,13 +3221,13 @@
             <w:fldChar w:fldCharType="begin"/>
           </w:r>
           <w:r>
-            <w:instrText xml:space="preserve"> PAGEREF _Toc18813 \h </w:instrText>
+            <w:instrText xml:space="preserve"> PAGEREF _Toc24931 \h </w:instrText>
           </w:r>
           <w:r>
             <w:fldChar w:fldCharType="separate"/>
           </w:r>
           <w:r>
-            <w:t>19</w:t>
+            <w:t>20</w:t>
           </w:r>
           <w:r>
             <w:fldChar w:fldCharType="end"/>
@@ -3259,7 +3259,7 @@
               <w:bCs/>
               <w:lang w:val="zh-CN"/>
             </w:rPr>
-            <w:instrText xml:space="preserve"> HYPERLINK \l _Toc4634 </w:instrText>
+            <w:instrText xml:space="preserve"> HYPERLINK \l _Toc19963 </w:instrText>
           </w:r>
           <w:r>
             <w:rPr>
@@ -3282,7 +3282,7 @@
             <w:fldChar w:fldCharType="begin"/>
           </w:r>
           <w:r>
-            <w:instrText xml:space="preserve"> PAGEREF _Toc4634 \h </w:instrText>
+            <w:instrText xml:space="preserve"> PAGEREF _Toc19963 \h </w:instrText>
           </w:r>
           <w:r>
             <w:fldChar w:fldCharType="separate"/>
@@ -3320,7 +3320,7 @@
               <w:bCs/>
               <w:lang w:val="zh-CN"/>
             </w:rPr>
-            <w:instrText xml:space="preserve"> HYPERLINK \l _Toc27092 </w:instrText>
+            <w:instrText xml:space="preserve"> HYPERLINK \l _Toc9500 </w:instrText>
           </w:r>
           <w:r>
             <w:rPr>
@@ -3334,7 +3334,7 @@
               <w:rFonts w:hint="eastAsia"/>
               <w:lang w:val="en-US" w:eastAsia="zh-CN"/>
             </w:rPr>
-            <w:t>六 配置说明</w:t>
+            <w:t>六 三方验证</w:t>
           </w:r>
           <w:r>
             <w:tab/>
@@ -3343,13 +3343,13 @@
             <w:fldChar w:fldCharType="begin"/>
           </w:r>
           <w:r>
-            <w:instrText xml:space="preserve"> PAGEREF _Toc27092 \h </w:instrText>
+            <w:instrText xml:space="preserve"> PAGEREF _Toc9500 \h </w:instrText>
           </w:r>
           <w:r>
             <w:fldChar w:fldCharType="separate"/>
           </w:r>
           <w:r>
-            <w:t>20</w:t>
+            <w:t>21</w:t>
           </w:r>
           <w:r>
             <w:fldChar w:fldCharType="end"/>
@@ -3381,7 +3381,7 @@
               <w:bCs/>
               <w:lang w:val="zh-CN"/>
             </w:rPr>
-            <w:instrText xml:space="preserve"> HYPERLINK \l _Toc17634 </w:instrText>
+            <w:instrText xml:space="preserve"> HYPERLINK \l _Toc22893 </w:instrText>
           </w:r>
           <w:r>
             <w:rPr>
@@ -3395,7 +3395,7 @@
               <w:rFonts w:hint="eastAsia"/>
               <w:lang w:val="en-US" w:eastAsia="zh-CN"/>
             </w:rPr>
-            <w:t>6.1 基础配置</w:t>
+            <w:t>6.1 用户登录</w:t>
           </w:r>
           <w:r>
             <w:tab/>
@@ -3404,7 +3404,129 @@
             <w:fldChar w:fldCharType="begin"/>
           </w:r>
           <w:r>
-            <w:instrText xml:space="preserve"> PAGEREF _Toc17634 \h </w:instrText>
+            <w:instrText xml:space="preserve"> PAGEREF _Toc22893 \h </w:instrText>
+          </w:r>
+          <w:r>
+            <w:fldChar w:fldCharType="separate"/>
+          </w:r>
+          <w:r>
+            <w:t>21</w:t>
+          </w:r>
+          <w:r>
+            <w:fldChar w:fldCharType="end"/>
+          </w:r>
+          <w:r>
+            <w:rPr>
+              <w:bCs/>
+              <w:lang w:val="zh-CN"/>
+            </w:rPr>
+            <w:fldChar w:fldCharType="end"/>
+          </w:r>
+        </w:p>
+        <w:p>
+          <w:pPr>
+            <w:pStyle w:val="7"/>
+            <w:tabs>
+              <w:tab w:val="right" w:leader="dot" w:pos="8306"/>
+            </w:tabs>
+          </w:pPr>
+          <w:r>
+            <w:rPr>
+              <w:bCs/>
+              <w:lang w:val="zh-CN"/>
+            </w:rPr>
+            <w:fldChar w:fldCharType="begin"/>
+          </w:r>
+          <w:r>
+            <w:rPr>
+              <w:bCs/>
+              <w:lang w:val="zh-CN"/>
+            </w:rPr>
+            <w:instrText xml:space="preserve"> HYPERLINK \l _Toc7695 </w:instrText>
+          </w:r>
+          <w:r>
+            <w:rPr>
+              <w:bCs/>
+              <w:lang w:val="zh-CN"/>
+            </w:rPr>
+            <w:fldChar w:fldCharType="separate"/>
+          </w:r>
+          <w:r>
+            <w:rPr>
+              <w:rFonts w:hint="eastAsia"/>
+              <w:lang w:val="en-US" w:eastAsia="zh-CN"/>
+            </w:rPr>
+            <w:t>6.1.1 请求</w:t>
+          </w:r>
+          <w:r>
+            <w:tab/>
+          </w:r>
+          <w:r>
+            <w:fldChar w:fldCharType="begin"/>
+          </w:r>
+          <w:r>
+            <w:instrText xml:space="preserve"> PAGEREF _Toc7695 \h </w:instrText>
+          </w:r>
+          <w:r>
+            <w:fldChar w:fldCharType="separate"/>
+          </w:r>
+          <w:r>
+            <w:t>21</w:t>
+          </w:r>
+          <w:r>
+            <w:fldChar w:fldCharType="end"/>
+          </w:r>
+          <w:r>
+            <w:rPr>
+              <w:bCs/>
+              <w:lang w:val="zh-CN"/>
+            </w:rPr>
+            <w:fldChar w:fldCharType="end"/>
+          </w:r>
+        </w:p>
+        <w:p>
+          <w:pPr>
+            <w:pStyle w:val="7"/>
+            <w:tabs>
+              <w:tab w:val="right" w:leader="dot" w:pos="8306"/>
+            </w:tabs>
+          </w:pPr>
+          <w:r>
+            <w:rPr>
+              <w:bCs/>
+              <w:lang w:val="zh-CN"/>
+            </w:rPr>
+            <w:fldChar w:fldCharType="begin"/>
+          </w:r>
+          <w:r>
+            <w:rPr>
+              <w:bCs/>
+              <w:lang w:val="zh-CN"/>
+            </w:rPr>
+            <w:instrText xml:space="preserve"> HYPERLINK \l _Toc16218 </w:instrText>
+          </w:r>
+          <w:r>
+            <w:rPr>
+              <w:bCs/>
+              <w:lang w:val="zh-CN"/>
+            </w:rPr>
+            <w:fldChar w:fldCharType="separate"/>
+          </w:r>
+          <w:r>
+            <w:rPr>
+              <w:rFonts w:hint="eastAsia"/>
+              <w:lang w:val="en-US" w:eastAsia="zh-CN"/>
+            </w:rPr>
+            <w:t>6.1.2 回复</w:t>
+          </w:r>
+          <w:r>
+            <w:tab/>
+          </w:r>
+          <w:r>
+            <w:fldChar w:fldCharType="begin"/>
+          </w:r>
+          <w:r>
+            <w:instrText xml:space="preserve"> PAGEREF _Toc16218 \h </w:instrText>
           </w:r>
           <w:r>
             <w:fldChar w:fldCharType="separate"/>
@@ -3442,7 +3564,7 @@
               <w:bCs/>
               <w:lang w:val="zh-CN"/>
             </w:rPr>
-            <w:instrText xml:space="preserve"> HYPERLINK \l _Toc26674 </w:instrText>
+            <w:instrText xml:space="preserve"> HYPERLINK \l _Toc4623 </w:instrText>
           </w:r>
           <w:r>
             <w:rPr>
@@ -3456,7 +3578,7 @@
               <w:rFonts w:hint="eastAsia"/>
               <w:lang w:val="en-US" w:eastAsia="zh-CN"/>
             </w:rPr>
-            <w:t>6.2 最大配置</w:t>
+            <w:t>6.2 用户登出</w:t>
           </w:r>
           <w:r>
             <w:tab/>
@@ -3465,13 +3587,135 @@
             <w:fldChar w:fldCharType="begin"/>
           </w:r>
           <w:r>
-            <w:instrText xml:space="preserve"> PAGEREF _Toc26674 \h </w:instrText>
+            <w:instrText xml:space="preserve"> PAGEREF _Toc4623 \h </w:instrText>
           </w:r>
           <w:r>
             <w:fldChar w:fldCharType="separate"/>
           </w:r>
           <w:r>
             <w:t>21</w:t>
+          </w:r>
+          <w:r>
+            <w:fldChar w:fldCharType="end"/>
+          </w:r>
+          <w:r>
+            <w:rPr>
+              <w:bCs/>
+              <w:lang w:val="zh-CN"/>
+            </w:rPr>
+            <w:fldChar w:fldCharType="end"/>
+          </w:r>
+        </w:p>
+        <w:p>
+          <w:pPr>
+            <w:pStyle w:val="7"/>
+            <w:tabs>
+              <w:tab w:val="right" w:leader="dot" w:pos="8306"/>
+            </w:tabs>
+          </w:pPr>
+          <w:r>
+            <w:rPr>
+              <w:bCs/>
+              <w:lang w:val="zh-CN"/>
+            </w:rPr>
+            <w:fldChar w:fldCharType="begin"/>
+          </w:r>
+          <w:r>
+            <w:rPr>
+              <w:bCs/>
+              <w:lang w:val="zh-CN"/>
+            </w:rPr>
+            <w:instrText xml:space="preserve"> HYPERLINK \l _Toc10654 </w:instrText>
+          </w:r>
+          <w:r>
+            <w:rPr>
+              <w:bCs/>
+              <w:lang w:val="zh-CN"/>
+            </w:rPr>
+            <w:fldChar w:fldCharType="separate"/>
+          </w:r>
+          <w:r>
+            <w:rPr>
+              <w:rFonts w:hint="eastAsia"/>
+              <w:lang w:val="en-US" w:eastAsia="zh-CN"/>
+            </w:rPr>
+            <w:t>6.2.1 请求</w:t>
+          </w:r>
+          <w:r>
+            <w:tab/>
+          </w:r>
+          <w:r>
+            <w:fldChar w:fldCharType="begin"/>
+          </w:r>
+          <w:r>
+            <w:instrText xml:space="preserve"> PAGEREF _Toc10654 \h </w:instrText>
+          </w:r>
+          <w:r>
+            <w:fldChar w:fldCharType="separate"/>
+          </w:r>
+          <w:r>
+            <w:t>21</w:t>
+          </w:r>
+          <w:r>
+            <w:fldChar w:fldCharType="end"/>
+          </w:r>
+          <w:r>
+            <w:rPr>
+              <w:bCs/>
+              <w:lang w:val="zh-CN"/>
+            </w:rPr>
+            <w:fldChar w:fldCharType="end"/>
+          </w:r>
+        </w:p>
+        <w:p>
+          <w:pPr>
+            <w:pStyle w:val="7"/>
+            <w:tabs>
+              <w:tab w:val="right" w:leader="dot" w:pos="8306"/>
+            </w:tabs>
+          </w:pPr>
+          <w:r>
+            <w:rPr>
+              <w:bCs/>
+              <w:lang w:val="zh-CN"/>
+            </w:rPr>
+            <w:fldChar w:fldCharType="begin"/>
+          </w:r>
+          <w:r>
+            <w:rPr>
+              <w:bCs/>
+              <w:lang w:val="zh-CN"/>
+            </w:rPr>
+            <w:instrText xml:space="preserve"> HYPERLINK \l _Toc22936 </w:instrText>
+          </w:r>
+          <w:r>
+            <w:rPr>
+              <w:bCs/>
+              <w:lang w:val="zh-CN"/>
+            </w:rPr>
+            <w:fldChar w:fldCharType="separate"/>
+          </w:r>
+          <w:r>
+            <w:rPr>
+              <w:rFonts w:hint="eastAsia"/>
+              <w:lang w:val="en-US" w:eastAsia="zh-CN"/>
+            </w:rPr>
+            <w:t>6.2.2 回复</w:t>
+          </w:r>
+          <w:r>
+            <w:tab/>
+          </w:r>
+          <w:r>
+            <w:fldChar w:fldCharType="begin"/>
+          </w:r>
+          <w:r>
+            <w:instrText xml:space="preserve"> PAGEREF _Toc22936 \h </w:instrText>
+          </w:r>
+          <w:r>
+            <w:fldChar w:fldCharType="separate"/>
+          </w:r>
+          <w:r>
+            <w:t>22</w:t>
           </w:r>
           <w:r>
             <w:fldChar w:fldCharType="end"/>
@@ -3503,7 +3747,7 @@
               <w:bCs/>
               <w:lang w:val="zh-CN"/>
             </w:rPr>
-            <w:instrText xml:space="preserve"> HYPERLINK \l _Toc3912 </w:instrText>
+            <w:instrText xml:space="preserve"> HYPERLINK \l _Toc13478 </w:instrText>
           </w:r>
           <w:r>
             <w:rPr>
@@ -3517,7 +3761,7 @@
               <w:rFonts w:hint="eastAsia"/>
               <w:lang w:val="en-US" w:eastAsia="zh-CN"/>
             </w:rPr>
-            <w:t>6.3 验证配置</w:t>
+            <w:t>6.3 用户超时</w:t>
           </w:r>
           <w:r>
             <w:tab/>
@@ -3526,13 +3770,196 @@
             <w:fldChar w:fldCharType="begin"/>
           </w:r>
           <w:r>
-            <w:instrText xml:space="preserve"> PAGEREF _Toc3912 \h </w:instrText>
+            <w:instrText xml:space="preserve"> PAGEREF _Toc13478 \h </w:instrText>
           </w:r>
           <w:r>
             <w:fldChar w:fldCharType="separate"/>
           </w:r>
           <w:r>
-            <w:t>21</w:t>
+            <w:t>22</w:t>
+          </w:r>
+          <w:r>
+            <w:fldChar w:fldCharType="end"/>
+          </w:r>
+          <w:r>
+            <w:rPr>
+              <w:bCs/>
+              <w:lang w:val="zh-CN"/>
+            </w:rPr>
+            <w:fldChar w:fldCharType="end"/>
+          </w:r>
+        </w:p>
+        <w:p>
+          <w:pPr>
+            <w:pStyle w:val="7"/>
+            <w:tabs>
+              <w:tab w:val="right" w:leader="dot" w:pos="8306"/>
+            </w:tabs>
+          </w:pPr>
+          <w:r>
+            <w:rPr>
+              <w:bCs/>
+              <w:lang w:val="zh-CN"/>
+            </w:rPr>
+            <w:fldChar w:fldCharType="begin"/>
+          </w:r>
+          <w:r>
+            <w:rPr>
+              <w:bCs/>
+              <w:lang w:val="zh-CN"/>
+            </w:rPr>
+            <w:instrText xml:space="preserve"> HYPERLINK \l _Toc13754 </w:instrText>
+          </w:r>
+          <w:r>
+            <w:rPr>
+              <w:bCs/>
+              <w:lang w:val="zh-CN"/>
+            </w:rPr>
+            <w:fldChar w:fldCharType="separate"/>
+          </w:r>
+          <w:r>
+            <w:rPr>
+              <w:rFonts w:hint="eastAsia"/>
+              <w:lang w:val="en-US" w:eastAsia="zh-CN"/>
+            </w:rPr>
+            <w:t>6.3.1 请求</w:t>
+          </w:r>
+          <w:r>
+            <w:tab/>
+          </w:r>
+          <w:r>
+            <w:fldChar w:fldCharType="begin"/>
+          </w:r>
+          <w:r>
+            <w:instrText xml:space="preserve"> PAGEREF _Toc13754 \h </w:instrText>
+          </w:r>
+          <w:r>
+            <w:fldChar w:fldCharType="separate"/>
+          </w:r>
+          <w:r>
+            <w:t>22</w:t>
+          </w:r>
+          <w:r>
+            <w:fldChar w:fldCharType="end"/>
+          </w:r>
+          <w:r>
+            <w:rPr>
+              <w:bCs/>
+              <w:lang w:val="zh-CN"/>
+            </w:rPr>
+            <w:fldChar w:fldCharType="end"/>
+          </w:r>
+        </w:p>
+        <w:p>
+          <w:pPr>
+            <w:pStyle w:val="7"/>
+            <w:tabs>
+              <w:tab w:val="right" w:leader="dot" w:pos="8306"/>
+            </w:tabs>
+          </w:pPr>
+          <w:r>
+            <w:rPr>
+              <w:bCs/>
+              <w:lang w:val="zh-CN"/>
+            </w:rPr>
+            <w:fldChar w:fldCharType="begin"/>
+          </w:r>
+          <w:r>
+            <w:rPr>
+              <w:bCs/>
+              <w:lang w:val="zh-CN"/>
+            </w:rPr>
+            <w:instrText xml:space="preserve"> HYPERLINK \l _Toc16947 </w:instrText>
+          </w:r>
+          <w:r>
+            <w:rPr>
+              <w:bCs/>
+              <w:lang w:val="zh-CN"/>
+            </w:rPr>
+            <w:fldChar w:fldCharType="separate"/>
+          </w:r>
+          <w:r>
+            <w:rPr>
+              <w:rFonts w:hint="eastAsia"/>
+              <w:lang w:val="en-US" w:eastAsia="zh-CN"/>
+            </w:rPr>
+            <w:t>6.3.2 回复</w:t>
+          </w:r>
+          <w:r>
+            <w:tab/>
+          </w:r>
+          <w:r>
+            <w:fldChar w:fldCharType="begin"/>
+          </w:r>
+          <w:r>
+            <w:instrText xml:space="preserve"> PAGEREF _Toc16947 \h </w:instrText>
+          </w:r>
+          <w:r>
+            <w:fldChar w:fldCharType="separate"/>
+          </w:r>
+          <w:r>
+            <w:t>22</w:t>
+          </w:r>
+          <w:r>
+            <w:fldChar w:fldCharType="end"/>
+          </w:r>
+          <w:r>
+            <w:rPr>
+              <w:bCs/>
+              <w:lang w:val="zh-CN"/>
+            </w:rPr>
+            <w:fldChar w:fldCharType="end"/>
+          </w:r>
+        </w:p>
+        <w:p>
+          <w:pPr>
+            <w:pStyle w:val="10"/>
+            <w:tabs>
+              <w:tab w:val="right" w:leader="dot" w:pos="8306"/>
+            </w:tabs>
+          </w:pPr>
+          <w:r>
+            <w:rPr>
+              <w:bCs/>
+              <w:lang w:val="zh-CN"/>
+            </w:rPr>
+            <w:fldChar w:fldCharType="begin"/>
+          </w:r>
+          <w:r>
+            <w:rPr>
+              <w:bCs/>
+              <w:lang w:val="zh-CN"/>
+            </w:rPr>
+            <w:instrText xml:space="preserve"> HYPERLINK \l _Toc23135 </w:instrText>
+          </w:r>
+          <w:r>
+            <w:rPr>
+              <w:bCs/>
+              <w:lang w:val="zh-CN"/>
+            </w:rPr>
+            <w:fldChar w:fldCharType="separate"/>
+          </w:r>
+          <w:r>
+            <w:rPr>
+              <w:rFonts w:hint="eastAsia"/>
+              <w:lang w:val="en-US" w:eastAsia="zh-CN"/>
+            </w:rPr>
+            <w:t>七 高级功能</w:t>
+          </w:r>
+          <w:r>
+            <w:tab/>
+          </w:r>
+          <w:r>
+            <w:fldChar w:fldCharType="begin"/>
+          </w:r>
+          <w:r>
+            <w:instrText xml:space="preserve"> PAGEREF _Toc23135 \h </w:instrText>
+          </w:r>
+          <w:r>
+            <w:fldChar w:fldCharType="separate"/>
+          </w:r>
+          <w:r>
+            <w:t>22</w:t>
           </w:r>
           <w:r>
             <w:fldChar w:fldCharType="end"/>
@@ -3564,7 +3991,7 @@
               <w:bCs/>
               <w:lang w:val="zh-CN"/>
             </w:rPr>
-            <w:instrText xml:space="preserve"> HYPERLINK \l _Toc7078 </w:instrText>
+            <w:instrText xml:space="preserve"> HYPERLINK \l _Toc21257 </w:instrText>
           </w:r>
           <w:r>
             <w:rPr>
@@ -3578,7 +4005,7 @@
               <w:rFonts w:hint="eastAsia"/>
               <w:lang w:val="en-US" w:eastAsia="zh-CN"/>
             </w:rPr>
-            <w:t>6.4 加密配置</w:t>
+            <w:t>7.1 分布式验证</w:t>
           </w:r>
           <w:r>
             <w:tab/>
@@ -3587,13 +4014,74 @@
             <w:fldChar w:fldCharType="begin"/>
           </w:r>
           <w:r>
-            <w:instrText xml:space="preserve"> PAGEREF _Toc7078 \h </w:instrText>
+            <w:instrText xml:space="preserve"> PAGEREF _Toc21257 \h </w:instrText>
           </w:r>
           <w:r>
             <w:fldChar w:fldCharType="separate"/>
           </w:r>
           <w:r>
-            <w:t>21</w:t>
+            <w:t>22</w:t>
+          </w:r>
+          <w:r>
+            <w:fldChar w:fldCharType="end"/>
+          </w:r>
+          <w:r>
+            <w:rPr>
+              <w:bCs/>
+              <w:lang w:val="zh-CN"/>
+            </w:rPr>
+            <w:fldChar w:fldCharType="end"/>
+          </w:r>
+        </w:p>
+        <w:p>
+          <w:pPr>
+            <w:pStyle w:val="10"/>
+            <w:tabs>
+              <w:tab w:val="right" w:leader="dot" w:pos="8306"/>
+            </w:tabs>
+          </w:pPr>
+          <w:r>
+            <w:rPr>
+              <w:bCs/>
+              <w:lang w:val="zh-CN"/>
+            </w:rPr>
+            <w:fldChar w:fldCharType="begin"/>
+          </w:r>
+          <w:r>
+            <w:rPr>
+              <w:bCs/>
+              <w:lang w:val="zh-CN"/>
+            </w:rPr>
+            <w:instrText xml:space="preserve"> HYPERLINK \l _Toc30637 </w:instrText>
+          </w:r>
+          <w:r>
+            <w:rPr>
+              <w:bCs/>
+              <w:lang w:val="zh-CN"/>
+            </w:rPr>
+            <w:fldChar w:fldCharType="separate"/>
+          </w:r>
+          <w:r>
+            <w:rPr>
+              <w:rFonts w:hint="eastAsia"/>
+              <w:lang w:val="en-US" w:eastAsia="zh-CN"/>
+            </w:rPr>
+            <w:t>八 配置说明</w:t>
+          </w:r>
+          <w:r>
+            <w:tab/>
+          </w:r>
+          <w:r>
+            <w:fldChar w:fldCharType="begin"/>
+          </w:r>
+          <w:r>
+            <w:instrText xml:space="preserve"> PAGEREF _Toc30637 \h </w:instrText>
+          </w:r>
+          <w:r>
+            <w:fldChar w:fldCharType="separate"/>
+          </w:r>
+          <w:r>
+            <w:t>22</w:t>
           </w:r>
           <w:r>
             <w:fldChar w:fldCharType="end"/>
@@ -3625,7 +4113,7 @@
               <w:bCs/>
               <w:lang w:val="zh-CN"/>
             </w:rPr>
-            <w:instrText xml:space="preserve"> HYPERLINK \l _Toc5022 </w:instrText>
+            <w:instrText xml:space="preserve"> HYPERLINK \l _Toc10056 </w:instrText>
           </w:r>
           <w:r>
             <w:rPr>
@@ -3639,7 +4127,7 @@
               <w:rFonts w:hint="eastAsia"/>
               <w:lang w:val="en-US" w:eastAsia="zh-CN"/>
             </w:rPr>
-            <w:t>6.5 数据库配置</w:t>
+            <w:t>8.1 基础配置</w:t>
           </w:r>
           <w:r>
             <w:tab/>
@@ -3648,13 +4136,13 @@
             <w:fldChar w:fldCharType="begin"/>
           </w:r>
           <w:r>
-            <w:instrText xml:space="preserve"> PAGEREF _Toc5022 \h </w:instrText>
+            <w:instrText xml:space="preserve"> PAGEREF _Toc10056 \h </w:instrText>
           </w:r>
           <w:r>
             <w:fldChar w:fldCharType="separate"/>
           </w:r>
           <w:r>
-            <w:t>21</w:t>
+            <w:t>22</w:t>
           </w:r>
           <w:r>
             <w:fldChar w:fldCharType="end"/>
@@ -3686,7 +4174,7 @@
               <w:bCs/>
               <w:lang w:val="zh-CN"/>
             </w:rPr>
-            <w:instrText xml:space="preserve"> HYPERLINK \l _Toc11955 </w:instrText>
+            <w:instrText xml:space="preserve"> HYPERLINK \l _Toc9111 </w:instrText>
           </w:r>
           <w:r>
             <w:rPr>
@@ -3700,7 +4188,7 @@
               <w:rFonts w:hint="eastAsia"/>
               <w:lang w:val="en-US" w:eastAsia="zh-CN"/>
             </w:rPr>
-            <w:t>6.6 日志配置</w:t>
+            <w:t>8.2 最大配置</w:t>
           </w:r>
           <w:r>
             <w:tab/>
@@ -3709,13 +4197,318 @@
             <w:fldChar w:fldCharType="begin"/>
           </w:r>
           <w:r>
-            <w:instrText xml:space="preserve"> PAGEREF _Toc11955 \h </w:instrText>
+            <w:instrText xml:space="preserve"> PAGEREF _Toc9111 \h </w:instrText>
           </w:r>
           <w:r>
             <w:fldChar w:fldCharType="separate"/>
           </w:r>
           <w:r>
-            <w:t>22</w:t>
+            <w:t>23</w:t>
+          </w:r>
+          <w:r>
+            <w:fldChar w:fldCharType="end"/>
+          </w:r>
+          <w:r>
+            <w:rPr>
+              <w:bCs/>
+              <w:lang w:val="zh-CN"/>
+            </w:rPr>
+            <w:fldChar w:fldCharType="end"/>
+          </w:r>
+        </w:p>
+        <w:p>
+          <w:pPr>
+            <w:pStyle w:val="12"/>
+            <w:tabs>
+              <w:tab w:val="right" w:leader="dot" w:pos="8306"/>
+            </w:tabs>
+          </w:pPr>
+          <w:r>
+            <w:rPr>
+              <w:bCs/>
+              <w:lang w:val="zh-CN"/>
+            </w:rPr>
+            <w:fldChar w:fldCharType="begin"/>
+          </w:r>
+          <w:r>
+            <w:rPr>
+              <w:bCs/>
+              <w:lang w:val="zh-CN"/>
+            </w:rPr>
+            <w:instrText xml:space="preserve"> HYPERLINK \l _Toc8759 </w:instrText>
+          </w:r>
+          <w:r>
+            <w:rPr>
+              <w:bCs/>
+              <w:lang w:val="zh-CN"/>
+            </w:rPr>
+            <w:fldChar w:fldCharType="separate"/>
+          </w:r>
+          <w:r>
+            <w:rPr>
+              <w:rFonts w:hint="eastAsia"/>
+              <w:lang w:val="en-US" w:eastAsia="zh-CN"/>
+            </w:rPr>
+            <w:t>8.3 验证配置</w:t>
+          </w:r>
+          <w:r>
+            <w:tab/>
+          </w:r>
+          <w:r>
+            <w:fldChar w:fldCharType="begin"/>
+          </w:r>
+          <w:r>
+            <w:instrText xml:space="preserve"> PAGEREF _Toc8759 \h </w:instrText>
+          </w:r>
+          <w:r>
+            <w:fldChar w:fldCharType="separate"/>
+          </w:r>
+          <w:r>
+            <w:t>23</w:t>
+          </w:r>
+          <w:r>
+            <w:fldChar w:fldCharType="end"/>
+          </w:r>
+          <w:r>
+            <w:rPr>
+              <w:bCs/>
+              <w:lang w:val="zh-CN"/>
+            </w:rPr>
+            <w:fldChar w:fldCharType="end"/>
+          </w:r>
+        </w:p>
+        <w:p>
+          <w:pPr>
+            <w:pStyle w:val="12"/>
+            <w:tabs>
+              <w:tab w:val="right" w:leader="dot" w:pos="8306"/>
+            </w:tabs>
+          </w:pPr>
+          <w:r>
+            <w:rPr>
+              <w:bCs/>
+              <w:lang w:val="zh-CN"/>
+            </w:rPr>
+            <w:fldChar w:fldCharType="begin"/>
+          </w:r>
+          <w:r>
+            <w:rPr>
+              <w:bCs/>
+              <w:lang w:val="zh-CN"/>
+            </w:rPr>
+            <w:instrText xml:space="preserve"> HYPERLINK \l _Toc19676 </w:instrText>
+          </w:r>
+          <w:r>
+            <w:rPr>
+              <w:bCs/>
+              <w:lang w:val="zh-CN"/>
+            </w:rPr>
+            <w:fldChar w:fldCharType="separate"/>
+          </w:r>
+          <w:r>
+            <w:rPr>
+              <w:rFonts w:hint="eastAsia"/>
+              <w:lang w:val="en-US" w:eastAsia="zh-CN"/>
+            </w:rPr>
+            <w:t>8.4 登录配置</w:t>
+          </w:r>
+          <w:r>
+            <w:tab/>
+          </w:r>
+          <w:r>
+            <w:fldChar w:fldCharType="begin"/>
+          </w:r>
+          <w:r>
+            <w:instrText xml:space="preserve"> PAGEREF _Toc19676 \h </w:instrText>
+          </w:r>
+          <w:r>
+            <w:fldChar w:fldCharType="separate"/>
+          </w:r>
+          <w:r>
+            <w:t>23</w:t>
+          </w:r>
+          <w:r>
+            <w:fldChar w:fldCharType="end"/>
+          </w:r>
+          <w:r>
+            <w:rPr>
+              <w:bCs/>
+              <w:lang w:val="zh-CN"/>
+            </w:rPr>
+            <w:fldChar w:fldCharType="end"/>
+          </w:r>
+        </w:p>
+        <w:p>
+          <w:pPr>
+            <w:pStyle w:val="12"/>
+            <w:tabs>
+              <w:tab w:val="right" w:leader="dot" w:pos="8306"/>
+            </w:tabs>
+          </w:pPr>
+          <w:r>
+            <w:rPr>
+              <w:bCs/>
+              <w:lang w:val="zh-CN"/>
+            </w:rPr>
+            <w:fldChar w:fldCharType="begin"/>
+          </w:r>
+          <w:r>
+            <w:rPr>
+              <w:bCs/>
+              <w:lang w:val="zh-CN"/>
+            </w:rPr>
+            <w:instrText xml:space="preserve"> HYPERLINK \l _Toc5584 </w:instrText>
+          </w:r>
+          <w:r>
+            <w:rPr>
+              <w:bCs/>
+              <w:lang w:val="zh-CN"/>
+            </w:rPr>
+            <w:fldChar w:fldCharType="separate"/>
+          </w:r>
+          <w:r>
+            <w:rPr>
+              <w:rFonts w:hint="eastAsia"/>
+              <w:lang w:val="en-US" w:eastAsia="zh-CN"/>
+            </w:rPr>
+            <w:t>8.5 加密配置</w:t>
+          </w:r>
+          <w:r>
+            <w:tab/>
+          </w:r>
+          <w:r>
+            <w:fldChar w:fldCharType="begin"/>
+          </w:r>
+          <w:r>
+            <w:instrText xml:space="preserve"> PAGEREF _Toc5584 \h </w:instrText>
+          </w:r>
+          <w:r>
+            <w:fldChar w:fldCharType="separate"/>
+          </w:r>
+          <w:r>
+            <w:t>23</w:t>
+          </w:r>
+          <w:r>
+            <w:fldChar w:fldCharType="end"/>
+          </w:r>
+          <w:r>
+            <w:rPr>
+              <w:bCs/>
+              <w:lang w:val="zh-CN"/>
+            </w:rPr>
+            <w:fldChar w:fldCharType="end"/>
+          </w:r>
+        </w:p>
+        <w:p>
+          <w:pPr>
+            <w:pStyle w:val="12"/>
+            <w:tabs>
+              <w:tab w:val="right" w:leader="dot" w:pos="8306"/>
+            </w:tabs>
+          </w:pPr>
+          <w:r>
+            <w:rPr>
+              <w:bCs/>
+              <w:lang w:val="zh-CN"/>
+            </w:rPr>
+            <w:fldChar w:fldCharType="begin"/>
+          </w:r>
+          <w:r>
+            <w:rPr>
+              <w:bCs/>
+              <w:lang w:val="zh-CN"/>
+            </w:rPr>
+            <w:instrText xml:space="preserve"> HYPERLINK \l _Toc27388 </w:instrText>
+          </w:r>
+          <w:r>
+            <w:rPr>
+              <w:bCs/>
+              <w:lang w:val="zh-CN"/>
+            </w:rPr>
+            <w:fldChar w:fldCharType="separate"/>
+          </w:r>
+          <w:r>
+            <w:rPr>
+              <w:rFonts w:hint="eastAsia"/>
+              <w:lang w:val="en-US" w:eastAsia="zh-CN"/>
+            </w:rPr>
+            <w:t>8.6 数据库配置</w:t>
+          </w:r>
+          <w:r>
+            <w:tab/>
+          </w:r>
+          <w:r>
+            <w:fldChar w:fldCharType="begin"/>
+          </w:r>
+          <w:r>
+            <w:instrText xml:space="preserve"> PAGEREF _Toc27388 \h </w:instrText>
+          </w:r>
+          <w:r>
+            <w:fldChar w:fldCharType="separate"/>
+          </w:r>
+          <w:r>
+            <w:t>23</w:t>
+          </w:r>
+          <w:r>
+            <w:fldChar w:fldCharType="end"/>
+          </w:r>
+          <w:r>
+            <w:rPr>
+              <w:bCs/>
+              <w:lang w:val="zh-CN"/>
+            </w:rPr>
+            <w:fldChar w:fldCharType="end"/>
+          </w:r>
+        </w:p>
+        <w:p>
+          <w:pPr>
+            <w:pStyle w:val="12"/>
+            <w:tabs>
+              <w:tab w:val="right" w:leader="dot" w:pos="8306"/>
+            </w:tabs>
+          </w:pPr>
+          <w:r>
+            <w:rPr>
+              <w:bCs/>
+              <w:lang w:val="zh-CN"/>
+            </w:rPr>
+            <w:fldChar w:fldCharType="begin"/>
+          </w:r>
+          <w:r>
+            <w:rPr>
+              <w:bCs/>
+              <w:lang w:val="zh-CN"/>
+            </w:rPr>
+            <w:instrText xml:space="preserve"> HYPERLINK \l _Toc31568 </w:instrText>
+          </w:r>
+          <w:r>
+            <w:rPr>
+              <w:bCs/>
+              <w:lang w:val="zh-CN"/>
+            </w:rPr>
+            <w:fldChar w:fldCharType="separate"/>
+          </w:r>
+          <w:r>
+            <w:rPr>
+              <w:rFonts w:hint="eastAsia"/>
+              <w:lang w:val="en-US" w:eastAsia="zh-CN"/>
+            </w:rPr>
+            <w:t>8.7 日志配置</w:t>
+          </w:r>
+          <w:r>
+            <w:tab/>
+          </w:r>
+          <w:r>
+            <w:fldChar w:fldCharType="begin"/>
+          </w:r>
+          <w:r>
+            <w:instrText xml:space="preserve"> PAGEREF _Toc31568 \h </w:instrText>
+          </w:r>
+          <w:r>
+            <w:fldChar w:fldCharType="separate"/>
+          </w:r>
+          <w:r>
+            <w:t>24</w:t>
           </w:r>
           <w:r>
             <w:fldChar w:fldCharType="end"/>
@@ -3747,7 +4540,7 @@
               <w:bCs/>
               <w:lang w:val="zh-CN"/>
             </w:rPr>
-            <w:instrText xml:space="preserve"> HYPERLINK \l _Toc1514 </w:instrText>
+            <w:instrText xml:space="preserve"> HYPERLINK \l _Toc31477 </w:instrText>
           </w:r>
           <w:r>
             <w:rPr>
@@ -3770,13 +4563,13 @@
             <w:fldChar w:fldCharType="begin"/>
           </w:r>
           <w:r>
-            <w:instrText xml:space="preserve"> PAGEREF _Toc1514 \h </w:instrText>
+            <w:instrText xml:space="preserve"> PAGEREF _Toc31477 \h </w:instrText>
           </w:r>
           <w:r>
             <w:fldChar w:fldCharType="separate"/>
           </w:r>
           <w:r>
-            <w:t>22</w:t>
+            <w:t>24</w:t>
           </w:r>
           <w:r>
             <w:fldChar w:fldCharType="end"/>
@@ -3808,7 +4601,7 @@
               <w:bCs/>
               <w:lang w:val="zh-CN"/>
             </w:rPr>
-            <w:instrText xml:space="preserve"> HYPERLINK \l _Toc12944 </w:instrText>
+            <w:instrText xml:space="preserve"> HYPERLINK \l _Toc2452 </w:instrText>
           </w:r>
           <w:r>
             <w:rPr>
@@ -3831,13 +4624,13 @@
             <w:fldChar w:fldCharType="begin"/>
           </w:r>
           <w:r>
-            <w:instrText xml:space="preserve"> PAGEREF _Toc12944 \h </w:instrText>
+            <w:instrText xml:space="preserve"> PAGEREF _Toc2452 \h </w:instrText>
           </w:r>
           <w:r>
             <w:fldChar w:fldCharType="separate"/>
           </w:r>
           <w:r>
-            <w:t>22</w:t>
+            <w:t>24</w:t>
           </w:r>
           <w:r>
             <w:fldChar w:fldCharType="end"/>
@@ -3869,7 +4662,7 @@
               <w:bCs/>
               <w:lang w:val="zh-CN"/>
             </w:rPr>
-            <w:instrText xml:space="preserve"> HYPERLINK \l _Toc21166 </w:instrText>
+            <w:instrText xml:space="preserve"> HYPERLINK \l _Toc5826 </w:instrText>
           </w:r>
           <w:r>
             <w:rPr>
@@ -3892,13 +4685,13 @@
             <w:fldChar w:fldCharType="begin"/>
           </w:r>
           <w:r>
-            <w:instrText xml:space="preserve"> PAGEREF _Toc21166 \h </w:instrText>
+            <w:instrText xml:space="preserve"> PAGEREF _Toc5826 \h </w:instrText>
           </w:r>
           <w:r>
             <w:fldChar w:fldCharType="separate"/>
           </w:r>
           <w:r>
-            <w:t>22</w:t>
+            <w:t>24</w:t>
           </w:r>
           <w:r>
             <w:fldChar w:fldCharType="end"/>
@@ -3930,7 +4723,7 @@
               <w:bCs/>
               <w:lang w:val="zh-CN"/>
             </w:rPr>
-            <w:instrText xml:space="preserve"> HYPERLINK \l _Toc2387 </w:instrText>
+            <w:instrText xml:space="preserve"> HYPERLINK \l _Toc24328 </w:instrText>
           </w:r>
           <w:r>
             <w:rPr>
@@ -3953,13 +4746,13 @@
             <w:fldChar w:fldCharType="begin"/>
           </w:r>
           <w:r>
-            <w:instrText xml:space="preserve"> PAGEREF _Toc2387 \h </w:instrText>
+            <w:instrText xml:space="preserve"> PAGEREF _Toc24328 \h </w:instrText>
           </w:r>
           <w:r>
             <w:fldChar w:fldCharType="separate"/>
           </w:r>
           <w:r>
-            <w:t>22</w:t>
+            <w:t>24</w:t>
           </w:r>
           <w:r>
             <w:fldChar w:fldCharType="end"/>
@@ -3991,7 +4784,7 @@
               <w:bCs/>
               <w:lang w:val="zh-CN"/>
             </w:rPr>
-            <w:instrText xml:space="preserve"> HYPERLINK \l _Toc17623 </w:instrText>
+            <w:instrText xml:space="preserve"> HYPERLINK \l _Toc9713 </w:instrText>
           </w:r>
           <w:r>
             <w:rPr>
@@ -4014,13 +4807,13 @@
             <w:fldChar w:fldCharType="begin"/>
           </w:r>
           <w:r>
-            <w:instrText xml:space="preserve"> PAGEREF _Toc17623 \h </w:instrText>
+            <w:instrText xml:space="preserve"> PAGEREF _Toc9713 \h </w:instrText>
           </w:r>
           <w:r>
             <w:fldChar w:fldCharType="separate"/>
           </w:r>
           <w:r>
-            <w:t>22</w:t>
+            <w:t>24</w:t>
           </w:r>
           <w:r>
             <w:fldChar w:fldCharType="end"/>
@@ -4056,188 +4849,6 @@
         </w:p>
       </w:sdtContent>
     </w:sdt>
-    <w:p>
-      <w:pPr>
-        <w:rPr>
-          <w:rFonts w:asciiTheme="minorHAnsi" w:hAnsiTheme="minorHAnsi" w:eastAsiaTheme="minorEastAsia" w:cstheme="minorBidi"/>
-          <w:b/>
-          <w:bCs/>
-          <w:color w:val="auto"/>
-          <w:kern w:val="2"/>
-          <w:sz w:val="21"/>
-          <w:szCs w:val="22"/>
-          <w:lang w:val="zh-CN"/>
-        </w:rPr>
-      </w:pPr>
-    </w:p>
-    <w:p>
-      <w:pPr>
-        <w:rPr>
-          <w:rFonts w:asciiTheme="minorHAnsi" w:hAnsiTheme="minorHAnsi" w:eastAsiaTheme="minorEastAsia" w:cstheme="minorBidi"/>
-          <w:b/>
-          <w:bCs/>
-          <w:color w:val="auto"/>
-          <w:kern w:val="2"/>
-          <w:sz w:val="21"/>
-          <w:szCs w:val="22"/>
-          <w:lang w:val="zh-CN"/>
-        </w:rPr>
-      </w:pPr>
-    </w:p>
-    <w:p>
-      <w:pPr>
-        <w:rPr>
-          <w:rFonts w:asciiTheme="minorHAnsi" w:hAnsiTheme="minorHAnsi" w:eastAsiaTheme="minorEastAsia" w:cstheme="minorBidi"/>
-          <w:b/>
-          <w:bCs/>
-          <w:color w:val="auto"/>
-          <w:kern w:val="2"/>
-          <w:sz w:val="21"/>
-          <w:szCs w:val="22"/>
-          <w:lang w:val="zh-CN"/>
-        </w:rPr>
-      </w:pPr>
-    </w:p>
-    <w:p>
-      <w:pPr>
-        <w:rPr>
-          <w:rFonts w:asciiTheme="minorHAnsi" w:hAnsiTheme="minorHAnsi" w:eastAsiaTheme="minorEastAsia" w:cstheme="minorBidi"/>
-          <w:b/>
-          <w:bCs/>
-          <w:color w:val="auto"/>
-          <w:kern w:val="2"/>
-          <w:sz w:val="21"/>
-          <w:szCs w:val="22"/>
-          <w:lang w:val="zh-CN"/>
-        </w:rPr>
-      </w:pPr>
-    </w:p>
-    <w:p>
-      <w:pPr>
-        <w:rPr>
-          <w:rFonts w:asciiTheme="minorHAnsi" w:hAnsiTheme="minorHAnsi" w:eastAsiaTheme="minorEastAsia" w:cstheme="minorBidi"/>
-          <w:b/>
-          <w:bCs/>
-          <w:color w:val="auto"/>
-          <w:kern w:val="2"/>
-          <w:sz w:val="21"/>
-          <w:szCs w:val="22"/>
-          <w:lang w:val="zh-CN"/>
-        </w:rPr>
-      </w:pPr>
-    </w:p>
-    <w:p>
-      <w:pPr>
-        <w:rPr>
-          <w:rFonts w:asciiTheme="minorHAnsi" w:hAnsiTheme="minorHAnsi" w:eastAsiaTheme="minorEastAsia" w:cstheme="minorBidi"/>
-          <w:b/>
-          <w:bCs/>
-          <w:color w:val="auto"/>
-          <w:kern w:val="2"/>
-          <w:sz w:val="21"/>
-          <w:szCs w:val="22"/>
-          <w:lang w:val="zh-CN"/>
-        </w:rPr>
-      </w:pPr>
-    </w:p>
-    <w:p>
-      <w:pPr>
-        <w:rPr>
-          <w:rFonts w:asciiTheme="minorHAnsi" w:hAnsiTheme="minorHAnsi" w:eastAsiaTheme="minorEastAsia" w:cstheme="minorBidi"/>
-          <w:b/>
-          <w:bCs/>
-          <w:color w:val="auto"/>
-          <w:kern w:val="2"/>
-          <w:sz w:val="21"/>
-          <w:szCs w:val="22"/>
-          <w:lang w:val="zh-CN"/>
-        </w:rPr>
-      </w:pPr>
-    </w:p>
-    <w:p>
-      <w:pPr>
-        <w:rPr>
-          <w:rFonts w:asciiTheme="minorHAnsi" w:hAnsiTheme="minorHAnsi" w:eastAsiaTheme="minorEastAsia" w:cstheme="minorBidi"/>
-          <w:b/>
-          <w:bCs/>
-          <w:color w:val="auto"/>
-          <w:kern w:val="2"/>
-          <w:sz w:val="21"/>
-          <w:szCs w:val="22"/>
-          <w:lang w:val="zh-CN"/>
-        </w:rPr>
-      </w:pPr>
-    </w:p>
-    <w:p>
-      <w:pPr>
-        <w:rPr>
-          <w:rFonts w:asciiTheme="minorHAnsi" w:hAnsiTheme="minorHAnsi" w:eastAsiaTheme="minorEastAsia" w:cstheme="minorBidi"/>
-          <w:b/>
-          <w:bCs/>
-          <w:color w:val="auto"/>
-          <w:kern w:val="2"/>
-          <w:sz w:val="21"/>
-          <w:szCs w:val="22"/>
-          <w:lang w:val="zh-CN"/>
-        </w:rPr>
-      </w:pPr>
-    </w:p>
-    <w:p>
-      <w:pPr>
-        <w:rPr>
-          <w:rFonts w:asciiTheme="minorHAnsi" w:hAnsiTheme="minorHAnsi" w:eastAsiaTheme="minorEastAsia" w:cstheme="minorBidi"/>
-          <w:b/>
-          <w:bCs/>
-          <w:color w:val="auto"/>
-          <w:kern w:val="2"/>
-          <w:sz w:val="21"/>
-          <w:szCs w:val="22"/>
-          <w:lang w:val="zh-CN"/>
-        </w:rPr>
-      </w:pPr>
-    </w:p>
-    <w:p>
-      <w:pPr>
-        <w:rPr>
-          <w:rFonts w:asciiTheme="minorHAnsi" w:hAnsiTheme="minorHAnsi" w:eastAsiaTheme="minorEastAsia" w:cstheme="minorBidi"/>
-          <w:b/>
-          <w:bCs/>
-          <w:color w:val="auto"/>
-          <w:kern w:val="2"/>
-          <w:sz w:val="21"/>
-          <w:szCs w:val="22"/>
-          <w:lang w:val="zh-CN"/>
-        </w:rPr>
-      </w:pPr>
-    </w:p>
-    <w:p>
-      <w:pPr>
-        <w:rPr>
-          <w:rFonts w:asciiTheme="minorHAnsi" w:hAnsiTheme="minorHAnsi" w:eastAsiaTheme="minorEastAsia" w:cstheme="minorBidi"/>
-          <w:b/>
-          <w:bCs/>
-          <w:color w:val="auto"/>
-          <w:kern w:val="2"/>
-          <w:sz w:val="21"/>
-          <w:szCs w:val="22"/>
-          <w:lang w:val="zh-CN"/>
-        </w:rPr>
-      </w:pPr>
-    </w:p>
-    <w:p>
-      <w:pPr>
-        <w:rPr>
-          <w:rFonts w:asciiTheme="minorHAnsi" w:hAnsiTheme="minorHAnsi" w:eastAsiaTheme="minorEastAsia" w:cstheme="minorBidi"/>
-          <w:b/>
-          <w:bCs/>
-          <w:color w:val="auto"/>
-          <w:kern w:val="2"/>
-          <w:sz w:val="21"/>
-          <w:szCs w:val="22"/>
-          <w:lang w:val="zh-CN"/>
-        </w:rPr>
-      </w:pPr>
-    </w:p>
     <w:p>
       <w:pPr>
         <w:rPr>
@@ -4710,7 +5321,7 @@
                 <w:rFonts w:hint="eastAsia"/>
                 <w:lang w:val="en-US" w:eastAsia="zh-CN"/>
               </w:rPr>
-              <w:t>15</w:t>
+              <w:t>23</w:t>
             </w:r>
           </w:p>
         </w:tc>
@@ -5032,7 +5643,7 @@
       <w:pPr>
         <w:pStyle w:val="2"/>
       </w:pPr>
-      <w:bookmarkStart w:id="1" w:name="_Toc16542"/>
+      <w:bookmarkStart w:id="1" w:name="_Toc6543"/>
       <w:r>
         <w:rPr>
           <w:rFonts w:hint="eastAsia"/>
@@ -5048,7 +5659,7 @@
           <w:rFonts w:hint="eastAsia"/>
         </w:rPr>
       </w:pPr>
-      <w:bookmarkStart w:id="2" w:name="_Toc25535"/>
+      <w:bookmarkStart w:id="2" w:name="_Toc12569"/>
       <w:r>
         <w:rPr>
           <w:rFonts w:hint="eastAsia"/>
@@ -5097,7 +5708,7 @@
           <w:lang w:eastAsia="zh-CN"/>
         </w:rPr>
       </w:pPr>
-      <w:bookmarkStart w:id="3" w:name="_Toc3870"/>
+      <w:bookmarkStart w:id="3" w:name="_Toc26797"/>
       <w:r>
         <w:rPr>
           <w:rFonts w:hint="eastAsia"/>
@@ -5133,7 +5744,7 @@
           <w:lang w:val="en-US" w:eastAsia="zh-CN"/>
         </w:rPr>
       </w:pPr>
-      <w:bookmarkStart w:id="4" w:name="_Toc2152"/>
+      <w:bookmarkStart w:id="4" w:name="_Toc22664"/>
       <w:r>
         <w:rPr>
           <w:rFonts w:hint="eastAsia"/>
@@ -5167,7 +5778,7 @@
           <w:lang w:val="en-US" w:eastAsia="zh-CN"/>
         </w:rPr>
       </w:pPr>
-      <w:bookmarkStart w:id="5" w:name="_Toc15683"/>
+      <w:bookmarkStart w:id="5" w:name="_Toc20896"/>
       <w:r>
         <w:rPr>
           <w:rFonts w:hint="eastAsia"/>
@@ -5228,7 +5839,7 @@
           <w:lang w:val="en-US" w:eastAsia="zh-CN"/>
         </w:rPr>
       </w:pPr>
-      <w:bookmarkStart w:id="6" w:name="_Toc17339"/>
+      <w:bookmarkStart w:id="6" w:name="_Toc10003"/>
       <w:r>
         <w:rPr>
           <w:rFonts w:hint="eastAsia"/>
@@ -5360,7 +5971,7 @@
           <w:lang w:val="en-US" w:eastAsia="zh-CN"/>
         </w:rPr>
       </w:pPr>
-      <w:bookmarkStart w:id="7" w:name="_Toc27563"/>
+      <w:bookmarkStart w:id="7" w:name="_Toc21624"/>
       <w:r>
         <w:rPr>
           <w:rFonts w:hint="eastAsia"/>
@@ -5460,7 +6071,7 @@
           <w:lang w:val="en-US" w:eastAsia="zh-CN"/>
         </w:rPr>
       </w:pPr>
-      <w:bookmarkStart w:id="8" w:name="_Toc643"/>
+      <w:bookmarkStart w:id="8" w:name="_Toc13117"/>
       <w:r>
         <w:rPr>
           <w:rFonts w:hint="eastAsia"/>
@@ -5523,7 +6134,7 @@
           <w:lang w:val="en-US" w:eastAsia="zh-CN"/>
         </w:rPr>
       </w:pPr>
-      <w:bookmarkStart w:id="9" w:name="_Toc4087"/>
+      <w:bookmarkStart w:id="9" w:name="_Toc20865"/>
       <w:r>
         <w:rPr>
           <w:rFonts w:hint="eastAsia"/>
@@ -5562,7 +6173,7 @@
           <w:lang w:val="en-US" w:eastAsia="zh-CN"/>
         </w:rPr>
       </w:pPr>
-      <w:bookmarkStart w:id="10" w:name="_Toc14295"/>
+      <w:bookmarkStart w:id="10" w:name="_Toc14514"/>
       <w:r>
         <w:rPr>
           <w:rFonts w:hint="eastAsia"/>
@@ -5588,7 +6199,7 @@
           <w:lang w:val="en-US" w:eastAsia="zh-CN"/>
         </w:rPr>
       </w:pPr>
-      <w:bookmarkStart w:id="11" w:name="_Toc15602"/>
+      <w:bookmarkStart w:id="11" w:name="_Toc10259"/>
       <w:r>
         <w:rPr>
           <w:rFonts w:hint="eastAsia"/>
@@ -5639,7 +6250,7 @@
           <w:lang w:val="en-US" w:eastAsia="zh-CN"/>
         </w:rPr>
       </w:pPr>
-      <w:bookmarkStart w:id="12" w:name="_Toc12066"/>
+      <w:bookmarkStart w:id="12" w:name="_Toc27199"/>
       <w:r>
         <w:rPr>
           <w:rFonts w:hint="eastAsia"/>
@@ -5674,7 +6285,7 @@
           <w:lang w:val="en-US" w:eastAsia="zh-CN"/>
         </w:rPr>
       </w:pPr>
-      <w:bookmarkStart w:id="13" w:name="_Toc11517"/>
+      <w:bookmarkStart w:id="13" w:name="_Toc13634"/>
       <w:r>
         <w:rPr>
           <w:rFonts w:hint="eastAsia"/>
@@ -5755,7 +6366,7 @@
           <w:lang w:val="en-US" w:eastAsia="zh-CN"/>
         </w:rPr>
       </w:pPr>
-      <w:bookmarkStart w:id="14" w:name="_Toc27481"/>
+      <w:bookmarkStart w:id="14" w:name="_Toc6231"/>
       <w:r>
         <w:rPr>
           <w:rFonts w:hint="eastAsia"/>
@@ -5774,7 +6385,7 @@
           <w:lang w:val="en-US" w:eastAsia="zh-CN"/>
         </w:rPr>
       </w:pPr>
-      <w:bookmarkStart w:id="15" w:name="_Toc10476"/>
+      <w:bookmarkStart w:id="15" w:name="_Toc30897"/>
       <w:r>
         <w:rPr>
           <w:rFonts w:hint="eastAsia"/>
@@ -5809,7 +6420,7 @@
           <w:lang w:val="en-US" w:eastAsia="zh-CN"/>
         </w:rPr>
       </w:pPr>
-      <w:bookmarkStart w:id="16" w:name="_Toc25835"/>
+      <w:bookmarkStart w:id="16" w:name="_Toc30981"/>
       <w:r>
         <w:rPr>
           <w:rFonts w:hint="eastAsia"/>
@@ -5924,8 +6535,8 @@
           <w:lang w:val="en-US" w:eastAsia="zh-CN"/>
         </w:rPr>
       </w:pPr>
-      <w:bookmarkStart w:id="17" w:name="_Toc10977"/>
-      <w:bookmarkStart w:id="18" w:name="_Toc30389"/>
+      <w:bookmarkStart w:id="17" w:name="_Toc6482"/>
+      <w:bookmarkStart w:id="18" w:name="_Toc10977"/>
       <w:r>
         <w:rPr>
           <w:rFonts w:hint="eastAsia"/>
@@ -5960,7 +6571,7 @@
           <w:lang w:val="en-US" w:eastAsia="zh-CN"/>
         </w:rPr>
       </w:pPr>
-      <w:bookmarkStart w:id="19" w:name="_Toc17459"/>
+      <w:bookmarkStart w:id="19" w:name="_Toc1089"/>
       <w:r>
         <w:rPr>
           <w:rFonts w:hint="eastAsia"/>
@@ -5979,7 +6590,7 @@
           <w:lang w:val="en-US" w:eastAsia="zh-CN"/>
         </w:rPr>
       </w:pPr>
-      <w:bookmarkStart w:id="20" w:name="_Toc5786"/>
+      <w:bookmarkStart w:id="20" w:name="_Toc4319"/>
       <w:r>
         <w:rPr>
           <w:rFonts w:hint="eastAsia"/>
@@ -6077,7 +6688,7 @@
           <w:lang w:val="en-US" w:eastAsia="zh-CN"/>
         </w:rPr>
       </w:pPr>
-      <w:bookmarkStart w:id="21" w:name="_Toc25711"/>
+      <w:bookmarkStart w:id="21" w:name="_Toc12279"/>
       <w:r>
         <w:rPr>
           <w:rFonts w:hint="eastAsia"/>
@@ -6128,7 +6739,7 @@
           <w:lang w:val="en-US" w:eastAsia="zh-CN"/>
         </w:rPr>
       </w:pPr>
-      <w:bookmarkStart w:id="22" w:name="_Toc2752"/>
+      <w:bookmarkStart w:id="22" w:name="_Toc15430"/>
       <w:r>
         <w:rPr>
           <w:rFonts w:hint="eastAsia"/>
@@ -6218,7 +6829,7 @@
         <w:bidi w:val="0"/>
       </w:pPr>
       <w:bookmarkStart w:id="23" w:name="_Toc5244"/>
-      <w:bookmarkStart w:id="24" w:name="_Toc2960"/>
+      <w:bookmarkStart w:id="24" w:name="_Toc28999"/>
       <w:r>
         <w:rPr>
           <w:rFonts w:hint="eastAsia"/>
@@ -6263,7 +6874,7 @@
           <w:lang w:val="en-US" w:eastAsia="zh-CN"/>
         </w:rPr>
       </w:pPr>
-      <w:bookmarkStart w:id="25" w:name="_Toc1096"/>
+      <w:bookmarkStart w:id="25" w:name="_Toc16487"/>
       <w:r>
         <w:rPr>
           <w:rFonts w:hint="eastAsia"/>
@@ -7207,7 +7818,7 @@
           <w:lang w:val="en-US" w:eastAsia="zh-CN"/>
         </w:rPr>
       </w:pPr>
-      <w:bookmarkStart w:id="26" w:name="_Toc25946"/>
+      <w:bookmarkStart w:id="26" w:name="_Toc21704"/>
       <w:r>
         <w:rPr>
           <w:rFonts w:hint="eastAsia"/>
@@ -7880,8 +8491,8 @@
           <w:lang w:val="en-US" w:eastAsia="zh-CN"/>
         </w:rPr>
       </w:pPr>
-      <w:bookmarkStart w:id="27" w:name="_Toc8616"/>
-      <w:bookmarkStart w:id="28" w:name="_Toc27237"/>
+      <w:bookmarkStart w:id="27" w:name="_Toc28118"/>
+      <w:bookmarkStart w:id="28" w:name="_Toc8616"/>
       <w:r>
         <w:rPr>
           <w:rFonts w:hint="eastAsia"/>
@@ -8394,7 +9005,7 @@
           <w:lang w:val="en-US" w:eastAsia="zh-CN"/>
         </w:rPr>
       </w:pPr>
-      <w:bookmarkStart w:id="29" w:name="_Toc1197"/>
+      <w:bookmarkStart w:id="29" w:name="_Toc19917"/>
       <w:r>
         <w:rPr>
           <w:rFonts w:hint="eastAsia"/>
@@ -8488,7 +9099,7 @@
           <w:lang w:val="en-US" w:eastAsia="zh-CN"/>
         </w:rPr>
       </w:pPr>
-      <w:bookmarkStart w:id="30" w:name="_Toc4879"/>
+      <w:bookmarkStart w:id="30" w:name="_Toc25461"/>
       <w:r>
         <w:rPr>
           <w:rFonts w:hint="eastAsia"/>
@@ -8523,7 +9134,7 @@
           <w:lang w:val="en-US" w:eastAsia="zh-CN"/>
         </w:rPr>
       </w:pPr>
-      <w:bookmarkStart w:id="31" w:name="_Toc1005"/>
+      <w:bookmarkStart w:id="31" w:name="_Toc7430"/>
       <w:r>
         <w:rPr>
           <w:rFonts w:hint="eastAsia"/>
@@ -8722,7 +9333,7 @@
           <w:lang w:val="en-US" w:eastAsia="zh-CN"/>
         </w:rPr>
       </w:pPr>
-      <w:bookmarkStart w:id="32" w:name="_Toc563"/>
+      <w:bookmarkStart w:id="32" w:name="_Toc28456"/>
       <w:r>
         <w:rPr>
           <w:rFonts w:hint="eastAsia"/>
@@ -9342,7 +9953,7 @@
           <w:lang w:val="en-US" w:eastAsia="zh-CN"/>
         </w:rPr>
       </w:pPr>
-      <w:bookmarkStart w:id="33" w:name="_Toc26090"/>
+      <w:bookmarkStart w:id="33" w:name="_Toc28913"/>
       <w:r>
         <w:rPr>
           <w:rFonts w:hint="eastAsia"/>
@@ -9385,7 +9996,7 @@
           <w:lang w:val="en-US" w:eastAsia="zh-CN"/>
         </w:rPr>
       </w:pPr>
-      <w:bookmarkStart w:id="34" w:name="_Toc27549"/>
+      <w:bookmarkStart w:id="34" w:name="_Toc25848"/>
       <w:r>
         <w:rPr>
           <w:rFonts w:hint="eastAsia"/>
@@ -9425,22 +10036,6 @@
           <w:lang w:val="en-US" w:eastAsia="zh-CN"/>
         </w:rPr>
         <w:t>HTTP接口只会返回200成功,错误码需要通过负载的json获取.code和msg.</w:t>
-      </w:r>
-    </w:p>
-    <w:p>
-      <w:pPr>
-        <w:ind w:firstLine="420"/>
-        <w:rPr>
-          <w:rFonts w:hint="default"/>
-          <w:lang w:val="en-US" w:eastAsia="zh-CN"/>
-        </w:rPr>
-      </w:pPr>
-      <w:r>
-        <w:rPr>
-          <w:rFonts w:hint="eastAsia"/>
-          <w:lang w:val="en-US" w:eastAsia="zh-CN"/>
-        </w:rPr>
-        <w:t>TCP和WEBSOCKET接口以后将只用于用户验证.</w:t>
       </w:r>
     </w:p>
     <w:p>
@@ -9452,7 +10047,7 @@
           <w:lang w:val="en-US" w:eastAsia="zh-CN"/>
         </w:rPr>
       </w:pPr>
-      <w:bookmarkStart w:id="35" w:name="_Toc8879"/>
+      <w:bookmarkStart w:id="35" w:name="_Toc14063"/>
       <w:r>
         <w:rPr>
           <w:rFonts w:hint="eastAsia"/>
@@ -9475,7 +10070,7 @@
           <w:rFonts w:hint="eastAsia"/>
           <w:lang w:val="en-US" w:eastAsia="zh-CN"/>
         </w:rPr>
-        <w:t>序列号管理需要进行Token验证,你需要先登录得到Token值,并且附加到Json的Root当中才可以使用.</w:t>
+        <w:t>管理需要进行Token验证,你需要先登录得到Token值,并且附加到Json的Root(根节点)当中才可以使用.</w:t>
       </w:r>
     </w:p>
     <w:p>
@@ -9564,7 +10159,7 @@
           <w:lang w:val="en-US" w:eastAsia="zh-CN"/>
         </w:rPr>
       </w:pPr>
-      <w:bookmarkStart w:id="36" w:name="_Toc21736"/>
+      <w:bookmarkStart w:id="36" w:name="_Toc10322"/>
       <w:r>
         <w:rPr>
           <w:rFonts w:hint="eastAsia"/>
@@ -10052,7 +10647,7 @@
           <w:lang w:val="en-US" w:eastAsia="zh-CN"/>
         </w:rPr>
       </w:pPr>
-      <w:bookmarkStart w:id="37" w:name="_Toc26657"/>
+      <w:bookmarkStart w:id="37" w:name="_Toc2565"/>
       <w:r>
         <w:rPr>
           <w:rFonts w:hint="eastAsia"/>
@@ -10495,7 +11090,7 @@
           <w:lang w:val="en-US" w:eastAsia="zh-CN"/>
         </w:rPr>
       </w:pPr>
-      <w:bookmarkStart w:id="38" w:name="_Toc24633"/>
+      <w:bookmarkStart w:id="38" w:name="_Toc16459"/>
       <w:r>
         <w:rPr>
           <w:rFonts w:hint="eastAsia"/>
@@ -10728,7 +11323,7 @@
           <w:lang w:val="en-US" w:eastAsia="zh-CN"/>
         </w:rPr>
       </w:pPr>
-      <w:bookmarkStart w:id="39" w:name="_Toc5215"/>
+      <w:bookmarkStart w:id="39" w:name="_Toc21639"/>
       <w:r>
         <w:rPr>
           <w:rFonts w:hint="eastAsia"/>
@@ -11126,7 +11721,7 @@
           <w:lang w:val="en-US" w:eastAsia="zh-CN"/>
         </w:rPr>
       </w:pPr>
-      <w:bookmarkStart w:id="40" w:name="_Toc19858"/>
+      <w:bookmarkStart w:id="40" w:name="_Toc22298"/>
       <w:r>
         <w:rPr>
           <w:rFonts w:hint="eastAsia"/>
@@ -11160,7 +11755,7 @@
           <w:lang w:val="en-US" w:eastAsia="zh-CN"/>
         </w:rPr>
       </w:pPr>
-      <w:bookmarkStart w:id="41" w:name="_Toc24630"/>
+      <w:bookmarkStart w:id="41" w:name="_Toc9282"/>
       <w:r>
         <w:rPr>
           <w:rFonts w:hint="eastAsia"/>
@@ -11468,7 +12063,7 @@
           <w:lang w:val="en-US" w:eastAsia="zh-CN"/>
         </w:rPr>
       </w:pPr>
-      <w:bookmarkStart w:id="42" w:name="_Toc28673"/>
+      <w:bookmarkStart w:id="42" w:name="_Toc17941"/>
       <w:r>
         <w:rPr>
           <w:rFonts w:hint="eastAsia"/>
@@ -11806,7 +12401,7 @@
           <w:lang w:val="en-US" w:eastAsia="zh-CN"/>
         </w:rPr>
       </w:pPr>
-      <w:bookmarkStart w:id="43" w:name="_Toc8748"/>
+      <w:bookmarkStart w:id="43" w:name="_Toc27879"/>
       <w:r>
         <w:rPr>
           <w:rFonts w:hint="eastAsia"/>
@@ -12069,7 +12664,7 @@
           <w:lang w:val="en-US" w:eastAsia="zh-CN"/>
         </w:rPr>
       </w:pPr>
-      <w:bookmarkStart w:id="44" w:name="_Toc31988"/>
+      <w:bookmarkStart w:id="44" w:name="_Toc6911"/>
       <w:r>
         <w:rPr>
           <w:rFonts w:hint="eastAsia"/>
@@ -12103,7 +12698,7 @@
           <w:lang w:val="en-US" w:eastAsia="zh-CN"/>
         </w:rPr>
       </w:pPr>
-      <w:bookmarkStart w:id="45" w:name="_Toc5871"/>
+      <w:bookmarkStart w:id="45" w:name="_Toc4794"/>
       <w:r>
         <w:rPr>
           <w:rFonts w:hint="eastAsia"/>
@@ -12531,7 +13126,7 @@
           <w:lang w:val="en-US" w:eastAsia="zh-CN"/>
         </w:rPr>
       </w:pPr>
-      <w:bookmarkStart w:id="46" w:name="_Toc3958"/>
+      <w:bookmarkStart w:id="46" w:name="_Toc10350"/>
       <w:r>
         <w:rPr>
           <w:rFonts w:hint="eastAsia"/>
@@ -12897,7 +13492,22 @@
           <w:rFonts w:hint="eastAsia"/>
           <w:lang w:val="en-US" w:eastAsia="zh-CN"/>
         </w:rPr>
-        <w:t>"tszUserPass" : "123123"</w:t>
+        <w:t>"tszUserPass" : "123123",</w:t>
+      </w:r>
+    </w:p>
+    <w:p>
+      <w:pPr>
+        <w:rPr>
+          <w:rFonts w:hint="eastAsia"/>
+          <w:lang w:val="en-US" w:eastAsia="zh-CN"/>
+        </w:rPr>
+      </w:pPr>
+      <w:r>
+        <w:rPr>
+          <w:rFonts w:hint="eastAsia"/>
+          <w:lang w:val="en-US" w:eastAsia="zh-CN"/>
+        </w:rPr>
+        <w:t xml:space="preserve">            "nUserLevel":5</w:t>
       </w:r>
     </w:p>
     <w:p>
@@ -13117,7 +13727,7 @@
           <w:lang w:val="en-US" w:eastAsia="zh-CN"/>
         </w:rPr>
       </w:pPr>
-      <w:bookmarkStart w:id="47" w:name="_Toc16937"/>
+      <w:bookmarkStart w:id="47" w:name="_Toc10200"/>
       <w:r>
         <w:rPr>
           <w:rFonts w:hint="eastAsia"/>
@@ -13473,7 +14083,7 @@
           <w:lang w:val="en-US" w:eastAsia="zh-CN"/>
         </w:rPr>
       </w:pPr>
-      <w:bookmarkStart w:id="48" w:name="_Toc17963"/>
+      <w:bookmarkStart w:id="48" w:name="_Toc638"/>
       <w:r>
         <w:rPr>
           <w:rFonts w:hint="eastAsia"/>
@@ -13933,7 +14543,7 @@
           <w:lang w:val="en-US" w:eastAsia="zh-CN"/>
         </w:rPr>
       </w:pPr>
-      <w:bookmarkStart w:id="49" w:name="_Toc21254"/>
+      <w:bookmarkStart w:id="49" w:name="_Toc22671"/>
       <w:r>
         <w:rPr>
           <w:rFonts w:hint="eastAsia"/>
@@ -14195,13 +14805,13 @@
     <w:p>
       <w:pPr>
         <w:rPr>
-          <w:rFonts w:hint="default"/>
-          <w:lang w:val="en-US" w:eastAsia="zh-CN"/>
-        </w:rPr>
-      </w:pPr>
-      <w:r>
-        <w:rPr>
-          <w:rFonts w:hint="default"/>
+          <w:rFonts w:hint="eastAsia"/>
+          <w:lang w:val="en-US" w:eastAsia="zh-CN"/>
+        </w:rPr>
+      </w:pPr>
+      <w:r>
+        <w:rPr>
+          <w:rFonts w:hint="eastAsia"/>
           <w:lang w:val="en-US" w:eastAsia="zh-CN"/>
         </w:rPr>
         <w:t>{</w:t>
@@ -14210,13 +14820,13 @@
     <w:p>
       <w:pPr>
         <w:rPr>
-          <w:rFonts w:hint="default"/>
-          <w:lang w:val="en-US" w:eastAsia="zh-CN"/>
-        </w:rPr>
-      </w:pPr>
-      <w:r>
-        <w:rPr>
-          <w:rFonts w:hint="default"/>
+          <w:rFonts w:hint="eastAsia"/>
+          <w:lang w:val="en-US" w:eastAsia="zh-CN"/>
+        </w:rPr>
+      </w:pPr>
+      <w:r>
+        <w:rPr>
+          <w:rFonts w:hint="eastAsia"/>
           <w:lang w:val="en-US" w:eastAsia="zh-CN"/>
         </w:rPr>
         <w:t xml:space="preserve">    "st_UserTime":{</w:t>
@@ -14225,13 +14835,13 @@
     <w:p>
       <w:pPr>
         <w:rPr>
-          <w:rFonts w:hint="default"/>
-          <w:lang w:val="en-US" w:eastAsia="zh-CN"/>
-        </w:rPr>
-      </w:pPr>
-      <w:r>
-        <w:rPr>
-          <w:rFonts w:hint="default"/>
+          <w:rFonts w:hint="eastAsia"/>
+          <w:lang w:val="en-US" w:eastAsia="zh-CN"/>
+        </w:rPr>
+      </w:pPr>
+      <w:r>
+        <w:rPr>
+          <w:rFonts w:hint="eastAsia"/>
           <w:lang w:val="en-US" w:eastAsia="zh-CN"/>
         </w:rPr>
         <w:t xml:space="preserve">        "enDeviceType":0,</w:t>
@@ -14240,13 +14850,13 @@
     <w:p>
       <w:pPr>
         <w:rPr>
-          <w:rFonts w:hint="default"/>
-          <w:lang w:val="en-US" w:eastAsia="zh-CN"/>
-        </w:rPr>
-      </w:pPr>
-      <w:r>
-        <w:rPr>
-          <w:rFonts w:hint="default"/>
+          <w:rFonts w:hint="eastAsia"/>
+          <w:lang w:val="en-US" w:eastAsia="zh-CN"/>
+        </w:rPr>
+      </w:pPr>
+      <w:r>
+        <w:rPr>
+          <w:rFonts w:hint="eastAsia"/>
           <w:lang w:val="en-US" w:eastAsia="zh-CN"/>
         </w:rPr>
         <w:t xml:space="preserve">        "enSerialType":1,</w:t>
@@ -14255,13 +14865,28 @@
     <w:p>
       <w:pPr>
         <w:rPr>
-          <w:rFonts w:hint="default"/>
-          <w:lang w:val="en-US" w:eastAsia="zh-CN"/>
-        </w:rPr>
-      </w:pPr>
-      <w:r>
-        <w:rPr>
-          <w:rFonts w:hint="default"/>
+          <w:rFonts w:hint="eastAsia"/>
+          <w:lang w:val="en-US" w:eastAsia="zh-CN"/>
+        </w:rPr>
+      </w:pPr>
+      <w:r>
+        <w:rPr>
+          <w:rFonts w:hint="eastAsia"/>
+          <w:lang w:val="en-US" w:eastAsia="zh-CN"/>
+        </w:rPr>
+        <w:t xml:space="preserve">        "nNetType":0,</w:t>
+      </w:r>
+    </w:p>
+    <w:p>
+      <w:pPr>
+        <w:rPr>
+          <w:rFonts w:hint="eastAsia"/>
+          <w:lang w:val="en-US" w:eastAsia="zh-CN"/>
+        </w:rPr>
+      </w:pPr>
+      <w:r>
+        <w:rPr>
+          <w:rFonts w:hint="eastAsia"/>
           <w:lang w:val="en-US" w:eastAsia="zh-CN"/>
         </w:rPr>
         <w:t xml:space="preserve">        "nTimeLeft":2,</w:t>
@@ -14270,13 +14895,13 @@
     <w:p>
       <w:pPr>
         <w:rPr>
-          <w:rFonts w:hint="default"/>
-          <w:lang w:val="en-US" w:eastAsia="zh-CN"/>
-        </w:rPr>
-      </w:pPr>
-      <w:r>
-        <w:rPr>
-          <w:rFonts w:hint="default"/>
+          <w:rFonts w:hint="eastAsia"/>
+          <w:lang w:val="en-US" w:eastAsia="zh-CN"/>
+        </w:rPr>
+      </w:pPr>
+      <w:r>
+        <w:rPr>
+          <w:rFonts w:hint="eastAsia"/>
           <w:lang w:val="en-US" w:eastAsia="zh-CN"/>
         </w:rPr>
         <w:t xml:space="preserve">        "nTimeONLine":3,</w:t>
@@ -14285,13 +14910,13 @@
     <w:p>
       <w:pPr>
         <w:rPr>
-          <w:rFonts w:hint="default"/>
-          <w:lang w:val="en-US" w:eastAsia="zh-CN"/>
-        </w:rPr>
-      </w:pPr>
-      <w:r>
-        <w:rPr>
-          <w:rFonts w:hint="default"/>
+          <w:rFonts w:hint="eastAsia"/>
+          <w:lang w:val="en-US" w:eastAsia="zh-CN"/>
+        </w:rPr>
+      </w:pPr>
+      <w:r>
+        <w:rPr>
+          <w:rFonts w:hint="eastAsia"/>
           <w:lang w:val="en-US" w:eastAsia="zh-CN"/>
         </w:rPr>
         <w:t xml:space="preserve">        "tszLeftTime":"2022-08-25 13:56:36",</w:t>
@@ -14300,13 +14925,13 @@
     <w:p>
       <w:pPr>
         <w:rPr>
-          <w:rFonts w:hint="default"/>
-          <w:lang w:val="en-US" w:eastAsia="zh-CN"/>
-        </w:rPr>
-      </w:pPr>
-      <w:r>
-        <w:rPr>
-          <w:rFonts w:hint="default"/>
+          <w:rFonts w:hint="eastAsia"/>
+          <w:lang w:val="en-US" w:eastAsia="zh-CN"/>
+        </w:rPr>
+      </w:pPr>
+      <w:r>
+        <w:rPr>
+          <w:rFonts w:hint="eastAsia"/>
           <w:lang w:val="en-US" w:eastAsia="zh-CN"/>
         </w:rPr>
         <w:t xml:space="preserve">        "tszUserAddr":"127.0.0.1:50168",</w:t>
@@ -14315,13 +14940,13 @@
     <w:p>
       <w:pPr>
         <w:rPr>
-          <w:rFonts w:hint="default"/>
-          <w:lang w:val="en-US" w:eastAsia="zh-CN"/>
-        </w:rPr>
-      </w:pPr>
-      <w:r>
-        <w:rPr>
-          <w:rFonts w:hint="default"/>
+          <w:rFonts w:hint="eastAsia"/>
+          <w:lang w:val="en-US" w:eastAsia="zh-CN"/>
+        </w:rPr>
+      </w:pPr>
+      <w:r>
+        <w:rPr>
+          <w:rFonts w:hint="eastAsia"/>
           <w:lang w:val="en-US" w:eastAsia="zh-CN"/>
         </w:rPr>
         <w:t xml:space="preserve">        "tszUserName":"123123aa"</w:t>
@@ -14330,13 +14955,13 @@
     <w:p>
       <w:pPr>
         <w:rPr>
-          <w:rFonts w:hint="default"/>
-          <w:lang w:val="en-US" w:eastAsia="zh-CN"/>
-        </w:rPr>
-      </w:pPr>
-      <w:r>
-        <w:rPr>
-          <w:rFonts w:hint="default"/>
+          <w:rFonts w:hint="eastAsia"/>
+          <w:lang w:val="en-US" w:eastAsia="zh-CN"/>
+        </w:rPr>
+      </w:pPr>
+      <w:r>
+        <w:rPr>
+          <w:rFonts w:hint="eastAsia"/>
           <w:lang w:val="en-US" w:eastAsia="zh-CN"/>
         </w:rPr>
         <w:t xml:space="preserve">    }</w:t>
@@ -14345,13 +14970,13 @@
     <w:p>
       <w:pPr>
         <w:rPr>
-          <w:rFonts w:hint="default"/>
-          <w:lang w:val="en-US" w:eastAsia="zh-CN"/>
-        </w:rPr>
-      </w:pPr>
-      <w:r>
-        <w:rPr>
-          <w:rFonts w:hint="default"/>
+          <w:rFonts w:hint="eastAsia"/>
+          <w:lang w:val="en-US" w:eastAsia="zh-CN"/>
+        </w:rPr>
+      </w:pPr>
+      <w:r>
+        <w:rPr>
+          <w:rFonts w:hint="eastAsia"/>
           <w:lang w:val="en-US" w:eastAsia="zh-CN"/>
         </w:rPr>
         <w:t>}</w:t>
@@ -14366,7 +14991,7 @@
           <w:lang w:val="en-US" w:eastAsia="zh-CN"/>
         </w:rPr>
       </w:pPr>
-      <w:bookmarkStart w:id="50" w:name="_Toc23099"/>
+      <w:bookmarkStart w:id="50" w:name="_Toc4675"/>
       <w:r>
         <w:rPr>
           <w:rFonts w:hint="eastAsia"/>
@@ -14659,7 +15284,7 @@
           <w:lang w:val="en-US" w:eastAsia="zh-CN"/>
         </w:rPr>
       </w:pPr>
-      <w:bookmarkStart w:id="51" w:name="_Toc4603"/>
+      <w:bookmarkStart w:id="51" w:name="_Toc10144"/>
       <w:r>
         <w:rPr>
           <w:rFonts w:hint="eastAsia"/>
@@ -14693,7 +15318,7 @@
           <w:lang w:val="en-US" w:eastAsia="zh-CN"/>
         </w:rPr>
       </w:pPr>
-      <w:bookmarkStart w:id="52" w:name="_Toc16018"/>
+      <w:bookmarkStart w:id="52" w:name="_Toc32142"/>
       <w:r>
         <w:rPr>
           <w:rFonts w:hint="eastAsia"/>
@@ -14716,7 +15341,7 @@
           <w:rFonts w:hint="eastAsia"/>
           <w:lang w:val="en-US" w:eastAsia="zh-CN"/>
         </w:rPr>
-        <w:t>用于获取Token值,这个登录为管理接口登录,而不是验证接口.</w:t>
+        <w:t>用于获取Token值,这个登录支持管理接口和授权验证登录.</w:t>
       </w:r>
     </w:p>
     <w:p>
@@ -14921,7 +15546,7 @@
     <w:p>
       <w:pPr>
         <w:rPr>
-          <w:rFonts w:hint="default"/>
+          <w:rFonts w:hint="eastAsia"/>
           <w:lang w:val="en-US" w:eastAsia="zh-CN"/>
         </w:rPr>
       </w:pPr>
@@ -14931,6 +15556,22 @@
           <w:lang w:val="en-US" w:eastAsia="zh-CN"/>
         </w:rPr>
         <w:t>Token是有过期时间的,过期后不能使用管理接口</w:t>
+      </w:r>
+    </w:p>
+    <w:p>
+      <w:pPr>
+        <w:rPr>
+          <w:rFonts w:hint="default"/>
+          <w:lang w:val="en-US" w:eastAsia="zh-CN"/>
+        </w:rPr>
+      </w:pPr>
+      <w:r>
+        <w:rPr>
+          <w:rFonts w:hint="eastAsia"/>
+          <w:color w:val="C00000"/>
+          <w:lang w:val="en-US" w:eastAsia="zh-CN"/>
+        </w:rPr>
+        <w:t>注意:如果是普通用户接口,你需要update更新token并且你需要通过5.3.5获取用户超时,除非你设置了三方验证,否则不会主动通知你超时.</w:t>
       </w:r>
     </w:p>
     <w:p>
@@ -14942,7 +15583,7 @@
           <w:lang w:val="en-US" w:eastAsia="zh-CN"/>
         </w:rPr>
       </w:pPr>
-      <w:bookmarkStart w:id="53" w:name="_Toc18813"/>
+      <w:bookmarkStart w:id="53" w:name="_Toc24931"/>
       <w:r>
         <w:rPr>
           <w:rFonts w:hint="eastAsia"/>
@@ -15067,8 +15708,6 @@
         </w:rPr>
         <w:t>{</w:t>
       </w:r>
-      <w:bookmarkStart w:id="67" w:name="_GoBack"/>
-      <w:bookmarkEnd w:id="67"/>
     </w:p>
     <w:p>
       <w:pPr>
@@ -15226,7 +15865,7 @@
           <w:lang w:val="en-US" w:eastAsia="zh-CN"/>
         </w:rPr>
       </w:pPr>
-      <w:bookmarkStart w:id="54" w:name="_Toc4634"/>
+      <w:bookmarkStart w:id="54" w:name="_Toc19963"/>
       <w:r>
         <w:rPr>
           <w:rFonts w:hint="eastAsia"/>
@@ -15248,8 +15887,10 @@
           <w:rFonts w:hint="eastAsia"/>
           <w:lang w:val="en-US" w:eastAsia="zh-CN"/>
         </w:rPr>
-        <w:t xml:space="preserve">    如果不想用TOKEN,可以关闭,也可以等超时自动销毁</w:t>
-      </w:r>
+        <w:t xml:space="preserve">    如果不想用TOKEN,可以关闭,也可以等超时自动销毁,如果是授权验证用户,那么关闭这个TOKEN相当于退出使用.服务器会自动更新时间.也就是,权限级别大于1的用户将更新时间.</w:t>
+      </w:r>
+      <w:bookmarkStart w:id="80" w:name="_GoBack"/>
+      <w:bookmarkEnd w:id="80"/>
     </w:p>
     <w:p>
       <w:pPr>
@@ -15420,29 +16061,46 @@
           <w:lang w:val="en-US" w:eastAsia="zh-CN"/>
         </w:rPr>
       </w:pPr>
-      <w:bookmarkStart w:id="55" w:name="_Toc27092"/>
-      <w:r>
-        <w:rPr>
-          <w:rFonts w:hint="eastAsia"/>
-          <w:lang w:val="en-US" w:eastAsia="zh-CN"/>
-        </w:rPr>
-        <w:t>六 配置说明</w:t>
+      <w:bookmarkStart w:id="55" w:name="_Toc9500"/>
+      <w:r>
+        <w:rPr>
+          <w:rFonts w:hint="eastAsia"/>
+          <w:lang w:val="en-US" w:eastAsia="zh-CN"/>
+        </w:rPr>
+        <w:t>六 三方验证</w:t>
       </w:r>
       <w:bookmarkEnd w:id="55"/>
     </w:p>
     <w:p>
       <w:pPr>
-        <w:rPr>
-          <w:rFonts w:hint="default"/>
-          <w:lang w:val="en-US" w:eastAsia="zh-CN"/>
-        </w:rPr>
-      </w:pPr>
-      <w:r>
-        <w:rPr>
-          <w:rFonts w:hint="eastAsia"/>
-          <w:lang w:val="en-US" w:eastAsia="zh-CN"/>
-        </w:rPr>
-        <w:t>配置文件:XEngine_Config.json</w:t>
+        <w:ind w:firstLine="420"/>
+        <w:rPr>
+          <w:rFonts w:hint="eastAsia"/>
+          <w:lang w:val="en-US" w:eastAsia="zh-CN"/>
+        </w:rPr>
+      </w:pPr>
+      <w:r>
+        <w:rPr>
+          <w:rFonts w:hint="eastAsia"/>
+          <w:lang w:val="en-US" w:eastAsia="zh-CN"/>
+        </w:rPr>
+        <w:t>从3.2版本后,验证服务可以通过三方验证接口来处理用户登录登出和超时等,如果你想要自己管理用户表,那么你需要使用这个功能,如果启用了这个功能,那么服务器的用户数据库将不在有作用</w:t>
+      </w:r>
+    </w:p>
+    <w:p>
+      <w:pPr>
+        <w:ind w:firstLine="420"/>
+        <w:rPr>
+          <w:rFonts w:hint="default"/>
+          <w:lang w:val="en-US" w:eastAsia="zh-CN"/>
+        </w:rPr>
+      </w:pPr>
+      <w:r>
+        <w:rPr>
+          <w:rFonts w:hint="eastAsia"/>
+          <w:lang w:val="en-US" w:eastAsia="zh-CN"/>
+        </w:rPr>
+        <w:t>三方验证采用的是HTTP POST方法,将根据配置文件提交到指定的URL</w:t>
       </w:r>
     </w:p>
     <w:p>
@@ -15454,15 +16112,536 @@
           <w:lang w:val="en-US" w:eastAsia="zh-CN"/>
         </w:rPr>
       </w:pPr>
-      <w:bookmarkStart w:id="56" w:name="_Toc17634"/>
-      <w:r>
-        <w:rPr>
-          <w:rFonts w:hint="eastAsia"/>
-          <w:lang w:val="en-US" w:eastAsia="zh-CN"/>
-        </w:rPr>
-        <w:t>6.1 基础配置</w:t>
+      <w:bookmarkStart w:id="56" w:name="_Toc22893"/>
+      <w:r>
+        <w:rPr>
+          <w:rFonts w:hint="eastAsia"/>
+          <w:lang w:val="en-US" w:eastAsia="zh-CN"/>
+        </w:rPr>
+        <w:t>6.1 用户登录</w:t>
       </w:r>
       <w:bookmarkEnd w:id="56"/>
+    </w:p>
+    <w:p>
+      <w:pPr>
+        <w:pStyle w:val="4"/>
+        <w:bidi w:val="0"/>
+        <w:rPr>
+          <w:rFonts w:hint="eastAsia"/>
+          <w:lang w:val="en-US" w:eastAsia="zh-CN"/>
+        </w:rPr>
+      </w:pPr>
+      <w:bookmarkStart w:id="57" w:name="_Toc7695"/>
+      <w:r>
+        <w:rPr>
+          <w:rFonts w:hint="eastAsia"/>
+          <w:lang w:val="en-US" w:eastAsia="zh-CN"/>
+        </w:rPr>
+        <w:t>6.1.1 请求</w:t>
+      </w:r>
+      <w:bookmarkEnd w:id="57"/>
+    </w:p>
+    <w:p>
+      <w:pPr>
+        <w:rPr>
+          <w:rFonts w:hint="default"/>
+          <w:lang w:val="en-US" w:eastAsia="zh-CN"/>
+        </w:rPr>
+      </w:pPr>
+      <w:r>
+        <w:rPr>
+          <w:rFonts w:hint="eastAsia"/>
+          <w:lang w:val="en-US" w:eastAsia="zh-CN"/>
+        </w:rPr>
+        <w:t>方法:POST</w:t>
+      </w:r>
+    </w:p>
+    <w:p>
+      <w:pPr>
+        <w:rPr>
+          <w:rFonts w:hint="default"/>
+          <w:lang w:val="en-US" w:eastAsia="zh-CN"/>
+        </w:rPr>
+      </w:pPr>
+      <w:r>
+        <w:rPr>
+          <w:rFonts w:hint="eastAsia"/>
+          <w:lang w:val="en-US" w:eastAsia="zh-CN"/>
+        </w:rPr>
+        <w:t>接口:配置文件</w:t>
+      </w:r>
+      <w:r>
+        <w:rPr>
+          <w:rFonts w:hint="default"/>
+          <w:lang w:val="en-US" w:eastAsia="zh-CN"/>
+        </w:rPr>
+        <w:t>tszPassLogin</w:t>
+      </w:r>
+    </w:p>
+    <w:p>
+      <w:pPr>
+        <w:rPr>
+          <w:rFonts w:hint="default"/>
+          <w:lang w:val="en-US" w:eastAsia="zh-CN"/>
+        </w:rPr>
+      </w:pPr>
+      <w:r>
+        <w:rPr>
+          <w:rFonts w:hint="eastAsia"/>
+          <w:lang w:val="en-US" w:eastAsia="zh-CN"/>
+        </w:rPr>
+        <w:t>负载:5.3.4的回复JSon</w:t>
+      </w:r>
+    </w:p>
+    <w:p>
+      <w:pPr>
+        <w:pStyle w:val="4"/>
+        <w:bidi w:val="0"/>
+        <w:rPr>
+          <w:rFonts w:hint="eastAsia"/>
+          <w:lang w:val="en-US" w:eastAsia="zh-CN"/>
+        </w:rPr>
+      </w:pPr>
+      <w:bookmarkStart w:id="58" w:name="_Toc16218"/>
+      <w:r>
+        <w:rPr>
+          <w:rFonts w:hint="eastAsia"/>
+          <w:lang w:val="en-US" w:eastAsia="zh-CN"/>
+        </w:rPr>
+        <w:t>6.1.2 回复</w:t>
+      </w:r>
+      <w:bookmarkEnd w:id="58"/>
+    </w:p>
+    <w:p>
+      <w:pPr>
+        <w:rPr>
+          <w:rFonts w:hint="default"/>
+          <w:lang w:val="en-US" w:eastAsia="zh-CN"/>
+        </w:rPr>
+      </w:pPr>
+      <w:r>
+        <w:rPr>
+          <w:rFonts w:hint="eastAsia"/>
+          <w:lang w:val="en-US" w:eastAsia="zh-CN"/>
+        </w:rPr>
+        <w:t>HTTP 200代表成功,其他值代表失败.</w:t>
+      </w:r>
+    </w:p>
+    <w:p>
+      <w:pPr>
+        <w:rPr>
+          <w:rFonts w:hint="default"/>
+          <w:lang w:val="en-US" w:eastAsia="zh-CN"/>
+        </w:rPr>
+      </w:pPr>
+      <w:r>
+        <w:rPr>
+          <w:rFonts w:hint="eastAsia"/>
+          <w:lang w:val="en-US" w:eastAsia="zh-CN"/>
+        </w:rPr>
+        <w:t>如果成功,你需要回复我们一个完成的用户信息表,参考5.1.4 JSON结构,需要填充所有字段.</w:t>
+      </w:r>
+    </w:p>
+    <w:p>
+      <w:pPr>
+        <w:pStyle w:val="3"/>
+        <w:bidi w:val="0"/>
+        <w:rPr>
+          <w:rFonts w:hint="eastAsia"/>
+          <w:lang w:val="en-US" w:eastAsia="zh-CN"/>
+        </w:rPr>
+      </w:pPr>
+      <w:bookmarkStart w:id="59" w:name="_Toc4623"/>
+      <w:r>
+        <w:rPr>
+          <w:rFonts w:hint="eastAsia"/>
+          <w:lang w:val="en-US" w:eastAsia="zh-CN"/>
+        </w:rPr>
+        <w:t>6.2 用户登出</w:t>
+      </w:r>
+      <w:bookmarkEnd w:id="59"/>
+    </w:p>
+    <w:p>
+      <w:pPr>
+        <w:pStyle w:val="4"/>
+        <w:bidi w:val="0"/>
+        <w:rPr>
+          <w:rFonts w:hint="eastAsia"/>
+          <w:lang w:val="en-US" w:eastAsia="zh-CN"/>
+        </w:rPr>
+      </w:pPr>
+      <w:bookmarkStart w:id="60" w:name="_Toc10654"/>
+      <w:r>
+        <w:rPr>
+          <w:rFonts w:hint="eastAsia"/>
+          <w:lang w:val="en-US" w:eastAsia="zh-CN"/>
+        </w:rPr>
+        <w:t>6.2.1 请求</w:t>
+      </w:r>
+      <w:bookmarkEnd w:id="60"/>
+    </w:p>
+    <w:p>
+      <w:pPr>
+        <w:rPr>
+          <w:rFonts w:hint="default"/>
+          <w:lang w:val="en-US" w:eastAsia="zh-CN"/>
+        </w:rPr>
+      </w:pPr>
+      <w:r>
+        <w:rPr>
+          <w:rFonts w:hint="eastAsia"/>
+          <w:lang w:val="en-US" w:eastAsia="zh-CN"/>
+        </w:rPr>
+        <w:t>方法:POST</w:t>
+      </w:r>
+    </w:p>
+    <w:p>
+      <w:pPr>
+        <w:rPr>
+          <w:rFonts w:hint="default"/>
+          <w:lang w:val="en-US" w:eastAsia="zh-CN"/>
+        </w:rPr>
+      </w:pPr>
+      <w:r>
+        <w:rPr>
+          <w:rFonts w:hint="eastAsia"/>
+          <w:lang w:val="en-US" w:eastAsia="zh-CN"/>
+        </w:rPr>
+        <w:t>接口:配置文件</w:t>
+      </w:r>
+      <w:r>
+        <w:rPr>
+          <w:rFonts w:hint="default"/>
+          <w:lang w:val="en-US" w:eastAsia="zh-CN"/>
+        </w:rPr>
+        <w:t>tszPassLog</w:t>
+      </w:r>
+      <w:r>
+        <w:rPr>
+          <w:rFonts w:hint="eastAsia"/>
+          <w:lang w:val="en-US" w:eastAsia="zh-CN"/>
+        </w:rPr>
+        <w:t>out</w:t>
+      </w:r>
+    </w:p>
+    <w:p>
+      <w:pPr>
+        <w:rPr>
+          <w:rFonts w:hint="eastAsia"/>
+          <w:lang w:val="en-US" w:eastAsia="zh-CN"/>
+        </w:rPr>
+      </w:pPr>
+      <w:r>
+        <w:rPr>
+          <w:rFonts w:hint="eastAsia"/>
+          <w:lang w:val="en-US" w:eastAsia="zh-CN"/>
+        </w:rPr>
+        <w:t>负载:5.3.5的回复JSon</w:t>
+      </w:r>
+    </w:p>
+    <w:p>
+      <w:pPr>
+        <w:pStyle w:val="4"/>
+        <w:bidi w:val="0"/>
+        <w:rPr>
+          <w:rFonts w:hint="eastAsia"/>
+          <w:lang w:val="en-US" w:eastAsia="zh-CN"/>
+        </w:rPr>
+      </w:pPr>
+      <w:bookmarkStart w:id="61" w:name="_Toc22936"/>
+      <w:r>
+        <w:rPr>
+          <w:rFonts w:hint="eastAsia"/>
+          <w:lang w:val="en-US" w:eastAsia="zh-CN"/>
+        </w:rPr>
+        <w:t>6.2.2 回复</w:t>
+      </w:r>
+      <w:bookmarkEnd w:id="61"/>
+    </w:p>
+    <w:p>
+      <w:pPr>
+        <w:rPr>
+          <w:rFonts w:hint="default"/>
+          <w:lang w:val="en-US" w:eastAsia="zh-CN"/>
+        </w:rPr>
+      </w:pPr>
+      <w:r>
+        <w:rPr>
+          <w:rFonts w:hint="eastAsia"/>
+          <w:lang w:val="en-US" w:eastAsia="zh-CN"/>
+        </w:rPr>
+        <w:t>系统不关心回复信息</w:t>
+      </w:r>
+    </w:p>
+    <w:p>
+      <w:pPr>
+        <w:pStyle w:val="3"/>
+        <w:bidi w:val="0"/>
+        <w:rPr>
+          <w:rFonts w:hint="eastAsia"/>
+          <w:lang w:val="en-US" w:eastAsia="zh-CN"/>
+        </w:rPr>
+      </w:pPr>
+      <w:bookmarkStart w:id="62" w:name="_Toc13478"/>
+      <w:r>
+        <w:rPr>
+          <w:rFonts w:hint="eastAsia"/>
+          <w:lang w:val="en-US" w:eastAsia="zh-CN"/>
+        </w:rPr>
+        <w:t>6.3 用户超时</w:t>
+      </w:r>
+      <w:bookmarkEnd w:id="62"/>
+    </w:p>
+    <w:p>
+      <w:pPr>
+        <w:pStyle w:val="4"/>
+        <w:bidi w:val="0"/>
+        <w:rPr>
+          <w:rFonts w:hint="eastAsia"/>
+          <w:lang w:val="en-US" w:eastAsia="zh-CN"/>
+        </w:rPr>
+      </w:pPr>
+      <w:bookmarkStart w:id="63" w:name="_Toc13754"/>
+      <w:r>
+        <w:rPr>
+          <w:rFonts w:hint="eastAsia"/>
+          <w:lang w:val="en-US" w:eastAsia="zh-CN"/>
+        </w:rPr>
+        <w:t>6.3.1 请求</w:t>
+      </w:r>
+      <w:bookmarkEnd w:id="63"/>
+    </w:p>
+    <w:p>
+      <w:pPr>
+        <w:rPr>
+          <w:rFonts w:hint="default"/>
+          <w:lang w:val="en-US" w:eastAsia="zh-CN"/>
+        </w:rPr>
+      </w:pPr>
+      <w:r>
+        <w:rPr>
+          <w:rFonts w:hint="eastAsia"/>
+          <w:lang w:val="en-US" w:eastAsia="zh-CN"/>
+        </w:rPr>
+        <w:t>方法:POST</w:t>
+      </w:r>
+    </w:p>
+    <w:p>
+      <w:pPr>
+        <w:rPr>
+          <w:rFonts w:hint="default"/>
+          <w:lang w:val="en-US" w:eastAsia="zh-CN"/>
+        </w:rPr>
+      </w:pPr>
+      <w:r>
+        <w:rPr>
+          <w:rFonts w:hint="eastAsia"/>
+          <w:lang w:val="en-US" w:eastAsia="zh-CN"/>
+        </w:rPr>
+        <w:t>接口:配置文件</w:t>
+      </w:r>
+      <w:r>
+        <w:rPr>
+          <w:rFonts w:hint="default"/>
+          <w:lang w:val="en-US" w:eastAsia="zh-CN"/>
+        </w:rPr>
+        <w:t>tszPass</w:t>
+      </w:r>
+      <w:r>
+        <w:rPr>
+          <w:rFonts w:hint="eastAsia"/>
+          <w:lang w:val="en-US" w:eastAsia="zh-CN"/>
+        </w:rPr>
+        <w:t>Timeout</w:t>
+      </w:r>
+    </w:p>
+    <w:p>
+      <w:pPr>
+        <w:rPr>
+          <w:rFonts w:hint="eastAsia"/>
+          <w:lang w:val="en-US" w:eastAsia="zh-CN"/>
+        </w:rPr>
+      </w:pPr>
+      <w:r>
+        <w:rPr>
+          <w:rFonts w:hint="eastAsia"/>
+          <w:lang w:val="en-US" w:eastAsia="zh-CN"/>
+        </w:rPr>
+        <w:t>负载:5.3.5的回复JSon</w:t>
+      </w:r>
+    </w:p>
+    <w:p>
+      <w:pPr>
+        <w:pStyle w:val="4"/>
+        <w:bidi w:val="0"/>
+        <w:rPr>
+          <w:rFonts w:hint="eastAsia"/>
+          <w:lang w:val="en-US" w:eastAsia="zh-CN"/>
+        </w:rPr>
+      </w:pPr>
+      <w:bookmarkStart w:id="64" w:name="_Toc16947"/>
+      <w:r>
+        <w:rPr>
+          <w:rFonts w:hint="eastAsia"/>
+          <w:lang w:val="en-US" w:eastAsia="zh-CN"/>
+        </w:rPr>
+        <w:t>6.3.2 回复</w:t>
+      </w:r>
+      <w:bookmarkEnd w:id="64"/>
+    </w:p>
+    <w:p>
+      <w:pPr>
+        <w:rPr>
+          <w:rFonts w:hint="eastAsia"/>
+          <w:lang w:val="en-US" w:eastAsia="zh-CN"/>
+        </w:rPr>
+      </w:pPr>
+      <w:r>
+        <w:rPr>
+          <w:rFonts w:hint="eastAsia"/>
+          <w:lang w:val="en-US" w:eastAsia="zh-CN"/>
+        </w:rPr>
+        <w:t>系统不关心回复内容</w:t>
+      </w:r>
+    </w:p>
+    <w:p>
+      <w:pPr>
+        <w:pStyle w:val="2"/>
+        <w:bidi w:val="0"/>
+        <w:rPr>
+          <w:rFonts w:hint="eastAsia"/>
+          <w:lang w:val="en-US" w:eastAsia="zh-CN"/>
+        </w:rPr>
+      </w:pPr>
+      <w:bookmarkStart w:id="65" w:name="_Toc23135"/>
+      <w:r>
+        <w:rPr>
+          <w:rFonts w:hint="eastAsia"/>
+          <w:lang w:val="en-US" w:eastAsia="zh-CN"/>
+        </w:rPr>
+        <w:t>七 高级功能</w:t>
+      </w:r>
+      <w:bookmarkEnd w:id="65"/>
+    </w:p>
+    <w:p>
+      <w:pPr>
+        <w:pStyle w:val="3"/>
+        <w:bidi w:val="0"/>
+        <w:rPr>
+          <w:rFonts w:hint="eastAsia"/>
+          <w:lang w:val="en-US" w:eastAsia="zh-CN"/>
+        </w:rPr>
+      </w:pPr>
+      <w:bookmarkStart w:id="66" w:name="_Toc21257"/>
+      <w:r>
+        <w:rPr>
+          <w:rFonts w:hint="eastAsia"/>
+          <w:lang w:val="en-US" w:eastAsia="zh-CN"/>
+        </w:rPr>
+        <w:t>7.1 分布式验证</w:t>
+      </w:r>
+      <w:bookmarkEnd w:id="66"/>
+    </w:p>
+    <w:p>
+      <w:pPr>
+        <w:ind w:firstLine="420"/>
+        <w:rPr>
+          <w:rFonts w:hint="eastAsia"/>
+          <w:lang w:val="en-US" w:eastAsia="zh-CN"/>
+        </w:rPr>
+      </w:pPr>
+      <w:r>
+        <w:rPr>
+          <w:rFonts w:hint="eastAsia"/>
+          <w:lang w:val="en-US" w:eastAsia="zh-CN"/>
+        </w:rPr>
+        <w:t>分布式验证默认开启,如果用户想要分布式验证,可以通过post的auth/pass/接口提交到我们服务器,服务器将通过验证后返回给验证端.</w:t>
+      </w:r>
+    </w:p>
+    <w:p>
+      <w:pPr>
+        <w:ind w:firstLine="420"/>
+        <w:rPr>
+          <w:rFonts w:hint="eastAsia"/>
+          <w:lang w:val="en-US" w:eastAsia="zh-CN"/>
+        </w:rPr>
+      </w:pPr>
+      <w:r>
+        <w:rPr>
+          <w:rFonts w:hint="eastAsia"/>
+          <w:lang w:val="en-US" w:eastAsia="zh-CN"/>
+        </w:rPr>
+        <w:t>服务器可以处理登录,注销,到期</w:t>
+      </w:r>
+    </w:p>
+    <w:p>
+      <w:pPr>
+        <w:ind w:firstLine="420"/>
+        <w:rPr>
+          <w:rFonts w:hint="default"/>
+          <w:lang w:val="en-US" w:eastAsia="zh-CN"/>
+        </w:rPr>
+      </w:pPr>
+      <w:r>
+        <w:rPr>
+          <w:rFonts w:hint="eastAsia"/>
+          <w:lang w:val="en-US" w:eastAsia="zh-CN"/>
+        </w:rPr>
+        <w:t>你也可以通过6大节来作为验证转发服务.新版本提供了更为灵活的验证方式</w:t>
+      </w:r>
+    </w:p>
+    <w:p>
+      <w:pPr>
+        <w:pStyle w:val="2"/>
+        <w:bidi w:val="0"/>
+        <w:rPr>
+          <w:rFonts w:hint="eastAsia"/>
+          <w:lang w:val="en-US" w:eastAsia="zh-CN"/>
+        </w:rPr>
+      </w:pPr>
+      <w:bookmarkStart w:id="67" w:name="_Toc30637"/>
+      <w:r>
+        <w:rPr>
+          <w:rFonts w:hint="eastAsia"/>
+          <w:lang w:val="en-US" w:eastAsia="zh-CN"/>
+        </w:rPr>
+        <w:t>八 配置说明</w:t>
+      </w:r>
+      <w:bookmarkEnd w:id="67"/>
+    </w:p>
+    <w:p>
+      <w:pPr>
+        <w:rPr>
+          <w:rFonts w:hint="default"/>
+          <w:lang w:val="en-US" w:eastAsia="zh-CN"/>
+        </w:rPr>
+      </w:pPr>
+      <w:r>
+        <w:rPr>
+          <w:rFonts w:hint="eastAsia"/>
+          <w:lang w:val="en-US" w:eastAsia="zh-CN"/>
+        </w:rPr>
+        <w:t>配置文件:XEngine_Config.json</w:t>
+      </w:r>
+    </w:p>
+    <w:p>
+      <w:pPr>
+        <w:pStyle w:val="3"/>
+        <w:bidi w:val="0"/>
+        <w:rPr>
+          <w:rFonts w:hint="eastAsia"/>
+          <w:lang w:val="en-US" w:eastAsia="zh-CN"/>
+        </w:rPr>
+      </w:pPr>
+      <w:bookmarkStart w:id="68" w:name="_Toc10056"/>
+      <w:r>
+        <w:rPr>
+          <w:rFonts w:hint="eastAsia"/>
+          <w:lang w:val="en-US" w:eastAsia="zh-CN"/>
+        </w:rPr>
+        <w:t>8.1 基础配置</w:t>
+      </w:r>
+      <w:bookmarkEnd w:id="68"/>
     </w:p>
     <w:p>
       <w:pPr>
@@ -15573,15 +16752,15 @@
           <w:lang w:val="en-US" w:eastAsia="zh-CN"/>
         </w:rPr>
       </w:pPr>
-      <w:bookmarkStart w:id="57" w:name="_Toc26674"/>
-      <w:r>
-        <w:rPr>
-          <w:rFonts w:hint="eastAsia"/>
-          <w:lang w:val="en-US" w:eastAsia="zh-CN"/>
-        </w:rPr>
-        <w:t>6.2 最大配置</w:t>
-      </w:r>
-      <w:bookmarkEnd w:id="57"/>
+      <w:bookmarkStart w:id="69" w:name="_Toc9111"/>
+      <w:r>
+        <w:rPr>
+          <w:rFonts w:hint="eastAsia"/>
+          <w:lang w:val="en-US" w:eastAsia="zh-CN"/>
+        </w:rPr>
+        <w:t>8.2 最大配置</w:t>
+      </w:r>
+      <w:bookmarkEnd w:id="69"/>
     </w:p>
     <w:p>
       <w:pPr>
@@ -15769,15 +16948,15 @@
           <w:lang w:val="en-US" w:eastAsia="zh-CN"/>
         </w:rPr>
       </w:pPr>
-      <w:bookmarkStart w:id="58" w:name="_Toc3912"/>
-      <w:r>
-        <w:rPr>
-          <w:rFonts w:hint="eastAsia"/>
-          <w:lang w:val="en-US" w:eastAsia="zh-CN"/>
-        </w:rPr>
-        <w:t>6.3 验证配置</w:t>
-      </w:r>
-      <w:bookmarkEnd w:id="58"/>
+      <w:bookmarkStart w:id="70" w:name="_Toc8759"/>
+      <w:r>
+        <w:rPr>
+          <w:rFonts w:hint="eastAsia"/>
+          <w:lang w:val="en-US" w:eastAsia="zh-CN"/>
+        </w:rPr>
+        <w:t>8.3 验证配置</w:t>
+      </w:r>
+      <w:bookmarkEnd w:id="70"/>
     </w:p>
     <w:p>
       <w:pPr>
@@ -15972,29 +17151,29 @@
           <w:lang w:val="en-US" w:eastAsia="zh-CN"/>
         </w:rPr>
       </w:pPr>
-      <w:bookmarkStart w:id="59" w:name="_Toc7078"/>
-      <w:r>
-        <w:rPr>
-          <w:rFonts w:hint="eastAsia"/>
-          <w:lang w:val="en-US" w:eastAsia="zh-CN"/>
-        </w:rPr>
-        <w:t>6.4 加密配置</w:t>
-      </w:r>
-      <w:bookmarkEnd w:id="59"/>
-    </w:p>
-    <w:p>
-      <w:pPr>
-        <w:rPr>
-          <w:rFonts w:hint="default"/>
-          <w:lang w:val="en-US" w:eastAsia="zh-CN"/>
-        </w:rPr>
-      </w:pPr>
-      <w:r>
-        <w:rPr>
-          <w:rFonts w:hint="eastAsia"/>
-          <w:lang w:val="en-US" w:eastAsia="zh-CN"/>
-        </w:rPr>
-        <w:t>配置信息:Crypto,建议使用加密传输,否则很容易被破解</w:t>
+      <w:bookmarkStart w:id="71" w:name="_Toc19676"/>
+      <w:r>
+        <w:rPr>
+          <w:rFonts w:hint="eastAsia"/>
+          <w:lang w:val="en-US" w:eastAsia="zh-CN"/>
+        </w:rPr>
+        <w:t>8.4 登录配置</w:t>
+      </w:r>
+      <w:bookmarkEnd w:id="71"/>
+    </w:p>
+    <w:p>
+      <w:pPr>
+        <w:rPr>
+          <w:rFonts w:hint="eastAsia"/>
+          <w:lang w:val="en-US" w:eastAsia="zh-CN"/>
+        </w:rPr>
+      </w:pPr>
+      <w:r>
+        <w:rPr>
+          <w:rFonts w:hint="eastAsia"/>
+          <w:lang w:val="en-US" w:eastAsia="zh-CN"/>
+        </w:rPr>
+        <w:t>配置信息:XLogin</w:t>
       </w:r>
     </w:p>
     <w:p>
@@ -16011,24 +17190,17 @@
       </w:pPr>
       <w:r>
         <w:rPr>
-          <w:rFonts w:hint="eastAsia"/>
-          <w:lang w:val="en-US" w:eastAsia="zh-CN"/>
-        </w:rPr>
-        <w:t>b</w:t>
-      </w:r>
-      <w:r>
-        <w:rPr>
-          <w:rFonts w:hint="default"/>
-          <w:lang w:val="en-US" w:eastAsia="zh-CN"/>
-        </w:rPr>
-        <w:t>Enable</w:t>
-      </w:r>
-      <w:r>
-        <w:rPr>
-          <w:rFonts w:hint="eastAsia"/>
-          <w:lang w:val="en-US" w:eastAsia="zh-CN"/>
-        </w:rPr>
-        <w:t>:是否启用</w:t>
+          <w:rFonts w:hint="default"/>
+          <w:lang w:val="en-US" w:eastAsia="zh-CN"/>
+        </w:rPr>
+        <w:t>bMultiLogin</w:t>
+      </w:r>
+      <w:r>
+        <w:rPr>
+          <w:rFonts w:hint="eastAsia"/>
+          <w:lang w:val="en-US" w:eastAsia="zh-CN"/>
+        </w:rPr>
+        <w:t>:是否允许多端登录</w:t>
       </w:r>
     </w:p>
     <w:p>
@@ -16045,58 +17217,17 @@
       </w:pPr>
       <w:r>
         <w:rPr>
-          <w:rFonts w:hint="eastAsia"/>
-          <w:lang w:val="en-US" w:eastAsia="zh-CN"/>
-        </w:rPr>
-        <w:t>n</w:t>
-      </w:r>
-      <w:r>
-        <w:rPr>
-          <w:rFonts w:hint="default"/>
-          <w:lang w:val="en-US" w:eastAsia="zh-CN"/>
-        </w:rPr>
-        <w:t>Pass</w:t>
-      </w:r>
-      <w:r>
-        <w:rPr>
-          <w:rFonts w:hint="eastAsia"/>
-          <w:lang w:val="en-US" w:eastAsia="zh-CN"/>
-        </w:rPr>
-        <w:t>:密码,仅允许数字</w:t>
-      </w:r>
-    </w:p>
-    <w:p>
-      <w:pPr>
-        <w:pStyle w:val="3"/>
-        <w:bidi w:val="0"/>
-        <w:rPr>
-          <w:rFonts w:hint="eastAsia"/>
-          <w:lang w:val="en-US" w:eastAsia="zh-CN"/>
-        </w:rPr>
-      </w:pPr>
-      <w:bookmarkStart w:id="60" w:name="_Toc5022"/>
-      <w:r>
-        <w:rPr>
-          <w:rFonts w:hint="eastAsia"/>
-          <w:lang w:val="en-US" w:eastAsia="zh-CN"/>
-        </w:rPr>
-        <w:t>6.5 数据库配置</w:t>
-      </w:r>
-      <w:bookmarkEnd w:id="60"/>
-    </w:p>
-    <w:p>
-      <w:pPr>
-        <w:rPr>
-          <w:rFonts w:hint="eastAsia"/>
-          <w:lang w:val="en-US" w:eastAsia="zh-CN"/>
-        </w:rPr>
-      </w:pPr>
-      <w:r>
-        <w:rPr>
-          <w:rFonts w:hint="eastAsia"/>
-          <w:lang w:val="en-US" w:eastAsia="zh-CN"/>
-        </w:rPr>
-        <w:t>配置信息:XSql</w:t>
+          <w:rFonts w:hint="default"/>
+          <w:lang w:val="en-US" w:eastAsia="zh-CN"/>
+        </w:rPr>
+        <w:t>bHTTPAuth</w:t>
+      </w:r>
+      <w:r>
+        <w:rPr>
+          <w:rFonts w:hint="eastAsia"/>
+          <w:lang w:val="en-US" w:eastAsia="zh-CN"/>
+        </w:rPr>
+        <w:t>:是否启用HTTP授权验证,需要单独的HTTP心跳</w:t>
       </w:r>
     </w:p>
     <w:p>
@@ -16116,48 +17247,14 @@
           <w:rFonts w:hint="default"/>
           <w:lang w:val="en-US" w:eastAsia="zh-CN"/>
         </w:rPr>
-        <w:t>tszSQLite</w:t>
-      </w:r>
-      <w:r>
-        <w:rPr>
-          <w:rFonts w:hint="eastAsia"/>
-          <w:lang w:val="en-US" w:eastAsia="zh-CN"/>
-        </w:rPr>
-        <w:t>:数据库地址</w:t>
-      </w:r>
-    </w:p>
-    <w:p>
-      <w:pPr>
-        <w:pStyle w:val="3"/>
-        <w:bidi w:val="0"/>
-        <w:rPr>
-          <w:rFonts w:hint="eastAsia"/>
-          <w:lang w:val="en-US" w:eastAsia="zh-CN"/>
-        </w:rPr>
-      </w:pPr>
-      <w:bookmarkStart w:id="61" w:name="_Toc11955"/>
-      <w:r>
-        <w:rPr>
-          <w:rFonts w:hint="eastAsia"/>
-          <w:lang w:val="en-US" w:eastAsia="zh-CN"/>
-        </w:rPr>
-        <w:t>6.6 日志配置</w:t>
-      </w:r>
-      <w:bookmarkEnd w:id="61"/>
-    </w:p>
-    <w:p>
-      <w:pPr>
-        <w:rPr>
-          <w:rFonts w:hint="eastAsia"/>
-          <w:lang w:val="en-US" w:eastAsia="zh-CN"/>
-        </w:rPr>
-      </w:pPr>
-      <w:r>
-        <w:rPr>
-          <w:rFonts w:hint="eastAsia"/>
-          <w:lang w:val="en-US" w:eastAsia="zh-CN"/>
-        </w:rPr>
-        <w:t>配置信息:XLog 目前仅仅适用于不带界面版本</w:t>
+        <w:t>bPassAuth</w:t>
+      </w:r>
+      <w:r>
+        <w:rPr>
+          <w:rFonts w:hint="eastAsia"/>
+          <w:lang w:val="en-US" w:eastAsia="zh-CN"/>
+        </w:rPr>
+        <w:t>:是否启用三方验证</w:t>
       </w:r>
     </w:p>
     <w:p>
@@ -16177,14 +17274,14 @@
           <w:rFonts w:hint="default"/>
           <w:lang w:val="en-US" w:eastAsia="zh-CN"/>
         </w:rPr>
-        <w:t>nMaxSize</w:t>
-      </w:r>
-      <w:r>
-        <w:rPr>
-          <w:rFonts w:hint="eastAsia"/>
-          <w:lang w:val="en-US" w:eastAsia="zh-CN"/>
-        </w:rPr>
-        <w:t>:最大日志文件大小</w:t>
+        <w:t>nHTTPAuthTime</w:t>
+      </w:r>
+      <w:r>
+        <w:rPr>
+          <w:rFonts w:hint="eastAsia"/>
+          <w:lang w:val="en-US" w:eastAsia="zh-CN"/>
+        </w:rPr>
+        <w:t>:HTTP授权验证的超时时间,单位秒</w:t>
       </w:r>
     </w:p>
     <w:p>
@@ -16204,14 +17301,14 @@
           <w:rFonts w:hint="default"/>
           <w:lang w:val="en-US" w:eastAsia="zh-CN"/>
         </w:rPr>
-        <w:t>nMaxCount</w:t>
-      </w:r>
-      <w:r>
-        <w:rPr>
-          <w:rFonts w:hint="eastAsia"/>
-          <w:lang w:val="en-US" w:eastAsia="zh-CN"/>
-        </w:rPr>
-        <w:t>:文件备份个数</w:t>
+        <w:t>tszPassLogin</w:t>
+      </w:r>
+      <w:r>
+        <w:rPr>
+          <w:rFonts w:hint="eastAsia"/>
+          <w:lang w:val="en-US" w:eastAsia="zh-CN"/>
+        </w:rPr>
+        <w:t>:用户登录</w:t>
       </w:r>
     </w:p>
     <w:p>
@@ -16231,14 +17328,14 @@
           <w:rFonts w:hint="default"/>
           <w:lang w:val="en-US" w:eastAsia="zh-CN"/>
         </w:rPr>
-        <w:t>nLogLeave</w:t>
-      </w:r>
-      <w:r>
-        <w:rPr>
-          <w:rFonts w:hint="eastAsia"/>
-          <w:lang w:val="en-US" w:eastAsia="zh-CN"/>
-        </w:rPr>
-        <w:t>:日志级别</w:t>
+        <w:t>tszPassLogout</w:t>
+      </w:r>
+      <w:r>
+        <w:rPr>
+          <w:rFonts w:hint="eastAsia"/>
+          <w:lang w:val="en-US" w:eastAsia="zh-CN"/>
+        </w:rPr>
+        <w:t>:用户登出</w:t>
       </w:r>
     </w:p>
     <w:p>
@@ -16258,99 +17355,14 @@
           <w:rFonts w:hint="default"/>
           <w:lang w:val="en-US" w:eastAsia="zh-CN"/>
         </w:rPr>
-        <w:t>tszLogFile</w:t>
-      </w:r>
-      <w:r>
-        <w:rPr>
-          <w:rFonts w:hint="eastAsia"/>
-          <w:lang w:val="en-US" w:eastAsia="zh-CN"/>
-        </w:rPr>
-        <w:t>:日志保存路径</w:t>
-      </w:r>
-    </w:p>
-    <w:p>
-      <w:pPr>
-        <w:pStyle w:val="2"/>
-        <w:rPr>
-          <w:rFonts w:hint="eastAsia"/>
-          <w:lang w:val="en-US" w:eastAsia="zh-CN"/>
-        </w:rPr>
-      </w:pPr>
-      <w:bookmarkStart w:id="62" w:name="_Toc1514"/>
-      <w:r>
-        <w:rPr>
-          <w:rFonts w:hint="eastAsia"/>
-          <w:lang w:val="en-US" w:eastAsia="zh-CN"/>
-        </w:rPr>
-        <w:t>附录</w:t>
-      </w:r>
-      <w:bookmarkEnd w:id="62"/>
-    </w:p>
-    <w:p>
-      <w:pPr>
-        <w:pStyle w:val="3"/>
-        <w:rPr>
-          <w:rFonts w:hint="eastAsia"/>
-          <w:lang w:val="en-US" w:eastAsia="zh-CN"/>
-        </w:rPr>
-      </w:pPr>
-      <w:bookmarkStart w:id="63" w:name="_Toc12944"/>
-      <w:r>
-        <w:rPr>
-          <w:rFonts w:hint="eastAsia"/>
-          <w:lang w:val="en-US" w:eastAsia="zh-CN"/>
-        </w:rPr>
-        <w:t>附录1 类型定义</w:t>
-      </w:r>
-      <w:bookmarkEnd w:id="63"/>
-    </w:p>
-    <w:p>
-      <w:pPr>
-        <w:rPr>
-          <w:rFonts w:hint="default" w:eastAsiaTheme="minorEastAsia"/>
-          <w:lang w:val="en-US" w:eastAsia="zh-CN"/>
-        </w:rPr>
-      </w:pPr>
-      <w:r>
-        <w:rPr>
-          <w:rFonts w:hint="eastAsia"/>
-          <w:lang w:val="en-US" w:eastAsia="zh-CN"/>
-        </w:rPr>
-        <w:t xml:space="preserve">    参考文件 XEngine_CommHdr.h</w:t>
-      </w:r>
-    </w:p>
-    <w:p>
-      <w:pPr>
-        <w:pStyle w:val="3"/>
-        <w:rPr>
-          <w:rFonts w:hint="eastAsia"/>
-          <w:lang w:val="en-US" w:eastAsia="zh-CN"/>
-        </w:rPr>
-      </w:pPr>
-      <w:bookmarkStart w:id="64" w:name="_Toc21166"/>
-      <w:r>
-        <w:rPr>
-          <w:rFonts w:hint="eastAsia"/>
-          <w:lang w:val="en-US" w:eastAsia="zh-CN"/>
-        </w:rPr>
-        <w:t>附录2 协议定义</w:t>
-      </w:r>
-      <w:bookmarkEnd w:id="64"/>
-    </w:p>
-    <w:p>
-      <w:pPr>
-        <w:ind w:firstLine="420"/>
-        <w:rPr>
-          <w:rFonts w:hint="eastAsia"/>
-          <w:lang w:val="en-US" w:eastAsia="zh-CN"/>
-        </w:rPr>
-      </w:pPr>
-      <w:r>
-        <w:rPr>
-          <w:rFonts w:hint="eastAsia"/>
-          <w:lang w:val="en-US" w:eastAsia="zh-CN"/>
-        </w:rPr>
-        <w:t>参考文件XEngine_ProtocolHdr.h</w:t>
+        <w:t>tszPassTimeout</w:t>
+      </w:r>
+      <w:r>
+        <w:rPr>
+          <w:rFonts w:hint="eastAsia"/>
+          <w:lang w:val="en-US" w:eastAsia="zh-CN"/>
+        </w:rPr>
+        <w:t>:用户超时</w:t>
       </w:r>
     </w:p>
     <w:p>
@@ -16362,29 +17374,97 @@
           <w:lang w:val="en-US" w:eastAsia="zh-CN"/>
         </w:rPr>
       </w:pPr>
-      <w:bookmarkStart w:id="65" w:name="_Toc2387"/>
-      <w:r>
-        <w:rPr>
-          <w:rFonts w:hint="eastAsia"/>
-          <w:lang w:val="en-US" w:eastAsia="zh-CN"/>
-        </w:rPr>
-        <w:t>附录3 转换定义</w:t>
-      </w:r>
-      <w:bookmarkEnd w:id="65"/>
-    </w:p>
-    <w:p>
-      <w:pPr>
-        <w:rPr>
-          <w:rFonts w:hint="default"/>
-          <w:lang w:val="en-US" w:eastAsia="zh-CN"/>
-        </w:rPr>
-      </w:pPr>
-      <w:r>
-        <w:rPr>
-          <w:rFonts w:hint="eastAsia"/>
-          <w:lang w:val="en-US" w:eastAsia="zh-CN"/>
-        </w:rPr>
-        <w:t xml:space="preserve">    参考文件 XEngine_Types.h </w:t>
+      <w:bookmarkStart w:id="72" w:name="_Toc5584"/>
+      <w:r>
+        <w:rPr>
+          <w:rFonts w:hint="eastAsia"/>
+          <w:lang w:val="en-US" w:eastAsia="zh-CN"/>
+        </w:rPr>
+        <w:t>8.5 加密配置</w:t>
+      </w:r>
+      <w:bookmarkEnd w:id="72"/>
+    </w:p>
+    <w:p>
+      <w:pPr>
+        <w:rPr>
+          <w:rFonts w:hint="default"/>
+          <w:lang w:val="en-US" w:eastAsia="zh-CN"/>
+        </w:rPr>
+      </w:pPr>
+      <w:r>
+        <w:rPr>
+          <w:rFonts w:hint="eastAsia"/>
+          <w:lang w:val="en-US" w:eastAsia="zh-CN"/>
+        </w:rPr>
+        <w:t>配置信息:Crypto,建议使用加密传输,否则很容易被破解</w:t>
+      </w:r>
+    </w:p>
+    <w:p>
+      <w:pPr>
+        <w:numPr>
+          <w:ilvl w:val="0"/>
+          <w:numId w:val="4"/>
+        </w:numPr>
+        <w:ind w:left="420" w:leftChars="0" w:hanging="420" w:firstLineChars="0"/>
+        <w:rPr>
+          <w:rFonts w:hint="default"/>
+          <w:lang w:val="en-US" w:eastAsia="zh-CN"/>
+        </w:rPr>
+      </w:pPr>
+      <w:r>
+        <w:rPr>
+          <w:rFonts w:hint="eastAsia"/>
+          <w:lang w:val="en-US" w:eastAsia="zh-CN"/>
+        </w:rPr>
+        <w:t>b</w:t>
+      </w:r>
+      <w:r>
+        <w:rPr>
+          <w:rFonts w:hint="default"/>
+          <w:lang w:val="en-US" w:eastAsia="zh-CN"/>
+        </w:rPr>
+        <w:t>Enable</w:t>
+      </w:r>
+      <w:r>
+        <w:rPr>
+          <w:rFonts w:hint="eastAsia"/>
+          <w:lang w:val="en-US" w:eastAsia="zh-CN"/>
+        </w:rPr>
+        <w:t>:是否启用</w:t>
+      </w:r>
+    </w:p>
+    <w:p>
+      <w:pPr>
+        <w:numPr>
+          <w:ilvl w:val="0"/>
+          <w:numId w:val="4"/>
+        </w:numPr>
+        <w:ind w:left="420" w:leftChars="0" w:hanging="420" w:firstLineChars="0"/>
+        <w:rPr>
+          <w:rFonts w:hint="default"/>
+          <w:lang w:val="en-US" w:eastAsia="zh-CN"/>
+        </w:rPr>
+      </w:pPr>
+      <w:r>
+        <w:rPr>
+          <w:rFonts w:hint="eastAsia"/>
+          <w:lang w:val="en-US" w:eastAsia="zh-CN"/>
+        </w:rPr>
+        <w:t>n</w:t>
+      </w:r>
+      <w:r>
+        <w:rPr>
+          <w:rFonts w:hint="default"/>
+          <w:lang w:val="en-US" w:eastAsia="zh-CN"/>
+        </w:rPr>
+        <w:t>Pass</w:t>
+      </w:r>
+      <w:r>
+        <w:rPr>
+          <w:rFonts w:hint="eastAsia"/>
+          <w:lang w:val="en-US" w:eastAsia="zh-CN"/>
+        </w:rPr>
+        <w:t>:密码,仅允许数字</w:t>
       </w:r>
     </w:p>
     <w:p>
@@ -16392,11 +17472,333 @@
         <w:pStyle w:val="3"/>
         <w:bidi w:val="0"/>
         <w:rPr>
+          <w:rFonts w:hint="eastAsia"/>
+          <w:lang w:val="en-US" w:eastAsia="zh-CN"/>
+        </w:rPr>
+      </w:pPr>
+      <w:bookmarkStart w:id="73" w:name="_Toc27388"/>
+      <w:r>
+        <w:rPr>
+          <w:rFonts w:hint="eastAsia"/>
+          <w:lang w:val="en-US" w:eastAsia="zh-CN"/>
+        </w:rPr>
+        <w:t>8.6 数据库配置</w:t>
+      </w:r>
+      <w:bookmarkEnd w:id="73"/>
+    </w:p>
+    <w:p>
+      <w:pPr>
+        <w:rPr>
+          <w:rFonts w:hint="eastAsia"/>
+          <w:lang w:val="en-US" w:eastAsia="zh-CN"/>
+        </w:rPr>
+      </w:pPr>
+      <w:r>
+        <w:rPr>
+          <w:rFonts w:hint="eastAsia"/>
+          <w:lang w:val="en-US" w:eastAsia="zh-CN"/>
+        </w:rPr>
+        <w:t>配置信息:XSql</w:t>
+      </w:r>
+    </w:p>
+    <w:p>
+      <w:pPr>
+        <w:numPr>
+          <w:ilvl w:val="0"/>
+          <w:numId w:val="4"/>
+        </w:numPr>
+        <w:ind w:left="420" w:leftChars="0" w:hanging="420" w:firstLineChars="0"/>
+        <w:rPr>
+          <w:rFonts w:hint="default"/>
+          <w:lang w:val="en-US" w:eastAsia="zh-CN"/>
+        </w:rPr>
+      </w:pPr>
+      <w:r>
+        <w:rPr>
+          <w:rFonts w:hint="default"/>
+          <w:lang w:val="en-US" w:eastAsia="zh-CN"/>
+        </w:rPr>
+        <w:t>tszSQLite</w:t>
+      </w:r>
+      <w:r>
+        <w:rPr>
+          <w:rFonts w:hint="eastAsia"/>
+          <w:lang w:val="en-US" w:eastAsia="zh-CN"/>
+        </w:rPr>
+        <w:t>:数据库地址</w:t>
+      </w:r>
+    </w:p>
+    <w:p>
+      <w:pPr>
+        <w:pStyle w:val="3"/>
+        <w:bidi w:val="0"/>
+        <w:rPr>
+          <w:rFonts w:hint="eastAsia"/>
+          <w:lang w:val="en-US" w:eastAsia="zh-CN"/>
+        </w:rPr>
+      </w:pPr>
+      <w:bookmarkStart w:id="74" w:name="_Toc31568"/>
+      <w:r>
+        <w:rPr>
+          <w:rFonts w:hint="eastAsia"/>
+          <w:lang w:val="en-US" w:eastAsia="zh-CN"/>
+        </w:rPr>
+        <w:t>8.7 日志配置</w:t>
+      </w:r>
+      <w:bookmarkEnd w:id="74"/>
+    </w:p>
+    <w:p>
+      <w:pPr>
+        <w:rPr>
+          <w:rFonts w:hint="eastAsia"/>
+          <w:lang w:val="en-US" w:eastAsia="zh-CN"/>
+        </w:rPr>
+      </w:pPr>
+      <w:r>
+        <w:rPr>
+          <w:rFonts w:hint="eastAsia"/>
+          <w:lang w:val="en-US" w:eastAsia="zh-CN"/>
+        </w:rPr>
+        <w:t>配置信息:XLog 目前仅仅适用于不带界面版本</w:t>
+      </w:r>
+    </w:p>
+    <w:p>
+      <w:pPr>
+        <w:numPr>
+          <w:ilvl w:val="0"/>
+          <w:numId w:val="4"/>
+        </w:numPr>
+        <w:ind w:left="420" w:leftChars="0" w:hanging="420" w:firstLineChars="0"/>
+        <w:rPr>
+          <w:rFonts w:hint="default"/>
+          <w:lang w:val="en-US" w:eastAsia="zh-CN"/>
+        </w:rPr>
+      </w:pPr>
+      <w:r>
+        <w:rPr>
+          <w:rFonts w:hint="default"/>
+          <w:lang w:val="en-US" w:eastAsia="zh-CN"/>
+        </w:rPr>
+        <w:t>nMaxSize</w:t>
+      </w:r>
+      <w:r>
+        <w:rPr>
+          <w:rFonts w:hint="eastAsia"/>
+          <w:lang w:val="en-US" w:eastAsia="zh-CN"/>
+        </w:rPr>
+        <w:t>:最大日志文件大小</w:t>
+      </w:r>
+    </w:p>
+    <w:p>
+      <w:pPr>
+        <w:numPr>
+          <w:ilvl w:val="0"/>
+          <w:numId w:val="4"/>
+        </w:numPr>
+        <w:ind w:left="420" w:leftChars="0" w:hanging="420" w:firstLineChars="0"/>
+        <w:rPr>
+          <w:rFonts w:hint="default"/>
+          <w:lang w:val="en-US" w:eastAsia="zh-CN"/>
+        </w:rPr>
+      </w:pPr>
+      <w:r>
+        <w:rPr>
+          <w:rFonts w:hint="default"/>
+          <w:lang w:val="en-US" w:eastAsia="zh-CN"/>
+        </w:rPr>
+        <w:t>nMaxCount</w:t>
+      </w:r>
+      <w:r>
+        <w:rPr>
+          <w:rFonts w:hint="eastAsia"/>
+          <w:lang w:val="en-US" w:eastAsia="zh-CN"/>
+        </w:rPr>
+        <w:t>:文件备份个数</w:t>
+      </w:r>
+    </w:p>
+    <w:p>
+      <w:pPr>
+        <w:numPr>
+          <w:ilvl w:val="0"/>
+          <w:numId w:val="4"/>
+        </w:numPr>
+        <w:ind w:left="420" w:leftChars="0" w:hanging="420" w:firstLineChars="0"/>
+        <w:rPr>
+          <w:rFonts w:hint="default"/>
+          <w:lang w:val="en-US" w:eastAsia="zh-CN"/>
+        </w:rPr>
+      </w:pPr>
+      <w:r>
+        <w:rPr>
+          <w:rFonts w:hint="default"/>
+          <w:lang w:val="en-US" w:eastAsia="zh-CN"/>
+        </w:rPr>
+        <w:t>nLogLeave</w:t>
+      </w:r>
+      <w:r>
+        <w:rPr>
+          <w:rFonts w:hint="eastAsia"/>
+          <w:lang w:val="en-US" w:eastAsia="zh-CN"/>
+        </w:rPr>
+        <w:t>:日志级别</w:t>
+      </w:r>
+    </w:p>
+    <w:p>
+      <w:pPr>
+        <w:numPr>
+          <w:ilvl w:val="0"/>
+          <w:numId w:val="4"/>
+        </w:numPr>
+        <w:ind w:left="420" w:leftChars="0" w:hanging="420" w:firstLineChars="0"/>
+        <w:rPr>
+          <w:rFonts w:hint="default"/>
+          <w:lang w:val="en-US" w:eastAsia="zh-CN"/>
+        </w:rPr>
+      </w:pPr>
+      <w:r>
+        <w:rPr>
+          <w:rFonts w:hint="default"/>
+          <w:lang w:val="en-US" w:eastAsia="zh-CN"/>
+        </w:rPr>
+        <w:t>tszLogFile</w:t>
+      </w:r>
+      <w:r>
+        <w:rPr>
+          <w:rFonts w:hint="eastAsia"/>
+          <w:lang w:val="en-US" w:eastAsia="zh-CN"/>
+        </w:rPr>
+        <w:t>:日志保存路径</w:t>
+      </w:r>
+    </w:p>
+    <w:p>
+      <w:pPr>
+        <w:pStyle w:val="2"/>
+        <w:rPr>
+          <w:rFonts w:hint="eastAsia"/>
+          <w:lang w:val="en-US" w:eastAsia="zh-CN"/>
+        </w:rPr>
+      </w:pPr>
+      <w:bookmarkStart w:id="75" w:name="_Toc31477"/>
+      <w:r>
+        <w:rPr>
+          <w:rFonts w:hint="eastAsia"/>
+          <w:lang w:val="en-US" w:eastAsia="zh-CN"/>
+        </w:rPr>
+        <w:t>附录</w:t>
+      </w:r>
+      <w:bookmarkEnd w:id="75"/>
+    </w:p>
+    <w:p>
+      <w:pPr>
+        <w:pStyle w:val="3"/>
+        <w:rPr>
+          <w:rFonts w:hint="eastAsia"/>
+          <w:lang w:val="en-US" w:eastAsia="zh-CN"/>
+        </w:rPr>
+      </w:pPr>
+      <w:bookmarkStart w:id="76" w:name="_Toc2452"/>
+      <w:r>
+        <w:rPr>
+          <w:rFonts w:hint="eastAsia"/>
+          <w:lang w:val="en-US" w:eastAsia="zh-CN"/>
+        </w:rPr>
+        <w:t>附录1 类型定义</w:t>
+      </w:r>
+      <w:bookmarkEnd w:id="76"/>
+    </w:p>
+    <w:p>
+      <w:pPr>
+        <w:rPr>
+          <w:rFonts w:hint="default" w:eastAsiaTheme="minorEastAsia"/>
+          <w:lang w:val="en-US" w:eastAsia="zh-CN"/>
+        </w:rPr>
+      </w:pPr>
+      <w:r>
+        <w:rPr>
+          <w:rFonts w:hint="eastAsia"/>
+          <w:lang w:val="en-US" w:eastAsia="zh-CN"/>
+        </w:rPr>
+        <w:t xml:space="preserve">    参考文件 XEngine_CommHdr.h</w:t>
+      </w:r>
+    </w:p>
+    <w:p>
+      <w:pPr>
+        <w:pStyle w:val="3"/>
+        <w:rPr>
+          <w:rFonts w:hint="eastAsia"/>
+          <w:lang w:val="en-US" w:eastAsia="zh-CN"/>
+        </w:rPr>
+      </w:pPr>
+      <w:bookmarkStart w:id="77" w:name="_Toc5826"/>
+      <w:r>
+        <w:rPr>
+          <w:rFonts w:hint="eastAsia"/>
+          <w:lang w:val="en-US" w:eastAsia="zh-CN"/>
+        </w:rPr>
+        <w:t>附录2 协议定义</w:t>
+      </w:r>
+      <w:bookmarkEnd w:id="77"/>
+    </w:p>
+    <w:p>
+      <w:pPr>
+        <w:ind w:firstLine="420"/>
+        <w:rPr>
+          <w:rFonts w:hint="eastAsia"/>
+          <w:lang w:val="en-US" w:eastAsia="zh-CN"/>
+        </w:rPr>
+      </w:pPr>
+      <w:r>
+        <w:rPr>
+          <w:rFonts w:hint="eastAsia"/>
+          <w:lang w:val="en-US" w:eastAsia="zh-CN"/>
+        </w:rPr>
+        <w:t>参考文件XEngine_ProtocolHdr.h</w:t>
+      </w:r>
+    </w:p>
+    <w:p>
+      <w:pPr>
+        <w:pStyle w:val="3"/>
+        <w:bidi w:val="0"/>
+        <w:rPr>
+          <w:rFonts w:hint="eastAsia"/>
+          <w:lang w:val="en-US" w:eastAsia="zh-CN"/>
+        </w:rPr>
+      </w:pPr>
+      <w:bookmarkStart w:id="78" w:name="_Toc24328"/>
+      <w:r>
+        <w:rPr>
+          <w:rFonts w:hint="eastAsia"/>
+          <w:lang w:val="en-US" w:eastAsia="zh-CN"/>
+        </w:rPr>
+        <w:t>附录3 转换定义</w:t>
+      </w:r>
+      <w:bookmarkEnd w:id="78"/>
+    </w:p>
+    <w:p>
+      <w:pPr>
+        <w:rPr>
+          <w:rFonts w:hint="default"/>
+          <w:lang w:val="en-US" w:eastAsia="zh-CN"/>
+        </w:rPr>
+      </w:pPr>
+      <w:r>
+        <w:rPr>
+          <w:rFonts w:hint="eastAsia"/>
+          <w:lang w:val="en-US" w:eastAsia="zh-CN"/>
+        </w:rPr>
+        <w:t xml:space="preserve">    参考文件 XEngine_Types.h </w:t>
+      </w:r>
+    </w:p>
+    <w:p>
+      <w:pPr>
+        <w:pStyle w:val="3"/>
+        <w:bidi w:val="0"/>
+        <w:rPr>
           <w:rFonts w:hint="eastAsia" w:eastAsiaTheme="majorEastAsia"/>
           <w:lang w:val="en-US" w:eastAsia="zh-CN"/>
         </w:rPr>
       </w:pPr>
-      <w:bookmarkStart w:id="66" w:name="_Toc17623"/>
+      <w:bookmarkStart w:id="79" w:name="_Toc9713"/>
       <w:r>
         <w:rPr>
           <w:rFonts w:hint="eastAsia"/>
@@ -16404,7 +17806,7 @@
         </w:rPr>
         <w:t>附录4 更新历史</w:t>
       </w:r>
-      <w:bookmarkEnd w:id="66"/>
+      <w:bookmarkEnd w:id="79"/>
     </w:p>
     <w:tbl>
       <w:tblPr>

--- a/XEngine_Docment/Docment_zh.docx
+++ b/XEngine_Docment/Docment_zh.docx
@@ -13,7 +13,7 @@
           <w:szCs w:val="44"/>
         </w:rPr>
       </w:pPr>
-      <w:bookmarkStart w:id="0" w:name="_Toc31115"/>
+      <w:bookmarkStart w:id="0" w:name="_Toc16518"/>
       <w:r>
         <w:rPr>
           <w:rFonts w:hint="eastAsia"/>
@@ -99,7 +99,7 @@
             <w:fldChar w:fldCharType="begin"/>
           </w:r>
           <w:r>
-            <w:instrText xml:space="preserve"> HYPERLINK \l _Toc31115 </w:instrText>
+            <w:instrText xml:space="preserve"> HYPERLINK \l _Toc16518 </w:instrText>
           </w:r>
           <w:r>
             <w:fldChar w:fldCharType="separate"/>
@@ -126,7 +126,7 @@
             <w:fldChar w:fldCharType="begin"/>
           </w:r>
           <w:r>
-            <w:instrText xml:space="preserve"> PAGEREF _Toc31115 \h </w:instrText>
+            <w:instrText xml:space="preserve"> PAGEREF _Toc16518 \h </w:instrText>
           </w:r>
           <w:r>
             <w:fldChar w:fldCharType="separate"/>
@@ -160,7 +160,7 @@
               <w:bCs/>
               <w:lang w:val="zh-CN"/>
             </w:rPr>
-            <w:instrText xml:space="preserve"> HYPERLINK \l _Toc6543 </w:instrText>
+            <w:instrText xml:space="preserve"> HYPERLINK \l _Toc22777 </w:instrText>
           </w:r>
           <w:r>
             <w:rPr>
@@ -182,7 +182,7 @@
             <w:fldChar w:fldCharType="begin"/>
           </w:r>
           <w:r>
-            <w:instrText xml:space="preserve"> PAGEREF _Toc6543 \h </w:instrText>
+            <w:instrText xml:space="preserve"> PAGEREF _Toc22777 \h </w:instrText>
           </w:r>
           <w:r>
             <w:fldChar w:fldCharType="separate"/>
@@ -220,7 +220,7 @@
               <w:bCs/>
               <w:lang w:val="zh-CN"/>
             </w:rPr>
-            <w:instrText xml:space="preserve"> HYPERLINK \l _Toc12569 </w:instrText>
+            <w:instrText xml:space="preserve"> HYPERLINK \l _Toc28365 </w:instrText>
           </w:r>
           <w:r>
             <w:rPr>
@@ -242,7 +242,7 @@
             <w:fldChar w:fldCharType="begin"/>
           </w:r>
           <w:r>
-            <w:instrText xml:space="preserve"> PAGEREF _Toc12569 \h </w:instrText>
+            <w:instrText xml:space="preserve"> PAGEREF _Toc28365 \h </w:instrText>
           </w:r>
           <w:r>
             <w:fldChar w:fldCharType="separate"/>
@@ -280,7 +280,7 @@
               <w:bCs/>
               <w:lang w:val="zh-CN"/>
             </w:rPr>
-            <w:instrText xml:space="preserve"> HYPERLINK \l _Toc26797 </w:instrText>
+            <w:instrText xml:space="preserve"> HYPERLINK \l _Toc4286 </w:instrText>
           </w:r>
           <w:r>
             <w:rPr>
@@ -304,7 +304,7 @@
             <w:fldChar w:fldCharType="begin"/>
           </w:r>
           <w:r>
-            <w:instrText xml:space="preserve"> PAGEREF _Toc26797 \h </w:instrText>
+            <w:instrText xml:space="preserve"> PAGEREF _Toc4286 \h </w:instrText>
           </w:r>
           <w:r>
             <w:fldChar w:fldCharType="separate"/>
@@ -342,7 +342,7 @@
               <w:bCs/>
               <w:lang w:val="zh-CN"/>
             </w:rPr>
-            <w:instrText xml:space="preserve"> HYPERLINK \l _Toc22664 </w:instrText>
+            <w:instrText xml:space="preserve"> HYPERLINK \l _Toc15825 </w:instrText>
           </w:r>
           <w:r>
             <w:rPr>
@@ -365,7 +365,7 @@
             <w:fldChar w:fldCharType="begin"/>
           </w:r>
           <w:r>
-            <w:instrText xml:space="preserve"> PAGEREF _Toc22664 \h </w:instrText>
+            <w:instrText xml:space="preserve"> PAGEREF _Toc15825 \h </w:instrText>
           </w:r>
           <w:r>
             <w:fldChar w:fldCharType="separate"/>
@@ -403,7 +403,7 @@
               <w:bCs/>
               <w:lang w:val="zh-CN"/>
             </w:rPr>
-            <w:instrText xml:space="preserve"> HYPERLINK \l _Toc20896 </w:instrText>
+            <w:instrText xml:space="preserve"> HYPERLINK \l _Toc1618 </w:instrText>
           </w:r>
           <w:r>
             <w:rPr>
@@ -432,7 +432,7 @@
             <w:fldChar w:fldCharType="begin"/>
           </w:r>
           <w:r>
-            <w:instrText xml:space="preserve"> PAGEREF _Toc20896 \h </w:instrText>
+            <w:instrText xml:space="preserve"> PAGEREF _Toc1618 \h </w:instrText>
           </w:r>
           <w:r>
             <w:fldChar w:fldCharType="separate"/>
@@ -470,7 +470,7 @@
               <w:bCs/>
               <w:lang w:val="zh-CN"/>
             </w:rPr>
-            <w:instrText xml:space="preserve"> HYPERLINK \l _Toc10003 </w:instrText>
+            <w:instrText xml:space="preserve"> HYPERLINK \l _Toc25681 </w:instrText>
           </w:r>
           <w:r>
             <w:rPr>
@@ -500,7 +500,7 @@
             <w:fldChar w:fldCharType="begin"/>
           </w:r>
           <w:r>
-            <w:instrText xml:space="preserve"> PAGEREF _Toc10003 \h </w:instrText>
+            <w:instrText xml:space="preserve"> PAGEREF _Toc25681 \h </w:instrText>
           </w:r>
           <w:r>
             <w:fldChar w:fldCharType="separate"/>
@@ -538,7 +538,7 @@
               <w:bCs/>
               <w:lang w:val="zh-CN"/>
             </w:rPr>
-            <w:instrText xml:space="preserve"> HYPERLINK \l _Toc21624 </w:instrText>
+            <w:instrText xml:space="preserve"> HYPERLINK \l _Toc28606 </w:instrText>
           </w:r>
           <w:r>
             <w:rPr>
@@ -568,7 +568,7 @@
             <w:fldChar w:fldCharType="begin"/>
           </w:r>
           <w:r>
-            <w:instrText xml:space="preserve"> PAGEREF _Toc21624 \h </w:instrText>
+            <w:instrText xml:space="preserve"> PAGEREF _Toc28606 \h </w:instrText>
           </w:r>
           <w:r>
             <w:fldChar w:fldCharType="separate"/>
@@ -606,7 +606,7 @@
               <w:bCs/>
               <w:lang w:val="zh-CN"/>
             </w:rPr>
-            <w:instrText xml:space="preserve"> HYPERLINK \l _Toc13117 </w:instrText>
+            <w:instrText xml:space="preserve"> HYPERLINK \l _Toc14699 </w:instrText>
           </w:r>
           <w:r>
             <w:rPr>
@@ -636,13 +636,13 @@
             <w:fldChar w:fldCharType="begin"/>
           </w:r>
           <w:r>
-            <w:instrText xml:space="preserve"> PAGEREF _Toc13117 \h </w:instrText>
+            <w:instrText xml:space="preserve"> PAGEREF _Toc14699 \h </w:instrText>
           </w:r>
           <w:r>
             <w:fldChar w:fldCharType="separate"/>
           </w:r>
           <w:r>
-            <w:t>5</w:t>
+            <w:t>4</w:t>
           </w:r>
           <w:r>
             <w:fldChar w:fldCharType="end"/>
@@ -674,7 +674,7 @@
               <w:bCs/>
               <w:lang w:val="zh-CN"/>
             </w:rPr>
-            <w:instrText xml:space="preserve"> HYPERLINK \l _Toc20865 </w:instrText>
+            <w:instrText xml:space="preserve"> HYPERLINK \l _Toc17398 </w:instrText>
           </w:r>
           <w:r>
             <w:rPr>
@@ -704,7 +704,7 @@
             <w:fldChar w:fldCharType="begin"/>
           </w:r>
           <w:r>
-            <w:instrText xml:space="preserve"> PAGEREF _Toc20865 \h </w:instrText>
+            <w:instrText xml:space="preserve"> PAGEREF _Toc17398 \h </w:instrText>
           </w:r>
           <w:r>
             <w:fldChar w:fldCharType="separate"/>
@@ -742,7 +742,7 @@
               <w:bCs/>
               <w:lang w:val="zh-CN"/>
             </w:rPr>
-            <w:instrText xml:space="preserve"> HYPERLINK \l _Toc14514 </w:instrText>
+            <w:instrText xml:space="preserve"> HYPERLINK \l _Toc11083 </w:instrText>
           </w:r>
           <w:r>
             <w:rPr>
@@ -772,7 +772,7 @@
             <w:fldChar w:fldCharType="begin"/>
           </w:r>
           <w:r>
-            <w:instrText xml:space="preserve"> PAGEREF _Toc14514 \h </w:instrText>
+            <w:instrText xml:space="preserve"> PAGEREF _Toc11083 \h </w:instrText>
           </w:r>
           <w:r>
             <w:fldChar w:fldCharType="separate"/>
@@ -810,7 +810,7 @@
               <w:bCs/>
               <w:lang w:val="zh-CN"/>
             </w:rPr>
-            <w:instrText xml:space="preserve"> HYPERLINK \l _Toc10259 </w:instrText>
+            <w:instrText xml:space="preserve"> HYPERLINK \l _Toc26463 </w:instrText>
           </w:r>
           <w:r>
             <w:rPr>
@@ -833,7 +833,7 @@
             <w:fldChar w:fldCharType="begin"/>
           </w:r>
           <w:r>
-            <w:instrText xml:space="preserve"> PAGEREF _Toc10259 \h </w:instrText>
+            <w:instrText xml:space="preserve"> PAGEREF _Toc26463 \h </w:instrText>
           </w:r>
           <w:r>
             <w:fldChar w:fldCharType="separate"/>
@@ -871,7 +871,7 @@
               <w:bCs/>
               <w:lang w:val="zh-CN"/>
             </w:rPr>
-            <w:instrText xml:space="preserve"> HYPERLINK \l _Toc27199 </w:instrText>
+            <w:instrText xml:space="preserve"> HYPERLINK \l _Toc2079 </w:instrText>
           </w:r>
           <w:r>
             <w:rPr>
@@ -894,7 +894,7 @@
             <w:fldChar w:fldCharType="begin"/>
           </w:r>
           <w:r>
-            <w:instrText xml:space="preserve"> PAGEREF _Toc27199 \h </w:instrText>
+            <w:instrText xml:space="preserve"> PAGEREF _Toc2079 \h </w:instrText>
           </w:r>
           <w:r>
             <w:fldChar w:fldCharType="separate"/>
@@ -932,7 +932,7 @@
               <w:bCs/>
               <w:lang w:val="zh-CN"/>
             </w:rPr>
-            <w:instrText xml:space="preserve"> HYPERLINK \l _Toc13634 </w:instrText>
+            <w:instrText xml:space="preserve"> HYPERLINK \l _Toc25942 </w:instrText>
           </w:r>
           <w:r>
             <w:rPr>
@@ -955,7 +955,7 @@
             <w:fldChar w:fldCharType="begin"/>
           </w:r>
           <w:r>
-            <w:instrText xml:space="preserve"> PAGEREF _Toc13634 \h </w:instrText>
+            <w:instrText xml:space="preserve"> PAGEREF _Toc25942 \h </w:instrText>
           </w:r>
           <w:r>
             <w:fldChar w:fldCharType="separate"/>
@@ -993,7 +993,7 @@
               <w:bCs/>
               <w:lang w:val="zh-CN"/>
             </w:rPr>
-            <w:instrText xml:space="preserve"> HYPERLINK \l _Toc6231 </w:instrText>
+            <w:instrText xml:space="preserve"> HYPERLINK \l _Toc5109 </w:instrText>
           </w:r>
           <w:r>
             <w:rPr>
@@ -1016,7 +1016,7 @@
             <w:fldChar w:fldCharType="begin"/>
           </w:r>
           <w:r>
-            <w:instrText xml:space="preserve"> PAGEREF _Toc6231 \h </w:instrText>
+            <w:instrText xml:space="preserve"> PAGEREF _Toc5109 \h </w:instrText>
           </w:r>
           <w:r>
             <w:fldChar w:fldCharType="separate"/>
@@ -1054,7 +1054,7 @@
               <w:bCs/>
               <w:lang w:val="zh-CN"/>
             </w:rPr>
-            <w:instrText xml:space="preserve"> HYPERLINK \l _Toc30897 </w:instrText>
+            <w:instrText xml:space="preserve"> HYPERLINK \l _Toc26429 </w:instrText>
           </w:r>
           <w:r>
             <w:rPr>
@@ -1077,7 +1077,7 @@
             <w:fldChar w:fldCharType="begin"/>
           </w:r>
           <w:r>
-            <w:instrText xml:space="preserve"> PAGEREF _Toc30897 \h </w:instrText>
+            <w:instrText xml:space="preserve"> PAGEREF _Toc26429 \h </w:instrText>
           </w:r>
           <w:r>
             <w:fldChar w:fldCharType="separate"/>
@@ -1115,7 +1115,7 @@
               <w:bCs/>
               <w:lang w:val="zh-CN"/>
             </w:rPr>
-            <w:instrText xml:space="preserve"> HYPERLINK \l _Toc30981 </w:instrText>
+            <w:instrText xml:space="preserve"> HYPERLINK \l _Toc31272 </w:instrText>
           </w:r>
           <w:r>
             <w:rPr>
@@ -1138,13 +1138,13 @@
             <w:fldChar w:fldCharType="begin"/>
           </w:r>
           <w:r>
-            <w:instrText xml:space="preserve"> PAGEREF _Toc30981 \h </w:instrText>
+            <w:instrText xml:space="preserve"> PAGEREF _Toc31272 \h </w:instrText>
           </w:r>
           <w:r>
             <w:fldChar w:fldCharType="separate"/>
           </w:r>
           <w:r>
-            <w:t>6</w:t>
+            <w:t>5</w:t>
           </w:r>
           <w:r>
             <w:fldChar w:fldCharType="end"/>
@@ -1176,7 +1176,7 @@
               <w:bCs/>
               <w:lang w:val="zh-CN"/>
             </w:rPr>
-            <w:instrText xml:space="preserve"> HYPERLINK \l _Toc6482 </w:instrText>
+            <w:instrText xml:space="preserve"> HYPERLINK \l _Toc23699 </w:instrText>
           </w:r>
           <w:r>
             <w:rPr>
@@ -1199,7 +1199,7 @@
             <w:fldChar w:fldCharType="begin"/>
           </w:r>
           <w:r>
-            <w:instrText xml:space="preserve"> PAGEREF _Toc6482 \h </w:instrText>
+            <w:instrText xml:space="preserve"> PAGEREF _Toc23699 \h </w:instrText>
           </w:r>
           <w:r>
             <w:fldChar w:fldCharType="separate"/>
@@ -1237,7 +1237,7 @@
               <w:bCs/>
               <w:lang w:val="zh-CN"/>
             </w:rPr>
-            <w:instrText xml:space="preserve"> HYPERLINK \l _Toc1089 </w:instrText>
+            <w:instrText xml:space="preserve"> HYPERLINK \l _Toc24447 </w:instrText>
           </w:r>
           <w:r>
             <w:rPr>
@@ -1260,7 +1260,7 @@
             <w:fldChar w:fldCharType="begin"/>
           </w:r>
           <w:r>
-            <w:instrText xml:space="preserve"> PAGEREF _Toc1089 \h </w:instrText>
+            <w:instrText xml:space="preserve"> PAGEREF _Toc24447 \h </w:instrText>
           </w:r>
           <w:r>
             <w:fldChar w:fldCharType="separate"/>
@@ -1298,7 +1298,7 @@
               <w:bCs/>
               <w:lang w:val="zh-CN"/>
             </w:rPr>
-            <w:instrText xml:space="preserve"> HYPERLINK \l _Toc4319 </w:instrText>
+            <w:instrText xml:space="preserve"> HYPERLINK \l _Toc9503 </w:instrText>
           </w:r>
           <w:r>
             <w:rPr>
@@ -1321,7 +1321,7 @@
             <w:fldChar w:fldCharType="begin"/>
           </w:r>
           <w:r>
-            <w:instrText xml:space="preserve"> PAGEREF _Toc4319 \h </w:instrText>
+            <w:instrText xml:space="preserve"> PAGEREF _Toc9503 \h </w:instrText>
           </w:r>
           <w:r>
             <w:fldChar w:fldCharType="separate"/>
@@ -1359,7 +1359,7 @@
               <w:bCs/>
               <w:lang w:val="zh-CN"/>
             </w:rPr>
-            <w:instrText xml:space="preserve"> HYPERLINK \l _Toc12279 </w:instrText>
+            <w:instrText xml:space="preserve"> HYPERLINK \l _Toc16963 </w:instrText>
           </w:r>
           <w:r>
             <w:rPr>
@@ -1382,7 +1382,7 @@
             <w:fldChar w:fldCharType="begin"/>
           </w:r>
           <w:r>
-            <w:instrText xml:space="preserve"> PAGEREF _Toc12279 \h </w:instrText>
+            <w:instrText xml:space="preserve"> PAGEREF _Toc16963 \h </w:instrText>
           </w:r>
           <w:r>
             <w:fldChar w:fldCharType="separate"/>
@@ -1420,7 +1420,7 @@
               <w:bCs/>
               <w:lang w:val="zh-CN"/>
             </w:rPr>
-            <w:instrText xml:space="preserve"> HYPERLINK \l _Toc15430 </w:instrText>
+            <w:instrText xml:space="preserve"> HYPERLINK \l _Toc21824 </w:instrText>
           </w:r>
           <w:r>
             <w:rPr>
@@ -1443,7 +1443,7 @@
             <w:fldChar w:fldCharType="begin"/>
           </w:r>
           <w:r>
-            <w:instrText xml:space="preserve"> PAGEREF _Toc15430 \h </w:instrText>
+            <w:instrText xml:space="preserve"> PAGEREF _Toc21824 \h </w:instrText>
           </w:r>
           <w:r>
             <w:fldChar w:fldCharType="separate"/>
@@ -1481,7 +1481,7 @@
               <w:bCs/>
               <w:lang w:val="zh-CN"/>
             </w:rPr>
-            <w:instrText xml:space="preserve"> HYPERLINK \l _Toc28999 </w:instrText>
+            <w:instrText xml:space="preserve"> HYPERLINK \l _Toc32701 </w:instrText>
           </w:r>
           <w:r>
             <w:rPr>
@@ -1513,13 +1513,13 @@
             <w:fldChar w:fldCharType="begin"/>
           </w:r>
           <w:r>
-            <w:instrText xml:space="preserve"> PAGEREF _Toc28999 \h </w:instrText>
+            <w:instrText xml:space="preserve"> PAGEREF _Toc32701 \h </w:instrText>
           </w:r>
           <w:r>
             <w:fldChar w:fldCharType="separate"/>
           </w:r>
           <w:r>
-            <w:t>7</w:t>
+            <w:t>6</w:t>
           </w:r>
           <w:r>
             <w:fldChar w:fldCharType="end"/>
@@ -1551,7 +1551,7 @@
               <w:bCs/>
               <w:lang w:val="zh-CN"/>
             </w:rPr>
-            <w:instrText xml:space="preserve"> HYPERLINK \l _Toc16487 </w:instrText>
+            <w:instrText xml:space="preserve"> HYPERLINK \l _Toc11735 </w:instrText>
           </w:r>
           <w:r>
             <w:rPr>
@@ -1574,7 +1574,7 @@
             <w:fldChar w:fldCharType="begin"/>
           </w:r>
           <w:r>
-            <w:instrText xml:space="preserve"> PAGEREF _Toc16487 \h </w:instrText>
+            <w:instrText xml:space="preserve"> PAGEREF _Toc11735 \h </w:instrText>
           </w:r>
           <w:r>
             <w:fldChar w:fldCharType="separate"/>
@@ -1612,7 +1612,7 @@
               <w:bCs/>
               <w:lang w:val="zh-CN"/>
             </w:rPr>
-            <w:instrText xml:space="preserve"> HYPERLINK \l _Toc21704 </w:instrText>
+            <w:instrText xml:space="preserve"> HYPERLINK \l _Toc21256 </w:instrText>
           </w:r>
           <w:r>
             <w:rPr>
@@ -1635,7 +1635,7 @@
             <w:fldChar w:fldCharType="begin"/>
           </w:r>
           <w:r>
-            <w:instrText xml:space="preserve"> PAGEREF _Toc21704 \h </w:instrText>
+            <w:instrText xml:space="preserve"> PAGEREF _Toc21256 \h </w:instrText>
           </w:r>
           <w:r>
             <w:fldChar w:fldCharType="separate"/>
@@ -1673,7 +1673,7 @@
               <w:bCs/>
               <w:lang w:val="zh-CN"/>
             </w:rPr>
-            <w:instrText xml:space="preserve"> HYPERLINK \l _Toc28118 </w:instrText>
+            <w:instrText xml:space="preserve"> HYPERLINK \l _Toc27753 </w:instrText>
           </w:r>
           <w:r>
             <w:rPr>
@@ -1696,7 +1696,7 @@
             <w:fldChar w:fldCharType="begin"/>
           </w:r>
           <w:r>
-            <w:instrText xml:space="preserve"> PAGEREF _Toc28118 \h </w:instrText>
+            <w:instrText xml:space="preserve"> PAGEREF _Toc27753 \h </w:instrText>
           </w:r>
           <w:r>
             <w:fldChar w:fldCharType="separate"/>
@@ -1734,7 +1734,7 @@
               <w:bCs/>
               <w:lang w:val="zh-CN"/>
             </w:rPr>
-            <w:instrText xml:space="preserve"> HYPERLINK \l _Toc19917 </w:instrText>
+            <w:instrText xml:space="preserve"> HYPERLINK \l _Toc32541 </w:instrText>
           </w:r>
           <w:r>
             <w:rPr>
@@ -1757,7 +1757,7 @@
             <w:fldChar w:fldCharType="begin"/>
           </w:r>
           <w:r>
-            <w:instrText xml:space="preserve"> PAGEREF _Toc19917 \h </w:instrText>
+            <w:instrText xml:space="preserve"> PAGEREF _Toc32541 \h </w:instrText>
           </w:r>
           <w:r>
             <w:fldChar w:fldCharType="separate"/>
@@ -1795,7 +1795,7 @@
               <w:bCs/>
               <w:lang w:val="zh-CN"/>
             </w:rPr>
-            <w:instrText xml:space="preserve"> HYPERLINK \l _Toc25461 </w:instrText>
+            <w:instrText xml:space="preserve"> HYPERLINK \l _Toc32106 </w:instrText>
           </w:r>
           <w:r>
             <w:rPr>
@@ -1818,13 +1818,13 @@
             <w:fldChar w:fldCharType="begin"/>
           </w:r>
           <w:r>
-            <w:instrText xml:space="preserve"> PAGEREF _Toc25461 \h </w:instrText>
+            <w:instrText xml:space="preserve"> PAGEREF _Toc32106 \h </w:instrText>
           </w:r>
           <w:r>
             <w:fldChar w:fldCharType="separate"/>
           </w:r>
           <w:r>
-            <w:t>9</w:t>
+            <w:t>8</w:t>
           </w:r>
           <w:r>
             <w:fldChar w:fldCharType="end"/>
@@ -1856,7 +1856,7 @@
               <w:bCs/>
               <w:lang w:val="zh-CN"/>
             </w:rPr>
-            <w:instrText xml:space="preserve"> HYPERLINK \l _Toc7430 </w:instrText>
+            <w:instrText xml:space="preserve"> HYPERLINK \l _Toc9849 </w:instrText>
           </w:r>
           <w:r>
             <w:rPr>
@@ -1879,13 +1879,13 @@
             <w:fldChar w:fldCharType="begin"/>
           </w:r>
           <w:r>
-            <w:instrText xml:space="preserve"> PAGEREF _Toc7430 \h </w:instrText>
+            <w:instrText xml:space="preserve"> PAGEREF _Toc9849 \h </w:instrText>
           </w:r>
           <w:r>
             <w:fldChar w:fldCharType="separate"/>
           </w:r>
           <w:r>
-            <w:t>9</w:t>
+            <w:t>8</w:t>
           </w:r>
           <w:r>
             <w:fldChar w:fldCharType="end"/>
@@ -1917,7 +1917,7 @@
               <w:bCs/>
               <w:lang w:val="zh-CN"/>
             </w:rPr>
-            <w:instrText xml:space="preserve"> HYPERLINK \l _Toc28456 </w:instrText>
+            <w:instrText xml:space="preserve"> HYPERLINK \l _Toc10708 </w:instrText>
           </w:r>
           <w:r>
             <w:rPr>
@@ -1940,7 +1940,7 @@
             <w:fldChar w:fldCharType="begin"/>
           </w:r>
           <w:r>
-            <w:instrText xml:space="preserve"> PAGEREF _Toc28456 \h </w:instrText>
+            <w:instrText xml:space="preserve"> PAGEREF _Toc10708 \h </w:instrText>
           </w:r>
           <w:r>
             <w:fldChar w:fldCharType="separate"/>
@@ -1978,7 +1978,7 @@
               <w:bCs/>
               <w:lang w:val="zh-CN"/>
             </w:rPr>
-            <w:instrText xml:space="preserve"> HYPERLINK \l _Toc28913 </w:instrText>
+            <w:instrText xml:space="preserve"> HYPERLINK \l _Toc9435 </w:instrText>
           </w:r>
           <w:r>
             <w:rPr>
@@ -2001,7 +2001,7 @@
             <w:fldChar w:fldCharType="begin"/>
           </w:r>
           <w:r>
-            <w:instrText xml:space="preserve"> PAGEREF _Toc28913 \h </w:instrText>
+            <w:instrText xml:space="preserve"> PAGEREF _Toc9435 \h </w:instrText>
           </w:r>
           <w:r>
             <w:fldChar w:fldCharType="separate"/>
@@ -2039,7 +2039,7 @@
               <w:bCs/>
               <w:lang w:val="zh-CN"/>
             </w:rPr>
-            <w:instrText xml:space="preserve"> HYPERLINK \l _Toc25848 </w:instrText>
+            <w:instrText xml:space="preserve"> HYPERLINK \l _Toc25201 </w:instrText>
           </w:r>
           <w:r>
             <w:rPr>
@@ -2062,7 +2062,7 @@
             <w:fldChar w:fldCharType="begin"/>
           </w:r>
           <w:r>
-            <w:instrText xml:space="preserve"> PAGEREF _Toc25848 \h </w:instrText>
+            <w:instrText xml:space="preserve"> PAGEREF _Toc25201 \h </w:instrText>
           </w:r>
           <w:r>
             <w:fldChar w:fldCharType="separate"/>
@@ -2100,7 +2100,7 @@
               <w:bCs/>
               <w:lang w:val="zh-CN"/>
             </w:rPr>
-            <w:instrText xml:space="preserve"> HYPERLINK \l _Toc14063 </w:instrText>
+            <w:instrText xml:space="preserve"> HYPERLINK \l _Toc9180 </w:instrText>
           </w:r>
           <w:r>
             <w:rPr>
@@ -2123,13 +2123,13 @@
             <w:fldChar w:fldCharType="begin"/>
           </w:r>
           <w:r>
-            <w:instrText xml:space="preserve"> PAGEREF _Toc14063 \h </w:instrText>
+            <w:instrText xml:space="preserve"> PAGEREF _Toc9180 \h </w:instrText>
           </w:r>
           <w:r>
             <w:fldChar w:fldCharType="separate"/>
           </w:r>
           <w:r>
-            <w:t>10</w:t>
+            <w:t>9</w:t>
           </w:r>
           <w:r>
             <w:fldChar w:fldCharType="end"/>
@@ -2161,7 +2161,7 @@
               <w:bCs/>
               <w:lang w:val="zh-CN"/>
             </w:rPr>
-            <w:instrText xml:space="preserve"> HYPERLINK \l _Toc10322 </w:instrText>
+            <w:instrText xml:space="preserve"> HYPERLINK \l _Toc7814 </w:instrText>
           </w:r>
           <w:r>
             <w:rPr>
@@ -2184,7 +2184,7 @@
             <w:fldChar w:fldCharType="begin"/>
           </w:r>
           <w:r>
-            <w:instrText xml:space="preserve"> PAGEREF _Toc10322 \h </w:instrText>
+            <w:instrText xml:space="preserve"> PAGEREF _Toc7814 \h </w:instrText>
           </w:r>
           <w:r>
             <w:fldChar w:fldCharType="separate"/>
@@ -2222,7 +2222,7 @@
               <w:bCs/>
               <w:lang w:val="zh-CN"/>
             </w:rPr>
-            <w:instrText xml:space="preserve"> HYPERLINK \l _Toc2565 </w:instrText>
+            <w:instrText xml:space="preserve"> HYPERLINK \l _Toc10616 </w:instrText>
           </w:r>
           <w:r>
             <w:rPr>
@@ -2245,7 +2245,7 @@
             <w:fldChar w:fldCharType="begin"/>
           </w:r>
           <w:r>
-            <w:instrText xml:space="preserve"> PAGEREF _Toc2565 \h </w:instrText>
+            <w:instrText xml:space="preserve"> PAGEREF _Toc10616 \h </w:instrText>
           </w:r>
           <w:r>
             <w:fldChar w:fldCharType="separate"/>
@@ -2283,7 +2283,7 @@
               <w:bCs/>
               <w:lang w:val="zh-CN"/>
             </w:rPr>
-            <w:instrText xml:space="preserve"> HYPERLINK \l _Toc16459 </w:instrText>
+            <w:instrText xml:space="preserve"> HYPERLINK \l _Toc12479 </w:instrText>
           </w:r>
           <w:r>
             <w:rPr>
@@ -2306,7 +2306,7 @@
             <w:fldChar w:fldCharType="begin"/>
           </w:r>
           <w:r>
-            <w:instrText xml:space="preserve"> PAGEREF _Toc16459 \h </w:instrText>
+            <w:instrText xml:space="preserve"> PAGEREF _Toc12479 \h </w:instrText>
           </w:r>
           <w:r>
             <w:fldChar w:fldCharType="separate"/>
@@ -2344,7 +2344,7 @@
               <w:bCs/>
               <w:lang w:val="zh-CN"/>
             </w:rPr>
-            <w:instrText xml:space="preserve"> HYPERLINK \l _Toc21639 </w:instrText>
+            <w:instrText xml:space="preserve"> HYPERLINK \l _Toc6086 </w:instrText>
           </w:r>
           <w:r>
             <w:rPr>
@@ -2367,7 +2367,7 @@
             <w:fldChar w:fldCharType="begin"/>
           </w:r>
           <w:r>
-            <w:instrText xml:space="preserve"> PAGEREF _Toc21639 \h </w:instrText>
+            <w:instrText xml:space="preserve"> PAGEREF _Toc6086 \h </w:instrText>
           </w:r>
           <w:r>
             <w:fldChar w:fldCharType="separate"/>
@@ -2405,7 +2405,7 @@
               <w:bCs/>
               <w:lang w:val="zh-CN"/>
             </w:rPr>
-            <w:instrText xml:space="preserve"> HYPERLINK \l _Toc22298 </w:instrText>
+            <w:instrText xml:space="preserve"> HYPERLINK \l _Toc19593 </w:instrText>
           </w:r>
           <w:r>
             <w:rPr>
@@ -2428,7 +2428,7 @@
             <w:fldChar w:fldCharType="begin"/>
           </w:r>
           <w:r>
-            <w:instrText xml:space="preserve"> PAGEREF _Toc22298 \h </w:instrText>
+            <w:instrText xml:space="preserve"> PAGEREF _Toc19593 \h </w:instrText>
           </w:r>
           <w:r>
             <w:fldChar w:fldCharType="separate"/>
@@ -2466,7 +2466,7 @@
               <w:bCs/>
               <w:lang w:val="zh-CN"/>
             </w:rPr>
-            <w:instrText xml:space="preserve"> HYPERLINK \l _Toc9282 </w:instrText>
+            <w:instrText xml:space="preserve"> HYPERLINK \l _Toc3944 </w:instrText>
           </w:r>
           <w:r>
             <w:rPr>
@@ -2489,7 +2489,7 @@
             <w:fldChar w:fldCharType="begin"/>
           </w:r>
           <w:r>
-            <w:instrText xml:space="preserve"> PAGEREF _Toc9282 \h </w:instrText>
+            <w:instrText xml:space="preserve"> PAGEREF _Toc3944 \h </w:instrText>
           </w:r>
           <w:r>
             <w:fldChar w:fldCharType="separate"/>
@@ -2527,7 +2527,7 @@
               <w:bCs/>
               <w:lang w:val="zh-CN"/>
             </w:rPr>
-            <w:instrText xml:space="preserve"> HYPERLINK \l _Toc17941 </w:instrText>
+            <w:instrText xml:space="preserve"> HYPERLINK \l _Toc1860 </w:instrText>
           </w:r>
           <w:r>
             <w:rPr>
@@ -2550,7 +2550,7 @@
             <w:fldChar w:fldCharType="begin"/>
           </w:r>
           <w:r>
-            <w:instrText xml:space="preserve"> PAGEREF _Toc17941 \h </w:instrText>
+            <w:instrText xml:space="preserve"> PAGEREF _Toc1860 \h </w:instrText>
           </w:r>
           <w:r>
             <w:fldChar w:fldCharType="separate"/>
@@ -2588,7 +2588,7 @@
               <w:bCs/>
               <w:lang w:val="zh-CN"/>
             </w:rPr>
-            <w:instrText xml:space="preserve"> HYPERLINK \l _Toc27879 </w:instrText>
+            <w:instrText xml:space="preserve"> HYPERLINK \l _Toc29305 </w:instrText>
           </w:r>
           <w:r>
             <w:rPr>
@@ -2611,13 +2611,13 @@
             <w:fldChar w:fldCharType="begin"/>
           </w:r>
           <w:r>
-            <w:instrText xml:space="preserve"> PAGEREF _Toc27879 \h </w:instrText>
+            <w:instrText xml:space="preserve"> PAGEREF _Toc29305 \h </w:instrText>
           </w:r>
           <w:r>
             <w:fldChar w:fldCharType="separate"/>
           </w:r>
           <w:r>
-            <w:t>14</w:t>
+            <w:t>15</w:t>
           </w:r>
           <w:r>
             <w:fldChar w:fldCharType="end"/>
@@ -2649,7 +2649,7 @@
               <w:bCs/>
               <w:lang w:val="zh-CN"/>
             </w:rPr>
-            <w:instrText xml:space="preserve"> HYPERLINK \l _Toc6911 </w:instrText>
+            <w:instrText xml:space="preserve"> HYPERLINK \l _Toc15341 </w:instrText>
           </w:r>
           <w:r>
             <w:rPr>
@@ -2672,7 +2672,7 @@
             <w:fldChar w:fldCharType="begin"/>
           </w:r>
           <w:r>
-            <w:instrText xml:space="preserve"> PAGEREF _Toc6911 \h </w:instrText>
+            <w:instrText xml:space="preserve"> PAGEREF _Toc15341 \h </w:instrText>
           </w:r>
           <w:r>
             <w:fldChar w:fldCharType="separate"/>
@@ -2710,7 +2710,7 @@
               <w:bCs/>
               <w:lang w:val="zh-CN"/>
             </w:rPr>
-            <w:instrText xml:space="preserve"> HYPERLINK \l _Toc4794 </w:instrText>
+            <w:instrText xml:space="preserve"> HYPERLINK \l _Toc29707 </w:instrText>
           </w:r>
           <w:r>
             <w:rPr>
@@ -2733,7 +2733,7 @@
             <w:fldChar w:fldCharType="begin"/>
           </w:r>
           <w:r>
-            <w:instrText xml:space="preserve"> PAGEREF _Toc4794 \h </w:instrText>
+            <w:instrText xml:space="preserve"> PAGEREF _Toc29707 \h </w:instrText>
           </w:r>
           <w:r>
             <w:fldChar w:fldCharType="separate"/>
@@ -2771,7 +2771,7 @@
               <w:bCs/>
               <w:lang w:val="zh-CN"/>
             </w:rPr>
-            <w:instrText xml:space="preserve"> HYPERLINK \l _Toc10350 </w:instrText>
+            <w:instrText xml:space="preserve"> HYPERLINK \l _Toc11569 </w:instrText>
           </w:r>
           <w:r>
             <w:rPr>
@@ -2794,7 +2794,7 @@
             <w:fldChar w:fldCharType="begin"/>
           </w:r>
           <w:r>
-            <w:instrText xml:space="preserve"> PAGEREF _Toc10350 \h </w:instrText>
+            <w:instrText xml:space="preserve"> PAGEREF _Toc11569 \h </w:instrText>
           </w:r>
           <w:r>
             <w:fldChar w:fldCharType="separate"/>
@@ -2832,7 +2832,7 @@
               <w:bCs/>
               <w:lang w:val="zh-CN"/>
             </w:rPr>
-            <w:instrText xml:space="preserve"> HYPERLINK \l _Toc10200 </w:instrText>
+            <w:instrText xml:space="preserve"> HYPERLINK \l _Toc16495 </w:instrText>
           </w:r>
           <w:r>
             <w:rPr>
@@ -2855,13 +2855,13 @@
             <w:fldChar w:fldCharType="begin"/>
           </w:r>
           <w:r>
-            <w:instrText xml:space="preserve"> PAGEREF _Toc10200 \h </w:instrText>
+            <w:instrText xml:space="preserve"> PAGEREF _Toc16495 \h </w:instrText>
           </w:r>
           <w:r>
             <w:fldChar w:fldCharType="separate"/>
           </w:r>
           <w:r>
-            <w:t>16</w:t>
+            <w:t>17</w:t>
           </w:r>
           <w:r>
             <w:fldChar w:fldCharType="end"/>
@@ -2893,7 +2893,7 @@
               <w:bCs/>
               <w:lang w:val="zh-CN"/>
             </w:rPr>
-            <w:instrText xml:space="preserve"> HYPERLINK \l _Toc638 </w:instrText>
+            <w:instrText xml:space="preserve"> HYPERLINK \l _Toc24845 </w:instrText>
           </w:r>
           <w:r>
             <w:rPr>
@@ -2916,7 +2916,7 @@
             <w:fldChar w:fldCharType="begin"/>
           </w:r>
           <w:r>
-            <w:instrText xml:space="preserve"> PAGEREF _Toc638 \h </w:instrText>
+            <w:instrText xml:space="preserve"> PAGEREF _Toc24845 \h </w:instrText>
           </w:r>
           <w:r>
             <w:fldChar w:fldCharType="separate"/>
@@ -2954,7 +2954,7 @@
               <w:bCs/>
               <w:lang w:val="zh-CN"/>
             </w:rPr>
-            <w:instrText xml:space="preserve"> HYPERLINK \l _Toc22671 </w:instrText>
+            <w:instrText xml:space="preserve"> HYPERLINK \l _Toc27870 </w:instrText>
           </w:r>
           <w:r>
             <w:rPr>
@@ -2977,7 +2977,7 @@
             <w:fldChar w:fldCharType="begin"/>
           </w:r>
           <w:r>
-            <w:instrText xml:space="preserve"> PAGEREF _Toc22671 \h </w:instrText>
+            <w:instrText xml:space="preserve"> PAGEREF _Toc27870 \h </w:instrText>
           </w:r>
           <w:r>
             <w:fldChar w:fldCharType="separate"/>
@@ -3015,7 +3015,7 @@
               <w:bCs/>
               <w:lang w:val="zh-CN"/>
             </w:rPr>
-            <w:instrText xml:space="preserve"> HYPERLINK \l _Toc4675 </w:instrText>
+            <w:instrText xml:space="preserve"> HYPERLINK \l _Toc19037 </w:instrText>
           </w:r>
           <w:r>
             <w:rPr>
@@ -3038,13 +3038,13 @@
             <w:fldChar w:fldCharType="begin"/>
           </w:r>
           <w:r>
-            <w:instrText xml:space="preserve"> PAGEREF _Toc4675 \h </w:instrText>
+            <w:instrText xml:space="preserve"> PAGEREF _Toc19037 \h </w:instrText>
           </w:r>
           <w:r>
             <w:fldChar w:fldCharType="separate"/>
           </w:r>
           <w:r>
-            <w:t>18</w:t>
+            <w:t>19</w:t>
           </w:r>
           <w:r>
             <w:fldChar w:fldCharType="end"/>
@@ -3076,7 +3076,7 @@
               <w:bCs/>
               <w:lang w:val="zh-CN"/>
             </w:rPr>
-            <w:instrText xml:space="preserve"> HYPERLINK \l _Toc10144 </w:instrText>
+            <w:instrText xml:space="preserve"> HYPERLINK \l _Toc4407 </w:instrText>
           </w:r>
           <w:r>
             <w:rPr>
@@ -3099,7 +3099,7 @@
             <w:fldChar w:fldCharType="begin"/>
           </w:r>
           <w:r>
-            <w:instrText xml:space="preserve"> PAGEREF _Toc10144 \h </w:instrText>
+            <w:instrText xml:space="preserve"> PAGEREF _Toc4407 \h </w:instrText>
           </w:r>
           <w:r>
             <w:fldChar w:fldCharType="separate"/>
@@ -3137,7 +3137,7 @@
               <w:bCs/>
               <w:lang w:val="zh-CN"/>
             </w:rPr>
-            <w:instrText xml:space="preserve"> HYPERLINK \l _Toc32142 </w:instrText>
+            <w:instrText xml:space="preserve"> HYPERLINK \l _Toc14356 </w:instrText>
           </w:r>
           <w:r>
             <w:rPr>
@@ -3160,13 +3160,13 @@
             <w:fldChar w:fldCharType="begin"/>
           </w:r>
           <w:r>
-            <w:instrText xml:space="preserve"> PAGEREF _Toc32142 \h </w:instrText>
+            <w:instrText xml:space="preserve"> PAGEREF _Toc14356 \h </w:instrText>
           </w:r>
           <w:r>
             <w:fldChar w:fldCharType="separate"/>
           </w:r>
           <w:r>
-            <w:t>19</w:t>
+            <w:t>20</w:t>
           </w:r>
           <w:r>
             <w:fldChar w:fldCharType="end"/>
@@ -3198,7 +3198,7 @@
               <w:bCs/>
               <w:lang w:val="zh-CN"/>
             </w:rPr>
-            <w:instrText xml:space="preserve"> HYPERLINK \l _Toc24931 </w:instrText>
+            <w:instrText xml:space="preserve"> HYPERLINK \l _Toc17651 </w:instrText>
           </w:r>
           <w:r>
             <w:rPr>
@@ -3221,7 +3221,7 @@
             <w:fldChar w:fldCharType="begin"/>
           </w:r>
           <w:r>
-            <w:instrText xml:space="preserve"> PAGEREF _Toc24931 \h </w:instrText>
+            <w:instrText xml:space="preserve"> PAGEREF _Toc17651 \h </w:instrText>
           </w:r>
           <w:r>
             <w:fldChar w:fldCharType="separate"/>
@@ -3259,7 +3259,7 @@
               <w:bCs/>
               <w:lang w:val="zh-CN"/>
             </w:rPr>
-            <w:instrText xml:space="preserve"> HYPERLINK \l _Toc19963 </w:instrText>
+            <w:instrText xml:space="preserve"> HYPERLINK \l _Toc32488 </w:instrText>
           </w:r>
           <w:r>
             <w:rPr>
@@ -3282,13 +3282,196 @@
             <w:fldChar w:fldCharType="begin"/>
           </w:r>
           <w:r>
-            <w:instrText xml:space="preserve"> PAGEREF _Toc19963 \h </w:instrText>
+            <w:instrText xml:space="preserve"> PAGEREF _Toc32488 \h </w:instrText>
           </w:r>
           <w:r>
             <w:fldChar w:fldCharType="separate"/>
           </w:r>
           <w:r>
-            <w:t>20</w:t>
+            <w:t>21</w:t>
+          </w:r>
+          <w:r>
+            <w:fldChar w:fldCharType="end"/>
+          </w:r>
+          <w:r>
+            <w:rPr>
+              <w:bCs/>
+              <w:lang w:val="zh-CN"/>
+            </w:rPr>
+            <w:fldChar w:fldCharType="end"/>
+          </w:r>
+        </w:p>
+        <w:p>
+          <w:pPr>
+            <w:pStyle w:val="12"/>
+            <w:tabs>
+              <w:tab w:val="right" w:leader="dot" w:pos="8306"/>
+            </w:tabs>
+          </w:pPr>
+          <w:r>
+            <w:rPr>
+              <w:bCs/>
+              <w:lang w:val="zh-CN"/>
+            </w:rPr>
+            <w:fldChar w:fldCharType="begin"/>
+          </w:r>
+          <w:r>
+            <w:rPr>
+              <w:bCs/>
+              <w:lang w:val="zh-CN"/>
+            </w:rPr>
+            <w:instrText xml:space="preserve"> HYPERLINK \l _Toc16512 </w:instrText>
+          </w:r>
+          <w:r>
+            <w:rPr>
+              <w:bCs/>
+              <w:lang w:val="zh-CN"/>
+            </w:rPr>
+            <w:fldChar w:fldCharType="separate"/>
+          </w:r>
+          <w:r>
+            <w:rPr>
+              <w:rFonts w:hint="eastAsia"/>
+              <w:lang w:val="en-US" w:eastAsia="zh-CN"/>
+            </w:rPr>
+            <w:t>5.5 功能开关</w:t>
+          </w:r>
+          <w:r>
+            <w:tab/>
+          </w:r>
+          <w:r>
+            <w:fldChar w:fldCharType="begin"/>
+          </w:r>
+          <w:r>
+            <w:instrText xml:space="preserve"> PAGEREF _Toc16512 \h </w:instrText>
+          </w:r>
+          <w:r>
+            <w:fldChar w:fldCharType="separate"/>
+          </w:r>
+          <w:r>
+            <w:t>21</w:t>
+          </w:r>
+          <w:r>
+            <w:fldChar w:fldCharType="end"/>
+          </w:r>
+          <w:r>
+            <w:rPr>
+              <w:bCs/>
+              <w:lang w:val="zh-CN"/>
+            </w:rPr>
+            <w:fldChar w:fldCharType="end"/>
+          </w:r>
+        </w:p>
+        <w:p>
+          <w:pPr>
+            <w:pStyle w:val="7"/>
+            <w:tabs>
+              <w:tab w:val="right" w:leader="dot" w:pos="8306"/>
+            </w:tabs>
+          </w:pPr>
+          <w:r>
+            <w:rPr>
+              <w:bCs/>
+              <w:lang w:val="zh-CN"/>
+            </w:rPr>
+            <w:fldChar w:fldCharType="begin"/>
+          </w:r>
+          <w:r>
+            <w:rPr>
+              <w:bCs/>
+              <w:lang w:val="zh-CN"/>
+            </w:rPr>
+            <w:instrText xml:space="preserve"> HYPERLINK \l _Toc14783 </w:instrText>
+          </w:r>
+          <w:r>
+            <w:rPr>
+              <w:bCs/>
+              <w:lang w:val="zh-CN"/>
+            </w:rPr>
+            <w:fldChar w:fldCharType="separate"/>
+          </w:r>
+          <w:r>
+            <w:rPr>
+              <w:rFonts w:hint="eastAsia"/>
+              <w:lang w:val="en-US" w:eastAsia="zh-CN"/>
+            </w:rPr>
+            <w:t>5.5.1 获取功能列表</w:t>
+          </w:r>
+          <w:r>
+            <w:tab/>
+          </w:r>
+          <w:r>
+            <w:fldChar w:fldCharType="begin"/>
+          </w:r>
+          <w:r>
+            <w:instrText xml:space="preserve"> PAGEREF _Toc14783 \h </w:instrText>
+          </w:r>
+          <w:r>
+            <w:fldChar w:fldCharType="separate"/>
+          </w:r>
+          <w:r>
+            <w:t>21</w:t>
+          </w:r>
+          <w:r>
+            <w:fldChar w:fldCharType="end"/>
+          </w:r>
+          <w:r>
+            <w:rPr>
+              <w:bCs/>
+              <w:lang w:val="zh-CN"/>
+            </w:rPr>
+            <w:fldChar w:fldCharType="end"/>
+          </w:r>
+        </w:p>
+        <w:p>
+          <w:pPr>
+            <w:pStyle w:val="7"/>
+            <w:tabs>
+              <w:tab w:val="right" w:leader="dot" w:pos="8306"/>
+            </w:tabs>
+          </w:pPr>
+          <w:r>
+            <w:rPr>
+              <w:bCs/>
+              <w:lang w:val="zh-CN"/>
+            </w:rPr>
+            <w:fldChar w:fldCharType="begin"/>
+          </w:r>
+          <w:r>
+            <w:rPr>
+              <w:bCs/>
+              <w:lang w:val="zh-CN"/>
+            </w:rPr>
+            <w:instrText xml:space="preserve"> HYPERLINK \l _Toc11934 </w:instrText>
+          </w:r>
+          <w:r>
+            <w:rPr>
+              <w:bCs/>
+              <w:lang w:val="zh-CN"/>
+            </w:rPr>
+            <w:fldChar w:fldCharType="separate"/>
+          </w:r>
+          <w:r>
+            <w:rPr>
+              <w:rFonts w:hint="eastAsia"/>
+              <w:lang w:val="en-US" w:eastAsia="zh-CN"/>
+            </w:rPr>
+            <w:t>5.5.2 设置功能开关</w:t>
+          </w:r>
+          <w:r>
+            <w:tab/>
+          </w:r>
+          <w:r>
+            <w:fldChar w:fldCharType="begin"/>
+          </w:r>
+          <w:r>
+            <w:instrText xml:space="preserve"> PAGEREF _Toc11934 \h </w:instrText>
+          </w:r>
+          <w:r>
+            <w:fldChar w:fldCharType="separate"/>
+          </w:r>
+          <w:r>
+            <w:t>22</w:t>
           </w:r>
           <w:r>
             <w:fldChar w:fldCharType="end"/>
@@ -3320,7 +3503,7 @@
               <w:bCs/>
               <w:lang w:val="zh-CN"/>
             </w:rPr>
-            <w:instrText xml:space="preserve"> HYPERLINK \l _Toc9500 </w:instrText>
+            <w:instrText xml:space="preserve"> HYPERLINK \l _Toc7710 </w:instrText>
           </w:r>
           <w:r>
             <w:rPr>
@@ -3343,13 +3526,13 @@
             <w:fldChar w:fldCharType="begin"/>
           </w:r>
           <w:r>
-            <w:instrText xml:space="preserve"> PAGEREF _Toc9500 \h </w:instrText>
+            <w:instrText xml:space="preserve"> PAGEREF _Toc7710 \h </w:instrText>
           </w:r>
           <w:r>
             <w:fldChar w:fldCharType="separate"/>
           </w:r>
           <w:r>
-            <w:t>21</w:t>
+            <w:t>23</w:t>
           </w:r>
           <w:r>
             <w:fldChar w:fldCharType="end"/>
@@ -3381,7 +3564,7 @@
               <w:bCs/>
               <w:lang w:val="zh-CN"/>
             </w:rPr>
-            <w:instrText xml:space="preserve"> HYPERLINK \l _Toc22893 </w:instrText>
+            <w:instrText xml:space="preserve"> HYPERLINK \l _Toc21876 </w:instrText>
           </w:r>
           <w:r>
             <w:rPr>
@@ -3404,13 +3587,13 @@
             <w:fldChar w:fldCharType="begin"/>
           </w:r>
           <w:r>
-            <w:instrText xml:space="preserve"> PAGEREF _Toc22893 \h </w:instrText>
+            <w:instrText xml:space="preserve"> PAGEREF _Toc21876 \h </w:instrText>
           </w:r>
           <w:r>
             <w:fldChar w:fldCharType="separate"/>
           </w:r>
           <w:r>
-            <w:t>21</w:t>
+            <w:t>23</w:t>
           </w:r>
           <w:r>
             <w:fldChar w:fldCharType="end"/>
@@ -3442,7 +3625,7 @@
               <w:bCs/>
               <w:lang w:val="zh-CN"/>
             </w:rPr>
-            <w:instrText xml:space="preserve"> HYPERLINK \l _Toc7695 </w:instrText>
+            <w:instrText xml:space="preserve"> HYPERLINK \l _Toc3428 </w:instrText>
           </w:r>
           <w:r>
             <w:rPr>
@@ -3465,13 +3648,13 @@
             <w:fldChar w:fldCharType="begin"/>
           </w:r>
           <w:r>
-            <w:instrText xml:space="preserve"> PAGEREF _Toc7695 \h </w:instrText>
+            <w:instrText xml:space="preserve"> PAGEREF _Toc3428 \h </w:instrText>
           </w:r>
           <w:r>
             <w:fldChar w:fldCharType="separate"/>
           </w:r>
           <w:r>
-            <w:t>21</w:t>
+            <w:t>23</w:t>
           </w:r>
           <w:r>
             <w:fldChar w:fldCharType="end"/>
@@ -3503,7 +3686,7 @@
               <w:bCs/>
               <w:lang w:val="zh-CN"/>
             </w:rPr>
-            <w:instrText xml:space="preserve"> HYPERLINK \l _Toc16218 </w:instrText>
+            <w:instrText xml:space="preserve"> HYPERLINK \l _Toc15730 </w:instrText>
           </w:r>
           <w:r>
             <w:rPr>
@@ -3526,13 +3709,13 @@
             <w:fldChar w:fldCharType="begin"/>
           </w:r>
           <w:r>
-            <w:instrText xml:space="preserve"> PAGEREF _Toc16218 \h </w:instrText>
+            <w:instrText xml:space="preserve"> PAGEREF _Toc15730 \h </w:instrText>
           </w:r>
           <w:r>
             <w:fldChar w:fldCharType="separate"/>
           </w:r>
           <w:r>
-            <w:t>21</w:t>
+            <w:t>23</w:t>
           </w:r>
           <w:r>
             <w:fldChar w:fldCharType="end"/>
@@ -3564,7 +3747,7 @@
               <w:bCs/>
               <w:lang w:val="zh-CN"/>
             </w:rPr>
-            <w:instrText xml:space="preserve"> HYPERLINK \l _Toc4623 </w:instrText>
+            <w:instrText xml:space="preserve"> HYPERLINK \l _Toc4254 </w:instrText>
           </w:r>
           <w:r>
             <w:rPr>
@@ -3587,13 +3770,13 @@
             <w:fldChar w:fldCharType="begin"/>
           </w:r>
           <w:r>
-            <w:instrText xml:space="preserve"> PAGEREF _Toc4623 \h </w:instrText>
+            <w:instrText xml:space="preserve"> PAGEREF _Toc4254 \h </w:instrText>
           </w:r>
           <w:r>
             <w:fldChar w:fldCharType="separate"/>
           </w:r>
           <w:r>
-            <w:t>21</w:t>
+            <w:t>23</w:t>
           </w:r>
           <w:r>
             <w:fldChar w:fldCharType="end"/>
@@ -3625,7 +3808,7 @@
               <w:bCs/>
               <w:lang w:val="zh-CN"/>
             </w:rPr>
-            <w:instrText xml:space="preserve"> HYPERLINK \l _Toc10654 </w:instrText>
+            <w:instrText xml:space="preserve"> HYPERLINK \l _Toc27719 </w:instrText>
           </w:r>
           <w:r>
             <w:rPr>
@@ -3648,13 +3831,13 @@
             <w:fldChar w:fldCharType="begin"/>
           </w:r>
           <w:r>
-            <w:instrText xml:space="preserve"> PAGEREF _Toc10654 \h </w:instrText>
+            <w:instrText xml:space="preserve"> PAGEREF _Toc27719 \h </w:instrText>
           </w:r>
           <w:r>
             <w:fldChar w:fldCharType="separate"/>
           </w:r>
           <w:r>
-            <w:t>21</w:t>
+            <w:t>23</w:t>
           </w:r>
           <w:r>
             <w:fldChar w:fldCharType="end"/>
@@ -3686,7 +3869,7 @@
               <w:bCs/>
               <w:lang w:val="zh-CN"/>
             </w:rPr>
-            <w:instrText xml:space="preserve"> HYPERLINK \l _Toc22936 </w:instrText>
+            <w:instrText xml:space="preserve"> HYPERLINK \l _Toc7219 </w:instrText>
           </w:r>
           <w:r>
             <w:rPr>
@@ -3709,13 +3892,13 @@
             <w:fldChar w:fldCharType="begin"/>
           </w:r>
           <w:r>
-            <w:instrText xml:space="preserve"> PAGEREF _Toc22936 \h </w:instrText>
+            <w:instrText xml:space="preserve"> PAGEREF _Toc7219 \h </w:instrText>
           </w:r>
           <w:r>
             <w:fldChar w:fldCharType="separate"/>
           </w:r>
           <w:r>
-            <w:t>22</w:t>
+            <w:t>23</w:t>
           </w:r>
           <w:r>
             <w:fldChar w:fldCharType="end"/>
@@ -3747,7 +3930,7 @@
               <w:bCs/>
               <w:lang w:val="zh-CN"/>
             </w:rPr>
-            <w:instrText xml:space="preserve"> HYPERLINK \l _Toc13478 </w:instrText>
+            <w:instrText xml:space="preserve"> HYPERLINK \l _Toc15467 </w:instrText>
           </w:r>
           <w:r>
             <w:rPr>
@@ -3770,13 +3953,13 @@
             <w:fldChar w:fldCharType="begin"/>
           </w:r>
           <w:r>
-            <w:instrText xml:space="preserve"> PAGEREF _Toc13478 \h </w:instrText>
+            <w:instrText xml:space="preserve"> PAGEREF _Toc15467 \h </w:instrText>
           </w:r>
           <w:r>
             <w:fldChar w:fldCharType="separate"/>
           </w:r>
           <w:r>
-            <w:t>22</w:t>
+            <w:t>23</w:t>
           </w:r>
           <w:r>
             <w:fldChar w:fldCharType="end"/>
@@ -3808,7 +3991,7 @@
               <w:bCs/>
               <w:lang w:val="zh-CN"/>
             </w:rPr>
-            <w:instrText xml:space="preserve"> HYPERLINK \l _Toc13754 </w:instrText>
+            <w:instrText xml:space="preserve"> HYPERLINK \l _Toc8635 </w:instrText>
           </w:r>
           <w:r>
             <w:rPr>
@@ -3831,13 +4014,13 @@
             <w:fldChar w:fldCharType="begin"/>
           </w:r>
           <w:r>
-            <w:instrText xml:space="preserve"> PAGEREF _Toc13754 \h </w:instrText>
+            <w:instrText xml:space="preserve"> PAGEREF _Toc8635 \h </w:instrText>
           </w:r>
           <w:r>
             <w:fldChar w:fldCharType="separate"/>
           </w:r>
           <w:r>
-            <w:t>22</w:t>
+            <w:t>23</w:t>
           </w:r>
           <w:r>
             <w:fldChar w:fldCharType="end"/>
@@ -3869,7 +4052,7 @@
               <w:bCs/>
               <w:lang w:val="zh-CN"/>
             </w:rPr>
-            <w:instrText xml:space="preserve"> HYPERLINK \l _Toc16947 </w:instrText>
+            <w:instrText xml:space="preserve"> HYPERLINK \l _Toc24079 </w:instrText>
           </w:r>
           <w:r>
             <w:rPr>
@@ -3892,13 +4075,13 @@
             <w:fldChar w:fldCharType="begin"/>
           </w:r>
           <w:r>
-            <w:instrText xml:space="preserve"> PAGEREF _Toc16947 \h </w:instrText>
+            <w:instrText xml:space="preserve"> PAGEREF _Toc24079 \h </w:instrText>
           </w:r>
           <w:r>
             <w:fldChar w:fldCharType="separate"/>
           </w:r>
           <w:r>
-            <w:t>22</w:t>
+            <w:t>24</w:t>
           </w:r>
           <w:r>
             <w:fldChar w:fldCharType="end"/>
@@ -3930,7 +4113,7 @@
               <w:bCs/>
               <w:lang w:val="zh-CN"/>
             </w:rPr>
-            <w:instrText xml:space="preserve"> HYPERLINK \l _Toc23135 </w:instrText>
+            <w:instrText xml:space="preserve"> HYPERLINK \l _Toc27068 </w:instrText>
           </w:r>
           <w:r>
             <w:rPr>
@@ -3953,13 +4136,13 @@
             <w:fldChar w:fldCharType="begin"/>
           </w:r>
           <w:r>
-            <w:instrText xml:space="preserve"> PAGEREF _Toc23135 \h </w:instrText>
+            <w:instrText xml:space="preserve"> PAGEREF _Toc27068 \h </w:instrText>
           </w:r>
           <w:r>
             <w:fldChar w:fldCharType="separate"/>
           </w:r>
           <w:r>
-            <w:t>22</w:t>
+            <w:t>24</w:t>
           </w:r>
           <w:r>
             <w:fldChar w:fldCharType="end"/>
@@ -3991,7 +4174,7 @@
               <w:bCs/>
               <w:lang w:val="zh-CN"/>
             </w:rPr>
-            <w:instrText xml:space="preserve"> HYPERLINK \l _Toc21257 </w:instrText>
+            <w:instrText xml:space="preserve"> HYPERLINK \l _Toc13421 </w:instrText>
           </w:r>
           <w:r>
             <w:rPr>
@@ -4014,13 +4197,13 @@
             <w:fldChar w:fldCharType="begin"/>
           </w:r>
           <w:r>
-            <w:instrText xml:space="preserve"> PAGEREF _Toc21257 \h </w:instrText>
+            <w:instrText xml:space="preserve"> PAGEREF _Toc13421 \h </w:instrText>
           </w:r>
           <w:r>
             <w:fldChar w:fldCharType="separate"/>
           </w:r>
           <w:r>
-            <w:t>22</w:t>
+            <w:t>24</w:t>
           </w:r>
           <w:r>
             <w:fldChar w:fldCharType="end"/>
@@ -4052,7 +4235,7 @@
               <w:bCs/>
               <w:lang w:val="zh-CN"/>
             </w:rPr>
-            <w:instrText xml:space="preserve"> HYPERLINK \l _Toc30637 </w:instrText>
+            <w:instrText xml:space="preserve"> HYPERLINK \l _Toc15394 </w:instrText>
           </w:r>
           <w:r>
             <w:rPr>
@@ -4075,13 +4258,13 @@
             <w:fldChar w:fldCharType="begin"/>
           </w:r>
           <w:r>
-            <w:instrText xml:space="preserve"> PAGEREF _Toc30637 \h </w:instrText>
+            <w:instrText xml:space="preserve"> PAGEREF _Toc15394 \h </w:instrText>
           </w:r>
           <w:r>
             <w:fldChar w:fldCharType="separate"/>
           </w:r>
           <w:r>
-            <w:t>22</w:t>
+            <w:t>24</w:t>
           </w:r>
           <w:r>
             <w:fldChar w:fldCharType="end"/>
@@ -4113,7 +4296,7 @@
               <w:bCs/>
               <w:lang w:val="zh-CN"/>
             </w:rPr>
-            <w:instrText xml:space="preserve"> HYPERLINK \l _Toc10056 </w:instrText>
+            <w:instrText xml:space="preserve"> HYPERLINK \l _Toc6870 </w:instrText>
           </w:r>
           <w:r>
             <w:rPr>
@@ -4127,7 +4310,7 @@
               <w:rFonts w:hint="eastAsia"/>
               <w:lang w:val="en-US" w:eastAsia="zh-CN"/>
             </w:rPr>
-            <w:t>8.1 基础配置</w:t>
+            <w:t>8.1 基本配置文件</w:t>
           </w:r>
           <w:r>
             <w:tab/>
@@ -4136,13 +4319,440 @@
             <w:fldChar w:fldCharType="begin"/>
           </w:r>
           <w:r>
-            <w:instrText xml:space="preserve"> PAGEREF _Toc10056 \h </w:instrText>
+            <w:instrText xml:space="preserve"> PAGEREF _Toc6870 \h </w:instrText>
           </w:r>
           <w:r>
             <w:fldChar w:fldCharType="separate"/>
           </w:r>
           <w:r>
-            <w:t>22</w:t>
+            <w:t>24</w:t>
+          </w:r>
+          <w:r>
+            <w:fldChar w:fldCharType="end"/>
+          </w:r>
+          <w:r>
+            <w:rPr>
+              <w:bCs/>
+              <w:lang w:val="zh-CN"/>
+            </w:rPr>
+            <w:fldChar w:fldCharType="end"/>
+          </w:r>
+        </w:p>
+        <w:p>
+          <w:pPr>
+            <w:pStyle w:val="7"/>
+            <w:tabs>
+              <w:tab w:val="right" w:leader="dot" w:pos="8306"/>
+            </w:tabs>
+          </w:pPr>
+          <w:r>
+            <w:rPr>
+              <w:bCs/>
+              <w:lang w:val="zh-CN"/>
+            </w:rPr>
+            <w:fldChar w:fldCharType="begin"/>
+          </w:r>
+          <w:r>
+            <w:rPr>
+              <w:bCs/>
+              <w:lang w:val="zh-CN"/>
+            </w:rPr>
+            <w:instrText xml:space="preserve"> HYPERLINK \l _Toc21937 </w:instrText>
+          </w:r>
+          <w:r>
+            <w:rPr>
+              <w:bCs/>
+              <w:lang w:val="zh-CN"/>
+            </w:rPr>
+            <w:fldChar w:fldCharType="separate"/>
+          </w:r>
+          <w:r>
+            <w:rPr>
+              <w:rFonts w:hint="eastAsia"/>
+              <w:lang w:val="en-US" w:eastAsia="zh-CN"/>
+            </w:rPr>
+            <w:t>8.1.1 基础配置</w:t>
+          </w:r>
+          <w:r>
+            <w:tab/>
+          </w:r>
+          <w:r>
+            <w:fldChar w:fldCharType="begin"/>
+          </w:r>
+          <w:r>
+            <w:instrText xml:space="preserve"> PAGEREF _Toc21937 \h </w:instrText>
+          </w:r>
+          <w:r>
+            <w:fldChar w:fldCharType="separate"/>
+          </w:r>
+          <w:r>
+            <w:t>24</w:t>
+          </w:r>
+          <w:r>
+            <w:fldChar w:fldCharType="end"/>
+          </w:r>
+          <w:r>
+            <w:rPr>
+              <w:bCs/>
+              <w:lang w:val="zh-CN"/>
+            </w:rPr>
+            <w:fldChar w:fldCharType="end"/>
+          </w:r>
+        </w:p>
+        <w:p>
+          <w:pPr>
+            <w:pStyle w:val="7"/>
+            <w:tabs>
+              <w:tab w:val="right" w:leader="dot" w:pos="8306"/>
+            </w:tabs>
+          </w:pPr>
+          <w:r>
+            <w:rPr>
+              <w:bCs/>
+              <w:lang w:val="zh-CN"/>
+            </w:rPr>
+            <w:fldChar w:fldCharType="begin"/>
+          </w:r>
+          <w:r>
+            <w:rPr>
+              <w:bCs/>
+              <w:lang w:val="zh-CN"/>
+            </w:rPr>
+            <w:instrText xml:space="preserve"> HYPERLINK \l _Toc14061 </w:instrText>
+          </w:r>
+          <w:r>
+            <w:rPr>
+              <w:bCs/>
+              <w:lang w:val="zh-CN"/>
+            </w:rPr>
+            <w:fldChar w:fldCharType="separate"/>
+          </w:r>
+          <w:r>
+            <w:rPr>
+              <w:rFonts w:hint="eastAsia"/>
+              <w:lang w:val="en-US" w:eastAsia="zh-CN"/>
+            </w:rPr>
+            <w:t>8.1.2 最大配置</w:t>
+          </w:r>
+          <w:r>
+            <w:tab/>
+          </w:r>
+          <w:r>
+            <w:fldChar w:fldCharType="begin"/>
+          </w:r>
+          <w:r>
+            <w:instrText xml:space="preserve"> PAGEREF _Toc14061 \h </w:instrText>
+          </w:r>
+          <w:r>
+            <w:fldChar w:fldCharType="separate"/>
+          </w:r>
+          <w:r>
+            <w:t>24</w:t>
+          </w:r>
+          <w:r>
+            <w:fldChar w:fldCharType="end"/>
+          </w:r>
+          <w:r>
+            <w:rPr>
+              <w:bCs/>
+              <w:lang w:val="zh-CN"/>
+            </w:rPr>
+            <w:fldChar w:fldCharType="end"/>
+          </w:r>
+        </w:p>
+        <w:p>
+          <w:pPr>
+            <w:pStyle w:val="7"/>
+            <w:tabs>
+              <w:tab w:val="right" w:leader="dot" w:pos="8306"/>
+            </w:tabs>
+          </w:pPr>
+          <w:r>
+            <w:rPr>
+              <w:bCs/>
+              <w:lang w:val="zh-CN"/>
+            </w:rPr>
+            <w:fldChar w:fldCharType="begin"/>
+          </w:r>
+          <w:r>
+            <w:rPr>
+              <w:bCs/>
+              <w:lang w:val="zh-CN"/>
+            </w:rPr>
+            <w:instrText xml:space="preserve"> HYPERLINK \l _Toc22973 </w:instrText>
+          </w:r>
+          <w:r>
+            <w:rPr>
+              <w:bCs/>
+              <w:lang w:val="zh-CN"/>
+            </w:rPr>
+            <w:fldChar w:fldCharType="separate"/>
+          </w:r>
+          <w:r>
+            <w:rPr>
+              <w:rFonts w:hint="eastAsia"/>
+              <w:lang w:val="en-US" w:eastAsia="zh-CN"/>
+            </w:rPr>
+            <w:t>8.1.3 验证配置</w:t>
+          </w:r>
+          <w:r>
+            <w:tab/>
+          </w:r>
+          <w:r>
+            <w:fldChar w:fldCharType="begin"/>
+          </w:r>
+          <w:r>
+            <w:instrText xml:space="preserve"> PAGEREF _Toc22973 \h </w:instrText>
+          </w:r>
+          <w:r>
+            <w:fldChar w:fldCharType="separate"/>
+          </w:r>
+          <w:r>
+            <w:t>25</w:t>
+          </w:r>
+          <w:r>
+            <w:fldChar w:fldCharType="end"/>
+          </w:r>
+          <w:r>
+            <w:rPr>
+              <w:bCs/>
+              <w:lang w:val="zh-CN"/>
+            </w:rPr>
+            <w:fldChar w:fldCharType="end"/>
+          </w:r>
+        </w:p>
+        <w:p>
+          <w:pPr>
+            <w:pStyle w:val="7"/>
+            <w:tabs>
+              <w:tab w:val="right" w:leader="dot" w:pos="8306"/>
+            </w:tabs>
+          </w:pPr>
+          <w:r>
+            <w:rPr>
+              <w:bCs/>
+              <w:lang w:val="zh-CN"/>
+            </w:rPr>
+            <w:fldChar w:fldCharType="begin"/>
+          </w:r>
+          <w:r>
+            <w:rPr>
+              <w:bCs/>
+              <w:lang w:val="zh-CN"/>
+            </w:rPr>
+            <w:instrText xml:space="preserve"> HYPERLINK \l _Toc27117 </w:instrText>
+          </w:r>
+          <w:r>
+            <w:rPr>
+              <w:bCs/>
+              <w:lang w:val="zh-CN"/>
+            </w:rPr>
+            <w:fldChar w:fldCharType="separate"/>
+          </w:r>
+          <w:r>
+            <w:rPr>
+              <w:rFonts w:hint="eastAsia"/>
+              <w:lang w:val="en-US" w:eastAsia="zh-CN"/>
+            </w:rPr>
+            <w:t>8.1.4 登录配置</w:t>
+          </w:r>
+          <w:r>
+            <w:tab/>
+          </w:r>
+          <w:r>
+            <w:fldChar w:fldCharType="begin"/>
+          </w:r>
+          <w:r>
+            <w:instrText xml:space="preserve"> PAGEREF _Toc27117 \h </w:instrText>
+          </w:r>
+          <w:r>
+            <w:fldChar w:fldCharType="separate"/>
+          </w:r>
+          <w:r>
+            <w:t>25</w:t>
+          </w:r>
+          <w:r>
+            <w:fldChar w:fldCharType="end"/>
+          </w:r>
+          <w:r>
+            <w:rPr>
+              <w:bCs/>
+              <w:lang w:val="zh-CN"/>
+            </w:rPr>
+            <w:fldChar w:fldCharType="end"/>
+          </w:r>
+        </w:p>
+        <w:p>
+          <w:pPr>
+            <w:pStyle w:val="7"/>
+            <w:tabs>
+              <w:tab w:val="right" w:leader="dot" w:pos="8306"/>
+            </w:tabs>
+          </w:pPr>
+          <w:r>
+            <w:rPr>
+              <w:bCs/>
+              <w:lang w:val="zh-CN"/>
+            </w:rPr>
+            <w:fldChar w:fldCharType="begin"/>
+          </w:r>
+          <w:r>
+            <w:rPr>
+              <w:bCs/>
+              <w:lang w:val="zh-CN"/>
+            </w:rPr>
+            <w:instrText xml:space="preserve"> HYPERLINK \l _Toc10989 </w:instrText>
+          </w:r>
+          <w:r>
+            <w:rPr>
+              <w:bCs/>
+              <w:lang w:val="zh-CN"/>
+            </w:rPr>
+            <w:fldChar w:fldCharType="separate"/>
+          </w:r>
+          <w:r>
+            <w:rPr>
+              <w:rFonts w:hint="eastAsia"/>
+              <w:lang w:val="en-US" w:eastAsia="zh-CN"/>
+            </w:rPr>
+            <w:t>8.1.5 加密配置</w:t>
+          </w:r>
+          <w:r>
+            <w:tab/>
+          </w:r>
+          <w:r>
+            <w:fldChar w:fldCharType="begin"/>
+          </w:r>
+          <w:r>
+            <w:instrText xml:space="preserve"> PAGEREF _Toc10989 \h </w:instrText>
+          </w:r>
+          <w:r>
+            <w:fldChar w:fldCharType="separate"/>
+          </w:r>
+          <w:r>
+            <w:t>25</w:t>
+          </w:r>
+          <w:r>
+            <w:fldChar w:fldCharType="end"/>
+          </w:r>
+          <w:r>
+            <w:rPr>
+              <w:bCs/>
+              <w:lang w:val="zh-CN"/>
+            </w:rPr>
+            <w:fldChar w:fldCharType="end"/>
+          </w:r>
+        </w:p>
+        <w:p>
+          <w:pPr>
+            <w:pStyle w:val="7"/>
+            <w:tabs>
+              <w:tab w:val="right" w:leader="dot" w:pos="8306"/>
+            </w:tabs>
+          </w:pPr>
+          <w:r>
+            <w:rPr>
+              <w:bCs/>
+              <w:lang w:val="zh-CN"/>
+            </w:rPr>
+            <w:fldChar w:fldCharType="begin"/>
+          </w:r>
+          <w:r>
+            <w:rPr>
+              <w:bCs/>
+              <w:lang w:val="zh-CN"/>
+            </w:rPr>
+            <w:instrText xml:space="preserve"> HYPERLINK \l _Toc16622 </w:instrText>
+          </w:r>
+          <w:r>
+            <w:rPr>
+              <w:bCs/>
+              <w:lang w:val="zh-CN"/>
+            </w:rPr>
+            <w:fldChar w:fldCharType="separate"/>
+          </w:r>
+          <w:r>
+            <w:rPr>
+              <w:rFonts w:hint="eastAsia"/>
+              <w:lang w:val="en-US" w:eastAsia="zh-CN"/>
+            </w:rPr>
+            <w:t>8.1.6 数据库配置</w:t>
+          </w:r>
+          <w:r>
+            <w:tab/>
+          </w:r>
+          <w:r>
+            <w:fldChar w:fldCharType="begin"/>
+          </w:r>
+          <w:r>
+            <w:instrText xml:space="preserve"> PAGEREF _Toc16622 \h </w:instrText>
+          </w:r>
+          <w:r>
+            <w:fldChar w:fldCharType="separate"/>
+          </w:r>
+          <w:r>
+            <w:t>25</w:t>
+          </w:r>
+          <w:r>
+            <w:fldChar w:fldCharType="end"/>
+          </w:r>
+          <w:r>
+            <w:rPr>
+              <w:bCs/>
+              <w:lang w:val="zh-CN"/>
+            </w:rPr>
+            <w:fldChar w:fldCharType="end"/>
+          </w:r>
+        </w:p>
+        <w:p>
+          <w:pPr>
+            <w:pStyle w:val="7"/>
+            <w:tabs>
+              <w:tab w:val="right" w:leader="dot" w:pos="8306"/>
+            </w:tabs>
+          </w:pPr>
+          <w:r>
+            <w:rPr>
+              <w:bCs/>
+              <w:lang w:val="zh-CN"/>
+            </w:rPr>
+            <w:fldChar w:fldCharType="begin"/>
+          </w:r>
+          <w:r>
+            <w:rPr>
+              <w:bCs/>
+              <w:lang w:val="zh-CN"/>
+            </w:rPr>
+            <w:instrText xml:space="preserve"> HYPERLINK \l _Toc10968 </w:instrText>
+          </w:r>
+          <w:r>
+            <w:rPr>
+              <w:bCs/>
+              <w:lang w:val="zh-CN"/>
+            </w:rPr>
+            <w:fldChar w:fldCharType="separate"/>
+          </w:r>
+          <w:r>
+            <w:rPr>
+              <w:rFonts w:hint="eastAsia"/>
+              <w:lang w:val="en-US" w:eastAsia="zh-CN"/>
+            </w:rPr>
+            <w:t>8.1.7 日志配置</w:t>
+          </w:r>
+          <w:r>
+            <w:tab/>
+          </w:r>
+          <w:r>
+            <w:fldChar w:fldCharType="begin"/>
+          </w:r>
+          <w:r>
+            <w:instrText xml:space="preserve"> PAGEREF _Toc10968 \h </w:instrText>
+          </w:r>
+          <w:r>
+            <w:fldChar w:fldCharType="separate"/>
+          </w:r>
+          <w:r>
+            <w:t>25</w:t>
           </w:r>
           <w:r>
             <w:fldChar w:fldCharType="end"/>
@@ -4174,7 +4784,7 @@
               <w:bCs/>
               <w:lang w:val="zh-CN"/>
             </w:rPr>
-            <w:instrText xml:space="preserve"> HYPERLINK \l _Toc9111 </w:instrText>
+            <w:instrText xml:space="preserve"> HYPERLINK \l _Toc1156 </w:instrText>
           </w:r>
           <w:r>
             <w:rPr>
@@ -4188,7 +4798,7 @@
               <w:rFonts w:hint="eastAsia"/>
               <w:lang w:val="en-US" w:eastAsia="zh-CN"/>
             </w:rPr>
-            <w:t>8.2 最大配置</w:t>
+            <w:t>8.2 功能开关配置</w:t>
           </w:r>
           <w:r>
             <w:tab/>
@@ -4197,13 +4807,74 @@
             <w:fldChar w:fldCharType="begin"/>
           </w:r>
           <w:r>
-            <w:instrText xml:space="preserve"> PAGEREF _Toc9111 \h </w:instrText>
+            <w:instrText xml:space="preserve"> PAGEREF _Toc1156 \h </w:instrText>
           </w:r>
           <w:r>
             <w:fldChar w:fldCharType="separate"/>
           </w:r>
           <w:r>
-            <w:t>23</w:t>
+            <w:t>26</w:t>
+          </w:r>
+          <w:r>
+            <w:fldChar w:fldCharType="end"/>
+          </w:r>
+          <w:r>
+            <w:rPr>
+              <w:bCs/>
+              <w:lang w:val="zh-CN"/>
+            </w:rPr>
+            <w:fldChar w:fldCharType="end"/>
+          </w:r>
+        </w:p>
+        <w:p>
+          <w:pPr>
+            <w:pStyle w:val="10"/>
+            <w:tabs>
+              <w:tab w:val="right" w:leader="dot" w:pos="8306"/>
+            </w:tabs>
+          </w:pPr>
+          <w:r>
+            <w:rPr>
+              <w:bCs/>
+              <w:lang w:val="zh-CN"/>
+            </w:rPr>
+            <w:fldChar w:fldCharType="begin"/>
+          </w:r>
+          <w:r>
+            <w:rPr>
+              <w:bCs/>
+              <w:lang w:val="zh-CN"/>
+            </w:rPr>
+            <w:instrText xml:space="preserve"> HYPERLINK \l _Toc8118 </w:instrText>
+          </w:r>
+          <w:r>
+            <w:rPr>
+              <w:bCs/>
+              <w:lang w:val="zh-CN"/>
+            </w:rPr>
+            <w:fldChar w:fldCharType="separate"/>
+          </w:r>
+          <w:r>
+            <w:rPr>
+              <w:rFonts w:hint="eastAsia"/>
+              <w:lang w:val="en-US" w:eastAsia="zh-CN"/>
+            </w:rPr>
+            <w:t>附录</w:t>
+          </w:r>
+          <w:r>
+            <w:tab/>
+          </w:r>
+          <w:r>
+            <w:fldChar w:fldCharType="begin"/>
+          </w:r>
+          <w:r>
+            <w:instrText xml:space="preserve"> PAGEREF _Toc8118 \h </w:instrText>
+          </w:r>
+          <w:r>
+            <w:fldChar w:fldCharType="separate"/>
+          </w:r>
+          <w:r>
+            <w:t>26</w:t>
           </w:r>
           <w:r>
             <w:fldChar w:fldCharType="end"/>
@@ -4235,7 +4906,7 @@
               <w:bCs/>
               <w:lang w:val="zh-CN"/>
             </w:rPr>
-            <w:instrText xml:space="preserve"> HYPERLINK \l _Toc8759 </w:instrText>
+            <w:instrText xml:space="preserve"> HYPERLINK \l _Toc18992 </w:instrText>
           </w:r>
           <w:r>
             <w:rPr>
@@ -4249,7 +4920,7 @@
               <w:rFonts w:hint="eastAsia"/>
               <w:lang w:val="en-US" w:eastAsia="zh-CN"/>
             </w:rPr>
-            <w:t>8.3 验证配置</w:t>
+            <w:t>附录1 类型定义</w:t>
           </w:r>
           <w:r>
             <w:tab/>
@@ -4258,13 +4929,13 @@
             <w:fldChar w:fldCharType="begin"/>
           </w:r>
           <w:r>
-            <w:instrText xml:space="preserve"> PAGEREF _Toc8759 \h </w:instrText>
+            <w:instrText xml:space="preserve"> PAGEREF _Toc18992 \h </w:instrText>
           </w:r>
           <w:r>
             <w:fldChar w:fldCharType="separate"/>
           </w:r>
           <w:r>
-            <w:t>23</w:t>
+            <w:t>26</w:t>
           </w:r>
           <w:r>
             <w:fldChar w:fldCharType="end"/>
@@ -4296,7 +4967,7 @@
               <w:bCs/>
               <w:lang w:val="zh-CN"/>
             </w:rPr>
-            <w:instrText xml:space="preserve"> HYPERLINK \l _Toc19676 </w:instrText>
+            <w:instrText xml:space="preserve"> HYPERLINK \l _Toc14467 </w:instrText>
           </w:r>
           <w:r>
             <w:rPr>
@@ -4310,7 +4981,7 @@
               <w:rFonts w:hint="eastAsia"/>
               <w:lang w:val="en-US" w:eastAsia="zh-CN"/>
             </w:rPr>
-            <w:t>8.4 登录配置</w:t>
+            <w:t>附录2 协议定义</w:t>
           </w:r>
           <w:r>
             <w:tab/>
@@ -4319,13 +4990,13 @@
             <w:fldChar w:fldCharType="begin"/>
           </w:r>
           <w:r>
-            <w:instrText xml:space="preserve"> PAGEREF _Toc19676 \h </w:instrText>
+            <w:instrText xml:space="preserve"> PAGEREF _Toc14467 \h </w:instrText>
           </w:r>
           <w:r>
             <w:fldChar w:fldCharType="separate"/>
           </w:r>
           <w:r>
-            <w:t>23</w:t>
+            <w:t>26</w:t>
           </w:r>
           <w:r>
             <w:fldChar w:fldCharType="end"/>
@@ -4357,7 +5028,7 @@
               <w:bCs/>
               <w:lang w:val="zh-CN"/>
             </w:rPr>
-            <w:instrText xml:space="preserve"> HYPERLINK \l _Toc5584 </w:instrText>
+            <w:instrText xml:space="preserve"> HYPERLINK \l _Toc15992 </w:instrText>
           </w:r>
           <w:r>
             <w:rPr>
@@ -4371,7 +5042,7 @@
               <w:rFonts w:hint="eastAsia"/>
               <w:lang w:val="en-US" w:eastAsia="zh-CN"/>
             </w:rPr>
-            <w:t>8.5 加密配置</w:t>
+            <w:t>附录3 转换定义</w:t>
           </w:r>
           <w:r>
             <w:tab/>
@@ -4380,13 +5051,13 @@
             <w:fldChar w:fldCharType="begin"/>
           </w:r>
           <w:r>
-            <w:instrText xml:space="preserve"> PAGEREF _Toc5584 \h </w:instrText>
+            <w:instrText xml:space="preserve"> PAGEREF _Toc15992 \h </w:instrText>
           </w:r>
           <w:r>
             <w:fldChar w:fldCharType="separate"/>
           </w:r>
           <w:r>
-            <w:t>23</w:t>
+            <w:t>26</w:t>
           </w:r>
           <w:r>
             <w:fldChar w:fldCharType="end"/>
@@ -4418,7 +5089,7 @@
               <w:bCs/>
               <w:lang w:val="zh-CN"/>
             </w:rPr>
-            <w:instrText xml:space="preserve"> HYPERLINK \l _Toc27388 </w:instrText>
+            <w:instrText xml:space="preserve"> HYPERLINK \l _Toc11071 </w:instrText>
           </w:r>
           <w:r>
             <w:rPr>
@@ -4432,7 +5103,7 @@
               <w:rFonts w:hint="eastAsia"/>
               <w:lang w:val="en-US" w:eastAsia="zh-CN"/>
             </w:rPr>
-            <w:t>8.6 数据库配置</w:t>
+            <w:t>附录4 更新历史</w:t>
           </w:r>
           <w:r>
             <w:tab/>
@@ -4441,13 +5112,13 @@
             <w:fldChar w:fldCharType="begin"/>
           </w:r>
           <w:r>
-            <w:instrText xml:space="preserve"> PAGEREF _Toc27388 \h </w:instrText>
+            <w:instrText xml:space="preserve"> PAGEREF _Toc11071 \h </w:instrText>
           </w:r>
           <w:r>
             <w:fldChar w:fldCharType="separate"/>
           </w:r>
           <w:r>
-            <w:t>23</w:t>
+            <w:t>26</w:t>
           </w:r>
           <w:r>
             <w:fldChar w:fldCharType="end"/>
@@ -4462,374 +5133,8 @@
         </w:p>
         <w:p>
           <w:pPr>
-            <w:pStyle w:val="12"/>
-            <w:tabs>
-              <w:tab w:val="right" w:leader="dot" w:pos="8306"/>
-            </w:tabs>
-          </w:pPr>
-          <w:r>
-            <w:rPr>
-              <w:bCs/>
-              <w:lang w:val="zh-CN"/>
-            </w:rPr>
-            <w:fldChar w:fldCharType="begin"/>
-          </w:r>
-          <w:r>
-            <w:rPr>
-              <w:bCs/>
-              <w:lang w:val="zh-CN"/>
-            </w:rPr>
-            <w:instrText xml:space="preserve"> HYPERLINK \l _Toc31568 </w:instrText>
-          </w:r>
-          <w:r>
-            <w:rPr>
-              <w:bCs/>
-              <w:lang w:val="zh-CN"/>
-            </w:rPr>
-            <w:fldChar w:fldCharType="separate"/>
-          </w:r>
-          <w:r>
-            <w:rPr>
-              <w:rFonts w:hint="eastAsia"/>
-              <w:lang w:val="en-US" w:eastAsia="zh-CN"/>
-            </w:rPr>
-            <w:t>8.7 日志配置</w:t>
-          </w:r>
-          <w:r>
-            <w:tab/>
-          </w:r>
-          <w:r>
-            <w:fldChar w:fldCharType="begin"/>
-          </w:r>
-          <w:r>
-            <w:instrText xml:space="preserve"> PAGEREF _Toc31568 \h </w:instrText>
-          </w:r>
-          <w:r>
-            <w:fldChar w:fldCharType="separate"/>
-          </w:r>
-          <w:r>
-            <w:t>24</w:t>
-          </w:r>
-          <w:r>
-            <w:fldChar w:fldCharType="end"/>
-          </w:r>
-          <w:r>
-            <w:rPr>
-              <w:bCs/>
-              <w:lang w:val="zh-CN"/>
-            </w:rPr>
-            <w:fldChar w:fldCharType="end"/>
-          </w:r>
-        </w:p>
-        <w:p>
-          <w:pPr>
-            <w:pStyle w:val="10"/>
-            <w:tabs>
-              <w:tab w:val="right" w:leader="dot" w:pos="8306"/>
-            </w:tabs>
-          </w:pPr>
-          <w:r>
-            <w:rPr>
-              <w:bCs/>
-              <w:lang w:val="zh-CN"/>
-            </w:rPr>
-            <w:fldChar w:fldCharType="begin"/>
-          </w:r>
-          <w:r>
-            <w:rPr>
-              <w:bCs/>
-              <w:lang w:val="zh-CN"/>
-            </w:rPr>
-            <w:instrText xml:space="preserve"> HYPERLINK \l _Toc31477 </w:instrText>
-          </w:r>
-          <w:r>
-            <w:rPr>
-              <w:bCs/>
-              <w:lang w:val="zh-CN"/>
-            </w:rPr>
-            <w:fldChar w:fldCharType="separate"/>
-          </w:r>
-          <w:r>
-            <w:rPr>
-              <w:rFonts w:hint="eastAsia"/>
-              <w:lang w:val="en-US" w:eastAsia="zh-CN"/>
-            </w:rPr>
-            <w:t>附录</w:t>
-          </w:r>
-          <w:r>
-            <w:tab/>
-          </w:r>
-          <w:r>
-            <w:fldChar w:fldCharType="begin"/>
-          </w:r>
-          <w:r>
-            <w:instrText xml:space="preserve"> PAGEREF _Toc31477 \h </w:instrText>
-          </w:r>
-          <w:r>
-            <w:fldChar w:fldCharType="separate"/>
-          </w:r>
-          <w:r>
-            <w:t>24</w:t>
-          </w:r>
-          <w:r>
-            <w:fldChar w:fldCharType="end"/>
-          </w:r>
-          <w:r>
-            <w:rPr>
-              <w:bCs/>
-              <w:lang w:val="zh-CN"/>
-            </w:rPr>
-            <w:fldChar w:fldCharType="end"/>
-          </w:r>
-        </w:p>
-        <w:p>
-          <w:pPr>
-            <w:pStyle w:val="12"/>
-            <w:tabs>
-              <w:tab w:val="right" w:leader="dot" w:pos="8306"/>
-            </w:tabs>
-          </w:pPr>
-          <w:r>
-            <w:rPr>
-              <w:bCs/>
-              <w:lang w:val="zh-CN"/>
-            </w:rPr>
-            <w:fldChar w:fldCharType="begin"/>
-          </w:r>
-          <w:r>
-            <w:rPr>
-              <w:bCs/>
-              <w:lang w:val="zh-CN"/>
-            </w:rPr>
-            <w:instrText xml:space="preserve"> HYPERLINK \l _Toc2452 </w:instrText>
-          </w:r>
-          <w:r>
-            <w:rPr>
-              <w:bCs/>
-              <w:lang w:val="zh-CN"/>
-            </w:rPr>
-            <w:fldChar w:fldCharType="separate"/>
-          </w:r>
-          <w:r>
-            <w:rPr>
-              <w:rFonts w:hint="eastAsia"/>
-              <w:lang w:val="en-US" w:eastAsia="zh-CN"/>
-            </w:rPr>
-            <w:t>附录1 类型定义</w:t>
-          </w:r>
-          <w:r>
-            <w:tab/>
-          </w:r>
-          <w:r>
-            <w:fldChar w:fldCharType="begin"/>
-          </w:r>
-          <w:r>
-            <w:instrText xml:space="preserve"> PAGEREF _Toc2452 \h </w:instrText>
-          </w:r>
-          <w:r>
-            <w:fldChar w:fldCharType="separate"/>
-          </w:r>
-          <w:r>
-            <w:t>24</w:t>
-          </w:r>
-          <w:r>
-            <w:fldChar w:fldCharType="end"/>
-          </w:r>
-          <w:r>
-            <w:rPr>
-              <w:bCs/>
-              <w:lang w:val="zh-CN"/>
-            </w:rPr>
-            <w:fldChar w:fldCharType="end"/>
-          </w:r>
-        </w:p>
-        <w:p>
-          <w:pPr>
-            <w:pStyle w:val="12"/>
-            <w:tabs>
-              <w:tab w:val="right" w:leader="dot" w:pos="8306"/>
-            </w:tabs>
-          </w:pPr>
-          <w:r>
-            <w:rPr>
-              <w:bCs/>
-              <w:lang w:val="zh-CN"/>
-            </w:rPr>
-            <w:fldChar w:fldCharType="begin"/>
-          </w:r>
-          <w:r>
-            <w:rPr>
-              <w:bCs/>
-              <w:lang w:val="zh-CN"/>
-            </w:rPr>
-            <w:instrText xml:space="preserve"> HYPERLINK \l _Toc5826 </w:instrText>
-          </w:r>
-          <w:r>
-            <w:rPr>
-              <w:bCs/>
-              <w:lang w:val="zh-CN"/>
-            </w:rPr>
-            <w:fldChar w:fldCharType="separate"/>
-          </w:r>
-          <w:r>
-            <w:rPr>
-              <w:rFonts w:hint="eastAsia"/>
-              <w:lang w:val="en-US" w:eastAsia="zh-CN"/>
-            </w:rPr>
-            <w:t>附录2 协议定义</w:t>
-          </w:r>
-          <w:r>
-            <w:tab/>
-          </w:r>
-          <w:r>
-            <w:fldChar w:fldCharType="begin"/>
-          </w:r>
-          <w:r>
-            <w:instrText xml:space="preserve"> PAGEREF _Toc5826 \h </w:instrText>
-          </w:r>
-          <w:r>
-            <w:fldChar w:fldCharType="separate"/>
-          </w:r>
-          <w:r>
-            <w:t>24</w:t>
-          </w:r>
-          <w:r>
-            <w:fldChar w:fldCharType="end"/>
-          </w:r>
-          <w:r>
-            <w:rPr>
-              <w:bCs/>
-              <w:lang w:val="zh-CN"/>
-            </w:rPr>
-            <w:fldChar w:fldCharType="end"/>
-          </w:r>
-        </w:p>
-        <w:p>
-          <w:pPr>
-            <w:pStyle w:val="12"/>
-            <w:tabs>
-              <w:tab w:val="right" w:leader="dot" w:pos="8306"/>
-            </w:tabs>
-          </w:pPr>
-          <w:r>
-            <w:rPr>
-              <w:bCs/>
-              <w:lang w:val="zh-CN"/>
-            </w:rPr>
-            <w:fldChar w:fldCharType="begin"/>
-          </w:r>
-          <w:r>
-            <w:rPr>
-              <w:bCs/>
-              <w:lang w:val="zh-CN"/>
-            </w:rPr>
-            <w:instrText xml:space="preserve"> HYPERLINK \l _Toc24328 </w:instrText>
-          </w:r>
-          <w:r>
-            <w:rPr>
-              <w:bCs/>
-              <w:lang w:val="zh-CN"/>
-            </w:rPr>
-            <w:fldChar w:fldCharType="separate"/>
-          </w:r>
-          <w:r>
-            <w:rPr>
-              <w:rFonts w:hint="eastAsia"/>
-              <w:lang w:val="en-US" w:eastAsia="zh-CN"/>
-            </w:rPr>
-            <w:t>附录3 转换定义</w:t>
-          </w:r>
-          <w:r>
-            <w:tab/>
-          </w:r>
-          <w:r>
-            <w:fldChar w:fldCharType="begin"/>
-          </w:r>
-          <w:r>
-            <w:instrText xml:space="preserve"> PAGEREF _Toc24328 \h </w:instrText>
-          </w:r>
-          <w:r>
-            <w:fldChar w:fldCharType="separate"/>
-          </w:r>
-          <w:r>
-            <w:t>24</w:t>
-          </w:r>
-          <w:r>
-            <w:fldChar w:fldCharType="end"/>
-          </w:r>
-          <w:r>
-            <w:rPr>
-              <w:bCs/>
-              <w:lang w:val="zh-CN"/>
-            </w:rPr>
-            <w:fldChar w:fldCharType="end"/>
-          </w:r>
-        </w:p>
-        <w:p>
-          <w:pPr>
-            <w:pStyle w:val="12"/>
-            <w:tabs>
-              <w:tab w:val="right" w:leader="dot" w:pos="8306"/>
-            </w:tabs>
-          </w:pPr>
-          <w:r>
-            <w:rPr>
-              <w:bCs/>
-              <w:lang w:val="zh-CN"/>
-            </w:rPr>
-            <w:fldChar w:fldCharType="begin"/>
-          </w:r>
-          <w:r>
-            <w:rPr>
-              <w:bCs/>
-              <w:lang w:val="zh-CN"/>
-            </w:rPr>
-            <w:instrText xml:space="preserve"> HYPERLINK \l _Toc9713 </w:instrText>
-          </w:r>
-          <w:r>
-            <w:rPr>
-              <w:bCs/>
-              <w:lang w:val="zh-CN"/>
-            </w:rPr>
-            <w:fldChar w:fldCharType="separate"/>
-          </w:r>
-          <w:r>
-            <w:rPr>
-              <w:rFonts w:hint="eastAsia"/>
-              <w:lang w:val="en-US" w:eastAsia="zh-CN"/>
-            </w:rPr>
-            <w:t>附录4 更新历史</w:t>
-          </w:r>
-          <w:r>
-            <w:tab/>
-          </w:r>
-          <w:r>
-            <w:fldChar w:fldCharType="begin"/>
-          </w:r>
-          <w:r>
-            <w:instrText xml:space="preserve"> PAGEREF _Toc9713 \h </w:instrText>
-          </w:r>
-          <w:r>
-            <w:fldChar w:fldCharType="separate"/>
-          </w:r>
-          <w:r>
-            <w:t>24</w:t>
-          </w:r>
-          <w:r>
-            <w:fldChar w:fldCharType="end"/>
-          </w:r>
-          <w:r>
-            <w:rPr>
-              <w:bCs/>
-              <w:lang w:val="zh-CN"/>
-            </w:rPr>
-            <w:fldChar w:fldCharType="end"/>
-          </w:r>
-        </w:p>
-        <w:p>
-          <w:pPr>
-            <w:rPr>
-              <w:rFonts w:asciiTheme="minorHAnsi" w:hAnsiTheme="minorHAnsi" w:eastAsiaTheme="minorEastAsia" w:cstheme="minorBidi"/>
+            <w:rPr>
+              <w:rFonts w:hint="eastAsia" w:asciiTheme="minorHAnsi" w:hAnsiTheme="minorHAnsi" w:eastAsiaTheme="minorEastAsia" w:cstheme="minorBidi"/>
               <w:b/>
               <w:bCs/>
               <w:color w:val="auto"/>
@@ -4849,76 +5154,6 @@
         </w:p>
       </w:sdtContent>
     </w:sdt>
-    <w:p>
-      <w:pPr>
-        <w:rPr>
-          <w:rFonts w:asciiTheme="minorHAnsi" w:hAnsiTheme="minorHAnsi" w:eastAsiaTheme="minorEastAsia" w:cstheme="minorBidi"/>
-          <w:b/>
-          <w:bCs/>
-          <w:color w:val="auto"/>
-          <w:kern w:val="2"/>
-          <w:sz w:val="21"/>
-          <w:szCs w:val="22"/>
-          <w:lang w:val="zh-CN"/>
-        </w:rPr>
-      </w:pPr>
-    </w:p>
-    <w:p>
-      <w:pPr>
-        <w:rPr>
-          <w:rFonts w:asciiTheme="minorHAnsi" w:hAnsiTheme="minorHAnsi" w:eastAsiaTheme="minorEastAsia" w:cstheme="minorBidi"/>
-          <w:b/>
-          <w:bCs/>
-          <w:color w:val="auto"/>
-          <w:kern w:val="2"/>
-          <w:sz w:val="21"/>
-          <w:szCs w:val="22"/>
-          <w:lang w:val="zh-CN"/>
-        </w:rPr>
-      </w:pPr>
-    </w:p>
-    <w:p>
-      <w:pPr>
-        <w:rPr>
-          <w:rFonts w:asciiTheme="minorHAnsi" w:hAnsiTheme="minorHAnsi" w:eastAsiaTheme="minorEastAsia" w:cstheme="minorBidi"/>
-          <w:b/>
-          <w:bCs/>
-          <w:color w:val="auto"/>
-          <w:kern w:val="2"/>
-          <w:sz w:val="21"/>
-          <w:szCs w:val="22"/>
-          <w:lang w:val="zh-CN"/>
-        </w:rPr>
-      </w:pPr>
-    </w:p>
-    <w:p>
-      <w:pPr>
-        <w:rPr>
-          <w:rFonts w:asciiTheme="minorHAnsi" w:hAnsiTheme="minorHAnsi" w:eastAsiaTheme="minorEastAsia" w:cstheme="minorBidi"/>
-          <w:b/>
-          <w:bCs/>
-          <w:color w:val="auto"/>
-          <w:kern w:val="2"/>
-          <w:sz w:val="21"/>
-          <w:szCs w:val="22"/>
-          <w:lang w:val="zh-CN"/>
-        </w:rPr>
-      </w:pPr>
-    </w:p>
-    <w:p>
-      <w:pPr>
-        <w:rPr>
-          <w:rFonts w:hint="eastAsia" w:asciiTheme="minorHAnsi" w:hAnsiTheme="minorHAnsi" w:eastAsiaTheme="minorEastAsia" w:cstheme="minorBidi"/>
-          <w:b/>
-          <w:bCs/>
-          <w:color w:val="auto"/>
-          <w:kern w:val="2"/>
-          <w:sz w:val="21"/>
-          <w:szCs w:val="22"/>
-          <w:lang w:val="zh-CN"/>
-        </w:rPr>
-      </w:pPr>
-    </w:p>
     <w:tbl>
       <w:tblPr>
         <w:tblStyle w:val="16"/>
@@ -5005,6 +5240,8 @@
             <w:r>
               <w:t>] 草稿</w:t>
             </w:r>
+            <w:bookmarkStart w:id="85" w:name="_GoBack"/>
+            <w:bookmarkEnd w:id="85"/>
           </w:p>
           <w:p>
             <w:pPr>
@@ -5194,7 +5431,7 @@
                 <w:rFonts w:hint="eastAsia"/>
                 <w:lang w:val="en-US" w:eastAsia="zh-CN"/>
               </w:rPr>
-              <w:t>3.2.0.1001</w:t>
+              <w:t>3.3.0.1001</w:t>
             </w:r>
           </w:p>
         </w:tc>
@@ -5311,7 +5548,7 @@
                 <w:rFonts w:hint="eastAsia"/>
                 <w:lang w:val="en-US" w:eastAsia="zh-CN"/>
               </w:rPr>
-              <w:t>09</w:t>
+              <w:t>11</w:t>
             </w:r>
             <w:r>
               <w:t>-</w:t>
@@ -5321,7 +5558,7 @@
                 <w:rFonts w:hint="eastAsia"/>
                 <w:lang w:val="en-US" w:eastAsia="zh-CN"/>
               </w:rPr>
-              <w:t>23</w:t>
+              <w:t>01</w:t>
             </w:r>
           </w:p>
         </w:tc>
@@ -5643,7 +5880,7 @@
       <w:pPr>
         <w:pStyle w:val="2"/>
       </w:pPr>
-      <w:bookmarkStart w:id="1" w:name="_Toc6543"/>
+      <w:bookmarkStart w:id="1" w:name="_Toc22777"/>
       <w:r>
         <w:rPr>
           <w:rFonts w:hint="eastAsia"/>
@@ -5659,7 +5896,7 @@
           <w:rFonts w:hint="eastAsia"/>
         </w:rPr>
       </w:pPr>
-      <w:bookmarkStart w:id="2" w:name="_Toc12569"/>
+      <w:bookmarkStart w:id="2" w:name="_Toc28365"/>
       <w:r>
         <w:rPr>
           <w:rFonts w:hint="eastAsia"/>
@@ -5708,7 +5945,7 @@
           <w:lang w:eastAsia="zh-CN"/>
         </w:rPr>
       </w:pPr>
-      <w:bookmarkStart w:id="3" w:name="_Toc26797"/>
+      <w:bookmarkStart w:id="3" w:name="_Toc4286"/>
       <w:r>
         <w:rPr>
           <w:rFonts w:hint="eastAsia"/>
@@ -5744,7 +5981,7 @@
           <w:lang w:val="en-US" w:eastAsia="zh-CN"/>
         </w:rPr>
       </w:pPr>
-      <w:bookmarkStart w:id="4" w:name="_Toc22664"/>
+      <w:bookmarkStart w:id="4" w:name="_Toc15825"/>
       <w:r>
         <w:rPr>
           <w:rFonts w:hint="eastAsia"/>
@@ -5778,7 +6015,7 @@
           <w:lang w:val="en-US" w:eastAsia="zh-CN"/>
         </w:rPr>
       </w:pPr>
-      <w:bookmarkStart w:id="5" w:name="_Toc20896"/>
+      <w:bookmarkStart w:id="5" w:name="_Toc1618"/>
       <w:r>
         <w:rPr>
           <w:rFonts w:hint="eastAsia"/>
@@ -5839,7 +6076,7 @@
           <w:lang w:val="en-US" w:eastAsia="zh-CN"/>
         </w:rPr>
       </w:pPr>
-      <w:bookmarkStart w:id="6" w:name="_Toc10003"/>
+      <w:bookmarkStart w:id="6" w:name="_Toc25681"/>
       <w:r>
         <w:rPr>
           <w:rFonts w:hint="eastAsia"/>
@@ -5971,7 +6208,7 @@
           <w:lang w:val="en-US" w:eastAsia="zh-CN"/>
         </w:rPr>
       </w:pPr>
-      <w:bookmarkStart w:id="7" w:name="_Toc21624"/>
+      <w:bookmarkStart w:id="7" w:name="_Toc28606"/>
       <w:r>
         <w:rPr>
           <w:rFonts w:hint="eastAsia"/>
@@ -6071,7 +6308,7 @@
           <w:lang w:val="en-US" w:eastAsia="zh-CN"/>
         </w:rPr>
       </w:pPr>
-      <w:bookmarkStart w:id="8" w:name="_Toc13117"/>
+      <w:bookmarkStart w:id="8" w:name="_Toc14699"/>
       <w:r>
         <w:rPr>
           <w:rFonts w:hint="eastAsia"/>
@@ -6134,7 +6371,7 @@
           <w:lang w:val="en-US" w:eastAsia="zh-CN"/>
         </w:rPr>
       </w:pPr>
-      <w:bookmarkStart w:id="9" w:name="_Toc20865"/>
+      <w:bookmarkStart w:id="9" w:name="_Toc17398"/>
       <w:r>
         <w:rPr>
           <w:rFonts w:hint="eastAsia"/>
@@ -6173,7 +6410,7 @@
           <w:lang w:val="en-US" w:eastAsia="zh-CN"/>
         </w:rPr>
       </w:pPr>
-      <w:bookmarkStart w:id="10" w:name="_Toc14514"/>
+      <w:bookmarkStart w:id="10" w:name="_Toc11083"/>
       <w:r>
         <w:rPr>
           <w:rFonts w:hint="eastAsia"/>
@@ -6199,7 +6436,7 @@
           <w:lang w:val="en-US" w:eastAsia="zh-CN"/>
         </w:rPr>
       </w:pPr>
-      <w:bookmarkStart w:id="11" w:name="_Toc10259"/>
+      <w:bookmarkStart w:id="11" w:name="_Toc26463"/>
       <w:r>
         <w:rPr>
           <w:rFonts w:hint="eastAsia"/>
@@ -6250,7 +6487,7 @@
           <w:lang w:val="en-US" w:eastAsia="zh-CN"/>
         </w:rPr>
       </w:pPr>
-      <w:bookmarkStart w:id="12" w:name="_Toc27199"/>
+      <w:bookmarkStart w:id="12" w:name="_Toc2079"/>
       <w:r>
         <w:rPr>
           <w:rFonts w:hint="eastAsia"/>
@@ -6285,7 +6522,7 @@
           <w:lang w:val="en-US" w:eastAsia="zh-CN"/>
         </w:rPr>
       </w:pPr>
-      <w:bookmarkStart w:id="13" w:name="_Toc13634"/>
+      <w:bookmarkStart w:id="13" w:name="_Toc25942"/>
       <w:r>
         <w:rPr>
           <w:rFonts w:hint="eastAsia"/>
@@ -6366,7 +6603,7 @@
           <w:lang w:val="en-US" w:eastAsia="zh-CN"/>
         </w:rPr>
       </w:pPr>
-      <w:bookmarkStart w:id="14" w:name="_Toc6231"/>
+      <w:bookmarkStart w:id="14" w:name="_Toc5109"/>
       <w:r>
         <w:rPr>
           <w:rFonts w:hint="eastAsia"/>
@@ -6385,7 +6622,7 @@
           <w:lang w:val="en-US" w:eastAsia="zh-CN"/>
         </w:rPr>
       </w:pPr>
-      <w:bookmarkStart w:id="15" w:name="_Toc30897"/>
+      <w:bookmarkStart w:id="15" w:name="_Toc26429"/>
       <w:r>
         <w:rPr>
           <w:rFonts w:hint="eastAsia"/>
@@ -6420,7 +6657,7 @@
           <w:lang w:val="en-US" w:eastAsia="zh-CN"/>
         </w:rPr>
       </w:pPr>
-      <w:bookmarkStart w:id="16" w:name="_Toc30981"/>
+      <w:bookmarkStart w:id="16" w:name="_Toc31272"/>
       <w:r>
         <w:rPr>
           <w:rFonts w:hint="eastAsia"/>
@@ -6535,8 +6772,8 @@
           <w:lang w:val="en-US" w:eastAsia="zh-CN"/>
         </w:rPr>
       </w:pPr>
-      <w:bookmarkStart w:id="17" w:name="_Toc6482"/>
-      <w:bookmarkStart w:id="18" w:name="_Toc10977"/>
+      <w:bookmarkStart w:id="17" w:name="_Toc10977"/>
+      <w:bookmarkStart w:id="18" w:name="_Toc23699"/>
       <w:r>
         <w:rPr>
           <w:rFonts w:hint="eastAsia"/>
@@ -6571,7 +6808,7 @@
           <w:lang w:val="en-US" w:eastAsia="zh-CN"/>
         </w:rPr>
       </w:pPr>
-      <w:bookmarkStart w:id="19" w:name="_Toc1089"/>
+      <w:bookmarkStart w:id="19" w:name="_Toc24447"/>
       <w:r>
         <w:rPr>
           <w:rFonts w:hint="eastAsia"/>
@@ -6590,7 +6827,7 @@
           <w:lang w:val="en-US" w:eastAsia="zh-CN"/>
         </w:rPr>
       </w:pPr>
-      <w:bookmarkStart w:id="20" w:name="_Toc4319"/>
+      <w:bookmarkStart w:id="20" w:name="_Toc9503"/>
       <w:r>
         <w:rPr>
           <w:rFonts w:hint="eastAsia"/>
@@ -6688,7 +6925,7 @@
           <w:lang w:val="en-US" w:eastAsia="zh-CN"/>
         </w:rPr>
       </w:pPr>
-      <w:bookmarkStart w:id="21" w:name="_Toc12279"/>
+      <w:bookmarkStart w:id="21" w:name="_Toc16963"/>
       <w:r>
         <w:rPr>
           <w:rFonts w:hint="eastAsia"/>
@@ -6739,7 +6976,7 @@
           <w:lang w:val="en-US" w:eastAsia="zh-CN"/>
         </w:rPr>
       </w:pPr>
-      <w:bookmarkStart w:id="22" w:name="_Toc15430"/>
+      <w:bookmarkStart w:id="22" w:name="_Toc21824"/>
       <w:r>
         <w:rPr>
           <w:rFonts w:hint="eastAsia"/>
@@ -6829,7 +7066,7 @@
         <w:bidi w:val="0"/>
       </w:pPr>
       <w:bookmarkStart w:id="23" w:name="_Toc5244"/>
-      <w:bookmarkStart w:id="24" w:name="_Toc28999"/>
+      <w:bookmarkStart w:id="24" w:name="_Toc32701"/>
       <w:r>
         <w:rPr>
           <w:rFonts w:hint="eastAsia"/>
@@ -6874,7 +7111,7 @@
           <w:lang w:val="en-US" w:eastAsia="zh-CN"/>
         </w:rPr>
       </w:pPr>
-      <w:bookmarkStart w:id="25" w:name="_Toc16487"/>
+      <w:bookmarkStart w:id="25" w:name="_Toc11735"/>
       <w:r>
         <w:rPr>
           <w:rFonts w:hint="eastAsia"/>
@@ -7818,7 +8055,7 @@
           <w:lang w:val="en-US" w:eastAsia="zh-CN"/>
         </w:rPr>
       </w:pPr>
-      <w:bookmarkStart w:id="26" w:name="_Toc21704"/>
+      <w:bookmarkStart w:id="26" w:name="_Toc21256"/>
       <w:r>
         <w:rPr>
           <w:rFonts w:hint="eastAsia"/>
@@ -8491,8 +8728,8 @@
           <w:lang w:val="en-US" w:eastAsia="zh-CN"/>
         </w:rPr>
       </w:pPr>
-      <w:bookmarkStart w:id="27" w:name="_Toc28118"/>
-      <w:bookmarkStart w:id="28" w:name="_Toc8616"/>
+      <w:bookmarkStart w:id="27" w:name="_Toc8616"/>
+      <w:bookmarkStart w:id="28" w:name="_Toc27753"/>
       <w:r>
         <w:rPr>
           <w:rFonts w:hint="eastAsia"/>
@@ -9005,7 +9242,7 @@
           <w:lang w:val="en-US" w:eastAsia="zh-CN"/>
         </w:rPr>
       </w:pPr>
-      <w:bookmarkStart w:id="29" w:name="_Toc19917"/>
+      <w:bookmarkStart w:id="29" w:name="_Toc32541"/>
       <w:r>
         <w:rPr>
           <w:rFonts w:hint="eastAsia"/>
@@ -9099,7 +9336,7 @@
           <w:lang w:val="en-US" w:eastAsia="zh-CN"/>
         </w:rPr>
       </w:pPr>
-      <w:bookmarkStart w:id="30" w:name="_Toc25461"/>
+      <w:bookmarkStart w:id="30" w:name="_Toc32106"/>
       <w:r>
         <w:rPr>
           <w:rFonts w:hint="eastAsia"/>
@@ -9134,7 +9371,7 @@
           <w:lang w:val="en-US" w:eastAsia="zh-CN"/>
         </w:rPr>
       </w:pPr>
-      <w:bookmarkStart w:id="31" w:name="_Toc7430"/>
+      <w:bookmarkStart w:id="31" w:name="_Toc9849"/>
       <w:r>
         <w:rPr>
           <w:rFonts w:hint="eastAsia"/>
@@ -9333,7 +9570,7 @@
           <w:lang w:val="en-US" w:eastAsia="zh-CN"/>
         </w:rPr>
       </w:pPr>
-      <w:bookmarkStart w:id="32" w:name="_Toc28456"/>
+      <w:bookmarkStart w:id="32" w:name="_Toc10708"/>
       <w:r>
         <w:rPr>
           <w:rFonts w:hint="eastAsia"/>
@@ -9953,7 +10190,7 @@
           <w:lang w:val="en-US" w:eastAsia="zh-CN"/>
         </w:rPr>
       </w:pPr>
-      <w:bookmarkStart w:id="33" w:name="_Toc28913"/>
+      <w:bookmarkStart w:id="33" w:name="_Toc9435"/>
       <w:r>
         <w:rPr>
           <w:rFonts w:hint="eastAsia"/>
@@ -9996,7 +10233,7 @@
           <w:lang w:val="en-US" w:eastAsia="zh-CN"/>
         </w:rPr>
       </w:pPr>
-      <w:bookmarkStart w:id="34" w:name="_Toc25848"/>
+      <w:bookmarkStart w:id="34" w:name="_Toc25201"/>
       <w:r>
         <w:rPr>
           <w:rFonts w:hint="eastAsia"/>
@@ -10047,7 +10284,7 @@
           <w:lang w:val="en-US" w:eastAsia="zh-CN"/>
         </w:rPr>
       </w:pPr>
-      <w:bookmarkStart w:id="35" w:name="_Toc14063"/>
+      <w:bookmarkStart w:id="35" w:name="_Toc9180"/>
       <w:r>
         <w:rPr>
           <w:rFonts w:hint="eastAsia"/>
@@ -10087,22 +10324,6 @@
           <w:lang w:val="en-US" w:eastAsia="zh-CN"/>
         </w:rPr>
         <w:t>得到Token的值参考5.4节的协议</w:t>
-      </w:r>
-    </w:p>
-    <w:p>
-      <w:pPr>
-        <w:ind w:firstLine="420"/>
-        <w:rPr>
-          <w:rFonts w:hint="default"/>
-          <w:lang w:val="en-US" w:eastAsia="zh-CN"/>
-        </w:rPr>
-      </w:pPr>
-      <w:r>
-        <w:rPr>
-          <w:rFonts w:hint="eastAsia"/>
-          <w:lang w:val="en-US" w:eastAsia="zh-CN"/>
-        </w:rPr>
-        <w:t>后面的协议不在单独列举xhToken字段.</w:t>
       </w:r>
     </w:p>
     <w:p>
@@ -10159,7 +10380,7 @@
           <w:lang w:val="en-US" w:eastAsia="zh-CN"/>
         </w:rPr>
       </w:pPr>
-      <w:bookmarkStart w:id="36" w:name="_Toc10322"/>
+      <w:bookmarkStart w:id="36" w:name="_Toc7814"/>
       <w:r>
         <w:rPr>
           <w:rFonts w:hint="eastAsia"/>
@@ -10258,6 +10479,28 @@
           <w:rFonts w:hint="default"/>
           <w:lang w:val="en-US" w:eastAsia="zh-CN"/>
         </w:rPr>
+        <w:t xml:space="preserve">    "xhToken":100011213</w:t>
+      </w:r>
+      <w:r>
+        <w:rPr>
+          <w:rFonts w:hint="eastAsia"/>
+          <w:lang w:val="en-US" w:eastAsia="zh-CN"/>
+        </w:rPr>
+        <w:t>,</w:t>
+      </w:r>
+    </w:p>
+    <w:p>
+      <w:pPr>
+        <w:rPr>
+          <w:rFonts w:hint="default"/>
+          <w:lang w:val="en-US" w:eastAsia="zh-CN"/>
+        </w:rPr>
+      </w:pPr>
+      <w:r>
+        <w:rPr>
+          <w:rFonts w:hint="default"/>
+          <w:lang w:val="en-US" w:eastAsia="zh-CN"/>
+        </w:rPr>
         <w:t xml:space="preserve">    "st_UserInfo":{</w:t>
       </w:r>
     </w:p>
@@ -10647,7 +10890,7 @@
           <w:lang w:val="en-US" w:eastAsia="zh-CN"/>
         </w:rPr>
       </w:pPr>
-      <w:bookmarkStart w:id="37" w:name="_Toc2565"/>
+      <w:bookmarkStart w:id="37" w:name="_Toc10616"/>
       <w:r>
         <w:rPr>
           <w:rFonts w:hint="eastAsia"/>
@@ -10721,6 +10964,96 @@
     </w:p>
     <w:p>
       <w:pPr>
+        <w:rPr>
+          <w:rFonts w:hint="eastAsia"/>
+          <w:lang w:val="en-US" w:eastAsia="zh-CN"/>
+        </w:rPr>
+      </w:pPr>
+      <w:r>
+        <w:rPr>
+          <w:rFonts w:hint="eastAsia"/>
+          <w:lang w:val="en-US" w:eastAsia="zh-CN"/>
+        </w:rPr>
+        <w:t>{</w:t>
+      </w:r>
+    </w:p>
+    <w:p>
+      <w:pPr>
+        <w:rPr>
+          <w:rFonts w:hint="eastAsia"/>
+          <w:lang w:val="en-US" w:eastAsia="zh-CN"/>
+        </w:rPr>
+      </w:pPr>
+      <w:r>
+        <w:rPr>
+          <w:rFonts w:hint="eastAsia"/>
+          <w:lang w:val="en-US" w:eastAsia="zh-CN"/>
+        </w:rPr>
+        <w:t xml:space="preserve">    "xhToken":100011213,</w:t>
+      </w:r>
+    </w:p>
+    <w:p>
+      <w:pPr>
+        <w:rPr>
+          <w:rFonts w:hint="eastAsia"/>
+          <w:lang w:val="en-US" w:eastAsia="zh-CN"/>
+        </w:rPr>
+      </w:pPr>
+      <w:r>
+        <w:rPr>
+          <w:rFonts w:hint="eastAsia"/>
+          <w:lang w:val="en-US" w:eastAsia="zh-CN"/>
+        </w:rPr>
+        <w:t xml:space="preserve">    "Online":false,</w:t>
+      </w:r>
+    </w:p>
+    <w:p>
+      <w:pPr>
+        <w:rPr>
+          <w:rFonts w:hint="eastAsia"/>
+          <w:lang w:val="en-US" w:eastAsia="zh-CN"/>
+        </w:rPr>
+      </w:pPr>
+      <w:r>
+        <w:rPr>
+          <w:rFonts w:hint="eastAsia"/>
+          <w:lang w:val="en-US" w:eastAsia="zh-CN"/>
+        </w:rPr>
+        <w:t xml:space="preserve">    "PosStart":0,</w:t>
+      </w:r>
+    </w:p>
+    <w:p>
+      <w:pPr>
+        <w:rPr>
+          <w:rFonts w:hint="eastAsia"/>
+          <w:lang w:val="en-US" w:eastAsia="zh-CN"/>
+        </w:rPr>
+      </w:pPr>
+      <w:r>
+        <w:rPr>
+          <w:rFonts w:hint="eastAsia"/>
+          <w:lang w:val="en-US" w:eastAsia="zh-CN"/>
+        </w:rPr>
+        <w:t xml:space="preserve">    "PosEnd":100</w:t>
+      </w:r>
+    </w:p>
+    <w:p>
+      <w:pPr>
+        <w:rPr>
+          <w:rFonts w:hint="eastAsia"/>
+          <w:lang w:val="en-US" w:eastAsia="zh-CN"/>
+        </w:rPr>
+      </w:pPr>
+      <w:r>
+        <w:rPr>
+          <w:rFonts w:hint="eastAsia"/>
+          <w:lang w:val="en-US" w:eastAsia="zh-CN"/>
+        </w:rPr>
+        <w:t>}</w:t>
+      </w:r>
+    </w:p>
+    <w:p>
+      <w:pPr>
         <w:pStyle w:val="5"/>
         <w:bidi w:val="0"/>
         <w:rPr>
@@ -11090,7 +11423,7 @@
           <w:lang w:val="en-US" w:eastAsia="zh-CN"/>
         </w:rPr>
       </w:pPr>
-      <w:bookmarkStart w:id="38" w:name="_Toc16459"/>
+      <w:bookmarkStart w:id="38" w:name="_Toc12479"/>
       <w:r>
         <w:rPr>
           <w:rFonts w:hint="eastAsia"/>
@@ -11186,6 +11519,21 @@
       </w:pPr>
       <w:r>
         <w:rPr>
+          <w:rFonts w:hint="eastAsia"/>
+          <w:lang w:val="en-US" w:eastAsia="zh-CN"/>
+        </w:rPr>
+        <w:t xml:space="preserve">    "xhToken":100011213,</w:t>
+      </w:r>
+    </w:p>
+    <w:p>
+      <w:pPr>
+        <w:rPr>
+          <w:rFonts w:hint="default"/>
+          <w:lang w:val="en-US" w:eastAsia="zh-CN"/>
+        </w:rPr>
+      </w:pPr>
+      <w:r>
+        <w:rPr>
           <w:rFonts w:hint="default"/>
           <w:lang w:val="en-US" w:eastAsia="zh-CN"/>
         </w:rPr>
@@ -11323,7 +11671,7 @@
           <w:lang w:val="en-US" w:eastAsia="zh-CN"/>
         </w:rPr>
       </w:pPr>
-      <w:bookmarkStart w:id="39" w:name="_Toc21639"/>
+      <w:bookmarkStart w:id="39" w:name="_Toc6086"/>
       <w:r>
         <w:rPr>
           <w:rFonts w:hint="eastAsia"/>
@@ -11422,6 +11770,21 @@
           <w:rFonts w:hint="eastAsia"/>
           <w:lang w:val="en-US" w:eastAsia="zh-CN"/>
         </w:rPr>
+        <w:t xml:space="preserve">    "xhToken":100011213,</w:t>
+      </w:r>
+    </w:p>
+    <w:p>
+      <w:pPr>
+        <w:rPr>
+          <w:rFonts w:hint="eastAsia"/>
+          <w:lang w:val="en-US" w:eastAsia="zh-CN"/>
+        </w:rPr>
+      </w:pPr>
+      <w:r>
+        <w:rPr>
+          <w:rFonts w:hint="eastAsia"/>
+          <w:lang w:val="en-US" w:eastAsia="zh-CN"/>
+        </w:rPr>
         <w:t xml:space="preserve">    "st_UserTable":{</w:t>
       </w:r>
     </w:p>
@@ -11721,7 +12084,7 @@
           <w:lang w:val="en-US" w:eastAsia="zh-CN"/>
         </w:rPr>
       </w:pPr>
-      <w:bookmarkStart w:id="40" w:name="_Toc22298"/>
+      <w:bookmarkStart w:id="40" w:name="_Toc19593"/>
       <w:r>
         <w:rPr>
           <w:rFonts w:hint="eastAsia"/>
@@ -11755,7 +12118,7 @@
           <w:lang w:val="en-US" w:eastAsia="zh-CN"/>
         </w:rPr>
       </w:pPr>
-      <w:bookmarkStart w:id="41" w:name="_Toc9282"/>
+      <w:bookmarkStart w:id="41" w:name="_Toc3944"/>
       <w:r>
         <w:rPr>
           <w:rFonts w:hint="eastAsia"/>
@@ -11815,16 +12178,91 @@
     <w:p>
       <w:pPr>
         <w:rPr>
-          <w:rFonts w:hint="default"/>
-          <w:lang w:val="en-US" w:eastAsia="zh-CN"/>
-        </w:rPr>
-      </w:pPr>
-      <w:r>
-        <w:rPr>
-          <w:rFonts w:hint="eastAsia"/>
-          <w:lang w:val="en-US" w:eastAsia="zh-CN"/>
-        </w:rPr>
-        <w:t>负载:无</w:t>
+          <w:rFonts w:hint="eastAsia"/>
+          <w:lang w:val="en-US" w:eastAsia="zh-CN"/>
+        </w:rPr>
+      </w:pPr>
+      <w:r>
+        <w:rPr>
+          <w:rFonts w:hint="eastAsia"/>
+          <w:lang w:val="en-US" w:eastAsia="zh-CN"/>
+        </w:rPr>
+        <w:t>负载:</w:t>
+      </w:r>
+    </w:p>
+    <w:p>
+      <w:pPr>
+        <w:rPr>
+          <w:rFonts w:hint="eastAsia"/>
+          <w:lang w:val="en-US" w:eastAsia="zh-CN"/>
+        </w:rPr>
+      </w:pPr>
+      <w:r>
+        <w:rPr>
+          <w:rFonts w:hint="eastAsia"/>
+          <w:lang w:val="en-US" w:eastAsia="zh-CN"/>
+        </w:rPr>
+        <w:t>{</w:t>
+      </w:r>
+    </w:p>
+    <w:p>
+      <w:pPr>
+        <w:rPr>
+          <w:rFonts w:hint="eastAsia"/>
+          <w:lang w:val="en-US" w:eastAsia="zh-CN"/>
+        </w:rPr>
+      </w:pPr>
+      <w:r>
+        <w:rPr>
+          <w:rFonts w:hint="eastAsia"/>
+          <w:lang w:val="en-US" w:eastAsia="zh-CN"/>
+        </w:rPr>
+        <w:t xml:space="preserve">    "xhToken":100011213,</w:t>
+      </w:r>
+    </w:p>
+    <w:p>
+      <w:pPr>
+        <w:rPr>
+          <w:rFonts w:hint="eastAsia"/>
+          <w:lang w:val="en-US" w:eastAsia="zh-CN"/>
+        </w:rPr>
+      </w:pPr>
+      <w:r>
+        <w:rPr>
+          <w:rFonts w:hint="eastAsia"/>
+          <w:lang w:val="en-US" w:eastAsia="zh-CN"/>
+        </w:rPr>
+        <w:t xml:space="preserve">    "PosStart":0,</w:t>
+      </w:r>
+    </w:p>
+    <w:p>
+      <w:pPr>
+        <w:rPr>
+          <w:rFonts w:hint="eastAsia"/>
+          <w:lang w:val="en-US" w:eastAsia="zh-CN"/>
+        </w:rPr>
+      </w:pPr>
+      <w:r>
+        <w:rPr>
+          <w:rFonts w:hint="eastAsia"/>
+          <w:lang w:val="en-US" w:eastAsia="zh-CN"/>
+        </w:rPr>
+        <w:t xml:space="preserve">    "PosEnd":100</w:t>
+      </w:r>
+    </w:p>
+    <w:p>
+      <w:pPr>
+        <w:rPr>
+          <w:rFonts w:hint="default"/>
+          <w:lang w:val="en-US" w:eastAsia="zh-CN"/>
+        </w:rPr>
+      </w:pPr>
+      <w:r>
+        <w:rPr>
+          <w:rFonts w:hint="eastAsia"/>
+          <w:lang w:val="en-US" w:eastAsia="zh-CN"/>
+        </w:rPr>
+        <w:t>}</w:t>
       </w:r>
     </w:p>
     <w:p>
@@ -12063,7 +12501,7 @@
           <w:lang w:val="en-US" w:eastAsia="zh-CN"/>
         </w:rPr>
       </w:pPr>
-      <w:bookmarkStart w:id="42" w:name="_Toc17941"/>
+      <w:bookmarkStart w:id="42" w:name="_Toc1860"/>
       <w:r>
         <w:rPr>
           <w:rFonts w:hint="eastAsia"/>
@@ -12162,6 +12600,21 @@
           <w:rFonts w:hint="eastAsia"/>
           <w:lang w:val="en-US" w:eastAsia="zh-CN"/>
         </w:rPr>
+        <w:t xml:space="preserve">    "xhToken":100011213,</w:t>
+      </w:r>
+    </w:p>
+    <w:p>
+      <w:pPr>
+        <w:rPr>
+          <w:rFonts w:hint="eastAsia"/>
+          <w:lang w:val="en-US" w:eastAsia="zh-CN"/>
+        </w:rPr>
+      </w:pPr>
+      <w:r>
+        <w:rPr>
+          <w:rFonts w:hint="eastAsia"/>
+          <w:lang w:val="en-US" w:eastAsia="zh-CN"/>
+        </w:rPr>
         <w:t xml:space="preserve">    "st_SerialInfo":{</w:t>
       </w:r>
     </w:p>
@@ -12401,7 +12854,7 @@
           <w:lang w:val="en-US" w:eastAsia="zh-CN"/>
         </w:rPr>
       </w:pPr>
-      <w:bookmarkStart w:id="43" w:name="_Toc27879"/>
+      <w:bookmarkStart w:id="43" w:name="_Toc29305"/>
       <w:r>
         <w:rPr>
           <w:rFonts w:hint="eastAsia"/>
@@ -12497,6 +12950,21 @@
       </w:pPr>
       <w:r>
         <w:rPr>
+          <w:rFonts w:hint="eastAsia"/>
+          <w:lang w:val="en-US" w:eastAsia="zh-CN"/>
+        </w:rPr>
+        <w:t xml:space="preserve">    "xhToken":100011213,</w:t>
+      </w:r>
+    </w:p>
+    <w:p>
+      <w:pPr>
+        <w:rPr>
+          <w:rFonts w:hint="default"/>
+          <w:lang w:val="en-US" w:eastAsia="zh-CN"/>
+        </w:rPr>
+      </w:pPr>
+      <w:r>
+        <w:rPr>
           <w:rFonts w:hint="default"/>
           <w:lang w:val="en-US" w:eastAsia="zh-CN"/>
         </w:rPr>
@@ -12664,7 +13132,7 @@
           <w:lang w:val="en-US" w:eastAsia="zh-CN"/>
         </w:rPr>
       </w:pPr>
-      <w:bookmarkStart w:id="44" w:name="_Toc6911"/>
+      <w:bookmarkStart w:id="44" w:name="_Toc15341"/>
       <w:r>
         <w:rPr>
           <w:rFonts w:hint="eastAsia"/>
@@ -12698,7 +13166,7 @@
           <w:lang w:val="en-US" w:eastAsia="zh-CN"/>
         </w:rPr>
       </w:pPr>
-      <w:bookmarkStart w:id="45" w:name="_Toc4794"/>
+      <w:bookmarkStart w:id="45" w:name="_Toc29707"/>
       <w:r>
         <w:rPr>
           <w:rFonts w:hint="eastAsia"/>
@@ -13126,7 +13594,7 @@
           <w:lang w:val="en-US" w:eastAsia="zh-CN"/>
         </w:rPr>
       </w:pPr>
-      <w:bookmarkStart w:id="46" w:name="_Toc10350"/>
+      <w:bookmarkStart w:id="46" w:name="_Toc11569"/>
       <w:r>
         <w:rPr>
           <w:rFonts w:hint="eastAsia"/>
@@ -13727,7 +14195,7 @@
           <w:lang w:val="en-US" w:eastAsia="zh-CN"/>
         </w:rPr>
       </w:pPr>
-      <w:bookmarkStart w:id="47" w:name="_Toc10200"/>
+      <w:bookmarkStart w:id="47" w:name="_Toc16495"/>
       <w:r>
         <w:rPr>
           <w:rFonts w:hint="eastAsia"/>
@@ -14083,7 +14551,7 @@
           <w:lang w:val="en-US" w:eastAsia="zh-CN"/>
         </w:rPr>
       </w:pPr>
-      <w:bookmarkStart w:id="48" w:name="_Toc638"/>
+      <w:bookmarkStart w:id="48" w:name="_Toc24845"/>
       <w:r>
         <w:rPr>
           <w:rFonts w:hint="eastAsia"/>
@@ -14543,7 +15011,7 @@
           <w:lang w:val="en-US" w:eastAsia="zh-CN"/>
         </w:rPr>
       </w:pPr>
-      <w:bookmarkStart w:id="49" w:name="_Toc22671"/>
+      <w:bookmarkStart w:id="49" w:name="_Toc27870"/>
       <w:r>
         <w:rPr>
           <w:rFonts w:hint="eastAsia"/>
@@ -14991,7 +15459,7 @@
           <w:lang w:val="en-US" w:eastAsia="zh-CN"/>
         </w:rPr>
       </w:pPr>
-      <w:bookmarkStart w:id="50" w:name="_Toc4675"/>
+      <w:bookmarkStart w:id="50" w:name="_Toc19037"/>
       <w:r>
         <w:rPr>
           <w:rFonts w:hint="eastAsia"/>
@@ -15284,7 +15752,7 @@
           <w:lang w:val="en-US" w:eastAsia="zh-CN"/>
         </w:rPr>
       </w:pPr>
-      <w:bookmarkStart w:id="51" w:name="_Toc10144"/>
+      <w:bookmarkStart w:id="51" w:name="_Toc4407"/>
       <w:r>
         <w:rPr>
           <w:rFonts w:hint="eastAsia"/>
@@ -15318,7 +15786,7 @@
           <w:lang w:val="en-US" w:eastAsia="zh-CN"/>
         </w:rPr>
       </w:pPr>
-      <w:bookmarkStart w:id="52" w:name="_Toc32142"/>
+      <w:bookmarkStart w:id="52" w:name="_Toc14356"/>
       <w:r>
         <w:rPr>
           <w:rFonts w:hint="eastAsia"/>
@@ -15583,7 +16051,7 @@
           <w:lang w:val="en-US" w:eastAsia="zh-CN"/>
         </w:rPr>
       </w:pPr>
-      <w:bookmarkStart w:id="53" w:name="_Toc24931"/>
+      <w:bookmarkStart w:id="53" w:name="_Toc17651"/>
       <w:r>
         <w:rPr>
           <w:rFonts w:hint="eastAsia"/>
@@ -15865,7 +16333,7 @@
           <w:lang w:val="en-US" w:eastAsia="zh-CN"/>
         </w:rPr>
       </w:pPr>
-      <w:bookmarkStart w:id="54" w:name="_Toc19963"/>
+      <w:bookmarkStart w:id="54" w:name="_Toc32488"/>
       <w:r>
         <w:rPr>
           <w:rFonts w:hint="eastAsia"/>
@@ -15889,8 +16357,6 @@
         </w:rPr>
         <w:t xml:space="preserve">    如果不想用TOKEN,可以关闭,也可以等超时自动销毁,如果是授权验证用户,那么关闭这个TOKEN相当于退出使用.服务器会自动更新时间.也就是,权限级别大于1的用户将更新时间.</w:t>
       </w:r>
-      <w:bookmarkStart w:id="80" w:name="_GoBack"/>
-      <w:bookmarkEnd w:id="80"/>
     </w:p>
     <w:p>
       <w:pPr>
@@ -16054,6 +16520,626 @@
     </w:p>
     <w:p>
       <w:pPr>
+        <w:pStyle w:val="3"/>
+        <w:bidi w:val="0"/>
+        <w:rPr>
+          <w:rFonts w:hint="eastAsia"/>
+          <w:lang w:val="en-US" w:eastAsia="zh-CN"/>
+        </w:rPr>
+      </w:pPr>
+      <w:bookmarkStart w:id="55" w:name="_Toc16512"/>
+      <w:r>
+        <w:rPr>
+          <w:rFonts w:hint="eastAsia"/>
+          <w:lang w:val="en-US" w:eastAsia="zh-CN"/>
+        </w:rPr>
+        <w:t>5.5 功能开关</w:t>
+      </w:r>
+      <w:bookmarkEnd w:id="55"/>
+    </w:p>
+    <w:p>
+      <w:pPr>
+        <w:rPr>
+          <w:rFonts w:hint="eastAsia"/>
+          <w:lang w:val="en-US" w:eastAsia="zh-CN"/>
+        </w:rPr>
+      </w:pPr>
+      <w:r>
+        <w:rPr>
+          <w:rFonts w:hint="eastAsia"/>
+          <w:lang w:val="en-US" w:eastAsia="zh-CN"/>
+        </w:rPr>
+        <w:t xml:space="preserve">    功能开关接口只是临时的功能,重启后无效.</w:t>
+      </w:r>
+    </w:p>
+    <w:p>
+      <w:pPr>
+        <w:pStyle w:val="4"/>
+        <w:bidi w:val="0"/>
+        <w:rPr>
+          <w:rFonts w:hint="eastAsia"/>
+          <w:lang w:val="en-US" w:eastAsia="zh-CN"/>
+        </w:rPr>
+      </w:pPr>
+      <w:bookmarkStart w:id="56" w:name="_Toc14783"/>
+      <w:r>
+        <w:rPr>
+          <w:rFonts w:hint="eastAsia"/>
+          <w:lang w:val="en-US" w:eastAsia="zh-CN"/>
+        </w:rPr>
+        <w:t>5.5.1 获取功能列表</w:t>
+      </w:r>
+      <w:bookmarkEnd w:id="56"/>
+    </w:p>
+    <w:p>
+      <w:pPr>
+        <w:pStyle w:val="5"/>
+        <w:bidi w:val="0"/>
+        <w:rPr>
+          <w:rFonts w:hint="eastAsia"/>
+          <w:lang w:val="en-US" w:eastAsia="zh-CN"/>
+        </w:rPr>
+      </w:pPr>
+      <w:r>
+        <w:rPr>
+          <w:rFonts w:hint="eastAsia"/>
+          <w:lang w:val="en-US" w:eastAsia="zh-CN"/>
+        </w:rPr>
+        <w:t>5.5.1.1 请求</w:t>
+      </w:r>
+    </w:p>
+    <w:p>
+      <w:pPr>
+        <w:rPr>
+          <w:rFonts w:hint="default"/>
+          <w:lang w:val="en-US" w:eastAsia="zh-CN"/>
+        </w:rPr>
+      </w:pPr>
+      <w:r>
+        <w:rPr>
+          <w:rFonts w:hint="eastAsia"/>
+          <w:lang w:val="en-US" w:eastAsia="zh-CN"/>
+        </w:rPr>
+        <w:t>方法:POST</w:t>
+      </w:r>
+    </w:p>
+    <w:p>
+      <w:pPr>
+        <w:rPr>
+          <w:rFonts w:hint="default"/>
+          <w:lang w:val="en-US" w:eastAsia="zh-CN"/>
+        </w:rPr>
+      </w:pPr>
+      <w:r>
+        <w:rPr>
+          <w:rFonts w:hint="eastAsia"/>
+          <w:lang w:val="en-US" w:eastAsia="zh-CN"/>
+        </w:rPr>
+        <w:t>接口:http://IP:PORT/auth/switch/get</w:t>
+      </w:r>
+    </w:p>
+    <w:p>
+      <w:pPr>
+        <w:rPr>
+          <w:rFonts w:hint="eastAsia"/>
+          <w:lang w:val="en-US" w:eastAsia="zh-CN"/>
+        </w:rPr>
+      </w:pPr>
+      <w:r>
+        <w:rPr>
+          <w:rFonts w:hint="eastAsia"/>
+          <w:lang w:val="en-US" w:eastAsia="zh-CN"/>
+        </w:rPr>
+        <w:t>负载:</w:t>
+      </w:r>
+    </w:p>
+    <w:p>
+      <w:pPr>
+        <w:rPr>
+          <w:rFonts w:hint="eastAsia"/>
+          <w:lang w:val="en-US" w:eastAsia="zh-CN"/>
+        </w:rPr>
+      </w:pPr>
+      <w:r>
+        <w:rPr>
+          <w:rFonts w:hint="eastAsia"/>
+          <w:lang w:val="en-US" w:eastAsia="zh-CN"/>
+        </w:rPr>
+        <w:t>{</w:t>
+      </w:r>
+    </w:p>
+    <w:p>
+      <w:pPr>
+        <w:rPr>
+          <w:rFonts w:hint="eastAsia"/>
+          <w:lang w:val="en-US" w:eastAsia="zh-CN"/>
+        </w:rPr>
+      </w:pPr>
+      <w:r>
+        <w:rPr>
+          <w:rFonts w:hint="eastAsia"/>
+          <w:lang w:val="en-US" w:eastAsia="zh-CN"/>
+        </w:rPr>
+        <w:t xml:space="preserve">    "xhToken":12345679</w:t>
+      </w:r>
+    </w:p>
+    <w:p>
+      <w:pPr>
+        <w:rPr>
+          <w:rFonts w:hint="eastAsia"/>
+          <w:lang w:val="en-US" w:eastAsia="zh-CN"/>
+        </w:rPr>
+      </w:pPr>
+      <w:r>
+        <w:rPr>
+          <w:rFonts w:hint="eastAsia"/>
+          <w:lang w:val="en-US" w:eastAsia="zh-CN"/>
+        </w:rPr>
+        <w:t>}</w:t>
+      </w:r>
+    </w:p>
+    <w:p>
+      <w:pPr>
+        <w:pStyle w:val="5"/>
+        <w:bidi w:val="0"/>
+        <w:rPr>
+          <w:rFonts w:hint="eastAsia"/>
+          <w:lang w:val="en-US" w:eastAsia="zh-CN"/>
+        </w:rPr>
+      </w:pPr>
+      <w:r>
+        <w:rPr>
+          <w:rFonts w:hint="eastAsia"/>
+          <w:lang w:val="en-US" w:eastAsia="zh-CN"/>
+        </w:rPr>
+        <w:t>5.5.1.2 回复</w:t>
+      </w:r>
+    </w:p>
+    <w:p>
+      <w:pPr>
+        <w:rPr>
+          <w:rFonts w:hint="eastAsia"/>
+          <w:lang w:val="en-US" w:eastAsia="zh-CN"/>
+        </w:rPr>
+      </w:pPr>
+      <w:r>
+        <w:rPr>
+          <w:rFonts w:hint="eastAsia"/>
+          <w:lang w:val="en-US" w:eastAsia="zh-CN"/>
+        </w:rPr>
+        <w:t>{</w:t>
+      </w:r>
+    </w:p>
+    <w:p>
+      <w:pPr>
+        <w:rPr>
+          <w:rFonts w:hint="eastAsia"/>
+          <w:lang w:val="en-US" w:eastAsia="zh-CN"/>
+        </w:rPr>
+      </w:pPr>
+      <w:r>
+        <w:rPr>
+          <w:rFonts w:hint="eastAsia"/>
+          <w:lang w:val="en-US" w:eastAsia="zh-CN"/>
+        </w:rPr>
+        <w:t xml:space="preserve">    "msg":"success",</w:t>
+      </w:r>
+    </w:p>
+    <w:p>
+      <w:pPr>
+        <w:rPr>
+          <w:rFonts w:hint="eastAsia"/>
+          <w:lang w:val="en-US" w:eastAsia="zh-CN"/>
+        </w:rPr>
+      </w:pPr>
+      <w:r>
+        <w:rPr>
+          <w:rFonts w:hint="eastAsia"/>
+          <w:lang w:val="en-US" w:eastAsia="zh-CN"/>
+        </w:rPr>
+        <w:t xml:space="preserve">    "code":0,</w:t>
+      </w:r>
+    </w:p>
+    <w:p>
+      <w:pPr>
+        <w:rPr>
+          <w:rFonts w:hint="eastAsia"/>
+          <w:lang w:val="en-US" w:eastAsia="zh-CN"/>
+        </w:rPr>
+      </w:pPr>
+      <w:r>
+        <w:rPr>
+          <w:rFonts w:hint="eastAsia"/>
+          <w:lang w:val="en-US" w:eastAsia="zh-CN"/>
+        </w:rPr>
+        <w:t xml:space="preserve">    "bSwitchDelete":true,</w:t>
+      </w:r>
+    </w:p>
+    <w:p>
+      <w:pPr>
+        <w:rPr>
+          <w:rFonts w:hint="eastAsia"/>
+          <w:lang w:val="en-US" w:eastAsia="zh-CN"/>
+        </w:rPr>
+      </w:pPr>
+      <w:r>
+        <w:rPr>
+          <w:rFonts w:hint="eastAsia"/>
+          <w:lang w:val="en-US" w:eastAsia="zh-CN"/>
+        </w:rPr>
+        <w:t xml:space="preserve">    "bSwitchLogin":true,</w:t>
+      </w:r>
+    </w:p>
+    <w:p>
+      <w:pPr>
+        <w:rPr>
+          <w:rFonts w:hint="eastAsia"/>
+          <w:lang w:val="en-US" w:eastAsia="zh-CN"/>
+        </w:rPr>
+      </w:pPr>
+      <w:r>
+        <w:rPr>
+          <w:rFonts w:hint="eastAsia"/>
+          <w:lang w:val="en-US" w:eastAsia="zh-CN"/>
+        </w:rPr>
+        <w:t xml:space="preserve">    "bSwitchPass":true,</w:t>
+      </w:r>
+    </w:p>
+    <w:p>
+      <w:pPr>
+        <w:rPr>
+          <w:rFonts w:hint="eastAsia"/>
+          <w:lang w:val="en-US" w:eastAsia="zh-CN"/>
+        </w:rPr>
+      </w:pPr>
+      <w:r>
+        <w:rPr>
+          <w:rFonts w:hint="eastAsia"/>
+          <w:lang w:val="en-US" w:eastAsia="zh-CN"/>
+        </w:rPr>
+        <w:t xml:space="preserve">    "bSwitchPay":true,</w:t>
+      </w:r>
+    </w:p>
+    <w:p>
+      <w:pPr>
+        <w:rPr>
+          <w:rFonts w:hint="eastAsia"/>
+          <w:lang w:val="en-US" w:eastAsia="zh-CN"/>
+        </w:rPr>
+      </w:pPr>
+      <w:r>
+        <w:rPr>
+          <w:rFonts w:hint="eastAsia"/>
+          <w:lang w:val="en-US" w:eastAsia="zh-CN"/>
+        </w:rPr>
+        <w:t xml:space="preserve">    "bSwitchRegister":true</w:t>
+      </w:r>
+    </w:p>
+    <w:p>
+      <w:pPr>
+        <w:rPr>
+          <w:rFonts w:hint="eastAsia"/>
+          <w:lang w:val="en-US" w:eastAsia="zh-CN"/>
+        </w:rPr>
+      </w:pPr>
+      <w:r>
+        <w:rPr>
+          <w:rFonts w:hint="eastAsia"/>
+          <w:lang w:val="en-US" w:eastAsia="zh-CN"/>
+        </w:rPr>
+        <w:t>}</w:t>
+      </w:r>
+    </w:p>
+    <w:p>
+      <w:pPr>
+        <w:pStyle w:val="4"/>
+        <w:bidi w:val="0"/>
+        <w:rPr>
+          <w:rFonts w:hint="eastAsia"/>
+          <w:lang w:val="en-US" w:eastAsia="zh-CN"/>
+        </w:rPr>
+      </w:pPr>
+      <w:bookmarkStart w:id="57" w:name="_Toc11934"/>
+      <w:r>
+        <w:rPr>
+          <w:rFonts w:hint="eastAsia"/>
+          <w:lang w:val="en-US" w:eastAsia="zh-CN"/>
+        </w:rPr>
+        <w:t>5.5.2 设置功能开关</w:t>
+      </w:r>
+      <w:bookmarkEnd w:id="57"/>
+    </w:p>
+    <w:p>
+      <w:pPr>
+        <w:pStyle w:val="5"/>
+        <w:bidi w:val="0"/>
+        <w:rPr>
+          <w:rFonts w:hint="eastAsia"/>
+          <w:lang w:val="en-US" w:eastAsia="zh-CN"/>
+        </w:rPr>
+      </w:pPr>
+      <w:r>
+        <w:rPr>
+          <w:rFonts w:hint="eastAsia"/>
+          <w:lang w:val="en-US" w:eastAsia="zh-CN"/>
+        </w:rPr>
+        <w:t>5.5.2.1 请求</w:t>
+      </w:r>
+    </w:p>
+    <w:p>
+      <w:pPr>
+        <w:rPr>
+          <w:rFonts w:hint="default"/>
+          <w:lang w:val="en-US" w:eastAsia="zh-CN"/>
+        </w:rPr>
+      </w:pPr>
+      <w:r>
+        <w:rPr>
+          <w:rFonts w:hint="eastAsia"/>
+          <w:lang w:val="en-US" w:eastAsia="zh-CN"/>
+        </w:rPr>
+        <w:t>方法:POST</w:t>
+      </w:r>
+    </w:p>
+    <w:p>
+      <w:pPr>
+        <w:rPr>
+          <w:rFonts w:hint="default"/>
+          <w:lang w:val="en-US" w:eastAsia="zh-CN"/>
+        </w:rPr>
+      </w:pPr>
+      <w:r>
+        <w:rPr>
+          <w:rFonts w:hint="eastAsia"/>
+          <w:lang w:val="en-US" w:eastAsia="zh-CN"/>
+        </w:rPr>
+        <w:t>接口:http://IP:PORT/auth/switch/set</w:t>
+      </w:r>
+    </w:p>
+    <w:p>
+      <w:pPr>
+        <w:rPr>
+          <w:rFonts w:hint="eastAsia"/>
+          <w:lang w:val="en-US" w:eastAsia="zh-CN"/>
+        </w:rPr>
+      </w:pPr>
+      <w:r>
+        <w:rPr>
+          <w:rFonts w:hint="eastAsia"/>
+          <w:lang w:val="en-US" w:eastAsia="zh-CN"/>
+        </w:rPr>
+        <w:t>负载:</w:t>
+      </w:r>
+    </w:p>
+    <w:p>
+      <w:pPr>
+        <w:rPr>
+          <w:rFonts w:hint="eastAsia"/>
+          <w:lang w:val="en-US" w:eastAsia="zh-CN"/>
+        </w:rPr>
+      </w:pPr>
+      <w:r>
+        <w:rPr>
+          <w:rFonts w:hint="eastAsia"/>
+          <w:lang w:val="en-US" w:eastAsia="zh-CN"/>
+        </w:rPr>
+        <w:t>{</w:t>
+      </w:r>
+    </w:p>
+    <w:p>
+      <w:pPr>
+        <w:rPr>
+          <w:rFonts w:hint="eastAsia"/>
+          <w:lang w:val="en-US" w:eastAsia="zh-CN"/>
+        </w:rPr>
+      </w:pPr>
+      <w:r>
+        <w:rPr>
+          <w:rFonts w:hint="eastAsia"/>
+          <w:lang w:val="en-US" w:eastAsia="zh-CN"/>
+        </w:rPr>
+        <w:t xml:space="preserve">    "xhToken":123456789,</w:t>
+      </w:r>
+    </w:p>
+    <w:p>
+      <w:pPr>
+        <w:rPr>
+          <w:rFonts w:hint="eastAsia"/>
+          <w:lang w:val="en-US" w:eastAsia="zh-CN"/>
+        </w:rPr>
+      </w:pPr>
+      <w:r>
+        <w:rPr>
+          <w:rFonts w:hint="eastAsia"/>
+          <w:lang w:val="en-US" w:eastAsia="zh-CN"/>
+        </w:rPr>
+        <w:t xml:space="preserve">    "st_SwitchInfo":{</w:t>
+      </w:r>
+    </w:p>
+    <w:p>
+      <w:pPr>
+        <w:rPr>
+          <w:rFonts w:hint="eastAsia"/>
+          <w:lang w:val="en-US" w:eastAsia="zh-CN"/>
+        </w:rPr>
+      </w:pPr>
+      <w:r>
+        <w:rPr>
+          <w:rFonts w:hint="eastAsia"/>
+          <w:lang w:val="en-US" w:eastAsia="zh-CN"/>
+        </w:rPr>
+        <w:t xml:space="preserve">        "bSwitchDelete":true,</w:t>
+      </w:r>
+    </w:p>
+    <w:p>
+      <w:pPr>
+        <w:rPr>
+          <w:rFonts w:hint="eastAsia"/>
+          <w:lang w:val="en-US" w:eastAsia="zh-CN"/>
+        </w:rPr>
+      </w:pPr>
+      <w:r>
+        <w:rPr>
+          <w:rFonts w:hint="eastAsia"/>
+          <w:lang w:val="en-US" w:eastAsia="zh-CN"/>
+        </w:rPr>
+        <w:t xml:space="preserve">        "bSwitchLogin":true,</w:t>
+      </w:r>
+    </w:p>
+    <w:p>
+      <w:pPr>
+        <w:rPr>
+          <w:rFonts w:hint="eastAsia"/>
+          <w:lang w:val="en-US" w:eastAsia="zh-CN"/>
+        </w:rPr>
+      </w:pPr>
+      <w:r>
+        <w:rPr>
+          <w:rFonts w:hint="eastAsia"/>
+          <w:lang w:val="en-US" w:eastAsia="zh-CN"/>
+        </w:rPr>
+        <w:t xml:space="preserve">        "bSwitchPass":true,</w:t>
+      </w:r>
+    </w:p>
+    <w:p>
+      <w:pPr>
+        <w:rPr>
+          <w:rFonts w:hint="eastAsia"/>
+          <w:lang w:val="en-US" w:eastAsia="zh-CN"/>
+        </w:rPr>
+      </w:pPr>
+      <w:r>
+        <w:rPr>
+          <w:rFonts w:hint="eastAsia"/>
+          <w:lang w:val="en-US" w:eastAsia="zh-CN"/>
+        </w:rPr>
+        <w:t xml:space="preserve">        "bSwitchPay":true,</w:t>
+      </w:r>
+    </w:p>
+    <w:p>
+      <w:pPr>
+        <w:rPr>
+          <w:rFonts w:hint="eastAsia"/>
+          <w:lang w:val="en-US" w:eastAsia="zh-CN"/>
+        </w:rPr>
+      </w:pPr>
+      <w:r>
+        <w:rPr>
+          <w:rFonts w:hint="eastAsia"/>
+          <w:lang w:val="en-US" w:eastAsia="zh-CN"/>
+        </w:rPr>
+        <w:t xml:space="preserve">        "bSwitchRegister":true</w:t>
+      </w:r>
+    </w:p>
+    <w:p>
+      <w:pPr>
+        <w:rPr>
+          <w:rFonts w:hint="eastAsia"/>
+          <w:lang w:val="en-US" w:eastAsia="zh-CN"/>
+        </w:rPr>
+      </w:pPr>
+      <w:r>
+        <w:rPr>
+          <w:rFonts w:hint="eastAsia"/>
+          <w:lang w:val="en-US" w:eastAsia="zh-CN"/>
+        </w:rPr>
+        <w:t xml:space="preserve">    }</w:t>
+      </w:r>
+    </w:p>
+    <w:p>
+      <w:pPr>
+        <w:rPr>
+          <w:rFonts w:hint="eastAsia"/>
+          <w:lang w:val="en-US" w:eastAsia="zh-CN"/>
+        </w:rPr>
+      </w:pPr>
+      <w:r>
+        <w:rPr>
+          <w:rFonts w:hint="eastAsia"/>
+          <w:lang w:val="en-US" w:eastAsia="zh-CN"/>
+        </w:rPr>
+        <w:t>}</w:t>
+      </w:r>
+    </w:p>
+    <w:p>
+      <w:pPr>
+        <w:pStyle w:val="5"/>
+        <w:bidi w:val="0"/>
+        <w:rPr>
+          <w:rFonts w:hint="eastAsia"/>
+          <w:lang w:val="en-US" w:eastAsia="zh-CN"/>
+        </w:rPr>
+      </w:pPr>
+      <w:r>
+        <w:rPr>
+          <w:rFonts w:hint="eastAsia"/>
+          <w:lang w:val="en-US" w:eastAsia="zh-CN"/>
+        </w:rPr>
+        <w:t>5.5.2.2 回复</w:t>
+      </w:r>
+    </w:p>
+    <w:p>
+      <w:pPr>
+        <w:rPr>
+          <w:rFonts w:hint="eastAsia"/>
+          <w:lang w:val="en-US" w:eastAsia="zh-CN"/>
+        </w:rPr>
+      </w:pPr>
+      <w:r>
+        <w:rPr>
+          <w:rFonts w:hint="eastAsia"/>
+          <w:lang w:val="en-US" w:eastAsia="zh-CN"/>
+        </w:rPr>
+        <w:t>{</w:t>
+      </w:r>
+    </w:p>
+    <w:p>
+      <w:pPr>
+        <w:rPr>
+          <w:rFonts w:hint="eastAsia"/>
+          <w:lang w:val="en-US" w:eastAsia="zh-CN"/>
+        </w:rPr>
+      </w:pPr>
+      <w:r>
+        <w:rPr>
+          <w:rFonts w:hint="eastAsia"/>
+          <w:lang w:val="en-US" w:eastAsia="zh-CN"/>
+        </w:rPr>
+        <w:t xml:space="preserve">    "msg":"success",</w:t>
+      </w:r>
+    </w:p>
+    <w:p>
+      <w:pPr>
+        <w:rPr>
+          <w:rFonts w:hint="eastAsia"/>
+          <w:lang w:val="en-US" w:eastAsia="zh-CN"/>
+        </w:rPr>
+      </w:pPr>
+      <w:r>
+        <w:rPr>
+          <w:rFonts w:hint="eastAsia"/>
+          <w:lang w:val="en-US" w:eastAsia="zh-CN"/>
+        </w:rPr>
+        <w:t xml:space="preserve">    "code":0</w:t>
+      </w:r>
+    </w:p>
+    <w:p>
+      <w:pPr>
+        <w:rPr>
+          <w:rFonts w:hint="default"/>
+          <w:lang w:val="en-US" w:eastAsia="zh-CN"/>
+        </w:rPr>
+      </w:pPr>
+      <w:r>
+        <w:rPr>
+          <w:rFonts w:hint="eastAsia"/>
+          <w:lang w:val="en-US" w:eastAsia="zh-CN"/>
+        </w:rPr>
+        <w:t>}</w:t>
+      </w:r>
+    </w:p>
+    <w:p>
+      <w:pPr>
         <w:pStyle w:val="2"/>
         <w:bidi w:val="0"/>
         <w:rPr>
@@ -16061,7 +17147,7 @@
           <w:lang w:val="en-US" w:eastAsia="zh-CN"/>
         </w:rPr>
       </w:pPr>
-      <w:bookmarkStart w:id="55" w:name="_Toc9500"/>
+      <w:bookmarkStart w:id="58" w:name="_Toc7710"/>
       <w:r>
         <w:rPr>
           <w:rFonts w:hint="eastAsia"/>
@@ -16069,7 +17155,7 @@
         </w:rPr>
         <w:t>六 三方验证</w:t>
       </w:r>
-      <w:bookmarkEnd w:id="55"/>
+      <w:bookmarkEnd w:id="58"/>
     </w:p>
     <w:p>
       <w:pPr>
@@ -16112,7 +17198,7 @@
           <w:lang w:val="en-US" w:eastAsia="zh-CN"/>
         </w:rPr>
       </w:pPr>
-      <w:bookmarkStart w:id="56" w:name="_Toc22893"/>
+      <w:bookmarkStart w:id="59" w:name="_Toc21876"/>
       <w:r>
         <w:rPr>
           <w:rFonts w:hint="eastAsia"/>
@@ -16120,7 +17206,7 @@
         </w:rPr>
         <w:t>6.1 用户登录</w:t>
       </w:r>
-      <w:bookmarkEnd w:id="56"/>
+      <w:bookmarkEnd w:id="59"/>
     </w:p>
     <w:p>
       <w:pPr>
@@ -16131,7 +17217,7 @@
           <w:lang w:val="en-US" w:eastAsia="zh-CN"/>
         </w:rPr>
       </w:pPr>
-      <w:bookmarkStart w:id="57" w:name="_Toc7695"/>
+      <w:bookmarkStart w:id="60" w:name="_Toc3428"/>
       <w:r>
         <w:rPr>
           <w:rFonts w:hint="eastAsia"/>
@@ -16139,7 +17225,7 @@
         </w:rPr>
         <w:t>6.1.1 请求</w:t>
       </w:r>
-      <w:bookmarkEnd w:id="57"/>
+      <w:bookmarkEnd w:id="60"/>
     </w:p>
     <w:p>
       <w:pPr>
@@ -16202,7 +17288,7 @@
           <w:lang w:val="en-US" w:eastAsia="zh-CN"/>
         </w:rPr>
       </w:pPr>
-      <w:bookmarkStart w:id="58" w:name="_Toc16218"/>
+      <w:bookmarkStart w:id="61" w:name="_Toc15730"/>
       <w:r>
         <w:rPr>
           <w:rFonts w:hint="eastAsia"/>
@@ -16210,7 +17296,7 @@
         </w:rPr>
         <w:t>6.1.2 回复</w:t>
       </w:r>
-      <w:bookmarkEnd w:id="58"/>
+      <w:bookmarkEnd w:id="61"/>
     </w:p>
     <w:p>
       <w:pPr>
@@ -16251,7 +17337,7 @@
           <w:lang w:val="en-US" w:eastAsia="zh-CN"/>
         </w:rPr>
       </w:pPr>
-      <w:bookmarkStart w:id="59" w:name="_Toc4623"/>
+      <w:bookmarkStart w:id="62" w:name="_Toc4254"/>
       <w:r>
         <w:rPr>
           <w:rFonts w:hint="eastAsia"/>
@@ -16259,7 +17345,7 @@
         </w:rPr>
         <w:t>6.2 用户登出</w:t>
       </w:r>
-      <w:bookmarkEnd w:id="59"/>
+      <w:bookmarkEnd w:id="62"/>
     </w:p>
     <w:p>
       <w:pPr>
@@ -16270,7 +17356,7 @@
           <w:lang w:val="en-US" w:eastAsia="zh-CN"/>
         </w:rPr>
       </w:pPr>
-      <w:bookmarkStart w:id="60" w:name="_Toc10654"/>
+      <w:bookmarkStart w:id="63" w:name="_Toc27719"/>
       <w:r>
         <w:rPr>
           <w:rFonts w:hint="eastAsia"/>
@@ -16278,7 +17364,7 @@
         </w:rPr>
         <w:t>6.2.1 请求</w:t>
       </w:r>
-      <w:bookmarkEnd w:id="60"/>
+      <w:bookmarkEnd w:id="63"/>
     </w:p>
     <w:p>
       <w:pPr>
@@ -16348,7 +17434,7 @@
           <w:lang w:val="en-US" w:eastAsia="zh-CN"/>
         </w:rPr>
       </w:pPr>
-      <w:bookmarkStart w:id="61" w:name="_Toc22936"/>
+      <w:bookmarkStart w:id="64" w:name="_Toc7219"/>
       <w:r>
         <w:rPr>
           <w:rFonts w:hint="eastAsia"/>
@@ -16356,7 +17442,7 @@
         </w:rPr>
         <w:t>6.2.2 回复</w:t>
       </w:r>
-      <w:bookmarkEnd w:id="61"/>
+      <w:bookmarkEnd w:id="64"/>
     </w:p>
     <w:p>
       <w:pPr>
@@ -16382,7 +17468,7 @@
           <w:lang w:val="en-US" w:eastAsia="zh-CN"/>
         </w:rPr>
       </w:pPr>
-      <w:bookmarkStart w:id="62" w:name="_Toc13478"/>
+      <w:bookmarkStart w:id="65" w:name="_Toc15467"/>
       <w:r>
         <w:rPr>
           <w:rFonts w:hint="eastAsia"/>
@@ -16390,7 +17476,7 @@
         </w:rPr>
         <w:t>6.3 用户超时</w:t>
       </w:r>
-      <w:bookmarkEnd w:id="62"/>
+      <w:bookmarkEnd w:id="65"/>
     </w:p>
     <w:p>
       <w:pPr>
@@ -16401,7 +17487,7 @@
           <w:lang w:val="en-US" w:eastAsia="zh-CN"/>
         </w:rPr>
       </w:pPr>
-      <w:bookmarkStart w:id="63" w:name="_Toc13754"/>
+      <w:bookmarkStart w:id="66" w:name="_Toc8635"/>
       <w:r>
         <w:rPr>
           <w:rFonts w:hint="eastAsia"/>
@@ -16409,7 +17495,7 @@
         </w:rPr>
         <w:t>6.3.1 请求</w:t>
       </w:r>
-      <w:bookmarkEnd w:id="63"/>
+      <w:bookmarkEnd w:id="66"/>
     </w:p>
     <w:p>
       <w:pPr>
@@ -16479,7 +17565,7 @@
           <w:lang w:val="en-US" w:eastAsia="zh-CN"/>
         </w:rPr>
       </w:pPr>
-      <w:bookmarkStart w:id="64" w:name="_Toc16947"/>
+      <w:bookmarkStart w:id="67" w:name="_Toc24079"/>
       <w:r>
         <w:rPr>
           <w:rFonts w:hint="eastAsia"/>
@@ -16487,7 +17573,7 @@
         </w:rPr>
         <w:t>6.3.2 回复</w:t>
       </w:r>
-      <w:bookmarkEnd w:id="64"/>
+      <w:bookmarkEnd w:id="67"/>
     </w:p>
     <w:p>
       <w:pPr>
@@ -16513,7 +17599,7 @@
           <w:lang w:val="en-US" w:eastAsia="zh-CN"/>
         </w:rPr>
       </w:pPr>
-      <w:bookmarkStart w:id="65" w:name="_Toc23135"/>
+      <w:bookmarkStart w:id="68" w:name="_Toc27068"/>
       <w:r>
         <w:rPr>
           <w:rFonts w:hint="eastAsia"/>
@@ -16521,7 +17607,7 @@
         </w:rPr>
         <w:t>七 高级功能</w:t>
       </w:r>
-      <w:bookmarkEnd w:id="65"/>
+      <w:bookmarkEnd w:id="68"/>
     </w:p>
     <w:p>
       <w:pPr>
@@ -16532,7 +17618,7 @@
           <w:lang w:val="en-US" w:eastAsia="zh-CN"/>
         </w:rPr>
       </w:pPr>
-      <w:bookmarkStart w:id="66" w:name="_Toc21257"/>
+      <w:bookmarkStart w:id="69" w:name="_Toc13421"/>
       <w:r>
         <w:rPr>
           <w:rFonts w:hint="eastAsia"/>
@@ -16540,7 +17626,7 @@
         </w:rPr>
         <w:t>7.1 分布式验证</w:t>
       </w:r>
-      <w:bookmarkEnd w:id="66"/>
+      <w:bookmarkEnd w:id="69"/>
     </w:p>
     <w:p>
       <w:pPr>
@@ -16599,7 +17685,7 @@
           <w:lang w:val="en-US" w:eastAsia="zh-CN"/>
         </w:rPr>
       </w:pPr>
-      <w:bookmarkStart w:id="67" w:name="_Toc30637"/>
+      <w:bookmarkStart w:id="70" w:name="_Toc15394"/>
       <w:r>
         <w:rPr>
           <w:rFonts w:hint="eastAsia"/>
@@ -16607,41 +17693,60 @@
         </w:rPr>
         <w:t>八 配置说明</w:t>
       </w:r>
-      <w:bookmarkEnd w:id="67"/>
-    </w:p>
-    <w:p>
-      <w:pPr>
-        <w:rPr>
-          <w:rFonts w:hint="default"/>
-          <w:lang w:val="en-US" w:eastAsia="zh-CN"/>
-        </w:rPr>
-      </w:pPr>
-      <w:r>
-        <w:rPr>
-          <w:rFonts w:hint="eastAsia"/>
-          <w:lang w:val="en-US" w:eastAsia="zh-CN"/>
-        </w:rPr>
-        <w:t>配置文件:XEngine_Config.json</w:t>
-      </w:r>
+      <w:bookmarkEnd w:id="70"/>
     </w:p>
     <w:p>
       <w:pPr>
         <w:pStyle w:val="3"/>
         <w:bidi w:val="0"/>
         <w:rPr>
-          <w:rFonts w:hint="eastAsia"/>
-          <w:lang w:val="en-US" w:eastAsia="zh-CN"/>
-        </w:rPr>
-      </w:pPr>
-      <w:bookmarkStart w:id="68" w:name="_Toc10056"/>
-      <w:r>
-        <w:rPr>
-          <w:rFonts w:hint="eastAsia"/>
-          <w:lang w:val="en-US" w:eastAsia="zh-CN"/>
-        </w:rPr>
-        <w:t>8.1 基础配置</w:t>
-      </w:r>
-      <w:bookmarkEnd w:id="68"/>
+          <w:rFonts w:hint="default"/>
+          <w:lang w:val="en-US" w:eastAsia="zh-CN"/>
+        </w:rPr>
+      </w:pPr>
+      <w:bookmarkStart w:id="71" w:name="_Toc6870"/>
+      <w:r>
+        <w:rPr>
+          <w:rFonts w:hint="eastAsia"/>
+          <w:lang w:val="en-US" w:eastAsia="zh-CN"/>
+        </w:rPr>
+        <w:t>8.1 基本配置文件</w:t>
+      </w:r>
+      <w:bookmarkEnd w:id="71"/>
+    </w:p>
+    <w:p>
+      <w:pPr>
+        <w:rPr>
+          <w:rFonts w:hint="default"/>
+          <w:lang w:val="en-US" w:eastAsia="zh-CN"/>
+        </w:rPr>
+      </w:pPr>
+      <w:r>
+        <w:rPr>
+          <w:rFonts w:hint="eastAsia"/>
+          <w:lang w:val="en-US" w:eastAsia="zh-CN"/>
+        </w:rPr>
+        <w:t>配置文件:XEngine_Config.json</w:t>
+      </w:r>
+    </w:p>
+    <w:p>
+      <w:pPr>
+        <w:pStyle w:val="4"/>
+        <w:bidi w:val="0"/>
+        <w:rPr>
+          <w:rFonts w:hint="eastAsia"/>
+          <w:lang w:val="en-US" w:eastAsia="zh-CN"/>
+        </w:rPr>
+      </w:pPr>
+      <w:bookmarkStart w:id="72" w:name="_Toc21937"/>
+      <w:r>
+        <w:rPr>
+          <w:rFonts w:hint="eastAsia"/>
+          <w:lang w:val="en-US" w:eastAsia="zh-CN"/>
+        </w:rPr>
+        <w:t>8.1.1 基础配置</w:t>
+      </w:r>
+      <w:bookmarkEnd w:id="72"/>
     </w:p>
     <w:p>
       <w:pPr>
@@ -16745,22 +17850,22 @@
     </w:p>
     <w:p>
       <w:pPr>
-        <w:pStyle w:val="3"/>
+        <w:pStyle w:val="4"/>
         <w:bidi w:val="0"/>
         <w:rPr>
           <w:rFonts w:hint="eastAsia"/>
           <w:lang w:val="en-US" w:eastAsia="zh-CN"/>
         </w:rPr>
       </w:pPr>
-      <w:bookmarkStart w:id="69" w:name="_Toc9111"/>
-      <w:r>
-        <w:rPr>
-          <w:rFonts w:hint="eastAsia"/>
-          <w:lang w:val="en-US" w:eastAsia="zh-CN"/>
-        </w:rPr>
-        <w:t>8.2 最大配置</w:t>
-      </w:r>
-      <w:bookmarkEnd w:id="69"/>
+      <w:bookmarkStart w:id="73" w:name="_Toc14061"/>
+      <w:r>
+        <w:rPr>
+          <w:rFonts w:hint="eastAsia"/>
+          <w:lang w:val="en-US" w:eastAsia="zh-CN"/>
+        </w:rPr>
+        <w:t>8.1.2 最大配置</w:t>
+      </w:r>
+      <w:bookmarkEnd w:id="73"/>
     </w:p>
     <w:p>
       <w:pPr>
@@ -16941,22 +18046,22 @@
     </w:p>
     <w:p>
       <w:pPr>
-        <w:pStyle w:val="3"/>
+        <w:pStyle w:val="4"/>
         <w:bidi w:val="0"/>
         <w:rPr>
           <w:rFonts w:hint="eastAsia"/>
           <w:lang w:val="en-US" w:eastAsia="zh-CN"/>
         </w:rPr>
       </w:pPr>
-      <w:bookmarkStart w:id="70" w:name="_Toc8759"/>
-      <w:r>
-        <w:rPr>
-          <w:rFonts w:hint="eastAsia"/>
-          <w:lang w:val="en-US" w:eastAsia="zh-CN"/>
-        </w:rPr>
-        <w:t>8.3 验证配置</w:t>
-      </w:r>
-      <w:bookmarkEnd w:id="70"/>
+      <w:bookmarkStart w:id="74" w:name="_Toc22973"/>
+      <w:r>
+        <w:rPr>
+          <w:rFonts w:hint="eastAsia"/>
+          <w:lang w:val="en-US" w:eastAsia="zh-CN"/>
+        </w:rPr>
+        <w:t>8.1.3 验证配置</w:t>
+      </w:r>
+      <w:bookmarkEnd w:id="74"/>
     </w:p>
     <w:p>
       <w:pPr>
@@ -17144,22 +18249,22 @@
     </w:p>
     <w:p>
       <w:pPr>
-        <w:pStyle w:val="3"/>
+        <w:pStyle w:val="4"/>
         <w:bidi w:val="0"/>
         <w:rPr>
           <w:rFonts w:hint="eastAsia"/>
           <w:lang w:val="en-US" w:eastAsia="zh-CN"/>
         </w:rPr>
       </w:pPr>
-      <w:bookmarkStart w:id="71" w:name="_Toc19676"/>
-      <w:r>
-        <w:rPr>
-          <w:rFonts w:hint="eastAsia"/>
-          <w:lang w:val="en-US" w:eastAsia="zh-CN"/>
-        </w:rPr>
-        <w:t>8.4 登录配置</w:t>
-      </w:r>
-      <w:bookmarkEnd w:id="71"/>
+      <w:bookmarkStart w:id="75" w:name="_Toc27117"/>
+      <w:r>
+        <w:rPr>
+          <w:rFonts w:hint="eastAsia"/>
+          <w:lang w:val="en-US" w:eastAsia="zh-CN"/>
+        </w:rPr>
+        <w:t>8.1.4 登录配置</w:t>
+      </w:r>
+      <w:bookmarkEnd w:id="75"/>
     </w:p>
     <w:p>
       <w:pPr>
@@ -17367,22 +18472,22 @@
     </w:p>
     <w:p>
       <w:pPr>
-        <w:pStyle w:val="3"/>
+        <w:pStyle w:val="4"/>
         <w:bidi w:val="0"/>
         <w:rPr>
           <w:rFonts w:hint="eastAsia"/>
           <w:lang w:val="en-US" w:eastAsia="zh-CN"/>
         </w:rPr>
       </w:pPr>
-      <w:bookmarkStart w:id="72" w:name="_Toc5584"/>
-      <w:r>
-        <w:rPr>
-          <w:rFonts w:hint="eastAsia"/>
-          <w:lang w:val="en-US" w:eastAsia="zh-CN"/>
-        </w:rPr>
-        <w:t>8.5 加密配置</w:t>
-      </w:r>
-      <w:bookmarkEnd w:id="72"/>
+      <w:bookmarkStart w:id="76" w:name="_Toc10989"/>
+      <w:r>
+        <w:rPr>
+          <w:rFonts w:hint="eastAsia"/>
+          <w:lang w:val="en-US" w:eastAsia="zh-CN"/>
+        </w:rPr>
+        <w:t>8.1.5 加密配置</w:t>
+      </w:r>
+      <w:bookmarkEnd w:id="76"/>
     </w:p>
     <w:p>
       <w:pPr>
@@ -17469,22 +18574,22 @@
     </w:p>
     <w:p>
       <w:pPr>
-        <w:pStyle w:val="3"/>
+        <w:pStyle w:val="4"/>
         <w:bidi w:val="0"/>
         <w:rPr>
           <w:rFonts w:hint="eastAsia"/>
           <w:lang w:val="en-US" w:eastAsia="zh-CN"/>
         </w:rPr>
       </w:pPr>
-      <w:bookmarkStart w:id="73" w:name="_Toc27388"/>
-      <w:r>
-        <w:rPr>
-          <w:rFonts w:hint="eastAsia"/>
-          <w:lang w:val="en-US" w:eastAsia="zh-CN"/>
-        </w:rPr>
-        <w:t>8.6 数据库配置</w:t>
-      </w:r>
-      <w:bookmarkEnd w:id="73"/>
+      <w:bookmarkStart w:id="77" w:name="_Toc16622"/>
+      <w:r>
+        <w:rPr>
+          <w:rFonts w:hint="eastAsia"/>
+          <w:lang w:val="en-US" w:eastAsia="zh-CN"/>
+        </w:rPr>
+        <w:t>8.1.6 数据库配置</w:t>
+      </w:r>
+      <w:bookmarkEnd w:id="77"/>
     </w:p>
     <w:p>
       <w:pPr>
@@ -17530,22 +18635,22 @@
     </w:p>
     <w:p>
       <w:pPr>
-        <w:pStyle w:val="3"/>
+        <w:pStyle w:val="4"/>
         <w:bidi w:val="0"/>
         <w:rPr>
           <w:rFonts w:hint="eastAsia"/>
           <w:lang w:val="en-US" w:eastAsia="zh-CN"/>
         </w:rPr>
       </w:pPr>
-      <w:bookmarkStart w:id="74" w:name="_Toc31568"/>
-      <w:r>
-        <w:rPr>
-          <w:rFonts w:hint="eastAsia"/>
-          <w:lang w:val="en-US" w:eastAsia="zh-CN"/>
-        </w:rPr>
-        <w:t>8.7 日志配置</w:t>
-      </w:r>
-      <w:bookmarkEnd w:id="74"/>
+      <w:bookmarkStart w:id="78" w:name="_Toc10968"/>
+      <w:r>
+        <w:rPr>
+          <w:rFonts w:hint="eastAsia"/>
+          <w:lang w:val="en-US" w:eastAsia="zh-CN"/>
+        </w:rPr>
+        <w:t>8.1.7 日志配置</w:t>
+      </w:r>
+      <w:bookmarkEnd w:id="78"/>
     </w:p>
     <w:p>
       <w:pPr>
@@ -17672,91 +18777,6 @@
     </w:p>
     <w:p>
       <w:pPr>
-        <w:pStyle w:val="2"/>
-        <w:rPr>
-          <w:rFonts w:hint="eastAsia"/>
-          <w:lang w:val="en-US" w:eastAsia="zh-CN"/>
-        </w:rPr>
-      </w:pPr>
-      <w:bookmarkStart w:id="75" w:name="_Toc31477"/>
-      <w:r>
-        <w:rPr>
-          <w:rFonts w:hint="eastAsia"/>
-          <w:lang w:val="en-US" w:eastAsia="zh-CN"/>
-        </w:rPr>
-        <w:t>附录</w:t>
-      </w:r>
-      <w:bookmarkEnd w:id="75"/>
-    </w:p>
-    <w:p>
-      <w:pPr>
-        <w:pStyle w:val="3"/>
-        <w:rPr>
-          <w:rFonts w:hint="eastAsia"/>
-          <w:lang w:val="en-US" w:eastAsia="zh-CN"/>
-        </w:rPr>
-      </w:pPr>
-      <w:bookmarkStart w:id="76" w:name="_Toc2452"/>
-      <w:r>
-        <w:rPr>
-          <w:rFonts w:hint="eastAsia"/>
-          <w:lang w:val="en-US" w:eastAsia="zh-CN"/>
-        </w:rPr>
-        <w:t>附录1 类型定义</w:t>
-      </w:r>
-      <w:bookmarkEnd w:id="76"/>
-    </w:p>
-    <w:p>
-      <w:pPr>
-        <w:rPr>
-          <w:rFonts w:hint="default" w:eastAsiaTheme="minorEastAsia"/>
-          <w:lang w:val="en-US" w:eastAsia="zh-CN"/>
-        </w:rPr>
-      </w:pPr>
-      <w:r>
-        <w:rPr>
-          <w:rFonts w:hint="eastAsia"/>
-          <w:lang w:val="en-US" w:eastAsia="zh-CN"/>
-        </w:rPr>
-        <w:t xml:space="preserve">    参考文件 XEngine_CommHdr.h</w:t>
-      </w:r>
-    </w:p>
-    <w:p>
-      <w:pPr>
-        <w:pStyle w:val="3"/>
-        <w:rPr>
-          <w:rFonts w:hint="eastAsia"/>
-          <w:lang w:val="en-US" w:eastAsia="zh-CN"/>
-        </w:rPr>
-      </w:pPr>
-      <w:bookmarkStart w:id="77" w:name="_Toc5826"/>
-      <w:r>
-        <w:rPr>
-          <w:rFonts w:hint="eastAsia"/>
-          <w:lang w:val="en-US" w:eastAsia="zh-CN"/>
-        </w:rPr>
-        <w:t>附录2 协议定义</w:t>
-      </w:r>
-      <w:bookmarkEnd w:id="77"/>
-    </w:p>
-    <w:p>
-      <w:pPr>
-        <w:ind w:firstLine="420"/>
-        <w:rPr>
-          <w:rFonts w:hint="eastAsia"/>
-          <w:lang w:val="en-US" w:eastAsia="zh-CN"/>
-        </w:rPr>
-      </w:pPr>
-      <w:r>
-        <w:rPr>
-          <w:rFonts w:hint="eastAsia"/>
-          <w:lang w:val="en-US" w:eastAsia="zh-CN"/>
-        </w:rPr>
-        <w:t>参考文件XEngine_ProtocolHdr.h</w:t>
-      </w:r>
-    </w:p>
-    <w:p>
-      <w:pPr>
         <w:pStyle w:val="3"/>
         <w:bidi w:val="0"/>
         <w:rPr>
@@ -17764,29 +18784,276 @@
           <w:lang w:val="en-US" w:eastAsia="zh-CN"/>
         </w:rPr>
       </w:pPr>
-      <w:bookmarkStart w:id="78" w:name="_Toc24328"/>
-      <w:r>
-        <w:rPr>
-          <w:rFonts w:hint="eastAsia"/>
-          <w:lang w:val="en-US" w:eastAsia="zh-CN"/>
-        </w:rPr>
-        <w:t>附录3 转换定义</w:t>
-      </w:r>
-      <w:bookmarkEnd w:id="78"/>
-    </w:p>
-    <w:p>
-      <w:pPr>
-        <w:rPr>
-          <w:rFonts w:hint="default"/>
-          <w:lang w:val="en-US" w:eastAsia="zh-CN"/>
-        </w:rPr>
-      </w:pPr>
-      <w:r>
-        <w:rPr>
-          <w:rFonts w:hint="eastAsia"/>
-          <w:lang w:val="en-US" w:eastAsia="zh-CN"/>
-        </w:rPr>
-        <w:t xml:space="preserve">    参考文件 XEngine_Types.h </w:t>
+      <w:bookmarkStart w:id="79" w:name="_Toc1156"/>
+      <w:r>
+        <w:rPr>
+          <w:rFonts w:hint="eastAsia"/>
+          <w:lang w:val="en-US" w:eastAsia="zh-CN"/>
+        </w:rPr>
+        <w:t>8.2 功能开关配置</w:t>
+      </w:r>
+      <w:bookmarkEnd w:id="79"/>
+    </w:p>
+    <w:p>
+      <w:pPr>
+        <w:rPr>
+          <w:rFonts w:hint="eastAsia"/>
+          <w:lang w:val="en-US" w:eastAsia="zh-CN"/>
+        </w:rPr>
+      </w:pPr>
+      <w:r>
+        <w:rPr>
+          <w:rFonts w:hint="eastAsia"/>
+          <w:lang w:val="en-US" w:eastAsia="zh-CN"/>
+        </w:rPr>
+        <w:t>配置文件:XEngine_SwitchConfig.json</w:t>
+      </w:r>
+    </w:p>
+    <w:p>
+      <w:pPr>
+        <w:numPr>
+          <w:ilvl w:val="0"/>
+          <w:numId w:val="4"/>
+        </w:numPr>
+        <w:ind w:left="420" w:leftChars="0" w:hanging="420" w:firstLineChars="0"/>
+        <w:rPr>
+          <w:rFonts w:hint="default"/>
+          <w:lang w:val="en-US" w:eastAsia="zh-CN"/>
+        </w:rPr>
+      </w:pPr>
+      <w:r>
+        <w:rPr>
+          <w:rFonts w:hint="default"/>
+          <w:lang w:val="en-US" w:eastAsia="zh-CN"/>
+        </w:rPr>
+        <w:t>bSwitchDelete</w:t>
+      </w:r>
+      <w:r>
+        <w:rPr>
+          <w:rFonts w:hint="eastAsia"/>
+          <w:lang w:val="en-US" w:eastAsia="zh-CN"/>
+        </w:rPr>
+        <w:t>:用户注销开关</w:t>
+      </w:r>
+    </w:p>
+    <w:p>
+      <w:pPr>
+        <w:numPr>
+          <w:ilvl w:val="0"/>
+          <w:numId w:val="4"/>
+        </w:numPr>
+        <w:ind w:left="420" w:leftChars="0" w:hanging="420" w:firstLineChars="0"/>
+        <w:rPr>
+          <w:rFonts w:hint="default"/>
+          <w:lang w:val="en-US" w:eastAsia="zh-CN"/>
+        </w:rPr>
+      </w:pPr>
+      <w:r>
+        <w:rPr>
+          <w:rFonts w:hint="default"/>
+          <w:lang w:val="en-US" w:eastAsia="zh-CN"/>
+        </w:rPr>
+        <w:t>bSwitchRegister</w:t>
+      </w:r>
+      <w:r>
+        <w:rPr>
+          <w:rFonts w:hint="eastAsia"/>
+          <w:lang w:val="en-US" w:eastAsia="zh-CN"/>
+        </w:rPr>
+        <w:t>:用户注册开关</w:t>
+      </w:r>
+    </w:p>
+    <w:p>
+      <w:pPr>
+        <w:numPr>
+          <w:ilvl w:val="0"/>
+          <w:numId w:val="4"/>
+        </w:numPr>
+        <w:ind w:left="420" w:leftChars="0" w:hanging="420" w:firstLineChars="0"/>
+        <w:rPr>
+          <w:rFonts w:hint="default"/>
+          <w:lang w:val="en-US" w:eastAsia="zh-CN"/>
+        </w:rPr>
+      </w:pPr>
+      <w:r>
+        <w:rPr>
+          <w:rFonts w:hint="default"/>
+          <w:lang w:val="en-US" w:eastAsia="zh-CN"/>
+        </w:rPr>
+        <w:t>bSwitchLogin</w:t>
+      </w:r>
+      <w:r>
+        <w:rPr>
+          <w:rFonts w:hint="eastAsia"/>
+          <w:lang w:val="en-US" w:eastAsia="zh-CN"/>
+        </w:rPr>
+        <w:t>:用户登录开关</w:t>
+      </w:r>
+    </w:p>
+    <w:p>
+      <w:pPr>
+        <w:numPr>
+          <w:ilvl w:val="0"/>
+          <w:numId w:val="4"/>
+        </w:numPr>
+        <w:ind w:left="420" w:leftChars="0" w:hanging="420" w:firstLineChars="0"/>
+        <w:rPr>
+          <w:rFonts w:hint="default"/>
+          <w:lang w:val="en-US" w:eastAsia="zh-CN"/>
+        </w:rPr>
+      </w:pPr>
+      <w:r>
+        <w:rPr>
+          <w:rFonts w:hint="default"/>
+          <w:lang w:val="en-US" w:eastAsia="zh-CN"/>
+        </w:rPr>
+        <w:t>bSwitchPay</w:t>
+      </w:r>
+      <w:r>
+        <w:rPr>
+          <w:rFonts w:hint="eastAsia"/>
+          <w:lang w:val="en-US" w:eastAsia="zh-CN"/>
+        </w:rPr>
+        <w:t>:用户充值开关</w:t>
+      </w:r>
+    </w:p>
+    <w:p>
+      <w:pPr>
+        <w:numPr>
+          <w:ilvl w:val="0"/>
+          <w:numId w:val="4"/>
+        </w:numPr>
+        <w:ind w:left="420" w:leftChars="0" w:hanging="420" w:firstLineChars="0"/>
+        <w:rPr>
+          <w:rFonts w:hint="default"/>
+          <w:lang w:val="en-US" w:eastAsia="zh-CN"/>
+        </w:rPr>
+      </w:pPr>
+      <w:r>
+        <w:rPr>
+          <w:rFonts w:hint="default"/>
+          <w:lang w:val="en-US" w:eastAsia="zh-CN"/>
+        </w:rPr>
+        <w:t>bSwitchPass</w:t>
+      </w:r>
+      <w:r>
+        <w:rPr>
+          <w:rFonts w:hint="eastAsia"/>
+          <w:lang w:val="en-US" w:eastAsia="zh-CN"/>
+        </w:rPr>
+        <w:t>:用户找回密码开关</w:t>
+      </w:r>
+    </w:p>
+    <w:p>
+      <w:pPr>
+        <w:numPr>
+          <w:ilvl w:val="0"/>
+          <w:numId w:val="4"/>
+        </w:numPr>
+        <w:ind w:left="420" w:leftChars="0" w:hanging="420" w:firstLineChars="0"/>
+        <w:rPr>
+          <w:rFonts w:hint="default"/>
+          <w:lang w:val="en-US" w:eastAsia="zh-CN"/>
+        </w:rPr>
+      </w:pPr>
+      <w:r>
+        <w:rPr>
+          <w:rFonts w:hint="default"/>
+          <w:lang w:val="en-US" w:eastAsia="zh-CN"/>
+        </w:rPr>
+        <w:t>bSwtichTime</w:t>
+      </w:r>
+      <w:r>
+        <w:rPr>
+          <w:rFonts w:hint="eastAsia"/>
+          <w:lang w:val="en-US" w:eastAsia="zh-CN"/>
+        </w:rPr>
+        <w:t>:用户获取时间开关</w:t>
+      </w:r>
+    </w:p>
+    <w:p>
+      <w:pPr>
+        <w:pStyle w:val="2"/>
+        <w:rPr>
+          <w:rFonts w:hint="eastAsia"/>
+          <w:lang w:val="en-US" w:eastAsia="zh-CN"/>
+        </w:rPr>
+      </w:pPr>
+      <w:bookmarkStart w:id="80" w:name="_Toc8118"/>
+      <w:r>
+        <w:rPr>
+          <w:rFonts w:hint="eastAsia"/>
+          <w:lang w:val="en-US" w:eastAsia="zh-CN"/>
+        </w:rPr>
+        <w:t>附录</w:t>
+      </w:r>
+      <w:bookmarkEnd w:id="80"/>
+    </w:p>
+    <w:p>
+      <w:pPr>
+        <w:pStyle w:val="3"/>
+        <w:rPr>
+          <w:rFonts w:hint="eastAsia"/>
+          <w:lang w:val="en-US" w:eastAsia="zh-CN"/>
+        </w:rPr>
+      </w:pPr>
+      <w:bookmarkStart w:id="81" w:name="_Toc18992"/>
+      <w:r>
+        <w:rPr>
+          <w:rFonts w:hint="eastAsia"/>
+          <w:lang w:val="en-US" w:eastAsia="zh-CN"/>
+        </w:rPr>
+        <w:t>附录1 类型定义</w:t>
+      </w:r>
+      <w:bookmarkEnd w:id="81"/>
+    </w:p>
+    <w:p>
+      <w:pPr>
+        <w:rPr>
+          <w:rFonts w:hint="default" w:eastAsiaTheme="minorEastAsia"/>
+          <w:lang w:val="en-US" w:eastAsia="zh-CN"/>
+        </w:rPr>
+      </w:pPr>
+      <w:r>
+        <w:rPr>
+          <w:rFonts w:hint="eastAsia"/>
+          <w:lang w:val="en-US" w:eastAsia="zh-CN"/>
+        </w:rPr>
+        <w:t xml:space="preserve">    参考文件 XEngine_CommHdr.h</w:t>
+      </w:r>
+    </w:p>
+    <w:p>
+      <w:pPr>
+        <w:pStyle w:val="3"/>
+        <w:rPr>
+          <w:rFonts w:hint="eastAsia"/>
+          <w:lang w:val="en-US" w:eastAsia="zh-CN"/>
+        </w:rPr>
+      </w:pPr>
+      <w:bookmarkStart w:id="82" w:name="_Toc14467"/>
+      <w:r>
+        <w:rPr>
+          <w:rFonts w:hint="eastAsia"/>
+          <w:lang w:val="en-US" w:eastAsia="zh-CN"/>
+        </w:rPr>
+        <w:t>附录2 协议定义</w:t>
+      </w:r>
+      <w:bookmarkEnd w:id="82"/>
+    </w:p>
+    <w:p>
+      <w:pPr>
+        <w:ind w:firstLine="420"/>
+        <w:rPr>
+          <w:rFonts w:hint="eastAsia"/>
+          <w:lang w:val="en-US" w:eastAsia="zh-CN"/>
+        </w:rPr>
+      </w:pPr>
+      <w:r>
+        <w:rPr>
+          <w:rFonts w:hint="eastAsia"/>
+          <w:lang w:val="en-US" w:eastAsia="zh-CN"/>
+        </w:rPr>
+        <w:t>参考文件XEngine_ProtocolHdr.h</w:t>
       </w:r>
     </w:p>
     <w:p>
@@ -17794,11 +19061,45 @@
         <w:pStyle w:val="3"/>
         <w:bidi w:val="0"/>
         <w:rPr>
+          <w:rFonts w:hint="eastAsia"/>
+          <w:lang w:val="en-US" w:eastAsia="zh-CN"/>
+        </w:rPr>
+      </w:pPr>
+      <w:bookmarkStart w:id="83" w:name="_Toc15992"/>
+      <w:r>
+        <w:rPr>
+          <w:rFonts w:hint="eastAsia"/>
+          <w:lang w:val="en-US" w:eastAsia="zh-CN"/>
+        </w:rPr>
+        <w:t>附录3 转换定义</w:t>
+      </w:r>
+      <w:bookmarkEnd w:id="83"/>
+    </w:p>
+    <w:p>
+      <w:pPr>
+        <w:rPr>
+          <w:rFonts w:hint="default"/>
+          <w:lang w:val="en-US" w:eastAsia="zh-CN"/>
+        </w:rPr>
+      </w:pPr>
+      <w:r>
+        <w:rPr>
+          <w:rFonts w:hint="eastAsia"/>
+          <w:lang w:val="en-US" w:eastAsia="zh-CN"/>
+        </w:rPr>
+        <w:t xml:space="preserve">    参考文件 XEngine_Types.h </w:t>
+      </w:r>
+    </w:p>
+    <w:p>
+      <w:pPr>
+        <w:pStyle w:val="3"/>
+        <w:bidi w:val="0"/>
+        <w:rPr>
           <w:rFonts w:hint="eastAsia" w:eastAsiaTheme="majorEastAsia"/>
           <w:lang w:val="en-US" w:eastAsia="zh-CN"/>
         </w:rPr>
       </w:pPr>
-      <w:bookmarkStart w:id="79" w:name="_Toc9713"/>
+      <w:bookmarkStart w:id="84" w:name="_Toc11071"/>
       <w:r>
         <w:rPr>
           <w:rFonts w:hint="eastAsia"/>
@@ -17806,7 +19107,7 @@
         </w:rPr>
         <w:t>附录4 更新历史</w:t>
       </w:r>
-      <w:bookmarkEnd w:id="79"/>
+      <w:bookmarkEnd w:id="84"/>
     </w:p>
     <w:tbl>
       <w:tblPr>

--- a/XEngine_Docment/Docment_zh.docx
+++ b/XEngine_Docment/Docment_zh.docx
@@ -13,7 +13,7 @@
           <w:szCs w:val="44"/>
         </w:rPr>
       </w:pPr>
-      <w:bookmarkStart w:id="0" w:name="_Toc16518"/>
+      <w:bookmarkStart w:id="0" w:name="_Toc11072"/>
       <w:r>
         <w:rPr>
           <w:rFonts w:hint="eastAsia"/>
@@ -99,7 +99,7 @@
             <w:fldChar w:fldCharType="begin"/>
           </w:r>
           <w:r>
-            <w:instrText xml:space="preserve"> HYPERLINK \l _Toc16518 </w:instrText>
+            <w:instrText xml:space="preserve"> HYPERLINK \l _Toc11072 </w:instrText>
           </w:r>
           <w:r>
             <w:fldChar w:fldCharType="separate"/>
@@ -126,7 +126,7 @@
             <w:fldChar w:fldCharType="begin"/>
           </w:r>
           <w:r>
-            <w:instrText xml:space="preserve"> PAGEREF _Toc16518 \h </w:instrText>
+            <w:instrText xml:space="preserve"> PAGEREF _Toc11072 \h </w:instrText>
           </w:r>
           <w:r>
             <w:fldChar w:fldCharType="separate"/>
@@ -160,7 +160,7 @@
               <w:bCs/>
               <w:lang w:val="zh-CN"/>
             </w:rPr>
-            <w:instrText xml:space="preserve"> HYPERLINK \l _Toc22777 </w:instrText>
+            <w:instrText xml:space="preserve"> HYPERLINK \l _Toc5172 </w:instrText>
           </w:r>
           <w:r>
             <w:rPr>
@@ -182,13 +182,13 @@
             <w:fldChar w:fldCharType="begin"/>
           </w:r>
           <w:r>
-            <w:instrText xml:space="preserve"> PAGEREF _Toc22777 \h </w:instrText>
+            <w:instrText xml:space="preserve"> PAGEREF _Toc5172 \h </w:instrText>
           </w:r>
           <w:r>
             <w:fldChar w:fldCharType="separate"/>
           </w:r>
           <w:r>
-            <w:t>4</w:t>
+            <w:t>5</w:t>
           </w:r>
           <w:r>
             <w:fldChar w:fldCharType="end"/>
@@ -220,7 +220,7 @@
               <w:bCs/>
               <w:lang w:val="zh-CN"/>
             </w:rPr>
-            <w:instrText xml:space="preserve"> HYPERLINK \l _Toc28365 </w:instrText>
+            <w:instrText xml:space="preserve"> HYPERLINK \l _Toc26033 </w:instrText>
           </w:r>
           <w:r>
             <w:rPr>
@@ -242,13 +242,13 @@
             <w:fldChar w:fldCharType="begin"/>
           </w:r>
           <w:r>
-            <w:instrText xml:space="preserve"> PAGEREF _Toc28365 \h </w:instrText>
+            <w:instrText xml:space="preserve"> PAGEREF _Toc26033 \h </w:instrText>
           </w:r>
           <w:r>
             <w:fldChar w:fldCharType="separate"/>
           </w:r>
           <w:r>
-            <w:t>4</w:t>
+            <w:t>5</w:t>
           </w:r>
           <w:r>
             <w:fldChar w:fldCharType="end"/>
@@ -280,7 +280,7 @@
               <w:bCs/>
               <w:lang w:val="zh-CN"/>
             </w:rPr>
-            <w:instrText xml:space="preserve"> HYPERLINK \l _Toc4286 </w:instrText>
+            <w:instrText xml:space="preserve"> HYPERLINK \l _Toc8668 </w:instrText>
           </w:r>
           <w:r>
             <w:rPr>
@@ -304,13 +304,13 @@
             <w:fldChar w:fldCharType="begin"/>
           </w:r>
           <w:r>
-            <w:instrText xml:space="preserve"> PAGEREF _Toc4286 \h </w:instrText>
+            <w:instrText xml:space="preserve"> PAGEREF _Toc8668 \h </w:instrText>
           </w:r>
           <w:r>
             <w:fldChar w:fldCharType="separate"/>
           </w:r>
           <w:r>
-            <w:t>4</w:t>
+            <w:t>5</w:t>
           </w:r>
           <w:r>
             <w:fldChar w:fldCharType="end"/>
@@ -342,7 +342,7 @@
               <w:bCs/>
               <w:lang w:val="zh-CN"/>
             </w:rPr>
-            <w:instrText xml:space="preserve"> HYPERLINK \l _Toc15825 </w:instrText>
+            <w:instrText xml:space="preserve"> HYPERLINK \l _Toc6755 </w:instrText>
           </w:r>
           <w:r>
             <w:rPr>
@@ -365,13 +365,13 @@
             <w:fldChar w:fldCharType="begin"/>
           </w:r>
           <w:r>
-            <w:instrText xml:space="preserve"> PAGEREF _Toc15825 \h </w:instrText>
+            <w:instrText xml:space="preserve"> PAGEREF _Toc6755 \h </w:instrText>
           </w:r>
           <w:r>
             <w:fldChar w:fldCharType="separate"/>
           </w:r>
           <w:r>
-            <w:t>4</w:t>
+            <w:t>5</w:t>
           </w:r>
           <w:r>
             <w:fldChar w:fldCharType="end"/>
@@ -403,7 +403,7 @@
               <w:bCs/>
               <w:lang w:val="zh-CN"/>
             </w:rPr>
-            <w:instrText xml:space="preserve"> HYPERLINK \l _Toc1618 </w:instrText>
+            <w:instrText xml:space="preserve"> HYPERLINK \l _Toc11496 </w:instrText>
           </w:r>
           <w:r>
             <w:rPr>
@@ -432,13 +432,13 @@
             <w:fldChar w:fldCharType="begin"/>
           </w:r>
           <w:r>
-            <w:instrText xml:space="preserve"> PAGEREF _Toc1618 \h </w:instrText>
+            <w:instrText xml:space="preserve"> PAGEREF _Toc11496 \h </w:instrText>
           </w:r>
           <w:r>
             <w:fldChar w:fldCharType="separate"/>
           </w:r>
           <w:r>
-            <w:t>4</w:t>
+            <w:t>5</w:t>
           </w:r>
           <w:r>
             <w:fldChar w:fldCharType="end"/>
@@ -470,7 +470,7 @@
               <w:bCs/>
               <w:lang w:val="zh-CN"/>
             </w:rPr>
-            <w:instrText xml:space="preserve"> HYPERLINK \l _Toc25681 </w:instrText>
+            <w:instrText xml:space="preserve"> HYPERLINK \l _Toc14200 </w:instrText>
           </w:r>
           <w:r>
             <w:rPr>
@@ -500,13 +500,13 @@
             <w:fldChar w:fldCharType="begin"/>
           </w:r>
           <w:r>
-            <w:instrText xml:space="preserve"> PAGEREF _Toc25681 \h </w:instrText>
+            <w:instrText xml:space="preserve"> PAGEREF _Toc14200 \h </w:instrText>
           </w:r>
           <w:r>
             <w:fldChar w:fldCharType="separate"/>
           </w:r>
           <w:r>
-            <w:t>4</w:t>
+            <w:t>5</w:t>
           </w:r>
           <w:r>
             <w:fldChar w:fldCharType="end"/>
@@ -538,7 +538,7 @@
               <w:bCs/>
               <w:lang w:val="zh-CN"/>
             </w:rPr>
-            <w:instrText xml:space="preserve"> HYPERLINK \l _Toc28606 </w:instrText>
+            <w:instrText xml:space="preserve"> HYPERLINK \l _Toc28187 </w:instrText>
           </w:r>
           <w:r>
             <w:rPr>
@@ -568,13 +568,13 @@
             <w:fldChar w:fldCharType="begin"/>
           </w:r>
           <w:r>
-            <w:instrText xml:space="preserve"> PAGEREF _Toc28606 \h </w:instrText>
+            <w:instrText xml:space="preserve"> PAGEREF _Toc28187 \h </w:instrText>
           </w:r>
           <w:r>
             <w:fldChar w:fldCharType="separate"/>
           </w:r>
           <w:r>
-            <w:t>4</w:t>
+            <w:t>5</w:t>
           </w:r>
           <w:r>
             <w:fldChar w:fldCharType="end"/>
@@ -606,7 +606,7 @@
               <w:bCs/>
               <w:lang w:val="zh-CN"/>
             </w:rPr>
-            <w:instrText xml:space="preserve"> HYPERLINK \l _Toc14699 </w:instrText>
+            <w:instrText xml:space="preserve"> HYPERLINK \l _Toc12589 </w:instrText>
           </w:r>
           <w:r>
             <w:rPr>
@@ -636,13 +636,13 @@
             <w:fldChar w:fldCharType="begin"/>
           </w:r>
           <w:r>
-            <w:instrText xml:space="preserve"> PAGEREF _Toc14699 \h </w:instrText>
+            <w:instrText xml:space="preserve"> PAGEREF _Toc12589 \h </w:instrText>
           </w:r>
           <w:r>
             <w:fldChar w:fldCharType="separate"/>
           </w:r>
           <w:r>
-            <w:t>4</w:t>
+            <w:t>5</w:t>
           </w:r>
           <w:r>
             <w:fldChar w:fldCharType="end"/>
@@ -674,7 +674,7 @@
               <w:bCs/>
               <w:lang w:val="zh-CN"/>
             </w:rPr>
-            <w:instrText xml:space="preserve"> HYPERLINK \l _Toc17398 </w:instrText>
+            <w:instrText xml:space="preserve"> HYPERLINK \l _Toc13623 </w:instrText>
           </w:r>
           <w:r>
             <w:rPr>
@@ -704,13 +704,13 @@
             <w:fldChar w:fldCharType="begin"/>
           </w:r>
           <w:r>
-            <w:instrText xml:space="preserve"> PAGEREF _Toc17398 \h </w:instrText>
+            <w:instrText xml:space="preserve"> PAGEREF _Toc13623 \h </w:instrText>
           </w:r>
           <w:r>
             <w:fldChar w:fldCharType="separate"/>
           </w:r>
           <w:r>
-            <w:t>5</w:t>
+            <w:t>6</w:t>
           </w:r>
           <w:r>
             <w:fldChar w:fldCharType="end"/>
@@ -742,7 +742,7 @@
               <w:bCs/>
               <w:lang w:val="zh-CN"/>
             </w:rPr>
-            <w:instrText xml:space="preserve"> HYPERLINK \l _Toc11083 </w:instrText>
+            <w:instrText xml:space="preserve"> HYPERLINK \l _Toc31433 </w:instrText>
           </w:r>
           <w:r>
             <w:rPr>
@@ -772,13 +772,13 @@
             <w:fldChar w:fldCharType="begin"/>
           </w:r>
           <w:r>
-            <w:instrText xml:space="preserve"> PAGEREF _Toc11083 \h </w:instrText>
+            <w:instrText xml:space="preserve"> PAGEREF _Toc31433 \h </w:instrText>
           </w:r>
           <w:r>
             <w:fldChar w:fldCharType="separate"/>
           </w:r>
           <w:r>
-            <w:t>5</w:t>
+            <w:t>6</w:t>
           </w:r>
           <w:r>
             <w:fldChar w:fldCharType="end"/>
@@ -810,7 +810,7 @@
               <w:bCs/>
               <w:lang w:val="zh-CN"/>
             </w:rPr>
-            <w:instrText xml:space="preserve"> HYPERLINK \l _Toc26463 </w:instrText>
+            <w:instrText xml:space="preserve"> HYPERLINK \l _Toc18608 </w:instrText>
           </w:r>
           <w:r>
             <w:rPr>
@@ -833,13 +833,13 @@
             <w:fldChar w:fldCharType="begin"/>
           </w:r>
           <w:r>
-            <w:instrText xml:space="preserve"> PAGEREF _Toc26463 \h </w:instrText>
+            <w:instrText xml:space="preserve"> PAGEREF _Toc18608 \h </w:instrText>
           </w:r>
           <w:r>
             <w:fldChar w:fldCharType="separate"/>
           </w:r>
           <w:r>
-            <w:t>5</w:t>
+            <w:t>6</w:t>
           </w:r>
           <w:r>
             <w:fldChar w:fldCharType="end"/>
@@ -871,7 +871,7 @@
               <w:bCs/>
               <w:lang w:val="zh-CN"/>
             </w:rPr>
-            <w:instrText xml:space="preserve"> HYPERLINK \l _Toc2079 </w:instrText>
+            <w:instrText xml:space="preserve"> HYPERLINK \l _Toc2068 </w:instrText>
           </w:r>
           <w:r>
             <w:rPr>
@@ -894,13 +894,13 @@
             <w:fldChar w:fldCharType="begin"/>
           </w:r>
           <w:r>
-            <w:instrText xml:space="preserve"> PAGEREF _Toc2079 \h </w:instrText>
+            <w:instrText xml:space="preserve"> PAGEREF _Toc2068 \h </w:instrText>
           </w:r>
           <w:r>
             <w:fldChar w:fldCharType="separate"/>
           </w:r>
           <w:r>
-            <w:t>5</w:t>
+            <w:t>6</w:t>
           </w:r>
           <w:r>
             <w:fldChar w:fldCharType="end"/>
@@ -932,7 +932,7 @@
               <w:bCs/>
               <w:lang w:val="zh-CN"/>
             </w:rPr>
-            <w:instrText xml:space="preserve"> HYPERLINK \l _Toc25942 </w:instrText>
+            <w:instrText xml:space="preserve"> HYPERLINK \l _Toc32713 </w:instrText>
           </w:r>
           <w:r>
             <w:rPr>
@@ -955,13 +955,13 @@
             <w:fldChar w:fldCharType="begin"/>
           </w:r>
           <w:r>
-            <w:instrText xml:space="preserve"> PAGEREF _Toc25942 \h </w:instrText>
+            <w:instrText xml:space="preserve"> PAGEREF _Toc32713 \h </w:instrText>
           </w:r>
           <w:r>
             <w:fldChar w:fldCharType="separate"/>
           </w:r>
           <w:r>
-            <w:t>5</w:t>
+            <w:t>6</w:t>
           </w:r>
           <w:r>
             <w:fldChar w:fldCharType="end"/>
@@ -993,7 +993,7 @@
               <w:bCs/>
               <w:lang w:val="zh-CN"/>
             </w:rPr>
-            <w:instrText xml:space="preserve"> HYPERLINK \l _Toc5109 </w:instrText>
+            <w:instrText xml:space="preserve"> HYPERLINK \l _Toc9082 </w:instrText>
           </w:r>
           <w:r>
             <w:rPr>
@@ -1016,13 +1016,13 @@
             <w:fldChar w:fldCharType="begin"/>
           </w:r>
           <w:r>
-            <w:instrText xml:space="preserve"> PAGEREF _Toc5109 \h </w:instrText>
+            <w:instrText xml:space="preserve"> PAGEREF _Toc9082 \h </w:instrText>
           </w:r>
           <w:r>
             <w:fldChar w:fldCharType="separate"/>
           </w:r>
           <w:r>
-            <w:t>5</w:t>
+            <w:t>6</w:t>
           </w:r>
           <w:r>
             <w:fldChar w:fldCharType="end"/>
@@ -1054,7 +1054,7 @@
               <w:bCs/>
               <w:lang w:val="zh-CN"/>
             </w:rPr>
-            <w:instrText xml:space="preserve"> HYPERLINK \l _Toc26429 </w:instrText>
+            <w:instrText xml:space="preserve"> HYPERLINK \l _Toc21163 </w:instrText>
           </w:r>
           <w:r>
             <w:rPr>
@@ -1077,13 +1077,13 @@
             <w:fldChar w:fldCharType="begin"/>
           </w:r>
           <w:r>
-            <w:instrText xml:space="preserve"> PAGEREF _Toc26429 \h </w:instrText>
+            <w:instrText xml:space="preserve"> PAGEREF _Toc21163 \h </w:instrText>
           </w:r>
           <w:r>
             <w:fldChar w:fldCharType="separate"/>
           </w:r>
           <w:r>
-            <w:t>5</w:t>
+            <w:t>6</w:t>
           </w:r>
           <w:r>
             <w:fldChar w:fldCharType="end"/>
@@ -1115,7 +1115,7 @@
               <w:bCs/>
               <w:lang w:val="zh-CN"/>
             </w:rPr>
-            <w:instrText xml:space="preserve"> HYPERLINK \l _Toc31272 </w:instrText>
+            <w:instrText xml:space="preserve"> HYPERLINK \l _Toc1599 </w:instrText>
           </w:r>
           <w:r>
             <w:rPr>
@@ -1138,13 +1138,13 @@
             <w:fldChar w:fldCharType="begin"/>
           </w:r>
           <w:r>
-            <w:instrText xml:space="preserve"> PAGEREF _Toc31272 \h </w:instrText>
+            <w:instrText xml:space="preserve"> PAGEREF _Toc1599 \h </w:instrText>
           </w:r>
           <w:r>
             <w:fldChar w:fldCharType="separate"/>
           </w:r>
           <w:r>
-            <w:t>5</w:t>
+            <w:t>6</w:t>
           </w:r>
           <w:r>
             <w:fldChar w:fldCharType="end"/>
@@ -1176,7 +1176,7 @@
               <w:bCs/>
               <w:lang w:val="zh-CN"/>
             </w:rPr>
-            <w:instrText xml:space="preserve"> HYPERLINK \l _Toc23699 </w:instrText>
+            <w:instrText xml:space="preserve"> HYPERLINK \l _Toc14399 </w:instrText>
           </w:r>
           <w:r>
             <w:rPr>
@@ -1199,13 +1199,13 @@
             <w:fldChar w:fldCharType="begin"/>
           </w:r>
           <w:r>
-            <w:instrText xml:space="preserve"> PAGEREF _Toc23699 \h </w:instrText>
+            <w:instrText xml:space="preserve"> PAGEREF _Toc14399 \h </w:instrText>
           </w:r>
           <w:r>
             <w:fldChar w:fldCharType="separate"/>
           </w:r>
           <w:r>
-            <w:t>6</w:t>
+            <w:t>7</w:t>
           </w:r>
           <w:r>
             <w:fldChar w:fldCharType="end"/>
@@ -1237,7 +1237,7 @@
               <w:bCs/>
               <w:lang w:val="zh-CN"/>
             </w:rPr>
-            <w:instrText xml:space="preserve"> HYPERLINK \l _Toc24447 </w:instrText>
+            <w:instrText xml:space="preserve"> HYPERLINK \l _Toc19320 </w:instrText>
           </w:r>
           <w:r>
             <w:rPr>
@@ -1260,13 +1260,13 @@
             <w:fldChar w:fldCharType="begin"/>
           </w:r>
           <w:r>
-            <w:instrText xml:space="preserve"> PAGEREF _Toc24447 \h </w:instrText>
+            <w:instrText xml:space="preserve"> PAGEREF _Toc19320 \h </w:instrText>
           </w:r>
           <w:r>
             <w:fldChar w:fldCharType="separate"/>
           </w:r>
           <w:r>
-            <w:t>6</w:t>
+            <w:t>7</w:t>
           </w:r>
           <w:r>
             <w:fldChar w:fldCharType="end"/>
@@ -1298,7 +1298,7 @@
               <w:bCs/>
               <w:lang w:val="zh-CN"/>
             </w:rPr>
-            <w:instrText xml:space="preserve"> HYPERLINK \l _Toc9503 </w:instrText>
+            <w:instrText xml:space="preserve"> HYPERLINK \l _Toc10194 </w:instrText>
           </w:r>
           <w:r>
             <w:rPr>
@@ -1321,13 +1321,13 @@
             <w:fldChar w:fldCharType="begin"/>
           </w:r>
           <w:r>
-            <w:instrText xml:space="preserve"> PAGEREF _Toc9503 \h </w:instrText>
+            <w:instrText xml:space="preserve"> PAGEREF _Toc10194 \h </w:instrText>
           </w:r>
           <w:r>
             <w:fldChar w:fldCharType="separate"/>
           </w:r>
           <w:r>
-            <w:t>6</w:t>
+            <w:t>7</w:t>
           </w:r>
           <w:r>
             <w:fldChar w:fldCharType="end"/>
@@ -1359,7 +1359,7 @@
               <w:bCs/>
               <w:lang w:val="zh-CN"/>
             </w:rPr>
-            <w:instrText xml:space="preserve"> HYPERLINK \l _Toc16963 </w:instrText>
+            <w:instrText xml:space="preserve"> HYPERLINK \l _Toc23459 </w:instrText>
           </w:r>
           <w:r>
             <w:rPr>
@@ -1382,13 +1382,74 @@
             <w:fldChar w:fldCharType="begin"/>
           </w:r>
           <w:r>
-            <w:instrText xml:space="preserve"> PAGEREF _Toc16963 \h </w:instrText>
+            <w:instrText xml:space="preserve"> PAGEREF _Toc23459 \h </w:instrText>
           </w:r>
           <w:r>
             <w:fldChar w:fldCharType="separate"/>
           </w:r>
           <w:r>
-            <w:t>6</w:t>
+            <w:t>7</w:t>
+          </w:r>
+          <w:r>
+            <w:fldChar w:fldCharType="end"/>
+          </w:r>
+          <w:r>
+            <w:rPr>
+              <w:bCs/>
+              <w:lang w:val="zh-CN"/>
+            </w:rPr>
+            <w:fldChar w:fldCharType="end"/>
+          </w:r>
+        </w:p>
+        <w:p>
+          <w:pPr>
+            <w:pStyle w:val="12"/>
+            <w:tabs>
+              <w:tab w:val="right" w:leader="dot" w:pos="8306"/>
+            </w:tabs>
+          </w:pPr>
+          <w:r>
+            <w:rPr>
+              <w:bCs/>
+              <w:lang w:val="zh-CN"/>
+            </w:rPr>
+            <w:fldChar w:fldCharType="begin"/>
+          </w:r>
+          <w:r>
+            <w:rPr>
+              <w:bCs/>
+              <w:lang w:val="zh-CN"/>
+            </w:rPr>
+            <w:instrText xml:space="preserve"> HYPERLINK \l _Toc1222 </w:instrText>
+          </w:r>
+          <w:r>
+            <w:rPr>
+              <w:bCs/>
+              <w:lang w:val="zh-CN"/>
+            </w:rPr>
+            <w:fldChar w:fldCharType="separate"/>
+          </w:r>
+          <w:r>
+            <w:rPr>
+              <w:rFonts w:hint="eastAsia"/>
+              <w:lang w:val="en-US" w:eastAsia="zh-CN"/>
+            </w:rPr>
+            <w:t>2.5 老版本升级</w:t>
+          </w:r>
+          <w:r>
+            <w:tab/>
+          </w:r>
+          <w:r>
+            <w:fldChar w:fldCharType="begin"/>
+          </w:r>
+          <w:r>
+            <w:instrText xml:space="preserve"> PAGEREF _Toc1222 \h </w:instrText>
+          </w:r>
+          <w:r>
+            <w:fldChar w:fldCharType="separate"/>
+          </w:r>
+          <w:r>
+            <w:t>7</w:t>
           </w:r>
           <w:r>
             <w:fldChar w:fldCharType="end"/>
@@ -1420,7 +1481,7 @@
               <w:bCs/>
               <w:lang w:val="zh-CN"/>
             </w:rPr>
-            <w:instrText xml:space="preserve"> HYPERLINK \l _Toc21824 </w:instrText>
+            <w:instrText xml:space="preserve"> HYPERLINK \l _Toc7692 </w:instrText>
           </w:r>
           <w:r>
             <w:rPr>
@@ -1443,13 +1504,13 @@
             <w:fldChar w:fldCharType="begin"/>
           </w:r>
           <w:r>
-            <w:instrText xml:space="preserve"> PAGEREF _Toc21824 \h </w:instrText>
+            <w:instrText xml:space="preserve"> PAGEREF _Toc7692 \h </w:instrText>
           </w:r>
           <w:r>
             <w:fldChar w:fldCharType="separate"/>
           </w:r>
           <w:r>
-            <w:t>6</w:t>
+            <w:t>7</w:t>
           </w:r>
           <w:r>
             <w:fldChar w:fldCharType="end"/>
@@ -1481,7 +1542,7 @@
               <w:bCs/>
               <w:lang w:val="zh-CN"/>
             </w:rPr>
-            <w:instrText xml:space="preserve"> HYPERLINK \l _Toc32701 </w:instrText>
+            <w:instrText xml:space="preserve"> HYPERLINK \l _Toc11485 </w:instrText>
           </w:r>
           <w:r>
             <w:rPr>
@@ -1513,13 +1574,13 @@
             <w:fldChar w:fldCharType="begin"/>
           </w:r>
           <w:r>
-            <w:instrText xml:space="preserve"> PAGEREF _Toc32701 \h </w:instrText>
+            <w:instrText xml:space="preserve"> PAGEREF _Toc11485 \h </w:instrText>
           </w:r>
           <w:r>
             <w:fldChar w:fldCharType="separate"/>
           </w:r>
           <w:r>
-            <w:t>6</w:t>
+            <w:t>8</w:t>
           </w:r>
           <w:r>
             <w:fldChar w:fldCharType="end"/>
@@ -1551,7 +1612,7 @@
               <w:bCs/>
               <w:lang w:val="zh-CN"/>
             </w:rPr>
-            <w:instrText xml:space="preserve"> HYPERLINK \l _Toc11735 </w:instrText>
+            <w:instrText xml:space="preserve"> HYPERLINK \l _Toc26220 </w:instrText>
           </w:r>
           <w:r>
             <w:rPr>
@@ -1574,13 +1635,13 @@
             <w:fldChar w:fldCharType="begin"/>
           </w:r>
           <w:r>
-            <w:instrText xml:space="preserve"> PAGEREF _Toc11735 \h </w:instrText>
+            <w:instrText xml:space="preserve"> PAGEREF _Toc26220 \h </w:instrText>
           </w:r>
           <w:r>
             <w:fldChar w:fldCharType="separate"/>
           </w:r>
           <w:r>
-            <w:t>7</w:t>
+            <w:t>8</w:t>
           </w:r>
           <w:r>
             <w:fldChar w:fldCharType="end"/>
@@ -1612,7 +1673,7 @@
               <w:bCs/>
               <w:lang w:val="zh-CN"/>
             </w:rPr>
-            <w:instrText xml:space="preserve"> HYPERLINK \l _Toc21256 </w:instrText>
+            <w:instrText xml:space="preserve"> HYPERLINK \l _Toc26091 </w:instrText>
           </w:r>
           <w:r>
             <w:rPr>
@@ -1635,13 +1696,13 @@
             <w:fldChar w:fldCharType="begin"/>
           </w:r>
           <w:r>
-            <w:instrText xml:space="preserve"> PAGEREF _Toc21256 \h </w:instrText>
+            <w:instrText xml:space="preserve"> PAGEREF _Toc26091 \h </w:instrText>
           </w:r>
           <w:r>
             <w:fldChar w:fldCharType="separate"/>
           </w:r>
           <w:r>
-            <w:t>7</w:t>
+            <w:t>8</w:t>
           </w:r>
           <w:r>
             <w:fldChar w:fldCharType="end"/>
@@ -1673,7 +1734,7 @@
               <w:bCs/>
               <w:lang w:val="zh-CN"/>
             </w:rPr>
-            <w:instrText xml:space="preserve"> HYPERLINK \l _Toc27753 </w:instrText>
+            <w:instrText xml:space="preserve"> HYPERLINK \l _Toc2141 </w:instrText>
           </w:r>
           <w:r>
             <w:rPr>
@@ -1696,13 +1757,13 @@
             <w:fldChar w:fldCharType="begin"/>
           </w:r>
           <w:r>
-            <w:instrText xml:space="preserve"> PAGEREF _Toc27753 \h </w:instrText>
+            <w:instrText xml:space="preserve"> PAGEREF _Toc2141 \h </w:instrText>
           </w:r>
           <w:r>
             <w:fldChar w:fldCharType="separate"/>
           </w:r>
           <w:r>
-            <w:t>8</w:t>
+            <w:t>9</w:t>
           </w:r>
           <w:r>
             <w:fldChar w:fldCharType="end"/>
@@ -1734,7 +1795,7 @@
               <w:bCs/>
               <w:lang w:val="zh-CN"/>
             </w:rPr>
-            <w:instrText xml:space="preserve"> HYPERLINK \l _Toc32541 </w:instrText>
+            <w:instrText xml:space="preserve"> HYPERLINK \l _Toc3558 </w:instrText>
           </w:r>
           <w:r>
             <w:rPr>
@@ -1757,13 +1818,13 @@
             <w:fldChar w:fldCharType="begin"/>
           </w:r>
           <w:r>
-            <w:instrText xml:space="preserve"> PAGEREF _Toc32541 \h </w:instrText>
+            <w:instrText xml:space="preserve"> PAGEREF _Toc3558 \h </w:instrText>
           </w:r>
           <w:r>
             <w:fldChar w:fldCharType="separate"/>
           </w:r>
           <w:r>
-            <w:t>8</w:t>
+            <w:t>9</w:t>
           </w:r>
           <w:r>
             <w:fldChar w:fldCharType="end"/>
@@ -1795,7 +1856,7 @@
               <w:bCs/>
               <w:lang w:val="zh-CN"/>
             </w:rPr>
-            <w:instrText xml:space="preserve"> HYPERLINK \l _Toc32106 </w:instrText>
+            <w:instrText xml:space="preserve"> HYPERLINK \l _Toc1950 </w:instrText>
           </w:r>
           <w:r>
             <w:rPr>
@@ -1818,13 +1879,13 @@
             <w:fldChar w:fldCharType="begin"/>
           </w:r>
           <w:r>
-            <w:instrText xml:space="preserve"> PAGEREF _Toc32106 \h </w:instrText>
+            <w:instrText xml:space="preserve"> PAGEREF _Toc1950 \h </w:instrText>
           </w:r>
           <w:r>
             <w:fldChar w:fldCharType="separate"/>
           </w:r>
           <w:r>
-            <w:t>8</w:t>
+            <w:t>10</w:t>
           </w:r>
           <w:r>
             <w:fldChar w:fldCharType="end"/>
@@ -1856,7 +1917,7 @@
               <w:bCs/>
               <w:lang w:val="zh-CN"/>
             </w:rPr>
-            <w:instrText xml:space="preserve"> HYPERLINK \l _Toc9849 </w:instrText>
+            <w:instrText xml:space="preserve"> HYPERLINK \l _Toc18609 </w:instrText>
           </w:r>
           <w:r>
             <w:rPr>
@@ -1879,13 +1940,13 @@
             <w:fldChar w:fldCharType="begin"/>
           </w:r>
           <w:r>
-            <w:instrText xml:space="preserve"> PAGEREF _Toc9849 \h </w:instrText>
+            <w:instrText xml:space="preserve"> PAGEREF _Toc18609 \h </w:instrText>
           </w:r>
           <w:r>
             <w:fldChar w:fldCharType="separate"/>
           </w:r>
           <w:r>
-            <w:t>8</w:t>
+            <w:t>10</w:t>
           </w:r>
           <w:r>
             <w:fldChar w:fldCharType="end"/>
@@ -1917,7 +1978,7 @@
               <w:bCs/>
               <w:lang w:val="zh-CN"/>
             </w:rPr>
-            <w:instrText xml:space="preserve"> HYPERLINK \l _Toc10708 </w:instrText>
+            <w:instrText xml:space="preserve"> HYPERLINK \l _Toc21303 </w:instrText>
           </w:r>
           <w:r>
             <w:rPr>
@@ -1940,13 +2001,13 @@
             <w:fldChar w:fldCharType="begin"/>
           </w:r>
           <w:r>
-            <w:instrText xml:space="preserve"> PAGEREF _Toc10708 \h </w:instrText>
+            <w:instrText xml:space="preserve"> PAGEREF _Toc21303 \h </w:instrText>
           </w:r>
           <w:r>
             <w:fldChar w:fldCharType="separate"/>
           </w:r>
           <w:r>
-            <w:t>9</w:t>
+            <w:t>10</w:t>
           </w:r>
           <w:r>
             <w:fldChar w:fldCharType="end"/>
@@ -1978,7 +2039,7 @@
               <w:bCs/>
               <w:lang w:val="zh-CN"/>
             </w:rPr>
-            <w:instrText xml:space="preserve"> HYPERLINK \l _Toc9435 </w:instrText>
+            <w:instrText xml:space="preserve"> HYPERLINK \l _Toc283 </w:instrText>
           </w:r>
           <w:r>
             <w:rPr>
@@ -2001,13 +2062,13 @@
             <w:fldChar w:fldCharType="begin"/>
           </w:r>
           <w:r>
-            <w:instrText xml:space="preserve"> PAGEREF _Toc9435 \h </w:instrText>
+            <w:instrText xml:space="preserve"> PAGEREF _Toc283 \h </w:instrText>
           </w:r>
           <w:r>
             <w:fldChar w:fldCharType="separate"/>
           </w:r>
           <w:r>
-            <w:t>9</w:t>
+            <w:t>10</w:t>
           </w:r>
           <w:r>
             <w:fldChar w:fldCharType="end"/>
@@ -2039,7 +2100,7 @@
               <w:bCs/>
               <w:lang w:val="zh-CN"/>
             </w:rPr>
-            <w:instrText xml:space="preserve"> HYPERLINK \l _Toc25201 </w:instrText>
+            <w:instrText xml:space="preserve"> HYPERLINK \l _Toc11004 </w:instrText>
           </w:r>
           <w:r>
             <w:rPr>
@@ -2062,13 +2123,13 @@
             <w:fldChar w:fldCharType="begin"/>
           </w:r>
           <w:r>
-            <w:instrText xml:space="preserve"> PAGEREF _Toc25201 \h </w:instrText>
+            <w:instrText xml:space="preserve"> PAGEREF _Toc11004 \h </w:instrText>
           </w:r>
           <w:r>
             <w:fldChar w:fldCharType="separate"/>
           </w:r>
           <w:r>
-            <w:t>9</w:t>
+            <w:t>10</w:t>
           </w:r>
           <w:r>
             <w:fldChar w:fldCharType="end"/>
@@ -2100,7 +2161,7 @@
               <w:bCs/>
               <w:lang w:val="zh-CN"/>
             </w:rPr>
-            <w:instrText xml:space="preserve"> HYPERLINK \l _Toc9180 </w:instrText>
+            <w:instrText xml:space="preserve"> HYPERLINK \l _Toc32480 </w:instrText>
           </w:r>
           <w:r>
             <w:rPr>
@@ -2123,13 +2184,13 @@
             <w:fldChar w:fldCharType="begin"/>
           </w:r>
           <w:r>
-            <w:instrText xml:space="preserve"> PAGEREF _Toc9180 \h </w:instrText>
+            <w:instrText xml:space="preserve"> PAGEREF _Toc32480 \h </w:instrText>
           </w:r>
           <w:r>
             <w:fldChar w:fldCharType="separate"/>
           </w:r>
           <w:r>
-            <w:t>9</w:t>
+            <w:t>11</w:t>
           </w:r>
           <w:r>
             <w:fldChar w:fldCharType="end"/>
@@ -2161,7 +2222,7 @@
               <w:bCs/>
               <w:lang w:val="zh-CN"/>
             </w:rPr>
-            <w:instrText xml:space="preserve"> HYPERLINK \l _Toc7814 </w:instrText>
+            <w:instrText xml:space="preserve"> HYPERLINK \l _Toc2570 </w:instrText>
           </w:r>
           <w:r>
             <w:rPr>
@@ -2184,13 +2245,13 @@
             <w:fldChar w:fldCharType="begin"/>
           </w:r>
           <w:r>
-            <w:instrText xml:space="preserve"> PAGEREF _Toc7814 \h </w:instrText>
+            <w:instrText xml:space="preserve"> PAGEREF _Toc2570 \h </w:instrText>
           </w:r>
           <w:r>
             <w:fldChar w:fldCharType="separate"/>
           </w:r>
           <w:r>
-            <w:t>10</w:t>
+            <w:t>11</w:t>
           </w:r>
           <w:r>
             <w:fldChar w:fldCharType="end"/>
@@ -2222,7 +2283,7 @@
               <w:bCs/>
               <w:lang w:val="zh-CN"/>
             </w:rPr>
-            <w:instrText xml:space="preserve"> HYPERLINK \l _Toc10616 </w:instrText>
+            <w:instrText xml:space="preserve"> HYPERLINK \l _Toc8630 </w:instrText>
           </w:r>
           <w:r>
             <w:rPr>
@@ -2245,13 +2306,13 @@
             <w:fldChar w:fldCharType="begin"/>
           </w:r>
           <w:r>
-            <w:instrText xml:space="preserve"> PAGEREF _Toc10616 \h </w:instrText>
+            <w:instrText xml:space="preserve"> PAGEREF _Toc8630 \h </w:instrText>
           </w:r>
           <w:r>
             <w:fldChar w:fldCharType="separate"/>
           </w:r>
           <w:r>
-            <w:t>11</w:t>
+            <w:t>12</w:t>
           </w:r>
           <w:r>
             <w:fldChar w:fldCharType="end"/>
@@ -2283,7 +2344,7 @@
               <w:bCs/>
               <w:lang w:val="zh-CN"/>
             </w:rPr>
-            <w:instrText xml:space="preserve"> HYPERLINK \l _Toc12479 </w:instrText>
+            <w:instrText xml:space="preserve"> HYPERLINK \l _Toc1577 </w:instrText>
           </w:r>
           <w:r>
             <w:rPr>
@@ -2306,13 +2367,13 @@
             <w:fldChar w:fldCharType="begin"/>
           </w:r>
           <w:r>
-            <w:instrText xml:space="preserve"> PAGEREF _Toc12479 \h </w:instrText>
+            <w:instrText xml:space="preserve"> PAGEREF _Toc1577 \h </w:instrText>
           </w:r>
           <w:r>
             <w:fldChar w:fldCharType="separate"/>
           </w:r>
           <w:r>
-            <w:t>12</w:t>
+            <w:t>13</w:t>
           </w:r>
           <w:r>
             <w:fldChar w:fldCharType="end"/>
@@ -2344,7 +2405,7 @@
               <w:bCs/>
               <w:lang w:val="zh-CN"/>
             </w:rPr>
-            <w:instrText xml:space="preserve"> HYPERLINK \l _Toc6086 </w:instrText>
+            <w:instrText xml:space="preserve"> HYPERLINK \l _Toc4513 </w:instrText>
           </w:r>
           <w:r>
             <w:rPr>
@@ -2367,13 +2428,13 @@
             <w:fldChar w:fldCharType="begin"/>
           </w:r>
           <w:r>
-            <w:instrText xml:space="preserve"> PAGEREF _Toc6086 \h </w:instrText>
+            <w:instrText xml:space="preserve"> PAGEREF _Toc4513 \h </w:instrText>
           </w:r>
           <w:r>
             <w:fldChar w:fldCharType="separate"/>
           </w:r>
           <w:r>
-            <w:t>12</w:t>
+            <w:t>13</w:t>
           </w:r>
           <w:r>
             <w:fldChar w:fldCharType="end"/>
@@ -2405,7 +2466,7 @@
               <w:bCs/>
               <w:lang w:val="zh-CN"/>
             </w:rPr>
-            <w:instrText xml:space="preserve"> HYPERLINK \l _Toc19593 </w:instrText>
+            <w:instrText xml:space="preserve"> HYPERLINK \l _Toc21302 </w:instrText>
           </w:r>
           <w:r>
             <w:rPr>
@@ -2428,13 +2489,13 @@
             <w:fldChar w:fldCharType="begin"/>
           </w:r>
           <w:r>
-            <w:instrText xml:space="preserve"> PAGEREF _Toc19593 \h </w:instrText>
+            <w:instrText xml:space="preserve"> PAGEREF _Toc21302 \h </w:instrText>
           </w:r>
           <w:r>
             <w:fldChar w:fldCharType="separate"/>
           </w:r>
           <w:r>
-            <w:t>13</w:t>
+            <w:t>14</w:t>
           </w:r>
           <w:r>
             <w:fldChar w:fldCharType="end"/>
@@ -2466,7 +2527,7 @@
               <w:bCs/>
               <w:lang w:val="zh-CN"/>
             </w:rPr>
-            <w:instrText xml:space="preserve"> HYPERLINK \l _Toc3944 </w:instrText>
+            <w:instrText xml:space="preserve"> HYPERLINK \l _Toc30511 </w:instrText>
           </w:r>
           <w:r>
             <w:rPr>
@@ -2489,13 +2550,13 @@
             <w:fldChar w:fldCharType="begin"/>
           </w:r>
           <w:r>
-            <w:instrText xml:space="preserve"> PAGEREF _Toc3944 \h </w:instrText>
+            <w:instrText xml:space="preserve"> PAGEREF _Toc30511 \h </w:instrText>
           </w:r>
           <w:r>
             <w:fldChar w:fldCharType="separate"/>
           </w:r>
           <w:r>
-            <w:t>13</w:t>
+            <w:t>14</w:t>
           </w:r>
           <w:r>
             <w:fldChar w:fldCharType="end"/>
@@ -2527,7 +2588,7 @@
               <w:bCs/>
               <w:lang w:val="zh-CN"/>
             </w:rPr>
-            <w:instrText xml:space="preserve"> HYPERLINK \l _Toc1860 </w:instrText>
+            <w:instrText xml:space="preserve"> HYPERLINK \l _Toc21261 </w:instrText>
           </w:r>
           <w:r>
             <w:rPr>
@@ -2550,13 +2611,13 @@
             <w:fldChar w:fldCharType="begin"/>
           </w:r>
           <w:r>
-            <w:instrText xml:space="preserve"> PAGEREF _Toc1860 \h </w:instrText>
+            <w:instrText xml:space="preserve"> PAGEREF _Toc21261 \h </w:instrText>
           </w:r>
           <w:r>
             <w:fldChar w:fldCharType="separate"/>
           </w:r>
           <w:r>
-            <w:t>14</w:t>
+            <w:t>15</w:t>
           </w:r>
           <w:r>
             <w:fldChar w:fldCharType="end"/>
@@ -2588,7 +2649,7 @@
               <w:bCs/>
               <w:lang w:val="zh-CN"/>
             </w:rPr>
-            <w:instrText xml:space="preserve"> HYPERLINK \l _Toc29305 </w:instrText>
+            <w:instrText xml:space="preserve"> HYPERLINK \l _Toc8776 </w:instrText>
           </w:r>
           <w:r>
             <w:rPr>
@@ -2611,13 +2672,13 @@
             <w:fldChar w:fldCharType="begin"/>
           </w:r>
           <w:r>
-            <w:instrText xml:space="preserve"> PAGEREF _Toc29305 \h </w:instrText>
+            <w:instrText xml:space="preserve"> PAGEREF _Toc8776 \h </w:instrText>
           </w:r>
           <w:r>
             <w:fldChar w:fldCharType="separate"/>
           </w:r>
           <w:r>
-            <w:t>15</w:t>
+            <w:t>16</w:t>
           </w:r>
           <w:r>
             <w:fldChar w:fldCharType="end"/>
@@ -2649,7 +2710,7 @@
               <w:bCs/>
               <w:lang w:val="zh-CN"/>
             </w:rPr>
-            <w:instrText xml:space="preserve"> HYPERLINK \l _Toc15341 </w:instrText>
+            <w:instrText xml:space="preserve"> HYPERLINK \l _Toc7557 </w:instrText>
           </w:r>
           <w:r>
             <w:rPr>
@@ -2672,13 +2733,13 @@
             <w:fldChar w:fldCharType="begin"/>
           </w:r>
           <w:r>
-            <w:instrText xml:space="preserve"> PAGEREF _Toc15341 \h </w:instrText>
+            <w:instrText xml:space="preserve"> PAGEREF _Toc7557 \h </w:instrText>
           </w:r>
           <w:r>
             <w:fldChar w:fldCharType="separate"/>
           </w:r>
           <w:r>
-            <w:t>15</w:t>
+            <w:t>16</w:t>
           </w:r>
           <w:r>
             <w:fldChar w:fldCharType="end"/>
@@ -2710,7 +2771,7 @@
               <w:bCs/>
               <w:lang w:val="zh-CN"/>
             </w:rPr>
-            <w:instrText xml:space="preserve"> HYPERLINK \l _Toc29707 </w:instrText>
+            <w:instrText xml:space="preserve"> HYPERLINK \l _Toc31919 </w:instrText>
           </w:r>
           <w:r>
             <w:rPr>
@@ -2733,13 +2794,13 @@
             <w:fldChar w:fldCharType="begin"/>
           </w:r>
           <w:r>
-            <w:instrText xml:space="preserve"> PAGEREF _Toc29707 \h </w:instrText>
+            <w:instrText xml:space="preserve"> PAGEREF _Toc31919 \h </w:instrText>
           </w:r>
           <w:r>
             <w:fldChar w:fldCharType="separate"/>
           </w:r>
           <w:r>
-            <w:t>15</w:t>
+            <w:t>16</w:t>
           </w:r>
           <w:r>
             <w:fldChar w:fldCharType="end"/>
@@ -2771,7 +2832,7 @@
               <w:bCs/>
               <w:lang w:val="zh-CN"/>
             </w:rPr>
-            <w:instrText xml:space="preserve"> HYPERLINK \l _Toc11569 </w:instrText>
+            <w:instrText xml:space="preserve"> HYPERLINK \l _Toc2426 </w:instrText>
           </w:r>
           <w:r>
             <w:rPr>
@@ -2794,13 +2855,13 @@
             <w:fldChar w:fldCharType="begin"/>
           </w:r>
           <w:r>
-            <w:instrText xml:space="preserve"> PAGEREF _Toc11569 \h </w:instrText>
+            <w:instrText xml:space="preserve"> PAGEREF _Toc2426 \h </w:instrText>
           </w:r>
           <w:r>
             <w:fldChar w:fldCharType="separate"/>
           </w:r>
           <w:r>
-            <w:t>16</w:t>
+            <w:t>17</w:t>
           </w:r>
           <w:r>
             <w:fldChar w:fldCharType="end"/>
@@ -2832,7 +2893,7 @@
               <w:bCs/>
               <w:lang w:val="zh-CN"/>
             </w:rPr>
-            <w:instrText xml:space="preserve"> HYPERLINK \l _Toc16495 </w:instrText>
+            <w:instrText xml:space="preserve"> HYPERLINK \l _Toc19825 </w:instrText>
           </w:r>
           <w:r>
             <w:rPr>
@@ -2855,13 +2916,13 @@
             <w:fldChar w:fldCharType="begin"/>
           </w:r>
           <w:r>
-            <w:instrText xml:space="preserve"> PAGEREF _Toc16495 \h </w:instrText>
+            <w:instrText xml:space="preserve"> PAGEREF _Toc19825 \h </w:instrText>
           </w:r>
           <w:r>
             <w:fldChar w:fldCharType="separate"/>
           </w:r>
           <w:r>
-            <w:t>17</w:t>
+            <w:t>18</w:t>
           </w:r>
           <w:r>
             <w:fldChar w:fldCharType="end"/>
@@ -2893,7 +2954,7 @@
               <w:bCs/>
               <w:lang w:val="zh-CN"/>
             </w:rPr>
-            <w:instrText xml:space="preserve"> HYPERLINK \l _Toc24845 </w:instrText>
+            <w:instrText xml:space="preserve"> HYPERLINK \l _Toc18169 </w:instrText>
           </w:r>
           <w:r>
             <w:rPr>
@@ -2916,13 +2977,13 @@
             <w:fldChar w:fldCharType="begin"/>
           </w:r>
           <w:r>
-            <w:instrText xml:space="preserve"> PAGEREF _Toc24845 \h </w:instrText>
+            <w:instrText xml:space="preserve"> PAGEREF _Toc18169 \h </w:instrText>
           </w:r>
           <w:r>
             <w:fldChar w:fldCharType="separate"/>
           </w:r>
           <w:r>
-            <w:t>17</w:t>
+            <w:t>18</w:t>
           </w:r>
           <w:r>
             <w:fldChar w:fldCharType="end"/>
@@ -2954,7 +3015,7 @@
               <w:bCs/>
               <w:lang w:val="zh-CN"/>
             </w:rPr>
-            <w:instrText xml:space="preserve"> HYPERLINK \l _Toc27870 </w:instrText>
+            <w:instrText xml:space="preserve"> HYPERLINK \l _Toc15561 </w:instrText>
           </w:r>
           <w:r>
             <w:rPr>
@@ -2977,13 +3038,13 @@
             <w:fldChar w:fldCharType="begin"/>
           </w:r>
           <w:r>
-            <w:instrText xml:space="preserve"> PAGEREF _Toc27870 \h </w:instrText>
+            <w:instrText xml:space="preserve"> PAGEREF _Toc15561 \h </w:instrText>
           </w:r>
           <w:r>
             <w:fldChar w:fldCharType="separate"/>
           </w:r>
           <w:r>
-            <w:t>18</w:t>
+            <w:t>19</w:t>
           </w:r>
           <w:r>
             <w:fldChar w:fldCharType="end"/>
@@ -3015,7 +3076,7 @@
               <w:bCs/>
               <w:lang w:val="zh-CN"/>
             </w:rPr>
-            <w:instrText xml:space="preserve"> HYPERLINK \l _Toc19037 </w:instrText>
+            <w:instrText xml:space="preserve"> HYPERLINK \l _Toc23567 </w:instrText>
           </w:r>
           <w:r>
             <w:rPr>
@@ -3038,13 +3099,13 @@
             <w:fldChar w:fldCharType="begin"/>
           </w:r>
           <w:r>
-            <w:instrText xml:space="preserve"> PAGEREF _Toc19037 \h </w:instrText>
+            <w:instrText xml:space="preserve"> PAGEREF _Toc23567 \h </w:instrText>
           </w:r>
           <w:r>
             <w:fldChar w:fldCharType="separate"/>
           </w:r>
           <w:r>
-            <w:t>19</w:t>
+            <w:t>20</w:t>
           </w:r>
           <w:r>
             <w:fldChar w:fldCharType="end"/>
@@ -3076,7 +3137,7 @@
               <w:bCs/>
               <w:lang w:val="zh-CN"/>
             </w:rPr>
-            <w:instrText xml:space="preserve"> HYPERLINK \l _Toc4407 </w:instrText>
+            <w:instrText xml:space="preserve"> HYPERLINK \l _Toc17486 </w:instrText>
           </w:r>
           <w:r>
             <w:rPr>
@@ -3099,13 +3160,13 @@
             <w:fldChar w:fldCharType="begin"/>
           </w:r>
           <w:r>
-            <w:instrText xml:space="preserve"> PAGEREF _Toc4407 \h </w:instrText>
+            <w:instrText xml:space="preserve"> PAGEREF _Toc17486 \h </w:instrText>
           </w:r>
           <w:r>
             <w:fldChar w:fldCharType="separate"/>
           </w:r>
           <w:r>
-            <w:t>19</w:t>
+            <w:t>20</w:t>
           </w:r>
           <w:r>
             <w:fldChar w:fldCharType="end"/>
@@ -3137,7 +3198,7 @@
               <w:bCs/>
               <w:lang w:val="zh-CN"/>
             </w:rPr>
-            <w:instrText xml:space="preserve"> HYPERLINK \l _Toc14356 </w:instrText>
+            <w:instrText xml:space="preserve"> HYPERLINK \l _Toc8393 </w:instrText>
           </w:r>
           <w:r>
             <w:rPr>
@@ -3160,13 +3221,13 @@
             <w:fldChar w:fldCharType="begin"/>
           </w:r>
           <w:r>
-            <w:instrText xml:space="preserve"> PAGEREF _Toc14356 \h </w:instrText>
+            <w:instrText xml:space="preserve"> PAGEREF _Toc8393 \h </w:instrText>
           </w:r>
           <w:r>
             <w:fldChar w:fldCharType="separate"/>
           </w:r>
           <w:r>
-            <w:t>20</w:t>
+            <w:t>21</w:t>
           </w:r>
           <w:r>
             <w:fldChar w:fldCharType="end"/>
@@ -3198,7 +3259,7 @@
               <w:bCs/>
               <w:lang w:val="zh-CN"/>
             </w:rPr>
-            <w:instrText xml:space="preserve"> HYPERLINK \l _Toc17651 </w:instrText>
+            <w:instrText xml:space="preserve"> HYPERLINK \l _Toc21861 </w:instrText>
           </w:r>
           <w:r>
             <w:rPr>
@@ -3221,13 +3282,13 @@
             <w:fldChar w:fldCharType="begin"/>
           </w:r>
           <w:r>
-            <w:instrText xml:space="preserve"> PAGEREF _Toc17651 \h </w:instrText>
+            <w:instrText xml:space="preserve"> PAGEREF _Toc21861 \h </w:instrText>
           </w:r>
           <w:r>
             <w:fldChar w:fldCharType="separate"/>
           </w:r>
           <w:r>
-            <w:t>20</w:t>
+            <w:t>21</w:t>
           </w:r>
           <w:r>
             <w:fldChar w:fldCharType="end"/>
@@ -3259,7 +3320,7 @@
               <w:bCs/>
               <w:lang w:val="zh-CN"/>
             </w:rPr>
-            <w:instrText xml:space="preserve"> HYPERLINK \l _Toc32488 </w:instrText>
+            <w:instrText xml:space="preserve"> HYPERLINK \l _Toc31837 </w:instrText>
           </w:r>
           <w:r>
             <w:rPr>
@@ -3282,13 +3343,13 @@
             <w:fldChar w:fldCharType="begin"/>
           </w:r>
           <w:r>
-            <w:instrText xml:space="preserve"> PAGEREF _Toc32488 \h </w:instrText>
+            <w:instrText xml:space="preserve"> PAGEREF _Toc31837 \h </w:instrText>
           </w:r>
           <w:r>
             <w:fldChar w:fldCharType="separate"/>
           </w:r>
           <w:r>
-            <w:t>21</w:t>
+            <w:t>22</w:t>
           </w:r>
           <w:r>
             <w:fldChar w:fldCharType="end"/>
@@ -3320,7 +3381,7 @@
               <w:bCs/>
               <w:lang w:val="zh-CN"/>
             </w:rPr>
-            <w:instrText xml:space="preserve"> HYPERLINK \l _Toc16512 </w:instrText>
+            <w:instrText xml:space="preserve"> HYPERLINK \l _Toc4159 </w:instrText>
           </w:r>
           <w:r>
             <w:rPr>
@@ -3343,13 +3404,13 @@
             <w:fldChar w:fldCharType="begin"/>
           </w:r>
           <w:r>
-            <w:instrText xml:space="preserve"> PAGEREF _Toc16512 \h </w:instrText>
+            <w:instrText xml:space="preserve"> PAGEREF _Toc4159 \h </w:instrText>
           </w:r>
           <w:r>
             <w:fldChar w:fldCharType="separate"/>
           </w:r>
           <w:r>
-            <w:t>21</w:t>
+            <w:t>22</w:t>
           </w:r>
           <w:r>
             <w:fldChar w:fldCharType="end"/>
@@ -3381,7 +3442,7 @@
               <w:bCs/>
               <w:lang w:val="zh-CN"/>
             </w:rPr>
-            <w:instrText xml:space="preserve"> HYPERLINK \l _Toc14783 </w:instrText>
+            <w:instrText xml:space="preserve"> HYPERLINK \l _Toc29862 </w:instrText>
           </w:r>
           <w:r>
             <w:rPr>
@@ -3404,13 +3465,13 @@
             <w:fldChar w:fldCharType="begin"/>
           </w:r>
           <w:r>
-            <w:instrText xml:space="preserve"> PAGEREF _Toc14783 \h </w:instrText>
+            <w:instrText xml:space="preserve"> PAGEREF _Toc29862 \h </w:instrText>
           </w:r>
           <w:r>
             <w:fldChar w:fldCharType="separate"/>
           </w:r>
           <w:r>
-            <w:t>21</w:t>
+            <w:t>22</w:t>
           </w:r>
           <w:r>
             <w:fldChar w:fldCharType="end"/>
@@ -3442,7 +3503,7 @@
               <w:bCs/>
               <w:lang w:val="zh-CN"/>
             </w:rPr>
-            <w:instrText xml:space="preserve"> HYPERLINK \l _Toc11934 </w:instrText>
+            <w:instrText xml:space="preserve"> HYPERLINK \l _Toc30716 </w:instrText>
           </w:r>
           <w:r>
             <w:rPr>
@@ -3465,13 +3526,257 @@
             <w:fldChar w:fldCharType="begin"/>
           </w:r>
           <w:r>
-            <w:instrText xml:space="preserve"> PAGEREF _Toc11934 \h </w:instrText>
+            <w:instrText xml:space="preserve"> PAGEREF _Toc30716 \h </w:instrText>
           </w:r>
           <w:r>
             <w:fldChar w:fldCharType="separate"/>
           </w:r>
           <w:r>
-            <w:t>22</w:t>
+            <w:t>23</w:t>
+          </w:r>
+          <w:r>
+            <w:fldChar w:fldCharType="end"/>
+          </w:r>
+          <w:r>
+            <w:rPr>
+              <w:bCs/>
+              <w:lang w:val="zh-CN"/>
+            </w:rPr>
+            <w:fldChar w:fldCharType="end"/>
+          </w:r>
+        </w:p>
+        <w:p>
+          <w:pPr>
+            <w:pStyle w:val="12"/>
+            <w:tabs>
+              <w:tab w:val="right" w:leader="dot" w:pos="8306"/>
+            </w:tabs>
+          </w:pPr>
+          <w:r>
+            <w:rPr>
+              <w:bCs/>
+              <w:lang w:val="zh-CN"/>
+            </w:rPr>
+            <w:fldChar w:fldCharType="begin"/>
+          </w:r>
+          <w:r>
+            <w:rPr>
+              <w:bCs/>
+              <w:lang w:val="zh-CN"/>
+            </w:rPr>
+            <w:instrText xml:space="preserve"> HYPERLINK \l _Toc27209 </w:instrText>
+          </w:r>
+          <w:r>
+            <w:rPr>
+              <w:bCs/>
+              <w:lang w:val="zh-CN"/>
+            </w:rPr>
+            <w:fldChar w:fldCharType="separate"/>
+          </w:r>
+          <w:r>
+            <w:rPr>
+              <w:rFonts w:hint="eastAsia"/>
+              <w:lang w:val="en-US" w:eastAsia="zh-CN"/>
+            </w:rPr>
+            <w:t>5.6 黑名单协议</w:t>
+          </w:r>
+          <w:r>
+            <w:tab/>
+          </w:r>
+          <w:r>
+            <w:fldChar w:fldCharType="begin"/>
+          </w:r>
+          <w:r>
+            <w:instrText xml:space="preserve"> PAGEREF _Toc27209 \h </w:instrText>
+          </w:r>
+          <w:r>
+            <w:fldChar w:fldCharType="separate"/>
+          </w:r>
+          <w:r>
+            <w:t>24</w:t>
+          </w:r>
+          <w:r>
+            <w:fldChar w:fldCharType="end"/>
+          </w:r>
+          <w:r>
+            <w:rPr>
+              <w:bCs/>
+              <w:lang w:val="zh-CN"/>
+            </w:rPr>
+            <w:fldChar w:fldCharType="end"/>
+          </w:r>
+        </w:p>
+        <w:p>
+          <w:pPr>
+            <w:pStyle w:val="7"/>
+            <w:tabs>
+              <w:tab w:val="right" w:leader="dot" w:pos="8306"/>
+            </w:tabs>
+          </w:pPr>
+          <w:r>
+            <w:rPr>
+              <w:bCs/>
+              <w:lang w:val="zh-CN"/>
+            </w:rPr>
+            <w:fldChar w:fldCharType="begin"/>
+          </w:r>
+          <w:r>
+            <w:rPr>
+              <w:bCs/>
+              <w:lang w:val="zh-CN"/>
+            </w:rPr>
+            <w:instrText xml:space="preserve"> HYPERLINK \l _Toc13475 </w:instrText>
+          </w:r>
+          <w:r>
+            <w:rPr>
+              <w:bCs/>
+              <w:lang w:val="zh-CN"/>
+            </w:rPr>
+            <w:fldChar w:fldCharType="separate"/>
+          </w:r>
+          <w:r>
+            <w:rPr>
+              <w:rFonts w:hint="eastAsia"/>
+              <w:lang w:val="en-US" w:eastAsia="zh-CN"/>
+            </w:rPr>
+            <w:t>5.6.1 插入</w:t>
+          </w:r>
+          <w:r>
+            <w:tab/>
+          </w:r>
+          <w:r>
+            <w:fldChar w:fldCharType="begin"/>
+          </w:r>
+          <w:r>
+            <w:instrText xml:space="preserve"> PAGEREF _Toc13475 \h </w:instrText>
+          </w:r>
+          <w:r>
+            <w:fldChar w:fldCharType="separate"/>
+          </w:r>
+          <w:r>
+            <w:t>24</w:t>
+          </w:r>
+          <w:r>
+            <w:fldChar w:fldCharType="end"/>
+          </w:r>
+          <w:r>
+            <w:rPr>
+              <w:bCs/>
+              <w:lang w:val="zh-CN"/>
+            </w:rPr>
+            <w:fldChar w:fldCharType="end"/>
+          </w:r>
+        </w:p>
+        <w:p>
+          <w:pPr>
+            <w:pStyle w:val="7"/>
+            <w:tabs>
+              <w:tab w:val="right" w:leader="dot" w:pos="8306"/>
+            </w:tabs>
+          </w:pPr>
+          <w:r>
+            <w:rPr>
+              <w:bCs/>
+              <w:lang w:val="zh-CN"/>
+            </w:rPr>
+            <w:fldChar w:fldCharType="begin"/>
+          </w:r>
+          <w:r>
+            <w:rPr>
+              <w:bCs/>
+              <w:lang w:val="zh-CN"/>
+            </w:rPr>
+            <w:instrText xml:space="preserve"> HYPERLINK \l _Toc28482 </w:instrText>
+          </w:r>
+          <w:r>
+            <w:rPr>
+              <w:bCs/>
+              <w:lang w:val="zh-CN"/>
+            </w:rPr>
+            <w:fldChar w:fldCharType="separate"/>
+          </w:r>
+          <w:r>
+            <w:rPr>
+              <w:rFonts w:hint="eastAsia"/>
+              <w:lang w:val="en-US" w:eastAsia="zh-CN"/>
+            </w:rPr>
+            <w:t>5.6.2 删除</w:t>
+          </w:r>
+          <w:r>
+            <w:tab/>
+          </w:r>
+          <w:r>
+            <w:fldChar w:fldCharType="begin"/>
+          </w:r>
+          <w:r>
+            <w:instrText xml:space="preserve"> PAGEREF _Toc28482 \h </w:instrText>
+          </w:r>
+          <w:r>
+            <w:fldChar w:fldCharType="separate"/>
+          </w:r>
+          <w:r>
+            <w:t>24</w:t>
+          </w:r>
+          <w:r>
+            <w:fldChar w:fldCharType="end"/>
+          </w:r>
+          <w:r>
+            <w:rPr>
+              <w:bCs/>
+              <w:lang w:val="zh-CN"/>
+            </w:rPr>
+            <w:fldChar w:fldCharType="end"/>
+          </w:r>
+        </w:p>
+        <w:p>
+          <w:pPr>
+            <w:pStyle w:val="7"/>
+            <w:tabs>
+              <w:tab w:val="right" w:leader="dot" w:pos="8306"/>
+            </w:tabs>
+          </w:pPr>
+          <w:r>
+            <w:rPr>
+              <w:bCs/>
+              <w:lang w:val="zh-CN"/>
+            </w:rPr>
+            <w:fldChar w:fldCharType="begin"/>
+          </w:r>
+          <w:r>
+            <w:rPr>
+              <w:bCs/>
+              <w:lang w:val="zh-CN"/>
+            </w:rPr>
+            <w:instrText xml:space="preserve"> HYPERLINK \l _Toc14859 </w:instrText>
+          </w:r>
+          <w:r>
+            <w:rPr>
+              <w:bCs/>
+              <w:lang w:val="zh-CN"/>
+            </w:rPr>
+            <w:fldChar w:fldCharType="separate"/>
+          </w:r>
+          <w:r>
+            <w:rPr>
+              <w:rFonts w:hint="eastAsia"/>
+              <w:lang w:val="en-US" w:eastAsia="zh-CN"/>
+            </w:rPr>
+            <w:t>5.6.3 查询</w:t>
+          </w:r>
+          <w:r>
+            <w:tab/>
+          </w:r>
+          <w:r>
+            <w:fldChar w:fldCharType="begin"/>
+          </w:r>
+          <w:r>
+            <w:instrText xml:space="preserve"> PAGEREF _Toc14859 \h </w:instrText>
+          </w:r>
+          <w:r>
+            <w:fldChar w:fldCharType="separate"/>
+          </w:r>
+          <w:r>
+            <w:t>25</w:t>
           </w:r>
           <w:r>
             <w:fldChar w:fldCharType="end"/>
@@ -3503,7 +3808,7 @@
               <w:bCs/>
               <w:lang w:val="zh-CN"/>
             </w:rPr>
-            <w:instrText xml:space="preserve"> HYPERLINK \l _Toc7710 </w:instrText>
+            <w:instrText xml:space="preserve"> HYPERLINK \l _Toc21169 </w:instrText>
           </w:r>
           <w:r>
             <w:rPr>
@@ -3526,13 +3831,13 @@
             <w:fldChar w:fldCharType="begin"/>
           </w:r>
           <w:r>
-            <w:instrText xml:space="preserve"> PAGEREF _Toc7710 \h </w:instrText>
+            <w:instrText xml:space="preserve"> PAGEREF _Toc21169 \h </w:instrText>
           </w:r>
           <w:r>
             <w:fldChar w:fldCharType="separate"/>
           </w:r>
           <w:r>
-            <w:t>23</w:t>
+            <w:t>26</w:t>
           </w:r>
           <w:r>
             <w:fldChar w:fldCharType="end"/>
@@ -3564,7 +3869,7 @@
               <w:bCs/>
               <w:lang w:val="zh-CN"/>
             </w:rPr>
-            <w:instrText xml:space="preserve"> HYPERLINK \l _Toc21876 </w:instrText>
+            <w:instrText xml:space="preserve"> HYPERLINK \l _Toc8943 </w:instrText>
           </w:r>
           <w:r>
             <w:rPr>
@@ -3587,13 +3892,13 @@
             <w:fldChar w:fldCharType="begin"/>
           </w:r>
           <w:r>
-            <w:instrText xml:space="preserve"> PAGEREF _Toc21876 \h </w:instrText>
+            <w:instrText xml:space="preserve"> PAGEREF _Toc8943 \h </w:instrText>
           </w:r>
           <w:r>
             <w:fldChar w:fldCharType="separate"/>
           </w:r>
           <w:r>
-            <w:t>23</w:t>
+            <w:t>26</w:t>
           </w:r>
           <w:r>
             <w:fldChar w:fldCharType="end"/>
@@ -3625,7 +3930,7 @@
               <w:bCs/>
               <w:lang w:val="zh-CN"/>
             </w:rPr>
-            <w:instrText xml:space="preserve"> HYPERLINK \l _Toc3428 </w:instrText>
+            <w:instrText xml:space="preserve"> HYPERLINK \l _Toc5139 </w:instrText>
           </w:r>
           <w:r>
             <w:rPr>
@@ -3648,13 +3953,13 @@
             <w:fldChar w:fldCharType="begin"/>
           </w:r>
           <w:r>
-            <w:instrText xml:space="preserve"> PAGEREF _Toc3428 \h </w:instrText>
+            <w:instrText xml:space="preserve"> PAGEREF _Toc5139 \h </w:instrText>
           </w:r>
           <w:r>
             <w:fldChar w:fldCharType="separate"/>
           </w:r>
           <w:r>
-            <w:t>23</w:t>
+            <w:t>26</w:t>
           </w:r>
           <w:r>
             <w:fldChar w:fldCharType="end"/>
@@ -3686,7 +3991,7 @@
               <w:bCs/>
               <w:lang w:val="zh-CN"/>
             </w:rPr>
-            <w:instrText xml:space="preserve"> HYPERLINK \l _Toc15730 </w:instrText>
+            <w:instrText xml:space="preserve"> HYPERLINK \l _Toc18881 </w:instrText>
           </w:r>
           <w:r>
             <w:rPr>
@@ -3709,13 +4014,13 @@
             <w:fldChar w:fldCharType="begin"/>
           </w:r>
           <w:r>
-            <w:instrText xml:space="preserve"> PAGEREF _Toc15730 \h </w:instrText>
+            <w:instrText xml:space="preserve"> PAGEREF _Toc18881 \h </w:instrText>
           </w:r>
           <w:r>
             <w:fldChar w:fldCharType="separate"/>
           </w:r>
           <w:r>
-            <w:t>23</w:t>
+            <w:t>26</w:t>
           </w:r>
           <w:r>
             <w:fldChar w:fldCharType="end"/>
@@ -3747,7 +4052,7 @@
               <w:bCs/>
               <w:lang w:val="zh-CN"/>
             </w:rPr>
-            <w:instrText xml:space="preserve"> HYPERLINK \l _Toc4254 </w:instrText>
+            <w:instrText xml:space="preserve"> HYPERLINK \l _Toc16723 </w:instrText>
           </w:r>
           <w:r>
             <w:rPr>
@@ -3770,13 +4075,13 @@
             <w:fldChar w:fldCharType="begin"/>
           </w:r>
           <w:r>
-            <w:instrText xml:space="preserve"> PAGEREF _Toc4254 \h </w:instrText>
+            <w:instrText xml:space="preserve"> PAGEREF _Toc16723 \h </w:instrText>
           </w:r>
           <w:r>
             <w:fldChar w:fldCharType="separate"/>
           </w:r>
           <w:r>
-            <w:t>23</w:t>
+            <w:t>26</w:t>
           </w:r>
           <w:r>
             <w:fldChar w:fldCharType="end"/>
@@ -3808,7 +4113,7 @@
               <w:bCs/>
               <w:lang w:val="zh-CN"/>
             </w:rPr>
-            <w:instrText xml:space="preserve"> HYPERLINK \l _Toc27719 </w:instrText>
+            <w:instrText xml:space="preserve"> HYPERLINK \l _Toc13565 </w:instrText>
           </w:r>
           <w:r>
             <w:rPr>
@@ -3831,13 +4136,13 @@
             <w:fldChar w:fldCharType="begin"/>
           </w:r>
           <w:r>
-            <w:instrText xml:space="preserve"> PAGEREF _Toc27719 \h </w:instrText>
+            <w:instrText xml:space="preserve"> PAGEREF _Toc13565 \h </w:instrText>
           </w:r>
           <w:r>
             <w:fldChar w:fldCharType="separate"/>
           </w:r>
           <w:r>
-            <w:t>23</w:t>
+            <w:t>26</w:t>
           </w:r>
           <w:r>
             <w:fldChar w:fldCharType="end"/>
@@ -3869,7 +4174,7 @@
               <w:bCs/>
               <w:lang w:val="zh-CN"/>
             </w:rPr>
-            <w:instrText xml:space="preserve"> HYPERLINK \l _Toc7219 </w:instrText>
+            <w:instrText xml:space="preserve"> HYPERLINK \l _Toc7765 </w:instrText>
           </w:r>
           <w:r>
             <w:rPr>
@@ -3892,13 +4197,13 @@
             <w:fldChar w:fldCharType="begin"/>
           </w:r>
           <w:r>
-            <w:instrText xml:space="preserve"> PAGEREF _Toc7219 \h </w:instrText>
+            <w:instrText xml:space="preserve"> PAGEREF _Toc7765 \h </w:instrText>
           </w:r>
           <w:r>
             <w:fldChar w:fldCharType="separate"/>
           </w:r>
           <w:r>
-            <w:t>23</w:t>
+            <w:t>27</w:t>
           </w:r>
           <w:r>
             <w:fldChar w:fldCharType="end"/>
@@ -3930,7 +4235,7 @@
               <w:bCs/>
               <w:lang w:val="zh-CN"/>
             </w:rPr>
-            <w:instrText xml:space="preserve"> HYPERLINK \l _Toc15467 </w:instrText>
+            <w:instrText xml:space="preserve"> HYPERLINK \l _Toc23291 </w:instrText>
           </w:r>
           <w:r>
             <w:rPr>
@@ -3953,13 +4258,13 @@
             <w:fldChar w:fldCharType="begin"/>
           </w:r>
           <w:r>
-            <w:instrText xml:space="preserve"> PAGEREF _Toc15467 \h </w:instrText>
+            <w:instrText xml:space="preserve"> PAGEREF _Toc23291 \h </w:instrText>
           </w:r>
           <w:r>
             <w:fldChar w:fldCharType="separate"/>
           </w:r>
           <w:r>
-            <w:t>23</w:t>
+            <w:t>27</w:t>
           </w:r>
           <w:r>
             <w:fldChar w:fldCharType="end"/>
@@ -3991,7 +4296,7 @@
               <w:bCs/>
               <w:lang w:val="zh-CN"/>
             </w:rPr>
-            <w:instrText xml:space="preserve"> HYPERLINK \l _Toc8635 </w:instrText>
+            <w:instrText xml:space="preserve"> HYPERLINK \l _Toc10730 </w:instrText>
           </w:r>
           <w:r>
             <w:rPr>
@@ -4014,13 +4319,13 @@
             <w:fldChar w:fldCharType="begin"/>
           </w:r>
           <w:r>
-            <w:instrText xml:space="preserve"> PAGEREF _Toc8635 \h </w:instrText>
+            <w:instrText xml:space="preserve"> PAGEREF _Toc10730 \h </w:instrText>
           </w:r>
           <w:r>
             <w:fldChar w:fldCharType="separate"/>
           </w:r>
           <w:r>
-            <w:t>23</w:t>
+            <w:t>27</w:t>
           </w:r>
           <w:r>
             <w:fldChar w:fldCharType="end"/>
@@ -4052,7 +4357,7 @@
               <w:bCs/>
               <w:lang w:val="zh-CN"/>
             </w:rPr>
-            <w:instrText xml:space="preserve"> HYPERLINK \l _Toc24079 </w:instrText>
+            <w:instrText xml:space="preserve"> HYPERLINK \l _Toc8614 </w:instrText>
           </w:r>
           <w:r>
             <w:rPr>
@@ -4075,13 +4380,13 @@
             <w:fldChar w:fldCharType="begin"/>
           </w:r>
           <w:r>
-            <w:instrText xml:space="preserve"> PAGEREF _Toc24079 \h </w:instrText>
+            <w:instrText xml:space="preserve"> PAGEREF _Toc8614 \h </w:instrText>
           </w:r>
           <w:r>
             <w:fldChar w:fldCharType="separate"/>
           </w:r>
           <w:r>
-            <w:t>24</w:t>
+            <w:t>27</w:t>
           </w:r>
           <w:r>
             <w:fldChar w:fldCharType="end"/>
@@ -4113,7 +4418,7 @@
               <w:bCs/>
               <w:lang w:val="zh-CN"/>
             </w:rPr>
-            <w:instrText xml:space="preserve"> HYPERLINK \l _Toc27068 </w:instrText>
+            <w:instrText xml:space="preserve"> HYPERLINK \l _Toc29518 </w:instrText>
           </w:r>
           <w:r>
             <w:rPr>
@@ -4136,13 +4441,13 @@
             <w:fldChar w:fldCharType="begin"/>
           </w:r>
           <w:r>
-            <w:instrText xml:space="preserve"> PAGEREF _Toc27068 \h </w:instrText>
+            <w:instrText xml:space="preserve"> PAGEREF _Toc29518 \h </w:instrText>
           </w:r>
           <w:r>
             <w:fldChar w:fldCharType="separate"/>
           </w:r>
           <w:r>
-            <w:t>24</w:t>
+            <w:t>27</w:t>
           </w:r>
           <w:r>
             <w:fldChar w:fldCharType="end"/>
@@ -4174,7 +4479,7 @@
               <w:bCs/>
               <w:lang w:val="zh-CN"/>
             </w:rPr>
-            <w:instrText xml:space="preserve"> HYPERLINK \l _Toc13421 </w:instrText>
+            <w:instrText xml:space="preserve"> HYPERLINK \l _Toc24691 </w:instrText>
           </w:r>
           <w:r>
             <w:rPr>
@@ -4197,13 +4502,13 @@
             <w:fldChar w:fldCharType="begin"/>
           </w:r>
           <w:r>
-            <w:instrText xml:space="preserve"> PAGEREF _Toc13421 \h </w:instrText>
+            <w:instrText xml:space="preserve"> PAGEREF _Toc24691 \h </w:instrText>
           </w:r>
           <w:r>
             <w:fldChar w:fldCharType="separate"/>
           </w:r>
           <w:r>
-            <w:t>24</w:t>
+            <w:t>27</w:t>
           </w:r>
           <w:r>
             <w:fldChar w:fldCharType="end"/>
@@ -4235,7 +4540,7 @@
               <w:bCs/>
               <w:lang w:val="zh-CN"/>
             </w:rPr>
-            <w:instrText xml:space="preserve"> HYPERLINK \l _Toc15394 </w:instrText>
+            <w:instrText xml:space="preserve"> HYPERLINK \l _Toc3225 </w:instrText>
           </w:r>
           <w:r>
             <w:rPr>
@@ -4258,13 +4563,13 @@
             <w:fldChar w:fldCharType="begin"/>
           </w:r>
           <w:r>
-            <w:instrText xml:space="preserve"> PAGEREF _Toc15394 \h </w:instrText>
+            <w:instrText xml:space="preserve"> PAGEREF _Toc3225 \h </w:instrText>
           </w:r>
           <w:r>
             <w:fldChar w:fldCharType="separate"/>
           </w:r>
           <w:r>
-            <w:t>24</w:t>
+            <w:t>27</w:t>
           </w:r>
           <w:r>
             <w:fldChar w:fldCharType="end"/>
@@ -4296,7 +4601,7 @@
               <w:bCs/>
               <w:lang w:val="zh-CN"/>
             </w:rPr>
-            <w:instrText xml:space="preserve"> HYPERLINK \l _Toc6870 </w:instrText>
+            <w:instrText xml:space="preserve"> HYPERLINK \l _Toc8082 </w:instrText>
           </w:r>
           <w:r>
             <w:rPr>
@@ -4319,13 +4624,13 @@
             <w:fldChar w:fldCharType="begin"/>
           </w:r>
           <w:r>
-            <w:instrText xml:space="preserve"> PAGEREF _Toc6870 \h </w:instrText>
+            <w:instrText xml:space="preserve"> PAGEREF _Toc8082 \h </w:instrText>
           </w:r>
           <w:r>
             <w:fldChar w:fldCharType="separate"/>
           </w:r>
           <w:r>
-            <w:t>24</w:t>
+            <w:t>27</w:t>
           </w:r>
           <w:r>
             <w:fldChar w:fldCharType="end"/>
@@ -4357,7 +4662,7 @@
               <w:bCs/>
               <w:lang w:val="zh-CN"/>
             </w:rPr>
-            <w:instrText xml:space="preserve"> HYPERLINK \l _Toc21937 </w:instrText>
+            <w:instrText xml:space="preserve"> HYPERLINK \l _Toc2517 </w:instrText>
           </w:r>
           <w:r>
             <w:rPr>
@@ -4380,13 +4685,13 @@
             <w:fldChar w:fldCharType="begin"/>
           </w:r>
           <w:r>
-            <w:instrText xml:space="preserve"> PAGEREF _Toc21937 \h </w:instrText>
+            <w:instrText xml:space="preserve"> PAGEREF _Toc2517 \h </w:instrText>
           </w:r>
           <w:r>
             <w:fldChar w:fldCharType="separate"/>
           </w:r>
           <w:r>
-            <w:t>24</w:t>
+            <w:t>27</w:t>
           </w:r>
           <w:r>
             <w:fldChar w:fldCharType="end"/>
@@ -4418,7 +4723,7 @@
               <w:bCs/>
               <w:lang w:val="zh-CN"/>
             </w:rPr>
-            <w:instrText xml:space="preserve"> HYPERLINK \l _Toc14061 </w:instrText>
+            <w:instrText xml:space="preserve"> HYPERLINK \l _Toc25908 </w:instrText>
           </w:r>
           <w:r>
             <w:rPr>
@@ -4441,13 +4746,13 @@
             <w:fldChar w:fldCharType="begin"/>
           </w:r>
           <w:r>
-            <w:instrText xml:space="preserve"> PAGEREF _Toc14061 \h </w:instrText>
+            <w:instrText xml:space="preserve"> PAGEREF _Toc25908 \h </w:instrText>
           </w:r>
           <w:r>
             <w:fldChar w:fldCharType="separate"/>
           </w:r>
           <w:r>
-            <w:t>24</w:t>
+            <w:t>28</w:t>
           </w:r>
           <w:r>
             <w:fldChar w:fldCharType="end"/>
@@ -4479,7 +4784,7 @@
               <w:bCs/>
               <w:lang w:val="zh-CN"/>
             </w:rPr>
-            <w:instrText xml:space="preserve"> HYPERLINK \l _Toc22973 </w:instrText>
+            <w:instrText xml:space="preserve"> HYPERLINK \l _Toc14733 </w:instrText>
           </w:r>
           <w:r>
             <w:rPr>
@@ -4502,13 +4807,13 @@
             <w:fldChar w:fldCharType="begin"/>
           </w:r>
           <w:r>
-            <w:instrText xml:space="preserve"> PAGEREF _Toc22973 \h </w:instrText>
+            <w:instrText xml:space="preserve"> PAGEREF _Toc14733 \h </w:instrText>
           </w:r>
           <w:r>
             <w:fldChar w:fldCharType="separate"/>
           </w:r>
           <w:r>
-            <w:t>25</w:t>
+            <w:t>28</w:t>
           </w:r>
           <w:r>
             <w:fldChar w:fldCharType="end"/>
@@ -4540,7 +4845,7 @@
               <w:bCs/>
               <w:lang w:val="zh-CN"/>
             </w:rPr>
-            <w:instrText xml:space="preserve"> HYPERLINK \l _Toc27117 </w:instrText>
+            <w:instrText xml:space="preserve"> HYPERLINK \l _Toc10831 </w:instrText>
           </w:r>
           <w:r>
             <w:rPr>
@@ -4563,13 +4868,13 @@
             <w:fldChar w:fldCharType="begin"/>
           </w:r>
           <w:r>
-            <w:instrText xml:space="preserve"> PAGEREF _Toc27117 \h </w:instrText>
+            <w:instrText xml:space="preserve"> PAGEREF _Toc10831 \h </w:instrText>
           </w:r>
           <w:r>
             <w:fldChar w:fldCharType="separate"/>
           </w:r>
           <w:r>
-            <w:t>25</w:t>
+            <w:t>28</w:t>
           </w:r>
           <w:r>
             <w:fldChar w:fldCharType="end"/>
@@ -4601,7 +4906,7 @@
               <w:bCs/>
               <w:lang w:val="zh-CN"/>
             </w:rPr>
-            <w:instrText xml:space="preserve"> HYPERLINK \l _Toc10989 </w:instrText>
+            <w:instrText xml:space="preserve"> HYPERLINK \l _Toc27413 </w:instrText>
           </w:r>
           <w:r>
             <w:rPr>
@@ -4624,13 +4929,13 @@
             <w:fldChar w:fldCharType="begin"/>
           </w:r>
           <w:r>
-            <w:instrText xml:space="preserve"> PAGEREF _Toc10989 \h </w:instrText>
+            <w:instrText xml:space="preserve"> PAGEREF _Toc27413 \h </w:instrText>
           </w:r>
           <w:r>
             <w:fldChar w:fldCharType="separate"/>
           </w:r>
           <w:r>
-            <w:t>25</w:t>
+            <w:t>28</w:t>
           </w:r>
           <w:r>
             <w:fldChar w:fldCharType="end"/>
@@ -4662,7 +4967,7 @@
               <w:bCs/>
               <w:lang w:val="zh-CN"/>
             </w:rPr>
-            <w:instrText xml:space="preserve"> HYPERLINK \l _Toc16622 </w:instrText>
+            <w:instrText xml:space="preserve"> HYPERLINK \l _Toc6738 </w:instrText>
           </w:r>
           <w:r>
             <w:rPr>
@@ -4685,13 +4990,13 @@
             <w:fldChar w:fldCharType="begin"/>
           </w:r>
           <w:r>
-            <w:instrText xml:space="preserve"> PAGEREF _Toc16622 \h </w:instrText>
+            <w:instrText xml:space="preserve"> PAGEREF _Toc6738 \h </w:instrText>
           </w:r>
           <w:r>
             <w:fldChar w:fldCharType="separate"/>
           </w:r>
           <w:r>
-            <w:t>25</w:t>
+            <w:t>29</w:t>
           </w:r>
           <w:r>
             <w:fldChar w:fldCharType="end"/>
@@ -4723,7 +5028,7 @@
               <w:bCs/>
               <w:lang w:val="zh-CN"/>
             </w:rPr>
-            <w:instrText xml:space="preserve"> HYPERLINK \l _Toc10968 </w:instrText>
+            <w:instrText xml:space="preserve"> HYPERLINK \l _Toc30687 </w:instrText>
           </w:r>
           <w:r>
             <w:rPr>
@@ -4746,13 +5051,13 @@
             <w:fldChar w:fldCharType="begin"/>
           </w:r>
           <w:r>
-            <w:instrText xml:space="preserve"> PAGEREF _Toc10968 \h </w:instrText>
+            <w:instrText xml:space="preserve"> PAGEREF _Toc30687 \h </w:instrText>
           </w:r>
           <w:r>
             <w:fldChar w:fldCharType="separate"/>
           </w:r>
           <w:r>
-            <w:t>25</w:t>
+            <w:t>29</w:t>
           </w:r>
           <w:r>
             <w:fldChar w:fldCharType="end"/>
@@ -4784,7 +5089,7 @@
               <w:bCs/>
               <w:lang w:val="zh-CN"/>
             </w:rPr>
-            <w:instrText xml:space="preserve"> HYPERLINK \l _Toc1156 </w:instrText>
+            <w:instrText xml:space="preserve"> HYPERLINK \l _Toc7585 </w:instrText>
           </w:r>
           <w:r>
             <w:rPr>
@@ -4807,13 +5112,13 @@
             <w:fldChar w:fldCharType="begin"/>
           </w:r>
           <w:r>
-            <w:instrText xml:space="preserve"> PAGEREF _Toc1156 \h </w:instrText>
+            <w:instrText xml:space="preserve"> PAGEREF _Toc7585 \h </w:instrText>
           </w:r>
           <w:r>
             <w:fldChar w:fldCharType="separate"/>
           </w:r>
           <w:r>
-            <w:t>26</w:t>
+            <w:t>29</w:t>
           </w:r>
           <w:r>
             <w:fldChar w:fldCharType="end"/>
@@ -4845,7 +5150,7 @@
               <w:bCs/>
               <w:lang w:val="zh-CN"/>
             </w:rPr>
-            <w:instrText xml:space="preserve"> HYPERLINK \l _Toc8118 </w:instrText>
+            <w:instrText xml:space="preserve"> HYPERLINK \l _Toc12431 </w:instrText>
           </w:r>
           <w:r>
             <w:rPr>
@@ -4868,13 +5173,13 @@
             <w:fldChar w:fldCharType="begin"/>
           </w:r>
           <w:r>
-            <w:instrText xml:space="preserve"> PAGEREF _Toc8118 \h </w:instrText>
+            <w:instrText xml:space="preserve"> PAGEREF _Toc12431 \h </w:instrText>
           </w:r>
           <w:r>
             <w:fldChar w:fldCharType="separate"/>
           </w:r>
           <w:r>
-            <w:t>26</w:t>
+            <w:t>29</w:t>
           </w:r>
           <w:r>
             <w:fldChar w:fldCharType="end"/>
@@ -4906,7 +5211,7 @@
               <w:bCs/>
               <w:lang w:val="zh-CN"/>
             </w:rPr>
-            <w:instrText xml:space="preserve"> HYPERLINK \l _Toc18992 </w:instrText>
+            <w:instrText xml:space="preserve"> HYPERLINK \l _Toc27863 </w:instrText>
           </w:r>
           <w:r>
             <w:rPr>
@@ -4929,13 +5234,13 @@
             <w:fldChar w:fldCharType="begin"/>
           </w:r>
           <w:r>
-            <w:instrText xml:space="preserve"> PAGEREF _Toc18992 \h </w:instrText>
+            <w:instrText xml:space="preserve"> PAGEREF _Toc27863 \h </w:instrText>
           </w:r>
           <w:r>
             <w:fldChar w:fldCharType="separate"/>
           </w:r>
           <w:r>
-            <w:t>26</w:t>
+            <w:t>29</w:t>
           </w:r>
           <w:r>
             <w:fldChar w:fldCharType="end"/>
@@ -4967,7 +5272,7 @@
               <w:bCs/>
               <w:lang w:val="zh-CN"/>
             </w:rPr>
-            <w:instrText xml:space="preserve"> HYPERLINK \l _Toc14467 </w:instrText>
+            <w:instrText xml:space="preserve"> HYPERLINK \l _Toc5047 </w:instrText>
           </w:r>
           <w:r>
             <w:rPr>
@@ -4990,13 +5295,13 @@
             <w:fldChar w:fldCharType="begin"/>
           </w:r>
           <w:r>
-            <w:instrText xml:space="preserve"> PAGEREF _Toc14467 \h </w:instrText>
+            <w:instrText xml:space="preserve"> PAGEREF _Toc5047 \h </w:instrText>
           </w:r>
           <w:r>
             <w:fldChar w:fldCharType="separate"/>
           </w:r>
           <w:r>
-            <w:t>26</w:t>
+            <w:t>29</w:t>
           </w:r>
           <w:r>
             <w:fldChar w:fldCharType="end"/>
@@ -5028,7 +5333,7 @@
               <w:bCs/>
               <w:lang w:val="zh-CN"/>
             </w:rPr>
-            <w:instrText xml:space="preserve"> HYPERLINK \l _Toc15992 </w:instrText>
+            <w:instrText xml:space="preserve"> HYPERLINK \l _Toc6937 </w:instrText>
           </w:r>
           <w:r>
             <w:rPr>
@@ -5051,13 +5356,13 @@
             <w:fldChar w:fldCharType="begin"/>
           </w:r>
           <w:r>
-            <w:instrText xml:space="preserve"> PAGEREF _Toc15992 \h </w:instrText>
+            <w:instrText xml:space="preserve"> PAGEREF _Toc6937 \h </w:instrText>
           </w:r>
           <w:r>
             <w:fldChar w:fldCharType="separate"/>
           </w:r>
           <w:r>
-            <w:t>26</w:t>
+            <w:t>29</w:t>
           </w:r>
           <w:r>
             <w:fldChar w:fldCharType="end"/>
@@ -5089,7 +5394,7 @@
               <w:bCs/>
               <w:lang w:val="zh-CN"/>
             </w:rPr>
-            <w:instrText xml:space="preserve"> HYPERLINK \l _Toc11071 </w:instrText>
+            <w:instrText xml:space="preserve"> HYPERLINK \l _Toc9054 </w:instrText>
           </w:r>
           <w:r>
             <w:rPr>
@@ -5112,13 +5417,13 @@
             <w:fldChar w:fldCharType="begin"/>
           </w:r>
           <w:r>
-            <w:instrText xml:space="preserve"> PAGEREF _Toc11071 \h </w:instrText>
+            <w:instrText xml:space="preserve"> PAGEREF _Toc9054 \h </w:instrText>
           </w:r>
           <w:r>
             <w:fldChar w:fldCharType="separate"/>
           </w:r>
           <w:r>
-            <w:t>26</w:t>
+            <w:t>30</w:t>
           </w:r>
           <w:r>
             <w:fldChar w:fldCharType="end"/>
@@ -5134,7 +5439,7 @@
         <w:p>
           <w:pPr>
             <w:rPr>
-              <w:rFonts w:hint="eastAsia" w:asciiTheme="minorHAnsi" w:hAnsiTheme="minorHAnsi" w:eastAsiaTheme="minorEastAsia" w:cstheme="minorBidi"/>
+              <w:rFonts w:asciiTheme="minorHAnsi" w:hAnsiTheme="minorHAnsi" w:eastAsiaTheme="minorEastAsia" w:cstheme="minorBidi"/>
               <w:b/>
               <w:bCs/>
               <w:color w:val="auto"/>
@@ -5154,6 +5459,538 @@
         </w:p>
       </w:sdtContent>
     </w:sdt>
+    <w:p>
+      <w:pPr>
+        <w:rPr>
+          <w:rFonts w:asciiTheme="minorHAnsi" w:hAnsiTheme="minorHAnsi" w:eastAsiaTheme="minorEastAsia" w:cstheme="minorBidi"/>
+          <w:b/>
+          <w:bCs/>
+          <w:color w:val="auto"/>
+          <w:kern w:val="2"/>
+          <w:sz w:val="21"/>
+          <w:szCs w:val="22"/>
+          <w:lang w:val="zh-CN"/>
+        </w:rPr>
+      </w:pPr>
+    </w:p>
+    <w:p>
+      <w:pPr>
+        <w:rPr>
+          <w:rFonts w:asciiTheme="minorHAnsi" w:hAnsiTheme="minorHAnsi" w:eastAsiaTheme="minorEastAsia" w:cstheme="minorBidi"/>
+          <w:b/>
+          <w:bCs/>
+          <w:color w:val="auto"/>
+          <w:kern w:val="2"/>
+          <w:sz w:val="21"/>
+          <w:szCs w:val="22"/>
+          <w:lang w:val="zh-CN"/>
+        </w:rPr>
+      </w:pPr>
+    </w:p>
+    <w:p>
+      <w:pPr>
+        <w:rPr>
+          <w:rFonts w:asciiTheme="minorHAnsi" w:hAnsiTheme="minorHAnsi" w:eastAsiaTheme="minorEastAsia" w:cstheme="minorBidi"/>
+          <w:b/>
+          <w:bCs/>
+          <w:color w:val="auto"/>
+          <w:kern w:val="2"/>
+          <w:sz w:val="21"/>
+          <w:szCs w:val="22"/>
+          <w:lang w:val="zh-CN"/>
+        </w:rPr>
+      </w:pPr>
+    </w:p>
+    <w:p>
+      <w:pPr>
+        <w:rPr>
+          <w:rFonts w:asciiTheme="minorHAnsi" w:hAnsiTheme="minorHAnsi" w:eastAsiaTheme="minorEastAsia" w:cstheme="minorBidi"/>
+          <w:b/>
+          <w:bCs/>
+          <w:color w:val="auto"/>
+          <w:kern w:val="2"/>
+          <w:sz w:val="21"/>
+          <w:szCs w:val="22"/>
+          <w:lang w:val="zh-CN"/>
+        </w:rPr>
+      </w:pPr>
+    </w:p>
+    <w:p>
+      <w:pPr>
+        <w:rPr>
+          <w:rFonts w:asciiTheme="minorHAnsi" w:hAnsiTheme="minorHAnsi" w:eastAsiaTheme="minorEastAsia" w:cstheme="minorBidi"/>
+          <w:b/>
+          <w:bCs/>
+          <w:color w:val="auto"/>
+          <w:kern w:val="2"/>
+          <w:sz w:val="21"/>
+          <w:szCs w:val="22"/>
+          <w:lang w:val="zh-CN"/>
+        </w:rPr>
+      </w:pPr>
+    </w:p>
+    <w:p>
+      <w:pPr>
+        <w:rPr>
+          <w:rFonts w:asciiTheme="minorHAnsi" w:hAnsiTheme="minorHAnsi" w:eastAsiaTheme="minorEastAsia" w:cstheme="minorBidi"/>
+          <w:b/>
+          <w:bCs/>
+          <w:color w:val="auto"/>
+          <w:kern w:val="2"/>
+          <w:sz w:val="21"/>
+          <w:szCs w:val="22"/>
+          <w:lang w:val="zh-CN"/>
+        </w:rPr>
+      </w:pPr>
+    </w:p>
+    <w:p>
+      <w:pPr>
+        <w:rPr>
+          <w:rFonts w:asciiTheme="minorHAnsi" w:hAnsiTheme="minorHAnsi" w:eastAsiaTheme="minorEastAsia" w:cstheme="minorBidi"/>
+          <w:b/>
+          <w:bCs/>
+          <w:color w:val="auto"/>
+          <w:kern w:val="2"/>
+          <w:sz w:val="21"/>
+          <w:szCs w:val="22"/>
+          <w:lang w:val="zh-CN"/>
+        </w:rPr>
+      </w:pPr>
+    </w:p>
+    <w:p>
+      <w:pPr>
+        <w:rPr>
+          <w:rFonts w:asciiTheme="minorHAnsi" w:hAnsiTheme="minorHAnsi" w:eastAsiaTheme="minorEastAsia" w:cstheme="minorBidi"/>
+          <w:b/>
+          <w:bCs/>
+          <w:color w:val="auto"/>
+          <w:kern w:val="2"/>
+          <w:sz w:val="21"/>
+          <w:szCs w:val="22"/>
+          <w:lang w:val="zh-CN"/>
+        </w:rPr>
+      </w:pPr>
+    </w:p>
+    <w:p>
+      <w:pPr>
+        <w:rPr>
+          <w:rFonts w:asciiTheme="minorHAnsi" w:hAnsiTheme="minorHAnsi" w:eastAsiaTheme="minorEastAsia" w:cstheme="minorBidi"/>
+          <w:b/>
+          <w:bCs/>
+          <w:color w:val="auto"/>
+          <w:kern w:val="2"/>
+          <w:sz w:val="21"/>
+          <w:szCs w:val="22"/>
+          <w:lang w:val="zh-CN"/>
+        </w:rPr>
+      </w:pPr>
+    </w:p>
+    <w:p>
+      <w:pPr>
+        <w:rPr>
+          <w:rFonts w:asciiTheme="minorHAnsi" w:hAnsiTheme="minorHAnsi" w:eastAsiaTheme="minorEastAsia" w:cstheme="minorBidi"/>
+          <w:b/>
+          <w:bCs/>
+          <w:color w:val="auto"/>
+          <w:kern w:val="2"/>
+          <w:sz w:val="21"/>
+          <w:szCs w:val="22"/>
+          <w:lang w:val="zh-CN"/>
+        </w:rPr>
+      </w:pPr>
+    </w:p>
+    <w:p>
+      <w:pPr>
+        <w:rPr>
+          <w:rFonts w:asciiTheme="minorHAnsi" w:hAnsiTheme="minorHAnsi" w:eastAsiaTheme="minorEastAsia" w:cstheme="minorBidi"/>
+          <w:b/>
+          <w:bCs/>
+          <w:color w:val="auto"/>
+          <w:kern w:val="2"/>
+          <w:sz w:val="21"/>
+          <w:szCs w:val="22"/>
+          <w:lang w:val="zh-CN"/>
+        </w:rPr>
+      </w:pPr>
+    </w:p>
+    <w:p>
+      <w:pPr>
+        <w:rPr>
+          <w:rFonts w:asciiTheme="minorHAnsi" w:hAnsiTheme="minorHAnsi" w:eastAsiaTheme="minorEastAsia" w:cstheme="minorBidi"/>
+          <w:b/>
+          <w:bCs/>
+          <w:color w:val="auto"/>
+          <w:kern w:val="2"/>
+          <w:sz w:val="21"/>
+          <w:szCs w:val="22"/>
+          <w:lang w:val="zh-CN"/>
+        </w:rPr>
+      </w:pPr>
+    </w:p>
+    <w:p>
+      <w:pPr>
+        <w:rPr>
+          <w:rFonts w:asciiTheme="minorHAnsi" w:hAnsiTheme="minorHAnsi" w:eastAsiaTheme="minorEastAsia" w:cstheme="minorBidi"/>
+          <w:b/>
+          <w:bCs/>
+          <w:color w:val="auto"/>
+          <w:kern w:val="2"/>
+          <w:sz w:val="21"/>
+          <w:szCs w:val="22"/>
+          <w:lang w:val="zh-CN"/>
+        </w:rPr>
+      </w:pPr>
+    </w:p>
+    <w:p>
+      <w:pPr>
+        <w:rPr>
+          <w:rFonts w:asciiTheme="minorHAnsi" w:hAnsiTheme="minorHAnsi" w:eastAsiaTheme="minorEastAsia" w:cstheme="minorBidi"/>
+          <w:b/>
+          <w:bCs/>
+          <w:color w:val="auto"/>
+          <w:kern w:val="2"/>
+          <w:sz w:val="21"/>
+          <w:szCs w:val="22"/>
+          <w:lang w:val="zh-CN"/>
+        </w:rPr>
+      </w:pPr>
+    </w:p>
+    <w:p>
+      <w:pPr>
+        <w:rPr>
+          <w:rFonts w:asciiTheme="minorHAnsi" w:hAnsiTheme="minorHAnsi" w:eastAsiaTheme="minorEastAsia" w:cstheme="minorBidi"/>
+          <w:b/>
+          <w:bCs/>
+          <w:color w:val="auto"/>
+          <w:kern w:val="2"/>
+          <w:sz w:val="21"/>
+          <w:szCs w:val="22"/>
+          <w:lang w:val="zh-CN"/>
+        </w:rPr>
+      </w:pPr>
+    </w:p>
+    <w:p>
+      <w:pPr>
+        <w:rPr>
+          <w:rFonts w:asciiTheme="minorHAnsi" w:hAnsiTheme="minorHAnsi" w:eastAsiaTheme="minorEastAsia" w:cstheme="minorBidi"/>
+          <w:b/>
+          <w:bCs/>
+          <w:color w:val="auto"/>
+          <w:kern w:val="2"/>
+          <w:sz w:val="21"/>
+          <w:szCs w:val="22"/>
+          <w:lang w:val="zh-CN"/>
+        </w:rPr>
+      </w:pPr>
+    </w:p>
+    <w:p>
+      <w:pPr>
+        <w:rPr>
+          <w:rFonts w:asciiTheme="minorHAnsi" w:hAnsiTheme="minorHAnsi" w:eastAsiaTheme="minorEastAsia" w:cstheme="minorBidi"/>
+          <w:b/>
+          <w:bCs/>
+          <w:color w:val="auto"/>
+          <w:kern w:val="2"/>
+          <w:sz w:val="21"/>
+          <w:szCs w:val="22"/>
+          <w:lang w:val="zh-CN"/>
+        </w:rPr>
+      </w:pPr>
+    </w:p>
+    <w:p>
+      <w:pPr>
+        <w:rPr>
+          <w:rFonts w:asciiTheme="minorHAnsi" w:hAnsiTheme="minorHAnsi" w:eastAsiaTheme="minorEastAsia" w:cstheme="minorBidi"/>
+          <w:b/>
+          <w:bCs/>
+          <w:color w:val="auto"/>
+          <w:kern w:val="2"/>
+          <w:sz w:val="21"/>
+          <w:szCs w:val="22"/>
+          <w:lang w:val="zh-CN"/>
+        </w:rPr>
+      </w:pPr>
+    </w:p>
+    <w:p>
+      <w:pPr>
+        <w:rPr>
+          <w:rFonts w:asciiTheme="minorHAnsi" w:hAnsiTheme="minorHAnsi" w:eastAsiaTheme="minorEastAsia" w:cstheme="minorBidi"/>
+          <w:b/>
+          <w:bCs/>
+          <w:color w:val="auto"/>
+          <w:kern w:val="2"/>
+          <w:sz w:val="21"/>
+          <w:szCs w:val="22"/>
+          <w:lang w:val="zh-CN"/>
+        </w:rPr>
+      </w:pPr>
+    </w:p>
+    <w:p>
+      <w:pPr>
+        <w:rPr>
+          <w:rFonts w:asciiTheme="minorHAnsi" w:hAnsiTheme="minorHAnsi" w:eastAsiaTheme="minorEastAsia" w:cstheme="minorBidi"/>
+          <w:b/>
+          <w:bCs/>
+          <w:color w:val="auto"/>
+          <w:kern w:val="2"/>
+          <w:sz w:val="21"/>
+          <w:szCs w:val="22"/>
+          <w:lang w:val="zh-CN"/>
+        </w:rPr>
+      </w:pPr>
+    </w:p>
+    <w:p>
+      <w:pPr>
+        <w:rPr>
+          <w:rFonts w:asciiTheme="minorHAnsi" w:hAnsiTheme="minorHAnsi" w:eastAsiaTheme="minorEastAsia" w:cstheme="minorBidi"/>
+          <w:b/>
+          <w:bCs/>
+          <w:color w:val="auto"/>
+          <w:kern w:val="2"/>
+          <w:sz w:val="21"/>
+          <w:szCs w:val="22"/>
+          <w:lang w:val="zh-CN"/>
+        </w:rPr>
+      </w:pPr>
+    </w:p>
+    <w:p>
+      <w:pPr>
+        <w:rPr>
+          <w:rFonts w:asciiTheme="minorHAnsi" w:hAnsiTheme="minorHAnsi" w:eastAsiaTheme="minorEastAsia" w:cstheme="minorBidi"/>
+          <w:b/>
+          <w:bCs/>
+          <w:color w:val="auto"/>
+          <w:kern w:val="2"/>
+          <w:sz w:val="21"/>
+          <w:szCs w:val="22"/>
+          <w:lang w:val="zh-CN"/>
+        </w:rPr>
+      </w:pPr>
+    </w:p>
+    <w:p>
+      <w:pPr>
+        <w:rPr>
+          <w:rFonts w:asciiTheme="minorHAnsi" w:hAnsiTheme="minorHAnsi" w:eastAsiaTheme="minorEastAsia" w:cstheme="minorBidi"/>
+          <w:b/>
+          <w:bCs/>
+          <w:color w:val="auto"/>
+          <w:kern w:val="2"/>
+          <w:sz w:val="21"/>
+          <w:szCs w:val="22"/>
+          <w:lang w:val="zh-CN"/>
+        </w:rPr>
+      </w:pPr>
+    </w:p>
+    <w:p>
+      <w:pPr>
+        <w:rPr>
+          <w:rFonts w:asciiTheme="minorHAnsi" w:hAnsiTheme="minorHAnsi" w:eastAsiaTheme="minorEastAsia" w:cstheme="minorBidi"/>
+          <w:b/>
+          <w:bCs/>
+          <w:color w:val="auto"/>
+          <w:kern w:val="2"/>
+          <w:sz w:val="21"/>
+          <w:szCs w:val="22"/>
+          <w:lang w:val="zh-CN"/>
+        </w:rPr>
+      </w:pPr>
+    </w:p>
+    <w:p>
+      <w:pPr>
+        <w:rPr>
+          <w:rFonts w:asciiTheme="minorHAnsi" w:hAnsiTheme="minorHAnsi" w:eastAsiaTheme="minorEastAsia" w:cstheme="minorBidi"/>
+          <w:b/>
+          <w:bCs/>
+          <w:color w:val="auto"/>
+          <w:kern w:val="2"/>
+          <w:sz w:val="21"/>
+          <w:szCs w:val="22"/>
+          <w:lang w:val="zh-CN"/>
+        </w:rPr>
+      </w:pPr>
+    </w:p>
+    <w:p>
+      <w:pPr>
+        <w:rPr>
+          <w:rFonts w:asciiTheme="minorHAnsi" w:hAnsiTheme="minorHAnsi" w:eastAsiaTheme="minorEastAsia" w:cstheme="minorBidi"/>
+          <w:b/>
+          <w:bCs/>
+          <w:color w:val="auto"/>
+          <w:kern w:val="2"/>
+          <w:sz w:val="21"/>
+          <w:szCs w:val="22"/>
+          <w:lang w:val="zh-CN"/>
+        </w:rPr>
+      </w:pPr>
+    </w:p>
+    <w:p>
+      <w:pPr>
+        <w:rPr>
+          <w:rFonts w:asciiTheme="minorHAnsi" w:hAnsiTheme="minorHAnsi" w:eastAsiaTheme="minorEastAsia" w:cstheme="minorBidi"/>
+          <w:b/>
+          <w:bCs/>
+          <w:color w:val="auto"/>
+          <w:kern w:val="2"/>
+          <w:sz w:val="21"/>
+          <w:szCs w:val="22"/>
+          <w:lang w:val="zh-CN"/>
+        </w:rPr>
+      </w:pPr>
+    </w:p>
+    <w:p>
+      <w:pPr>
+        <w:rPr>
+          <w:rFonts w:asciiTheme="minorHAnsi" w:hAnsiTheme="minorHAnsi" w:eastAsiaTheme="minorEastAsia" w:cstheme="minorBidi"/>
+          <w:b/>
+          <w:bCs/>
+          <w:color w:val="auto"/>
+          <w:kern w:val="2"/>
+          <w:sz w:val="21"/>
+          <w:szCs w:val="22"/>
+          <w:lang w:val="zh-CN"/>
+        </w:rPr>
+      </w:pPr>
+    </w:p>
+    <w:p>
+      <w:pPr>
+        <w:rPr>
+          <w:rFonts w:asciiTheme="minorHAnsi" w:hAnsiTheme="minorHAnsi" w:eastAsiaTheme="minorEastAsia" w:cstheme="minorBidi"/>
+          <w:b/>
+          <w:bCs/>
+          <w:color w:val="auto"/>
+          <w:kern w:val="2"/>
+          <w:sz w:val="21"/>
+          <w:szCs w:val="22"/>
+          <w:lang w:val="zh-CN"/>
+        </w:rPr>
+      </w:pPr>
+    </w:p>
+    <w:p>
+      <w:pPr>
+        <w:rPr>
+          <w:rFonts w:asciiTheme="minorHAnsi" w:hAnsiTheme="minorHAnsi" w:eastAsiaTheme="minorEastAsia" w:cstheme="minorBidi"/>
+          <w:b/>
+          <w:bCs/>
+          <w:color w:val="auto"/>
+          <w:kern w:val="2"/>
+          <w:sz w:val="21"/>
+          <w:szCs w:val="22"/>
+          <w:lang w:val="zh-CN"/>
+        </w:rPr>
+      </w:pPr>
+    </w:p>
+    <w:p>
+      <w:pPr>
+        <w:rPr>
+          <w:rFonts w:asciiTheme="minorHAnsi" w:hAnsiTheme="minorHAnsi" w:eastAsiaTheme="minorEastAsia" w:cstheme="minorBidi"/>
+          <w:b/>
+          <w:bCs/>
+          <w:color w:val="auto"/>
+          <w:kern w:val="2"/>
+          <w:sz w:val="21"/>
+          <w:szCs w:val="22"/>
+          <w:lang w:val="zh-CN"/>
+        </w:rPr>
+      </w:pPr>
+    </w:p>
+    <w:p>
+      <w:pPr>
+        <w:rPr>
+          <w:rFonts w:asciiTheme="minorHAnsi" w:hAnsiTheme="minorHAnsi" w:eastAsiaTheme="minorEastAsia" w:cstheme="minorBidi"/>
+          <w:b/>
+          <w:bCs/>
+          <w:color w:val="auto"/>
+          <w:kern w:val="2"/>
+          <w:sz w:val="21"/>
+          <w:szCs w:val="22"/>
+          <w:lang w:val="zh-CN"/>
+        </w:rPr>
+      </w:pPr>
+    </w:p>
+    <w:p>
+      <w:pPr>
+        <w:rPr>
+          <w:rFonts w:asciiTheme="minorHAnsi" w:hAnsiTheme="minorHAnsi" w:eastAsiaTheme="minorEastAsia" w:cstheme="minorBidi"/>
+          <w:b/>
+          <w:bCs/>
+          <w:color w:val="auto"/>
+          <w:kern w:val="2"/>
+          <w:sz w:val="21"/>
+          <w:szCs w:val="22"/>
+          <w:lang w:val="zh-CN"/>
+        </w:rPr>
+      </w:pPr>
+    </w:p>
+    <w:p>
+      <w:pPr>
+        <w:rPr>
+          <w:rFonts w:asciiTheme="minorHAnsi" w:hAnsiTheme="minorHAnsi" w:eastAsiaTheme="minorEastAsia" w:cstheme="minorBidi"/>
+          <w:b/>
+          <w:bCs/>
+          <w:color w:val="auto"/>
+          <w:kern w:val="2"/>
+          <w:sz w:val="21"/>
+          <w:szCs w:val="22"/>
+          <w:lang w:val="zh-CN"/>
+        </w:rPr>
+      </w:pPr>
+    </w:p>
+    <w:p>
+      <w:pPr>
+        <w:rPr>
+          <w:rFonts w:asciiTheme="minorHAnsi" w:hAnsiTheme="minorHAnsi" w:eastAsiaTheme="minorEastAsia" w:cstheme="minorBidi"/>
+          <w:b/>
+          <w:bCs/>
+          <w:color w:val="auto"/>
+          <w:kern w:val="2"/>
+          <w:sz w:val="21"/>
+          <w:szCs w:val="22"/>
+          <w:lang w:val="zh-CN"/>
+        </w:rPr>
+      </w:pPr>
+    </w:p>
+    <w:p>
+      <w:pPr>
+        <w:rPr>
+          <w:rFonts w:asciiTheme="minorHAnsi" w:hAnsiTheme="minorHAnsi" w:eastAsiaTheme="minorEastAsia" w:cstheme="minorBidi"/>
+          <w:b/>
+          <w:bCs/>
+          <w:color w:val="auto"/>
+          <w:kern w:val="2"/>
+          <w:sz w:val="21"/>
+          <w:szCs w:val="22"/>
+          <w:lang w:val="zh-CN"/>
+        </w:rPr>
+      </w:pPr>
+    </w:p>
+    <w:p>
+      <w:pPr>
+        <w:rPr>
+          <w:rFonts w:asciiTheme="minorHAnsi" w:hAnsiTheme="minorHAnsi" w:eastAsiaTheme="minorEastAsia" w:cstheme="minorBidi"/>
+          <w:b/>
+          <w:bCs/>
+          <w:color w:val="auto"/>
+          <w:kern w:val="2"/>
+          <w:sz w:val="21"/>
+          <w:szCs w:val="22"/>
+          <w:lang w:val="zh-CN"/>
+        </w:rPr>
+      </w:pPr>
+    </w:p>
+    <w:p>
+      <w:pPr>
+        <w:rPr>
+          <w:rFonts w:hint="eastAsia" w:asciiTheme="minorHAnsi" w:hAnsiTheme="minorHAnsi" w:eastAsiaTheme="minorEastAsia" w:cstheme="minorBidi"/>
+          <w:b/>
+          <w:bCs/>
+          <w:color w:val="auto"/>
+          <w:kern w:val="2"/>
+          <w:sz w:val="21"/>
+          <w:szCs w:val="22"/>
+          <w:lang w:val="zh-CN"/>
+        </w:rPr>
+      </w:pPr>
+    </w:p>
     <w:tbl>
       <w:tblPr>
         <w:tblStyle w:val="16"/>
@@ -5240,8 +6077,6 @@
             <w:r>
               <w:t>] 草稿</w:t>
             </w:r>
-            <w:bookmarkStart w:id="85" w:name="_GoBack"/>
-            <w:bookmarkEnd w:id="85"/>
           </w:p>
           <w:p>
             <w:pPr>
@@ -5431,7 +6266,7 @@
                 <w:rFonts w:hint="eastAsia"/>
                 <w:lang w:val="en-US" w:eastAsia="zh-CN"/>
               </w:rPr>
-              <w:t>3.3.0.1001</w:t>
+              <w:t>3.4.0.1001</w:t>
             </w:r>
           </w:p>
         </w:tc>
@@ -5548,7 +6383,7 @@
                 <w:rFonts w:hint="eastAsia"/>
                 <w:lang w:val="en-US" w:eastAsia="zh-CN"/>
               </w:rPr>
-              <w:t>11</w:t>
+              <w:t>12</w:t>
             </w:r>
             <w:r>
               <w:t>-</w:t>
@@ -5558,7 +6393,7 @@
                 <w:rFonts w:hint="eastAsia"/>
                 <w:lang w:val="en-US" w:eastAsia="zh-CN"/>
               </w:rPr>
-              <w:t>01</w:t>
+              <w:t>30</w:t>
             </w:r>
           </w:p>
         </w:tc>
@@ -5679,6 +6514,8 @@
           <w:rFonts w:hint="eastAsia"/>
         </w:rPr>
       </w:pPr>
+      <w:bookmarkStart w:id="90" w:name="_GoBack"/>
+      <w:bookmarkEnd w:id="90"/>
     </w:p>
     <w:p>
       <w:pPr>
@@ -5880,7 +6717,7 @@
       <w:pPr>
         <w:pStyle w:val="2"/>
       </w:pPr>
-      <w:bookmarkStart w:id="1" w:name="_Toc22777"/>
+      <w:bookmarkStart w:id="1" w:name="_Toc5172"/>
       <w:r>
         <w:rPr>
           <w:rFonts w:hint="eastAsia"/>
@@ -5896,7 +6733,7 @@
           <w:rFonts w:hint="eastAsia"/>
         </w:rPr>
       </w:pPr>
-      <w:bookmarkStart w:id="2" w:name="_Toc28365"/>
+      <w:bookmarkStart w:id="2" w:name="_Toc26033"/>
       <w:r>
         <w:rPr>
           <w:rFonts w:hint="eastAsia"/>
@@ -5945,7 +6782,7 @@
           <w:lang w:eastAsia="zh-CN"/>
         </w:rPr>
       </w:pPr>
-      <w:bookmarkStart w:id="3" w:name="_Toc4286"/>
+      <w:bookmarkStart w:id="3" w:name="_Toc8668"/>
       <w:r>
         <w:rPr>
           <w:rFonts w:hint="eastAsia"/>
@@ -5981,7 +6818,7 @@
           <w:lang w:val="en-US" w:eastAsia="zh-CN"/>
         </w:rPr>
       </w:pPr>
-      <w:bookmarkStart w:id="4" w:name="_Toc15825"/>
+      <w:bookmarkStart w:id="4" w:name="_Toc6755"/>
       <w:r>
         <w:rPr>
           <w:rFonts w:hint="eastAsia"/>
@@ -6015,7 +6852,7 @@
           <w:lang w:val="en-US" w:eastAsia="zh-CN"/>
         </w:rPr>
       </w:pPr>
-      <w:bookmarkStart w:id="5" w:name="_Toc1618"/>
+      <w:bookmarkStart w:id="5" w:name="_Toc11496"/>
       <w:r>
         <w:rPr>
           <w:rFonts w:hint="eastAsia"/>
@@ -6044,7 +6881,7 @@
           <w:rFonts w:hint="eastAsia"/>
           <w:lang w:val="en-US" w:eastAsia="zh-CN"/>
         </w:rPr>
-        <w:t>采用的是TCP协议来作为基础通信协议</w:t>
+        <w:t>采用的是TCP,WEBSOCKET,HTTP协议来作为基础通信协议</w:t>
       </w:r>
     </w:p>
     <w:p>
@@ -6076,7 +6913,7 @@
           <w:lang w:val="en-US" w:eastAsia="zh-CN"/>
         </w:rPr>
       </w:pPr>
-      <w:bookmarkStart w:id="6" w:name="_Toc25681"/>
+      <w:bookmarkStart w:id="6" w:name="_Toc14200"/>
       <w:r>
         <w:rPr>
           <w:rFonts w:hint="eastAsia"/>
@@ -6192,6 +7029,26 @@
           <w:lang w:val="en-US" w:eastAsia="zh-CN"/>
         </w:rPr>
         <w:t>:源代码目录</w:t>
+      </w:r>
+    </w:p>
+    <w:p>
+      <w:pPr>
+        <w:numPr>
+          <w:ilvl w:val="0"/>
+          <w:numId w:val="2"/>
+        </w:numPr>
+        <w:ind w:left="420" w:leftChars="0" w:hanging="420" w:firstLineChars="0"/>
+        <w:rPr>
+          <w:rFonts w:hint="default"/>
+          <w:lang w:val="en-US" w:eastAsia="zh-CN"/>
+        </w:rPr>
+      </w:pPr>
+      <w:r>
+        <w:rPr>
+          <w:rFonts w:hint="eastAsia"/>
+          <w:lang w:val="en-US" w:eastAsia="zh-CN"/>
+        </w:rPr>
+        <w:t>XEngine_SQL:数据库备份目录</w:t>
       </w:r>
     </w:p>
     <w:p>
@@ -6208,7 +7065,7 @@
           <w:lang w:val="en-US" w:eastAsia="zh-CN"/>
         </w:rPr>
       </w:pPr>
-      <w:bookmarkStart w:id="7" w:name="_Toc28606"/>
+      <w:bookmarkStart w:id="7" w:name="_Toc28187"/>
       <w:r>
         <w:rPr>
           <w:rFonts w:hint="eastAsia"/>
@@ -6308,7 +7165,7 @@
           <w:lang w:val="en-US" w:eastAsia="zh-CN"/>
         </w:rPr>
       </w:pPr>
-      <w:bookmarkStart w:id="8" w:name="_Toc14699"/>
+      <w:bookmarkStart w:id="8" w:name="_Toc12589"/>
       <w:r>
         <w:rPr>
           <w:rFonts w:hint="eastAsia"/>
@@ -6371,7 +7228,7 @@
           <w:lang w:val="en-US" w:eastAsia="zh-CN"/>
         </w:rPr>
       </w:pPr>
-      <w:bookmarkStart w:id="9" w:name="_Toc17398"/>
+      <w:bookmarkStart w:id="9" w:name="_Toc13623"/>
       <w:r>
         <w:rPr>
           <w:rFonts w:hint="eastAsia"/>
@@ -6410,7 +7267,7 @@
           <w:lang w:val="en-US" w:eastAsia="zh-CN"/>
         </w:rPr>
       </w:pPr>
-      <w:bookmarkStart w:id="10" w:name="_Toc11083"/>
+      <w:bookmarkStart w:id="10" w:name="_Toc31433"/>
       <w:r>
         <w:rPr>
           <w:rFonts w:hint="eastAsia"/>
@@ -6436,7 +7293,7 @@
           <w:lang w:val="en-US" w:eastAsia="zh-CN"/>
         </w:rPr>
       </w:pPr>
-      <w:bookmarkStart w:id="11" w:name="_Toc26463"/>
+      <w:bookmarkStart w:id="11" w:name="_Toc18608"/>
       <w:r>
         <w:rPr>
           <w:rFonts w:hint="eastAsia"/>
@@ -6487,7 +7344,7 @@
           <w:lang w:val="en-US" w:eastAsia="zh-CN"/>
         </w:rPr>
       </w:pPr>
-      <w:bookmarkStart w:id="12" w:name="_Toc2079"/>
+      <w:bookmarkStart w:id="12" w:name="_Toc2068"/>
       <w:r>
         <w:rPr>
           <w:rFonts w:hint="eastAsia"/>
@@ -6522,7 +7379,7 @@
           <w:lang w:val="en-US" w:eastAsia="zh-CN"/>
         </w:rPr>
       </w:pPr>
-      <w:bookmarkStart w:id="13" w:name="_Toc25942"/>
+      <w:bookmarkStart w:id="13" w:name="_Toc32713"/>
       <w:r>
         <w:rPr>
           <w:rFonts w:hint="eastAsia"/>
@@ -6603,7 +7460,7 @@
           <w:lang w:val="en-US" w:eastAsia="zh-CN"/>
         </w:rPr>
       </w:pPr>
-      <w:bookmarkStart w:id="14" w:name="_Toc5109"/>
+      <w:bookmarkStart w:id="14" w:name="_Toc9082"/>
       <w:r>
         <w:rPr>
           <w:rFonts w:hint="eastAsia"/>
@@ -6622,7 +7479,7 @@
           <w:lang w:val="en-US" w:eastAsia="zh-CN"/>
         </w:rPr>
       </w:pPr>
-      <w:bookmarkStart w:id="15" w:name="_Toc26429"/>
+      <w:bookmarkStart w:id="15" w:name="_Toc21163"/>
       <w:r>
         <w:rPr>
           <w:rFonts w:hint="eastAsia"/>
@@ -6657,7 +7514,7 @@
           <w:lang w:val="en-US" w:eastAsia="zh-CN"/>
         </w:rPr>
       </w:pPr>
-      <w:bookmarkStart w:id="16" w:name="_Toc31272"/>
+      <w:bookmarkStart w:id="16" w:name="_Toc1599"/>
       <w:r>
         <w:rPr>
           <w:rFonts w:hint="eastAsia"/>
@@ -6773,7 +7630,7 @@
         </w:rPr>
       </w:pPr>
       <w:bookmarkStart w:id="17" w:name="_Toc10977"/>
-      <w:bookmarkStart w:id="18" w:name="_Toc23699"/>
+      <w:bookmarkStart w:id="18" w:name="_Toc14399"/>
       <w:r>
         <w:rPr>
           <w:rFonts w:hint="eastAsia"/>
@@ -6808,7 +7665,7 @@
           <w:lang w:val="en-US" w:eastAsia="zh-CN"/>
         </w:rPr>
       </w:pPr>
-      <w:bookmarkStart w:id="19" w:name="_Toc24447"/>
+      <w:bookmarkStart w:id="19" w:name="_Toc19320"/>
       <w:r>
         <w:rPr>
           <w:rFonts w:hint="eastAsia"/>
@@ -6827,7 +7684,7 @@
           <w:lang w:val="en-US" w:eastAsia="zh-CN"/>
         </w:rPr>
       </w:pPr>
-      <w:bookmarkStart w:id="20" w:name="_Toc9503"/>
+      <w:bookmarkStart w:id="20" w:name="_Toc10194"/>
       <w:r>
         <w:rPr>
           <w:rFonts w:hint="eastAsia"/>
@@ -6925,7 +7782,7 @@
           <w:lang w:val="en-US" w:eastAsia="zh-CN"/>
         </w:rPr>
       </w:pPr>
-      <w:bookmarkStart w:id="21" w:name="_Toc16963"/>
+      <w:bookmarkStart w:id="21" w:name="_Toc23459"/>
       <w:r>
         <w:rPr>
           <w:rFonts w:hint="eastAsia"/>
@@ -6964,7 +7821,106 @@
           <w:rFonts w:hint="eastAsia"/>
           <w:lang w:val="en-US" w:eastAsia="zh-CN"/>
         </w:rPr>
-        <w:t>XEngine:V7.38</w:t>
+        <w:t>XEngine:V7.46</w:t>
+      </w:r>
+    </w:p>
+    <w:p>
+      <w:pPr>
+        <w:pStyle w:val="3"/>
+        <w:bidi w:val="0"/>
+        <w:rPr>
+          <w:rFonts w:hint="eastAsia"/>
+          <w:lang w:val="en-US" w:eastAsia="zh-CN"/>
+        </w:rPr>
+      </w:pPr>
+      <w:bookmarkStart w:id="22" w:name="_Toc1222"/>
+      <w:r>
+        <w:rPr>
+          <w:rFonts w:hint="eastAsia"/>
+          <w:lang w:val="en-US" w:eastAsia="zh-CN"/>
+        </w:rPr>
+        <w:t>2.5 老版本升级</w:t>
+      </w:r>
+      <w:bookmarkEnd w:id="22"/>
+    </w:p>
+    <w:p>
+      <w:pPr>
+        <w:ind w:firstLine="420"/>
+        <w:rPr>
+          <w:rFonts w:hint="eastAsia"/>
+          <w:lang w:val="en-US" w:eastAsia="zh-CN"/>
+        </w:rPr>
+      </w:pPr>
+      <w:r>
+        <w:rPr>
+          <w:rFonts w:hint="eastAsia"/>
+          <w:lang w:val="en-US" w:eastAsia="zh-CN"/>
+        </w:rPr>
+        <w:t>3.3版本升级到后续版本需要创建和修改数据库名称</w:t>
+      </w:r>
+    </w:p>
+    <w:p>
+      <w:pPr>
+        <w:ind w:firstLine="420"/>
+        <w:rPr>
+          <w:rFonts w:hint="default"/>
+          <w:lang w:val="en-US" w:eastAsia="zh-CN"/>
+        </w:rPr>
+      </w:pPr>
+      <w:r>
+        <w:rPr>
+          <w:rFonts w:hint="eastAsia"/>
+          <w:lang w:val="en-US" w:eastAsia="zh-CN"/>
+        </w:rPr>
+        <w:t>需要创建Authorize_BannedAddr和Authorize_BannedAddr表.参考XEngine_SQL/main.sql</w:t>
+      </w:r>
+    </w:p>
+    <w:p>
+      <w:pPr>
+        <w:ind w:firstLine="420"/>
+        <w:rPr>
+          <w:rFonts w:hint="eastAsia"/>
+          <w:lang w:val="en-US" w:eastAsia="zh-CN"/>
+        </w:rPr>
+      </w:pPr>
+      <w:r>
+        <w:rPr>
+          <w:rFonts w:hint="eastAsia"/>
+          <w:lang w:val="en-US" w:eastAsia="zh-CN"/>
+        </w:rPr>
+        <w:t>修改表名称:AuthReg_NetVer -&gt; Authorize_NetVer</w:t>
+      </w:r>
+    </w:p>
+    <w:p>
+      <w:pPr>
+        <w:ind w:firstLine="420"/>
+        <w:rPr>
+          <w:rFonts w:hint="eastAsia"/>
+          <w:lang w:val="en-US" w:eastAsia="zh-CN"/>
+        </w:rPr>
+      </w:pPr>
+      <w:r>
+        <w:rPr>
+          <w:rFonts w:hint="eastAsia"/>
+          <w:lang w:val="en-US" w:eastAsia="zh-CN"/>
+        </w:rPr>
+        <w:t xml:space="preserve">           AuthReg_Serial -&gt; Authorize_Serial</w:t>
+      </w:r>
+    </w:p>
+    <w:p>
+      <w:pPr>
+        <w:ind w:firstLine="420"/>
+        <w:rPr>
+          <w:rFonts w:hint="default"/>
+          <w:lang w:val="en-US" w:eastAsia="zh-CN"/>
+        </w:rPr>
+      </w:pPr>
+      <w:r>
+        <w:rPr>
+          <w:rFonts w:hint="eastAsia"/>
+          <w:lang w:val="en-US" w:eastAsia="zh-CN"/>
+        </w:rPr>
+        <w:t xml:space="preserve">           AuthReg_User -&gt; Authorize_User</w:t>
       </w:r>
     </w:p>
     <w:p>
@@ -6976,7 +7932,7 @@
           <w:lang w:val="en-US" w:eastAsia="zh-CN"/>
         </w:rPr>
       </w:pPr>
-      <w:bookmarkStart w:id="22" w:name="_Toc21824"/>
+      <w:bookmarkStart w:id="23" w:name="_Toc7692"/>
       <w:r>
         <w:rPr>
           <w:rFonts w:hint="eastAsia"/>
@@ -6984,7 +7940,7 @@
         </w:rPr>
         <w:t>三 TCP接口协议</w:t>
       </w:r>
-      <w:bookmarkEnd w:id="22"/>
+      <w:bookmarkEnd w:id="23"/>
     </w:p>
     <w:p>
       <w:pPr>
@@ -7065,8 +8021,8 @@
         <w:pStyle w:val="3"/>
         <w:bidi w:val="0"/>
       </w:pPr>
-      <w:bookmarkStart w:id="23" w:name="_Toc5244"/>
-      <w:bookmarkStart w:id="24" w:name="_Toc32701"/>
+      <w:bookmarkStart w:id="24" w:name="_Toc5244"/>
+      <w:bookmarkStart w:id="25" w:name="_Toc11485"/>
       <w:r>
         <w:rPr>
           <w:rFonts w:hint="eastAsia"/>
@@ -7083,8 +8039,8 @@
       <w:r>
         <w:t>协议</w:t>
       </w:r>
-      <w:bookmarkEnd w:id="23"/>
       <w:bookmarkEnd w:id="24"/>
+      <w:bookmarkEnd w:id="25"/>
     </w:p>
     <w:p>
       <w:pPr>
@@ -7111,7 +8067,7 @@
           <w:lang w:val="en-US" w:eastAsia="zh-CN"/>
         </w:rPr>
       </w:pPr>
-      <w:bookmarkStart w:id="25" w:name="_Toc11735"/>
+      <w:bookmarkStart w:id="26" w:name="_Toc26220"/>
       <w:r>
         <w:rPr>
           <w:rFonts w:hint="eastAsia"/>
@@ -7119,7 +8075,7 @@
         </w:rPr>
         <w:t>3.1.1 请求</w:t>
       </w:r>
-      <w:bookmarkEnd w:id="25"/>
+      <w:bookmarkEnd w:id="26"/>
     </w:p>
     <w:p>
       <w:pPr>
@@ -8055,7 +9011,7 @@
           <w:lang w:val="en-US" w:eastAsia="zh-CN"/>
         </w:rPr>
       </w:pPr>
-      <w:bookmarkStart w:id="26" w:name="_Toc21256"/>
+      <w:bookmarkStart w:id="27" w:name="_Toc26091"/>
       <w:r>
         <w:rPr>
           <w:rFonts w:hint="eastAsia"/>
@@ -8063,7 +9019,7 @@
         </w:rPr>
         <w:t>3.1.2 回复</w:t>
       </w:r>
-      <w:bookmarkEnd w:id="26"/>
+      <w:bookmarkEnd w:id="27"/>
     </w:p>
     <w:p>
       <w:pPr>
@@ -8728,8 +9684,8 @@
           <w:lang w:val="en-US" w:eastAsia="zh-CN"/>
         </w:rPr>
       </w:pPr>
-      <w:bookmarkStart w:id="27" w:name="_Toc8616"/>
-      <w:bookmarkStart w:id="28" w:name="_Toc27753"/>
+      <w:bookmarkStart w:id="28" w:name="_Toc8616"/>
+      <w:bookmarkStart w:id="29" w:name="_Toc2141"/>
       <w:r>
         <w:rPr>
           <w:rFonts w:hint="eastAsia"/>
@@ -8737,8 +9693,8 @@
         </w:rPr>
         <w:t>3.2 超时通知</w:t>
       </w:r>
-      <w:bookmarkEnd w:id="27"/>
       <w:bookmarkEnd w:id="28"/>
+      <w:bookmarkEnd w:id="29"/>
     </w:p>
     <w:p>
       <w:pPr>
@@ -9242,7 +10198,7 @@
           <w:lang w:val="en-US" w:eastAsia="zh-CN"/>
         </w:rPr>
       </w:pPr>
-      <w:bookmarkStart w:id="29" w:name="_Toc32541"/>
+      <w:bookmarkStart w:id="30" w:name="_Toc3558"/>
       <w:r>
         <w:rPr>
           <w:rFonts w:hint="eastAsia"/>
@@ -9250,7 +10206,7 @@
         </w:rPr>
         <w:t>四 Websocket接口协议</w:t>
       </w:r>
-      <w:bookmarkEnd w:id="29"/>
+      <w:bookmarkEnd w:id="30"/>
     </w:p>
     <w:p>
       <w:pPr>
@@ -9336,7 +10292,7 @@
           <w:lang w:val="en-US" w:eastAsia="zh-CN"/>
         </w:rPr>
       </w:pPr>
-      <w:bookmarkStart w:id="30" w:name="_Toc32106"/>
+      <w:bookmarkStart w:id="31" w:name="_Toc1950"/>
       <w:r>
         <w:rPr>
           <w:rFonts w:hint="eastAsia"/>
@@ -9344,7 +10300,7 @@
         </w:rPr>
         <w:t>4.1 用户验证协议</w:t>
       </w:r>
-      <w:bookmarkEnd w:id="30"/>
+      <w:bookmarkEnd w:id="31"/>
     </w:p>
     <w:p>
       <w:pPr>
@@ -9371,7 +10327,7 @@
           <w:lang w:val="en-US" w:eastAsia="zh-CN"/>
         </w:rPr>
       </w:pPr>
-      <w:bookmarkStart w:id="31" w:name="_Toc9849"/>
+      <w:bookmarkStart w:id="32" w:name="_Toc18609"/>
       <w:r>
         <w:rPr>
           <w:rFonts w:hint="eastAsia"/>
@@ -9379,7 +10335,7 @@
         </w:rPr>
         <w:t>4.1.1 请求</w:t>
       </w:r>
-      <w:bookmarkEnd w:id="31"/>
+      <w:bookmarkEnd w:id="32"/>
     </w:p>
     <w:p>
       <w:pPr>
@@ -9570,7 +10526,7 @@
           <w:lang w:val="en-US" w:eastAsia="zh-CN"/>
         </w:rPr>
       </w:pPr>
-      <w:bookmarkStart w:id="32" w:name="_Toc10708"/>
+      <w:bookmarkStart w:id="33" w:name="_Toc21303"/>
       <w:r>
         <w:rPr>
           <w:rFonts w:hint="eastAsia"/>
@@ -9578,7 +10534,7 @@
         </w:rPr>
         <w:t>4.1.2 回复</w:t>
       </w:r>
-      <w:bookmarkEnd w:id="32"/>
+      <w:bookmarkEnd w:id="33"/>
     </w:p>
     <w:p>
       <w:pPr>
@@ -10190,7 +11146,7 @@
           <w:lang w:val="en-US" w:eastAsia="zh-CN"/>
         </w:rPr>
       </w:pPr>
-      <w:bookmarkStart w:id="33" w:name="_Toc9435"/>
+      <w:bookmarkStart w:id="34" w:name="_Toc283"/>
       <w:r>
         <w:rPr>
           <w:rFonts w:hint="eastAsia"/>
@@ -10198,7 +11154,7 @@
         </w:rPr>
         <w:t>4.2 超时通知</w:t>
       </w:r>
-      <w:bookmarkEnd w:id="33"/>
+      <w:bookmarkEnd w:id="34"/>
     </w:p>
     <w:p>
       <w:pPr>
@@ -10233,7 +11189,7 @@
           <w:lang w:val="en-US" w:eastAsia="zh-CN"/>
         </w:rPr>
       </w:pPr>
-      <w:bookmarkStart w:id="34" w:name="_Toc25201"/>
+      <w:bookmarkStart w:id="35" w:name="_Toc11004"/>
       <w:r>
         <w:rPr>
           <w:rFonts w:hint="eastAsia"/>
@@ -10241,7 +11197,7 @@
         </w:rPr>
         <w:t>五 HTTP管理接口</w:t>
       </w:r>
-      <w:bookmarkEnd w:id="34"/>
+      <w:bookmarkEnd w:id="35"/>
     </w:p>
     <w:p>
       <w:pPr>
@@ -10284,7 +11240,7 @@
           <w:lang w:val="en-US" w:eastAsia="zh-CN"/>
         </w:rPr>
       </w:pPr>
-      <w:bookmarkStart w:id="35" w:name="_Toc9180"/>
+      <w:bookmarkStart w:id="36" w:name="_Toc32480"/>
       <w:r>
         <w:rPr>
           <w:rFonts w:hint="eastAsia"/>
@@ -10292,7 +11248,7 @@
         </w:rPr>
         <w:t>5.1 客户端管理接口</w:t>
       </w:r>
-      <w:bookmarkEnd w:id="35"/>
+      <w:bookmarkEnd w:id="36"/>
     </w:p>
     <w:p>
       <w:pPr>
@@ -10380,7 +11336,7 @@
           <w:lang w:val="en-US" w:eastAsia="zh-CN"/>
         </w:rPr>
       </w:pPr>
-      <w:bookmarkStart w:id="36" w:name="_Toc7814"/>
+      <w:bookmarkStart w:id="37" w:name="_Toc2570"/>
       <w:r>
         <w:rPr>
           <w:rFonts w:hint="eastAsia"/>
@@ -10388,7 +11344,7 @@
         </w:rPr>
         <w:t>5.1.1 获取用户</w:t>
       </w:r>
-      <w:bookmarkEnd w:id="36"/>
+      <w:bookmarkEnd w:id="37"/>
     </w:p>
     <w:p>
       <w:pPr>
@@ -10890,7 +11846,7 @@
           <w:lang w:val="en-US" w:eastAsia="zh-CN"/>
         </w:rPr>
       </w:pPr>
-      <w:bookmarkStart w:id="37" w:name="_Toc10616"/>
+      <w:bookmarkStart w:id="38" w:name="_Toc8630"/>
       <w:r>
         <w:rPr>
           <w:rFonts w:hint="eastAsia"/>
@@ -10898,7 +11854,7 @@
         </w:rPr>
         <w:t>5.1.2 用户列表</w:t>
       </w:r>
-      <w:bookmarkEnd w:id="37"/>
+      <w:bookmarkEnd w:id="38"/>
     </w:p>
     <w:p>
       <w:pPr>
@@ -11423,7 +12379,7 @@
           <w:lang w:val="en-US" w:eastAsia="zh-CN"/>
         </w:rPr>
       </w:pPr>
-      <w:bookmarkStart w:id="38" w:name="_Toc12479"/>
+      <w:bookmarkStart w:id="39" w:name="_Toc1577"/>
       <w:r>
         <w:rPr>
           <w:rFonts w:hint="eastAsia"/>
@@ -11431,7 +12387,7 @@
         </w:rPr>
         <w:t>5.1.3 关闭客户</w:t>
       </w:r>
-      <w:bookmarkEnd w:id="38"/>
+      <w:bookmarkEnd w:id="39"/>
     </w:p>
     <w:p>
       <w:pPr>
@@ -11671,7 +12627,7 @@
           <w:lang w:val="en-US" w:eastAsia="zh-CN"/>
         </w:rPr>
       </w:pPr>
-      <w:bookmarkStart w:id="39" w:name="_Toc6086"/>
+      <w:bookmarkStart w:id="40" w:name="_Toc4513"/>
       <w:r>
         <w:rPr>
           <w:rFonts w:hint="eastAsia"/>
@@ -11679,7 +12635,7 @@
         </w:rPr>
         <w:t>5.1.4 修改用户</w:t>
       </w:r>
-      <w:bookmarkEnd w:id="39"/>
+      <w:bookmarkEnd w:id="40"/>
     </w:p>
     <w:p>
       <w:pPr>
@@ -12084,7 +13040,7 @@
           <w:lang w:val="en-US" w:eastAsia="zh-CN"/>
         </w:rPr>
       </w:pPr>
-      <w:bookmarkStart w:id="40" w:name="_Toc19593"/>
+      <w:bookmarkStart w:id="41" w:name="_Toc21302"/>
       <w:r>
         <w:rPr>
           <w:rFonts w:hint="eastAsia"/>
@@ -12092,7 +13048,7 @@
         </w:rPr>
         <w:t>5.2 序列号管理接口</w:t>
       </w:r>
-      <w:bookmarkEnd w:id="40"/>
+      <w:bookmarkEnd w:id="41"/>
     </w:p>
     <w:p>
       <w:pPr>
@@ -12118,7 +13074,7 @@
           <w:lang w:val="en-US" w:eastAsia="zh-CN"/>
         </w:rPr>
       </w:pPr>
-      <w:bookmarkStart w:id="41" w:name="_Toc3944"/>
+      <w:bookmarkStart w:id="42" w:name="_Toc30511"/>
       <w:r>
         <w:rPr>
           <w:rFonts w:hint="eastAsia"/>
@@ -12126,7 +13082,7 @@
         </w:rPr>
         <w:t>5.2.1 列举序列号</w:t>
       </w:r>
-      <w:bookmarkEnd w:id="41"/>
+      <w:bookmarkEnd w:id="42"/>
     </w:p>
     <w:p>
       <w:pPr>
@@ -12501,7 +13457,7 @@
           <w:lang w:val="en-US" w:eastAsia="zh-CN"/>
         </w:rPr>
       </w:pPr>
-      <w:bookmarkStart w:id="42" w:name="_Toc1860"/>
+      <w:bookmarkStart w:id="43" w:name="_Toc21261"/>
       <w:r>
         <w:rPr>
           <w:rFonts w:hint="eastAsia"/>
@@ -12509,7 +13465,7 @@
         </w:rPr>
         <w:t>5.2.2 插入序列号</w:t>
       </w:r>
-      <w:bookmarkEnd w:id="42"/>
+      <w:bookmarkEnd w:id="43"/>
     </w:p>
     <w:p>
       <w:pPr>
@@ -12854,7 +13810,7 @@
           <w:lang w:val="en-US" w:eastAsia="zh-CN"/>
         </w:rPr>
       </w:pPr>
-      <w:bookmarkStart w:id="43" w:name="_Toc29305"/>
+      <w:bookmarkStart w:id="44" w:name="_Toc8776"/>
       <w:r>
         <w:rPr>
           <w:rFonts w:hint="eastAsia"/>
@@ -12862,7 +13818,7 @@
         </w:rPr>
         <w:t>5.2.3 删除序列号</w:t>
       </w:r>
-      <w:bookmarkEnd w:id="43"/>
+      <w:bookmarkEnd w:id="44"/>
     </w:p>
     <w:p>
       <w:pPr>
@@ -13132,7 +14088,7 @@
           <w:lang w:val="en-US" w:eastAsia="zh-CN"/>
         </w:rPr>
       </w:pPr>
-      <w:bookmarkStart w:id="44" w:name="_Toc15341"/>
+      <w:bookmarkStart w:id="45" w:name="_Toc7557"/>
       <w:r>
         <w:rPr>
           <w:rFonts w:hint="eastAsia"/>
@@ -13140,7 +14096,7 @@
         </w:rPr>
         <w:t>5.3 用户接口</w:t>
       </w:r>
-      <w:bookmarkEnd w:id="44"/>
+      <w:bookmarkEnd w:id="45"/>
     </w:p>
     <w:p>
       <w:pPr>
@@ -13166,7 +14122,7 @@
           <w:lang w:val="en-US" w:eastAsia="zh-CN"/>
         </w:rPr>
       </w:pPr>
-      <w:bookmarkStart w:id="45" w:name="_Toc29707"/>
+      <w:bookmarkStart w:id="46" w:name="_Toc31919"/>
       <w:r>
         <w:rPr>
           <w:rFonts w:hint="eastAsia"/>
@@ -13174,7 +14130,7 @@
         </w:rPr>
         <w:t>5.3.1 用户删除</w:t>
       </w:r>
-      <w:bookmarkEnd w:id="45"/>
+      <w:bookmarkEnd w:id="46"/>
     </w:p>
     <w:p>
       <w:pPr>
@@ -13594,7 +14550,7 @@
           <w:lang w:val="en-US" w:eastAsia="zh-CN"/>
         </w:rPr>
       </w:pPr>
-      <w:bookmarkStart w:id="46" w:name="_Toc11569"/>
+      <w:bookmarkStart w:id="47" w:name="_Toc2426"/>
       <w:r>
         <w:rPr>
           <w:rFonts w:hint="eastAsia"/>
@@ -13602,7 +14558,7 @@
         </w:rPr>
         <w:t>5.3.2 用户注册</w:t>
       </w:r>
-      <w:bookmarkEnd w:id="46"/>
+      <w:bookmarkEnd w:id="47"/>
     </w:p>
     <w:p>
       <w:pPr>
@@ -14195,7 +15151,7 @@
           <w:lang w:val="en-US" w:eastAsia="zh-CN"/>
         </w:rPr>
       </w:pPr>
-      <w:bookmarkStart w:id="47" w:name="_Toc16495"/>
+      <w:bookmarkStart w:id="48" w:name="_Toc19825"/>
       <w:r>
         <w:rPr>
           <w:rFonts w:hint="eastAsia"/>
@@ -14203,7 +15159,7 @@
         </w:rPr>
         <w:t>5.3.3 用户充值</w:t>
       </w:r>
-      <w:bookmarkEnd w:id="47"/>
+      <w:bookmarkEnd w:id="48"/>
     </w:p>
     <w:p>
       <w:pPr>
@@ -14551,7 +15507,7 @@
           <w:lang w:val="en-US" w:eastAsia="zh-CN"/>
         </w:rPr>
       </w:pPr>
-      <w:bookmarkStart w:id="48" w:name="_Toc24845"/>
+      <w:bookmarkStart w:id="49" w:name="_Toc18169"/>
       <w:r>
         <w:rPr>
           <w:rFonts w:hint="eastAsia"/>
@@ -14559,7 +15515,7 @@
         </w:rPr>
         <w:t>5.3.4 找回密码</w:t>
       </w:r>
-      <w:bookmarkEnd w:id="48"/>
+      <w:bookmarkEnd w:id="49"/>
     </w:p>
     <w:p>
       <w:pPr>
@@ -15011,7 +15967,7 @@
           <w:lang w:val="en-US" w:eastAsia="zh-CN"/>
         </w:rPr>
       </w:pPr>
-      <w:bookmarkStart w:id="49" w:name="_Toc27870"/>
+      <w:bookmarkStart w:id="50" w:name="_Toc15561"/>
       <w:r>
         <w:rPr>
           <w:rFonts w:hint="eastAsia"/>
@@ -15019,7 +15975,7 @@
         </w:rPr>
         <w:t>5.3.5 获取时间</w:t>
       </w:r>
-      <w:bookmarkEnd w:id="49"/>
+      <w:bookmarkEnd w:id="50"/>
     </w:p>
     <w:p>
       <w:pPr>
@@ -15459,7 +16415,7 @@
           <w:lang w:val="en-US" w:eastAsia="zh-CN"/>
         </w:rPr>
       </w:pPr>
-      <w:bookmarkStart w:id="50" w:name="_Toc19037"/>
+      <w:bookmarkStart w:id="51" w:name="_Toc23567"/>
       <w:r>
         <w:rPr>
           <w:rFonts w:hint="eastAsia"/>
@@ -15467,7 +16423,7 @@
         </w:rPr>
         <w:t>5.3.6 快速验证</w:t>
       </w:r>
-      <w:bookmarkEnd w:id="50"/>
+      <w:bookmarkEnd w:id="51"/>
     </w:p>
     <w:p>
       <w:pPr>
@@ -15752,7 +16708,7 @@
           <w:lang w:val="en-US" w:eastAsia="zh-CN"/>
         </w:rPr>
       </w:pPr>
-      <w:bookmarkStart w:id="51" w:name="_Toc4407"/>
+      <w:bookmarkStart w:id="52" w:name="_Toc17486"/>
       <w:r>
         <w:rPr>
           <w:rFonts w:hint="eastAsia"/>
@@ -15760,7 +16716,7 @@
         </w:rPr>
         <w:t>5.4 Token协议</w:t>
       </w:r>
-      <w:bookmarkEnd w:id="51"/>
+      <w:bookmarkEnd w:id="52"/>
     </w:p>
     <w:p>
       <w:pPr>
@@ -15786,7 +16742,7 @@
           <w:lang w:val="en-US" w:eastAsia="zh-CN"/>
         </w:rPr>
       </w:pPr>
-      <w:bookmarkStart w:id="52" w:name="_Toc14356"/>
+      <w:bookmarkStart w:id="53" w:name="_Toc8393"/>
       <w:r>
         <w:rPr>
           <w:rFonts w:hint="eastAsia"/>
@@ -15794,7 +16750,7 @@
         </w:rPr>
         <w:t>5.4.1 登录</w:t>
       </w:r>
-      <w:bookmarkEnd w:id="52"/>
+      <w:bookmarkEnd w:id="53"/>
     </w:p>
     <w:p>
       <w:pPr>
@@ -15847,16 +16803,31 @@
     <w:p>
       <w:pPr>
         <w:rPr>
-          <w:rFonts w:hint="default"/>
-          <w:lang w:val="en-US" w:eastAsia="zh-CN"/>
-        </w:rPr>
-      </w:pPr>
-      <w:r>
-        <w:rPr>
-          <w:rFonts w:hint="eastAsia"/>
-          <w:lang w:val="en-US" w:eastAsia="zh-CN"/>
-        </w:rPr>
-        <w:t>接口:http://IP:PORT/api?function=login&amp;user=123123aa&amp;pass=123123</w:t>
+          <w:rFonts w:hint="eastAsia"/>
+          <w:lang w:val="en-US" w:eastAsia="zh-CN"/>
+        </w:rPr>
+      </w:pPr>
+      <w:r>
+        <w:rPr>
+          <w:rFonts w:hint="eastAsia"/>
+          <w:lang w:val="en-US" w:eastAsia="zh-CN"/>
+        </w:rPr>
+        <w:t>接口:http://IP:PORT/api?function=login&amp;user=123123aa&amp;pass=123123&amp;device=36</w:t>
+      </w:r>
+    </w:p>
+    <w:p>
+      <w:pPr>
+        <w:rPr>
+          <w:rFonts w:hint="default"/>
+          <w:lang w:val="en-US" w:eastAsia="zh-CN"/>
+        </w:rPr>
+      </w:pPr>
+      <w:r>
+        <w:rPr>
+          <w:rFonts w:hint="eastAsia"/>
+          <w:lang w:val="en-US" w:eastAsia="zh-CN"/>
+        </w:rPr>
+        <w:t>参数:用户名,密码,设备类型,参考:ENUM_PROTOCOLDEVICE_TYPE</w:t>
       </w:r>
     </w:p>
     <w:p>
@@ -16029,17 +17000,35 @@
     <w:p>
       <w:pPr>
         <w:rPr>
-          <w:rFonts w:hint="default"/>
-          <w:lang w:val="en-US" w:eastAsia="zh-CN"/>
-        </w:rPr>
-      </w:pPr>
-      <w:r>
-        <w:rPr>
           <w:rFonts w:hint="eastAsia"/>
           <w:color w:val="C00000"/>
           <w:lang w:val="en-US" w:eastAsia="zh-CN"/>
         </w:rPr>
+      </w:pPr>
+      <w:r>
+        <w:rPr>
+          <w:rFonts w:hint="eastAsia"/>
+          <w:color w:val="C00000"/>
+          <w:lang w:val="en-US" w:eastAsia="zh-CN"/>
+        </w:rPr>
         <w:t>注意:如果是普通用户接口,你需要update更新token并且你需要通过5.3.5获取用户超时,除非你设置了三方验证,否则不会主动通知你超时.</w:t>
+      </w:r>
+    </w:p>
+    <w:p>
+      <w:pPr>
+        <w:rPr>
+          <w:rFonts w:hint="default"/>
+          <w:color w:val="C00000"/>
+          <w:lang w:val="en-US" w:eastAsia="zh-CN"/>
+        </w:rPr>
+      </w:pPr>
+      <w:r>
+        <w:rPr>
+          <w:rFonts w:hint="eastAsia"/>
+          <w:color w:val="C00000"/>
+          <w:lang w:val="en-US" w:eastAsia="zh-CN"/>
+        </w:rPr>
+        <w:t>如果你不懂C也不会websocket,可以使用http普通登录,每隔5秒更新一次.然后主动查询是否超时.</w:t>
       </w:r>
     </w:p>
     <w:p>
@@ -16051,7 +17040,7 @@
           <w:lang w:val="en-US" w:eastAsia="zh-CN"/>
         </w:rPr>
       </w:pPr>
-      <w:bookmarkStart w:id="53" w:name="_Toc17651"/>
+      <w:bookmarkStart w:id="54" w:name="_Toc21861"/>
       <w:r>
         <w:rPr>
           <w:rFonts w:hint="eastAsia"/>
@@ -16059,7 +17048,7 @@
         </w:rPr>
         <w:t>5.4.2 续期</w:t>
       </w:r>
-      <w:bookmarkEnd w:id="53"/>
+      <w:bookmarkEnd w:id="54"/>
     </w:p>
     <w:p>
       <w:pPr>
@@ -16333,7 +17322,7 @@
           <w:lang w:val="en-US" w:eastAsia="zh-CN"/>
         </w:rPr>
       </w:pPr>
-      <w:bookmarkStart w:id="54" w:name="_Toc32488"/>
+      <w:bookmarkStart w:id="55" w:name="_Toc31837"/>
       <w:r>
         <w:rPr>
           <w:rFonts w:hint="eastAsia"/>
@@ -16341,7 +17330,7 @@
         </w:rPr>
         <w:t>5.4.3 关闭</w:t>
       </w:r>
-      <w:bookmarkEnd w:id="54"/>
+      <w:bookmarkEnd w:id="55"/>
     </w:p>
     <w:p>
       <w:pPr>
@@ -16527,7 +17516,7 @@
           <w:lang w:val="en-US" w:eastAsia="zh-CN"/>
         </w:rPr>
       </w:pPr>
-      <w:bookmarkStart w:id="55" w:name="_Toc16512"/>
+      <w:bookmarkStart w:id="56" w:name="_Toc4159"/>
       <w:r>
         <w:rPr>
           <w:rFonts w:hint="eastAsia"/>
@@ -16535,7 +17524,7 @@
         </w:rPr>
         <w:t>5.5 功能开关</w:t>
       </w:r>
-      <w:bookmarkEnd w:id="55"/>
+      <w:bookmarkEnd w:id="56"/>
     </w:p>
     <w:p>
       <w:pPr>
@@ -16561,7 +17550,7 @@
           <w:lang w:val="en-US" w:eastAsia="zh-CN"/>
         </w:rPr>
       </w:pPr>
-      <w:bookmarkStart w:id="56" w:name="_Toc14783"/>
+      <w:bookmarkStart w:id="57" w:name="_Toc29862"/>
       <w:r>
         <w:rPr>
           <w:rFonts w:hint="eastAsia"/>
@@ -16569,7 +17558,7 @@
         </w:rPr>
         <w:t>5.5.1 获取功能列表</w:t>
       </w:r>
-      <w:bookmarkEnd w:id="56"/>
+      <w:bookmarkEnd w:id="57"/>
     </w:p>
     <w:p>
       <w:pPr>
@@ -16839,7 +17828,7 @@
           <w:lang w:val="en-US" w:eastAsia="zh-CN"/>
         </w:rPr>
       </w:pPr>
-      <w:bookmarkStart w:id="57" w:name="_Toc11934"/>
+      <w:bookmarkStart w:id="58" w:name="_Toc30716"/>
       <w:r>
         <w:rPr>
           <w:rFonts w:hint="eastAsia"/>
@@ -16847,7 +17836,7 @@
         </w:rPr>
         <w:t>5.5.2 设置功能开关</w:t>
       </w:r>
-      <w:bookmarkEnd w:id="57"/>
+      <w:bookmarkEnd w:id="58"/>
     </w:p>
     <w:p>
       <w:pPr>
@@ -17126,13 +18115,1136 @@
     <w:p>
       <w:pPr>
         <w:rPr>
-          <w:rFonts w:hint="default"/>
-          <w:lang w:val="en-US" w:eastAsia="zh-CN"/>
-        </w:rPr>
-      </w:pPr>
-      <w:r>
-        <w:rPr>
-          <w:rFonts w:hint="eastAsia"/>
+          <w:rFonts w:hint="eastAsia"/>
+          <w:lang w:val="en-US" w:eastAsia="zh-CN"/>
+        </w:rPr>
+      </w:pPr>
+      <w:r>
+        <w:rPr>
+          <w:rFonts w:hint="eastAsia"/>
+          <w:lang w:val="en-US" w:eastAsia="zh-CN"/>
+        </w:rPr>
+        <w:t>}</w:t>
+      </w:r>
+    </w:p>
+    <w:p>
+      <w:pPr>
+        <w:pStyle w:val="3"/>
+        <w:bidi w:val="0"/>
+        <w:rPr>
+          <w:rFonts w:hint="eastAsia"/>
+          <w:lang w:val="en-US" w:eastAsia="zh-CN"/>
+        </w:rPr>
+      </w:pPr>
+      <w:bookmarkStart w:id="59" w:name="_Toc27209"/>
+      <w:r>
+        <w:rPr>
+          <w:rFonts w:hint="eastAsia"/>
+          <w:lang w:val="en-US" w:eastAsia="zh-CN"/>
+        </w:rPr>
+        <w:t>5.6 黑名单协议</w:t>
+      </w:r>
+      <w:bookmarkEnd w:id="59"/>
+    </w:p>
+    <w:p>
+      <w:pPr>
+        <w:rPr>
+          <w:rFonts w:hint="default"/>
+          <w:lang w:val="en-US" w:eastAsia="zh-CN"/>
+        </w:rPr>
+      </w:pPr>
+      <w:r>
+        <w:rPr>
+          <w:rFonts w:hint="eastAsia"/>
+          <w:lang w:val="en-US" w:eastAsia="zh-CN"/>
+        </w:rPr>
+        <w:t xml:space="preserve">   可以禁止IP地址登录或者禁止指定用户名注册</w:t>
+      </w:r>
+    </w:p>
+    <w:p>
+      <w:pPr>
+        <w:pStyle w:val="4"/>
+        <w:bidi w:val="0"/>
+        <w:rPr>
+          <w:rFonts w:hint="eastAsia"/>
+          <w:lang w:val="en-US" w:eastAsia="zh-CN"/>
+        </w:rPr>
+      </w:pPr>
+      <w:bookmarkStart w:id="60" w:name="_Toc13475"/>
+      <w:r>
+        <w:rPr>
+          <w:rFonts w:hint="eastAsia"/>
+          <w:lang w:val="en-US" w:eastAsia="zh-CN"/>
+        </w:rPr>
+        <w:t>5.6.1 插入</w:t>
+      </w:r>
+      <w:bookmarkEnd w:id="60"/>
+    </w:p>
+    <w:p>
+      <w:pPr>
+        <w:pStyle w:val="5"/>
+        <w:bidi w:val="0"/>
+        <w:rPr>
+          <w:rFonts w:hint="default"/>
+          <w:lang w:val="en-US" w:eastAsia="zh-CN"/>
+        </w:rPr>
+      </w:pPr>
+      <w:r>
+        <w:rPr>
+          <w:rFonts w:hint="eastAsia"/>
+          <w:lang w:val="en-US" w:eastAsia="zh-CN"/>
+        </w:rPr>
+        <w:t>5.6.1.1 请求</w:t>
+      </w:r>
+    </w:p>
+    <w:p>
+      <w:pPr>
+        <w:rPr>
+          <w:rFonts w:hint="default"/>
+          <w:lang w:val="en-US" w:eastAsia="zh-CN"/>
+        </w:rPr>
+      </w:pPr>
+      <w:r>
+        <w:rPr>
+          <w:rFonts w:hint="eastAsia"/>
+          <w:lang w:val="en-US" w:eastAsia="zh-CN"/>
+        </w:rPr>
+        <w:t>方法:POST</w:t>
+      </w:r>
+    </w:p>
+    <w:p>
+      <w:pPr>
+        <w:rPr>
+          <w:rFonts w:hint="default"/>
+          <w:lang w:val="en-US" w:eastAsia="zh-CN"/>
+        </w:rPr>
+      </w:pPr>
+      <w:r>
+        <w:rPr>
+          <w:rFonts w:hint="eastAsia"/>
+          <w:lang w:val="en-US" w:eastAsia="zh-CN"/>
+        </w:rPr>
+        <w:t>接口:http://IP:PORT/auth/banned/insert</w:t>
+      </w:r>
+    </w:p>
+    <w:p>
+      <w:pPr>
+        <w:rPr>
+          <w:rFonts w:hint="eastAsia"/>
+          <w:lang w:val="en-US" w:eastAsia="zh-CN"/>
+        </w:rPr>
+      </w:pPr>
+      <w:r>
+        <w:rPr>
+          <w:rFonts w:hint="eastAsia"/>
+          <w:lang w:val="en-US" w:eastAsia="zh-CN"/>
+        </w:rPr>
+        <w:t>负载:</w:t>
+      </w:r>
+    </w:p>
+    <w:p>
+      <w:pPr>
+        <w:rPr>
+          <w:rFonts w:hint="eastAsia"/>
+          <w:lang w:val="en-US" w:eastAsia="zh-CN"/>
+        </w:rPr>
+      </w:pPr>
+      <w:r>
+        <w:rPr>
+          <w:rFonts w:hint="eastAsia"/>
+          <w:lang w:val="en-US" w:eastAsia="zh-CN"/>
+        </w:rPr>
+        <w:t>{</w:t>
+      </w:r>
+    </w:p>
+    <w:p>
+      <w:pPr>
+        <w:rPr>
+          <w:rFonts w:hint="eastAsia"/>
+          <w:lang w:val="en-US" w:eastAsia="zh-CN"/>
+        </w:rPr>
+      </w:pPr>
+      <w:r>
+        <w:rPr>
+          <w:rFonts w:hint="eastAsia"/>
+          <w:lang w:val="en-US" w:eastAsia="zh-CN"/>
+        </w:rPr>
+        <w:t xml:space="preserve">    "xhToken":123456789,</w:t>
+      </w:r>
+    </w:p>
+    <w:p>
+      <w:pPr>
+        <w:rPr>
+          <w:rFonts w:hint="eastAsia"/>
+          <w:lang w:val="en-US" w:eastAsia="zh-CN"/>
+        </w:rPr>
+      </w:pPr>
+      <w:r>
+        <w:rPr>
+          <w:rFonts w:hint="eastAsia"/>
+          <w:lang w:val="en-US" w:eastAsia="zh-CN"/>
+        </w:rPr>
+        <w:t xml:space="preserve">    "st_Banned":{</w:t>
+      </w:r>
+    </w:p>
+    <w:p>
+      <w:pPr>
+        <w:rPr>
+          <w:rFonts w:hint="eastAsia"/>
+          <w:lang w:val="en-US" w:eastAsia="zh-CN"/>
+        </w:rPr>
+      </w:pPr>
+      <w:r>
+        <w:rPr>
+          <w:rFonts w:hint="eastAsia"/>
+          <w:lang w:val="en-US" w:eastAsia="zh-CN"/>
+        </w:rPr>
+        <w:t xml:space="preserve">        "tszIPStart":"要禁用的IP地址",</w:t>
+      </w:r>
+    </w:p>
+    <w:p>
+      <w:pPr>
+        <w:rPr>
+          <w:rFonts w:hint="eastAsia"/>
+          <w:lang w:val="en-US" w:eastAsia="zh-CN"/>
+        </w:rPr>
+      </w:pPr>
+      <w:r>
+        <w:rPr>
+          <w:rFonts w:hint="eastAsia"/>
+          <w:lang w:val="en-US" w:eastAsia="zh-CN"/>
+        </w:rPr>
+        <w:t xml:space="preserve">        "tszIPEnd":"如果是范围这个值需要,否则可以为null",</w:t>
+      </w:r>
+    </w:p>
+    <w:p>
+      <w:pPr>
+        <w:rPr>
+          <w:rFonts w:hint="eastAsia"/>
+          <w:lang w:val="en-US" w:eastAsia="zh-CN"/>
+        </w:rPr>
+      </w:pPr>
+      <w:r>
+        <w:rPr>
+          <w:rFonts w:hint="eastAsia"/>
+          <w:lang w:val="en-US" w:eastAsia="zh-CN"/>
+        </w:rPr>
+        <w:t xml:space="preserve">        "tszUserName":"要禁用的用户名,ip或者用户名选择一项"</w:t>
+      </w:r>
+    </w:p>
+    <w:p>
+      <w:pPr>
+        <w:rPr>
+          <w:rFonts w:hint="eastAsia"/>
+          <w:lang w:val="en-US" w:eastAsia="zh-CN"/>
+        </w:rPr>
+      </w:pPr>
+      <w:r>
+        <w:rPr>
+          <w:rFonts w:hint="eastAsia"/>
+          <w:lang w:val="en-US" w:eastAsia="zh-CN"/>
+        </w:rPr>
+        <w:t xml:space="preserve">    }</w:t>
+      </w:r>
+    </w:p>
+    <w:p>
+      <w:pPr>
+        <w:rPr>
+          <w:rFonts w:hint="eastAsia"/>
+          <w:lang w:val="en-US" w:eastAsia="zh-CN"/>
+        </w:rPr>
+      </w:pPr>
+      <w:r>
+        <w:rPr>
+          <w:rFonts w:hint="eastAsia"/>
+          <w:lang w:val="en-US" w:eastAsia="zh-CN"/>
+        </w:rPr>
+        <w:t>}</w:t>
+      </w:r>
+    </w:p>
+    <w:p>
+      <w:pPr>
+        <w:pStyle w:val="5"/>
+        <w:bidi w:val="0"/>
+        <w:rPr>
+          <w:rFonts w:hint="eastAsia"/>
+          <w:lang w:val="en-US" w:eastAsia="zh-CN"/>
+        </w:rPr>
+      </w:pPr>
+      <w:r>
+        <w:rPr>
+          <w:rFonts w:hint="eastAsia"/>
+          <w:lang w:val="en-US" w:eastAsia="zh-CN"/>
+        </w:rPr>
+        <w:t>5.6.1.2 回复</w:t>
+      </w:r>
+    </w:p>
+    <w:p>
+      <w:pPr>
+        <w:rPr>
+          <w:rFonts w:hint="eastAsia"/>
+          <w:lang w:val="en-US" w:eastAsia="zh-CN"/>
+        </w:rPr>
+      </w:pPr>
+      <w:r>
+        <w:rPr>
+          <w:rFonts w:hint="eastAsia"/>
+          <w:lang w:val="en-US" w:eastAsia="zh-CN"/>
+        </w:rPr>
+        <w:t>{</w:t>
+      </w:r>
+    </w:p>
+    <w:p>
+      <w:pPr>
+        <w:rPr>
+          <w:rFonts w:hint="eastAsia"/>
+          <w:lang w:val="en-US" w:eastAsia="zh-CN"/>
+        </w:rPr>
+      </w:pPr>
+      <w:r>
+        <w:rPr>
+          <w:rFonts w:hint="eastAsia"/>
+          <w:lang w:val="en-US" w:eastAsia="zh-CN"/>
+        </w:rPr>
+        <w:t xml:space="preserve">    "msg":"success",</w:t>
+      </w:r>
+    </w:p>
+    <w:p>
+      <w:pPr>
+        <w:rPr>
+          <w:rFonts w:hint="eastAsia"/>
+          <w:lang w:val="en-US" w:eastAsia="zh-CN"/>
+        </w:rPr>
+      </w:pPr>
+      <w:r>
+        <w:rPr>
+          <w:rFonts w:hint="eastAsia"/>
+          <w:lang w:val="en-US" w:eastAsia="zh-CN"/>
+        </w:rPr>
+        <w:t xml:space="preserve">    "code":0</w:t>
+      </w:r>
+    </w:p>
+    <w:p>
+      <w:pPr>
+        <w:rPr>
+          <w:rFonts w:hint="default"/>
+          <w:lang w:val="en-US" w:eastAsia="zh-CN"/>
+        </w:rPr>
+      </w:pPr>
+      <w:r>
+        <w:rPr>
+          <w:rFonts w:hint="eastAsia"/>
+          <w:lang w:val="en-US" w:eastAsia="zh-CN"/>
+        </w:rPr>
+        <w:t>}</w:t>
+      </w:r>
+    </w:p>
+    <w:p>
+      <w:pPr>
+        <w:pStyle w:val="4"/>
+        <w:bidi w:val="0"/>
+        <w:rPr>
+          <w:rFonts w:hint="eastAsia"/>
+          <w:lang w:val="en-US" w:eastAsia="zh-CN"/>
+        </w:rPr>
+      </w:pPr>
+      <w:bookmarkStart w:id="61" w:name="_Toc28482"/>
+      <w:r>
+        <w:rPr>
+          <w:rFonts w:hint="eastAsia"/>
+          <w:lang w:val="en-US" w:eastAsia="zh-CN"/>
+        </w:rPr>
+        <w:t>5.6.2 删除</w:t>
+      </w:r>
+      <w:bookmarkEnd w:id="61"/>
+    </w:p>
+    <w:p>
+      <w:pPr>
+        <w:pStyle w:val="5"/>
+        <w:bidi w:val="0"/>
+        <w:rPr>
+          <w:rFonts w:hint="default"/>
+          <w:lang w:val="en-US" w:eastAsia="zh-CN"/>
+        </w:rPr>
+      </w:pPr>
+      <w:r>
+        <w:rPr>
+          <w:rFonts w:hint="eastAsia"/>
+          <w:lang w:val="en-US" w:eastAsia="zh-CN"/>
+        </w:rPr>
+        <w:t>5.6.2.1 请求</w:t>
+      </w:r>
+    </w:p>
+    <w:p>
+      <w:pPr>
+        <w:rPr>
+          <w:rFonts w:hint="default"/>
+          <w:lang w:val="en-US" w:eastAsia="zh-CN"/>
+        </w:rPr>
+      </w:pPr>
+      <w:r>
+        <w:rPr>
+          <w:rFonts w:hint="eastAsia"/>
+          <w:lang w:val="en-US" w:eastAsia="zh-CN"/>
+        </w:rPr>
+        <w:t>方法:POST</w:t>
+      </w:r>
+    </w:p>
+    <w:p>
+      <w:pPr>
+        <w:rPr>
+          <w:rFonts w:hint="default"/>
+          <w:lang w:val="en-US" w:eastAsia="zh-CN"/>
+        </w:rPr>
+      </w:pPr>
+      <w:r>
+        <w:rPr>
+          <w:rFonts w:hint="eastAsia"/>
+          <w:lang w:val="en-US" w:eastAsia="zh-CN"/>
+        </w:rPr>
+        <w:t>接口:http://IP:PORT/auth/banned/delete</w:t>
+      </w:r>
+    </w:p>
+    <w:p>
+      <w:pPr>
+        <w:rPr>
+          <w:rFonts w:hint="eastAsia"/>
+          <w:lang w:val="en-US" w:eastAsia="zh-CN"/>
+        </w:rPr>
+      </w:pPr>
+      <w:r>
+        <w:rPr>
+          <w:rFonts w:hint="eastAsia"/>
+          <w:lang w:val="en-US" w:eastAsia="zh-CN"/>
+        </w:rPr>
+        <w:t>负载:</w:t>
+      </w:r>
+    </w:p>
+    <w:p>
+      <w:pPr>
+        <w:rPr>
+          <w:rFonts w:hint="eastAsia"/>
+          <w:lang w:val="en-US" w:eastAsia="zh-CN"/>
+        </w:rPr>
+      </w:pPr>
+      <w:r>
+        <w:rPr>
+          <w:rFonts w:hint="eastAsia"/>
+          <w:lang w:val="en-US" w:eastAsia="zh-CN"/>
+        </w:rPr>
+        <w:t>{</w:t>
+      </w:r>
+    </w:p>
+    <w:p>
+      <w:pPr>
+        <w:rPr>
+          <w:rFonts w:hint="eastAsia"/>
+          <w:lang w:val="en-US" w:eastAsia="zh-CN"/>
+        </w:rPr>
+      </w:pPr>
+      <w:r>
+        <w:rPr>
+          <w:rFonts w:hint="eastAsia"/>
+          <w:lang w:val="en-US" w:eastAsia="zh-CN"/>
+        </w:rPr>
+        <w:t xml:space="preserve">    "xhToken":123456789,</w:t>
+      </w:r>
+    </w:p>
+    <w:p>
+      <w:pPr>
+        <w:rPr>
+          <w:rFonts w:hint="eastAsia"/>
+          <w:lang w:val="en-US" w:eastAsia="zh-CN"/>
+        </w:rPr>
+      </w:pPr>
+      <w:r>
+        <w:rPr>
+          <w:rFonts w:hint="eastAsia"/>
+          <w:lang w:val="en-US" w:eastAsia="zh-CN"/>
+        </w:rPr>
+        <w:t xml:space="preserve">    "st_Banned":{</w:t>
+      </w:r>
+    </w:p>
+    <w:p>
+      <w:pPr>
+        <w:rPr>
+          <w:rFonts w:hint="eastAsia"/>
+          <w:lang w:val="en-US" w:eastAsia="zh-CN"/>
+        </w:rPr>
+      </w:pPr>
+      <w:r>
+        <w:rPr>
+          <w:rFonts w:hint="eastAsia"/>
+          <w:lang w:val="en-US" w:eastAsia="zh-CN"/>
+        </w:rPr>
+        <w:t xml:space="preserve">        "tszIPStart":"禁用的IP地址",</w:t>
+      </w:r>
+    </w:p>
+    <w:p>
+      <w:pPr>
+        <w:rPr>
+          <w:rFonts w:hint="eastAsia"/>
+          <w:lang w:val="en-US" w:eastAsia="zh-CN"/>
+        </w:rPr>
+      </w:pPr>
+      <w:r>
+        <w:rPr>
+          <w:rFonts w:hint="eastAsia"/>
+          <w:lang w:val="en-US" w:eastAsia="zh-CN"/>
+        </w:rPr>
+        <w:t xml:space="preserve">        "tszIPEnd":"如果是范围这个值需要,否则可以为null",</w:t>
+      </w:r>
+    </w:p>
+    <w:p>
+      <w:pPr>
+        <w:rPr>
+          <w:rFonts w:hint="eastAsia"/>
+          <w:lang w:val="en-US" w:eastAsia="zh-CN"/>
+        </w:rPr>
+      </w:pPr>
+      <w:r>
+        <w:rPr>
+          <w:rFonts w:hint="eastAsia"/>
+          <w:lang w:val="en-US" w:eastAsia="zh-CN"/>
+        </w:rPr>
+        <w:t xml:space="preserve">        "tszUserName":"禁用的用户名,ip或者用户名选择一项"</w:t>
+      </w:r>
+    </w:p>
+    <w:p>
+      <w:pPr>
+        <w:rPr>
+          <w:rFonts w:hint="eastAsia"/>
+          <w:lang w:val="en-US" w:eastAsia="zh-CN"/>
+        </w:rPr>
+      </w:pPr>
+      <w:r>
+        <w:rPr>
+          <w:rFonts w:hint="eastAsia"/>
+          <w:lang w:val="en-US" w:eastAsia="zh-CN"/>
+        </w:rPr>
+        <w:t xml:space="preserve">    }</w:t>
+      </w:r>
+    </w:p>
+    <w:p>
+      <w:pPr>
+        <w:rPr>
+          <w:rFonts w:hint="eastAsia"/>
+          <w:lang w:val="en-US" w:eastAsia="zh-CN"/>
+        </w:rPr>
+      </w:pPr>
+      <w:r>
+        <w:rPr>
+          <w:rFonts w:hint="eastAsia"/>
+          <w:lang w:val="en-US" w:eastAsia="zh-CN"/>
+        </w:rPr>
+        <w:t>}</w:t>
+      </w:r>
+    </w:p>
+    <w:p>
+      <w:pPr>
+        <w:pStyle w:val="5"/>
+        <w:bidi w:val="0"/>
+        <w:rPr>
+          <w:rFonts w:hint="eastAsia"/>
+          <w:lang w:val="en-US" w:eastAsia="zh-CN"/>
+        </w:rPr>
+      </w:pPr>
+      <w:r>
+        <w:rPr>
+          <w:rFonts w:hint="eastAsia"/>
+          <w:lang w:val="en-US" w:eastAsia="zh-CN"/>
+        </w:rPr>
+        <w:t>5.6.2.2 回复</w:t>
+      </w:r>
+    </w:p>
+    <w:p>
+      <w:pPr>
+        <w:rPr>
+          <w:rFonts w:hint="eastAsia"/>
+          <w:lang w:val="en-US" w:eastAsia="zh-CN"/>
+        </w:rPr>
+      </w:pPr>
+      <w:r>
+        <w:rPr>
+          <w:rFonts w:hint="eastAsia"/>
+          <w:lang w:val="en-US" w:eastAsia="zh-CN"/>
+        </w:rPr>
+        <w:t>{</w:t>
+      </w:r>
+    </w:p>
+    <w:p>
+      <w:pPr>
+        <w:rPr>
+          <w:rFonts w:hint="eastAsia"/>
+          <w:lang w:val="en-US" w:eastAsia="zh-CN"/>
+        </w:rPr>
+      </w:pPr>
+      <w:r>
+        <w:rPr>
+          <w:rFonts w:hint="eastAsia"/>
+          <w:lang w:val="en-US" w:eastAsia="zh-CN"/>
+        </w:rPr>
+        <w:t xml:space="preserve">    "msg":"success",</w:t>
+      </w:r>
+    </w:p>
+    <w:p>
+      <w:pPr>
+        <w:rPr>
+          <w:rFonts w:hint="eastAsia"/>
+          <w:lang w:val="en-US" w:eastAsia="zh-CN"/>
+        </w:rPr>
+      </w:pPr>
+      <w:r>
+        <w:rPr>
+          <w:rFonts w:hint="eastAsia"/>
+          <w:lang w:val="en-US" w:eastAsia="zh-CN"/>
+        </w:rPr>
+        <w:t xml:space="preserve">    "code":0</w:t>
+      </w:r>
+    </w:p>
+    <w:p>
+      <w:pPr>
+        <w:rPr>
+          <w:rFonts w:hint="eastAsia"/>
+          <w:lang w:val="en-US" w:eastAsia="zh-CN"/>
+        </w:rPr>
+      </w:pPr>
+      <w:r>
+        <w:rPr>
+          <w:rFonts w:hint="eastAsia"/>
+          <w:lang w:val="en-US" w:eastAsia="zh-CN"/>
+        </w:rPr>
+        <w:t>}</w:t>
+      </w:r>
+    </w:p>
+    <w:p>
+      <w:pPr>
+        <w:pStyle w:val="4"/>
+        <w:bidi w:val="0"/>
+        <w:rPr>
+          <w:rFonts w:hint="eastAsia"/>
+          <w:lang w:val="en-US" w:eastAsia="zh-CN"/>
+        </w:rPr>
+      </w:pPr>
+      <w:bookmarkStart w:id="62" w:name="_Toc14859"/>
+      <w:r>
+        <w:rPr>
+          <w:rFonts w:hint="eastAsia"/>
+          <w:lang w:val="en-US" w:eastAsia="zh-CN"/>
+        </w:rPr>
+        <w:t>5.6.3 查询</w:t>
+      </w:r>
+      <w:bookmarkEnd w:id="62"/>
+    </w:p>
+    <w:p>
+      <w:pPr>
+        <w:pStyle w:val="5"/>
+        <w:bidi w:val="0"/>
+        <w:rPr>
+          <w:rFonts w:hint="default"/>
+          <w:lang w:val="en-US" w:eastAsia="zh-CN"/>
+        </w:rPr>
+      </w:pPr>
+      <w:r>
+        <w:rPr>
+          <w:rFonts w:hint="eastAsia"/>
+          <w:lang w:val="en-US" w:eastAsia="zh-CN"/>
+        </w:rPr>
+        <w:t>5.6.3.1 请求</w:t>
+      </w:r>
+    </w:p>
+    <w:p>
+      <w:pPr>
+        <w:rPr>
+          <w:rFonts w:hint="default"/>
+          <w:lang w:val="en-US" w:eastAsia="zh-CN"/>
+        </w:rPr>
+      </w:pPr>
+      <w:r>
+        <w:rPr>
+          <w:rFonts w:hint="eastAsia"/>
+          <w:lang w:val="en-US" w:eastAsia="zh-CN"/>
+        </w:rPr>
+        <w:t>方法:POST</w:t>
+      </w:r>
+    </w:p>
+    <w:p>
+      <w:pPr>
+        <w:rPr>
+          <w:rFonts w:hint="default"/>
+          <w:lang w:val="en-US" w:eastAsia="zh-CN"/>
+        </w:rPr>
+      </w:pPr>
+      <w:r>
+        <w:rPr>
+          <w:rFonts w:hint="eastAsia"/>
+          <w:lang w:val="en-US" w:eastAsia="zh-CN"/>
+        </w:rPr>
+        <w:t>接口:http://IP:PORT/auth/banned/list</w:t>
+      </w:r>
+    </w:p>
+    <w:p>
+      <w:pPr>
+        <w:rPr>
+          <w:rFonts w:hint="eastAsia"/>
+          <w:lang w:val="en-US" w:eastAsia="zh-CN"/>
+        </w:rPr>
+      </w:pPr>
+      <w:r>
+        <w:rPr>
+          <w:rFonts w:hint="eastAsia"/>
+          <w:lang w:val="en-US" w:eastAsia="zh-CN"/>
+        </w:rPr>
+        <w:t>负载:</w:t>
+      </w:r>
+    </w:p>
+    <w:p>
+      <w:pPr>
+        <w:rPr>
+          <w:rFonts w:hint="eastAsia"/>
+          <w:lang w:val="en-US" w:eastAsia="zh-CN"/>
+        </w:rPr>
+      </w:pPr>
+      <w:r>
+        <w:rPr>
+          <w:rFonts w:hint="eastAsia"/>
+          <w:lang w:val="en-US" w:eastAsia="zh-CN"/>
+        </w:rPr>
+        <w:t>{</w:t>
+      </w:r>
+    </w:p>
+    <w:p>
+      <w:pPr>
+        <w:rPr>
+          <w:rFonts w:hint="eastAsia"/>
+          <w:lang w:val="en-US" w:eastAsia="zh-CN"/>
+        </w:rPr>
+      </w:pPr>
+      <w:r>
+        <w:rPr>
+          <w:rFonts w:hint="eastAsia"/>
+          <w:lang w:val="en-US" w:eastAsia="zh-CN"/>
+        </w:rPr>
+        <w:t xml:space="preserve">    "xhToken":123456789</w:t>
+      </w:r>
+    </w:p>
+    <w:p>
+      <w:pPr>
+        <w:rPr>
+          <w:rFonts w:hint="eastAsia"/>
+          <w:lang w:val="en-US" w:eastAsia="zh-CN"/>
+        </w:rPr>
+      </w:pPr>
+      <w:r>
+        <w:rPr>
+          <w:rFonts w:hint="eastAsia"/>
+          <w:lang w:val="en-US" w:eastAsia="zh-CN"/>
+        </w:rPr>
+        <w:t>}</w:t>
+      </w:r>
+    </w:p>
+    <w:p>
+      <w:pPr>
+        <w:pStyle w:val="5"/>
+        <w:bidi w:val="0"/>
+        <w:rPr>
+          <w:rFonts w:hint="eastAsia"/>
+          <w:lang w:val="en-US" w:eastAsia="zh-CN"/>
+        </w:rPr>
+      </w:pPr>
+      <w:r>
+        <w:rPr>
+          <w:rFonts w:hint="eastAsia"/>
+          <w:lang w:val="en-US" w:eastAsia="zh-CN"/>
+        </w:rPr>
+        <w:t>5.6.2.2 回复</w:t>
+      </w:r>
+    </w:p>
+    <w:p>
+      <w:pPr>
+        <w:rPr>
+          <w:rFonts w:hint="default"/>
+          <w:lang w:val="en-US" w:eastAsia="zh-CN"/>
+        </w:rPr>
+      </w:pPr>
+      <w:r>
+        <w:rPr>
+          <w:rFonts w:hint="default"/>
+          <w:lang w:val="en-US" w:eastAsia="zh-CN"/>
+        </w:rPr>
+        <w:t>{</w:t>
+      </w:r>
+    </w:p>
+    <w:p>
+      <w:pPr>
+        <w:rPr>
+          <w:rFonts w:hint="default"/>
+          <w:lang w:val="en-US" w:eastAsia="zh-CN"/>
+        </w:rPr>
+      </w:pPr>
+      <w:r>
+        <w:rPr>
+          <w:rFonts w:hint="default"/>
+          <w:lang w:val="en-US" w:eastAsia="zh-CN"/>
+        </w:rPr>
+        <w:t xml:space="preserve">    "ArrayAddr":[</w:t>
+      </w:r>
+    </w:p>
+    <w:p>
+      <w:pPr>
+        <w:rPr>
+          <w:rFonts w:hint="default"/>
+          <w:lang w:val="en-US" w:eastAsia="zh-CN"/>
+        </w:rPr>
+      </w:pPr>
+      <w:r>
+        <w:rPr>
+          <w:rFonts w:hint="default"/>
+          <w:lang w:val="en-US" w:eastAsia="zh-CN"/>
+        </w:rPr>
+        <w:t xml:space="preserve">        {</w:t>
+      </w:r>
+    </w:p>
+    <w:p>
+      <w:pPr>
+        <w:rPr>
+          <w:rFonts w:hint="default"/>
+          <w:lang w:val="en-US" w:eastAsia="zh-CN"/>
+        </w:rPr>
+      </w:pPr>
+      <w:r>
+        <w:rPr>
+          <w:rFonts w:hint="default"/>
+          <w:lang w:val="en-US" w:eastAsia="zh-CN"/>
+        </w:rPr>
+        <w:t xml:space="preserve">            "nID":1,</w:t>
+      </w:r>
+    </w:p>
+    <w:p>
+      <w:pPr>
+        <w:rPr>
+          <w:rFonts w:hint="default"/>
+          <w:lang w:val="en-US" w:eastAsia="zh-CN"/>
+        </w:rPr>
+      </w:pPr>
+      <w:r>
+        <w:rPr>
+          <w:rFonts w:hint="default"/>
+          <w:lang w:val="en-US" w:eastAsia="zh-CN"/>
+        </w:rPr>
+        <w:t xml:space="preserve">            "tszIPEnd":"",</w:t>
+      </w:r>
+    </w:p>
+    <w:p>
+      <w:pPr>
+        <w:rPr>
+          <w:rFonts w:hint="default"/>
+          <w:lang w:val="en-US" w:eastAsia="zh-CN"/>
+        </w:rPr>
+      </w:pPr>
+      <w:r>
+        <w:rPr>
+          <w:rFonts w:hint="default"/>
+          <w:lang w:val="en-US" w:eastAsia="zh-CN"/>
+        </w:rPr>
+        <w:t xml:space="preserve">            "tszIPStart":"192.168.1.1",</w:t>
+      </w:r>
+    </w:p>
+    <w:p>
+      <w:pPr>
+        <w:rPr>
+          <w:rFonts w:hint="default"/>
+          <w:lang w:val="en-US" w:eastAsia="zh-CN"/>
+        </w:rPr>
+      </w:pPr>
+      <w:r>
+        <w:rPr>
+          <w:rFonts w:hint="default"/>
+          <w:lang w:val="en-US" w:eastAsia="zh-CN"/>
+        </w:rPr>
+        <w:t xml:space="preserve">            "tszTime":"2022-12-29 15:00:20"</w:t>
+      </w:r>
+    </w:p>
+    <w:p>
+      <w:pPr>
+        <w:rPr>
+          <w:rFonts w:hint="default"/>
+          <w:lang w:val="en-US" w:eastAsia="zh-CN"/>
+        </w:rPr>
+      </w:pPr>
+      <w:r>
+        <w:rPr>
+          <w:rFonts w:hint="default"/>
+          <w:lang w:val="en-US" w:eastAsia="zh-CN"/>
+        </w:rPr>
+        <w:t xml:space="preserve">        }</w:t>
+      </w:r>
+    </w:p>
+    <w:p>
+      <w:pPr>
+        <w:rPr>
+          <w:rFonts w:hint="default"/>
+          <w:lang w:val="en-US" w:eastAsia="zh-CN"/>
+        </w:rPr>
+      </w:pPr>
+      <w:r>
+        <w:rPr>
+          <w:rFonts w:hint="default"/>
+          <w:lang w:val="en-US" w:eastAsia="zh-CN"/>
+        </w:rPr>
+        <w:t xml:space="preserve">    ],</w:t>
+      </w:r>
+    </w:p>
+    <w:p>
+      <w:pPr>
+        <w:rPr>
+          <w:rFonts w:hint="default"/>
+          <w:lang w:val="en-US" w:eastAsia="zh-CN"/>
+        </w:rPr>
+      </w:pPr>
+      <w:r>
+        <w:rPr>
+          <w:rFonts w:hint="default"/>
+          <w:lang w:val="en-US" w:eastAsia="zh-CN"/>
+        </w:rPr>
+        <w:t xml:space="preserve">    "ArrayUser":[</w:t>
+      </w:r>
+    </w:p>
+    <w:p>
+      <w:pPr>
+        <w:rPr>
+          <w:rFonts w:hint="default"/>
+          <w:lang w:val="en-US" w:eastAsia="zh-CN"/>
+        </w:rPr>
+      </w:pPr>
+      <w:r>
+        <w:rPr>
+          <w:rFonts w:hint="default"/>
+          <w:lang w:val="en-US" w:eastAsia="zh-CN"/>
+        </w:rPr>
+        <w:t xml:space="preserve">        {</w:t>
+      </w:r>
+    </w:p>
+    <w:p>
+      <w:pPr>
+        <w:rPr>
+          <w:rFonts w:hint="default"/>
+          <w:lang w:val="en-US" w:eastAsia="zh-CN"/>
+        </w:rPr>
+      </w:pPr>
+      <w:r>
+        <w:rPr>
+          <w:rFonts w:hint="default"/>
+          <w:lang w:val="en-US" w:eastAsia="zh-CN"/>
+        </w:rPr>
+        <w:t xml:space="preserve">            "nID":1,</w:t>
+      </w:r>
+    </w:p>
+    <w:p>
+      <w:pPr>
+        <w:rPr>
+          <w:rFonts w:hint="default"/>
+          <w:lang w:val="en-US" w:eastAsia="zh-CN"/>
+        </w:rPr>
+      </w:pPr>
+      <w:r>
+        <w:rPr>
+          <w:rFonts w:hint="default"/>
+          <w:lang w:val="en-US" w:eastAsia="zh-CN"/>
+        </w:rPr>
+        <w:t xml:space="preserve">            "tszTime":"2022-12-29 14:57:03",</w:t>
+      </w:r>
+    </w:p>
+    <w:p>
+      <w:pPr>
+        <w:rPr>
+          <w:rFonts w:hint="default"/>
+          <w:lang w:val="en-US" w:eastAsia="zh-CN"/>
+        </w:rPr>
+      </w:pPr>
+      <w:r>
+        <w:rPr>
+          <w:rFonts w:hint="default"/>
+          <w:lang w:val="en-US" w:eastAsia="zh-CN"/>
+        </w:rPr>
+        <w:t xml:space="preserve">            "tszUserName":"123123"</w:t>
+      </w:r>
+    </w:p>
+    <w:p>
+      <w:pPr>
+        <w:rPr>
+          <w:rFonts w:hint="default"/>
+          <w:lang w:val="en-US" w:eastAsia="zh-CN"/>
+        </w:rPr>
+      </w:pPr>
+      <w:r>
+        <w:rPr>
+          <w:rFonts w:hint="default"/>
+          <w:lang w:val="en-US" w:eastAsia="zh-CN"/>
+        </w:rPr>
+        <w:t xml:space="preserve">        },</w:t>
+      </w:r>
+    </w:p>
+    <w:p>
+      <w:pPr>
+        <w:rPr>
+          <w:rFonts w:hint="default"/>
+          <w:lang w:val="en-US" w:eastAsia="zh-CN"/>
+        </w:rPr>
+      </w:pPr>
+      <w:r>
+        <w:rPr>
+          <w:rFonts w:hint="default"/>
+          <w:lang w:val="en-US" w:eastAsia="zh-CN"/>
+        </w:rPr>
+        <w:t xml:space="preserve">        {</w:t>
+      </w:r>
+    </w:p>
+    <w:p>
+      <w:pPr>
+        <w:rPr>
+          <w:rFonts w:hint="default"/>
+          <w:lang w:val="en-US" w:eastAsia="zh-CN"/>
+        </w:rPr>
+      </w:pPr>
+      <w:r>
+        <w:rPr>
+          <w:rFonts w:hint="default"/>
+          <w:lang w:val="en-US" w:eastAsia="zh-CN"/>
+        </w:rPr>
+        <w:t xml:space="preserve">            "nID":2022,</w:t>
+      </w:r>
+    </w:p>
+    <w:p>
+      <w:pPr>
+        <w:rPr>
+          <w:rFonts w:hint="default"/>
+          <w:lang w:val="en-US" w:eastAsia="zh-CN"/>
+        </w:rPr>
+      </w:pPr>
+      <w:r>
+        <w:rPr>
+          <w:rFonts w:hint="default"/>
+          <w:lang w:val="en-US" w:eastAsia="zh-CN"/>
+        </w:rPr>
+        <w:t xml:space="preserve">            "tszTime":"adadad",</w:t>
+      </w:r>
+    </w:p>
+    <w:p>
+      <w:pPr>
+        <w:rPr>
+          <w:rFonts w:hint="default"/>
+          <w:lang w:val="en-US" w:eastAsia="zh-CN"/>
+        </w:rPr>
+      </w:pPr>
+      <w:r>
+        <w:rPr>
+          <w:rFonts w:hint="default"/>
+          <w:lang w:val="en-US" w:eastAsia="zh-CN"/>
+        </w:rPr>
+        <w:t xml:space="preserve">            "tszUserName":"2"</w:t>
+      </w:r>
+    </w:p>
+    <w:p>
+      <w:pPr>
+        <w:rPr>
+          <w:rFonts w:hint="default"/>
+          <w:lang w:val="en-US" w:eastAsia="zh-CN"/>
+        </w:rPr>
+      </w:pPr>
+      <w:r>
+        <w:rPr>
+          <w:rFonts w:hint="default"/>
+          <w:lang w:val="en-US" w:eastAsia="zh-CN"/>
+        </w:rPr>
+        <w:t xml:space="preserve">        }</w:t>
+      </w:r>
+    </w:p>
+    <w:p>
+      <w:pPr>
+        <w:rPr>
+          <w:rFonts w:hint="default"/>
+          <w:lang w:val="en-US" w:eastAsia="zh-CN"/>
+        </w:rPr>
+      </w:pPr>
+      <w:r>
+        <w:rPr>
+          <w:rFonts w:hint="default"/>
+          <w:lang w:val="en-US" w:eastAsia="zh-CN"/>
+        </w:rPr>
+        <w:t xml:space="preserve">    ],</w:t>
+      </w:r>
+    </w:p>
+    <w:p>
+      <w:pPr>
+        <w:rPr>
+          <w:rFonts w:hint="default"/>
+          <w:lang w:val="en-US" w:eastAsia="zh-CN"/>
+        </w:rPr>
+      </w:pPr>
+      <w:r>
+        <w:rPr>
+          <w:rFonts w:hint="default"/>
+          <w:lang w:val="en-US" w:eastAsia="zh-CN"/>
+        </w:rPr>
+        <w:t xml:space="preserve">    "CountAddr":1,</w:t>
+      </w:r>
+    </w:p>
+    <w:p>
+      <w:pPr>
+        <w:rPr>
+          <w:rFonts w:hint="default"/>
+          <w:lang w:val="en-US" w:eastAsia="zh-CN"/>
+        </w:rPr>
+      </w:pPr>
+      <w:r>
+        <w:rPr>
+          <w:rFonts w:hint="default"/>
+          <w:lang w:val="en-US" w:eastAsia="zh-CN"/>
+        </w:rPr>
+        <w:t xml:space="preserve">    "CountUser":2,</w:t>
+      </w:r>
+    </w:p>
+    <w:p>
+      <w:pPr>
+        <w:rPr>
+          <w:rFonts w:hint="default"/>
+          <w:lang w:val="en-US" w:eastAsia="zh-CN"/>
+        </w:rPr>
+      </w:pPr>
+      <w:r>
+        <w:rPr>
+          <w:rFonts w:hint="default"/>
+          <w:lang w:val="en-US" w:eastAsia="zh-CN"/>
+        </w:rPr>
+        <w:t xml:space="preserve">    "code":0,</w:t>
+      </w:r>
+    </w:p>
+    <w:p>
+      <w:pPr>
+        <w:rPr>
+          <w:rFonts w:hint="default"/>
+          <w:lang w:val="en-US" w:eastAsia="zh-CN"/>
+        </w:rPr>
+      </w:pPr>
+      <w:r>
+        <w:rPr>
+          <w:rFonts w:hint="default"/>
+          <w:lang w:val="en-US" w:eastAsia="zh-CN"/>
+        </w:rPr>
+        <w:t xml:space="preserve">    "msg":"success"</w:t>
+      </w:r>
+    </w:p>
+    <w:p>
+      <w:pPr>
+        <w:rPr>
+          <w:rFonts w:hint="default"/>
+          <w:lang w:val="en-US" w:eastAsia="zh-CN"/>
+        </w:rPr>
+      </w:pPr>
+      <w:r>
+        <w:rPr>
+          <w:rFonts w:hint="default"/>
           <w:lang w:val="en-US" w:eastAsia="zh-CN"/>
         </w:rPr>
         <w:t>}</w:t>
@@ -17147,7 +19259,7 @@
           <w:lang w:val="en-US" w:eastAsia="zh-CN"/>
         </w:rPr>
       </w:pPr>
-      <w:bookmarkStart w:id="58" w:name="_Toc7710"/>
+      <w:bookmarkStart w:id="63" w:name="_Toc21169"/>
       <w:r>
         <w:rPr>
           <w:rFonts w:hint="eastAsia"/>
@@ -17155,7 +19267,7 @@
         </w:rPr>
         <w:t>六 三方验证</w:t>
       </w:r>
-      <w:bookmarkEnd w:id="58"/>
+      <w:bookmarkEnd w:id="63"/>
     </w:p>
     <w:p>
       <w:pPr>
@@ -17198,7 +19310,7 @@
           <w:lang w:val="en-US" w:eastAsia="zh-CN"/>
         </w:rPr>
       </w:pPr>
-      <w:bookmarkStart w:id="59" w:name="_Toc21876"/>
+      <w:bookmarkStart w:id="64" w:name="_Toc8943"/>
       <w:r>
         <w:rPr>
           <w:rFonts w:hint="eastAsia"/>
@@ -17206,7 +19318,7 @@
         </w:rPr>
         <w:t>6.1 用户登录</w:t>
       </w:r>
-      <w:bookmarkEnd w:id="59"/>
+      <w:bookmarkEnd w:id="64"/>
     </w:p>
     <w:p>
       <w:pPr>
@@ -17217,7 +19329,7 @@
           <w:lang w:val="en-US" w:eastAsia="zh-CN"/>
         </w:rPr>
       </w:pPr>
-      <w:bookmarkStart w:id="60" w:name="_Toc3428"/>
+      <w:bookmarkStart w:id="65" w:name="_Toc5139"/>
       <w:r>
         <w:rPr>
           <w:rFonts w:hint="eastAsia"/>
@@ -17225,7 +19337,7 @@
         </w:rPr>
         <w:t>6.1.1 请求</w:t>
       </w:r>
-      <w:bookmarkEnd w:id="60"/>
+      <w:bookmarkEnd w:id="65"/>
     </w:p>
     <w:p>
       <w:pPr>
@@ -17288,7 +19400,7 @@
           <w:lang w:val="en-US" w:eastAsia="zh-CN"/>
         </w:rPr>
       </w:pPr>
-      <w:bookmarkStart w:id="61" w:name="_Toc15730"/>
+      <w:bookmarkStart w:id="66" w:name="_Toc18881"/>
       <w:r>
         <w:rPr>
           <w:rFonts w:hint="eastAsia"/>
@@ -17296,7 +19408,7 @@
         </w:rPr>
         <w:t>6.1.2 回复</w:t>
       </w:r>
-      <w:bookmarkEnd w:id="61"/>
+      <w:bookmarkEnd w:id="66"/>
     </w:p>
     <w:p>
       <w:pPr>
@@ -17337,7 +19449,7 @@
           <w:lang w:val="en-US" w:eastAsia="zh-CN"/>
         </w:rPr>
       </w:pPr>
-      <w:bookmarkStart w:id="62" w:name="_Toc4254"/>
+      <w:bookmarkStart w:id="67" w:name="_Toc16723"/>
       <w:r>
         <w:rPr>
           <w:rFonts w:hint="eastAsia"/>
@@ -17345,7 +19457,7 @@
         </w:rPr>
         <w:t>6.2 用户登出</w:t>
       </w:r>
-      <w:bookmarkEnd w:id="62"/>
+      <w:bookmarkEnd w:id="67"/>
     </w:p>
     <w:p>
       <w:pPr>
@@ -17356,7 +19468,7 @@
           <w:lang w:val="en-US" w:eastAsia="zh-CN"/>
         </w:rPr>
       </w:pPr>
-      <w:bookmarkStart w:id="63" w:name="_Toc27719"/>
+      <w:bookmarkStart w:id="68" w:name="_Toc13565"/>
       <w:r>
         <w:rPr>
           <w:rFonts w:hint="eastAsia"/>
@@ -17364,7 +19476,7 @@
         </w:rPr>
         <w:t>6.2.1 请求</w:t>
       </w:r>
-      <w:bookmarkEnd w:id="63"/>
+      <w:bookmarkEnd w:id="68"/>
     </w:p>
     <w:p>
       <w:pPr>
@@ -17434,7 +19546,7 @@
           <w:lang w:val="en-US" w:eastAsia="zh-CN"/>
         </w:rPr>
       </w:pPr>
-      <w:bookmarkStart w:id="64" w:name="_Toc7219"/>
+      <w:bookmarkStart w:id="69" w:name="_Toc7765"/>
       <w:r>
         <w:rPr>
           <w:rFonts w:hint="eastAsia"/>
@@ -17442,7 +19554,7 @@
         </w:rPr>
         <w:t>6.2.2 回复</w:t>
       </w:r>
-      <w:bookmarkEnd w:id="64"/>
+      <w:bookmarkEnd w:id="69"/>
     </w:p>
     <w:p>
       <w:pPr>
@@ -17468,7 +19580,7 @@
           <w:lang w:val="en-US" w:eastAsia="zh-CN"/>
         </w:rPr>
       </w:pPr>
-      <w:bookmarkStart w:id="65" w:name="_Toc15467"/>
+      <w:bookmarkStart w:id="70" w:name="_Toc23291"/>
       <w:r>
         <w:rPr>
           <w:rFonts w:hint="eastAsia"/>
@@ -17476,7 +19588,7 @@
         </w:rPr>
         <w:t>6.3 用户超时</w:t>
       </w:r>
-      <w:bookmarkEnd w:id="65"/>
+      <w:bookmarkEnd w:id="70"/>
     </w:p>
     <w:p>
       <w:pPr>
@@ -17487,7 +19599,7 @@
           <w:lang w:val="en-US" w:eastAsia="zh-CN"/>
         </w:rPr>
       </w:pPr>
-      <w:bookmarkStart w:id="66" w:name="_Toc8635"/>
+      <w:bookmarkStart w:id="71" w:name="_Toc10730"/>
       <w:r>
         <w:rPr>
           <w:rFonts w:hint="eastAsia"/>
@@ -17495,7 +19607,7 @@
         </w:rPr>
         <w:t>6.3.1 请求</w:t>
       </w:r>
-      <w:bookmarkEnd w:id="66"/>
+      <w:bookmarkEnd w:id="71"/>
     </w:p>
     <w:p>
       <w:pPr>
@@ -17565,7 +19677,7 @@
           <w:lang w:val="en-US" w:eastAsia="zh-CN"/>
         </w:rPr>
       </w:pPr>
-      <w:bookmarkStart w:id="67" w:name="_Toc24079"/>
+      <w:bookmarkStart w:id="72" w:name="_Toc8614"/>
       <w:r>
         <w:rPr>
           <w:rFonts w:hint="eastAsia"/>
@@ -17573,7 +19685,7 @@
         </w:rPr>
         <w:t>6.3.2 回复</w:t>
       </w:r>
-      <w:bookmarkEnd w:id="67"/>
+      <w:bookmarkEnd w:id="72"/>
     </w:p>
     <w:p>
       <w:pPr>
@@ -17599,7 +19711,7 @@
           <w:lang w:val="en-US" w:eastAsia="zh-CN"/>
         </w:rPr>
       </w:pPr>
-      <w:bookmarkStart w:id="68" w:name="_Toc27068"/>
+      <w:bookmarkStart w:id="73" w:name="_Toc29518"/>
       <w:r>
         <w:rPr>
           <w:rFonts w:hint="eastAsia"/>
@@ -17607,7 +19719,7 @@
         </w:rPr>
         <w:t>七 高级功能</w:t>
       </w:r>
-      <w:bookmarkEnd w:id="68"/>
+      <w:bookmarkEnd w:id="73"/>
     </w:p>
     <w:p>
       <w:pPr>
@@ -17618,7 +19730,7 @@
           <w:lang w:val="en-US" w:eastAsia="zh-CN"/>
         </w:rPr>
       </w:pPr>
-      <w:bookmarkStart w:id="69" w:name="_Toc13421"/>
+      <w:bookmarkStart w:id="74" w:name="_Toc24691"/>
       <w:r>
         <w:rPr>
           <w:rFonts w:hint="eastAsia"/>
@@ -17626,7 +19738,7 @@
         </w:rPr>
         <w:t>7.1 分布式验证</w:t>
       </w:r>
-      <w:bookmarkEnd w:id="69"/>
+      <w:bookmarkEnd w:id="74"/>
     </w:p>
     <w:p>
       <w:pPr>
@@ -17685,7 +19797,7 @@
           <w:lang w:val="en-US" w:eastAsia="zh-CN"/>
         </w:rPr>
       </w:pPr>
-      <w:bookmarkStart w:id="70" w:name="_Toc15394"/>
+      <w:bookmarkStart w:id="75" w:name="_Toc3225"/>
       <w:r>
         <w:rPr>
           <w:rFonts w:hint="eastAsia"/>
@@ -17693,7 +19805,7 @@
         </w:rPr>
         <w:t>八 配置说明</w:t>
       </w:r>
-      <w:bookmarkEnd w:id="70"/>
+      <w:bookmarkEnd w:id="75"/>
     </w:p>
     <w:p>
       <w:pPr>
@@ -17704,7 +19816,7 @@
           <w:lang w:val="en-US" w:eastAsia="zh-CN"/>
         </w:rPr>
       </w:pPr>
-      <w:bookmarkStart w:id="71" w:name="_Toc6870"/>
+      <w:bookmarkStart w:id="76" w:name="_Toc8082"/>
       <w:r>
         <w:rPr>
           <w:rFonts w:hint="eastAsia"/>
@@ -17712,7 +19824,7 @@
         </w:rPr>
         <w:t>8.1 基本配置文件</w:t>
       </w:r>
-      <w:bookmarkEnd w:id="71"/>
+      <w:bookmarkEnd w:id="76"/>
     </w:p>
     <w:p>
       <w:pPr>
@@ -17738,7 +19850,7 @@
           <w:lang w:val="en-US" w:eastAsia="zh-CN"/>
         </w:rPr>
       </w:pPr>
-      <w:bookmarkStart w:id="72" w:name="_Toc21937"/>
+      <w:bookmarkStart w:id="77" w:name="_Toc2517"/>
       <w:r>
         <w:rPr>
           <w:rFonts w:hint="eastAsia"/>
@@ -17746,7 +19858,7 @@
         </w:rPr>
         <w:t>8.1.1 基础配置</w:t>
       </w:r>
-      <w:bookmarkEnd w:id="72"/>
+      <w:bookmarkEnd w:id="77"/>
     </w:p>
     <w:p>
       <w:pPr>
@@ -17857,7 +19969,7 @@
           <w:lang w:val="en-US" w:eastAsia="zh-CN"/>
         </w:rPr>
       </w:pPr>
-      <w:bookmarkStart w:id="73" w:name="_Toc14061"/>
+      <w:bookmarkStart w:id="78" w:name="_Toc25908"/>
       <w:r>
         <w:rPr>
           <w:rFonts w:hint="eastAsia"/>
@@ -17865,7 +19977,7 @@
         </w:rPr>
         <w:t>8.1.2 最大配置</w:t>
       </w:r>
-      <w:bookmarkEnd w:id="73"/>
+      <w:bookmarkEnd w:id="78"/>
     </w:p>
     <w:p>
       <w:pPr>
@@ -18053,7 +20165,7 @@
           <w:lang w:val="en-US" w:eastAsia="zh-CN"/>
         </w:rPr>
       </w:pPr>
-      <w:bookmarkStart w:id="74" w:name="_Toc22973"/>
+      <w:bookmarkStart w:id="79" w:name="_Toc14733"/>
       <w:r>
         <w:rPr>
           <w:rFonts w:hint="eastAsia"/>
@@ -18061,7 +20173,7 @@
         </w:rPr>
         <w:t>8.1.3 验证配置</w:t>
       </w:r>
-      <w:bookmarkEnd w:id="74"/>
+      <w:bookmarkEnd w:id="79"/>
     </w:p>
     <w:p>
       <w:pPr>
@@ -18256,7 +20368,7 @@
           <w:lang w:val="en-US" w:eastAsia="zh-CN"/>
         </w:rPr>
       </w:pPr>
-      <w:bookmarkStart w:id="75" w:name="_Toc27117"/>
+      <w:bookmarkStart w:id="80" w:name="_Toc10831"/>
       <w:r>
         <w:rPr>
           <w:rFonts w:hint="eastAsia"/>
@@ -18264,7 +20376,7 @@
         </w:rPr>
         <w:t>8.1.4 登录配置</w:t>
       </w:r>
-      <w:bookmarkEnd w:id="75"/>
+      <w:bookmarkEnd w:id="80"/>
     </w:p>
     <w:p>
       <w:pPr>
@@ -18479,7 +20591,7 @@
           <w:lang w:val="en-US" w:eastAsia="zh-CN"/>
         </w:rPr>
       </w:pPr>
-      <w:bookmarkStart w:id="76" w:name="_Toc10989"/>
+      <w:bookmarkStart w:id="81" w:name="_Toc27413"/>
       <w:r>
         <w:rPr>
           <w:rFonts w:hint="eastAsia"/>
@@ -18487,7 +20599,7 @@
         </w:rPr>
         <w:t>8.1.5 加密配置</w:t>
       </w:r>
-      <w:bookmarkEnd w:id="76"/>
+      <w:bookmarkEnd w:id="81"/>
     </w:p>
     <w:p>
       <w:pPr>
@@ -18581,7 +20693,7 @@
           <w:lang w:val="en-US" w:eastAsia="zh-CN"/>
         </w:rPr>
       </w:pPr>
-      <w:bookmarkStart w:id="77" w:name="_Toc16622"/>
+      <w:bookmarkStart w:id="82" w:name="_Toc6738"/>
       <w:r>
         <w:rPr>
           <w:rFonts w:hint="eastAsia"/>
@@ -18589,7 +20701,7 @@
         </w:rPr>
         <w:t>8.1.6 数据库配置</w:t>
       </w:r>
-      <w:bookmarkEnd w:id="77"/>
+      <w:bookmarkEnd w:id="82"/>
     </w:p>
     <w:p>
       <w:pPr>
@@ -18642,7 +20754,7 @@
           <w:lang w:val="en-US" w:eastAsia="zh-CN"/>
         </w:rPr>
       </w:pPr>
-      <w:bookmarkStart w:id="78" w:name="_Toc10968"/>
+      <w:bookmarkStart w:id="83" w:name="_Toc30687"/>
       <w:r>
         <w:rPr>
           <w:rFonts w:hint="eastAsia"/>
@@ -18650,7 +20762,7 @@
         </w:rPr>
         <w:t>8.1.7 日志配置</w:t>
       </w:r>
-      <w:bookmarkEnd w:id="78"/>
+      <w:bookmarkEnd w:id="83"/>
     </w:p>
     <w:p>
       <w:pPr>
@@ -18784,7 +20896,7 @@
           <w:lang w:val="en-US" w:eastAsia="zh-CN"/>
         </w:rPr>
       </w:pPr>
-      <w:bookmarkStart w:id="79" w:name="_Toc1156"/>
+      <w:bookmarkStart w:id="84" w:name="_Toc7585"/>
       <w:r>
         <w:rPr>
           <w:rFonts w:hint="eastAsia"/>
@@ -18792,7 +20904,7 @@
         </w:rPr>
         <w:t>8.2 功能开关配置</w:t>
       </w:r>
-      <w:bookmarkEnd w:id="79"/>
+      <w:bookmarkEnd w:id="84"/>
     </w:p>
     <w:p>
       <w:pPr>
@@ -18979,7 +21091,7 @@
           <w:lang w:val="en-US" w:eastAsia="zh-CN"/>
         </w:rPr>
       </w:pPr>
-      <w:bookmarkStart w:id="80" w:name="_Toc8118"/>
+      <w:bookmarkStart w:id="85" w:name="_Toc12431"/>
       <w:r>
         <w:rPr>
           <w:rFonts w:hint="eastAsia"/>
@@ -18987,7 +21099,7 @@
         </w:rPr>
         <w:t>附录</w:t>
       </w:r>
-      <w:bookmarkEnd w:id="80"/>
+      <w:bookmarkEnd w:id="85"/>
     </w:p>
     <w:p>
       <w:pPr>
@@ -18997,7 +21109,7 @@
           <w:lang w:val="en-US" w:eastAsia="zh-CN"/>
         </w:rPr>
       </w:pPr>
-      <w:bookmarkStart w:id="81" w:name="_Toc18992"/>
+      <w:bookmarkStart w:id="86" w:name="_Toc27863"/>
       <w:r>
         <w:rPr>
           <w:rFonts w:hint="eastAsia"/>
@@ -19005,7 +21117,7 @@
         </w:rPr>
         <w:t>附录1 类型定义</w:t>
       </w:r>
-      <w:bookmarkEnd w:id="81"/>
+      <w:bookmarkEnd w:id="86"/>
     </w:p>
     <w:p>
       <w:pPr>
@@ -19030,7 +21142,7 @@
           <w:lang w:val="en-US" w:eastAsia="zh-CN"/>
         </w:rPr>
       </w:pPr>
-      <w:bookmarkStart w:id="82" w:name="_Toc14467"/>
+      <w:bookmarkStart w:id="87" w:name="_Toc5047"/>
       <w:r>
         <w:rPr>
           <w:rFonts w:hint="eastAsia"/>
@@ -19038,7 +21150,7 @@
         </w:rPr>
         <w:t>附录2 协议定义</w:t>
       </w:r>
-      <w:bookmarkEnd w:id="82"/>
+      <w:bookmarkEnd w:id="87"/>
     </w:p>
     <w:p>
       <w:pPr>
@@ -19065,7 +21177,7 @@
           <w:lang w:val="en-US" w:eastAsia="zh-CN"/>
         </w:rPr>
       </w:pPr>
-      <w:bookmarkStart w:id="83" w:name="_Toc15992"/>
+      <w:bookmarkStart w:id="88" w:name="_Toc6937"/>
       <w:r>
         <w:rPr>
           <w:rFonts w:hint="eastAsia"/>
@@ -19073,7 +21185,7 @@
         </w:rPr>
         <w:t>附录3 转换定义</w:t>
       </w:r>
-      <w:bookmarkEnd w:id="83"/>
+      <w:bookmarkEnd w:id="88"/>
     </w:p>
     <w:p>
       <w:pPr>
@@ -19099,7 +21211,7 @@
           <w:lang w:val="en-US" w:eastAsia="zh-CN"/>
         </w:rPr>
       </w:pPr>
-      <w:bookmarkStart w:id="84" w:name="_Toc11071"/>
+      <w:bookmarkStart w:id="89" w:name="_Toc9054"/>
       <w:r>
         <w:rPr>
           <w:rFonts w:hint="eastAsia"/>
@@ -19107,7 +21219,7 @@
         </w:rPr>
         <w:t>附录4 更新历史</w:t>
       </w:r>
-      <w:bookmarkEnd w:id="84"/>
+      <w:bookmarkEnd w:id="89"/>
     </w:p>
     <w:tbl>
       <w:tblPr>

--- a/XEngine_Docment/Docment_zh.docx
+++ b/XEngine_Docment/Docment_zh.docx
@@ -13,7 +13,7 @@
           <w:szCs w:val="44"/>
         </w:rPr>
       </w:pPr>
-      <w:bookmarkStart w:id="0" w:name="_Toc11072"/>
+      <w:bookmarkStart w:id="0" w:name="_Toc2620"/>
       <w:r>
         <w:rPr>
           <w:rFonts w:hint="eastAsia"/>
@@ -99,7 +99,7 @@
             <w:fldChar w:fldCharType="begin"/>
           </w:r>
           <w:r>
-            <w:instrText xml:space="preserve"> HYPERLINK \l _Toc11072 </w:instrText>
+            <w:instrText xml:space="preserve"> HYPERLINK \l _Toc2620 </w:instrText>
           </w:r>
           <w:r>
             <w:fldChar w:fldCharType="separate"/>
@@ -126,7 +126,7 @@
             <w:fldChar w:fldCharType="begin"/>
           </w:r>
           <w:r>
-            <w:instrText xml:space="preserve"> PAGEREF _Toc11072 \h </w:instrText>
+            <w:instrText xml:space="preserve"> PAGEREF _Toc2620 \h </w:instrText>
           </w:r>
           <w:r>
             <w:fldChar w:fldCharType="separate"/>
@@ -160,7 +160,7 @@
               <w:bCs/>
               <w:lang w:val="zh-CN"/>
             </w:rPr>
-            <w:instrText xml:space="preserve"> HYPERLINK \l _Toc5172 </w:instrText>
+            <w:instrText xml:space="preserve"> HYPERLINK \l _Toc14110 </w:instrText>
           </w:r>
           <w:r>
             <w:rPr>
@@ -182,7 +182,7 @@
             <w:fldChar w:fldCharType="begin"/>
           </w:r>
           <w:r>
-            <w:instrText xml:space="preserve"> PAGEREF _Toc5172 \h </w:instrText>
+            <w:instrText xml:space="preserve"> PAGEREF _Toc14110 \h </w:instrText>
           </w:r>
           <w:r>
             <w:fldChar w:fldCharType="separate"/>
@@ -220,7 +220,7 @@
               <w:bCs/>
               <w:lang w:val="zh-CN"/>
             </w:rPr>
-            <w:instrText xml:space="preserve"> HYPERLINK \l _Toc26033 </w:instrText>
+            <w:instrText xml:space="preserve"> HYPERLINK \l _Toc30378 </w:instrText>
           </w:r>
           <w:r>
             <w:rPr>
@@ -242,7 +242,7 @@
             <w:fldChar w:fldCharType="begin"/>
           </w:r>
           <w:r>
-            <w:instrText xml:space="preserve"> PAGEREF _Toc26033 \h </w:instrText>
+            <w:instrText xml:space="preserve"> PAGEREF _Toc30378 \h </w:instrText>
           </w:r>
           <w:r>
             <w:fldChar w:fldCharType="separate"/>
@@ -280,7 +280,7 @@
               <w:bCs/>
               <w:lang w:val="zh-CN"/>
             </w:rPr>
-            <w:instrText xml:space="preserve"> HYPERLINK \l _Toc8668 </w:instrText>
+            <w:instrText xml:space="preserve"> HYPERLINK \l _Toc5602 </w:instrText>
           </w:r>
           <w:r>
             <w:rPr>
@@ -304,7 +304,7 @@
             <w:fldChar w:fldCharType="begin"/>
           </w:r>
           <w:r>
-            <w:instrText xml:space="preserve"> PAGEREF _Toc8668 \h </w:instrText>
+            <w:instrText xml:space="preserve"> PAGEREF _Toc5602 \h </w:instrText>
           </w:r>
           <w:r>
             <w:fldChar w:fldCharType="separate"/>
@@ -342,7 +342,7 @@
               <w:bCs/>
               <w:lang w:val="zh-CN"/>
             </w:rPr>
-            <w:instrText xml:space="preserve"> HYPERLINK \l _Toc6755 </w:instrText>
+            <w:instrText xml:space="preserve"> HYPERLINK \l _Toc19798 </w:instrText>
           </w:r>
           <w:r>
             <w:rPr>
@@ -365,7 +365,7 @@
             <w:fldChar w:fldCharType="begin"/>
           </w:r>
           <w:r>
-            <w:instrText xml:space="preserve"> PAGEREF _Toc6755 \h </w:instrText>
+            <w:instrText xml:space="preserve"> PAGEREF _Toc19798 \h </w:instrText>
           </w:r>
           <w:r>
             <w:fldChar w:fldCharType="separate"/>
@@ -403,7 +403,7 @@
               <w:bCs/>
               <w:lang w:val="zh-CN"/>
             </w:rPr>
-            <w:instrText xml:space="preserve"> HYPERLINK \l _Toc11496 </w:instrText>
+            <w:instrText xml:space="preserve"> HYPERLINK \l _Toc7059 </w:instrText>
           </w:r>
           <w:r>
             <w:rPr>
@@ -432,7 +432,7 @@
             <w:fldChar w:fldCharType="begin"/>
           </w:r>
           <w:r>
-            <w:instrText xml:space="preserve"> PAGEREF _Toc11496 \h </w:instrText>
+            <w:instrText xml:space="preserve"> PAGEREF _Toc7059 \h </w:instrText>
           </w:r>
           <w:r>
             <w:fldChar w:fldCharType="separate"/>
@@ -470,7 +470,7 @@
               <w:bCs/>
               <w:lang w:val="zh-CN"/>
             </w:rPr>
-            <w:instrText xml:space="preserve"> HYPERLINK \l _Toc14200 </w:instrText>
+            <w:instrText xml:space="preserve"> HYPERLINK \l _Toc30524 </w:instrText>
           </w:r>
           <w:r>
             <w:rPr>
@@ -500,7 +500,7 @@
             <w:fldChar w:fldCharType="begin"/>
           </w:r>
           <w:r>
-            <w:instrText xml:space="preserve"> PAGEREF _Toc14200 \h </w:instrText>
+            <w:instrText xml:space="preserve"> PAGEREF _Toc30524 \h </w:instrText>
           </w:r>
           <w:r>
             <w:fldChar w:fldCharType="separate"/>
@@ -538,7 +538,7 @@
               <w:bCs/>
               <w:lang w:val="zh-CN"/>
             </w:rPr>
-            <w:instrText xml:space="preserve"> HYPERLINK \l _Toc28187 </w:instrText>
+            <w:instrText xml:space="preserve"> HYPERLINK \l _Toc25751 </w:instrText>
           </w:r>
           <w:r>
             <w:rPr>
@@ -568,7 +568,7 @@
             <w:fldChar w:fldCharType="begin"/>
           </w:r>
           <w:r>
-            <w:instrText xml:space="preserve"> PAGEREF _Toc28187 \h </w:instrText>
+            <w:instrText xml:space="preserve"> PAGEREF _Toc25751 \h </w:instrText>
           </w:r>
           <w:r>
             <w:fldChar w:fldCharType="separate"/>
@@ -606,7 +606,7 @@
               <w:bCs/>
               <w:lang w:val="zh-CN"/>
             </w:rPr>
-            <w:instrText xml:space="preserve"> HYPERLINK \l _Toc12589 </w:instrText>
+            <w:instrText xml:space="preserve"> HYPERLINK \l _Toc24885 </w:instrText>
           </w:r>
           <w:r>
             <w:rPr>
@@ -636,13 +636,13 @@
             <w:fldChar w:fldCharType="begin"/>
           </w:r>
           <w:r>
-            <w:instrText xml:space="preserve"> PAGEREF _Toc12589 \h </w:instrText>
+            <w:instrText xml:space="preserve"> PAGEREF _Toc24885 \h </w:instrText>
           </w:r>
           <w:r>
             <w:fldChar w:fldCharType="separate"/>
           </w:r>
           <w:r>
-            <w:t>5</w:t>
+            <w:t>6</w:t>
           </w:r>
           <w:r>
             <w:fldChar w:fldCharType="end"/>
@@ -674,7 +674,7 @@
               <w:bCs/>
               <w:lang w:val="zh-CN"/>
             </w:rPr>
-            <w:instrText xml:space="preserve"> HYPERLINK \l _Toc13623 </w:instrText>
+            <w:instrText xml:space="preserve"> HYPERLINK \l _Toc3134 </w:instrText>
           </w:r>
           <w:r>
             <w:rPr>
@@ -704,7 +704,7 @@
             <w:fldChar w:fldCharType="begin"/>
           </w:r>
           <w:r>
-            <w:instrText xml:space="preserve"> PAGEREF _Toc13623 \h </w:instrText>
+            <w:instrText xml:space="preserve"> PAGEREF _Toc3134 \h </w:instrText>
           </w:r>
           <w:r>
             <w:fldChar w:fldCharType="separate"/>
@@ -742,7 +742,7 @@
               <w:bCs/>
               <w:lang w:val="zh-CN"/>
             </w:rPr>
-            <w:instrText xml:space="preserve"> HYPERLINK \l _Toc31433 </w:instrText>
+            <w:instrText xml:space="preserve"> HYPERLINK \l _Toc7081 </w:instrText>
           </w:r>
           <w:r>
             <w:rPr>
@@ -772,7 +772,7 @@
             <w:fldChar w:fldCharType="begin"/>
           </w:r>
           <w:r>
-            <w:instrText xml:space="preserve"> PAGEREF _Toc31433 \h </w:instrText>
+            <w:instrText xml:space="preserve"> PAGEREF _Toc7081 \h </w:instrText>
           </w:r>
           <w:r>
             <w:fldChar w:fldCharType="separate"/>
@@ -810,7 +810,7 @@
               <w:bCs/>
               <w:lang w:val="zh-CN"/>
             </w:rPr>
-            <w:instrText xml:space="preserve"> HYPERLINK \l _Toc18608 </w:instrText>
+            <w:instrText xml:space="preserve"> HYPERLINK \l _Toc8772 </w:instrText>
           </w:r>
           <w:r>
             <w:rPr>
@@ -833,7 +833,7 @@
             <w:fldChar w:fldCharType="begin"/>
           </w:r>
           <w:r>
-            <w:instrText xml:space="preserve"> PAGEREF _Toc18608 \h </w:instrText>
+            <w:instrText xml:space="preserve"> PAGEREF _Toc8772 \h </w:instrText>
           </w:r>
           <w:r>
             <w:fldChar w:fldCharType="separate"/>
@@ -871,7 +871,7 @@
               <w:bCs/>
               <w:lang w:val="zh-CN"/>
             </w:rPr>
-            <w:instrText xml:space="preserve"> HYPERLINK \l _Toc2068 </w:instrText>
+            <w:instrText xml:space="preserve"> HYPERLINK \l _Toc31888 </w:instrText>
           </w:r>
           <w:r>
             <w:rPr>
@@ -894,7 +894,7 @@
             <w:fldChar w:fldCharType="begin"/>
           </w:r>
           <w:r>
-            <w:instrText xml:space="preserve"> PAGEREF _Toc2068 \h </w:instrText>
+            <w:instrText xml:space="preserve"> PAGEREF _Toc31888 \h </w:instrText>
           </w:r>
           <w:r>
             <w:fldChar w:fldCharType="separate"/>
@@ -932,7 +932,7 @@
               <w:bCs/>
               <w:lang w:val="zh-CN"/>
             </w:rPr>
-            <w:instrText xml:space="preserve"> HYPERLINK \l _Toc32713 </w:instrText>
+            <w:instrText xml:space="preserve"> HYPERLINK \l _Toc15682 </w:instrText>
           </w:r>
           <w:r>
             <w:rPr>
@@ -955,7 +955,7 @@
             <w:fldChar w:fldCharType="begin"/>
           </w:r>
           <w:r>
-            <w:instrText xml:space="preserve"> PAGEREF _Toc32713 \h </w:instrText>
+            <w:instrText xml:space="preserve"> PAGEREF _Toc15682 \h </w:instrText>
           </w:r>
           <w:r>
             <w:fldChar w:fldCharType="separate"/>
@@ -993,7 +993,7 @@
               <w:bCs/>
               <w:lang w:val="zh-CN"/>
             </w:rPr>
-            <w:instrText xml:space="preserve"> HYPERLINK \l _Toc9082 </w:instrText>
+            <w:instrText xml:space="preserve"> HYPERLINK \l _Toc32409 </w:instrText>
           </w:r>
           <w:r>
             <w:rPr>
@@ -1016,7 +1016,7 @@
             <w:fldChar w:fldCharType="begin"/>
           </w:r>
           <w:r>
-            <w:instrText xml:space="preserve"> PAGEREF _Toc9082 \h </w:instrText>
+            <w:instrText xml:space="preserve"> PAGEREF _Toc32409 \h </w:instrText>
           </w:r>
           <w:r>
             <w:fldChar w:fldCharType="separate"/>
@@ -1054,7 +1054,7 @@
               <w:bCs/>
               <w:lang w:val="zh-CN"/>
             </w:rPr>
-            <w:instrText xml:space="preserve"> HYPERLINK \l _Toc21163 </w:instrText>
+            <w:instrText xml:space="preserve"> HYPERLINK \l _Toc6591 </w:instrText>
           </w:r>
           <w:r>
             <w:rPr>
@@ -1077,7 +1077,7 @@
             <w:fldChar w:fldCharType="begin"/>
           </w:r>
           <w:r>
-            <w:instrText xml:space="preserve"> PAGEREF _Toc21163 \h </w:instrText>
+            <w:instrText xml:space="preserve"> PAGEREF _Toc6591 \h </w:instrText>
           </w:r>
           <w:r>
             <w:fldChar w:fldCharType="separate"/>
@@ -1115,7 +1115,7 @@
               <w:bCs/>
               <w:lang w:val="zh-CN"/>
             </w:rPr>
-            <w:instrText xml:space="preserve"> HYPERLINK \l _Toc1599 </w:instrText>
+            <w:instrText xml:space="preserve"> HYPERLINK \l _Toc11894 </w:instrText>
           </w:r>
           <w:r>
             <w:rPr>
@@ -1138,13 +1138,13 @@
             <w:fldChar w:fldCharType="begin"/>
           </w:r>
           <w:r>
-            <w:instrText xml:space="preserve"> PAGEREF _Toc1599 \h </w:instrText>
+            <w:instrText xml:space="preserve"> PAGEREF _Toc11894 \h </w:instrText>
           </w:r>
           <w:r>
             <w:fldChar w:fldCharType="separate"/>
           </w:r>
           <w:r>
-            <w:t>6</w:t>
+            <w:t>7</w:t>
           </w:r>
           <w:r>
             <w:fldChar w:fldCharType="end"/>
@@ -1176,7 +1176,7 @@
               <w:bCs/>
               <w:lang w:val="zh-CN"/>
             </w:rPr>
-            <w:instrText xml:space="preserve"> HYPERLINK \l _Toc14399 </w:instrText>
+            <w:instrText xml:space="preserve"> HYPERLINK \l _Toc29386 </w:instrText>
           </w:r>
           <w:r>
             <w:rPr>
@@ -1199,7 +1199,7 @@
             <w:fldChar w:fldCharType="begin"/>
           </w:r>
           <w:r>
-            <w:instrText xml:space="preserve"> PAGEREF _Toc14399 \h </w:instrText>
+            <w:instrText xml:space="preserve"> PAGEREF _Toc29386 \h </w:instrText>
           </w:r>
           <w:r>
             <w:fldChar w:fldCharType="separate"/>
@@ -1237,7 +1237,7 @@
               <w:bCs/>
               <w:lang w:val="zh-CN"/>
             </w:rPr>
-            <w:instrText xml:space="preserve"> HYPERLINK \l _Toc19320 </w:instrText>
+            <w:instrText xml:space="preserve"> HYPERLINK \l _Toc16282 </w:instrText>
           </w:r>
           <w:r>
             <w:rPr>
@@ -1260,7 +1260,7 @@
             <w:fldChar w:fldCharType="begin"/>
           </w:r>
           <w:r>
-            <w:instrText xml:space="preserve"> PAGEREF _Toc19320 \h </w:instrText>
+            <w:instrText xml:space="preserve"> PAGEREF _Toc16282 \h </w:instrText>
           </w:r>
           <w:r>
             <w:fldChar w:fldCharType="separate"/>
@@ -1298,7 +1298,7 @@
               <w:bCs/>
               <w:lang w:val="zh-CN"/>
             </w:rPr>
-            <w:instrText xml:space="preserve"> HYPERLINK \l _Toc10194 </w:instrText>
+            <w:instrText xml:space="preserve"> HYPERLINK \l _Toc26675 </w:instrText>
           </w:r>
           <w:r>
             <w:rPr>
@@ -1321,7 +1321,7 @@
             <w:fldChar w:fldCharType="begin"/>
           </w:r>
           <w:r>
-            <w:instrText xml:space="preserve"> PAGEREF _Toc10194 \h </w:instrText>
+            <w:instrText xml:space="preserve"> PAGEREF _Toc26675 \h </w:instrText>
           </w:r>
           <w:r>
             <w:fldChar w:fldCharType="separate"/>
@@ -1359,7 +1359,7 @@
               <w:bCs/>
               <w:lang w:val="zh-CN"/>
             </w:rPr>
-            <w:instrText xml:space="preserve"> HYPERLINK \l _Toc23459 </w:instrText>
+            <w:instrText xml:space="preserve"> HYPERLINK \l _Toc27639 </w:instrText>
           </w:r>
           <w:r>
             <w:rPr>
@@ -1382,7 +1382,7 @@
             <w:fldChar w:fldCharType="begin"/>
           </w:r>
           <w:r>
-            <w:instrText xml:space="preserve"> PAGEREF _Toc23459 \h </w:instrText>
+            <w:instrText xml:space="preserve"> PAGEREF _Toc27639 \h </w:instrText>
           </w:r>
           <w:r>
             <w:fldChar w:fldCharType="separate"/>
@@ -1420,7 +1420,7 @@
               <w:bCs/>
               <w:lang w:val="zh-CN"/>
             </w:rPr>
-            <w:instrText xml:space="preserve"> HYPERLINK \l _Toc1222 </w:instrText>
+            <w:instrText xml:space="preserve"> HYPERLINK \l _Toc10223 </w:instrText>
           </w:r>
           <w:r>
             <w:rPr>
@@ -1443,7 +1443,7 @@
             <w:fldChar w:fldCharType="begin"/>
           </w:r>
           <w:r>
-            <w:instrText xml:space="preserve"> PAGEREF _Toc1222 \h </w:instrText>
+            <w:instrText xml:space="preserve"> PAGEREF _Toc10223 \h </w:instrText>
           </w:r>
           <w:r>
             <w:fldChar w:fldCharType="separate"/>
@@ -1481,7 +1481,7 @@
               <w:bCs/>
               <w:lang w:val="zh-CN"/>
             </w:rPr>
-            <w:instrText xml:space="preserve"> HYPERLINK \l _Toc7692 </w:instrText>
+            <w:instrText xml:space="preserve"> HYPERLINK \l _Toc7792 </w:instrText>
           </w:r>
           <w:r>
             <w:rPr>
@@ -1504,13 +1504,13 @@
             <w:fldChar w:fldCharType="begin"/>
           </w:r>
           <w:r>
-            <w:instrText xml:space="preserve"> PAGEREF _Toc7692 \h </w:instrText>
+            <w:instrText xml:space="preserve"> PAGEREF _Toc7792 \h </w:instrText>
           </w:r>
           <w:r>
             <w:fldChar w:fldCharType="separate"/>
           </w:r>
           <w:r>
-            <w:t>7</w:t>
+            <w:t>8</w:t>
           </w:r>
           <w:r>
             <w:fldChar w:fldCharType="end"/>
@@ -1542,7 +1542,7 @@
               <w:bCs/>
               <w:lang w:val="zh-CN"/>
             </w:rPr>
-            <w:instrText xml:space="preserve"> HYPERLINK \l _Toc11485 </w:instrText>
+            <w:instrText xml:space="preserve"> HYPERLINK \l _Toc31521 </w:instrText>
           </w:r>
           <w:r>
             <w:rPr>
@@ -1574,7 +1574,7 @@
             <w:fldChar w:fldCharType="begin"/>
           </w:r>
           <w:r>
-            <w:instrText xml:space="preserve"> PAGEREF _Toc11485 \h </w:instrText>
+            <w:instrText xml:space="preserve"> PAGEREF _Toc31521 \h </w:instrText>
           </w:r>
           <w:r>
             <w:fldChar w:fldCharType="separate"/>
@@ -1612,7 +1612,7 @@
               <w:bCs/>
               <w:lang w:val="zh-CN"/>
             </w:rPr>
-            <w:instrText xml:space="preserve"> HYPERLINK \l _Toc26220 </w:instrText>
+            <w:instrText xml:space="preserve"> HYPERLINK \l _Toc9761 </w:instrText>
           </w:r>
           <w:r>
             <w:rPr>
@@ -1635,7 +1635,7 @@
             <w:fldChar w:fldCharType="begin"/>
           </w:r>
           <w:r>
-            <w:instrText xml:space="preserve"> PAGEREF _Toc26220 \h </w:instrText>
+            <w:instrText xml:space="preserve"> PAGEREF _Toc9761 \h </w:instrText>
           </w:r>
           <w:r>
             <w:fldChar w:fldCharType="separate"/>
@@ -1673,7 +1673,7 @@
               <w:bCs/>
               <w:lang w:val="zh-CN"/>
             </w:rPr>
-            <w:instrText xml:space="preserve"> HYPERLINK \l _Toc26091 </w:instrText>
+            <w:instrText xml:space="preserve"> HYPERLINK \l _Toc7388 </w:instrText>
           </w:r>
           <w:r>
             <w:rPr>
@@ -1696,7 +1696,7 @@
             <w:fldChar w:fldCharType="begin"/>
           </w:r>
           <w:r>
-            <w:instrText xml:space="preserve"> PAGEREF _Toc26091 \h </w:instrText>
+            <w:instrText xml:space="preserve"> PAGEREF _Toc7388 \h </w:instrText>
           </w:r>
           <w:r>
             <w:fldChar w:fldCharType="separate"/>
@@ -1734,7 +1734,7 @@
               <w:bCs/>
               <w:lang w:val="zh-CN"/>
             </w:rPr>
-            <w:instrText xml:space="preserve"> HYPERLINK \l _Toc2141 </w:instrText>
+            <w:instrText xml:space="preserve"> HYPERLINK \l _Toc24748 </w:instrText>
           </w:r>
           <w:r>
             <w:rPr>
@@ -1757,7 +1757,7 @@
             <w:fldChar w:fldCharType="begin"/>
           </w:r>
           <w:r>
-            <w:instrText xml:space="preserve"> PAGEREF _Toc2141 \h </w:instrText>
+            <w:instrText xml:space="preserve"> PAGEREF _Toc24748 \h </w:instrText>
           </w:r>
           <w:r>
             <w:fldChar w:fldCharType="separate"/>
@@ -1795,7 +1795,7 @@
               <w:bCs/>
               <w:lang w:val="zh-CN"/>
             </w:rPr>
-            <w:instrText xml:space="preserve"> HYPERLINK \l _Toc3558 </w:instrText>
+            <w:instrText xml:space="preserve"> HYPERLINK \l _Toc12196 </w:instrText>
           </w:r>
           <w:r>
             <w:rPr>
@@ -1818,7 +1818,7 @@
             <w:fldChar w:fldCharType="begin"/>
           </w:r>
           <w:r>
-            <w:instrText xml:space="preserve"> PAGEREF _Toc3558 \h </w:instrText>
+            <w:instrText xml:space="preserve"> PAGEREF _Toc12196 \h </w:instrText>
           </w:r>
           <w:r>
             <w:fldChar w:fldCharType="separate"/>
@@ -1856,7 +1856,7 @@
               <w:bCs/>
               <w:lang w:val="zh-CN"/>
             </w:rPr>
-            <w:instrText xml:space="preserve"> HYPERLINK \l _Toc1950 </w:instrText>
+            <w:instrText xml:space="preserve"> HYPERLINK \l _Toc31790 </w:instrText>
           </w:r>
           <w:r>
             <w:rPr>
@@ -1879,7 +1879,7 @@
             <w:fldChar w:fldCharType="begin"/>
           </w:r>
           <w:r>
-            <w:instrText xml:space="preserve"> PAGEREF _Toc1950 \h </w:instrText>
+            <w:instrText xml:space="preserve"> PAGEREF _Toc31790 \h </w:instrText>
           </w:r>
           <w:r>
             <w:fldChar w:fldCharType="separate"/>
@@ -1917,7 +1917,7 @@
               <w:bCs/>
               <w:lang w:val="zh-CN"/>
             </w:rPr>
-            <w:instrText xml:space="preserve"> HYPERLINK \l _Toc18609 </w:instrText>
+            <w:instrText xml:space="preserve"> HYPERLINK \l _Toc4143 </w:instrText>
           </w:r>
           <w:r>
             <w:rPr>
@@ -1940,7 +1940,7 @@
             <w:fldChar w:fldCharType="begin"/>
           </w:r>
           <w:r>
-            <w:instrText xml:space="preserve"> PAGEREF _Toc18609 \h </w:instrText>
+            <w:instrText xml:space="preserve"> PAGEREF _Toc4143 \h </w:instrText>
           </w:r>
           <w:r>
             <w:fldChar w:fldCharType="separate"/>
@@ -1978,7 +1978,7 @@
               <w:bCs/>
               <w:lang w:val="zh-CN"/>
             </w:rPr>
-            <w:instrText xml:space="preserve"> HYPERLINK \l _Toc21303 </w:instrText>
+            <w:instrText xml:space="preserve"> HYPERLINK \l _Toc13697 </w:instrText>
           </w:r>
           <w:r>
             <w:rPr>
@@ -2001,7 +2001,7 @@
             <w:fldChar w:fldCharType="begin"/>
           </w:r>
           <w:r>
-            <w:instrText xml:space="preserve"> PAGEREF _Toc21303 \h </w:instrText>
+            <w:instrText xml:space="preserve"> PAGEREF _Toc13697 \h </w:instrText>
           </w:r>
           <w:r>
             <w:fldChar w:fldCharType="separate"/>
@@ -2039,7 +2039,7 @@
               <w:bCs/>
               <w:lang w:val="zh-CN"/>
             </w:rPr>
-            <w:instrText xml:space="preserve"> HYPERLINK \l _Toc283 </w:instrText>
+            <w:instrText xml:space="preserve"> HYPERLINK \l _Toc30457 </w:instrText>
           </w:r>
           <w:r>
             <w:rPr>
@@ -2062,7 +2062,7 @@
             <w:fldChar w:fldCharType="begin"/>
           </w:r>
           <w:r>
-            <w:instrText xml:space="preserve"> PAGEREF _Toc283 \h </w:instrText>
+            <w:instrText xml:space="preserve"> PAGEREF _Toc30457 \h </w:instrText>
           </w:r>
           <w:r>
             <w:fldChar w:fldCharType="separate"/>
@@ -2100,7 +2100,7 @@
               <w:bCs/>
               <w:lang w:val="zh-CN"/>
             </w:rPr>
-            <w:instrText xml:space="preserve"> HYPERLINK \l _Toc11004 </w:instrText>
+            <w:instrText xml:space="preserve"> HYPERLINK \l _Toc24059 </w:instrText>
           </w:r>
           <w:r>
             <w:rPr>
@@ -2123,13 +2123,13 @@
             <w:fldChar w:fldCharType="begin"/>
           </w:r>
           <w:r>
-            <w:instrText xml:space="preserve"> PAGEREF _Toc11004 \h </w:instrText>
+            <w:instrText xml:space="preserve"> PAGEREF _Toc24059 \h </w:instrText>
           </w:r>
           <w:r>
             <w:fldChar w:fldCharType="separate"/>
           </w:r>
           <w:r>
-            <w:t>10</w:t>
+            <w:t>11</w:t>
           </w:r>
           <w:r>
             <w:fldChar w:fldCharType="end"/>
@@ -2161,7 +2161,7 @@
               <w:bCs/>
               <w:lang w:val="zh-CN"/>
             </w:rPr>
-            <w:instrText xml:space="preserve"> HYPERLINK \l _Toc32480 </w:instrText>
+            <w:instrText xml:space="preserve"> HYPERLINK \l _Toc10147 </w:instrText>
           </w:r>
           <w:r>
             <w:rPr>
@@ -2184,7 +2184,7 @@
             <w:fldChar w:fldCharType="begin"/>
           </w:r>
           <w:r>
-            <w:instrText xml:space="preserve"> PAGEREF _Toc32480 \h </w:instrText>
+            <w:instrText xml:space="preserve"> PAGEREF _Toc10147 \h </w:instrText>
           </w:r>
           <w:r>
             <w:fldChar w:fldCharType="separate"/>
@@ -2222,7 +2222,7 @@
               <w:bCs/>
               <w:lang w:val="zh-CN"/>
             </w:rPr>
-            <w:instrText xml:space="preserve"> HYPERLINK \l _Toc2570 </w:instrText>
+            <w:instrText xml:space="preserve"> HYPERLINK \l _Toc3026 </w:instrText>
           </w:r>
           <w:r>
             <w:rPr>
@@ -2245,7 +2245,7 @@
             <w:fldChar w:fldCharType="begin"/>
           </w:r>
           <w:r>
-            <w:instrText xml:space="preserve"> PAGEREF _Toc2570 \h </w:instrText>
+            <w:instrText xml:space="preserve"> PAGEREF _Toc3026 \h </w:instrText>
           </w:r>
           <w:r>
             <w:fldChar w:fldCharType="separate"/>
@@ -2283,7 +2283,7 @@
               <w:bCs/>
               <w:lang w:val="zh-CN"/>
             </w:rPr>
-            <w:instrText xml:space="preserve"> HYPERLINK \l _Toc8630 </w:instrText>
+            <w:instrText xml:space="preserve"> HYPERLINK \l _Toc9278 </w:instrText>
           </w:r>
           <w:r>
             <w:rPr>
@@ -2306,7 +2306,7 @@
             <w:fldChar w:fldCharType="begin"/>
           </w:r>
           <w:r>
-            <w:instrText xml:space="preserve"> PAGEREF _Toc8630 \h </w:instrText>
+            <w:instrText xml:space="preserve"> PAGEREF _Toc9278 \h </w:instrText>
           </w:r>
           <w:r>
             <w:fldChar w:fldCharType="separate"/>
@@ -2344,7 +2344,7 @@
               <w:bCs/>
               <w:lang w:val="zh-CN"/>
             </w:rPr>
-            <w:instrText xml:space="preserve"> HYPERLINK \l _Toc1577 </w:instrText>
+            <w:instrText xml:space="preserve"> HYPERLINK \l _Toc12988 </w:instrText>
           </w:r>
           <w:r>
             <w:rPr>
@@ -2367,7 +2367,7 @@
             <w:fldChar w:fldCharType="begin"/>
           </w:r>
           <w:r>
-            <w:instrText xml:space="preserve"> PAGEREF _Toc1577 \h </w:instrText>
+            <w:instrText xml:space="preserve"> PAGEREF _Toc12988 \h </w:instrText>
           </w:r>
           <w:r>
             <w:fldChar w:fldCharType="separate"/>
@@ -2405,7 +2405,7 @@
               <w:bCs/>
               <w:lang w:val="zh-CN"/>
             </w:rPr>
-            <w:instrText xml:space="preserve"> HYPERLINK \l _Toc4513 </w:instrText>
+            <w:instrText xml:space="preserve"> HYPERLINK \l _Toc19436 </w:instrText>
           </w:r>
           <w:r>
             <w:rPr>
@@ -2428,7 +2428,7 @@
             <w:fldChar w:fldCharType="begin"/>
           </w:r>
           <w:r>
-            <w:instrText xml:space="preserve"> PAGEREF _Toc4513 \h </w:instrText>
+            <w:instrText xml:space="preserve"> PAGEREF _Toc19436 \h </w:instrText>
           </w:r>
           <w:r>
             <w:fldChar w:fldCharType="separate"/>
@@ -2466,7 +2466,7 @@
               <w:bCs/>
               <w:lang w:val="zh-CN"/>
             </w:rPr>
-            <w:instrText xml:space="preserve"> HYPERLINK \l _Toc21302 </w:instrText>
+            <w:instrText xml:space="preserve"> HYPERLINK \l _Toc3727 </w:instrText>
           </w:r>
           <w:r>
             <w:rPr>
@@ -2489,7 +2489,7 @@
             <w:fldChar w:fldCharType="begin"/>
           </w:r>
           <w:r>
-            <w:instrText xml:space="preserve"> PAGEREF _Toc21302 \h </w:instrText>
+            <w:instrText xml:space="preserve"> PAGEREF _Toc3727 \h </w:instrText>
           </w:r>
           <w:r>
             <w:fldChar w:fldCharType="separate"/>
@@ -2527,7 +2527,7 @@
               <w:bCs/>
               <w:lang w:val="zh-CN"/>
             </w:rPr>
-            <w:instrText xml:space="preserve"> HYPERLINK \l _Toc30511 </w:instrText>
+            <w:instrText xml:space="preserve"> HYPERLINK \l _Toc18298 </w:instrText>
           </w:r>
           <w:r>
             <w:rPr>
@@ -2550,7 +2550,7 @@
             <w:fldChar w:fldCharType="begin"/>
           </w:r>
           <w:r>
-            <w:instrText xml:space="preserve"> PAGEREF _Toc30511 \h </w:instrText>
+            <w:instrText xml:space="preserve"> PAGEREF _Toc18298 \h </w:instrText>
           </w:r>
           <w:r>
             <w:fldChar w:fldCharType="separate"/>
@@ -2588,7 +2588,7 @@
               <w:bCs/>
               <w:lang w:val="zh-CN"/>
             </w:rPr>
-            <w:instrText xml:space="preserve"> HYPERLINK \l _Toc21261 </w:instrText>
+            <w:instrText xml:space="preserve"> HYPERLINK \l _Toc22511 </w:instrText>
           </w:r>
           <w:r>
             <w:rPr>
@@ -2611,7 +2611,7 @@
             <w:fldChar w:fldCharType="begin"/>
           </w:r>
           <w:r>
-            <w:instrText xml:space="preserve"> PAGEREF _Toc21261 \h </w:instrText>
+            <w:instrText xml:space="preserve"> PAGEREF _Toc22511 \h </w:instrText>
           </w:r>
           <w:r>
             <w:fldChar w:fldCharType="separate"/>
@@ -2649,7 +2649,7 @@
               <w:bCs/>
               <w:lang w:val="zh-CN"/>
             </w:rPr>
-            <w:instrText xml:space="preserve"> HYPERLINK \l _Toc8776 </w:instrText>
+            <w:instrText xml:space="preserve"> HYPERLINK \l _Toc31715 </w:instrText>
           </w:r>
           <w:r>
             <w:rPr>
@@ -2672,7 +2672,7 @@
             <w:fldChar w:fldCharType="begin"/>
           </w:r>
           <w:r>
-            <w:instrText xml:space="preserve"> PAGEREF _Toc8776 \h </w:instrText>
+            <w:instrText xml:space="preserve"> PAGEREF _Toc31715 \h </w:instrText>
           </w:r>
           <w:r>
             <w:fldChar w:fldCharType="separate"/>
@@ -2710,7 +2710,7 @@
               <w:bCs/>
               <w:lang w:val="zh-CN"/>
             </w:rPr>
-            <w:instrText xml:space="preserve"> HYPERLINK \l _Toc7557 </w:instrText>
+            <w:instrText xml:space="preserve"> HYPERLINK \l _Toc15170 </w:instrText>
           </w:r>
           <w:r>
             <w:rPr>
@@ -2733,7 +2733,7 @@
             <w:fldChar w:fldCharType="begin"/>
           </w:r>
           <w:r>
-            <w:instrText xml:space="preserve"> PAGEREF _Toc7557 \h </w:instrText>
+            <w:instrText xml:space="preserve"> PAGEREF _Toc15170 \h </w:instrText>
           </w:r>
           <w:r>
             <w:fldChar w:fldCharType="separate"/>
@@ -2771,7 +2771,7 @@
               <w:bCs/>
               <w:lang w:val="zh-CN"/>
             </w:rPr>
-            <w:instrText xml:space="preserve"> HYPERLINK \l _Toc31919 </w:instrText>
+            <w:instrText xml:space="preserve"> HYPERLINK \l _Toc14814 </w:instrText>
           </w:r>
           <w:r>
             <w:rPr>
@@ -2794,7 +2794,7 @@
             <w:fldChar w:fldCharType="begin"/>
           </w:r>
           <w:r>
-            <w:instrText xml:space="preserve"> PAGEREF _Toc31919 \h </w:instrText>
+            <w:instrText xml:space="preserve"> PAGEREF _Toc14814 \h </w:instrText>
           </w:r>
           <w:r>
             <w:fldChar w:fldCharType="separate"/>
@@ -2832,7 +2832,7 @@
               <w:bCs/>
               <w:lang w:val="zh-CN"/>
             </w:rPr>
-            <w:instrText xml:space="preserve"> HYPERLINK \l _Toc2426 </w:instrText>
+            <w:instrText xml:space="preserve"> HYPERLINK \l _Toc3214 </w:instrText>
           </w:r>
           <w:r>
             <w:rPr>
@@ -2855,7 +2855,7 @@
             <w:fldChar w:fldCharType="begin"/>
           </w:r>
           <w:r>
-            <w:instrText xml:space="preserve"> PAGEREF _Toc2426 \h </w:instrText>
+            <w:instrText xml:space="preserve"> PAGEREF _Toc3214 \h </w:instrText>
           </w:r>
           <w:r>
             <w:fldChar w:fldCharType="separate"/>
@@ -2893,7 +2893,7 @@
               <w:bCs/>
               <w:lang w:val="zh-CN"/>
             </w:rPr>
-            <w:instrText xml:space="preserve"> HYPERLINK \l _Toc19825 </w:instrText>
+            <w:instrText xml:space="preserve"> HYPERLINK \l _Toc23267 </w:instrText>
           </w:r>
           <w:r>
             <w:rPr>
@@ -2916,7 +2916,7 @@
             <w:fldChar w:fldCharType="begin"/>
           </w:r>
           <w:r>
-            <w:instrText xml:space="preserve"> PAGEREF _Toc19825 \h </w:instrText>
+            <w:instrText xml:space="preserve"> PAGEREF _Toc23267 \h </w:instrText>
           </w:r>
           <w:r>
             <w:fldChar w:fldCharType="separate"/>
@@ -2954,7 +2954,7 @@
               <w:bCs/>
               <w:lang w:val="zh-CN"/>
             </w:rPr>
-            <w:instrText xml:space="preserve"> HYPERLINK \l _Toc18169 </w:instrText>
+            <w:instrText xml:space="preserve"> HYPERLINK \l _Toc18149 </w:instrText>
           </w:r>
           <w:r>
             <w:rPr>
@@ -2977,13 +2977,13 @@
             <w:fldChar w:fldCharType="begin"/>
           </w:r>
           <w:r>
-            <w:instrText xml:space="preserve"> PAGEREF _Toc18169 \h </w:instrText>
+            <w:instrText xml:space="preserve"> PAGEREF _Toc18149 \h </w:instrText>
           </w:r>
           <w:r>
             <w:fldChar w:fldCharType="separate"/>
           </w:r>
           <w:r>
-            <w:t>18</w:t>
+            <w:t>19</w:t>
           </w:r>
           <w:r>
             <w:fldChar w:fldCharType="end"/>
@@ -3015,7 +3015,7 @@
               <w:bCs/>
               <w:lang w:val="zh-CN"/>
             </w:rPr>
-            <w:instrText xml:space="preserve"> HYPERLINK \l _Toc15561 </w:instrText>
+            <w:instrText xml:space="preserve"> HYPERLINK \l _Toc16203 </w:instrText>
           </w:r>
           <w:r>
             <w:rPr>
@@ -3038,7 +3038,7 @@
             <w:fldChar w:fldCharType="begin"/>
           </w:r>
           <w:r>
-            <w:instrText xml:space="preserve"> PAGEREF _Toc15561 \h </w:instrText>
+            <w:instrText xml:space="preserve"> PAGEREF _Toc16203 \h </w:instrText>
           </w:r>
           <w:r>
             <w:fldChar w:fldCharType="separate"/>
@@ -3076,7 +3076,7 @@
               <w:bCs/>
               <w:lang w:val="zh-CN"/>
             </w:rPr>
-            <w:instrText xml:space="preserve"> HYPERLINK \l _Toc23567 </w:instrText>
+            <w:instrText xml:space="preserve"> HYPERLINK \l _Toc7305 </w:instrText>
           </w:r>
           <w:r>
             <w:rPr>
@@ -3099,7 +3099,7 @@
             <w:fldChar w:fldCharType="begin"/>
           </w:r>
           <w:r>
-            <w:instrText xml:space="preserve"> PAGEREF _Toc23567 \h </w:instrText>
+            <w:instrText xml:space="preserve"> PAGEREF _Toc7305 \h </w:instrText>
           </w:r>
           <w:r>
             <w:fldChar w:fldCharType="separate"/>
@@ -3137,7 +3137,7 @@
               <w:bCs/>
               <w:lang w:val="zh-CN"/>
             </w:rPr>
-            <w:instrText xml:space="preserve"> HYPERLINK \l _Toc17486 </w:instrText>
+            <w:instrText xml:space="preserve"> HYPERLINK \l _Toc32371 </w:instrText>
           </w:r>
           <w:r>
             <w:rPr>
@@ -3160,13 +3160,13 @@
             <w:fldChar w:fldCharType="begin"/>
           </w:r>
           <w:r>
-            <w:instrText xml:space="preserve"> PAGEREF _Toc17486 \h </w:instrText>
+            <w:instrText xml:space="preserve"> PAGEREF _Toc32371 \h </w:instrText>
           </w:r>
           <w:r>
             <w:fldChar w:fldCharType="separate"/>
           </w:r>
           <w:r>
-            <w:t>20</w:t>
+            <w:t>21</w:t>
           </w:r>
           <w:r>
             <w:fldChar w:fldCharType="end"/>
@@ -3198,7 +3198,7 @@
               <w:bCs/>
               <w:lang w:val="zh-CN"/>
             </w:rPr>
-            <w:instrText xml:space="preserve"> HYPERLINK \l _Toc8393 </w:instrText>
+            <w:instrText xml:space="preserve"> HYPERLINK \l _Toc17655 </w:instrText>
           </w:r>
           <w:r>
             <w:rPr>
@@ -3221,7 +3221,7 @@
             <w:fldChar w:fldCharType="begin"/>
           </w:r>
           <w:r>
-            <w:instrText xml:space="preserve"> PAGEREF _Toc8393 \h </w:instrText>
+            <w:instrText xml:space="preserve"> PAGEREF _Toc17655 \h </w:instrText>
           </w:r>
           <w:r>
             <w:fldChar w:fldCharType="separate"/>
@@ -3259,7 +3259,7 @@
               <w:bCs/>
               <w:lang w:val="zh-CN"/>
             </w:rPr>
-            <w:instrText xml:space="preserve"> HYPERLINK \l _Toc21861 </w:instrText>
+            <w:instrText xml:space="preserve"> HYPERLINK \l _Toc24852 </w:instrText>
           </w:r>
           <w:r>
             <w:rPr>
@@ -3282,13 +3282,13 @@
             <w:fldChar w:fldCharType="begin"/>
           </w:r>
           <w:r>
-            <w:instrText xml:space="preserve"> PAGEREF _Toc21861 \h </w:instrText>
+            <w:instrText xml:space="preserve"> PAGEREF _Toc24852 \h </w:instrText>
           </w:r>
           <w:r>
             <w:fldChar w:fldCharType="separate"/>
           </w:r>
           <w:r>
-            <w:t>21</w:t>
+            <w:t>22</w:t>
           </w:r>
           <w:r>
             <w:fldChar w:fldCharType="end"/>
@@ -3320,7 +3320,7 @@
               <w:bCs/>
               <w:lang w:val="zh-CN"/>
             </w:rPr>
-            <w:instrText xml:space="preserve"> HYPERLINK \l _Toc31837 </w:instrText>
+            <w:instrText xml:space="preserve"> HYPERLINK \l _Toc24691 </w:instrText>
           </w:r>
           <w:r>
             <w:rPr>
@@ -3343,7 +3343,7 @@
             <w:fldChar w:fldCharType="begin"/>
           </w:r>
           <w:r>
-            <w:instrText xml:space="preserve"> PAGEREF _Toc31837 \h </w:instrText>
+            <w:instrText xml:space="preserve"> PAGEREF _Toc24691 \h </w:instrText>
           </w:r>
           <w:r>
             <w:fldChar w:fldCharType="separate"/>
@@ -3381,7 +3381,7 @@
               <w:bCs/>
               <w:lang w:val="zh-CN"/>
             </w:rPr>
-            <w:instrText xml:space="preserve"> HYPERLINK \l _Toc4159 </w:instrText>
+            <w:instrText xml:space="preserve"> HYPERLINK \l _Toc16165 </w:instrText>
           </w:r>
           <w:r>
             <w:rPr>
@@ -3404,13 +3404,13 @@
             <w:fldChar w:fldCharType="begin"/>
           </w:r>
           <w:r>
-            <w:instrText xml:space="preserve"> PAGEREF _Toc4159 \h </w:instrText>
+            <w:instrText xml:space="preserve"> PAGEREF _Toc16165 \h </w:instrText>
           </w:r>
           <w:r>
             <w:fldChar w:fldCharType="separate"/>
           </w:r>
           <w:r>
-            <w:t>22</w:t>
+            <w:t>23</w:t>
           </w:r>
           <w:r>
             <w:fldChar w:fldCharType="end"/>
@@ -3442,7 +3442,7 @@
               <w:bCs/>
               <w:lang w:val="zh-CN"/>
             </w:rPr>
-            <w:instrText xml:space="preserve"> HYPERLINK \l _Toc29862 </w:instrText>
+            <w:instrText xml:space="preserve"> HYPERLINK \l _Toc17615 </w:instrText>
           </w:r>
           <w:r>
             <w:rPr>
@@ -3465,13 +3465,13 @@
             <w:fldChar w:fldCharType="begin"/>
           </w:r>
           <w:r>
-            <w:instrText xml:space="preserve"> PAGEREF _Toc29862 \h </w:instrText>
+            <w:instrText xml:space="preserve"> PAGEREF _Toc17615 \h </w:instrText>
           </w:r>
           <w:r>
             <w:fldChar w:fldCharType="separate"/>
           </w:r>
           <w:r>
-            <w:t>22</w:t>
+            <w:t>23</w:t>
           </w:r>
           <w:r>
             <w:fldChar w:fldCharType="end"/>
@@ -3503,7 +3503,7 @@
               <w:bCs/>
               <w:lang w:val="zh-CN"/>
             </w:rPr>
-            <w:instrText xml:space="preserve"> HYPERLINK \l _Toc30716 </w:instrText>
+            <w:instrText xml:space="preserve"> HYPERLINK \l _Toc26116 </w:instrText>
           </w:r>
           <w:r>
             <w:rPr>
@@ -3526,7 +3526,7 @@
             <w:fldChar w:fldCharType="begin"/>
           </w:r>
           <w:r>
-            <w:instrText xml:space="preserve"> PAGEREF _Toc30716 \h </w:instrText>
+            <w:instrText xml:space="preserve"> PAGEREF _Toc26116 \h </w:instrText>
           </w:r>
           <w:r>
             <w:fldChar w:fldCharType="separate"/>
@@ -3564,7 +3564,7 @@
               <w:bCs/>
               <w:lang w:val="zh-CN"/>
             </w:rPr>
-            <w:instrText xml:space="preserve"> HYPERLINK \l _Toc27209 </w:instrText>
+            <w:instrText xml:space="preserve"> HYPERLINK \l _Toc25979 </w:instrText>
           </w:r>
           <w:r>
             <w:rPr>
@@ -3587,7 +3587,7 @@
             <w:fldChar w:fldCharType="begin"/>
           </w:r>
           <w:r>
-            <w:instrText xml:space="preserve"> PAGEREF _Toc27209 \h </w:instrText>
+            <w:instrText xml:space="preserve"> PAGEREF _Toc25979 \h </w:instrText>
           </w:r>
           <w:r>
             <w:fldChar w:fldCharType="separate"/>
@@ -3625,7 +3625,7 @@
               <w:bCs/>
               <w:lang w:val="zh-CN"/>
             </w:rPr>
-            <w:instrText xml:space="preserve"> HYPERLINK \l _Toc13475 </w:instrText>
+            <w:instrText xml:space="preserve"> HYPERLINK \l _Toc4286 </w:instrText>
           </w:r>
           <w:r>
             <w:rPr>
@@ -3648,7 +3648,7 @@
             <w:fldChar w:fldCharType="begin"/>
           </w:r>
           <w:r>
-            <w:instrText xml:space="preserve"> PAGEREF _Toc13475 \h </w:instrText>
+            <w:instrText xml:space="preserve"> PAGEREF _Toc4286 \h </w:instrText>
           </w:r>
           <w:r>
             <w:fldChar w:fldCharType="separate"/>
@@ -3686,7 +3686,7 @@
               <w:bCs/>
               <w:lang w:val="zh-CN"/>
             </w:rPr>
-            <w:instrText xml:space="preserve"> HYPERLINK \l _Toc28482 </w:instrText>
+            <w:instrText xml:space="preserve"> HYPERLINK \l _Toc22831 </w:instrText>
           </w:r>
           <w:r>
             <w:rPr>
@@ -3709,13 +3709,13 @@
             <w:fldChar w:fldCharType="begin"/>
           </w:r>
           <w:r>
-            <w:instrText xml:space="preserve"> PAGEREF _Toc28482 \h </w:instrText>
+            <w:instrText xml:space="preserve"> PAGEREF _Toc22831 \h </w:instrText>
           </w:r>
           <w:r>
             <w:fldChar w:fldCharType="separate"/>
           </w:r>
           <w:r>
-            <w:t>24</w:t>
+            <w:t>25</w:t>
           </w:r>
           <w:r>
             <w:fldChar w:fldCharType="end"/>
@@ -3747,7 +3747,7 @@
               <w:bCs/>
               <w:lang w:val="zh-CN"/>
             </w:rPr>
-            <w:instrText xml:space="preserve"> HYPERLINK \l _Toc14859 </w:instrText>
+            <w:instrText xml:space="preserve"> HYPERLINK \l _Toc2979 </w:instrText>
           </w:r>
           <w:r>
             <w:rPr>
@@ -3770,13 +3770,257 @@
             <w:fldChar w:fldCharType="begin"/>
           </w:r>
           <w:r>
-            <w:instrText xml:space="preserve"> PAGEREF _Toc14859 \h </w:instrText>
+            <w:instrText xml:space="preserve"> PAGEREF _Toc2979 \h </w:instrText>
           </w:r>
           <w:r>
             <w:fldChar w:fldCharType="separate"/>
           </w:r>
           <w:r>
             <w:t>25</w:t>
+          </w:r>
+          <w:r>
+            <w:fldChar w:fldCharType="end"/>
+          </w:r>
+          <w:r>
+            <w:rPr>
+              <w:bCs/>
+              <w:lang w:val="zh-CN"/>
+            </w:rPr>
+            <w:fldChar w:fldCharType="end"/>
+          </w:r>
+        </w:p>
+        <w:p>
+          <w:pPr>
+            <w:pStyle w:val="7"/>
+            <w:tabs>
+              <w:tab w:val="right" w:leader="dot" w:pos="8306"/>
+            </w:tabs>
+          </w:pPr>
+          <w:r>
+            <w:rPr>
+              <w:bCs/>
+              <w:lang w:val="zh-CN"/>
+            </w:rPr>
+            <w:fldChar w:fldCharType="begin"/>
+          </w:r>
+          <w:r>
+            <w:rPr>
+              <w:bCs/>
+              <w:lang w:val="zh-CN"/>
+            </w:rPr>
+            <w:instrText xml:space="preserve"> HYPERLINK \l _Toc20895 </w:instrText>
+          </w:r>
+          <w:r>
+            <w:rPr>
+              <w:bCs/>
+              <w:lang w:val="zh-CN"/>
+            </w:rPr>
+            <w:fldChar w:fldCharType="separate"/>
+          </w:r>
+          <w:r>
+            <w:rPr>
+              <w:rFonts w:hint="eastAsia"/>
+              <w:lang w:val="en-US" w:eastAsia="zh-CN"/>
+            </w:rPr>
+            <w:t>5.6.4 修改</w:t>
+          </w:r>
+          <w:r>
+            <w:tab/>
+          </w:r>
+          <w:r>
+            <w:fldChar w:fldCharType="begin"/>
+          </w:r>
+          <w:r>
+            <w:instrText xml:space="preserve"> PAGEREF _Toc20895 \h </w:instrText>
+          </w:r>
+          <w:r>
+            <w:fldChar w:fldCharType="separate"/>
+          </w:r>
+          <w:r>
+            <w:t>26</w:t>
+          </w:r>
+          <w:r>
+            <w:fldChar w:fldCharType="end"/>
+          </w:r>
+          <w:r>
+            <w:rPr>
+              <w:bCs/>
+              <w:lang w:val="zh-CN"/>
+            </w:rPr>
+            <w:fldChar w:fldCharType="end"/>
+          </w:r>
+        </w:p>
+        <w:p>
+          <w:pPr>
+            <w:pStyle w:val="12"/>
+            <w:tabs>
+              <w:tab w:val="right" w:leader="dot" w:pos="8306"/>
+            </w:tabs>
+          </w:pPr>
+          <w:r>
+            <w:rPr>
+              <w:bCs/>
+              <w:lang w:val="zh-CN"/>
+            </w:rPr>
+            <w:fldChar w:fldCharType="begin"/>
+          </w:r>
+          <w:r>
+            <w:rPr>
+              <w:bCs/>
+              <w:lang w:val="zh-CN"/>
+            </w:rPr>
+            <w:instrText xml:space="preserve"> HYPERLINK \l _Toc9622 </w:instrText>
+          </w:r>
+          <w:r>
+            <w:rPr>
+              <w:bCs/>
+              <w:lang w:val="zh-CN"/>
+            </w:rPr>
+            <w:fldChar w:fldCharType="separate"/>
+          </w:r>
+          <w:r>
+            <w:rPr>
+              <w:rFonts w:hint="eastAsia"/>
+              <w:lang w:val="en-US" w:eastAsia="zh-CN"/>
+            </w:rPr>
+            <w:t>5.7 CDKEY系统</w:t>
+          </w:r>
+          <w:r>
+            <w:tab/>
+          </w:r>
+          <w:r>
+            <w:fldChar w:fldCharType="begin"/>
+          </w:r>
+          <w:r>
+            <w:instrText xml:space="preserve"> PAGEREF _Toc9622 \h </w:instrText>
+          </w:r>
+          <w:r>
+            <w:fldChar w:fldCharType="separate"/>
+          </w:r>
+          <w:r>
+            <w:t>27</w:t>
+          </w:r>
+          <w:r>
+            <w:fldChar w:fldCharType="end"/>
+          </w:r>
+          <w:r>
+            <w:rPr>
+              <w:bCs/>
+              <w:lang w:val="zh-CN"/>
+            </w:rPr>
+            <w:fldChar w:fldCharType="end"/>
+          </w:r>
+        </w:p>
+        <w:p>
+          <w:pPr>
+            <w:pStyle w:val="7"/>
+            <w:tabs>
+              <w:tab w:val="right" w:leader="dot" w:pos="8306"/>
+            </w:tabs>
+          </w:pPr>
+          <w:r>
+            <w:rPr>
+              <w:bCs/>
+              <w:lang w:val="zh-CN"/>
+            </w:rPr>
+            <w:fldChar w:fldCharType="begin"/>
+          </w:r>
+          <w:r>
+            <w:rPr>
+              <w:bCs/>
+              <w:lang w:val="zh-CN"/>
+            </w:rPr>
+            <w:instrText xml:space="preserve"> HYPERLINK \l _Toc15900 </w:instrText>
+          </w:r>
+          <w:r>
+            <w:rPr>
+              <w:bCs/>
+              <w:lang w:val="zh-CN"/>
+            </w:rPr>
+            <w:fldChar w:fldCharType="separate"/>
+          </w:r>
+          <w:r>
+            <w:rPr>
+              <w:rFonts w:hint="eastAsia"/>
+              <w:lang w:val="en-US" w:eastAsia="zh-CN"/>
+            </w:rPr>
+            <w:t>5.7.1 创建CDKey</w:t>
+          </w:r>
+          <w:r>
+            <w:tab/>
+          </w:r>
+          <w:r>
+            <w:fldChar w:fldCharType="begin"/>
+          </w:r>
+          <w:r>
+            <w:instrText xml:space="preserve"> PAGEREF _Toc15900 \h </w:instrText>
+          </w:r>
+          <w:r>
+            <w:fldChar w:fldCharType="separate"/>
+          </w:r>
+          <w:r>
+            <w:t>27</w:t>
+          </w:r>
+          <w:r>
+            <w:fldChar w:fldCharType="end"/>
+          </w:r>
+          <w:r>
+            <w:rPr>
+              <w:bCs/>
+              <w:lang w:val="zh-CN"/>
+            </w:rPr>
+            <w:fldChar w:fldCharType="end"/>
+          </w:r>
+        </w:p>
+        <w:p>
+          <w:pPr>
+            <w:pStyle w:val="7"/>
+            <w:tabs>
+              <w:tab w:val="right" w:leader="dot" w:pos="8306"/>
+            </w:tabs>
+          </w:pPr>
+          <w:r>
+            <w:rPr>
+              <w:bCs/>
+              <w:lang w:val="zh-CN"/>
+            </w:rPr>
+            <w:fldChar w:fldCharType="begin"/>
+          </w:r>
+          <w:r>
+            <w:rPr>
+              <w:bCs/>
+              <w:lang w:val="zh-CN"/>
+            </w:rPr>
+            <w:instrText xml:space="preserve"> HYPERLINK \l _Toc25781 </w:instrText>
+          </w:r>
+          <w:r>
+            <w:rPr>
+              <w:bCs/>
+              <w:lang w:val="zh-CN"/>
+            </w:rPr>
+            <w:fldChar w:fldCharType="separate"/>
+          </w:r>
+          <w:r>
+            <w:rPr>
+              <w:rFonts w:hint="eastAsia"/>
+              <w:lang w:val="en-US" w:eastAsia="zh-CN"/>
+            </w:rPr>
+            <w:t>5.7.2 注册CDKey</w:t>
+          </w:r>
+          <w:r>
+            <w:tab/>
+          </w:r>
+          <w:r>
+            <w:fldChar w:fldCharType="begin"/>
+          </w:r>
+          <w:r>
+            <w:instrText xml:space="preserve"> PAGEREF _Toc25781 \h </w:instrText>
+          </w:r>
+          <w:r>
+            <w:fldChar w:fldCharType="separate"/>
+          </w:r>
+          <w:r>
+            <w:t>28</w:t>
           </w:r>
           <w:r>
             <w:fldChar w:fldCharType="end"/>
@@ -3808,7 +4052,7 @@
               <w:bCs/>
               <w:lang w:val="zh-CN"/>
             </w:rPr>
-            <w:instrText xml:space="preserve"> HYPERLINK \l _Toc21169 </w:instrText>
+            <w:instrText xml:space="preserve"> HYPERLINK \l _Toc22556 </w:instrText>
           </w:r>
           <w:r>
             <w:rPr>
@@ -3831,13 +4075,13 @@
             <w:fldChar w:fldCharType="begin"/>
           </w:r>
           <w:r>
-            <w:instrText xml:space="preserve"> PAGEREF _Toc21169 \h </w:instrText>
+            <w:instrText xml:space="preserve"> PAGEREF _Toc22556 \h </w:instrText>
           </w:r>
           <w:r>
             <w:fldChar w:fldCharType="separate"/>
           </w:r>
           <w:r>
-            <w:t>26</w:t>
+            <w:t>29</w:t>
           </w:r>
           <w:r>
             <w:fldChar w:fldCharType="end"/>
@@ -3869,7 +4113,7 @@
               <w:bCs/>
               <w:lang w:val="zh-CN"/>
             </w:rPr>
-            <w:instrText xml:space="preserve"> HYPERLINK \l _Toc8943 </w:instrText>
+            <w:instrText xml:space="preserve"> HYPERLINK \l _Toc24898 </w:instrText>
           </w:r>
           <w:r>
             <w:rPr>
@@ -3892,13 +4136,13 @@
             <w:fldChar w:fldCharType="begin"/>
           </w:r>
           <w:r>
-            <w:instrText xml:space="preserve"> PAGEREF _Toc8943 \h </w:instrText>
+            <w:instrText xml:space="preserve"> PAGEREF _Toc24898 \h </w:instrText>
           </w:r>
           <w:r>
             <w:fldChar w:fldCharType="separate"/>
           </w:r>
           <w:r>
-            <w:t>26</w:t>
+            <w:t>29</w:t>
           </w:r>
           <w:r>
             <w:fldChar w:fldCharType="end"/>
@@ -3930,7 +4174,7 @@
               <w:bCs/>
               <w:lang w:val="zh-CN"/>
             </w:rPr>
-            <w:instrText xml:space="preserve"> HYPERLINK \l _Toc5139 </w:instrText>
+            <w:instrText xml:space="preserve"> HYPERLINK \l _Toc4333 </w:instrText>
           </w:r>
           <w:r>
             <w:rPr>
@@ -3953,13 +4197,13 @@
             <w:fldChar w:fldCharType="begin"/>
           </w:r>
           <w:r>
-            <w:instrText xml:space="preserve"> PAGEREF _Toc5139 \h </w:instrText>
+            <w:instrText xml:space="preserve"> PAGEREF _Toc4333 \h </w:instrText>
           </w:r>
           <w:r>
             <w:fldChar w:fldCharType="separate"/>
           </w:r>
           <w:r>
-            <w:t>26</w:t>
+            <w:t>29</w:t>
           </w:r>
           <w:r>
             <w:fldChar w:fldCharType="end"/>
@@ -3991,7 +4235,7 @@
               <w:bCs/>
               <w:lang w:val="zh-CN"/>
             </w:rPr>
-            <w:instrText xml:space="preserve"> HYPERLINK \l _Toc18881 </w:instrText>
+            <w:instrText xml:space="preserve"> HYPERLINK \l _Toc260 </w:instrText>
           </w:r>
           <w:r>
             <w:rPr>
@@ -4014,13 +4258,13 @@
             <w:fldChar w:fldCharType="begin"/>
           </w:r>
           <w:r>
-            <w:instrText xml:space="preserve"> PAGEREF _Toc18881 \h </w:instrText>
+            <w:instrText xml:space="preserve"> PAGEREF _Toc260 \h </w:instrText>
           </w:r>
           <w:r>
             <w:fldChar w:fldCharType="separate"/>
           </w:r>
           <w:r>
-            <w:t>26</w:t>
+            <w:t>29</w:t>
           </w:r>
           <w:r>
             <w:fldChar w:fldCharType="end"/>
@@ -4052,7 +4296,7 @@
               <w:bCs/>
               <w:lang w:val="zh-CN"/>
             </w:rPr>
-            <w:instrText xml:space="preserve"> HYPERLINK \l _Toc16723 </w:instrText>
+            <w:instrText xml:space="preserve"> HYPERLINK \l _Toc21033 </w:instrText>
           </w:r>
           <w:r>
             <w:rPr>
@@ -4075,13 +4319,13 @@
             <w:fldChar w:fldCharType="begin"/>
           </w:r>
           <w:r>
-            <w:instrText xml:space="preserve"> PAGEREF _Toc16723 \h </w:instrText>
+            <w:instrText xml:space="preserve"> PAGEREF _Toc21033 \h </w:instrText>
           </w:r>
           <w:r>
             <w:fldChar w:fldCharType="separate"/>
           </w:r>
           <w:r>
-            <w:t>26</w:t>
+            <w:t>29</w:t>
           </w:r>
           <w:r>
             <w:fldChar w:fldCharType="end"/>
@@ -4113,7 +4357,7 @@
               <w:bCs/>
               <w:lang w:val="zh-CN"/>
             </w:rPr>
-            <w:instrText xml:space="preserve"> HYPERLINK \l _Toc13565 </w:instrText>
+            <w:instrText xml:space="preserve"> HYPERLINK \l _Toc24177 </w:instrText>
           </w:r>
           <w:r>
             <w:rPr>
@@ -4136,13 +4380,13 @@
             <w:fldChar w:fldCharType="begin"/>
           </w:r>
           <w:r>
-            <w:instrText xml:space="preserve"> PAGEREF _Toc13565 \h </w:instrText>
+            <w:instrText xml:space="preserve"> PAGEREF _Toc24177 \h </w:instrText>
           </w:r>
           <w:r>
             <w:fldChar w:fldCharType="separate"/>
           </w:r>
           <w:r>
-            <w:t>26</w:t>
+            <w:t>29</w:t>
           </w:r>
           <w:r>
             <w:fldChar w:fldCharType="end"/>
@@ -4174,7 +4418,7 @@
               <w:bCs/>
               <w:lang w:val="zh-CN"/>
             </w:rPr>
-            <w:instrText xml:space="preserve"> HYPERLINK \l _Toc7765 </w:instrText>
+            <w:instrText xml:space="preserve"> HYPERLINK \l _Toc20131 </w:instrText>
           </w:r>
           <w:r>
             <w:rPr>
@@ -4197,13 +4441,13 @@
             <w:fldChar w:fldCharType="begin"/>
           </w:r>
           <w:r>
-            <w:instrText xml:space="preserve"> PAGEREF _Toc7765 \h </w:instrText>
+            <w:instrText xml:space="preserve"> PAGEREF _Toc20131 \h </w:instrText>
           </w:r>
           <w:r>
             <w:fldChar w:fldCharType="separate"/>
           </w:r>
           <w:r>
-            <w:t>27</w:t>
+            <w:t>29</w:t>
           </w:r>
           <w:r>
             <w:fldChar w:fldCharType="end"/>
@@ -4235,7 +4479,7 @@
               <w:bCs/>
               <w:lang w:val="zh-CN"/>
             </w:rPr>
-            <w:instrText xml:space="preserve"> HYPERLINK \l _Toc23291 </w:instrText>
+            <w:instrText xml:space="preserve"> HYPERLINK \l _Toc16991 </w:instrText>
           </w:r>
           <w:r>
             <w:rPr>
@@ -4258,13 +4502,13 @@
             <w:fldChar w:fldCharType="begin"/>
           </w:r>
           <w:r>
-            <w:instrText xml:space="preserve"> PAGEREF _Toc23291 \h </w:instrText>
+            <w:instrText xml:space="preserve"> PAGEREF _Toc16991 \h </w:instrText>
           </w:r>
           <w:r>
             <w:fldChar w:fldCharType="separate"/>
           </w:r>
           <w:r>
-            <w:t>27</w:t>
+            <w:t>30</w:t>
           </w:r>
           <w:r>
             <w:fldChar w:fldCharType="end"/>
@@ -4296,7 +4540,7 @@
               <w:bCs/>
               <w:lang w:val="zh-CN"/>
             </w:rPr>
-            <w:instrText xml:space="preserve"> HYPERLINK \l _Toc10730 </w:instrText>
+            <w:instrText xml:space="preserve"> HYPERLINK \l _Toc20452 </w:instrText>
           </w:r>
           <w:r>
             <w:rPr>
@@ -4319,13 +4563,13 @@
             <w:fldChar w:fldCharType="begin"/>
           </w:r>
           <w:r>
-            <w:instrText xml:space="preserve"> PAGEREF _Toc10730 \h </w:instrText>
+            <w:instrText xml:space="preserve"> PAGEREF _Toc20452 \h </w:instrText>
           </w:r>
           <w:r>
             <w:fldChar w:fldCharType="separate"/>
           </w:r>
           <w:r>
-            <w:t>27</w:t>
+            <w:t>30</w:t>
           </w:r>
           <w:r>
             <w:fldChar w:fldCharType="end"/>
@@ -4357,7 +4601,7 @@
               <w:bCs/>
               <w:lang w:val="zh-CN"/>
             </w:rPr>
-            <w:instrText xml:space="preserve"> HYPERLINK \l _Toc8614 </w:instrText>
+            <w:instrText xml:space="preserve"> HYPERLINK \l _Toc3092 </w:instrText>
           </w:r>
           <w:r>
             <w:rPr>
@@ -4380,13 +4624,13 @@
             <w:fldChar w:fldCharType="begin"/>
           </w:r>
           <w:r>
-            <w:instrText xml:space="preserve"> PAGEREF _Toc8614 \h </w:instrText>
+            <w:instrText xml:space="preserve"> PAGEREF _Toc3092 \h </w:instrText>
           </w:r>
           <w:r>
             <w:fldChar w:fldCharType="separate"/>
           </w:r>
           <w:r>
-            <w:t>27</w:t>
+            <w:t>30</w:t>
           </w:r>
           <w:r>
             <w:fldChar w:fldCharType="end"/>
@@ -4418,7 +4662,7 @@
               <w:bCs/>
               <w:lang w:val="zh-CN"/>
             </w:rPr>
-            <w:instrText xml:space="preserve"> HYPERLINK \l _Toc29518 </w:instrText>
+            <w:instrText xml:space="preserve"> HYPERLINK \l _Toc3192 </w:instrText>
           </w:r>
           <w:r>
             <w:rPr>
@@ -4441,13 +4685,13 @@
             <w:fldChar w:fldCharType="begin"/>
           </w:r>
           <w:r>
-            <w:instrText xml:space="preserve"> PAGEREF _Toc29518 \h </w:instrText>
+            <w:instrText xml:space="preserve"> PAGEREF _Toc3192 \h </w:instrText>
           </w:r>
           <w:r>
             <w:fldChar w:fldCharType="separate"/>
           </w:r>
           <w:r>
-            <w:t>27</w:t>
+            <w:t>30</w:t>
           </w:r>
           <w:r>
             <w:fldChar w:fldCharType="end"/>
@@ -4479,7 +4723,7 @@
               <w:bCs/>
               <w:lang w:val="zh-CN"/>
             </w:rPr>
-            <w:instrText xml:space="preserve"> HYPERLINK \l _Toc24691 </w:instrText>
+            <w:instrText xml:space="preserve"> HYPERLINK \l _Toc739 </w:instrText>
           </w:r>
           <w:r>
             <w:rPr>
@@ -4502,13 +4746,13 @@
             <w:fldChar w:fldCharType="begin"/>
           </w:r>
           <w:r>
-            <w:instrText xml:space="preserve"> PAGEREF _Toc24691 \h </w:instrText>
+            <w:instrText xml:space="preserve"> PAGEREF _Toc739 \h </w:instrText>
           </w:r>
           <w:r>
             <w:fldChar w:fldCharType="separate"/>
           </w:r>
           <w:r>
-            <w:t>27</w:t>
+            <w:t>30</w:t>
           </w:r>
           <w:r>
             <w:fldChar w:fldCharType="end"/>
@@ -4540,7 +4784,7 @@
               <w:bCs/>
               <w:lang w:val="zh-CN"/>
             </w:rPr>
-            <w:instrText xml:space="preserve"> HYPERLINK \l _Toc3225 </w:instrText>
+            <w:instrText xml:space="preserve"> HYPERLINK \l _Toc13709 </w:instrText>
           </w:r>
           <w:r>
             <w:rPr>
@@ -4563,13 +4807,13 @@
             <w:fldChar w:fldCharType="begin"/>
           </w:r>
           <w:r>
-            <w:instrText xml:space="preserve"> PAGEREF _Toc3225 \h </w:instrText>
+            <w:instrText xml:space="preserve"> PAGEREF _Toc13709 \h </w:instrText>
           </w:r>
           <w:r>
             <w:fldChar w:fldCharType="separate"/>
           </w:r>
           <w:r>
-            <w:t>27</w:t>
+            <w:t>30</w:t>
           </w:r>
           <w:r>
             <w:fldChar w:fldCharType="end"/>
@@ -4601,7 +4845,7 @@
               <w:bCs/>
               <w:lang w:val="zh-CN"/>
             </w:rPr>
-            <w:instrText xml:space="preserve"> HYPERLINK \l _Toc8082 </w:instrText>
+            <w:instrText xml:space="preserve"> HYPERLINK \l _Toc9666 </w:instrText>
           </w:r>
           <w:r>
             <w:rPr>
@@ -4624,13 +4868,13 @@
             <w:fldChar w:fldCharType="begin"/>
           </w:r>
           <w:r>
-            <w:instrText xml:space="preserve"> PAGEREF _Toc8082 \h </w:instrText>
+            <w:instrText xml:space="preserve"> PAGEREF _Toc9666 \h </w:instrText>
           </w:r>
           <w:r>
             <w:fldChar w:fldCharType="separate"/>
           </w:r>
           <w:r>
-            <w:t>27</w:t>
+            <w:t>30</w:t>
           </w:r>
           <w:r>
             <w:fldChar w:fldCharType="end"/>
@@ -4662,7 +4906,7 @@
               <w:bCs/>
               <w:lang w:val="zh-CN"/>
             </w:rPr>
-            <w:instrText xml:space="preserve"> HYPERLINK \l _Toc2517 </w:instrText>
+            <w:instrText xml:space="preserve"> HYPERLINK \l _Toc7867 </w:instrText>
           </w:r>
           <w:r>
             <w:rPr>
@@ -4685,13 +4929,13 @@
             <w:fldChar w:fldCharType="begin"/>
           </w:r>
           <w:r>
-            <w:instrText xml:space="preserve"> PAGEREF _Toc2517 \h </w:instrText>
+            <w:instrText xml:space="preserve"> PAGEREF _Toc7867 \h </w:instrText>
           </w:r>
           <w:r>
             <w:fldChar w:fldCharType="separate"/>
           </w:r>
           <w:r>
-            <w:t>27</w:t>
+            <w:t>30</w:t>
           </w:r>
           <w:r>
             <w:fldChar w:fldCharType="end"/>
@@ -4723,7 +4967,7 @@
               <w:bCs/>
               <w:lang w:val="zh-CN"/>
             </w:rPr>
-            <w:instrText xml:space="preserve"> HYPERLINK \l _Toc25908 </w:instrText>
+            <w:instrText xml:space="preserve"> HYPERLINK \l _Toc28793 </w:instrText>
           </w:r>
           <w:r>
             <w:rPr>
@@ -4746,13 +4990,13 @@
             <w:fldChar w:fldCharType="begin"/>
           </w:r>
           <w:r>
-            <w:instrText xml:space="preserve"> PAGEREF _Toc25908 \h </w:instrText>
+            <w:instrText xml:space="preserve"> PAGEREF _Toc28793 \h </w:instrText>
           </w:r>
           <w:r>
             <w:fldChar w:fldCharType="separate"/>
           </w:r>
           <w:r>
-            <w:t>28</w:t>
+            <w:t>31</w:t>
           </w:r>
           <w:r>
             <w:fldChar w:fldCharType="end"/>
@@ -4784,7 +5028,7 @@
               <w:bCs/>
               <w:lang w:val="zh-CN"/>
             </w:rPr>
-            <w:instrText xml:space="preserve"> HYPERLINK \l _Toc14733 </w:instrText>
+            <w:instrText xml:space="preserve"> HYPERLINK \l _Toc14578 </w:instrText>
           </w:r>
           <w:r>
             <w:rPr>
@@ -4807,13 +5051,13 @@
             <w:fldChar w:fldCharType="begin"/>
           </w:r>
           <w:r>
-            <w:instrText xml:space="preserve"> PAGEREF _Toc14733 \h </w:instrText>
+            <w:instrText xml:space="preserve"> PAGEREF _Toc14578 \h </w:instrText>
           </w:r>
           <w:r>
             <w:fldChar w:fldCharType="separate"/>
           </w:r>
           <w:r>
-            <w:t>28</w:t>
+            <w:t>31</w:t>
           </w:r>
           <w:r>
             <w:fldChar w:fldCharType="end"/>
@@ -4845,7 +5089,7 @@
               <w:bCs/>
               <w:lang w:val="zh-CN"/>
             </w:rPr>
-            <w:instrText xml:space="preserve"> HYPERLINK \l _Toc10831 </w:instrText>
+            <w:instrText xml:space="preserve"> HYPERLINK \l _Toc2906 </w:instrText>
           </w:r>
           <w:r>
             <w:rPr>
@@ -4868,13 +5112,13 @@
             <w:fldChar w:fldCharType="begin"/>
           </w:r>
           <w:r>
-            <w:instrText xml:space="preserve"> PAGEREF _Toc10831 \h </w:instrText>
+            <w:instrText xml:space="preserve"> PAGEREF _Toc2906 \h </w:instrText>
           </w:r>
           <w:r>
             <w:fldChar w:fldCharType="separate"/>
           </w:r>
           <w:r>
-            <w:t>28</w:t>
+            <w:t>31</w:t>
           </w:r>
           <w:r>
             <w:fldChar w:fldCharType="end"/>
@@ -4906,7 +5150,7 @@
               <w:bCs/>
               <w:lang w:val="zh-CN"/>
             </w:rPr>
-            <w:instrText xml:space="preserve"> HYPERLINK \l _Toc27413 </w:instrText>
+            <w:instrText xml:space="preserve"> HYPERLINK \l _Toc8666 </w:instrText>
           </w:r>
           <w:r>
             <w:rPr>
@@ -4929,13 +5173,13 @@
             <w:fldChar w:fldCharType="begin"/>
           </w:r>
           <w:r>
-            <w:instrText xml:space="preserve"> PAGEREF _Toc27413 \h </w:instrText>
+            <w:instrText xml:space="preserve"> PAGEREF _Toc8666 \h </w:instrText>
           </w:r>
           <w:r>
             <w:fldChar w:fldCharType="separate"/>
           </w:r>
           <w:r>
-            <w:t>28</w:t>
+            <w:t>31</w:t>
           </w:r>
           <w:r>
             <w:fldChar w:fldCharType="end"/>
@@ -4967,7 +5211,7 @@
               <w:bCs/>
               <w:lang w:val="zh-CN"/>
             </w:rPr>
-            <w:instrText xml:space="preserve"> HYPERLINK \l _Toc6738 </w:instrText>
+            <w:instrText xml:space="preserve"> HYPERLINK \l _Toc16800 </w:instrText>
           </w:r>
           <w:r>
             <w:rPr>
@@ -4990,13 +5234,13 @@
             <w:fldChar w:fldCharType="begin"/>
           </w:r>
           <w:r>
-            <w:instrText xml:space="preserve"> PAGEREF _Toc6738 \h </w:instrText>
+            <w:instrText xml:space="preserve"> PAGEREF _Toc16800 \h </w:instrText>
           </w:r>
           <w:r>
             <w:fldChar w:fldCharType="separate"/>
           </w:r>
           <w:r>
-            <w:t>29</w:t>
+            <w:t>31</w:t>
           </w:r>
           <w:r>
             <w:fldChar w:fldCharType="end"/>
@@ -5028,7 +5272,7 @@
               <w:bCs/>
               <w:lang w:val="zh-CN"/>
             </w:rPr>
-            <w:instrText xml:space="preserve"> HYPERLINK \l _Toc30687 </w:instrText>
+            <w:instrText xml:space="preserve"> HYPERLINK \l _Toc21290 </w:instrText>
           </w:r>
           <w:r>
             <w:rPr>
@@ -5051,13 +5295,13 @@
             <w:fldChar w:fldCharType="begin"/>
           </w:r>
           <w:r>
-            <w:instrText xml:space="preserve"> PAGEREF _Toc30687 \h </w:instrText>
+            <w:instrText xml:space="preserve"> PAGEREF _Toc21290 \h </w:instrText>
           </w:r>
           <w:r>
             <w:fldChar w:fldCharType="separate"/>
           </w:r>
           <w:r>
-            <w:t>29</w:t>
+            <w:t>32</w:t>
           </w:r>
           <w:r>
             <w:fldChar w:fldCharType="end"/>
@@ -5089,7 +5333,7 @@
               <w:bCs/>
               <w:lang w:val="zh-CN"/>
             </w:rPr>
-            <w:instrText xml:space="preserve"> HYPERLINK \l _Toc7585 </w:instrText>
+            <w:instrText xml:space="preserve"> HYPERLINK \l _Toc15338 </w:instrText>
           </w:r>
           <w:r>
             <w:rPr>
@@ -5112,13 +5356,13 @@
             <w:fldChar w:fldCharType="begin"/>
           </w:r>
           <w:r>
-            <w:instrText xml:space="preserve"> PAGEREF _Toc7585 \h </w:instrText>
+            <w:instrText xml:space="preserve"> PAGEREF _Toc15338 \h </w:instrText>
           </w:r>
           <w:r>
             <w:fldChar w:fldCharType="separate"/>
           </w:r>
           <w:r>
-            <w:t>29</w:t>
+            <w:t>32</w:t>
           </w:r>
           <w:r>
             <w:fldChar w:fldCharType="end"/>
@@ -5150,7 +5394,7 @@
               <w:bCs/>
               <w:lang w:val="zh-CN"/>
             </w:rPr>
-            <w:instrText xml:space="preserve"> HYPERLINK \l _Toc12431 </w:instrText>
+            <w:instrText xml:space="preserve"> HYPERLINK \l _Toc6593 </w:instrText>
           </w:r>
           <w:r>
             <w:rPr>
@@ -5173,13 +5417,13 @@
             <w:fldChar w:fldCharType="begin"/>
           </w:r>
           <w:r>
-            <w:instrText xml:space="preserve"> PAGEREF _Toc12431 \h </w:instrText>
+            <w:instrText xml:space="preserve"> PAGEREF _Toc6593 \h </w:instrText>
           </w:r>
           <w:r>
             <w:fldChar w:fldCharType="separate"/>
           </w:r>
           <w:r>
-            <w:t>29</w:t>
+            <w:t>32</w:t>
           </w:r>
           <w:r>
             <w:fldChar w:fldCharType="end"/>
@@ -5211,7 +5455,7 @@
               <w:bCs/>
               <w:lang w:val="zh-CN"/>
             </w:rPr>
-            <w:instrText xml:space="preserve"> HYPERLINK \l _Toc27863 </w:instrText>
+            <w:instrText xml:space="preserve"> HYPERLINK \l _Toc10093 </w:instrText>
           </w:r>
           <w:r>
             <w:rPr>
@@ -5234,13 +5478,13 @@
             <w:fldChar w:fldCharType="begin"/>
           </w:r>
           <w:r>
-            <w:instrText xml:space="preserve"> PAGEREF _Toc27863 \h </w:instrText>
+            <w:instrText xml:space="preserve"> PAGEREF _Toc10093 \h </w:instrText>
           </w:r>
           <w:r>
             <w:fldChar w:fldCharType="separate"/>
           </w:r>
           <w:r>
-            <w:t>29</w:t>
+            <w:t>32</w:t>
           </w:r>
           <w:r>
             <w:fldChar w:fldCharType="end"/>
@@ -5272,7 +5516,7 @@
               <w:bCs/>
               <w:lang w:val="zh-CN"/>
             </w:rPr>
-            <w:instrText xml:space="preserve"> HYPERLINK \l _Toc5047 </w:instrText>
+            <w:instrText xml:space="preserve"> HYPERLINK \l _Toc31366 </w:instrText>
           </w:r>
           <w:r>
             <w:rPr>
@@ -5295,13 +5539,13 @@
             <w:fldChar w:fldCharType="begin"/>
           </w:r>
           <w:r>
-            <w:instrText xml:space="preserve"> PAGEREF _Toc5047 \h </w:instrText>
+            <w:instrText xml:space="preserve"> PAGEREF _Toc31366 \h </w:instrText>
           </w:r>
           <w:r>
             <w:fldChar w:fldCharType="separate"/>
           </w:r>
           <w:r>
-            <w:t>29</w:t>
+            <w:t>32</w:t>
           </w:r>
           <w:r>
             <w:fldChar w:fldCharType="end"/>
@@ -5333,7 +5577,7 @@
               <w:bCs/>
               <w:lang w:val="zh-CN"/>
             </w:rPr>
-            <w:instrText xml:space="preserve"> HYPERLINK \l _Toc6937 </w:instrText>
+            <w:instrText xml:space="preserve"> HYPERLINK \l _Toc30671 </w:instrText>
           </w:r>
           <w:r>
             <w:rPr>
@@ -5356,13 +5600,13 @@
             <w:fldChar w:fldCharType="begin"/>
           </w:r>
           <w:r>
-            <w:instrText xml:space="preserve"> PAGEREF _Toc6937 \h </w:instrText>
+            <w:instrText xml:space="preserve"> PAGEREF _Toc30671 \h </w:instrText>
           </w:r>
           <w:r>
             <w:fldChar w:fldCharType="separate"/>
           </w:r>
           <w:r>
-            <w:t>29</w:t>
+            <w:t>32</w:t>
           </w:r>
           <w:r>
             <w:fldChar w:fldCharType="end"/>
@@ -5394,7 +5638,7 @@
               <w:bCs/>
               <w:lang w:val="zh-CN"/>
             </w:rPr>
-            <w:instrText xml:space="preserve"> HYPERLINK \l _Toc9054 </w:instrText>
+            <w:instrText xml:space="preserve"> HYPERLINK \l _Toc7010 </w:instrText>
           </w:r>
           <w:r>
             <w:rPr>
@@ -5417,13 +5661,13 @@
             <w:fldChar w:fldCharType="begin"/>
           </w:r>
           <w:r>
-            <w:instrText xml:space="preserve"> PAGEREF _Toc9054 \h </w:instrText>
+            <w:instrText xml:space="preserve"> PAGEREF _Toc7010 \h </w:instrText>
           </w:r>
           <w:r>
             <w:fldChar w:fldCharType="separate"/>
           </w:r>
           <w:r>
-            <w:t>30</w:t>
+            <w:t>32</w:t>
           </w:r>
           <w:r>
             <w:fldChar w:fldCharType="end"/>
@@ -5939,48 +6183,6 @@
       <w:pPr>
         <w:rPr>
           <w:rFonts w:asciiTheme="minorHAnsi" w:hAnsiTheme="minorHAnsi" w:eastAsiaTheme="minorEastAsia" w:cstheme="minorBidi"/>
-          <w:b/>
-          <w:bCs/>
-          <w:color w:val="auto"/>
-          <w:kern w:val="2"/>
-          <w:sz w:val="21"/>
-          <w:szCs w:val="22"/>
-          <w:lang w:val="zh-CN"/>
-        </w:rPr>
-      </w:pPr>
-    </w:p>
-    <w:p>
-      <w:pPr>
-        <w:rPr>
-          <w:rFonts w:asciiTheme="minorHAnsi" w:hAnsiTheme="minorHAnsi" w:eastAsiaTheme="minorEastAsia" w:cstheme="minorBidi"/>
-          <w:b/>
-          <w:bCs/>
-          <w:color w:val="auto"/>
-          <w:kern w:val="2"/>
-          <w:sz w:val="21"/>
-          <w:szCs w:val="22"/>
-          <w:lang w:val="zh-CN"/>
-        </w:rPr>
-      </w:pPr>
-    </w:p>
-    <w:p>
-      <w:pPr>
-        <w:rPr>
-          <w:rFonts w:asciiTheme="minorHAnsi" w:hAnsiTheme="minorHAnsi" w:eastAsiaTheme="minorEastAsia" w:cstheme="minorBidi"/>
-          <w:b/>
-          <w:bCs/>
-          <w:color w:val="auto"/>
-          <w:kern w:val="2"/>
-          <w:sz w:val="21"/>
-          <w:szCs w:val="22"/>
-          <w:lang w:val="zh-CN"/>
-        </w:rPr>
-      </w:pPr>
-    </w:p>
-    <w:p>
-      <w:pPr>
-        <w:rPr>
-          <w:rFonts w:hint="eastAsia" w:asciiTheme="minorHAnsi" w:hAnsiTheme="minorHAnsi" w:eastAsiaTheme="minorEastAsia" w:cstheme="minorBidi"/>
           <w:b/>
           <w:bCs/>
           <w:color w:val="auto"/>
@@ -6266,7 +6468,7 @@
                 <w:rFonts w:hint="eastAsia"/>
                 <w:lang w:val="en-US" w:eastAsia="zh-CN"/>
               </w:rPr>
-              <w:t>3.4.0.1001</w:t>
+              <w:t>3.5.0.1001</w:t>
             </w:r>
           </w:p>
         </w:tc>
@@ -6373,7 +6575,7 @@
                 <w:rFonts w:hint="eastAsia"/>
                 <w:lang w:val="en-US" w:eastAsia="zh-CN"/>
               </w:rPr>
-              <w:t>22</w:t>
+              <w:t>23</w:t>
             </w:r>
             <w:r>
               <w:t>-</w:t>
@@ -6383,7 +6585,7 @@
                 <w:rFonts w:hint="eastAsia"/>
                 <w:lang w:val="en-US" w:eastAsia="zh-CN"/>
               </w:rPr>
-              <w:t>12</w:t>
+              <w:t>02</w:t>
             </w:r>
             <w:r>
               <w:t>-</w:t>
@@ -6393,8 +6595,10 @@
                 <w:rFonts w:hint="eastAsia"/>
                 <w:lang w:val="en-US" w:eastAsia="zh-CN"/>
               </w:rPr>
-              <w:t>30</w:t>
+              <w:t>03</w:t>
             </w:r>
+            <w:bookmarkStart w:id="97" w:name="_GoBack"/>
+            <w:bookmarkEnd w:id="97"/>
           </w:p>
         </w:tc>
       </w:tr>
@@ -6514,8 +6718,6 @@
           <w:rFonts w:hint="eastAsia"/>
         </w:rPr>
       </w:pPr>
-      <w:bookmarkStart w:id="90" w:name="_GoBack"/>
-      <w:bookmarkEnd w:id="90"/>
     </w:p>
     <w:p>
       <w:pPr>
@@ -6717,7 +6919,7 @@
       <w:pPr>
         <w:pStyle w:val="2"/>
       </w:pPr>
-      <w:bookmarkStart w:id="1" w:name="_Toc5172"/>
+      <w:bookmarkStart w:id="1" w:name="_Toc14110"/>
       <w:r>
         <w:rPr>
           <w:rFonts w:hint="eastAsia"/>
@@ -6733,7 +6935,7 @@
           <w:rFonts w:hint="eastAsia"/>
         </w:rPr>
       </w:pPr>
-      <w:bookmarkStart w:id="2" w:name="_Toc26033"/>
+      <w:bookmarkStart w:id="2" w:name="_Toc30378"/>
       <w:r>
         <w:rPr>
           <w:rFonts w:hint="eastAsia"/>
@@ -6782,7 +6984,7 @@
           <w:lang w:eastAsia="zh-CN"/>
         </w:rPr>
       </w:pPr>
-      <w:bookmarkStart w:id="3" w:name="_Toc8668"/>
+      <w:bookmarkStart w:id="3" w:name="_Toc5602"/>
       <w:r>
         <w:rPr>
           <w:rFonts w:hint="eastAsia"/>
@@ -6818,7 +7020,7 @@
           <w:lang w:val="en-US" w:eastAsia="zh-CN"/>
         </w:rPr>
       </w:pPr>
-      <w:bookmarkStart w:id="4" w:name="_Toc6755"/>
+      <w:bookmarkStart w:id="4" w:name="_Toc19798"/>
       <w:r>
         <w:rPr>
           <w:rFonts w:hint="eastAsia"/>
@@ -6852,7 +7054,7 @@
           <w:lang w:val="en-US" w:eastAsia="zh-CN"/>
         </w:rPr>
       </w:pPr>
-      <w:bookmarkStart w:id="5" w:name="_Toc11496"/>
+      <w:bookmarkStart w:id="5" w:name="_Toc7059"/>
       <w:r>
         <w:rPr>
           <w:rFonts w:hint="eastAsia"/>
@@ -6913,7 +7115,7 @@
           <w:lang w:val="en-US" w:eastAsia="zh-CN"/>
         </w:rPr>
       </w:pPr>
-      <w:bookmarkStart w:id="6" w:name="_Toc14200"/>
+      <w:bookmarkStart w:id="6" w:name="_Toc30524"/>
       <w:r>
         <w:rPr>
           <w:rFonts w:hint="eastAsia"/>
@@ -7065,7 +7267,7 @@
           <w:lang w:val="en-US" w:eastAsia="zh-CN"/>
         </w:rPr>
       </w:pPr>
-      <w:bookmarkStart w:id="7" w:name="_Toc28187"/>
+      <w:bookmarkStart w:id="7" w:name="_Toc25751"/>
       <w:r>
         <w:rPr>
           <w:rFonts w:hint="eastAsia"/>
@@ -7165,7 +7367,7 @@
           <w:lang w:val="en-US" w:eastAsia="zh-CN"/>
         </w:rPr>
       </w:pPr>
-      <w:bookmarkStart w:id="8" w:name="_Toc12589"/>
+      <w:bookmarkStart w:id="8" w:name="_Toc24885"/>
       <w:r>
         <w:rPr>
           <w:rFonts w:hint="eastAsia"/>
@@ -7228,7 +7430,7 @@
           <w:lang w:val="en-US" w:eastAsia="zh-CN"/>
         </w:rPr>
       </w:pPr>
-      <w:bookmarkStart w:id="9" w:name="_Toc13623"/>
+      <w:bookmarkStart w:id="9" w:name="_Toc3134"/>
       <w:r>
         <w:rPr>
           <w:rFonts w:hint="eastAsia"/>
@@ -7267,7 +7469,7 @@
           <w:lang w:val="en-US" w:eastAsia="zh-CN"/>
         </w:rPr>
       </w:pPr>
-      <w:bookmarkStart w:id="10" w:name="_Toc31433"/>
+      <w:bookmarkStart w:id="10" w:name="_Toc7081"/>
       <w:r>
         <w:rPr>
           <w:rFonts w:hint="eastAsia"/>
@@ -7293,7 +7495,7 @@
           <w:lang w:val="en-US" w:eastAsia="zh-CN"/>
         </w:rPr>
       </w:pPr>
-      <w:bookmarkStart w:id="11" w:name="_Toc18608"/>
+      <w:bookmarkStart w:id="11" w:name="_Toc8772"/>
       <w:r>
         <w:rPr>
           <w:rFonts w:hint="eastAsia"/>
@@ -7344,7 +7546,7 @@
           <w:lang w:val="en-US" w:eastAsia="zh-CN"/>
         </w:rPr>
       </w:pPr>
-      <w:bookmarkStart w:id="12" w:name="_Toc2068"/>
+      <w:bookmarkStart w:id="12" w:name="_Toc31888"/>
       <w:r>
         <w:rPr>
           <w:rFonts w:hint="eastAsia"/>
@@ -7379,7 +7581,7 @@
           <w:lang w:val="en-US" w:eastAsia="zh-CN"/>
         </w:rPr>
       </w:pPr>
-      <w:bookmarkStart w:id="13" w:name="_Toc32713"/>
+      <w:bookmarkStart w:id="13" w:name="_Toc15682"/>
       <w:r>
         <w:rPr>
           <w:rFonts w:hint="eastAsia"/>
@@ -7460,7 +7662,7 @@
           <w:lang w:val="en-US" w:eastAsia="zh-CN"/>
         </w:rPr>
       </w:pPr>
-      <w:bookmarkStart w:id="14" w:name="_Toc9082"/>
+      <w:bookmarkStart w:id="14" w:name="_Toc32409"/>
       <w:r>
         <w:rPr>
           <w:rFonts w:hint="eastAsia"/>
@@ -7479,7 +7681,7 @@
           <w:lang w:val="en-US" w:eastAsia="zh-CN"/>
         </w:rPr>
       </w:pPr>
-      <w:bookmarkStart w:id="15" w:name="_Toc21163"/>
+      <w:bookmarkStart w:id="15" w:name="_Toc6591"/>
       <w:r>
         <w:rPr>
           <w:rFonts w:hint="eastAsia"/>
@@ -7514,7 +7716,7 @@
           <w:lang w:val="en-US" w:eastAsia="zh-CN"/>
         </w:rPr>
       </w:pPr>
-      <w:bookmarkStart w:id="16" w:name="_Toc1599"/>
+      <w:bookmarkStart w:id="16" w:name="_Toc11894"/>
       <w:r>
         <w:rPr>
           <w:rFonts w:hint="eastAsia"/>
@@ -7630,7 +7832,7 @@
         </w:rPr>
       </w:pPr>
       <w:bookmarkStart w:id="17" w:name="_Toc10977"/>
-      <w:bookmarkStart w:id="18" w:name="_Toc14399"/>
+      <w:bookmarkStart w:id="18" w:name="_Toc29386"/>
       <w:r>
         <w:rPr>
           <w:rFonts w:hint="eastAsia"/>
@@ -7665,7 +7867,7 @@
           <w:lang w:val="en-US" w:eastAsia="zh-CN"/>
         </w:rPr>
       </w:pPr>
-      <w:bookmarkStart w:id="19" w:name="_Toc19320"/>
+      <w:bookmarkStart w:id="19" w:name="_Toc16282"/>
       <w:r>
         <w:rPr>
           <w:rFonts w:hint="eastAsia"/>
@@ -7684,7 +7886,7 @@
           <w:lang w:val="en-US" w:eastAsia="zh-CN"/>
         </w:rPr>
       </w:pPr>
-      <w:bookmarkStart w:id="20" w:name="_Toc10194"/>
+      <w:bookmarkStart w:id="20" w:name="_Toc26675"/>
       <w:r>
         <w:rPr>
           <w:rFonts w:hint="eastAsia"/>
@@ -7782,7 +7984,7 @@
           <w:lang w:val="en-US" w:eastAsia="zh-CN"/>
         </w:rPr>
       </w:pPr>
-      <w:bookmarkStart w:id="21" w:name="_Toc23459"/>
+      <w:bookmarkStart w:id="21" w:name="_Toc27639"/>
       <w:r>
         <w:rPr>
           <w:rFonts w:hint="eastAsia"/>
@@ -7833,7 +8035,7 @@
           <w:lang w:val="en-US" w:eastAsia="zh-CN"/>
         </w:rPr>
       </w:pPr>
-      <w:bookmarkStart w:id="22" w:name="_Toc1222"/>
+      <w:bookmarkStart w:id="22" w:name="_Toc10223"/>
       <w:r>
         <w:rPr>
           <w:rFonts w:hint="eastAsia"/>
@@ -7932,7 +8134,7 @@
           <w:lang w:val="en-US" w:eastAsia="zh-CN"/>
         </w:rPr>
       </w:pPr>
-      <w:bookmarkStart w:id="23" w:name="_Toc7692"/>
+      <w:bookmarkStart w:id="23" w:name="_Toc7792"/>
       <w:r>
         <w:rPr>
           <w:rFonts w:hint="eastAsia"/>
@@ -8022,7 +8224,7 @@
         <w:bidi w:val="0"/>
       </w:pPr>
       <w:bookmarkStart w:id="24" w:name="_Toc5244"/>
-      <w:bookmarkStart w:id="25" w:name="_Toc11485"/>
+      <w:bookmarkStart w:id="25" w:name="_Toc31521"/>
       <w:r>
         <w:rPr>
           <w:rFonts w:hint="eastAsia"/>
@@ -8067,7 +8269,7 @@
           <w:lang w:val="en-US" w:eastAsia="zh-CN"/>
         </w:rPr>
       </w:pPr>
-      <w:bookmarkStart w:id="26" w:name="_Toc26220"/>
+      <w:bookmarkStart w:id="26" w:name="_Toc9761"/>
       <w:r>
         <w:rPr>
           <w:rFonts w:hint="eastAsia"/>
@@ -9011,7 +9213,7 @@
           <w:lang w:val="en-US" w:eastAsia="zh-CN"/>
         </w:rPr>
       </w:pPr>
-      <w:bookmarkStart w:id="27" w:name="_Toc26091"/>
+      <w:bookmarkStart w:id="27" w:name="_Toc7388"/>
       <w:r>
         <w:rPr>
           <w:rFonts w:hint="eastAsia"/>
@@ -9685,7 +9887,7 @@
         </w:rPr>
       </w:pPr>
       <w:bookmarkStart w:id="28" w:name="_Toc8616"/>
-      <w:bookmarkStart w:id="29" w:name="_Toc2141"/>
+      <w:bookmarkStart w:id="29" w:name="_Toc24748"/>
       <w:r>
         <w:rPr>
           <w:rFonts w:hint="eastAsia"/>
@@ -10198,7 +10400,7 @@
           <w:lang w:val="en-US" w:eastAsia="zh-CN"/>
         </w:rPr>
       </w:pPr>
-      <w:bookmarkStart w:id="30" w:name="_Toc3558"/>
+      <w:bookmarkStart w:id="30" w:name="_Toc12196"/>
       <w:r>
         <w:rPr>
           <w:rFonts w:hint="eastAsia"/>
@@ -10292,7 +10494,7 @@
           <w:lang w:val="en-US" w:eastAsia="zh-CN"/>
         </w:rPr>
       </w:pPr>
-      <w:bookmarkStart w:id="31" w:name="_Toc1950"/>
+      <w:bookmarkStart w:id="31" w:name="_Toc31790"/>
       <w:r>
         <w:rPr>
           <w:rFonts w:hint="eastAsia"/>
@@ -10327,7 +10529,7 @@
           <w:lang w:val="en-US" w:eastAsia="zh-CN"/>
         </w:rPr>
       </w:pPr>
-      <w:bookmarkStart w:id="32" w:name="_Toc18609"/>
+      <w:bookmarkStart w:id="32" w:name="_Toc4143"/>
       <w:r>
         <w:rPr>
           <w:rFonts w:hint="eastAsia"/>
@@ -10526,7 +10728,7 @@
           <w:lang w:val="en-US" w:eastAsia="zh-CN"/>
         </w:rPr>
       </w:pPr>
-      <w:bookmarkStart w:id="33" w:name="_Toc21303"/>
+      <w:bookmarkStart w:id="33" w:name="_Toc13697"/>
       <w:r>
         <w:rPr>
           <w:rFonts w:hint="eastAsia"/>
@@ -11146,7 +11348,7 @@
           <w:lang w:val="en-US" w:eastAsia="zh-CN"/>
         </w:rPr>
       </w:pPr>
-      <w:bookmarkStart w:id="34" w:name="_Toc283"/>
+      <w:bookmarkStart w:id="34" w:name="_Toc30457"/>
       <w:r>
         <w:rPr>
           <w:rFonts w:hint="eastAsia"/>
@@ -11189,7 +11391,7 @@
           <w:lang w:val="en-US" w:eastAsia="zh-CN"/>
         </w:rPr>
       </w:pPr>
-      <w:bookmarkStart w:id="35" w:name="_Toc11004"/>
+      <w:bookmarkStart w:id="35" w:name="_Toc24059"/>
       <w:r>
         <w:rPr>
           <w:rFonts w:hint="eastAsia"/>
@@ -11240,7 +11442,7 @@
           <w:lang w:val="en-US" w:eastAsia="zh-CN"/>
         </w:rPr>
       </w:pPr>
-      <w:bookmarkStart w:id="36" w:name="_Toc32480"/>
+      <w:bookmarkStart w:id="36" w:name="_Toc10147"/>
       <w:r>
         <w:rPr>
           <w:rFonts w:hint="eastAsia"/>
@@ -11336,7 +11538,7 @@
           <w:lang w:val="en-US" w:eastAsia="zh-CN"/>
         </w:rPr>
       </w:pPr>
-      <w:bookmarkStart w:id="37" w:name="_Toc2570"/>
+      <w:bookmarkStart w:id="37" w:name="_Toc3026"/>
       <w:r>
         <w:rPr>
           <w:rFonts w:hint="eastAsia"/>
@@ -11846,7 +12048,7 @@
           <w:lang w:val="en-US" w:eastAsia="zh-CN"/>
         </w:rPr>
       </w:pPr>
-      <w:bookmarkStart w:id="38" w:name="_Toc8630"/>
+      <w:bookmarkStart w:id="38" w:name="_Toc9278"/>
       <w:r>
         <w:rPr>
           <w:rFonts w:hint="eastAsia"/>
@@ -12379,7 +12581,7 @@
           <w:lang w:val="en-US" w:eastAsia="zh-CN"/>
         </w:rPr>
       </w:pPr>
-      <w:bookmarkStart w:id="39" w:name="_Toc1577"/>
+      <w:bookmarkStart w:id="39" w:name="_Toc12988"/>
       <w:r>
         <w:rPr>
           <w:rFonts w:hint="eastAsia"/>
@@ -12627,7 +12829,7 @@
           <w:lang w:val="en-US" w:eastAsia="zh-CN"/>
         </w:rPr>
       </w:pPr>
-      <w:bookmarkStart w:id="40" w:name="_Toc4513"/>
+      <w:bookmarkStart w:id="40" w:name="_Toc19436"/>
       <w:r>
         <w:rPr>
           <w:rFonts w:hint="eastAsia"/>
@@ -13040,7 +13242,7 @@
           <w:lang w:val="en-US" w:eastAsia="zh-CN"/>
         </w:rPr>
       </w:pPr>
-      <w:bookmarkStart w:id="41" w:name="_Toc21302"/>
+      <w:bookmarkStart w:id="41" w:name="_Toc3727"/>
       <w:r>
         <w:rPr>
           <w:rFonts w:hint="eastAsia"/>
@@ -13074,7 +13276,7 @@
           <w:lang w:val="en-US" w:eastAsia="zh-CN"/>
         </w:rPr>
       </w:pPr>
-      <w:bookmarkStart w:id="42" w:name="_Toc30511"/>
+      <w:bookmarkStart w:id="42" w:name="_Toc18298"/>
       <w:r>
         <w:rPr>
           <w:rFonts w:hint="eastAsia"/>
@@ -13457,7 +13659,7 @@
           <w:lang w:val="en-US" w:eastAsia="zh-CN"/>
         </w:rPr>
       </w:pPr>
-      <w:bookmarkStart w:id="43" w:name="_Toc21261"/>
+      <w:bookmarkStart w:id="43" w:name="_Toc22511"/>
       <w:r>
         <w:rPr>
           <w:rFonts w:hint="eastAsia"/>
@@ -13810,7 +14012,7 @@
           <w:lang w:val="en-US" w:eastAsia="zh-CN"/>
         </w:rPr>
       </w:pPr>
-      <w:bookmarkStart w:id="44" w:name="_Toc8776"/>
+      <w:bookmarkStart w:id="44" w:name="_Toc31715"/>
       <w:r>
         <w:rPr>
           <w:rFonts w:hint="eastAsia"/>
@@ -14088,7 +14290,7 @@
           <w:lang w:val="en-US" w:eastAsia="zh-CN"/>
         </w:rPr>
       </w:pPr>
-      <w:bookmarkStart w:id="45" w:name="_Toc7557"/>
+      <w:bookmarkStart w:id="45" w:name="_Toc15170"/>
       <w:r>
         <w:rPr>
           <w:rFonts w:hint="eastAsia"/>
@@ -14122,7 +14324,7 @@
           <w:lang w:val="en-US" w:eastAsia="zh-CN"/>
         </w:rPr>
       </w:pPr>
-      <w:bookmarkStart w:id="46" w:name="_Toc31919"/>
+      <w:bookmarkStart w:id="46" w:name="_Toc14814"/>
       <w:r>
         <w:rPr>
           <w:rFonts w:hint="eastAsia"/>
@@ -14550,7 +14752,7 @@
           <w:lang w:val="en-US" w:eastAsia="zh-CN"/>
         </w:rPr>
       </w:pPr>
-      <w:bookmarkStart w:id="47" w:name="_Toc2426"/>
+      <w:bookmarkStart w:id="47" w:name="_Toc3214"/>
       <w:r>
         <w:rPr>
           <w:rFonts w:hint="eastAsia"/>
@@ -15151,7 +15353,7 @@
           <w:lang w:val="en-US" w:eastAsia="zh-CN"/>
         </w:rPr>
       </w:pPr>
-      <w:bookmarkStart w:id="48" w:name="_Toc19825"/>
+      <w:bookmarkStart w:id="48" w:name="_Toc23267"/>
       <w:r>
         <w:rPr>
           <w:rFonts w:hint="eastAsia"/>
@@ -15507,7 +15709,7 @@
           <w:lang w:val="en-US" w:eastAsia="zh-CN"/>
         </w:rPr>
       </w:pPr>
-      <w:bookmarkStart w:id="49" w:name="_Toc18169"/>
+      <w:bookmarkStart w:id="49" w:name="_Toc18149"/>
       <w:r>
         <w:rPr>
           <w:rFonts w:hint="eastAsia"/>
@@ -15967,7 +16169,7 @@
           <w:lang w:val="en-US" w:eastAsia="zh-CN"/>
         </w:rPr>
       </w:pPr>
-      <w:bookmarkStart w:id="50" w:name="_Toc15561"/>
+      <w:bookmarkStart w:id="50" w:name="_Toc16203"/>
       <w:r>
         <w:rPr>
           <w:rFonts w:hint="eastAsia"/>
@@ -16415,7 +16617,7 @@
           <w:lang w:val="en-US" w:eastAsia="zh-CN"/>
         </w:rPr>
       </w:pPr>
-      <w:bookmarkStart w:id="51" w:name="_Toc23567"/>
+      <w:bookmarkStart w:id="51" w:name="_Toc7305"/>
       <w:r>
         <w:rPr>
           <w:rFonts w:hint="eastAsia"/>
@@ -16708,7 +16910,7 @@
           <w:lang w:val="en-US" w:eastAsia="zh-CN"/>
         </w:rPr>
       </w:pPr>
-      <w:bookmarkStart w:id="52" w:name="_Toc17486"/>
+      <w:bookmarkStart w:id="52" w:name="_Toc32371"/>
       <w:r>
         <w:rPr>
           <w:rFonts w:hint="eastAsia"/>
@@ -16742,7 +16944,7 @@
           <w:lang w:val="en-US" w:eastAsia="zh-CN"/>
         </w:rPr>
       </w:pPr>
-      <w:bookmarkStart w:id="53" w:name="_Toc8393"/>
+      <w:bookmarkStart w:id="53" w:name="_Toc17655"/>
       <w:r>
         <w:rPr>
           <w:rFonts w:hint="eastAsia"/>
@@ -17040,7 +17242,7 @@
           <w:lang w:val="en-US" w:eastAsia="zh-CN"/>
         </w:rPr>
       </w:pPr>
-      <w:bookmarkStart w:id="54" w:name="_Toc21861"/>
+      <w:bookmarkStart w:id="54" w:name="_Toc24852"/>
       <w:r>
         <w:rPr>
           <w:rFonts w:hint="eastAsia"/>
@@ -17322,7 +17524,7 @@
           <w:lang w:val="en-US" w:eastAsia="zh-CN"/>
         </w:rPr>
       </w:pPr>
-      <w:bookmarkStart w:id="55" w:name="_Toc31837"/>
+      <w:bookmarkStart w:id="55" w:name="_Toc24691"/>
       <w:r>
         <w:rPr>
           <w:rFonts w:hint="eastAsia"/>
@@ -17516,7 +17718,7 @@
           <w:lang w:val="en-US" w:eastAsia="zh-CN"/>
         </w:rPr>
       </w:pPr>
-      <w:bookmarkStart w:id="56" w:name="_Toc4159"/>
+      <w:bookmarkStart w:id="56" w:name="_Toc16165"/>
       <w:r>
         <w:rPr>
           <w:rFonts w:hint="eastAsia"/>
@@ -17550,7 +17752,7 @@
           <w:lang w:val="en-US" w:eastAsia="zh-CN"/>
         </w:rPr>
       </w:pPr>
-      <w:bookmarkStart w:id="57" w:name="_Toc29862"/>
+      <w:bookmarkStart w:id="57" w:name="_Toc17615"/>
       <w:r>
         <w:rPr>
           <w:rFonts w:hint="eastAsia"/>
@@ -17828,7 +18030,7 @@
           <w:lang w:val="en-US" w:eastAsia="zh-CN"/>
         </w:rPr>
       </w:pPr>
-      <w:bookmarkStart w:id="58" w:name="_Toc30716"/>
+      <w:bookmarkStart w:id="58" w:name="_Toc26116"/>
       <w:r>
         <w:rPr>
           <w:rFonts w:hint="eastAsia"/>
@@ -18136,7 +18338,7 @@
           <w:lang w:val="en-US" w:eastAsia="zh-CN"/>
         </w:rPr>
       </w:pPr>
-      <w:bookmarkStart w:id="59" w:name="_Toc27209"/>
+      <w:bookmarkStart w:id="59" w:name="_Toc25979"/>
       <w:r>
         <w:rPr>
           <w:rFonts w:hint="eastAsia"/>
@@ -18170,7 +18372,7 @@
           <w:lang w:val="en-US" w:eastAsia="zh-CN"/>
         </w:rPr>
       </w:pPr>
-      <w:bookmarkStart w:id="60" w:name="_Toc13475"/>
+      <w:bookmarkStart w:id="60" w:name="_Toc4286"/>
       <w:r>
         <w:rPr>
           <w:rFonts w:hint="eastAsia"/>
@@ -18274,62 +18476,106 @@
     </w:p>
     <w:p>
       <w:pPr>
-        <w:rPr>
-          <w:rFonts w:hint="eastAsia"/>
-          <w:lang w:val="en-US" w:eastAsia="zh-CN"/>
-        </w:rPr>
-      </w:pPr>
-      <w:r>
-        <w:rPr>
-          <w:rFonts w:hint="eastAsia"/>
-          <w:lang w:val="en-US" w:eastAsia="zh-CN"/>
-        </w:rPr>
-        <w:t xml:space="preserve">    "st_Banned":{</w:t>
-      </w:r>
-    </w:p>
-    <w:p>
-      <w:pPr>
-        <w:rPr>
-          <w:rFonts w:hint="eastAsia"/>
-          <w:lang w:val="en-US" w:eastAsia="zh-CN"/>
-        </w:rPr>
-      </w:pPr>
-      <w:r>
-        <w:rPr>
-          <w:rFonts w:hint="eastAsia"/>
-          <w:lang w:val="en-US" w:eastAsia="zh-CN"/>
-        </w:rPr>
-        <w:t xml:space="preserve">        "tszIPStart":"要禁用的IP地址",</w:t>
-      </w:r>
-    </w:p>
-    <w:p>
-      <w:pPr>
-        <w:rPr>
-          <w:rFonts w:hint="eastAsia"/>
-          <w:lang w:val="en-US" w:eastAsia="zh-CN"/>
-        </w:rPr>
-      </w:pPr>
-      <w:r>
-        <w:rPr>
-          <w:rFonts w:hint="eastAsia"/>
-          <w:lang w:val="en-US" w:eastAsia="zh-CN"/>
-        </w:rPr>
-        <w:t xml:space="preserve">        "tszIPEnd":"如果是范围这个值需要,否则可以为null",</w:t>
-      </w:r>
-    </w:p>
-    <w:p>
-      <w:pPr>
-        <w:rPr>
-          <w:rFonts w:hint="eastAsia"/>
-          <w:lang w:val="en-US" w:eastAsia="zh-CN"/>
-        </w:rPr>
-      </w:pPr>
-      <w:r>
-        <w:rPr>
-          <w:rFonts w:hint="eastAsia"/>
-          <w:lang w:val="en-US" w:eastAsia="zh-CN"/>
-        </w:rPr>
-        <w:t xml:space="preserve">        "tszUserName":"要禁用的用户名,ip或者用户名选择一项"</w:t>
+        <w:ind w:firstLine="420"/>
+        <w:rPr>
+          <w:rFonts w:hint="eastAsia"/>
+          <w:lang w:val="en-US" w:eastAsia="zh-CN"/>
+        </w:rPr>
+      </w:pPr>
+      <w:r>
+        <w:rPr>
+          <w:rFonts w:hint="eastAsia"/>
+          <w:lang w:val="en-US" w:eastAsia="zh-CN"/>
+        </w:rPr>
+        <w:t>"st_Banned":{</w:t>
+      </w:r>
+    </w:p>
+    <w:p>
+      <w:pPr>
+        <w:rPr>
+          <w:rFonts w:hint="eastAsia"/>
+          <w:lang w:val="en-US" w:eastAsia="zh-CN"/>
+        </w:rPr>
+      </w:pPr>
+      <w:r>
+        <w:rPr>
+          <w:rFonts w:hint="default"/>
+          <w:lang w:val="en-US" w:eastAsia="zh-CN"/>
+        </w:rPr>
+        <w:t xml:space="preserve">        "</w:t>
+      </w:r>
+      <w:r>
+        <w:rPr>
+          <w:rFonts w:hint="eastAsia"/>
+          <w:lang w:val="en-US" w:eastAsia="zh-CN"/>
+        </w:rPr>
+        <w:t>bEnable</w:t>
+      </w:r>
+      <w:r>
+        <w:rPr>
+          <w:rFonts w:hint="default"/>
+          <w:lang w:val="en-US" w:eastAsia="zh-CN"/>
+        </w:rPr>
+        <w:t>":</w:t>
+      </w:r>
+      <w:r>
+        <w:rPr>
+          <w:rFonts w:hint="eastAsia"/>
+          <w:lang w:val="en-US" w:eastAsia="zh-CN"/>
+        </w:rPr>
+        <w:t>true</w:t>
+      </w:r>
+      <w:r>
+        <w:rPr>
+          <w:rFonts w:hint="default"/>
+          <w:lang w:val="en-US" w:eastAsia="zh-CN"/>
+        </w:rPr>
+        <w:t>,</w:t>
+      </w:r>
+    </w:p>
+    <w:p>
+      <w:pPr>
+        <w:rPr>
+          <w:rFonts w:hint="eastAsia"/>
+          <w:lang w:val="en-US" w:eastAsia="zh-CN"/>
+        </w:rPr>
+      </w:pPr>
+      <w:r>
+        <w:rPr>
+          <w:rFonts w:hint="eastAsia"/>
+          <w:lang w:val="en-US" w:eastAsia="zh-CN"/>
+        </w:rPr>
+        <w:t xml:space="preserve">        "tszIPAddr":"要禁用的IP地址",</w:t>
+      </w:r>
+    </w:p>
+    <w:p>
+      <w:pPr>
+        <w:rPr>
+          <w:rFonts w:hint="eastAsia"/>
+          <w:lang w:val="en-US" w:eastAsia="zh-CN"/>
+        </w:rPr>
+      </w:pPr>
+      <w:r>
+        <w:rPr>
+          <w:rFonts w:hint="eastAsia"/>
+          <w:lang w:val="en-US" w:eastAsia="zh-CN"/>
+        </w:rPr>
+        <w:t xml:space="preserve">        "tszUserName":"要禁用的用户名,ip或者用户名选择一项",</w:t>
+      </w:r>
+    </w:p>
+    <w:p>
+      <w:pPr>
+        <w:rPr>
+          <w:rFonts w:hint="eastAsia"/>
+          <w:lang w:val="en-US" w:eastAsia="zh-CN"/>
+        </w:rPr>
+      </w:pPr>
+      <w:r>
+        <w:rPr>
+          <w:rFonts w:hint="eastAsia"/>
+          <w:lang w:val="en-US" w:eastAsia="zh-CN"/>
+        </w:rPr>
+        <w:t xml:space="preserve">        "tszLeftTime":"过期日期"</w:t>
       </w:r>
     </w:p>
     <w:p>
@@ -18448,7 +18694,7 @@
           <w:lang w:val="en-US" w:eastAsia="zh-CN"/>
         </w:rPr>
       </w:pPr>
-      <w:bookmarkStart w:id="61" w:name="_Toc28482"/>
+      <w:bookmarkStart w:id="61" w:name="_Toc22831"/>
       <w:r>
         <w:rPr>
           <w:rFonts w:hint="eastAsia"/>
@@ -18577,22 +18823,7 @@
           <w:rFonts w:hint="eastAsia"/>
           <w:lang w:val="en-US" w:eastAsia="zh-CN"/>
         </w:rPr>
-        <w:t xml:space="preserve">        "tszIPStart":"禁用的IP地址",</w:t>
-      </w:r>
-    </w:p>
-    <w:p>
-      <w:pPr>
-        <w:rPr>
-          <w:rFonts w:hint="eastAsia"/>
-          <w:lang w:val="en-US" w:eastAsia="zh-CN"/>
-        </w:rPr>
-      </w:pPr>
-      <w:r>
-        <w:rPr>
-          <w:rFonts w:hint="eastAsia"/>
-          <w:lang w:val="en-US" w:eastAsia="zh-CN"/>
-        </w:rPr>
-        <w:t xml:space="preserve">        "tszIPEnd":"如果是范围这个值需要,否则可以为null",</w:t>
+        <w:t xml:space="preserve">        "tszIPAddr":"禁用的IP地址",</w:t>
       </w:r>
     </w:p>
     <w:p>
@@ -18726,7 +18957,7 @@
           <w:lang w:val="en-US" w:eastAsia="zh-CN"/>
         </w:rPr>
       </w:pPr>
-      <w:bookmarkStart w:id="62" w:name="_Toc14859"/>
+      <w:bookmarkStart w:id="62" w:name="_Toc2979"/>
       <w:r>
         <w:rPr>
           <w:rFonts w:hint="eastAsia"/>
@@ -18932,37 +19163,136 @@
           <w:rFonts w:hint="default"/>
           <w:lang w:val="en-US" w:eastAsia="zh-CN"/>
         </w:rPr>
-        <w:t xml:space="preserve">            "tszIPEnd":"",</w:t>
-      </w:r>
-    </w:p>
-    <w:p>
-      <w:pPr>
-        <w:rPr>
-          <w:rFonts w:hint="default"/>
-          <w:lang w:val="en-US" w:eastAsia="zh-CN"/>
-        </w:rPr>
-      </w:pPr>
-      <w:r>
-        <w:rPr>
-          <w:rFonts w:hint="default"/>
-          <w:lang w:val="en-US" w:eastAsia="zh-CN"/>
-        </w:rPr>
-        <w:t xml:space="preserve">            "tszIPStart":"192.168.1.1",</w:t>
-      </w:r>
-    </w:p>
-    <w:p>
-      <w:pPr>
-        <w:rPr>
-          <w:rFonts w:hint="default"/>
-          <w:lang w:val="en-US" w:eastAsia="zh-CN"/>
-        </w:rPr>
-      </w:pPr>
-      <w:r>
-        <w:rPr>
-          <w:rFonts w:hint="default"/>
-          <w:lang w:val="en-US" w:eastAsia="zh-CN"/>
-        </w:rPr>
-        <w:t xml:space="preserve">            "tszTime":"2022-12-29 15:00:20"</w:t>
+        <w:t xml:space="preserve">            "</w:t>
+      </w:r>
+      <w:r>
+        <w:rPr>
+          <w:rFonts w:hint="eastAsia"/>
+          <w:lang w:val="en-US" w:eastAsia="zh-CN"/>
+        </w:rPr>
+        <w:t>bEnable</w:t>
+      </w:r>
+      <w:r>
+        <w:rPr>
+          <w:rFonts w:hint="default"/>
+          <w:lang w:val="en-US" w:eastAsia="zh-CN"/>
+        </w:rPr>
+        <w:t>":</w:t>
+      </w:r>
+      <w:r>
+        <w:rPr>
+          <w:rFonts w:hint="eastAsia"/>
+          <w:lang w:val="en-US" w:eastAsia="zh-CN"/>
+        </w:rPr>
+        <w:t>true</w:t>
+      </w:r>
+      <w:r>
+        <w:rPr>
+          <w:rFonts w:hint="default"/>
+          <w:lang w:val="en-US" w:eastAsia="zh-CN"/>
+        </w:rPr>
+        <w:t>,</w:t>
+      </w:r>
+    </w:p>
+    <w:p>
+      <w:pPr>
+        <w:rPr>
+          <w:rFonts w:hint="default"/>
+          <w:lang w:val="en-US" w:eastAsia="zh-CN"/>
+        </w:rPr>
+      </w:pPr>
+      <w:r>
+        <w:rPr>
+          <w:rFonts w:hint="default"/>
+          <w:lang w:val="en-US" w:eastAsia="zh-CN"/>
+        </w:rPr>
+        <w:t xml:space="preserve">            "</w:t>
+      </w:r>
+      <w:r>
+        <w:rPr>
+          <w:rFonts w:hint="eastAsia"/>
+          <w:lang w:val="en-US" w:eastAsia="zh-CN"/>
+        </w:rPr>
+        <w:t>tszIPAddr</w:t>
+      </w:r>
+      <w:r>
+        <w:rPr>
+          <w:rFonts w:hint="default"/>
+          <w:lang w:val="en-US" w:eastAsia="zh-CN"/>
+        </w:rPr>
+        <w:t>":"192.168.1.1",</w:t>
+      </w:r>
+    </w:p>
+    <w:p>
+      <w:pPr>
+        <w:rPr>
+          <w:rFonts w:hint="default"/>
+          <w:lang w:val="en-US" w:eastAsia="zh-CN"/>
+        </w:rPr>
+      </w:pPr>
+      <w:r>
+        <w:rPr>
+          <w:rFonts w:hint="default"/>
+          <w:lang w:val="en-US" w:eastAsia="zh-CN"/>
+        </w:rPr>
+        <w:t xml:space="preserve">            "</w:t>
+      </w:r>
+      <w:r>
+        <w:rPr>
+          <w:rFonts w:hint="eastAsia"/>
+          <w:lang w:val="en-US" w:eastAsia="zh-CN"/>
+        </w:rPr>
+        <w:t>tszLeftTime</w:t>
+      </w:r>
+      <w:r>
+        <w:rPr>
+          <w:rFonts w:hint="default"/>
+          <w:lang w:val="en-US" w:eastAsia="zh-CN"/>
+        </w:rPr>
+        <w:t>":"202</w:t>
+      </w:r>
+      <w:r>
+        <w:rPr>
+          <w:rFonts w:hint="eastAsia"/>
+          <w:lang w:val="en-US" w:eastAsia="zh-CN"/>
+        </w:rPr>
+        <w:t>3</w:t>
+      </w:r>
+      <w:r>
+        <w:rPr>
+          <w:rFonts w:hint="default"/>
+          <w:lang w:val="en-US" w:eastAsia="zh-CN"/>
+        </w:rPr>
+        <w:t>-12-29 15:00:20",</w:t>
+      </w:r>
+    </w:p>
+    <w:p>
+      <w:pPr>
+        <w:rPr>
+          <w:rFonts w:hint="default"/>
+          <w:lang w:val="en-US" w:eastAsia="zh-CN"/>
+        </w:rPr>
+      </w:pPr>
+      <w:r>
+        <w:rPr>
+          <w:rFonts w:hint="default"/>
+          <w:lang w:val="en-US" w:eastAsia="zh-CN"/>
+        </w:rPr>
+        <w:t xml:space="preserve">            "tsz</w:t>
+      </w:r>
+      <w:r>
+        <w:rPr>
+          <w:rFonts w:hint="eastAsia"/>
+          <w:lang w:val="en-US" w:eastAsia="zh-CN"/>
+        </w:rPr>
+        <w:t>Create</w:t>
+      </w:r>
+      <w:r>
+        <w:rPr>
+          <w:rFonts w:hint="default"/>
+          <w:lang w:val="en-US" w:eastAsia="zh-CN"/>
+        </w:rPr>
+        <w:t>Time":"2022-12-29 15:00:20"</w:t>
       </w:r>
     </w:p>
     <w:p>
@@ -19052,7 +19382,107 @@
           <w:rFonts w:hint="default"/>
           <w:lang w:val="en-US" w:eastAsia="zh-CN"/>
         </w:rPr>
-        <w:t xml:space="preserve">            "tszTime":"2022-12-29 14:57:03",</w:t>
+        <w:t xml:space="preserve">            "</w:t>
+      </w:r>
+      <w:r>
+        <w:rPr>
+          <w:rFonts w:hint="eastAsia"/>
+          <w:lang w:val="en-US" w:eastAsia="zh-CN"/>
+        </w:rPr>
+        <w:t>bEnable</w:t>
+      </w:r>
+      <w:r>
+        <w:rPr>
+          <w:rFonts w:hint="default"/>
+          <w:lang w:val="en-US" w:eastAsia="zh-CN"/>
+        </w:rPr>
+        <w:t>":</w:t>
+      </w:r>
+      <w:r>
+        <w:rPr>
+          <w:rFonts w:hint="eastAsia"/>
+          <w:lang w:val="en-US" w:eastAsia="zh-CN"/>
+        </w:rPr>
+        <w:t>true</w:t>
+      </w:r>
+      <w:r>
+        <w:rPr>
+          <w:rFonts w:hint="default"/>
+          <w:lang w:val="en-US" w:eastAsia="zh-CN"/>
+        </w:rPr>
+        <w:t>,</w:t>
+      </w:r>
+    </w:p>
+    <w:p>
+      <w:pPr>
+        <w:rPr>
+          <w:rFonts w:hint="default"/>
+          <w:lang w:val="en-US" w:eastAsia="zh-CN"/>
+        </w:rPr>
+      </w:pPr>
+      <w:r>
+        <w:rPr>
+          <w:rFonts w:hint="default"/>
+          <w:lang w:val="en-US" w:eastAsia="zh-CN"/>
+        </w:rPr>
+        <w:t xml:space="preserve">            "</w:t>
+      </w:r>
+      <w:r>
+        <w:rPr>
+          <w:rFonts w:hint="eastAsia"/>
+          <w:lang w:val="en-US" w:eastAsia="zh-CN"/>
+        </w:rPr>
+        <w:t>tszLeftTime</w:t>
+      </w:r>
+      <w:r>
+        <w:rPr>
+          <w:rFonts w:hint="default"/>
+          <w:lang w:val="en-US" w:eastAsia="zh-CN"/>
+        </w:rPr>
+        <w:t>":"202</w:t>
+      </w:r>
+      <w:r>
+        <w:rPr>
+          <w:rFonts w:hint="eastAsia"/>
+          <w:lang w:val="en-US" w:eastAsia="zh-CN"/>
+        </w:rPr>
+        <w:t>3</w:t>
+      </w:r>
+      <w:r>
+        <w:rPr>
+          <w:rFonts w:hint="default"/>
+          <w:lang w:val="en-US" w:eastAsia="zh-CN"/>
+        </w:rPr>
+        <w:t>-12-29 15:00:20",</w:t>
+      </w:r>
+    </w:p>
+    <w:p>
+      <w:pPr>
+        <w:rPr>
+          <w:rFonts w:hint="default"/>
+          <w:lang w:val="en-US" w:eastAsia="zh-CN"/>
+        </w:rPr>
+      </w:pPr>
+      <w:r>
+        <w:rPr>
+          <w:rFonts w:hint="default"/>
+          <w:lang w:val="en-US" w:eastAsia="zh-CN"/>
+        </w:rPr>
+        <w:t xml:space="preserve">            "tsz</w:t>
+      </w:r>
+      <w:r>
+        <w:rPr>
+          <w:rFonts w:hint="eastAsia"/>
+          <w:lang w:val="en-US" w:eastAsia="zh-CN"/>
+        </w:rPr>
+        <w:t>Create</w:t>
+      </w:r>
+      <w:r>
+        <w:rPr>
+          <w:rFonts w:hint="default"/>
+          <w:lang w:val="en-US" w:eastAsia="zh-CN"/>
+        </w:rPr>
+        <w:t>Time":"2022-12-29 14:57:03",</w:t>
       </w:r>
     </w:p>
     <w:p>
@@ -19127,7 +19557,107 @@
           <w:rFonts w:hint="default"/>
           <w:lang w:val="en-US" w:eastAsia="zh-CN"/>
         </w:rPr>
-        <w:t xml:space="preserve">            "tszTime":"adadad",</w:t>
+        <w:t xml:space="preserve">            "</w:t>
+      </w:r>
+      <w:r>
+        <w:rPr>
+          <w:rFonts w:hint="eastAsia"/>
+          <w:lang w:val="en-US" w:eastAsia="zh-CN"/>
+        </w:rPr>
+        <w:t>bEnable</w:t>
+      </w:r>
+      <w:r>
+        <w:rPr>
+          <w:rFonts w:hint="default"/>
+          <w:lang w:val="en-US" w:eastAsia="zh-CN"/>
+        </w:rPr>
+        <w:t>":</w:t>
+      </w:r>
+      <w:r>
+        <w:rPr>
+          <w:rFonts w:hint="eastAsia"/>
+          <w:lang w:val="en-US" w:eastAsia="zh-CN"/>
+        </w:rPr>
+        <w:t>true</w:t>
+      </w:r>
+      <w:r>
+        <w:rPr>
+          <w:rFonts w:hint="default"/>
+          <w:lang w:val="en-US" w:eastAsia="zh-CN"/>
+        </w:rPr>
+        <w:t>,</w:t>
+      </w:r>
+    </w:p>
+    <w:p>
+      <w:pPr>
+        <w:rPr>
+          <w:rFonts w:hint="default"/>
+          <w:lang w:val="en-US" w:eastAsia="zh-CN"/>
+        </w:rPr>
+      </w:pPr>
+      <w:r>
+        <w:rPr>
+          <w:rFonts w:hint="default"/>
+          <w:lang w:val="en-US" w:eastAsia="zh-CN"/>
+        </w:rPr>
+        <w:t xml:space="preserve">            "</w:t>
+      </w:r>
+      <w:r>
+        <w:rPr>
+          <w:rFonts w:hint="eastAsia"/>
+          <w:lang w:val="en-US" w:eastAsia="zh-CN"/>
+        </w:rPr>
+        <w:t>tszLeftTime</w:t>
+      </w:r>
+      <w:r>
+        <w:rPr>
+          <w:rFonts w:hint="default"/>
+          <w:lang w:val="en-US" w:eastAsia="zh-CN"/>
+        </w:rPr>
+        <w:t>":"202</w:t>
+      </w:r>
+      <w:r>
+        <w:rPr>
+          <w:rFonts w:hint="eastAsia"/>
+          <w:lang w:val="en-US" w:eastAsia="zh-CN"/>
+        </w:rPr>
+        <w:t>3</w:t>
+      </w:r>
+      <w:r>
+        <w:rPr>
+          <w:rFonts w:hint="default"/>
+          <w:lang w:val="en-US" w:eastAsia="zh-CN"/>
+        </w:rPr>
+        <w:t>-12-29 15:00:20",</w:t>
+      </w:r>
+    </w:p>
+    <w:p>
+      <w:pPr>
+        <w:rPr>
+          <w:rFonts w:hint="default"/>
+          <w:lang w:val="en-US" w:eastAsia="zh-CN"/>
+        </w:rPr>
+      </w:pPr>
+      <w:r>
+        <w:rPr>
+          <w:rFonts w:hint="default"/>
+          <w:lang w:val="en-US" w:eastAsia="zh-CN"/>
+        </w:rPr>
+        <w:t xml:space="preserve">            "tsz</w:t>
+      </w:r>
+      <w:r>
+        <w:rPr>
+          <w:rFonts w:hint="eastAsia"/>
+          <w:lang w:val="en-US" w:eastAsia="zh-CN"/>
+        </w:rPr>
+        <w:t>Create</w:t>
+      </w:r>
+      <w:r>
+        <w:rPr>
+          <w:rFonts w:hint="default"/>
+          <w:lang w:val="en-US" w:eastAsia="zh-CN"/>
+        </w:rPr>
+        <w:t>Time":"adadad",</w:t>
       </w:r>
     </w:p>
     <w:p>
@@ -19249,6 +19779,1638 @@
         </w:rPr>
         <w:t>}</w:t>
       </w:r>
+    </w:p>
+    <w:p>
+      <w:pPr>
+        <w:pStyle w:val="4"/>
+        <w:bidi w:val="0"/>
+        <w:rPr>
+          <w:rFonts w:hint="eastAsia"/>
+          <w:lang w:val="en-US" w:eastAsia="zh-CN"/>
+        </w:rPr>
+      </w:pPr>
+      <w:bookmarkStart w:id="63" w:name="_Toc20895"/>
+      <w:r>
+        <w:rPr>
+          <w:rFonts w:hint="eastAsia"/>
+          <w:lang w:val="en-US" w:eastAsia="zh-CN"/>
+        </w:rPr>
+        <w:t>5.6.4 修改</w:t>
+      </w:r>
+      <w:bookmarkEnd w:id="63"/>
+    </w:p>
+    <w:p>
+      <w:pPr>
+        <w:pStyle w:val="5"/>
+        <w:bidi w:val="0"/>
+        <w:rPr>
+          <w:rFonts w:hint="default"/>
+          <w:lang w:val="en-US" w:eastAsia="zh-CN"/>
+        </w:rPr>
+      </w:pPr>
+      <w:r>
+        <w:rPr>
+          <w:rFonts w:hint="eastAsia"/>
+          <w:lang w:val="en-US" w:eastAsia="zh-CN"/>
+        </w:rPr>
+        <w:t>5.6.4.1 请求</w:t>
+      </w:r>
+    </w:p>
+    <w:p>
+      <w:pPr>
+        <w:rPr>
+          <w:rFonts w:hint="default"/>
+          <w:lang w:val="en-US" w:eastAsia="zh-CN"/>
+        </w:rPr>
+      </w:pPr>
+      <w:r>
+        <w:rPr>
+          <w:rFonts w:hint="eastAsia"/>
+          <w:lang w:val="en-US" w:eastAsia="zh-CN"/>
+        </w:rPr>
+        <w:t>方法:POST</w:t>
+      </w:r>
+    </w:p>
+    <w:p>
+      <w:pPr>
+        <w:rPr>
+          <w:rFonts w:hint="default"/>
+          <w:lang w:val="en-US" w:eastAsia="zh-CN"/>
+        </w:rPr>
+      </w:pPr>
+      <w:r>
+        <w:rPr>
+          <w:rFonts w:hint="eastAsia"/>
+          <w:lang w:val="en-US" w:eastAsia="zh-CN"/>
+        </w:rPr>
+        <w:t>接口:http://IP:PORT/auth/banned/modify</w:t>
+      </w:r>
+    </w:p>
+    <w:p>
+      <w:pPr>
+        <w:rPr>
+          <w:rFonts w:hint="eastAsia"/>
+          <w:lang w:val="en-US" w:eastAsia="zh-CN"/>
+        </w:rPr>
+      </w:pPr>
+      <w:r>
+        <w:rPr>
+          <w:rFonts w:hint="eastAsia"/>
+          <w:lang w:val="en-US" w:eastAsia="zh-CN"/>
+        </w:rPr>
+        <w:t>负载:</w:t>
+      </w:r>
+    </w:p>
+    <w:p>
+      <w:pPr>
+        <w:rPr>
+          <w:rFonts w:hint="eastAsia"/>
+          <w:lang w:val="en-US" w:eastAsia="zh-CN"/>
+        </w:rPr>
+      </w:pPr>
+      <w:r>
+        <w:rPr>
+          <w:rFonts w:hint="eastAsia"/>
+          <w:lang w:val="en-US" w:eastAsia="zh-CN"/>
+        </w:rPr>
+        <w:t>{</w:t>
+      </w:r>
+    </w:p>
+    <w:p>
+      <w:pPr>
+        <w:rPr>
+          <w:rFonts w:hint="eastAsia"/>
+          <w:lang w:val="en-US" w:eastAsia="zh-CN"/>
+        </w:rPr>
+      </w:pPr>
+      <w:r>
+        <w:rPr>
+          <w:rFonts w:hint="eastAsia"/>
+          <w:lang w:val="en-US" w:eastAsia="zh-CN"/>
+        </w:rPr>
+        <w:t xml:space="preserve">    "xhToken":123456789,</w:t>
+      </w:r>
+    </w:p>
+    <w:p>
+      <w:pPr>
+        <w:ind w:firstLine="420"/>
+        <w:rPr>
+          <w:rFonts w:hint="eastAsia"/>
+          <w:lang w:val="en-US" w:eastAsia="zh-CN"/>
+        </w:rPr>
+      </w:pPr>
+      <w:r>
+        <w:rPr>
+          <w:rFonts w:hint="eastAsia"/>
+          <w:lang w:val="en-US" w:eastAsia="zh-CN"/>
+        </w:rPr>
+        <w:t>"st_Banned":{</w:t>
+      </w:r>
+    </w:p>
+    <w:p>
+      <w:pPr>
+        <w:rPr>
+          <w:rFonts w:hint="eastAsia"/>
+          <w:lang w:val="en-US" w:eastAsia="zh-CN"/>
+        </w:rPr>
+      </w:pPr>
+      <w:r>
+        <w:rPr>
+          <w:rFonts w:hint="default"/>
+          <w:lang w:val="en-US" w:eastAsia="zh-CN"/>
+        </w:rPr>
+        <w:t xml:space="preserve">        "</w:t>
+      </w:r>
+      <w:r>
+        <w:rPr>
+          <w:rFonts w:hint="eastAsia"/>
+          <w:lang w:val="en-US" w:eastAsia="zh-CN"/>
+        </w:rPr>
+        <w:t>bEnable</w:t>
+      </w:r>
+      <w:r>
+        <w:rPr>
+          <w:rFonts w:hint="default"/>
+          <w:lang w:val="en-US" w:eastAsia="zh-CN"/>
+        </w:rPr>
+        <w:t>":</w:t>
+      </w:r>
+      <w:r>
+        <w:rPr>
+          <w:rFonts w:hint="eastAsia"/>
+          <w:lang w:val="en-US" w:eastAsia="zh-CN"/>
+        </w:rPr>
+        <w:t>true</w:t>
+      </w:r>
+      <w:r>
+        <w:rPr>
+          <w:rFonts w:hint="default"/>
+          <w:lang w:val="en-US" w:eastAsia="zh-CN"/>
+        </w:rPr>
+        <w:t>,</w:t>
+      </w:r>
+    </w:p>
+    <w:p>
+      <w:pPr>
+        <w:rPr>
+          <w:rFonts w:hint="eastAsia"/>
+          <w:lang w:val="en-US" w:eastAsia="zh-CN"/>
+        </w:rPr>
+      </w:pPr>
+      <w:r>
+        <w:rPr>
+          <w:rFonts w:hint="eastAsia"/>
+          <w:lang w:val="en-US" w:eastAsia="zh-CN"/>
+        </w:rPr>
+        <w:t xml:space="preserve">        "tszIPAddr":"要禁用的IP地址",</w:t>
+      </w:r>
+    </w:p>
+    <w:p>
+      <w:pPr>
+        <w:rPr>
+          <w:rFonts w:hint="eastAsia"/>
+          <w:lang w:val="en-US" w:eastAsia="zh-CN"/>
+        </w:rPr>
+      </w:pPr>
+      <w:r>
+        <w:rPr>
+          <w:rFonts w:hint="eastAsia"/>
+          <w:lang w:val="en-US" w:eastAsia="zh-CN"/>
+        </w:rPr>
+        <w:t xml:space="preserve">        "tszUserName":"要禁用的用户名,ip或者用户名选择一项",</w:t>
+      </w:r>
+    </w:p>
+    <w:p>
+      <w:pPr>
+        <w:rPr>
+          <w:rFonts w:hint="eastAsia"/>
+          <w:lang w:val="en-US" w:eastAsia="zh-CN"/>
+        </w:rPr>
+      </w:pPr>
+      <w:r>
+        <w:rPr>
+          <w:rFonts w:hint="eastAsia"/>
+          <w:lang w:val="en-US" w:eastAsia="zh-CN"/>
+        </w:rPr>
+        <w:t xml:space="preserve">        "tszLeftTime":"过期日期"</w:t>
+      </w:r>
+    </w:p>
+    <w:p>
+      <w:pPr>
+        <w:rPr>
+          <w:rFonts w:hint="eastAsia"/>
+          <w:lang w:val="en-US" w:eastAsia="zh-CN"/>
+        </w:rPr>
+      </w:pPr>
+      <w:r>
+        <w:rPr>
+          <w:rFonts w:hint="eastAsia"/>
+          <w:lang w:val="en-US" w:eastAsia="zh-CN"/>
+        </w:rPr>
+        <w:t xml:space="preserve">    }</w:t>
+      </w:r>
+    </w:p>
+    <w:p>
+      <w:pPr>
+        <w:rPr>
+          <w:rFonts w:hint="eastAsia"/>
+          <w:lang w:val="en-US" w:eastAsia="zh-CN"/>
+        </w:rPr>
+      </w:pPr>
+      <w:r>
+        <w:rPr>
+          <w:rFonts w:hint="eastAsia"/>
+          <w:lang w:val="en-US" w:eastAsia="zh-CN"/>
+        </w:rPr>
+        <w:t>}</w:t>
+      </w:r>
+    </w:p>
+    <w:p>
+      <w:pPr>
+        <w:pStyle w:val="5"/>
+        <w:bidi w:val="0"/>
+        <w:rPr>
+          <w:rFonts w:hint="eastAsia"/>
+          <w:lang w:val="en-US" w:eastAsia="zh-CN"/>
+        </w:rPr>
+      </w:pPr>
+      <w:r>
+        <w:rPr>
+          <w:rFonts w:hint="eastAsia"/>
+          <w:lang w:val="en-US" w:eastAsia="zh-CN"/>
+        </w:rPr>
+        <w:t>5.6.4.2 回复</w:t>
+      </w:r>
+    </w:p>
+    <w:p>
+      <w:pPr>
+        <w:rPr>
+          <w:rFonts w:hint="eastAsia"/>
+          <w:lang w:val="en-US" w:eastAsia="zh-CN"/>
+        </w:rPr>
+      </w:pPr>
+      <w:r>
+        <w:rPr>
+          <w:rFonts w:hint="eastAsia"/>
+          <w:lang w:val="en-US" w:eastAsia="zh-CN"/>
+        </w:rPr>
+        <w:t>{</w:t>
+      </w:r>
+    </w:p>
+    <w:p>
+      <w:pPr>
+        <w:rPr>
+          <w:rFonts w:hint="eastAsia"/>
+          <w:lang w:val="en-US" w:eastAsia="zh-CN"/>
+        </w:rPr>
+      </w:pPr>
+      <w:r>
+        <w:rPr>
+          <w:rFonts w:hint="eastAsia"/>
+          <w:lang w:val="en-US" w:eastAsia="zh-CN"/>
+        </w:rPr>
+        <w:t xml:space="preserve">    "msg":"success",</w:t>
+      </w:r>
+    </w:p>
+    <w:p>
+      <w:pPr>
+        <w:rPr>
+          <w:rFonts w:hint="eastAsia"/>
+          <w:lang w:val="en-US" w:eastAsia="zh-CN"/>
+        </w:rPr>
+      </w:pPr>
+      <w:r>
+        <w:rPr>
+          <w:rFonts w:hint="eastAsia"/>
+          <w:lang w:val="en-US" w:eastAsia="zh-CN"/>
+        </w:rPr>
+        <w:t xml:space="preserve">    "code":0</w:t>
+      </w:r>
+    </w:p>
+    <w:p>
+      <w:pPr>
+        <w:rPr>
+          <w:rFonts w:hint="default"/>
+          <w:lang w:val="en-US" w:eastAsia="zh-CN"/>
+        </w:rPr>
+      </w:pPr>
+      <w:r>
+        <w:rPr>
+          <w:rFonts w:hint="eastAsia"/>
+          <w:lang w:val="en-US" w:eastAsia="zh-CN"/>
+        </w:rPr>
+        <w:t>}</w:t>
+      </w:r>
+    </w:p>
+    <w:p>
+      <w:pPr>
+        <w:pStyle w:val="3"/>
+        <w:bidi w:val="0"/>
+        <w:rPr>
+          <w:rFonts w:hint="eastAsia"/>
+          <w:lang w:val="en-US" w:eastAsia="zh-CN"/>
+        </w:rPr>
+      </w:pPr>
+      <w:bookmarkStart w:id="64" w:name="_Toc18683"/>
+      <w:bookmarkStart w:id="65" w:name="_Toc9622"/>
+      <w:r>
+        <w:rPr>
+          <w:rFonts w:hint="eastAsia"/>
+          <w:lang w:val="en-US" w:eastAsia="zh-CN"/>
+        </w:rPr>
+        <w:t>5.7 CDKEY系统</w:t>
+      </w:r>
+      <w:bookmarkEnd w:id="64"/>
+      <w:bookmarkEnd w:id="65"/>
+    </w:p>
+    <w:p>
+      <w:pPr>
+        <w:pStyle w:val="4"/>
+        <w:bidi w:val="0"/>
+        <w:rPr>
+          <w:rFonts w:hint="eastAsia"/>
+          <w:lang w:val="en-US" w:eastAsia="zh-CN"/>
+        </w:rPr>
+      </w:pPr>
+      <w:bookmarkStart w:id="66" w:name="_Toc16210"/>
+      <w:bookmarkStart w:id="67" w:name="_Toc15900"/>
+      <w:r>
+        <w:rPr>
+          <w:rFonts w:hint="eastAsia"/>
+          <w:lang w:val="en-US" w:eastAsia="zh-CN"/>
+        </w:rPr>
+        <w:t>5.7.1 创建CDKey</w:t>
+      </w:r>
+      <w:bookmarkEnd w:id="66"/>
+      <w:bookmarkEnd w:id="67"/>
+    </w:p>
+    <w:p>
+      <w:pPr>
+        <w:pStyle w:val="5"/>
+        <w:bidi w:val="0"/>
+        <w:rPr>
+          <w:rFonts w:hint="default"/>
+          <w:lang w:val="en-US" w:eastAsia="zh-CN"/>
+        </w:rPr>
+      </w:pPr>
+      <w:r>
+        <w:rPr>
+          <w:rFonts w:hint="eastAsia"/>
+          <w:lang w:val="en-US" w:eastAsia="zh-CN"/>
+        </w:rPr>
+        <w:t>5.7.1.1 请求</w:t>
+      </w:r>
+    </w:p>
+    <w:p>
+      <w:pPr>
+        <w:ind w:firstLine="420"/>
+        <w:rPr>
+          <w:rFonts w:hint="default"/>
+          <w:lang w:val="en-US" w:eastAsia="zh-CN"/>
+        </w:rPr>
+      </w:pPr>
+      <w:r>
+        <w:rPr>
+          <w:rFonts w:hint="eastAsia"/>
+          <w:lang w:val="en-US" w:eastAsia="zh-CN"/>
+        </w:rPr>
+        <w:t>方法:POST</w:t>
+      </w:r>
+    </w:p>
+    <w:p>
+      <w:pPr>
+        <w:ind w:firstLine="420" w:firstLineChars="200"/>
+        <w:rPr>
+          <w:rFonts w:hint="default"/>
+          <w:lang w:val="en-US" w:eastAsia="zh-CN"/>
+        </w:rPr>
+      </w:pPr>
+      <w:r>
+        <w:rPr>
+          <w:rFonts w:hint="eastAsia"/>
+          <w:lang w:val="en-US" w:eastAsia="zh-CN"/>
+        </w:rPr>
+        <w:t>参数:无</w:t>
+      </w:r>
+    </w:p>
+    <w:p>
+      <w:pPr>
+        <w:keepNext w:val="0"/>
+        <w:keepLines w:val="0"/>
+        <w:pageBreakBefore w:val="0"/>
+        <w:widowControl w:val="0"/>
+        <w:kinsoku/>
+        <w:wordWrap w:val="0"/>
+        <w:overflowPunct/>
+        <w:topLinePunct w:val="0"/>
+        <w:autoSpaceDE/>
+        <w:autoSpaceDN/>
+        <w:bidi w:val="0"/>
+        <w:adjustRightInd/>
+        <w:snapToGrid/>
+        <w:ind w:firstLine="420"/>
+        <w:textAlignment w:val="auto"/>
+        <w:rPr>
+          <w:rFonts w:hint="default"/>
+          <w:lang w:val="en-US"/>
+        </w:rPr>
+      </w:pPr>
+      <w:r>
+        <w:rPr>
+          <w:rFonts w:hint="eastAsia"/>
+          <w:lang w:val="en-US" w:eastAsia="zh-CN"/>
+        </w:rPr>
+        <w:t>地址:http://127.0.0.1:5501/auth/cdkey/create</w:t>
+      </w:r>
+    </w:p>
+    <w:p>
+      <w:pPr>
+        <w:keepNext w:val="0"/>
+        <w:keepLines w:val="0"/>
+        <w:pageBreakBefore w:val="0"/>
+        <w:widowControl w:val="0"/>
+        <w:kinsoku/>
+        <w:wordWrap w:val="0"/>
+        <w:overflowPunct/>
+        <w:topLinePunct w:val="0"/>
+        <w:autoSpaceDE/>
+        <w:autoSpaceDN/>
+        <w:bidi w:val="0"/>
+        <w:adjustRightInd/>
+        <w:snapToGrid/>
+        <w:ind w:firstLine="420"/>
+        <w:textAlignment w:val="auto"/>
+        <w:rPr>
+          <w:rFonts w:hint="eastAsia"/>
+          <w:lang w:val="en-US" w:eastAsia="zh-CN"/>
+        </w:rPr>
+      </w:pPr>
+      <w:r>
+        <w:rPr>
+          <w:rFonts w:hint="eastAsia"/>
+          <w:lang w:val="en-US" w:eastAsia="zh-CN"/>
+        </w:rPr>
+        <w:t>负载:</w:t>
+      </w:r>
+    </w:p>
+    <w:p>
+      <w:pPr>
+        <w:keepNext w:val="0"/>
+        <w:keepLines w:val="0"/>
+        <w:pageBreakBefore w:val="0"/>
+        <w:widowControl w:val="0"/>
+        <w:kinsoku/>
+        <w:wordWrap w:val="0"/>
+        <w:overflowPunct/>
+        <w:topLinePunct w:val="0"/>
+        <w:autoSpaceDE/>
+        <w:autoSpaceDN/>
+        <w:bidi w:val="0"/>
+        <w:adjustRightInd/>
+        <w:snapToGrid/>
+        <w:textAlignment w:val="auto"/>
+        <w:rPr>
+          <w:rFonts w:hint="default"/>
+          <w:lang w:val="en-US" w:eastAsia="zh-CN"/>
+        </w:rPr>
+      </w:pPr>
+      <w:r>
+        <w:rPr>
+          <w:rFonts w:hint="default"/>
+          <w:lang w:val="en-US" w:eastAsia="zh-CN"/>
+        </w:rPr>
+        <w:t>{</w:t>
+      </w:r>
+    </w:p>
+    <w:p>
+      <w:pPr>
+        <w:keepNext w:val="0"/>
+        <w:keepLines w:val="0"/>
+        <w:pageBreakBefore w:val="0"/>
+        <w:widowControl w:val="0"/>
+        <w:kinsoku/>
+        <w:wordWrap w:val="0"/>
+        <w:overflowPunct/>
+        <w:topLinePunct w:val="0"/>
+        <w:autoSpaceDE/>
+        <w:autoSpaceDN/>
+        <w:bidi w:val="0"/>
+        <w:adjustRightInd/>
+        <w:snapToGrid/>
+        <w:textAlignment w:val="auto"/>
+        <w:rPr>
+          <w:rFonts w:hint="default"/>
+          <w:lang w:val="en-US" w:eastAsia="zh-CN"/>
+        </w:rPr>
+      </w:pPr>
+      <w:r>
+        <w:rPr>
+          <w:rFonts w:hint="default"/>
+          <w:lang w:val="en-US" w:eastAsia="zh-CN"/>
+        </w:rPr>
+        <w:t xml:space="preserve">    "tszAddr":"服务器地址",</w:t>
+      </w:r>
+    </w:p>
+    <w:p>
+      <w:pPr>
+        <w:keepNext w:val="0"/>
+        <w:keepLines w:val="0"/>
+        <w:pageBreakBefore w:val="0"/>
+        <w:widowControl w:val="0"/>
+        <w:kinsoku/>
+        <w:wordWrap w:val="0"/>
+        <w:overflowPunct/>
+        <w:topLinePunct w:val="0"/>
+        <w:autoSpaceDE/>
+        <w:autoSpaceDN/>
+        <w:bidi w:val="0"/>
+        <w:adjustRightInd/>
+        <w:snapToGrid/>
+        <w:textAlignment w:val="auto"/>
+        <w:rPr>
+          <w:rFonts w:hint="default"/>
+          <w:lang w:val="en-US" w:eastAsia="zh-CN"/>
+        </w:rPr>
+      </w:pPr>
+      <w:r>
+        <w:rPr>
+          <w:rFonts w:hint="default"/>
+          <w:lang w:val="en-US" w:eastAsia="zh-CN"/>
+        </w:rPr>
+        <w:t xml:space="preserve">    "nPort":5000,</w:t>
+      </w:r>
+    </w:p>
+    <w:p>
+      <w:pPr>
+        <w:keepNext w:val="0"/>
+        <w:keepLines w:val="0"/>
+        <w:pageBreakBefore w:val="0"/>
+        <w:widowControl w:val="0"/>
+        <w:kinsoku/>
+        <w:wordWrap w:val="0"/>
+        <w:overflowPunct/>
+        <w:topLinePunct w:val="0"/>
+        <w:autoSpaceDE/>
+        <w:autoSpaceDN/>
+        <w:bidi w:val="0"/>
+        <w:adjustRightInd/>
+        <w:snapToGrid/>
+        <w:textAlignment w:val="auto"/>
+        <w:rPr>
+          <w:rFonts w:hint="default"/>
+          <w:lang w:val="en-US" w:eastAsia="zh-CN"/>
+        </w:rPr>
+      </w:pPr>
+      <w:r>
+        <w:rPr>
+          <w:rFonts w:hint="default"/>
+          <w:lang w:val="en-US" w:eastAsia="zh-CN"/>
+        </w:rPr>
+        <w:t xml:space="preserve">    "st_AuthAppInfo":{</w:t>
+      </w:r>
+    </w:p>
+    <w:p>
+      <w:pPr>
+        <w:keepNext w:val="0"/>
+        <w:keepLines w:val="0"/>
+        <w:pageBreakBefore w:val="0"/>
+        <w:widowControl w:val="0"/>
+        <w:kinsoku/>
+        <w:wordWrap w:val="0"/>
+        <w:overflowPunct/>
+        <w:topLinePunct w:val="0"/>
+        <w:autoSpaceDE/>
+        <w:autoSpaceDN/>
+        <w:bidi w:val="0"/>
+        <w:adjustRightInd/>
+        <w:snapToGrid/>
+        <w:textAlignment w:val="auto"/>
+        <w:rPr>
+          <w:rFonts w:hint="default"/>
+          <w:lang w:val="en-US" w:eastAsia="zh-CN"/>
+        </w:rPr>
+      </w:pPr>
+      <w:r>
+        <w:rPr>
+          <w:rFonts w:hint="default"/>
+          <w:lang w:val="en-US" w:eastAsia="zh-CN"/>
+        </w:rPr>
+        <w:t xml:space="preserve">        "tszAppName":"自定义名称",</w:t>
+      </w:r>
+    </w:p>
+    <w:p>
+      <w:pPr>
+        <w:keepNext w:val="0"/>
+        <w:keepLines w:val="0"/>
+        <w:pageBreakBefore w:val="0"/>
+        <w:widowControl w:val="0"/>
+        <w:kinsoku/>
+        <w:wordWrap w:val="0"/>
+        <w:overflowPunct/>
+        <w:topLinePunct w:val="0"/>
+        <w:autoSpaceDE/>
+        <w:autoSpaceDN/>
+        <w:bidi w:val="0"/>
+        <w:adjustRightInd/>
+        <w:snapToGrid/>
+        <w:textAlignment w:val="auto"/>
+        <w:rPr>
+          <w:rFonts w:hint="default"/>
+          <w:lang w:val="en-US" w:eastAsia="zh-CN"/>
+        </w:rPr>
+      </w:pPr>
+      <w:r>
+        <w:rPr>
+          <w:rFonts w:hint="default"/>
+          <w:lang w:val="en-US" w:eastAsia="zh-CN"/>
+        </w:rPr>
+        <w:t xml:space="preserve">        "tszAppVer":"自定义版本"</w:t>
+      </w:r>
+    </w:p>
+    <w:p>
+      <w:pPr>
+        <w:keepNext w:val="0"/>
+        <w:keepLines w:val="0"/>
+        <w:pageBreakBefore w:val="0"/>
+        <w:widowControl w:val="0"/>
+        <w:kinsoku/>
+        <w:wordWrap w:val="0"/>
+        <w:overflowPunct/>
+        <w:topLinePunct w:val="0"/>
+        <w:autoSpaceDE/>
+        <w:autoSpaceDN/>
+        <w:bidi w:val="0"/>
+        <w:adjustRightInd/>
+        <w:snapToGrid/>
+        <w:textAlignment w:val="auto"/>
+        <w:rPr>
+          <w:rFonts w:hint="default"/>
+          <w:lang w:val="en-US" w:eastAsia="zh-CN"/>
+        </w:rPr>
+      </w:pPr>
+      <w:r>
+        <w:rPr>
+          <w:rFonts w:hint="default"/>
+          <w:lang w:val="en-US" w:eastAsia="zh-CN"/>
+        </w:rPr>
+        <w:t xml:space="preserve">    },</w:t>
+      </w:r>
+    </w:p>
+    <w:p>
+      <w:pPr>
+        <w:keepNext w:val="0"/>
+        <w:keepLines w:val="0"/>
+        <w:pageBreakBefore w:val="0"/>
+        <w:widowControl w:val="0"/>
+        <w:kinsoku/>
+        <w:wordWrap w:val="0"/>
+        <w:overflowPunct/>
+        <w:topLinePunct w:val="0"/>
+        <w:autoSpaceDE/>
+        <w:autoSpaceDN/>
+        <w:bidi w:val="0"/>
+        <w:adjustRightInd/>
+        <w:snapToGrid/>
+        <w:textAlignment w:val="auto"/>
+        <w:rPr>
+          <w:rFonts w:hint="default"/>
+          <w:lang w:val="en-US" w:eastAsia="zh-CN"/>
+        </w:rPr>
+      </w:pPr>
+      <w:r>
+        <w:rPr>
+          <w:rFonts w:hint="default"/>
+          <w:lang w:val="en-US" w:eastAsia="zh-CN"/>
+        </w:rPr>
+        <w:t xml:space="preserve">    "st_AuthRegInfo":{</w:t>
+      </w:r>
+    </w:p>
+    <w:p>
+      <w:pPr>
+        <w:keepNext w:val="0"/>
+        <w:keepLines w:val="0"/>
+        <w:pageBreakBefore w:val="0"/>
+        <w:widowControl w:val="0"/>
+        <w:kinsoku/>
+        <w:wordWrap w:val="0"/>
+        <w:overflowPunct/>
+        <w:topLinePunct w:val="0"/>
+        <w:autoSpaceDE/>
+        <w:autoSpaceDN/>
+        <w:bidi w:val="0"/>
+        <w:adjustRightInd/>
+        <w:snapToGrid/>
+        <w:textAlignment w:val="auto"/>
+        <w:rPr>
+          <w:rFonts w:hint="default"/>
+          <w:lang w:val="en-US" w:eastAsia="zh-CN"/>
+        </w:rPr>
+      </w:pPr>
+      <w:r>
+        <w:rPr>
+          <w:rFonts w:hint="default"/>
+          <w:lang w:val="en-US" w:eastAsia="zh-CN"/>
+        </w:rPr>
+        <w:t xml:space="preserve">        "tszHardware":"硬件吗",</w:t>
+      </w:r>
+    </w:p>
+    <w:p>
+      <w:pPr>
+        <w:keepNext w:val="0"/>
+        <w:keepLines w:val="0"/>
+        <w:pageBreakBefore w:val="0"/>
+        <w:widowControl w:val="0"/>
+        <w:kinsoku/>
+        <w:wordWrap w:val="0"/>
+        <w:overflowPunct/>
+        <w:topLinePunct w:val="0"/>
+        <w:autoSpaceDE/>
+        <w:autoSpaceDN/>
+        <w:bidi w:val="0"/>
+        <w:adjustRightInd/>
+        <w:snapToGrid/>
+        <w:textAlignment w:val="auto"/>
+        <w:rPr>
+          <w:rFonts w:hint="default"/>
+          <w:lang w:val="en-US" w:eastAsia="zh-CN"/>
+        </w:rPr>
+      </w:pPr>
+      <w:r>
+        <w:rPr>
+          <w:rFonts w:hint="default"/>
+          <w:lang w:val="en-US" w:eastAsia="zh-CN"/>
+        </w:rPr>
+        <w:t xml:space="preserve">        "enSerialType":1,</w:t>
+      </w:r>
+    </w:p>
+    <w:p>
+      <w:pPr>
+        <w:keepNext w:val="0"/>
+        <w:keepLines w:val="0"/>
+        <w:pageBreakBefore w:val="0"/>
+        <w:widowControl w:val="0"/>
+        <w:kinsoku/>
+        <w:wordWrap w:val="0"/>
+        <w:overflowPunct/>
+        <w:topLinePunct w:val="0"/>
+        <w:autoSpaceDE/>
+        <w:autoSpaceDN/>
+        <w:bidi w:val="0"/>
+        <w:adjustRightInd/>
+        <w:snapToGrid/>
+        <w:textAlignment w:val="auto"/>
+        <w:rPr>
+          <w:rFonts w:hint="default"/>
+          <w:lang w:val="en-US" w:eastAsia="zh-CN"/>
+        </w:rPr>
+      </w:pPr>
+      <w:r>
+        <w:rPr>
+          <w:rFonts w:hint="default"/>
+          <w:lang w:val="en-US" w:eastAsia="zh-CN"/>
+        </w:rPr>
+        <w:t xml:space="preserve">        "enRegType":1,</w:t>
+      </w:r>
+    </w:p>
+    <w:p>
+      <w:pPr>
+        <w:keepNext w:val="0"/>
+        <w:keepLines w:val="0"/>
+        <w:pageBreakBefore w:val="0"/>
+        <w:widowControl w:val="0"/>
+        <w:kinsoku/>
+        <w:wordWrap w:val="0"/>
+        <w:overflowPunct/>
+        <w:topLinePunct w:val="0"/>
+        <w:autoSpaceDE/>
+        <w:autoSpaceDN/>
+        <w:bidi w:val="0"/>
+        <w:adjustRightInd/>
+        <w:snapToGrid/>
+        <w:textAlignment w:val="auto"/>
+        <w:rPr>
+          <w:rFonts w:hint="default"/>
+          <w:lang w:val="en-US" w:eastAsia="zh-CN"/>
+        </w:rPr>
+      </w:pPr>
+      <w:r>
+        <w:rPr>
+          <w:rFonts w:hint="default"/>
+          <w:lang w:val="en-US" w:eastAsia="zh-CN"/>
+        </w:rPr>
+        <w:t xml:space="preserve">        "enHWType":1</w:t>
+      </w:r>
+    </w:p>
+    <w:p>
+      <w:pPr>
+        <w:keepNext w:val="0"/>
+        <w:keepLines w:val="0"/>
+        <w:pageBreakBefore w:val="0"/>
+        <w:widowControl w:val="0"/>
+        <w:kinsoku/>
+        <w:wordWrap w:val="0"/>
+        <w:overflowPunct/>
+        <w:topLinePunct w:val="0"/>
+        <w:autoSpaceDE/>
+        <w:autoSpaceDN/>
+        <w:bidi w:val="0"/>
+        <w:adjustRightInd/>
+        <w:snapToGrid/>
+        <w:textAlignment w:val="auto"/>
+        <w:rPr>
+          <w:rFonts w:hint="default"/>
+          <w:lang w:val="en-US" w:eastAsia="zh-CN"/>
+        </w:rPr>
+      </w:pPr>
+      <w:r>
+        <w:rPr>
+          <w:rFonts w:hint="default"/>
+          <w:lang w:val="en-US" w:eastAsia="zh-CN"/>
+        </w:rPr>
+        <w:t xml:space="preserve">    },</w:t>
+      </w:r>
+    </w:p>
+    <w:p>
+      <w:pPr>
+        <w:keepNext w:val="0"/>
+        <w:keepLines w:val="0"/>
+        <w:pageBreakBefore w:val="0"/>
+        <w:widowControl w:val="0"/>
+        <w:kinsoku/>
+        <w:wordWrap w:val="0"/>
+        <w:overflowPunct/>
+        <w:topLinePunct w:val="0"/>
+        <w:autoSpaceDE/>
+        <w:autoSpaceDN/>
+        <w:bidi w:val="0"/>
+        <w:adjustRightInd/>
+        <w:snapToGrid/>
+        <w:textAlignment w:val="auto"/>
+        <w:rPr>
+          <w:rFonts w:hint="default"/>
+          <w:lang w:val="en-US" w:eastAsia="zh-CN"/>
+        </w:rPr>
+      </w:pPr>
+      <w:r>
+        <w:rPr>
+          <w:rFonts w:hint="default"/>
+          <w:lang w:val="en-US" w:eastAsia="zh-CN"/>
+        </w:rPr>
+        <w:t xml:space="preserve">    "st_AuthUserInfo":{</w:t>
+      </w:r>
+    </w:p>
+    <w:p>
+      <w:pPr>
+        <w:keepNext w:val="0"/>
+        <w:keepLines w:val="0"/>
+        <w:pageBreakBefore w:val="0"/>
+        <w:widowControl w:val="0"/>
+        <w:kinsoku/>
+        <w:wordWrap w:val="0"/>
+        <w:overflowPunct/>
+        <w:topLinePunct w:val="0"/>
+        <w:autoSpaceDE/>
+        <w:autoSpaceDN/>
+        <w:bidi w:val="0"/>
+        <w:adjustRightInd/>
+        <w:snapToGrid/>
+        <w:textAlignment w:val="auto"/>
+        <w:rPr>
+          <w:rFonts w:hint="default"/>
+          <w:lang w:val="en-US" w:eastAsia="zh-CN"/>
+        </w:rPr>
+      </w:pPr>
+      <w:r>
+        <w:rPr>
+          <w:rFonts w:hint="default"/>
+          <w:lang w:val="en-US" w:eastAsia="zh-CN"/>
+        </w:rPr>
+        <w:t xml:space="preserve">        "tszUserName":"注册的用户名",</w:t>
+      </w:r>
+    </w:p>
+    <w:p>
+      <w:pPr>
+        <w:keepNext w:val="0"/>
+        <w:keepLines w:val="0"/>
+        <w:pageBreakBefore w:val="0"/>
+        <w:widowControl w:val="0"/>
+        <w:kinsoku/>
+        <w:wordWrap w:val="0"/>
+        <w:overflowPunct/>
+        <w:topLinePunct w:val="0"/>
+        <w:autoSpaceDE/>
+        <w:autoSpaceDN/>
+        <w:bidi w:val="0"/>
+        <w:adjustRightInd/>
+        <w:snapToGrid/>
+        <w:textAlignment w:val="auto"/>
+        <w:rPr>
+          <w:rFonts w:hint="default"/>
+          <w:lang w:val="en-US" w:eastAsia="zh-CN"/>
+        </w:rPr>
+      </w:pPr>
+      <w:r>
+        <w:rPr>
+          <w:rFonts w:hint="default"/>
+          <w:lang w:val="en-US" w:eastAsia="zh-CN"/>
+        </w:rPr>
+        <w:t xml:space="preserve">        "tszUserContact":"联系方式",</w:t>
+      </w:r>
+    </w:p>
+    <w:p>
+      <w:pPr>
+        <w:keepNext w:val="0"/>
+        <w:keepLines w:val="0"/>
+        <w:pageBreakBefore w:val="0"/>
+        <w:widowControl w:val="0"/>
+        <w:kinsoku/>
+        <w:wordWrap w:val="0"/>
+        <w:overflowPunct/>
+        <w:topLinePunct w:val="0"/>
+        <w:autoSpaceDE/>
+        <w:autoSpaceDN/>
+        <w:bidi w:val="0"/>
+        <w:adjustRightInd/>
+        <w:snapToGrid/>
+        <w:textAlignment w:val="auto"/>
+        <w:rPr>
+          <w:rFonts w:hint="default"/>
+          <w:lang w:val="en-US" w:eastAsia="zh-CN"/>
+        </w:rPr>
+      </w:pPr>
+      <w:r>
+        <w:rPr>
+          <w:rFonts w:hint="default"/>
+          <w:lang w:val="en-US" w:eastAsia="zh-CN"/>
+        </w:rPr>
+        <w:t xml:space="preserve">        "tszCustom":"自定义,可选参数"</w:t>
+      </w:r>
+    </w:p>
+    <w:p>
+      <w:pPr>
+        <w:keepNext w:val="0"/>
+        <w:keepLines w:val="0"/>
+        <w:pageBreakBefore w:val="0"/>
+        <w:widowControl w:val="0"/>
+        <w:kinsoku/>
+        <w:wordWrap w:val="0"/>
+        <w:overflowPunct/>
+        <w:topLinePunct w:val="0"/>
+        <w:autoSpaceDE/>
+        <w:autoSpaceDN/>
+        <w:bidi w:val="0"/>
+        <w:adjustRightInd/>
+        <w:snapToGrid/>
+        <w:textAlignment w:val="auto"/>
+        <w:rPr>
+          <w:rFonts w:hint="default"/>
+          <w:lang w:val="en-US" w:eastAsia="zh-CN"/>
+        </w:rPr>
+      </w:pPr>
+      <w:r>
+        <w:rPr>
+          <w:rFonts w:hint="default"/>
+          <w:lang w:val="en-US" w:eastAsia="zh-CN"/>
+        </w:rPr>
+        <w:t xml:space="preserve">    }</w:t>
+      </w:r>
+    </w:p>
+    <w:p>
+      <w:pPr>
+        <w:keepNext w:val="0"/>
+        <w:keepLines w:val="0"/>
+        <w:pageBreakBefore w:val="0"/>
+        <w:widowControl w:val="0"/>
+        <w:kinsoku/>
+        <w:wordWrap w:val="0"/>
+        <w:overflowPunct/>
+        <w:topLinePunct w:val="0"/>
+        <w:autoSpaceDE/>
+        <w:autoSpaceDN/>
+        <w:bidi w:val="0"/>
+        <w:adjustRightInd/>
+        <w:snapToGrid/>
+        <w:textAlignment w:val="auto"/>
+        <w:rPr>
+          <w:rFonts w:hint="default"/>
+          <w:lang w:val="en-US" w:eastAsia="zh-CN"/>
+        </w:rPr>
+      </w:pPr>
+      <w:r>
+        <w:rPr>
+          <w:rFonts w:hint="default"/>
+          <w:lang w:val="en-US" w:eastAsia="zh-CN"/>
+        </w:rPr>
+        <w:t>}</w:t>
+      </w:r>
+    </w:p>
+    <w:p>
+      <w:pPr>
+        <w:pStyle w:val="5"/>
+        <w:bidi w:val="0"/>
+        <w:rPr>
+          <w:rFonts w:hint="eastAsia"/>
+          <w:lang w:val="en-US" w:eastAsia="zh-CN"/>
+        </w:rPr>
+      </w:pPr>
+      <w:r>
+        <w:rPr>
+          <w:rFonts w:hint="eastAsia"/>
+          <w:lang w:val="en-US" w:eastAsia="zh-CN"/>
+        </w:rPr>
+        <w:t>5.7.1.2 回复</w:t>
+      </w:r>
+    </w:p>
+    <w:p>
+      <w:pPr>
+        <w:rPr>
+          <w:rFonts w:hint="default"/>
+          <w:lang w:val="en-US" w:eastAsia="zh-CN"/>
+        </w:rPr>
+      </w:pPr>
+      <w:r>
+        <w:rPr>
+          <w:rFonts w:hint="default"/>
+          <w:lang w:val="en-US" w:eastAsia="zh-CN"/>
+        </w:rPr>
+        <w:t>[Connection]</w:t>
+      </w:r>
+    </w:p>
+    <w:p>
+      <w:pPr>
+        <w:rPr>
+          <w:rFonts w:hint="default"/>
+          <w:lang w:val="en-US" w:eastAsia="zh-CN"/>
+        </w:rPr>
+      </w:pPr>
+      <w:r>
+        <w:rPr>
+          <w:rFonts w:hint="default"/>
+          <w:lang w:val="en-US" w:eastAsia="zh-CN"/>
+        </w:rPr>
+        <w:t>tszAddr=http://app.xyry.org</w:t>
+      </w:r>
+    </w:p>
+    <w:p>
+      <w:pPr>
+        <w:rPr>
+          <w:rFonts w:hint="default"/>
+          <w:lang w:val="en-US" w:eastAsia="zh-CN"/>
+        </w:rPr>
+      </w:pPr>
+      <w:r>
+        <w:rPr>
+          <w:rFonts w:hint="default"/>
+          <w:lang w:val="en-US" w:eastAsia="zh-CN"/>
+        </w:rPr>
+        <w:t>nPort=5501</w:t>
+      </w:r>
+    </w:p>
+    <w:p>
+      <w:pPr>
+        <w:rPr>
+          <w:rFonts w:hint="default"/>
+          <w:lang w:val="en-US" w:eastAsia="zh-CN"/>
+        </w:rPr>
+      </w:pPr>
+      <w:r>
+        <w:rPr>
+          <w:rFonts w:hint="default"/>
+          <w:lang w:val="en-US" w:eastAsia="zh-CN"/>
+        </w:rPr>
+        <w:t>[AppInfo]</w:t>
+      </w:r>
+    </w:p>
+    <w:p>
+      <w:pPr>
+        <w:rPr>
+          <w:rFonts w:hint="default"/>
+          <w:lang w:val="en-US" w:eastAsia="zh-CN"/>
+        </w:rPr>
+      </w:pPr>
+      <w:r>
+        <w:rPr>
+          <w:rFonts w:hint="default"/>
+          <w:lang w:val="en-US" w:eastAsia="zh-CN"/>
+        </w:rPr>
+        <w:t>tszAppName=XEngine</w:t>
+      </w:r>
+    </w:p>
+    <w:p>
+      <w:pPr>
+        <w:rPr>
+          <w:rFonts w:hint="default"/>
+          <w:lang w:val="en-US" w:eastAsia="zh-CN"/>
+        </w:rPr>
+      </w:pPr>
+      <w:r>
+        <w:rPr>
+          <w:rFonts w:hint="default"/>
+          <w:lang w:val="en-US" w:eastAsia="zh-CN"/>
+        </w:rPr>
+        <w:t>tszAppVer=1.0.0.1001</w:t>
+      </w:r>
+    </w:p>
+    <w:p>
+      <w:pPr>
+        <w:rPr>
+          <w:rFonts w:hint="default"/>
+          <w:lang w:val="en-US" w:eastAsia="zh-CN"/>
+        </w:rPr>
+      </w:pPr>
+      <w:r>
+        <w:rPr>
+          <w:rFonts w:hint="default"/>
+          <w:lang w:val="en-US" w:eastAsia="zh-CN"/>
+        </w:rPr>
+        <w:t>nExecTime=0</w:t>
+      </w:r>
+    </w:p>
+    <w:p>
+      <w:pPr>
+        <w:rPr>
+          <w:rFonts w:hint="default"/>
+          <w:lang w:val="en-US" w:eastAsia="zh-CN"/>
+        </w:rPr>
+      </w:pPr>
+      <w:r>
+        <w:rPr>
+          <w:rFonts w:hint="default"/>
+          <w:lang w:val="en-US" w:eastAsia="zh-CN"/>
+        </w:rPr>
+        <w:t>bInit=0</w:t>
+      </w:r>
+    </w:p>
+    <w:p>
+      <w:pPr>
+        <w:rPr>
+          <w:rFonts w:hint="default"/>
+          <w:lang w:val="en-US" w:eastAsia="zh-CN"/>
+        </w:rPr>
+      </w:pPr>
+      <w:r>
+        <w:rPr>
+          <w:rFonts w:hint="default"/>
+          <w:lang w:val="en-US" w:eastAsia="zh-CN"/>
+        </w:rPr>
+        <w:t>[AuthReg]</w:t>
+      </w:r>
+    </w:p>
+    <w:p>
+      <w:pPr>
+        <w:rPr>
+          <w:rFonts w:hint="default"/>
+          <w:lang w:val="en-US" w:eastAsia="zh-CN"/>
+        </w:rPr>
+      </w:pPr>
+      <w:r>
+        <w:rPr>
+          <w:rFonts w:hint="default"/>
+          <w:lang w:val="en-US" w:eastAsia="zh-CN"/>
+        </w:rPr>
+        <w:t>nHasTime=0</w:t>
+      </w:r>
+    </w:p>
+    <w:p>
+      <w:pPr>
+        <w:rPr>
+          <w:rFonts w:hint="default"/>
+          <w:lang w:val="en-US" w:eastAsia="zh-CN"/>
+        </w:rPr>
+      </w:pPr>
+      <w:r>
+        <w:rPr>
+          <w:rFonts w:hint="default"/>
+          <w:lang w:val="en-US" w:eastAsia="zh-CN"/>
+        </w:rPr>
+        <w:t>enHWType=1</w:t>
+      </w:r>
+    </w:p>
+    <w:p>
+      <w:pPr>
+        <w:rPr>
+          <w:rFonts w:hint="default"/>
+          <w:lang w:val="en-US" w:eastAsia="zh-CN"/>
+        </w:rPr>
+      </w:pPr>
+      <w:r>
+        <w:rPr>
+          <w:rFonts w:hint="default"/>
+          <w:lang w:val="en-US" w:eastAsia="zh-CN"/>
+        </w:rPr>
+        <w:t>enRegType=2</w:t>
+      </w:r>
+    </w:p>
+    <w:p>
+      <w:pPr>
+        <w:rPr>
+          <w:rFonts w:hint="default"/>
+          <w:lang w:val="en-US" w:eastAsia="zh-CN"/>
+        </w:rPr>
+      </w:pPr>
+      <w:r>
+        <w:rPr>
+          <w:rFonts w:hint="default"/>
+          <w:lang w:val="en-US" w:eastAsia="zh-CN"/>
+        </w:rPr>
+        <w:t>enSerialType=3</w:t>
+      </w:r>
+    </w:p>
+    <w:p>
+      <w:pPr>
+        <w:rPr>
+          <w:rFonts w:hint="default"/>
+          <w:lang w:val="en-US" w:eastAsia="zh-CN"/>
+        </w:rPr>
+      </w:pPr>
+      <w:r>
+        <w:rPr>
+          <w:rFonts w:hint="default"/>
+          <w:lang w:val="en-US" w:eastAsia="zh-CN"/>
+        </w:rPr>
+        <w:t>enVModeType=0</w:t>
+      </w:r>
+    </w:p>
+    <w:p>
+      <w:pPr>
+        <w:rPr>
+          <w:rFonts w:hint="default"/>
+          <w:lang w:val="en-US" w:eastAsia="zh-CN"/>
+        </w:rPr>
+      </w:pPr>
+      <w:r>
+        <w:rPr>
+          <w:rFonts w:hint="default"/>
+          <w:lang w:val="en-US" w:eastAsia="zh-CN"/>
+        </w:rPr>
+        <w:t>tszHardware=5501012NE21N</w:t>
+      </w:r>
+    </w:p>
+    <w:p>
+      <w:pPr>
+        <w:rPr>
+          <w:rFonts w:hint="default"/>
+          <w:lang w:val="en-US" w:eastAsia="zh-CN"/>
+        </w:rPr>
+      </w:pPr>
+      <w:r>
+        <w:rPr>
+          <w:rFonts w:hint="default"/>
+          <w:lang w:val="en-US" w:eastAsia="zh-CN"/>
+        </w:rPr>
+        <w:t>tszCreateTime=2022-08-12 10:03:35</w:t>
+      </w:r>
+    </w:p>
+    <w:p>
+      <w:pPr>
+        <w:rPr>
+          <w:rFonts w:hint="default"/>
+          <w:lang w:val="en-US" w:eastAsia="zh-CN"/>
+        </w:rPr>
+      </w:pPr>
+      <w:r>
+        <w:rPr>
+          <w:rFonts w:hint="default"/>
+          <w:lang w:val="en-US" w:eastAsia="zh-CN"/>
+        </w:rPr>
+        <w:t>tszRegisterTime=</w:t>
+      </w:r>
+    </w:p>
+    <w:p>
+      <w:pPr>
+        <w:rPr>
+          <w:rFonts w:hint="default"/>
+          <w:lang w:val="en-US" w:eastAsia="zh-CN"/>
+        </w:rPr>
+      </w:pPr>
+      <w:r>
+        <w:rPr>
+          <w:rFonts w:hint="default"/>
+          <w:lang w:val="en-US" w:eastAsia="zh-CN"/>
+        </w:rPr>
+        <w:t>tszLeftTime=</w:t>
+      </w:r>
+    </w:p>
+    <w:p>
+      <w:pPr>
+        <w:rPr>
+          <w:rFonts w:hint="default"/>
+          <w:lang w:val="en-US" w:eastAsia="zh-CN"/>
+        </w:rPr>
+      </w:pPr>
+      <w:r>
+        <w:rPr>
+          <w:rFonts w:hint="default"/>
+          <w:lang w:val="en-US" w:eastAsia="zh-CN"/>
+        </w:rPr>
+        <w:t>tszStartTime=</w:t>
+      </w:r>
+    </w:p>
+    <w:p>
+      <w:pPr>
+        <w:rPr>
+          <w:rFonts w:hint="default"/>
+          <w:lang w:val="en-US" w:eastAsia="zh-CN"/>
+        </w:rPr>
+      </w:pPr>
+      <w:r>
+        <w:rPr>
+          <w:rFonts w:hint="default"/>
+          <w:lang w:val="en-US" w:eastAsia="zh-CN"/>
+        </w:rPr>
+        <w:t>tszExpiryTime=</w:t>
+      </w:r>
+    </w:p>
+    <w:p>
+      <w:pPr>
+        <w:rPr>
+          <w:rFonts w:hint="default"/>
+          <w:lang w:val="en-US" w:eastAsia="zh-CN"/>
+        </w:rPr>
+      </w:pPr>
+      <w:r>
+        <w:rPr>
+          <w:rFonts w:hint="default"/>
+          <w:lang w:val="en-US" w:eastAsia="zh-CN"/>
+        </w:rPr>
+        <w:t>[AuthUser]</w:t>
+      </w:r>
+    </w:p>
+    <w:p>
+      <w:pPr>
+        <w:rPr>
+          <w:rFonts w:hint="default"/>
+          <w:lang w:val="en-US" w:eastAsia="zh-CN"/>
+        </w:rPr>
+      </w:pPr>
+      <w:r>
+        <w:rPr>
+          <w:rFonts w:hint="default"/>
+          <w:lang w:val="en-US" w:eastAsia="zh-CN"/>
+        </w:rPr>
+        <w:t>tszUserName=qyt</w:t>
+      </w:r>
+    </w:p>
+    <w:p>
+      <w:pPr>
+        <w:rPr>
+          <w:rFonts w:hint="default"/>
+          <w:lang w:val="en-US" w:eastAsia="zh-CN"/>
+        </w:rPr>
+      </w:pPr>
+      <w:r>
+        <w:rPr>
+          <w:rFonts w:hint="default"/>
+          <w:lang w:val="en-US" w:eastAsia="zh-CN"/>
+        </w:rPr>
+        <w:t>tszUserContact=486179@qq.com</w:t>
+      </w:r>
+    </w:p>
+    <w:p>
+      <w:pPr>
+        <w:rPr>
+          <w:rFonts w:hint="default"/>
+          <w:lang w:val="en-US" w:eastAsia="zh-CN"/>
+        </w:rPr>
+      </w:pPr>
+      <w:r>
+        <w:rPr>
+          <w:rFonts w:hint="default"/>
+          <w:lang w:val="en-US" w:eastAsia="zh-CN"/>
+        </w:rPr>
+        <w:t>tszCustom=</w:t>
+      </w:r>
+    </w:p>
+    <w:p>
+      <w:pPr>
+        <w:pStyle w:val="4"/>
+        <w:bidi w:val="0"/>
+        <w:rPr>
+          <w:rFonts w:hint="eastAsia"/>
+          <w:lang w:val="en-US" w:eastAsia="zh-CN"/>
+        </w:rPr>
+      </w:pPr>
+      <w:bookmarkStart w:id="68" w:name="_Toc30083"/>
+      <w:bookmarkStart w:id="69" w:name="_Toc25781"/>
+      <w:r>
+        <w:rPr>
+          <w:rFonts w:hint="eastAsia"/>
+          <w:lang w:val="en-US" w:eastAsia="zh-CN"/>
+        </w:rPr>
+        <w:t>5.7.2 注册CDKey</w:t>
+      </w:r>
+      <w:bookmarkEnd w:id="68"/>
+      <w:bookmarkEnd w:id="69"/>
+    </w:p>
+    <w:p>
+      <w:pPr>
+        <w:pStyle w:val="5"/>
+        <w:bidi w:val="0"/>
+        <w:rPr>
+          <w:rFonts w:hint="default"/>
+          <w:lang w:val="en-US" w:eastAsia="zh-CN"/>
+        </w:rPr>
+      </w:pPr>
+      <w:r>
+        <w:rPr>
+          <w:rFonts w:hint="eastAsia"/>
+          <w:lang w:val="en-US" w:eastAsia="zh-CN"/>
+        </w:rPr>
+        <w:t>5.7.2.1 请求</w:t>
+      </w:r>
+    </w:p>
+    <w:p>
+      <w:pPr>
+        <w:ind w:firstLine="420"/>
+        <w:rPr>
+          <w:rFonts w:hint="default"/>
+          <w:lang w:val="en-US" w:eastAsia="zh-CN"/>
+        </w:rPr>
+      </w:pPr>
+      <w:r>
+        <w:rPr>
+          <w:rFonts w:hint="eastAsia"/>
+          <w:lang w:val="en-US" w:eastAsia="zh-CN"/>
+        </w:rPr>
+        <w:t>方法:POST</w:t>
+      </w:r>
+    </w:p>
+    <w:p>
+      <w:pPr>
+        <w:ind w:firstLine="420" w:firstLineChars="200"/>
+        <w:rPr>
+          <w:rFonts w:hint="default"/>
+          <w:lang w:val="en-US" w:eastAsia="zh-CN"/>
+        </w:rPr>
+      </w:pPr>
+      <w:r>
+        <w:rPr>
+          <w:rFonts w:hint="eastAsia"/>
+          <w:lang w:val="en-US" w:eastAsia="zh-CN"/>
+        </w:rPr>
+        <w:t>参数:无</w:t>
+      </w:r>
+    </w:p>
+    <w:p>
+      <w:pPr>
+        <w:keepNext w:val="0"/>
+        <w:keepLines w:val="0"/>
+        <w:pageBreakBefore w:val="0"/>
+        <w:widowControl w:val="0"/>
+        <w:kinsoku/>
+        <w:wordWrap w:val="0"/>
+        <w:overflowPunct/>
+        <w:topLinePunct w:val="0"/>
+        <w:autoSpaceDE/>
+        <w:autoSpaceDN/>
+        <w:bidi w:val="0"/>
+        <w:adjustRightInd/>
+        <w:snapToGrid/>
+        <w:ind w:firstLine="420"/>
+        <w:textAlignment w:val="auto"/>
+        <w:rPr>
+          <w:rFonts w:hint="eastAsia"/>
+          <w:lang w:val="en-US" w:eastAsia="zh-CN"/>
+        </w:rPr>
+      </w:pPr>
+      <w:r>
+        <w:rPr>
+          <w:rFonts w:hint="eastAsia"/>
+          <w:lang w:val="en-US" w:eastAsia="zh-CN"/>
+        </w:rPr>
+        <w:t>地址:http://127.0.0.1:5501/auth/cdkey/auth?pass=123123</w:t>
+      </w:r>
+    </w:p>
+    <w:p>
+      <w:pPr>
+        <w:keepNext w:val="0"/>
+        <w:keepLines w:val="0"/>
+        <w:pageBreakBefore w:val="0"/>
+        <w:widowControl w:val="0"/>
+        <w:kinsoku/>
+        <w:wordWrap w:val="0"/>
+        <w:overflowPunct/>
+        <w:topLinePunct w:val="0"/>
+        <w:autoSpaceDE/>
+        <w:autoSpaceDN/>
+        <w:bidi w:val="0"/>
+        <w:adjustRightInd/>
+        <w:snapToGrid/>
+        <w:ind w:firstLine="840" w:firstLineChars="400"/>
+        <w:textAlignment w:val="auto"/>
+        <w:rPr>
+          <w:rFonts w:hint="default"/>
+          <w:lang w:val="en-US" w:eastAsia="zh-CN"/>
+        </w:rPr>
+      </w:pPr>
+      <w:r>
+        <w:rPr>
+          <w:rFonts w:hint="eastAsia"/>
+          <w:lang w:val="en-US" w:eastAsia="zh-CN"/>
+        </w:rPr>
+        <w:t>密码可以设置CDKey加密也可以不加密</w:t>
+      </w:r>
+    </w:p>
+    <w:p>
+      <w:pPr>
+        <w:keepNext w:val="0"/>
+        <w:keepLines w:val="0"/>
+        <w:pageBreakBefore w:val="0"/>
+        <w:widowControl w:val="0"/>
+        <w:kinsoku/>
+        <w:wordWrap w:val="0"/>
+        <w:overflowPunct/>
+        <w:topLinePunct w:val="0"/>
+        <w:autoSpaceDE/>
+        <w:autoSpaceDN/>
+        <w:bidi w:val="0"/>
+        <w:adjustRightInd/>
+        <w:snapToGrid/>
+        <w:ind w:firstLine="420"/>
+        <w:textAlignment w:val="auto"/>
+        <w:rPr>
+          <w:rFonts w:hint="eastAsia"/>
+          <w:lang w:val="en-US" w:eastAsia="zh-CN"/>
+        </w:rPr>
+      </w:pPr>
+      <w:r>
+        <w:rPr>
+          <w:rFonts w:hint="eastAsia"/>
+          <w:lang w:val="en-US" w:eastAsia="zh-CN"/>
+        </w:rPr>
+        <w:t>负载:</w:t>
+      </w:r>
+    </w:p>
+    <w:p>
+      <w:pPr>
+        <w:keepNext w:val="0"/>
+        <w:keepLines w:val="0"/>
+        <w:pageBreakBefore w:val="0"/>
+        <w:widowControl w:val="0"/>
+        <w:kinsoku/>
+        <w:wordWrap w:val="0"/>
+        <w:overflowPunct/>
+        <w:topLinePunct w:val="0"/>
+        <w:autoSpaceDE/>
+        <w:autoSpaceDN/>
+        <w:bidi w:val="0"/>
+        <w:adjustRightInd/>
+        <w:snapToGrid/>
+        <w:ind w:firstLine="420"/>
+        <w:textAlignment w:val="auto"/>
+        <w:rPr>
+          <w:rFonts w:hint="eastAsia"/>
+          <w:lang w:val="en-US" w:eastAsia="zh-CN"/>
+        </w:rPr>
+      </w:pPr>
+      <w:r>
+        <w:rPr>
+          <w:rFonts w:hint="eastAsia"/>
+          <w:lang w:val="en-US" w:eastAsia="zh-CN"/>
+        </w:rPr>
+        <w:t>3.9.1回复的内容</w:t>
+      </w:r>
+    </w:p>
+    <w:p>
+      <w:pPr>
+        <w:pStyle w:val="5"/>
+        <w:bidi w:val="0"/>
+        <w:rPr>
+          <w:rFonts w:hint="eastAsia"/>
+          <w:lang w:val="en-US" w:eastAsia="zh-CN"/>
+        </w:rPr>
+      </w:pPr>
+      <w:r>
+        <w:rPr>
+          <w:rFonts w:hint="eastAsia"/>
+          <w:lang w:val="en-US" w:eastAsia="zh-CN"/>
+        </w:rPr>
+        <w:t>5.7.2.2 回复</w:t>
+      </w:r>
+    </w:p>
+    <w:p>
+      <w:pPr>
+        <w:ind w:firstLine="420"/>
+        <w:rPr>
+          <w:rFonts w:hint="eastAsia"/>
+          <w:lang w:val="en-US" w:eastAsia="zh-CN"/>
+        </w:rPr>
+      </w:pPr>
+      <w:r>
+        <w:rPr>
+          <w:rFonts w:hint="eastAsia"/>
+          <w:lang w:val="en-US" w:eastAsia="zh-CN"/>
+        </w:rPr>
+        <w:t>回复授权成功的CDKey文件内容</w:t>
+      </w:r>
+    </w:p>
+    <w:p>
+      <w:pPr>
+        <w:rPr>
+          <w:rFonts w:hint="default"/>
+          <w:lang w:val="en-US" w:eastAsia="zh-CN"/>
+        </w:rPr>
+      </w:pPr>
     </w:p>
     <w:p>
       <w:pPr>
@@ -19259,7 +21421,7 @@
           <w:lang w:val="en-US" w:eastAsia="zh-CN"/>
         </w:rPr>
       </w:pPr>
-      <w:bookmarkStart w:id="63" w:name="_Toc21169"/>
+      <w:bookmarkStart w:id="70" w:name="_Toc22556"/>
       <w:r>
         <w:rPr>
           <w:rFonts w:hint="eastAsia"/>
@@ -19267,7 +21429,7 @@
         </w:rPr>
         <w:t>六 三方验证</w:t>
       </w:r>
-      <w:bookmarkEnd w:id="63"/>
+      <w:bookmarkEnd w:id="70"/>
     </w:p>
     <w:p>
       <w:pPr>
@@ -19310,7 +21472,7 @@
           <w:lang w:val="en-US" w:eastAsia="zh-CN"/>
         </w:rPr>
       </w:pPr>
-      <w:bookmarkStart w:id="64" w:name="_Toc8943"/>
+      <w:bookmarkStart w:id="71" w:name="_Toc24898"/>
       <w:r>
         <w:rPr>
           <w:rFonts w:hint="eastAsia"/>
@@ -19318,7 +21480,7 @@
         </w:rPr>
         <w:t>6.1 用户登录</w:t>
       </w:r>
-      <w:bookmarkEnd w:id="64"/>
+      <w:bookmarkEnd w:id="71"/>
     </w:p>
     <w:p>
       <w:pPr>
@@ -19329,7 +21491,7 @@
           <w:lang w:val="en-US" w:eastAsia="zh-CN"/>
         </w:rPr>
       </w:pPr>
-      <w:bookmarkStart w:id="65" w:name="_Toc5139"/>
+      <w:bookmarkStart w:id="72" w:name="_Toc4333"/>
       <w:r>
         <w:rPr>
           <w:rFonts w:hint="eastAsia"/>
@@ -19337,7 +21499,7 @@
         </w:rPr>
         <w:t>6.1.1 请求</w:t>
       </w:r>
-      <w:bookmarkEnd w:id="65"/>
+      <w:bookmarkEnd w:id="72"/>
     </w:p>
     <w:p>
       <w:pPr>
@@ -19400,7 +21562,7 @@
           <w:lang w:val="en-US" w:eastAsia="zh-CN"/>
         </w:rPr>
       </w:pPr>
-      <w:bookmarkStart w:id="66" w:name="_Toc18881"/>
+      <w:bookmarkStart w:id="73" w:name="_Toc260"/>
       <w:r>
         <w:rPr>
           <w:rFonts w:hint="eastAsia"/>
@@ -19408,7 +21570,7 @@
         </w:rPr>
         <w:t>6.1.2 回复</w:t>
       </w:r>
-      <w:bookmarkEnd w:id="66"/>
+      <w:bookmarkEnd w:id="73"/>
     </w:p>
     <w:p>
       <w:pPr>
@@ -19449,7 +21611,7 @@
           <w:lang w:val="en-US" w:eastAsia="zh-CN"/>
         </w:rPr>
       </w:pPr>
-      <w:bookmarkStart w:id="67" w:name="_Toc16723"/>
+      <w:bookmarkStart w:id="74" w:name="_Toc21033"/>
       <w:r>
         <w:rPr>
           <w:rFonts w:hint="eastAsia"/>
@@ -19457,7 +21619,7 @@
         </w:rPr>
         <w:t>6.2 用户登出</w:t>
       </w:r>
-      <w:bookmarkEnd w:id="67"/>
+      <w:bookmarkEnd w:id="74"/>
     </w:p>
     <w:p>
       <w:pPr>
@@ -19468,7 +21630,7 @@
           <w:lang w:val="en-US" w:eastAsia="zh-CN"/>
         </w:rPr>
       </w:pPr>
-      <w:bookmarkStart w:id="68" w:name="_Toc13565"/>
+      <w:bookmarkStart w:id="75" w:name="_Toc24177"/>
       <w:r>
         <w:rPr>
           <w:rFonts w:hint="eastAsia"/>
@@ -19476,7 +21638,7 @@
         </w:rPr>
         <w:t>6.2.1 请求</w:t>
       </w:r>
-      <w:bookmarkEnd w:id="68"/>
+      <w:bookmarkEnd w:id="75"/>
     </w:p>
     <w:p>
       <w:pPr>
@@ -19546,7 +21708,7 @@
           <w:lang w:val="en-US" w:eastAsia="zh-CN"/>
         </w:rPr>
       </w:pPr>
-      <w:bookmarkStart w:id="69" w:name="_Toc7765"/>
+      <w:bookmarkStart w:id="76" w:name="_Toc20131"/>
       <w:r>
         <w:rPr>
           <w:rFonts w:hint="eastAsia"/>
@@ -19554,7 +21716,7 @@
         </w:rPr>
         <w:t>6.2.2 回复</w:t>
       </w:r>
-      <w:bookmarkEnd w:id="69"/>
+      <w:bookmarkEnd w:id="76"/>
     </w:p>
     <w:p>
       <w:pPr>
@@ -19580,7 +21742,7 @@
           <w:lang w:val="en-US" w:eastAsia="zh-CN"/>
         </w:rPr>
       </w:pPr>
-      <w:bookmarkStart w:id="70" w:name="_Toc23291"/>
+      <w:bookmarkStart w:id="77" w:name="_Toc16991"/>
       <w:r>
         <w:rPr>
           <w:rFonts w:hint="eastAsia"/>
@@ -19588,7 +21750,7 @@
         </w:rPr>
         <w:t>6.3 用户超时</w:t>
       </w:r>
-      <w:bookmarkEnd w:id="70"/>
+      <w:bookmarkEnd w:id="77"/>
     </w:p>
     <w:p>
       <w:pPr>
@@ -19599,7 +21761,7 @@
           <w:lang w:val="en-US" w:eastAsia="zh-CN"/>
         </w:rPr>
       </w:pPr>
-      <w:bookmarkStart w:id="71" w:name="_Toc10730"/>
+      <w:bookmarkStart w:id="78" w:name="_Toc20452"/>
       <w:r>
         <w:rPr>
           <w:rFonts w:hint="eastAsia"/>
@@ -19607,7 +21769,7 @@
         </w:rPr>
         <w:t>6.3.1 请求</w:t>
       </w:r>
-      <w:bookmarkEnd w:id="71"/>
+      <w:bookmarkEnd w:id="78"/>
     </w:p>
     <w:p>
       <w:pPr>
@@ -19677,7 +21839,7 @@
           <w:lang w:val="en-US" w:eastAsia="zh-CN"/>
         </w:rPr>
       </w:pPr>
-      <w:bookmarkStart w:id="72" w:name="_Toc8614"/>
+      <w:bookmarkStart w:id="79" w:name="_Toc3092"/>
       <w:r>
         <w:rPr>
           <w:rFonts w:hint="eastAsia"/>
@@ -19685,7 +21847,7 @@
         </w:rPr>
         <w:t>6.3.2 回复</w:t>
       </w:r>
-      <w:bookmarkEnd w:id="72"/>
+      <w:bookmarkEnd w:id="79"/>
     </w:p>
     <w:p>
       <w:pPr>
@@ -19711,7 +21873,7 @@
           <w:lang w:val="en-US" w:eastAsia="zh-CN"/>
         </w:rPr>
       </w:pPr>
-      <w:bookmarkStart w:id="73" w:name="_Toc29518"/>
+      <w:bookmarkStart w:id="80" w:name="_Toc3192"/>
       <w:r>
         <w:rPr>
           <w:rFonts w:hint="eastAsia"/>
@@ -19719,7 +21881,7 @@
         </w:rPr>
         <w:t>七 高级功能</w:t>
       </w:r>
-      <w:bookmarkEnd w:id="73"/>
+      <w:bookmarkEnd w:id="80"/>
     </w:p>
     <w:p>
       <w:pPr>
@@ -19730,7 +21892,7 @@
           <w:lang w:val="en-US" w:eastAsia="zh-CN"/>
         </w:rPr>
       </w:pPr>
-      <w:bookmarkStart w:id="74" w:name="_Toc24691"/>
+      <w:bookmarkStart w:id="81" w:name="_Toc739"/>
       <w:r>
         <w:rPr>
           <w:rFonts w:hint="eastAsia"/>
@@ -19738,7 +21900,7 @@
         </w:rPr>
         <w:t>7.1 分布式验证</w:t>
       </w:r>
-      <w:bookmarkEnd w:id="74"/>
+      <w:bookmarkEnd w:id="81"/>
     </w:p>
     <w:p>
       <w:pPr>
@@ -19797,7 +21959,7 @@
           <w:lang w:val="en-US" w:eastAsia="zh-CN"/>
         </w:rPr>
       </w:pPr>
-      <w:bookmarkStart w:id="75" w:name="_Toc3225"/>
+      <w:bookmarkStart w:id="82" w:name="_Toc13709"/>
       <w:r>
         <w:rPr>
           <w:rFonts w:hint="eastAsia"/>
@@ -19805,7 +21967,7 @@
         </w:rPr>
         <w:t>八 配置说明</w:t>
       </w:r>
-      <w:bookmarkEnd w:id="75"/>
+      <w:bookmarkEnd w:id="82"/>
     </w:p>
     <w:p>
       <w:pPr>
@@ -19816,7 +21978,7 @@
           <w:lang w:val="en-US" w:eastAsia="zh-CN"/>
         </w:rPr>
       </w:pPr>
-      <w:bookmarkStart w:id="76" w:name="_Toc8082"/>
+      <w:bookmarkStart w:id="83" w:name="_Toc9666"/>
       <w:r>
         <w:rPr>
           <w:rFonts w:hint="eastAsia"/>
@@ -19824,7 +21986,7 @@
         </w:rPr>
         <w:t>8.1 基本配置文件</w:t>
       </w:r>
-      <w:bookmarkEnd w:id="76"/>
+      <w:bookmarkEnd w:id="83"/>
     </w:p>
     <w:p>
       <w:pPr>
@@ -19850,7 +22012,7 @@
           <w:lang w:val="en-US" w:eastAsia="zh-CN"/>
         </w:rPr>
       </w:pPr>
-      <w:bookmarkStart w:id="77" w:name="_Toc2517"/>
+      <w:bookmarkStart w:id="84" w:name="_Toc7867"/>
       <w:r>
         <w:rPr>
           <w:rFonts w:hint="eastAsia"/>
@@ -19858,7 +22020,7 @@
         </w:rPr>
         <w:t>8.1.1 基础配置</w:t>
       </w:r>
-      <w:bookmarkEnd w:id="77"/>
+      <w:bookmarkEnd w:id="84"/>
     </w:p>
     <w:p>
       <w:pPr>
@@ -19969,7 +22131,7 @@
           <w:lang w:val="en-US" w:eastAsia="zh-CN"/>
         </w:rPr>
       </w:pPr>
-      <w:bookmarkStart w:id="78" w:name="_Toc25908"/>
+      <w:bookmarkStart w:id="85" w:name="_Toc28793"/>
       <w:r>
         <w:rPr>
           <w:rFonts w:hint="eastAsia"/>
@@ -19977,7 +22139,7 @@
         </w:rPr>
         <w:t>8.1.2 最大配置</w:t>
       </w:r>
-      <w:bookmarkEnd w:id="78"/>
+      <w:bookmarkEnd w:id="85"/>
     </w:p>
     <w:p>
       <w:pPr>
@@ -20165,7 +22327,7 @@
           <w:lang w:val="en-US" w:eastAsia="zh-CN"/>
         </w:rPr>
       </w:pPr>
-      <w:bookmarkStart w:id="79" w:name="_Toc14733"/>
+      <w:bookmarkStart w:id="86" w:name="_Toc14578"/>
       <w:r>
         <w:rPr>
           <w:rFonts w:hint="eastAsia"/>
@@ -20173,7 +22335,7 @@
         </w:rPr>
         <w:t>8.1.3 验证配置</w:t>
       </w:r>
-      <w:bookmarkEnd w:id="79"/>
+      <w:bookmarkEnd w:id="86"/>
     </w:p>
     <w:p>
       <w:pPr>
@@ -20368,7 +22530,7 @@
           <w:lang w:val="en-US" w:eastAsia="zh-CN"/>
         </w:rPr>
       </w:pPr>
-      <w:bookmarkStart w:id="80" w:name="_Toc10831"/>
+      <w:bookmarkStart w:id="87" w:name="_Toc2906"/>
       <w:r>
         <w:rPr>
           <w:rFonts w:hint="eastAsia"/>
@@ -20376,7 +22538,7 @@
         </w:rPr>
         <w:t>8.1.4 登录配置</w:t>
       </w:r>
-      <w:bookmarkEnd w:id="80"/>
+      <w:bookmarkEnd w:id="87"/>
     </w:p>
     <w:p>
       <w:pPr>
@@ -20591,7 +22753,7 @@
           <w:lang w:val="en-US" w:eastAsia="zh-CN"/>
         </w:rPr>
       </w:pPr>
-      <w:bookmarkStart w:id="81" w:name="_Toc27413"/>
+      <w:bookmarkStart w:id="88" w:name="_Toc8666"/>
       <w:r>
         <w:rPr>
           <w:rFonts w:hint="eastAsia"/>
@@ -20599,7 +22761,7 @@
         </w:rPr>
         <w:t>8.1.5 加密配置</w:t>
       </w:r>
-      <w:bookmarkEnd w:id="81"/>
+      <w:bookmarkEnd w:id="88"/>
     </w:p>
     <w:p>
       <w:pPr>
@@ -20693,7 +22855,7 @@
           <w:lang w:val="en-US" w:eastAsia="zh-CN"/>
         </w:rPr>
       </w:pPr>
-      <w:bookmarkStart w:id="82" w:name="_Toc6738"/>
+      <w:bookmarkStart w:id="89" w:name="_Toc16800"/>
       <w:r>
         <w:rPr>
           <w:rFonts w:hint="eastAsia"/>
@@ -20701,7 +22863,7 @@
         </w:rPr>
         <w:t>8.1.6 数据库配置</w:t>
       </w:r>
-      <w:bookmarkEnd w:id="82"/>
+      <w:bookmarkEnd w:id="89"/>
     </w:p>
     <w:p>
       <w:pPr>
@@ -20754,7 +22916,7 @@
           <w:lang w:val="en-US" w:eastAsia="zh-CN"/>
         </w:rPr>
       </w:pPr>
-      <w:bookmarkStart w:id="83" w:name="_Toc30687"/>
+      <w:bookmarkStart w:id="90" w:name="_Toc21290"/>
       <w:r>
         <w:rPr>
           <w:rFonts w:hint="eastAsia"/>
@@ -20762,7 +22924,7 @@
         </w:rPr>
         <w:t>8.1.7 日志配置</w:t>
       </w:r>
-      <w:bookmarkEnd w:id="83"/>
+      <w:bookmarkEnd w:id="90"/>
     </w:p>
     <w:p>
       <w:pPr>
@@ -20896,7 +23058,7 @@
           <w:lang w:val="en-US" w:eastAsia="zh-CN"/>
         </w:rPr>
       </w:pPr>
-      <w:bookmarkStart w:id="84" w:name="_Toc7585"/>
+      <w:bookmarkStart w:id="91" w:name="_Toc15338"/>
       <w:r>
         <w:rPr>
           <w:rFonts w:hint="eastAsia"/>
@@ -20904,7 +23066,7 @@
         </w:rPr>
         <w:t>8.2 功能开关配置</w:t>
       </w:r>
-      <w:bookmarkEnd w:id="84"/>
+      <w:bookmarkEnd w:id="91"/>
     </w:p>
     <w:p>
       <w:pPr>
@@ -21091,7 +23253,7 @@
           <w:lang w:val="en-US" w:eastAsia="zh-CN"/>
         </w:rPr>
       </w:pPr>
-      <w:bookmarkStart w:id="85" w:name="_Toc12431"/>
+      <w:bookmarkStart w:id="92" w:name="_Toc6593"/>
       <w:r>
         <w:rPr>
           <w:rFonts w:hint="eastAsia"/>
@@ -21099,7 +23261,7 @@
         </w:rPr>
         <w:t>附录</w:t>
       </w:r>
-      <w:bookmarkEnd w:id="85"/>
+      <w:bookmarkEnd w:id="92"/>
     </w:p>
     <w:p>
       <w:pPr>
@@ -21109,7 +23271,7 @@
           <w:lang w:val="en-US" w:eastAsia="zh-CN"/>
         </w:rPr>
       </w:pPr>
-      <w:bookmarkStart w:id="86" w:name="_Toc27863"/>
+      <w:bookmarkStart w:id="93" w:name="_Toc10093"/>
       <w:r>
         <w:rPr>
           <w:rFonts w:hint="eastAsia"/>
@@ -21117,7 +23279,7 @@
         </w:rPr>
         <w:t>附录1 类型定义</w:t>
       </w:r>
-      <w:bookmarkEnd w:id="86"/>
+      <w:bookmarkEnd w:id="93"/>
     </w:p>
     <w:p>
       <w:pPr>
@@ -21142,7 +23304,7 @@
           <w:lang w:val="en-US" w:eastAsia="zh-CN"/>
         </w:rPr>
       </w:pPr>
-      <w:bookmarkStart w:id="87" w:name="_Toc5047"/>
+      <w:bookmarkStart w:id="94" w:name="_Toc31366"/>
       <w:r>
         <w:rPr>
           <w:rFonts w:hint="eastAsia"/>
@@ -21150,7 +23312,7 @@
         </w:rPr>
         <w:t>附录2 协议定义</w:t>
       </w:r>
-      <w:bookmarkEnd w:id="87"/>
+      <w:bookmarkEnd w:id="94"/>
     </w:p>
     <w:p>
       <w:pPr>
@@ -21177,7 +23339,7 @@
           <w:lang w:val="en-US" w:eastAsia="zh-CN"/>
         </w:rPr>
       </w:pPr>
-      <w:bookmarkStart w:id="88" w:name="_Toc6937"/>
+      <w:bookmarkStart w:id="95" w:name="_Toc30671"/>
       <w:r>
         <w:rPr>
           <w:rFonts w:hint="eastAsia"/>
@@ -21185,7 +23347,7 @@
         </w:rPr>
         <w:t>附录3 转换定义</w:t>
       </w:r>
-      <w:bookmarkEnd w:id="88"/>
+      <w:bookmarkEnd w:id="95"/>
     </w:p>
     <w:p>
       <w:pPr>
@@ -21211,7 +23373,7 @@
           <w:lang w:val="en-US" w:eastAsia="zh-CN"/>
         </w:rPr>
       </w:pPr>
-      <w:bookmarkStart w:id="89" w:name="_Toc9054"/>
+      <w:bookmarkStart w:id="96" w:name="_Toc7010"/>
       <w:r>
         <w:rPr>
           <w:rFonts w:hint="eastAsia"/>
@@ -21219,7 +23381,7 @@
         </w:rPr>
         <w:t>附录4 更新历史</w:t>
       </w:r>
-      <w:bookmarkEnd w:id="89"/>
+      <w:bookmarkEnd w:id="96"/>
     </w:p>
     <w:tbl>
       <w:tblPr>

--- a/XEngine_Docment/Docment_zh.docx
+++ b/XEngine_Docment/Docment_zh.docx
@@ -13,7 +13,7 @@
           <w:szCs w:val="44"/>
         </w:rPr>
       </w:pPr>
-      <w:bookmarkStart w:id="0" w:name="_Toc2620"/>
+      <w:bookmarkStart w:id="0" w:name="_Toc6034"/>
       <w:r>
         <w:rPr>
           <w:rFonts w:hint="eastAsia"/>
@@ -99,7 +99,7 @@
             <w:fldChar w:fldCharType="begin"/>
           </w:r>
           <w:r>
-            <w:instrText xml:space="preserve"> HYPERLINK \l _Toc2620 </w:instrText>
+            <w:instrText xml:space="preserve"> HYPERLINK \l _Toc6034 </w:instrText>
           </w:r>
           <w:r>
             <w:fldChar w:fldCharType="separate"/>
@@ -126,7 +126,7 @@
             <w:fldChar w:fldCharType="begin"/>
           </w:r>
           <w:r>
-            <w:instrText xml:space="preserve"> PAGEREF _Toc2620 \h </w:instrText>
+            <w:instrText xml:space="preserve"> PAGEREF _Toc6034 \h </w:instrText>
           </w:r>
           <w:r>
             <w:fldChar w:fldCharType="separate"/>
@@ -160,7 +160,7 @@
               <w:bCs/>
               <w:lang w:val="zh-CN"/>
             </w:rPr>
-            <w:instrText xml:space="preserve"> HYPERLINK \l _Toc14110 </w:instrText>
+            <w:instrText xml:space="preserve"> HYPERLINK \l _Toc12408 </w:instrText>
           </w:r>
           <w:r>
             <w:rPr>
@@ -182,7 +182,7 @@
             <w:fldChar w:fldCharType="begin"/>
           </w:r>
           <w:r>
-            <w:instrText xml:space="preserve"> PAGEREF _Toc14110 \h </w:instrText>
+            <w:instrText xml:space="preserve"> PAGEREF _Toc12408 \h </w:instrText>
           </w:r>
           <w:r>
             <w:fldChar w:fldCharType="separate"/>
@@ -220,7 +220,7 @@
               <w:bCs/>
               <w:lang w:val="zh-CN"/>
             </w:rPr>
-            <w:instrText xml:space="preserve"> HYPERLINK \l _Toc30378 </w:instrText>
+            <w:instrText xml:space="preserve"> HYPERLINK \l _Toc5109 </w:instrText>
           </w:r>
           <w:r>
             <w:rPr>
@@ -242,7 +242,7 @@
             <w:fldChar w:fldCharType="begin"/>
           </w:r>
           <w:r>
-            <w:instrText xml:space="preserve"> PAGEREF _Toc30378 \h </w:instrText>
+            <w:instrText xml:space="preserve"> PAGEREF _Toc5109 \h </w:instrText>
           </w:r>
           <w:r>
             <w:fldChar w:fldCharType="separate"/>
@@ -280,7 +280,7 @@
               <w:bCs/>
               <w:lang w:val="zh-CN"/>
             </w:rPr>
-            <w:instrText xml:space="preserve"> HYPERLINK \l _Toc5602 </w:instrText>
+            <w:instrText xml:space="preserve"> HYPERLINK \l _Toc6562 </w:instrText>
           </w:r>
           <w:r>
             <w:rPr>
@@ -304,7 +304,7 @@
             <w:fldChar w:fldCharType="begin"/>
           </w:r>
           <w:r>
-            <w:instrText xml:space="preserve"> PAGEREF _Toc5602 \h </w:instrText>
+            <w:instrText xml:space="preserve"> PAGEREF _Toc6562 \h </w:instrText>
           </w:r>
           <w:r>
             <w:fldChar w:fldCharType="separate"/>
@@ -342,7 +342,7 @@
               <w:bCs/>
               <w:lang w:val="zh-CN"/>
             </w:rPr>
-            <w:instrText xml:space="preserve"> HYPERLINK \l _Toc19798 </w:instrText>
+            <w:instrText xml:space="preserve"> HYPERLINK \l _Toc2082 </w:instrText>
           </w:r>
           <w:r>
             <w:rPr>
@@ -365,7 +365,7 @@
             <w:fldChar w:fldCharType="begin"/>
           </w:r>
           <w:r>
-            <w:instrText xml:space="preserve"> PAGEREF _Toc19798 \h </w:instrText>
+            <w:instrText xml:space="preserve"> PAGEREF _Toc2082 \h </w:instrText>
           </w:r>
           <w:r>
             <w:fldChar w:fldCharType="separate"/>
@@ -403,7 +403,7 @@
               <w:bCs/>
               <w:lang w:val="zh-CN"/>
             </w:rPr>
-            <w:instrText xml:space="preserve"> HYPERLINK \l _Toc7059 </w:instrText>
+            <w:instrText xml:space="preserve"> HYPERLINK \l _Toc20030 </w:instrText>
           </w:r>
           <w:r>
             <w:rPr>
@@ -432,7 +432,7 @@
             <w:fldChar w:fldCharType="begin"/>
           </w:r>
           <w:r>
-            <w:instrText xml:space="preserve"> PAGEREF _Toc7059 \h </w:instrText>
+            <w:instrText xml:space="preserve"> PAGEREF _Toc20030 \h </w:instrText>
           </w:r>
           <w:r>
             <w:fldChar w:fldCharType="separate"/>
@@ -470,7 +470,7 @@
               <w:bCs/>
               <w:lang w:val="zh-CN"/>
             </w:rPr>
-            <w:instrText xml:space="preserve"> HYPERLINK \l _Toc30524 </w:instrText>
+            <w:instrText xml:space="preserve"> HYPERLINK \l _Toc22145 </w:instrText>
           </w:r>
           <w:r>
             <w:rPr>
@@ -500,7 +500,7 @@
             <w:fldChar w:fldCharType="begin"/>
           </w:r>
           <w:r>
-            <w:instrText xml:space="preserve"> PAGEREF _Toc30524 \h </w:instrText>
+            <w:instrText xml:space="preserve"> PAGEREF _Toc22145 \h </w:instrText>
           </w:r>
           <w:r>
             <w:fldChar w:fldCharType="separate"/>
@@ -538,7 +538,7 @@
               <w:bCs/>
               <w:lang w:val="zh-CN"/>
             </w:rPr>
-            <w:instrText xml:space="preserve"> HYPERLINK \l _Toc25751 </w:instrText>
+            <w:instrText xml:space="preserve"> HYPERLINK \l _Toc16287 </w:instrText>
           </w:r>
           <w:r>
             <w:rPr>
@@ -568,7 +568,7 @@
             <w:fldChar w:fldCharType="begin"/>
           </w:r>
           <w:r>
-            <w:instrText xml:space="preserve"> PAGEREF _Toc25751 \h </w:instrText>
+            <w:instrText xml:space="preserve"> PAGEREF _Toc16287 \h </w:instrText>
           </w:r>
           <w:r>
             <w:fldChar w:fldCharType="separate"/>
@@ -606,7 +606,7 @@
               <w:bCs/>
               <w:lang w:val="zh-CN"/>
             </w:rPr>
-            <w:instrText xml:space="preserve"> HYPERLINK \l _Toc24885 </w:instrText>
+            <w:instrText xml:space="preserve"> HYPERLINK \l _Toc2437 </w:instrText>
           </w:r>
           <w:r>
             <w:rPr>
@@ -636,7 +636,7 @@
             <w:fldChar w:fldCharType="begin"/>
           </w:r>
           <w:r>
-            <w:instrText xml:space="preserve"> PAGEREF _Toc24885 \h </w:instrText>
+            <w:instrText xml:space="preserve"> PAGEREF _Toc2437 \h </w:instrText>
           </w:r>
           <w:r>
             <w:fldChar w:fldCharType="separate"/>
@@ -674,7 +674,7 @@
               <w:bCs/>
               <w:lang w:val="zh-CN"/>
             </w:rPr>
-            <w:instrText xml:space="preserve"> HYPERLINK \l _Toc3134 </w:instrText>
+            <w:instrText xml:space="preserve"> HYPERLINK \l _Toc15176 </w:instrText>
           </w:r>
           <w:r>
             <w:rPr>
@@ -704,7 +704,7 @@
             <w:fldChar w:fldCharType="begin"/>
           </w:r>
           <w:r>
-            <w:instrText xml:space="preserve"> PAGEREF _Toc3134 \h </w:instrText>
+            <w:instrText xml:space="preserve"> PAGEREF _Toc15176 \h </w:instrText>
           </w:r>
           <w:r>
             <w:fldChar w:fldCharType="separate"/>
@@ -742,7 +742,7 @@
               <w:bCs/>
               <w:lang w:val="zh-CN"/>
             </w:rPr>
-            <w:instrText xml:space="preserve"> HYPERLINK \l _Toc7081 </w:instrText>
+            <w:instrText xml:space="preserve"> HYPERLINK \l _Toc23053 </w:instrText>
           </w:r>
           <w:r>
             <w:rPr>
@@ -772,7 +772,7 @@
             <w:fldChar w:fldCharType="begin"/>
           </w:r>
           <w:r>
-            <w:instrText xml:space="preserve"> PAGEREF _Toc7081 \h </w:instrText>
+            <w:instrText xml:space="preserve"> PAGEREF _Toc23053 \h </w:instrText>
           </w:r>
           <w:r>
             <w:fldChar w:fldCharType="separate"/>
@@ -810,7 +810,7 @@
               <w:bCs/>
               <w:lang w:val="zh-CN"/>
             </w:rPr>
-            <w:instrText xml:space="preserve"> HYPERLINK \l _Toc8772 </w:instrText>
+            <w:instrText xml:space="preserve"> HYPERLINK \l _Toc31298 </w:instrText>
           </w:r>
           <w:r>
             <w:rPr>
@@ -833,7 +833,7 @@
             <w:fldChar w:fldCharType="begin"/>
           </w:r>
           <w:r>
-            <w:instrText xml:space="preserve"> PAGEREF _Toc8772 \h </w:instrText>
+            <w:instrText xml:space="preserve"> PAGEREF _Toc31298 \h </w:instrText>
           </w:r>
           <w:r>
             <w:fldChar w:fldCharType="separate"/>
@@ -871,7 +871,7 @@
               <w:bCs/>
               <w:lang w:val="zh-CN"/>
             </w:rPr>
-            <w:instrText xml:space="preserve"> HYPERLINK \l _Toc31888 </w:instrText>
+            <w:instrText xml:space="preserve"> HYPERLINK \l _Toc6663 </w:instrText>
           </w:r>
           <w:r>
             <w:rPr>
@@ -894,7 +894,7 @@
             <w:fldChar w:fldCharType="begin"/>
           </w:r>
           <w:r>
-            <w:instrText xml:space="preserve"> PAGEREF _Toc31888 \h </w:instrText>
+            <w:instrText xml:space="preserve"> PAGEREF _Toc6663 \h </w:instrText>
           </w:r>
           <w:r>
             <w:fldChar w:fldCharType="separate"/>
@@ -932,7 +932,7 @@
               <w:bCs/>
               <w:lang w:val="zh-CN"/>
             </w:rPr>
-            <w:instrText xml:space="preserve"> HYPERLINK \l _Toc15682 </w:instrText>
+            <w:instrText xml:space="preserve"> HYPERLINK \l _Toc6082 </w:instrText>
           </w:r>
           <w:r>
             <w:rPr>
@@ -955,7 +955,7 @@
             <w:fldChar w:fldCharType="begin"/>
           </w:r>
           <w:r>
-            <w:instrText xml:space="preserve"> PAGEREF _Toc15682 \h </w:instrText>
+            <w:instrText xml:space="preserve"> PAGEREF _Toc6082 \h </w:instrText>
           </w:r>
           <w:r>
             <w:fldChar w:fldCharType="separate"/>
@@ -993,7 +993,7 @@
               <w:bCs/>
               <w:lang w:val="zh-CN"/>
             </w:rPr>
-            <w:instrText xml:space="preserve"> HYPERLINK \l _Toc32409 </w:instrText>
+            <w:instrText xml:space="preserve"> HYPERLINK \l _Toc11489 </w:instrText>
           </w:r>
           <w:r>
             <w:rPr>
@@ -1016,7 +1016,7 @@
             <w:fldChar w:fldCharType="begin"/>
           </w:r>
           <w:r>
-            <w:instrText xml:space="preserve"> PAGEREF _Toc32409 \h </w:instrText>
+            <w:instrText xml:space="preserve"> PAGEREF _Toc11489 \h </w:instrText>
           </w:r>
           <w:r>
             <w:fldChar w:fldCharType="separate"/>
@@ -1054,7 +1054,7 @@
               <w:bCs/>
               <w:lang w:val="zh-CN"/>
             </w:rPr>
-            <w:instrText xml:space="preserve"> HYPERLINK \l _Toc6591 </w:instrText>
+            <w:instrText xml:space="preserve"> HYPERLINK \l _Toc4676 </w:instrText>
           </w:r>
           <w:r>
             <w:rPr>
@@ -1077,7 +1077,7 @@
             <w:fldChar w:fldCharType="begin"/>
           </w:r>
           <w:r>
-            <w:instrText xml:space="preserve"> PAGEREF _Toc6591 \h </w:instrText>
+            <w:instrText xml:space="preserve"> PAGEREF _Toc4676 \h </w:instrText>
           </w:r>
           <w:r>
             <w:fldChar w:fldCharType="separate"/>
@@ -1115,7 +1115,7 @@
               <w:bCs/>
               <w:lang w:val="zh-CN"/>
             </w:rPr>
-            <w:instrText xml:space="preserve"> HYPERLINK \l _Toc11894 </w:instrText>
+            <w:instrText xml:space="preserve"> HYPERLINK \l _Toc17612 </w:instrText>
           </w:r>
           <w:r>
             <w:rPr>
@@ -1138,7 +1138,7 @@
             <w:fldChar w:fldCharType="begin"/>
           </w:r>
           <w:r>
-            <w:instrText xml:space="preserve"> PAGEREF _Toc11894 \h </w:instrText>
+            <w:instrText xml:space="preserve"> PAGEREF _Toc17612 \h </w:instrText>
           </w:r>
           <w:r>
             <w:fldChar w:fldCharType="separate"/>
@@ -1176,7 +1176,7 @@
               <w:bCs/>
               <w:lang w:val="zh-CN"/>
             </w:rPr>
-            <w:instrText xml:space="preserve"> HYPERLINK \l _Toc29386 </w:instrText>
+            <w:instrText xml:space="preserve"> HYPERLINK \l _Toc21070 </w:instrText>
           </w:r>
           <w:r>
             <w:rPr>
@@ -1199,7 +1199,7 @@
             <w:fldChar w:fldCharType="begin"/>
           </w:r>
           <w:r>
-            <w:instrText xml:space="preserve"> PAGEREF _Toc29386 \h </w:instrText>
+            <w:instrText xml:space="preserve"> PAGEREF _Toc21070 \h </w:instrText>
           </w:r>
           <w:r>
             <w:fldChar w:fldCharType="separate"/>
@@ -1237,7 +1237,7 @@
               <w:bCs/>
               <w:lang w:val="zh-CN"/>
             </w:rPr>
-            <w:instrText xml:space="preserve"> HYPERLINK \l _Toc16282 </w:instrText>
+            <w:instrText xml:space="preserve"> HYPERLINK \l _Toc4838 </w:instrText>
           </w:r>
           <w:r>
             <w:rPr>
@@ -1260,7 +1260,7 @@
             <w:fldChar w:fldCharType="begin"/>
           </w:r>
           <w:r>
-            <w:instrText xml:space="preserve"> PAGEREF _Toc16282 \h </w:instrText>
+            <w:instrText xml:space="preserve"> PAGEREF _Toc4838 \h </w:instrText>
           </w:r>
           <w:r>
             <w:fldChar w:fldCharType="separate"/>
@@ -1298,7 +1298,7 @@
               <w:bCs/>
               <w:lang w:val="zh-CN"/>
             </w:rPr>
-            <w:instrText xml:space="preserve"> HYPERLINK \l _Toc26675 </w:instrText>
+            <w:instrText xml:space="preserve"> HYPERLINK \l _Toc19572 </w:instrText>
           </w:r>
           <w:r>
             <w:rPr>
@@ -1321,7 +1321,7 @@
             <w:fldChar w:fldCharType="begin"/>
           </w:r>
           <w:r>
-            <w:instrText xml:space="preserve"> PAGEREF _Toc26675 \h </w:instrText>
+            <w:instrText xml:space="preserve"> PAGEREF _Toc19572 \h </w:instrText>
           </w:r>
           <w:r>
             <w:fldChar w:fldCharType="separate"/>
@@ -1359,7 +1359,7 @@
               <w:bCs/>
               <w:lang w:val="zh-CN"/>
             </w:rPr>
-            <w:instrText xml:space="preserve"> HYPERLINK \l _Toc27639 </w:instrText>
+            <w:instrText xml:space="preserve"> HYPERLINK \l _Toc18871 </w:instrText>
           </w:r>
           <w:r>
             <w:rPr>
@@ -1382,7 +1382,7 @@
             <w:fldChar w:fldCharType="begin"/>
           </w:r>
           <w:r>
-            <w:instrText xml:space="preserve"> PAGEREF _Toc27639 \h </w:instrText>
+            <w:instrText xml:space="preserve"> PAGEREF _Toc18871 \h </w:instrText>
           </w:r>
           <w:r>
             <w:fldChar w:fldCharType="separate"/>
@@ -1420,7 +1420,7 @@
               <w:bCs/>
               <w:lang w:val="zh-CN"/>
             </w:rPr>
-            <w:instrText xml:space="preserve"> HYPERLINK \l _Toc10223 </w:instrText>
+            <w:instrText xml:space="preserve"> HYPERLINK \l _Toc16471 </w:instrText>
           </w:r>
           <w:r>
             <w:rPr>
@@ -1443,7 +1443,7 @@
             <w:fldChar w:fldCharType="begin"/>
           </w:r>
           <w:r>
-            <w:instrText xml:space="preserve"> PAGEREF _Toc10223 \h </w:instrText>
+            <w:instrText xml:space="preserve"> PAGEREF _Toc16471 \h </w:instrText>
           </w:r>
           <w:r>
             <w:fldChar w:fldCharType="separate"/>
@@ -1481,7 +1481,7 @@
               <w:bCs/>
               <w:lang w:val="zh-CN"/>
             </w:rPr>
-            <w:instrText xml:space="preserve"> HYPERLINK \l _Toc7792 </w:instrText>
+            <w:instrText xml:space="preserve"> HYPERLINK \l _Toc3248 </w:instrText>
           </w:r>
           <w:r>
             <w:rPr>
@@ -1504,7 +1504,7 @@
             <w:fldChar w:fldCharType="begin"/>
           </w:r>
           <w:r>
-            <w:instrText xml:space="preserve"> PAGEREF _Toc7792 \h </w:instrText>
+            <w:instrText xml:space="preserve"> PAGEREF _Toc3248 \h </w:instrText>
           </w:r>
           <w:r>
             <w:fldChar w:fldCharType="separate"/>
@@ -1542,7 +1542,7 @@
               <w:bCs/>
               <w:lang w:val="zh-CN"/>
             </w:rPr>
-            <w:instrText xml:space="preserve"> HYPERLINK \l _Toc31521 </w:instrText>
+            <w:instrText xml:space="preserve"> HYPERLINK \l _Toc25773 </w:instrText>
           </w:r>
           <w:r>
             <w:rPr>
@@ -1574,7 +1574,7 @@
             <w:fldChar w:fldCharType="begin"/>
           </w:r>
           <w:r>
-            <w:instrText xml:space="preserve"> PAGEREF _Toc31521 \h </w:instrText>
+            <w:instrText xml:space="preserve"> PAGEREF _Toc25773 \h </w:instrText>
           </w:r>
           <w:r>
             <w:fldChar w:fldCharType="separate"/>
@@ -1612,7 +1612,7 @@
               <w:bCs/>
               <w:lang w:val="zh-CN"/>
             </w:rPr>
-            <w:instrText xml:space="preserve"> HYPERLINK \l _Toc9761 </w:instrText>
+            <w:instrText xml:space="preserve"> HYPERLINK \l _Toc31883 </w:instrText>
           </w:r>
           <w:r>
             <w:rPr>
@@ -1635,7 +1635,7 @@
             <w:fldChar w:fldCharType="begin"/>
           </w:r>
           <w:r>
-            <w:instrText xml:space="preserve"> PAGEREF _Toc9761 \h </w:instrText>
+            <w:instrText xml:space="preserve"> PAGEREF _Toc31883 \h </w:instrText>
           </w:r>
           <w:r>
             <w:fldChar w:fldCharType="separate"/>
@@ -1673,7 +1673,7 @@
               <w:bCs/>
               <w:lang w:val="zh-CN"/>
             </w:rPr>
-            <w:instrText xml:space="preserve"> HYPERLINK \l _Toc7388 </w:instrText>
+            <w:instrText xml:space="preserve"> HYPERLINK \l _Toc4257 </w:instrText>
           </w:r>
           <w:r>
             <w:rPr>
@@ -1696,7 +1696,7 @@
             <w:fldChar w:fldCharType="begin"/>
           </w:r>
           <w:r>
-            <w:instrText xml:space="preserve"> PAGEREF _Toc7388 \h </w:instrText>
+            <w:instrText xml:space="preserve"> PAGEREF _Toc4257 \h </w:instrText>
           </w:r>
           <w:r>
             <w:fldChar w:fldCharType="separate"/>
@@ -1734,7 +1734,7 @@
               <w:bCs/>
               <w:lang w:val="zh-CN"/>
             </w:rPr>
-            <w:instrText xml:space="preserve"> HYPERLINK \l _Toc24748 </w:instrText>
+            <w:instrText xml:space="preserve"> HYPERLINK \l _Toc20411 </w:instrText>
           </w:r>
           <w:r>
             <w:rPr>
@@ -1757,7 +1757,7 @@
             <w:fldChar w:fldCharType="begin"/>
           </w:r>
           <w:r>
-            <w:instrText xml:space="preserve"> PAGEREF _Toc24748 \h </w:instrText>
+            <w:instrText xml:space="preserve"> PAGEREF _Toc20411 \h </w:instrText>
           </w:r>
           <w:r>
             <w:fldChar w:fldCharType="separate"/>
@@ -1795,7 +1795,7 @@
               <w:bCs/>
               <w:lang w:val="zh-CN"/>
             </w:rPr>
-            <w:instrText xml:space="preserve"> HYPERLINK \l _Toc12196 </w:instrText>
+            <w:instrText xml:space="preserve"> HYPERLINK \l _Toc13573 </w:instrText>
           </w:r>
           <w:r>
             <w:rPr>
@@ -1818,7 +1818,7 @@
             <w:fldChar w:fldCharType="begin"/>
           </w:r>
           <w:r>
-            <w:instrText xml:space="preserve"> PAGEREF _Toc12196 \h </w:instrText>
+            <w:instrText xml:space="preserve"> PAGEREF _Toc13573 \h </w:instrText>
           </w:r>
           <w:r>
             <w:fldChar w:fldCharType="separate"/>
@@ -1856,7 +1856,7 @@
               <w:bCs/>
               <w:lang w:val="zh-CN"/>
             </w:rPr>
-            <w:instrText xml:space="preserve"> HYPERLINK \l _Toc31790 </w:instrText>
+            <w:instrText xml:space="preserve"> HYPERLINK \l _Toc8016 </w:instrText>
           </w:r>
           <w:r>
             <w:rPr>
@@ -1879,7 +1879,7 @@
             <w:fldChar w:fldCharType="begin"/>
           </w:r>
           <w:r>
-            <w:instrText xml:space="preserve"> PAGEREF _Toc31790 \h </w:instrText>
+            <w:instrText xml:space="preserve"> PAGEREF _Toc8016 \h </w:instrText>
           </w:r>
           <w:r>
             <w:fldChar w:fldCharType="separate"/>
@@ -1917,7 +1917,7 @@
               <w:bCs/>
               <w:lang w:val="zh-CN"/>
             </w:rPr>
-            <w:instrText xml:space="preserve"> HYPERLINK \l _Toc4143 </w:instrText>
+            <w:instrText xml:space="preserve"> HYPERLINK \l _Toc19493 </w:instrText>
           </w:r>
           <w:r>
             <w:rPr>
@@ -1940,7 +1940,7 @@
             <w:fldChar w:fldCharType="begin"/>
           </w:r>
           <w:r>
-            <w:instrText xml:space="preserve"> PAGEREF _Toc4143 \h </w:instrText>
+            <w:instrText xml:space="preserve"> PAGEREF _Toc19493 \h </w:instrText>
           </w:r>
           <w:r>
             <w:fldChar w:fldCharType="separate"/>
@@ -1978,7 +1978,7 @@
               <w:bCs/>
               <w:lang w:val="zh-CN"/>
             </w:rPr>
-            <w:instrText xml:space="preserve"> HYPERLINK \l _Toc13697 </w:instrText>
+            <w:instrText xml:space="preserve"> HYPERLINK \l _Toc23880 </w:instrText>
           </w:r>
           <w:r>
             <w:rPr>
@@ -2001,7 +2001,7 @@
             <w:fldChar w:fldCharType="begin"/>
           </w:r>
           <w:r>
-            <w:instrText xml:space="preserve"> PAGEREF _Toc13697 \h </w:instrText>
+            <w:instrText xml:space="preserve"> PAGEREF _Toc23880 \h </w:instrText>
           </w:r>
           <w:r>
             <w:fldChar w:fldCharType="separate"/>
@@ -2039,7 +2039,7 @@
               <w:bCs/>
               <w:lang w:val="zh-CN"/>
             </w:rPr>
-            <w:instrText xml:space="preserve"> HYPERLINK \l _Toc30457 </w:instrText>
+            <w:instrText xml:space="preserve"> HYPERLINK \l _Toc15353 </w:instrText>
           </w:r>
           <w:r>
             <w:rPr>
@@ -2062,7 +2062,7 @@
             <w:fldChar w:fldCharType="begin"/>
           </w:r>
           <w:r>
-            <w:instrText xml:space="preserve"> PAGEREF _Toc30457 \h </w:instrText>
+            <w:instrText xml:space="preserve"> PAGEREF _Toc15353 \h </w:instrText>
           </w:r>
           <w:r>
             <w:fldChar w:fldCharType="separate"/>
@@ -2100,7 +2100,7 @@
               <w:bCs/>
               <w:lang w:val="zh-CN"/>
             </w:rPr>
-            <w:instrText xml:space="preserve"> HYPERLINK \l _Toc24059 </w:instrText>
+            <w:instrText xml:space="preserve"> HYPERLINK \l _Toc22813 </w:instrText>
           </w:r>
           <w:r>
             <w:rPr>
@@ -2123,7 +2123,7 @@
             <w:fldChar w:fldCharType="begin"/>
           </w:r>
           <w:r>
-            <w:instrText xml:space="preserve"> PAGEREF _Toc24059 \h </w:instrText>
+            <w:instrText xml:space="preserve"> PAGEREF _Toc22813 \h </w:instrText>
           </w:r>
           <w:r>
             <w:fldChar w:fldCharType="separate"/>
@@ -2161,7 +2161,7 @@
               <w:bCs/>
               <w:lang w:val="zh-CN"/>
             </w:rPr>
-            <w:instrText xml:space="preserve"> HYPERLINK \l _Toc10147 </w:instrText>
+            <w:instrText xml:space="preserve"> HYPERLINK \l _Toc23165 </w:instrText>
           </w:r>
           <w:r>
             <w:rPr>
@@ -2184,7 +2184,7 @@
             <w:fldChar w:fldCharType="begin"/>
           </w:r>
           <w:r>
-            <w:instrText xml:space="preserve"> PAGEREF _Toc10147 \h </w:instrText>
+            <w:instrText xml:space="preserve"> PAGEREF _Toc23165 \h </w:instrText>
           </w:r>
           <w:r>
             <w:fldChar w:fldCharType="separate"/>
@@ -2222,7 +2222,7 @@
               <w:bCs/>
               <w:lang w:val="zh-CN"/>
             </w:rPr>
-            <w:instrText xml:space="preserve"> HYPERLINK \l _Toc3026 </w:instrText>
+            <w:instrText xml:space="preserve"> HYPERLINK \l _Toc32421 </w:instrText>
           </w:r>
           <w:r>
             <w:rPr>
@@ -2245,7 +2245,7 @@
             <w:fldChar w:fldCharType="begin"/>
           </w:r>
           <w:r>
-            <w:instrText xml:space="preserve"> PAGEREF _Toc3026 \h </w:instrText>
+            <w:instrText xml:space="preserve"> PAGEREF _Toc32421 \h </w:instrText>
           </w:r>
           <w:r>
             <w:fldChar w:fldCharType="separate"/>
@@ -2283,7 +2283,7 @@
               <w:bCs/>
               <w:lang w:val="zh-CN"/>
             </w:rPr>
-            <w:instrText xml:space="preserve"> HYPERLINK \l _Toc9278 </w:instrText>
+            <w:instrText xml:space="preserve"> HYPERLINK \l _Toc16707 </w:instrText>
           </w:r>
           <w:r>
             <w:rPr>
@@ -2306,7 +2306,7 @@
             <w:fldChar w:fldCharType="begin"/>
           </w:r>
           <w:r>
-            <w:instrText xml:space="preserve"> PAGEREF _Toc9278 \h </w:instrText>
+            <w:instrText xml:space="preserve"> PAGEREF _Toc16707 \h </w:instrText>
           </w:r>
           <w:r>
             <w:fldChar w:fldCharType="separate"/>
@@ -2344,7 +2344,7 @@
               <w:bCs/>
               <w:lang w:val="zh-CN"/>
             </w:rPr>
-            <w:instrText xml:space="preserve"> HYPERLINK \l _Toc12988 </w:instrText>
+            <w:instrText xml:space="preserve"> HYPERLINK \l _Toc13403 </w:instrText>
           </w:r>
           <w:r>
             <w:rPr>
@@ -2367,7 +2367,7 @@
             <w:fldChar w:fldCharType="begin"/>
           </w:r>
           <w:r>
-            <w:instrText xml:space="preserve"> PAGEREF _Toc12988 \h </w:instrText>
+            <w:instrText xml:space="preserve"> PAGEREF _Toc13403 \h </w:instrText>
           </w:r>
           <w:r>
             <w:fldChar w:fldCharType="separate"/>
@@ -2405,7 +2405,7 @@
               <w:bCs/>
               <w:lang w:val="zh-CN"/>
             </w:rPr>
-            <w:instrText xml:space="preserve"> HYPERLINK \l _Toc19436 </w:instrText>
+            <w:instrText xml:space="preserve"> HYPERLINK \l _Toc4523 </w:instrText>
           </w:r>
           <w:r>
             <w:rPr>
@@ -2428,7 +2428,7 @@
             <w:fldChar w:fldCharType="begin"/>
           </w:r>
           <w:r>
-            <w:instrText xml:space="preserve"> PAGEREF _Toc19436 \h </w:instrText>
+            <w:instrText xml:space="preserve"> PAGEREF _Toc4523 \h </w:instrText>
           </w:r>
           <w:r>
             <w:fldChar w:fldCharType="separate"/>
@@ -2466,7 +2466,7 @@
               <w:bCs/>
               <w:lang w:val="zh-CN"/>
             </w:rPr>
-            <w:instrText xml:space="preserve"> HYPERLINK \l _Toc3727 </w:instrText>
+            <w:instrText xml:space="preserve"> HYPERLINK \l _Toc24486 </w:instrText>
           </w:r>
           <w:r>
             <w:rPr>
@@ -2489,7 +2489,7 @@
             <w:fldChar w:fldCharType="begin"/>
           </w:r>
           <w:r>
-            <w:instrText xml:space="preserve"> PAGEREF _Toc3727 \h </w:instrText>
+            <w:instrText xml:space="preserve"> PAGEREF _Toc24486 \h </w:instrText>
           </w:r>
           <w:r>
             <w:fldChar w:fldCharType="separate"/>
@@ -2527,7 +2527,7 @@
               <w:bCs/>
               <w:lang w:val="zh-CN"/>
             </w:rPr>
-            <w:instrText xml:space="preserve"> HYPERLINK \l _Toc18298 </w:instrText>
+            <w:instrText xml:space="preserve"> HYPERLINK \l _Toc26336 </w:instrText>
           </w:r>
           <w:r>
             <w:rPr>
@@ -2550,7 +2550,7 @@
             <w:fldChar w:fldCharType="begin"/>
           </w:r>
           <w:r>
-            <w:instrText xml:space="preserve"> PAGEREF _Toc18298 \h </w:instrText>
+            <w:instrText xml:space="preserve"> PAGEREF _Toc26336 \h </w:instrText>
           </w:r>
           <w:r>
             <w:fldChar w:fldCharType="separate"/>
@@ -2588,7 +2588,7 @@
               <w:bCs/>
               <w:lang w:val="zh-CN"/>
             </w:rPr>
-            <w:instrText xml:space="preserve"> HYPERLINK \l _Toc22511 </w:instrText>
+            <w:instrText xml:space="preserve"> HYPERLINK \l _Toc21726 </w:instrText>
           </w:r>
           <w:r>
             <w:rPr>
@@ -2611,7 +2611,7 @@
             <w:fldChar w:fldCharType="begin"/>
           </w:r>
           <w:r>
-            <w:instrText xml:space="preserve"> PAGEREF _Toc22511 \h </w:instrText>
+            <w:instrText xml:space="preserve"> PAGEREF _Toc21726 \h </w:instrText>
           </w:r>
           <w:r>
             <w:fldChar w:fldCharType="separate"/>
@@ -2649,7 +2649,7 @@
               <w:bCs/>
               <w:lang w:val="zh-CN"/>
             </w:rPr>
-            <w:instrText xml:space="preserve"> HYPERLINK \l _Toc31715 </w:instrText>
+            <w:instrText xml:space="preserve"> HYPERLINK \l _Toc14928 </w:instrText>
           </w:r>
           <w:r>
             <w:rPr>
@@ -2672,7 +2672,7 @@
             <w:fldChar w:fldCharType="begin"/>
           </w:r>
           <w:r>
-            <w:instrText xml:space="preserve"> PAGEREF _Toc31715 \h </w:instrText>
+            <w:instrText xml:space="preserve"> PAGEREF _Toc14928 \h </w:instrText>
           </w:r>
           <w:r>
             <w:fldChar w:fldCharType="separate"/>
@@ -2710,7 +2710,7 @@
               <w:bCs/>
               <w:lang w:val="zh-CN"/>
             </w:rPr>
-            <w:instrText xml:space="preserve"> HYPERLINK \l _Toc15170 </w:instrText>
+            <w:instrText xml:space="preserve"> HYPERLINK \l _Toc3174 </w:instrText>
           </w:r>
           <w:r>
             <w:rPr>
@@ -2733,7 +2733,7 @@
             <w:fldChar w:fldCharType="begin"/>
           </w:r>
           <w:r>
-            <w:instrText xml:space="preserve"> PAGEREF _Toc15170 \h </w:instrText>
+            <w:instrText xml:space="preserve"> PAGEREF _Toc3174 \h </w:instrText>
           </w:r>
           <w:r>
             <w:fldChar w:fldCharType="separate"/>
@@ -2771,7 +2771,7 @@
               <w:bCs/>
               <w:lang w:val="zh-CN"/>
             </w:rPr>
-            <w:instrText xml:space="preserve"> HYPERLINK \l _Toc14814 </w:instrText>
+            <w:instrText xml:space="preserve"> HYPERLINK \l _Toc7381 </w:instrText>
           </w:r>
           <w:r>
             <w:rPr>
@@ -2794,7 +2794,7 @@
             <w:fldChar w:fldCharType="begin"/>
           </w:r>
           <w:r>
-            <w:instrText xml:space="preserve"> PAGEREF _Toc14814 \h </w:instrText>
+            <w:instrText xml:space="preserve"> PAGEREF _Toc7381 \h </w:instrText>
           </w:r>
           <w:r>
             <w:fldChar w:fldCharType="separate"/>
@@ -2832,7 +2832,7 @@
               <w:bCs/>
               <w:lang w:val="zh-CN"/>
             </w:rPr>
-            <w:instrText xml:space="preserve"> HYPERLINK \l _Toc3214 </w:instrText>
+            <w:instrText xml:space="preserve"> HYPERLINK \l _Toc28071 </w:instrText>
           </w:r>
           <w:r>
             <w:rPr>
@@ -2855,7 +2855,7 @@
             <w:fldChar w:fldCharType="begin"/>
           </w:r>
           <w:r>
-            <w:instrText xml:space="preserve"> PAGEREF _Toc3214 \h </w:instrText>
+            <w:instrText xml:space="preserve"> PAGEREF _Toc28071 \h </w:instrText>
           </w:r>
           <w:r>
             <w:fldChar w:fldCharType="separate"/>
@@ -2893,7 +2893,7 @@
               <w:bCs/>
               <w:lang w:val="zh-CN"/>
             </w:rPr>
-            <w:instrText xml:space="preserve"> HYPERLINK \l _Toc23267 </w:instrText>
+            <w:instrText xml:space="preserve"> HYPERLINK \l _Toc29247 </w:instrText>
           </w:r>
           <w:r>
             <w:rPr>
@@ -2916,7 +2916,7 @@
             <w:fldChar w:fldCharType="begin"/>
           </w:r>
           <w:r>
-            <w:instrText xml:space="preserve"> PAGEREF _Toc23267 \h </w:instrText>
+            <w:instrText xml:space="preserve"> PAGEREF _Toc29247 \h </w:instrText>
           </w:r>
           <w:r>
             <w:fldChar w:fldCharType="separate"/>
@@ -2954,7 +2954,7 @@
               <w:bCs/>
               <w:lang w:val="zh-CN"/>
             </w:rPr>
-            <w:instrText xml:space="preserve"> HYPERLINK \l _Toc18149 </w:instrText>
+            <w:instrText xml:space="preserve"> HYPERLINK \l _Toc18174 </w:instrText>
           </w:r>
           <w:r>
             <w:rPr>
@@ -2977,7 +2977,7 @@
             <w:fldChar w:fldCharType="begin"/>
           </w:r>
           <w:r>
-            <w:instrText xml:space="preserve"> PAGEREF _Toc18149 \h </w:instrText>
+            <w:instrText xml:space="preserve"> PAGEREF _Toc18174 \h </w:instrText>
           </w:r>
           <w:r>
             <w:fldChar w:fldCharType="separate"/>
@@ -3015,7 +3015,7 @@
               <w:bCs/>
               <w:lang w:val="zh-CN"/>
             </w:rPr>
-            <w:instrText xml:space="preserve"> HYPERLINK \l _Toc16203 </w:instrText>
+            <w:instrText xml:space="preserve"> HYPERLINK \l _Toc2593 </w:instrText>
           </w:r>
           <w:r>
             <w:rPr>
@@ -3038,7 +3038,7 @@
             <w:fldChar w:fldCharType="begin"/>
           </w:r>
           <w:r>
-            <w:instrText xml:space="preserve"> PAGEREF _Toc16203 \h </w:instrText>
+            <w:instrText xml:space="preserve"> PAGEREF _Toc2593 \h </w:instrText>
           </w:r>
           <w:r>
             <w:fldChar w:fldCharType="separate"/>
@@ -3076,7 +3076,7 @@
               <w:bCs/>
               <w:lang w:val="zh-CN"/>
             </w:rPr>
-            <w:instrText xml:space="preserve"> HYPERLINK \l _Toc7305 </w:instrText>
+            <w:instrText xml:space="preserve"> HYPERLINK \l _Toc457 </w:instrText>
           </w:r>
           <w:r>
             <w:rPr>
@@ -3099,7 +3099,7 @@
             <w:fldChar w:fldCharType="begin"/>
           </w:r>
           <w:r>
-            <w:instrText xml:space="preserve"> PAGEREF _Toc7305 \h </w:instrText>
+            <w:instrText xml:space="preserve"> PAGEREF _Toc457 \h </w:instrText>
           </w:r>
           <w:r>
             <w:fldChar w:fldCharType="separate"/>
@@ -3137,7 +3137,7 @@
               <w:bCs/>
               <w:lang w:val="zh-CN"/>
             </w:rPr>
-            <w:instrText xml:space="preserve"> HYPERLINK \l _Toc32371 </w:instrText>
+            <w:instrText xml:space="preserve"> HYPERLINK \l _Toc2060 </w:instrText>
           </w:r>
           <w:r>
             <w:rPr>
@@ -3160,7 +3160,7 @@
             <w:fldChar w:fldCharType="begin"/>
           </w:r>
           <w:r>
-            <w:instrText xml:space="preserve"> PAGEREF _Toc32371 \h </w:instrText>
+            <w:instrText xml:space="preserve"> PAGEREF _Toc2060 \h </w:instrText>
           </w:r>
           <w:r>
             <w:fldChar w:fldCharType="separate"/>
@@ -3198,7 +3198,7 @@
               <w:bCs/>
               <w:lang w:val="zh-CN"/>
             </w:rPr>
-            <w:instrText xml:space="preserve"> HYPERLINK \l _Toc17655 </w:instrText>
+            <w:instrText xml:space="preserve"> HYPERLINK \l _Toc23616 </w:instrText>
           </w:r>
           <w:r>
             <w:rPr>
@@ -3221,7 +3221,7 @@
             <w:fldChar w:fldCharType="begin"/>
           </w:r>
           <w:r>
-            <w:instrText xml:space="preserve"> PAGEREF _Toc17655 \h </w:instrText>
+            <w:instrText xml:space="preserve"> PAGEREF _Toc23616 \h </w:instrText>
           </w:r>
           <w:r>
             <w:fldChar w:fldCharType="separate"/>
@@ -3259,7 +3259,7 @@
               <w:bCs/>
               <w:lang w:val="zh-CN"/>
             </w:rPr>
-            <w:instrText xml:space="preserve"> HYPERLINK \l _Toc24852 </w:instrText>
+            <w:instrText xml:space="preserve"> HYPERLINK \l _Toc24223 </w:instrText>
           </w:r>
           <w:r>
             <w:rPr>
@@ -3282,7 +3282,7 @@
             <w:fldChar w:fldCharType="begin"/>
           </w:r>
           <w:r>
-            <w:instrText xml:space="preserve"> PAGEREF _Toc24852 \h </w:instrText>
+            <w:instrText xml:space="preserve"> PAGEREF _Toc24223 \h </w:instrText>
           </w:r>
           <w:r>
             <w:fldChar w:fldCharType="separate"/>
@@ -3320,7 +3320,7 @@
               <w:bCs/>
               <w:lang w:val="zh-CN"/>
             </w:rPr>
-            <w:instrText xml:space="preserve"> HYPERLINK \l _Toc24691 </w:instrText>
+            <w:instrText xml:space="preserve"> HYPERLINK \l _Toc32448 </w:instrText>
           </w:r>
           <w:r>
             <w:rPr>
@@ -3343,7 +3343,7 @@
             <w:fldChar w:fldCharType="begin"/>
           </w:r>
           <w:r>
-            <w:instrText xml:space="preserve"> PAGEREF _Toc24691 \h </w:instrText>
+            <w:instrText xml:space="preserve"> PAGEREF _Toc32448 \h </w:instrText>
           </w:r>
           <w:r>
             <w:fldChar w:fldCharType="separate"/>
@@ -3381,7 +3381,7 @@
               <w:bCs/>
               <w:lang w:val="zh-CN"/>
             </w:rPr>
-            <w:instrText xml:space="preserve"> HYPERLINK \l _Toc16165 </w:instrText>
+            <w:instrText xml:space="preserve"> HYPERLINK \l _Toc31763 </w:instrText>
           </w:r>
           <w:r>
             <w:rPr>
@@ -3404,7 +3404,7 @@
             <w:fldChar w:fldCharType="begin"/>
           </w:r>
           <w:r>
-            <w:instrText xml:space="preserve"> PAGEREF _Toc16165 \h </w:instrText>
+            <w:instrText xml:space="preserve"> PAGEREF _Toc31763 \h </w:instrText>
           </w:r>
           <w:r>
             <w:fldChar w:fldCharType="separate"/>
@@ -3442,7 +3442,7 @@
               <w:bCs/>
               <w:lang w:val="zh-CN"/>
             </w:rPr>
-            <w:instrText xml:space="preserve"> HYPERLINK \l _Toc17615 </w:instrText>
+            <w:instrText xml:space="preserve"> HYPERLINK \l _Toc12456 </w:instrText>
           </w:r>
           <w:r>
             <w:rPr>
@@ -3465,7 +3465,7 @@
             <w:fldChar w:fldCharType="begin"/>
           </w:r>
           <w:r>
-            <w:instrText xml:space="preserve"> PAGEREF _Toc17615 \h </w:instrText>
+            <w:instrText xml:space="preserve"> PAGEREF _Toc12456 \h </w:instrText>
           </w:r>
           <w:r>
             <w:fldChar w:fldCharType="separate"/>
@@ -3503,7 +3503,7 @@
               <w:bCs/>
               <w:lang w:val="zh-CN"/>
             </w:rPr>
-            <w:instrText xml:space="preserve"> HYPERLINK \l _Toc26116 </w:instrText>
+            <w:instrText xml:space="preserve"> HYPERLINK \l _Toc31789 </w:instrText>
           </w:r>
           <w:r>
             <w:rPr>
@@ -3526,7 +3526,7 @@
             <w:fldChar w:fldCharType="begin"/>
           </w:r>
           <w:r>
-            <w:instrText xml:space="preserve"> PAGEREF _Toc26116 \h </w:instrText>
+            <w:instrText xml:space="preserve"> PAGEREF _Toc31789 \h </w:instrText>
           </w:r>
           <w:r>
             <w:fldChar w:fldCharType="separate"/>
@@ -3564,7 +3564,7 @@
               <w:bCs/>
               <w:lang w:val="zh-CN"/>
             </w:rPr>
-            <w:instrText xml:space="preserve"> HYPERLINK \l _Toc25979 </w:instrText>
+            <w:instrText xml:space="preserve"> HYPERLINK \l _Toc20739 </w:instrText>
           </w:r>
           <w:r>
             <w:rPr>
@@ -3587,7 +3587,7 @@
             <w:fldChar w:fldCharType="begin"/>
           </w:r>
           <w:r>
-            <w:instrText xml:space="preserve"> PAGEREF _Toc25979 \h </w:instrText>
+            <w:instrText xml:space="preserve"> PAGEREF _Toc20739 \h </w:instrText>
           </w:r>
           <w:r>
             <w:fldChar w:fldCharType="separate"/>
@@ -3625,7 +3625,7 @@
               <w:bCs/>
               <w:lang w:val="zh-CN"/>
             </w:rPr>
-            <w:instrText xml:space="preserve"> HYPERLINK \l _Toc4286 </w:instrText>
+            <w:instrText xml:space="preserve"> HYPERLINK \l _Toc4796 </w:instrText>
           </w:r>
           <w:r>
             <w:rPr>
@@ -3648,7 +3648,7 @@
             <w:fldChar w:fldCharType="begin"/>
           </w:r>
           <w:r>
-            <w:instrText xml:space="preserve"> PAGEREF _Toc4286 \h </w:instrText>
+            <w:instrText xml:space="preserve"> PAGEREF _Toc4796 \h </w:instrText>
           </w:r>
           <w:r>
             <w:fldChar w:fldCharType="separate"/>
@@ -3686,7 +3686,7 @@
               <w:bCs/>
               <w:lang w:val="zh-CN"/>
             </w:rPr>
-            <w:instrText xml:space="preserve"> HYPERLINK \l _Toc22831 </w:instrText>
+            <w:instrText xml:space="preserve"> HYPERLINK \l _Toc6543 </w:instrText>
           </w:r>
           <w:r>
             <w:rPr>
@@ -3709,7 +3709,7 @@
             <w:fldChar w:fldCharType="begin"/>
           </w:r>
           <w:r>
-            <w:instrText xml:space="preserve"> PAGEREF _Toc22831 \h </w:instrText>
+            <w:instrText xml:space="preserve"> PAGEREF _Toc6543 \h </w:instrText>
           </w:r>
           <w:r>
             <w:fldChar w:fldCharType="separate"/>
@@ -3747,7 +3747,7 @@
               <w:bCs/>
               <w:lang w:val="zh-CN"/>
             </w:rPr>
-            <w:instrText xml:space="preserve"> HYPERLINK \l _Toc2979 </w:instrText>
+            <w:instrText xml:space="preserve"> HYPERLINK \l _Toc15118 </w:instrText>
           </w:r>
           <w:r>
             <w:rPr>
@@ -3770,7 +3770,7 @@
             <w:fldChar w:fldCharType="begin"/>
           </w:r>
           <w:r>
-            <w:instrText xml:space="preserve"> PAGEREF _Toc2979 \h </w:instrText>
+            <w:instrText xml:space="preserve"> PAGEREF _Toc15118 \h </w:instrText>
           </w:r>
           <w:r>
             <w:fldChar w:fldCharType="separate"/>
@@ -3808,7 +3808,7 @@
               <w:bCs/>
               <w:lang w:val="zh-CN"/>
             </w:rPr>
-            <w:instrText xml:space="preserve"> HYPERLINK \l _Toc20895 </w:instrText>
+            <w:instrText xml:space="preserve"> HYPERLINK \l _Toc9949 </w:instrText>
           </w:r>
           <w:r>
             <w:rPr>
@@ -3831,7 +3831,7 @@
             <w:fldChar w:fldCharType="begin"/>
           </w:r>
           <w:r>
-            <w:instrText xml:space="preserve"> PAGEREF _Toc20895 \h </w:instrText>
+            <w:instrText xml:space="preserve"> PAGEREF _Toc9949 \h </w:instrText>
           </w:r>
           <w:r>
             <w:fldChar w:fldCharType="separate"/>
@@ -3869,7 +3869,7 @@
               <w:bCs/>
               <w:lang w:val="zh-CN"/>
             </w:rPr>
-            <w:instrText xml:space="preserve"> HYPERLINK \l _Toc9622 </w:instrText>
+            <w:instrText xml:space="preserve"> HYPERLINK \l _Toc23550 </w:instrText>
           </w:r>
           <w:r>
             <w:rPr>
@@ -3892,7 +3892,7 @@
             <w:fldChar w:fldCharType="begin"/>
           </w:r>
           <w:r>
-            <w:instrText xml:space="preserve"> PAGEREF _Toc9622 \h </w:instrText>
+            <w:instrText xml:space="preserve"> PAGEREF _Toc23550 \h </w:instrText>
           </w:r>
           <w:r>
             <w:fldChar w:fldCharType="separate"/>
@@ -3930,7 +3930,7 @@
               <w:bCs/>
               <w:lang w:val="zh-CN"/>
             </w:rPr>
-            <w:instrText xml:space="preserve"> HYPERLINK \l _Toc15900 </w:instrText>
+            <w:instrText xml:space="preserve"> HYPERLINK \l _Toc22178 </w:instrText>
           </w:r>
           <w:r>
             <w:rPr>
@@ -3953,7 +3953,7 @@
             <w:fldChar w:fldCharType="begin"/>
           </w:r>
           <w:r>
-            <w:instrText xml:space="preserve"> PAGEREF _Toc15900 \h </w:instrText>
+            <w:instrText xml:space="preserve"> PAGEREF _Toc22178 \h </w:instrText>
           </w:r>
           <w:r>
             <w:fldChar w:fldCharType="separate"/>
@@ -3991,7 +3991,7 @@
               <w:bCs/>
               <w:lang w:val="zh-CN"/>
             </w:rPr>
-            <w:instrText xml:space="preserve"> HYPERLINK \l _Toc25781 </w:instrText>
+            <w:instrText xml:space="preserve"> HYPERLINK \l _Toc19853 </w:instrText>
           </w:r>
           <w:r>
             <w:rPr>
@@ -4014,13 +4014,318 @@
             <w:fldChar w:fldCharType="begin"/>
           </w:r>
           <w:r>
-            <w:instrText xml:space="preserve"> PAGEREF _Toc25781 \h </w:instrText>
+            <w:instrText xml:space="preserve"> PAGEREF _Toc19853 \h </w:instrText>
           </w:r>
           <w:r>
             <w:fldChar w:fldCharType="separate"/>
           </w:r>
           <w:r>
             <w:t>28</w:t>
+          </w:r>
+          <w:r>
+            <w:fldChar w:fldCharType="end"/>
+          </w:r>
+          <w:r>
+            <w:rPr>
+              <w:bCs/>
+              <w:lang w:val="zh-CN"/>
+            </w:rPr>
+            <w:fldChar w:fldCharType="end"/>
+          </w:r>
+        </w:p>
+        <w:p>
+          <w:pPr>
+            <w:pStyle w:val="7"/>
+            <w:tabs>
+              <w:tab w:val="right" w:leader="dot" w:pos="8306"/>
+            </w:tabs>
+          </w:pPr>
+          <w:r>
+            <w:rPr>
+              <w:bCs/>
+              <w:lang w:val="zh-CN"/>
+            </w:rPr>
+            <w:fldChar w:fldCharType="begin"/>
+          </w:r>
+          <w:r>
+            <w:rPr>
+              <w:bCs/>
+              <w:lang w:val="zh-CN"/>
+            </w:rPr>
+            <w:instrText xml:space="preserve"> HYPERLINK \l _Toc21880 </w:instrText>
+          </w:r>
+          <w:r>
+            <w:rPr>
+              <w:bCs/>
+              <w:lang w:val="zh-CN"/>
+            </w:rPr>
+            <w:fldChar w:fldCharType="separate"/>
+          </w:r>
+          <w:r>
+            <w:rPr>
+              <w:rFonts w:hint="eastAsia"/>
+              <w:lang w:val="en-US" w:eastAsia="zh-CN"/>
+            </w:rPr>
+            <w:t>5.7.3 验证CDKey</w:t>
+          </w:r>
+          <w:r>
+            <w:tab/>
+          </w:r>
+          <w:r>
+            <w:fldChar w:fldCharType="begin"/>
+          </w:r>
+          <w:r>
+            <w:instrText xml:space="preserve"> PAGEREF _Toc21880 \h </w:instrText>
+          </w:r>
+          <w:r>
+            <w:fldChar w:fldCharType="separate"/>
+          </w:r>
+          <w:r>
+            <w:t>29</w:t>
+          </w:r>
+          <w:r>
+            <w:fldChar w:fldCharType="end"/>
+          </w:r>
+          <w:r>
+            <w:rPr>
+              <w:bCs/>
+              <w:lang w:val="zh-CN"/>
+            </w:rPr>
+            <w:fldChar w:fldCharType="end"/>
+          </w:r>
+        </w:p>
+        <w:p>
+          <w:pPr>
+            <w:pStyle w:val="12"/>
+            <w:tabs>
+              <w:tab w:val="right" w:leader="dot" w:pos="8306"/>
+            </w:tabs>
+          </w:pPr>
+          <w:r>
+            <w:rPr>
+              <w:bCs/>
+              <w:lang w:val="zh-CN"/>
+            </w:rPr>
+            <w:fldChar w:fldCharType="begin"/>
+          </w:r>
+          <w:r>
+            <w:rPr>
+              <w:bCs/>
+              <w:lang w:val="zh-CN"/>
+            </w:rPr>
+            <w:instrText xml:space="preserve"> HYPERLINK \l _Toc21538 </w:instrText>
+          </w:r>
+          <w:r>
+            <w:rPr>
+              <w:bCs/>
+              <w:lang w:val="zh-CN"/>
+            </w:rPr>
+            <w:fldChar w:fldCharType="separate"/>
+          </w:r>
+          <w:r>
+            <w:rPr>
+              <w:rFonts w:hint="eastAsia"/>
+              <w:lang w:val="en-US" w:eastAsia="zh-CN"/>
+            </w:rPr>
+            <w:t>5.8 公告协议</w:t>
+          </w:r>
+          <w:r>
+            <w:tab/>
+          </w:r>
+          <w:r>
+            <w:fldChar w:fldCharType="begin"/>
+          </w:r>
+          <w:r>
+            <w:instrText xml:space="preserve"> PAGEREF _Toc21538 \h </w:instrText>
+          </w:r>
+          <w:r>
+            <w:fldChar w:fldCharType="separate"/>
+          </w:r>
+          <w:r>
+            <w:t>29</w:t>
+          </w:r>
+          <w:r>
+            <w:fldChar w:fldCharType="end"/>
+          </w:r>
+          <w:r>
+            <w:rPr>
+              <w:bCs/>
+              <w:lang w:val="zh-CN"/>
+            </w:rPr>
+            <w:fldChar w:fldCharType="end"/>
+          </w:r>
+        </w:p>
+        <w:p>
+          <w:pPr>
+            <w:pStyle w:val="7"/>
+            <w:tabs>
+              <w:tab w:val="right" w:leader="dot" w:pos="8306"/>
+            </w:tabs>
+          </w:pPr>
+          <w:r>
+            <w:rPr>
+              <w:bCs/>
+              <w:lang w:val="zh-CN"/>
+            </w:rPr>
+            <w:fldChar w:fldCharType="begin"/>
+          </w:r>
+          <w:r>
+            <w:rPr>
+              <w:bCs/>
+              <w:lang w:val="zh-CN"/>
+            </w:rPr>
+            <w:instrText xml:space="preserve"> HYPERLINK \l _Toc16275 </w:instrText>
+          </w:r>
+          <w:r>
+            <w:rPr>
+              <w:bCs/>
+              <w:lang w:val="zh-CN"/>
+            </w:rPr>
+            <w:fldChar w:fldCharType="separate"/>
+          </w:r>
+          <w:r>
+            <w:rPr>
+              <w:rFonts w:hint="eastAsia"/>
+              <w:lang w:val="en-US" w:eastAsia="zh-CN"/>
+            </w:rPr>
+            <w:t>5.8.1 插入</w:t>
+          </w:r>
+          <w:r>
+            <w:tab/>
+          </w:r>
+          <w:r>
+            <w:fldChar w:fldCharType="begin"/>
+          </w:r>
+          <w:r>
+            <w:instrText xml:space="preserve"> PAGEREF _Toc16275 \h </w:instrText>
+          </w:r>
+          <w:r>
+            <w:fldChar w:fldCharType="separate"/>
+          </w:r>
+          <w:r>
+            <w:t>29</w:t>
+          </w:r>
+          <w:r>
+            <w:fldChar w:fldCharType="end"/>
+          </w:r>
+          <w:r>
+            <w:rPr>
+              <w:bCs/>
+              <w:lang w:val="zh-CN"/>
+            </w:rPr>
+            <w:fldChar w:fldCharType="end"/>
+          </w:r>
+        </w:p>
+        <w:p>
+          <w:pPr>
+            <w:pStyle w:val="7"/>
+            <w:tabs>
+              <w:tab w:val="right" w:leader="dot" w:pos="8306"/>
+            </w:tabs>
+          </w:pPr>
+          <w:r>
+            <w:rPr>
+              <w:bCs/>
+              <w:lang w:val="zh-CN"/>
+            </w:rPr>
+            <w:fldChar w:fldCharType="begin"/>
+          </w:r>
+          <w:r>
+            <w:rPr>
+              <w:bCs/>
+              <w:lang w:val="zh-CN"/>
+            </w:rPr>
+            <w:instrText xml:space="preserve"> HYPERLINK \l _Toc1763 </w:instrText>
+          </w:r>
+          <w:r>
+            <w:rPr>
+              <w:bCs/>
+              <w:lang w:val="zh-CN"/>
+            </w:rPr>
+            <w:fldChar w:fldCharType="separate"/>
+          </w:r>
+          <w:r>
+            <w:rPr>
+              <w:rFonts w:hint="eastAsia"/>
+              <w:lang w:val="en-US" w:eastAsia="zh-CN"/>
+            </w:rPr>
+            <w:t>5.8.2 删除</w:t>
+          </w:r>
+          <w:r>
+            <w:tab/>
+          </w:r>
+          <w:r>
+            <w:fldChar w:fldCharType="begin"/>
+          </w:r>
+          <w:r>
+            <w:instrText xml:space="preserve"> PAGEREF _Toc1763 \h </w:instrText>
+          </w:r>
+          <w:r>
+            <w:fldChar w:fldCharType="separate"/>
+          </w:r>
+          <w:r>
+            <w:t>30</w:t>
+          </w:r>
+          <w:r>
+            <w:fldChar w:fldCharType="end"/>
+          </w:r>
+          <w:r>
+            <w:rPr>
+              <w:bCs/>
+              <w:lang w:val="zh-CN"/>
+            </w:rPr>
+            <w:fldChar w:fldCharType="end"/>
+          </w:r>
+        </w:p>
+        <w:p>
+          <w:pPr>
+            <w:pStyle w:val="7"/>
+            <w:tabs>
+              <w:tab w:val="right" w:leader="dot" w:pos="8306"/>
+            </w:tabs>
+          </w:pPr>
+          <w:r>
+            <w:rPr>
+              <w:bCs/>
+              <w:lang w:val="zh-CN"/>
+            </w:rPr>
+            <w:fldChar w:fldCharType="begin"/>
+          </w:r>
+          <w:r>
+            <w:rPr>
+              <w:bCs/>
+              <w:lang w:val="zh-CN"/>
+            </w:rPr>
+            <w:instrText xml:space="preserve"> HYPERLINK \l _Toc5179 </w:instrText>
+          </w:r>
+          <w:r>
+            <w:rPr>
+              <w:bCs/>
+              <w:lang w:val="zh-CN"/>
+            </w:rPr>
+            <w:fldChar w:fldCharType="separate"/>
+          </w:r>
+          <w:r>
+            <w:rPr>
+              <w:rFonts w:hint="eastAsia"/>
+              <w:lang w:val="en-US" w:eastAsia="zh-CN"/>
+            </w:rPr>
+            <w:t>5.8.3 列举</w:t>
+          </w:r>
+          <w:r>
+            <w:tab/>
+          </w:r>
+          <w:r>
+            <w:fldChar w:fldCharType="begin"/>
+          </w:r>
+          <w:r>
+            <w:instrText xml:space="preserve"> PAGEREF _Toc5179 \h </w:instrText>
+          </w:r>
+          <w:r>
+            <w:fldChar w:fldCharType="separate"/>
+          </w:r>
+          <w:r>
+            <w:t>30</w:t>
           </w:r>
           <w:r>
             <w:fldChar w:fldCharType="end"/>
@@ -4052,7 +4357,7 @@
               <w:bCs/>
               <w:lang w:val="zh-CN"/>
             </w:rPr>
-            <w:instrText xml:space="preserve"> HYPERLINK \l _Toc22556 </w:instrText>
+            <w:instrText xml:space="preserve"> HYPERLINK \l _Toc458 </w:instrText>
           </w:r>
           <w:r>
             <w:rPr>
@@ -4075,13 +4380,13 @@
             <w:fldChar w:fldCharType="begin"/>
           </w:r>
           <w:r>
-            <w:instrText xml:space="preserve"> PAGEREF _Toc22556 \h </w:instrText>
+            <w:instrText xml:space="preserve"> PAGEREF _Toc458 \h </w:instrText>
           </w:r>
           <w:r>
             <w:fldChar w:fldCharType="separate"/>
           </w:r>
           <w:r>
-            <w:t>29</w:t>
+            <w:t>31</w:t>
           </w:r>
           <w:r>
             <w:fldChar w:fldCharType="end"/>
@@ -4113,7 +4418,7 @@
               <w:bCs/>
               <w:lang w:val="zh-CN"/>
             </w:rPr>
-            <w:instrText xml:space="preserve"> HYPERLINK \l _Toc24898 </w:instrText>
+            <w:instrText xml:space="preserve"> HYPERLINK \l _Toc31246 </w:instrText>
           </w:r>
           <w:r>
             <w:rPr>
@@ -4136,13 +4441,13 @@
             <w:fldChar w:fldCharType="begin"/>
           </w:r>
           <w:r>
-            <w:instrText xml:space="preserve"> PAGEREF _Toc24898 \h </w:instrText>
+            <w:instrText xml:space="preserve"> PAGEREF _Toc31246 \h </w:instrText>
           </w:r>
           <w:r>
             <w:fldChar w:fldCharType="separate"/>
           </w:r>
           <w:r>
-            <w:t>29</w:t>
+            <w:t>31</w:t>
           </w:r>
           <w:r>
             <w:fldChar w:fldCharType="end"/>
@@ -4174,7 +4479,7 @@
               <w:bCs/>
               <w:lang w:val="zh-CN"/>
             </w:rPr>
-            <w:instrText xml:space="preserve"> HYPERLINK \l _Toc4333 </w:instrText>
+            <w:instrText xml:space="preserve"> HYPERLINK \l _Toc2395 </w:instrText>
           </w:r>
           <w:r>
             <w:rPr>
@@ -4197,13 +4502,13 @@
             <w:fldChar w:fldCharType="begin"/>
           </w:r>
           <w:r>
-            <w:instrText xml:space="preserve"> PAGEREF _Toc4333 \h </w:instrText>
+            <w:instrText xml:space="preserve"> PAGEREF _Toc2395 \h </w:instrText>
           </w:r>
           <w:r>
             <w:fldChar w:fldCharType="separate"/>
           </w:r>
           <w:r>
-            <w:t>29</w:t>
+            <w:t>31</w:t>
           </w:r>
           <w:r>
             <w:fldChar w:fldCharType="end"/>
@@ -4235,7 +4540,7 @@
               <w:bCs/>
               <w:lang w:val="zh-CN"/>
             </w:rPr>
-            <w:instrText xml:space="preserve"> HYPERLINK \l _Toc260 </w:instrText>
+            <w:instrText xml:space="preserve"> HYPERLINK \l _Toc597 </w:instrText>
           </w:r>
           <w:r>
             <w:rPr>
@@ -4258,13 +4563,13 @@
             <w:fldChar w:fldCharType="begin"/>
           </w:r>
           <w:r>
-            <w:instrText xml:space="preserve"> PAGEREF _Toc260 \h </w:instrText>
+            <w:instrText xml:space="preserve"> PAGEREF _Toc597 \h </w:instrText>
           </w:r>
           <w:r>
             <w:fldChar w:fldCharType="separate"/>
           </w:r>
           <w:r>
-            <w:t>29</w:t>
+            <w:t>31</w:t>
           </w:r>
           <w:r>
             <w:fldChar w:fldCharType="end"/>
@@ -4296,7 +4601,7 @@
               <w:bCs/>
               <w:lang w:val="zh-CN"/>
             </w:rPr>
-            <w:instrText xml:space="preserve"> HYPERLINK \l _Toc21033 </w:instrText>
+            <w:instrText xml:space="preserve"> HYPERLINK \l _Toc13617 </w:instrText>
           </w:r>
           <w:r>
             <w:rPr>
@@ -4319,13 +4624,13 @@
             <w:fldChar w:fldCharType="begin"/>
           </w:r>
           <w:r>
-            <w:instrText xml:space="preserve"> PAGEREF _Toc21033 \h </w:instrText>
+            <w:instrText xml:space="preserve"> PAGEREF _Toc13617 \h </w:instrText>
           </w:r>
           <w:r>
             <w:fldChar w:fldCharType="separate"/>
           </w:r>
           <w:r>
-            <w:t>29</w:t>
+            <w:t>32</w:t>
           </w:r>
           <w:r>
             <w:fldChar w:fldCharType="end"/>
@@ -4357,7 +4662,7 @@
               <w:bCs/>
               <w:lang w:val="zh-CN"/>
             </w:rPr>
-            <w:instrText xml:space="preserve"> HYPERLINK \l _Toc24177 </w:instrText>
+            <w:instrText xml:space="preserve"> HYPERLINK \l _Toc19439 </w:instrText>
           </w:r>
           <w:r>
             <w:rPr>
@@ -4380,13 +4685,13 @@
             <w:fldChar w:fldCharType="begin"/>
           </w:r>
           <w:r>
-            <w:instrText xml:space="preserve"> PAGEREF _Toc24177 \h </w:instrText>
+            <w:instrText xml:space="preserve"> PAGEREF _Toc19439 \h </w:instrText>
           </w:r>
           <w:r>
             <w:fldChar w:fldCharType="separate"/>
           </w:r>
           <w:r>
-            <w:t>29</w:t>
+            <w:t>32</w:t>
           </w:r>
           <w:r>
             <w:fldChar w:fldCharType="end"/>
@@ -4418,7 +4723,7 @@
               <w:bCs/>
               <w:lang w:val="zh-CN"/>
             </w:rPr>
-            <w:instrText xml:space="preserve"> HYPERLINK \l _Toc20131 </w:instrText>
+            <w:instrText xml:space="preserve"> HYPERLINK \l _Toc8116 </w:instrText>
           </w:r>
           <w:r>
             <w:rPr>
@@ -4441,13 +4746,13 @@
             <w:fldChar w:fldCharType="begin"/>
           </w:r>
           <w:r>
-            <w:instrText xml:space="preserve"> PAGEREF _Toc20131 \h </w:instrText>
+            <w:instrText xml:space="preserve"> PAGEREF _Toc8116 \h </w:instrText>
           </w:r>
           <w:r>
             <w:fldChar w:fldCharType="separate"/>
           </w:r>
           <w:r>
-            <w:t>29</w:t>
+            <w:t>32</w:t>
           </w:r>
           <w:r>
             <w:fldChar w:fldCharType="end"/>
@@ -4479,7 +4784,7 @@
               <w:bCs/>
               <w:lang w:val="zh-CN"/>
             </w:rPr>
-            <w:instrText xml:space="preserve"> HYPERLINK \l _Toc16991 </w:instrText>
+            <w:instrText xml:space="preserve"> HYPERLINK \l _Toc10906 </w:instrText>
           </w:r>
           <w:r>
             <w:rPr>
@@ -4502,13 +4807,13 @@
             <w:fldChar w:fldCharType="begin"/>
           </w:r>
           <w:r>
-            <w:instrText xml:space="preserve"> PAGEREF _Toc16991 \h </w:instrText>
+            <w:instrText xml:space="preserve"> PAGEREF _Toc10906 \h </w:instrText>
           </w:r>
           <w:r>
             <w:fldChar w:fldCharType="separate"/>
           </w:r>
           <w:r>
-            <w:t>30</w:t>
+            <w:t>32</w:t>
           </w:r>
           <w:r>
             <w:fldChar w:fldCharType="end"/>
@@ -4540,7 +4845,7 @@
               <w:bCs/>
               <w:lang w:val="zh-CN"/>
             </w:rPr>
-            <w:instrText xml:space="preserve"> HYPERLINK \l _Toc20452 </w:instrText>
+            <w:instrText xml:space="preserve"> HYPERLINK \l _Toc19636 </w:instrText>
           </w:r>
           <w:r>
             <w:rPr>
@@ -4563,13 +4868,13 @@
             <w:fldChar w:fldCharType="begin"/>
           </w:r>
           <w:r>
-            <w:instrText xml:space="preserve"> PAGEREF _Toc20452 \h </w:instrText>
+            <w:instrText xml:space="preserve"> PAGEREF _Toc19636 \h </w:instrText>
           </w:r>
           <w:r>
             <w:fldChar w:fldCharType="separate"/>
           </w:r>
           <w:r>
-            <w:t>30</w:t>
+            <w:t>32</w:t>
           </w:r>
           <w:r>
             <w:fldChar w:fldCharType="end"/>
@@ -4601,7 +4906,7 @@
               <w:bCs/>
               <w:lang w:val="zh-CN"/>
             </w:rPr>
-            <w:instrText xml:space="preserve"> HYPERLINK \l _Toc3092 </w:instrText>
+            <w:instrText xml:space="preserve"> HYPERLINK \l _Toc23986 </w:instrText>
           </w:r>
           <w:r>
             <w:rPr>
@@ -4624,13 +4929,13 @@
             <w:fldChar w:fldCharType="begin"/>
           </w:r>
           <w:r>
-            <w:instrText xml:space="preserve"> PAGEREF _Toc3092 \h </w:instrText>
+            <w:instrText xml:space="preserve"> PAGEREF _Toc23986 \h </w:instrText>
           </w:r>
           <w:r>
             <w:fldChar w:fldCharType="separate"/>
           </w:r>
           <w:r>
-            <w:t>30</w:t>
+            <w:t>32</w:t>
           </w:r>
           <w:r>
             <w:fldChar w:fldCharType="end"/>
@@ -4662,7 +4967,7 @@
               <w:bCs/>
               <w:lang w:val="zh-CN"/>
             </w:rPr>
-            <w:instrText xml:space="preserve"> HYPERLINK \l _Toc3192 </w:instrText>
+            <w:instrText xml:space="preserve"> HYPERLINK \l _Toc17863 </w:instrText>
           </w:r>
           <w:r>
             <w:rPr>
@@ -4685,13 +4990,13 @@
             <w:fldChar w:fldCharType="begin"/>
           </w:r>
           <w:r>
-            <w:instrText xml:space="preserve"> PAGEREF _Toc3192 \h </w:instrText>
+            <w:instrText xml:space="preserve"> PAGEREF _Toc17863 \h </w:instrText>
           </w:r>
           <w:r>
             <w:fldChar w:fldCharType="separate"/>
           </w:r>
           <w:r>
-            <w:t>30</w:t>
+            <w:t>32</w:t>
           </w:r>
           <w:r>
             <w:fldChar w:fldCharType="end"/>
@@ -4723,7 +5028,7 @@
               <w:bCs/>
               <w:lang w:val="zh-CN"/>
             </w:rPr>
-            <w:instrText xml:space="preserve"> HYPERLINK \l _Toc739 </w:instrText>
+            <w:instrText xml:space="preserve"> HYPERLINK \l _Toc31119 </w:instrText>
           </w:r>
           <w:r>
             <w:rPr>
@@ -4746,13 +5051,13 @@
             <w:fldChar w:fldCharType="begin"/>
           </w:r>
           <w:r>
-            <w:instrText xml:space="preserve"> PAGEREF _Toc739 \h </w:instrText>
+            <w:instrText xml:space="preserve"> PAGEREF _Toc31119 \h </w:instrText>
           </w:r>
           <w:r>
             <w:fldChar w:fldCharType="separate"/>
           </w:r>
           <w:r>
-            <w:t>30</w:t>
+            <w:t>32</w:t>
           </w:r>
           <w:r>
             <w:fldChar w:fldCharType="end"/>
@@ -4784,7 +5089,7 @@
               <w:bCs/>
               <w:lang w:val="zh-CN"/>
             </w:rPr>
-            <w:instrText xml:space="preserve"> HYPERLINK \l _Toc13709 </w:instrText>
+            <w:instrText xml:space="preserve"> HYPERLINK \l _Toc8850 </w:instrText>
           </w:r>
           <w:r>
             <w:rPr>
@@ -4807,13 +5112,13 @@
             <w:fldChar w:fldCharType="begin"/>
           </w:r>
           <w:r>
-            <w:instrText xml:space="preserve"> PAGEREF _Toc13709 \h </w:instrText>
+            <w:instrText xml:space="preserve"> PAGEREF _Toc8850 \h </w:instrText>
           </w:r>
           <w:r>
             <w:fldChar w:fldCharType="separate"/>
           </w:r>
           <w:r>
-            <w:t>30</w:t>
+            <w:t>33</w:t>
           </w:r>
           <w:r>
             <w:fldChar w:fldCharType="end"/>
@@ -4845,7 +5150,7 @@
               <w:bCs/>
               <w:lang w:val="zh-CN"/>
             </w:rPr>
-            <w:instrText xml:space="preserve"> HYPERLINK \l _Toc9666 </w:instrText>
+            <w:instrText xml:space="preserve"> HYPERLINK \l _Toc298 </w:instrText>
           </w:r>
           <w:r>
             <w:rPr>
@@ -4868,13 +5173,13 @@
             <w:fldChar w:fldCharType="begin"/>
           </w:r>
           <w:r>
-            <w:instrText xml:space="preserve"> PAGEREF _Toc9666 \h </w:instrText>
+            <w:instrText xml:space="preserve"> PAGEREF _Toc298 \h </w:instrText>
           </w:r>
           <w:r>
             <w:fldChar w:fldCharType="separate"/>
           </w:r>
           <w:r>
-            <w:t>30</w:t>
+            <w:t>33</w:t>
           </w:r>
           <w:r>
             <w:fldChar w:fldCharType="end"/>
@@ -4906,7 +5211,7 @@
               <w:bCs/>
               <w:lang w:val="zh-CN"/>
             </w:rPr>
-            <w:instrText xml:space="preserve"> HYPERLINK \l _Toc7867 </w:instrText>
+            <w:instrText xml:space="preserve"> HYPERLINK \l _Toc9322 </w:instrText>
           </w:r>
           <w:r>
             <w:rPr>
@@ -4929,13 +5234,13 @@
             <w:fldChar w:fldCharType="begin"/>
           </w:r>
           <w:r>
-            <w:instrText xml:space="preserve"> PAGEREF _Toc7867 \h </w:instrText>
+            <w:instrText xml:space="preserve"> PAGEREF _Toc9322 \h </w:instrText>
           </w:r>
           <w:r>
             <w:fldChar w:fldCharType="separate"/>
           </w:r>
           <w:r>
-            <w:t>30</w:t>
+            <w:t>33</w:t>
           </w:r>
           <w:r>
             <w:fldChar w:fldCharType="end"/>
@@ -4967,7 +5272,7 @@
               <w:bCs/>
               <w:lang w:val="zh-CN"/>
             </w:rPr>
-            <w:instrText xml:space="preserve"> HYPERLINK \l _Toc28793 </w:instrText>
+            <w:instrText xml:space="preserve"> HYPERLINK \l _Toc22976 </w:instrText>
           </w:r>
           <w:r>
             <w:rPr>
@@ -4990,13 +5295,13 @@
             <w:fldChar w:fldCharType="begin"/>
           </w:r>
           <w:r>
-            <w:instrText xml:space="preserve"> PAGEREF _Toc28793 \h </w:instrText>
+            <w:instrText xml:space="preserve"> PAGEREF _Toc22976 \h </w:instrText>
           </w:r>
           <w:r>
             <w:fldChar w:fldCharType="separate"/>
           </w:r>
           <w:r>
-            <w:t>31</w:t>
+            <w:t>33</w:t>
           </w:r>
           <w:r>
             <w:fldChar w:fldCharType="end"/>
@@ -5028,7 +5333,7 @@
               <w:bCs/>
               <w:lang w:val="zh-CN"/>
             </w:rPr>
-            <w:instrText xml:space="preserve"> HYPERLINK \l _Toc14578 </w:instrText>
+            <w:instrText xml:space="preserve"> HYPERLINK \l _Toc2032 </w:instrText>
           </w:r>
           <w:r>
             <w:rPr>
@@ -5051,13 +5356,13 @@
             <w:fldChar w:fldCharType="begin"/>
           </w:r>
           <w:r>
-            <w:instrText xml:space="preserve"> PAGEREF _Toc14578 \h </w:instrText>
+            <w:instrText xml:space="preserve"> PAGEREF _Toc2032 \h </w:instrText>
           </w:r>
           <w:r>
             <w:fldChar w:fldCharType="separate"/>
           </w:r>
           <w:r>
-            <w:t>31</w:t>
+            <w:t>33</w:t>
           </w:r>
           <w:r>
             <w:fldChar w:fldCharType="end"/>
@@ -5089,7 +5394,7 @@
               <w:bCs/>
               <w:lang w:val="zh-CN"/>
             </w:rPr>
-            <w:instrText xml:space="preserve"> HYPERLINK \l _Toc2906 </w:instrText>
+            <w:instrText xml:space="preserve"> HYPERLINK \l _Toc20598 </w:instrText>
           </w:r>
           <w:r>
             <w:rPr>
@@ -5112,13 +5417,13 @@
             <w:fldChar w:fldCharType="begin"/>
           </w:r>
           <w:r>
-            <w:instrText xml:space="preserve"> PAGEREF _Toc2906 \h </w:instrText>
+            <w:instrText xml:space="preserve"> PAGEREF _Toc20598 \h </w:instrText>
           </w:r>
           <w:r>
             <w:fldChar w:fldCharType="separate"/>
           </w:r>
           <w:r>
-            <w:t>31</w:t>
+            <w:t>33</w:t>
           </w:r>
           <w:r>
             <w:fldChar w:fldCharType="end"/>
@@ -5150,7 +5455,7 @@
               <w:bCs/>
               <w:lang w:val="zh-CN"/>
             </w:rPr>
-            <w:instrText xml:space="preserve"> HYPERLINK \l _Toc8666 </w:instrText>
+            <w:instrText xml:space="preserve"> HYPERLINK \l _Toc1171 </w:instrText>
           </w:r>
           <w:r>
             <w:rPr>
@@ -5173,13 +5478,13 @@
             <w:fldChar w:fldCharType="begin"/>
           </w:r>
           <w:r>
-            <w:instrText xml:space="preserve"> PAGEREF _Toc8666 \h </w:instrText>
+            <w:instrText xml:space="preserve"> PAGEREF _Toc1171 \h </w:instrText>
           </w:r>
           <w:r>
             <w:fldChar w:fldCharType="separate"/>
           </w:r>
           <w:r>
-            <w:t>31</w:t>
+            <w:t>34</w:t>
           </w:r>
           <w:r>
             <w:fldChar w:fldCharType="end"/>
@@ -5211,7 +5516,7 @@
               <w:bCs/>
               <w:lang w:val="zh-CN"/>
             </w:rPr>
-            <w:instrText xml:space="preserve"> HYPERLINK \l _Toc16800 </w:instrText>
+            <w:instrText xml:space="preserve"> HYPERLINK \l _Toc27226 </w:instrText>
           </w:r>
           <w:r>
             <w:rPr>
@@ -5234,13 +5539,13 @@
             <w:fldChar w:fldCharType="begin"/>
           </w:r>
           <w:r>
-            <w:instrText xml:space="preserve"> PAGEREF _Toc16800 \h </w:instrText>
+            <w:instrText xml:space="preserve"> PAGEREF _Toc27226 \h </w:instrText>
           </w:r>
           <w:r>
             <w:fldChar w:fldCharType="separate"/>
           </w:r>
           <w:r>
-            <w:t>31</w:t>
+            <w:t>34</w:t>
           </w:r>
           <w:r>
             <w:fldChar w:fldCharType="end"/>
@@ -5272,7 +5577,7 @@
               <w:bCs/>
               <w:lang w:val="zh-CN"/>
             </w:rPr>
-            <w:instrText xml:space="preserve"> HYPERLINK \l _Toc21290 </w:instrText>
+            <w:instrText xml:space="preserve"> HYPERLINK \l _Toc28960 </w:instrText>
           </w:r>
           <w:r>
             <w:rPr>
@@ -5295,13 +5600,13 @@
             <w:fldChar w:fldCharType="begin"/>
           </w:r>
           <w:r>
-            <w:instrText xml:space="preserve"> PAGEREF _Toc21290 \h </w:instrText>
+            <w:instrText xml:space="preserve"> PAGEREF _Toc28960 \h </w:instrText>
           </w:r>
           <w:r>
             <w:fldChar w:fldCharType="separate"/>
           </w:r>
           <w:r>
-            <w:t>32</w:t>
+            <w:t>34</w:t>
           </w:r>
           <w:r>
             <w:fldChar w:fldCharType="end"/>
@@ -5333,7 +5638,7 @@
               <w:bCs/>
               <w:lang w:val="zh-CN"/>
             </w:rPr>
-            <w:instrText xml:space="preserve"> HYPERLINK \l _Toc15338 </w:instrText>
+            <w:instrText xml:space="preserve"> HYPERLINK \l _Toc14642 </w:instrText>
           </w:r>
           <w:r>
             <w:rPr>
@@ -5356,13 +5661,13 @@
             <w:fldChar w:fldCharType="begin"/>
           </w:r>
           <w:r>
-            <w:instrText xml:space="preserve"> PAGEREF _Toc15338 \h </w:instrText>
+            <w:instrText xml:space="preserve"> PAGEREF _Toc14642 \h </w:instrText>
           </w:r>
           <w:r>
             <w:fldChar w:fldCharType="separate"/>
           </w:r>
           <w:r>
-            <w:t>32</w:t>
+            <w:t>34</w:t>
           </w:r>
           <w:r>
             <w:fldChar w:fldCharType="end"/>
@@ -5394,7 +5699,7 @@
               <w:bCs/>
               <w:lang w:val="zh-CN"/>
             </w:rPr>
-            <w:instrText xml:space="preserve"> HYPERLINK \l _Toc6593 </w:instrText>
+            <w:instrText xml:space="preserve"> HYPERLINK \l _Toc32193 </w:instrText>
           </w:r>
           <w:r>
             <w:rPr>
@@ -5417,13 +5722,13 @@
             <w:fldChar w:fldCharType="begin"/>
           </w:r>
           <w:r>
-            <w:instrText xml:space="preserve"> PAGEREF _Toc6593 \h </w:instrText>
+            <w:instrText xml:space="preserve"> PAGEREF _Toc32193 \h </w:instrText>
           </w:r>
           <w:r>
             <w:fldChar w:fldCharType="separate"/>
           </w:r>
           <w:r>
-            <w:t>32</w:t>
+            <w:t>35</w:t>
           </w:r>
           <w:r>
             <w:fldChar w:fldCharType="end"/>
@@ -5455,7 +5760,7 @@
               <w:bCs/>
               <w:lang w:val="zh-CN"/>
             </w:rPr>
-            <w:instrText xml:space="preserve"> HYPERLINK \l _Toc10093 </w:instrText>
+            <w:instrText xml:space="preserve"> HYPERLINK \l _Toc1013 </w:instrText>
           </w:r>
           <w:r>
             <w:rPr>
@@ -5478,13 +5783,13 @@
             <w:fldChar w:fldCharType="begin"/>
           </w:r>
           <w:r>
-            <w:instrText xml:space="preserve"> PAGEREF _Toc10093 \h </w:instrText>
+            <w:instrText xml:space="preserve"> PAGEREF _Toc1013 \h </w:instrText>
           </w:r>
           <w:r>
             <w:fldChar w:fldCharType="separate"/>
           </w:r>
           <w:r>
-            <w:t>32</w:t>
+            <w:t>35</w:t>
           </w:r>
           <w:r>
             <w:fldChar w:fldCharType="end"/>
@@ -5516,7 +5821,7 @@
               <w:bCs/>
               <w:lang w:val="zh-CN"/>
             </w:rPr>
-            <w:instrText xml:space="preserve"> HYPERLINK \l _Toc31366 </w:instrText>
+            <w:instrText xml:space="preserve"> HYPERLINK \l _Toc14114 </w:instrText>
           </w:r>
           <w:r>
             <w:rPr>
@@ -5539,13 +5844,13 @@
             <w:fldChar w:fldCharType="begin"/>
           </w:r>
           <w:r>
-            <w:instrText xml:space="preserve"> PAGEREF _Toc31366 \h </w:instrText>
+            <w:instrText xml:space="preserve"> PAGEREF _Toc14114 \h </w:instrText>
           </w:r>
           <w:r>
             <w:fldChar w:fldCharType="separate"/>
           </w:r>
           <w:r>
-            <w:t>32</w:t>
+            <w:t>35</w:t>
           </w:r>
           <w:r>
             <w:fldChar w:fldCharType="end"/>
@@ -5577,7 +5882,7 @@
               <w:bCs/>
               <w:lang w:val="zh-CN"/>
             </w:rPr>
-            <w:instrText xml:space="preserve"> HYPERLINK \l _Toc30671 </w:instrText>
+            <w:instrText xml:space="preserve"> HYPERLINK \l _Toc18410 </w:instrText>
           </w:r>
           <w:r>
             <w:rPr>
@@ -5600,13 +5905,13 @@
             <w:fldChar w:fldCharType="begin"/>
           </w:r>
           <w:r>
-            <w:instrText xml:space="preserve"> PAGEREF _Toc30671 \h </w:instrText>
+            <w:instrText xml:space="preserve"> PAGEREF _Toc18410 \h </w:instrText>
           </w:r>
           <w:r>
             <w:fldChar w:fldCharType="separate"/>
           </w:r>
           <w:r>
-            <w:t>32</w:t>
+            <w:t>35</w:t>
           </w:r>
           <w:r>
             <w:fldChar w:fldCharType="end"/>
@@ -5638,7 +5943,7 @@
               <w:bCs/>
               <w:lang w:val="zh-CN"/>
             </w:rPr>
-            <w:instrText xml:space="preserve"> HYPERLINK \l _Toc7010 </w:instrText>
+            <w:instrText xml:space="preserve"> HYPERLINK \l _Toc25495 </w:instrText>
           </w:r>
           <w:r>
             <w:rPr>
@@ -5661,13 +5966,13 @@
             <w:fldChar w:fldCharType="begin"/>
           </w:r>
           <w:r>
-            <w:instrText xml:space="preserve"> PAGEREF _Toc7010 \h </w:instrText>
+            <w:instrText xml:space="preserve"> PAGEREF _Toc25495 \h </w:instrText>
           </w:r>
           <w:r>
             <w:fldChar w:fldCharType="separate"/>
           </w:r>
           <w:r>
-            <w:t>32</w:t>
+            <w:t>35</w:t>
           </w:r>
           <w:r>
             <w:fldChar w:fldCharType="end"/>
@@ -6122,76 +6427,8 @@
           <w:lang w:val="zh-CN"/>
         </w:rPr>
       </w:pPr>
-    </w:p>
-    <w:p>
-      <w:pPr>
-        <w:rPr>
-          <w:rFonts w:asciiTheme="minorHAnsi" w:hAnsiTheme="minorHAnsi" w:eastAsiaTheme="minorEastAsia" w:cstheme="minorBidi"/>
-          <w:b/>
-          <w:bCs/>
-          <w:color w:val="auto"/>
-          <w:kern w:val="2"/>
-          <w:sz w:val="21"/>
-          <w:szCs w:val="22"/>
-          <w:lang w:val="zh-CN"/>
-        </w:rPr>
-      </w:pPr>
-    </w:p>
-    <w:p>
-      <w:pPr>
-        <w:rPr>
-          <w:rFonts w:asciiTheme="minorHAnsi" w:hAnsiTheme="minorHAnsi" w:eastAsiaTheme="minorEastAsia" w:cstheme="minorBidi"/>
-          <w:b/>
-          <w:bCs/>
-          <w:color w:val="auto"/>
-          <w:kern w:val="2"/>
-          <w:sz w:val="21"/>
-          <w:szCs w:val="22"/>
-          <w:lang w:val="zh-CN"/>
-        </w:rPr>
-      </w:pPr>
-    </w:p>
-    <w:p>
-      <w:pPr>
-        <w:rPr>
-          <w:rFonts w:asciiTheme="minorHAnsi" w:hAnsiTheme="minorHAnsi" w:eastAsiaTheme="minorEastAsia" w:cstheme="minorBidi"/>
-          <w:b/>
-          <w:bCs/>
-          <w:color w:val="auto"/>
-          <w:kern w:val="2"/>
-          <w:sz w:val="21"/>
-          <w:szCs w:val="22"/>
-          <w:lang w:val="zh-CN"/>
-        </w:rPr>
-      </w:pPr>
-    </w:p>
-    <w:p>
-      <w:pPr>
-        <w:rPr>
-          <w:rFonts w:asciiTheme="minorHAnsi" w:hAnsiTheme="minorHAnsi" w:eastAsiaTheme="minorEastAsia" w:cstheme="minorBidi"/>
-          <w:b/>
-          <w:bCs/>
-          <w:color w:val="auto"/>
-          <w:kern w:val="2"/>
-          <w:sz w:val="21"/>
-          <w:szCs w:val="22"/>
-          <w:lang w:val="zh-CN"/>
-        </w:rPr>
-      </w:pPr>
-    </w:p>
-    <w:p>
-      <w:pPr>
-        <w:rPr>
-          <w:rFonts w:asciiTheme="minorHAnsi" w:hAnsiTheme="minorHAnsi" w:eastAsiaTheme="minorEastAsia" w:cstheme="minorBidi"/>
-          <w:b/>
-          <w:bCs/>
-          <w:color w:val="auto"/>
-          <w:kern w:val="2"/>
-          <w:sz w:val="21"/>
-          <w:szCs w:val="22"/>
-          <w:lang w:val="zh-CN"/>
-        </w:rPr>
-      </w:pPr>
+      <w:bookmarkStart w:id="102" w:name="_GoBack"/>
+      <w:bookmarkEnd w:id="102"/>
     </w:p>
     <w:tbl>
       <w:tblPr>
@@ -6468,7 +6705,7 @@
                 <w:rFonts w:hint="eastAsia"/>
                 <w:lang w:val="en-US" w:eastAsia="zh-CN"/>
               </w:rPr>
-              <w:t>3.5.0.1001</w:t>
+              <w:t>3.6.0.1001</w:t>
             </w:r>
           </w:p>
         </w:tc>
@@ -6483,12 +6720,6 @@
             <w:insideH w:val="none" w:color="auto" w:sz="0" w:space="0"/>
             <w:insideV w:val="none" w:color="auto" w:sz="0" w:space="0"/>
           </w:tblBorders>
-          <w:tblCellMar>
-            <w:top w:w="15" w:type="dxa"/>
-            <w:left w:w="15" w:type="dxa"/>
-            <w:bottom w:w="15" w:type="dxa"/>
-            <w:right w:w="15" w:type="dxa"/>
-          </w:tblCellMar>
         </w:tblPrEx>
         <w:trPr>
           <w:trHeight w:val="500" w:hRule="atLeast"/>
@@ -6595,10 +6826,8 @@
                 <w:rFonts w:hint="eastAsia"/>
                 <w:lang w:val="en-US" w:eastAsia="zh-CN"/>
               </w:rPr>
-              <w:t>03</w:t>
+              <w:t>24</w:t>
             </w:r>
-            <w:bookmarkStart w:id="97" w:name="_GoBack"/>
-            <w:bookmarkEnd w:id="97"/>
           </w:p>
         </w:tc>
       </w:tr>
@@ -6612,12 +6841,6 @@
             <w:insideH w:val="none" w:color="auto" w:sz="0" w:space="0"/>
             <w:insideV w:val="none" w:color="auto" w:sz="0" w:space="0"/>
           </w:tblBorders>
-          <w:tblCellMar>
-            <w:top w:w="15" w:type="dxa"/>
-            <w:left w:w="15" w:type="dxa"/>
-            <w:bottom w:w="15" w:type="dxa"/>
-            <w:right w:w="15" w:type="dxa"/>
-          </w:tblCellMar>
         </w:tblPrEx>
         <w:trPr>
           <w:gridAfter w:val="1"/>
@@ -6919,7 +7142,7 @@
       <w:pPr>
         <w:pStyle w:val="2"/>
       </w:pPr>
-      <w:bookmarkStart w:id="1" w:name="_Toc14110"/>
+      <w:bookmarkStart w:id="1" w:name="_Toc12408"/>
       <w:r>
         <w:rPr>
           <w:rFonts w:hint="eastAsia"/>
@@ -6935,7 +7158,7 @@
           <w:rFonts w:hint="eastAsia"/>
         </w:rPr>
       </w:pPr>
-      <w:bookmarkStart w:id="2" w:name="_Toc30378"/>
+      <w:bookmarkStart w:id="2" w:name="_Toc5109"/>
       <w:r>
         <w:rPr>
           <w:rFonts w:hint="eastAsia"/>
@@ -6984,7 +7207,7 @@
           <w:lang w:eastAsia="zh-CN"/>
         </w:rPr>
       </w:pPr>
-      <w:bookmarkStart w:id="3" w:name="_Toc5602"/>
+      <w:bookmarkStart w:id="3" w:name="_Toc6562"/>
       <w:r>
         <w:rPr>
           <w:rFonts w:hint="eastAsia"/>
@@ -7020,7 +7243,7 @@
           <w:lang w:val="en-US" w:eastAsia="zh-CN"/>
         </w:rPr>
       </w:pPr>
-      <w:bookmarkStart w:id="4" w:name="_Toc19798"/>
+      <w:bookmarkStart w:id="4" w:name="_Toc2082"/>
       <w:r>
         <w:rPr>
           <w:rFonts w:hint="eastAsia"/>
@@ -7054,7 +7277,7 @@
           <w:lang w:val="en-US" w:eastAsia="zh-CN"/>
         </w:rPr>
       </w:pPr>
-      <w:bookmarkStart w:id="5" w:name="_Toc7059"/>
+      <w:bookmarkStart w:id="5" w:name="_Toc20030"/>
       <w:r>
         <w:rPr>
           <w:rFonts w:hint="eastAsia"/>
@@ -7115,7 +7338,7 @@
           <w:lang w:val="en-US" w:eastAsia="zh-CN"/>
         </w:rPr>
       </w:pPr>
-      <w:bookmarkStart w:id="6" w:name="_Toc30524"/>
+      <w:bookmarkStart w:id="6" w:name="_Toc22145"/>
       <w:r>
         <w:rPr>
           <w:rFonts w:hint="eastAsia"/>
@@ -7267,7 +7490,7 @@
           <w:lang w:val="en-US" w:eastAsia="zh-CN"/>
         </w:rPr>
       </w:pPr>
-      <w:bookmarkStart w:id="7" w:name="_Toc25751"/>
+      <w:bookmarkStart w:id="7" w:name="_Toc16287"/>
       <w:r>
         <w:rPr>
           <w:rFonts w:hint="eastAsia"/>
@@ -7367,7 +7590,7 @@
           <w:lang w:val="en-US" w:eastAsia="zh-CN"/>
         </w:rPr>
       </w:pPr>
-      <w:bookmarkStart w:id="8" w:name="_Toc24885"/>
+      <w:bookmarkStart w:id="8" w:name="_Toc2437"/>
       <w:r>
         <w:rPr>
           <w:rFonts w:hint="eastAsia"/>
@@ -7430,7 +7653,7 @@
           <w:lang w:val="en-US" w:eastAsia="zh-CN"/>
         </w:rPr>
       </w:pPr>
-      <w:bookmarkStart w:id="9" w:name="_Toc3134"/>
+      <w:bookmarkStart w:id="9" w:name="_Toc15176"/>
       <w:r>
         <w:rPr>
           <w:rFonts w:hint="eastAsia"/>
@@ -7469,7 +7692,7 @@
           <w:lang w:val="en-US" w:eastAsia="zh-CN"/>
         </w:rPr>
       </w:pPr>
-      <w:bookmarkStart w:id="10" w:name="_Toc7081"/>
+      <w:bookmarkStart w:id="10" w:name="_Toc23053"/>
       <w:r>
         <w:rPr>
           <w:rFonts w:hint="eastAsia"/>
@@ -7495,7 +7718,7 @@
           <w:lang w:val="en-US" w:eastAsia="zh-CN"/>
         </w:rPr>
       </w:pPr>
-      <w:bookmarkStart w:id="11" w:name="_Toc8772"/>
+      <w:bookmarkStart w:id="11" w:name="_Toc31298"/>
       <w:r>
         <w:rPr>
           <w:rFonts w:hint="eastAsia"/>
@@ -7546,7 +7769,7 @@
           <w:lang w:val="en-US" w:eastAsia="zh-CN"/>
         </w:rPr>
       </w:pPr>
-      <w:bookmarkStart w:id="12" w:name="_Toc31888"/>
+      <w:bookmarkStart w:id="12" w:name="_Toc6663"/>
       <w:r>
         <w:rPr>
           <w:rFonts w:hint="eastAsia"/>
@@ -7581,7 +7804,7 @@
           <w:lang w:val="en-US" w:eastAsia="zh-CN"/>
         </w:rPr>
       </w:pPr>
-      <w:bookmarkStart w:id="13" w:name="_Toc15682"/>
+      <w:bookmarkStart w:id="13" w:name="_Toc6082"/>
       <w:r>
         <w:rPr>
           <w:rFonts w:hint="eastAsia"/>
@@ -7662,7 +7885,7 @@
           <w:lang w:val="en-US" w:eastAsia="zh-CN"/>
         </w:rPr>
       </w:pPr>
-      <w:bookmarkStart w:id="14" w:name="_Toc32409"/>
+      <w:bookmarkStart w:id="14" w:name="_Toc11489"/>
       <w:r>
         <w:rPr>
           <w:rFonts w:hint="eastAsia"/>
@@ -7681,7 +7904,7 @@
           <w:lang w:val="en-US" w:eastAsia="zh-CN"/>
         </w:rPr>
       </w:pPr>
-      <w:bookmarkStart w:id="15" w:name="_Toc6591"/>
+      <w:bookmarkStart w:id="15" w:name="_Toc4676"/>
       <w:r>
         <w:rPr>
           <w:rFonts w:hint="eastAsia"/>
@@ -7716,7 +7939,7 @@
           <w:lang w:val="en-US" w:eastAsia="zh-CN"/>
         </w:rPr>
       </w:pPr>
-      <w:bookmarkStart w:id="16" w:name="_Toc11894"/>
+      <w:bookmarkStart w:id="16" w:name="_Toc17612"/>
       <w:r>
         <w:rPr>
           <w:rFonts w:hint="eastAsia"/>
@@ -7832,7 +8055,7 @@
         </w:rPr>
       </w:pPr>
       <w:bookmarkStart w:id="17" w:name="_Toc10977"/>
-      <w:bookmarkStart w:id="18" w:name="_Toc29386"/>
+      <w:bookmarkStart w:id="18" w:name="_Toc21070"/>
       <w:r>
         <w:rPr>
           <w:rFonts w:hint="eastAsia"/>
@@ -7867,7 +8090,7 @@
           <w:lang w:val="en-US" w:eastAsia="zh-CN"/>
         </w:rPr>
       </w:pPr>
-      <w:bookmarkStart w:id="19" w:name="_Toc16282"/>
+      <w:bookmarkStart w:id="19" w:name="_Toc4838"/>
       <w:r>
         <w:rPr>
           <w:rFonts w:hint="eastAsia"/>
@@ -7886,7 +8109,7 @@
           <w:lang w:val="en-US" w:eastAsia="zh-CN"/>
         </w:rPr>
       </w:pPr>
-      <w:bookmarkStart w:id="20" w:name="_Toc26675"/>
+      <w:bookmarkStart w:id="20" w:name="_Toc19572"/>
       <w:r>
         <w:rPr>
           <w:rFonts w:hint="eastAsia"/>
@@ -7984,7 +8207,7 @@
           <w:lang w:val="en-US" w:eastAsia="zh-CN"/>
         </w:rPr>
       </w:pPr>
-      <w:bookmarkStart w:id="21" w:name="_Toc27639"/>
+      <w:bookmarkStart w:id="21" w:name="_Toc18871"/>
       <w:r>
         <w:rPr>
           <w:rFonts w:hint="eastAsia"/>
@@ -8035,7 +8258,7 @@
           <w:lang w:val="en-US" w:eastAsia="zh-CN"/>
         </w:rPr>
       </w:pPr>
-      <w:bookmarkStart w:id="22" w:name="_Toc10223"/>
+      <w:bookmarkStart w:id="22" w:name="_Toc16471"/>
       <w:r>
         <w:rPr>
           <w:rFonts w:hint="eastAsia"/>
@@ -8134,7 +8357,7 @@
           <w:lang w:val="en-US" w:eastAsia="zh-CN"/>
         </w:rPr>
       </w:pPr>
-      <w:bookmarkStart w:id="23" w:name="_Toc7792"/>
+      <w:bookmarkStart w:id="23" w:name="_Toc3248"/>
       <w:r>
         <w:rPr>
           <w:rFonts w:hint="eastAsia"/>
@@ -8224,7 +8447,7 @@
         <w:bidi w:val="0"/>
       </w:pPr>
       <w:bookmarkStart w:id="24" w:name="_Toc5244"/>
-      <w:bookmarkStart w:id="25" w:name="_Toc31521"/>
+      <w:bookmarkStart w:id="25" w:name="_Toc25773"/>
       <w:r>
         <w:rPr>
           <w:rFonts w:hint="eastAsia"/>
@@ -8269,7 +8492,7 @@
           <w:lang w:val="en-US" w:eastAsia="zh-CN"/>
         </w:rPr>
       </w:pPr>
-      <w:bookmarkStart w:id="26" w:name="_Toc9761"/>
+      <w:bookmarkStart w:id="26" w:name="_Toc31883"/>
       <w:r>
         <w:rPr>
           <w:rFonts w:hint="eastAsia"/>
@@ -9213,7 +9436,7 @@
           <w:lang w:val="en-US" w:eastAsia="zh-CN"/>
         </w:rPr>
       </w:pPr>
-      <w:bookmarkStart w:id="27" w:name="_Toc7388"/>
+      <w:bookmarkStart w:id="27" w:name="_Toc4257"/>
       <w:r>
         <w:rPr>
           <w:rFonts w:hint="eastAsia"/>
@@ -9887,7 +10110,7 @@
         </w:rPr>
       </w:pPr>
       <w:bookmarkStart w:id="28" w:name="_Toc8616"/>
-      <w:bookmarkStart w:id="29" w:name="_Toc24748"/>
+      <w:bookmarkStart w:id="29" w:name="_Toc20411"/>
       <w:r>
         <w:rPr>
           <w:rFonts w:hint="eastAsia"/>
@@ -10400,7 +10623,7 @@
           <w:lang w:val="en-US" w:eastAsia="zh-CN"/>
         </w:rPr>
       </w:pPr>
-      <w:bookmarkStart w:id="30" w:name="_Toc12196"/>
+      <w:bookmarkStart w:id="30" w:name="_Toc13573"/>
       <w:r>
         <w:rPr>
           <w:rFonts w:hint="eastAsia"/>
@@ -10494,7 +10717,7 @@
           <w:lang w:val="en-US" w:eastAsia="zh-CN"/>
         </w:rPr>
       </w:pPr>
-      <w:bookmarkStart w:id="31" w:name="_Toc31790"/>
+      <w:bookmarkStart w:id="31" w:name="_Toc8016"/>
       <w:r>
         <w:rPr>
           <w:rFonts w:hint="eastAsia"/>
@@ -10529,7 +10752,7 @@
           <w:lang w:val="en-US" w:eastAsia="zh-CN"/>
         </w:rPr>
       </w:pPr>
-      <w:bookmarkStart w:id="32" w:name="_Toc4143"/>
+      <w:bookmarkStart w:id="32" w:name="_Toc19493"/>
       <w:r>
         <w:rPr>
           <w:rFonts w:hint="eastAsia"/>
@@ -10728,7 +10951,7 @@
           <w:lang w:val="en-US" w:eastAsia="zh-CN"/>
         </w:rPr>
       </w:pPr>
-      <w:bookmarkStart w:id="33" w:name="_Toc13697"/>
+      <w:bookmarkStart w:id="33" w:name="_Toc23880"/>
       <w:r>
         <w:rPr>
           <w:rFonts w:hint="eastAsia"/>
@@ -11348,7 +11571,7 @@
           <w:lang w:val="en-US" w:eastAsia="zh-CN"/>
         </w:rPr>
       </w:pPr>
-      <w:bookmarkStart w:id="34" w:name="_Toc30457"/>
+      <w:bookmarkStart w:id="34" w:name="_Toc15353"/>
       <w:r>
         <w:rPr>
           <w:rFonts w:hint="eastAsia"/>
@@ -11391,7 +11614,7 @@
           <w:lang w:val="en-US" w:eastAsia="zh-CN"/>
         </w:rPr>
       </w:pPr>
-      <w:bookmarkStart w:id="35" w:name="_Toc24059"/>
+      <w:bookmarkStart w:id="35" w:name="_Toc22813"/>
       <w:r>
         <w:rPr>
           <w:rFonts w:hint="eastAsia"/>
@@ -11442,7 +11665,7 @@
           <w:lang w:val="en-US" w:eastAsia="zh-CN"/>
         </w:rPr>
       </w:pPr>
-      <w:bookmarkStart w:id="36" w:name="_Toc10147"/>
+      <w:bookmarkStart w:id="36" w:name="_Toc23165"/>
       <w:r>
         <w:rPr>
           <w:rFonts w:hint="eastAsia"/>
@@ -11538,7 +11761,7 @@
           <w:lang w:val="en-US" w:eastAsia="zh-CN"/>
         </w:rPr>
       </w:pPr>
-      <w:bookmarkStart w:id="37" w:name="_Toc3026"/>
+      <w:bookmarkStart w:id="37" w:name="_Toc32421"/>
       <w:r>
         <w:rPr>
           <w:rFonts w:hint="eastAsia"/>
@@ -12048,7 +12271,7 @@
           <w:lang w:val="en-US" w:eastAsia="zh-CN"/>
         </w:rPr>
       </w:pPr>
-      <w:bookmarkStart w:id="38" w:name="_Toc9278"/>
+      <w:bookmarkStart w:id="38" w:name="_Toc16707"/>
       <w:r>
         <w:rPr>
           <w:rFonts w:hint="eastAsia"/>
@@ -12581,7 +12804,7 @@
           <w:lang w:val="en-US" w:eastAsia="zh-CN"/>
         </w:rPr>
       </w:pPr>
-      <w:bookmarkStart w:id="39" w:name="_Toc12988"/>
+      <w:bookmarkStart w:id="39" w:name="_Toc13403"/>
       <w:r>
         <w:rPr>
           <w:rFonts w:hint="eastAsia"/>
@@ -12829,7 +13052,7 @@
           <w:lang w:val="en-US" w:eastAsia="zh-CN"/>
         </w:rPr>
       </w:pPr>
-      <w:bookmarkStart w:id="40" w:name="_Toc19436"/>
+      <w:bookmarkStart w:id="40" w:name="_Toc4523"/>
       <w:r>
         <w:rPr>
           <w:rFonts w:hint="eastAsia"/>
@@ -13242,7 +13465,7 @@
           <w:lang w:val="en-US" w:eastAsia="zh-CN"/>
         </w:rPr>
       </w:pPr>
-      <w:bookmarkStart w:id="41" w:name="_Toc3727"/>
+      <w:bookmarkStart w:id="41" w:name="_Toc24486"/>
       <w:r>
         <w:rPr>
           <w:rFonts w:hint="eastAsia"/>
@@ -13276,7 +13499,7 @@
           <w:lang w:val="en-US" w:eastAsia="zh-CN"/>
         </w:rPr>
       </w:pPr>
-      <w:bookmarkStart w:id="42" w:name="_Toc18298"/>
+      <w:bookmarkStart w:id="42" w:name="_Toc26336"/>
       <w:r>
         <w:rPr>
           <w:rFonts w:hint="eastAsia"/>
@@ -13659,7 +13882,7 @@
           <w:lang w:val="en-US" w:eastAsia="zh-CN"/>
         </w:rPr>
       </w:pPr>
-      <w:bookmarkStart w:id="43" w:name="_Toc22511"/>
+      <w:bookmarkStart w:id="43" w:name="_Toc21726"/>
       <w:r>
         <w:rPr>
           <w:rFonts w:hint="eastAsia"/>
@@ -14012,7 +14235,7 @@
           <w:lang w:val="en-US" w:eastAsia="zh-CN"/>
         </w:rPr>
       </w:pPr>
-      <w:bookmarkStart w:id="44" w:name="_Toc31715"/>
+      <w:bookmarkStart w:id="44" w:name="_Toc14928"/>
       <w:r>
         <w:rPr>
           <w:rFonts w:hint="eastAsia"/>
@@ -14290,7 +14513,7 @@
           <w:lang w:val="en-US" w:eastAsia="zh-CN"/>
         </w:rPr>
       </w:pPr>
-      <w:bookmarkStart w:id="45" w:name="_Toc15170"/>
+      <w:bookmarkStart w:id="45" w:name="_Toc3174"/>
       <w:r>
         <w:rPr>
           <w:rFonts w:hint="eastAsia"/>
@@ -14324,7 +14547,7 @@
           <w:lang w:val="en-US" w:eastAsia="zh-CN"/>
         </w:rPr>
       </w:pPr>
-      <w:bookmarkStart w:id="46" w:name="_Toc14814"/>
+      <w:bookmarkStart w:id="46" w:name="_Toc7381"/>
       <w:r>
         <w:rPr>
           <w:rFonts w:hint="eastAsia"/>
@@ -14752,7 +14975,7 @@
           <w:lang w:val="en-US" w:eastAsia="zh-CN"/>
         </w:rPr>
       </w:pPr>
-      <w:bookmarkStart w:id="47" w:name="_Toc3214"/>
+      <w:bookmarkStart w:id="47" w:name="_Toc28071"/>
       <w:r>
         <w:rPr>
           <w:rFonts w:hint="eastAsia"/>
@@ -15353,7 +15576,7 @@
           <w:lang w:val="en-US" w:eastAsia="zh-CN"/>
         </w:rPr>
       </w:pPr>
-      <w:bookmarkStart w:id="48" w:name="_Toc23267"/>
+      <w:bookmarkStart w:id="48" w:name="_Toc29247"/>
       <w:r>
         <w:rPr>
           <w:rFonts w:hint="eastAsia"/>
@@ -15709,7 +15932,7 @@
           <w:lang w:val="en-US" w:eastAsia="zh-CN"/>
         </w:rPr>
       </w:pPr>
-      <w:bookmarkStart w:id="49" w:name="_Toc18149"/>
+      <w:bookmarkStart w:id="49" w:name="_Toc18174"/>
       <w:r>
         <w:rPr>
           <w:rFonts w:hint="eastAsia"/>
@@ -16169,7 +16392,7 @@
           <w:lang w:val="en-US" w:eastAsia="zh-CN"/>
         </w:rPr>
       </w:pPr>
-      <w:bookmarkStart w:id="50" w:name="_Toc16203"/>
+      <w:bookmarkStart w:id="50" w:name="_Toc2593"/>
       <w:r>
         <w:rPr>
           <w:rFonts w:hint="eastAsia"/>
@@ -16617,7 +16840,7 @@
           <w:lang w:val="en-US" w:eastAsia="zh-CN"/>
         </w:rPr>
       </w:pPr>
-      <w:bookmarkStart w:id="51" w:name="_Toc7305"/>
+      <w:bookmarkStart w:id="51" w:name="_Toc457"/>
       <w:r>
         <w:rPr>
           <w:rFonts w:hint="eastAsia"/>
@@ -16910,7 +17133,7 @@
           <w:lang w:val="en-US" w:eastAsia="zh-CN"/>
         </w:rPr>
       </w:pPr>
-      <w:bookmarkStart w:id="52" w:name="_Toc32371"/>
+      <w:bookmarkStart w:id="52" w:name="_Toc2060"/>
       <w:r>
         <w:rPr>
           <w:rFonts w:hint="eastAsia"/>
@@ -16944,7 +17167,7 @@
           <w:lang w:val="en-US" w:eastAsia="zh-CN"/>
         </w:rPr>
       </w:pPr>
-      <w:bookmarkStart w:id="53" w:name="_Toc17655"/>
+      <w:bookmarkStart w:id="53" w:name="_Toc23616"/>
       <w:r>
         <w:rPr>
           <w:rFonts w:hint="eastAsia"/>
@@ -17242,7 +17465,7 @@
           <w:lang w:val="en-US" w:eastAsia="zh-CN"/>
         </w:rPr>
       </w:pPr>
-      <w:bookmarkStart w:id="54" w:name="_Toc24852"/>
+      <w:bookmarkStart w:id="54" w:name="_Toc24223"/>
       <w:r>
         <w:rPr>
           <w:rFonts w:hint="eastAsia"/>
@@ -17524,7 +17747,7 @@
           <w:lang w:val="en-US" w:eastAsia="zh-CN"/>
         </w:rPr>
       </w:pPr>
-      <w:bookmarkStart w:id="55" w:name="_Toc24691"/>
+      <w:bookmarkStart w:id="55" w:name="_Toc32448"/>
       <w:r>
         <w:rPr>
           <w:rFonts w:hint="eastAsia"/>
@@ -17718,7 +17941,7 @@
           <w:lang w:val="en-US" w:eastAsia="zh-CN"/>
         </w:rPr>
       </w:pPr>
-      <w:bookmarkStart w:id="56" w:name="_Toc16165"/>
+      <w:bookmarkStart w:id="56" w:name="_Toc31763"/>
       <w:r>
         <w:rPr>
           <w:rFonts w:hint="eastAsia"/>
@@ -17752,7 +17975,7 @@
           <w:lang w:val="en-US" w:eastAsia="zh-CN"/>
         </w:rPr>
       </w:pPr>
-      <w:bookmarkStart w:id="57" w:name="_Toc17615"/>
+      <w:bookmarkStart w:id="57" w:name="_Toc12456"/>
       <w:r>
         <w:rPr>
           <w:rFonts w:hint="eastAsia"/>
@@ -17993,17 +18216,49 @@
     </w:p>
     <w:p>
       <w:pPr>
-        <w:rPr>
-          <w:rFonts w:hint="eastAsia"/>
-          <w:lang w:val="en-US" w:eastAsia="zh-CN"/>
-        </w:rPr>
-      </w:pPr>
-      <w:r>
-        <w:rPr>
-          <w:rFonts w:hint="eastAsia"/>
-          <w:lang w:val="en-US" w:eastAsia="zh-CN"/>
-        </w:rPr>
-        <w:t xml:space="preserve">    "bSwitchRegister":true</w:t>
+        <w:ind w:firstLine="420"/>
+        <w:rPr>
+          <w:rFonts w:hint="default"/>
+          <w:lang w:val="en-US" w:eastAsia="zh-CN"/>
+        </w:rPr>
+      </w:pPr>
+      <w:r>
+        <w:rPr>
+          <w:rFonts w:hint="eastAsia"/>
+          <w:lang w:val="en-US" w:eastAsia="zh-CN"/>
+        </w:rPr>
+        <w:t>"bSwitchRegister":true,</w:t>
+      </w:r>
+    </w:p>
+    <w:p>
+      <w:pPr>
+        <w:ind w:firstLine="420"/>
+        <w:rPr>
+          <w:rFonts w:hint="default"/>
+          <w:lang w:val="en-US" w:eastAsia="zh-CN"/>
+        </w:rPr>
+      </w:pPr>
+      <w:r>
+        <w:rPr>
+          <w:rFonts w:hint="eastAsia"/>
+          <w:lang w:val="en-US" w:eastAsia="zh-CN"/>
+        </w:rPr>
+        <w:t>"bSwitchCDKey":true,</w:t>
+      </w:r>
+    </w:p>
+    <w:p>
+      <w:pPr>
+        <w:rPr>
+          <w:rFonts w:hint="default"/>
+          <w:lang w:val="en-US" w:eastAsia="zh-CN"/>
+        </w:rPr>
+      </w:pPr>
+      <w:r>
+        <w:rPr>
+          <w:rFonts w:hint="eastAsia"/>
+          <w:lang w:val="en-US" w:eastAsia="zh-CN"/>
+        </w:rPr>
+        <w:t xml:space="preserve">    "bSwitchNotice":true</w:t>
       </w:r>
     </w:p>
     <w:p>
@@ -18030,7 +18285,7 @@
           <w:lang w:val="en-US" w:eastAsia="zh-CN"/>
         </w:rPr>
       </w:pPr>
-      <w:bookmarkStart w:id="58" w:name="_Toc26116"/>
+      <w:bookmarkStart w:id="58" w:name="_Toc31789"/>
       <w:r>
         <w:rPr>
           <w:rFonts w:hint="eastAsia"/>
@@ -18219,7 +18474,37 @@
           <w:rFonts w:hint="eastAsia"/>
           <w:lang w:val="en-US" w:eastAsia="zh-CN"/>
         </w:rPr>
-        <w:t xml:space="preserve">        "bSwitchRegister":true</w:t>
+        <w:t xml:space="preserve">        "bSwitchRegister":true,</w:t>
+      </w:r>
+    </w:p>
+    <w:p>
+      <w:pPr>
+        <w:rPr>
+          <w:rFonts w:hint="eastAsia"/>
+          <w:lang w:val="en-US" w:eastAsia="zh-CN"/>
+        </w:rPr>
+      </w:pPr>
+      <w:r>
+        <w:rPr>
+          <w:rFonts w:hint="eastAsia"/>
+          <w:lang w:val="en-US" w:eastAsia="zh-CN"/>
+        </w:rPr>
+        <w:t xml:space="preserve">        "bSwitchCDKey":true,</w:t>
+      </w:r>
+    </w:p>
+    <w:p>
+      <w:pPr>
+        <w:rPr>
+          <w:rFonts w:hint="default"/>
+          <w:lang w:val="en-US" w:eastAsia="zh-CN"/>
+        </w:rPr>
+      </w:pPr>
+      <w:r>
+        <w:rPr>
+          <w:rFonts w:hint="eastAsia"/>
+          <w:lang w:val="en-US" w:eastAsia="zh-CN"/>
+        </w:rPr>
+        <w:t xml:space="preserve">        "bSwitchNotice":true</w:t>
       </w:r>
     </w:p>
     <w:p>
@@ -18338,7 +18623,7 @@
           <w:lang w:val="en-US" w:eastAsia="zh-CN"/>
         </w:rPr>
       </w:pPr>
-      <w:bookmarkStart w:id="59" w:name="_Toc25979"/>
+      <w:bookmarkStart w:id="59" w:name="_Toc20739"/>
       <w:r>
         <w:rPr>
           <w:rFonts w:hint="eastAsia"/>
@@ -18372,7 +18657,7 @@
           <w:lang w:val="en-US" w:eastAsia="zh-CN"/>
         </w:rPr>
       </w:pPr>
-      <w:bookmarkStart w:id="60" w:name="_Toc4286"/>
+      <w:bookmarkStart w:id="60" w:name="_Toc4796"/>
       <w:r>
         <w:rPr>
           <w:rFonts w:hint="eastAsia"/>
@@ -18694,7 +18979,7 @@
           <w:lang w:val="en-US" w:eastAsia="zh-CN"/>
         </w:rPr>
       </w:pPr>
-      <w:bookmarkStart w:id="61" w:name="_Toc22831"/>
+      <w:bookmarkStart w:id="61" w:name="_Toc6543"/>
       <w:r>
         <w:rPr>
           <w:rFonts w:hint="eastAsia"/>
@@ -18957,7 +19242,7 @@
           <w:lang w:val="en-US" w:eastAsia="zh-CN"/>
         </w:rPr>
       </w:pPr>
-      <w:bookmarkStart w:id="62" w:name="_Toc2979"/>
+      <w:bookmarkStart w:id="62" w:name="_Toc15118"/>
       <w:r>
         <w:rPr>
           <w:rFonts w:hint="eastAsia"/>
@@ -19789,7 +20074,7 @@
           <w:lang w:val="en-US" w:eastAsia="zh-CN"/>
         </w:rPr>
       </w:pPr>
-      <w:bookmarkStart w:id="63" w:name="_Toc20895"/>
+      <w:bookmarkStart w:id="63" w:name="_Toc9949"/>
       <w:r>
         <w:rPr>
           <w:rFonts w:hint="eastAsia"/>
@@ -20112,7 +20397,7 @@
         </w:rPr>
       </w:pPr>
       <w:bookmarkStart w:id="64" w:name="_Toc18683"/>
-      <w:bookmarkStart w:id="65" w:name="_Toc9622"/>
+      <w:bookmarkStart w:id="65" w:name="_Toc23550"/>
       <w:r>
         <w:rPr>
           <w:rFonts w:hint="eastAsia"/>
@@ -20133,7 +20418,7 @@
         </w:rPr>
       </w:pPr>
       <w:bookmarkStart w:id="66" w:name="_Toc16210"/>
-      <w:bookmarkStart w:id="67" w:name="_Toc15900"/>
+      <w:bookmarkStart w:id="67" w:name="_Toc22178"/>
       <w:r>
         <w:rPr>
           <w:rFonts w:hint="eastAsia"/>
@@ -21191,7 +21476,7 @@
         </w:rPr>
       </w:pPr>
       <w:bookmarkStart w:id="68" w:name="_Toc30083"/>
-      <w:bookmarkStart w:id="69" w:name="_Toc25781"/>
+      <w:bookmarkStart w:id="69" w:name="_Toc19853"/>
       <w:r>
         <w:rPr>
           <w:rFonts w:hint="eastAsia"/>
@@ -21249,6 +21534,36 @@
           <w:lang w:val="en-US" w:eastAsia="zh-CN"/>
         </w:rPr>
         <w:t>参数:无</w:t>
+      </w:r>
+    </w:p>
+    <w:p>
+      <w:pPr>
+        <w:keepNext w:val="0"/>
+        <w:keepLines w:val="0"/>
+        <w:pageBreakBefore w:val="0"/>
+        <w:widowControl w:val="0"/>
+        <w:kinsoku/>
+        <w:wordWrap w:val="0"/>
+        <w:overflowPunct/>
+        <w:topLinePunct w:val="0"/>
+        <w:autoSpaceDE/>
+        <w:autoSpaceDN/>
+        <w:bidi w:val="0"/>
+        <w:adjustRightInd/>
+        <w:snapToGrid/>
+        <w:ind w:firstLine="840" w:firstLineChars="400"/>
+        <w:textAlignment w:val="auto"/>
+        <w:rPr>
+          <w:rFonts w:hint="default"/>
+          <w:lang w:val="en-US" w:eastAsia="zh-CN"/>
+        </w:rPr>
+      </w:pPr>
+      <w:r>
+        <w:rPr>
+          <w:rFonts w:hint="eastAsia"/>
+          <w:lang w:val="en-US" w:eastAsia="zh-CN"/>
+        </w:rPr>
+        <w:t>地址:http://127.0.0.1:5501/auth/cdkey/auth</w:t>
       </w:r>
     </w:p>
     <w:p>
@@ -21278,7 +21593,363 @@
           <w:rFonts w:hint="eastAsia"/>
           <w:lang w:val="en-US" w:eastAsia="zh-CN"/>
         </w:rPr>
-        <w:t>地址:http://127.0.0.1:5501/auth/cdkey/auth?pass=123123</w:t>
+        <w:t>负载:</w:t>
+      </w:r>
+    </w:p>
+    <w:p>
+      <w:pPr>
+        <w:keepNext w:val="0"/>
+        <w:keepLines w:val="0"/>
+        <w:pageBreakBefore w:val="0"/>
+        <w:widowControl w:val="0"/>
+        <w:kinsoku/>
+        <w:wordWrap w:val="0"/>
+        <w:overflowPunct/>
+        <w:topLinePunct w:val="0"/>
+        <w:autoSpaceDE/>
+        <w:autoSpaceDN/>
+        <w:bidi w:val="0"/>
+        <w:adjustRightInd/>
+        <w:snapToGrid/>
+        <w:ind w:firstLine="420"/>
+        <w:textAlignment w:val="auto"/>
+        <w:rPr>
+          <w:rFonts w:hint="eastAsia"/>
+          <w:lang w:val="en-US" w:eastAsia="zh-CN"/>
+        </w:rPr>
+      </w:pPr>
+      <w:r>
+        <w:rPr>
+          <w:rFonts w:hint="eastAsia"/>
+          <w:lang w:val="en-US" w:eastAsia="zh-CN"/>
+        </w:rPr>
+        <w:t>3.9.1回复的内容</w:t>
+      </w:r>
+    </w:p>
+    <w:p>
+      <w:pPr>
+        <w:pStyle w:val="5"/>
+        <w:bidi w:val="0"/>
+        <w:rPr>
+          <w:rFonts w:hint="eastAsia"/>
+          <w:lang w:val="en-US" w:eastAsia="zh-CN"/>
+        </w:rPr>
+      </w:pPr>
+      <w:r>
+        <w:rPr>
+          <w:rFonts w:hint="eastAsia"/>
+          <w:lang w:val="en-US" w:eastAsia="zh-CN"/>
+        </w:rPr>
+        <w:t>5.7.2.2 回复</w:t>
+      </w:r>
+    </w:p>
+    <w:p>
+      <w:pPr>
+        <w:ind w:firstLine="420"/>
+        <w:rPr>
+          <w:rFonts w:hint="eastAsia"/>
+          <w:lang w:val="en-US" w:eastAsia="zh-CN"/>
+        </w:rPr>
+      </w:pPr>
+      <w:r>
+        <w:rPr>
+          <w:rFonts w:hint="eastAsia"/>
+          <w:lang w:val="en-US" w:eastAsia="zh-CN"/>
+        </w:rPr>
+        <w:t>回复授权成功的CDKey文件内容</w:t>
+      </w:r>
+    </w:p>
+    <w:p>
+      <w:pPr>
+        <w:pStyle w:val="4"/>
+        <w:bidi w:val="0"/>
+        <w:rPr>
+          <w:rFonts w:hint="eastAsia"/>
+          <w:lang w:val="en-US" w:eastAsia="zh-CN"/>
+        </w:rPr>
+      </w:pPr>
+      <w:bookmarkStart w:id="70" w:name="_Toc21880"/>
+      <w:r>
+        <w:rPr>
+          <w:rFonts w:hint="eastAsia"/>
+          <w:lang w:val="en-US" w:eastAsia="zh-CN"/>
+        </w:rPr>
+        <w:t>5.7.3 验证CDKey</w:t>
+      </w:r>
+      <w:bookmarkEnd w:id="70"/>
+    </w:p>
+    <w:p>
+      <w:pPr>
+        <w:pStyle w:val="5"/>
+        <w:bidi w:val="0"/>
+        <w:rPr>
+          <w:rFonts w:hint="eastAsia"/>
+          <w:lang w:val="en-US" w:eastAsia="zh-CN"/>
+        </w:rPr>
+      </w:pPr>
+      <w:r>
+        <w:rPr>
+          <w:rFonts w:hint="eastAsia"/>
+          <w:lang w:val="en-US" w:eastAsia="zh-CN"/>
+        </w:rPr>
+        <w:t>5.7.3.1 请求</w:t>
+      </w:r>
+    </w:p>
+    <w:p>
+      <w:pPr>
+        <w:ind w:firstLine="420"/>
+        <w:rPr>
+          <w:rFonts w:hint="default"/>
+          <w:lang w:val="en-US" w:eastAsia="zh-CN"/>
+        </w:rPr>
+      </w:pPr>
+      <w:r>
+        <w:rPr>
+          <w:rFonts w:hint="eastAsia"/>
+          <w:lang w:val="en-US" w:eastAsia="zh-CN"/>
+        </w:rPr>
+        <w:t>方法:POST</w:t>
+      </w:r>
+    </w:p>
+    <w:p>
+      <w:pPr>
+        <w:ind w:firstLine="420" w:firstLineChars="200"/>
+        <w:rPr>
+          <w:rFonts w:hint="default"/>
+          <w:lang w:val="en-US" w:eastAsia="zh-CN"/>
+        </w:rPr>
+      </w:pPr>
+      <w:r>
+        <w:rPr>
+          <w:rFonts w:hint="eastAsia"/>
+          <w:lang w:val="en-US" w:eastAsia="zh-CN"/>
+        </w:rPr>
+        <w:t>参数:无</w:t>
+      </w:r>
+    </w:p>
+    <w:p>
+      <w:pPr>
+        <w:keepNext w:val="0"/>
+        <w:keepLines w:val="0"/>
+        <w:pageBreakBefore w:val="0"/>
+        <w:widowControl w:val="0"/>
+        <w:kinsoku/>
+        <w:wordWrap w:val="0"/>
+        <w:overflowPunct/>
+        <w:topLinePunct w:val="0"/>
+        <w:autoSpaceDE/>
+        <w:autoSpaceDN/>
+        <w:bidi w:val="0"/>
+        <w:adjustRightInd/>
+        <w:snapToGrid/>
+        <w:ind w:firstLine="420"/>
+        <w:textAlignment w:val="auto"/>
+        <w:rPr>
+          <w:rFonts w:hint="default"/>
+          <w:lang w:val="en-US"/>
+        </w:rPr>
+      </w:pPr>
+      <w:r>
+        <w:rPr>
+          <w:rFonts w:hint="eastAsia"/>
+          <w:lang w:val="en-US" w:eastAsia="zh-CN"/>
+        </w:rPr>
+        <w:t>地址:http://127.0.0.1:5501/auth/cdkey/ver</w:t>
+      </w:r>
+    </w:p>
+    <w:p>
+      <w:pPr>
+        <w:keepNext w:val="0"/>
+        <w:keepLines w:val="0"/>
+        <w:pageBreakBefore w:val="0"/>
+        <w:widowControl w:val="0"/>
+        <w:kinsoku/>
+        <w:wordWrap w:val="0"/>
+        <w:overflowPunct/>
+        <w:topLinePunct w:val="0"/>
+        <w:autoSpaceDE/>
+        <w:autoSpaceDN/>
+        <w:bidi w:val="0"/>
+        <w:adjustRightInd/>
+        <w:snapToGrid/>
+        <w:ind w:firstLine="420"/>
+        <w:textAlignment w:val="auto"/>
+        <w:rPr>
+          <w:rFonts w:hint="eastAsia"/>
+          <w:lang w:val="en-US" w:eastAsia="zh-CN"/>
+        </w:rPr>
+      </w:pPr>
+      <w:r>
+        <w:rPr>
+          <w:rFonts w:hint="eastAsia"/>
+          <w:lang w:val="en-US" w:eastAsia="zh-CN"/>
+        </w:rPr>
+        <w:t>负载:</w:t>
+      </w:r>
+    </w:p>
+    <w:p>
+      <w:pPr>
+        <w:keepNext w:val="0"/>
+        <w:keepLines w:val="0"/>
+        <w:pageBreakBefore w:val="0"/>
+        <w:widowControl w:val="0"/>
+        <w:kinsoku/>
+        <w:wordWrap w:val="0"/>
+        <w:overflowPunct/>
+        <w:topLinePunct w:val="0"/>
+        <w:autoSpaceDE/>
+        <w:autoSpaceDN/>
+        <w:bidi w:val="0"/>
+        <w:adjustRightInd/>
+        <w:snapToGrid/>
+        <w:ind w:firstLine="420"/>
+        <w:textAlignment w:val="auto"/>
+        <w:rPr>
+          <w:rFonts w:hint="default"/>
+          <w:lang w:val="en-US" w:eastAsia="zh-CN"/>
+        </w:rPr>
+      </w:pPr>
+      <w:r>
+        <w:rPr>
+          <w:rFonts w:hint="eastAsia"/>
+          <w:lang w:val="en-US" w:eastAsia="zh-CN"/>
+        </w:rPr>
+        <w:t>要验证的CDKey内容</w:t>
+      </w:r>
+    </w:p>
+    <w:p>
+      <w:pPr>
+        <w:pStyle w:val="5"/>
+        <w:bidi w:val="0"/>
+        <w:rPr>
+          <w:rFonts w:hint="eastAsia"/>
+          <w:lang w:val="en-US" w:eastAsia="zh-CN"/>
+        </w:rPr>
+      </w:pPr>
+      <w:r>
+        <w:rPr>
+          <w:rFonts w:hint="eastAsia"/>
+          <w:lang w:val="en-US" w:eastAsia="zh-CN"/>
+        </w:rPr>
+        <w:t>5.7.3.2 回复</w:t>
+      </w:r>
+    </w:p>
+    <w:p>
+      <w:pPr>
+        <w:ind w:firstLine="420"/>
+        <w:rPr>
+          <w:rFonts w:hint="eastAsia"/>
+          <w:lang w:val="en-US" w:eastAsia="zh-CN"/>
+        </w:rPr>
+      </w:pPr>
+      <w:r>
+        <w:rPr>
+          <w:rFonts w:hint="eastAsia"/>
+          <w:lang w:val="en-US" w:eastAsia="zh-CN"/>
+        </w:rPr>
+        <w:t>成功返回验证的CDKey失败返回错误信息</w:t>
+      </w:r>
+    </w:p>
+    <w:p>
+      <w:pPr>
+        <w:pStyle w:val="3"/>
+        <w:bidi w:val="0"/>
+        <w:rPr>
+          <w:rFonts w:hint="eastAsia"/>
+          <w:lang w:val="en-US" w:eastAsia="zh-CN"/>
+        </w:rPr>
+      </w:pPr>
+      <w:bookmarkStart w:id="71" w:name="_Toc21538"/>
+      <w:r>
+        <w:rPr>
+          <w:rFonts w:hint="eastAsia"/>
+          <w:lang w:val="en-US" w:eastAsia="zh-CN"/>
+        </w:rPr>
+        <w:t>5.8 公告协议</w:t>
+      </w:r>
+      <w:bookmarkEnd w:id="71"/>
+    </w:p>
+    <w:p>
+      <w:pPr>
+        <w:rPr>
+          <w:rFonts w:hint="default"/>
+          <w:lang w:val="en-US" w:eastAsia="zh-CN"/>
+        </w:rPr>
+      </w:pPr>
+      <w:r>
+        <w:rPr>
+          <w:rFonts w:hint="eastAsia"/>
+          <w:lang w:val="en-US" w:eastAsia="zh-CN"/>
+        </w:rPr>
+        <w:t xml:space="preserve">    公告协议的字符串需要UTF8格式</w:t>
+      </w:r>
+    </w:p>
+    <w:p>
+      <w:pPr>
+        <w:pStyle w:val="4"/>
+        <w:bidi w:val="0"/>
+        <w:rPr>
+          <w:rFonts w:hint="eastAsia"/>
+          <w:lang w:val="en-US" w:eastAsia="zh-CN"/>
+        </w:rPr>
+      </w:pPr>
+      <w:bookmarkStart w:id="72" w:name="_Toc16275"/>
+      <w:r>
+        <w:rPr>
+          <w:rFonts w:hint="eastAsia"/>
+          <w:lang w:val="en-US" w:eastAsia="zh-CN"/>
+        </w:rPr>
+        <w:t>5.8.1 插入</w:t>
+      </w:r>
+      <w:bookmarkEnd w:id="72"/>
+    </w:p>
+    <w:p>
+      <w:pPr>
+        <w:pStyle w:val="5"/>
+        <w:bidi w:val="0"/>
+        <w:rPr>
+          <w:rFonts w:hint="eastAsia"/>
+          <w:lang w:val="en-US" w:eastAsia="zh-CN"/>
+        </w:rPr>
+      </w:pPr>
+      <w:r>
+        <w:rPr>
+          <w:rFonts w:hint="eastAsia"/>
+          <w:lang w:val="en-US" w:eastAsia="zh-CN"/>
+        </w:rPr>
+        <w:t>5.8.1.1 请求</w:t>
+      </w:r>
+    </w:p>
+    <w:p>
+      <w:pPr>
+        <w:ind w:firstLine="420"/>
+        <w:rPr>
+          <w:rFonts w:hint="default"/>
+          <w:lang w:val="en-US" w:eastAsia="zh-CN"/>
+        </w:rPr>
+      </w:pPr>
+      <w:r>
+        <w:rPr>
+          <w:rFonts w:hint="eastAsia"/>
+          <w:lang w:val="en-US" w:eastAsia="zh-CN"/>
+        </w:rPr>
+        <w:t>方法:POST</w:t>
+      </w:r>
+    </w:p>
+    <w:p>
+      <w:pPr>
+        <w:ind w:firstLine="420" w:firstLineChars="200"/>
+        <w:rPr>
+          <w:rFonts w:hint="default"/>
+          <w:lang w:val="en-US" w:eastAsia="zh-CN"/>
+        </w:rPr>
+      </w:pPr>
+      <w:r>
+        <w:rPr>
+          <w:rFonts w:hint="eastAsia"/>
+          <w:lang w:val="en-US" w:eastAsia="zh-CN"/>
+        </w:rPr>
+        <w:t>参数:无</w:t>
       </w:r>
     </w:p>
     <w:p>
@@ -21308,7 +21979,7 @@
           <w:rFonts w:hint="eastAsia"/>
           <w:lang w:val="en-US" w:eastAsia="zh-CN"/>
         </w:rPr>
-        <w:t>密码可以设置CDKey加密也可以不加密</w:t>
+        <w:t>地址:http://127.0.0.1:5501/auth/notice/insert</w:t>
       </w:r>
     </w:p>
     <w:p>
@@ -21368,7 +22039,157 @@
           <w:rFonts w:hint="eastAsia"/>
           <w:lang w:val="en-US" w:eastAsia="zh-CN"/>
         </w:rPr>
-        <w:t>3.9.1回复的内容</w:t>
+        <w:t>{</w:t>
+      </w:r>
+    </w:p>
+    <w:p>
+      <w:pPr>
+        <w:keepNext w:val="0"/>
+        <w:keepLines w:val="0"/>
+        <w:pageBreakBefore w:val="0"/>
+        <w:widowControl w:val="0"/>
+        <w:kinsoku/>
+        <w:wordWrap w:val="0"/>
+        <w:overflowPunct/>
+        <w:topLinePunct w:val="0"/>
+        <w:autoSpaceDE/>
+        <w:autoSpaceDN/>
+        <w:bidi w:val="0"/>
+        <w:adjustRightInd/>
+        <w:snapToGrid/>
+        <w:ind w:firstLine="420"/>
+        <w:textAlignment w:val="auto"/>
+        <w:rPr>
+          <w:rFonts w:hint="eastAsia"/>
+          <w:lang w:val="en-US" w:eastAsia="zh-CN"/>
+        </w:rPr>
+      </w:pPr>
+      <w:r>
+        <w:rPr>
+          <w:rFonts w:hint="eastAsia"/>
+          <w:lang w:val="en-US" w:eastAsia="zh-CN"/>
+        </w:rPr>
+        <w:t xml:space="preserve">    "xhToken":123456789,</w:t>
+      </w:r>
+    </w:p>
+    <w:p>
+      <w:pPr>
+        <w:keepNext w:val="0"/>
+        <w:keepLines w:val="0"/>
+        <w:pageBreakBefore w:val="0"/>
+        <w:widowControl w:val="0"/>
+        <w:kinsoku/>
+        <w:wordWrap w:val="0"/>
+        <w:overflowPunct/>
+        <w:topLinePunct w:val="0"/>
+        <w:autoSpaceDE/>
+        <w:autoSpaceDN/>
+        <w:bidi w:val="0"/>
+        <w:adjustRightInd/>
+        <w:snapToGrid/>
+        <w:ind w:firstLine="420"/>
+        <w:textAlignment w:val="auto"/>
+        <w:rPr>
+          <w:rFonts w:hint="eastAsia"/>
+          <w:lang w:val="en-US" w:eastAsia="zh-CN"/>
+        </w:rPr>
+      </w:pPr>
+      <w:r>
+        <w:rPr>
+          <w:rFonts w:hint="eastAsia"/>
+          <w:lang w:val="en-US" w:eastAsia="zh-CN"/>
+        </w:rPr>
+        <w:t xml:space="preserve">    "st_Notice":{</w:t>
+      </w:r>
+    </w:p>
+    <w:p>
+      <w:pPr>
+        <w:keepNext w:val="0"/>
+        <w:keepLines w:val="0"/>
+        <w:pageBreakBefore w:val="0"/>
+        <w:widowControl w:val="0"/>
+        <w:kinsoku/>
+        <w:wordWrap w:val="0"/>
+        <w:overflowPunct/>
+        <w:topLinePunct w:val="0"/>
+        <w:autoSpaceDE/>
+        <w:autoSpaceDN/>
+        <w:bidi w:val="0"/>
+        <w:adjustRightInd/>
+        <w:snapToGrid/>
+        <w:ind w:firstLine="420"/>
+        <w:textAlignment w:val="auto"/>
+        <w:rPr>
+          <w:rFonts w:hint="eastAsia"/>
+          <w:lang w:val="en-US" w:eastAsia="zh-CN"/>
+        </w:rPr>
+      </w:pPr>
+      <w:r>
+        <w:rPr>
+          <w:rFonts w:hint="eastAsia"/>
+          <w:lang w:val="en-US" w:eastAsia="zh-CN"/>
+        </w:rPr>
+        <w:t xml:space="preserve">        "tszContext":"公告内容"</w:t>
+      </w:r>
+    </w:p>
+    <w:p>
+      <w:pPr>
+        <w:keepNext w:val="0"/>
+        <w:keepLines w:val="0"/>
+        <w:pageBreakBefore w:val="0"/>
+        <w:widowControl w:val="0"/>
+        <w:kinsoku/>
+        <w:wordWrap w:val="0"/>
+        <w:overflowPunct/>
+        <w:topLinePunct w:val="0"/>
+        <w:autoSpaceDE/>
+        <w:autoSpaceDN/>
+        <w:bidi w:val="0"/>
+        <w:adjustRightInd/>
+        <w:snapToGrid/>
+        <w:ind w:firstLine="420"/>
+        <w:textAlignment w:val="auto"/>
+        <w:rPr>
+          <w:rFonts w:hint="eastAsia"/>
+          <w:lang w:val="en-US" w:eastAsia="zh-CN"/>
+        </w:rPr>
+      </w:pPr>
+      <w:r>
+        <w:rPr>
+          <w:rFonts w:hint="eastAsia"/>
+          <w:lang w:val="en-US" w:eastAsia="zh-CN"/>
+        </w:rPr>
+        <w:t xml:space="preserve">    }</w:t>
+      </w:r>
+    </w:p>
+    <w:p>
+      <w:pPr>
+        <w:keepNext w:val="0"/>
+        <w:keepLines w:val="0"/>
+        <w:pageBreakBefore w:val="0"/>
+        <w:widowControl w:val="0"/>
+        <w:kinsoku/>
+        <w:wordWrap w:val="0"/>
+        <w:overflowPunct/>
+        <w:topLinePunct w:val="0"/>
+        <w:autoSpaceDE/>
+        <w:autoSpaceDN/>
+        <w:bidi w:val="0"/>
+        <w:adjustRightInd/>
+        <w:snapToGrid/>
+        <w:ind w:firstLine="420"/>
+        <w:textAlignment w:val="auto"/>
+        <w:rPr>
+          <w:rFonts w:hint="eastAsia"/>
+          <w:lang w:val="en-US" w:eastAsia="zh-CN"/>
+        </w:rPr>
+      </w:pPr>
+      <w:r>
+        <w:rPr>
+          <w:rFonts w:hint="eastAsia"/>
+          <w:lang w:val="en-US" w:eastAsia="zh-CN"/>
+        </w:rPr>
+        <w:t>}</w:t>
       </w:r>
     </w:p>
     <w:p>
@@ -21385,32 +22206,853 @@
           <w:rFonts w:hint="eastAsia"/>
           <w:lang w:val="en-US" w:eastAsia="zh-CN"/>
         </w:rPr>
-        <w:t>5.7.2.2 回复</w:t>
+        <w:t>5.8.1.2 回复</w:t>
+      </w:r>
+    </w:p>
+    <w:p>
+      <w:pPr>
+        <w:rPr>
+          <w:rFonts w:hint="eastAsia"/>
+          <w:lang w:val="en-US" w:eastAsia="zh-CN"/>
+        </w:rPr>
+      </w:pPr>
+      <w:r>
+        <w:rPr>
+          <w:rFonts w:hint="eastAsia"/>
+          <w:lang w:val="en-US" w:eastAsia="zh-CN"/>
+        </w:rPr>
+        <w:t>{</w:t>
+      </w:r>
+    </w:p>
+    <w:p>
+      <w:pPr>
+        <w:rPr>
+          <w:rFonts w:hint="eastAsia"/>
+          <w:lang w:val="en-US" w:eastAsia="zh-CN"/>
+        </w:rPr>
+      </w:pPr>
+      <w:r>
+        <w:rPr>
+          <w:rFonts w:hint="eastAsia"/>
+          <w:lang w:val="en-US" w:eastAsia="zh-CN"/>
+        </w:rPr>
+        <w:t xml:space="preserve">    "msg":"success",</w:t>
+      </w:r>
+    </w:p>
+    <w:p>
+      <w:pPr>
+        <w:rPr>
+          <w:rFonts w:hint="eastAsia"/>
+          <w:lang w:val="en-US" w:eastAsia="zh-CN"/>
+        </w:rPr>
+      </w:pPr>
+      <w:r>
+        <w:rPr>
+          <w:rFonts w:hint="eastAsia"/>
+          <w:lang w:val="en-US" w:eastAsia="zh-CN"/>
+        </w:rPr>
+        <w:t xml:space="preserve">    "code":0</w:t>
+      </w:r>
+    </w:p>
+    <w:p>
+      <w:pPr>
+        <w:rPr>
+          <w:rFonts w:hint="eastAsia"/>
+          <w:lang w:val="en-US" w:eastAsia="zh-CN"/>
+        </w:rPr>
+      </w:pPr>
+      <w:r>
+        <w:rPr>
+          <w:rFonts w:hint="eastAsia"/>
+          <w:lang w:val="en-US" w:eastAsia="zh-CN"/>
+        </w:rPr>
+        <w:t>}</w:t>
+      </w:r>
+    </w:p>
+    <w:p>
+      <w:pPr>
+        <w:pStyle w:val="4"/>
+        <w:bidi w:val="0"/>
+        <w:rPr>
+          <w:rFonts w:hint="eastAsia"/>
+          <w:lang w:val="en-US" w:eastAsia="zh-CN"/>
+        </w:rPr>
+      </w:pPr>
+      <w:bookmarkStart w:id="73" w:name="_Toc1763"/>
+      <w:r>
+        <w:rPr>
+          <w:rFonts w:hint="eastAsia"/>
+          <w:lang w:val="en-US" w:eastAsia="zh-CN"/>
+        </w:rPr>
+        <w:t>5.8.2 删除</w:t>
+      </w:r>
+      <w:bookmarkEnd w:id="73"/>
+    </w:p>
+    <w:p>
+      <w:pPr>
+        <w:pStyle w:val="5"/>
+        <w:bidi w:val="0"/>
+        <w:rPr>
+          <w:rFonts w:hint="eastAsia"/>
+          <w:lang w:val="en-US" w:eastAsia="zh-CN"/>
+        </w:rPr>
+      </w:pPr>
+      <w:r>
+        <w:rPr>
+          <w:rFonts w:hint="eastAsia"/>
+          <w:lang w:val="en-US" w:eastAsia="zh-CN"/>
+        </w:rPr>
+        <w:t>5.8.2.1 请求</w:t>
       </w:r>
     </w:p>
     <w:p>
       <w:pPr>
         <w:ind w:firstLine="420"/>
         <w:rPr>
-          <w:rFonts w:hint="eastAsia"/>
-          <w:lang w:val="en-US" w:eastAsia="zh-CN"/>
-        </w:rPr>
-      </w:pPr>
-      <w:r>
-        <w:rPr>
-          <w:rFonts w:hint="eastAsia"/>
-          <w:lang w:val="en-US" w:eastAsia="zh-CN"/>
-        </w:rPr>
-        <w:t>回复授权成功的CDKey文件内容</w:t>
-      </w:r>
-    </w:p>
-    <w:p>
-      <w:pPr>
-        <w:rPr>
-          <w:rFonts w:hint="default"/>
-          <w:lang w:val="en-US" w:eastAsia="zh-CN"/>
-        </w:rPr>
-      </w:pPr>
+          <w:rFonts w:hint="default"/>
+          <w:lang w:val="en-US" w:eastAsia="zh-CN"/>
+        </w:rPr>
+      </w:pPr>
+      <w:r>
+        <w:rPr>
+          <w:rFonts w:hint="eastAsia"/>
+          <w:lang w:val="en-US" w:eastAsia="zh-CN"/>
+        </w:rPr>
+        <w:t>方法:POST</w:t>
+      </w:r>
+    </w:p>
+    <w:p>
+      <w:pPr>
+        <w:ind w:firstLine="420" w:firstLineChars="200"/>
+        <w:rPr>
+          <w:rFonts w:hint="default"/>
+          <w:lang w:val="en-US" w:eastAsia="zh-CN"/>
+        </w:rPr>
+      </w:pPr>
+      <w:r>
+        <w:rPr>
+          <w:rFonts w:hint="eastAsia"/>
+          <w:lang w:val="en-US" w:eastAsia="zh-CN"/>
+        </w:rPr>
+        <w:t>参数:无</w:t>
+      </w:r>
+    </w:p>
+    <w:p>
+      <w:pPr>
+        <w:keepNext w:val="0"/>
+        <w:keepLines w:val="0"/>
+        <w:pageBreakBefore w:val="0"/>
+        <w:widowControl w:val="0"/>
+        <w:kinsoku/>
+        <w:wordWrap w:val="0"/>
+        <w:overflowPunct/>
+        <w:topLinePunct w:val="0"/>
+        <w:autoSpaceDE/>
+        <w:autoSpaceDN/>
+        <w:bidi w:val="0"/>
+        <w:adjustRightInd/>
+        <w:snapToGrid/>
+        <w:ind w:firstLine="840" w:firstLineChars="400"/>
+        <w:textAlignment w:val="auto"/>
+        <w:rPr>
+          <w:rFonts w:hint="default"/>
+          <w:lang w:val="en-US" w:eastAsia="zh-CN"/>
+        </w:rPr>
+      </w:pPr>
+      <w:r>
+        <w:rPr>
+          <w:rFonts w:hint="eastAsia"/>
+          <w:lang w:val="en-US" w:eastAsia="zh-CN"/>
+        </w:rPr>
+        <w:t>地址:http://127.0.0.1:5501/auth/notice/delete</w:t>
+      </w:r>
+    </w:p>
+    <w:p>
+      <w:pPr>
+        <w:keepNext w:val="0"/>
+        <w:keepLines w:val="0"/>
+        <w:pageBreakBefore w:val="0"/>
+        <w:widowControl w:val="0"/>
+        <w:kinsoku/>
+        <w:wordWrap w:val="0"/>
+        <w:overflowPunct/>
+        <w:topLinePunct w:val="0"/>
+        <w:autoSpaceDE/>
+        <w:autoSpaceDN/>
+        <w:bidi w:val="0"/>
+        <w:adjustRightInd/>
+        <w:snapToGrid/>
+        <w:ind w:firstLine="420"/>
+        <w:textAlignment w:val="auto"/>
+        <w:rPr>
+          <w:rFonts w:hint="eastAsia"/>
+          <w:lang w:val="en-US" w:eastAsia="zh-CN"/>
+        </w:rPr>
+      </w:pPr>
+      <w:r>
+        <w:rPr>
+          <w:rFonts w:hint="eastAsia"/>
+          <w:lang w:val="en-US" w:eastAsia="zh-CN"/>
+        </w:rPr>
+        <w:t>负载:</w:t>
+      </w:r>
+    </w:p>
+    <w:p>
+      <w:pPr>
+        <w:keepNext w:val="0"/>
+        <w:keepLines w:val="0"/>
+        <w:pageBreakBefore w:val="0"/>
+        <w:widowControl w:val="0"/>
+        <w:kinsoku/>
+        <w:wordWrap w:val="0"/>
+        <w:overflowPunct/>
+        <w:topLinePunct w:val="0"/>
+        <w:autoSpaceDE/>
+        <w:autoSpaceDN/>
+        <w:bidi w:val="0"/>
+        <w:adjustRightInd/>
+        <w:snapToGrid/>
+        <w:ind w:firstLine="420"/>
+        <w:textAlignment w:val="auto"/>
+        <w:rPr>
+          <w:rFonts w:hint="eastAsia"/>
+          <w:lang w:val="en-US" w:eastAsia="zh-CN"/>
+        </w:rPr>
+      </w:pPr>
+      <w:r>
+        <w:rPr>
+          <w:rFonts w:hint="eastAsia"/>
+          <w:lang w:val="en-US" w:eastAsia="zh-CN"/>
+        </w:rPr>
+        <w:t>{</w:t>
+      </w:r>
+    </w:p>
+    <w:p>
+      <w:pPr>
+        <w:keepNext w:val="0"/>
+        <w:keepLines w:val="0"/>
+        <w:pageBreakBefore w:val="0"/>
+        <w:widowControl w:val="0"/>
+        <w:kinsoku/>
+        <w:wordWrap w:val="0"/>
+        <w:overflowPunct/>
+        <w:topLinePunct w:val="0"/>
+        <w:autoSpaceDE/>
+        <w:autoSpaceDN/>
+        <w:bidi w:val="0"/>
+        <w:adjustRightInd/>
+        <w:snapToGrid/>
+        <w:ind w:firstLine="420"/>
+        <w:textAlignment w:val="auto"/>
+        <w:rPr>
+          <w:rFonts w:hint="eastAsia"/>
+          <w:lang w:val="en-US" w:eastAsia="zh-CN"/>
+        </w:rPr>
+      </w:pPr>
+      <w:r>
+        <w:rPr>
+          <w:rFonts w:hint="eastAsia"/>
+          <w:lang w:val="en-US" w:eastAsia="zh-CN"/>
+        </w:rPr>
+        <w:t xml:space="preserve">    "xhToken":123456789,</w:t>
+      </w:r>
+    </w:p>
+    <w:p>
+      <w:pPr>
+        <w:keepNext w:val="0"/>
+        <w:keepLines w:val="0"/>
+        <w:pageBreakBefore w:val="0"/>
+        <w:widowControl w:val="0"/>
+        <w:kinsoku/>
+        <w:wordWrap w:val="0"/>
+        <w:overflowPunct/>
+        <w:topLinePunct w:val="0"/>
+        <w:autoSpaceDE/>
+        <w:autoSpaceDN/>
+        <w:bidi w:val="0"/>
+        <w:adjustRightInd/>
+        <w:snapToGrid/>
+        <w:ind w:firstLine="420"/>
+        <w:textAlignment w:val="auto"/>
+        <w:rPr>
+          <w:rFonts w:hint="eastAsia"/>
+          <w:lang w:val="en-US" w:eastAsia="zh-CN"/>
+        </w:rPr>
+      </w:pPr>
+      <w:r>
+        <w:rPr>
+          <w:rFonts w:hint="eastAsia"/>
+          <w:lang w:val="en-US" w:eastAsia="zh-CN"/>
+        </w:rPr>
+        <w:t xml:space="preserve">    "st_Notice":{</w:t>
+      </w:r>
+    </w:p>
+    <w:p>
+      <w:pPr>
+        <w:keepNext w:val="0"/>
+        <w:keepLines w:val="0"/>
+        <w:pageBreakBefore w:val="0"/>
+        <w:widowControl w:val="0"/>
+        <w:kinsoku/>
+        <w:wordWrap w:val="0"/>
+        <w:overflowPunct/>
+        <w:topLinePunct w:val="0"/>
+        <w:autoSpaceDE/>
+        <w:autoSpaceDN/>
+        <w:bidi w:val="0"/>
+        <w:adjustRightInd/>
+        <w:snapToGrid/>
+        <w:ind w:firstLine="420"/>
+        <w:textAlignment w:val="auto"/>
+        <w:rPr>
+          <w:rFonts w:hint="eastAsia"/>
+          <w:lang w:val="en-US" w:eastAsia="zh-CN"/>
+        </w:rPr>
+      </w:pPr>
+      <w:r>
+        <w:rPr>
+          <w:rFonts w:hint="eastAsia"/>
+          <w:lang w:val="en-US" w:eastAsia="zh-CN"/>
+        </w:rPr>
+        <w:t xml:space="preserve">        "nID":1</w:t>
+      </w:r>
+    </w:p>
+    <w:p>
+      <w:pPr>
+        <w:keepNext w:val="0"/>
+        <w:keepLines w:val="0"/>
+        <w:pageBreakBefore w:val="0"/>
+        <w:widowControl w:val="0"/>
+        <w:kinsoku/>
+        <w:wordWrap w:val="0"/>
+        <w:overflowPunct/>
+        <w:topLinePunct w:val="0"/>
+        <w:autoSpaceDE/>
+        <w:autoSpaceDN/>
+        <w:bidi w:val="0"/>
+        <w:adjustRightInd/>
+        <w:snapToGrid/>
+        <w:ind w:firstLine="420"/>
+        <w:textAlignment w:val="auto"/>
+        <w:rPr>
+          <w:rFonts w:hint="eastAsia"/>
+          <w:lang w:val="en-US" w:eastAsia="zh-CN"/>
+        </w:rPr>
+      </w:pPr>
+      <w:r>
+        <w:rPr>
+          <w:rFonts w:hint="eastAsia"/>
+          <w:lang w:val="en-US" w:eastAsia="zh-CN"/>
+        </w:rPr>
+        <w:t xml:space="preserve">    }</w:t>
+      </w:r>
+    </w:p>
+    <w:p>
+      <w:pPr>
+        <w:keepNext w:val="0"/>
+        <w:keepLines w:val="0"/>
+        <w:pageBreakBefore w:val="0"/>
+        <w:widowControl w:val="0"/>
+        <w:kinsoku/>
+        <w:wordWrap w:val="0"/>
+        <w:overflowPunct/>
+        <w:topLinePunct w:val="0"/>
+        <w:autoSpaceDE/>
+        <w:autoSpaceDN/>
+        <w:bidi w:val="0"/>
+        <w:adjustRightInd/>
+        <w:snapToGrid/>
+        <w:ind w:firstLine="420"/>
+        <w:textAlignment w:val="auto"/>
+        <w:rPr>
+          <w:rFonts w:hint="eastAsia"/>
+          <w:lang w:val="en-US" w:eastAsia="zh-CN"/>
+        </w:rPr>
+      </w:pPr>
+      <w:r>
+        <w:rPr>
+          <w:rFonts w:hint="eastAsia"/>
+          <w:lang w:val="en-US" w:eastAsia="zh-CN"/>
+        </w:rPr>
+        <w:t>}</w:t>
+      </w:r>
+    </w:p>
+    <w:p>
+      <w:pPr>
+        <w:pStyle w:val="5"/>
+        <w:bidi w:val="0"/>
+        <w:rPr>
+          <w:rFonts w:hint="eastAsia"/>
+          <w:lang w:val="en-US" w:eastAsia="zh-CN"/>
+        </w:rPr>
+      </w:pPr>
+      <w:r>
+        <w:rPr>
+          <w:rFonts w:hint="eastAsia"/>
+          <w:lang w:val="en-US" w:eastAsia="zh-CN"/>
+        </w:rPr>
+        <w:t>5.8.2.2 回复</w:t>
+      </w:r>
+    </w:p>
+    <w:p>
+      <w:pPr>
+        <w:rPr>
+          <w:rFonts w:hint="eastAsia"/>
+          <w:lang w:val="en-US" w:eastAsia="zh-CN"/>
+        </w:rPr>
+      </w:pPr>
+      <w:r>
+        <w:rPr>
+          <w:rFonts w:hint="eastAsia"/>
+          <w:lang w:val="en-US" w:eastAsia="zh-CN"/>
+        </w:rPr>
+        <w:t>{</w:t>
+      </w:r>
+    </w:p>
+    <w:p>
+      <w:pPr>
+        <w:rPr>
+          <w:rFonts w:hint="eastAsia"/>
+          <w:lang w:val="en-US" w:eastAsia="zh-CN"/>
+        </w:rPr>
+      </w:pPr>
+      <w:r>
+        <w:rPr>
+          <w:rFonts w:hint="eastAsia"/>
+          <w:lang w:val="en-US" w:eastAsia="zh-CN"/>
+        </w:rPr>
+        <w:t xml:space="preserve">    "msg":"success",</w:t>
+      </w:r>
+    </w:p>
+    <w:p>
+      <w:pPr>
+        <w:rPr>
+          <w:rFonts w:hint="eastAsia"/>
+          <w:lang w:val="en-US" w:eastAsia="zh-CN"/>
+        </w:rPr>
+      </w:pPr>
+      <w:r>
+        <w:rPr>
+          <w:rFonts w:hint="eastAsia"/>
+          <w:lang w:val="en-US" w:eastAsia="zh-CN"/>
+        </w:rPr>
+        <w:t xml:space="preserve">    "code":0</w:t>
+      </w:r>
+    </w:p>
+    <w:p>
+      <w:pPr>
+        <w:rPr>
+          <w:rFonts w:hint="default"/>
+          <w:lang w:val="en-US" w:eastAsia="zh-CN"/>
+        </w:rPr>
+      </w:pPr>
+      <w:r>
+        <w:rPr>
+          <w:rFonts w:hint="eastAsia"/>
+          <w:lang w:val="en-US" w:eastAsia="zh-CN"/>
+        </w:rPr>
+        <w:t>}</w:t>
+      </w:r>
+    </w:p>
+    <w:p>
+      <w:pPr>
+        <w:pStyle w:val="4"/>
+        <w:bidi w:val="0"/>
+        <w:rPr>
+          <w:rFonts w:hint="eastAsia"/>
+          <w:lang w:val="en-US" w:eastAsia="zh-CN"/>
+        </w:rPr>
+      </w:pPr>
+      <w:bookmarkStart w:id="74" w:name="_Toc5179"/>
+      <w:r>
+        <w:rPr>
+          <w:rFonts w:hint="eastAsia"/>
+          <w:lang w:val="en-US" w:eastAsia="zh-CN"/>
+        </w:rPr>
+        <w:t>5.8.3 列举</w:t>
+      </w:r>
+      <w:bookmarkEnd w:id="74"/>
+    </w:p>
+    <w:p>
+      <w:pPr>
+        <w:pStyle w:val="5"/>
+        <w:bidi w:val="0"/>
+        <w:rPr>
+          <w:rFonts w:hint="eastAsia"/>
+          <w:lang w:val="en-US" w:eastAsia="zh-CN"/>
+        </w:rPr>
+      </w:pPr>
+      <w:r>
+        <w:rPr>
+          <w:rFonts w:hint="eastAsia"/>
+          <w:lang w:val="en-US" w:eastAsia="zh-CN"/>
+        </w:rPr>
+        <w:t>5.8.3.1 请求</w:t>
+      </w:r>
+    </w:p>
+    <w:p>
+      <w:pPr>
+        <w:ind w:firstLine="420"/>
+        <w:rPr>
+          <w:rFonts w:hint="default"/>
+          <w:lang w:val="en-US" w:eastAsia="zh-CN"/>
+        </w:rPr>
+      </w:pPr>
+      <w:r>
+        <w:rPr>
+          <w:rFonts w:hint="eastAsia"/>
+          <w:lang w:val="en-US" w:eastAsia="zh-CN"/>
+        </w:rPr>
+        <w:t>方法:GET</w:t>
+      </w:r>
+    </w:p>
+    <w:p>
+      <w:pPr>
+        <w:ind w:firstLine="420" w:firstLineChars="200"/>
+        <w:rPr>
+          <w:rFonts w:hint="default"/>
+          <w:lang w:val="en-US" w:eastAsia="zh-CN"/>
+        </w:rPr>
+      </w:pPr>
+      <w:r>
+        <w:rPr>
+          <w:rFonts w:hint="eastAsia"/>
+          <w:lang w:val="en-US" w:eastAsia="zh-CN"/>
+        </w:rPr>
+        <w:t>参数:无</w:t>
+      </w:r>
+    </w:p>
+    <w:p>
+      <w:pPr>
+        <w:keepNext w:val="0"/>
+        <w:keepLines w:val="0"/>
+        <w:pageBreakBefore w:val="0"/>
+        <w:widowControl w:val="0"/>
+        <w:kinsoku/>
+        <w:wordWrap w:val="0"/>
+        <w:overflowPunct/>
+        <w:topLinePunct w:val="0"/>
+        <w:autoSpaceDE/>
+        <w:autoSpaceDN/>
+        <w:bidi w:val="0"/>
+        <w:adjustRightInd/>
+        <w:snapToGrid/>
+        <w:ind w:firstLine="840" w:firstLineChars="400"/>
+        <w:textAlignment w:val="auto"/>
+        <w:rPr>
+          <w:rFonts w:hint="default"/>
+          <w:lang w:val="en-US" w:eastAsia="zh-CN"/>
+        </w:rPr>
+      </w:pPr>
+      <w:r>
+        <w:rPr>
+          <w:rFonts w:hint="eastAsia"/>
+          <w:lang w:val="en-US" w:eastAsia="zh-CN"/>
+        </w:rPr>
+        <w:t>地址:http://127.0.0.1:5501/auth/notice/list</w:t>
+      </w:r>
+    </w:p>
+    <w:p>
+      <w:pPr>
+        <w:keepNext w:val="0"/>
+        <w:keepLines w:val="0"/>
+        <w:pageBreakBefore w:val="0"/>
+        <w:widowControl w:val="0"/>
+        <w:kinsoku/>
+        <w:wordWrap w:val="0"/>
+        <w:overflowPunct/>
+        <w:topLinePunct w:val="0"/>
+        <w:autoSpaceDE/>
+        <w:autoSpaceDN/>
+        <w:bidi w:val="0"/>
+        <w:adjustRightInd/>
+        <w:snapToGrid/>
+        <w:ind w:firstLine="420"/>
+        <w:textAlignment w:val="auto"/>
+        <w:rPr>
+          <w:rFonts w:hint="default"/>
+          <w:lang w:val="en-US" w:eastAsia="zh-CN"/>
+        </w:rPr>
+      </w:pPr>
+      <w:r>
+        <w:rPr>
+          <w:rFonts w:hint="eastAsia"/>
+          <w:lang w:val="en-US" w:eastAsia="zh-CN"/>
+        </w:rPr>
+        <w:t>负载:无</w:t>
+      </w:r>
+    </w:p>
+    <w:p>
+      <w:pPr>
+        <w:pStyle w:val="5"/>
+        <w:bidi w:val="0"/>
+        <w:rPr>
+          <w:rFonts w:hint="eastAsia"/>
+          <w:lang w:val="en-US" w:eastAsia="zh-CN"/>
+        </w:rPr>
+      </w:pPr>
+      <w:r>
+        <w:rPr>
+          <w:rFonts w:hint="eastAsia"/>
+          <w:lang w:val="en-US" w:eastAsia="zh-CN"/>
+        </w:rPr>
+        <w:t>5.8.3.2 回复</w:t>
+      </w:r>
+    </w:p>
+    <w:p>
+      <w:pPr>
+        <w:rPr>
+          <w:rFonts w:hint="default"/>
+          <w:lang w:val="en-US" w:eastAsia="zh-CN"/>
+        </w:rPr>
+      </w:pPr>
+      <w:r>
+        <w:rPr>
+          <w:rFonts w:hint="default"/>
+          <w:lang w:val="en-US" w:eastAsia="zh-CN"/>
+        </w:rPr>
+        <w:t>{</w:t>
+      </w:r>
+    </w:p>
+    <w:p>
+      <w:pPr>
+        <w:rPr>
+          <w:rFonts w:hint="default"/>
+          <w:lang w:val="en-US" w:eastAsia="zh-CN"/>
+        </w:rPr>
+      </w:pPr>
+      <w:r>
+        <w:rPr>
+          <w:rFonts w:hint="default"/>
+          <w:lang w:val="en-US" w:eastAsia="zh-CN"/>
+        </w:rPr>
+        <w:t xml:space="preserve">    "Array":[</w:t>
+      </w:r>
+    </w:p>
+    <w:p>
+      <w:pPr>
+        <w:rPr>
+          <w:rFonts w:hint="default"/>
+          <w:lang w:val="en-US" w:eastAsia="zh-CN"/>
+        </w:rPr>
+      </w:pPr>
+      <w:r>
+        <w:rPr>
+          <w:rFonts w:hint="default"/>
+          <w:lang w:val="en-US" w:eastAsia="zh-CN"/>
+        </w:rPr>
+        <w:t xml:space="preserve">        {</w:t>
+      </w:r>
+    </w:p>
+    <w:p>
+      <w:pPr>
+        <w:rPr>
+          <w:rFonts w:hint="default"/>
+          <w:lang w:val="en-US" w:eastAsia="zh-CN"/>
+        </w:rPr>
+      </w:pPr>
+      <w:r>
+        <w:rPr>
+          <w:rFonts w:hint="default"/>
+          <w:lang w:val="en-US" w:eastAsia="zh-CN"/>
+        </w:rPr>
+        <w:t xml:space="preserve">            "nID":1,</w:t>
+      </w:r>
+    </w:p>
+    <w:p>
+      <w:pPr>
+        <w:rPr>
+          <w:rFonts w:hint="default"/>
+          <w:lang w:val="en-US" w:eastAsia="zh-CN"/>
+        </w:rPr>
+      </w:pPr>
+      <w:r>
+        <w:rPr>
+          <w:rFonts w:hint="default"/>
+          <w:lang w:val="en-US" w:eastAsia="zh-CN"/>
+        </w:rPr>
+        <w:t xml:space="preserve">            "tszContext":"公告1",</w:t>
+      </w:r>
+    </w:p>
+    <w:p>
+      <w:pPr>
+        <w:rPr>
+          <w:rFonts w:hint="default"/>
+          <w:lang w:val="en-US" w:eastAsia="zh-CN"/>
+        </w:rPr>
+      </w:pPr>
+      <w:r>
+        <w:rPr>
+          <w:rFonts w:hint="default"/>
+          <w:lang w:val="en-US" w:eastAsia="zh-CN"/>
+        </w:rPr>
+        <w:t xml:space="preserve">            "tszCreateTime":"2023-02-24 11:24:26"</w:t>
+      </w:r>
+    </w:p>
+    <w:p>
+      <w:pPr>
+        <w:rPr>
+          <w:rFonts w:hint="default"/>
+          <w:lang w:val="en-US" w:eastAsia="zh-CN"/>
+        </w:rPr>
+      </w:pPr>
+      <w:r>
+        <w:rPr>
+          <w:rFonts w:hint="default"/>
+          <w:lang w:val="en-US" w:eastAsia="zh-CN"/>
+        </w:rPr>
+        <w:t xml:space="preserve">        },</w:t>
+      </w:r>
+    </w:p>
+    <w:p>
+      <w:pPr>
+        <w:rPr>
+          <w:rFonts w:hint="default"/>
+          <w:lang w:val="en-US" w:eastAsia="zh-CN"/>
+        </w:rPr>
+      </w:pPr>
+      <w:r>
+        <w:rPr>
+          <w:rFonts w:hint="default"/>
+          <w:lang w:val="en-US" w:eastAsia="zh-CN"/>
+        </w:rPr>
+        <w:t xml:space="preserve">        {</w:t>
+      </w:r>
+    </w:p>
+    <w:p>
+      <w:pPr>
+        <w:rPr>
+          <w:rFonts w:hint="default"/>
+          <w:lang w:val="en-US" w:eastAsia="zh-CN"/>
+        </w:rPr>
+      </w:pPr>
+      <w:r>
+        <w:rPr>
+          <w:rFonts w:hint="default"/>
+          <w:lang w:val="en-US" w:eastAsia="zh-CN"/>
+        </w:rPr>
+        <w:t xml:space="preserve">            "nID":2,</w:t>
+      </w:r>
+    </w:p>
+    <w:p>
+      <w:pPr>
+        <w:rPr>
+          <w:rFonts w:hint="default"/>
+          <w:lang w:val="en-US" w:eastAsia="zh-CN"/>
+        </w:rPr>
+      </w:pPr>
+      <w:r>
+        <w:rPr>
+          <w:rFonts w:hint="default"/>
+          <w:lang w:val="en-US" w:eastAsia="zh-CN"/>
+        </w:rPr>
+        <w:t xml:space="preserve">            "tszContext":"公告2",</w:t>
+      </w:r>
+    </w:p>
+    <w:p>
+      <w:pPr>
+        <w:rPr>
+          <w:rFonts w:hint="default"/>
+          <w:lang w:val="en-US" w:eastAsia="zh-CN"/>
+        </w:rPr>
+      </w:pPr>
+      <w:r>
+        <w:rPr>
+          <w:rFonts w:hint="default"/>
+          <w:lang w:val="en-US" w:eastAsia="zh-CN"/>
+        </w:rPr>
+        <w:t xml:space="preserve">            "tszCreateTime":"2023-02-24 11:27:30"</w:t>
+      </w:r>
+    </w:p>
+    <w:p>
+      <w:pPr>
+        <w:rPr>
+          <w:rFonts w:hint="default"/>
+          <w:lang w:val="en-US" w:eastAsia="zh-CN"/>
+        </w:rPr>
+      </w:pPr>
+      <w:r>
+        <w:rPr>
+          <w:rFonts w:hint="default"/>
+          <w:lang w:val="en-US" w:eastAsia="zh-CN"/>
+        </w:rPr>
+        <w:t xml:space="preserve">        }</w:t>
+      </w:r>
+    </w:p>
+    <w:p>
+      <w:pPr>
+        <w:rPr>
+          <w:rFonts w:hint="default"/>
+          <w:lang w:val="en-US" w:eastAsia="zh-CN"/>
+        </w:rPr>
+      </w:pPr>
+      <w:r>
+        <w:rPr>
+          <w:rFonts w:hint="default"/>
+          <w:lang w:val="en-US" w:eastAsia="zh-CN"/>
+        </w:rPr>
+        <w:t xml:space="preserve">    ],</w:t>
+      </w:r>
+    </w:p>
+    <w:p>
+      <w:pPr>
+        <w:rPr>
+          <w:rFonts w:hint="default"/>
+          <w:lang w:val="en-US" w:eastAsia="zh-CN"/>
+        </w:rPr>
+      </w:pPr>
+      <w:r>
+        <w:rPr>
+          <w:rFonts w:hint="default"/>
+          <w:lang w:val="en-US" w:eastAsia="zh-CN"/>
+        </w:rPr>
+        <w:t xml:space="preserve">    "Count":2,</w:t>
+      </w:r>
+    </w:p>
+    <w:p>
+      <w:pPr>
+        <w:rPr>
+          <w:rFonts w:hint="default"/>
+          <w:lang w:val="en-US" w:eastAsia="zh-CN"/>
+        </w:rPr>
+      </w:pPr>
+      <w:r>
+        <w:rPr>
+          <w:rFonts w:hint="default"/>
+          <w:lang w:val="en-US" w:eastAsia="zh-CN"/>
+        </w:rPr>
+        <w:t xml:space="preserve">    "code":0,</w:t>
+      </w:r>
+    </w:p>
+    <w:p>
+      <w:pPr>
+        <w:rPr>
+          <w:rFonts w:hint="default"/>
+          <w:lang w:val="en-US" w:eastAsia="zh-CN"/>
+        </w:rPr>
+      </w:pPr>
+      <w:r>
+        <w:rPr>
+          <w:rFonts w:hint="default"/>
+          <w:lang w:val="en-US" w:eastAsia="zh-CN"/>
+        </w:rPr>
+        <w:t xml:space="preserve">    "msg":"success"</w:t>
+      </w:r>
+    </w:p>
+    <w:p>
+      <w:pPr>
+        <w:rPr>
+          <w:rFonts w:hint="default"/>
+          <w:lang w:val="en-US" w:eastAsia="zh-CN"/>
+        </w:rPr>
+      </w:pPr>
+      <w:r>
+        <w:rPr>
+          <w:rFonts w:hint="default"/>
+          <w:lang w:val="en-US" w:eastAsia="zh-CN"/>
+        </w:rPr>
+        <w:t>}</w:t>
+      </w:r>
     </w:p>
     <w:p>
       <w:pPr>
@@ -21421,7 +23063,7 @@
           <w:lang w:val="en-US" w:eastAsia="zh-CN"/>
         </w:rPr>
       </w:pPr>
-      <w:bookmarkStart w:id="70" w:name="_Toc22556"/>
+      <w:bookmarkStart w:id="75" w:name="_Toc458"/>
       <w:r>
         <w:rPr>
           <w:rFonts w:hint="eastAsia"/>
@@ -21429,7 +23071,7 @@
         </w:rPr>
         <w:t>六 三方验证</w:t>
       </w:r>
-      <w:bookmarkEnd w:id="70"/>
+      <w:bookmarkEnd w:id="75"/>
     </w:p>
     <w:p>
       <w:pPr>
@@ -21472,7 +23114,7 @@
           <w:lang w:val="en-US" w:eastAsia="zh-CN"/>
         </w:rPr>
       </w:pPr>
-      <w:bookmarkStart w:id="71" w:name="_Toc24898"/>
+      <w:bookmarkStart w:id="76" w:name="_Toc31246"/>
       <w:r>
         <w:rPr>
           <w:rFonts w:hint="eastAsia"/>
@@ -21480,7 +23122,7 @@
         </w:rPr>
         <w:t>6.1 用户登录</w:t>
       </w:r>
-      <w:bookmarkEnd w:id="71"/>
+      <w:bookmarkEnd w:id="76"/>
     </w:p>
     <w:p>
       <w:pPr>
@@ -21491,7 +23133,7 @@
           <w:lang w:val="en-US" w:eastAsia="zh-CN"/>
         </w:rPr>
       </w:pPr>
-      <w:bookmarkStart w:id="72" w:name="_Toc4333"/>
+      <w:bookmarkStart w:id="77" w:name="_Toc2395"/>
       <w:r>
         <w:rPr>
           <w:rFonts w:hint="eastAsia"/>
@@ -21499,7 +23141,7 @@
         </w:rPr>
         <w:t>6.1.1 请求</w:t>
       </w:r>
-      <w:bookmarkEnd w:id="72"/>
+      <w:bookmarkEnd w:id="77"/>
     </w:p>
     <w:p>
       <w:pPr>
@@ -21562,7 +23204,7 @@
           <w:lang w:val="en-US" w:eastAsia="zh-CN"/>
         </w:rPr>
       </w:pPr>
-      <w:bookmarkStart w:id="73" w:name="_Toc260"/>
+      <w:bookmarkStart w:id="78" w:name="_Toc597"/>
       <w:r>
         <w:rPr>
           <w:rFonts w:hint="eastAsia"/>
@@ -21570,7 +23212,7 @@
         </w:rPr>
         <w:t>6.1.2 回复</w:t>
       </w:r>
-      <w:bookmarkEnd w:id="73"/>
+      <w:bookmarkEnd w:id="78"/>
     </w:p>
     <w:p>
       <w:pPr>
@@ -21611,7 +23253,7 @@
           <w:lang w:val="en-US" w:eastAsia="zh-CN"/>
         </w:rPr>
       </w:pPr>
-      <w:bookmarkStart w:id="74" w:name="_Toc21033"/>
+      <w:bookmarkStart w:id="79" w:name="_Toc13617"/>
       <w:r>
         <w:rPr>
           <w:rFonts w:hint="eastAsia"/>
@@ -21619,7 +23261,7 @@
         </w:rPr>
         <w:t>6.2 用户登出</w:t>
       </w:r>
-      <w:bookmarkEnd w:id="74"/>
+      <w:bookmarkEnd w:id="79"/>
     </w:p>
     <w:p>
       <w:pPr>
@@ -21630,7 +23272,7 @@
           <w:lang w:val="en-US" w:eastAsia="zh-CN"/>
         </w:rPr>
       </w:pPr>
-      <w:bookmarkStart w:id="75" w:name="_Toc24177"/>
+      <w:bookmarkStart w:id="80" w:name="_Toc19439"/>
       <w:r>
         <w:rPr>
           <w:rFonts w:hint="eastAsia"/>
@@ -21638,7 +23280,7 @@
         </w:rPr>
         <w:t>6.2.1 请求</w:t>
       </w:r>
-      <w:bookmarkEnd w:id="75"/>
+      <w:bookmarkEnd w:id="80"/>
     </w:p>
     <w:p>
       <w:pPr>
@@ -21708,7 +23350,7 @@
           <w:lang w:val="en-US" w:eastAsia="zh-CN"/>
         </w:rPr>
       </w:pPr>
-      <w:bookmarkStart w:id="76" w:name="_Toc20131"/>
+      <w:bookmarkStart w:id="81" w:name="_Toc8116"/>
       <w:r>
         <w:rPr>
           <w:rFonts w:hint="eastAsia"/>
@@ -21716,7 +23358,7 @@
         </w:rPr>
         <w:t>6.2.2 回复</w:t>
       </w:r>
-      <w:bookmarkEnd w:id="76"/>
+      <w:bookmarkEnd w:id="81"/>
     </w:p>
     <w:p>
       <w:pPr>
@@ -21742,7 +23384,7 @@
           <w:lang w:val="en-US" w:eastAsia="zh-CN"/>
         </w:rPr>
       </w:pPr>
-      <w:bookmarkStart w:id="77" w:name="_Toc16991"/>
+      <w:bookmarkStart w:id="82" w:name="_Toc10906"/>
       <w:r>
         <w:rPr>
           <w:rFonts w:hint="eastAsia"/>
@@ -21750,7 +23392,7 @@
         </w:rPr>
         <w:t>6.3 用户超时</w:t>
       </w:r>
-      <w:bookmarkEnd w:id="77"/>
+      <w:bookmarkEnd w:id="82"/>
     </w:p>
     <w:p>
       <w:pPr>
@@ -21761,7 +23403,7 @@
           <w:lang w:val="en-US" w:eastAsia="zh-CN"/>
         </w:rPr>
       </w:pPr>
-      <w:bookmarkStart w:id="78" w:name="_Toc20452"/>
+      <w:bookmarkStart w:id="83" w:name="_Toc19636"/>
       <w:r>
         <w:rPr>
           <w:rFonts w:hint="eastAsia"/>
@@ -21769,7 +23411,7 @@
         </w:rPr>
         <w:t>6.3.1 请求</w:t>
       </w:r>
-      <w:bookmarkEnd w:id="78"/>
+      <w:bookmarkEnd w:id="83"/>
     </w:p>
     <w:p>
       <w:pPr>
@@ -21839,7 +23481,7 @@
           <w:lang w:val="en-US" w:eastAsia="zh-CN"/>
         </w:rPr>
       </w:pPr>
-      <w:bookmarkStart w:id="79" w:name="_Toc3092"/>
+      <w:bookmarkStart w:id="84" w:name="_Toc23986"/>
       <w:r>
         <w:rPr>
           <w:rFonts w:hint="eastAsia"/>
@@ -21847,7 +23489,7 @@
         </w:rPr>
         <w:t>6.3.2 回复</w:t>
       </w:r>
-      <w:bookmarkEnd w:id="79"/>
+      <w:bookmarkEnd w:id="84"/>
     </w:p>
     <w:p>
       <w:pPr>
@@ -21873,7 +23515,7 @@
           <w:lang w:val="en-US" w:eastAsia="zh-CN"/>
         </w:rPr>
       </w:pPr>
-      <w:bookmarkStart w:id="80" w:name="_Toc3192"/>
+      <w:bookmarkStart w:id="85" w:name="_Toc17863"/>
       <w:r>
         <w:rPr>
           <w:rFonts w:hint="eastAsia"/>
@@ -21881,7 +23523,7 @@
         </w:rPr>
         <w:t>七 高级功能</w:t>
       </w:r>
-      <w:bookmarkEnd w:id="80"/>
+      <w:bookmarkEnd w:id="85"/>
     </w:p>
     <w:p>
       <w:pPr>
@@ -21892,7 +23534,7 @@
           <w:lang w:val="en-US" w:eastAsia="zh-CN"/>
         </w:rPr>
       </w:pPr>
-      <w:bookmarkStart w:id="81" w:name="_Toc739"/>
+      <w:bookmarkStart w:id="86" w:name="_Toc31119"/>
       <w:r>
         <w:rPr>
           <w:rFonts w:hint="eastAsia"/>
@@ -21900,7 +23542,7 @@
         </w:rPr>
         <w:t>7.1 分布式验证</w:t>
       </w:r>
-      <w:bookmarkEnd w:id="81"/>
+      <w:bookmarkEnd w:id="86"/>
     </w:p>
     <w:p>
       <w:pPr>
@@ -21959,7 +23601,7 @@
           <w:lang w:val="en-US" w:eastAsia="zh-CN"/>
         </w:rPr>
       </w:pPr>
-      <w:bookmarkStart w:id="82" w:name="_Toc13709"/>
+      <w:bookmarkStart w:id="87" w:name="_Toc8850"/>
       <w:r>
         <w:rPr>
           <w:rFonts w:hint="eastAsia"/>
@@ -21967,7 +23609,7 @@
         </w:rPr>
         <w:t>八 配置说明</w:t>
       </w:r>
-      <w:bookmarkEnd w:id="82"/>
+      <w:bookmarkEnd w:id="87"/>
     </w:p>
     <w:p>
       <w:pPr>
@@ -21978,7 +23620,7 @@
           <w:lang w:val="en-US" w:eastAsia="zh-CN"/>
         </w:rPr>
       </w:pPr>
-      <w:bookmarkStart w:id="83" w:name="_Toc9666"/>
+      <w:bookmarkStart w:id="88" w:name="_Toc298"/>
       <w:r>
         <w:rPr>
           <w:rFonts w:hint="eastAsia"/>
@@ -21986,7 +23628,7 @@
         </w:rPr>
         <w:t>8.1 基本配置文件</w:t>
       </w:r>
-      <w:bookmarkEnd w:id="83"/>
+      <w:bookmarkEnd w:id="88"/>
     </w:p>
     <w:p>
       <w:pPr>
@@ -22012,7 +23654,7 @@
           <w:lang w:val="en-US" w:eastAsia="zh-CN"/>
         </w:rPr>
       </w:pPr>
-      <w:bookmarkStart w:id="84" w:name="_Toc7867"/>
+      <w:bookmarkStart w:id="89" w:name="_Toc9322"/>
       <w:r>
         <w:rPr>
           <w:rFonts w:hint="eastAsia"/>
@@ -22020,7 +23662,7 @@
         </w:rPr>
         <w:t>8.1.1 基础配置</w:t>
       </w:r>
-      <w:bookmarkEnd w:id="84"/>
+      <w:bookmarkEnd w:id="89"/>
     </w:p>
     <w:p>
       <w:pPr>
@@ -22131,7 +23773,7 @@
           <w:lang w:val="en-US" w:eastAsia="zh-CN"/>
         </w:rPr>
       </w:pPr>
-      <w:bookmarkStart w:id="85" w:name="_Toc28793"/>
+      <w:bookmarkStart w:id="90" w:name="_Toc22976"/>
       <w:r>
         <w:rPr>
           <w:rFonts w:hint="eastAsia"/>
@@ -22139,7 +23781,7 @@
         </w:rPr>
         <w:t>8.1.2 最大配置</w:t>
       </w:r>
-      <w:bookmarkEnd w:id="85"/>
+      <w:bookmarkEnd w:id="90"/>
     </w:p>
     <w:p>
       <w:pPr>
@@ -22327,7 +23969,7 @@
           <w:lang w:val="en-US" w:eastAsia="zh-CN"/>
         </w:rPr>
       </w:pPr>
-      <w:bookmarkStart w:id="86" w:name="_Toc14578"/>
+      <w:bookmarkStart w:id="91" w:name="_Toc2032"/>
       <w:r>
         <w:rPr>
           <w:rFonts w:hint="eastAsia"/>
@@ -22335,7 +23977,7 @@
         </w:rPr>
         <w:t>8.1.3 验证配置</w:t>
       </w:r>
-      <w:bookmarkEnd w:id="86"/>
+      <w:bookmarkEnd w:id="91"/>
     </w:p>
     <w:p>
       <w:pPr>
@@ -22530,7 +24172,7 @@
           <w:lang w:val="en-US" w:eastAsia="zh-CN"/>
         </w:rPr>
       </w:pPr>
-      <w:bookmarkStart w:id="87" w:name="_Toc2906"/>
+      <w:bookmarkStart w:id="92" w:name="_Toc20598"/>
       <w:r>
         <w:rPr>
           <w:rFonts w:hint="eastAsia"/>
@@ -22538,7 +24180,7 @@
         </w:rPr>
         <w:t>8.1.4 登录配置</w:t>
       </w:r>
-      <w:bookmarkEnd w:id="87"/>
+      <w:bookmarkEnd w:id="92"/>
     </w:p>
     <w:p>
       <w:pPr>
@@ -22753,7 +24395,7 @@
           <w:lang w:val="en-US" w:eastAsia="zh-CN"/>
         </w:rPr>
       </w:pPr>
-      <w:bookmarkStart w:id="88" w:name="_Toc8666"/>
+      <w:bookmarkStart w:id="93" w:name="_Toc1171"/>
       <w:r>
         <w:rPr>
           <w:rFonts w:hint="eastAsia"/>
@@ -22761,7 +24403,7 @@
         </w:rPr>
         <w:t>8.1.5 加密配置</w:t>
       </w:r>
-      <w:bookmarkEnd w:id="88"/>
+      <w:bookmarkEnd w:id="93"/>
     </w:p>
     <w:p>
       <w:pPr>
@@ -22855,7 +24497,7 @@
           <w:lang w:val="en-US" w:eastAsia="zh-CN"/>
         </w:rPr>
       </w:pPr>
-      <w:bookmarkStart w:id="89" w:name="_Toc16800"/>
+      <w:bookmarkStart w:id="94" w:name="_Toc27226"/>
       <w:r>
         <w:rPr>
           <w:rFonts w:hint="eastAsia"/>
@@ -22863,7 +24505,7 @@
         </w:rPr>
         <w:t>8.1.6 数据库配置</w:t>
       </w:r>
-      <w:bookmarkEnd w:id="89"/>
+      <w:bookmarkEnd w:id="94"/>
     </w:p>
     <w:p>
       <w:pPr>
@@ -22916,7 +24558,7 @@
           <w:lang w:val="en-US" w:eastAsia="zh-CN"/>
         </w:rPr>
       </w:pPr>
-      <w:bookmarkStart w:id="90" w:name="_Toc21290"/>
+      <w:bookmarkStart w:id="95" w:name="_Toc28960"/>
       <w:r>
         <w:rPr>
           <w:rFonts w:hint="eastAsia"/>
@@ -22924,7 +24566,7 @@
         </w:rPr>
         <w:t>8.1.7 日志配置</w:t>
       </w:r>
-      <w:bookmarkEnd w:id="90"/>
+      <w:bookmarkEnd w:id="95"/>
     </w:p>
     <w:p>
       <w:pPr>
@@ -23058,7 +24700,7 @@
           <w:lang w:val="en-US" w:eastAsia="zh-CN"/>
         </w:rPr>
       </w:pPr>
-      <w:bookmarkStart w:id="91" w:name="_Toc15338"/>
+      <w:bookmarkStart w:id="96" w:name="_Toc14642"/>
       <w:r>
         <w:rPr>
           <w:rFonts w:hint="eastAsia"/>
@@ -23066,7 +24708,7 @@
         </w:rPr>
         <w:t>8.2 功能开关配置</w:t>
       </w:r>
-      <w:bookmarkEnd w:id="91"/>
+      <w:bookmarkEnd w:id="96"/>
     </w:p>
     <w:p>
       <w:pPr>
@@ -23235,7 +24877,7 @@
           <w:rFonts w:hint="default"/>
           <w:lang w:val="en-US" w:eastAsia="zh-CN"/>
         </w:rPr>
-        <w:t>bSwtichTime</w:t>
+        <w:t>bSwitchTime</w:t>
       </w:r>
       <w:r>
         <w:rPr>
@@ -23247,13 +24889,33 @@
     </w:p>
     <w:p>
       <w:pPr>
+        <w:numPr>
+          <w:ilvl w:val="0"/>
+          <w:numId w:val="4"/>
+        </w:numPr>
+        <w:ind w:left="420" w:leftChars="0" w:hanging="420" w:firstLineChars="0"/>
+        <w:rPr>
+          <w:rFonts w:hint="default"/>
+          <w:lang w:val="en-US" w:eastAsia="zh-CN"/>
+        </w:rPr>
+      </w:pPr>
+      <w:r>
+        <w:rPr>
+          <w:rFonts w:hint="eastAsia"/>
+          <w:lang w:val="en-US" w:eastAsia="zh-CN"/>
+        </w:rPr>
+        <w:t>bSwitchCDKey:CDKey授权功能开关</w:t>
+      </w:r>
+    </w:p>
+    <w:p>
+      <w:pPr>
         <w:pStyle w:val="2"/>
         <w:rPr>
           <w:rFonts w:hint="eastAsia"/>
           <w:lang w:val="en-US" w:eastAsia="zh-CN"/>
         </w:rPr>
       </w:pPr>
-      <w:bookmarkStart w:id="92" w:name="_Toc6593"/>
+      <w:bookmarkStart w:id="97" w:name="_Toc32193"/>
       <w:r>
         <w:rPr>
           <w:rFonts w:hint="eastAsia"/>
@@ -23261,7 +24923,7 @@
         </w:rPr>
         <w:t>附录</w:t>
       </w:r>
-      <w:bookmarkEnd w:id="92"/>
+      <w:bookmarkEnd w:id="97"/>
     </w:p>
     <w:p>
       <w:pPr>
@@ -23271,7 +24933,7 @@
           <w:lang w:val="en-US" w:eastAsia="zh-CN"/>
         </w:rPr>
       </w:pPr>
-      <w:bookmarkStart w:id="93" w:name="_Toc10093"/>
+      <w:bookmarkStart w:id="98" w:name="_Toc1013"/>
       <w:r>
         <w:rPr>
           <w:rFonts w:hint="eastAsia"/>
@@ -23279,7 +24941,7 @@
         </w:rPr>
         <w:t>附录1 类型定义</w:t>
       </w:r>
-      <w:bookmarkEnd w:id="93"/>
+      <w:bookmarkEnd w:id="98"/>
     </w:p>
     <w:p>
       <w:pPr>
@@ -23304,7 +24966,7 @@
           <w:lang w:val="en-US" w:eastAsia="zh-CN"/>
         </w:rPr>
       </w:pPr>
-      <w:bookmarkStart w:id="94" w:name="_Toc31366"/>
+      <w:bookmarkStart w:id="99" w:name="_Toc14114"/>
       <w:r>
         <w:rPr>
           <w:rFonts w:hint="eastAsia"/>
@@ -23312,7 +24974,7 @@
         </w:rPr>
         <w:t>附录2 协议定义</w:t>
       </w:r>
-      <w:bookmarkEnd w:id="94"/>
+      <w:bookmarkEnd w:id="99"/>
     </w:p>
     <w:p>
       <w:pPr>
@@ -23339,7 +25001,7 @@
           <w:lang w:val="en-US" w:eastAsia="zh-CN"/>
         </w:rPr>
       </w:pPr>
-      <w:bookmarkStart w:id="95" w:name="_Toc30671"/>
+      <w:bookmarkStart w:id="100" w:name="_Toc18410"/>
       <w:r>
         <w:rPr>
           <w:rFonts w:hint="eastAsia"/>
@@ -23347,7 +25009,7 @@
         </w:rPr>
         <w:t>附录3 转换定义</w:t>
       </w:r>
-      <w:bookmarkEnd w:id="95"/>
+      <w:bookmarkEnd w:id="100"/>
     </w:p>
     <w:p>
       <w:pPr>
@@ -23373,7 +25035,7 @@
           <w:lang w:val="en-US" w:eastAsia="zh-CN"/>
         </w:rPr>
       </w:pPr>
-      <w:bookmarkStart w:id="96" w:name="_Toc7010"/>
+      <w:bookmarkStart w:id="101" w:name="_Toc25495"/>
       <w:r>
         <w:rPr>
           <w:rFonts w:hint="eastAsia"/>
@@ -23381,7 +25043,7 @@
         </w:rPr>
         <w:t>附录4 更新历史</w:t>
       </w:r>
-      <w:bookmarkEnd w:id="96"/>
+      <w:bookmarkEnd w:id="101"/>
     </w:p>
     <w:tbl>
       <w:tblPr>

--- a/XEngine_Docment/Docment_zh.docx
+++ b/XEngine_Docment/Docment_zh.docx
@@ -13,7 +13,7 @@
           <w:szCs w:val="44"/>
         </w:rPr>
       </w:pPr>
-      <w:bookmarkStart w:id="0" w:name="_Toc6034"/>
+      <w:bookmarkStart w:id="0" w:name="_Toc7121"/>
       <w:r>
         <w:rPr>
           <w:rFonts w:hint="eastAsia"/>
@@ -99,7 +99,7 @@
             <w:fldChar w:fldCharType="begin"/>
           </w:r>
           <w:r>
-            <w:instrText xml:space="preserve"> HYPERLINK \l _Toc6034 </w:instrText>
+            <w:instrText xml:space="preserve"> HYPERLINK \l _Toc7121 </w:instrText>
           </w:r>
           <w:r>
             <w:fldChar w:fldCharType="separate"/>
@@ -126,7 +126,7 @@
             <w:fldChar w:fldCharType="begin"/>
           </w:r>
           <w:r>
-            <w:instrText xml:space="preserve"> PAGEREF _Toc6034 \h </w:instrText>
+            <w:instrText xml:space="preserve"> PAGEREF _Toc7121 \h </w:instrText>
           </w:r>
           <w:r>
             <w:fldChar w:fldCharType="separate"/>
@@ -160,7 +160,7 @@
               <w:bCs/>
               <w:lang w:val="zh-CN"/>
             </w:rPr>
-            <w:instrText xml:space="preserve"> HYPERLINK \l _Toc12408 </w:instrText>
+            <w:instrText xml:space="preserve"> HYPERLINK \l _Toc4857 </w:instrText>
           </w:r>
           <w:r>
             <w:rPr>
@@ -182,7 +182,7 @@
             <w:fldChar w:fldCharType="begin"/>
           </w:r>
           <w:r>
-            <w:instrText xml:space="preserve"> PAGEREF _Toc12408 \h </w:instrText>
+            <w:instrText xml:space="preserve"> PAGEREF _Toc4857 \h </w:instrText>
           </w:r>
           <w:r>
             <w:fldChar w:fldCharType="separate"/>
@@ -220,7 +220,7 @@
               <w:bCs/>
               <w:lang w:val="zh-CN"/>
             </w:rPr>
-            <w:instrText xml:space="preserve"> HYPERLINK \l _Toc5109 </w:instrText>
+            <w:instrText xml:space="preserve"> HYPERLINK \l _Toc9160 </w:instrText>
           </w:r>
           <w:r>
             <w:rPr>
@@ -242,7 +242,7 @@
             <w:fldChar w:fldCharType="begin"/>
           </w:r>
           <w:r>
-            <w:instrText xml:space="preserve"> PAGEREF _Toc5109 \h </w:instrText>
+            <w:instrText xml:space="preserve"> PAGEREF _Toc9160 \h </w:instrText>
           </w:r>
           <w:r>
             <w:fldChar w:fldCharType="separate"/>
@@ -280,7 +280,7 @@
               <w:bCs/>
               <w:lang w:val="zh-CN"/>
             </w:rPr>
-            <w:instrText xml:space="preserve"> HYPERLINK \l _Toc6562 </w:instrText>
+            <w:instrText xml:space="preserve"> HYPERLINK \l _Toc29941 </w:instrText>
           </w:r>
           <w:r>
             <w:rPr>
@@ -304,7 +304,7 @@
             <w:fldChar w:fldCharType="begin"/>
           </w:r>
           <w:r>
-            <w:instrText xml:space="preserve"> PAGEREF _Toc6562 \h </w:instrText>
+            <w:instrText xml:space="preserve"> PAGEREF _Toc29941 \h </w:instrText>
           </w:r>
           <w:r>
             <w:fldChar w:fldCharType="separate"/>
@@ -342,7 +342,7 @@
               <w:bCs/>
               <w:lang w:val="zh-CN"/>
             </w:rPr>
-            <w:instrText xml:space="preserve"> HYPERLINK \l _Toc2082 </w:instrText>
+            <w:instrText xml:space="preserve"> HYPERLINK \l _Toc844 </w:instrText>
           </w:r>
           <w:r>
             <w:rPr>
@@ -365,7 +365,7 @@
             <w:fldChar w:fldCharType="begin"/>
           </w:r>
           <w:r>
-            <w:instrText xml:space="preserve"> PAGEREF _Toc2082 \h </w:instrText>
+            <w:instrText xml:space="preserve"> PAGEREF _Toc844 \h </w:instrText>
           </w:r>
           <w:r>
             <w:fldChar w:fldCharType="separate"/>
@@ -403,7 +403,7 @@
               <w:bCs/>
               <w:lang w:val="zh-CN"/>
             </w:rPr>
-            <w:instrText xml:space="preserve"> HYPERLINK \l _Toc20030 </w:instrText>
+            <w:instrText xml:space="preserve"> HYPERLINK \l _Toc27807 </w:instrText>
           </w:r>
           <w:r>
             <w:rPr>
@@ -432,7 +432,7 @@
             <w:fldChar w:fldCharType="begin"/>
           </w:r>
           <w:r>
-            <w:instrText xml:space="preserve"> PAGEREF _Toc20030 \h </w:instrText>
+            <w:instrText xml:space="preserve"> PAGEREF _Toc27807 \h </w:instrText>
           </w:r>
           <w:r>
             <w:fldChar w:fldCharType="separate"/>
@@ -470,7 +470,7 @@
               <w:bCs/>
               <w:lang w:val="zh-CN"/>
             </w:rPr>
-            <w:instrText xml:space="preserve"> HYPERLINK \l _Toc22145 </w:instrText>
+            <w:instrText xml:space="preserve"> HYPERLINK \l _Toc26066 </w:instrText>
           </w:r>
           <w:r>
             <w:rPr>
@@ -500,7 +500,7 @@
             <w:fldChar w:fldCharType="begin"/>
           </w:r>
           <w:r>
-            <w:instrText xml:space="preserve"> PAGEREF _Toc22145 \h </w:instrText>
+            <w:instrText xml:space="preserve"> PAGEREF _Toc26066 \h </w:instrText>
           </w:r>
           <w:r>
             <w:fldChar w:fldCharType="separate"/>
@@ -538,7 +538,7 @@
               <w:bCs/>
               <w:lang w:val="zh-CN"/>
             </w:rPr>
-            <w:instrText xml:space="preserve"> HYPERLINK \l _Toc16287 </w:instrText>
+            <w:instrText xml:space="preserve"> HYPERLINK \l _Toc17445 </w:instrText>
           </w:r>
           <w:r>
             <w:rPr>
@@ -568,7 +568,7 @@
             <w:fldChar w:fldCharType="begin"/>
           </w:r>
           <w:r>
-            <w:instrText xml:space="preserve"> PAGEREF _Toc16287 \h </w:instrText>
+            <w:instrText xml:space="preserve"> PAGEREF _Toc17445 \h </w:instrText>
           </w:r>
           <w:r>
             <w:fldChar w:fldCharType="separate"/>
@@ -606,7 +606,7 @@
               <w:bCs/>
               <w:lang w:val="zh-CN"/>
             </w:rPr>
-            <w:instrText xml:space="preserve"> HYPERLINK \l _Toc2437 </w:instrText>
+            <w:instrText xml:space="preserve"> HYPERLINK \l _Toc20245 </w:instrText>
           </w:r>
           <w:r>
             <w:rPr>
@@ -636,7 +636,7 @@
             <w:fldChar w:fldCharType="begin"/>
           </w:r>
           <w:r>
-            <w:instrText xml:space="preserve"> PAGEREF _Toc2437 \h </w:instrText>
+            <w:instrText xml:space="preserve"> PAGEREF _Toc20245 \h </w:instrText>
           </w:r>
           <w:r>
             <w:fldChar w:fldCharType="separate"/>
@@ -674,7 +674,7 @@
               <w:bCs/>
               <w:lang w:val="zh-CN"/>
             </w:rPr>
-            <w:instrText xml:space="preserve"> HYPERLINK \l _Toc15176 </w:instrText>
+            <w:instrText xml:space="preserve"> HYPERLINK \l _Toc29053 </w:instrText>
           </w:r>
           <w:r>
             <w:rPr>
@@ -704,7 +704,7 @@
             <w:fldChar w:fldCharType="begin"/>
           </w:r>
           <w:r>
-            <w:instrText xml:space="preserve"> PAGEREF _Toc15176 \h </w:instrText>
+            <w:instrText xml:space="preserve"> PAGEREF _Toc29053 \h </w:instrText>
           </w:r>
           <w:r>
             <w:fldChar w:fldCharType="separate"/>
@@ -742,7 +742,7 @@
               <w:bCs/>
               <w:lang w:val="zh-CN"/>
             </w:rPr>
-            <w:instrText xml:space="preserve"> HYPERLINK \l _Toc23053 </w:instrText>
+            <w:instrText xml:space="preserve"> HYPERLINK \l _Toc25040 </w:instrText>
           </w:r>
           <w:r>
             <w:rPr>
@@ -772,7 +772,7 @@
             <w:fldChar w:fldCharType="begin"/>
           </w:r>
           <w:r>
-            <w:instrText xml:space="preserve"> PAGEREF _Toc23053 \h </w:instrText>
+            <w:instrText xml:space="preserve"> PAGEREF _Toc25040 \h </w:instrText>
           </w:r>
           <w:r>
             <w:fldChar w:fldCharType="separate"/>
@@ -810,7 +810,7 @@
               <w:bCs/>
               <w:lang w:val="zh-CN"/>
             </w:rPr>
-            <w:instrText xml:space="preserve"> HYPERLINK \l _Toc31298 </w:instrText>
+            <w:instrText xml:space="preserve"> HYPERLINK \l _Toc26273 </w:instrText>
           </w:r>
           <w:r>
             <w:rPr>
@@ -833,7 +833,7 @@
             <w:fldChar w:fldCharType="begin"/>
           </w:r>
           <w:r>
-            <w:instrText xml:space="preserve"> PAGEREF _Toc31298 \h </w:instrText>
+            <w:instrText xml:space="preserve"> PAGEREF _Toc26273 \h </w:instrText>
           </w:r>
           <w:r>
             <w:fldChar w:fldCharType="separate"/>
@@ -871,7 +871,7 @@
               <w:bCs/>
               <w:lang w:val="zh-CN"/>
             </w:rPr>
-            <w:instrText xml:space="preserve"> HYPERLINK \l _Toc6663 </w:instrText>
+            <w:instrText xml:space="preserve"> HYPERLINK \l _Toc381 </w:instrText>
           </w:r>
           <w:r>
             <w:rPr>
@@ -894,7 +894,7 @@
             <w:fldChar w:fldCharType="begin"/>
           </w:r>
           <w:r>
-            <w:instrText xml:space="preserve"> PAGEREF _Toc6663 \h </w:instrText>
+            <w:instrText xml:space="preserve"> PAGEREF _Toc381 \h </w:instrText>
           </w:r>
           <w:r>
             <w:fldChar w:fldCharType="separate"/>
@@ -932,7 +932,7 @@
               <w:bCs/>
               <w:lang w:val="zh-CN"/>
             </w:rPr>
-            <w:instrText xml:space="preserve"> HYPERLINK \l _Toc6082 </w:instrText>
+            <w:instrText xml:space="preserve"> HYPERLINK \l _Toc29932 </w:instrText>
           </w:r>
           <w:r>
             <w:rPr>
@@ -955,7 +955,7 @@
             <w:fldChar w:fldCharType="begin"/>
           </w:r>
           <w:r>
-            <w:instrText xml:space="preserve"> PAGEREF _Toc6082 \h </w:instrText>
+            <w:instrText xml:space="preserve"> PAGEREF _Toc29932 \h </w:instrText>
           </w:r>
           <w:r>
             <w:fldChar w:fldCharType="separate"/>
@@ -993,7 +993,7 @@
               <w:bCs/>
               <w:lang w:val="zh-CN"/>
             </w:rPr>
-            <w:instrText xml:space="preserve"> HYPERLINK \l _Toc11489 </w:instrText>
+            <w:instrText xml:space="preserve"> HYPERLINK \l _Toc20167 </w:instrText>
           </w:r>
           <w:r>
             <w:rPr>
@@ -1016,7 +1016,7 @@
             <w:fldChar w:fldCharType="begin"/>
           </w:r>
           <w:r>
-            <w:instrText xml:space="preserve"> PAGEREF _Toc11489 \h </w:instrText>
+            <w:instrText xml:space="preserve"> PAGEREF _Toc20167 \h </w:instrText>
           </w:r>
           <w:r>
             <w:fldChar w:fldCharType="separate"/>
@@ -1054,7 +1054,7 @@
               <w:bCs/>
               <w:lang w:val="zh-CN"/>
             </w:rPr>
-            <w:instrText xml:space="preserve"> HYPERLINK \l _Toc4676 </w:instrText>
+            <w:instrText xml:space="preserve"> HYPERLINK \l _Toc25643 </w:instrText>
           </w:r>
           <w:r>
             <w:rPr>
@@ -1077,7 +1077,7 @@
             <w:fldChar w:fldCharType="begin"/>
           </w:r>
           <w:r>
-            <w:instrText xml:space="preserve"> PAGEREF _Toc4676 \h </w:instrText>
+            <w:instrText xml:space="preserve"> PAGEREF _Toc25643 \h </w:instrText>
           </w:r>
           <w:r>
             <w:fldChar w:fldCharType="separate"/>
@@ -1115,7 +1115,7 @@
               <w:bCs/>
               <w:lang w:val="zh-CN"/>
             </w:rPr>
-            <w:instrText xml:space="preserve"> HYPERLINK \l _Toc17612 </w:instrText>
+            <w:instrText xml:space="preserve"> HYPERLINK \l _Toc15570 </w:instrText>
           </w:r>
           <w:r>
             <w:rPr>
@@ -1138,7 +1138,7 @@
             <w:fldChar w:fldCharType="begin"/>
           </w:r>
           <w:r>
-            <w:instrText xml:space="preserve"> PAGEREF _Toc17612 \h </w:instrText>
+            <w:instrText xml:space="preserve"> PAGEREF _Toc15570 \h </w:instrText>
           </w:r>
           <w:r>
             <w:fldChar w:fldCharType="separate"/>
@@ -1176,7 +1176,7 @@
               <w:bCs/>
               <w:lang w:val="zh-CN"/>
             </w:rPr>
-            <w:instrText xml:space="preserve"> HYPERLINK \l _Toc21070 </w:instrText>
+            <w:instrText xml:space="preserve"> HYPERLINK \l _Toc9047 </w:instrText>
           </w:r>
           <w:r>
             <w:rPr>
@@ -1199,7 +1199,7 @@
             <w:fldChar w:fldCharType="begin"/>
           </w:r>
           <w:r>
-            <w:instrText xml:space="preserve"> PAGEREF _Toc21070 \h </w:instrText>
+            <w:instrText xml:space="preserve"> PAGEREF _Toc9047 \h </w:instrText>
           </w:r>
           <w:r>
             <w:fldChar w:fldCharType="separate"/>
@@ -1237,7 +1237,7 @@
               <w:bCs/>
               <w:lang w:val="zh-CN"/>
             </w:rPr>
-            <w:instrText xml:space="preserve"> HYPERLINK \l _Toc4838 </w:instrText>
+            <w:instrText xml:space="preserve"> HYPERLINK \l _Toc11657 </w:instrText>
           </w:r>
           <w:r>
             <w:rPr>
@@ -1260,7 +1260,7 @@
             <w:fldChar w:fldCharType="begin"/>
           </w:r>
           <w:r>
-            <w:instrText xml:space="preserve"> PAGEREF _Toc4838 \h </w:instrText>
+            <w:instrText xml:space="preserve"> PAGEREF _Toc11657 \h </w:instrText>
           </w:r>
           <w:r>
             <w:fldChar w:fldCharType="separate"/>
@@ -1298,7 +1298,7 @@
               <w:bCs/>
               <w:lang w:val="zh-CN"/>
             </w:rPr>
-            <w:instrText xml:space="preserve"> HYPERLINK \l _Toc19572 </w:instrText>
+            <w:instrText xml:space="preserve"> HYPERLINK \l _Toc26655 </w:instrText>
           </w:r>
           <w:r>
             <w:rPr>
@@ -1321,7 +1321,7 @@
             <w:fldChar w:fldCharType="begin"/>
           </w:r>
           <w:r>
-            <w:instrText xml:space="preserve"> PAGEREF _Toc19572 \h </w:instrText>
+            <w:instrText xml:space="preserve"> PAGEREF _Toc26655 \h </w:instrText>
           </w:r>
           <w:r>
             <w:fldChar w:fldCharType="separate"/>
@@ -1359,7 +1359,7 @@
               <w:bCs/>
               <w:lang w:val="zh-CN"/>
             </w:rPr>
-            <w:instrText xml:space="preserve"> HYPERLINK \l _Toc18871 </w:instrText>
+            <w:instrText xml:space="preserve"> HYPERLINK \l _Toc13710 </w:instrText>
           </w:r>
           <w:r>
             <w:rPr>
@@ -1382,7 +1382,7 @@
             <w:fldChar w:fldCharType="begin"/>
           </w:r>
           <w:r>
-            <w:instrText xml:space="preserve"> PAGEREF _Toc18871 \h </w:instrText>
+            <w:instrText xml:space="preserve"> PAGEREF _Toc13710 \h </w:instrText>
           </w:r>
           <w:r>
             <w:fldChar w:fldCharType="separate"/>
@@ -1420,7 +1420,7 @@
               <w:bCs/>
               <w:lang w:val="zh-CN"/>
             </w:rPr>
-            <w:instrText xml:space="preserve"> HYPERLINK \l _Toc16471 </w:instrText>
+            <w:instrText xml:space="preserve"> HYPERLINK \l _Toc31645 </w:instrText>
           </w:r>
           <w:r>
             <w:rPr>
@@ -1443,7 +1443,7 @@
             <w:fldChar w:fldCharType="begin"/>
           </w:r>
           <w:r>
-            <w:instrText xml:space="preserve"> PAGEREF _Toc16471 \h </w:instrText>
+            <w:instrText xml:space="preserve"> PAGEREF _Toc31645 \h </w:instrText>
           </w:r>
           <w:r>
             <w:fldChar w:fldCharType="separate"/>
@@ -1481,7 +1481,7 @@
               <w:bCs/>
               <w:lang w:val="zh-CN"/>
             </w:rPr>
-            <w:instrText xml:space="preserve"> HYPERLINK \l _Toc3248 </w:instrText>
+            <w:instrText xml:space="preserve"> HYPERLINK \l _Toc27782 </w:instrText>
           </w:r>
           <w:r>
             <w:rPr>
@@ -1504,7 +1504,7 @@
             <w:fldChar w:fldCharType="begin"/>
           </w:r>
           <w:r>
-            <w:instrText xml:space="preserve"> PAGEREF _Toc3248 \h </w:instrText>
+            <w:instrText xml:space="preserve"> PAGEREF _Toc27782 \h </w:instrText>
           </w:r>
           <w:r>
             <w:fldChar w:fldCharType="separate"/>
@@ -1542,7 +1542,7 @@
               <w:bCs/>
               <w:lang w:val="zh-CN"/>
             </w:rPr>
-            <w:instrText xml:space="preserve"> HYPERLINK \l _Toc25773 </w:instrText>
+            <w:instrText xml:space="preserve"> HYPERLINK \l _Toc9720 </w:instrText>
           </w:r>
           <w:r>
             <w:rPr>
@@ -1574,7 +1574,7 @@
             <w:fldChar w:fldCharType="begin"/>
           </w:r>
           <w:r>
-            <w:instrText xml:space="preserve"> PAGEREF _Toc25773 \h </w:instrText>
+            <w:instrText xml:space="preserve"> PAGEREF _Toc9720 \h </w:instrText>
           </w:r>
           <w:r>
             <w:fldChar w:fldCharType="separate"/>
@@ -1612,7 +1612,7 @@
               <w:bCs/>
               <w:lang w:val="zh-CN"/>
             </w:rPr>
-            <w:instrText xml:space="preserve"> HYPERLINK \l _Toc31883 </w:instrText>
+            <w:instrText xml:space="preserve"> HYPERLINK \l _Toc5327 </w:instrText>
           </w:r>
           <w:r>
             <w:rPr>
@@ -1635,7 +1635,7 @@
             <w:fldChar w:fldCharType="begin"/>
           </w:r>
           <w:r>
-            <w:instrText xml:space="preserve"> PAGEREF _Toc31883 \h </w:instrText>
+            <w:instrText xml:space="preserve"> PAGEREF _Toc5327 \h </w:instrText>
           </w:r>
           <w:r>
             <w:fldChar w:fldCharType="separate"/>
@@ -1673,7 +1673,7 @@
               <w:bCs/>
               <w:lang w:val="zh-CN"/>
             </w:rPr>
-            <w:instrText xml:space="preserve"> HYPERLINK \l _Toc4257 </w:instrText>
+            <w:instrText xml:space="preserve"> HYPERLINK \l _Toc30647 </w:instrText>
           </w:r>
           <w:r>
             <w:rPr>
@@ -1696,7 +1696,7 @@
             <w:fldChar w:fldCharType="begin"/>
           </w:r>
           <w:r>
-            <w:instrText xml:space="preserve"> PAGEREF _Toc4257 \h </w:instrText>
+            <w:instrText xml:space="preserve"> PAGEREF _Toc30647 \h </w:instrText>
           </w:r>
           <w:r>
             <w:fldChar w:fldCharType="separate"/>
@@ -1734,7 +1734,7 @@
               <w:bCs/>
               <w:lang w:val="zh-CN"/>
             </w:rPr>
-            <w:instrText xml:space="preserve"> HYPERLINK \l _Toc20411 </w:instrText>
+            <w:instrText xml:space="preserve"> HYPERLINK \l _Toc32229 </w:instrText>
           </w:r>
           <w:r>
             <w:rPr>
@@ -1757,7 +1757,7 @@
             <w:fldChar w:fldCharType="begin"/>
           </w:r>
           <w:r>
-            <w:instrText xml:space="preserve"> PAGEREF _Toc20411 \h </w:instrText>
+            <w:instrText xml:space="preserve"> PAGEREF _Toc32229 \h </w:instrText>
           </w:r>
           <w:r>
             <w:fldChar w:fldCharType="separate"/>
@@ -1795,7 +1795,7 @@
               <w:bCs/>
               <w:lang w:val="zh-CN"/>
             </w:rPr>
-            <w:instrText xml:space="preserve"> HYPERLINK \l _Toc13573 </w:instrText>
+            <w:instrText xml:space="preserve"> HYPERLINK \l _Toc26389 </w:instrText>
           </w:r>
           <w:r>
             <w:rPr>
@@ -1818,7 +1818,7 @@
             <w:fldChar w:fldCharType="begin"/>
           </w:r>
           <w:r>
-            <w:instrText xml:space="preserve"> PAGEREF _Toc13573 \h </w:instrText>
+            <w:instrText xml:space="preserve"> PAGEREF _Toc26389 \h </w:instrText>
           </w:r>
           <w:r>
             <w:fldChar w:fldCharType="separate"/>
@@ -1856,7 +1856,7 @@
               <w:bCs/>
               <w:lang w:val="zh-CN"/>
             </w:rPr>
-            <w:instrText xml:space="preserve"> HYPERLINK \l _Toc8016 </w:instrText>
+            <w:instrText xml:space="preserve"> HYPERLINK \l _Toc24327 </w:instrText>
           </w:r>
           <w:r>
             <w:rPr>
@@ -1879,7 +1879,7 @@
             <w:fldChar w:fldCharType="begin"/>
           </w:r>
           <w:r>
-            <w:instrText xml:space="preserve"> PAGEREF _Toc8016 \h </w:instrText>
+            <w:instrText xml:space="preserve"> PAGEREF _Toc24327 \h </w:instrText>
           </w:r>
           <w:r>
             <w:fldChar w:fldCharType="separate"/>
@@ -1917,7 +1917,7 @@
               <w:bCs/>
               <w:lang w:val="zh-CN"/>
             </w:rPr>
-            <w:instrText xml:space="preserve"> HYPERLINK \l _Toc19493 </w:instrText>
+            <w:instrText xml:space="preserve"> HYPERLINK \l _Toc10395 </w:instrText>
           </w:r>
           <w:r>
             <w:rPr>
@@ -1940,7 +1940,7 @@
             <w:fldChar w:fldCharType="begin"/>
           </w:r>
           <w:r>
-            <w:instrText xml:space="preserve"> PAGEREF _Toc19493 \h </w:instrText>
+            <w:instrText xml:space="preserve"> PAGEREF _Toc10395 \h </w:instrText>
           </w:r>
           <w:r>
             <w:fldChar w:fldCharType="separate"/>
@@ -1978,7 +1978,7 @@
               <w:bCs/>
               <w:lang w:val="zh-CN"/>
             </w:rPr>
-            <w:instrText xml:space="preserve"> HYPERLINK \l _Toc23880 </w:instrText>
+            <w:instrText xml:space="preserve"> HYPERLINK \l _Toc5076 </w:instrText>
           </w:r>
           <w:r>
             <w:rPr>
@@ -2001,7 +2001,7 @@
             <w:fldChar w:fldCharType="begin"/>
           </w:r>
           <w:r>
-            <w:instrText xml:space="preserve"> PAGEREF _Toc23880 \h </w:instrText>
+            <w:instrText xml:space="preserve"> PAGEREF _Toc5076 \h </w:instrText>
           </w:r>
           <w:r>
             <w:fldChar w:fldCharType="separate"/>
@@ -2039,7 +2039,7 @@
               <w:bCs/>
               <w:lang w:val="zh-CN"/>
             </w:rPr>
-            <w:instrText xml:space="preserve"> HYPERLINK \l _Toc15353 </w:instrText>
+            <w:instrText xml:space="preserve"> HYPERLINK \l _Toc9662 </w:instrText>
           </w:r>
           <w:r>
             <w:rPr>
@@ -2062,7 +2062,7 @@
             <w:fldChar w:fldCharType="begin"/>
           </w:r>
           <w:r>
-            <w:instrText xml:space="preserve"> PAGEREF _Toc15353 \h </w:instrText>
+            <w:instrText xml:space="preserve"> PAGEREF _Toc9662 \h </w:instrText>
           </w:r>
           <w:r>
             <w:fldChar w:fldCharType="separate"/>
@@ -2100,7 +2100,7 @@
               <w:bCs/>
               <w:lang w:val="zh-CN"/>
             </w:rPr>
-            <w:instrText xml:space="preserve"> HYPERLINK \l _Toc22813 </w:instrText>
+            <w:instrText xml:space="preserve"> HYPERLINK \l _Toc13045 </w:instrText>
           </w:r>
           <w:r>
             <w:rPr>
@@ -2123,7 +2123,7 @@
             <w:fldChar w:fldCharType="begin"/>
           </w:r>
           <w:r>
-            <w:instrText xml:space="preserve"> PAGEREF _Toc22813 \h </w:instrText>
+            <w:instrText xml:space="preserve"> PAGEREF _Toc13045 \h </w:instrText>
           </w:r>
           <w:r>
             <w:fldChar w:fldCharType="separate"/>
@@ -2161,7 +2161,7 @@
               <w:bCs/>
               <w:lang w:val="zh-CN"/>
             </w:rPr>
-            <w:instrText xml:space="preserve"> HYPERLINK \l _Toc23165 </w:instrText>
+            <w:instrText xml:space="preserve"> HYPERLINK \l _Toc18784 </w:instrText>
           </w:r>
           <w:r>
             <w:rPr>
@@ -2184,7 +2184,7 @@
             <w:fldChar w:fldCharType="begin"/>
           </w:r>
           <w:r>
-            <w:instrText xml:space="preserve"> PAGEREF _Toc23165 \h </w:instrText>
+            <w:instrText xml:space="preserve"> PAGEREF _Toc18784 \h </w:instrText>
           </w:r>
           <w:r>
             <w:fldChar w:fldCharType="separate"/>
@@ -2222,7 +2222,7 @@
               <w:bCs/>
               <w:lang w:val="zh-CN"/>
             </w:rPr>
-            <w:instrText xml:space="preserve"> HYPERLINK \l _Toc32421 </w:instrText>
+            <w:instrText xml:space="preserve"> HYPERLINK \l _Toc30492 </w:instrText>
           </w:r>
           <w:r>
             <w:rPr>
@@ -2245,7 +2245,7 @@
             <w:fldChar w:fldCharType="begin"/>
           </w:r>
           <w:r>
-            <w:instrText xml:space="preserve"> PAGEREF _Toc32421 \h </w:instrText>
+            <w:instrText xml:space="preserve"> PAGEREF _Toc30492 \h </w:instrText>
           </w:r>
           <w:r>
             <w:fldChar w:fldCharType="separate"/>
@@ -2283,7 +2283,7 @@
               <w:bCs/>
               <w:lang w:val="zh-CN"/>
             </w:rPr>
-            <w:instrText xml:space="preserve"> HYPERLINK \l _Toc16707 </w:instrText>
+            <w:instrText xml:space="preserve"> HYPERLINK \l _Toc22882 </w:instrText>
           </w:r>
           <w:r>
             <w:rPr>
@@ -2306,7 +2306,7 @@
             <w:fldChar w:fldCharType="begin"/>
           </w:r>
           <w:r>
-            <w:instrText xml:space="preserve"> PAGEREF _Toc16707 \h </w:instrText>
+            <w:instrText xml:space="preserve"> PAGEREF _Toc22882 \h </w:instrText>
           </w:r>
           <w:r>
             <w:fldChar w:fldCharType="separate"/>
@@ -2344,7 +2344,7 @@
               <w:bCs/>
               <w:lang w:val="zh-CN"/>
             </w:rPr>
-            <w:instrText xml:space="preserve"> HYPERLINK \l _Toc13403 </w:instrText>
+            <w:instrText xml:space="preserve"> HYPERLINK \l _Toc29908 </w:instrText>
           </w:r>
           <w:r>
             <w:rPr>
@@ -2367,7 +2367,7 @@
             <w:fldChar w:fldCharType="begin"/>
           </w:r>
           <w:r>
-            <w:instrText xml:space="preserve"> PAGEREF _Toc13403 \h </w:instrText>
+            <w:instrText xml:space="preserve"> PAGEREF _Toc29908 \h </w:instrText>
           </w:r>
           <w:r>
             <w:fldChar w:fldCharType="separate"/>
@@ -2405,7 +2405,7 @@
               <w:bCs/>
               <w:lang w:val="zh-CN"/>
             </w:rPr>
-            <w:instrText xml:space="preserve"> HYPERLINK \l _Toc4523 </w:instrText>
+            <w:instrText xml:space="preserve"> HYPERLINK \l _Toc3490 </w:instrText>
           </w:r>
           <w:r>
             <w:rPr>
@@ -2428,7 +2428,7 @@
             <w:fldChar w:fldCharType="begin"/>
           </w:r>
           <w:r>
-            <w:instrText xml:space="preserve"> PAGEREF _Toc4523 \h </w:instrText>
+            <w:instrText xml:space="preserve"> PAGEREF _Toc3490 \h </w:instrText>
           </w:r>
           <w:r>
             <w:fldChar w:fldCharType="separate"/>
@@ -2466,7 +2466,7 @@
               <w:bCs/>
               <w:lang w:val="zh-CN"/>
             </w:rPr>
-            <w:instrText xml:space="preserve"> HYPERLINK \l _Toc24486 </w:instrText>
+            <w:instrText xml:space="preserve"> HYPERLINK \l _Toc11256 </w:instrText>
           </w:r>
           <w:r>
             <w:rPr>
@@ -2489,7 +2489,7 @@
             <w:fldChar w:fldCharType="begin"/>
           </w:r>
           <w:r>
-            <w:instrText xml:space="preserve"> PAGEREF _Toc24486 \h </w:instrText>
+            <w:instrText xml:space="preserve"> PAGEREF _Toc11256 \h </w:instrText>
           </w:r>
           <w:r>
             <w:fldChar w:fldCharType="separate"/>
@@ -2527,7 +2527,7 @@
               <w:bCs/>
               <w:lang w:val="zh-CN"/>
             </w:rPr>
-            <w:instrText xml:space="preserve"> HYPERLINK \l _Toc26336 </w:instrText>
+            <w:instrText xml:space="preserve"> HYPERLINK \l _Toc22562 </w:instrText>
           </w:r>
           <w:r>
             <w:rPr>
@@ -2550,7 +2550,7 @@
             <w:fldChar w:fldCharType="begin"/>
           </w:r>
           <w:r>
-            <w:instrText xml:space="preserve"> PAGEREF _Toc26336 \h </w:instrText>
+            <w:instrText xml:space="preserve"> PAGEREF _Toc22562 \h </w:instrText>
           </w:r>
           <w:r>
             <w:fldChar w:fldCharType="separate"/>
@@ -2588,7 +2588,7 @@
               <w:bCs/>
               <w:lang w:val="zh-CN"/>
             </w:rPr>
-            <w:instrText xml:space="preserve"> HYPERLINK \l _Toc21726 </w:instrText>
+            <w:instrText xml:space="preserve"> HYPERLINK \l _Toc14802 </w:instrText>
           </w:r>
           <w:r>
             <w:rPr>
@@ -2611,7 +2611,7 @@
             <w:fldChar w:fldCharType="begin"/>
           </w:r>
           <w:r>
-            <w:instrText xml:space="preserve"> PAGEREF _Toc21726 \h </w:instrText>
+            <w:instrText xml:space="preserve"> PAGEREF _Toc14802 \h </w:instrText>
           </w:r>
           <w:r>
             <w:fldChar w:fldCharType="separate"/>
@@ -2649,7 +2649,7 @@
               <w:bCs/>
               <w:lang w:val="zh-CN"/>
             </w:rPr>
-            <w:instrText xml:space="preserve"> HYPERLINK \l _Toc14928 </w:instrText>
+            <w:instrText xml:space="preserve"> HYPERLINK \l _Toc12072 </w:instrText>
           </w:r>
           <w:r>
             <w:rPr>
@@ -2672,7 +2672,7 @@
             <w:fldChar w:fldCharType="begin"/>
           </w:r>
           <w:r>
-            <w:instrText xml:space="preserve"> PAGEREF _Toc14928 \h </w:instrText>
+            <w:instrText xml:space="preserve"> PAGEREF _Toc12072 \h </w:instrText>
           </w:r>
           <w:r>
             <w:fldChar w:fldCharType="separate"/>
@@ -2710,7 +2710,7 @@
               <w:bCs/>
               <w:lang w:val="zh-CN"/>
             </w:rPr>
-            <w:instrText xml:space="preserve"> HYPERLINK \l _Toc3174 </w:instrText>
+            <w:instrText xml:space="preserve"> HYPERLINK \l _Toc22823 </w:instrText>
           </w:r>
           <w:r>
             <w:rPr>
@@ -2733,7 +2733,7 @@
             <w:fldChar w:fldCharType="begin"/>
           </w:r>
           <w:r>
-            <w:instrText xml:space="preserve"> PAGEREF _Toc3174 \h </w:instrText>
+            <w:instrText xml:space="preserve"> PAGEREF _Toc22823 \h </w:instrText>
           </w:r>
           <w:r>
             <w:fldChar w:fldCharType="separate"/>
@@ -2771,7 +2771,7 @@
               <w:bCs/>
               <w:lang w:val="zh-CN"/>
             </w:rPr>
-            <w:instrText xml:space="preserve"> HYPERLINK \l _Toc7381 </w:instrText>
+            <w:instrText xml:space="preserve"> HYPERLINK \l _Toc29076 </w:instrText>
           </w:r>
           <w:r>
             <w:rPr>
@@ -2794,7 +2794,7 @@
             <w:fldChar w:fldCharType="begin"/>
           </w:r>
           <w:r>
-            <w:instrText xml:space="preserve"> PAGEREF _Toc7381 \h </w:instrText>
+            <w:instrText xml:space="preserve"> PAGEREF _Toc29076 \h </w:instrText>
           </w:r>
           <w:r>
             <w:fldChar w:fldCharType="separate"/>
@@ -2832,7 +2832,7 @@
               <w:bCs/>
               <w:lang w:val="zh-CN"/>
             </w:rPr>
-            <w:instrText xml:space="preserve"> HYPERLINK \l _Toc28071 </w:instrText>
+            <w:instrText xml:space="preserve"> HYPERLINK \l _Toc1987 </w:instrText>
           </w:r>
           <w:r>
             <w:rPr>
@@ -2855,7 +2855,7 @@
             <w:fldChar w:fldCharType="begin"/>
           </w:r>
           <w:r>
-            <w:instrText xml:space="preserve"> PAGEREF _Toc28071 \h </w:instrText>
+            <w:instrText xml:space="preserve"> PAGEREF _Toc1987 \h </w:instrText>
           </w:r>
           <w:r>
             <w:fldChar w:fldCharType="separate"/>
@@ -2893,7 +2893,7 @@
               <w:bCs/>
               <w:lang w:val="zh-CN"/>
             </w:rPr>
-            <w:instrText xml:space="preserve"> HYPERLINK \l _Toc29247 </w:instrText>
+            <w:instrText xml:space="preserve"> HYPERLINK \l _Toc32452 </w:instrText>
           </w:r>
           <w:r>
             <w:rPr>
@@ -2916,7 +2916,7 @@
             <w:fldChar w:fldCharType="begin"/>
           </w:r>
           <w:r>
-            <w:instrText xml:space="preserve"> PAGEREF _Toc29247 \h </w:instrText>
+            <w:instrText xml:space="preserve"> PAGEREF _Toc32452 \h </w:instrText>
           </w:r>
           <w:r>
             <w:fldChar w:fldCharType="separate"/>
@@ -2954,7 +2954,7 @@
               <w:bCs/>
               <w:lang w:val="zh-CN"/>
             </w:rPr>
-            <w:instrText xml:space="preserve"> HYPERLINK \l _Toc18174 </w:instrText>
+            <w:instrText xml:space="preserve"> HYPERLINK \l _Toc9536 </w:instrText>
           </w:r>
           <w:r>
             <w:rPr>
@@ -2977,7 +2977,7 @@
             <w:fldChar w:fldCharType="begin"/>
           </w:r>
           <w:r>
-            <w:instrText xml:space="preserve"> PAGEREF _Toc18174 \h </w:instrText>
+            <w:instrText xml:space="preserve"> PAGEREF _Toc9536 \h </w:instrText>
           </w:r>
           <w:r>
             <w:fldChar w:fldCharType="separate"/>
@@ -3015,7 +3015,7 @@
               <w:bCs/>
               <w:lang w:val="zh-CN"/>
             </w:rPr>
-            <w:instrText xml:space="preserve"> HYPERLINK \l _Toc2593 </w:instrText>
+            <w:instrText xml:space="preserve"> HYPERLINK \l _Toc9920 </w:instrText>
           </w:r>
           <w:r>
             <w:rPr>
@@ -3038,7 +3038,7 @@
             <w:fldChar w:fldCharType="begin"/>
           </w:r>
           <w:r>
-            <w:instrText xml:space="preserve"> PAGEREF _Toc2593 \h </w:instrText>
+            <w:instrText xml:space="preserve"> PAGEREF _Toc9920 \h </w:instrText>
           </w:r>
           <w:r>
             <w:fldChar w:fldCharType="separate"/>
@@ -3076,7 +3076,7 @@
               <w:bCs/>
               <w:lang w:val="zh-CN"/>
             </w:rPr>
-            <w:instrText xml:space="preserve"> HYPERLINK \l _Toc457 </w:instrText>
+            <w:instrText xml:space="preserve"> HYPERLINK \l _Toc15639 </w:instrText>
           </w:r>
           <w:r>
             <w:rPr>
@@ -3099,7 +3099,7 @@
             <w:fldChar w:fldCharType="begin"/>
           </w:r>
           <w:r>
-            <w:instrText xml:space="preserve"> PAGEREF _Toc457 \h </w:instrText>
+            <w:instrText xml:space="preserve"> PAGEREF _Toc15639 \h </w:instrText>
           </w:r>
           <w:r>
             <w:fldChar w:fldCharType="separate"/>
@@ -3137,7 +3137,7 @@
               <w:bCs/>
               <w:lang w:val="zh-CN"/>
             </w:rPr>
-            <w:instrText xml:space="preserve"> HYPERLINK \l _Toc2060 </w:instrText>
+            <w:instrText xml:space="preserve"> HYPERLINK \l _Toc31867 </w:instrText>
           </w:r>
           <w:r>
             <w:rPr>
@@ -3160,7 +3160,7 @@
             <w:fldChar w:fldCharType="begin"/>
           </w:r>
           <w:r>
-            <w:instrText xml:space="preserve"> PAGEREF _Toc2060 \h </w:instrText>
+            <w:instrText xml:space="preserve"> PAGEREF _Toc31867 \h </w:instrText>
           </w:r>
           <w:r>
             <w:fldChar w:fldCharType="separate"/>
@@ -3198,7 +3198,7 @@
               <w:bCs/>
               <w:lang w:val="zh-CN"/>
             </w:rPr>
-            <w:instrText xml:space="preserve"> HYPERLINK \l _Toc23616 </w:instrText>
+            <w:instrText xml:space="preserve"> HYPERLINK \l _Toc32326 </w:instrText>
           </w:r>
           <w:r>
             <w:rPr>
@@ -3221,7 +3221,7 @@
             <w:fldChar w:fldCharType="begin"/>
           </w:r>
           <w:r>
-            <w:instrText xml:space="preserve"> PAGEREF _Toc23616 \h </w:instrText>
+            <w:instrText xml:space="preserve"> PAGEREF _Toc32326 \h </w:instrText>
           </w:r>
           <w:r>
             <w:fldChar w:fldCharType="separate"/>
@@ -3259,7 +3259,7 @@
               <w:bCs/>
               <w:lang w:val="zh-CN"/>
             </w:rPr>
-            <w:instrText xml:space="preserve"> HYPERLINK \l _Toc24223 </w:instrText>
+            <w:instrText xml:space="preserve"> HYPERLINK \l _Toc9071 </w:instrText>
           </w:r>
           <w:r>
             <w:rPr>
@@ -3282,7 +3282,7 @@
             <w:fldChar w:fldCharType="begin"/>
           </w:r>
           <w:r>
-            <w:instrText xml:space="preserve"> PAGEREF _Toc24223 \h </w:instrText>
+            <w:instrText xml:space="preserve"> PAGEREF _Toc9071 \h </w:instrText>
           </w:r>
           <w:r>
             <w:fldChar w:fldCharType="separate"/>
@@ -3320,7 +3320,7 @@
               <w:bCs/>
               <w:lang w:val="zh-CN"/>
             </w:rPr>
-            <w:instrText xml:space="preserve"> HYPERLINK \l _Toc32448 </w:instrText>
+            <w:instrText xml:space="preserve"> HYPERLINK \l _Toc13577 </w:instrText>
           </w:r>
           <w:r>
             <w:rPr>
@@ -3343,7 +3343,7 @@
             <w:fldChar w:fldCharType="begin"/>
           </w:r>
           <w:r>
-            <w:instrText xml:space="preserve"> PAGEREF _Toc32448 \h </w:instrText>
+            <w:instrText xml:space="preserve"> PAGEREF _Toc13577 \h </w:instrText>
           </w:r>
           <w:r>
             <w:fldChar w:fldCharType="separate"/>
@@ -3381,7 +3381,7 @@
               <w:bCs/>
               <w:lang w:val="zh-CN"/>
             </w:rPr>
-            <w:instrText xml:space="preserve"> HYPERLINK \l _Toc31763 </w:instrText>
+            <w:instrText xml:space="preserve"> HYPERLINK \l _Toc15078 </w:instrText>
           </w:r>
           <w:r>
             <w:rPr>
@@ -3404,7 +3404,7 @@
             <w:fldChar w:fldCharType="begin"/>
           </w:r>
           <w:r>
-            <w:instrText xml:space="preserve"> PAGEREF _Toc31763 \h </w:instrText>
+            <w:instrText xml:space="preserve"> PAGEREF _Toc15078 \h </w:instrText>
           </w:r>
           <w:r>
             <w:fldChar w:fldCharType="separate"/>
@@ -3442,7 +3442,7 @@
               <w:bCs/>
               <w:lang w:val="zh-CN"/>
             </w:rPr>
-            <w:instrText xml:space="preserve"> HYPERLINK \l _Toc12456 </w:instrText>
+            <w:instrText xml:space="preserve"> HYPERLINK \l _Toc32636 </w:instrText>
           </w:r>
           <w:r>
             <w:rPr>
@@ -3465,7 +3465,7 @@
             <w:fldChar w:fldCharType="begin"/>
           </w:r>
           <w:r>
-            <w:instrText xml:space="preserve"> PAGEREF _Toc12456 \h </w:instrText>
+            <w:instrText xml:space="preserve"> PAGEREF _Toc32636 \h </w:instrText>
           </w:r>
           <w:r>
             <w:fldChar w:fldCharType="separate"/>
@@ -3503,7 +3503,7 @@
               <w:bCs/>
               <w:lang w:val="zh-CN"/>
             </w:rPr>
-            <w:instrText xml:space="preserve"> HYPERLINK \l _Toc31789 </w:instrText>
+            <w:instrText xml:space="preserve"> HYPERLINK \l _Toc23718 </w:instrText>
           </w:r>
           <w:r>
             <w:rPr>
@@ -3526,7 +3526,7 @@
             <w:fldChar w:fldCharType="begin"/>
           </w:r>
           <w:r>
-            <w:instrText xml:space="preserve"> PAGEREF _Toc31789 \h </w:instrText>
+            <w:instrText xml:space="preserve"> PAGEREF _Toc23718 \h </w:instrText>
           </w:r>
           <w:r>
             <w:fldChar w:fldCharType="separate"/>
@@ -3564,7 +3564,7 @@
               <w:bCs/>
               <w:lang w:val="zh-CN"/>
             </w:rPr>
-            <w:instrText xml:space="preserve"> HYPERLINK \l _Toc20739 </w:instrText>
+            <w:instrText xml:space="preserve"> HYPERLINK \l _Toc31770 </w:instrText>
           </w:r>
           <w:r>
             <w:rPr>
@@ -3587,7 +3587,7 @@
             <w:fldChar w:fldCharType="begin"/>
           </w:r>
           <w:r>
-            <w:instrText xml:space="preserve"> PAGEREF _Toc20739 \h </w:instrText>
+            <w:instrText xml:space="preserve"> PAGEREF _Toc31770 \h </w:instrText>
           </w:r>
           <w:r>
             <w:fldChar w:fldCharType="separate"/>
@@ -3625,7 +3625,7 @@
               <w:bCs/>
               <w:lang w:val="zh-CN"/>
             </w:rPr>
-            <w:instrText xml:space="preserve"> HYPERLINK \l _Toc4796 </w:instrText>
+            <w:instrText xml:space="preserve"> HYPERLINK \l _Toc4568 </w:instrText>
           </w:r>
           <w:r>
             <w:rPr>
@@ -3648,7 +3648,7 @@
             <w:fldChar w:fldCharType="begin"/>
           </w:r>
           <w:r>
-            <w:instrText xml:space="preserve"> PAGEREF _Toc4796 \h </w:instrText>
+            <w:instrText xml:space="preserve"> PAGEREF _Toc4568 \h </w:instrText>
           </w:r>
           <w:r>
             <w:fldChar w:fldCharType="separate"/>
@@ -3686,7 +3686,7 @@
               <w:bCs/>
               <w:lang w:val="zh-CN"/>
             </w:rPr>
-            <w:instrText xml:space="preserve"> HYPERLINK \l _Toc6543 </w:instrText>
+            <w:instrText xml:space="preserve"> HYPERLINK \l _Toc27002 </w:instrText>
           </w:r>
           <w:r>
             <w:rPr>
@@ -3709,7 +3709,7 @@
             <w:fldChar w:fldCharType="begin"/>
           </w:r>
           <w:r>
-            <w:instrText xml:space="preserve"> PAGEREF _Toc6543 \h </w:instrText>
+            <w:instrText xml:space="preserve"> PAGEREF _Toc27002 \h </w:instrText>
           </w:r>
           <w:r>
             <w:fldChar w:fldCharType="separate"/>
@@ -3747,7 +3747,7 @@
               <w:bCs/>
               <w:lang w:val="zh-CN"/>
             </w:rPr>
-            <w:instrText xml:space="preserve"> HYPERLINK \l _Toc15118 </w:instrText>
+            <w:instrText xml:space="preserve"> HYPERLINK \l _Toc30829 </w:instrText>
           </w:r>
           <w:r>
             <w:rPr>
@@ -3770,7 +3770,7 @@
             <w:fldChar w:fldCharType="begin"/>
           </w:r>
           <w:r>
-            <w:instrText xml:space="preserve"> PAGEREF _Toc15118 \h </w:instrText>
+            <w:instrText xml:space="preserve"> PAGEREF _Toc30829 \h </w:instrText>
           </w:r>
           <w:r>
             <w:fldChar w:fldCharType="separate"/>
@@ -3808,7 +3808,7 @@
               <w:bCs/>
               <w:lang w:val="zh-CN"/>
             </w:rPr>
-            <w:instrText xml:space="preserve"> HYPERLINK \l _Toc9949 </w:instrText>
+            <w:instrText xml:space="preserve"> HYPERLINK \l _Toc10430 </w:instrText>
           </w:r>
           <w:r>
             <w:rPr>
@@ -3831,7 +3831,7 @@
             <w:fldChar w:fldCharType="begin"/>
           </w:r>
           <w:r>
-            <w:instrText xml:space="preserve"> PAGEREF _Toc9949 \h </w:instrText>
+            <w:instrText xml:space="preserve"> PAGEREF _Toc10430 \h </w:instrText>
           </w:r>
           <w:r>
             <w:fldChar w:fldCharType="separate"/>
@@ -3869,7 +3869,7 @@
               <w:bCs/>
               <w:lang w:val="zh-CN"/>
             </w:rPr>
-            <w:instrText xml:space="preserve"> HYPERLINK \l _Toc23550 </w:instrText>
+            <w:instrText xml:space="preserve"> HYPERLINK \l _Toc25666 </w:instrText>
           </w:r>
           <w:r>
             <w:rPr>
@@ -3892,7 +3892,7 @@
             <w:fldChar w:fldCharType="begin"/>
           </w:r>
           <w:r>
-            <w:instrText xml:space="preserve"> PAGEREF _Toc23550 \h </w:instrText>
+            <w:instrText xml:space="preserve"> PAGEREF _Toc25666 \h </w:instrText>
           </w:r>
           <w:r>
             <w:fldChar w:fldCharType="separate"/>
@@ -3930,7 +3930,7 @@
               <w:bCs/>
               <w:lang w:val="zh-CN"/>
             </w:rPr>
-            <w:instrText xml:space="preserve"> HYPERLINK \l _Toc22178 </w:instrText>
+            <w:instrText xml:space="preserve"> HYPERLINK \l _Toc24705 </w:instrText>
           </w:r>
           <w:r>
             <w:rPr>
@@ -3953,7 +3953,7 @@
             <w:fldChar w:fldCharType="begin"/>
           </w:r>
           <w:r>
-            <w:instrText xml:space="preserve"> PAGEREF _Toc22178 \h </w:instrText>
+            <w:instrText xml:space="preserve"> PAGEREF _Toc24705 \h </w:instrText>
           </w:r>
           <w:r>
             <w:fldChar w:fldCharType="separate"/>
@@ -3991,7 +3991,7 @@
               <w:bCs/>
               <w:lang w:val="zh-CN"/>
             </w:rPr>
-            <w:instrText xml:space="preserve"> HYPERLINK \l _Toc19853 </w:instrText>
+            <w:instrText xml:space="preserve"> HYPERLINK \l _Toc25300 </w:instrText>
           </w:r>
           <w:r>
             <w:rPr>
@@ -4014,7 +4014,7 @@
             <w:fldChar w:fldCharType="begin"/>
           </w:r>
           <w:r>
-            <w:instrText xml:space="preserve"> PAGEREF _Toc19853 \h </w:instrText>
+            <w:instrText xml:space="preserve"> PAGEREF _Toc25300 \h </w:instrText>
           </w:r>
           <w:r>
             <w:fldChar w:fldCharType="separate"/>
@@ -4052,7 +4052,7 @@
               <w:bCs/>
               <w:lang w:val="zh-CN"/>
             </w:rPr>
-            <w:instrText xml:space="preserve"> HYPERLINK \l _Toc21880 </w:instrText>
+            <w:instrText xml:space="preserve"> HYPERLINK \l _Toc11349 </w:instrText>
           </w:r>
           <w:r>
             <w:rPr>
@@ -4075,7 +4075,7 @@
             <w:fldChar w:fldCharType="begin"/>
           </w:r>
           <w:r>
-            <w:instrText xml:space="preserve"> PAGEREF _Toc21880 \h </w:instrText>
+            <w:instrText xml:space="preserve"> PAGEREF _Toc11349 \h </w:instrText>
           </w:r>
           <w:r>
             <w:fldChar w:fldCharType="separate"/>
@@ -4113,7 +4113,7 @@
               <w:bCs/>
               <w:lang w:val="zh-CN"/>
             </w:rPr>
-            <w:instrText xml:space="preserve"> HYPERLINK \l _Toc21538 </w:instrText>
+            <w:instrText xml:space="preserve"> HYPERLINK \l _Toc32083 </w:instrText>
           </w:r>
           <w:r>
             <w:rPr>
@@ -4136,7 +4136,7 @@
             <w:fldChar w:fldCharType="begin"/>
           </w:r>
           <w:r>
-            <w:instrText xml:space="preserve"> PAGEREF _Toc21538 \h </w:instrText>
+            <w:instrText xml:space="preserve"> PAGEREF _Toc32083 \h </w:instrText>
           </w:r>
           <w:r>
             <w:fldChar w:fldCharType="separate"/>
@@ -4174,7 +4174,7 @@
               <w:bCs/>
               <w:lang w:val="zh-CN"/>
             </w:rPr>
-            <w:instrText xml:space="preserve"> HYPERLINK \l _Toc16275 </w:instrText>
+            <w:instrText xml:space="preserve"> HYPERLINK \l _Toc25868 </w:instrText>
           </w:r>
           <w:r>
             <w:rPr>
@@ -4197,7 +4197,7 @@
             <w:fldChar w:fldCharType="begin"/>
           </w:r>
           <w:r>
-            <w:instrText xml:space="preserve"> PAGEREF _Toc16275 \h </w:instrText>
+            <w:instrText xml:space="preserve"> PAGEREF _Toc25868 \h </w:instrText>
           </w:r>
           <w:r>
             <w:fldChar w:fldCharType="separate"/>
@@ -4235,7 +4235,7 @@
               <w:bCs/>
               <w:lang w:val="zh-CN"/>
             </w:rPr>
-            <w:instrText xml:space="preserve"> HYPERLINK \l _Toc1763 </w:instrText>
+            <w:instrText xml:space="preserve"> HYPERLINK \l _Toc13368 </w:instrText>
           </w:r>
           <w:r>
             <w:rPr>
@@ -4258,7 +4258,7 @@
             <w:fldChar w:fldCharType="begin"/>
           </w:r>
           <w:r>
-            <w:instrText xml:space="preserve"> PAGEREF _Toc1763 \h </w:instrText>
+            <w:instrText xml:space="preserve"> PAGEREF _Toc13368 \h </w:instrText>
           </w:r>
           <w:r>
             <w:fldChar w:fldCharType="separate"/>
@@ -4296,7 +4296,7 @@
               <w:bCs/>
               <w:lang w:val="zh-CN"/>
             </w:rPr>
-            <w:instrText xml:space="preserve"> HYPERLINK \l _Toc5179 </w:instrText>
+            <w:instrText xml:space="preserve"> HYPERLINK \l _Toc12380 </w:instrText>
           </w:r>
           <w:r>
             <w:rPr>
@@ -4319,13 +4319,135 @@
             <w:fldChar w:fldCharType="begin"/>
           </w:r>
           <w:r>
-            <w:instrText xml:space="preserve"> PAGEREF _Toc5179 \h </w:instrText>
+            <w:instrText xml:space="preserve"> PAGEREF _Toc12380 \h </w:instrText>
           </w:r>
           <w:r>
             <w:fldChar w:fldCharType="separate"/>
           </w:r>
           <w:r>
             <w:t>30</w:t>
+          </w:r>
+          <w:r>
+            <w:fldChar w:fldCharType="end"/>
+          </w:r>
+          <w:r>
+            <w:rPr>
+              <w:bCs/>
+              <w:lang w:val="zh-CN"/>
+            </w:rPr>
+            <w:fldChar w:fldCharType="end"/>
+          </w:r>
+        </w:p>
+        <w:p>
+          <w:pPr>
+            <w:pStyle w:val="12"/>
+            <w:tabs>
+              <w:tab w:val="right" w:leader="dot" w:pos="8306"/>
+            </w:tabs>
+          </w:pPr>
+          <w:r>
+            <w:rPr>
+              <w:bCs/>
+              <w:lang w:val="zh-CN"/>
+            </w:rPr>
+            <w:fldChar w:fldCharType="begin"/>
+          </w:r>
+          <w:r>
+            <w:rPr>
+              <w:bCs/>
+              <w:lang w:val="zh-CN"/>
+            </w:rPr>
+            <w:instrText xml:space="preserve"> HYPERLINK \l _Toc18659 </w:instrText>
+          </w:r>
+          <w:r>
+            <w:rPr>
+              <w:bCs/>
+              <w:lang w:val="zh-CN"/>
+            </w:rPr>
+            <w:fldChar w:fldCharType="separate"/>
+          </w:r>
+          <w:r>
+            <w:rPr>
+              <w:rFonts w:hint="eastAsia"/>
+              <w:lang w:val="en-US" w:eastAsia="zh-CN"/>
+            </w:rPr>
+            <w:t>5.9 动态验证码</w:t>
+          </w:r>
+          <w:r>
+            <w:tab/>
+          </w:r>
+          <w:r>
+            <w:fldChar w:fldCharType="begin"/>
+          </w:r>
+          <w:r>
+            <w:instrText xml:space="preserve"> PAGEREF _Toc18659 \h </w:instrText>
+          </w:r>
+          <w:r>
+            <w:fldChar w:fldCharType="separate"/>
+          </w:r>
+          <w:r>
+            <w:t>31</w:t>
+          </w:r>
+          <w:r>
+            <w:fldChar w:fldCharType="end"/>
+          </w:r>
+          <w:r>
+            <w:rPr>
+              <w:bCs/>
+              <w:lang w:val="zh-CN"/>
+            </w:rPr>
+            <w:fldChar w:fldCharType="end"/>
+          </w:r>
+        </w:p>
+        <w:p>
+          <w:pPr>
+            <w:pStyle w:val="7"/>
+            <w:tabs>
+              <w:tab w:val="right" w:leader="dot" w:pos="8306"/>
+            </w:tabs>
+          </w:pPr>
+          <w:r>
+            <w:rPr>
+              <w:bCs/>
+              <w:lang w:val="zh-CN"/>
+            </w:rPr>
+            <w:fldChar w:fldCharType="begin"/>
+          </w:r>
+          <w:r>
+            <w:rPr>
+              <w:bCs/>
+              <w:lang w:val="zh-CN"/>
+            </w:rPr>
+            <w:instrText xml:space="preserve"> HYPERLINK \l _Toc15015 </w:instrText>
+          </w:r>
+          <w:r>
+            <w:rPr>
+              <w:bCs/>
+              <w:lang w:val="zh-CN"/>
+            </w:rPr>
+            <w:fldChar w:fldCharType="separate"/>
+          </w:r>
+          <w:r>
+            <w:rPr>
+              <w:rFonts w:hint="eastAsia"/>
+              <w:lang w:val="en-US" w:eastAsia="zh-CN"/>
+            </w:rPr>
+            <w:t>5.9.1 获取</w:t>
+          </w:r>
+          <w:r>
+            <w:tab/>
+          </w:r>
+          <w:r>
+            <w:fldChar w:fldCharType="begin"/>
+          </w:r>
+          <w:r>
+            <w:instrText xml:space="preserve"> PAGEREF _Toc15015 \h </w:instrText>
+          </w:r>
+          <w:r>
+            <w:fldChar w:fldCharType="separate"/>
+          </w:r>
+          <w:r>
+            <w:t>31</w:t>
           </w:r>
           <w:r>
             <w:fldChar w:fldCharType="end"/>
@@ -4357,7 +4479,7 @@
               <w:bCs/>
               <w:lang w:val="zh-CN"/>
             </w:rPr>
-            <w:instrText xml:space="preserve"> HYPERLINK \l _Toc458 </w:instrText>
+            <w:instrText xml:space="preserve"> HYPERLINK \l _Toc19651 </w:instrText>
           </w:r>
           <w:r>
             <w:rPr>
@@ -4380,13 +4502,13 @@
             <w:fldChar w:fldCharType="begin"/>
           </w:r>
           <w:r>
-            <w:instrText xml:space="preserve"> PAGEREF _Toc458 \h </w:instrText>
+            <w:instrText xml:space="preserve"> PAGEREF _Toc19651 \h </w:instrText>
           </w:r>
           <w:r>
             <w:fldChar w:fldCharType="separate"/>
           </w:r>
           <w:r>
-            <w:t>31</w:t>
+            <w:t>32</w:t>
           </w:r>
           <w:r>
             <w:fldChar w:fldCharType="end"/>
@@ -4418,7 +4540,7 @@
               <w:bCs/>
               <w:lang w:val="zh-CN"/>
             </w:rPr>
-            <w:instrText xml:space="preserve"> HYPERLINK \l _Toc31246 </w:instrText>
+            <w:instrText xml:space="preserve"> HYPERLINK \l _Toc21477 </w:instrText>
           </w:r>
           <w:r>
             <w:rPr>
@@ -4441,13 +4563,13 @@
             <w:fldChar w:fldCharType="begin"/>
           </w:r>
           <w:r>
-            <w:instrText xml:space="preserve"> PAGEREF _Toc31246 \h </w:instrText>
+            <w:instrText xml:space="preserve"> PAGEREF _Toc21477 \h </w:instrText>
           </w:r>
           <w:r>
             <w:fldChar w:fldCharType="separate"/>
           </w:r>
           <w:r>
-            <w:t>31</w:t>
+            <w:t>32</w:t>
           </w:r>
           <w:r>
             <w:fldChar w:fldCharType="end"/>
@@ -4479,7 +4601,7 @@
               <w:bCs/>
               <w:lang w:val="zh-CN"/>
             </w:rPr>
-            <w:instrText xml:space="preserve"> HYPERLINK \l _Toc2395 </w:instrText>
+            <w:instrText xml:space="preserve"> HYPERLINK \l _Toc27409 </w:instrText>
           </w:r>
           <w:r>
             <w:rPr>
@@ -4502,13 +4624,13 @@
             <w:fldChar w:fldCharType="begin"/>
           </w:r>
           <w:r>
-            <w:instrText xml:space="preserve"> PAGEREF _Toc2395 \h </w:instrText>
+            <w:instrText xml:space="preserve"> PAGEREF _Toc27409 \h </w:instrText>
           </w:r>
           <w:r>
             <w:fldChar w:fldCharType="separate"/>
           </w:r>
           <w:r>
-            <w:t>31</w:t>
+            <w:t>32</w:t>
           </w:r>
           <w:r>
             <w:fldChar w:fldCharType="end"/>
@@ -4540,7 +4662,7 @@
               <w:bCs/>
               <w:lang w:val="zh-CN"/>
             </w:rPr>
-            <w:instrText xml:space="preserve"> HYPERLINK \l _Toc597 </w:instrText>
+            <w:instrText xml:space="preserve"> HYPERLINK \l _Toc12548 </w:instrText>
           </w:r>
           <w:r>
             <w:rPr>
@@ -4563,13 +4685,13 @@
             <w:fldChar w:fldCharType="begin"/>
           </w:r>
           <w:r>
-            <w:instrText xml:space="preserve"> PAGEREF _Toc597 \h </w:instrText>
+            <w:instrText xml:space="preserve"> PAGEREF _Toc12548 \h </w:instrText>
           </w:r>
           <w:r>
             <w:fldChar w:fldCharType="separate"/>
           </w:r>
           <w:r>
-            <w:t>31</w:t>
+            <w:t>32</w:t>
           </w:r>
           <w:r>
             <w:fldChar w:fldCharType="end"/>
@@ -4601,7 +4723,7 @@
               <w:bCs/>
               <w:lang w:val="zh-CN"/>
             </w:rPr>
-            <w:instrText xml:space="preserve"> HYPERLINK \l _Toc13617 </w:instrText>
+            <w:instrText xml:space="preserve"> HYPERLINK \l _Toc18738 </w:instrText>
           </w:r>
           <w:r>
             <w:rPr>
@@ -4624,7 +4746,7 @@
             <w:fldChar w:fldCharType="begin"/>
           </w:r>
           <w:r>
-            <w:instrText xml:space="preserve"> PAGEREF _Toc13617 \h </w:instrText>
+            <w:instrText xml:space="preserve"> PAGEREF _Toc18738 \h </w:instrText>
           </w:r>
           <w:r>
             <w:fldChar w:fldCharType="separate"/>
@@ -4662,7 +4784,7 @@
               <w:bCs/>
               <w:lang w:val="zh-CN"/>
             </w:rPr>
-            <w:instrText xml:space="preserve"> HYPERLINK \l _Toc19439 </w:instrText>
+            <w:instrText xml:space="preserve"> HYPERLINK \l _Toc23876 </w:instrText>
           </w:r>
           <w:r>
             <w:rPr>
@@ -4685,7 +4807,7 @@
             <w:fldChar w:fldCharType="begin"/>
           </w:r>
           <w:r>
-            <w:instrText xml:space="preserve"> PAGEREF _Toc19439 \h </w:instrText>
+            <w:instrText xml:space="preserve"> PAGEREF _Toc23876 \h </w:instrText>
           </w:r>
           <w:r>
             <w:fldChar w:fldCharType="separate"/>
@@ -4723,7 +4845,7 @@
               <w:bCs/>
               <w:lang w:val="zh-CN"/>
             </w:rPr>
-            <w:instrText xml:space="preserve"> HYPERLINK \l _Toc8116 </w:instrText>
+            <w:instrText xml:space="preserve"> HYPERLINK \l _Toc31531 </w:instrText>
           </w:r>
           <w:r>
             <w:rPr>
@@ -4746,7 +4868,7 @@
             <w:fldChar w:fldCharType="begin"/>
           </w:r>
           <w:r>
-            <w:instrText xml:space="preserve"> PAGEREF _Toc8116 \h </w:instrText>
+            <w:instrText xml:space="preserve"> PAGEREF _Toc31531 \h </w:instrText>
           </w:r>
           <w:r>
             <w:fldChar w:fldCharType="separate"/>
@@ -4784,7 +4906,7 @@
               <w:bCs/>
               <w:lang w:val="zh-CN"/>
             </w:rPr>
-            <w:instrText xml:space="preserve"> HYPERLINK \l _Toc10906 </w:instrText>
+            <w:instrText xml:space="preserve"> HYPERLINK \l _Toc13531 </w:instrText>
           </w:r>
           <w:r>
             <w:rPr>
@@ -4807,13 +4929,13 @@
             <w:fldChar w:fldCharType="begin"/>
           </w:r>
           <w:r>
-            <w:instrText xml:space="preserve"> PAGEREF _Toc10906 \h </w:instrText>
+            <w:instrText xml:space="preserve"> PAGEREF _Toc13531 \h </w:instrText>
           </w:r>
           <w:r>
             <w:fldChar w:fldCharType="separate"/>
           </w:r>
           <w:r>
-            <w:t>32</w:t>
+            <w:t>33</w:t>
           </w:r>
           <w:r>
             <w:fldChar w:fldCharType="end"/>
@@ -4845,7 +4967,7 @@
               <w:bCs/>
               <w:lang w:val="zh-CN"/>
             </w:rPr>
-            <w:instrText xml:space="preserve"> HYPERLINK \l _Toc19636 </w:instrText>
+            <w:instrText xml:space="preserve"> HYPERLINK \l _Toc13324 </w:instrText>
           </w:r>
           <w:r>
             <w:rPr>
@@ -4868,13 +4990,13 @@
             <w:fldChar w:fldCharType="begin"/>
           </w:r>
           <w:r>
-            <w:instrText xml:space="preserve"> PAGEREF _Toc19636 \h </w:instrText>
+            <w:instrText xml:space="preserve"> PAGEREF _Toc13324 \h </w:instrText>
           </w:r>
           <w:r>
             <w:fldChar w:fldCharType="separate"/>
           </w:r>
           <w:r>
-            <w:t>32</w:t>
+            <w:t>33</w:t>
           </w:r>
           <w:r>
             <w:fldChar w:fldCharType="end"/>
@@ -4906,7 +5028,7 @@
               <w:bCs/>
               <w:lang w:val="zh-CN"/>
             </w:rPr>
-            <w:instrText xml:space="preserve"> HYPERLINK \l _Toc23986 </w:instrText>
+            <w:instrText xml:space="preserve"> HYPERLINK \l _Toc26063 </w:instrText>
           </w:r>
           <w:r>
             <w:rPr>
@@ -4929,13 +5051,13 @@
             <w:fldChar w:fldCharType="begin"/>
           </w:r>
           <w:r>
-            <w:instrText xml:space="preserve"> PAGEREF _Toc23986 \h </w:instrText>
+            <w:instrText xml:space="preserve"> PAGEREF _Toc26063 \h </w:instrText>
           </w:r>
           <w:r>
             <w:fldChar w:fldCharType="separate"/>
           </w:r>
           <w:r>
-            <w:t>32</w:t>
+            <w:t>33</w:t>
           </w:r>
           <w:r>
             <w:fldChar w:fldCharType="end"/>
@@ -4967,7 +5089,7 @@
               <w:bCs/>
               <w:lang w:val="zh-CN"/>
             </w:rPr>
-            <w:instrText xml:space="preserve"> HYPERLINK \l _Toc17863 </w:instrText>
+            <w:instrText xml:space="preserve"> HYPERLINK \l _Toc16819 </w:instrText>
           </w:r>
           <w:r>
             <w:rPr>
@@ -4990,13 +5112,13 @@
             <w:fldChar w:fldCharType="begin"/>
           </w:r>
           <w:r>
-            <w:instrText xml:space="preserve"> PAGEREF _Toc17863 \h </w:instrText>
+            <w:instrText xml:space="preserve"> PAGEREF _Toc16819 \h </w:instrText>
           </w:r>
           <w:r>
             <w:fldChar w:fldCharType="separate"/>
           </w:r>
           <w:r>
-            <w:t>32</w:t>
+            <w:t>33</w:t>
           </w:r>
           <w:r>
             <w:fldChar w:fldCharType="end"/>
@@ -5028,7 +5150,7 @@
               <w:bCs/>
               <w:lang w:val="zh-CN"/>
             </w:rPr>
-            <w:instrText xml:space="preserve"> HYPERLINK \l _Toc31119 </w:instrText>
+            <w:instrText xml:space="preserve"> HYPERLINK \l _Toc7406 </w:instrText>
           </w:r>
           <w:r>
             <w:rPr>
@@ -5051,13 +5173,13 @@
             <w:fldChar w:fldCharType="begin"/>
           </w:r>
           <w:r>
-            <w:instrText xml:space="preserve"> PAGEREF _Toc31119 \h </w:instrText>
+            <w:instrText xml:space="preserve"> PAGEREF _Toc7406 \h </w:instrText>
           </w:r>
           <w:r>
             <w:fldChar w:fldCharType="separate"/>
           </w:r>
           <w:r>
-            <w:t>32</w:t>
+            <w:t>33</w:t>
           </w:r>
           <w:r>
             <w:fldChar w:fldCharType="end"/>
@@ -5089,7 +5211,7 @@
               <w:bCs/>
               <w:lang w:val="zh-CN"/>
             </w:rPr>
-            <w:instrText xml:space="preserve"> HYPERLINK \l _Toc8850 </w:instrText>
+            <w:instrText xml:space="preserve"> HYPERLINK \l _Toc14138 </w:instrText>
           </w:r>
           <w:r>
             <w:rPr>
@@ -5112,7 +5234,7 @@
             <w:fldChar w:fldCharType="begin"/>
           </w:r>
           <w:r>
-            <w:instrText xml:space="preserve"> PAGEREF _Toc8850 \h </w:instrText>
+            <w:instrText xml:space="preserve"> PAGEREF _Toc14138 \h </w:instrText>
           </w:r>
           <w:r>
             <w:fldChar w:fldCharType="separate"/>
@@ -5150,7 +5272,7 @@
               <w:bCs/>
               <w:lang w:val="zh-CN"/>
             </w:rPr>
-            <w:instrText xml:space="preserve"> HYPERLINK \l _Toc298 </w:instrText>
+            <w:instrText xml:space="preserve"> HYPERLINK \l _Toc14928 </w:instrText>
           </w:r>
           <w:r>
             <w:rPr>
@@ -5173,7 +5295,7 @@
             <w:fldChar w:fldCharType="begin"/>
           </w:r>
           <w:r>
-            <w:instrText xml:space="preserve"> PAGEREF _Toc298 \h </w:instrText>
+            <w:instrText xml:space="preserve"> PAGEREF _Toc14928 \h </w:instrText>
           </w:r>
           <w:r>
             <w:fldChar w:fldCharType="separate"/>
@@ -5211,7 +5333,7 @@
               <w:bCs/>
               <w:lang w:val="zh-CN"/>
             </w:rPr>
-            <w:instrText xml:space="preserve"> HYPERLINK \l _Toc9322 </w:instrText>
+            <w:instrText xml:space="preserve"> HYPERLINK \l _Toc31055 </w:instrText>
           </w:r>
           <w:r>
             <w:rPr>
@@ -5234,7 +5356,7 @@
             <w:fldChar w:fldCharType="begin"/>
           </w:r>
           <w:r>
-            <w:instrText xml:space="preserve"> PAGEREF _Toc9322 \h </w:instrText>
+            <w:instrText xml:space="preserve"> PAGEREF _Toc31055 \h </w:instrText>
           </w:r>
           <w:r>
             <w:fldChar w:fldCharType="separate"/>
@@ -5272,7 +5394,7 @@
               <w:bCs/>
               <w:lang w:val="zh-CN"/>
             </w:rPr>
-            <w:instrText xml:space="preserve"> HYPERLINK \l _Toc22976 </w:instrText>
+            <w:instrText xml:space="preserve"> HYPERLINK \l _Toc26875 </w:instrText>
           </w:r>
           <w:r>
             <w:rPr>
@@ -5295,13 +5417,13 @@
             <w:fldChar w:fldCharType="begin"/>
           </w:r>
           <w:r>
-            <w:instrText xml:space="preserve"> PAGEREF _Toc22976 \h </w:instrText>
+            <w:instrText xml:space="preserve"> PAGEREF _Toc26875 \h </w:instrText>
           </w:r>
           <w:r>
             <w:fldChar w:fldCharType="separate"/>
           </w:r>
           <w:r>
-            <w:t>33</w:t>
+            <w:t>34</w:t>
           </w:r>
           <w:r>
             <w:fldChar w:fldCharType="end"/>
@@ -5333,7 +5455,7 @@
               <w:bCs/>
               <w:lang w:val="zh-CN"/>
             </w:rPr>
-            <w:instrText xml:space="preserve"> HYPERLINK \l _Toc2032 </w:instrText>
+            <w:instrText xml:space="preserve"> HYPERLINK \l _Toc17327 </w:instrText>
           </w:r>
           <w:r>
             <w:rPr>
@@ -5356,13 +5478,13 @@
             <w:fldChar w:fldCharType="begin"/>
           </w:r>
           <w:r>
-            <w:instrText xml:space="preserve"> PAGEREF _Toc2032 \h </w:instrText>
+            <w:instrText xml:space="preserve"> PAGEREF _Toc17327 \h </w:instrText>
           </w:r>
           <w:r>
             <w:fldChar w:fldCharType="separate"/>
           </w:r>
           <w:r>
-            <w:t>33</w:t>
+            <w:t>34</w:t>
           </w:r>
           <w:r>
             <w:fldChar w:fldCharType="end"/>
@@ -5394,7 +5516,7 @@
               <w:bCs/>
               <w:lang w:val="zh-CN"/>
             </w:rPr>
-            <w:instrText xml:space="preserve"> HYPERLINK \l _Toc20598 </w:instrText>
+            <w:instrText xml:space="preserve"> HYPERLINK \l _Toc26459 </w:instrText>
           </w:r>
           <w:r>
             <w:rPr>
@@ -5417,13 +5539,13 @@
             <w:fldChar w:fldCharType="begin"/>
           </w:r>
           <w:r>
-            <w:instrText xml:space="preserve"> PAGEREF _Toc20598 \h </w:instrText>
+            <w:instrText xml:space="preserve"> PAGEREF _Toc26459 \h </w:instrText>
           </w:r>
           <w:r>
             <w:fldChar w:fldCharType="separate"/>
           </w:r>
           <w:r>
-            <w:t>33</w:t>
+            <w:t>34</w:t>
           </w:r>
           <w:r>
             <w:fldChar w:fldCharType="end"/>
@@ -5455,7 +5577,7 @@
               <w:bCs/>
               <w:lang w:val="zh-CN"/>
             </w:rPr>
-            <w:instrText xml:space="preserve"> HYPERLINK \l _Toc1171 </w:instrText>
+            <w:instrText xml:space="preserve"> HYPERLINK \l _Toc3626 </w:instrText>
           </w:r>
           <w:r>
             <w:rPr>
@@ -5478,7 +5600,7 @@
             <w:fldChar w:fldCharType="begin"/>
           </w:r>
           <w:r>
-            <w:instrText xml:space="preserve"> PAGEREF _Toc1171 \h </w:instrText>
+            <w:instrText xml:space="preserve"> PAGEREF _Toc3626 \h </w:instrText>
           </w:r>
           <w:r>
             <w:fldChar w:fldCharType="separate"/>
@@ -5516,7 +5638,7 @@
               <w:bCs/>
               <w:lang w:val="zh-CN"/>
             </w:rPr>
-            <w:instrText xml:space="preserve"> HYPERLINK \l _Toc27226 </w:instrText>
+            <w:instrText xml:space="preserve"> HYPERLINK \l _Toc7348 </w:instrText>
           </w:r>
           <w:r>
             <w:rPr>
@@ -5539,7 +5661,7 @@
             <w:fldChar w:fldCharType="begin"/>
           </w:r>
           <w:r>
-            <w:instrText xml:space="preserve"> PAGEREF _Toc27226 \h </w:instrText>
+            <w:instrText xml:space="preserve"> PAGEREF _Toc7348 \h </w:instrText>
           </w:r>
           <w:r>
             <w:fldChar w:fldCharType="separate"/>
@@ -5577,7 +5699,7 @@
               <w:bCs/>
               <w:lang w:val="zh-CN"/>
             </w:rPr>
-            <w:instrText xml:space="preserve"> HYPERLINK \l _Toc28960 </w:instrText>
+            <w:instrText xml:space="preserve"> HYPERLINK \l _Toc32484 </w:instrText>
           </w:r>
           <w:r>
             <w:rPr>
@@ -5600,13 +5722,13 @@
             <w:fldChar w:fldCharType="begin"/>
           </w:r>
           <w:r>
-            <w:instrText xml:space="preserve"> PAGEREF _Toc28960 \h </w:instrText>
+            <w:instrText xml:space="preserve"> PAGEREF _Toc32484 \h </w:instrText>
           </w:r>
           <w:r>
             <w:fldChar w:fldCharType="separate"/>
           </w:r>
           <w:r>
-            <w:t>34</w:t>
+            <w:t>35</w:t>
           </w:r>
           <w:r>
             <w:fldChar w:fldCharType="end"/>
@@ -5638,7 +5760,7 @@
               <w:bCs/>
               <w:lang w:val="zh-CN"/>
             </w:rPr>
-            <w:instrText xml:space="preserve"> HYPERLINK \l _Toc14642 </w:instrText>
+            <w:instrText xml:space="preserve"> HYPERLINK \l _Toc10971 </w:instrText>
           </w:r>
           <w:r>
             <w:rPr>
@@ -5661,13 +5783,13 @@
             <w:fldChar w:fldCharType="begin"/>
           </w:r>
           <w:r>
-            <w:instrText xml:space="preserve"> PAGEREF _Toc14642 \h </w:instrText>
+            <w:instrText xml:space="preserve"> PAGEREF _Toc10971 \h </w:instrText>
           </w:r>
           <w:r>
             <w:fldChar w:fldCharType="separate"/>
           </w:r>
           <w:r>
-            <w:t>34</w:t>
+            <w:t>35</w:t>
           </w:r>
           <w:r>
             <w:fldChar w:fldCharType="end"/>
@@ -5699,7 +5821,7 @@
               <w:bCs/>
               <w:lang w:val="zh-CN"/>
             </w:rPr>
-            <w:instrText xml:space="preserve"> HYPERLINK \l _Toc32193 </w:instrText>
+            <w:instrText xml:space="preserve"> HYPERLINK \l _Toc31638 </w:instrText>
           </w:r>
           <w:r>
             <w:rPr>
@@ -5722,7 +5844,7 @@
             <w:fldChar w:fldCharType="begin"/>
           </w:r>
           <w:r>
-            <w:instrText xml:space="preserve"> PAGEREF _Toc32193 \h </w:instrText>
+            <w:instrText xml:space="preserve"> PAGEREF _Toc31638 \h </w:instrText>
           </w:r>
           <w:r>
             <w:fldChar w:fldCharType="separate"/>
@@ -5760,7 +5882,7 @@
               <w:bCs/>
               <w:lang w:val="zh-CN"/>
             </w:rPr>
-            <w:instrText xml:space="preserve"> HYPERLINK \l _Toc1013 </w:instrText>
+            <w:instrText xml:space="preserve"> HYPERLINK \l _Toc26357 </w:instrText>
           </w:r>
           <w:r>
             <w:rPr>
@@ -5783,7 +5905,7 @@
             <w:fldChar w:fldCharType="begin"/>
           </w:r>
           <w:r>
-            <w:instrText xml:space="preserve"> PAGEREF _Toc1013 \h </w:instrText>
+            <w:instrText xml:space="preserve"> PAGEREF _Toc26357 \h </w:instrText>
           </w:r>
           <w:r>
             <w:fldChar w:fldCharType="separate"/>
@@ -5821,7 +5943,7 @@
               <w:bCs/>
               <w:lang w:val="zh-CN"/>
             </w:rPr>
-            <w:instrText xml:space="preserve"> HYPERLINK \l _Toc14114 </w:instrText>
+            <w:instrText xml:space="preserve"> HYPERLINK \l _Toc14809 </w:instrText>
           </w:r>
           <w:r>
             <w:rPr>
@@ -5844,7 +5966,7 @@
             <w:fldChar w:fldCharType="begin"/>
           </w:r>
           <w:r>
-            <w:instrText xml:space="preserve"> PAGEREF _Toc14114 \h </w:instrText>
+            <w:instrText xml:space="preserve"> PAGEREF _Toc14809 \h </w:instrText>
           </w:r>
           <w:r>
             <w:fldChar w:fldCharType="separate"/>
@@ -5882,7 +6004,7 @@
               <w:bCs/>
               <w:lang w:val="zh-CN"/>
             </w:rPr>
-            <w:instrText xml:space="preserve"> HYPERLINK \l _Toc18410 </w:instrText>
+            <w:instrText xml:space="preserve"> HYPERLINK \l _Toc14617 </w:instrText>
           </w:r>
           <w:r>
             <w:rPr>
@@ -5905,7 +6027,7 @@
             <w:fldChar w:fldCharType="begin"/>
           </w:r>
           <w:r>
-            <w:instrText xml:space="preserve"> PAGEREF _Toc18410 \h </w:instrText>
+            <w:instrText xml:space="preserve"> PAGEREF _Toc14617 \h </w:instrText>
           </w:r>
           <w:r>
             <w:fldChar w:fldCharType="separate"/>
@@ -5943,7 +6065,7 @@
               <w:bCs/>
               <w:lang w:val="zh-CN"/>
             </w:rPr>
-            <w:instrText xml:space="preserve"> HYPERLINK \l _Toc25495 </w:instrText>
+            <w:instrText xml:space="preserve"> HYPERLINK \l _Toc28352 </w:instrText>
           </w:r>
           <w:r>
             <w:rPr>
@@ -5966,7 +6088,7 @@
             <w:fldChar w:fldCharType="begin"/>
           </w:r>
           <w:r>
-            <w:instrText xml:space="preserve"> PAGEREF _Toc25495 \h </w:instrText>
+            <w:instrText xml:space="preserve"> PAGEREF _Toc28352 \h </w:instrText>
           </w:r>
           <w:r>
             <w:fldChar w:fldCharType="separate"/>
@@ -6399,36 +6521,6 @@
           <w:lang w:val="zh-CN"/>
         </w:rPr>
       </w:pPr>
-    </w:p>
-    <w:p>
-      <w:pPr>
-        <w:rPr>
-          <w:rFonts w:asciiTheme="minorHAnsi" w:hAnsiTheme="minorHAnsi" w:eastAsiaTheme="minorEastAsia" w:cstheme="minorBidi"/>
-          <w:b/>
-          <w:bCs/>
-          <w:color w:val="auto"/>
-          <w:kern w:val="2"/>
-          <w:sz w:val="21"/>
-          <w:szCs w:val="22"/>
-          <w:lang w:val="zh-CN"/>
-        </w:rPr>
-      </w:pPr>
-    </w:p>
-    <w:p>
-      <w:pPr>
-        <w:rPr>
-          <w:rFonts w:asciiTheme="minorHAnsi" w:hAnsiTheme="minorHAnsi" w:eastAsiaTheme="minorEastAsia" w:cstheme="minorBidi"/>
-          <w:b/>
-          <w:bCs/>
-          <w:color w:val="auto"/>
-          <w:kern w:val="2"/>
-          <w:sz w:val="21"/>
-          <w:szCs w:val="22"/>
-          <w:lang w:val="zh-CN"/>
-        </w:rPr>
-      </w:pPr>
-      <w:bookmarkStart w:id="102" w:name="_GoBack"/>
-      <w:bookmarkEnd w:id="102"/>
     </w:p>
     <w:tbl>
       <w:tblPr>
@@ -6468,12 +6560,6 @@
             <w:insideH w:val="none" w:color="auto" w:sz="0" w:space="0"/>
             <w:insideV w:val="none" w:color="auto" w:sz="0" w:space="0"/>
           </w:tblBorders>
-          <w:tblCellMar>
-            <w:top w:w="15" w:type="dxa"/>
-            <w:left w:w="15" w:type="dxa"/>
-            <w:bottom w:w="15" w:type="dxa"/>
-            <w:right w:w="15" w:type="dxa"/>
-          </w:tblCellMar>
         </w:tblPrEx>
         <w:trPr>
           <w:trHeight w:val="682" w:hRule="atLeast"/>
@@ -6705,7 +6791,7 @@
                 <w:rFonts w:hint="eastAsia"/>
                 <w:lang w:val="en-US" w:eastAsia="zh-CN"/>
               </w:rPr>
-              <w:t>3.6.0.1001</w:t>
+              <w:t>3.7.0.1001</w:t>
             </w:r>
           </w:p>
         </w:tc>
@@ -6816,7 +6902,7 @@
                 <w:rFonts w:hint="eastAsia"/>
                 <w:lang w:val="en-US" w:eastAsia="zh-CN"/>
               </w:rPr>
-              <w:t>02</w:t>
+              <w:t>04</w:t>
             </w:r>
             <w:r>
               <w:t>-</w:t>
@@ -6826,8 +6912,10 @@
                 <w:rFonts w:hint="eastAsia"/>
                 <w:lang w:val="en-US" w:eastAsia="zh-CN"/>
               </w:rPr>
-              <w:t>24</w:t>
+              <w:t>21</w:t>
             </w:r>
+            <w:bookmarkStart w:id="104" w:name="_GoBack"/>
+            <w:bookmarkEnd w:id="104"/>
           </w:p>
         </w:tc>
       </w:tr>
@@ -7142,7 +7230,7 @@
       <w:pPr>
         <w:pStyle w:val="2"/>
       </w:pPr>
-      <w:bookmarkStart w:id="1" w:name="_Toc12408"/>
+      <w:bookmarkStart w:id="1" w:name="_Toc4857"/>
       <w:r>
         <w:rPr>
           <w:rFonts w:hint="eastAsia"/>
@@ -7158,7 +7246,7 @@
           <w:rFonts w:hint="eastAsia"/>
         </w:rPr>
       </w:pPr>
-      <w:bookmarkStart w:id="2" w:name="_Toc5109"/>
+      <w:bookmarkStart w:id="2" w:name="_Toc9160"/>
       <w:r>
         <w:rPr>
           <w:rFonts w:hint="eastAsia"/>
@@ -7207,7 +7295,7 @@
           <w:lang w:eastAsia="zh-CN"/>
         </w:rPr>
       </w:pPr>
-      <w:bookmarkStart w:id="3" w:name="_Toc6562"/>
+      <w:bookmarkStart w:id="3" w:name="_Toc29941"/>
       <w:r>
         <w:rPr>
           <w:rFonts w:hint="eastAsia"/>
@@ -7243,7 +7331,7 @@
           <w:lang w:val="en-US" w:eastAsia="zh-CN"/>
         </w:rPr>
       </w:pPr>
-      <w:bookmarkStart w:id="4" w:name="_Toc2082"/>
+      <w:bookmarkStart w:id="4" w:name="_Toc844"/>
       <w:r>
         <w:rPr>
           <w:rFonts w:hint="eastAsia"/>
@@ -7277,7 +7365,7 @@
           <w:lang w:val="en-US" w:eastAsia="zh-CN"/>
         </w:rPr>
       </w:pPr>
-      <w:bookmarkStart w:id="5" w:name="_Toc20030"/>
+      <w:bookmarkStart w:id="5" w:name="_Toc27807"/>
       <w:r>
         <w:rPr>
           <w:rFonts w:hint="eastAsia"/>
@@ -7338,7 +7426,7 @@
           <w:lang w:val="en-US" w:eastAsia="zh-CN"/>
         </w:rPr>
       </w:pPr>
-      <w:bookmarkStart w:id="6" w:name="_Toc22145"/>
+      <w:bookmarkStart w:id="6" w:name="_Toc26066"/>
       <w:r>
         <w:rPr>
           <w:rFonts w:hint="eastAsia"/>
@@ -7490,7 +7578,7 @@
           <w:lang w:val="en-US" w:eastAsia="zh-CN"/>
         </w:rPr>
       </w:pPr>
-      <w:bookmarkStart w:id="7" w:name="_Toc16287"/>
+      <w:bookmarkStart w:id="7" w:name="_Toc17445"/>
       <w:r>
         <w:rPr>
           <w:rFonts w:hint="eastAsia"/>
@@ -7590,7 +7678,7 @@
           <w:lang w:val="en-US" w:eastAsia="zh-CN"/>
         </w:rPr>
       </w:pPr>
-      <w:bookmarkStart w:id="8" w:name="_Toc2437"/>
+      <w:bookmarkStart w:id="8" w:name="_Toc20245"/>
       <w:r>
         <w:rPr>
           <w:rFonts w:hint="eastAsia"/>
@@ -7653,7 +7741,7 @@
           <w:lang w:val="en-US" w:eastAsia="zh-CN"/>
         </w:rPr>
       </w:pPr>
-      <w:bookmarkStart w:id="9" w:name="_Toc15176"/>
+      <w:bookmarkStart w:id="9" w:name="_Toc29053"/>
       <w:r>
         <w:rPr>
           <w:rFonts w:hint="eastAsia"/>
@@ -7692,7 +7780,7 @@
           <w:lang w:val="en-US" w:eastAsia="zh-CN"/>
         </w:rPr>
       </w:pPr>
-      <w:bookmarkStart w:id="10" w:name="_Toc23053"/>
+      <w:bookmarkStart w:id="10" w:name="_Toc25040"/>
       <w:r>
         <w:rPr>
           <w:rFonts w:hint="eastAsia"/>
@@ -7718,7 +7806,7 @@
           <w:lang w:val="en-US" w:eastAsia="zh-CN"/>
         </w:rPr>
       </w:pPr>
-      <w:bookmarkStart w:id="11" w:name="_Toc31298"/>
+      <w:bookmarkStart w:id="11" w:name="_Toc26273"/>
       <w:r>
         <w:rPr>
           <w:rFonts w:hint="eastAsia"/>
@@ -7769,7 +7857,7 @@
           <w:lang w:val="en-US" w:eastAsia="zh-CN"/>
         </w:rPr>
       </w:pPr>
-      <w:bookmarkStart w:id="12" w:name="_Toc6663"/>
+      <w:bookmarkStart w:id="12" w:name="_Toc381"/>
       <w:r>
         <w:rPr>
           <w:rFonts w:hint="eastAsia"/>
@@ -7804,7 +7892,7 @@
           <w:lang w:val="en-US" w:eastAsia="zh-CN"/>
         </w:rPr>
       </w:pPr>
-      <w:bookmarkStart w:id="13" w:name="_Toc6082"/>
+      <w:bookmarkStart w:id="13" w:name="_Toc29932"/>
       <w:r>
         <w:rPr>
           <w:rFonts w:hint="eastAsia"/>
@@ -7885,7 +7973,7 @@
           <w:lang w:val="en-US" w:eastAsia="zh-CN"/>
         </w:rPr>
       </w:pPr>
-      <w:bookmarkStart w:id="14" w:name="_Toc11489"/>
+      <w:bookmarkStart w:id="14" w:name="_Toc20167"/>
       <w:r>
         <w:rPr>
           <w:rFonts w:hint="eastAsia"/>
@@ -7904,7 +7992,7 @@
           <w:lang w:val="en-US" w:eastAsia="zh-CN"/>
         </w:rPr>
       </w:pPr>
-      <w:bookmarkStart w:id="15" w:name="_Toc4676"/>
+      <w:bookmarkStart w:id="15" w:name="_Toc25643"/>
       <w:r>
         <w:rPr>
           <w:rFonts w:hint="eastAsia"/>
@@ -7939,7 +8027,7 @@
           <w:lang w:val="en-US" w:eastAsia="zh-CN"/>
         </w:rPr>
       </w:pPr>
-      <w:bookmarkStart w:id="16" w:name="_Toc17612"/>
+      <w:bookmarkStart w:id="16" w:name="_Toc15570"/>
       <w:r>
         <w:rPr>
           <w:rFonts w:hint="eastAsia"/>
@@ -8055,7 +8143,7 @@
         </w:rPr>
       </w:pPr>
       <w:bookmarkStart w:id="17" w:name="_Toc10977"/>
-      <w:bookmarkStart w:id="18" w:name="_Toc21070"/>
+      <w:bookmarkStart w:id="18" w:name="_Toc9047"/>
       <w:r>
         <w:rPr>
           <w:rFonts w:hint="eastAsia"/>
@@ -8090,7 +8178,7 @@
           <w:lang w:val="en-US" w:eastAsia="zh-CN"/>
         </w:rPr>
       </w:pPr>
-      <w:bookmarkStart w:id="19" w:name="_Toc4838"/>
+      <w:bookmarkStart w:id="19" w:name="_Toc11657"/>
       <w:r>
         <w:rPr>
           <w:rFonts w:hint="eastAsia"/>
@@ -8109,7 +8197,7 @@
           <w:lang w:val="en-US" w:eastAsia="zh-CN"/>
         </w:rPr>
       </w:pPr>
-      <w:bookmarkStart w:id="20" w:name="_Toc19572"/>
+      <w:bookmarkStart w:id="20" w:name="_Toc26655"/>
       <w:r>
         <w:rPr>
           <w:rFonts w:hint="eastAsia"/>
@@ -8207,7 +8295,7 @@
           <w:lang w:val="en-US" w:eastAsia="zh-CN"/>
         </w:rPr>
       </w:pPr>
-      <w:bookmarkStart w:id="21" w:name="_Toc18871"/>
+      <w:bookmarkStart w:id="21" w:name="_Toc13710"/>
       <w:r>
         <w:rPr>
           <w:rFonts w:hint="eastAsia"/>
@@ -8258,7 +8346,7 @@
           <w:lang w:val="en-US" w:eastAsia="zh-CN"/>
         </w:rPr>
       </w:pPr>
-      <w:bookmarkStart w:id="22" w:name="_Toc16471"/>
+      <w:bookmarkStart w:id="22" w:name="_Toc31645"/>
       <w:r>
         <w:rPr>
           <w:rFonts w:hint="eastAsia"/>
@@ -8357,7 +8445,7 @@
           <w:lang w:val="en-US" w:eastAsia="zh-CN"/>
         </w:rPr>
       </w:pPr>
-      <w:bookmarkStart w:id="23" w:name="_Toc3248"/>
+      <w:bookmarkStart w:id="23" w:name="_Toc27782"/>
       <w:r>
         <w:rPr>
           <w:rFonts w:hint="eastAsia"/>
@@ -8447,7 +8535,7 @@
         <w:bidi w:val="0"/>
       </w:pPr>
       <w:bookmarkStart w:id="24" w:name="_Toc5244"/>
-      <w:bookmarkStart w:id="25" w:name="_Toc25773"/>
+      <w:bookmarkStart w:id="25" w:name="_Toc9720"/>
       <w:r>
         <w:rPr>
           <w:rFonts w:hint="eastAsia"/>
@@ -8492,7 +8580,7 @@
           <w:lang w:val="en-US" w:eastAsia="zh-CN"/>
         </w:rPr>
       </w:pPr>
-      <w:bookmarkStart w:id="26" w:name="_Toc31883"/>
+      <w:bookmarkStart w:id="26" w:name="_Toc5327"/>
       <w:r>
         <w:rPr>
           <w:rFonts w:hint="eastAsia"/>
@@ -9436,7 +9524,7 @@
           <w:lang w:val="en-US" w:eastAsia="zh-CN"/>
         </w:rPr>
       </w:pPr>
-      <w:bookmarkStart w:id="27" w:name="_Toc4257"/>
+      <w:bookmarkStart w:id="27" w:name="_Toc30647"/>
       <w:r>
         <w:rPr>
           <w:rFonts w:hint="eastAsia"/>
@@ -10110,7 +10198,7 @@
         </w:rPr>
       </w:pPr>
       <w:bookmarkStart w:id="28" w:name="_Toc8616"/>
-      <w:bookmarkStart w:id="29" w:name="_Toc20411"/>
+      <w:bookmarkStart w:id="29" w:name="_Toc32229"/>
       <w:r>
         <w:rPr>
           <w:rFonts w:hint="eastAsia"/>
@@ -10623,7 +10711,7 @@
           <w:lang w:val="en-US" w:eastAsia="zh-CN"/>
         </w:rPr>
       </w:pPr>
-      <w:bookmarkStart w:id="30" w:name="_Toc13573"/>
+      <w:bookmarkStart w:id="30" w:name="_Toc26389"/>
       <w:r>
         <w:rPr>
           <w:rFonts w:hint="eastAsia"/>
@@ -10717,7 +10805,7 @@
           <w:lang w:val="en-US" w:eastAsia="zh-CN"/>
         </w:rPr>
       </w:pPr>
-      <w:bookmarkStart w:id="31" w:name="_Toc8016"/>
+      <w:bookmarkStart w:id="31" w:name="_Toc24327"/>
       <w:r>
         <w:rPr>
           <w:rFonts w:hint="eastAsia"/>
@@ -10752,7 +10840,7 @@
           <w:lang w:val="en-US" w:eastAsia="zh-CN"/>
         </w:rPr>
       </w:pPr>
-      <w:bookmarkStart w:id="32" w:name="_Toc19493"/>
+      <w:bookmarkStart w:id="32" w:name="_Toc10395"/>
       <w:r>
         <w:rPr>
           <w:rFonts w:hint="eastAsia"/>
@@ -10951,7 +11039,7 @@
           <w:lang w:val="en-US" w:eastAsia="zh-CN"/>
         </w:rPr>
       </w:pPr>
-      <w:bookmarkStart w:id="33" w:name="_Toc23880"/>
+      <w:bookmarkStart w:id="33" w:name="_Toc5076"/>
       <w:r>
         <w:rPr>
           <w:rFonts w:hint="eastAsia"/>
@@ -11571,7 +11659,7 @@
           <w:lang w:val="en-US" w:eastAsia="zh-CN"/>
         </w:rPr>
       </w:pPr>
-      <w:bookmarkStart w:id="34" w:name="_Toc15353"/>
+      <w:bookmarkStart w:id="34" w:name="_Toc9662"/>
       <w:r>
         <w:rPr>
           <w:rFonts w:hint="eastAsia"/>
@@ -11614,7 +11702,7 @@
           <w:lang w:val="en-US" w:eastAsia="zh-CN"/>
         </w:rPr>
       </w:pPr>
-      <w:bookmarkStart w:id="35" w:name="_Toc22813"/>
+      <w:bookmarkStart w:id="35" w:name="_Toc13045"/>
       <w:r>
         <w:rPr>
           <w:rFonts w:hint="eastAsia"/>
@@ -11665,7 +11753,7 @@
           <w:lang w:val="en-US" w:eastAsia="zh-CN"/>
         </w:rPr>
       </w:pPr>
-      <w:bookmarkStart w:id="36" w:name="_Toc23165"/>
+      <w:bookmarkStart w:id="36" w:name="_Toc18784"/>
       <w:r>
         <w:rPr>
           <w:rFonts w:hint="eastAsia"/>
@@ -11761,7 +11849,7 @@
           <w:lang w:val="en-US" w:eastAsia="zh-CN"/>
         </w:rPr>
       </w:pPr>
-      <w:bookmarkStart w:id="37" w:name="_Toc32421"/>
+      <w:bookmarkStart w:id="37" w:name="_Toc30492"/>
       <w:r>
         <w:rPr>
           <w:rFonts w:hint="eastAsia"/>
@@ -12271,7 +12359,7 @@
           <w:lang w:val="en-US" w:eastAsia="zh-CN"/>
         </w:rPr>
       </w:pPr>
-      <w:bookmarkStart w:id="38" w:name="_Toc16707"/>
+      <w:bookmarkStart w:id="38" w:name="_Toc22882"/>
       <w:r>
         <w:rPr>
           <w:rFonts w:hint="eastAsia"/>
@@ -12804,7 +12892,7 @@
           <w:lang w:val="en-US" w:eastAsia="zh-CN"/>
         </w:rPr>
       </w:pPr>
-      <w:bookmarkStart w:id="39" w:name="_Toc13403"/>
+      <w:bookmarkStart w:id="39" w:name="_Toc29908"/>
       <w:r>
         <w:rPr>
           <w:rFonts w:hint="eastAsia"/>
@@ -13052,7 +13140,7 @@
           <w:lang w:val="en-US" w:eastAsia="zh-CN"/>
         </w:rPr>
       </w:pPr>
-      <w:bookmarkStart w:id="40" w:name="_Toc4523"/>
+      <w:bookmarkStart w:id="40" w:name="_Toc3490"/>
       <w:r>
         <w:rPr>
           <w:rFonts w:hint="eastAsia"/>
@@ -13465,7 +13553,7 @@
           <w:lang w:val="en-US" w:eastAsia="zh-CN"/>
         </w:rPr>
       </w:pPr>
-      <w:bookmarkStart w:id="41" w:name="_Toc24486"/>
+      <w:bookmarkStart w:id="41" w:name="_Toc11256"/>
       <w:r>
         <w:rPr>
           <w:rFonts w:hint="eastAsia"/>
@@ -13499,7 +13587,7 @@
           <w:lang w:val="en-US" w:eastAsia="zh-CN"/>
         </w:rPr>
       </w:pPr>
-      <w:bookmarkStart w:id="42" w:name="_Toc26336"/>
+      <w:bookmarkStart w:id="42" w:name="_Toc22562"/>
       <w:r>
         <w:rPr>
           <w:rFonts w:hint="eastAsia"/>
@@ -13882,7 +13970,7 @@
           <w:lang w:val="en-US" w:eastAsia="zh-CN"/>
         </w:rPr>
       </w:pPr>
-      <w:bookmarkStart w:id="43" w:name="_Toc21726"/>
+      <w:bookmarkStart w:id="43" w:name="_Toc14802"/>
       <w:r>
         <w:rPr>
           <w:rFonts w:hint="eastAsia"/>
@@ -14235,7 +14323,7 @@
           <w:lang w:val="en-US" w:eastAsia="zh-CN"/>
         </w:rPr>
       </w:pPr>
-      <w:bookmarkStart w:id="44" w:name="_Toc14928"/>
+      <w:bookmarkStart w:id="44" w:name="_Toc12072"/>
       <w:r>
         <w:rPr>
           <w:rFonts w:hint="eastAsia"/>
@@ -14513,7 +14601,7 @@
           <w:lang w:val="en-US" w:eastAsia="zh-CN"/>
         </w:rPr>
       </w:pPr>
-      <w:bookmarkStart w:id="45" w:name="_Toc3174"/>
+      <w:bookmarkStart w:id="45" w:name="_Toc22823"/>
       <w:r>
         <w:rPr>
           <w:rFonts w:hint="eastAsia"/>
@@ -14547,7 +14635,7 @@
           <w:lang w:val="en-US" w:eastAsia="zh-CN"/>
         </w:rPr>
       </w:pPr>
-      <w:bookmarkStart w:id="46" w:name="_Toc7381"/>
+      <w:bookmarkStart w:id="46" w:name="_Toc29076"/>
       <w:r>
         <w:rPr>
           <w:rFonts w:hint="eastAsia"/>
@@ -14975,7 +15063,7 @@
           <w:lang w:val="en-US" w:eastAsia="zh-CN"/>
         </w:rPr>
       </w:pPr>
-      <w:bookmarkStart w:id="47" w:name="_Toc28071"/>
+      <w:bookmarkStart w:id="47" w:name="_Toc1987"/>
       <w:r>
         <w:rPr>
           <w:rFonts w:hint="eastAsia"/>
@@ -15576,7 +15664,7 @@
           <w:lang w:val="en-US" w:eastAsia="zh-CN"/>
         </w:rPr>
       </w:pPr>
-      <w:bookmarkStart w:id="48" w:name="_Toc29247"/>
+      <w:bookmarkStart w:id="48" w:name="_Toc32452"/>
       <w:r>
         <w:rPr>
           <w:rFonts w:hint="eastAsia"/>
@@ -15932,7 +16020,7 @@
           <w:lang w:val="en-US" w:eastAsia="zh-CN"/>
         </w:rPr>
       </w:pPr>
-      <w:bookmarkStart w:id="49" w:name="_Toc18174"/>
+      <w:bookmarkStart w:id="49" w:name="_Toc9536"/>
       <w:r>
         <w:rPr>
           <w:rFonts w:hint="eastAsia"/>
@@ -16392,7 +16480,7 @@
           <w:lang w:val="en-US" w:eastAsia="zh-CN"/>
         </w:rPr>
       </w:pPr>
-      <w:bookmarkStart w:id="50" w:name="_Toc2593"/>
+      <w:bookmarkStart w:id="50" w:name="_Toc9920"/>
       <w:r>
         <w:rPr>
           <w:rFonts w:hint="eastAsia"/>
@@ -16840,7 +16928,7 @@
           <w:lang w:val="en-US" w:eastAsia="zh-CN"/>
         </w:rPr>
       </w:pPr>
-      <w:bookmarkStart w:id="51" w:name="_Toc457"/>
+      <w:bookmarkStart w:id="51" w:name="_Toc15639"/>
       <w:r>
         <w:rPr>
           <w:rFonts w:hint="eastAsia"/>
@@ -17133,7 +17221,7 @@
           <w:lang w:val="en-US" w:eastAsia="zh-CN"/>
         </w:rPr>
       </w:pPr>
-      <w:bookmarkStart w:id="52" w:name="_Toc2060"/>
+      <w:bookmarkStart w:id="52" w:name="_Toc31867"/>
       <w:r>
         <w:rPr>
           <w:rFonts w:hint="eastAsia"/>
@@ -17167,7 +17255,7 @@
           <w:lang w:val="en-US" w:eastAsia="zh-CN"/>
         </w:rPr>
       </w:pPr>
-      <w:bookmarkStart w:id="53" w:name="_Toc23616"/>
+      <w:bookmarkStart w:id="53" w:name="_Toc32326"/>
       <w:r>
         <w:rPr>
           <w:rFonts w:hint="eastAsia"/>
@@ -17465,7 +17553,7 @@
           <w:lang w:val="en-US" w:eastAsia="zh-CN"/>
         </w:rPr>
       </w:pPr>
-      <w:bookmarkStart w:id="54" w:name="_Toc24223"/>
+      <w:bookmarkStart w:id="54" w:name="_Toc9071"/>
       <w:r>
         <w:rPr>
           <w:rFonts w:hint="eastAsia"/>
@@ -17747,7 +17835,7 @@
           <w:lang w:val="en-US" w:eastAsia="zh-CN"/>
         </w:rPr>
       </w:pPr>
-      <w:bookmarkStart w:id="55" w:name="_Toc32448"/>
+      <w:bookmarkStart w:id="55" w:name="_Toc13577"/>
       <w:r>
         <w:rPr>
           <w:rFonts w:hint="eastAsia"/>
@@ -17941,7 +18029,7 @@
           <w:lang w:val="en-US" w:eastAsia="zh-CN"/>
         </w:rPr>
       </w:pPr>
-      <w:bookmarkStart w:id="56" w:name="_Toc31763"/>
+      <w:bookmarkStart w:id="56" w:name="_Toc15078"/>
       <w:r>
         <w:rPr>
           <w:rFonts w:hint="eastAsia"/>
@@ -17975,7 +18063,7 @@
           <w:lang w:val="en-US" w:eastAsia="zh-CN"/>
         </w:rPr>
       </w:pPr>
-      <w:bookmarkStart w:id="57" w:name="_Toc12456"/>
+      <w:bookmarkStart w:id="57" w:name="_Toc32636"/>
       <w:r>
         <w:rPr>
           <w:rFonts w:hint="eastAsia"/>
@@ -18181,6 +18269,21 @@
           <w:rFonts w:hint="eastAsia"/>
           <w:lang w:val="en-US" w:eastAsia="zh-CN"/>
         </w:rPr>
+        <w:t xml:space="preserve">    "bSwitchRegister":true,</w:t>
+      </w:r>
+    </w:p>
+    <w:p>
+      <w:pPr>
+        <w:rPr>
+          <w:rFonts w:hint="eastAsia"/>
+          <w:lang w:val="en-US" w:eastAsia="zh-CN"/>
+        </w:rPr>
+      </w:pPr>
+      <w:r>
+        <w:rPr>
+          <w:rFonts w:hint="eastAsia"/>
+          <w:lang w:val="en-US" w:eastAsia="zh-CN"/>
+        </w:rPr>
         <w:t xml:space="preserve">    "bSwitchLogin":true,</w:t>
       </w:r>
     </w:p>
@@ -18216,49 +18319,62 @@
     </w:p>
     <w:p>
       <w:pPr>
-        <w:ind w:firstLine="420"/>
-        <w:rPr>
-          <w:rFonts w:hint="default"/>
-          <w:lang w:val="en-US" w:eastAsia="zh-CN"/>
-        </w:rPr>
-      </w:pPr>
-      <w:r>
-        <w:rPr>
-          <w:rFonts w:hint="eastAsia"/>
-          <w:lang w:val="en-US" w:eastAsia="zh-CN"/>
-        </w:rPr>
-        <w:t>"bSwitchRegister":true,</w:t>
-      </w:r>
-    </w:p>
-    <w:p>
-      <w:pPr>
-        <w:ind w:firstLine="420"/>
-        <w:rPr>
-          <w:rFonts w:hint="default"/>
-          <w:lang w:val="en-US" w:eastAsia="zh-CN"/>
-        </w:rPr>
-      </w:pPr>
-      <w:r>
-        <w:rPr>
-          <w:rFonts w:hint="eastAsia"/>
-          <w:lang w:val="en-US" w:eastAsia="zh-CN"/>
-        </w:rPr>
-        <w:t>"bSwitchCDKey":true,</w:t>
-      </w:r>
-    </w:p>
-    <w:p>
-      <w:pPr>
-        <w:rPr>
-          <w:rFonts w:hint="default"/>
-          <w:lang w:val="en-US" w:eastAsia="zh-CN"/>
-        </w:rPr>
-      </w:pPr>
-      <w:r>
-        <w:rPr>
-          <w:rFonts w:hint="eastAsia"/>
-          <w:lang w:val="en-US" w:eastAsia="zh-CN"/>
-        </w:rPr>
-        <w:t xml:space="preserve">    "bSwitchNotice":true</w:t>
+        <w:rPr>
+          <w:rFonts w:hint="eastAsia"/>
+          <w:lang w:val="en-US" w:eastAsia="zh-CN"/>
+        </w:rPr>
+      </w:pPr>
+      <w:r>
+        <w:rPr>
+          <w:rFonts w:hint="eastAsia"/>
+          <w:lang w:val="en-US" w:eastAsia="zh-CN"/>
+        </w:rPr>
+        <w:t xml:space="preserve">    "bSwitchTime":true,</w:t>
+      </w:r>
+    </w:p>
+    <w:p>
+      <w:pPr>
+        <w:rPr>
+          <w:rFonts w:hint="eastAsia"/>
+          <w:lang w:val="en-US" w:eastAsia="zh-CN"/>
+        </w:rPr>
+      </w:pPr>
+      <w:r>
+        <w:rPr>
+          <w:rFonts w:hint="eastAsia"/>
+          <w:lang w:val="en-US" w:eastAsia="zh-CN"/>
+        </w:rPr>
+        <w:t xml:space="preserve">    "bSwitchCDKey":true,</w:t>
+      </w:r>
+    </w:p>
+    <w:p>
+      <w:pPr>
+        <w:rPr>
+          <w:rFonts w:hint="eastAsia"/>
+          <w:lang w:val="en-US" w:eastAsia="zh-CN"/>
+        </w:rPr>
+      </w:pPr>
+      <w:r>
+        <w:rPr>
+          <w:rFonts w:hint="eastAsia"/>
+          <w:lang w:val="en-US" w:eastAsia="zh-CN"/>
+        </w:rPr>
+        <w:t xml:space="preserve">    "bSwitchNotice":true,</w:t>
+      </w:r>
+    </w:p>
+    <w:p>
+      <w:pPr>
+        <w:rPr>
+          <w:rFonts w:hint="eastAsia"/>
+          <w:lang w:val="en-US" w:eastAsia="zh-CN"/>
+        </w:rPr>
+      </w:pPr>
+      <w:r>
+        <w:rPr>
+          <w:rFonts w:hint="eastAsia"/>
+          <w:lang w:val="en-US" w:eastAsia="zh-CN"/>
+        </w:rPr>
+        <w:t xml:space="preserve">    "bSwitchDCode":false</w:t>
       </w:r>
     </w:p>
     <w:p>
@@ -18285,7 +18401,7 @@
           <w:lang w:val="en-US" w:eastAsia="zh-CN"/>
         </w:rPr>
       </w:pPr>
-      <w:bookmarkStart w:id="58" w:name="_Toc31789"/>
+      <w:bookmarkStart w:id="58" w:name="_Toc23718"/>
       <w:r>
         <w:rPr>
           <w:rFonts w:hint="eastAsia"/>
@@ -18429,6 +18545,21 @@
           <w:rFonts w:hint="eastAsia"/>
           <w:lang w:val="en-US" w:eastAsia="zh-CN"/>
         </w:rPr>
+        <w:t xml:space="preserve">        "bSwitchRegister":true,</w:t>
+      </w:r>
+    </w:p>
+    <w:p>
+      <w:pPr>
+        <w:rPr>
+          <w:rFonts w:hint="eastAsia"/>
+          <w:lang w:val="en-US" w:eastAsia="zh-CN"/>
+        </w:rPr>
+      </w:pPr>
+      <w:r>
+        <w:rPr>
+          <w:rFonts w:hint="eastAsia"/>
+          <w:lang w:val="en-US" w:eastAsia="zh-CN"/>
+        </w:rPr>
         <w:t xml:space="preserve">        "bSwitchLogin":true,</w:t>
       </w:r>
     </w:p>
@@ -18474,7 +18605,7 @@
           <w:rFonts w:hint="eastAsia"/>
           <w:lang w:val="en-US" w:eastAsia="zh-CN"/>
         </w:rPr>
-        <w:t xml:space="preserve">        "bSwitchRegister":true,</w:t>
+        <w:t xml:space="preserve">        "bSwitchTime":true,</w:t>
       </w:r>
     </w:p>
     <w:p>
@@ -18495,16 +18626,31 @@
     <w:p>
       <w:pPr>
         <w:rPr>
-          <w:rFonts w:hint="default"/>
-          <w:lang w:val="en-US" w:eastAsia="zh-CN"/>
-        </w:rPr>
-      </w:pPr>
-      <w:r>
-        <w:rPr>
-          <w:rFonts w:hint="eastAsia"/>
-          <w:lang w:val="en-US" w:eastAsia="zh-CN"/>
-        </w:rPr>
-        <w:t xml:space="preserve">        "bSwitchNotice":true</w:t>
+          <w:rFonts w:hint="eastAsia"/>
+          <w:lang w:val="en-US" w:eastAsia="zh-CN"/>
+        </w:rPr>
+      </w:pPr>
+      <w:r>
+        <w:rPr>
+          <w:rFonts w:hint="eastAsia"/>
+          <w:lang w:val="en-US" w:eastAsia="zh-CN"/>
+        </w:rPr>
+        <w:t xml:space="preserve">        "bSwitchNotice":true,</w:t>
+      </w:r>
+    </w:p>
+    <w:p>
+      <w:pPr>
+        <w:rPr>
+          <w:rFonts w:hint="eastAsia"/>
+          <w:lang w:val="en-US" w:eastAsia="zh-CN"/>
+        </w:rPr>
+      </w:pPr>
+      <w:r>
+        <w:rPr>
+          <w:rFonts w:hint="eastAsia"/>
+          <w:lang w:val="en-US" w:eastAsia="zh-CN"/>
+        </w:rPr>
+        <w:t xml:space="preserve">        "bSwitchDCode":false</w:t>
       </w:r>
     </w:p>
     <w:p>
@@ -18623,7 +18769,7 @@
           <w:lang w:val="en-US" w:eastAsia="zh-CN"/>
         </w:rPr>
       </w:pPr>
-      <w:bookmarkStart w:id="59" w:name="_Toc20739"/>
+      <w:bookmarkStart w:id="59" w:name="_Toc31770"/>
       <w:r>
         <w:rPr>
           <w:rFonts w:hint="eastAsia"/>
@@ -18657,7 +18803,7 @@
           <w:lang w:val="en-US" w:eastAsia="zh-CN"/>
         </w:rPr>
       </w:pPr>
-      <w:bookmarkStart w:id="60" w:name="_Toc4796"/>
+      <w:bookmarkStart w:id="60" w:name="_Toc4568"/>
       <w:r>
         <w:rPr>
           <w:rFonts w:hint="eastAsia"/>
@@ -18979,7 +19125,7 @@
           <w:lang w:val="en-US" w:eastAsia="zh-CN"/>
         </w:rPr>
       </w:pPr>
-      <w:bookmarkStart w:id="61" w:name="_Toc6543"/>
+      <w:bookmarkStart w:id="61" w:name="_Toc27002"/>
       <w:r>
         <w:rPr>
           <w:rFonts w:hint="eastAsia"/>
@@ -19242,7 +19388,7 @@
           <w:lang w:val="en-US" w:eastAsia="zh-CN"/>
         </w:rPr>
       </w:pPr>
-      <w:bookmarkStart w:id="62" w:name="_Toc15118"/>
+      <w:bookmarkStart w:id="62" w:name="_Toc30829"/>
       <w:r>
         <w:rPr>
           <w:rFonts w:hint="eastAsia"/>
@@ -20074,7 +20220,7 @@
           <w:lang w:val="en-US" w:eastAsia="zh-CN"/>
         </w:rPr>
       </w:pPr>
-      <w:bookmarkStart w:id="63" w:name="_Toc9949"/>
+      <w:bookmarkStart w:id="63" w:name="_Toc10430"/>
       <w:r>
         <w:rPr>
           <w:rFonts w:hint="eastAsia"/>
@@ -20397,7 +20543,7 @@
         </w:rPr>
       </w:pPr>
       <w:bookmarkStart w:id="64" w:name="_Toc18683"/>
-      <w:bookmarkStart w:id="65" w:name="_Toc23550"/>
+      <w:bookmarkStart w:id="65" w:name="_Toc25666"/>
       <w:r>
         <w:rPr>
           <w:rFonts w:hint="eastAsia"/>
@@ -20418,7 +20564,7 @@
         </w:rPr>
       </w:pPr>
       <w:bookmarkStart w:id="66" w:name="_Toc16210"/>
-      <w:bookmarkStart w:id="67" w:name="_Toc22178"/>
+      <w:bookmarkStart w:id="67" w:name="_Toc24705"/>
       <w:r>
         <w:rPr>
           <w:rFonts w:hint="eastAsia"/>
@@ -20505,7 +20651,7 @@
           <w:rFonts w:hint="eastAsia"/>
           <w:lang w:val="en-US" w:eastAsia="zh-CN"/>
         </w:rPr>
-        <w:t>地址:http://127.0.0.1:5501/auth/cdkey/create</w:t>
+        <w:t>地址:http://127.0.0.1:5302/auth/cdkey/create</w:t>
       </w:r>
     </w:p>
     <w:p>
@@ -21476,7 +21622,7 @@
         </w:rPr>
       </w:pPr>
       <w:bookmarkStart w:id="68" w:name="_Toc30083"/>
-      <w:bookmarkStart w:id="69" w:name="_Toc19853"/>
+      <w:bookmarkStart w:id="69" w:name="_Toc25300"/>
       <w:r>
         <w:rPr>
           <w:rFonts w:hint="eastAsia"/>
@@ -21502,6 +21648,807 @@
           <w:lang w:val="en-US" w:eastAsia="zh-CN"/>
         </w:rPr>
         <w:t>5.7.2.1 请求</w:t>
+      </w:r>
+    </w:p>
+    <w:p>
+      <w:pPr>
+        <w:ind w:firstLine="420"/>
+        <w:rPr>
+          <w:rFonts w:hint="default"/>
+          <w:lang w:val="en-US" w:eastAsia="zh-CN"/>
+        </w:rPr>
+      </w:pPr>
+      <w:r>
+        <w:rPr>
+          <w:rFonts w:hint="eastAsia"/>
+          <w:lang w:val="en-US" w:eastAsia="zh-CN"/>
+        </w:rPr>
+        <w:t>方法:POST</w:t>
+      </w:r>
+    </w:p>
+    <w:p>
+      <w:pPr>
+        <w:ind w:firstLine="420" w:firstLineChars="200"/>
+        <w:rPr>
+          <w:rFonts w:hint="default"/>
+          <w:lang w:val="en-US" w:eastAsia="zh-CN"/>
+        </w:rPr>
+      </w:pPr>
+      <w:r>
+        <w:rPr>
+          <w:rFonts w:hint="eastAsia"/>
+          <w:lang w:val="en-US" w:eastAsia="zh-CN"/>
+        </w:rPr>
+        <w:t>参数:无</w:t>
+      </w:r>
+    </w:p>
+    <w:p>
+      <w:pPr>
+        <w:keepNext w:val="0"/>
+        <w:keepLines w:val="0"/>
+        <w:pageBreakBefore w:val="0"/>
+        <w:widowControl w:val="0"/>
+        <w:kinsoku/>
+        <w:wordWrap w:val="0"/>
+        <w:overflowPunct/>
+        <w:topLinePunct w:val="0"/>
+        <w:autoSpaceDE/>
+        <w:autoSpaceDN/>
+        <w:bidi w:val="0"/>
+        <w:adjustRightInd/>
+        <w:snapToGrid/>
+        <w:ind w:firstLine="420" w:firstLineChars="200"/>
+        <w:textAlignment w:val="auto"/>
+        <w:rPr>
+          <w:rFonts w:hint="default"/>
+          <w:lang w:val="en-US" w:eastAsia="zh-CN"/>
+        </w:rPr>
+      </w:pPr>
+      <w:r>
+        <w:rPr>
+          <w:rFonts w:hint="eastAsia"/>
+          <w:lang w:val="en-US" w:eastAsia="zh-CN"/>
+        </w:rPr>
+        <w:t>地址:http://127.0.0.1:5302/auth/cdkey/auth</w:t>
+      </w:r>
+    </w:p>
+    <w:p>
+      <w:pPr>
+        <w:keepNext w:val="0"/>
+        <w:keepLines w:val="0"/>
+        <w:pageBreakBefore w:val="0"/>
+        <w:widowControl w:val="0"/>
+        <w:kinsoku/>
+        <w:wordWrap w:val="0"/>
+        <w:overflowPunct/>
+        <w:topLinePunct w:val="0"/>
+        <w:autoSpaceDE/>
+        <w:autoSpaceDN/>
+        <w:bidi w:val="0"/>
+        <w:adjustRightInd/>
+        <w:snapToGrid/>
+        <w:ind w:firstLine="420"/>
+        <w:textAlignment w:val="auto"/>
+        <w:rPr>
+          <w:rFonts w:hint="eastAsia"/>
+          <w:lang w:val="en-US" w:eastAsia="zh-CN"/>
+        </w:rPr>
+      </w:pPr>
+      <w:r>
+        <w:rPr>
+          <w:rFonts w:hint="eastAsia"/>
+          <w:lang w:val="en-US" w:eastAsia="zh-CN"/>
+        </w:rPr>
+        <w:t>负载:</w:t>
+      </w:r>
+    </w:p>
+    <w:p>
+      <w:pPr>
+        <w:keepNext w:val="0"/>
+        <w:keepLines w:val="0"/>
+        <w:pageBreakBefore w:val="0"/>
+        <w:widowControl w:val="0"/>
+        <w:kinsoku/>
+        <w:wordWrap w:val="0"/>
+        <w:overflowPunct/>
+        <w:topLinePunct w:val="0"/>
+        <w:autoSpaceDE/>
+        <w:autoSpaceDN/>
+        <w:bidi w:val="0"/>
+        <w:adjustRightInd/>
+        <w:snapToGrid/>
+        <w:ind w:firstLine="420"/>
+        <w:textAlignment w:val="auto"/>
+        <w:rPr>
+          <w:rFonts w:hint="eastAsia"/>
+          <w:lang w:val="en-US" w:eastAsia="zh-CN"/>
+        </w:rPr>
+      </w:pPr>
+      <w:r>
+        <w:rPr>
+          <w:rFonts w:hint="eastAsia"/>
+          <w:lang w:val="en-US" w:eastAsia="zh-CN"/>
+        </w:rPr>
+        <w:t>3.9.1回复的内容</w:t>
+      </w:r>
+    </w:p>
+    <w:p>
+      <w:pPr>
+        <w:pStyle w:val="5"/>
+        <w:bidi w:val="0"/>
+        <w:rPr>
+          <w:rFonts w:hint="eastAsia"/>
+          <w:lang w:val="en-US" w:eastAsia="zh-CN"/>
+        </w:rPr>
+      </w:pPr>
+      <w:r>
+        <w:rPr>
+          <w:rFonts w:hint="eastAsia"/>
+          <w:lang w:val="en-US" w:eastAsia="zh-CN"/>
+        </w:rPr>
+        <w:t>5.7.2.2 回复</w:t>
+      </w:r>
+    </w:p>
+    <w:p>
+      <w:pPr>
+        <w:ind w:firstLine="420"/>
+        <w:rPr>
+          <w:rFonts w:hint="eastAsia"/>
+          <w:lang w:val="en-US" w:eastAsia="zh-CN"/>
+        </w:rPr>
+      </w:pPr>
+      <w:r>
+        <w:rPr>
+          <w:rFonts w:hint="eastAsia"/>
+          <w:lang w:val="en-US" w:eastAsia="zh-CN"/>
+        </w:rPr>
+        <w:t>回复授权成功的CDKey文件内容</w:t>
+      </w:r>
+    </w:p>
+    <w:p>
+      <w:pPr>
+        <w:pStyle w:val="4"/>
+        <w:bidi w:val="0"/>
+        <w:rPr>
+          <w:rFonts w:hint="eastAsia"/>
+          <w:lang w:val="en-US" w:eastAsia="zh-CN"/>
+        </w:rPr>
+      </w:pPr>
+      <w:bookmarkStart w:id="70" w:name="_Toc11349"/>
+      <w:r>
+        <w:rPr>
+          <w:rFonts w:hint="eastAsia"/>
+          <w:lang w:val="en-US" w:eastAsia="zh-CN"/>
+        </w:rPr>
+        <w:t>5.7.3 验证CDKey</w:t>
+      </w:r>
+      <w:bookmarkEnd w:id="70"/>
+    </w:p>
+    <w:p>
+      <w:pPr>
+        <w:pStyle w:val="5"/>
+        <w:bidi w:val="0"/>
+        <w:rPr>
+          <w:rFonts w:hint="eastAsia"/>
+          <w:lang w:val="en-US" w:eastAsia="zh-CN"/>
+        </w:rPr>
+      </w:pPr>
+      <w:r>
+        <w:rPr>
+          <w:rFonts w:hint="eastAsia"/>
+          <w:lang w:val="en-US" w:eastAsia="zh-CN"/>
+        </w:rPr>
+        <w:t>5.7.3.1 请求</w:t>
+      </w:r>
+    </w:p>
+    <w:p>
+      <w:pPr>
+        <w:ind w:firstLine="420"/>
+        <w:rPr>
+          <w:rFonts w:hint="default"/>
+          <w:lang w:val="en-US" w:eastAsia="zh-CN"/>
+        </w:rPr>
+      </w:pPr>
+      <w:r>
+        <w:rPr>
+          <w:rFonts w:hint="eastAsia"/>
+          <w:lang w:val="en-US" w:eastAsia="zh-CN"/>
+        </w:rPr>
+        <w:t>方法:POST</w:t>
+      </w:r>
+    </w:p>
+    <w:p>
+      <w:pPr>
+        <w:ind w:firstLine="420" w:firstLineChars="200"/>
+        <w:rPr>
+          <w:rFonts w:hint="default"/>
+          <w:lang w:val="en-US" w:eastAsia="zh-CN"/>
+        </w:rPr>
+      </w:pPr>
+      <w:r>
+        <w:rPr>
+          <w:rFonts w:hint="eastAsia"/>
+          <w:lang w:val="en-US" w:eastAsia="zh-CN"/>
+        </w:rPr>
+        <w:t>参数:无</w:t>
+      </w:r>
+    </w:p>
+    <w:p>
+      <w:pPr>
+        <w:keepNext w:val="0"/>
+        <w:keepLines w:val="0"/>
+        <w:pageBreakBefore w:val="0"/>
+        <w:widowControl w:val="0"/>
+        <w:kinsoku/>
+        <w:wordWrap w:val="0"/>
+        <w:overflowPunct/>
+        <w:topLinePunct w:val="0"/>
+        <w:autoSpaceDE/>
+        <w:autoSpaceDN/>
+        <w:bidi w:val="0"/>
+        <w:adjustRightInd/>
+        <w:snapToGrid/>
+        <w:ind w:firstLine="420"/>
+        <w:textAlignment w:val="auto"/>
+        <w:rPr>
+          <w:rFonts w:hint="default"/>
+          <w:lang w:val="en-US"/>
+        </w:rPr>
+      </w:pPr>
+      <w:r>
+        <w:rPr>
+          <w:rFonts w:hint="eastAsia"/>
+          <w:lang w:val="en-US" w:eastAsia="zh-CN"/>
+        </w:rPr>
+        <w:t>地址:http://127.0.0.1:5302/auth/cdkey/ver</w:t>
+      </w:r>
+    </w:p>
+    <w:p>
+      <w:pPr>
+        <w:keepNext w:val="0"/>
+        <w:keepLines w:val="0"/>
+        <w:pageBreakBefore w:val="0"/>
+        <w:widowControl w:val="0"/>
+        <w:kinsoku/>
+        <w:wordWrap w:val="0"/>
+        <w:overflowPunct/>
+        <w:topLinePunct w:val="0"/>
+        <w:autoSpaceDE/>
+        <w:autoSpaceDN/>
+        <w:bidi w:val="0"/>
+        <w:adjustRightInd/>
+        <w:snapToGrid/>
+        <w:ind w:firstLine="420"/>
+        <w:textAlignment w:val="auto"/>
+        <w:rPr>
+          <w:rFonts w:hint="eastAsia"/>
+          <w:lang w:val="en-US" w:eastAsia="zh-CN"/>
+        </w:rPr>
+      </w:pPr>
+      <w:r>
+        <w:rPr>
+          <w:rFonts w:hint="eastAsia"/>
+          <w:lang w:val="en-US" w:eastAsia="zh-CN"/>
+        </w:rPr>
+        <w:t>负载:</w:t>
+      </w:r>
+    </w:p>
+    <w:p>
+      <w:pPr>
+        <w:keepNext w:val="0"/>
+        <w:keepLines w:val="0"/>
+        <w:pageBreakBefore w:val="0"/>
+        <w:widowControl w:val="0"/>
+        <w:kinsoku/>
+        <w:wordWrap w:val="0"/>
+        <w:overflowPunct/>
+        <w:topLinePunct w:val="0"/>
+        <w:autoSpaceDE/>
+        <w:autoSpaceDN/>
+        <w:bidi w:val="0"/>
+        <w:adjustRightInd/>
+        <w:snapToGrid/>
+        <w:ind w:firstLine="420"/>
+        <w:textAlignment w:val="auto"/>
+        <w:rPr>
+          <w:rFonts w:hint="default"/>
+          <w:lang w:val="en-US" w:eastAsia="zh-CN"/>
+        </w:rPr>
+      </w:pPr>
+      <w:r>
+        <w:rPr>
+          <w:rFonts w:hint="eastAsia"/>
+          <w:lang w:val="en-US" w:eastAsia="zh-CN"/>
+        </w:rPr>
+        <w:t>要验证的CDKey内容</w:t>
+      </w:r>
+    </w:p>
+    <w:p>
+      <w:pPr>
+        <w:pStyle w:val="5"/>
+        <w:bidi w:val="0"/>
+        <w:rPr>
+          <w:rFonts w:hint="eastAsia"/>
+          <w:lang w:val="en-US" w:eastAsia="zh-CN"/>
+        </w:rPr>
+      </w:pPr>
+      <w:r>
+        <w:rPr>
+          <w:rFonts w:hint="eastAsia"/>
+          <w:lang w:val="en-US" w:eastAsia="zh-CN"/>
+        </w:rPr>
+        <w:t>5.7.3.2 回复</w:t>
+      </w:r>
+    </w:p>
+    <w:p>
+      <w:pPr>
+        <w:ind w:firstLine="420"/>
+        <w:rPr>
+          <w:rFonts w:hint="eastAsia"/>
+          <w:lang w:val="en-US" w:eastAsia="zh-CN"/>
+        </w:rPr>
+      </w:pPr>
+      <w:r>
+        <w:rPr>
+          <w:rFonts w:hint="eastAsia"/>
+          <w:lang w:val="en-US" w:eastAsia="zh-CN"/>
+        </w:rPr>
+        <w:t>成功返回验证的CDKey失败返回错误信息</w:t>
+      </w:r>
+    </w:p>
+    <w:p>
+      <w:pPr>
+        <w:pStyle w:val="3"/>
+        <w:bidi w:val="0"/>
+        <w:rPr>
+          <w:rFonts w:hint="eastAsia"/>
+          <w:lang w:val="en-US" w:eastAsia="zh-CN"/>
+        </w:rPr>
+      </w:pPr>
+      <w:bookmarkStart w:id="71" w:name="_Toc32083"/>
+      <w:r>
+        <w:rPr>
+          <w:rFonts w:hint="eastAsia"/>
+          <w:lang w:val="en-US" w:eastAsia="zh-CN"/>
+        </w:rPr>
+        <w:t>5.8 公告协议</w:t>
+      </w:r>
+      <w:bookmarkEnd w:id="71"/>
+    </w:p>
+    <w:p>
+      <w:pPr>
+        <w:rPr>
+          <w:rFonts w:hint="default"/>
+          <w:lang w:val="en-US" w:eastAsia="zh-CN"/>
+        </w:rPr>
+      </w:pPr>
+      <w:r>
+        <w:rPr>
+          <w:rFonts w:hint="eastAsia"/>
+          <w:lang w:val="en-US" w:eastAsia="zh-CN"/>
+        </w:rPr>
+        <w:t xml:space="preserve">    公告协议的字符串需要UTF8格式</w:t>
+      </w:r>
+    </w:p>
+    <w:p>
+      <w:pPr>
+        <w:pStyle w:val="4"/>
+        <w:bidi w:val="0"/>
+        <w:rPr>
+          <w:rFonts w:hint="eastAsia"/>
+          <w:lang w:val="en-US" w:eastAsia="zh-CN"/>
+        </w:rPr>
+      </w:pPr>
+      <w:bookmarkStart w:id="72" w:name="_Toc25868"/>
+      <w:r>
+        <w:rPr>
+          <w:rFonts w:hint="eastAsia"/>
+          <w:lang w:val="en-US" w:eastAsia="zh-CN"/>
+        </w:rPr>
+        <w:t>5.8.1 插入</w:t>
+      </w:r>
+      <w:bookmarkEnd w:id="72"/>
+    </w:p>
+    <w:p>
+      <w:pPr>
+        <w:pStyle w:val="5"/>
+        <w:bidi w:val="0"/>
+        <w:rPr>
+          <w:rFonts w:hint="eastAsia"/>
+          <w:lang w:val="en-US" w:eastAsia="zh-CN"/>
+        </w:rPr>
+      </w:pPr>
+      <w:r>
+        <w:rPr>
+          <w:rFonts w:hint="eastAsia"/>
+          <w:lang w:val="en-US" w:eastAsia="zh-CN"/>
+        </w:rPr>
+        <w:t>5.8.1.1 请求</w:t>
+      </w:r>
+    </w:p>
+    <w:p>
+      <w:pPr>
+        <w:ind w:firstLine="420"/>
+        <w:rPr>
+          <w:rFonts w:hint="default"/>
+          <w:lang w:val="en-US" w:eastAsia="zh-CN"/>
+        </w:rPr>
+      </w:pPr>
+      <w:r>
+        <w:rPr>
+          <w:rFonts w:hint="eastAsia"/>
+          <w:lang w:val="en-US" w:eastAsia="zh-CN"/>
+        </w:rPr>
+        <w:t>方法:POST</w:t>
+      </w:r>
+    </w:p>
+    <w:p>
+      <w:pPr>
+        <w:ind w:firstLine="420" w:firstLineChars="200"/>
+        <w:rPr>
+          <w:rFonts w:hint="default"/>
+          <w:lang w:val="en-US" w:eastAsia="zh-CN"/>
+        </w:rPr>
+      </w:pPr>
+      <w:r>
+        <w:rPr>
+          <w:rFonts w:hint="eastAsia"/>
+          <w:lang w:val="en-US" w:eastAsia="zh-CN"/>
+        </w:rPr>
+        <w:t>参数:无</w:t>
+      </w:r>
+    </w:p>
+    <w:p>
+      <w:pPr>
+        <w:keepNext w:val="0"/>
+        <w:keepLines w:val="0"/>
+        <w:pageBreakBefore w:val="0"/>
+        <w:widowControl w:val="0"/>
+        <w:kinsoku/>
+        <w:wordWrap w:val="0"/>
+        <w:overflowPunct/>
+        <w:topLinePunct w:val="0"/>
+        <w:autoSpaceDE/>
+        <w:autoSpaceDN/>
+        <w:bidi w:val="0"/>
+        <w:adjustRightInd/>
+        <w:snapToGrid/>
+        <w:ind w:firstLine="420" w:firstLineChars="200"/>
+        <w:textAlignment w:val="auto"/>
+        <w:rPr>
+          <w:rFonts w:hint="default"/>
+          <w:lang w:val="en-US" w:eastAsia="zh-CN"/>
+        </w:rPr>
+      </w:pPr>
+      <w:r>
+        <w:rPr>
+          <w:rFonts w:hint="eastAsia"/>
+          <w:lang w:val="en-US" w:eastAsia="zh-CN"/>
+        </w:rPr>
+        <w:t>地址:http://127.0.0.1:5302/auth/notice/insert</w:t>
+      </w:r>
+    </w:p>
+    <w:p>
+      <w:pPr>
+        <w:keepNext w:val="0"/>
+        <w:keepLines w:val="0"/>
+        <w:pageBreakBefore w:val="0"/>
+        <w:widowControl w:val="0"/>
+        <w:kinsoku/>
+        <w:wordWrap w:val="0"/>
+        <w:overflowPunct/>
+        <w:topLinePunct w:val="0"/>
+        <w:autoSpaceDE/>
+        <w:autoSpaceDN/>
+        <w:bidi w:val="0"/>
+        <w:adjustRightInd/>
+        <w:snapToGrid/>
+        <w:ind w:firstLine="420"/>
+        <w:textAlignment w:val="auto"/>
+        <w:rPr>
+          <w:rFonts w:hint="eastAsia"/>
+          <w:lang w:val="en-US" w:eastAsia="zh-CN"/>
+        </w:rPr>
+      </w:pPr>
+      <w:r>
+        <w:rPr>
+          <w:rFonts w:hint="eastAsia"/>
+          <w:lang w:val="en-US" w:eastAsia="zh-CN"/>
+        </w:rPr>
+        <w:t>负载:</w:t>
+      </w:r>
+    </w:p>
+    <w:p>
+      <w:pPr>
+        <w:keepNext w:val="0"/>
+        <w:keepLines w:val="0"/>
+        <w:pageBreakBefore w:val="0"/>
+        <w:widowControl w:val="0"/>
+        <w:kinsoku/>
+        <w:wordWrap w:val="0"/>
+        <w:overflowPunct/>
+        <w:topLinePunct w:val="0"/>
+        <w:autoSpaceDE/>
+        <w:autoSpaceDN/>
+        <w:bidi w:val="0"/>
+        <w:adjustRightInd/>
+        <w:snapToGrid/>
+        <w:ind w:firstLine="420"/>
+        <w:textAlignment w:val="auto"/>
+        <w:rPr>
+          <w:rFonts w:hint="eastAsia"/>
+          <w:lang w:val="en-US" w:eastAsia="zh-CN"/>
+        </w:rPr>
+      </w:pPr>
+      <w:r>
+        <w:rPr>
+          <w:rFonts w:hint="eastAsia"/>
+          <w:lang w:val="en-US" w:eastAsia="zh-CN"/>
+        </w:rPr>
+        <w:t>{</w:t>
+      </w:r>
+    </w:p>
+    <w:p>
+      <w:pPr>
+        <w:keepNext w:val="0"/>
+        <w:keepLines w:val="0"/>
+        <w:pageBreakBefore w:val="0"/>
+        <w:widowControl w:val="0"/>
+        <w:kinsoku/>
+        <w:wordWrap w:val="0"/>
+        <w:overflowPunct/>
+        <w:topLinePunct w:val="0"/>
+        <w:autoSpaceDE/>
+        <w:autoSpaceDN/>
+        <w:bidi w:val="0"/>
+        <w:adjustRightInd/>
+        <w:snapToGrid/>
+        <w:ind w:firstLine="420"/>
+        <w:textAlignment w:val="auto"/>
+        <w:rPr>
+          <w:rFonts w:hint="eastAsia"/>
+          <w:lang w:val="en-US" w:eastAsia="zh-CN"/>
+        </w:rPr>
+      </w:pPr>
+      <w:r>
+        <w:rPr>
+          <w:rFonts w:hint="eastAsia"/>
+          <w:lang w:val="en-US" w:eastAsia="zh-CN"/>
+        </w:rPr>
+        <w:t xml:space="preserve">    "xhToken":123456789,</w:t>
+      </w:r>
+    </w:p>
+    <w:p>
+      <w:pPr>
+        <w:keepNext w:val="0"/>
+        <w:keepLines w:val="0"/>
+        <w:pageBreakBefore w:val="0"/>
+        <w:widowControl w:val="0"/>
+        <w:kinsoku/>
+        <w:wordWrap w:val="0"/>
+        <w:overflowPunct/>
+        <w:topLinePunct w:val="0"/>
+        <w:autoSpaceDE/>
+        <w:autoSpaceDN/>
+        <w:bidi w:val="0"/>
+        <w:adjustRightInd/>
+        <w:snapToGrid/>
+        <w:ind w:firstLine="420"/>
+        <w:textAlignment w:val="auto"/>
+        <w:rPr>
+          <w:rFonts w:hint="eastAsia"/>
+          <w:lang w:val="en-US" w:eastAsia="zh-CN"/>
+        </w:rPr>
+      </w:pPr>
+      <w:r>
+        <w:rPr>
+          <w:rFonts w:hint="eastAsia"/>
+          <w:lang w:val="en-US" w:eastAsia="zh-CN"/>
+        </w:rPr>
+        <w:t xml:space="preserve">    "st_Notice":{</w:t>
+      </w:r>
+    </w:p>
+    <w:p>
+      <w:pPr>
+        <w:keepNext w:val="0"/>
+        <w:keepLines w:val="0"/>
+        <w:pageBreakBefore w:val="0"/>
+        <w:widowControl w:val="0"/>
+        <w:kinsoku/>
+        <w:wordWrap w:val="0"/>
+        <w:overflowPunct/>
+        <w:topLinePunct w:val="0"/>
+        <w:autoSpaceDE/>
+        <w:autoSpaceDN/>
+        <w:bidi w:val="0"/>
+        <w:adjustRightInd/>
+        <w:snapToGrid/>
+        <w:ind w:firstLine="420"/>
+        <w:textAlignment w:val="auto"/>
+        <w:rPr>
+          <w:rFonts w:hint="eastAsia"/>
+          <w:lang w:val="en-US" w:eastAsia="zh-CN"/>
+        </w:rPr>
+      </w:pPr>
+      <w:r>
+        <w:rPr>
+          <w:rFonts w:hint="eastAsia"/>
+          <w:lang w:val="en-US" w:eastAsia="zh-CN"/>
+        </w:rPr>
+        <w:t xml:space="preserve">        "tszContext":"公告内容"</w:t>
+      </w:r>
+    </w:p>
+    <w:p>
+      <w:pPr>
+        <w:keepNext w:val="0"/>
+        <w:keepLines w:val="0"/>
+        <w:pageBreakBefore w:val="0"/>
+        <w:widowControl w:val="0"/>
+        <w:kinsoku/>
+        <w:wordWrap w:val="0"/>
+        <w:overflowPunct/>
+        <w:topLinePunct w:val="0"/>
+        <w:autoSpaceDE/>
+        <w:autoSpaceDN/>
+        <w:bidi w:val="0"/>
+        <w:adjustRightInd/>
+        <w:snapToGrid/>
+        <w:ind w:firstLine="420"/>
+        <w:textAlignment w:val="auto"/>
+        <w:rPr>
+          <w:rFonts w:hint="eastAsia"/>
+          <w:lang w:val="en-US" w:eastAsia="zh-CN"/>
+        </w:rPr>
+      </w:pPr>
+      <w:r>
+        <w:rPr>
+          <w:rFonts w:hint="eastAsia"/>
+          <w:lang w:val="en-US" w:eastAsia="zh-CN"/>
+        </w:rPr>
+        <w:t xml:space="preserve">    }</w:t>
+      </w:r>
+    </w:p>
+    <w:p>
+      <w:pPr>
+        <w:keepNext w:val="0"/>
+        <w:keepLines w:val="0"/>
+        <w:pageBreakBefore w:val="0"/>
+        <w:widowControl w:val="0"/>
+        <w:kinsoku/>
+        <w:wordWrap w:val="0"/>
+        <w:overflowPunct/>
+        <w:topLinePunct w:val="0"/>
+        <w:autoSpaceDE/>
+        <w:autoSpaceDN/>
+        <w:bidi w:val="0"/>
+        <w:adjustRightInd/>
+        <w:snapToGrid/>
+        <w:ind w:firstLine="420"/>
+        <w:textAlignment w:val="auto"/>
+        <w:rPr>
+          <w:rFonts w:hint="eastAsia"/>
+          <w:lang w:val="en-US" w:eastAsia="zh-CN"/>
+        </w:rPr>
+      </w:pPr>
+      <w:r>
+        <w:rPr>
+          <w:rFonts w:hint="eastAsia"/>
+          <w:lang w:val="en-US" w:eastAsia="zh-CN"/>
+        </w:rPr>
+        <w:t>}</w:t>
+      </w:r>
+    </w:p>
+    <w:p>
+      <w:pPr>
+        <w:pStyle w:val="5"/>
+        <w:bidi w:val="0"/>
+        <w:rPr>
+          <w:rFonts w:hint="eastAsia"/>
+          <w:lang w:val="en-US" w:eastAsia="zh-CN"/>
+        </w:rPr>
+      </w:pPr>
+      <w:r>
+        <w:rPr>
+          <w:rFonts w:hint="eastAsia"/>
+          <w:lang w:val="en-US" w:eastAsia="zh-CN"/>
+        </w:rPr>
+        <w:t>5.8.1.2 回复</w:t>
+      </w:r>
+    </w:p>
+    <w:p>
+      <w:pPr>
+        <w:rPr>
+          <w:rFonts w:hint="eastAsia"/>
+          <w:lang w:val="en-US" w:eastAsia="zh-CN"/>
+        </w:rPr>
+      </w:pPr>
+      <w:r>
+        <w:rPr>
+          <w:rFonts w:hint="eastAsia"/>
+          <w:lang w:val="en-US" w:eastAsia="zh-CN"/>
+        </w:rPr>
+        <w:t>{</w:t>
+      </w:r>
+    </w:p>
+    <w:p>
+      <w:pPr>
+        <w:rPr>
+          <w:rFonts w:hint="eastAsia"/>
+          <w:lang w:val="en-US" w:eastAsia="zh-CN"/>
+        </w:rPr>
+      </w:pPr>
+      <w:r>
+        <w:rPr>
+          <w:rFonts w:hint="eastAsia"/>
+          <w:lang w:val="en-US" w:eastAsia="zh-CN"/>
+        </w:rPr>
+        <w:t xml:space="preserve">    "msg":"success",</w:t>
+      </w:r>
+    </w:p>
+    <w:p>
+      <w:pPr>
+        <w:rPr>
+          <w:rFonts w:hint="eastAsia"/>
+          <w:lang w:val="en-US" w:eastAsia="zh-CN"/>
+        </w:rPr>
+      </w:pPr>
+      <w:r>
+        <w:rPr>
+          <w:rFonts w:hint="eastAsia"/>
+          <w:lang w:val="en-US" w:eastAsia="zh-CN"/>
+        </w:rPr>
+        <w:t xml:space="preserve">    "code":0</w:t>
+      </w:r>
+    </w:p>
+    <w:p>
+      <w:pPr>
+        <w:rPr>
+          <w:rFonts w:hint="eastAsia"/>
+          <w:lang w:val="en-US" w:eastAsia="zh-CN"/>
+        </w:rPr>
+      </w:pPr>
+      <w:r>
+        <w:rPr>
+          <w:rFonts w:hint="eastAsia"/>
+          <w:lang w:val="en-US" w:eastAsia="zh-CN"/>
+        </w:rPr>
+        <w:t>}</w:t>
+      </w:r>
+    </w:p>
+    <w:p>
+      <w:pPr>
+        <w:pStyle w:val="4"/>
+        <w:bidi w:val="0"/>
+        <w:rPr>
+          <w:rFonts w:hint="eastAsia"/>
+          <w:lang w:val="en-US" w:eastAsia="zh-CN"/>
+        </w:rPr>
+      </w:pPr>
+      <w:bookmarkStart w:id="73" w:name="_Toc13368"/>
+      <w:r>
+        <w:rPr>
+          <w:rFonts w:hint="eastAsia"/>
+          <w:lang w:val="en-US" w:eastAsia="zh-CN"/>
+        </w:rPr>
+        <w:t>5.8.2 删除</w:t>
+      </w:r>
+      <w:bookmarkEnd w:id="73"/>
+    </w:p>
+    <w:p>
+      <w:pPr>
+        <w:pStyle w:val="5"/>
+        <w:bidi w:val="0"/>
+        <w:rPr>
+          <w:rFonts w:hint="eastAsia"/>
+          <w:lang w:val="en-US" w:eastAsia="zh-CN"/>
+        </w:rPr>
+      </w:pPr>
+      <w:r>
+        <w:rPr>
+          <w:rFonts w:hint="eastAsia"/>
+          <w:lang w:val="en-US" w:eastAsia="zh-CN"/>
+        </w:rPr>
+        <w:t>5.8.2.1 请求</w:t>
       </w:r>
     </w:p>
     <w:p>
@@ -21563,7 +22510,7 @@
           <w:rFonts w:hint="eastAsia"/>
           <w:lang w:val="en-US" w:eastAsia="zh-CN"/>
         </w:rPr>
-        <w:t>地址:http://127.0.0.1:5501/auth/cdkey/auth</w:t>
+        <w:t>地址:http://127.0.0.1:5302/auth/notice/delete</w:t>
       </w:r>
     </w:p>
     <w:p>
@@ -21623,108 +22570,7 @@
           <w:rFonts w:hint="eastAsia"/>
           <w:lang w:val="en-US" w:eastAsia="zh-CN"/>
         </w:rPr>
-        <w:t>3.9.1回复的内容</w:t>
-      </w:r>
-    </w:p>
-    <w:p>
-      <w:pPr>
-        <w:pStyle w:val="5"/>
-        <w:bidi w:val="0"/>
-        <w:rPr>
-          <w:rFonts w:hint="eastAsia"/>
-          <w:lang w:val="en-US" w:eastAsia="zh-CN"/>
-        </w:rPr>
-      </w:pPr>
-      <w:r>
-        <w:rPr>
-          <w:rFonts w:hint="eastAsia"/>
-          <w:lang w:val="en-US" w:eastAsia="zh-CN"/>
-        </w:rPr>
-        <w:t>5.7.2.2 回复</w:t>
-      </w:r>
-    </w:p>
-    <w:p>
-      <w:pPr>
-        <w:ind w:firstLine="420"/>
-        <w:rPr>
-          <w:rFonts w:hint="eastAsia"/>
-          <w:lang w:val="en-US" w:eastAsia="zh-CN"/>
-        </w:rPr>
-      </w:pPr>
-      <w:r>
-        <w:rPr>
-          <w:rFonts w:hint="eastAsia"/>
-          <w:lang w:val="en-US" w:eastAsia="zh-CN"/>
-        </w:rPr>
-        <w:t>回复授权成功的CDKey文件内容</w:t>
-      </w:r>
-    </w:p>
-    <w:p>
-      <w:pPr>
-        <w:pStyle w:val="4"/>
-        <w:bidi w:val="0"/>
-        <w:rPr>
-          <w:rFonts w:hint="eastAsia"/>
-          <w:lang w:val="en-US" w:eastAsia="zh-CN"/>
-        </w:rPr>
-      </w:pPr>
-      <w:bookmarkStart w:id="70" w:name="_Toc21880"/>
-      <w:r>
-        <w:rPr>
-          <w:rFonts w:hint="eastAsia"/>
-          <w:lang w:val="en-US" w:eastAsia="zh-CN"/>
-        </w:rPr>
-        <w:t>5.7.3 验证CDKey</w:t>
-      </w:r>
-      <w:bookmarkEnd w:id="70"/>
-    </w:p>
-    <w:p>
-      <w:pPr>
-        <w:pStyle w:val="5"/>
-        <w:bidi w:val="0"/>
-        <w:rPr>
-          <w:rFonts w:hint="eastAsia"/>
-          <w:lang w:val="en-US" w:eastAsia="zh-CN"/>
-        </w:rPr>
-      </w:pPr>
-      <w:r>
-        <w:rPr>
-          <w:rFonts w:hint="eastAsia"/>
-          <w:lang w:val="en-US" w:eastAsia="zh-CN"/>
-        </w:rPr>
-        <w:t>5.7.3.1 请求</w:t>
-      </w:r>
-    </w:p>
-    <w:p>
-      <w:pPr>
-        <w:ind w:firstLine="420"/>
-        <w:rPr>
-          <w:rFonts w:hint="default"/>
-          <w:lang w:val="en-US" w:eastAsia="zh-CN"/>
-        </w:rPr>
-      </w:pPr>
-      <w:r>
-        <w:rPr>
-          <w:rFonts w:hint="eastAsia"/>
-          <w:lang w:val="en-US" w:eastAsia="zh-CN"/>
-        </w:rPr>
-        <w:t>方法:POST</w:t>
-      </w:r>
-    </w:p>
-    <w:p>
-      <w:pPr>
-        <w:ind w:firstLine="420" w:firstLineChars="200"/>
-        <w:rPr>
-          <w:rFonts w:hint="default"/>
-          <w:lang w:val="en-US" w:eastAsia="zh-CN"/>
-        </w:rPr>
-      </w:pPr>
-      <w:r>
-        <w:rPr>
-          <w:rFonts w:hint="eastAsia"/>
-          <w:lang w:val="en-US" w:eastAsia="zh-CN"/>
-        </w:rPr>
-        <w:t>参数:无</w:t>
+        <w:t>{</w:t>
       </w:r>
     </w:p>
     <w:p>
@@ -21745,16 +22591,16 @@
         <w:ind w:firstLine="420"/>
         <w:textAlignment w:val="auto"/>
         <w:rPr>
-          <w:rFonts w:hint="default"/>
-          <w:lang w:val="en-US"/>
-        </w:rPr>
-      </w:pPr>
-      <w:r>
-        <w:rPr>
-          <w:rFonts w:hint="eastAsia"/>
-          <w:lang w:val="en-US" w:eastAsia="zh-CN"/>
-        </w:rPr>
-        <w:t>地址:http://127.0.0.1:5501/auth/cdkey/ver</w:t>
+          <w:rFonts w:hint="eastAsia"/>
+          <w:lang w:val="en-US" w:eastAsia="zh-CN"/>
+        </w:rPr>
+      </w:pPr>
+      <w:r>
+        <w:rPr>
+          <w:rFonts w:hint="eastAsia"/>
+          <w:lang w:val="en-US" w:eastAsia="zh-CN"/>
+        </w:rPr>
+        <w:t xml:space="preserve">    "xhToken":123456789,</w:t>
       </w:r>
     </w:p>
     <w:p>
@@ -21784,7 +22630,7 @@
           <w:rFonts w:hint="eastAsia"/>
           <w:lang w:val="en-US" w:eastAsia="zh-CN"/>
         </w:rPr>
-        <w:t>负载:</w:t>
+        <w:t xml:space="preserve">    "st_Notice":{</w:t>
       </w:r>
     </w:p>
     <w:p>
@@ -21805,181 +22651,16 @@
         <w:ind w:firstLine="420"/>
         <w:textAlignment w:val="auto"/>
         <w:rPr>
-          <w:rFonts w:hint="default"/>
-          <w:lang w:val="en-US" w:eastAsia="zh-CN"/>
-        </w:rPr>
-      </w:pPr>
-      <w:r>
-        <w:rPr>
-          <w:rFonts w:hint="eastAsia"/>
-          <w:lang w:val="en-US" w:eastAsia="zh-CN"/>
-        </w:rPr>
-        <w:t>要验证的CDKey内容</w:t>
-      </w:r>
-    </w:p>
-    <w:p>
-      <w:pPr>
-        <w:pStyle w:val="5"/>
-        <w:bidi w:val="0"/>
-        <w:rPr>
-          <w:rFonts w:hint="eastAsia"/>
-          <w:lang w:val="en-US" w:eastAsia="zh-CN"/>
-        </w:rPr>
-      </w:pPr>
-      <w:r>
-        <w:rPr>
-          <w:rFonts w:hint="eastAsia"/>
-          <w:lang w:val="en-US" w:eastAsia="zh-CN"/>
-        </w:rPr>
-        <w:t>5.7.3.2 回复</w:t>
-      </w:r>
-    </w:p>
-    <w:p>
-      <w:pPr>
-        <w:ind w:firstLine="420"/>
-        <w:rPr>
-          <w:rFonts w:hint="eastAsia"/>
-          <w:lang w:val="en-US" w:eastAsia="zh-CN"/>
-        </w:rPr>
-      </w:pPr>
-      <w:r>
-        <w:rPr>
-          <w:rFonts w:hint="eastAsia"/>
-          <w:lang w:val="en-US" w:eastAsia="zh-CN"/>
-        </w:rPr>
-        <w:t>成功返回验证的CDKey失败返回错误信息</w:t>
-      </w:r>
-    </w:p>
-    <w:p>
-      <w:pPr>
-        <w:pStyle w:val="3"/>
-        <w:bidi w:val="0"/>
-        <w:rPr>
-          <w:rFonts w:hint="eastAsia"/>
-          <w:lang w:val="en-US" w:eastAsia="zh-CN"/>
-        </w:rPr>
-      </w:pPr>
-      <w:bookmarkStart w:id="71" w:name="_Toc21538"/>
-      <w:r>
-        <w:rPr>
-          <w:rFonts w:hint="eastAsia"/>
-          <w:lang w:val="en-US" w:eastAsia="zh-CN"/>
-        </w:rPr>
-        <w:t>5.8 公告协议</w:t>
-      </w:r>
-      <w:bookmarkEnd w:id="71"/>
-    </w:p>
-    <w:p>
-      <w:pPr>
-        <w:rPr>
-          <w:rFonts w:hint="default"/>
-          <w:lang w:val="en-US" w:eastAsia="zh-CN"/>
-        </w:rPr>
-      </w:pPr>
-      <w:r>
-        <w:rPr>
-          <w:rFonts w:hint="eastAsia"/>
-          <w:lang w:val="en-US" w:eastAsia="zh-CN"/>
-        </w:rPr>
-        <w:t xml:space="preserve">    公告协议的字符串需要UTF8格式</w:t>
-      </w:r>
-    </w:p>
-    <w:p>
-      <w:pPr>
-        <w:pStyle w:val="4"/>
-        <w:bidi w:val="0"/>
-        <w:rPr>
-          <w:rFonts w:hint="eastAsia"/>
-          <w:lang w:val="en-US" w:eastAsia="zh-CN"/>
-        </w:rPr>
-      </w:pPr>
-      <w:bookmarkStart w:id="72" w:name="_Toc16275"/>
-      <w:r>
-        <w:rPr>
-          <w:rFonts w:hint="eastAsia"/>
-          <w:lang w:val="en-US" w:eastAsia="zh-CN"/>
-        </w:rPr>
-        <w:t>5.8.1 插入</w:t>
-      </w:r>
-      <w:bookmarkEnd w:id="72"/>
-    </w:p>
-    <w:p>
-      <w:pPr>
-        <w:pStyle w:val="5"/>
-        <w:bidi w:val="0"/>
-        <w:rPr>
-          <w:rFonts w:hint="eastAsia"/>
-          <w:lang w:val="en-US" w:eastAsia="zh-CN"/>
-        </w:rPr>
-      </w:pPr>
-      <w:r>
-        <w:rPr>
-          <w:rFonts w:hint="eastAsia"/>
-          <w:lang w:val="en-US" w:eastAsia="zh-CN"/>
-        </w:rPr>
-        <w:t>5.8.1.1 请求</w:t>
-      </w:r>
-    </w:p>
-    <w:p>
-      <w:pPr>
-        <w:ind w:firstLine="420"/>
-        <w:rPr>
-          <w:rFonts w:hint="default"/>
-          <w:lang w:val="en-US" w:eastAsia="zh-CN"/>
-        </w:rPr>
-      </w:pPr>
-      <w:r>
-        <w:rPr>
-          <w:rFonts w:hint="eastAsia"/>
-          <w:lang w:val="en-US" w:eastAsia="zh-CN"/>
-        </w:rPr>
-        <w:t>方法:POST</w:t>
-      </w:r>
-    </w:p>
-    <w:p>
-      <w:pPr>
-        <w:ind w:firstLine="420" w:firstLineChars="200"/>
-        <w:rPr>
-          <w:rFonts w:hint="default"/>
-          <w:lang w:val="en-US" w:eastAsia="zh-CN"/>
-        </w:rPr>
-      </w:pPr>
-      <w:r>
-        <w:rPr>
-          <w:rFonts w:hint="eastAsia"/>
-          <w:lang w:val="en-US" w:eastAsia="zh-CN"/>
-        </w:rPr>
-        <w:t>参数:无</w:t>
-      </w:r>
-    </w:p>
-    <w:p>
-      <w:pPr>
-        <w:keepNext w:val="0"/>
-        <w:keepLines w:val="0"/>
-        <w:pageBreakBefore w:val="0"/>
-        <w:widowControl w:val="0"/>
-        <w:kinsoku/>
-        <w:wordWrap w:val="0"/>
-        <w:overflowPunct/>
-        <w:topLinePunct w:val="0"/>
-        <w:autoSpaceDE/>
-        <w:autoSpaceDN/>
-        <w:bidi w:val="0"/>
-        <w:adjustRightInd/>
-        <w:snapToGrid/>
-        <w:ind w:firstLine="840" w:firstLineChars="400"/>
-        <w:textAlignment w:val="auto"/>
-        <w:rPr>
-          <w:rFonts w:hint="default"/>
-          <w:lang w:val="en-US" w:eastAsia="zh-CN"/>
-        </w:rPr>
-      </w:pPr>
-      <w:r>
-        <w:rPr>
-          <w:rFonts w:hint="eastAsia"/>
-          <w:lang w:val="en-US" w:eastAsia="zh-CN"/>
-        </w:rPr>
-        <w:t>地址:http://127.0.0.1:5501/auth/notice/insert</w:t>
+          <w:rFonts w:hint="eastAsia"/>
+          <w:lang w:val="en-US" w:eastAsia="zh-CN"/>
+        </w:rPr>
+      </w:pPr>
+      <w:r>
+        <w:rPr>
+          <w:rFonts w:hint="eastAsia"/>
+          <w:lang w:val="en-US" w:eastAsia="zh-CN"/>
+        </w:rPr>
+        <w:t xml:space="preserve">        "nID":1</w:t>
       </w:r>
     </w:p>
     <w:p>
@@ -22009,7 +22690,7 @@
           <w:rFonts w:hint="eastAsia"/>
           <w:lang w:val="en-US" w:eastAsia="zh-CN"/>
         </w:rPr>
-        <w:t>负载:</w:t>
+        <w:t xml:space="preserve">    }</w:t>
       </w:r>
     </w:p>
     <w:p>
@@ -22039,7 +22720,182 @@
           <w:rFonts w:hint="eastAsia"/>
           <w:lang w:val="en-US" w:eastAsia="zh-CN"/>
         </w:rPr>
+        <w:t>}</w:t>
+      </w:r>
+    </w:p>
+    <w:p>
+      <w:pPr>
+        <w:pStyle w:val="5"/>
+        <w:bidi w:val="0"/>
+        <w:rPr>
+          <w:rFonts w:hint="eastAsia"/>
+          <w:lang w:val="en-US" w:eastAsia="zh-CN"/>
+        </w:rPr>
+      </w:pPr>
+      <w:r>
+        <w:rPr>
+          <w:rFonts w:hint="eastAsia"/>
+          <w:lang w:val="en-US" w:eastAsia="zh-CN"/>
+        </w:rPr>
+        <w:t>5.8.2.2 回复</w:t>
+      </w:r>
+    </w:p>
+    <w:p>
+      <w:pPr>
+        <w:rPr>
+          <w:rFonts w:hint="eastAsia"/>
+          <w:lang w:val="en-US" w:eastAsia="zh-CN"/>
+        </w:rPr>
+      </w:pPr>
+      <w:r>
+        <w:rPr>
+          <w:rFonts w:hint="eastAsia"/>
+          <w:lang w:val="en-US" w:eastAsia="zh-CN"/>
+        </w:rPr>
         <w:t>{</w:t>
+      </w:r>
+    </w:p>
+    <w:p>
+      <w:pPr>
+        <w:rPr>
+          <w:rFonts w:hint="eastAsia"/>
+          <w:lang w:val="en-US" w:eastAsia="zh-CN"/>
+        </w:rPr>
+      </w:pPr>
+      <w:r>
+        <w:rPr>
+          <w:rFonts w:hint="eastAsia"/>
+          <w:lang w:val="en-US" w:eastAsia="zh-CN"/>
+        </w:rPr>
+        <w:t xml:space="preserve">    "msg":"success",</w:t>
+      </w:r>
+    </w:p>
+    <w:p>
+      <w:pPr>
+        <w:rPr>
+          <w:rFonts w:hint="eastAsia"/>
+          <w:lang w:val="en-US" w:eastAsia="zh-CN"/>
+        </w:rPr>
+      </w:pPr>
+      <w:r>
+        <w:rPr>
+          <w:rFonts w:hint="eastAsia"/>
+          <w:lang w:val="en-US" w:eastAsia="zh-CN"/>
+        </w:rPr>
+        <w:t xml:space="preserve">    "code":0</w:t>
+      </w:r>
+    </w:p>
+    <w:p>
+      <w:pPr>
+        <w:rPr>
+          <w:rFonts w:hint="default"/>
+          <w:lang w:val="en-US" w:eastAsia="zh-CN"/>
+        </w:rPr>
+      </w:pPr>
+      <w:r>
+        <w:rPr>
+          <w:rFonts w:hint="eastAsia"/>
+          <w:lang w:val="en-US" w:eastAsia="zh-CN"/>
+        </w:rPr>
+        <w:t>}</w:t>
+      </w:r>
+    </w:p>
+    <w:p>
+      <w:pPr>
+        <w:pStyle w:val="4"/>
+        <w:bidi w:val="0"/>
+        <w:rPr>
+          <w:rFonts w:hint="eastAsia"/>
+          <w:lang w:val="en-US" w:eastAsia="zh-CN"/>
+        </w:rPr>
+      </w:pPr>
+      <w:bookmarkStart w:id="74" w:name="_Toc12380"/>
+      <w:r>
+        <w:rPr>
+          <w:rFonts w:hint="eastAsia"/>
+          <w:lang w:val="en-US" w:eastAsia="zh-CN"/>
+        </w:rPr>
+        <w:t>5.8.3 列举</w:t>
+      </w:r>
+      <w:bookmarkEnd w:id="74"/>
+    </w:p>
+    <w:p>
+      <w:pPr>
+        <w:pStyle w:val="5"/>
+        <w:bidi w:val="0"/>
+        <w:rPr>
+          <w:rFonts w:hint="eastAsia"/>
+          <w:lang w:val="en-US" w:eastAsia="zh-CN"/>
+        </w:rPr>
+      </w:pPr>
+      <w:r>
+        <w:rPr>
+          <w:rFonts w:hint="eastAsia"/>
+          <w:lang w:val="en-US" w:eastAsia="zh-CN"/>
+        </w:rPr>
+        <w:t>5.8.3.1 请求</w:t>
+      </w:r>
+    </w:p>
+    <w:p>
+      <w:pPr>
+        <w:ind w:firstLine="420"/>
+        <w:rPr>
+          <w:rFonts w:hint="default"/>
+          <w:lang w:val="en-US" w:eastAsia="zh-CN"/>
+        </w:rPr>
+      </w:pPr>
+      <w:r>
+        <w:rPr>
+          <w:rFonts w:hint="eastAsia"/>
+          <w:lang w:val="en-US" w:eastAsia="zh-CN"/>
+        </w:rPr>
+        <w:t>方法:GET</w:t>
+      </w:r>
+    </w:p>
+    <w:p>
+      <w:pPr>
+        <w:ind w:firstLine="420" w:firstLineChars="200"/>
+        <w:rPr>
+          <w:rFonts w:hint="default"/>
+          <w:lang w:val="en-US" w:eastAsia="zh-CN"/>
+        </w:rPr>
+      </w:pPr>
+      <w:r>
+        <w:rPr>
+          <w:rFonts w:hint="eastAsia"/>
+          <w:lang w:val="en-US" w:eastAsia="zh-CN"/>
+        </w:rPr>
+        <w:t>参数:无</w:t>
+      </w:r>
+    </w:p>
+    <w:p>
+      <w:pPr>
+        <w:keepNext w:val="0"/>
+        <w:keepLines w:val="0"/>
+        <w:pageBreakBefore w:val="0"/>
+        <w:widowControl w:val="0"/>
+        <w:kinsoku/>
+        <w:wordWrap w:val="0"/>
+        <w:overflowPunct/>
+        <w:topLinePunct w:val="0"/>
+        <w:autoSpaceDE/>
+        <w:autoSpaceDN/>
+        <w:bidi w:val="0"/>
+        <w:adjustRightInd/>
+        <w:snapToGrid/>
+        <w:ind w:firstLine="420" w:firstLineChars="200"/>
+        <w:textAlignment w:val="auto"/>
+        <w:rPr>
+          <w:rFonts w:hint="default"/>
+          <w:lang w:val="en-US" w:eastAsia="zh-CN"/>
+        </w:rPr>
+      </w:pPr>
+      <w:r>
+        <w:rPr>
+          <w:rFonts w:hint="eastAsia"/>
+          <w:lang w:val="en-US" w:eastAsia="zh-CN"/>
+        </w:rPr>
+        <w:t>地址:http://127.0.0.1:5302/auth/notice/list</w:t>
       </w:r>
     </w:p>
     <w:p>
@@ -22060,16 +22916,437 @@
         <w:ind w:firstLine="420"/>
         <w:textAlignment w:val="auto"/>
         <w:rPr>
-          <w:rFonts w:hint="eastAsia"/>
-          <w:lang w:val="en-US" w:eastAsia="zh-CN"/>
-        </w:rPr>
-      </w:pPr>
-      <w:r>
-        <w:rPr>
-          <w:rFonts w:hint="eastAsia"/>
-          <w:lang w:val="en-US" w:eastAsia="zh-CN"/>
-        </w:rPr>
-        <w:t xml:space="preserve">    "xhToken":123456789,</w:t>
+          <w:rFonts w:hint="default"/>
+          <w:lang w:val="en-US" w:eastAsia="zh-CN"/>
+        </w:rPr>
+      </w:pPr>
+      <w:r>
+        <w:rPr>
+          <w:rFonts w:hint="eastAsia"/>
+          <w:lang w:val="en-US" w:eastAsia="zh-CN"/>
+        </w:rPr>
+        <w:t>负载:无</w:t>
+      </w:r>
+    </w:p>
+    <w:p>
+      <w:pPr>
+        <w:pStyle w:val="5"/>
+        <w:bidi w:val="0"/>
+        <w:rPr>
+          <w:rFonts w:hint="eastAsia"/>
+          <w:lang w:val="en-US" w:eastAsia="zh-CN"/>
+        </w:rPr>
+      </w:pPr>
+      <w:r>
+        <w:rPr>
+          <w:rFonts w:hint="eastAsia"/>
+          <w:lang w:val="en-US" w:eastAsia="zh-CN"/>
+        </w:rPr>
+        <w:t>5.8.3.2 回复</w:t>
+      </w:r>
+    </w:p>
+    <w:p>
+      <w:pPr>
+        <w:rPr>
+          <w:rFonts w:hint="default"/>
+          <w:lang w:val="en-US" w:eastAsia="zh-CN"/>
+        </w:rPr>
+      </w:pPr>
+      <w:r>
+        <w:rPr>
+          <w:rFonts w:hint="default"/>
+          <w:lang w:val="en-US" w:eastAsia="zh-CN"/>
+        </w:rPr>
+        <w:t>{</w:t>
+      </w:r>
+    </w:p>
+    <w:p>
+      <w:pPr>
+        <w:rPr>
+          <w:rFonts w:hint="default"/>
+          <w:lang w:val="en-US" w:eastAsia="zh-CN"/>
+        </w:rPr>
+      </w:pPr>
+      <w:r>
+        <w:rPr>
+          <w:rFonts w:hint="default"/>
+          <w:lang w:val="en-US" w:eastAsia="zh-CN"/>
+        </w:rPr>
+        <w:t xml:space="preserve">    "Array":[</w:t>
+      </w:r>
+    </w:p>
+    <w:p>
+      <w:pPr>
+        <w:rPr>
+          <w:rFonts w:hint="default"/>
+          <w:lang w:val="en-US" w:eastAsia="zh-CN"/>
+        </w:rPr>
+      </w:pPr>
+      <w:r>
+        <w:rPr>
+          <w:rFonts w:hint="default"/>
+          <w:lang w:val="en-US" w:eastAsia="zh-CN"/>
+        </w:rPr>
+        <w:t xml:space="preserve">        {</w:t>
+      </w:r>
+    </w:p>
+    <w:p>
+      <w:pPr>
+        <w:rPr>
+          <w:rFonts w:hint="default"/>
+          <w:lang w:val="en-US" w:eastAsia="zh-CN"/>
+        </w:rPr>
+      </w:pPr>
+      <w:r>
+        <w:rPr>
+          <w:rFonts w:hint="default"/>
+          <w:lang w:val="en-US" w:eastAsia="zh-CN"/>
+        </w:rPr>
+        <w:t xml:space="preserve">            "nID":1,</w:t>
+      </w:r>
+    </w:p>
+    <w:p>
+      <w:pPr>
+        <w:rPr>
+          <w:rFonts w:hint="default"/>
+          <w:lang w:val="en-US" w:eastAsia="zh-CN"/>
+        </w:rPr>
+      </w:pPr>
+      <w:r>
+        <w:rPr>
+          <w:rFonts w:hint="default"/>
+          <w:lang w:val="en-US" w:eastAsia="zh-CN"/>
+        </w:rPr>
+        <w:t xml:space="preserve">            "tszContext":"公告1",</w:t>
+      </w:r>
+    </w:p>
+    <w:p>
+      <w:pPr>
+        <w:rPr>
+          <w:rFonts w:hint="default"/>
+          <w:lang w:val="en-US" w:eastAsia="zh-CN"/>
+        </w:rPr>
+      </w:pPr>
+      <w:r>
+        <w:rPr>
+          <w:rFonts w:hint="default"/>
+          <w:lang w:val="en-US" w:eastAsia="zh-CN"/>
+        </w:rPr>
+        <w:t xml:space="preserve">            "tszCreateTime":"2023-02-24 11:24:26"</w:t>
+      </w:r>
+    </w:p>
+    <w:p>
+      <w:pPr>
+        <w:rPr>
+          <w:rFonts w:hint="default"/>
+          <w:lang w:val="en-US" w:eastAsia="zh-CN"/>
+        </w:rPr>
+      </w:pPr>
+      <w:r>
+        <w:rPr>
+          <w:rFonts w:hint="default"/>
+          <w:lang w:val="en-US" w:eastAsia="zh-CN"/>
+        </w:rPr>
+        <w:t xml:space="preserve">        },</w:t>
+      </w:r>
+    </w:p>
+    <w:p>
+      <w:pPr>
+        <w:rPr>
+          <w:rFonts w:hint="default"/>
+          <w:lang w:val="en-US" w:eastAsia="zh-CN"/>
+        </w:rPr>
+      </w:pPr>
+      <w:r>
+        <w:rPr>
+          <w:rFonts w:hint="default"/>
+          <w:lang w:val="en-US" w:eastAsia="zh-CN"/>
+        </w:rPr>
+        <w:t xml:space="preserve">        {</w:t>
+      </w:r>
+    </w:p>
+    <w:p>
+      <w:pPr>
+        <w:rPr>
+          <w:rFonts w:hint="default"/>
+          <w:lang w:val="en-US" w:eastAsia="zh-CN"/>
+        </w:rPr>
+      </w:pPr>
+      <w:r>
+        <w:rPr>
+          <w:rFonts w:hint="default"/>
+          <w:lang w:val="en-US" w:eastAsia="zh-CN"/>
+        </w:rPr>
+        <w:t xml:space="preserve">            "nID":2,</w:t>
+      </w:r>
+    </w:p>
+    <w:p>
+      <w:pPr>
+        <w:rPr>
+          <w:rFonts w:hint="default"/>
+          <w:lang w:val="en-US" w:eastAsia="zh-CN"/>
+        </w:rPr>
+      </w:pPr>
+      <w:r>
+        <w:rPr>
+          <w:rFonts w:hint="default"/>
+          <w:lang w:val="en-US" w:eastAsia="zh-CN"/>
+        </w:rPr>
+        <w:t xml:space="preserve">            "tszContext":"公告2",</w:t>
+      </w:r>
+    </w:p>
+    <w:p>
+      <w:pPr>
+        <w:rPr>
+          <w:rFonts w:hint="default"/>
+          <w:lang w:val="en-US" w:eastAsia="zh-CN"/>
+        </w:rPr>
+      </w:pPr>
+      <w:r>
+        <w:rPr>
+          <w:rFonts w:hint="default"/>
+          <w:lang w:val="en-US" w:eastAsia="zh-CN"/>
+        </w:rPr>
+        <w:t xml:space="preserve">            "tszCreateTime":"2023-02-24 11:27:30"</w:t>
+      </w:r>
+    </w:p>
+    <w:p>
+      <w:pPr>
+        <w:rPr>
+          <w:rFonts w:hint="default"/>
+          <w:lang w:val="en-US" w:eastAsia="zh-CN"/>
+        </w:rPr>
+      </w:pPr>
+      <w:r>
+        <w:rPr>
+          <w:rFonts w:hint="default"/>
+          <w:lang w:val="en-US" w:eastAsia="zh-CN"/>
+        </w:rPr>
+        <w:t xml:space="preserve">        }</w:t>
+      </w:r>
+    </w:p>
+    <w:p>
+      <w:pPr>
+        <w:rPr>
+          <w:rFonts w:hint="default"/>
+          <w:lang w:val="en-US" w:eastAsia="zh-CN"/>
+        </w:rPr>
+      </w:pPr>
+      <w:r>
+        <w:rPr>
+          <w:rFonts w:hint="default"/>
+          <w:lang w:val="en-US" w:eastAsia="zh-CN"/>
+        </w:rPr>
+        <w:t xml:space="preserve">    ],</w:t>
+      </w:r>
+    </w:p>
+    <w:p>
+      <w:pPr>
+        <w:rPr>
+          <w:rFonts w:hint="default"/>
+          <w:lang w:val="en-US" w:eastAsia="zh-CN"/>
+        </w:rPr>
+      </w:pPr>
+      <w:r>
+        <w:rPr>
+          <w:rFonts w:hint="default"/>
+          <w:lang w:val="en-US" w:eastAsia="zh-CN"/>
+        </w:rPr>
+        <w:t xml:space="preserve">    "Count":2,</w:t>
+      </w:r>
+    </w:p>
+    <w:p>
+      <w:pPr>
+        <w:rPr>
+          <w:rFonts w:hint="default"/>
+          <w:lang w:val="en-US" w:eastAsia="zh-CN"/>
+        </w:rPr>
+      </w:pPr>
+      <w:r>
+        <w:rPr>
+          <w:rFonts w:hint="default"/>
+          <w:lang w:val="en-US" w:eastAsia="zh-CN"/>
+        </w:rPr>
+        <w:t xml:space="preserve">    "code":0,</w:t>
+      </w:r>
+    </w:p>
+    <w:p>
+      <w:pPr>
+        <w:rPr>
+          <w:rFonts w:hint="default"/>
+          <w:lang w:val="en-US" w:eastAsia="zh-CN"/>
+        </w:rPr>
+      </w:pPr>
+      <w:r>
+        <w:rPr>
+          <w:rFonts w:hint="default"/>
+          <w:lang w:val="en-US" w:eastAsia="zh-CN"/>
+        </w:rPr>
+        <w:t xml:space="preserve">    "msg":"success"</w:t>
+      </w:r>
+    </w:p>
+    <w:p>
+      <w:pPr>
+        <w:rPr>
+          <w:rFonts w:hint="default"/>
+          <w:lang w:val="en-US" w:eastAsia="zh-CN"/>
+        </w:rPr>
+      </w:pPr>
+      <w:r>
+        <w:rPr>
+          <w:rFonts w:hint="default"/>
+          <w:lang w:val="en-US" w:eastAsia="zh-CN"/>
+        </w:rPr>
+        <w:t>}</w:t>
+      </w:r>
+    </w:p>
+    <w:p>
+      <w:pPr>
+        <w:pStyle w:val="3"/>
+        <w:bidi w:val="0"/>
+        <w:rPr>
+          <w:rFonts w:hint="eastAsia"/>
+          <w:lang w:val="en-US" w:eastAsia="zh-CN"/>
+        </w:rPr>
+      </w:pPr>
+      <w:bookmarkStart w:id="75" w:name="_Toc18659"/>
+      <w:r>
+        <w:rPr>
+          <w:rFonts w:hint="eastAsia"/>
+          <w:lang w:val="en-US" w:eastAsia="zh-CN"/>
+        </w:rPr>
+        <w:t>5.9 动态验证码</w:t>
+      </w:r>
+      <w:bookmarkEnd w:id="75"/>
+    </w:p>
+    <w:p>
+      <w:pPr>
+        <w:ind w:firstLine="420"/>
+        <w:rPr>
+          <w:rFonts w:hint="eastAsia"/>
+          <w:lang w:val="en-US" w:eastAsia="zh-CN"/>
+        </w:rPr>
+      </w:pPr>
+      <w:r>
+        <w:rPr>
+          <w:rFonts w:hint="eastAsia"/>
+          <w:lang w:val="en-US" w:eastAsia="zh-CN"/>
+        </w:rPr>
+        <w:t>可以在登录的时候启用动态验证码,防止暴力破解.</w:t>
+      </w:r>
+    </w:p>
+    <w:p>
+      <w:pPr>
+        <w:ind w:firstLine="420"/>
+        <w:rPr>
+          <w:rFonts w:hint="default"/>
+          <w:lang w:val="en-US" w:eastAsia="zh-CN"/>
+        </w:rPr>
+      </w:pPr>
+      <w:r>
+        <w:rPr>
+          <w:rFonts w:hint="eastAsia"/>
+          <w:lang w:val="en-US" w:eastAsia="zh-CN"/>
+        </w:rPr>
+        <w:t>启用动态验证码你必须使用返回的token来填充你的登录协议,否则验证将失败</w:t>
+      </w:r>
+    </w:p>
+    <w:p>
+      <w:pPr>
+        <w:pStyle w:val="4"/>
+        <w:bidi w:val="0"/>
+        <w:rPr>
+          <w:rFonts w:hint="eastAsia"/>
+          <w:lang w:val="en-US" w:eastAsia="zh-CN"/>
+        </w:rPr>
+      </w:pPr>
+      <w:bookmarkStart w:id="76" w:name="_Toc15015"/>
+      <w:r>
+        <w:rPr>
+          <w:rFonts w:hint="eastAsia"/>
+          <w:lang w:val="en-US" w:eastAsia="zh-CN"/>
+        </w:rPr>
+        <w:t>5.9.1 获取</w:t>
+      </w:r>
+      <w:bookmarkEnd w:id="76"/>
+    </w:p>
+    <w:p>
+      <w:pPr>
+        <w:pStyle w:val="5"/>
+        <w:bidi w:val="0"/>
+        <w:rPr>
+          <w:rFonts w:hint="eastAsia"/>
+          <w:lang w:val="en-US" w:eastAsia="zh-CN"/>
+        </w:rPr>
+      </w:pPr>
+      <w:r>
+        <w:rPr>
+          <w:rFonts w:hint="eastAsia"/>
+          <w:lang w:val="en-US" w:eastAsia="zh-CN"/>
+        </w:rPr>
+        <w:t>5.9.1.1 请求</w:t>
+      </w:r>
+    </w:p>
+    <w:p>
+      <w:pPr>
+        <w:ind w:firstLine="420"/>
+        <w:rPr>
+          <w:rFonts w:hint="default"/>
+          <w:lang w:val="en-US" w:eastAsia="zh-CN"/>
+        </w:rPr>
+      </w:pPr>
+      <w:r>
+        <w:rPr>
+          <w:rFonts w:hint="eastAsia"/>
+          <w:lang w:val="en-US" w:eastAsia="zh-CN"/>
+        </w:rPr>
+        <w:t>方法:GET</w:t>
+      </w:r>
+    </w:p>
+    <w:p>
+      <w:pPr>
+        <w:ind w:firstLine="420" w:firstLineChars="200"/>
+        <w:rPr>
+          <w:rFonts w:hint="default"/>
+          <w:lang w:val="en-US" w:eastAsia="zh-CN"/>
+        </w:rPr>
+      </w:pPr>
+      <w:r>
+        <w:rPr>
+          <w:rFonts w:hint="eastAsia"/>
+          <w:lang w:val="en-US" w:eastAsia="zh-CN"/>
+        </w:rPr>
+        <w:t>参数:无</w:t>
+      </w:r>
+    </w:p>
+    <w:p>
+      <w:pPr>
+        <w:keepNext w:val="0"/>
+        <w:keepLines w:val="0"/>
+        <w:pageBreakBefore w:val="0"/>
+        <w:widowControl w:val="0"/>
+        <w:kinsoku/>
+        <w:wordWrap w:val="0"/>
+        <w:overflowPunct/>
+        <w:topLinePunct w:val="0"/>
+        <w:autoSpaceDE/>
+        <w:autoSpaceDN/>
+        <w:bidi w:val="0"/>
+        <w:adjustRightInd/>
+        <w:snapToGrid/>
+        <w:ind w:firstLine="420" w:firstLineChars="200"/>
+        <w:textAlignment w:val="auto"/>
+        <w:rPr>
+          <w:rFonts w:hint="default"/>
+          <w:lang w:val="en-US" w:eastAsia="zh-CN"/>
+        </w:rPr>
+      </w:pPr>
+      <w:r>
+        <w:rPr>
+          <w:rFonts w:hint="eastAsia"/>
+          <w:lang w:val="en-US" w:eastAsia="zh-CN"/>
+        </w:rPr>
+        <w:t>地址:http://127.0.0.1:5302/api?function=dcode&amp;user=get</w:t>
       </w:r>
     </w:p>
     <w:p>
@@ -22099,97 +23376,7 @@
           <w:rFonts w:hint="eastAsia"/>
           <w:lang w:val="en-US" w:eastAsia="zh-CN"/>
         </w:rPr>
-        <w:t xml:space="preserve">    "st_Notice":{</w:t>
-      </w:r>
-    </w:p>
-    <w:p>
-      <w:pPr>
-        <w:keepNext w:val="0"/>
-        <w:keepLines w:val="0"/>
-        <w:pageBreakBefore w:val="0"/>
-        <w:widowControl w:val="0"/>
-        <w:kinsoku/>
-        <w:wordWrap w:val="0"/>
-        <w:overflowPunct/>
-        <w:topLinePunct w:val="0"/>
-        <w:autoSpaceDE/>
-        <w:autoSpaceDN/>
-        <w:bidi w:val="0"/>
-        <w:adjustRightInd/>
-        <w:snapToGrid/>
-        <w:ind w:firstLine="420"/>
-        <w:textAlignment w:val="auto"/>
-        <w:rPr>
-          <w:rFonts w:hint="eastAsia"/>
-          <w:lang w:val="en-US" w:eastAsia="zh-CN"/>
-        </w:rPr>
-      </w:pPr>
-      <w:r>
-        <w:rPr>
-          <w:rFonts w:hint="eastAsia"/>
-          <w:lang w:val="en-US" w:eastAsia="zh-CN"/>
-        </w:rPr>
-        <w:t xml:space="preserve">        "tszContext":"公告内容"</w:t>
-      </w:r>
-    </w:p>
-    <w:p>
-      <w:pPr>
-        <w:keepNext w:val="0"/>
-        <w:keepLines w:val="0"/>
-        <w:pageBreakBefore w:val="0"/>
-        <w:widowControl w:val="0"/>
-        <w:kinsoku/>
-        <w:wordWrap w:val="0"/>
-        <w:overflowPunct/>
-        <w:topLinePunct w:val="0"/>
-        <w:autoSpaceDE/>
-        <w:autoSpaceDN/>
-        <w:bidi w:val="0"/>
-        <w:adjustRightInd/>
-        <w:snapToGrid/>
-        <w:ind w:firstLine="420"/>
-        <w:textAlignment w:val="auto"/>
-        <w:rPr>
-          <w:rFonts w:hint="eastAsia"/>
-          <w:lang w:val="en-US" w:eastAsia="zh-CN"/>
-        </w:rPr>
-      </w:pPr>
-      <w:r>
-        <w:rPr>
-          <w:rFonts w:hint="eastAsia"/>
-          <w:lang w:val="en-US" w:eastAsia="zh-CN"/>
-        </w:rPr>
-        <w:t xml:space="preserve">    }</w:t>
-      </w:r>
-    </w:p>
-    <w:p>
-      <w:pPr>
-        <w:keepNext w:val="0"/>
-        <w:keepLines w:val="0"/>
-        <w:pageBreakBefore w:val="0"/>
-        <w:widowControl w:val="0"/>
-        <w:kinsoku/>
-        <w:wordWrap w:val="0"/>
-        <w:overflowPunct/>
-        <w:topLinePunct w:val="0"/>
-        <w:autoSpaceDE/>
-        <w:autoSpaceDN/>
-        <w:bidi w:val="0"/>
-        <w:adjustRightInd/>
-        <w:snapToGrid/>
-        <w:ind w:firstLine="420"/>
-        <w:textAlignment w:val="auto"/>
-        <w:rPr>
-          <w:rFonts w:hint="eastAsia"/>
-          <w:lang w:val="en-US" w:eastAsia="zh-CN"/>
-        </w:rPr>
-      </w:pPr>
-      <w:r>
-        <w:rPr>
-          <w:rFonts w:hint="eastAsia"/>
-          <w:lang w:val="en-US" w:eastAsia="zh-CN"/>
-        </w:rPr>
-        <w:t>}</w:t>
+        <w:t>负载:无</w:t>
       </w:r>
     </w:p>
     <w:p>
@@ -22206,19 +23393,19 @@
           <w:rFonts w:hint="eastAsia"/>
           <w:lang w:val="en-US" w:eastAsia="zh-CN"/>
         </w:rPr>
-        <w:t>5.8.1.2 回复</w:t>
-      </w:r>
-    </w:p>
-    <w:p>
-      <w:pPr>
-        <w:rPr>
-          <w:rFonts w:hint="eastAsia"/>
-          <w:lang w:val="en-US" w:eastAsia="zh-CN"/>
-        </w:rPr>
-      </w:pPr>
-      <w:r>
-        <w:rPr>
-          <w:rFonts w:hint="eastAsia"/>
+        <w:t>5.9.1.2 回复</w:t>
+      </w:r>
+    </w:p>
+    <w:p>
+      <w:pPr>
+        <w:rPr>
+          <w:rFonts w:hint="default"/>
+          <w:lang w:val="en-US" w:eastAsia="zh-CN"/>
+        </w:rPr>
+      </w:pPr>
+      <w:r>
+        <w:rPr>
+          <w:rFonts w:hint="default"/>
           <w:lang w:val="en-US" w:eastAsia="zh-CN"/>
         </w:rPr>
         <w:t>{</w:t>
@@ -22227,13 +23414,28 @@
     <w:p>
       <w:pPr>
         <w:rPr>
-          <w:rFonts w:hint="eastAsia"/>
-          <w:lang w:val="en-US" w:eastAsia="zh-CN"/>
-        </w:rPr>
-      </w:pPr>
-      <w:r>
-        <w:rPr>
-          <w:rFonts w:hint="eastAsia"/>
+          <w:rFonts w:hint="default"/>
+          <w:lang w:val="en-US" w:eastAsia="zh-CN"/>
+        </w:rPr>
+      </w:pPr>
+      <w:r>
+        <w:rPr>
+          <w:rFonts w:hint="default"/>
+          <w:lang w:val="en-US" w:eastAsia="zh-CN"/>
+        </w:rPr>
+        <w:t xml:space="preserve">    "code":0,</w:t>
+      </w:r>
+    </w:p>
+    <w:p>
+      <w:pPr>
+        <w:rPr>
+          <w:rFonts w:hint="default"/>
+          <w:lang w:val="en-US" w:eastAsia="zh-CN"/>
+        </w:rPr>
+      </w:pPr>
+      <w:r>
+        <w:rPr>
+          <w:rFonts w:hint="default"/>
           <w:lang w:val="en-US" w:eastAsia="zh-CN"/>
         </w:rPr>
         <w:t xml:space="preserve">    "msg":"success",</w:t>
@@ -22242,32 +23444,162 @@
     <w:p>
       <w:pPr>
         <w:rPr>
-          <w:rFonts w:hint="eastAsia"/>
-          <w:lang w:val="en-US" w:eastAsia="zh-CN"/>
-        </w:rPr>
-      </w:pPr>
-      <w:r>
-        <w:rPr>
-          <w:rFonts w:hint="eastAsia"/>
-          <w:lang w:val="en-US" w:eastAsia="zh-CN"/>
-        </w:rPr>
-        <w:t xml:space="preserve">    "code":0</w:t>
-      </w:r>
-    </w:p>
-    <w:p>
-      <w:pPr>
-        <w:rPr>
-          <w:rFonts w:hint="eastAsia"/>
-          <w:lang w:val="en-US" w:eastAsia="zh-CN"/>
-        </w:rPr>
-      </w:pPr>
-      <w:r>
-        <w:rPr>
-          <w:rFonts w:hint="eastAsia"/>
+          <w:rFonts w:hint="default"/>
+          <w:lang w:val="en-US" w:eastAsia="zh-CN"/>
+        </w:rPr>
+      </w:pPr>
+      <w:r>
+        <w:rPr>
+          <w:rFonts w:hint="default"/>
+          <w:lang w:val="en-US" w:eastAsia="zh-CN"/>
+        </w:rPr>
+        <w:t xml:space="preserve">    "nDynamicCode":803798,</w:t>
+      </w:r>
+    </w:p>
+    <w:p>
+      <w:pPr>
+        <w:rPr>
+          <w:rFonts w:hint="default"/>
+          <w:lang w:val="en-US" w:eastAsia="zh-CN"/>
+        </w:rPr>
+      </w:pPr>
+      <w:r>
+        <w:rPr>
+          <w:rFonts w:hint="default"/>
+          <w:lang w:val="en-US" w:eastAsia="zh-CN"/>
+        </w:rPr>
+        <w:t xml:space="preserve">    "nTimeout":30,</w:t>
+      </w:r>
+    </w:p>
+    <w:p>
+      <w:pPr>
+        <w:rPr>
+          <w:rFonts w:hint="default"/>
+          <w:lang w:val="en-US" w:eastAsia="zh-CN"/>
+        </w:rPr>
+      </w:pPr>
+      <w:r>
+        <w:rPr>
+          <w:rFonts w:hint="default"/>
+          <w:lang w:val="en-US" w:eastAsia="zh-CN"/>
+        </w:rPr>
+        <w:t xml:space="preserve">    "tszTimeEnd":"2023-04-18 16:56:14",</w:t>
+      </w:r>
+    </w:p>
+    <w:p>
+      <w:pPr>
+        <w:rPr>
+          <w:rFonts w:hint="default"/>
+          <w:lang w:val="en-US" w:eastAsia="zh-CN"/>
+        </w:rPr>
+      </w:pPr>
+      <w:r>
+        <w:rPr>
+          <w:rFonts w:hint="default"/>
+          <w:lang w:val="en-US" w:eastAsia="zh-CN"/>
+        </w:rPr>
+        <w:t xml:space="preserve">    "tszTimeStart":"2023-04-18 16:55:44",</w:t>
+      </w:r>
+    </w:p>
+    <w:p>
+      <w:pPr>
+        <w:rPr>
+          <w:rFonts w:hint="default"/>
+          <w:lang w:val="en-US" w:eastAsia="zh-CN"/>
+        </w:rPr>
+      </w:pPr>
+      <w:r>
+        <w:rPr>
+          <w:rFonts w:hint="default"/>
+          <w:lang w:val="en-US" w:eastAsia="zh-CN"/>
+        </w:rPr>
+        <w:t xml:space="preserve">    "xhToken":3411647435</w:t>
+      </w:r>
+    </w:p>
+    <w:p>
+      <w:pPr>
+        <w:rPr>
+          <w:rFonts w:hint="default"/>
+          <w:lang w:val="en-US" w:eastAsia="zh-CN"/>
+        </w:rPr>
+      </w:pPr>
+      <w:r>
+        <w:rPr>
+          <w:rFonts w:hint="default"/>
           <w:lang w:val="en-US" w:eastAsia="zh-CN"/>
         </w:rPr>
         <w:t>}</w:t>
       </w:r>
+    </w:p>
+    <w:p>
+      <w:pPr>
+        <w:pStyle w:val="2"/>
+        <w:bidi w:val="0"/>
+        <w:rPr>
+          <w:rFonts w:hint="eastAsia"/>
+          <w:lang w:val="en-US" w:eastAsia="zh-CN"/>
+        </w:rPr>
+      </w:pPr>
+      <w:bookmarkStart w:id="77" w:name="_Toc19651"/>
+      <w:r>
+        <w:rPr>
+          <w:rFonts w:hint="eastAsia"/>
+          <w:lang w:val="en-US" w:eastAsia="zh-CN"/>
+        </w:rPr>
+        <w:t>六 三方验证</w:t>
+      </w:r>
+      <w:bookmarkEnd w:id="77"/>
+    </w:p>
+    <w:p>
+      <w:pPr>
+        <w:ind w:firstLine="420"/>
+        <w:rPr>
+          <w:rFonts w:hint="eastAsia"/>
+          <w:lang w:val="en-US" w:eastAsia="zh-CN"/>
+        </w:rPr>
+      </w:pPr>
+      <w:r>
+        <w:rPr>
+          <w:rFonts w:hint="eastAsia"/>
+          <w:lang w:val="en-US" w:eastAsia="zh-CN"/>
+        </w:rPr>
+        <w:t>从3.2版本后,验证服务可以通过三方验证接口来处理用户登录登出和超时等,如果你想要自己管理用户表,那么你需要使用这个功能,如果启用了这个功能,那么服务器的用户数据库将不在有作用</w:t>
+      </w:r>
+    </w:p>
+    <w:p>
+      <w:pPr>
+        <w:ind w:firstLine="420"/>
+        <w:rPr>
+          <w:rFonts w:hint="default"/>
+          <w:lang w:val="en-US" w:eastAsia="zh-CN"/>
+        </w:rPr>
+      </w:pPr>
+      <w:r>
+        <w:rPr>
+          <w:rFonts w:hint="eastAsia"/>
+          <w:lang w:val="en-US" w:eastAsia="zh-CN"/>
+        </w:rPr>
+        <w:t>三方验证采用的是HTTP POST方法,将根据配置文件提交到指定的URL</w:t>
+      </w:r>
+    </w:p>
+    <w:p>
+      <w:pPr>
+        <w:pStyle w:val="3"/>
+        <w:bidi w:val="0"/>
+        <w:rPr>
+          <w:rFonts w:hint="eastAsia"/>
+          <w:lang w:val="en-US" w:eastAsia="zh-CN"/>
+        </w:rPr>
+      </w:pPr>
+      <w:bookmarkStart w:id="78" w:name="_Toc21477"/>
+      <w:r>
+        <w:rPr>
+          <w:rFonts w:hint="eastAsia"/>
+          <w:lang w:val="en-US" w:eastAsia="zh-CN"/>
+        </w:rPr>
+        <w:t>6.1 用户登录</w:t>
+      </w:r>
+      <w:bookmarkEnd w:id="78"/>
     </w:p>
     <w:p>
       <w:pPr>
@@ -22278,36 +23610,18 @@
           <w:lang w:val="en-US" w:eastAsia="zh-CN"/>
         </w:rPr>
       </w:pPr>
-      <w:bookmarkStart w:id="73" w:name="_Toc1763"/>
-      <w:r>
-        <w:rPr>
-          <w:rFonts w:hint="eastAsia"/>
-          <w:lang w:val="en-US" w:eastAsia="zh-CN"/>
-        </w:rPr>
-        <w:t>5.8.2 删除</w:t>
-      </w:r>
-      <w:bookmarkEnd w:id="73"/>
-    </w:p>
-    <w:p>
-      <w:pPr>
-        <w:pStyle w:val="5"/>
-        <w:bidi w:val="0"/>
-        <w:rPr>
-          <w:rFonts w:hint="eastAsia"/>
-          <w:lang w:val="en-US" w:eastAsia="zh-CN"/>
-        </w:rPr>
-      </w:pPr>
-      <w:r>
-        <w:rPr>
-          <w:rFonts w:hint="eastAsia"/>
-          <w:lang w:val="en-US" w:eastAsia="zh-CN"/>
-        </w:rPr>
-        <w:t>5.8.2.1 请求</w:t>
-      </w:r>
-    </w:p>
-    <w:p>
-      <w:pPr>
-        <w:ind w:firstLine="420"/>
+      <w:bookmarkStart w:id="79" w:name="_Toc27409"/>
+      <w:r>
+        <w:rPr>
+          <w:rFonts w:hint="eastAsia"/>
+          <w:lang w:val="en-US" w:eastAsia="zh-CN"/>
+        </w:rPr>
+        <w:t>6.1.1 请求</w:t>
+      </w:r>
+      <w:bookmarkEnd w:id="79"/>
+    </w:p>
+    <w:p>
+      <w:pPr>
         <w:rPr>
           <w:rFonts w:hint="default"/>
           <w:lang w:val="en-US" w:eastAsia="zh-CN"/>
@@ -22323,335 +23637,39 @@
     </w:p>
     <w:p>
       <w:pPr>
-        <w:ind w:firstLine="420" w:firstLineChars="200"/>
-        <w:rPr>
-          <w:rFonts w:hint="default"/>
-          <w:lang w:val="en-US" w:eastAsia="zh-CN"/>
-        </w:rPr>
-      </w:pPr>
-      <w:r>
-        <w:rPr>
-          <w:rFonts w:hint="eastAsia"/>
-          <w:lang w:val="en-US" w:eastAsia="zh-CN"/>
-        </w:rPr>
-        <w:t>参数:无</w:t>
-      </w:r>
-    </w:p>
-    <w:p>
-      <w:pPr>
-        <w:keepNext w:val="0"/>
-        <w:keepLines w:val="0"/>
-        <w:pageBreakBefore w:val="0"/>
-        <w:widowControl w:val="0"/>
-        <w:kinsoku/>
-        <w:wordWrap w:val="0"/>
-        <w:overflowPunct/>
-        <w:topLinePunct w:val="0"/>
-        <w:autoSpaceDE/>
-        <w:autoSpaceDN/>
-        <w:bidi w:val="0"/>
-        <w:adjustRightInd/>
-        <w:snapToGrid/>
-        <w:ind w:firstLine="840" w:firstLineChars="400"/>
-        <w:textAlignment w:val="auto"/>
-        <w:rPr>
-          <w:rFonts w:hint="default"/>
-          <w:lang w:val="en-US" w:eastAsia="zh-CN"/>
-        </w:rPr>
-      </w:pPr>
-      <w:r>
-        <w:rPr>
-          <w:rFonts w:hint="eastAsia"/>
-          <w:lang w:val="en-US" w:eastAsia="zh-CN"/>
-        </w:rPr>
-        <w:t>地址:http://127.0.0.1:5501/auth/notice/delete</w:t>
-      </w:r>
-    </w:p>
-    <w:p>
-      <w:pPr>
-        <w:keepNext w:val="0"/>
-        <w:keepLines w:val="0"/>
-        <w:pageBreakBefore w:val="0"/>
-        <w:widowControl w:val="0"/>
-        <w:kinsoku/>
-        <w:wordWrap w:val="0"/>
-        <w:overflowPunct/>
-        <w:topLinePunct w:val="0"/>
-        <w:autoSpaceDE/>
-        <w:autoSpaceDN/>
-        <w:bidi w:val="0"/>
-        <w:adjustRightInd/>
-        <w:snapToGrid/>
-        <w:ind w:firstLine="420"/>
-        <w:textAlignment w:val="auto"/>
-        <w:rPr>
-          <w:rFonts w:hint="eastAsia"/>
-          <w:lang w:val="en-US" w:eastAsia="zh-CN"/>
-        </w:rPr>
-      </w:pPr>
-      <w:r>
-        <w:rPr>
-          <w:rFonts w:hint="eastAsia"/>
-          <w:lang w:val="en-US" w:eastAsia="zh-CN"/>
-        </w:rPr>
-        <w:t>负载:</w:t>
-      </w:r>
-    </w:p>
-    <w:p>
-      <w:pPr>
-        <w:keepNext w:val="0"/>
-        <w:keepLines w:val="0"/>
-        <w:pageBreakBefore w:val="0"/>
-        <w:widowControl w:val="0"/>
-        <w:kinsoku/>
-        <w:wordWrap w:val="0"/>
-        <w:overflowPunct/>
-        <w:topLinePunct w:val="0"/>
-        <w:autoSpaceDE/>
-        <w:autoSpaceDN/>
-        <w:bidi w:val="0"/>
-        <w:adjustRightInd/>
-        <w:snapToGrid/>
-        <w:ind w:firstLine="420"/>
-        <w:textAlignment w:val="auto"/>
-        <w:rPr>
-          <w:rFonts w:hint="eastAsia"/>
-          <w:lang w:val="en-US" w:eastAsia="zh-CN"/>
-        </w:rPr>
-      </w:pPr>
-      <w:r>
-        <w:rPr>
-          <w:rFonts w:hint="eastAsia"/>
-          <w:lang w:val="en-US" w:eastAsia="zh-CN"/>
-        </w:rPr>
-        <w:t>{</w:t>
-      </w:r>
-    </w:p>
-    <w:p>
-      <w:pPr>
-        <w:keepNext w:val="0"/>
-        <w:keepLines w:val="0"/>
-        <w:pageBreakBefore w:val="0"/>
-        <w:widowControl w:val="0"/>
-        <w:kinsoku/>
-        <w:wordWrap w:val="0"/>
-        <w:overflowPunct/>
-        <w:topLinePunct w:val="0"/>
-        <w:autoSpaceDE/>
-        <w:autoSpaceDN/>
-        <w:bidi w:val="0"/>
-        <w:adjustRightInd/>
-        <w:snapToGrid/>
-        <w:ind w:firstLine="420"/>
-        <w:textAlignment w:val="auto"/>
-        <w:rPr>
-          <w:rFonts w:hint="eastAsia"/>
-          <w:lang w:val="en-US" w:eastAsia="zh-CN"/>
-        </w:rPr>
-      </w:pPr>
-      <w:r>
-        <w:rPr>
-          <w:rFonts w:hint="eastAsia"/>
-          <w:lang w:val="en-US" w:eastAsia="zh-CN"/>
-        </w:rPr>
-        <w:t xml:space="preserve">    "xhToken":123456789,</w:t>
-      </w:r>
-    </w:p>
-    <w:p>
-      <w:pPr>
-        <w:keepNext w:val="0"/>
-        <w:keepLines w:val="0"/>
-        <w:pageBreakBefore w:val="0"/>
-        <w:widowControl w:val="0"/>
-        <w:kinsoku/>
-        <w:wordWrap w:val="0"/>
-        <w:overflowPunct/>
-        <w:topLinePunct w:val="0"/>
-        <w:autoSpaceDE/>
-        <w:autoSpaceDN/>
-        <w:bidi w:val="0"/>
-        <w:adjustRightInd/>
-        <w:snapToGrid/>
-        <w:ind w:firstLine="420"/>
-        <w:textAlignment w:val="auto"/>
-        <w:rPr>
-          <w:rFonts w:hint="eastAsia"/>
-          <w:lang w:val="en-US" w:eastAsia="zh-CN"/>
-        </w:rPr>
-      </w:pPr>
-      <w:r>
-        <w:rPr>
-          <w:rFonts w:hint="eastAsia"/>
-          <w:lang w:val="en-US" w:eastAsia="zh-CN"/>
-        </w:rPr>
-        <w:t xml:space="preserve">    "st_Notice":{</w:t>
-      </w:r>
-    </w:p>
-    <w:p>
-      <w:pPr>
-        <w:keepNext w:val="0"/>
-        <w:keepLines w:val="0"/>
-        <w:pageBreakBefore w:val="0"/>
-        <w:widowControl w:val="0"/>
-        <w:kinsoku/>
-        <w:wordWrap w:val="0"/>
-        <w:overflowPunct/>
-        <w:topLinePunct w:val="0"/>
-        <w:autoSpaceDE/>
-        <w:autoSpaceDN/>
-        <w:bidi w:val="0"/>
-        <w:adjustRightInd/>
-        <w:snapToGrid/>
-        <w:ind w:firstLine="420"/>
-        <w:textAlignment w:val="auto"/>
-        <w:rPr>
-          <w:rFonts w:hint="eastAsia"/>
-          <w:lang w:val="en-US" w:eastAsia="zh-CN"/>
-        </w:rPr>
-      </w:pPr>
-      <w:r>
-        <w:rPr>
-          <w:rFonts w:hint="eastAsia"/>
-          <w:lang w:val="en-US" w:eastAsia="zh-CN"/>
-        </w:rPr>
-        <w:t xml:space="preserve">        "nID":1</w:t>
-      </w:r>
-    </w:p>
-    <w:p>
-      <w:pPr>
-        <w:keepNext w:val="0"/>
-        <w:keepLines w:val="0"/>
-        <w:pageBreakBefore w:val="0"/>
-        <w:widowControl w:val="0"/>
-        <w:kinsoku/>
-        <w:wordWrap w:val="0"/>
-        <w:overflowPunct/>
-        <w:topLinePunct w:val="0"/>
-        <w:autoSpaceDE/>
-        <w:autoSpaceDN/>
-        <w:bidi w:val="0"/>
-        <w:adjustRightInd/>
-        <w:snapToGrid/>
-        <w:ind w:firstLine="420"/>
-        <w:textAlignment w:val="auto"/>
-        <w:rPr>
-          <w:rFonts w:hint="eastAsia"/>
-          <w:lang w:val="en-US" w:eastAsia="zh-CN"/>
-        </w:rPr>
-      </w:pPr>
-      <w:r>
-        <w:rPr>
-          <w:rFonts w:hint="eastAsia"/>
-          <w:lang w:val="en-US" w:eastAsia="zh-CN"/>
-        </w:rPr>
-        <w:t xml:space="preserve">    }</w:t>
-      </w:r>
-    </w:p>
-    <w:p>
-      <w:pPr>
-        <w:keepNext w:val="0"/>
-        <w:keepLines w:val="0"/>
-        <w:pageBreakBefore w:val="0"/>
-        <w:widowControl w:val="0"/>
-        <w:kinsoku/>
-        <w:wordWrap w:val="0"/>
-        <w:overflowPunct/>
-        <w:topLinePunct w:val="0"/>
-        <w:autoSpaceDE/>
-        <w:autoSpaceDN/>
-        <w:bidi w:val="0"/>
-        <w:adjustRightInd/>
-        <w:snapToGrid/>
-        <w:ind w:firstLine="420"/>
-        <w:textAlignment w:val="auto"/>
-        <w:rPr>
-          <w:rFonts w:hint="eastAsia"/>
-          <w:lang w:val="en-US" w:eastAsia="zh-CN"/>
-        </w:rPr>
-      </w:pPr>
-      <w:r>
-        <w:rPr>
-          <w:rFonts w:hint="eastAsia"/>
-          <w:lang w:val="en-US" w:eastAsia="zh-CN"/>
-        </w:rPr>
-        <w:t>}</w:t>
-      </w:r>
-    </w:p>
-    <w:p>
-      <w:pPr>
-        <w:pStyle w:val="5"/>
-        <w:bidi w:val="0"/>
-        <w:rPr>
-          <w:rFonts w:hint="eastAsia"/>
-          <w:lang w:val="en-US" w:eastAsia="zh-CN"/>
-        </w:rPr>
-      </w:pPr>
-      <w:r>
-        <w:rPr>
-          <w:rFonts w:hint="eastAsia"/>
-          <w:lang w:val="en-US" w:eastAsia="zh-CN"/>
-        </w:rPr>
-        <w:t>5.8.2.2 回复</w:t>
-      </w:r>
-    </w:p>
-    <w:p>
-      <w:pPr>
-        <w:rPr>
-          <w:rFonts w:hint="eastAsia"/>
-          <w:lang w:val="en-US" w:eastAsia="zh-CN"/>
-        </w:rPr>
-      </w:pPr>
-      <w:r>
-        <w:rPr>
-          <w:rFonts w:hint="eastAsia"/>
-          <w:lang w:val="en-US" w:eastAsia="zh-CN"/>
-        </w:rPr>
-        <w:t>{</w:t>
-      </w:r>
-    </w:p>
-    <w:p>
-      <w:pPr>
-        <w:rPr>
-          <w:rFonts w:hint="eastAsia"/>
-          <w:lang w:val="en-US" w:eastAsia="zh-CN"/>
-        </w:rPr>
-      </w:pPr>
-      <w:r>
-        <w:rPr>
-          <w:rFonts w:hint="eastAsia"/>
-          <w:lang w:val="en-US" w:eastAsia="zh-CN"/>
-        </w:rPr>
-        <w:t xml:space="preserve">    "msg":"success",</w:t>
-      </w:r>
-    </w:p>
-    <w:p>
-      <w:pPr>
-        <w:rPr>
-          <w:rFonts w:hint="eastAsia"/>
-          <w:lang w:val="en-US" w:eastAsia="zh-CN"/>
-        </w:rPr>
-      </w:pPr>
-      <w:r>
-        <w:rPr>
-          <w:rFonts w:hint="eastAsia"/>
-          <w:lang w:val="en-US" w:eastAsia="zh-CN"/>
-        </w:rPr>
-        <w:t xml:space="preserve">    "code":0</w:t>
-      </w:r>
-    </w:p>
-    <w:p>
-      <w:pPr>
-        <w:rPr>
-          <w:rFonts w:hint="default"/>
-          <w:lang w:val="en-US" w:eastAsia="zh-CN"/>
-        </w:rPr>
-      </w:pPr>
-      <w:r>
-        <w:rPr>
-          <w:rFonts w:hint="eastAsia"/>
-          <w:lang w:val="en-US" w:eastAsia="zh-CN"/>
-        </w:rPr>
-        <w:t>}</w:t>
+        <w:rPr>
+          <w:rFonts w:hint="default"/>
+          <w:lang w:val="en-US" w:eastAsia="zh-CN"/>
+        </w:rPr>
+      </w:pPr>
+      <w:r>
+        <w:rPr>
+          <w:rFonts w:hint="eastAsia"/>
+          <w:lang w:val="en-US" w:eastAsia="zh-CN"/>
+        </w:rPr>
+        <w:t>接口:配置文件</w:t>
+      </w:r>
+      <w:r>
+        <w:rPr>
+          <w:rFonts w:hint="default"/>
+          <w:lang w:val="en-US" w:eastAsia="zh-CN"/>
+        </w:rPr>
+        <w:t>tszPassLogin</w:t>
+      </w:r>
+    </w:p>
+    <w:p>
+      <w:pPr>
+        <w:rPr>
+          <w:rFonts w:hint="default"/>
+          <w:lang w:val="en-US" w:eastAsia="zh-CN"/>
+        </w:rPr>
+      </w:pPr>
+      <w:r>
+        <w:rPr>
+          <w:rFonts w:hint="eastAsia"/>
+          <w:lang w:val="en-US" w:eastAsia="zh-CN"/>
+        </w:rPr>
+        <w:t>负载:5.3.4的回复JSon</w:t>
       </w:r>
     </w:p>
     <w:p>
@@ -22663,395 +23681,306 @@
           <w:lang w:val="en-US" w:eastAsia="zh-CN"/>
         </w:rPr>
       </w:pPr>
-      <w:bookmarkStart w:id="74" w:name="_Toc5179"/>
-      <w:r>
-        <w:rPr>
-          <w:rFonts w:hint="eastAsia"/>
-          <w:lang w:val="en-US" w:eastAsia="zh-CN"/>
-        </w:rPr>
-        <w:t>5.8.3 列举</w:t>
-      </w:r>
-      <w:bookmarkEnd w:id="74"/>
-    </w:p>
-    <w:p>
-      <w:pPr>
-        <w:pStyle w:val="5"/>
+      <w:bookmarkStart w:id="80" w:name="_Toc12548"/>
+      <w:r>
+        <w:rPr>
+          <w:rFonts w:hint="eastAsia"/>
+          <w:lang w:val="en-US" w:eastAsia="zh-CN"/>
+        </w:rPr>
+        <w:t>6.1.2 回复</w:t>
+      </w:r>
+      <w:bookmarkEnd w:id="80"/>
+    </w:p>
+    <w:p>
+      <w:pPr>
+        <w:rPr>
+          <w:rFonts w:hint="default"/>
+          <w:lang w:val="en-US" w:eastAsia="zh-CN"/>
+        </w:rPr>
+      </w:pPr>
+      <w:r>
+        <w:rPr>
+          <w:rFonts w:hint="eastAsia"/>
+          <w:lang w:val="en-US" w:eastAsia="zh-CN"/>
+        </w:rPr>
+        <w:t>HTTP 200代表成功,其他值代表失败.</w:t>
+      </w:r>
+    </w:p>
+    <w:p>
+      <w:pPr>
+        <w:rPr>
+          <w:rFonts w:hint="default"/>
+          <w:lang w:val="en-US" w:eastAsia="zh-CN"/>
+        </w:rPr>
+      </w:pPr>
+      <w:r>
+        <w:rPr>
+          <w:rFonts w:hint="eastAsia"/>
+          <w:lang w:val="en-US" w:eastAsia="zh-CN"/>
+        </w:rPr>
+        <w:t>如果成功,你需要回复我们一个完成的用户信息表,参考5.1.4 JSON结构,需要填充所有字段.</w:t>
+      </w:r>
+    </w:p>
+    <w:p>
+      <w:pPr>
+        <w:pStyle w:val="3"/>
         <w:bidi w:val="0"/>
         <w:rPr>
           <w:rFonts w:hint="eastAsia"/>
           <w:lang w:val="en-US" w:eastAsia="zh-CN"/>
         </w:rPr>
       </w:pPr>
-      <w:r>
-        <w:rPr>
-          <w:rFonts w:hint="eastAsia"/>
-          <w:lang w:val="en-US" w:eastAsia="zh-CN"/>
-        </w:rPr>
-        <w:t>5.8.3.1 请求</w:t>
-      </w:r>
-    </w:p>
-    <w:p>
-      <w:pPr>
-        <w:ind w:firstLine="420"/>
-        <w:rPr>
-          <w:rFonts w:hint="default"/>
-          <w:lang w:val="en-US" w:eastAsia="zh-CN"/>
-        </w:rPr>
-      </w:pPr>
-      <w:r>
-        <w:rPr>
-          <w:rFonts w:hint="eastAsia"/>
-          <w:lang w:val="en-US" w:eastAsia="zh-CN"/>
-        </w:rPr>
-        <w:t>方法:GET</w:t>
-      </w:r>
-    </w:p>
-    <w:p>
-      <w:pPr>
-        <w:ind w:firstLine="420" w:firstLineChars="200"/>
-        <w:rPr>
-          <w:rFonts w:hint="default"/>
-          <w:lang w:val="en-US" w:eastAsia="zh-CN"/>
-        </w:rPr>
-      </w:pPr>
-      <w:r>
-        <w:rPr>
-          <w:rFonts w:hint="eastAsia"/>
-          <w:lang w:val="en-US" w:eastAsia="zh-CN"/>
-        </w:rPr>
-        <w:t>参数:无</w:t>
-      </w:r>
-    </w:p>
-    <w:p>
-      <w:pPr>
-        <w:keepNext w:val="0"/>
-        <w:keepLines w:val="0"/>
-        <w:pageBreakBefore w:val="0"/>
-        <w:widowControl w:val="0"/>
-        <w:kinsoku/>
-        <w:wordWrap w:val="0"/>
-        <w:overflowPunct/>
-        <w:topLinePunct w:val="0"/>
-        <w:autoSpaceDE/>
-        <w:autoSpaceDN/>
+      <w:bookmarkStart w:id="81" w:name="_Toc18738"/>
+      <w:r>
+        <w:rPr>
+          <w:rFonts w:hint="eastAsia"/>
+          <w:lang w:val="en-US" w:eastAsia="zh-CN"/>
+        </w:rPr>
+        <w:t>6.2 用户登出</w:t>
+      </w:r>
+      <w:bookmarkEnd w:id="81"/>
+    </w:p>
+    <w:p>
+      <w:pPr>
+        <w:pStyle w:val="4"/>
         <w:bidi w:val="0"/>
-        <w:adjustRightInd/>
-        <w:snapToGrid/>
-        <w:ind w:firstLine="840" w:firstLineChars="400"/>
-        <w:textAlignment w:val="auto"/>
-        <w:rPr>
-          <w:rFonts w:hint="default"/>
-          <w:lang w:val="en-US" w:eastAsia="zh-CN"/>
-        </w:rPr>
-      </w:pPr>
-      <w:r>
-        <w:rPr>
-          <w:rFonts w:hint="eastAsia"/>
-          <w:lang w:val="en-US" w:eastAsia="zh-CN"/>
-        </w:rPr>
-        <w:t>地址:http://127.0.0.1:5501/auth/notice/list</w:t>
-      </w:r>
-    </w:p>
-    <w:p>
-      <w:pPr>
-        <w:keepNext w:val="0"/>
-        <w:keepLines w:val="0"/>
-        <w:pageBreakBefore w:val="0"/>
-        <w:widowControl w:val="0"/>
-        <w:kinsoku/>
-        <w:wordWrap w:val="0"/>
-        <w:overflowPunct/>
-        <w:topLinePunct w:val="0"/>
-        <w:autoSpaceDE/>
-        <w:autoSpaceDN/>
+        <w:rPr>
+          <w:rFonts w:hint="eastAsia"/>
+          <w:lang w:val="en-US" w:eastAsia="zh-CN"/>
+        </w:rPr>
+      </w:pPr>
+      <w:bookmarkStart w:id="82" w:name="_Toc23876"/>
+      <w:r>
+        <w:rPr>
+          <w:rFonts w:hint="eastAsia"/>
+          <w:lang w:val="en-US" w:eastAsia="zh-CN"/>
+        </w:rPr>
+        <w:t>6.2.1 请求</w:t>
+      </w:r>
+      <w:bookmarkEnd w:id="82"/>
+    </w:p>
+    <w:p>
+      <w:pPr>
+        <w:rPr>
+          <w:rFonts w:hint="default"/>
+          <w:lang w:val="en-US" w:eastAsia="zh-CN"/>
+        </w:rPr>
+      </w:pPr>
+      <w:r>
+        <w:rPr>
+          <w:rFonts w:hint="eastAsia"/>
+          <w:lang w:val="en-US" w:eastAsia="zh-CN"/>
+        </w:rPr>
+        <w:t>方法:POST</w:t>
+      </w:r>
+    </w:p>
+    <w:p>
+      <w:pPr>
+        <w:rPr>
+          <w:rFonts w:hint="default"/>
+          <w:lang w:val="en-US" w:eastAsia="zh-CN"/>
+        </w:rPr>
+      </w:pPr>
+      <w:r>
+        <w:rPr>
+          <w:rFonts w:hint="eastAsia"/>
+          <w:lang w:val="en-US" w:eastAsia="zh-CN"/>
+        </w:rPr>
+        <w:t>接口:配置文件</w:t>
+      </w:r>
+      <w:r>
+        <w:rPr>
+          <w:rFonts w:hint="default"/>
+          <w:lang w:val="en-US" w:eastAsia="zh-CN"/>
+        </w:rPr>
+        <w:t>tszPassLog</w:t>
+      </w:r>
+      <w:r>
+        <w:rPr>
+          <w:rFonts w:hint="eastAsia"/>
+          <w:lang w:val="en-US" w:eastAsia="zh-CN"/>
+        </w:rPr>
+        <w:t>out</w:t>
+      </w:r>
+    </w:p>
+    <w:p>
+      <w:pPr>
+        <w:rPr>
+          <w:rFonts w:hint="eastAsia"/>
+          <w:lang w:val="en-US" w:eastAsia="zh-CN"/>
+        </w:rPr>
+      </w:pPr>
+      <w:r>
+        <w:rPr>
+          <w:rFonts w:hint="eastAsia"/>
+          <w:lang w:val="en-US" w:eastAsia="zh-CN"/>
+        </w:rPr>
+        <w:t>负载:5.3.5的回复JSon</w:t>
+      </w:r>
+    </w:p>
+    <w:p>
+      <w:pPr>
+        <w:pStyle w:val="4"/>
         <w:bidi w:val="0"/>
-        <w:adjustRightInd/>
-        <w:snapToGrid/>
-        <w:ind w:firstLine="420"/>
-        <w:textAlignment w:val="auto"/>
-        <w:rPr>
-          <w:rFonts w:hint="default"/>
-          <w:lang w:val="en-US" w:eastAsia="zh-CN"/>
-        </w:rPr>
-      </w:pPr>
-      <w:r>
-        <w:rPr>
-          <w:rFonts w:hint="eastAsia"/>
-          <w:lang w:val="en-US" w:eastAsia="zh-CN"/>
-        </w:rPr>
-        <w:t>负载:无</w:t>
-      </w:r>
-    </w:p>
-    <w:p>
-      <w:pPr>
-        <w:pStyle w:val="5"/>
+        <w:rPr>
+          <w:rFonts w:hint="eastAsia"/>
+          <w:lang w:val="en-US" w:eastAsia="zh-CN"/>
+        </w:rPr>
+      </w:pPr>
+      <w:bookmarkStart w:id="83" w:name="_Toc31531"/>
+      <w:r>
+        <w:rPr>
+          <w:rFonts w:hint="eastAsia"/>
+          <w:lang w:val="en-US" w:eastAsia="zh-CN"/>
+        </w:rPr>
+        <w:t>6.2.2 回复</w:t>
+      </w:r>
+      <w:bookmarkEnd w:id="83"/>
+    </w:p>
+    <w:p>
+      <w:pPr>
+        <w:rPr>
+          <w:rFonts w:hint="default"/>
+          <w:lang w:val="en-US" w:eastAsia="zh-CN"/>
+        </w:rPr>
+      </w:pPr>
+      <w:r>
+        <w:rPr>
+          <w:rFonts w:hint="eastAsia"/>
+          <w:lang w:val="en-US" w:eastAsia="zh-CN"/>
+        </w:rPr>
+        <w:t>系统不关心回复信息</w:t>
+      </w:r>
+    </w:p>
+    <w:p>
+      <w:pPr>
+        <w:pStyle w:val="3"/>
         <w:bidi w:val="0"/>
         <w:rPr>
           <w:rFonts w:hint="eastAsia"/>
           <w:lang w:val="en-US" w:eastAsia="zh-CN"/>
         </w:rPr>
       </w:pPr>
-      <w:r>
-        <w:rPr>
-          <w:rFonts w:hint="eastAsia"/>
-          <w:lang w:val="en-US" w:eastAsia="zh-CN"/>
-        </w:rPr>
-        <w:t>5.8.3.2 回复</w:t>
-      </w:r>
-    </w:p>
-    <w:p>
-      <w:pPr>
-        <w:rPr>
-          <w:rFonts w:hint="default"/>
-          <w:lang w:val="en-US" w:eastAsia="zh-CN"/>
-        </w:rPr>
-      </w:pPr>
-      <w:r>
-        <w:rPr>
-          <w:rFonts w:hint="default"/>
-          <w:lang w:val="en-US" w:eastAsia="zh-CN"/>
-        </w:rPr>
-        <w:t>{</w:t>
-      </w:r>
-    </w:p>
-    <w:p>
-      <w:pPr>
-        <w:rPr>
-          <w:rFonts w:hint="default"/>
-          <w:lang w:val="en-US" w:eastAsia="zh-CN"/>
-        </w:rPr>
-      </w:pPr>
-      <w:r>
-        <w:rPr>
-          <w:rFonts w:hint="default"/>
-          <w:lang w:val="en-US" w:eastAsia="zh-CN"/>
-        </w:rPr>
-        <w:t xml:space="preserve">    "Array":[</w:t>
-      </w:r>
-    </w:p>
-    <w:p>
-      <w:pPr>
-        <w:rPr>
-          <w:rFonts w:hint="default"/>
-          <w:lang w:val="en-US" w:eastAsia="zh-CN"/>
-        </w:rPr>
-      </w:pPr>
-      <w:r>
-        <w:rPr>
-          <w:rFonts w:hint="default"/>
-          <w:lang w:val="en-US" w:eastAsia="zh-CN"/>
-        </w:rPr>
-        <w:t xml:space="preserve">        {</w:t>
-      </w:r>
-    </w:p>
-    <w:p>
-      <w:pPr>
-        <w:rPr>
-          <w:rFonts w:hint="default"/>
-          <w:lang w:val="en-US" w:eastAsia="zh-CN"/>
-        </w:rPr>
-      </w:pPr>
-      <w:r>
-        <w:rPr>
-          <w:rFonts w:hint="default"/>
-          <w:lang w:val="en-US" w:eastAsia="zh-CN"/>
-        </w:rPr>
-        <w:t xml:space="preserve">            "nID":1,</w:t>
-      </w:r>
-    </w:p>
-    <w:p>
-      <w:pPr>
-        <w:rPr>
-          <w:rFonts w:hint="default"/>
-          <w:lang w:val="en-US" w:eastAsia="zh-CN"/>
-        </w:rPr>
-      </w:pPr>
-      <w:r>
-        <w:rPr>
-          <w:rFonts w:hint="default"/>
-          <w:lang w:val="en-US" w:eastAsia="zh-CN"/>
-        </w:rPr>
-        <w:t xml:space="preserve">            "tszContext":"公告1",</w:t>
-      </w:r>
-    </w:p>
-    <w:p>
-      <w:pPr>
-        <w:rPr>
-          <w:rFonts w:hint="default"/>
-          <w:lang w:val="en-US" w:eastAsia="zh-CN"/>
-        </w:rPr>
-      </w:pPr>
-      <w:r>
-        <w:rPr>
-          <w:rFonts w:hint="default"/>
-          <w:lang w:val="en-US" w:eastAsia="zh-CN"/>
-        </w:rPr>
-        <w:t xml:space="preserve">            "tszCreateTime":"2023-02-24 11:24:26"</w:t>
-      </w:r>
-    </w:p>
-    <w:p>
-      <w:pPr>
-        <w:rPr>
-          <w:rFonts w:hint="default"/>
-          <w:lang w:val="en-US" w:eastAsia="zh-CN"/>
-        </w:rPr>
-      </w:pPr>
-      <w:r>
-        <w:rPr>
-          <w:rFonts w:hint="default"/>
-          <w:lang w:val="en-US" w:eastAsia="zh-CN"/>
-        </w:rPr>
-        <w:t xml:space="preserve">        },</w:t>
-      </w:r>
-    </w:p>
-    <w:p>
-      <w:pPr>
-        <w:rPr>
-          <w:rFonts w:hint="default"/>
-          <w:lang w:val="en-US" w:eastAsia="zh-CN"/>
-        </w:rPr>
-      </w:pPr>
-      <w:r>
-        <w:rPr>
-          <w:rFonts w:hint="default"/>
-          <w:lang w:val="en-US" w:eastAsia="zh-CN"/>
-        </w:rPr>
-        <w:t xml:space="preserve">        {</w:t>
-      </w:r>
-    </w:p>
-    <w:p>
-      <w:pPr>
-        <w:rPr>
-          <w:rFonts w:hint="default"/>
-          <w:lang w:val="en-US" w:eastAsia="zh-CN"/>
-        </w:rPr>
-      </w:pPr>
-      <w:r>
-        <w:rPr>
-          <w:rFonts w:hint="default"/>
-          <w:lang w:val="en-US" w:eastAsia="zh-CN"/>
-        </w:rPr>
-        <w:t xml:space="preserve">            "nID":2,</w:t>
-      </w:r>
-    </w:p>
-    <w:p>
-      <w:pPr>
-        <w:rPr>
-          <w:rFonts w:hint="default"/>
-          <w:lang w:val="en-US" w:eastAsia="zh-CN"/>
-        </w:rPr>
-      </w:pPr>
-      <w:r>
-        <w:rPr>
-          <w:rFonts w:hint="default"/>
-          <w:lang w:val="en-US" w:eastAsia="zh-CN"/>
-        </w:rPr>
-        <w:t xml:space="preserve">            "tszContext":"公告2",</w:t>
-      </w:r>
-    </w:p>
-    <w:p>
-      <w:pPr>
-        <w:rPr>
-          <w:rFonts w:hint="default"/>
-          <w:lang w:val="en-US" w:eastAsia="zh-CN"/>
-        </w:rPr>
-      </w:pPr>
-      <w:r>
-        <w:rPr>
-          <w:rFonts w:hint="default"/>
-          <w:lang w:val="en-US" w:eastAsia="zh-CN"/>
-        </w:rPr>
-        <w:t xml:space="preserve">            "tszCreateTime":"2023-02-24 11:27:30"</w:t>
-      </w:r>
-    </w:p>
-    <w:p>
-      <w:pPr>
-        <w:rPr>
-          <w:rFonts w:hint="default"/>
-          <w:lang w:val="en-US" w:eastAsia="zh-CN"/>
-        </w:rPr>
-      </w:pPr>
-      <w:r>
-        <w:rPr>
-          <w:rFonts w:hint="default"/>
-          <w:lang w:val="en-US" w:eastAsia="zh-CN"/>
-        </w:rPr>
-        <w:t xml:space="preserve">        }</w:t>
-      </w:r>
-    </w:p>
-    <w:p>
-      <w:pPr>
-        <w:rPr>
-          <w:rFonts w:hint="default"/>
-          <w:lang w:val="en-US" w:eastAsia="zh-CN"/>
-        </w:rPr>
-      </w:pPr>
-      <w:r>
-        <w:rPr>
-          <w:rFonts w:hint="default"/>
-          <w:lang w:val="en-US" w:eastAsia="zh-CN"/>
-        </w:rPr>
-        <w:t xml:space="preserve">    ],</w:t>
-      </w:r>
-    </w:p>
-    <w:p>
-      <w:pPr>
-        <w:rPr>
-          <w:rFonts w:hint="default"/>
-          <w:lang w:val="en-US" w:eastAsia="zh-CN"/>
-        </w:rPr>
-      </w:pPr>
-      <w:r>
-        <w:rPr>
-          <w:rFonts w:hint="default"/>
-          <w:lang w:val="en-US" w:eastAsia="zh-CN"/>
-        </w:rPr>
-        <w:t xml:space="preserve">    "Count":2,</w:t>
-      </w:r>
-    </w:p>
-    <w:p>
-      <w:pPr>
-        <w:rPr>
-          <w:rFonts w:hint="default"/>
-          <w:lang w:val="en-US" w:eastAsia="zh-CN"/>
-        </w:rPr>
-      </w:pPr>
-      <w:r>
-        <w:rPr>
-          <w:rFonts w:hint="default"/>
-          <w:lang w:val="en-US" w:eastAsia="zh-CN"/>
-        </w:rPr>
-        <w:t xml:space="preserve">    "code":0,</w:t>
-      </w:r>
-    </w:p>
-    <w:p>
-      <w:pPr>
-        <w:rPr>
-          <w:rFonts w:hint="default"/>
-          <w:lang w:val="en-US" w:eastAsia="zh-CN"/>
-        </w:rPr>
-      </w:pPr>
-      <w:r>
-        <w:rPr>
-          <w:rFonts w:hint="default"/>
-          <w:lang w:val="en-US" w:eastAsia="zh-CN"/>
-        </w:rPr>
-        <w:t xml:space="preserve">    "msg":"success"</w:t>
-      </w:r>
-    </w:p>
-    <w:p>
-      <w:pPr>
-        <w:rPr>
-          <w:rFonts w:hint="default"/>
-          <w:lang w:val="en-US" w:eastAsia="zh-CN"/>
-        </w:rPr>
-      </w:pPr>
-      <w:r>
-        <w:rPr>
-          <w:rFonts w:hint="default"/>
-          <w:lang w:val="en-US" w:eastAsia="zh-CN"/>
-        </w:rPr>
-        <w:t>}</w:t>
+      <w:bookmarkStart w:id="84" w:name="_Toc13531"/>
+      <w:r>
+        <w:rPr>
+          <w:rFonts w:hint="eastAsia"/>
+          <w:lang w:val="en-US" w:eastAsia="zh-CN"/>
+        </w:rPr>
+        <w:t>6.3 用户超时</w:t>
+      </w:r>
+      <w:bookmarkEnd w:id="84"/>
+    </w:p>
+    <w:p>
+      <w:pPr>
+        <w:pStyle w:val="4"/>
+        <w:bidi w:val="0"/>
+        <w:rPr>
+          <w:rFonts w:hint="eastAsia"/>
+          <w:lang w:val="en-US" w:eastAsia="zh-CN"/>
+        </w:rPr>
+      </w:pPr>
+      <w:bookmarkStart w:id="85" w:name="_Toc13324"/>
+      <w:r>
+        <w:rPr>
+          <w:rFonts w:hint="eastAsia"/>
+          <w:lang w:val="en-US" w:eastAsia="zh-CN"/>
+        </w:rPr>
+        <w:t>6.3.1 请求</w:t>
+      </w:r>
+      <w:bookmarkEnd w:id="85"/>
+    </w:p>
+    <w:p>
+      <w:pPr>
+        <w:rPr>
+          <w:rFonts w:hint="default"/>
+          <w:lang w:val="en-US" w:eastAsia="zh-CN"/>
+        </w:rPr>
+      </w:pPr>
+      <w:r>
+        <w:rPr>
+          <w:rFonts w:hint="eastAsia"/>
+          <w:lang w:val="en-US" w:eastAsia="zh-CN"/>
+        </w:rPr>
+        <w:t>方法:POST</w:t>
+      </w:r>
+    </w:p>
+    <w:p>
+      <w:pPr>
+        <w:rPr>
+          <w:rFonts w:hint="default"/>
+          <w:lang w:val="en-US" w:eastAsia="zh-CN"/>
+        </w:rPr>
+      </w:pPr>
+      <w:r>
+        <w:rPr>
+          <w:rFonts w:hint="eastAsia"/>
+          <w:lang w:val="en-US" w:eastAsia="zh-CN"/>
+        </w:rPr>
+        <w:t>接口:配置文件</w:t>
+      </w:r>
+      <w:r>
+        <w:rPr>
+          <w:rFonts w:hint="default"/>
+          <w:lang w:val="en-US" w:eastAsia="zh-CN"/>
+        </w:rPr>
+        <w:t>tszPass</w:t>
+      </w:r>
+      <w:r>
+        <w:rPr>
+          <w:rFonts w:hint="eastAsia"/>
+          <w:lang w:val="en-US" w:eastAsia="zh-CN"/>
+        </w:rPr>
+        <w:t>Timeout</w:t>
+      </w:r>
+    </w:p>
+    <w:p>
+      <w:pPr>
+        <w:rPr>
+          <w:rFonts w:hint="eastAsia"/>
+          <w:lang w:val="en-US" w:eastAsia="zh-CN"/>
+        </w:rPr>
+      </w:pPr>
+      <w:r>
+        <w:rPr>
+          <w:rFonts w:hint="eastAsia"/>
+          <w:lang w:val="en-US" w:eastAsia="zh-CN"/>
+        </w:rPr>
+        <w:t>负载:5.3.5的回复JSon</w:t>
+      </w:r>
+    </w:p>
+    <w:p>
+      <w:pPr>
+        <w:pStyle w:val="4"/>
+        <w:bidi w:val="0"/>
+        <w:rPr>
+          <w:rFonts w:hint="eastAsia"/>
+          <w:lang w:val="en-US" w:eastAsia="zh-CN"/>
+        </w:rPr>
+      </w:pPr>
+      <w:bookmarkStart w:id="86" w:name="_Toc26063"/>
+      <w:r>
+        <w:rPr>
+          <w:rFonts w:hint="eastAsia"/>
+          <w:lang w:val="en-US" w:eastAsia="zh-CN"/>
+        </w:rPr>
+        <w:t>6.3.2 回复</w:t>
+      </w:r>
+      <w:bookmarkEnd w:id="86"/>
+    </w:p>
+    <w:p>
+      <w:pPr>
+        <w:rPr>
+          <w:rFonts w:hint="eastAsia"/>
+          <w:lang w:val="en-US" w:eastAsia="zh-CN"/>
+        </w:rPr>
+      </w:pPr>
+      <w:r>
+        <w:rPr>
+          <w:rFonts w:hint="eastAsia"/>
+          <w:lang w:val="en-US" w:eastAsia="zh-CN"/>
+        </w:rPr>
+        <w:t>系统不关心回复内容</w:t>
       </w:r>
     </w:p>
     <w:p>
@@ -23063,47 +23992,15 @@
           <w:lang w:val="en-US" w:eastAsia="zh-CN"/>
         </w:rPr>
       </w:pPr>
-      <w:bookmarkStart w:id="75" w:name="_Toc458"/>
-      <w:r>
-        <w:rPr>
-          <w:rFonts w:hint="eastAsia"/>
-          <w:lang w:val="en-US" w:eastAsia="zh-CN"/>
-        </w:rPr>
-        <w:t>六 三方验证</w:t>
-      </w:r>
-      <w:bookmarkEnd w:id="75"/>
-    </w:p>
-    <w:p>
-      <w:pPr>
-        <w:ind w:firstLine="420"/>
-        <w:rPr>
-          <w:rFonts w:hint="eastAsia"/>
-          <w:lang w:val="en-US" w:eastAsia="zh-CN"/>
-        </w:rPr>
-      </w:pPr>
-      <w:r>
-        <w:rPr>
-          <w:rFonts w:hint="eastAsia"/>
-          <w:lang w:val="en-US" w:eastAsia="zh-CN"/>
-        </w:rPr>
-        <w:t>从3.2版本后,验证服务可以通过三方验证接口来处理用户登录登出和超时等,如果你想要自己管理用户表,那么你需要使用这个功能,如果启用了这个功能,那么服务器的用户数据库将不在有作用</w:t>
-      </w:r>
-    </w:p>
-    <w:p>
-      <w:pPr>
-        <w:ind w:firstLine="420"/>
-        <w:rPr>
-          <w:rFonts w:hint="default"/>
-          <w:lang w:val="en-US" w:eastAsia="zh-CN"/>
-        </w:rPr>
-      </w:pPr>
-      <w:r>
-        <w:rPr>
-          <w:rFonts w:hint="eastAsia"/>
-          <w:lang w:val="en-US" w:eastAsia="zh-CN"/>
-        </w:rPr>
-        <w:t>三方验证采用的是HTTP POST方法,将根据配置文件提交到指定的URL</w:t>
-      </w:r>
+      <w:bookmarkStart w:id="87" w:name="_Toc16819"/>
+      <w:r>
+        <w:rPr>
+          <w:rFonts w:hint="eastAsia"/>
+          <w:lang w:val="en-US" w:eastAsia="zh-CN"/>
+        </w:rPr>
+        <w:t>七 高级功能</w:t>
+      </w:r>
+      <w:bookmarkEnd w:id="87"/>
     </w:p>
     <w:p>
       <w:pPr>
@@ -23114,15 +24011,116 @@
           <w:lang w:val="en-US" w:eastAsia="zh-CN"/>
         </w:rPr>
       </w:pPr>
-      <w:bookmarkStart w:id="76" w:name="_Toc31246"/>
-      <w:r>
-        <w:rPr>
-          <w:rFonts w:hint="eastAsia"/>
-          <w:lang w:val="en-US" w:eastAsia="zh-CN"/>
-        </w:rPr>
-        <w:t>6.1 用户登录</w:t>
-      </w:r>
-      <w:bookmarkEnd w:id="76"/>
+      <w:bookmarkStart w:id="88" w:name="_Toc7406"/>
+      <w:r>
+        <w:rPr>
+          <w:rFonts w:hint="eastAsia"/>
+          <w:lang w:val="en-US" w:eastAsia="zh-CN"/>
+        </w:rPr>
+        <w:t>7.1 分布式验证</w:t>
+      </w:r>
+      <w:bookmarkEnd w:id="88"/>
+    </w:p>
+    <w:p>
+      <w:pPr>
+        <w:ind w:firstLine="420"/>
+        <w:rPr>
+          <w:rFonts w:hint="eastAsia"/>
+          <w:lang w:val="en-US" w:eastAsia="zh-CN"/>
+        </w:rPr>
+      </w:pPr>
+      <w:r>
+        <w:rPr>
+          <w:rFonts w:hint="eastAsia"/>
+          <w:lang w:val="en-US" w:eastAsia="zh-CN"/>
+        </w:rPr>
+        <w:t>分布式验证默认开启,如果用户想要分布式验证,可以通过post的auth/pass/接口提交到我们服务器,服务器将通过验证后返回给验证端.</w:t>
+      </w:r>
+    </w:p>
+    <w:p>
+      <w:pPr>
+        <w:ind w:firstLine="420"/>
+        <w:rPr>
+          <w:rFonts w:hint="eastAsia"/>
+          <w:lang w:val="en-US" w:eastAsia="zh-CN"/>
+        </w:rPr>
+      </w:pPr>
+      <w:r>
+        <w:rPr>
+          <w:rFonts w:hint="eastAsia"/>
+          <w:lang w:val="en-US" w:eastAsia="zh-CN"/>
+        </w:rPr>
+        <w:t>服务器可以处理登录,注销,到期</w:t>
+      </w:r>
+    </w:p>
+    <w:p>
+      <w:pPr>
+        <w:ind w:firstLine="420"/>
+        <w:rPr>
+          <w:rFonts w:hint="default"/>
+          <w:lang w:val="en-US" w:eastAsia="zh-CN"/>
+        </w:rPr>
+      </w:pPr>
+      <w:r>
+        <w:rPr>
+          <w:rFonts w:hint="eastAsia"/>
+          <w:lang w:val="en-US" w:eastAsia="zh-CN"/>
+        </w:rPr>
+        <w:t>你也可以通过6大节来作为验证转发服务.新版本提供了更为灵活的验证方式</w:t>
+      </w:r>
+    </w:p>
+    <w:p>
+      <w:pPr>
+        <w:pStyle w:val="2"/>
+        <w:bidi w:val="0"/>
+        <w:rPr>
+          <w:rFonts w:hint="eastAsia"/>
+          <w:lang w:val="en-US" w:eastAsia="zh-CN"/>
+        </w:rPr>
+      </w:pPr>
+      <w:bookmarkStart w:id="89" w:name="_Toc14138"/>
+      <w:r>
+        <w:rPr>
+          <w:rFonts w:hint="eastAsia"/>
+          <w:lang w:val="en-US" w:eastAsia="zh-CN"/>
+        </w:rPr>
+        <w:t>八 配置说明</w:t>
+      </w:r>
+      <w:bookmarkEnd w:id="89"/>
+    </w:p>
+    <w:p>
+      <w:pPr>
+        <w:pStyle w:val="3"/>
+        <w:bidi w:val="0"/>
+        <w:rPr>
+          <w:rFonts w:hint="default"/>
+          <w:lang w:val="en-US" w:eastAsia="zh-CN"/>
+        </w:rPr>
+      </w:pPr>
+      <w:bookmarkStart w:id="90" w:name="_Toc14928"/>
+      <w:r>
+        <w:rPr>
+          <w:rFonts w:hint="eastAsia"/>
+          <w:lang w:val="en-US" w:eastAsia="zh-CN"/>
+        </w:rPr>
+        <w:t>8.1 基本配置文件</w:t>
+      </w:r>
+      <w:bookmarkEnd w:id="90"/>
+    </w:p>
+    <w:p>
+      <w:pPr>
+        <w:rPr>
+          <w:rFonts w:hint="default"/>
+          <w:lang w:val="en-US" w:eastAsia="zh-CN"/>
+        </w:rPr>
+      </w:pPr>
+      <w:r>
+        <w:rPr>
+          <w:rFonts w:hint="eastAsia"/>
+          <w:lang w:val="en-US" w:eastAsia="zh-CN"/>
+        </w:rPr>
+        <w:t>配置文件:XEngine_Config.json</w:t>
+      </w:r>
     </w:p>
     <w:p>
       <w:pPr>
@@ -23133,528 +24131,7 @@
           <w:lang w:val="en-US" w:eastAsia="zh-CN"/>
         </w:rPr>
       </w:pPr>
-      <w:bookmarkStart w:id="77" w:name="_Toc2395"/>
-      <w:r>
-        <w:rPr>
-          <w:rFonts w:hint="eastAsia"/>
-          <w:lang w:val="en-US" w:eastAsia="zh-CN"/>
-        </w:rPr>
-        <w:t>6.1.1 请求</w:t>
-      </w:r>
-      <w:bookmarkEnd w:id="77"/>
-    </w:p>
-    <w:p>
-      <w:pPr>
-        <w:rPr>
-          <w:rFonts w:hint="default"/>
-          <w:lang w:val="en-US" w:eastAsia="zh-CN"/>
-        </w:rPr>
-      </w:pPr>
-      <w:r>
-        <w:rPr>
-          <w:rFonts w:hint="eastAsia"/>
-          <w:lang w:val="en-US" w:eastAsia="zh-CN"/>
-        </w:rPr>
-        <w:t>方法:POST</w:t>
-      </w:r>
-    </w:p>
-    <w:p>
-      <w:pPr>
-        <w:rPr>
-          <w:rFonts w:hint="default"/>
-          <w:lang w:val="en-US" w:eastAsia="zh-CN"/>
-        </w:rPr>
-      </w:pPr>
-      <w:r>
-        <w:rPr>
-          <w:rFonts w:hint="eastAsia"/>
-          <w:lang w:val="en-US" w:eastAsia="zh-CN"/>
-        </w:rPr>
-        <w:t>接口:配置文件</w:t>
-      </w:r>
-      <w:r>
-        <w:rPr>
-          <w:rFonts w:hint="default"/>
-          <w:lang w:val="en-US" w:eastAsia="zh-CN"/>
-        </w:rPr>
-        <w:t>tszPassLogin</w:t>
-      </w:r>
-    </w:p>
-    <w:p>
-      <w:pPr>
-        <w:rPr>
-          <w:rFonts w:hint="default"/>
-          <w:lang w:val="en-US" w:eastAsia="zh-CN"/>
-        </w:rPr>
-      </w:pPr>
-      <w:r>
-        <w:rPr>
-          <w:rFonts w:hint="eastAsia"/>
-          <w:lang w:val="en-US" w:eastAsia="zh-CN"/>
-        </w:rPr>
-        <w:t>负载:5.3.4的回复JSon</w:t>
-      </w:r>
-    </w:p>
-    <w:p>
-      <w:pPr>
-        <w:pStyle w:val="4"/>
-        <w:bidi w:val="0"/>
-        <w:rPr>
-          <w:rFonts w:hint="eastAsia"/>
-          <w:lang w:val="en-US" w:eastAsia="zh-CN"/>
-        </w:rPr>
-      </w:pPr>
-      <w:bookmarkStart w:id="78" w:name="_Toc597"/>
-      <w:r>
-        <w:rPr>
-          <w:rFonts w:hint="eastAsia"/>
-          <w:lang w:val="en-US" w:eastAsia="zh-CN"/>
-        </w:rPr>
-        <w:t>6.1.2 回复</w:t>
-      </w:r>
-      <w:bookmarkEnd w:id="78"/>
-    </w:p>
-    <w:p>
-      <w:pPr>
-        <w:rPr>
-          <w:rFonts w:hint="default"/>
-          <w:lang w:val="en-US" w:eastAsia="zh-CN"/>
-        </w:rPr>
-      </w:pPr>
-      <w:r>
-        <w:rPr>
-          <w:rFonts w:hint="eastAsia"/>
-          <w:lang w:val="en-US" w:eastAsia="zh-CN"/>
-        </w:rPr>
-        <w:t>HTTP 200代表成功,其他值代表失败.</w:t>
-      </w:r>
-    </w:p>
-    <w:p>
-      <w:pPr>
-        <w:rPr>
-          <w:rFonts w:hint="default"/>
-          <w:lang w:val="en-US" w:eastAsia="zh-CN"/>
-        </w:rPr>
-      </w:pPr>
-      <w:r>
-        <w:rPr>
-          <w:rFonts w:hint="eastAsia"/>
-          <w:lang w:val="en-US" w:eastAsia="zh-CN"/>
-        </w:rPr>
-        <w:t>如果成功,你需要回复我们一个完成的用户信息表,参考5.1.4 JSON结构,需要填充所有字段.</w:t>
-      </w:r>
-    </w:p>
-    <w:p>
-      <w:pPr>
-        <w:pStyle w:val="3"/>
-        <w:bidi w:val="0"/>
-        <w:rPr>
-          <w:rFonts w:hint="eastAsia"/>
-          <w:lang w:val="en-US" w:eastAsia="zh-CN"/>
-        </w:rPr>
-      </w:pPr>
-      <w:bookmarkStart w:id="79" w:name="_Toc13617"/>
-      <w:r>
-        <w:rPr>
-          <w:rFonts w:hint="eastAsia"/>
-          <w:lang w:val="en-US" w:eastAsia="zh-CN"/>
-        </w:rPr>
-        <w:t>6.2 用户登出</w:t>
-      </w:r>
-      <w:bookmarkEnd w:id="79"/>
-    </w:p>
-    <w:p>
-      <w:pPr>
-        <w:pStyle w:val="4"/>
-        <w:bidi w:val="0"/>
-        <w:rPr>
-          <w:rFonts w:hint="eastAsia"/>
-          <w:lang w:val="en-US" w:eastAsia="zh-CN"/>
-        </w:rPr>
-      </w:pPr>
-      <w:bookmarkStart w:id="80" w:name="_Toc19439"/>
-      <w:r>
-        <w:rPr>
-          <w:rFonts w:hint="eastAsia"/>
-          <w:lang w:val="en-US" w:eastAsia="zh-CN"/>
-        </w:rPr>
-        <w:t>6.2.1 请求</w:t>
-      </w:r>
-      <w:bookmarkEnd w:id="80"/>
-    </w:p>
-    <w:p>
-      <w:pPr>
-        <w:rPr>
-          <w:rFonts w:hint="default"/>
-          <w:lang w:val="en-US" w:eastAsia="zh-CN"/>
-        </w:rPr>
-      </w:pPr>
-      <w:r>
-        <w:rPr>
-          <w:rFonts w:hint="eastAsia"/>
-          <w:lang w:val="en-US" w:eastAsia="zh-CN"/>
-        </w:rPr>
-        <w:t>方法:POST</w:t>
-      </w:r>
-    </w:p>
-    <w:p>
-      <w:pPr>
-        <w:rPr>
-          <w:rFonts w:hint="default"/>
-          <w:lang w:val="en-US" w:eastAsia="zh-CN"/>
-        </w:rPr>
-      </w:pPr>
-      <w:r>
-        <w:rPr>
-          <w:rFonts w:hint="eastAsia"/>
-          <w:lang w:val="en-US" w:eastAsia="zh-CN"/>
-        </w:rPr>
-        <w:t>接口:配置文件</w:t>
-      </w:r>
-      <w:r>
-        <w:rPr>
-          <w:rFonts w:hint="default"/>
-          <w:lang w:val="en-US" w:eastAsia="zh-CN"/>
-        </w:rPr>
-        <w:t>tszPassLog</w:t>
-      </w:r>
-      <w:r>
-        <w:rPr>
-          <w:rFonts w:hint="eastAsia"/>
-          <w:lang w:val="en-US" w:eastAsia="zh-CN"/>
-        </w:rPr>
-        <w:t>out</w:t>
-      </w:r>
-    </w:p>
-    <w:p>
-      <w:pPr>
-        <w:rPr>
-          <w:rFonts w:hint="eastAsia"/>
-          <w:lang w:val="en-US" w:eastAsia="zh-CN"/>
-        </w:rPr>
-      </w:pPr>
-      <w:r>
-        <w:rPr>
-          <w:rFonts w:hint="eastAsia"/>
-          <w:lang w:val="en-US" w:eastAsia="zh-CN"/>
-        </w:rPr>
-        <w:t>负载:5.3.5的回复JSon</w:t>
-      </w:r>
-    </w:p>
-    <w:p>
-      <w:pPr>
-        <w:pStyle w:val="4"/>
-        <w:bidi w:val="0"/>
-        <w:rPr>
-          <w:rFonts w:hint="eastAsia"/>
-          <w:lang w:val="en-US" w:eastAsia="zh-CN"/>
-        </w:rPr>
-      </w:pPr>
-      <w:bookmarkStart w:id="81" w:name="_Toc8116"/>
-      <w:r>
-        <w:rPr>
-          <w:rFonts w:hint="eastAsia"/>
-          <w:lang w:val="en-US" w:eastAsia="zh-CN"/>
-        </w:rPr>
-        <w:t>6.2.2 回复</w:t>
-      </w:r>
-      <w:bookmarkEnd w:id="81"/>
-    </w:p>
-    <w:p>
-      <w:pPr>
-        <w:rPr>
-          <w:rFonts w:hint="default"/>
-          <w:lang w:val="en-US" w:eastAsia="zh-CN"/>
-        </w:rPr>
-      </w:pPr>
-      <w:r>
-        <w:rPr>
-          <w:rFonts w:hint="eastAsia"/>
-          <w:lang w:val="en-US" w:eastAsia="zh-CN"/>
-        </w:rPr>
-        <w:t>系统不关心回复信息</w:t>
-      </w:r>
-    </w:p>
-    <w:p>
-      <w:pPr>
-        <w:pStyle w:val="3"/>
-        <w:bidi w:val="0"/>
-        <w:rPr>
-          <w:rFonts w:hint="eastAsia"/>
-          <w:lang w:val="en-US" w:eastAsia="zh-CN"/>
-        </w:rPr>
-      </w:pPr>
-      <w:bookmarkStart w:id="82" w:name="_Toc10906"/>
-      <w:r>
-        <w:rPr>
-          <w:rFonts w:hint="eastAsia"/>
-          <w:lang w:val="en-US" w:eastAsia="zh-CN"/>
-        </w:rPr>
-        <w:t>6.3 用户超时</w:t>
-      </w:r>
-      <w:bookmarkEnd w:id="82"/>
-    </w:p>
-    <w:p>
-      <w:pPr>
-        <w:pStyle w:val="4"/>
-        <w:bidi w:val="0"/>
-        <w:rPr>
-          <w:rFonts w:hint="eastAsia"/>
-          <w:lang w:val="en-US" w:eastAsia="zh-CN"/>
-        </w:rPr>
-      </w:pPr>
-      <w:bookmarkStart w:id="83" w:name="_Toc19636"/>
-      <w:r>
-        <w:rPr>
-          <w:rFonts w:hint="eastAsia"/>
-          <w:lang w:val="en-US" w:eastAsia="zh-CN"/>
-        </w:rPr>
-        <w:t>6.3.1 请求</w:t>
-      </w:r>
-      <w:bookmarkEnd w:id="83"/>
-    </w:p>
-    <w:p>
-      <w:pPr>
-        <w:rPr>
-          <w:rFonts w:hint="default"/>
-          <w:lang w:val="en-US" w:eastAsia="zh-CN"/>
-        </w:rPr>
-      </w:pPr>
-      <w:r>
-        <w:rPr>
-          <w:rFonts w:hint="eastAsia"/>
-          <w:lang w:val="en-US" w:eastAsia="zh-CN"/>
-        </w:rPr>
-        <w:t>方法:POST</w:t>
-      </w:r>
-    </w:p>
-    <w:p>
-      <w:pPr>
-        <w:rPr>
-          <w:rFonts w:hint="default"/>
-          <w:lang w:val="en-US" w:eastAsia="zh-CN"/>
-        </w:rPr>
-      </w:pPr>
-      <w:r>
-        <w:rPr>
-          <w:rFonts w:hint="eastAsia"/>
-          <w:lang w:val="en-US" w:eastAsia="zh-CN"/>
-        </w:rPr>
-        <w:t>接口:配置文件</w:t>
-      </w:r>
-      <w:r>
-        <w:rPr>
-          <w:rFonts w:hint="default"/>
-          <w:lang w:val="en-US" w:eastAsia="zh-CN"/>
-        </w:rPr>
-        <w:t>tszPass</w:t>
-      </w:r>
-      <w:r>
-        <w:rPr>
-          <w:rFonts w:hint="eastAsia"/>
-          <w:lang w:val="en-US" w:eastAsia="zh-CN"/>
-        </w:rPr>
-        <w:t>Timeout</w:t>
-      </w:r>
-    </w:p>
-    <w:p>
-      <w:pPr>
-        <w:rPr>
-          <w:rFonts w:hint="eastAsia"/>
-          <w:lang w:val="en-US" w:eastAsia="zh-CN"/>
-        </w:rPr>
-      </w:pPr>
-      <w:r>
-        <w:rPr>
-          <w:rFonts w:hint="eastAsia"/>
-          <w:lang w:val="en-US" w:eastAsia="zh-CN"/>
-        </w:rPr>
-        <w:t>负载:5.3.5的回复JSon</w:t>
-      </w:r>
-    </w:p>
-    <w:p>
-      <w:pPr>
-        <w:pStyle w:val="4"/>
-        <w:bidi w:val="0"/>
-        <w:rPr>
-          <w:rFonts w:hint="eastAsia"/>
-          <w:lang w:val="en-US" w:eastAsia="zh-CN"/>
-        </w:rPr>
-      </w:pPr>
-      <w:bookmarkStart w:id="84" w:name="_Toc23986"/>
-      <w:r>
-        <w:rPr>
-          <w:rFonts w:hint="eastAsia"/>
-          <w:lang w:val="en-US" w:eastAsia="zh-CN"/>
-        </w:rPr>
-        <w:t>6.3.2 回复</w:t>
-      </w:r>
-      <w:bookmarkEnd w:id="84"/>
-    </w:p>
-    <w:p>
-      <w:pPr>
-        <w:rPr>
-          <w:rFonts w:hint="eastAsia"/>
-          <w:lang w:val="en-US" w:eastAsia="zh-CN"/>
-        </w:rPr>
-      </w:pPr>
-      <w:r>
-        <w:rPr>
-          <w:rFonts w:hint="eastAsia"/>
-          <w:lang w:val="en-US" w:eastAsia="zh-CN"/>
-        </w:rPr>
-        <w:t>系统不关心回复内容</w:t>
-      </w:r>
-    </w:p>
-    <w:p>
-      <w:pPr>
-        <w:pStyle w:val="2"/>
-        <w:bidi w:val="0"/>
-        <w:rPr>
-          <w:rFonts w:hint="eastAsia"/>
-          <w:lang w:val="en-US" w:eastAsia="zh-CN"/>
-        </w:rPr>
-      </w:pPr>
-      <w:bookmarkStart w:id="85" w:name="_Toc17863"/>
-      <w:r>
-        <w:rPr>
-          <w:rFonts w:hint="eastAsia"/>
-          <w:lang w:val="en-US" w:eastAsia="zh-CN"/>
-        </w:rPr>
-        <w:t>七 高级功能</w:t>
-      </w:r>
-      <w:bookmarkEnd w:id="85"/>
-    </w:p>
-    <w:p>
-      <w:pPr>
-        <w:pStyle w:val="3"/>
-        <w:bidi w:val="0"/>
-        <w:rPr>
-          <w:rFonts w:hint="eastAsia"/>
-          <w:lang w:val="en-US" w:eastAsia="zh-CN"/>
-        </w:rPr>
-      </w:pPr>
-      <w:bookmarkStart w:id="86" w:name="_Toc31119"/>
-      <w:r>
-        <w:rPr>
-          <w:rFonts w:hint="eastAsia"/>
-          <w:lang w:val="en-US" w:eastAsia="zh-CN"/>
-        </w:rPr>
-        <w:t>7.1 分布式验证</w:t>
-      </w:r>
-      <w:bookmarkEnd w:id="86"/>
-    </w:p>
-    <w:p>
-      <w:pPr>
-        <w:ind w:firstLine="420"/>
-        <w:rPr>
-          <w:rFonts w:hint="eastAsia"/>
-          <w:lang w:val="en-US" w:eastAsia="zh-CN"/>
-        </w:rPr>
-      </w:pPr>
-      <w:r>
-        <w:rPr>
-          <w:rFonts w:hint="eastAsia"/>
-          <w:lang w:val="en-US" w:eastAsia="zh-CN"/>
-        </w:rPr>
-        <w:t>分布式验证默认开启,如果用户想要分布式验证,可以通过post的auth/pass/接口提交到我们服务器,服务器将通过验证后返回给验证端.</w:t>
-      </w:r>
-    </w:p>
-    <w:p>
-      <w:pPr>
-        <w:ind w:firstLine="420"/>
-        <w:rPr>
-          <w:rFonts w:hint="eastAsia"/>
-          <w:lang w:val="en-US" w:eastAsia="zh-CN"/>
-        </w:rPr>
-      </w:pPr>
-      <w:r>
-        <w:rPr>
-          <w:rFonts w:hint="eastAsia"/>
-          <w:lang w:val="en-US" w:eastAsia="zh-CN"/>
-        </w:rPr>
-        <w:t>服务器可以处理登录,注销,到期</w:t>
-      </w:r>
-    </w:p>
-    <w:p>
-      <w:pPr>
-        <w:ind w:firstLine="420"/>
-        <w:rPr>
-          <w:rFonts w:hint="default"/>
-          <w:lang w:val="en-US" w:eastAsia="zh-CN"/>
-        </w:rPr>
-      </w:pPr>
-      <w:r>
-        <w:rPr>
-          <w:rFonts w:hint="eastAsia"/>
-          <w:lang w:val="en-US" w:eastAsia="zh-CN"/>
-        </w:rPr>
-        <w:t>你也可以通过6大节来作为验证转发服务.新版本提供了更为灵活的验证方式</w:t>
-      </w:r>
-    </w:p>
-    <w:p>
-      <w:pPr>
-        <w:pStyle w:val="2"/>
-        <w:bidi w:val="0"/>
-        <w:rPr>
-          <w:rFonts w:hint="eastAsia"/>
-          <w:lang w:val="en-US" w:eastAsia="zh-CN"/>
-        </w:rPr>
-      </w:pPr>
-      <w:bookmarkStart w:id="87" w:name="_Toc8850"/>
-      <w:r>
-        <w:rPr>
-          <w:rFonts w:hint="eastAsia"/>
-          <w:lang w:val="en-US" w:eastAsia="zh-CN"/>
-        </w:rPr>
-        <w:t>八 配置说明</w:t>
-      </w:r>
-      <w:bookmarkEnd w:id="87"/>
-    </w:p>
-    <w:p>
-      <w:pPr>
-        <w:pStyle w:val="3"/>
-        <w:bidi w:val="0"/>
-        <w:rPr>
-          <w:rFonts w:hint="default"/>
-          <w:lang w:val="en-US" w:eastAsia="zh-CN"/>
-        </w:rPr>
-      </w:pPr>
-      <w:bookmarkStart w:id="88" w:name="_Toc298"/>
-      <w:r>
-        <w:rPr>
-          <w:rFonts w:hint="eastAsia"/>
-          <w:lang w:val="en-US" w:eastAsia="zh-CN"/>
-        </w:rPr>
-        <w:t>8.1 基本配置文件</w:t>
-      </w:r>
-      <w:bookmarkEnd w:id="88"/>
-    </w:p>
-    <w:p>
-      <w:pPr>
-        <w:rPr>
-          <w:rFonts w:hint="default"/>
-          <w:lang w:val="en-US" w:eastAsia="zh-CN"/>
-        </w:rPr>
-      </w:pPr>
-      <w:r>
-        <w:rPr>
-          <w:rFonts w:hint="eastAsia"/>
-          <w:lang w:val="en-US" w:eastAsia="zh-CN"/>
-        </w:rPr>
-        <w:t>配置文件:XEngine_Config.json</w:t>
-      </w:r>
-    </w:p>
-    <w:p>
-      <w:pPr>
-        <w:pStyle w:val="4"/>
-        <w:bidi w:val="0"/>
-        <w:rPr>
-          <w:rFonts w:hint="eastAsia"/>
-          <w:lang w:val="en-US" w:eastAsia="zh-CN"/>
-        </w:rPr>
-      </w:pPr>
-      <w:bookmarkStart w:id="89" w:name="_Toc9322"/>
+      <w:bookmarkStart w:id="91" w:name="_Toc31055"/>
       <w:r>
         <w:rPr>
           <w:rFonts w:hint="eastAsia"/>
@@ -23662,7 +24139,7 @@
         </w:rPr>
         <w:t>8.1.1 基础配置</w:t>
       </w:r>
-      <w:bookmarkEnd w:id="89"/>
+      <w:bookmarkEnd w:id="91"/>
     </w:p>
     <w:p>
       <w:pPr>
@@ -23773,7 +24250,7 @@
           <w:lang w:val="en-US" w:eastAsia="zh-CN"/>
         </w:rPr>
       </w:pPr>
-      <w:bookmarkStart w:id="90" w:name="_Toc22976"/>
+      <w:bookmarkStart w:id="92" w:name="_Toc26875"/>
       <w:r>
         <w:rPr>
           <w:rFonts w:hint="eastAsia"/>
@@ -23781,7 +24258,7 @@
         </w:rPr>
         <w:t>8.1.2 最大配置</w:t>
       </w:r>
-      <w:bookmarkEnd w:id="90"/>
+      <w:bookmarkEnd w:id="92"/>
     </w:p>
     <w:p>
       <w:pPr>
@@ -23969,7 +24446,7 @@
           <w:lang w:val="en-US" w:eastAsia="zh-CN"/>
         </w:rPr>
       </w:pPr>
-      <w:bookmarkStart w:id="91" w:name="_Toc2032"/>
+      <w:bookmarkStart w:id="93" w:name="_Toc17327"/>
       <w:r>
         <w:rPr>
           <w:rFonts w:hint="eastAsia"/>
@@ -23977,7 +24454,7 @@
         </w:rPr>
         <w:t>8.1.3 验证配置</w:t>
       </w:r>
-      <w:bookmarkEnd w:id="91"/>
+      <w:bookmarkEnd w:id="93"/>
     </w:p>
     <w:p>
       <w:pPr>
@@ -24172,7 +24649,7 @@
           <w:lang w:val="en-US" w:eastAsia="zh-CN"/>
         </w:rPr>
       </w:pPr>
-      <w:bookmarkStart w:id="92" w:name="_Toc20598"/>
+      <w:bookmarkStart w:id="94" w:name="_Toc26459"/>
       <w:r>
         <w:rPr>
           <w:rFonts w:hint="eastAsia"/>
@@ -24180,7 +24657,7 @@
         </w:rPr>
         <w:t>8.1.4 登录配置</w:t>
       </w:r>
-      <w:bookmarkEnd w:id="92"/>
+      <w:bookmarkEnd w:id="94"/>
     </w:p>
     <w:p>
       <w:pPr>
@@ -24395,7 +24872,7 @@
           <w:lang w:val="en-US" w:eastAsia="zh-CN"/>
         </w:rPr>
       </w:pPr>
-      <w:bookmarkStart w:id="93" w:name="_Toc1171"/>
+      <w:bookmarkStart w:id="95" w:name="_Toc3626"/>
       <w:r>
         <w:rPr>
           <w:rFonts w:hint="eastAsia"/>
@@ -24403,7 +24880,7 @@
         </w:rPr>
         <w:t>8.1.5 加密配置</w:t>
       </w:r>
-      <w:bookmarkEnd w:id="93"/>
+      <w:bookmarkEnd w:id="95"/>
     </w:p>
     <w:p>
       <w:pPr>
@@ -24497,7 +24974,7 @@
           <w:lang w:val="en-US" w:eastAsia="zh-CN"/>
         </w:rPr>
       </w:pPr>
-      <w:bookmarkStart w:id="94" w:name="_Toc27226"/>
+      <w:bookmarkStart w:id="96" w:name="_Toc7348"/>
       <w:r>
         <w:rPr>
           <w:rFonts w:hint="eastAsia"/>
@@ -24505,7 +24982,7 @@
         </w:rPr>
         <w:t>8.1.6 数据库配置</w:t>
       </w:r>
-      <w:bookmarkEnd w:id="94"/>
+      <w:bookmarkEnd w:id="96"/>
     </w:p>
     <w:p>
       <w:pPr>
@@ -24558,7 +25035,7 @@
           <w:lang w:val="en-US" w:eastAsia="zh-CN"/>
         </w:rPr>
       </w:pPr>
-      <w:bookmarkStart w:id="95" w:name="_Toc28960"/>
+      <w:bookmarkStart w:id="97" w:name="_Toc32484"/>
       <w:r>
         <w:rPr>
           <w:rFonts w:hint="eastAsia"/>
@@ -24566,7 +25043,7 @@
         </w:rPr>
         <w:t>8.1.7 日志配置</w:t>
       </w:r>
-      <w:bookmarkEnd w:id="95"/>
+      <w:bookmarkEnd w:id="97"/>
     </w:p>
     <w:p>
       <w:pPr>
@@ -24700,7 +25177,7 @@
           <w:lang w:val="en-US" w:eastAsia="zh-CN"/>
         </w:rPr>
       </w:pPr>
-      <w:bookmarkStart w:id="96" w:name="_Toc14642"/>
+      <w:bookmarkStart w:id="98" w:name="_Toc10971"/>
       <w:r>
         <w:rPr>
           <w:rFonts w:hint="eastAsia"/>
@@ -24708,7 +25185,7 @@
         </w:rPr>
         <w:t>8.2 功能开关配置</w:t>
       </w:r>
-      <w:bookmarkEnd w:id="96"/>
+      <w:bookmarkEnd w:id="98"/>
     </w:p>
     <w:p>
       <w:pPr>
@@ -24909,13 +25386,67 @@
     </w:p>
     <w:p>
       <w:pPr>
+        <w:numPr>
+          <w:ilvl w:val="0"/>
+          <w:numId w:val="4"/>
+        </w:numPr>
+        <w:ind w:left="420" w:leftChars="0" w:hanging="420" w:firstLineChars="0"/>
+        <w:rPr>
+          <w:rFonts w:hint="default"/>
+          <w:lang w:val="en-US" w:eastAsia="zh-CN"/>
+        </w:rPr>
+      </w:pPr>
+      <w:r>
+        <w:rPr>
+          <w:rFonts w:hint="default"/>
+          <w:lang w:val="en-US" w:eastAsia="zh-CN"/>
+        </w:rPr>
+        <w:t>bSwitchNotice</w:t>
+      </w:r>
+      <w:r>
+        <w:rPr>
+          <w:rFonts w:hint="eastAsia"/>
+          <w:lang w:val="en-US" w:eastAsia="zh-CN"/>
+        </w:rPr>
+        <w:t>:公告功能开关</w:t>
+      </w:r>
+    </w:p>
+    <w:p>
+      <w:pPr>
+        <w:numPr>
+          <w:ilvl w:val="0"/>
+          <w:numId w:val="4"/>
+        </w:numPr>
+        <w:ind w:left="420" w:leftChars="0" w:hanging="420" w:firstLineChars="0"/>
+        <w:rPr>
+          <w:rFonts w:hint="default"/>
+          <w:lang w:val="en-US" w:eastAsia="zh-CN"/>
+        </w:rPr>
+      </w:pPr>
+      <w:r>
+        <w:rPr>
+          <w:rFonts w:hint="default"/>
+          <w:lang w:val="en-US" w:eastAsia="zh-CN"/>
+        </w:rPr>
+        <w:t>bSwitchDCode</w:t>
+      </w:r>
+      <w:r>
+        <w:rPr>
+          <w:rFonts w:hint="eastAsia"/>
+          <w:lang w:val="en-US" w:eastAsia="zh-CN"/>
+        </w:rPr>
+        <w:t>:动态验证码功能开关</w:t>
+      </w:r>
+    </w:p>
+    <w:p>
+      <w:pPr>
         <w:pStyle w:val="2"/>
         <w:rPr>
           <w:rFonts w:hint="eastAsia"/>
           <w:lang w:val="en-US" w:eastAsia="zh-CN"/>
         </w:rPr>
       </w:pPr>
-      <w:bookmarkStart w:id="97" w:name="_Toc32193"/>
+      <w:bookmarkStart w:id="99" w:name="_Toc31638"/>
       <w:r>
         <w:rPr>
           <w:rFonts w:hint="eastAsia"/>
@@ -24923,7 +25454,7 @@
         </w:rPr>
         <w:t>附录</w:t>
       </w:r>
-      <w:bookmarkEnd w:id="97"/>
+      <w:bookmarkEnd w:id="99"/>
     </w:p>
     <w:p>
       <w:pPr>
@@ -24933,7 +25464,7 @@
           <w:lang w:val="en-US" w:eastAsia="zh-CN"/>
         </w:rPr>
       </w:pPr>
-      <w:bookmarkStart w:id="98" w:name="_Toc1013"/>
+      <w:bookmarkStart w:id="100" w:name="_Toc26357"/>
       <w:r>
         <w:rPr>
           <w:rFonts w:hint="eastAsia"/>
@@ -24941,7 +25472,7 @@
         </w:rPr>
         <w:t>附录1 类型定义</w:t>
       </w:r>
-      <w:bookmarkEnd w:id="98"/>
+      <w:bookmarkEnd w:id="100"/>
     </w:p>
     <w:p>
       <w:pPr>
@@ -24966,7 +25497,7 @@
           <w:lang w:val="en-US" w:eastAsia="zh-CN"/>
         </w:rPr>
       </w:pPr>
-      <w:bookmarkStart w:id="99" w:name="_Toc14114"/>
+      <w:bookmarkStart w:id="101" w:name="_Toc14809"/>
       <w:r>
         <w:rPr>
           <w:rFonts w:hint="eastAsia"/>
@@ -24974,7 +25505,7 @@
         </w:rPr>
         <w:t>附录2 协议定义</w:t>
       </w:r>
-      <w:bookmarkEnd w:id="99"/>
+      <w:bookmarkEnd w:id="101"/>
     </w:p>
     <w:p>
       <w:pPr>
@@ -25001,7 +25532,7 @@
           <w:lang w:val="en-US" w:eastAsia="zh-CN"/>
         </w:rPr>
       </w:pPr>
-      <w:bookmarkStart w:id="100" w:name="_Toc18410"/>
+      <w:bookmarkStart w:id="102" w:name="_Toc14617"/>
       <w:r>
         <w:rPr>
           <w:rFonts w:hint="eastAsia"/>
@@ -25009,7 +25540,7 @@
         </w:rPr>
         <w:t>附录3 转换定义</w:t>
       </w:r>
-      <w:bookmarkEnd w:id="100"/>
+      <w:bookmarkEnd w:id="102"/>
     </w:p>
     <w:p>
       <w:pPr>
@@ -25035,7 +25566,7 @@
           <w:lang w:val="en-US" w:eastAsia="zh-CN"/>
         </w:rPr>
       </w:pPr>
-      <w:bookmarkStart w:id="101" w:name="_Toc25495"/>
+      <w:bookmarkStart w:id="103" w:name="_Toc28352"/>
       <w:r>
         <w:rPr>
           <w:rFonts w:hint="eastAsia"/>
@@ -25043,7 +25574,7 @@
         </w:rPr>
         <w:t>附录4 更新历史</w:t>
       </w:r>
-      <w:bookmarkEnd w:id="101"/>
+      <w:bookmarkEnd w:id="103"/>
     </w:p>
     <w:tbl>
       <w:tblPr>

--- a/XEngine_Docment/Docment_zh.docx
+++ b/XEngine_Docment/Docment_zh.docx
@@ -6560,6 +6560,12 @@
             <w:insideH w:val="none" w:color="auto" w:sz="0" w:space="0"/>
             <w:insideV w:val="none" w:color="auto" w:sz="0" w:space="0"/>
           </w:tblBorders>
+          <w:tblCellMar>
+            <w:top w:w="15" w:type="dxa"/>
+            <w:left w:w="15" w:type="dxa"/>
+            <w:bottom w:w="15" w:type="dxa"/>
+            <w:right w:w="15" w:type="dxa"/>
+          </w:tblCellMar>
         </w:tblPrEx>
         <w:trPr>
           <w:trHeight w:val="682" w:hRule="atLeast"/>
@@ -6806,6 +6812,12 @@
             <w:insideH w:val="none" w:color="auto" w:sz="0" w:space="0"/>
             <w:insideV w:val="none" w:color="auto" w:sz="0" w:space="0"/>
           </w:tblBorders>
+          <w:tblCellMar>
+            <w:top w:w="15" w:type="dxa"/>
+            <w:left w:w="15" w:type="dxa"/>
+            <w:bottom w:w="15" w:type="dxa"/>
+            <w:right w:w="15" w:type="dxa"/>
+          </w:tblCellMar>
         </w:tblPrEx>
         <w:trPr>
           <w:trHeight w:val="500" w:hRule="atLeast"/>
@@ -6914,8 +6926,6 @@
               </w:rPr>
               <w:t>21</w:t>
             </w:r>
-            <w:bookmarkStart w:id="104" w:name="_GoBack"/>
-            <w:bookmarkEnd w:id="104"/>
           </w:p>
         </w:tc>
       </w:tr>
@@ -6929,6 +6939,12 @@
             <w:insideH w:val="none" w:color="auto" w:sz="0" w:space="0"/>
             <w:insideV w:val="none" w:color="auto" w:sz="0" w:space="0"/>
           </w:tblBorders>
+          <w:tblCellMar>
+            <w:top w:w="15" w:type="dxa"/>
+            <w:left w:w="15" w:type="dxa"/>
+            <w:bottom w:w="15" w:type="dxa"/>
+            <w:right w:w="15" w:type="dxa"/>
+          </w:tblCellMar>
         </w:tblPrEx>
         <w:trPr>
           <w:gridAfter w:val="1"/>
@@ -8142,8 +8158,8 @@
           <w:lang w:val="en-US" w:eastAsia="zh-CN"/>
         </w:rPr>
       </w:pPr>
-      <w:bookmarkStart w:id="17" w:name="_Toc10977"/>
-      <w:bookmarkStart w:id="18" w:name="_Toc9047"/>
+      <w:bookmarkStart w:id="17" w:name="_Toc9047"/>
+      <w:bookmarkStart w:id="18" w:name="_Toc10977"/>
       <w:r>
         <w:rPr>
           <w:rFonts w:hint="eastAsia"/>
@@ -8463,7 +8479,7 @@
         <w:widowControl/>
         <w:suppressLineNumbers w:val="0"/>
         <w:spacing w:before="46" w:beforeAutospacing="0" w:after="150" w:afterAutospacing="0" w:line="20" w:lineRule="atLeast"/>
-        <w:ind w:left="0" w:right="0"/>
+        <w:ind w:left="0" w:right="0" w:firstLine="480" w:firstLineChars="200"/>
         <w:rPr>
           <w:rFonts w:hint="eastAsia"/>
           <w:lang w:val="en-US" w:eastAsia="zh-CN"/>
@@ -8534,8 +8550,8 @@
         <w:pStyle w:val="3"/>
         <w:bidi w:val="0"/>
       </w:pPr>
-      <w:bookmarkStart w:id="24" w:name="_Toc5244"/>
-      <w:bookmarkStart w:id="25" w:name="_Toc9720"/>
+      <w:bookmarkStart w:id="24" w:name="_Toc9720"/>
+      <w:bookmarkStart w:id="25" w:name="_Toc5244"/>
       <w:r>
         <w:rPr>
           <w:rFonts w:hint="eastAsia"/>
@@ -10197,8 +10213,8 @@
           <w:lang w:val="en-US" w:eastAsia="zh-CN"/>
         </w:rPr>
       </w:pPr>
-      <w:bookmarkStart w:id="28" w:name="_Toc8616"/>
-      <w:bookmarkStart w:id="29" w:name="_Toc32229"/>
+      <w:bookmarkStart w:id="28" w:name="_Toc32229"/>
+      <w:bookmarkStart w:id="29" w:name="_Toc8616"/>
       <w:r>
         <w:rPr>
           <w:rFonts w:hint="eastAsia"/>
@@ -17512,40 +17528,6 @@
     </w:p>
     <w:p>
       <w:pPr>
-        <w:rPr>
-          <w:rFonts w:hint="eastAsia"/>
-          <w:color w:val="C00000"/>
-          <w:lang w:val="en-US" w:eastAsia="zh-CN"/>
-        </w:rPr>
-      </w:pPr>
-      <w:r>
-        <w:rPr>
-          <w:rFonts w:hint="eastAsia"/>
-          <w:color w:val="C00000"/>
-          <w:lang w:val="en-US" w:eastAsia="zh-CN"/>
-        </w:rPr>
-        <w:t>注意:如果是普通用户接口,你需要update更新token并且你需要通过5.3.5获取用户超时,除非你设置了三方验证,否则不会主动通知你超时.</w:t>
-      </w:r>
-    </w:p>
-    <w:p>
-      <w:pPr>
-        <w:rPr>
-          <w:rFonts w:hint="default"/>
-          <w:color w:val="C00000"/>
-          <w:lang w:val="en-US" w:eastAsia="zh-CN"/>
-        </w:rPr>
-      </w:pPr>
-      <w:r>
-        <w:rPr>
-          <w:rFonts w:hint="eastAsia"/>
-          <w:color w:val="C00000"/>
-          <w:lang w:val="en-US" w:eastAsia="zh-CN"/>
-        </w:rPr>
-        <w:t>如果你不懂C也不会websocket,可以使用http普通登录,每隔5秒更新一次.然后主动查询是否超时.</w:t>
-      </w:r>
-    </w:p>
-    <w:p>
-      <w:pPr>
         <w:pStyle w:val="4"/>
         <w:bidi w:val="0"/>
         <w:rPr>
@@ -17857,8 +17839,10 @@
           <w:rFonts w:hint="eastAsia"/>
           <w:lang w:val="en-US" w:eastAsia="zh-CN"/>
         </w:rPr>
-        <w:t xml:space="preserve">    如果不想用TOKEN,可以关闭,也可以等超时自动销毁,如果是授权验证用户,那么关闭这个TOKEN相当于退出使用.服务器会自动更新时间.也就是,权限级别大于1的用户将更新时间.</w:t>
-      </w:r>
+        <w:t xml:space="preserve">    如果不想用TOKEN,可以关闭,也可以等超时自动销毁,</w:t>
+      </w:r>
+      <w:bookmarkStart w:id="104" w:name="_GoBack"/>
+      <w:bookmarkEnd w:id="104"/>
     </w:p>
     <w:p>
       <w:pPr>
@@ -20542,8 +20526,8 @@
           <w:lang w:val="en-US" w:eastAsia="zh-CN"/>
         </w:rPr>
       </w:pPr>
-      <w:bookmarkStart w:id="64" w:name="_Toc18683"/>
-      <w:bookmarkStart w:id="65" w:name="_Toc25666"/>
+      <w:bookmarkStart w:id="64" w:name="_Toc25666"/>
+      <w:bookmarkStart w:id="65" w:name="_Toc18683"/>
       <w:r>
         <w:rPr>
           <w:rFonts w:hint="eastAsia"/>
@@ -20563,8 +20547,8 @@
           <w:lang w:val="en-US" w:eastAsia="zh-CN"/>
         </w:rPr>
       </w:pPr>
-      <w:bookmarkStart w:id="66" w:name="_Toc16210"/>
-      <w:bookmarkStart w:id="67" w:name="_Toc24705"/>
+      <w:bookmarkStart w:id="66" w:name="_Toc24705"/>
+      <w:bookmarkStart w:id="67" w:name="_Toc16210"/>
       <w:r>
         <w:rPr>
           <w:rFonts w:hint="eastAsia"/>
@@ -21621,8 +21605,8 @@
           <w:lang w:val="en-US" w:eastAsia="zh-CN"/>
         </w:rPr>
       </w:pPr>
-      <w:bookmarkStart w:id="68" w:name="_Toc30083"/>
-      <w:bookmarkStart w:id="69" w:name="_Toc25300"/>
+      <w:bookmarkStart w:id="68" w:name="_Toc25300"/>
+      <w:bookmarkStart w:id="69" w:name="_Toc30083"/>
       <w:r>
         <w:rPr>
           <w:rFonts w:hint="eastAsia"/>

--- a/XEngine_Docment/Docment_zh.docx
+++ b/XEngine_Docment/Docment_zh.docx
@@ -6357,8 +6357,6 @@
           <w:lang w:val="zh-CN"/>
         </w:rPr>
       </w:pPr>
-      <w:bookmarkStart w:id="102" w:name="_GoBack"/>
-      <w:bookmarkEnd w:id="102"/>
     </w:p>
     <w:p>
       <w:pPr>
@@ -9996,8 +9994,8 @@
           <w:lang w:val="en-US" w:eastAsia="zh-CN"/>
         </w:rPr>
       </w:pPr>
-      <w:bookmarkStart w:id="25" w:name="_Toc8616"/>
-      <w:bookmarkStart w:id="26" w:name="_Toc1923"/>
+      <w:bookmarkStart w:id="25" w:name="_Toc1923"/>
+      <w:bookmarkStart w:id="26" w:name="_Toc8616"/>
       <w:r>
         <w:rPr>
           <w:rFonts w:hint="eastAsia"/>
@@ -20338,8 +20336,8 @@
           <w:lang w:val="en-US" w:eastAsia="zh-CN"/>
         </w:rPr>
       </w:pPr>
-      <w:bookmarkStart w:id="61" w:name="_Toc18683"/>
-      <w:bookmarkStart w:id="62" w:name="_Toc25803"/>
+      <w:bookmarkStart w:id="61" w:name="_Toc25803"/>
+      <w:bookmarkStart w:id="62" w:name="_Toc18683"/>
       <w:r>
         <w:rPr>
           <w:rFonts w:hint="eastAsia"/>
@@ -21417,8 +21415,8 @@
           <w:lang w:val="en-US" w:eastAsia="zh-CN"/>
         </w:rPr>
       </w:pPr>
-      <w:bookmarkStart w:id="65" w:name="_Toc30083"/>
-      <w:bookmarkStart w:id="66" w:name="_Toc5110"/>
+      <w:bookmarkStart w:id="65" w:name="_Toc5110"/>
+      <w:bookmarkStart w:id="66" w:name="_Toc30083"/>
       <w:r>
         <w:rPr>
           <w:rFonts w:hint="eastAsia"/>
@@ -24651,8 +24649,10 @@
           <w:rFonts w:hint="eastAsia"/>
           <w:lang w:val="en-US" w:eastAsia="zh-CN"/>
         </w:rPr>
-        <w:t>nMultiMode:多端登录模式,0按照分类验证,1每种客户端类型都可以</w:t>
-      </w:r>
+        <w:t>nMultiMode:多端登录模式,0按照分类验证,1按照子类型,2不限制类型</w:t>
+      </w:r>
+      <w:bookmarkStart w:id="102" w:name="_GoBack"/>
+      <w:bookmarkEnd w:id="102"/>
     </w:p>
     <w:p>
       <w:pPr>

--- a/XEngine_Docment/Docment_zh.docx
+++ b/XEngine_Docment/Docment_zh.docx
@@ -13,7 +13,7 @@
           <w:szCs w:val="44"/>
         </w:rPr>
       </w:pPr>
-      <w:bookmarkStart w:id="0" w:name="_Toc168"/>
+      <w:bookmarkStart w:id="0" w:name="_Toc21031"/>
       <w:r>
         <w:rPr>
           <w:rFonts w:hint="eastAsia"/>
@@ -99,7 +99,7 @@
             <w:fldChar w:fldCharType="begin"/>
           </w:r>
           <w:r>
-            <w:instrText xml:space="preserve"> HYPERLINK \l _Toc168 </w:instrText>
+            <w:instrText xml:space="preserve"> HYPERLINK \l _Toc21031 </w:instrText>
           </w:r>
           <w:r>
             <w:fldChar w:fldCharType="separate"/>
@@ -126,7 +126,7 @@
             <w:fldChar w:fldCharType="begin"/>
           </w:r>
           <w:r>
-            <w:instrText xml:space="preserve"> PAGEREF _Toc168 \h </w:instrText>
+            <w:instrText xml:space="preserve"> PAGEREF _Toc21031 \h </w:instrText>
           </w:r>
           <w:r>
             <w:fldChar w:fldCharType="separate"/>
@@ -160,7 +160,7 @@
               <w:bCs/>
               <w:lang w:val="zh-CN"/>
             </w:rPr>
-            <w:instrText xml:space="preserve"> HYPERLINK \l _Toc18579 </w:instrText>
+            <w:instrText xml:space="preserve"> HYPERLINK \l _Toc17172 </w:instrText>
           </w:r>
           <w:r>
             <w:rPr>
@@ -182,7 +182,7 @@
             <w:fldChar w:fldCharType="begin"/>
           </w:r>
           <w:r>
-            <w:instrText xml:space="preserve"> PAGEREF _Toc18579 \h </w:instrText>
+            <w:instrText xml:space="preserve"> PAGEREF _Toc17172 \h </w:instrText>
           </w:r>
           <w:r>
             <w:fldChar w:fldCharType="separate"/>
@@ -220,7 +220,7 @@
               <w:bCs/>
               <w:lang w:val="zh-CN"/>
             </w:rPr>
-            <w:instrText xml:space="preserve"> HYPERLINK \l _Toc21497 </w:instrText>
+            <w:instrText xml:space="preserve"> HYPERLINK \l _Toc11311 </w:instrText>
           </w:r>
           <w:r>
             <w:rPr>
@@ -242,7 +242,7 @@
             <w:fldChar w:fldCharType="begin"/>
           </w:r>
           <w:r>
-            <w:instrText xml:space="preserve"> PAGEREF _Toc21497 \h </w:instrText>
+            <w:instrText xml:space="preserve"> PAGEREF _Toc11311 \h </w:instrText>
           </w:r>
           <w:r>
             <w:fldChar w:fldCharType="separate"/>
@@ -280,7 +280,7 @@
               <w:bCs/>
               <w:lang w:val="zh-CN"/>
             </w:rPr>
-            <w:instrText xml:space="preserve"> HYPERLINK \l _Toc31042 </w:instrText>
+            <w:instrText xml:space="preserve"> HYPERLINK \l _Toc7018 </w:instrText>
           </w:r>
           <w:r>
             <w:rPr>
@@ -304,7 +304,7 @@
             <w:fldChar w:fldCharType="begin"/>
           </w:r>
           <w:r>
-            <w:instrText xml:space="preserve"> PAGEREF _Toc31042 \h </w:instrText>
+            <w:instrText xml:space="preserve"> PAGEREF _Toc7018 \h </w:instrText>
           </w:r>
           <w:r>
             <w:fldChar w:fldCharType="separate"/>
@@ -342,7 +342,7 @@
               <w:bCs/>
               <w:lang w:val="zh-CN"/>
             </w:rPr>
-            <w:instrText xml:space="preserve"> HYPERLINK \l _Toc8235 </w:instrText>
+            <w:instrText xml:space="preserve"> HYPERLINK \l _Toc29577 </w:instrText>
           </w:r>
           <w:r>
             <w:rPr>
@@ -365,7 +365,7 @@
             <w:fldChar w:fldCharType="begin"/>
           </w:r>
           <w:r>
-            <w:instrText xml:space="preserve"> PAGEREF _Toc8235 \h </w:instrText>
+            <w:instrText xml:space="preserve"> PAGEREF _Toc29577 \h </w:instrText>
           </w:r>
           <w:r>
             <w:fldChar w:fldCharType="separate"/>
@@ -403,7 +403,7 @@
               <w:bCs/>
               <w:lang w:val="zh-CN"/>
             </w:rPr>
-            <w:instrText xml:space="preserve"> HYPERLINK \l _Toc24470 </w:instrText>
+            <w:instrText xml:space="preserve"> HYPERLINK \l _Toc18795 </w:instrText>
           </w:r>
           <w:r>
             <w:rPr>
@@ -432,7 +432,7 @@
             <w:fldChar w:fldCharType="begin"/>
           </w:r>
           <w:r>
-            <w:instrText xml:space="preserve"> PAGEREF _Toc24470 \h </w:instrText>
+            <w:instrText xml:space="preserve"> PAGEREF _Toc18795 \h </w:instrText>
           </w:r>
           <w:r>
             <w:fldChar w:fldCharType="separate"/>
@@ -470,7 +470,7 @@
               <w:bCs/>
               <w:lang w:val="zh-CN"/>
             </w:rPr>
-            <w:instrText xml:space="preserve"> HYPERLINK \l _Toc23444 </w:instrText>
+            <w:instrText xml:space="preserve"> HYPERLINK \l _Toc32247 </w:instrText>
           </w:r>
           <w:r>
             <w:rPr>
@@ -500,7 +500,7 @@
             <w:fldChar w:fldCharType="begin"/>
           </w:r>
           <w:r>
-            <w:instrText xml:space="preserve"> PAGEREF _Toc23444 \h </w:instrText>
+            <w:instrText xml:space="preserve"> PAGEREF _Toc32247 \h </w:instrText>
           </w:r>
           <w:r>
             <w:fldChar w:fldCharType="separate"/>
@@ -538,7 +538,7 @@
               <w:bCs/>
               <w:lang w:val="zh-CN"/>
             </w:rPr>
-            <w:instrText xml:space="preserve"> HYPERLINK \l _Toc29902 </w:instrText>
+            <w:instrText xml:space="preserve"> HYPERLINK \l _Toc2798 </w:instrText>
           </w:r>
           <w:r>
             <w:rPr>
@@ -568,7 +568,7 @@
             <w:fldChar w:fldCharType="begin"/>
           </w:r>
           <w:r>
-            <w:instrText xml:space="preserve"> PAGEREF _Toc29902 \h </w:instrText>
+            <w:instrText xml:space="preserve"> PAGEREF _Toc2798 \h </w:instrText>
           </w:r>
           <w:r>
             <w:fldChar w:fldCharType="separate"/>
@@ -606,7 +606,7 @@
               <w:bCs/>
               <w:lang w:val="zh-CN"/>
             </w:rPr>
-            <w:instrText xml:space="preserve"> HYPERLINK \l _Toc3503 </w:instrText>
+            <w:instrText xml:space="preserve"> HYPERLINK \l _Toc15525 </w:instrText>
           </w:r>
           <w:r>
             <w:rPr>
@@ -636,13 +636,13 @@
             <w:fldChar w:fldCharType="begin"/>
           </w:r>
           <w:r>
-            <w:instrText xml:space="preserve"> PAGEREF _Toc3503 \h </w:instrText>
+            <w:instrText xml:space="preserve"> PAGEREF _Toc15525 \h </w:instrText>
           </w:r>
           <w:r>
             <w:fldChar w:fldCharType="separate"/>
           </w:r>
           <w:r>
-            <w:t>5</w:t>
+            <w:t>6</w:t>
           </w:r>
           <w:r>
             <w:fldChar w:fldCharType="end"/>
@@ -674,7 +674,7 @@
               <w:bCs/>
               <w:lang w:val="zh-CN"/>
             </w:rPr>
-            <w:instrText xml:space="preserve"> HYPERLINK \l _Toc12491 </w:instrText>
+            <w:instrText xml:space="preserve"> HYPERLINK \l _Toc21592 </w:instrText>
           </w:r>
           <w:r>
             <w:rPr>
@@ -704,7 +704,7 @@
             <w:fldChar w:fldCharType="begin"/>
           </w:r>
           <w:r>
-            <w:instrText xml:space="preserve"> PAGEREF _Toc12491 \h </w:instrText>
+            <w:instrText xml:space="preserve"> PAGEREF _Toc21592 \h </w:instrText>
           </w:r>
           <w:r>
             <w:fldChar w:fldCharType="separate"/>
@@ -742,7 +742,7 @@
               <w:bCs/>
               <w:lang w:val="zh-CN"/>
             </w:rPr>
-            <w:instrText xml:space="preserve"> HYPERLINK \l _Toc27624 </w:instrText>
+            <w:instrText xml:space="preserve"> HYPERLINK \l _Toc8876 </w:instrText>
           </w:r>
           <w:r>
             <w:rPr>
@@ -772,7 +772,7 @@
             <w:fldChar w:fldCharType="begin"/>
           </w:r>
           <w:r>
-            <w:instrText xml:space="preserve"> PAGEREF _Toc27624 \h </w:instrText>
+            <w:instrText xml:space="preserve"> PAGEREF _Toc8876 \h </w:instrText>
           </w:r>
           <w:r>
             <w:fldChar w:fldCharType="separate"/>
@@ -810,7 +810,7 @@
               <w:bCs/>
               <w:lang w:val="zh-CN"/>
             </w:rPr>
-            <w:instrText xml:space="preserve"> HYPERLINK \l _Toc17455 </w:instrText>
+            <w:instrText xml:space="preserve"> HYPERLINK \l _Toc25495 </w:instrText>
           </w:r>
           <w:r>
             <w:rPr>
@@ -833,7 +833,7 @@
             <w:fldChar w:fldCharType="begin"/>
           </w:r>
           <w:r>
-            <w:instrText xml:space="preserve"> PAGEREF _Toc17455 \h </w:instrText>
+            <w:instrText xml:space="preserve"> PAGEREF _Toc25495 \h </w:instrText>
           </w:r>
           <w:r>
             <w:fldChar w:fldCharType="separate"/>
@@ -871,7 +871,7 @@
               <w:bCs/>
               <w:lang w:val="zh-CN"/>
             </w:rPr>
-            <w:instrText xml:space="preserve"> HYPERLINK \l _Toc31156 </w:instrText>
+            <w:instrText xml:space="preserve"> HYPERLINK \l _Toc6285 </w:instrText>
           </w:r>
           <w:r>
             <w:rPr>
@@ -894,7 +894,7 @@
             <w:fldChar w:fldCharType="begin"/>
           </w:r>
           <w:r>
-            <w:instrText xml:space="preserve"> PAGEREF _Toc31156 \h </w:instrText>
+            <w:instrText xml:space="preserve"> PAGEREF _Toc6285 \h </w:instrText>
           </w:r>
           <w:r>
             <w:fldChar w:fldCharType="separate"/>
@@ -932,7 +932,7 @@
               <w:bCs/>
               <w:lang w:val="zh-CN"/>
             </w:rPr>
-            <w:instrText xml:space="preserve"> HYPERLINK \l _Toc19595 </w:instrText>
+            <w:instrText xml:space="preserve"> HYPERLINK \l _Toc24629 </w:instrText>
           </w:r>
           <w:r>
             <w:rPr>
@@ -955,7 +955,7 @@
             <w:fldChar w:fldCharType="begin"/>
           </w:r>
           <w:r>
-            <w:instrText xml:space="preserve"> PAGEREF _Toc19595 \h </w:instrText>
+            <w:instrText xml:space="preserve"> PAGEREF _Toc24629 \h </w:instrText>
           </w:r>
           <w:r>
             <w:fldChar w:fldCharType="separate"/>
@@ -993,7 +993,7 @@
               <w:bCs/>
               <w:lang w:val="zh-CN"/>
             </w:rPr>
-            <w:instrText xml:space="preserve"> HYPERLINK \l _Toc11910 </w:instrText>
+            <w:instrText xml:space="preserve"> HYPERLINK \l _Toc11411 </w:instrText>
           </w:r>
           <w:r>
             <w:rPr>
@@ -1016,7 +1016,7 @@
             <w:fldChar w:fldCharType="begin"/>
           </w:r>
           <w:r>
-            <w:instrText xml:space="preserve"> PAGEREF _Toc11910 \h </w:instrText>
+            <w:instrText xml:space="preserve"> PAGEREF _Toc11411 \h </w:instrText>
           </w:r>
           <w:r>
             <w:fldChar w:fldCharType="separate"/>
@@ -1054,7 +1054,7 @@
               <w:bCs/>
               <w:lang w:val="zh-CN"/>
             </w:rPr>
-            <w:instrText xml:space="preserve"> HYPERLINK \l _Toc6916 </w:instrText>
+            <w:instrText xml:space="preserve"> HYPERLINK \l _Toc6315 </w:instrText>
           </w:r>
           <w:r>
             <w:rPr>
@@ -1077,7 +1077,7 @@
             <w:fldChar w:fldCharType="begin"/>
           </w:r>
           <w:r>
-            <w:instrText xml:space="preserve"> PAGEREF _Toc6916 \h </w:instrText>
+            <w:instrText xml:space="preserve"> PAGEREF _Toc6315 \h </w:instrText>
           </w:r>
           <w:r>
             <w:fldChar w:fldCharType="separate"/>
@@ -1115,7 +1115,7 @@
               <w:bCs/>
               <w:lang w:val="zh-CN"/>
             </w:rPr>
-            <w:instrText xml:space="preserve"> HYPERLINK \l _Toc30823 </w:instrText>
+            <w:instrText xml:space="preserve"> HYPERLINK \l _Toc28479 </w:instrText>
           </w:r>
           <w:r>
             <w:rPr>
@@ -1138,13 +1138,13 @@
             <w:fldChar w:fldCharType="begin"/>
           </w:r>
           <w:r>
-            <w:instrText xml:space="preserve"> PAGEREF _Toc30823 \h </w:instrText>
+            <w:instrText xml:space="preserve"> PAGEREF _Toc28479 \h </w:instrText>
           </w:r>
           <w:r>
             <w:fldChar w:fldCharType="separate"/>
           </w:r>
           <w:r>
-            <w:t>6</w:t>
+            <w:t>7</w:t>
           </w:r>
           <w:r>
             <w:fldChar w:fldCharType="end"/>
@@ -1176,7 +1176,7 @@
               <w:bCs/>
               <w:lang w:val="zh-CN"/>
             </w:rPr>
-            <w:instrText xml:space="preserve"> HYPERLINK \l _Toc10520 </w:instrText>
+            <w:instrText xml:space="preserve"> HYPERLINK \l _Toc12186 </w:instrText>
           </w:r>
           <w:r>
             <w:rPr>
@@ -1199,7 +1199,7 @@
             <w:fldChar w:fldCharType="begin"/>
           </w:r>
           <w:r>
-            <w:instrText xml:space="preserve"> PAGEREF _Toc10520 \h </w:instrText>
+            <w:instrText xml:space="preserve"> PAGEREF _Toc12186 \h </w:instrText>
           </w:r>
           <w:r>
             <w:fldChar w:fldCharType="separate"/>
@@ -1237,7 +1237,7 @@
               <w:bCs/>
               <w:lang w:val="zh-CN"/>
             </w:rPr>
-            <w:instrText xml:space="preserve"> HYPERLINK \l _Toc26671 </w:instrText>
+            <w:instrText xml:space="preserve"> HYPERLINK \l _Toc9266 </w:instrText>
           </w:r>
           <w:r>
             <w:rPr>
@@ -1260,7 +1260,7 @@
             <w:fldChar w:fldCharType="begin"/>
           </w:r>
           <w:r>
-            <w:instrText xml:space="preserve"> PAGEREF _Toc26671 \h </w:instrText>
+            <w:instrText xml:space="preserve"> PAGEREF _Toc9266 \h </w:instrText>
           </w:r>
           <w:r>
             <w:fldChar w:fldCharType="separate"/>
@@ -1298,7 +1298,7 @@
               <w:bCs/>
               <w:lang w:val="zh-CN"/>
             </w:rPr>
-            <w:instrText xml:space="preserve"> HYPERLINK \l _Toc29785 </w:instrText>
+            <w:instrText xml:space="preserve"> HYPERLINK \l _Toc24479 </w:instrText>
           </w:r>
           <w:r>
             <w:rPr>
@@ -1321,7 +1321,7 @@
             <w:fldChar w:fldCharType="begin"/>
           </w:r>
           <w:r>
-            <w:instrText xml:space="preserve"> PAGEREF _Toc29785 \h </w:instrText>
+            <w:instrText xml:space="preserve"> PAGEREF _Toc24479 \h </w:instrText>
           </w:r>
           <w:r>
             <w:fldChar w:fldCharType="separate"/>
@@ -1359,7 +1359,7 @@
               <w:bCs/>
               <w:lang w:val="zh-CN"/>
             </w:rPr>
-            <w:instrText xml:space="preserve"> HYPERLINK \l _Toc31930 </w:instrText>
+            <w:instrText xml:space="preserve"> HYPERLINK \l _Toc29480 </w:instrText>
           </w:r>
           <w:r>
             <w:rPr>
@@ -1391,7 +1391,7 @@
             <w:fldChar w:fldCharType="begin"/>
           </w:r>
           <w:r>
-            <w:instrText xml:space="preserve"> PAGEREF _Toc31930 \h </w:instrText>
+            <w:instrText xml:space="preserve"> PAGEREF _Toc29480 \h </w:instrText>
           </w:r>
           <w:r>
             <w:fldChar w:fldCharType="separate"/>
@@ -1429,7 +1429,7 @@
               <w:bCs/>
               <w:lang w:val="zh-CN"/>
             </w:rPr>
-            <w:instrText xml:space="preserve"> HYPERLINK \l _Toc362 </w:instrText>
+            <w:instrText xml:space="preserve"> HYPERLINK \l _Toc29393 </w:instrText>
           </w:r>
           <w:r>
             <w:rPr>
@@ -1452,7 +1452,7 @@
             <w:fldChar w:fldCharType="begin"/>
           </w:r>
           <w:r>
-            <w:instrText xml:space="preserve"> PAGEREF _Toc362 \h </w:instrText>
+            <w:instrText xml:space="preserve"> PAGEREF _Toc29393 \h </w:instrText>
           </w:r>
           <w:r>
             <w:fldChar w:fldCharType="separate"/>
@@ -1490,7 +1490,7 @@
               <w:bCs/>
               <w:lang w:val="zh-CN"/>
             </w:rPr>
-            <w:instrText xml:space="preserve"> HYPERLINK \l _Toc27788 </w:instrText>
+            <w:instrText xml:space="preserve"> HYPERLINK \l _Toc25085 </w:instrText>
           </w:r>
           <w:r>
             <w:rPr>
@@ -1513,7 +1513,7 @@
             <w:fldChar w:fldCharType="begin"/>
           </w:r>
           <w:r>
-            <w:instrText xml:space="preserve"> PAGEREF _Toc27788 \h </w:instrText>
+            <w:instrText xml:space="preserve"> PAGEREF _Toc25085 \h </w:instrText>
           </w:r>
           <w:r>
             <w:fldChar w:fldCharType="separate"/>
@@ -1551,7 +1551,7 @@
               <w:bCs/>
               <w:lang w:val="zh-CN"/>
             </w:rPr>
-            <w:instrText xml:space="preserve"> HYPERLINK \l _Toc1923 </w:instrText>
+            <w:instrText xml:space="preserve"> HYPERLINK \l _Toc13103 </w:instrText>
           </w:r>
           <w:r>
             <w:rPr>
@@ -1574,13 +1574,13 @@
             <w:fldChar w:fldCharType="begin"/>
           </w:r>
           <w:r>
-            <w:instrText xml:space="preserve"> PAGEREF _Toc1923 \h </w:instrText>
+            <w:instrText xml:space="preserve"> PAGEREF _Toc13103 \h </w:instrText>
           </w:r>
           <w:r>
             <w:fldChar w:fldCharType="separate"/>
           </w:r>
           <w:r>
-            <w:t>8</w:t>
+            <w:t>9</w:t>
           </w:r>
           <w:r>
             <w:fldChar w:fldCharType="end"/>
@@ -1612,7 +1612,7 @@
               <w:bCs/>
               <w:lang w:val="zh-CN"/>
             </w:rPr>
-            <w:instrText xml:space="preserve"> HYPERLINK \l _Toc2490 </w:instrText>
+            <w:instrText xml:space="preserve"> HYPERLINK \l _Toc26598 </w:instrText>
           </w:r>
           <w:r>
             <w:rPr>
@@ -1635,7 +1635,7 @@
             <w:fldChar w:fldCharType="begin"/>
           </w:r>
           <w:r>
-            <w:instrText xml:space="preserve"> PAGEREF _Toc2490 \h </w:instrText>
+            <w:instrText xml:space="preserve"> PAGEREF _Toc26598 \h </w:instrText>
           </w:r>
           <w:r>
             <w:fldChar w:fldCharType="separate"/>
@@ -1673,7 +1673,7 @@
               <w:bCs/>
               <w:lang w:val="zh-CN"/>
             </w:rPr>
-            <w:instrText xml:space="preserve"> HYPERLINK \l _Toc4402 </w:instrText>
+            <w:instrText xml:space="preserve"> HYPERLINK \l _Toc906 </w:instrText>
           </w:r>
           <w:r>
             <w:rPr>
@@ -1696,7 +1696,7 @@
             <w:fldChar w:fldCharType="begin"/>
           </w:r>
           <w:r>
-            <w:instrText xml:space="preserve"> PAGEREF _Toc4402 \h </w:instrText>
+            <w:instrText xml:space="preserve"> PAGEREF _Toc906 \h </w:instrText>
           </w:r>
           <w:r>
             <w:fldChar w:fldCharType="separate"/>
@@ -1734,7 +1734,7 @@
               <w:bCs/>
               <w:lang w:val="zh-CN"/>
             </w:rPr>
-            <w:instrText xml:space="preserve"> HYPERLINK \l _Toc31263 </w:instrText>
+            <w:instrText xml:space="preserve"> HYPERLINK \l _Toc11058 </w:instrText>
           </w:r>
           <w:r>
             <w:rPr>
@@ -1757,7 +1757,7 @@
             <w:fldChar w:fldCharType="begin"/>
           </w:r>
           <w:r>
-            <w:instrText xml:space="preserve"> PAGEREF _Toc31263 \h </w:instrText>
+            <w:instrText xml:space="preserve"> PAGEREF _Toc11058 \h </w:instrText>
           </w:r>
           <w:r>
             <w:fldChar w:fldCharType="separate"/>
@@ -1795,7 +1795,7 @@
               <w:bCs/>
               <w:lang w:val="zh-CN"/>
             </w:rPr>
-            <w:instrText xml:space="preserve"> HYPERLINK \l _Toc1098 </w:instrText>
+            <w:instrText xml:space="preserve"> HYPERLINK \l _Toc3246 </w:instrText>
           </w:r>
           <w:r>
             <w:rPr>
@@ -1818,7 +1818,7 @@
             <w:fldChar w:fldCharType="begin"/>
           </w:r>
           <w:r>
-            <w:instrText xml:space="preserve"> PAGEREF _Toc1098 \h </w:instrText>
+            <w:instrText xml:space="preserve"> PAGEREF _Toc3246 \h </w:instrText>
           </w:r>
           <w:r>
             <w:fldChar w:fldCharType="separate"/>
@@ -1856,7 +1856,7 @@
               <w:bCs/>
               <w:lang w:val="zh-CN"/>
             </w:rPr>
-            <w:instrText xml:space="preserve"> HYPERLINK \l _Toc3614 </w:instrText>
+            <w:instrText xml:space="preserve"> HYPERLINK \l _Toc18002 </w:instrText>
           </w:r>
           <w:r>
             <w:rPr>
@@ -1879,7 +1879,7 @@
             <w:fldChar w:fldCharType="begin"/>
           </w:r>
           <w:r>
-            <w:instrText xml:space="preserve"> PAGEREF _Toc3614 \h </w:instrText>
+            <w:instrText xml:space="preserve"> PAGEREF _Toc18002 \h </w:instrText>
           </w:r>
           <w:r>
             <w:fldChar w:fldCharType="separate"/>
@@ -1917,7 +1917,7 @@
               <w:bCs/>
               <w:lang w:val="zh-CN"/>
             </w:rPr>
-            <w:instrText xml:space="preserve"> HYPERLINK \l _Toc21017 </w:instrText>
+            <w:instrText xml:space="preserve"> HYPERLINK \l _Toc2256 </w:instrText>
           </w:r>
           <w:r>
             <w:rPr>
@@ -1940,7 +1940,7 @@
             <w:fldChar w:fldCharType="begin"/>
           </w:r>
           <w:r>
-            <w:instrText xml:space="preserve"> PAGEREF _Toc21017 \h </w:instrText>
+            <w:instrText xml:space="preserve"> PAGEREF _Toc2256 \h </w:instrText>
           </w:r>
           <w:r>
             <w:fldChar w:fldCharType="separate"/>
@@ -1978,7 +1978,7 @@
               <w:bCs/>
               <w:lang w:val="zh-CN"/>
             </w:rPr>
-            <w:instrText xml:space="preserve"> HYPERLINK \l _Toc4730 </w:instrText>
+            <w:instrText xml:space="preserve"> HYPERLINK \l _Toc5634 </w:instrText>
           </w:r>
           <w:r>
             <w:rPr>
@@ -2001,7 +2001,7 @@
             <w:fldChar w:fldCharType="begin"/>
           </w:r>
           <w:r>
-            <w:instrText xml:space="preserve"> PAGEREF _Toc4730 \h </w:instrText>
+            <w:instrText xml:space="preserve"> PAGEREF _Toc5634 \h </w:instrText>
           </w:r>
           <w:r>
             <w:fldChar w:fldCharType="separate"/>
@@ -2039,7 +2039,7 @@
               <w:bCs/>
               <w:lang w:val="zh-CN"/>
             </w:rPr>
-            <w:instrText xml:space="preserve"> HYPERLINK \l _Toc23118 </w:instrText>
+            <w:instrText xml:space="preserve"> HYPERLINK \l _Toc18330 </w:instrText>
           </w:r>
           <w:r>
             <w:rPr>
@@ -2062,7 +2062,7 @@
             <w:fldChar w:fldCharType="begin"/>
           </w:r>
           <w:r>
-            <w:instrText xml:space="preserve"> PAGEREF _Toc23118 \h </w:instrText>
+            <w:instrText xml:space="preserve"> PAGEREF _Toc18330 \h </w:instrText>
           </w:r>
           <w:r>
             <w:fldChar w:fldCharType="separate"/>
@@ -2100,7 +2100,7 @@
               <w:bCs/>
               <w:lang w:val="zh-CN"/>
             </w:rPr>
-            <w:instrText xml:space="preserve"> HYPERLINK \l _Toc7707 </w:instrText>
+            <w:instrText xml:space="preserve"> HYPERLINK \l _Toc25022 </w:instrText>
           </w:r>
           <w:r>
             <w:rPr>
@@ -2123,7 +2123,7 @@
             <w:fldChar w:fldCharType="begin"/>
           </w:r>
           <w:r>
-            <w:instrText xml:space="preserve"> PAGEREF _Toc7707 \h </w:instrText>
+            <w:instrText xml:space="preserve"> PAGEREF _Toc25022 \h </w:instrText>
           </w:r>
           <w:r>
             <w:fldChar w:fldCharType="separate"/>
@@ -2161,7 +2161,7 @@
               <w:bCs/>
               <w:lang w:val="zh-CN"/>
             </w:rPr>
-            <w:instrText xml:space="preserve"> HYPERLINK \l _Toc7752 </w:instrText>
+            <w:instrText xml:space="preserve"> HYPERLINK \l _Toc5948 </w:instrText>
           </w:r>
           <w:r>
             <w:rPr>
@@ -2184,7 +2184,7 @@
             <w:fldChar w:fldCharType="begin"/>
           </w:r>
           <w:r>
-            <w:instrText xml:space="preserve"> PAGEREF _Toc7752 \h </w:instrText>
+            <w:instrText xml:space="preserve"> PAGEREF _Toc5948 \h </w:instrText>
           </w:r>
           <w:r>
             <w:fldChar w:fldCharType="separate"/>
@@ -2222,7 +2222,7 @@
               <w:bCs/>
               <w:lang w:val="zh-CN"/>
             </w:rPr>
-            <w:instrText xml:space="preserve"> HYPERLINK \l _Toc8879 </w:instrText>
+            <w:instrText xml:space="preserve"> HYPERLINK \l _Toc30961 </w:instrText>
           </w:r>
           <w:r>
             <w:rPr>
@@ -2245,7 +2245,7 @@
             <w:fldChar w:fldCharType="begin"/>
           </w:r>
           <w:r>
-            <w:instrText xml:space="preserve"> PAGEREF _Toc8879 \h </w:instrText>
+            <w:instrText xml:space="preserve"> PAGEREF _Toc30961 \h </w:instrText>
           </w:r>
           <w:r>
             <w:fldChar w:fldCharType="separate"/>
@@ -2283,7 +2283,7 @@
               <w:bCs/>
               <w:lang w:val="zh-CN"/>
             </w:rPr>
-            <w:instrText xml:space="preserve"> HYPERLINK \l _Toc4003 </w:instrText>
+            <w:instrText xml:space="preserve"> HYPERLINK \l _Toc25459 </w:instrText>
           </w:r>
           <w:r>
             <w:rPr>
@@ -2306,7 +2306,7 @@
             <w:fldChar w:fldCharType="begin"/>
           </w:r>
           <w:r>
-            <w:instrText xml:space="preserve"> PAGEREF _Toc4003 \h </w:instrText>
+            <w:instrText xml:space="preserve"> PAGEREF _Toc25459 \h </w:instrText>
           </w:r>
           <w:r>
             <w:fldChar w:fldCharType="separate"/>
@@ -2344,7 +2344,7 @@
               <w:bCs/>
               <w:lang w:val="zh-CN"/>
             </w:rPr>
-            <w:instrText xml:space="preserve"> HYPERLINK \l _Toc32640 </w:instrText>
+            <w:instrText xml:space="preserve"> HYPERLINK \l _Toc29307 </w:instrText>
           </w:r>
           <w:r>
             <w:rPr>
@@ -2367,7 +2367,7 @@
             <w:fldChar w:fldCharType="begin"/>
           </w:r>
           <w:r>
-            <w:instrText xml:space="preserve"> PAGEREF _Toc32640 \h </w:instrText>
+            <w:instrText xml:space="preserve"> PAGEREF _Toc29307 \h </w:instrText>
           </w:r>
           <w:r>
             <w:fldChar w:fldCharType="separate"/>
@@ -2405,7 +2405,7 @@
               <w:bCs/>
               <w:lang w:val="zh-CN"/>
             </w:rPr>
-            <w:instrText xml:space="preserve"> HYPERLINK \l _Toc23598 </w:instrText>
+            <w:instrText xml:space="preserve"> HYPERLINK \l _Toc8553 </w:instrText>
           </w:r>
           <w:r>
             <w:rPr>
@@ -2428,7 +2428,7 @@
             <w:fldChar w:fldCharType="begin"/>
           </w:r>
           <w:r>
-            <w:instrText xml:space="preserve"> PAGEREF _Toc23598 \h </w:instrText>
+            <w:instrText xml:space="preserve"> PAGEREF _Toc8553 \h </w:instrText>
           </w:r>
           <w:r>
             <w:fldChar w:fldCharType="separate"/>
@@ -2466,7 +2466,7 @@
               <w:bCs/>
               <w:lang w:val="zh-CN"/>
             </w:rPr>
-            <w:instrText xml:space="preserve"> HYPERLINK \l _Toc4103 </w:instrText>
+            <w:instrText xml:space="preserve"> HYPERLINK \l _Toc27007 </w:instrText>
           </w:r>
           <w:r>
             <w:rPr>
@@ -2489,7 +2489,7 @@
             <w:fldChar w:fldCharType="begin"/>
           </w:r>
           <w:r>
-            <w:instrText xml:space="preserve"> PAGEREF _Toc4103 \h </w:instrText>
+            <w:instrText xml:space="preserve"> PAGEREF _Toc27007 \h </w:instrText>
           </w:r>
           <w:r>
             <w:fldChar w:fldCharType="separate"/>
@@ -2527,7 +2527,7 @@
               <w:bCs/>
               <w:lang w:val="zh-CN"/>
             </w:rPr>
-            <w:instrText xml:space="preserve"> HYPERLINK \l _Toc27327 </w:instrText>
+            <w:instrText xml:space="preserve"> HYPERLINK \l _Toc6093 </w:instrText>
           </w:r>
           <w:r>
             <w:rPr>
@@ -2550,7 +2550,7 @@
             <w:fldChar w:fldCharType="begin"/>
           </w:r>
           <w:r>
-            <w:instrText xml:space="preserve"> PAGEREF _Toc27327 \h </w:instrText>
+            <w:instrText xml:space="preserve"> PAGEREF _Toc6093 \h </w:instrText>
           </w:r>
           <w:r>
             <w:fldChar w:fldCharType="separate"/>
@@ -2588,7 +2588,7 @@
               <w:bCs/>
               <w:lang w:val="zh-CN"/>
             </w:rPr>
-            <w:instrText xml:space="preserve"> HYPERLINK \l _Toc15358 </w:instrText>
+            <w:instrText xml:space="preserve"> HYPERLINK \l _Toc10655 </w:instrText>
           </w:r>
           <w:r>
             <w:rPr>
@@ -2611,7 +2611,7 @@
             <w:fldChar w:fldCharType="begin"/>
           </w:r>
           <w:r>
-            <w:instrText xml:space="preserve"> PAGEREF _Toc15358 \h </w:instrText>
+            <w:instrText xml:space="preserve"> PAGEREF _Toc10655 \h </w:instrText>
           </w:r>
           <w:r>
             <w:fldChar w:fldCharType="separate"/>
@@ -2649,7 +2649,7 @@
               <w:bCs/>
               <w:lang w:val="zh-CN"/>
             </w:rPr>
-            <w:instrText xml:space="preserve"> HYPERLINK \l _Toc6013 </w:instrText>
+            <w:instrText xml:space="preserve"> HYPERLINK \l _Toc19623 </w:instrText>
           </w:r>
           <w:r>
             <w:rPr>
@@ -2672,7 +2672,7 @@
             <w:fldChar w:fldCharType="begin"/>
           </w:r>
           <w:r>
-            <w:instrText xml:space="preserve"> PAGEREF _Toc6013 \h </w:instrText>
+            <w:instrText xml:space="preserve"> PAGEREF _Toc19623 \h </w:instrText>
           </w:r>
           <w:r>
             <w:fldChar w:fldCharType="separate"/>
@@ -2710,7 +2710,7 @@
               <w:bCs/>
               <w:lang w:val="zh-CN"/>
             </w:rPr>
-            <w:instrText xml:space="preserve"> HYPERLINK \l _Toc31991 </w:instrText>
+            <w:instrText xml:space="preserve"> HYPERLINK \l _Toc3592 </w:instrText>
           </w:r>
           <w:r>
             <w:rPr>
@@ -2733,7 +2733,7 @@
             <w:fldChar w:fldCharType="begin"/>
           </w:r>
           <w:r>
-            <w:instrText xml:space="preserve"> PAGEREF _Toc31991 \h </w:instrText>
+            <w:instrText xml:space="preserve"> PAGEREF _Toc3592 \h </w:instrText>
           </w:r>
           <w:r>
             <w:fldChar w:fldCharType="separate"/>
@@ -2771,7 +2771,7 @@
               <w:bCs/>
               <w:lang w:val="zh-CN"/>
             </w:rPr>
-            <w:instrText xml:space="preserve"> HYPERLINK \l _Toc29590 </w:instrText>
+            <w:instrText xml:space="preserve"> HYPERLINK \l _Toc28325 </w:instrText>
           </w:r>
           <w:r>
             <w:rPr>
@@ -2794,7 +2794,7 @@
             <w:fldChar w:fldCharType="begin"/>
           </w:r>
           <w:r>
-            <w:instrText xml:space="preserve"> PAGEREF _Toc29590 \h </w:instrText>
+            <w:instrText xml:space="preserve"> PAGEREF _Toc28325 \h </w:instrText>
           </w:r>
           <w:r>
             <w:fldChar w:fldCharType="separate"/>
@@ -2832,7 +2832,7 @@
               <w:bCs/>
               <w:lang w:val="zh-CN"/>
             </w:rPr>
-            <w:instrText xml:space="preserve"> HYPERLINK \l _Toc11719 </w:instrText>
+            <w:instrText xml:space="preserve"> HYPERLINK \l _Toc12804 </w:instrText>
           </w:r>
           <w:r>
             <w:rPr>
@@ -2855,7 +2855,7 @@
             <w:fldChar w:fldCharType="begin"/>
           </w:r>
           <w:r>
-            <w:instrText xml:space="preserve"> PAGEREF _Toc11719 \h </w:instrText>
+            <w:instrText xml:space="preserve"> PAGEREF _Toc12804 \h </w:instrText>
           </w:r>
           <w:r>
             <w:fldChar w:fldCharType="separate"/>
@@ -2893,7 +2893,7 @@
               <w:bCs/>
               <w:lang w:val="zh-CN"/>
             </w:rPr>
-            <w:instrText xml:space="preserve"> HYPERLINK \l _Toc11126 </w:instrText>
+            <w:instrText xml:space="preserve"> HYPERLINK \l _Toc32244 </w:instrText>
           </w:r>
           <w:r>
             <w:rPr>
@@ -2916,7 +2916,7 @@
             <w:fldChar w:fldCharType="begin"/>
           </w:r>
           <w:r>
-            <w:instrText xml:space="preserve"> PAGEREF _Toc11126 \h </w:instrText>
+            <w:instrText xml:space="preserve"> PAGEREF _Toc32244 \h </w:instrText>
           </w:r>
           <w:r>
             <w:fldChar w:fldCharType="separate"/>
@@ -2954,7 +2954,7 @@
               <w:bCs/>
               <w:lang w:val="zh-CN"/>
             </w:rPr>
-            <w:instrText xml:space="preserve"> HYPERLINK \l _Toc23119 </w:instrText>
+            <w:instrText xml:space="preserve"> HYPERLINK \l _Toc18153 </w:instrText>
           </w:r>
           <w:r>
             <w:rPr>
@@ -2977,7 +2977,7 @@
             <w:fldChar w:fldCharType="begin"/>
           </w:r>
           <w:r>
-            <w:instrText xml:space="preserve"> PAGEREF _Toc23119 \h </w:instrText>
+            <w:instrText xml:space="preserve"> PAGEREF _Toc18153 \h </w:instrText>
           </w:r>
           <w:r>
             <w:fldChar w:fldCharType="separate"/>
@@ -3015,7 +3015,7 @@
               <w:bCs/>
               <w:lang w:val="zh-CN"/>
             </w:rPr>
-            <w:instrText xml:space="preserve"> HYPERLINK \l _Toc4099 </w:instrText>
+            <w:instrText xml:space="preserve"> HYPERLINK \l _Toc22769 </w:instrText>
           </w:r>
           <w:r>
             <w:rPr>
@@ -3038,7 +3038,7 @@
             <w:fldChar w:fldCharType="begin"/>
           </w:r>
           <w:r>
-            <w:instrText xml:space="preserve"> PAGEREF _Toc4099 \h </w:instrText>
+            <w:instrText xml:space="preserve"> PAGEREF _Toc22769 \h </w:instrText>
           </w:r>
           <w:r>
             <w:fldChar w:fldCharType="separate"/>
@@ -3076,7 +3076,7 @@
               <w:bCs/>
               <w:lang w:val="zh-CN"/>
             </w:rPr>
-            <w:instrText xml:space="preserve"> HYPERLINK \l _Toc14940 </w:instrText>
+            <w:instrText xml:space="preserve"> HYPERLINK \l _Toc17044 </w:instrText>
           </w:r>
           <w:r>
             <w:rPr>
@@ -3099,7 +3099,7 @@
             <w:fldChar w:fldCharType="begin"/>
           </w:r>
           <w:r>
-            <w:instrText xml:space="preserve"> PAGEREF _Toc14940 \h </w:instrText>
+            <w:instrText xml:space="preserve"> PAGEREF _Toc17044 \h </w:instrText>
           </w:r>
           <w:r>
             <w:fldChar w:fldCharType="separate"/>
@@ -3137,7 +3137,7 @@
               <w:bCs/>
               <w:lang w:val="zh-CN"/>
             </w:rPr>
-            <w:instrText xml:space="preserve"> HYPERLINK \l _Toc25191 </w:instrText>
+            <w:instrText xml:space="preserve"> HYPERLINK \l _Toc13096 </w:instrText>
           </w:r>
           <w:r>
             <w:rPr>
@@ -3160,7 +3160,7 @@
             <w:fldChar w:fldCharType="begin"/>
           </w:r>
           <w:r>
-            <w:instrText xml:space="preserve"> PAGEREF _Toc25191 \h </w:instrText>
+            <w:instrText xml:space="preserve"> PAGEREF _Toc13096 \h </w:instrText>
           </w:r>
           <w:r>
             <w:fldChar w:fldCharType="separate"/>
@@ -3198,7 +3198,7 @@
               <w:bCs/>
               <w:lang w:val="zh-CN"/>
             </w:rPr>
-            <w:instrText xml:space="preserve"> HYPERLINK \l _Toc6325 </w:instrText>
+            <w:instrText xml:space="preserve"> HYPERLINK \l _Toc29412 </w:instrText>
           </w:r>
           <w:r>
             <w:rPr>
@@ -3221,7 +3221,7 @@
             <w:fldChar w:fldCharType="begin"/>
           </w:r>
           <w:r>
-            <w:instrText xml:space="preserve"> PAGEREF _Toc6325 \h </w:instrText>
+            <w:instrText xml:space="preserve"> PAGEREF _Toc29412 \h </w:instrText>
           </w:r>
           <w:r>
             <w:fldChar w:fldCharType="separate"/>
@@ -3259,7 +3259,7 @@
               <w:bCs/>
               <w:lang w:val="zh-CN"/>
             </w:rPr>
-            <w:instrText xml:space="preserve"> HYPERLINK \l _Toc16234 </w:instrText>
+            <w:instrText xml:space="preserve"> HYPERLINK \l _Toc29050 </w:instrText>
           </w:r>
           <w:r>
             <w:rPr>
@@ -3282,7 +3282,7 @@
             <w:fldChar w:fldCharType="begin"/>
           </w:r>
           <w:r>
-            <w:instrText xml:space="preserve"> PAGEREF _Toc16234 \h </w:instrText>
+            <w:instrText xml:space="preserve"> PAGEREF _Toc29050 \h </w:instrText>
           </w:r>
           <w:r>
             <w:fldChar w:fldCharType="separate"/>
@@ -3320,7 +3320,7 @@
               <w:bCs/>
               <w:lang w:val="zh-CN"/>
             </w:rPr>
-            <w:instrText xml:space="preserve"> HYPERLINK \l _Toc12191 </w:instrText>
+            <w:instrText xml:space="preserve"> HYPERLINK \l _Toc9668 </w:instrText>
           </w:r>
           <w:r>
             <w:rPr>
@@ -3343,7 +3343,7 @@
             <w:fldChar w:fldCharType="begin"/>
           </w:r>
           <w:r>
-            <w:instrText xml:space="preserve"> PAGEREF _Toc12191 \h </w:instrText>
+            <w:instrText xml:space="preserve"> PAGEREF _Toc9668 \h </w:instrText>
           </w:r>
           <w:r>
             <w:fldChar w:fldCharType="separate"/>
@@ -3381,7 +3381,7 @@
               <w:bCs/>
               <w:lang w:val="zh-CN"/>
             </w:rPr>
-            <w:instrText xml:space="preserve"> HYPERLINK \l _Toc11890 </w:instrText>
+            <w:instrText xml:space="preserve"> HYPERLINK \l _Toc31855 </w:instrText>
           </w:r>
           <w:r>
             <w:rPr>
@@ -3404,7 +3404,7 @@
             <w:fldChar w:fldCharType="begin"/>
           </w:r>
           <w:r>
-            <w:instrText xml:space="preserve"> PAGEREF _Toc11890 \h </w:instrText>
+            <w:instrText xml:space="preserve"> PAGEREF _Toc31855 \h </w:instrText>
           </w:r>
           <w:r>
             <w:fldChar w:fldCharType="separate"/>
@@ -3442,7 +3442,7 @@
               <w:bCs/>
               <w:lang w:val="zh-CN"/>
             </w:rPr>
-            <w:instrText xml:space="preserve"> HYPERLINK \l _Toc3666 </w:instrText>
+            <w:instrText xml:space="preserve"> HYPERLINK \l _Toc21190 </w:instrText>
           </w:r>
           <w:r>
             <w:rPr>
@@ -3465,7 +3465,7 @@
             <w:fldChar w:fldCharType="begin"/>
           </w:r>
           <w:r>
-            <w:instrText xml:space="preserve"> PAGEREF _Toc3666 \h </w:instrText>
+            <w:instrText xml:space="preserve"> PAGEREF _Toc21190 \h </w:instrText>
           </w:r>
           <w:r>
             <w:fldChar w:fldCharType="separate"/>
@@ -3503,7 +3503,7 @@
               <w:bCs/>
               <w:lang w:val="zh-CN"/>
             </w:rPr>
-            <w:instrText xml:space="preserve"> HYPERLINK \l _Toc14748 </w:instrText>
+            <w:instrText xml:space="preserve"> HYPERLINK \l _Toc25070 </w:instrText>
           </w:r>
           <w:r>
             <w:rPr>
@@ -3526,7 +3526,7 @@
             <w:fldChar w:fldCharType="begin"/>
           </w:r>
           <w:r>
-            <w:instrText xml:space="preserve"> PAGEREF _Toc14748 \h </w:instrText>
+            <w:instrText xml:space="preserve"> PAGEREF _Toc25070 \h </w:instrText>
           </w:r>
           <w:r>
             <w:fldChar w:fldCharType="separate"/>
@@ -3564,7 +3564,7 @@
               <w:bCs/>
               <w:lang w:val="zh-CN"/>
             </w:rPr>
-            <w:instrText xml:space="preserve"> HYPERLINK \l _Toc30512 </w:instrText>
+            <w:instrText xml:space="preserve"> HYPERLINK \l _Toc23135 </w:instrText>
           </w:r>
           <w:r>
             <w:rPr>
@@ -3587,7 +3587,7 @@
             <w:fldChar w:fldCharType="begin"/>
           </w:r>
           <w:r>
-            <w:instrText xml:space="preserve"> PAGEREF _Toc30512 \h </w:instrText>
+            <w:instrText xml:space="preserve"> PAGEREF _Toc23135 \h </w:instrText>
           </w:r>
           <w:r>
             <w:fldChar w:fldCharType="separate"/>
@@ -3625,7 +3625,7 @@
               <w:bCs/>
               <w:lang w:val="zh-CN"/>
             </w:rPr>
-            <w:instrText xml:space="preserve"> HYPERLINK \l _Toc24463 </w:instrText>
+            <w:instrText xml:space="preserve"> HYPERLINK \l _Toc10748 </w:instrText>
           </w:r>
           <w:r>
             <w:rPr>
@@ -3648,7 +3648,7 @@
             <w:fldChar w:fldCharType="begin"/>
           </w:r>
           <w:r>
-            <w:instrText xml:space="preserve"> PAGEREF _Toc24463 \h </w:instrText>
+            <w:instrText xml:space="preserve"> PAGEREF _Toc10748 \h </w:instrText>
           </w:r>
           <w:r>
             <w:fldChar w:fldCharType="separate"/>
@@ -3686,7 +3686,7 @@
               <w:bCs/>
               <w:lang w:val="zh-CN"/>
             </w:rPr>
-            <w:instrText xml:space="preserve"> HYPERLINK \l _Toc25803 </w:instrText>
+            <w:instrText xml:space="preserve"> HYPERLINK \l _Toc20550 </w:instrText>
           </w:r>
           <w:r>
             <w:rPr>
@@ -3709,7 +3709,7 @@
             <w:fldChar w:fldCharType="begin"/>
           </w:r>
           <w:r>
-            <w:instrText xml:space="preserve"> PAGEREF _Toc25803 \h </w:instrText>
+            <w:instrText xml:space="preserve"> PAGEREF _Toc20550 \h </w:instrText>
           </w:r>
           <w:r>
             <w:fldChar w:fldCharType="separate"/>
@@ -3747,7 +3747,7 @@
               <w:bCs/>
               <w:lang w:val="zh-CN"/>
             </w:rPr>
-            <w:instrText xml:space="preserve"> HYPERLINK \l _Toc29946 </w:instrText>
+            <w:instrText xml:space="preserve"> HYPERLINK \l _Toc7729 </w:instrText>
           </w:r>
           <w:r>
             <w:rPr>
@@ -3770,7 +3770,7 @@
             <w:fldChar w:fldCharType="begin"/>
           </w:r>
           <w:r>
-            <w:instrText xml:space="preserve"> PAGEREF _Toc29946 \h </w:instrText>
+            <w:instrText xml:space="preserve"> PAGEREF _Toc7729 \h </w:instrText>
           </w:r>
           <w:r>
             <w:fldChar w:fldCharType="separate"/>
@@ -3808,7 +3808,7 @@
               <w:bCs/>
               <w:lang w:val="zh-CN"/>
             </w:rPr>
-            <w:instrText xml:space="preserve"> HYPERLINK \l _Toc5110 </w:instrText>
+            <w:instrText xml:space="preserve"> HYPERLINK \l _Toc12677 </w:instrText>
           </w:r>
           <w:r>
             <w:rPr>
@@ -3831,7 +3831,7 @@
             <w:fldChar w:fldCharType="begin"/>
           </w:r>
           <w:r>
-            <w:instrText xml:space="preserve"> PAGEREF _Toc5110 \h </w:instrText>
+            <w:instrText xml:space="preserve"> PAGEREF _Toc12677 \h </w:instrText>
           </w:r>
           <w:r>
             <w:fldChar w:fldCharType="separate"/>
@@ -3869,7 +3869,7 @@
               <w:bCs/>
               <w:lang w:val="zh-CN"/>
             </w:rPr>
-            <w:instrText xml:space="preserve"> HYPERLINK \l _Toc31444 </w:instrText>
+            <w:instrText xml:space="preserve"> HYPERLINK \l _Toc508 </w:instrText>
           </w:r>
           <w:r>
             <w:rPr>
@@ -3892,7 +3892,7 @@
             <w:fldChar w:fldCharType="begin"/>
           </w:r>
           <w:r>
-            <w:instrText xml:space="preserve"> PAGEREF _Toc31444 \h </w:instrText>
+            <w:instrText xml:space="preserve"> PAGEREF _Toc508 \h </w:instrText>
           </w:r>
           <w:r>
             <w:fldChar w:fldCharType="separate"/>
@@ -3930,7 +3930,7 @@
               <w:bCs/>
               <w:lang w:val="zh-CN"/>
             </w:rPr>
-            <w:instrText xml:space="preserve"> HYPERLINK \l _Toc9075 </w:instrText>
+            <w:instrText xml:space="preserve"> HYPERLINK \l _Toc11313 </w:instrText>
           </w:r>
           <w:r>
             <w:rPr>
@@ -3953,7 +3953,7 @@
             <w:fldChar w:fldCharType="begin"/>
           </w:r>
           <w:r>
-            <w:instrText xml:space="preserve"> PAGEREF _Toc9075 \h </w:instrText>
+            <w:instrText xml:space="preserve"> PAGEREF _Toc11313 \h </w:instrText>
           </w:r>
           <w:r>
             <w:fldChar w:fldCharType="separate"/>
@@ -3991,7 +3991,7 @@
               <w:bCs/>
               <w:lang w:val="zh-CN"/>
             </w:rPr>
-            <w:instrText xml:space="preserve"> HYPERLINK \l _Toc22494 </w:instrText>
+            <w:instrText xml:space="preserve"> HYPERLINK \l _Toc27125 </w:instrText>
           </w:r>
           <w:r>
             <w:rPr>
@@ -4014,7 +4014,7 @@
             <w:fldChar w:fldCharType="begin"/>
           </w:r>
           <w:r>
-            <w:instrText xml:space="preserve"> PAGEREF _Toc22494 \h </w:instrText>
+            <w:instrText xml:space="preserve"> PAGEREF _Toc27125 \h </w:instrText>
           </w:r>
           <w:r>
             <w:fldChar w:fldCharType="separate"/>
@@ -4052,7 +4052,7 @@
               <w:bCs/>
               <w:lang w:val="zh-CN"/>
             </w:rPr>
-            <w:instrText xml:space="preserve"> HYPERLINK \l _Toc7676 </w:instrText>
+            <w:instrText xml:space="preserve"> HYPERLINK \l _Toc3571 </w:instrText>
           </w:r>
           <w:r>
             <w:rPr>
@@ -4075,7 +4075,7 @@
             <w:fldChar w:fldCharType="begin"/>
           </w:r>
           <w:r>
-            <w:instrText xml:space="preserve"> PAGEREF _Toc7676 \h </w:instrText>
+            <w:instrText xml:space="preserve"> PAGEREF _Toc3571 \h </w:instrText>
           </w:r>
           <w:r>
             <w:fldChar w:fldCharType="separate"/>
@@ -4113,7 +4113,7 @@
               <w:bCs/>
               <w:lang w:val="zh-CN"/>
             </w:rPr>
-            <w:instrText xml:space="preserve"> HYPERLINK \l _Toc5877 </w:instrText>
+            <w:instrText xml:space="preserve"> HYPERLINK \l _Toc4809 </w:instrText>
           </w:r>
           <w:r>
             <w:rPr>
@@ -4136,7 +4136,7 @@
             <w:fldChar w:fldCharType="begin"/>
           </w:r>
           <w:r>
-            <w:instrText xml:space="preserve"> PAGEREF _Toc5877 \h </w:instrText>
+            <w:instrText xml:space="preserve"> PAGEREF _Toc4809 \h </w:instrText>
           </w:r>
           <w:r>
             <w:fldChar w:fldCharType="separate"/>
@@ -4174,7 +4174,7 @@
               <w:bCs/>
               <w:lang w:val="zh-CN"/>
             </w:rPr>
-            <w:instrText xml:space="preserve"> HYPERLINK \l _Toc10687 </w:instrText>
+            <w:instrText xml:space="preserve"> HYPERLINK \l _Toc22468 </w:instrText>
           </w:r>
           <w:r>
             <w:rPr>
@@ -4197,7 +4197,7 @@
             <w:fldChar w:fldCharType="begin"/>
           </w:r>
           <w:r>
-            <w:instrText xml:space="preserve"> PAGEREF _Toc10687 \h </w:instrText>
+            <w:instrText xml:space="preserve"> PAGEREF _Toc22468 \h </w:instrText>
           </w:r>
           <w:r>
             <w:fldChar w:fldCharType="separate"/>
@@ -4235,7 +4235,7 @@
               <w:bCs/>
               <w:lang w:val="zh-CN"/>
             </w:rPr>
-            <w:instrText xml:space="preserve"> HYPERLINK \l _Toc6454 </w:instrText>
+            <w:instrText xml:space="preserve"> HYPERLINK \l _Toc23690 </w:instrText>
           </w:r>
           <w:r>
             <w:rPr>
@@ -4258,7 +4258,7 @@
             <w:fldChar w:fldCharType="begin"/>
           </w:r>
           <w:r>
-            <w:instrText xml:space="preserve"> PAGEREF _Toc6454 \h </w:instrText>
+            <w:instrText xml:space="preserve"> PAGEREF _Toc23690 \h </w:instrText>
           </w:r>
           <w:r>
             <w:fldChar w:fldCharType="separate"/>
@@ -4296,7 +4296,7 @@
               <w:bCs/>
               <w:lang w:val="zh-CN"/>
             </w:rPr>
-            <w:instrText xml:space="preserve"> HYPERLINK \l _Toc12415 </w:instrText>
+            <w:instrText xml:space="preserve"> HYPERLINK \l _Toc10373 </w:instrText>
           </w:r>
           <w:r>
             <w:rPr>
@@ -4319,7 +4319,7 @@
             <w:fldChar w:fldCharType="begin"/>
           </w:r>
           <w:r>
-            <w:instrText xml:space="preserve"> PAGEREF _Toc12415 \h </w:instrText>
+            <w:instrText xml:space="preserve"> PAGEREF _Toc10373 \h </w:instrText>
           </w:r>
           <w:r>
             <w:fldChar w:fldCharType="separate"/>
@@ -4357,7 +4357,7 @@
               <w:bCs/>
               <w:lang w:val="zh-CN"/>
             </w:rPr>
-            <w:instrText xml:space="preserve"> HYPERLINK \l _Toc25095 </w:instrText>
+            <w:instrText xml:space="preserve"> HYPERLINK \l _Toc30049 </w:instrText>
           </w:r>
           <w:r>
             <w:rPr>
@@ -4380,7 +4380,7 @@
             <w:fldChar w:fldCharType="begin"/>
           </w:r>
           <w:r>
-            <w:instrText xml:space="preserve"> PAGEREF _Toc25095 \h </w:instrText>
+            <w:instrText xml:space="preserve"> PAGEREF _Toc30049 \h </w:instrText>
           </w:r>
           <w:r>
             <w:fldChar w:fldCharType="separate"/>
@@ -4418,7 +4418,7 @@
               <w:bCs/>
               <w:lang w:val="zh-CN"/>
             </w:rPr>
-            <w:instrText xml:space="preserve"> HYPERLINK \l _Toc11770 </w:instrText>
+            <w:instrText xml:space="preserve"> HYPERLINK \l _Toc32089 </w:instrText>
           </w:r>
           <w:r>
             <w:rPr>
@@ -4441,7 +4441,7 @@
             <w:fldChar w:fldCharType="begin"/>
           </w:r>
           <w:r>
-            <w:instrText xml:space="preserve"> PAGEREF _Toc11770 \h </w:instrText>
+            <w:instrText xml:space="preserve"> PAGEREF _Toc32089 \h </w:instrText>
           </w:r>
           <w:r>
             <w:fldChar w:fldCharType="separate"/>
@@ -4479,7 +4479,7 @@
               <w:bCs/>
               <w:lang w:val="zh-CN"/>
             </w:rPr>
-            <w:instrText xml:space="preserve"> HYPERLINK \l _Toc5234 </w:instrText>
+            <w:instrText xml:space="preserve"> HYPERLINK \l _Toc22263 </w:instrText>
           </w:r>
           <w:r>
             <w:rPr>
@@ -4502,7 +4502,7 @@
             <w:fldChar w:fldCharType="begin"/>
           </w:r>
           <w:r>
-            <w:instrText xml:space="preserve"> PAGEREF _Toc5234 \h </w:instrText>
+            <w:instrText xml:space="preserve"> PAGEREF _Toc22263 \h </w:instrText>
           </w:r>
           <w:r>
             <w:fldChar w:fldCharType="separate"/>
@@ -4540,7 +4540,7 @@
               <w:bCs/>
               <w:lang w:val="zh-CN"/>
             </w:rPr>
-            <w:instrText xml:space="preserve"> HYPERLINK \l _Toc32325 </w:instrText>
+            <w:instrText xml:space="preserve"> HYPERLINK \l _Toc32248 </w:instrText>
           </w:r>
           <w:r>
             <w:rPr>
@@ -4563,7 +4563,7 @@
             <w:fldChar w:fldCharType="begin"/>
           </w:r>
           <w:r>
-            <w:instrText xml:space="preserve"> PAGEREF _Toc32325 \h </w:instrText>
+            <w:instrText xml:space="preserve"> PAGEREF _Toc32248 \h </w:instrText>
           </w:r>
           <w:r>
             <w:fldChar w:fldCharType="separate"/>
@@ -4601,7 +4601,7 @@
               <w:bCs/>
               <w:lang w:val="zh-CN"/>
             </w:rPr>
-            <w:instrText xml:space="preserve"> HYPERLINK \l _Toc13449 </w:instrText>
+            <w:instrText xml:space="preserve"> HYPERLINK \l _Toc5142 </w:instrText>
           </w:r>
           <w:r>
             <w:rPr>
@@ -4624,7 +4624,7 @@
             <w:fldChar w:fldCharType="begin"/>
           </w:r>
           <w:r>
-            <w:instrText xml:space="preserve"> PAGEREF _Toc13449 \h </w:instrText>
+            <w:instrText xml:space="preserve"> PAGEREF _Toc5142 \h </w:instrText>
           </w:r>
           <w:r>
             <w:fldChar w:fldCharType="separate"/>
@@ -4662,7 +4662,7 @@
               <w:bCs/>
               <w:lang w:val="zh-CN"/>
             </w:rPr>
-            <w:instrText xml:space="preserve"> HYPERLINK \l _Toc5177 </w:instrText>
+            <w:instrText xml:space="preserve"> HYPERLINK \l _Toc31815 </w:instrText>
           </w:r>
           <w:r>
             <w:rPr>
@@ -4685,7 +4685,7 @@
             <w:fldChar w:fldCharType="begin"/>
           </w:r>
           <w:r>
-            <w:instrText xml:space="preserve"> PAGEREF _Toc5177 \h </w:instrText>
+            <w:instrText xml:space="preserve"> PAGEREF _Toc31815 \h </w:instrText>
           </w:r>
           <w:r>
             <w:fldChar w:fldCharType="separate"/>
@@ -4723,7 +4723,7 @@
               <w:bCs/>
               <w:lang w:val="zh-CN"/>
             </w:rPr>
-            <w:instrText xml:space="preserve"> HYPERLINK \l _Toc5281 </w:instrText>
+            <w:instrText xml:space="preserve"> HYPERLINK \l _Toc8265 </w:instrText>
           </w:r>
           <w:r>
             <w:rPr>
@@ -4746,7 +4746,7 @@
             <w:fldChar w:fldCharType="begin"/>
           </w:r>
           <w:r>
-            <w:instrText xml:space="preserve"> PAGEREF _Toc5281 \h </w:instrText>
+            <w:instrText xml:space="preserve"> PAGEREF _Toc8265 \h </w:instrText>
           </w:r>
           <w:r>
             <w:fldChar w:fldCharType="separate"/>
@@ -4784,7 +4784,7 @@
               <w:bCs/>
               <w:lang w:val="zh-CN"/>
             </w:rPr>
-            <w:instrText xml:space="preserve"> HYPERLINK \l _Toc48 </w:instrText>
+            <w:instrText xml:space="preserve"> HYPERLINK \l _Toc18933 </w:instrText>
           </w:r>
           <w:r>
             <w:rPr>
@@ -4807,7 +4807,7 @@
             <w:fldChar w:fldCharType="begin"/>
           </w:r>
           <w:r>
-            <w:instrText xml:space="preserve"> PAGEREF _Toc48 \h </w:instrText>
+            <w:instrText xml:space="preserve"> PAGEREF _Toc18933 \h </w:instrText>
           </w:r>
           <w:r>
             <w:fldChar w:fldCharType="separate"/>
@@ -4845,7 +4845,7 @@
               <w:bCs/>
               <w:lang w:val="zh-CN"/>
             </w:rPr>
-            <w:instrText xml:space="preserve"> HYPERLINK \l _Toc21924 </w:instrText>
+            <w:instrText xml:space="preserve"> HYPERLINK \l _Toc18823 </w:instrText>
           </w:r>
           <w:r>
             <w:rPr>
@@ -4868,7 +4868,7 @@
             <w:fldChar w:fldCharType="begin"/>
           </w:r>
           <w:r>
-            <w:instrText xml:space="preserve"> PAGEREF _Toc21924 \h </w:instrText>
+            <w:instrText xml:space="preserve"> PAGEREF _Toc18823 \h </w:instrText>
           </w:r>
           <w:r>
             <w:fldChar w:fldCharType="separate"/>
@@ -4906,7 +4906,7 @@
               <w:bCs/>
               <w:lang w:val="zh-CN"/>
             </w:rPr>
-            <w:instrText xml:space="preserve"> HYPERLINK \l _Toc12690 </w:instrText>
+            <w:instrText xml:space="preserve"> HYPERLINK \l _Toc23555 </w:instrText>
           </w:r>
           <w:r>
             <w:rPr>
@@ -4929,7 +4929,7 @@
             <w:fldChar w:fldCharType="begin"/>
           </w:r>
           <w:r>
-            <w:instrText xml:space="preserve"> PAGEREF _Toc12690 \h </w:instrText>
+            <w:instrText xml:space="preserve"> PAGEREF _Toc23555 \h </w:instrText>
           </w:r>
           <w:r>
             <w:fldChar w:fldCharType="separate"/>
@@ -4967,7 +4967,7 @@
               <w:bCs/>
               <w:lang w:val="zh-CN"/>
             </w:rPr>
-            <w:instrText xml:space="preserve"> HYPERLINK \l _Toc23254 </w:instrText>
+            <w:instrText xml:space="preserve"> HYPERLINK \l _Toc7211 </w:instrText>
           </w:r>
           <w:r>
             <w:rPr>
@@ -4990,7 +4990,7 @@
             <w:fldChar w:fldCharType="begin"/>
           </w:r>
           <w:r>
-            <w:instrText xml:space="preserve"> PAGEREF _Toc23254 \h </w:instrText>
+            <w:instrText xml:space="preserve"> PAGEREF _Toc7211 \h </w:instrText>
           </w:r>
           <w:r>
             <w:fldChar w:fldCharType="separate"/>
@@ -5028,7 +5028,7 @@
               <w:bCs/>
               <w:lang w:val="zh-CN"/>
             </w:rPr>
-            <w:instrText xml:space="preserve"> HYPERLINK \l _Toc29202 </w:instrText>
+            <w:instrText xml:space="preserve"> HYPERLINK \l _Toc13131 </w:instrText>
           </w:r>
           <w:r>
             <w:rPr>
@@ -5051,7 +5051,312 @@
             <w:fldChar w:fldCharType="begin"/>
           </w:r>
           <w:r>
-            <w:instrText xml:space="preserve"> PAGEREF _Toc29202 \h </w:instrText>
+            <w:instrText xml:space="preserve"> PAGEREF _Toc13131 \h </w:instrText>
+          </w:r>
+          <w:r>
+            <w:fldChar w:fldCharType="separate"/>
+          </w:r>
+          <w:r>
+            <w:t>33</w:t>
+          </w:r>
+          <w:r>
+            <w:fldChar w:fldCharType="end"/>
+          </w:r>
+          <w:r>
+            <w:rPr>
+              <w:bCs/>
+              <w:lang w:val="zh-CN"/>
+            </w:rPr>
+            <w:fldChar w:fldCharType="end"/>
+          </w:r>
+        </w:p>
+        <w:p>
+          <w:pPr>
+            <w:pStyle w:val="12"/>
+            <w:tabs>
+              <w:tab w:val="right" w:leader="dot" w:pos="8306"/>
+            </w:tabs>
+          </w:pPr>
+          <w:r>
+            <w:rPr>
+              <w:bCs/>
+              <w:lang w:val="zh-CN"/>
+            </w:rPr>
+            <w:fldChar w:fldCharType="begin"/>
+          </w:r>
+          <w:r>
+            <w:rPr>
+              <w:bCs/>
+              <w:lang w:val="zh-CN"/>
+            </w:rPr>
+            <w:instrText xml:space="preserve"> HYPERLINK \l _Toc27598 </w:instrText>
+          </w:r>
+          <w:r>
+            <w:rPr>
+              <w:bCs/>
+              <w:lang w:val="zh-CN"/>
+            </w:rPr>
+            <w:fldChar w:fldCharType="separate"/>
+          </w:r>
+          <w:r>
+            <w:rPr>
+              <w:rFonts w:hint="eastAsia"/>
+              <w:lang w:val="en-US" w:eastAsia="zh-CN"/>
+            </w:rPr>
+            <w:t>7.3 序列卡说明</w:t>
+          </w:r>
+          <w:r>
+            <w:tab/>
+          </w:r>
+          <w:r>
+            <w:fldChar w:fldCharType="begin"/>
+          </w:r>
+          <w:r>
+            <w:instrText xml:space="preserve"> PAGEREF _Toc27598 \h </w:instrText>
+          </w:r>
+          <w:r>
+            <w:fldChar w:fldCharType="separate"/>
+          </w:r>
+          <w:r>
+            <w:t>33</w:t>
+          </w:r>
+          <w:r>
+            <w:fldChar w:fldCharType="end"/>
+          </w:r>
+          <w:r>
+            <w:rPr>
+              <w:bCs/>
+              <w:lang w:val="zh-CN"/>
+            </w:rPr>
+            <w:fldChar w:fldCharType="end"/>
+          </w:r>
+        </w:p>
+        <w:p>
+          <w:pPr>
+            <w:pStyle w:val="7"/>
+            <w:tabs>
+              <w:tab w:val="right" w:leader="dot" w:pos="8306"/>
+            </w:tabs>
+          </w:pPr>
+          <w:r>
+            <w:rPr>
+              <w:bCs/>
+              <w:lang w:val="zh-CN"/>
+            </w:rPr>
+            <w:fldChar w:fldCharType="begin"/>
+          </w:r>
+          <w:r>
+            <w:rPr>
+              <w:bCs/>
+              <w:lang w:val="zh-CN"/>
+            </w:rPr>
+            <w:instrText xml:space="preserve"> HYPERLINK \l _Toc31371 </w:instrText>
+          </w:r>
+          <w:r>
+            <w:rPr>
+              <w:bCs/>
+              <w:lang w:val="zh-CN"/>
+            </w:rPr>
+            <w:fldChar w:fldCharType="separate"/>
+          </w:r>
+          <w:r>
+            <w:rPr>
+              <w:rFonts w:hint="eastAsia"/>
+              <w:lang w:val="en-US" w:eastAsia="zh-CN"/>
+            </w:rPr>
+            <w:t>7.3.1 秒卡</w:t>
+          </w:r>
+          <w:r>
+            <w:tab/>
+          </w:r>
+          <w:r>
+            <w:fldChar w:fldCharType="begin"/>
+          </w:r>
+          <w:r>
+            <w:instrText xml:space="preserve"> PAGEREF _Toc31371 \h </w:instrText>
+          </w:r>
+          <w:r>
+            <w:fldChar w:fldCharType="separate"/>
+          </w:r>
+          <w:r>
+            <w:t>33</w:t>
+          </w:r>
+          <w:r>
+            <w:fldChar w:fldCharType="end"/>
+          </w:r>
+          <w:r>
+            <w:rPr>
+              <w:bCs/>
+              <w:lang w:val="zh-CN"/>
+            </w:rPr>
+            <w:fldChar w:fldCharType="end"/>
+          </w:r>
+        </w:p>
+        <w:p>
+          <w:pPr>
+            <w:pStyle w:val="7"/>
+            <w:tabs>
+              <w:tab w:val="right" w:leader="dot" w:pos="8306"/>
+            </w:tabs>
+          </w:pPr>
+          <w:r>
+            <w:rPr>
+              <w:bCs/>
+              <w:lang w:val="zh-CN"/>
+            </w:rPr>
+            <w:fldChar w:fldCharType="begin"/>
+          </w:r>
+          <w:r>
+            <w:rPr>
+              <w:bCs/>
+              <w:lang w:val="zh-CN"/>
+            </w:rPr>
+            <w:instrText xml:space="preserve"> HYPERLINK \l _Toc20407 </w:instrText>
+          </w:r>
+          <w:r>
+            <w:rPr>
+              <w:bCs/>
+              <w:lang w:val="zh-CN"/>
+            </w:rPr>
+            <w:fldChar w:fldCharType="separate"/>
+          </w:r>
+          <w:r>
+            <w:rPr>
+              <w:rFonts w:hint="eastAsia"/>
+              <w:lang w:val="en-US" w:eastAsia="zh-CN"/>
+            </w:rPr>
+            <w:t>7.3.2 次数卡</w:t>
+          </w:r>
+          <w:r>
+            <w:tab/>
+          </w:r>
+          <w:r>
+            <w:fldChar w:fldCharType="begin"/>
+          </w:r>
+          <w:r>
+            <w:instrText xml:space="preserve"> PAGEREF _Toc20407 \h </w:instrText>
+          </w:r>
+          <w:r>
+            <w:fldChar w:fldCharType="separate"/>
+          </w:r>
+          <w:r>
+            <w:t>33</w:t>
+          </w:r>
+          <w:r>
+            <w:fldChar w:fldCharType="end"/>
+          </w:r>
+          <w:r>
+            <w:rPr>
+              <w:bCs/>
+              <w:lang w:val="zh-CN"/>
+            </w:rPr>
+            <w:fldChar w:fldCharType="end"/>
+          </w:r>
+        </w:p>
+        <w:p>
+          <w:pPr>
+            <w:pStyle w:val="7"/>
+            <w:tabs>
+              <w:tab w:val="right" w:leader="dot" w:pos="8306"/>
+            </w:tabs>
+          </w:pPr>
+          <w:r>
+            <w:rPr>
+              <w:bCs/>
+              <w:lang w:val="zh-CN"/>
+            </w:rPr>
+            <w:fldChar w:fldCharType="begin"/>
+          </w:r>
+          <w:r>
+            <w:rPr>
+              <w:bCs/>
+              <w:lang w:val="zh-CN"/>
+            </w:rPr>
+            <w:instrText xml:space="preserve"> HYPERLINK \l _Toc3453 </w:instrText>
+          </w:r>
+          <w:r>
+            <w:rPr>
+              <w:bCs/>
+              <w:lang w:val="zh-CN"/>
+            </w:rPr>
+            <w:fldChar w:fldCharType="separate"/>
+          </w:r>
+          <w:r>
+            <w:rPr>
+              <w:rFonts w:hint="eastAsia"/>
+              <w:lang w:val="en-US" w:eastAsia="zh-CN"/>
+            </w:rPr>
+            <w:t>7.3.3 天数卡</w:t>
+          </w:r>
+          <w:r>
+            <w:tab/>
+          </w:r>
+          <w:r>
+            <w:fldChar w:fldCharType="begin"/>
+          </w:r>
+          <w:r>
+            <w:instrText xml:space="preserve"> PAGEREF _Toc3453 \h </w:instrText>
+          </w:r>
+          <w:r>
+            <w:fldChar w:fldCharType="separate"/>
+          </w:r>
+          <w:r>
+            <w:t>33</w:t>
+          </w:r>
+          <w:r>
+            <w:fldChar w:fldCharType="end"/>
+          </w:r>
+          <w:r>
+            <w:rPr>
+              <w:bCs/>
+              <w:lang w:val="zh-CN"/>
+            </w:rPr>
+            <w:fldChar w:fldCharType="end"/>
+          </w:r>
+        </w:p>
+        <w:p>
+          <w:pPr>
+            <w:pStyle w:val="7"/>
+            <w:tabs>
+              <w:tab w:val="right" w:leader="dot" w:pos="8306"/>
+            </w:tabs>
+          </w:pPr>
+          <w:r>
+            <w:rPr>
+              <w:bCs/>
+              <w:lang w:val="zh-CN"/>
+            </w:rPr>
+            <w:fldChar w:fldCharType="begin"/>
+          </w:r>
+          <w:r>
+            <w:rPr>
+              <w:bCs/>
+              <w:lang w:val="zh-CN"/>
+            </w:rPr>
+            <w:instrText xml:space="preserve"> HYPERLINK \l _Toc6139 </w:instrText>
+          </w:r>
+          <w:r>
+            <w:rPr>
+              <w:bCs/>
+              <w:lang w:val="zh-CN"/>
+            </w:rPr>
+            <w:fldChar w:fldCharType="separate"/>
+          </w:r>
+          <w:r>
+            <w:rPr>
+              <w:rFonts w:hint="eastAsia"/>
+              <w:lang w:val="en-US" w:eastAsia="zh-CN"/>
+            </w:rPr>
+            <w:t>7.3.4 自定义日期卡</w:t>
+          </w:r>
+          <w:r>
+            <w:tab/>
+          </w:r>
+          <w:r>
+            <w:fldChar w:fldCharType="begin"/>
+          </w:r>
+          <w:r>
+            <w:instrText xml:space="preserve"> PAGEREF _Toc6139 \h </w:instrText>
           </w:r>
           <w:r>
             <w:fldChar w:fldCharType="separate"/>
@@ -5089,7 +5394,7 @@
               <w:bCs/>
               <w:lang w:val="zh-CN"/>
             </w:rPr>
-            <w:instrText xml:space="preserve"> HYPERLINK \l _Toc21682 </w:instrText>
+            <w:instrText xml:space="preserve"> HYPERLINK \l _Toc31236 </w:instrText>
           </w:r>
           <w:r>
             <w:rPr>
@@ -5112,13 +5417,13 @@
             <w:fldChar w:fldCharType="begin"/>
           </w:r>
           <w:r>
-            <w:instrText xml:space="preserve"> PAGEREF _Toc21682 \h </w:instrText>
+            <w:instrText xml:space="preserve"> PAGEREF _Toc31236 \h </w:instrText>
           </w:r>
           <w:r>
             <w:fldChar w:fldCharType="separate"/>
           </w:r>
           <w:r>
-            <w:t>33</w:t>
+            <w:t>34</w:t>
           </w:r>
           <w:r>
             <w:fldChar w:fldCharType="end"/>
@@ -5150,7 +5455,7 @@
               <w:bCs/>
               <w:lang w:val="zh-CN"/>
             </w:rPr>
-            <w:instrText xml:space="preserve"> HYPERLINK \l _Toc20361 </w:instrText>
+            <w:instrText xml:space="preserve"> HYPERLINK \l _Toc10380 </w:instrText>
           </w:r>
           <w:r>
             <w:rPr>
@@ -5173,13 +5478,13 @@
             <w:fldChar w:fldCharType="begin"/>
           </w:r>
           <w:r>
-            <w:instrText xml:space="preserve"> PAGEREF _Toc20361 \h </w:instrText>
+            <w:instrText xml:space="preserve"> PAGEREF _Toc10380 \h </w:instrText>
           </w:r>
           <w:r>
             <w:fldChar w:fldCharType="separate"/>
           </w:r>
           <w:r>
-            <w:t>33</w:t>
+            <w:t>34</w:t>
           </w:r>
           <w:r>
             <w:fldChar w:fldCharType="end"/>
@@ -5211,7 +5516,7 @@
               <w:bCs/>
               <w:lang w:val="zh-CN"/>
             </w:rPr>
-            <w:instrText xml:space="preserve"> HYPERLINK \l _Toc25553 </w:instrText>
+            <w:instrText xml:space="preserve"> HYPERLINK \l _Toc21372 </w:instrText>
           </w:r>
           <w:r>
             <w:rPr>
@@ -5234,13 +5539,13 @@
             <w:fldChar w:fldCharType="begin"/>
           </w:r>
           <w:r>
-            <w:instrText xml:space="preserve"> PAGEREF _Toc25553 \h </w:instrText>
+            <w:instrText xml:space="preserve"> PAGEREF _Toc21372 \h </w:instrText>
           </w:r>
           <w:r>
             <w:fldChar w:fldCharType="separate"/>
           </w:r>
           <w:r>
-            <w:t>33</w:t>
+            <w:t>34</w:t>
           </w:r>
           <w:r>
             <w:fldChar w:fldCharType="end"/>
@@ -5272,7 +5577,7 @@
               <w:bCs/>
               <w:lang w:val="zh-CN"/>
             </w:rPr>
-            <w:instrText xml:space="preserve"> HYPERLINK \l _Toc4547 </w:instrText>
+            <w:instrText xml:space="preserve"> HYPERLINK \l _Toc20930 </w:instrText>
           </w:r>
           <w:r>
             <w:rPr>
@@ -5295,13 +5600,13 @@
             <w:fldChar w:fldCharType="begin"/>
           </w:r>
           <w:r>
-            <w:instrText xml:space="preserve"> PAGEREF _Toc4547 \h </w:instrText>
+            <w:instrText xml:space="preserve"> PAGEREF _Toc20930 \h </w:instrText>
           </w:r>
           <w:r>
             <w:fldChar w:fldCharType="separate"/>
           </w:r>
           <w:r>
-            <w:t>33</w:t>
+            <w:t>34</w:t>
           </w:r>
           <w:r>
             <w:fldChar w:fldCharType="end"/>
@@ -5333,7 +5638,7 @@
               <w:bCs/>
               <w:lang w:val="zh-CN"/>
             </w:rPr>
-            <w:instrText xml:space="preserve"> HYPERLINK \l _Toc7166 </w:instrText>
+            <w:instrText xml:space="preserve"> HYPERLINK \l _Toc12705 </w:instrText>
           </w:r>
           <w:r>
             <w:rPr>
@@ -5356,13 +5661,13 @@
             <w:fldChar w:fldCharType="begin"/>
           </w:r>
           <w:r>
-            <w:instrText xml:space="preserve"> PAGEREF _Toc7166 \h </w:instrText>
+            <w:instrText xml:space="preserve"> PAGEREF _Toc12705 \h </w:instrText>
           </w:r>
           <w:r>
             <w:fldChar w:fldCharType="separate"/>
           </w:r>
           <w:r>
-            <w:t>33</w:t>
+            <w:t>34</w:t>
           </w:r>
           <w:r>
             <w:fldChar w:fldCharType="end"/>
@@ -5394,7 +5699,7 @@
               <w:bCs/>
               <w:lang w:val="zh-CN"/>
             </w:rPr>
-            <w:instrText xml:space="preserve"> HYPERLINK \l _Toc971 </w:instrText>
+            <w:instrText xml:space="preserve"> HYPERLINK \l _Toc14881 </w:instrText>
           </w:r>
           <w:r>
             <w:rPr>
@@ -5417,7 +5722,7 @@
             <w:fldChar w:fldCharType="begin"/>
           </w:r>
           <w:r>
-            <w:instrText xml:space="preserve"> PAGEREF _Toc971 \h </w:instrText>
+            <w:instrText xml:space="preserve"> PAGEREF _Toc14881 \h </w:instrText>
           </w:r>
           <w:r>
             <w:fldChar w:fldCharType="separate"/>
@@ -5455,7 +5760,7 @@
               <w:bCs/>
               <w:lang w:val="zh-CN"/>
             </w:rPr>
-            <w:instrText xml:space="preserve"> HYPERLINK \l _Toc12507 </w:instrText>
+            <w:instrText xml:space="preserve"> HYPERLINK \l _Toc16309 </w:instrText>
           </w:r>
           <w:r>
             <w:rPr>
@@ -5478,13 +5783,13 @@
             <w:fldChar w:fldCharType="begin"/>
           </w:r>
           <w:r>
-            <w:instrText xml:space="preserve"> PAGEREF _Toc12507 \h </w:instrText>
+            <w:instrText xml:space="preserve"> PAGEREF _Toc16309 \h </w:instrText>
           </w:r>
           <w:r>
             <w:fldChar w:fldCharType="separate"/>
           </w:r>
           <w:r>
-            <w:t>34</w:t>
+            <w:t>35</w:t>
           </w:r>
           <w:r>
             <w:fldChar w:fldCharType="end"/>
@@ -5516,7 +5821,7 @@
               <w:bCs/>
               <w:lang w:val="zh-CN"/>
             </w:rPr>
-            <w:instrText xml:space="preserve"> HYPERLINK \l _Toc21617 </w:instrText>
+            <w:instrText xml:space="preserve"> HYPERLINK \l _Toc19312 </w:instrText>
           </w:r>
           <w:r>
             <w:rPr>
@@ -5539,13 +5844,13 @@
             <w:fldChar w:fldCharType="begin"/>
           </w:r>
           <w:r>
-            <w:instrText xml:space="preserve"> PAGEREF _Toc21617 \h </w:instrText>
+            <w:instrText xml:space="preserve"> PAGEREF _Toc19312 \h </w:instrText>
           </w:r>
           <w:r>
             <w:fldChar w:fldCharType="separate"/>
           </w:r>
           <w:r>
-            <w:t>34</w:t>
+            <w:t>35</w:t>
           </w:r>
           <w:r>
             <w:fldChar w:fldCharType="end"/>
@@ -5577,7 +5882,7 @@
               <w:bCs/>
               <w:lang w:val="zh-CN"/>
             </w:rPr>
-            <w:instrText xml:space="preserve"> HYPERLINK \l _Toc8394 </w:instrText>
+            <w:instrText xml:space="preserve"> HYPERLINK \l _Toc9672 </w:instrText>
           </w:r>
           <w:r>
             <w:rPr>
@@ -5600,13 +5905,13 @@
             <w:fldChar w:fldCharType="begin"/>
           </w:r>
           <w:r>
-            <w:instrText xml:space="preserve"> PAGEREF _Toc8394 \h </w:instrText>
+            <w:instrText xml:space="preserve"> PAGEREF _Toc9672 \h </w:instrText>
           </w:r>
           <w:r>
             <w:fldChar w:fldCharType="separate"/>
           </w:r>
           <w:r>
-            <w:t>34</w:t>
+            <w:t>35</w:t>
           </w:r>
           <w:r>
             <w:fldChar w:fldCharType="end"/>
@@ -5638,7 +5943,7 @@
               <w:bCs/>
               <w:lang w:val="zh-CN"/>
             </w:rPr>
-            <w:instrText xml:space="preserve"> HYPERLINK \l _Toc12319 </w:instrText>
+            <w:instrText xml:space="preserve"> HYPERLINK \l _Toc25945 </w:instrText>
           </w:r>
           <w:r>
             <w:rPr>
@@ -5661,13 +5966,13 @@
             <w:fldChar w:fldCharType="begin"/>
           </w:r>
           <w:r>
-            <w:instrText xml:space="preserve"> PAGEREF _Toc12319 \h </w:instrText>
+            <w:instrText xml:space="preserve"> PAGEREF _Toc25945 \h </w:instrText>
           </w:r>
           <w:r>
             <w:fldChar w:fldCharType="separate"/>
           </w:r>
           <w:r>
-            <w:t>34</w:t>
+            <w:t>35</w:t>
           </w:r>
           <w:r>
             <w:fldChar w:fldCharType="end"/>
@@ -5699,7 +6004,7 @@
               <w:bCs/>
               <w:lang w:val="zh-CN"/>
             </w:rPr>
-            <w:instrText xml:space="preserve"> HYPERLINK \l _Toc6130 </w:instrText>
+            <w:instrText xml:space="preserve"> HYPERLINK \l _Toc9550 </w:instrText>
           </w:r>
           <w:r>
             <w:rPr>
@@ -5722,13 +6027,13 @@
             <w:fldChar w:fldCharType="begin"/>
           </w:r>
           <w:r>
-            <w:instrText xml:space="preserve"> PAGEREF _Toc6130 \h </w:instrText>
+            <w:instrText xml:space="preserve"> PAGEREF _Toc9550 \h </w:instrText>
           </w:r>
           <w:r>
             <w:fldChar w:fldCharType="separate"/>
           </w:r>
           <w:r>
-            <w:t>35</w:t>
+            <w:t>36</w:t>
           </w:r>
           <w:r>
             <w:fldChar w:fldCharType="end"/>
@@ -5760,7 +6065,7 @@
               <w:bCs/>
               <w:lang w:val="zh-CN"/>
             </w:rPr>
-            <w:instrText xml:space="preserve"> HYPERLINK \l _Toc1592 </w:instrText>
+            <w:instrText xml:space="preserve"> HYPERLINK \l _Toc27171 </w:instrText>
           </w:r>
           <w:r>
             <w:rPr>
@@ -5783,13 +6088,13 @@
             <w:fldChar w:fldCharType="begin"/>
           </w:r>
           <w:r>
-            <w:instrText xml:space="preserve"> PAGEREF _Toc1592 \h </w:instrText>
+            <w:instrText xml:space="preserve"> PAGEREF _Toc27171 \h </w:instrText>
           </w:r>
           <w:r>
             <w:fldChar w:fldCharType="separate"/>
           </w:r>
           <w:r>
-            <w:t>35</w:t>
+            <w:t>36</w:t>
           </w:r>
           <w:r>
             <w:fldChar w:fldCharType="end"/>
@@ -5821,7 +6126,7 @@
               <w:bCs/>
               <w:lang w:val="zh-CN"/>
             </w:rPr>
-            <w:instrText xml:space="preserve"> HYPERLINK \l _Toc21655 </w:instrText>
+            <w:instrText xml:space="preserve"> HYPERLINK \l _Toc7767 </w:instrText>
           </w:r>
           <w:r>
             <w:rPr>
@@ -5844,13 +6149,13 @@
             <w:fldChar w:fldCharType="begin"/>
           </w:r>
           <w:r>
-            <w:instrText xml:space="preserve"> PAGEREF _Toc21655 \h </w:instrText>
+            <w:instrText xml:space="preserve"> PAGEREF _Toc7767 \h </w:instrText>
           </w:r>
           <w:r>
             <w:fldChar w:fldCharType="separate"/>
           </w:r>
           <w:r>
-            <w:t>35</w:t>
+            <w:t>36</w:t>
           </w:r>
           <w:r>
             <w:fldChar w:fldCharType="end"/>
@@ -5882,7 +6187,7 @@
               <w:bCs/>
               <w:lang w:val="zh-CN"/>
             </w:rPr>
-            <w:instrText xml:space="preserve"> HYPERLINK \l _Toc16025 </w:instrText>
+            <w:instrText xml:space="preserve"> HYPERLINK \l _Toc28333 </w:instrText>
           </w:r>
           <w:r>
             <w:rPr>
@@ -5905,13 +6210,13 @@
             <w:fldChar w:fldCharType="begin"/>
           </w:r>
           <w:r>
-            <w:instrText xml:space="preserve"> PAGEREF _Toc16025 \h </w:instrText>
+            <w:instrText xml:space="preserve"> PAGEREF _Toc28333 \h </w:instrText>
           </w:r>
           <w:r>
             <w:fldChar w:fldCharType="separate"/>
           </w:r>
           <w:r>
-            <w:t>35</w:t>
+            <w:t>36</w:t>
           </w:r>
           <w:r>
             <w:fldChar w:fldCharType="end"/>
@@ -5943,7 +6248,7 @@
               <w:bCs/>
               <w:lang w:val="zh-CN"/>
             </w:rPr>
-            <w:instrText xml:space="preserve"> HYPERLINK \l _Toc24358 </w:instrText>
+            <w:instrText xml:space="preserve"> HYPERLINK \l _Toc23099 </w:instrText>
           </w:r>
           <w:r>
             <w:rPr>
@@ -5966,13 +6271,13 @@
             <w:fldChar w:fldCharType="begin"/>
           </w:r>
           <w:r>
-            <w:instrText xml:space="preserve"> PAGEREF _Toc24358 \h </w:instrText>
+            <w:instrText xml:space="preserve"> PAGEREF _Toc23099 \h </w:instrText>
           </w:r>
           <w:r>
             <w:fldChar w:fldCharType="separate"/>
           </w:r>
           <w:r>
-            <w:t>35</w:t>
+            <w:t>36</w:t>
           </w:r>
           <w:r>
             <w:fldChar w:fldCharType="end"/>
@@ -6357,62 +6662,8 @@
           <w:lang w:val="zh-CN"/>
         </w:rPr>
       </w:pPr>
-    </w:p>
-    <w:p>
-      <w:pPr>
-        <w:rPr>
-          <w:rFonts w:asciiTheme="minorHAnsi" w:hAnsiTheme="minorHAnsi" w:eastAsiaTheme="minorEastAsia" w:cstheme="minorBidi"/>
-          <w:b/>
-          <w:bCs/>
-          <w:color w:val="auto"/>
-          <w:kern w:val="2"/>
-          <w:sz w:val="21"/>
-          <w:szCs w:val="22"/>
-          <w:lang w:val="zh-CN"/>
-        </w:rPr>
-      </w:pPr>
-    </w:p>
-    <w:p>
-      <w:pPr>
-        <w:rPr>
-          <w:rFonts w:asciiTheme="minorHAnsi" w:hAnsiTheme="minorHAnsi" w:eastAsiaTheme="minorEastAsia" w:cstheme="minorBidi"/>
-          <w:b/>
-          <w:bCs/>
-          <w:color w:val="auto"/>
-          <w:kern w:val="2"/>
-          <w:sz w:val="21"/>
-          <w:szCs w:val="22"/>
-          <w:lang w:val="zh-CN"/>
-        </w:rPr>
-      </w:pPr>
-    </w:p>
-    <w:p>
-      <w:pPr>
-        <w:rPr>
-          <w:rFonts w:asciiTheme="minorHAnsi" w:hAnsiTheme="minorHAnsi" w:eastAsiaTheme="minorEastAsia" w:cstheme="minorBidi"/>
-          <w:b/>
-          <w:bCs/>
-          <w:color w:val="auto"/>
-          <w:kern w:val="2"/>
-          <w:sz w:val="21"/>
-          <w:szCs w:val="22"/>
-          <w:lang w:val="zh-CN"/>
-        </w:rPr>
-      </w:pPr>
-    </w:p>
-    <w:p>
-      <w:pPr>
-        <w:rPr>
-          <w:rFonts w:asciiTheme="minorHAnsi" w:hAnsiTheme="minorHAnsi" w:eastAsiaTheme="minorEastAsia" w:cstheme="minorBidi"/>
-          <w:b/>
-          <w:bCs/>
-          <w:color w:val="auto"/>
-          <w:kern w:val="2"/>
-          <w:sz w:val="21"/>
-          <w:szCs w:val="22"/>
-          <w:lang w:val="zh-CN"/>
-        </w:rPr>
-      </w:pPr>
+      <w:bookmarkStart w:id="107" w:name="_GoBack"/>
+      <w:bookmarkEnd w:id="107"/>
     </w:p>
     <w:tbl>
       <w:tblPr>
@@ -6689,7 +6940,7 @@
                 <w:rFonts w:hint="eastAsia"/>
                 <w:lang w:val="en-US" w:eastAsia="zh-CN"/>
               </w:rPr>
-              <w:t>3.8.0.1001</w:t>
+              <w:t>3.9.0.1001</w:t>
             </w:r>
           </w:p>
         </w:tc>
@@ -6806,7 +7057,7 @@
                 <w:rFonts w:hint="eastAsia"/>
                 <w:lang w:val="en-US" w:eastAsia="zh-CN"/>
               </w:rPr>
-              <w:t>08</w:t>
+              <w:t>11</w:t>
             </w:r>
             <w:r>
               <w:t>-</w:t>
@@ -6816,7 +7067,7 @@
                 <w:rFonts w:hint="eastAsia"/>
                 <w:lang w:val="en-US" w:eastAsia="zh-CN"/>
               </w:rPr>
-              <w:t>11</w:t>
+              <w:t>10</w:t>
             </w:r>
           </w:p>
         </w:tc>
@@ -7138,7 +7389,7 @@
       <w:pPr>
         <w:pStyle w:val="2"/>
       </w:pPr>
-      <w:bookmarkStart w:id="1" w:name="_Toc18579"/>
+      <w:bookmarkStart w:id="1" w:name="_Toc17172"/>
       <w:r>
         <w:rPr>
           <w:rFonts w:hint="eastAsia"/>
@@ -7154,7 +7405,7 @@
           <w:rFonts w:hint="eastAsia"/>
         </w:rPr>
       </w:pPr>
-      <w:bookmarkStart w:id="2" w:name="_Toc21497"/>
+      <w:bookmarkStart w:id="2" w:name="_Toc11311"/>
       <w:r>
         <w:rPr>
           <w:rFonts w:hint="eastAsia"/>
@@ -7203,7 +7454,7 @@
           <w:lang w:eastAsia="zh-CN"/>
         </w:rPr>
       </w:pPr>
-      <w:bookmarkStart w:id="3" w:name="_Toc31042"/>
+      <w:bookmarkStart w:id="3" w:name="_Toc7018"/>
       <w:r>
         <w:rPr>
           <w:rFonts w:hint="eastAsia"/>
@@ -7239,7 +7490,7 @@
           <w:lang w:val="en-US" w:eastAsia="zh-CN"/>
         </w:rPr>
       </w:pPr>
-      <w:bookmarkStart w:id="4" w:name="_Toc8235"/>
+      <w:bookmarkStart w:id="4" w:name="_Toc29577"/>
       <w:r>
         <w:rPr>
           <w:rFonts w:hint="eastAsia"/>
@@ -7273,7 +7524,7 @@
           <w:lang w:val="en-US" w:eastAsia="zh-CN"/>
         </w:rPr>
       </w:pPr>
-      <w:bookmarkStart w:id="5" w:name="_Toc24470"/>
+      <w:bookmarkStart w:id="5" w:name="_Toc18795"/>
       <w:r>
         <w:rPr>
           <w:rFonts w:hint="eastAsia"/>
@@ -7334,7 +7585,7 @@
           <w:lang w:val="en-US" w:eastAsia="zh-CN"/>
         </w:rPr>
       </w:pPr>
-      <w:bookmarkStart w:id="6" w:name="_Toc23444"/>
+      <w:bookmarkStart w:id="6" w:name="_Toc32247"/>
       <w:r>
         <w:rPr>
           <w:rFonts w:hint="eastAsia"/>
@@ -7486,7 +7737,7 @@
           <w:lang w:val="en-US" w:eastAsia="zh-CN"/>
         </w:rPr>
       </w:pPr>
-      <w:bookmarkStart w:id="7" w:name="_Toc29902"/>
+      <w:bookmarkStart w:id="7" w:name="_Toc2798"/>
       <w:r>
         <w:rPr>
           <w:rFonts w:hint="eastAsia"/>
@@ -7586,7 +7837,7 @@
           <w:lang w:val="en-US" w:eastAsia="zh-CN"/>
         </w:rPr>
       </w:pPr>
-      <w:bookmarkStart w:id="8" w:name="_Toc3503"/>
+      <w:bookmarkStart w:id="8" w:name="_Toc15525"/>
       <w:r>
         <w:rPr>
           <w:rFonts w:hint="eastAsia"/>
@@ -7649,7 +7900,7 @@
           <w:lang w:val="en-US" w:eastAsia="zh-CN"/>
         </w:rPr>
       </w:pPr>
-      <w:bookmarkStart w:id="9" w:name="_Toc12491"/>
+      <w:bookmarkStart w:id="9" w:name="_Toc21592"/>
       <w:r>
         <w:rPr>
           <w:rFonts w:hint="eastAsia"/>
@@ -7688,7 +7939,7 @@
           <w:lang w:val="en-US" w:eastAsia="zh-CN"/>
         </w:rPr>
       </w:pPr>
-      <w:bookmarkStart w:id="10" w:name="_Toc27624"/>
+      <w:bookmarkStart w:id="10" w:name="_Toc8876"/>
       <w:r>
         <w:rPr>
           <w:rFonts w:hint="eastAsia"/>
@@ -7714,7 +7965,7 @@
           <w:lang w:val="en-US" w:eastAsia="zh-CN"/>
         </w:rPr>
       </w:pPr>
-      <w:bookmarkStart w:id="11" w:name="_Toc17455"/>
+      <w:bookmarkStart w:id="11" w:name="_Toc25495"/>
       <w:r>
         <w:rPr>
           <w:rFonts w:hint="eastAsia"/>
@@ -7765,7 +8016,7 @@
           <w:lang w:val="en-US" w:eastAsia="zh-CN"/>
         </w:rPr>
       </w:pPr>
-      <w:bookmarkStart w:id="12" w:name="_Toc31156"/>
+      <w:bookmarkStart w:id="12" w:name="_Toc6285"/>
       <w:r>
         <w:rPr>
           <w:rFonts w:hint="eastAsia"/>
@@ -7800,7 +8051,7 @@
           <w:lang w:val="en-US" w:eastAsia="zh-CN"/>
         </w:rPr>
       </w:pPr>
-      <w:bookmarkStart w:id="13" w:name="_Toc19595"/>
+      <w:bookmarkStart w:id="13" w:name="_Toc24629"/>
       <w:r>
         <w:rPr>
           <w:rFonts w:hint="eastAsia"/>
@@ -7881,7 +8132,7 @@
           <w:lang w:val="en-US" w:eastAsia="zh-CN"/>
         </w:rPr>
       </w:pPr>
-      <w:bookmarkStart w:id="14" w:name="_Toc11910"/>
+      <w:bookmarkStart w:id="14" w:name="_Toc11411"/>
       <w:r>
         <w:rPr>
           <w:rFonts w:hint="eastAsia"/>
@@ -7900,7 +8151,7 @@
           <w:lang w:val="en-US" w:eastAsia="zh-CN"/>
         </w:rPr>
       </w:pPr>
-      <w:bookmarkStart w:id="15" w:name="_Toc6916"/>
+      <w:bookmarkStart w:id="15" w:name="_Toc6315"/>
       <w:r>
         <w:rPr>
           <w:rFonts w:hint="eastAsia"/>
@@ -7935,7 +8186,7 @@
           <w:lang w:val="en-US" w:eastAsia="zh-CN"/>
         </w:rPr>
       </w:pPr>
-      <w:bookmarkStart w:id="16" w:name="_Toc30823"/>
+      <w:bookmarkStart w:id="16" w:name="_Toc28479"/>
       <w:r>
         <w:rPr>
           <w:rFonts w:hint="eastAsia"/>
@@ -8051,7 +8302,7 @@
         </w:rPr>
       </w:pPr>
       <w:bookmarkStart w:id="17" w:name="_Toc10977"/>
-      <w:bookmarkStart w:id="18" w:name="_Toc10520"/>
+      <w:bookmarkStart w:id="18" w:name="_Toc12186"/>
       <w:r>
         <w:rPr>
           <w:rFonts w:hint="eastAsia"/>
@@ -8086,7 +8337,7 @@
           <w:lang w:val="en-US" w:eastAsia="zh-CN"/>
         </w:rPr>
       </w:pPr>
-      <w:bookmarkStart w:id="19" w:name="_Toc26671"/>
+      <w:bookmarkStart w:id="19" w:name="_Toc9266"/>
       <w:r>
         <w:rPr>
           <w:rFonts w:hint="eastAsia"/>
@@ -8185,7 +8436,7 @@
           <w:lang w:val="en-US" w:eastAsia="zh-CN"/>
         </w:rPr>
       </w:pPr>
-      <w:bookmarkStart w:id="20" w:name="_Toc29785"/>
+      <w:bookmarkStart w:id="20" w:name="_Toc24479"/>
       <w:r>
         <w:rPr>
           <w:rFonts w:hint="eastAsia"/>
@@ -8275,7 +8526,7 @@
         <w:bidi w:val="0"/>
       </w:pPr>
       <w:bookmarkStart w:id="21" w:name="_Toc5244"/>
-      <w:bookmarkStart w:id="22" w:name="_Toc31930"/>
+      <w:bookmarkStart w:id="22" w:name="_Toc29480"/>
       <w:r>
         <w:rPr>
           <w:rFonts w:hint="eastAsia"/>
@@ -8320,7 +8571,7 @@
           <w:lang w:val="en-US" w:eastAsia="zh-CN"/>
         </w:rPr>
       </w:pPr>
-      <w:bookmarkStart w:id="23" w:name="_Toc362"/>
+      <w:bookmarkStart w:id="23" w:name="_Toc29393"/>
       <w:r>
         <w:rPr>
           <w:rFonts w:hint="eastAsia"/>
@@ -9321,7 +9572,7 @@
           <w:lang w:val="en-US" w:eastAsia="zh-CN"/>
         </w:rPr>
       </w:pPr>
-      <w:bookmarkStart w:id="24" w:name="_Toc27788"/>
+      <w:bookmarkStart w:id="24" w:name="_Toc25085"/>
       <w:r>
         <w:rPr>
           <w:rFonts w:hint="eastAsia"/>
@@ -9994,8 +10245,8 @@
           <w:lang w:val="en-US" w:eastAsia="zh-CN"/>
         </w:rPr>
       </w:pPr>
-      <w:bookmarkStart w:id="25" w:name="_Toc1923"/>
-      <w:bookmarkStart w:id="26" w:name="_Toc8616"/>
+      <w:bookmarkStart w:id="25" w:name="_Toc8616"/>
+      <w:bookmarkStart w:id="26" w:name="_Toc13103"/>
       <w:r>
         <w:rPr>
           <w:rFonts w:hint="eastAsia"/>
@@ -10508,7 +10759,7 @@
           <w:lang w:val="en-US" w:eastAsia="zh-CN"/>
         </w:rPr>
       </w:pPr>
-      <w:bookmarkStart w:id="27" w:name="_Toc2490"/>
+      <w:bookmarkStart w:id="27" w:name="_Toc26598"/>
       <w:r>
         <w:rPr>
           <w:rFonts w:hint="eastAsia"/>
@@ -10602,7 +10853,7 @@
           <w:lang w:val="en-US" w:eastAsia="zh-CN"/>
         </w:rPr>
       </w:pPr>
-      <w:bookmarkStart w:id="28" w:name="_Toc4402"/>
+      <w:bookmarkStart w:id="28" w:name="_Toc906"/>
       <w:r>
         <w:rPr>
           <w:rFonts w:hint="eastAsia"/>
@@ -10637,7 +10888,7 @@
           <w:lang w:val="en-US" w:eastAsia="zh-CN"/>
         </w:rPr>
       </w:pPr>
-      <w:bookmarkStart w:id="29" w:name="_Toc31263"/>
+      <w:bookmarkStart w:id="29" w:name="_Toc11058"/>
       <w:r>
         <w:rPr>
           <w:rFonts w:hint="eastAsia"/>
@@ -10836,7 +11087,7 @@
           <w:lang w:val="en-US" w:eastAsia="zh-CN"/>
         </w:rPr>
       </w:pPr>
-      <w:bookmarkStart w:id="30" w:name="_Toc1098"/>
+      <w:bookmarkStart w:id="30" w:name="_Toc3246"/>
       <w:r>
         <w:rPr>
           <w:rFonts w:hint="eastAsia"/>
@@ -11456,7 +11707,7 @@
           <w:lang w:val="en-US" w:eastAsia="zh-CN"/>
         </w:rPr>
       </w:pPr>
-      <w:bookmarkStart w:id="31" w:name="_Toc3614"/>
+      <w:bookmarkStart w:id="31" w:name="_Toc18002"/>
       <w:r>
         <w:rPr>
           <w:rFonts w:hint="eastAsia"/>
@@ -11499,7 +11750,7 @@
           <w:lang w:val="en-US" w:eastAsia="zh-CN"/>
         </w:rPr>
       </w:pPr>
-      <w:bookmarkStart w:id="32" w:name="_Toc21017"/>
+      <w:bookmarkStart w:id="32" w:name="_Toc2256"/>
       <w:r>
         <w:rPr>
           <w:rFonts w:hint="eastAsia"/>
@@ -11550,7 +11801,7 @@
           <w:lang w:val="en-US" w:eastAsia="zh-CN"/>
         </w:rPr>
       </w:pPr>
-      <w:bookmarkStart w:id="33" w:name="_Toc4730"/>
+      <w:bookmarkStart w:id="33" w:name="_Toc5634"/>
       <w:r>
         <w:rPr>
           <w:rFonts w:hint="eastAsia"/>
@@ -11646,7 +11897,7 @@
           <w:lang w:val="en-US" w:eastAsia="zh-CN"/>
         </w:rPr>
       </w:pPr>
-      <w:bookmarkStart w:id="34" w:name="_Toc23118"/>
+      <w:bookmarkStart w:id="34" w:name="_Toc18330"/>
       <w:r>
         <w:rPr>
           <w:rFonts w:hint="eastAsia"/>
@@ -12156,7 +12407,7 @@
           <w:lang w:val="en-US" w:eastAsia="zh-CN"/>
         </w:rPr>
       </w:pPr>
-      <w:bookmarkStart w:id="35" w:name="_Toc7707"/>
+      <w:bookmarkStart w:id="35" w:name="_Toc25022"/>
       <w:r>
         <w:rPr>
           <w:rFonts w:hint="eastAsia"/>
@@ -12689,7 +12940,7 @@
           <w:lang w:val="en-US" w:eastAsia="zh-CN"/>
         </w:rPr>
       </w:pPr>
-      <w:bookmarkStart w:id="36" w:name="_Toc7752"/>
+      <w:bookmarkStart w:id="36" w:name="_Toc5948"/>
       <w:r>
         <w:rPr>
           <w:rFonts w:hint="eastAsia"/>
@@ -12937,7 +13188,7 @@
           <w:lang w:val="en-US" w:eastAsia="zh-CN"/>
         </w:rPr>
       </w:pPr>
-      <w:bookmarkStart w:id="37" w:name="_Toc8879"/>
+      <w:bookmarkStart w:id="37" w:name="_Toc30961"/>
       <w:r>
         <w:rPr>
           <w:rFonts w:hint="eastAsia"/>
@@ -13350,7 +13601,7 @@
           <w:lang w:val="en-US" w:eastAsia="zh-CN"/>
         </w:rPr>
       </w:pPr>
-      <w:bookmarkStart w:id="38" w:name="_Toc4003"/>
+      <w:bookmarkStart w:id="38" w:name="_Toc25459"/>
       <w:r>
         <w:rPr>
           <w:rFonts w:hint="eastAsia"/>
@@ -13384,7 +13635,7 @@
           <w:lang w:val="en-US" w:eastAsia="zh-CN"/>
         </w:rPr>
       </w:pPr>
-      <w:bookmarkStart w:id="39" w:name="_Toc32640"/>
+      <w:bookmarkStart w:id="39" w:name="_Toc29307"/>
       <w:r>
         <w:rPr>
           <w:rFonts w:hint="eastAsia"/>
@@ -13767,7 +14018,7 @@
           <w:lang w:val="en-US" w:eastAsia="zh-CN"/>
         </w:rPr>
       </w:pPr>
-      <w:bookmarkStart w:id="40" w:name="_Toc23598"/>
+      <w:bookmarkStart w:id="40" w:name="_Toc8553"/>
       <w:r>
         <w:rPr>
           <w:rFonts w:hint="eastAsia"/>
@@ -14120,7 +14371,7 @@
           <w:lang w:val="en-US" w:eastAsia="zh-CN"/>
         </w:rPr>
       </w:pPr>
-      <w:bookmarkStart w:id="41" w:name="_Toc4103"/>
+      <w:bookmarkStart w:id="41" w:name="_Toc27007"/>
       <w:r>
         <w:rPr>
           <w:rFonts w:hint="eastAsia"/>
@@ -14398,7 +14649,7 @@
           <w:lang w:val="en-US" w:eastAsia="zh-CN"/>
         </w:rPr>
       </w:pPr>
-      <w:bookmarkStart w:id="42" w:name="_Toc27327"/>
+      <w:bookmarkStart w:id="42" w:name="_Toc6093"/>
       <w:r>
         <w:rPr>
           <w:rFonts w:hint="eastAsia"/>
@@ -14432,7 +14683,7 @@
           <w:lang w:val="en-US" w:eastAsia="zh-CN"/>
         </w:rPr>
       </w:pPr>
-      <w:bookmarkStart w:id="43" w:name="_Toc15358"/>
+      <w:bookmarkStart w:id="43" w:name="_Toc10655"/>
       <w:r>
         <w:rPr>
           <w:rFonts w:hint="eastAsia"/>
@@ -14860,7 +15111,7 @@
           <w:lang w:val="en-US" w:eastAsia="zh-CN"/>
         </w:rPr>
       </w:pPr>
-      <w:bookmarkStart w:id="44" w:name="_Toc6013"/>
+      <w:bookmarkStart w:id="44" w:name="_Toc19623"/>
       <w:r>
         <w:rPr>
           <w:rFonts w:hint="eastAsia"/>
@@ -15461,7 +15712,7 @@
           <w:lang w:val="en-US" w:eastAsia="zh-CN"/>
         </w:rPr>
       </w:pPr>
-      <w:bookmarkStart w:id="45" w:name="_Toc31991"/>
+      <w:bookmarkStart w:id="45" w:name="_Toc3592"/>
       <w:r>
         <w:rPr>
           <w:rFonts w:hint="eastAsia"/>
@@ -15817,7 +16068,7 @@
           <w:lang w:val="en-US" w:eastAsia="zh-CN"/>
         </w:rPr>
       </w:pPr>
-      <w:bookmarkStart w:id="46" w:name="_Toc29590"/>
+      <w:bookmarkStart w:id="46" w:name="_Toc28325"/>
       <w:r>
         <w:rPr>
           <w:rFonts w:hint="eastAsia"/>
@@ -16277,7 +16528,7 @@
           <w:lang w:val="en-US" w:eastAsia="zh-CN"/>
         </w:rPr>
       </w:pPr>
-      <w:bookmarkStart w:id="47" w:name="_Toc11719"/>
+      <w:bookmarkStart w:id="47" w:name="_Toc12804"/>
       <w:r>
         <w:rPr>
           <w:rFonts w:hint="eastAsia"/>
@@ -16725,7 +16976,7 @@
           <w:lang w:val="en-US" w:eastAsia="zh-CN"/>
         </w:rPr>
       </w:pPr>
-      <w:bookmarkStart w:id="48" w:name="_Toc11126"/>
+      <w:bookmarkStart w:id="48" w:name="_Toc32244"/>
       <w:r>
         <w:rPr>
           <w:rFonts w:hint="eastAsia"/>
@@ -17018,7 +17269,7 @@
           <w:lang w:val="en-US" w:eastAsia="zh-CN"/>
         </w:rPr>
       </w:pPr>
-      <w:bookmarkStart w:id="49" w:name="_Toc23119"/>
+      <w:bookmarkStart w:id="49" w:name="_Toc18153"/>
       <w:r>
         <w:rPr>
           <w:rFonts w:hint="eastAsia"/>
@@ -17052,7 +17303,7 @@
           <w:lang w:val="en-US" w:eastAsia="zh-CN"/>
         </w:rPr>
       </w:pPr>
-      <w:bookmarkStart w:id="50" w:name="_Toc4099"/>
+      <w:bookmarkStart w:id="50" w:name="_Toc22769"/>
       <w:r>
         <w:rPr>
           <w:rFonts w:hint="eastAsia"/>
@@ -17316,7 +17567,7 @@
           <w:lang w:val="en-US" w:eastAsia="zh-CN"/>
         </w:rPr>
       </w:pPr>
-      <w:bookmarkStart w:id="51" w:name="_Toc14940"/>
+      <w:bookmarkStart w:id="51" w:name="_Toc17044"/>
       <w:r>
         <w:rPr>
           <w:rFonts w:hint="eastAsia"/>
@@ -17598,7 +17849,7 @@
           <w:lang w:val="en-US" w:eastAsia="zh-CN"/>
         </w:rPr>
       </w:pPr>
-      <w:bookmarkStart w:id="52" w:name="_Toc25191"/>
+      <w:bookmarkStart w:id="52" w:name="_Toc13096"/>
       <w:r>
         <w:rPr>
           <w:rFonts w:hint="eastAsia"/>
@@ -17792,7 +18043,7 @@
           <w:lang w:val="en-US" w:eastAsia="zh-CN"/>
         </w:rPr>
       </w:pPr>
-      <w:bookmarkStart w:id="53" w:name="_Toc6325"/>
+      <w:bookmarkStart w:id="53" w:name="_Toc29412"/>
       <w:r>
         <w:rPr>
           <w:rFonts w:hint="eastAsia"/>
@@ -17826,7 +18077,7 @@
           <w:lang w:val="en-US" w:eastAsia="zh-CN"/>
         </w:rPr>
       </w:pPr>
-      <w:bookmarkStart w:id="54" w:name="_Toc16234"/>
+      <w:bookmarkStart w:id="54" w:name="_Toc29050"/>
       <w:r>
         <w:rPr>
           <w:rFonts w:hint="eastAsia"/>
@@ -18180,7 +18431,7 @@
           <w:lang w:val="en-US" w:eastAsia="zh-CN"/>
         </w:rPr>
       </w:pPr>
-      <w:bookmarkStart w:id="55" w:name="_Toc12191"/>
+      <w:bookmarkStart w:id="55" w:name="_Toc9668"/>
       <w:r>
         <w:rPr>
           <w:rFonts w:hint="eastAsia"/>
@@ -18563,7 +18814,7 @@
           <w:lang w:val="en-US" w:eastAsia="zh-CN"/>
         </w:rPr>
       </w:pPr>
-      <w:bookmarkStart w:id="56" w:name="_Toc11890"/>
+      <w:bookmarkStart w:id="56" w:name="_Toc31855"/>
       <w:r>
         <w:rPr>
           <w:rFonts w:hint="eastAsia"/>
@@ -18597,7 +18848,7 @@
           <w:lang w:val="en-US" w:eastAsia="zh-CN"/>
         </w:rPr>
       </w:pPr>
-      <w:bookmarkStart w:id="57" w:name="_Toc3666"/>
+      <w:bookmarkStart w:id="57" w:name="_Toc21190"/>
       <w:r>
         <w:rPr>
           <w:rFonts w:hint="eastAsia"/>
@@ -18919,7 +19170,7 @@
           <w:lang w:val="en-US" w:eastAsia="zh-CN"/>
         </w:rPr>
       </w:pPr>
-      <w:bookmarkStart w:id="58" w:name="_Toc14748"/>
+      <w:bookmarkStart w:id="58" w:name="_Toc25070"/>
       <w:r>
         <w:rPr>
           <w:rFonts w:hint="eastAsia"/>
@@ -19182,7 +19433,7 @@
           <w:lang w:val="en-US" w:eastAsia="zh-CN"/>
         </w:rPr>
       </w:pPr>
-      <w:bookmarkStart w:id="59" w:name="_Toc30512"/>
+      <w:bookmarkStart w:id="59" w:name="_Toc23135"/>
       <w:r>
         <w:rPr>
           <w:rFonts w:hint="eastAsia"/>
@@ -20014,7 +20265,7 @@
           <w:lang w:val="en-US" w:eastAsia="zh-CN"/>
         </w:rPr>
       </w:pPr>
-      <w:bookmarkStart w:id="60" w:name="_Toc24463"/>
+      <w:bookmarkStart w:id="60" w:name="_Toc10748"/>
       <w:r>
         <w:rPr>
           <w:rFonts w:hint="eastAsia"/>
@@ -20336,8 +20587,8 @@
           <w:lang w:val="en-US" w:eastAsia="zh-CN"/>
         </w:rPr>
       </w:pPr>
-      <w:bookmarkStart w:id="61" w:name="_Toc25803"/>
-      <w:bookmarkStart w:id="62" w:name="_Toc18683"/>
+      <w:bookmarkStart w:id="61" w:name="_Toc18683"/>
+      <w:bookmarkStart w:id="62" w:name="_Toc20550"/>
       <w:r>
         <w:rPr>
           <w:rFonts w:hint="eastAsia"/>
@@ -20358,7 +20609,7 @@
         </w:rPr>
       </w:pPr>
       <w:bookmarkStart w:id="63" w:name="_Toc16210"/>
-      <w:bookmarkStart w:id="64" w:name="_Toc29946"/>
+      <w:bookmarkStart w:id="64" w:name="_Toc7729"/>
       <w:r>
         <w:rPr>
           <w:rFonts w:hint="eastAsia"/>
@@ -21415,8 +21666,8 @@
           <w:lang w:val="en-US" w:eastAsia="zh-CN"/>
         </w:rPr>
       </w:pPr>
-      <w:bookmarkStart w:id="65" w:name="_Toc5110"/>
-      <w:bookmarkStart w:id="66" w:name="_Toc30083"/>
+      <w:bookmarkStart w:id="65" w:name="_Toc30083"/>
+      <w:bookmarkStart w:id="66" w:name="_Toc12677"/>
       <w:r>
         <w:rPr>
           <w:rFonts w:hint="eastAsia"/>
@@ -21608,7 +21859,7 @@
           <w:lang w:val="en-US" w:eastAsia="zh-CN"/>
         </w:rPr>
       </w:pPr>
-      <w:bookmarkStart w:id="67" w:name="_Toc31444"/>
+      <w:bookmarkStart w:id="67" w:name="_Toc508"/>
       <w:r>
         <w:rPr>
           <w:rFonts w:hint="eastAsia"/>
@@ -21799,7 +22050,7 @@
           <w:lang w:val="en-US" w:eastAsia="zh-CN"/>
         </w:rPr>
       </w:pPr>
-      <w:bookmarkStart w:id="68" w:name="_Toc9075"/>
+      <w:bookmarkStart w:id="68" w:name="_Toc11313"/>
       <w:r>
         <w:rPr>
           <w:rFonts w:hint="eastAsia"/>
@@ -21833,7 +22084,7 @@
           <w:lang w:val="en-US" w:eastAsia="zh-CN"/>
         </w:rPr>
       </w:pPr>
-      <w:bookmarkStart w:id="69" w:name="_Toc22494"/>
+      <w:bookmarkStart w:id="69" w:name="_Toc27125"/>
       <w:r>
         <w:rPr>
           <w:rFonts w:hint="eastAsia"/>
@@ -22218,7 +22469,7 @@
           <w:lang w:val="en-US" w:eastAsia="zh-CN"/>
         </w:rPr>
       </w:pPr>
-      <w:bookmarkStart w:id="70" w:name="_Toc7676"/>
+      <w:bookmarkStart w:id="70" w:name="_Toc3571"/>
       <w:r>
         <w:rPr>
           <w:rFonts w:hint="eastAsia"/>
@@ -22603,7 +22854,7 @@
           <w:lang w:val="en-US" w:eastAsia="zh-CN"/>
         </w:rPr>
       </w:pPr>
-      <w:bookmarkStart w:id="71" w:name="_Toc5877"/>
+      <w:bookmarkStart w:id="71" w:name="_Toc4809"/>
       <w:r>
         <w:rPr>
           <w:rFonts w:hint="eastAsia"/>
@@ -23003,7 +23254,7 @@
           <w:lang w:val="en-US" w:eastAsia="zh-CN"/>
         </w:rPr>
       </w:pPr>
-      <w:bookmarkStart w:id="72" w:name="_Toc10687"/>
+      <w:bookmarkStart w:id="72" w:name="_Toc22468"/>
       <w:r>
         <w:rPr>
           <w:rFonts w:hint="eastAsia"/>
@@ -23054,7 +23305,7 @@
           <w:lang w:val="en-US" w:eastAsia="zh-CN"/>
         </w:rPr>
       </w:pPr>
-      <w:bookmarkStart w:id="73" w:name="_Toc6454"/>
+      <w:bookmarkStart w:id="73" w:name="_Toc23690"/>
       <w:r>
         <w:rPr>
           <w:rFonts w:hint="eastAsia"/>
@@ -23334,7 +23585,7 @@
           <w:lang w:val="en-US" w:eastAsia="zh-CN"/>
         </w:rPr>
       </w:pPr>
-      <w:bookmarkStart w:id="74" w:name="_Toc12415"/>
+      <w:bookmarkStart w:id="74" w:name="_Toc10373"/>
       <w:r>
         <w:rPr>
           <w:rFonts w:hint="eastAsia"/>
@@ -23385,7 +23636,7 @@
           <w:lang w:val="en-US" w:eastAsia="zh-CN"/>
         </w:rPr>
       </w:pPr>
-      <w:bookmarkStart w:id="75" w:name="_Toc25095"/>
+      <w:bookmarkStart w:id="75" w:name="_Toc30049"/>
       <w:r>
         <w:rPr>
           <w:rFonts w:hint="eastAsia"/>
@@ -23404,7 +23655,7 @@
           <w:lang w:val="en-US" w:eastAsia="zh-CN"/>
         </w:rPr>
       </w:pPr>
-      <w:bookmarkStart w:id="76" w:name="_Toc11770"/>
+      <w:bookmarkStart w:id="76" w:name="_Toc32089"/>
       <w:r>
         <w:rPr>
           <w:rFonts w:hint="eastAsia"/>
@@ -23475,7 +23726,7 @@
           <w:lang w:val="en-US" w:eastAsia="zh-CN"/>
         </w:rPr>
       </w:pPr>
-      <w:bookmarkStart w:id="77" w:name="_Toc5234"/>
+      <w:bookmarkStart w:id="77" w:name="_Toc22263"/>
       <w:r>
         <w:rPr>
           <w:rFonts w:hint="eastAsia"/>
@@ -23524,7 +23775,7 @@
           <w:lang w:val="en-US" w:eastAsia="zh-CN"/>
         </w:rPr>
       </w:pPr>
-      <w:bookmarkStart w:id="78" w:name="_Toc32325"/>
+      <w:bookmarkStart w:id="78" w:name="_Toc32248"/>
       <w:r>
         <w:rPr>
           <w:rFonts w:hint="eastAsia"/>
@@ -23543,7 +23794,7 @@
           <w:lang w:val="en-US" w:eastAsia="zh-CN"/>
         </w:rPr>
       </w:pPr>
-      <w:bookmarkStart w:id="79" w:name="_Toc13449"/>
+      <w:bookmarkStart w:id="79" w:name="_Toc5142"/>
       <w:r>
         <w:rPr>
           <w:rFonts w:hint="eastAsia"/>
@@ -23621,7 +23872,7 @@
           <w:lang w:val="en-US" w:eastAsia="zh-CN"/>
         </w:rPr>
       </w:pPr>
-      <w:bookmarkStart w:id="80" w:name="_Toc5177"/>
+      <w:bookmarkStart w:id="80" w:name="_Toc31815"/>
       <w:r>
         <w:rPr>
           <w:rFonts w:hint="eastAsia"/>
@@ -23655,7 +23906,7 @@
           <w:lang w:val="en-US" w:eastAsia="zh-CN"/>
         </w:rPr>
       </w:pPr>
-      <w:bookmarkStart w:id="81" w:name="_Toc5281"/>
+      <w:bookmarkStart w:id="81" w:name="_Toc8265"/>
       <w:r>
         <w:rPr>
           <w:rFonts w:hint="eastAsia"/>
@@ -23674,7 +23925,7 @@
           <w:lang w:val="en-US" w:eastAsia="zh-CN"/>
         </w:rPr>
       </w:pPr>
-      <w:bookmarkStart w:id="82" w:name="_Toc48"/>
+      <w:bookmarkStart w:id="82" w:name="_Toc18933"/>
       <w:r>
         <w:rPr>
           <w:rFonts w:hint="eastAsia"/>
@@ -23752,7 +24003,7 @@
           <w:lang w:val="en-US" w:eastAsia="zh-CN"/>
         </w:rPr>
       </w:pPr>
-      <w:bookmarkStart w:id="83" w:name="_Toc21924"/>
+      <w:bookmarkStart w:id="83" w:name="_Toc18823"/>
       <w:r>
         <w:rPr>
           <w:rFonts w:hint="eastAsia"/>
@@ -23786,7 +24037,7 @@
           <w:lang w:val="en-US" w:eastAsia="zh-CN"/>
         </w:rPr>
       </w:pPr>
-      <w:bookmarkStart w:id="84" w:name="_Toc12690"/>
+      <w:bookmarkStart w:id="84" w:name="_Toc23555"/>
       <w:r>
         <w:rPr>
           <w:rFonts w:hint="eastAsia"/>
@@ -23805,7 +24056,7 @@
           <w:lang w:val="en-US" w:eastAsia="zh-CN"/>
         </w:rPr>
       </w:pPr>
-      <w:bookmarkStart w:id="85" w:name="_Toc23254"/>
+      <w:bookmarkStart w:id="85" w:name="_Toc7211"/>
       <w:r>
         <w:rPr>
           <w:rFonts w:hint="eastAsia"/>
@@ -23872,7 +24123,7 @@
           <w:lang w:val="en-US" w:eastAsia="zh-CN"/>
         </w:rPr>
       </w:pPr>
-      <w:bookmarkStart w:id="86" w:name="_Toc29202"/>
+      <w:bookmarkStart w:id="86" w:name="_Toc13131"/>
       <w:r>
         <w:rPr>
           <w:rFonts w:hint="eastAsia"/>
@@ -23934,7 +24185,7 @@
       <w:pPr>
         <w:ind w:firstLine="420"/>
         <w:rPr>
-          <w:rFonts w:hint="default"/>
+          <w:rFonts w:hint="eastAsia"/>
           <w:lang w:val="en-US" w:eastAsia="zh-CN"/>
         </w:rPr>
       </w:pPr>
@@ -23944,6 +24195,278 @@
           <w:lang w:val="en-US" w:eastAsia="zh-CN"/>
         </w:rPr>
         <w:t>自定义和天数卡按照到期时间处理,不建议开启.</w:t>
+      </w:r>
+    </w:p>
+    <w:p>
+      <w:pPr>
+        <w:pStyle w:val="3"/>
+        <w:bidi w:val="0"/>
+        <w:rPr>
+          <w:rFonts w:hint="eastAsia"/>
+          <w:lang w:val="en-US" w:eastAsia="zh-CN"/>
+        </w:rPr>
+      </w:pPr>
+      <w:bookmarkStart w:id="87" w:name="_Toc27598"/>
+      <w:r>
+        <w:rPr>
+          <w:rFonts w:hint="eastAsia"/>
+          <w:lang w:val="en-US" w:eastAsia="zh-CN"/>
+        </w:rPr>
+        <w:t>7.3 序列卡说明</w:t>
+      </w:r>
+      <w:bookmarkEnd w:id="87"/>
+    </w:p>
+    <w:p>
+      <w:pPr>
+        <w:ind w:firstLine="420"/>
+        <w:rPr>
+          <w:rFonts w:hint="default"/>
+          <w:lang w:val="en-US" w:eastAsia="zh-CN"/>
+        </w:rPr>
+      </w:pPr>
+      <w:r>
+        <w:rPr>
+          <w:rFonts w:hint="eastAsia"/>
+          <w:lang w:val="en-US" w:eastAsia="zh-CN"/>
+        </w:rPr>
+        <w:t>在序列号管理页面,有一些字段需要填写,其中序列号数量代表生成的序列号的字段数,比如4就是 xxx-xxx-xx-xxx 5就是:xxx-xxx-xxx-xxx-xxx</w:t>
+      </w:r>
+    </w:p>
+    <w:p>
+      <w:pPr>
+        <w:ind w:firstLine="420"/>
+        <w:rPr>
+          <w:rFonts w:hint="eastAsia"/>
+          <w:lang w:val="en-US" w:eastAsia="zh-CN"/>
+        </w:rPr>
+      </w:pPr>
+      <w:r>
+        <w:rPr>
+          <w:rFonts w:hint="eastAsia"/>
+          <w:lang w:val="en-US" w:eastAsia="zh-CN"/>
+        </w:rPr>
+        <w:t>生成卡数量是要生成多少张卡.卡拥有时间根据类型有所不同,参考下面的信息</w:t>
+      </w:r>
+    </w:p>
+    <w:p>
+      <w:pPr>
+        <w:ind w:firstLine="420"/>
+        <w:rPr>
+          <w:rFonts w:hint="default"/>
+          <w:lang w:val="en-US" w:eastAsia="zh-CN"/>
+        </w:rPr>
+      </w:pPr>
+      <w:r>
+        <w:rPr>
+          <w:rFonts w:hint="eastAsia"/>
+          <w:color w:val="FF0000"/>
+          <w:lang w:val="en-US" w:eastAsia="zh-CN"/>
+        </w:rPr>
+        <w:t>不支持用户更换充值卡类型,更换会直接删除以往的时间</w:t>
+      </w:r>
+    </w:p>
+    <w:p>
+      <w:pPr>
+        <w:pStyle w:val="4"/>
+        <w:bidi w:val="0"/>
+        <w:rPr>
+          <w:rFonts w:hint="eastAsia"/>
+          <w:lang w:val="en-US" w:eastAsia="zh-CN"/>
+        </w:rPr>
+      </w:pPr>
+      <w:bookmarkStart w:id="88" w:name="_Toc31371"/>
+      <w:r>
+        <w:rPr>
+          <w:rFonts w:hint="eastAsia"/>
+          <w:lang w:val="en-US" w:eastAsia="zh-CN"/>
+        </w:rPr>
+        <w:t>7.3.1 秒卡</w:t>
+      </w:r>
+      <w:bookmarkEnd w:id="88"/>
+    </w:p>
+    <w:p>
+      <w:pPr>
+        <w:ind w:firstLine="420"/>
+        <w:rPr>
+          <w:rFonts w:hint="eastAsia"/>
+          <w:lang w:val="en-US" w:eastAsia="zh-CN"/>
+        </w:rPr>
+      </w:pPr>
+      <w:r>
+        <w:rPr>
+          <w:rFonts w:hint="eastAsia"/>
+          <w:lang w:val="en-US" w:eastAsia="zh-CN"/>
+        </w:rPr>
+        <w:t>SECOND类型,秒卡,代表用户在线秒数.卡拥有时间可以直接填写值,比如填写60,代表用户可在线60秒.</w:t>
+      </w:r>
+    </w:p>
+    <w:p>
+      <w:pPr>
+        <w:ind w:firstLine="420"/>
+        <w:rPr>
+          <w:rFonts w:hint="eastAsia"/>
+          <w:lang w:val="en-US" w:eastAsia="zh-CN"/>
+        </w:rPr>
+      </w:pPr>
+      <w:r>
+        <w:rPr>
+          <w:rFonts w:hint="eastAsia"/>
+          <w:lang w:val="en-US" w:eastAsia="zh-CN"/>
+        </w:rPr>
+        <w:t>开启多端登录后可以合并用时,如果有两个用户在线,那么会翻倍减少可用时间,比如一个用户可以在线60秒,两个用户只有30秒.</w:t>
+      </w:r>
+    </w:p>
+    <w:p>
+      <w:pPr>
+        <w:pStyle w:val="4"/>
+        <w:bidi w:val="0"/>
+        <w:rPr>
+          <w:rFonts w:hint="eastAsia"/>
+          <w:lang w:val="en-US" w:eastAsia="zh-CN"/>
+        </w:rPr>
+      </w:pPr>
+      <w:bookmarkStart w:id="89" w:name="_Toc20407"/>
+      <w:r>
+        <w:rPr>
+          <w:rFonts w:hint="eastAsia"/>
+          <w:lang w:val="en-US" w:eastAsia="zh-CN"/>
+        </w:rPr>
+        <w:t>7.3.2 次数卡</w:t>
+      </w:r>
+      <w:bookmarkEnd w:id="89"/>
+    </w:p>
+    <w:p>
+      <w:pPr>
+        <w:ind w:firstLine="420"/>
+        <w:rPr>
+          <w:rFonts w:hint="eastAsia"/>
+          <w:lang w:val="en-US" w:eastAsia="zh-CN"/>
+        </w:rPr>
+      </w:pPr>
+      <w:r>
+        <w:rPr>
+          <w:rFonts w:hint="eastAsia"/>
+          <w:lang w:val="en-US" w:eastAsia="zh-CN"/>
+        </w:rPr>
+        <w:t>TIME类型,次数卡,代表可用次数,每次登录后会减1,这种类型卡和在线时间无关.也就是说登录后无论在线多久都不会过期.除非下次登录才会验证.</w:t>
+      </w:r>
+    </w:p>
+    <w:p>
+      <w:pPr>
+        <w:ind w:firstLine="420"/>
+        <w:rPr>
+          <w:rFonts w:hint="eastAsia"/>
+          <w:lang w:val="en-US" w:eastAsia="zh-CN"/>
+        </w:rPr>
+      </w:pPr>
+      <w:r>
+        <w:rPr>
+          <w:rFonts w:hint="eastAsia"/>
+          <w:lang w:val="en-US" w:eastAsia="zh-CN"/>
+        </w:rPr>
+        <w:t>这种卡类型同样适用于多端登录,每次登录减少一次可用登录次数.</w:t>
+      </w:r>
+    </w:p>
+    <w:p>
+      <w:pPr>
+        <w:ind w:firstLine="420"/>
+        <w:rPr>
+          <w:rFonts w:hint="eastAsia"/>
+          <w:lang w:val="en-US" w:eastAsia="zh-CN"/>
+        </w:rPr>
+      </w:pPr>
+      <w:r>
+        <w:rPr>
+          <w:rFonts w:hint="eastAsia"/>
+          <w:lang w:val="en-US" w:eastAsia="zh-CN"/>
+        </w:rPr>
+        <w:t>卡拥有时间就是可以使用的次数,可以直接填写值,比如60,就是代表可以登录60次.</w:t>
+      </w:r>
+    </w:p>
+    <w:p>
+      <w:pPr>
+        <w:pStyle w:val="4"/>
+        <w:bidi w:val="0"/>
+        <w:rPr>
+          <w:rFonts w:hint="eastAsia"/>
+          <w:lang w:val="en-US" w:eastAsia="zh-CN"/>
+        </w:rPr>
+      </w:pPr>
+      <w:bookmarkStart w:id="90" w:name="_Toc3453"/>
+      <w:r>
+        <w:rPr>
+          <w:rFonts w:hint="eastAsia"/>
+          <w:lang w:val="en-US" w:eastAsia="zh-CN"/>
+        </w:rPr>
+        <w:t>7.3.3 天数卡</w:t>
+      </w:r>
+      <w:bookmarkEnd w:id="90"/>
+    </w:p>
+    <w:p>
+      <w:pPr>
+        <w:ind w:firstLine="420"/>
+        <w:rPr>
+          <w:rFonts w:hint="default"/>
+          <w:lang w:val="en-US" w:eastAsia="zh-CN"/>
+        </w:rPr>
+      </w:pPr>
+      <w:r>
+        <w:rPr>
+          <w:rFonts w:hint="eastAsia"/>
+          <w:lang w:val="en-US" w:eastAsia="zh-CN"/>
+        </w:rPr>
+        <w:t>DAY类型.天数卡,此卡暂时不可用,请勿生成此卡.目前还有点难度.</w:t>
+      </w:r>
+    </w:p>
+    <w:p>
+      <w:pPr>
+        <w:pStyle w:val="4"/>
+        <w:bidi w:val="0"/>
+        <w:rPr>
+          <w:rFonts w:hint="eastAsia"/>
+          <w:lang w:val="en-US" w:eastAsia="zh-CN"/>
+        </w:rPr>
+      </w:pPr>
+      <w:bookmarkStart w:id="91" w:name="_Toc6139"/>
+      <w:r>
+        <w:rPr>
+          <w:rFonts w:hint="eastAsia"/>
+          <w:lang w:val="en-US" w:eastAsia="zh-CN"/>
+        </w:rPr>
+        <w:t>7.3.4 自定义日期卡</w:t>
+      </w:r>
+      <w:bookmarkEnd w:id="91"/>
+    </w:p>
+    <w:p>
+      <w:pPr>
+        <w:ind w:firstLine="420"/>
+        <w:rPr>
+          <w:rFonts w:hint="eastAsia"/>
+          <w:lang w:val="en-US" w:eastAsia="zh-CN"/>
+        </w:rPr>
+      </w:pPr>
+      <w:r>
+        <w:rPr>
+          <w:rFonts w:hint="eastAsia"/>
+          <w:lang w:val="en-US" w:eastAsia="zh-CN"/>
+        </w:rPr>
+        <w:t>CUSTOM卡类型,自定义时间卡,卡拥有时间为到期日期,请按照固定格式填写,如:yyyy-mm-dd hh:mm:ss,比如到期时间2023-11-20 10:10:01.</w:t>
+      </w:r>
+    </w:p>
+    <w:p>
+      <w:pPr>
+        <w:ind w:firstLine="420"/>
+        <w:rPr>
+          <w:rFonts w:hint="default"/>
+          <w:lang w:val="en-US" w:eastAsia="zh-CN"/>
+        </w:rPr>
+      </w:pPr>
+      <w:r>
+        <w:rPr>
+          <w:rFonts w:hint="eastAsia"/>
+          <w:lang w:val="en-US" w:eastAsia="zh-CN"/>
+        </w:rPr>
+        <w:t>此卡类型不合并用时将不做任何处理,开启后,没有效果,只是允许了多端登录而已,请用户自己考虑是否开启此选项.</w:t>
       </w:r>
     </w:p>
     <w:p>
@@ -23955,7 +24478,7 @@
           <w:lang w:val="en-US" w:eastAsia="zh-CN"/>
         </w:rPr>
       </w:pPr>
-      <w:bookmarkStart w:id="87" w:name="_Toc21682"/>
+      <w:bookmarkStart w:id="92" w:name="_Toc31236"/>
       <w:r>
         <w:rPr>
           <w:rFonts w:hint="eastAsia"/>
@@ -23963,7 +24486,7 @@
         </w:rPr>
         <w:t>八 配置说明</w:t>
       </w:r>
-      <w:bookmarkEnd w:id="87"/>
+      <w:bookmarkEnd w:id="92"/>
     </w:p>
     <w:p>
       <w:pPr>
@@ -23974,7 +24497,7 @@
           <w:lang w:val="en-US" w:eastAsia="zh-CN"/>
         </w:rPr>
       </w:pPr>
-      <w:bookmarkStart w:id="88" w:name="_Toc20361"/>
+      <w:bookmarkStart w:id="93" w:name="_Toc10380"/>
       <w:r>
         <w:rPr>
           <w:rFonts w:hint="eastAsia"/>
@@ -23982,7 +24505,7 @@
         </w:rPr>
         <w:t>8.1 基本配置文件</w:t>
       </w:r>
-      <w:bookmarkEnd w:id="88"/>
+      <w:bookmarkEnd w:id="93"/>
     </w:p>
     <w:p>
       <w:pPr>
@@ -24008,7 +24531,7 @@
           <w:lang w:val="en-US" w:eastAsia="zh-CN"/>
         </w:rPr>
       </w:pPr>
-      <w:bookmarkStart w:id="89" w:name="_Toc25553"/>
+      <w:bookmarkStart w:id="94" w:name="_Toc21372"/>
       <w:r>
         <w:rPr>
           <w:rFonts w:hint="eastAsia"/>
@@ -24016,7 +24539,7 @@
         </w:rPr>
         <w:t>8.1.1 基础配置</w:t>
       </w:r>
-      <w:bookmarkEnd w:id="89"/>
+      <w:bookmarkEnd w:id="94"/>
     </w:p>
     <w:p>
       <w:pPr>
@@ -24127,7 +24650,7 @@
           <w:lang w:val="en-US" w:eastAsia="zh-CN"/>
         </w:rPr>
       </w:pPr>
-      <w:bookmarkStart w:id="90" w:name="_Toc4547"/>
+      <w:bookmarkStart w:id="95" w:name="_Toc20930"/>
       <w:r>
         <w:rPr>
           <w:rFonts w:hint="eastAsia"/>
@@ -24135,7 +24658,7 @@
         </w:rPr>
         <w:t>8.1.2 最大配置</w:t>
       </w:r>
-      <w:bookmarkEnd w:id="90"/>
+      <w:bookmarkEnd w:id="95"/>
     </w:p>
     <w:p>
       <w:pPr>
@@ -24323,7 +24846,7 @@
           <w:lang w:val="en-US" w:eastAsia="zh-CN"/>
         </w:rPr>
       </w:pPr>
-      <w:bookmarkStart w:id="91" w:name="_Toc7166"/>
+      <w:bookmarkStart w:id="96" w:name="_Toc12705"/>
       <w:r>
         <w:rPr>
           <w:rFonts w:hint="eastAsia"/>
@@ -24331,7 +24854,7 @@
         </w:rPr>
         <w:t>8.1.3 验证配置</w:t>
       </w:r>
-      <w:bookmarkEnd w:id="91"/>
+      <w:bookmarkEnd w:id="96"/>
     </w:p>
     <w:p>
       <w:pPr>
@@ -24526,7 +25049,7 @@
           <w:lang w:val="en-US" w:eastAsia="zh-CN"/>
         </w:rPr>
       </w:pPr>
-      <w:bookmarkStart w:id="92" w:name="_Toc971"/>
+      <w:bookmarkStart w:id="97" w:name="_Toc14881"/>
       <w:r>
         <w:rPr>
           <w:rFonts w:hint="eastAsia"/>
@@ -24534,7 +25057,7 @@
         </w:rPr>
         <w:t>8.1.4 登录配置</w:t>
       </w:r>
-      <w:bookmarkEnd w:id="92"/>
+      <w:bookmarkEnd w:id="97"/>
     </w:p>
     <w:p>
       <w:pPr>
@@ -24651,8 +25174,6 @@
         </w:rPr>
         <w:t>nMultiMode:多端登录模式,0按照分类验证,1按照子类型,2不限制类型</w:t>
       </w:r>
-      <w:bookmarkStart w:id="102" w:name="_GoBack"/>
-      <w:bookmarkEnd w:id="102"/>
     </w:p>
     <w:p>
       <w:pPr>
@@ -24703,7 +25224,7 @@
           <w:lang w:val="en-US" w:eastAsia="zh-CN"/>
         </w:rPr>
       </w:pPr>
-      <w:bookmarkStart w:id="93" w:name="_Toc12507"/>
+      <w:bookmarkStart w:id="98" w:name="_Toc16309"/>
       <w:r>
         <w:rPr>
           <w:rFonts w:hint="eastAsia"/>
@@ -24711,7 +25232,7 @@
         </w:rPr>
         <w:t>8.1.5 加密配置</w:t>
       </w:r>
-      <w:bookmarkEnd w:id="93"/>
+      <w:bookmarkEnd w:id="98"/>
     </w:p>
     <w:p>
       <w:pPr>
@@ -24805,7 +25326,7 @@
           <w:lang w:val="en-US" w:eastAsia="zh-CN"/>
         </w:rPr>
       </w:pPr>
-      <w:bookmarkStart w:id="94" w:name="_Toc21617"/>
+      <w:bookmarkStart w:id="99" w:name="_Toc19312"/>
       <w:r>
         <w:rPr>
           <w:rFonts w:hint="eastAsia"/>
@@ -24813,7 +25334,7 @@
         </w:rPr>
         <w:t>8.1.6 数据库配置</w:t>
       </w:r>
-      <w:bookmarkEnd w:id="94"/>
+      <w:bookmarkEnd w:id="99"/>
     </w:p>
     <w:p>
       <w:pPr>
@@ -24866,7 +25387,7 @@
           <w:lang w:val="en-US" w:eastAsia="zh-CN"/>
         </w:rPr>
       </w:pPr>
-      <w:bookmarkStart w:id="95" w:name="_Toc8394"/>
+      <w:bookmarkStart w:id="100" w:name="_Toc9672"/>
       <w:r>
         <w:rPr>
           <w:rFonts w:hint="eastAsia"/>
@@ -24874,7 +25395,7 @@
         </w:rPr>
         <w:t>8.1.7 日志配置</w:t>
       </w:r>
-      <w:bookmarkEnd w:id="95"/>
+      <w:bookmarkEnd w:id="100"/>
     </w:p>
     <w:p>
       <w:pPr>
@@ -25008,7 +25529,7 @@
           <w:lang w:val="en-US" w:eastAsia="zh-CN"/>
         </w:rPr>
       </w:pPr>
-      <w:bookmarkStart w:id="96" w:name="_Toc12319"/>
+      <w:bookmarkStart w:id="101" w:name="_Toc25945"/>
       <w:r>
         <w:rPr>
           <w:rFonts w:hint="eastAsia"/>
@@ -25016,7 +25537,7 @@
         </w:rPr>
         <w:t>8.2 功能开关配置</w:t>
       </w:r>
-      <w:bookmarkEnd w:id="96"/>
+      <w:bookmarkEnd w:id="101"/>
     </w:p>
     <w:p>
       <w:pPr>
@@ -25297,7 +25818,7 @@
           <w:lang w:val="en-US" w:eastAsia="zh-CN"/>
         </w:rPr>
       </w:pPr>
-      <w:bookmarkStart w:id="97" w:name="_Toc6130"/>
+      <w:bookmarkStart w:id="102" w:name="_Toc9550"/>
       <w:r>
         <w:rPr>
           <w:rFonts w:hint="eastAsia"/>
@@ -25305,7 +25826,7 @@
         </w:rPr>
         <w:t>附录</w:t>
       </w:r>
-      <w:bookmarkEnd w:id="97"/>
+      <w:bookmarkEnd w:id="102"/>
     </w:p>
     <w:p>
       <w:pPr>
@@ -25315,7 +25836,7 @@
           <w:lang w:val="en-US" w:eastAsia="zh-CN"/>
         </w:rPr>
       </w:pPr>
-      <w:bookmarkStart w:id="98" w:name="_Toc1592"/>
+      <w:bookmarkStart w:id="103" w:name="_Toc27171"/>
       <w:r>
         <w:rPr>
           <w:rFonts w:hint="eastAsia"/>
@@ -25323,7 +25844,7 @@
         </w:rPr>
         <w:t>附录1 类型定义</w:t>
       </w:r>
-      <w:bookmarkEnd w:id="98"/>
+      <w:bookmarkEnd w:id="103"/>
     </w:p>
     <w:p>
       <w:pPr>
@@ -25348,7 +25869,7 @@
           <w:lang w:val="en-US" w:eastAsia="zh-CN"/>
         </w:rPr>
       </w:pPr>
-      <w:bookmarkStart w:id="99" w:name="_Toc21655"/>
+      <w:bookmarkStart w:id="104" w:name="_Toc7767"/>
       <w:r>
         <w:rPr>
           <w:rFonts w:hint="eastAsia"/>
@@ -25356,7 +25877,7 @@
         </w:rPr>
         <w:t>附录2 协议定义</w:t>
       </w:r>
-      <w:bookmarkEnd w:id="99"/>
+      <w:bookmarkEnd w:id="104"/>
     </w:p>
     <w:p>
       <w:pPr>
@@ -25383,7 +25904,7 @@
           <w:lang w:val="en-US" w:eastAsia="zh-CN"/>
         </w:rPr>
       </w:pPr>
-      <w:bookmarkStart w:id="100" w:name="_Toc16025"/>
+      <w:bookmarkStart w:id="105" w:name="_Toc28333"/>
       <w:r>
         <w:rPr>
           <w:rFonts w:hint="eastAsia"/>
@@ -25391,7 +25912,7 @@
         </w:rPr>
         <w:t>附录3 转换定义</w:t>
       </w:r>
-      <w:bookmarkEnd w:id="100"/>
+      <w:bookmarkEnd w:id="105"/>
     </w:p>
     <w:p>
       <w:pPr>
@@ -25417,7 +25938,7 @@
           <w:lang w:val="en-US" w:eastAsia="zh-CN"/>
         </w:rPr>
       </w:pPr>
-      <w:bookmarkStart w:id="101" w:name="_Toc24358"/>
+      <w:bookmarkStart w:id="106" w:name="_Toc23099"/>
       <w:r>
         <w:rPr>
           <w:rFonts w:hint="eastAsia"/>
@@ -25425,7 +25946,7 @@
         </w:rPr>
         <w:t>附录4 更新历史</w:t>
       </w:r>
-      <w:bookmarkEnd w:id="101"/>
+      <w:bookmarkEnd w:id="106"/>
     </w:p>
     <w:tbl>
       <w:tblPr>

--- a/XEngine_Docment/Docment_zh.docx
+++ b/XEngine_Docment/Docment_zh.docx
@@ -6662,8 +6662,6 @@
           <w:lang w:val="zh-CN"/>
         </w:rPr>
       </w:pPr>
-      <w:bookmarkStart w:id="107" w:name="_GoBack"/>
-      <w:bookmarkEnd w:id="107"/>
     </w:p>
     <w:tbl>
       <w:tblPr>
@@ -8525,8 +8523,8 @@
         <w:pStyle w:val="3"/>
         <w:bidi w:val="0"/>
       </w:pPr>
-      <w:bookmarkStart w:id="21" w:name="_Toc5244"/>
-      <w:bookmarkStart w:id="22" w:name="_Toc29480"/>
+      <w:bookmarkStart w:id="21" w:name="_Toc29480"/>
+      <w:bookmarkStart w:id="22" w:name="_Toc5244"/>
       <w:r>
         <w:rPr>
           <w:rFonts w:hint="eastAsia"/>
@@ -25140,33 +25138,8 @@
           <w:lang w:val="en-US" w:eastAsia="zh-CN"/>
         </w:rPr>
       </w:pPr>
-      <w:r>
-        <w:rPr>
-          <w:rFonts w:hint="default"/>
-          <w:lang w:val="en-US" w:eastAsia="zh-CN"/>
-        </w:rPr>
-        <w:t>nHTTPAuthTime</w:t>
-      </w:r>
-      <w:r>
-        <w:rPr>
-          <w:rFonts w:hint="eastAsia"/>
-          <w:lang w:val="en-US" w:eastAsia="zh-CN"/>
-        </w:rPr>
-        <w:t>:HTTP授权验证的超时时间,单位秒</w:t>
-      </w:r>
-    </w:p>
-    <w:p>
-      <w:pPr>
-        <w:numPr>
-          <w:ilvl w:val="0"/>
-          <w:numId w:val="4"/>
-        </w:numPr>
-        <w:ind w:left="420" w:leftChars="0" w:hanging="420" w:firstLineChars="0"/>
-        <w:rPr>
-          <w:rFonts w:hint="default"/>
-          <w:lang w:val="en-US" w:eastAsia="zh-CN"/>
-        </w:rPr>
-      </w:pPr>
+      <w:bookmarkStart w:id="107" w:name="_GoBack"/>
+      <w:bookmarkEnd w:id="107"/>
       <w:r>
         <w:rPr>
           <w:rFonts w:hint="eastAsia"/>

--- a/XEngine_Docment/Docment_zh.docx
+++ b/XEngine_Docment/Docment_zh.docx
@@ -8299,8 +8299,8 @@
           <w:lang w:val="en-US" w:eastAsia="zh-CN"/>
         </w:rPr>
       </w:pPr>
-      <w:bookmarkStart w:id="17" w:name="_Toc10977"/>
-      <w:bookmarkStart w:id="18" w:name="_Toc12186"/>
+      <w:bookmarkStart w:id="17" w:name="_Toc12186"/>
+      <w:bookmarkStart w:id="18" w:name="_Toc10977"/>
       <w:r>
         <w:rPr>
           <w:rFonts w:hint="eastAsia"/>
@@ -20585,8 +20585,8 @@
           <w:lang w:val="en-US" w:eastAsia="zh-CN"/>
         </w:rPr>
       </w:pPr>
-      <w:bookmarkStart w:id="61" w:name="_Toc18683"/>
-      <w:bookmarkStart w:id="62" w:name="_Toc20550"/>
+      <w:bookmarkStart w:id="61" w:name="_Toc20550"/>
+      <w:bookmarkStart w:id="62" w:name="_Toc18683"/>
       <w:r>
         <w:rPr>
           <w:rFonts w:hint="eastAsia"/>
@@ -20606,8 +20606,8 @@
           <w:lang w:val="en-US" w:eastAsia="zh-CN"/>
         </w:rPr>
       </w:pPr>
-      <w:bookmarkStart w:id="63" w:name="_Toc16210"/>
-      <w:bookmarkStart w:id="64" w:name="_Toc7729"/>
+      <w:bookmarkStart w:id="63" w:name="_Toc7729"/>
+      <w:bookmarkStart w:id="64" w:name="_Toc16210"/>
       <w:r>
         <w:rPr>
           <w:rFonts w:hint="eastAsia"/>
@@ -21664,8 +21664,8 @@
           <w:lang w:val="en-US" w:eastAsia="zh-CN"/>
         </w:rPr>
       </w:pPr>
-      <w:bookmarkStart w:id="65" w:name="_Toc30083"/>
-      <w:bookmarkStart w:id="66" w:name="_Toc12677"/>
+      <w:bookmarkStart w:id="65" w:name="_Toc12677"/>
+      <w:bookmarkStart w:id="66" w:name="_Toc30083"/>
       <w:r>
         <w:rPr>
           <w:rFonts w:hint="eastAsia"/>
@@ -24455,7 +24455,7 @@
       <w:pPr>
         <w:ind w:firstLine="420"/>
         <w:rPr>
-          <w:rFonts w:hint="default"/>
+          <w:rFonts w:hint="eastAsia"/>
           <w:lang w:val="en-US" w:eastAsia="zh-CN"/>
         </w:rPr>
       </w:pPr>
@@ -24465,6 +24465,80 @@
           <w:lang w:val="en-US" w:eastAsia="zh-CN"/>
         </w:rPr>
         <w:t>此卡类型不合并用时将不做任何处理,开启后,没有效果,只是允许了多端登录而已,请用户自己考虑是否开启此选项.</w:t>
+      </w:r>
+    </w:p>
+    <w:p>
+      <w:pPr>
+        <w:pStyle w:val="3"/>
+        <w:bidi w:val="0"/>
+        <w:rPr>
+          <w:rFonts w:hint="eastAsia"/>
+          <w:lang w:val="en-US" w:eastAsia="zh-CN"/>
+        </w:rPr>
+      </w:pPr>
+      <w:r>
+        <w:rPr>
+          <w:rFonts w:hint="eastAsia"/>
+          <w:lang w:val="en-US" w:eastAsia="zh-CN"/>
+        </w:rPr>
+        <w:t>7.4 客户端SDK</w:t>
+      </w:r>
+    </w:p>
+    <w:p>
+      <w:pPr>
+        <w:ind w:firstLine="420"/>
+        <w:rPr>
+          <w:rFonts w:hint="eastAsia"/>
+          <w:lang w:val="en-US" w:eastAsia="zh-CN"/>
+        </w:rPr>
+      </w:pPr>
+      <w:r>
+        <w:rPr>
+          <w:rFonts w:hint="eastAsia"/>
+          <w:lang w:val="en-US" w:eastAsia="zh-CN"/>
+        </w:rPr>
+        <w:t>客户端SDK:AuthorizeModule_Client 模块,此模块封装了登录接口,可以用于处理登录和超时判断.</w:t>
+      </w:r>
+    </w:p>
+    <w:p>
+      <w:pPr>
+        <w:ind w:firstLine="420"/>
+        <w:rPr>
+          <w:rFonts w:hint="eastAsia"/>
+          <w:lang w:val="en-US" w:eastAsia="zh-CN"/>
+        </w:rPr>
+      </w:pPr>
+      <w:r>
+        <w:rPr>
+          <w:rFonts w:hint="eastAsia"/>
+          <w:lang w:val="en-US" w:eastAsia="zh-CN"/>
+        </w:rPr>
+        <w:t>通过AuthClient_Connector_Connect链接上服务器后.在通过AuthClient_Connector_Login函数登录.登录成功后可以通过AuthClient_Connector_GetAuth函数来判断验证是否超时还是离线.</w:t>
+      </w:r>
+    </w:p>
+    <w:p>
+      <w:pPr>
+        <w:ind w:firstLine="420"/>
+        <w:rPr>
+          <w:rFonts w:hint="default"/>
+          <w:lang w:val="en-US" w:eastAsia="zh-CN"/>
+        </w:rPr>
+      </w:pPr>
+      <w:r>
+        <w:rPr>
+          <w:rFonts w:hint="eastAsia"/>
+          <w:lang w:val="en-US" w:eastAsia="zh-CN"/>
+        </w:rPr>
+        <w:t>在E语言例子中就使用了此模块来实现验证</w:t>
+      </w:r>
+      <w:bookmarkStart w:id="107" w:name="_GoBack"/>
+      <w:bookmarkEnd w:id="107"/>
+      <w:r>
+        <w:rPr>
+          <w:rFonts w:hint="eastAsia"/>
+          <w:lang w:val="en-US" w:eastAsia="zh-CN"/>
+        </w:rPr>
+        <w:t>.需要把这个模块进行x86-release编译才可以使用.</w:t>
       </w:r>
     </w:p>
     <w:p>
@@ -25138,8 +25212,6 @@
           <w:lang w:val="en-US" w:eastAsia="zh-CN"/>
         </w:rPr>
       </w:pPr>
-      <w:bookmarkStart w:id="107" w:name="_GoBack"/>
-      <w:bookmarkEnd w:id="107"/>
       <w:r>
         <w:rPr>
           <w:rFonts w:hint="eastAsia"/>

--- a/XEngine_Docment/Docment_zh.docx
+++ b/XEngine_Docment/Docment_zh.docx
@@ -6701,12 +6701,6 @@
             <w:insideH w:val="none" w:color="auto" w:sz="0" w:space="0"/>
             <w:insideV w:val="none" w:color="auto" w:sz="0" w:space="0"/>
           </w:tblBorders>
-          <w:tblCellMar>
-            <w:top w:w="15" w:type="dxa"/>
-            <w:left w:w="15" w:type="dxa"/>
-            <w:bottom w:w="15" w:type="dxa"/>
-            <w:right w:w="15" w:type="dxa"/>
-          </w:tblCellMar>
         </w:tblPrEx>
         <w:trPr>
           <w:trHeight w:val="682" w:hRule="atLeast"/>
@@ -20585,8 +20579,8 @@
           <w:lang w:val="en-US" w:eastAsia="zh-CN"/>
         </w:rPr>
       </w:pPr>
-      <w:bookmarkStart w:id="61" w:name="_Toc20550"/>
-      <w:bookmarkStart w:id="62" w:name="_Toc18683"/>
+      <w:bookmarkStart w:id="61" w:name="_Toc18683"/>
+      <w:bookmarkStart w:id="62" w:name="_Toc20550"/>
       <w:r>
         <w:rPr>
           <w:rFonts w:hint="eastAsia"/>
@@ -21664,8 +21658,8 @@
           <w:lang w:val="en-US" w:eastAsia="zh-CN"/>
         </w:rPr>
       </w:pPr>
-      <w:bookmarkStart w:id="65" w:name="_Toc12677"/>
-      <w:bookmarkStart w:id="66" w:name="_Toc30083"/>
+      <w:bookmarkStart w:id="65" w:name="_Toc30083"/>
+      <w:bookmarkStart w:id="66" w:name="_Toc12677"/>
       <w:r>
         <w:rPr>
           <w:rFonts w:hint="eastAsia"/>
@@ -24520,25 +24514,44 @@
       <w:pPr>
         <w:ind w:firstLine="420"/>
         <w:rPr>
-          <w:rFonts w:hint="default"/>
-          <w:lang w:val="en-US" w:eastAsia="zh-CN"/>
-        </w:rPr>
-      </w:pPr>
-      <w:r>
-        <w:rPr>
-          <w:rFonts w:hint="eastAsia"/>
-          <w:lang w:val="en-US" w:eastAsia="zh-CN"/>
-        </w:rPr>
-        <w:t>在E语言例子中就使用了此模块来实现验证</w:t>
+          <w:rFonts w:hint="eastAsia"/>
+          <w:lang w:val="en-US" w:eastAsia="zh-CN"/>
+        </w:rPr>
+      </w:pPr>
+      <w:r>
+        <w:rPr>
+          <w:rFonts w:hint="eastAsia"/>
+          <w:lang w:val="en-US" w:eastAsia="zh-CN"/>
+        </w:rPr>
+        <w:t>在E语言例子中就使用了此模块来实现验证.需要把这个模块进行x86-release编译才可以使用.</w:t>
+      </w:r>
+    </w:p>
+    <w:p>
+      <w:pPr>
+        <w:ind w:firstLine="420"/>
+        <w:rPr>
+          <w:rFonts w:hint="default"/>
+          <w:color w:val="C00000"/>
+          <w:lang w:val="en-US" w:eastAsia="zh-CN"/>
+        </w:rPr>
+      </w:pPr>
+      <w:r>
+        <w:rPr>
+          <w:rFonts w:hint="eastAsia"/>
+          <w:color w:val="C00000"/>
+          <w:lang w:val="en-US" w:eastAsia="zh-CN"/>
+        </w:rPr>
+        <w:t>请注意:密码只</w:t>
       </w:r>
       <w:bookmarkStart w:id="107" w:name="_GoBack"/>
       <w:bookmarkEnd w:id="107"/>
       <w:r>
         <w:rPr>
           <w:rFonts w:hint="eastAsia"/>
-          <w:lang w:val="en-US" w:eastAsia="zh-CN"/>
-        </w:rPr>
-        <w:t>.需要把这个模块进行x86-release编译才可以使用.</w:t>
+          <w:color w:val="C00000"/>
+          <w:lang w:val="en-US" w:eastAsia="zh-CN"/>
+        </w:rPr>
+        <w:t>能是数字或者字母.在不使用的时候需要关闭.</w:t>
       </w:r>
     </w:p>
     <w:p>

--- a/XEngine_Docment/Docment_zh.docx
+++ b/XEngine_Docment/Docment_zh.docx
@@ -13,7 +13,7 @@
           <w:szCs w:val="44"/>
         </w:rPr>
       </w:pPr>
-      <w:bookmarkStart w:id="0" w:name="_Toc21031"/>
+      <w:bookmarkStart w:id="0" w:name="_Toc25439"/>
       <w:r>
         <w:rPr>
           <w:rFonts w:hint="eastAsia"/>
@@ -99,7 +99,7 @@
             <w:fldChar w:fldCharType="begin"/>
           </w:r>
           <w:r>
-            <w:instrText xml:space="preserve"> HYPERLINK \l _Toc21031 </w:instrText>
+            <w:instrText xml:space="preserve"> HYPERLINK \l _Toc25439 </w:instrText>
           </w:r>
           <w:r>
             <w:fldChar w:fldCharType="separate"/>
@@ -126,7 +126,7 @@
             <w:fldChar w:fldCharType="begin"/>
           </w:r>
           <w:r>
-            <w:instrText xml:space="preserve"> PAGEREF _Toc21031 \h </w:instrText>
+            <w:instrText xml:space="preserve"> PAGEREF _Toc25439 \h </w:instrText>
           </w:r>
           <w:r>
             <w:fldChar w:fldCharType="separate"/>
@@ -160,7 +160,7 @@
               <w:bCs/>
               <w:lang w:val="zh-CN"/>
             </w:rPr>
-            <w:instrText xml:space="preserve"> HYPERLINK \l _Toc17172 </w:instrText>
+            <w:instrText xml:space="preserve"> HYPERLINK \l _Toc23846 </w:instrText>
           </w:r>
           <w:r>
             <w:rPr>
@@ -182,7 +182,7 @@
             <w:fldChar w:fldCharType="begin"/>
           </w:r>
           <w:r>
-            <w:instrText xml:space="preserve"> PAGEREF _Toc17172 \h </w:instrText>
+            <w:instrText xml:space="preserve"> PAGEREF _Toc23846 \h </w:instrText>
           </w:r>
           <w:r>
             <w:fldChar w:fldCharType="separate"/>
@@ -220,7 +220,7 @@
               <w:bCs/>
               <w:lang w:val="zh-CN"/>
             </w:rPr>
-            <w:instrText xml:space="preserve"> HYPERLINK \l _Toc11311 </w:instrText>
+            <w:instrText xml:space="preserve"> HYPERLINK \l _Toc23071 </w:instrText>
           </w:r>
           <w:r>
             <w:rPr>
@@ -242,7 +242,7 @@
             <w:fldChar w:fldCharType="begin"/>
           </w:r>
           <w:r>
-            <w:instrText xml:space="preserve"> PAGEREF _Toc11311 \h </w:instrText>
+            <w:instrText xml:space="preserve"> PAGEREF _Toc23071 \h </w:instrText>
           </w:r>
           <w:r>
             <w:fldChar w:fldCharType="separate"/>
@@ -280,7 +280,7 @@
               <w:bCs/>
               <w:lang w:val="zh-CN"/>
             </w:rPr>
-            <w:instrText xml:space="preserve"> HYPERLINK \l _Toc7018 </w:instrText>
+            <w:instrText xml:space="preserve"> HYPERLINK \l _Toc11580 </w:instrText>
           </w:r>
           <w:r>
             <w:rPr>
@@ -304,7 +304,7 @@
             <w:fldChar w:fldCharType="begin"/>
           </w:r>
           <w:r>
-            <w:instrText xml:space="preserve"> PAGEREF _Toc7018 \h </w:instrText>
+            <w:instrText xml:space="preserve"> PAGEREF _Toc11580 \h </w:instrText>
           </w:r>
           <w:r>
             <w:fldChar w:fldCharType="separate"/>
@@ -342,7 +342,7 @@
               <w:bCs/>
               <w:lang w:val="zh-CN"/>
             </w:rPr>
-            <w:instrText xml:space="preserve"> HYPERLINK \l _Toc29577 </w:instrText>
+            <w:instrText xml:space="preserve"> HYPERLINK \l _Toc31486 </w:instrText>
           </w:r>
           <w:r>
             <w:rPr>
@@ -365,7 +365,7 @@
             <w:fldChar w:fldCharType="begin"/>
           </w:r>
           <w:r>
-            <w:instrText xml:space="preserve"> PAGEREF _Toc29577 \h </w:instrText>
+            <w:instrText xml:space="preserve"> PAGEREF _Toc31486 \h </w:instrText>
           </w:r>
           <w:r>
             <w:fldChar w:fldCharType="separate"/>
@@ -403,7 +403,7 @@
               <w:bCs/>
               <w:lang w:val="zh-CN"/>
             </w:rPr>
-            <w:instrText xml:space="preserve"> HYPERLINK \l _Toc18795 </w:instrText>
+            <w:instrText xml:space="preserve"> HYPERLINK \l _Toc3290 </w:instrText>
           </w:r>
           <w:r>
             <w:rPr>
@@ -432,7 +432,7 @@
             <w:fldChar w:fldCharType="begin"/>
           </w:r>
           <w:r>
-            <w:instrText xml:space="preserve"> PAGEREF _Toc18795 \h </w:instrText>
+            <w:instrText xml:space="preserve"> PAGEREF _Toc3290 \h </w:instrText>
           </w:r>
           <w:r>
             <w:fldChar w:fldCharType="separate"/>
@@ -470,7 +470,7 @@
               <w:bCs/>
               <w:lang w:val="zh-CN"/>
             </w:rPr>
-            <w:instrText xml:space="preserve"> HYPERLINK \l _Toc32247 </w:instrText>
+            <w:instrText xml:space="preserve"> HYPERLINK \l _Toc13451 </w:instrText>
           </w:r>
           <w:r>
             <w:rPr>
@@ -500,7 +500,7 @@
             <w:fldChar w:fldCharType="begin"/>
           </w:r>
           <w:r>
-            <w:instrText xml:space="preserve"> PAGEREF _Toc32247 \h </w:instrText>
+            <w:instrText xml:space="preserve"> PAGEREF _Toc13451 \h </w:instrText>
           </w:r>
           <w:r>
             <w:fldChar w:fldCharType="separate"/>
@@ -538,7 +538,7 @@
               <w:bCs/>
               <w:lang w:val="zh-CN"/>
             </w:rPr>
-            <w:instrText xml:space="preserve"> HYPERLINK \l _Toc2798 </w:instrText>
+            <w:instrText xml:space="preserve"> HYPERLINK \l _Toc31131 </w:instrText>
           </w:r>
           <w:r>
             <w:rPr>
@@ -568,7 +568,7 @@
             <w:fldChar w:fldCharType="begin"/>
           </w:r>
           <w:r>
-            <w:instrText xml:space="preserve"> PAGEREF _Toc2798 \h </w:instrText>
+            <w:instrText xml:space="preserve"> PAGEREF _Toc31131 \h </w:instrText>
           </w:r>
           <w:r>
             <w:fldChar w:fldCharType="separate"/>
@@ -606,7 +606,7 @@
               <w:bCs/>
               <w:lang w:val="zh-CN"/>
             </w:rPr>
-            <w:instrText xml:space="preserve"> HYPERLINK \l _Toc15525 </w:instrText>
+            <w:instrText xml:space="preserve"> HYPERLINK \l _Toc14898 </w:instrText>
           </w:r>
           <w:r>
             <w:rPr>
@@ -636,7 +636,7 @@
             <w:fldChar w:fldCharType="begin"/>
           </w:r>
           <w:r>
-            <w:instrText xml:space="preserve"> PAGEREF _Toc15525 \h </w:instrText>
+            <w:instrText xml:space="preserve"> PAGEREF _Toc14898 \h </w:instrText>
           </w:r>
           <w:r>
             <w:fldChar w:fldCharType="separate"/>
@@ -674,7 +674,7 @@
               <w:bCs/>
               <w:lang w:val="zh-CN"/>
             </w:rPr>
-            <w:instrText xml:space="preserve"> HYPERLINK \l _Toc21592 </w:instrText>
+            <w:instrText xml:space="preserve"> HYPERLINK \l _Toc15498 </w:instrText>
           </w:r>
           <w:r>
             <w:rPr>
@@ -704,7 +704,7 @@
             <w:fldChar w:fldCharType="begin"/>
           </w:r>
           <w:r>
-            <w:instrText xml:space="preserve"> PAGEREF _Toc21592 \h </w:instrText>
+            <w:instrText xml:space="preserve"> PAGEREF _Toc15498 \h </w:instrText>
           </w:r>
           <w:r>
             <w:fldChar w:fldCharType="separate"/>
@@ -742,7 +742,7 @@
               <w:bCs/>
               <w:lang w:val="zh-CN"/>
             </w:rPr>
-            <w:instrText xml:space="preserve"> HYPERLINK \l _Toc8876 </w:instrText>
+            <w:instrText xml:space="preserve"> HYPERLINK \l _Toc20185 </w:instrText>
           </w:r>
           <w:r>
             <w:rPr>
@@ -772,7 +772,7 @@
             <w:fldChar w:fldCharType="begin"/>
           </w:r>
           <w:r>
-            <w:instrText xml:space="preserve"> PAGEREF _Toc8876 \h </w:instrText>
+            <w:instrText xml:space="preserve"> PAGEREF _Toc20185 \h </w:instrText>
           </w:r>
           <w:r>
             <w:fldChar w:fldCharType="separate"/>
@@ -810,7 +810,7 @@
               <w:bCs/>
               <w:lang w:val="zh-CN"/>
             </w:rPr>
-            <w:instrText xml:space="preserve"> HYPERLINK \l _Toc25495 </w:instrText>
+            <w:instrText xml:space="preserve"> HYPERLINK \l _Toc23256 </w:instrText>
           </w:r>
           <w:r>
             <w:rPr>
@@ -833,7 +833,7 @@
             <w:fldChar w:fldCharType="begin"/>
           </w:r>
           <w:r>
-            <w:instrText xml:space="preserve"> PAGEREF _Toc25495 \h </w:instrText>
+            <w:instrText xml:space="preserve"> PAGEREF _Toc23256 \h </w:instrText>
           </w:r>
           <w:r>
             <w:fldChar w:fldCharType="separate"/>
@@ -871,7 +871,7 @@
               <w:bCs/>
               <w:lang w:val="zh-CN"/>
             </w:rPr>
-            <w:instrText xml:space="preserve"> HYPERLINK \l _Toc6285 </w:instrText>
+            <w:instrText xml:space="preserve"> HYPERLINK \l _Toc330 </w:instrText>
           </w:r>
           <w:r>
             <w:rPr>
@@ -894,7 +894,7 @@
             <w:fldChar w:fldCharType="begin"/>
           </w:r>
           <w:r>
-            <w:instrText xml:space="preserve"> PAGEREF _Toc6285 \h </w:instrText>
+            <w:instrText xml:space="preserve"> PAGEREF _Toc330 \h </w:instrText>
           </w:r>
           <w:r>
             <w:fldChar w:fldCharType="separate"/>
@@ -932,7 +932,7 @@
               <w:bCs/>
               <w:lang w:val="zh-CN"/>
             </w:rPr>
-            <w:instrText xml:space="preserve"> HYPERLINK \l _Toc24629 </w:instrText>
+            <w:instrText xml:space="preserve"> HYPERLINK \l _Toc13590 </w:instrText>
           </w:r>
           <w:r>
             <w:rPr>
@@ -955,7 +955,7 @@
             <w:fldChar w:fldCharType="begin"/>
           </w:r>
           <w:r>
-            <w:instrText xml:space="preserve"> PAGEREF _Toc24629 \h </w:instrText>
+            <w:instrText xml:space="preserve"> PAGEREF _Toc13590 \h </w:instrText>
           </w:r>
           <w:r>
             <w:fldChar w:fldCharType="separate"/>
@@ -993,7 +993,7 @@
               <w:bCs/>
               <w:lang w:val="zh-CN"/>
             </w:rPr>
-            <w:instrText xml:space="preserve"> HYPERLINK \l _Toc11411 </w:instrText>
+            <w:instrText xml:space="preserve"> HYPERLINK \l _Toc20730 </w:instrText>
           </w:r>
           <w:r>
             <w:rPr>
@@ -1016,7 +1016,7 @@
             <w:fldChar w:fldCharType="begin"/>
           </w:r>
           <w:r>
-            <w:instrText xml:space="preserve"> PAGEREF _Toc11411 \h </w:instrText>
+            <w:instrText xml:space="preserve"> PAGEREF _Toc20730 \h </w:instrText>
           </w:r>
           <w:r>
             <w:fldChar w:fldCharType="separate"/>
@@ -1054,7 +1054,7 @@
               <w:bCs/>
               <w:lang w:val="zh-CN"/>
             </w:rPr>
-            <w:instrText xml:space="preserve"> HYPERLINK \l _Toc6315 </w:instrText>
+            <w:instrText xml:space="preserve"> HYPERLINK \l _Toc4460 </w:instrText>
           </w:r>
           <w:r>
             <w:rPr>
@@ -1077,7 +1077,7 @@
             <w:fldChar w:fldCharType="begin"/>
           </w:r>
           <w:r>
-            <w:instrText xml:space="preserve"> PAGEREF _Toc6315 \h </w:instrText>
+            <w:instrText xml:space="preserve"> PAGEREF _Toc4460 \h </w:instrText>
           </w:r>
           <w:r>
             <w:fldChar w:fldCharType="separate"/>
@@ -1115,7 +1115,7 @@
               <w:bCs/>
               <w:lang w:val="zh-CN"/>
             </w:rPr>
-            <w:instrText xml:space="preserve"> HYPERLINK \l _Toc28479 </w:instrText>
+            <w:instrText xml:space="preserve"> HYPERLINK \l _Toc9704 </w:instrText>
           </w:r>
           <w:r>
             <w:rPr>
@@ -1138,7 +1138,7 @@
             <w:fldChar w:fldCharType="begin"/>
           </w:r>
           <w:r>
-            <w:instrText xml:space="preserve"> PAGEREF _Toc28479 \h </w:instrText>
+            <w:instrText xml:space="preserve"> PAGEREF _Toc9704 \h </w:instrText>
           </w:r>
           <w:r>
             <w:fldChar w:fldCharType="separate"/>
@@ -1176,7 +1176,7 @@
               <w:bCs/>
               <w:lang w:val="zh-CN"/>
             </w:rPr>
-            <w:instrText xml:space="preserve"> HYPERLINK \l _Toc12186 </w:instrText>
+            <w:instrText xml:space="preserve"> HYPERLINK \l _Toc28779 </w:instrText>
           </w:r>
           <w:r>
             <w:rPr>
@@ -1199,7 +1199,7 @@
             <w:fldChar w:fldCharType="begin"/>
           </w:r>
           <w:r>
-            <w:instrText xml:space="preserve"> PAGEREF _Toc12186 \h </w:instrText>
+            <w:instrText xml:space="preserve"> PAGEREF _Toc28779 \h </w:instrText>
           </w:r>
           <w:r>
             <w:fldChar w:fldCharType="separate"/>
@@ -1237,7 +1237,7 @@
               <w:bCs/>
               <w:lang w:val="zh-CN"/>
             </w:rPr>
-            <w:instrText xml:space="preserve"> HYPERLINK \l _Toc9266 </w:instrText>
+            <w:instrText xml:space="preserve"> HYPERLINK \l _Toc7345 </w:instrText>
           </w:r>
           <w:r>
             <w:rPr>
@@ -1260,7 +1260,7 @@
             <w:fldChar w:fldCharType="begin"/>
           </w:r>
           <w:r>
-            <w:instrText xml:space="preserve"> PAGEREF _Toc9266 \h </w:instrText>
+            <w:instrText xml:space="preserve"> PAGEREF _Toc7345 \h </w:instrText>
           </w:r>
           <w:r>
             <w:fldChar w:fldCharType="separate"/>
@@ -1298,7 +1298,7 @@
               <w:bCs/>
               <w:lang w:val="zh-CN"/>
             </w:rPr>
-            <w:instrText xml:space="preserve"> HYPERLINK \l _Toc24479 </w:instrText>
+            <w:instrText xml:space="preserve"> HYPERLINK \l _Toc18781 </w:instrText>
           </w:r>
           <w:r>
             <w:rPr>
@@ -1321,7 +1321,7 @@
             <w:fldChar w:fldCharType="begin"/>
           </w:r>
           <w:r>
-            <w:instrText xml:space="preserve"> PAGEREF _Toc24479 \h </w:instrText>
+            <w:instrText xml:space="preserve"> PAGEREF _Toc18781 \h </w:instrText>
           </w:r>
           <w:r>
             <w:fldChar w:fldCharType="separate"/>
@@ -1359,7 +1359,7 @@
               <w:bCs/>
               <w:lang w:val="zh-CN"/>
             </w:rPr>
-            <w:instrText xml:space="preserve"> HYPERLINK \l _Toc29480 </w:instrText>
+            <w:instrText xml:space="preserve"> HYPERLINK \l _Toc28687 </w:instrText>
           </w:r>
           <w:r>
             <w:rPr>
@@ -1391,7 +1391,7 @@
             <w:fldChar w:fldCharType="begin"/>
           </w:r>
           <w:r>
-            <w:instrText xml:space="preserve"> PAGEREF _Toc29480 \h </w:instrText>
+            <w:instrText xml:space="preserve"> PAGEREF _Toc28687 \h </w:instrText>
           </w:r>
           <w:r>
             <w:fldChar w:fldCharType="separate"/>
@@ -1429,7 +1429,7 @@
               <w:bCs/>
               <w:lang w:val="zh-CN"/>
             </w:rPr>
-            <w:instrText xml:space="preserve"> HYPERLINK \l _Toc29393 </w:instrText>
+            <w:instrText xml:space="preserve"> HYPERLINK \l _Toc29260 </w:instrText>
           </w:r>
           <w:r>
             <w:rPr>
@@ -1452,7 +1452,7 @@
             <w:fldChar w:fldCharType="begin"/>
           </w:r>
           <w:r>
-            <w:instrText xml:space="preserve"> PAGEREF _Toc29393 \h </w:instrText>
+            <w:instrText xml:space="preserve"> PAGEREF _Toc29260 \h </w:instrText>
           </w:r>
           <w:r>
             <w:fldChar w:fldCharType="separate"/>
@@ -1490,7 +1490,7 @@
               <w:bCs/>
               <w:lang w:val="zh-CN"/>
             </w:rPr>
-            <w:instrText xml:space="preserve"> HYPERLINK \l _Toc25085 </w:instrText>
+            <w:instrText xml:space="preserve"> HYPERLINK \l _Toc21322 </w:instrText>
           </w:r>
           <w:r>
             <w:rPr>
@@ -1513,7 +1513,7 @@
             <w:fldChar w:fldCharType="begin"/>
           </w:r>
           <w:r>
-            <w:instrText xml:space="preserve"> PAGEREF _Toc25085 \h </w:instrText>
+            <w:instrText xml:space="preserve"> PAGEREF _Toc21322 \h </w:instrText>
           </w:r>
           <w:r>
             <w:fldChar w:fldCharType="separate"/>
@@ -1551,7 +1551,7 @@
               <w:bCs/>
               <w:lang w:val="zh-CN"/>
             </w:rPr>
-            <w:instrText xml:space="preserve"> HYPERLINK \l _Toc13103 </w:instrText>
+            <w:instrText xml:space="preserve"> HYPERLINK \l _Toc22810 </w:instrText>
           </w:r>
           <w:r>
             <w:rPr>
@@ -1574,7 +1574,7 @@
             <w:fldChar w:fldCharType="begin"/>
           </w:r>
           <w:r>
-            <w:instrText xml:space="preserve"> PAGEREF _Toc13103 \h </w:instrText>
+            <w:instrText xml:space="preserve"> PAGEREF _Toc22810 \h </w:instrText>
           </w:r>
           <w:r>
             <w:fldChar w:fldCharType="separate"/>
@@ -1612,7 +1612,7 @@
               <w:bCs/>
               <w:lang w:val="zh-CN"/>
             </w:rPr>
-            <w:instrText xml:space="preserve"> HYPERLINK \l _Toc26598 </w:instrText>
+            <w:instrText xml:space="preserve"> HYPERLINK \l _Toc28028 </w:instrText>
           </w:r>
           <w:r>
             <w:rPr>
@@ -1635,7 +1635,7 @@
             <w:fldChar w:fldCharType="begin"/>
           </w:r>
           <w:r>
-            <w:instrText xml:space="preserve"> PAGEREF _Toc26598 \h </w:instrText>
+            <w:instrText xml:space="preserve"> PAGEREF _Toc28028 \h </w:instrText>
           </w:r>
           <w:r>
             <w:fldChar w:fldCharType="separate"/>
@@ -1673,7 +1673,7 @@
               <w:bCs/>
               <w:lang w:val="zh-CN"/>
             </w:rPr>
-            <w:instrText xml:space="preserve"> HYPERLINK \l _Toc906 </w:instrText>
+            <w:instrText xml:space="preserve"> HYPERLINK \l _Toc7763 </w:instrText>
           </w:r>
           <w:r>
             <w:rPr>
@@ -1696,7 +1696,7 @@
             <w:fldChar w:fldCharType="begin"/>
           </w:r>
           <w:r>
-            <w:instrText xml:space="preserve"> PAGEREF _Toc906 \h </w:instrText>
+            <w:instrText xml:space="preserve"> PAGEREF _Toc7763 \h </w:instrText>
           </w:r>
           <w:r>
             <w:fldChar w:fldCharType="separate"/>
@@ -1734,7 +1734,7 @@
               <w:bCs/>
               <w:lang w:val="zh-CN"/>
             </w:rPr>
-            <w:instrText xml:space="preserve"> HYPERLINK \l _Toc11058 </w:instrText>
+            <w:instrText xml:space="preserve"> HYPERLINK \l _Toc25482 </w:instrText>
           </w:r>
           <w:r>
             <w:rPr>
@@ -1757,7 +1757,7 @@
             <w:fldChar w:fldCharType="begin"/>
           </w:r>
           <w:r>
-            <w:instrText xml:space="preserve"> PAGEREF _Toc11058 \h </w:instrText>
+            <w:instrText xml:space="preserve"> PAGEREF _Toc25482 \h </w:instrText>
           </w:r>
           <w:r>
             <w:fldChar w:fldCharType="separate"/>
@@ -1795,7 +1795,7 @@
               <w:bCs/>
               <w:lang w:val="zh-CN"/>
             </w:rPr>
-            <w:instrText xml:space="preserve"> HYPERLINK \l _Toc3246 </w:instrText>
+            <w:instrText xml:space="preserve"> HYPERLINK \l _Toc26534 </w:instrText>
           </w:r>
           <w:r>
             <w:rPr>
@@ -1818,7 +1818,7 @@
             <w:fldChar w:fldCharType="begin"/>
           </w:r>
           <w:r>
-            <w:instrText xml:space="preserve"> PAGEREF _Toc3246 \h </w:instrText>
+            <w:instrText xml:space="preserve"> PAGEREF _Toc26534 \h </w:instrText>
           </w:r>
           <w:r>
             <w:fldChar w:fldCharType="separate"/>
@@ -1856,7 +1856,7 @@
               <w:bCs/>
               <w:lang w:val="zh-CN"/>
             </w:rPr>
-            <w:instrText xml:space="preserve"> HYPERLINK \l _Toc18002 </w:instrText>
+            <w:instrText xml:space="preserve"> HYPERLINK \l _Toc3898 </w:instrText>
           </w:r>
           <w:r>
             <w:rPr>
@@ -1879,7 +1879,7 @@
             <w:fldChar w:fldCharType="begin"/>
           </w:r>
           <w:r>
-            <w:instrText xml:space="preserve"> PAGEREF _Toc18002 \h </w:instrText>
+            <w:instrText xml:space="preserve"> PAGEREF _Toc3898 \h </w:instrText>
           </w:r>
           <w:r>
             <w:fldChar w:fldCharType="separate"/>
@@ -1917,7 +1917,7 @@
               <w:bCs/>
               <w:lang w:val="zh-CN"/>
             </w:rPr>
-            <w:instrText xml:space="preserve"> HYPERLINK \l _Toc2256 </w:instrText>
+            <w:instrText xml:space="preserve"> HYPERLINK \l _Toc12082 </w:instrText>
           </w:r>
           <w:r>
             <w:rPr>
@@ -1940,7 +1940,7 @@
             <w:fldChar w:fldCharType="begin"/>
           </w:r>
           <w:r>
-            <w:instrText xml:space="preserve"> PAGEREF _Toc2256 \h </w:instrText>
+            <w:instrText xml:space="preserve"> PAGEREF _Toc12082 \h </w:instrText>
           </w:r>
           <w:r>
             <w:fldChar w:fldCharType="separate"/>
@@ -1978,7 +1978,7 @@
               <w:bCs/>
               <w:lang w:val="zh-CN"/>
             </w:rPr>
-            <w:instrText xml:space="preserve"> HYPERLINK \l _Toc5634 </w:instrText>
+            <w:instrText xml:space="preserve"> HYPERLINK \l _Toc13282 </w:instrText>
           </w:r>
           <w:r>
             <w:rPr>
@@ -2001,7 +2001,7 @@
             <w:fldChar w:fldCharType="begin"/>
           </w:r>
           <w:r>
-            <w:instrText xml:space="preserve"> PAGEREF _Toc5634 \h </w:instrText>
+            <w:instrText xml:space="preserve"> PAGEREF _Toc13282 \h </w:instrText>
           </w:r>
           <w:r>
             <w:fldChar w:fldCharType="separate"/>
@@ -2039,7 +2039,7 @@
               <w:bCs/>
               <w:lang w:val="zh-CN"/>
             </w:rPr>
-            <w:instrText xml:space="preserve"> HYPERLINK \l _Toc18330 </w:instrText>
+            <w:instrText xml:space="preserve"> HYPERLINK \l _Toc15865 </w:instrText>
           </w:r>
           <w:r>
             <w:rPr>
@@ -2062,13 +2062,13 @@
             <w:fldChar w:fldCharType="begin"/>
           </w:r>
           <w:r>
-            <w:instrText xml:space="preserve"> PAGEREF _Toc18330 \h </w:instrText>
+            <w:instrText xml:space="preserve"> PAGEREF _Toc15865 \h </w:instrText>
           </w:r>
           <w:r>
             <w:fldChar w:fldCharType="separate"/>
           </w:r>
           <w:r>
-            <w:t>10</w:t>
+            <w:t>11</w:t>
           </w:r>
           <w:r>
             <w:fldChar w:fldCharType="end"/>
@@ -2100,7 +2100,7 @@
               <w:bCs/>
               <w:lang w:val="zh-CN"/>
             </w:rPr>
-            <w:instrText xml:space="preserve"> HYPERLINK \l _Toc25022 </w:instrText>
+            <w:instrText xml:space="preserve"> HYPERLINK \l _Toc17777 </w:instrText>
           </w:r>
           <w:r>
             <w:rPr>
@@ -2123,13 +2123,13 @@
             <w:fldChar w:fldCharType="begin"/>
           </w:r>
           <w:r>
-            <w:instrText xml:space="preserve"> PAGEREF _Toc25022 \h </w:instrText>
+            <w:instrText xml:space="preserve"> PAGEREF _Toc17777 \h </w:instrText>
           </w:r>
           <w:r>
             <w:fldChar w:fldCharType="separate"/>
           </w:r>
           <w:r>
-            <w:t>11</w:t>
+            <w:t>12</w:t>
           </w:r>
           <w:r>
             <w:fldChar w:fldCharType="end"/>
@@ -2161,7 +2161,7 @@
               <w:bCs/>
               <w:lang w:val="zh-CN"/>
             </w:rPr>
-            <w:instrText xml:space="preserve"> HYPERLINK \l _Toc5948 </w:instrText>
+            <w:instrText xml:space="preserve"> HYPERLINK \l _Toc13119 </w:instrText>
           </w:r>
           <w:r>
             <w:rPr>
@@ -2184,13 +2184,13 @@
             <w:fldChar w:fldCharType="begin"/>
           </w:r>
           <w:r>
-            <w:instrText xml:space="preserve"> PAGEREF _Toc5948 \h </w:instrText>
+            <w:instrText xml:space="preserve"> PAGEREF _Toc13119 \h </w:instrText>
           </w:r>
           <w:r>
             <w:fldChar w:fldCharType="separate"/>
           </w:r>
           <w:r>
-            <w:t>12</w:t>
+            <w:t>13</w:t>
           </w:r>
           <w:r>
             <w:fldChar w:fldCharType="end"/>
@@ -2222,7 +2222,7 @@
               <w:bCs/>
               <w:lang w:val="zh-CN"/>
             </w:rPr>
-            <w:instrText xml:space="preserve"> HYPERLINK \l _Toc30961 </w:instrText>
+            <w:instrText xml:space="preserve"> HYPERLINK \l _Toc15591 </w:instrText>
           </w:r>
           <w:r>
             <w:rPr>
@@ -2245,7 +2245,7 @@
             <w:fldChar w:fldCharType="begin"/>
           </w:r>
           <w:r>
-            <w:instrText xml:space="preserve"> PAGEREF _Toc30961 \h </w:instrText>
+            <w:instrText xml:space="preserve"> PAGEREF _Toc15591 \h </w:instrText>
           </w:r>
           <w:r>
             <w:fldChar w:fldCharType="separate"/>
@@ -2283,7 +2283,7 @@
               <w:bCs/>
               <w:lang w:val="zh-CN"/>
             </w:rPr>
-            <w:instrText xml:space="preserve"> HYPERLINK \l _Toc25459 </w:instrText>
+            <w:instrText xml:space="preserve"> HYPERLINK \l _Toc18340 </w:instrText>
           </w:r>
           <w:r>
             <w:rPr>
@@ -2306,7 +2306,7 @@
             <w:fldChar w:fldCharType="begin"/>
           </w:r>
           <w:r>
-            <w:instrText xml:space="preserve"> PAGEREF _Toc25459 \h </w:instrText>
+            <w:instrText xml:space="preserve"> PAGEREF _Toc18340 \h </w:instrText>
           </w:r>
           <w:r>
             <w:fldChar w:fldCharType="separate"/>
@@ -2344,7 +2344,7 @@
               <w:bCs/>
               <w:lang w:val="zh-CN"/>
             </w:rPr>
-            <w:instrText xml:space="preserve"> HYPERLINK \l _Toc29307 </w:instrText>
+            <w:instrText xml:space="preserve"> HYPERLINK \l _Toc3455 </w:instrText>
           </w:r>
           <w:r>
             <w:rPr>
@@ -2367,7 +2367,7 @@
             <w:fldChar w:fldCharType="begin"/>
           </w:r>
           <w:r>
-            <w:instrText xml:space="preserve"> PAGEREF _Toc29307 \h </w:instrText>
+            <w:instrText xml:space="preserve"> PAGEREF _Toc3455 \h </w:instrText>
           </w:r>
           <w:r>
             <w:fldChar w:fldCharType="separate"/>
@@ -2405,7 +2405,7 @@
               <w:bCs/>
               <w:lang w:val="zh-CN"/>
             </w:rPr>
-            <w:instrText xml:space="preserve"> HYPERLINK \l _Toc8553 </w:instrText>
+            <w:instrText xml:space="preserve"> HYPERLINK \l _Toc12848 </w:instrText>
           </w:r>
           <w:r>
             <w:rPr>
@@ -2428,7 +2428,7 @@
             <w:fldChar w:fldCharType="begin"/>
           </w:r>
           <w:r>
-            <w:instrText xml:space="preserve"> PAGEREF _Toc8553 \h </w:instrText>
+            <w:instrText xml:space="preserve"> PAGEREF _Toc12848 \h </w:instrText>
           </w:r>
           <w:r>
             <w:fldChar w:fldCharType="separate"/>
@@ -2466,7 +2466,7 @@
               <w:bCs/>
               <w:lang w:val="zh-CN"/>
             </w:rPr>
-            <w:instrText xml:space="preserve"> HYPERLINK \l _Toc27007 </w:instrText>
+            <w:instrText xml:space="preserve"> HYPERLINK \l _Toc10247 </w:instrText>
           </w:r>
           <w:r>
             <w:rPr>
@@ -2489,13 +2489,13 @@
             <w:fldChar w:fldCharType="begin"/>
           </w:r>
           <w:r>
-            <w:instrText xml:space="preserve"> PAGEREF _Toc27007 \h </w:instrText>
+            <w:instrText xml:space="preserve"> PAGEREF _Toc10247 \h </w:instrText>
           </w:r>
           <w:r>
             <w:fldChar w:fldCharType="separate"/>
           </w:r>
           <w:r>
-            <w:t>15</w:t>
+            <w:t>16</w:t>
           </w:r>
           <w:r>
             <w:fldChar w:fldCharType="end"/>
@@ -2527,7 +2527,7 @@
               <w:bCs/>
               <w:lang w:val="zh-CN"/>
             </w:rPr>
-            <w:instrText xml:space="preserve"> HYPERLINK \l _Toc6093 </w:instrText>
+            <w:instrText xml:space="preserve"> HYPERLINK \l _Toc1715 </w:instrText>
           </w:r>
           <w:r>
             <w:rPr>
@@ -2550,7 +2550,7 @@
             <w:fldChar w:fldCharType="begin"/>
           </w:r>
           <w:r>
-            <w:instrText xml:space="preserve"> PAGEREF _Toc6093 \h </w:instrText>
+            <w:instrText xml:space="preserve"> PAGEREF _Toc1715 \h </w:instrText>
           </w:r>
           <w:r>
             <w:fldChar w:fldCharType="separate"/>
@@ -2588,7 +2588,7 @@
               <w:bCs/>
               <w:lang w:val="zh-CN"/>
             </w:rPr>
-            <w:instrText xml:space="preserve"> HYPERLINK \l _Toc10655 </w:instrText>
+            <w:instrText xml:space="preserve"> HYPERLINK \l _Toc9801 </w:instrText>
           </w:r>
           <w:r>
             <w:rPr>
@@ -2611,7 +2611,7 @@
             <w:fldChar w:fldCharType="begin"/>
           </w:r>
           <w:r>
-            <w:instrText xml:space="preserve"> PAGEREF _Toc10655 \h </w:instrText>
+            <w:instrText xml:space="preserve"> PAGEREF _Toc9801 \h </w:instrText>
           </w:r>
           <w:r>
             <w:fldChar w:fldCharType="separate"/>
@@ -2649,7 +2649,7 @@
               <w:bCs/>
               <w:lang w:val="zh-CN"/>
             </w:rPr>
-            <w:instrText xml:space="preserve"> HYPERLINK \l _Toc19623 </w:instrText>
+            <w:instrText xml:space="preserve"> HYPERLINK \l _Toc24610 </w:instrText>
           </w:r>
           <w:r>
             <w:rPr>
@@ -2672,7 +2672,7 @@
             <w:fldChar w:fldCharType="begin"/>
           </w:r>
           <w:r>
-            <w:instrText xml:space="preserve"> PAGEREF _Toc19623 \h </w:instrText>
+            <w:instrText xml:space="preserve"> PAGEREF _Toc24610 \h </w:instrText>
           </w:r>
           <w:r>
             <w:fldChar w:fldCharType="separate"/>
@@ -2710,7 +2710,7 @@
               <w:bCs/>
               <w:lang w:val="zh-CN"/>
             </w:rPr>
-            <w:instrText xml:space="preserve"> HYPERLINK \l _Toc3592 </w:instrText>
+            <w:instrText xml:space="preserve"> HYPERLINK \l _Toc18036 </w:instrText>
           </w:r>
           <w:r>
             <w:rPr>
@@ -2733,13 +2733,13 @@
             <w:fldChar w:fldCharType="begin"/>
           </w:r>
           <w:r>
-            <w:instrText xml:space="preserve"> PAGEREF _Toc3592 \h </w:instrText>
+            <w:instrText xml:space="preserve"> PAGEREF _Toc18036 \h </w:instrText>
           </w:r>
           <w:r>
             <w:fldChar w:fldCharType="separate"/>
           </w:r>
           <w:r>
-            <w:t>17</w:t>
+            <w:t>18</w:t>
           </w:r>
           <w:r>
             <w:fldChar w:fldCharType="end"/>
@@ -2771,7 +2771,7 @@
               <w:bCs/>
               <w:lang w:val="zh-CN"/>
             </w:rPr>
-            <w:instrText xml:space="preserve"> HYPERLINK \l _Toc28325 </w:instrText>
+            <w:instrText xml:space="preserve"> HYPERLINK \l _Toc32471 </w:instrText>
           </w:r>
           <w:r>
             <w:rPr>
@@ -2794,7 +2794,7 @@
             <w:fldChar w:fldCharType="begin"/>
           </w:r>
           <w:r>
-            <w:instrText xml:space="preserve"> PAGEREF _Toc28325 \h </w:instrText>
+            <w:instrText xml:space="preserve"> PAGEREF _Toc32471 \h </w:instrText>
           </w:r>
           <w:r>
             <w:fldChar w:fldCharType="separate"/>
@@ -2832,7 +2832,7 @@
               <w:bCs/>
               <w:lang w:val="zh-CN"/>
             </w:rPr>
-            <w:instrText xml:space="preserve"> HYPERLINK \l _Toc12804 </w:instrText>
+            <w:instrText xml:space="preserve"> HYPERLINK \l _Toc24275 </w:instrText>
           </w:r>
           <w:r>
             <w:rPr>
@@ -2855,7 +2855,7 @@
             <w:fldChar w:fldCharType="begin"/>
           </w:r>
           <w:r>
-            <w:instrText xml:space="preserve"> PAGEREF _Toc12804 \h </w:instrText>
+            <w:instrText xml:space="preserve"> PAGEREF _Toc24275 \h </w:instrText>
           </w:r>
           <w:r>
             <w:fldChar w:fldCharType="separate"/>
@@ -2893,7 +2893,7 @@
               <w:bCs/>
               <w:lang w:val="zh-CN"/>
             </w:rPr>
-            <w:instrText xml:space="preserve"> HYPERLINK \l _Toc32244 </w:instrText>
+            <w:instrText xml:space="preserve"> HYPERLINK \l _Toc481 </w:instrText>
           </w:r>
           <w:r>
             <w:rPr>
@@ -2916,13 +2916,13 @@
             <w:fldChar w:fldCharType="begin"/>
           </w:r>
           <w:r>
-            <w:instrText xml:space="preserve"> PAGEREF _Toc32244 \h </w:instrText>
+            <w:instrText xml:space="preserve"> PAGEREF _Toc481 \h </w:instrText>
           </w:r>
           <w:r>
             <w:fldChar w:fldCharType="separate"/>
           </w:r>
           <w:r>
-            <w:t>19</w:t>
+            <w:t>20</w:t>
           </w:r>
           <w:r>
             <w:fldChar w:fldCharType="end"/>
@@ -2954,7 +2954,7 @@
               <w:bCs/>
               <w:lang w:val="zh-CN"/>
             </w:rPr>
-            <w:instrText xml:space="preserve"> HYPERLINK \l _Toc18153 </w:instrText>
+            <w:instrText xml:space="preserve"> HYPERLINK \l _Toc29797 </w:instrText>
           </w:r>
           <w:r>
             <w:rPr>
@@ -2977,7 +2977,7 @@
             <w:fldChar w:fldCharType="begin"/>
           </w:r>
           <w:r>
-            <w:instrText xml:space="preserve"> PAGEREF _Toc18153 \h </w:instrText>
+            <w:instrText xml:space="preserve"> PAGEREF _Toc29797 \h </w:instrText>
           </w:r>
           <w:r>
             <w:fldChar w:fldCharType="separate"/>
@@ -3015,7 +3015,7 @@
               <w:bCs/>
               <w:lang w:val="zh-CN"/>
             </w:rPr>
-            <w:instrText xml:space="preserve"> HYPERLINK \l _Toc22769 </w:instrText>
+            <w:instrText xml:space="preserve"> HYPERLINK \l _Toc23493 </w:instrText>
           </w:r>
           <w:r>
             <w:rPr>
@@ -3038,13 +3038,13 @@
             <w:fldChar w:fldCharType="begin"/>
           </w:r>
           <w:r>
-            <w:instrText xml:space="preserve"> PAGEREF _Toc22769 \h </w:instrText>
+            <w:instrText xml:space="preserve"> PAGEREF _Toc23493 \h </w:instrText>
           </w:r>
           <w:r>
             <w:fldChar w:fldCharType="separate"/>
           </w:r>
           <w:r>
-            <w:t>20</w:t>
+            <w:t>21</w:t>
           </w:r>
           <w:r>
             <w:fldChar w:fldCharType="end"/>
@@ -3076,7 +3076,7 @@
               <w:bCs/>
               <w:lang w:val="zh-CN"/>
             </w:rPr>
-            <w:instrText xml:space="preserve"> HYPERLINK \l _Toc17044 </w:instrText>
+            <w:instrText xml:space="preserve"> HYPERLINK \l _Toc13071 </w:instrText>
           </w:r>
           <w:r>
             <w:rPr>
@@ -3099,7 +3099,7 @@
             <w:fldChar w:fldCharType="begin"/>
           </w:r>
           <w:r>
-            <w:instrText xml:space="preserve"> PAGEREF _Toc17044 \h </w:instrText>
+            <w:instrText xml:space="preserve"> PAGEREF _Toc13071 \h </w:instrText>
           </w:r>
           <w:r>
             <w:fldChar w:fldCharType="separate"/>
@@ -3137,7 +3137,7 @@
               <w:bCs/>
               <w:lang w:val="zh-CN"/>
             </w:rPr>
-            <w:instrText xml:space="preserve"> HYPERLINK \l _Toc13096 </w:instrText>
+            <w:instrText xml:space="preserve"> HYPERLINK \l _Toc26211 </w:instrText>
           </w:r>
           <w:r>
             <w:rPr>
@@ -3160,13 +3160,13 @@
             <w:fldChar w:fldCharType="begin"/>
           </w:r>
           <w:r>
-            <w:instrText xml:space="preserve"> PAGEREF _Toc13096 \h </w:instrText>
+            <w:instrText xml:space="preserve"> PAGEREF _Toc26211 \h </w:instrText>
           </w:r>
           <w:r>
             <w:fldChar w:fldCharType="separate"/>
           </w:r>
           <w:r>
-            <w:t>21</w:t>
+            <w:t>22</w:t>
           </w:r>
           <w:r>
             <w:fldChar w:fldCharType="end"/>
@@ -3198,7 +3198,7 @@
               <w:bCs/>
               <w:lang w:val="zh-CN"/>
             </w:rPr>
-            <w:instrText xml:space="preserve"> HYPERLINK \l _Toc29412 </w:instrText>
+            <w:instrText xml:space="preserve"> HYPERLINK \l _Toc15486 </w:instrText>
           </w:r>
           <w:r>
             <w:rPr>
@@ -3221,7 +3221,7 @@
             <w:fldChar w:fldCharType="begin"/>
           </w:r>
           <w:r>
-            <w:instrText xml:space="preserve"> PAGEREF _Toc29412 \h </w:instrText>
+            <w:instrText xml:space="preserve"> PAGEREF _Toc15486 \h </w:instrText>
           </w:r>
           <w:r>
             <w:fldChar w:fldCharType="separate"/>
@@ -3259,7 +3259,7 @@
               <w:bCs/>
               <w:lang w:val="zh-CN"/>
             </w:rPr>
-            <w:instrText xml:space="preserve"> HYPERLINK \l _Toc29050 </w:instrText>
+            <w:instrText xml:space="preserve"> HYPERLINK \l _Toc22233 </w:instrText>
           </w:r>
           <w:r>
             <w:rPr>
@@ -3282,7 +3282,7 @@
             <w:fldChar w:fldCharType="begin"/>
           </w:r>
           <w:r>
-            <w:instrText xml:space="preserve"> PAGEREF _Toc29050 \h </w:instrText>
+            <w:instrText xml:space="preserve"> PAGEREF _Toc22233 \h </w:instrText>
           </w:r>
           <w:r>
             <w:fldChar w:fldCharType="separate"/>
@@ -3320,7 +3320,7 @@
               <w:bCs/>
               <w:lang w:val="zh-CN"/>
             </w:rPr>
-            <w:instrText xml:space="preserve"> HYPERLINK \l _Toc9668 </w:instrText>
+            <w:instrText xml:space="preserve"> HYPERLINK \l _Toc10995 </w:instrText>
           </w:r>
           <w:r>
             <w:rPr>
@@ -3343,7 +3343,7 @@
             <w:fldChar w:fldCharType="begin"/>
           </w:r>
           <w:r>
-            <w:instrText xml:space="preserve"> PAGEREF _Toc9668 \h </w:instrText>
+            <w:instrText xml:space="preserve"> PAGEREF _Toc10995 \h </w:instrText>
           </w:r>
           <w:r>
             <w:fldChar w:fldCharType="separate"/>
@@ -3381,7 +3381,7 @@
               <w:bCs/>
               <w:lang w:val="zh-CN"/>
             </w:rPr>
-            <w:instrText xml:space="preserve"> HYPERLINK \l _Toc31855 </w:instrText>
+            <w:instrText xml:space="preserve"> HYPERLINK \l _Toc6549 </w:instrText>
           </w:r>
           <w:r>
             <w:rPr>
@@ -3404,13 +3404,13 @@
             <w:fldChar w:fldCharType="begin"/>
           </w:r>
           <w:r>
-            <w:instrText xml:space="preserve"> PAGEREF _Toc31855 \h </w:instrText>
+            <w:instrText xml:space="preserve"> PAGEREF _Toc6549 \h </w:instrText>
           </w:r>
           <w:r>
             <w:fldChar w:fldCharType="separate"/>
           </w:r>
           <w:r>
-            <w:t>23</w:t>
+            <w:t>24</w:t>
           </w:r>
           <w:r>
             <w:fldChar w:fldCharType="end"/>
@@ -3442,7 +3442,7 @@
               <w:bCs/>
               <w:lang w:val="zh-CN"/>
             </w:rPr>
-            <w:instrText xml:space="preserve"> HYPERLINK \l _Toc21190 </w:instrText>
+            <w:instrText xml:space="preserve"> HYPERLINK \l _Toc20364 </w:instrText>
           </w:r>
           <w:r>
             <w:rPr>
@@ -3465,13 +3465,13 @@
             <w:fldChar w:fldCharType="begin"/>
           </w:r>
           <w:r>
-            <w:instrText xml:space="preserve"> PAGEREF _Toc21190 \h </w:instrText>
+            <w:instrText xml:space="preserve"> PAGEREF _Toc20364 \h </w:instrText>
           </w:r>
           <w:r>
             <w:fldChar w:fldCharType="separate"/>
           </w:r>
           <w:r>
-            <w:t>23</w:t>
+            <w:t>24</w:t>
           </w:r>
           <w:r>
             <w:fldChar w:fldCharType="end"/>
@@ -3503,7 +3503,7 @@
               <w:bCs/>
               <w:lang w:val="zh-CN"/>
             </w:rPr>
-            <w:instrText xml:space="preserve"> HYPERLINK \l _Toc25070 </w:instrText>
+            <w:instrText xml:space="preserve"> HYPERLINK \l _Toc8191 </w:instrText>
           </w:r>
           <w:r>
             <w:rPr>
@@ -3526,7 +3526,7 @@
             <w:fldChar w:fldCharType="begin"/>
           </w:r>
           <w:r>
-            <w:instrText xml:space="preserve"> PAGEREF _Toc25070 \h </w:instrText>
+            <w:instrText xml:space="preserve"> PAGEREF _Toc8191 \h </w:instrText>
           </w:r>
           <w:r>
             <w:fldChar w:fldCharType="separate"/>
@@ -3564,7 +3564,7 @@
               <w:bCs/>
               <w:lang w:val="zh-CN"/>
             </w:rPr>
-            <w:instrText xml:space="preserve"> HYPERLINK \l _Toc23135 </w:instrText>
+            <w:instrText xml:space="preserve"> HYPERLINK \l _Toc12238 </w:instrText>
           </w:r>
           <w:r>
             <w:rPr>
@@ -3587,7 +3587,7 @@
             <w:fldChar w:fldCharType="begin"/>
           </w:r>
           <w:r>
-            <w:instrText xml:space="preserve"> PAGEREF _Toc23135 \h </w:instrText>
+            <w:instrText xml:space="preserve"> PAGEREF _Toc12238 \h </w:instrText>
           </w:r>
           <w:r>
             <w:fldChar w:fldCharType="separate"/>
@@ -3625,7 +3625,7 @@
               <w:bCs/>
               <w:lang w:val="zh-CN"/>
             </w:rPr>
-            <w:instrText xml:space="preserve"> HYPERLINK \l _Toc10748 </w:instrText>
+            <w:instrText xml:space="preserve"> HYPERLINK \l _Toc13403 </w:instrText>
           </w:r>
           <w:r>
             <w:rPr>
@@ -3648,7 +3648,7 @@
             <w:fldChar w:fldCharType="begin"/>
           </w:r>
           <w:r>
-            <w:instrText xml:space="preserve"> PAGEREF _Toc10748 \h </w:instrText>
+            <w:instrText xml:space="preserve"> PAGEREF _Toc13403 \h </w:instrText>
           </w:r>
           <w:r>
             <w:fldChar w:fldCharType="separate"/>
@@ -3686,7 +3686,7 @@
               <w:bCs/>
               <w:lang w:val="zh-CN"/>
             </w:rPr>
-            <w:instrText xml:space="preserve"> HYPERLINK \l _Toc20550 </w:instrText>
+            <w:instrText xml:space="preserve"> HYPERLINK \l _Toc9334 </w:instrText>
           </w:r>
           <w:r>
             <w:rPr>
@@ -3709,13 +3709,13 @@
             <w:fldChar w:fldCharType="begin"/>
           </w:r>
           <w:r>
-            <w:instrText xml:space="preserve"> PAGEREF _Toc20550 \h </w:instrText>
+            <w:instrText xml:space="preserve"> PAGEREF _Toc9334 \h </w:instrText>
           </w:r>
           <w:r>
             <w:fldChar w:fldCharType="separate"/>
           </w:r>
           <w:r>
-            <w:t>26</w:t>
+            <w:t>27</w:t>
           </w:r>
           <w:r>
             <w:fldChar w:fldCharType="end"/>
@@ -3747,7 +3747,7 @@
               <w:bCs/>
               <w:lang w:val="zh-CN"/>
             </w:rPr>
-            <w:instrText xml:space="preserve"> HYPERLINK \l _Toc7729 </w:instrText>
+            <w:instrText xml:space="preserve"> HYPERLINK \l _Toc19923 </w:instrText>
           </w:r>
           <w:r>
             <w:rPr>
@@ -3770,13 +3770,13 @@
             <w:fldChar w:fldCharType="begin"/>
           </w:r>
           <w:r>
-            <w:instrText xml:space="preserve"> PAGEREF _Toc7729 \h </w:instrText>
+            <w:instrText xml:space="preserve"> PAGEREF _Toc19923 \h </w:instrText>
           </w:r>
           <w:r>
             <w:fldChar w:fldCharType="separate"/>
           </w:r>
           <w:r>
-            <w:t>26</w:t>
+            <w:t>27</w:t>
           </w:r>
           <w:r>
             <w:fldChar w:fldCharType="end"/>
@@ -3808,7 +3808,7 @@
               <w:bCs/>
               <w:lang w:val="zh-CN"/>
             </w:rPr>
-            <w:instrText xml:space="preserve"> HYPERLINK \l _Toc12677 </w:instrText>
+            <w:instrText xml:space="preserve"> HYPERLINK \l _Toc19420 </w:instrText>
           </w:r>
           <w:r>
             <w:rPr>
@@ -3831,7 +3831,7 @@
             <w:fldChar w:fldCharType="begin"/>
           </w:r>
           <w:r>
-            <w:instrText xml:space="preserve"> PAGEREF _Toc12677 \h </w:instrText>
+            <w:instrText xml:space="preserve"> PAGEREF _Toc19420 \h </w:instrText>
           </w:r>
           <w:r>
             <w:fldChar w:fldCharType="separate"/>
@@ -3869,7 +3869,7 @@
               <w:bCs/>
               <w:lang w:val="zh-CN"/>
             </w:rPr>
-            <w:instrText xml:space="preserve"> HYPERLINK \l _Toc508 </w:instrText>
+            <w:instrText xml:space="preserve"> HYPERLINK \l _Toc28113 </w:instrText>
           </w:r>
           <w:r>
             <w:rPr>
@@ -3892,7 +3892,7 @@
             <w:fldChar w:fldCharType="begin"/>
           </w:r>
           <w:r>
-            <w:instrText xml:space="preserve"> PAGEREF _Toc508 \h </w:instrText>
+            <w:instrText xml:space="preserve"> PAGEREF _Toc28113 \h </w:instrText>
           </w:r>
           <w:r>
             <w:fldChar w:fldCharType="separate"/>
@@ -3930,7 +3930,7 @@
               <w:bCs/>
               <w:lang w:val="zh-CN"/>
             </w:rPr>
-            <w:instrText xml:space="preserve"> HYPERLINK \l _Toc11313 </w:instrText>
+            <w:instrText xml:space="preserve"> HYPERLINK \l _Toc21617 </w:instrText>
           </w:r>
           <w:r>
             <w:rPr>
@@ -3953,13 +3953,13 @@
             <w:fldChar w:fldCharType="begin"/>
           </w:r>
           <w:r>
-            <w:instrText xml:space="preserve"> PAGEREF _Toc11313 \h </w:instrText>
+            <w:instrText xml:space="preserve"> PAGEREF _Toc21617 \h </w:instrText>
           </w:r>
           <w:r>
             <w:fldChar w:fldCharType="separate"/>
           </w:r>
           <w:r>
-            <w:t>28</w:t>
+            <w:t>29</w:t>
           </w:r>
           <w:r>
             <w:fldChar w:fldCharType="end"/>
@@ -3991,7 +3991,7 @@
               <w:bCs/>
               <w:lang w:val="zh-CN"/>
             </w:rPr>
-            <w:instrText xml:space="preserve"> HYPERLINK \l _Toc27125 </w:instrText>
+            <w:instrText xml:space="preserve"> HYPERLINK \l _Toc6407 </w:instrText>
           </w:r>
           <w:r>
             <w:rPr>
@@ -4014,7 +4014,7 @@
             <w:fldChar w:fldCharType="begin"/>
           </w:r>
           <w:r>
-            <w:instrText xml:space="preserve"> PAGEREF _Toc27125 \h </w:instrText>
+            <w:instrText xml:space="preserve"> PAGEREF _Toc6407 \h </w:instrText>
           </w:r>
           <w:r>
             <w:fldChar w:fldCharType="separate"/>
@@ -4052,7 +4052,7 @@
               <w:bCs/>
               <w:lang w:val="zh-CN"/>
             </w:rPr>
-            <w:instrText xml:space="preserve"> HYPERLINK \l _Toc3571 </w:instrText>
+            <w:instrText xml:space="preserve"> HYPERLINK \l _Toc2072 </w:instrText>
           </w:r>
           <w:r>
             <w:rPr>
@@ -4075,7 +4075,7 @@
             <w:fldChar w:fldCharType="begin"/>
           </w:r>
           <w:r>
-            <w:instrText xml:space="preserve"> PAGEREF _Toc3571 \h </w:instrText>
+            <w:instrText xml:space="preserve"> PAGEREF _Toc2072 \h </w:instrText>
           </w:r>
           <w:r>
             <w:fldChar w:fldCharType="separate"/>
@@ -4113,7 +4113,7 @@
               <w:bCs/>
               <w:lang w:val="zh-CN"/>
             </w:rPr>
-            <w:instrText xml:space="preserve"> HYPERLINK \l _Toc4809 </w:instrText>
+            <w:instrText xml:space="preserve"> HYPERLINK \l _Toc20952 </w:instrText>
           </w:r>
           <w:r>
             <w:rPr>
@@ -4136,7 +4136,7 @@
             <w:fldChar w:fldCharType="begin"/>
           </w:r>
           <w:r>
-            <w:instrText xml:space="preserve"> PAGEREF _Toc4809 \h </w:instrText>
+            <w:instrText xml:space="preserve"> PAGEREF _Toc20952 \h </w:instrText>
           </w:r>
           <w:r>
             <w:fldChar w:fldCharType="separate"/>
@@ -4174,7 +4174,7 @@
               <w:bCs/>
               <w:lang w:val="zh-CN"/>
             </w:rPr>
-            <w:instrText xml:space="preserve"> HYPERLINK \l _Toc22468 </w:instrText>
+            <w:instrText xml:space="preserve"> HYPERLINK \l _Toc1906 </w:instrText>
           </w:r>
           <w:r>
             <w:rPr>
@@ -4197,13 +4197,13 @@
             <w:fldChar w:fldCharType="begin"/>
           </w:r>
           <w:r>
-            <w:instrText xml:space="preserve"> PAGEREF _Toc22468 \h </w:instrText>
+            <w:instrText xml:space="preserve"> PAGEREF _Toc1906 \h </w:instrText>
           </w:r>
           <w:r>
             <w:fldChar w:fldCharType="separate"/>
           </w:r>
           <w:r>
-            <w:t>30</w:t>
+            <w:t>31</w:t>
           </w:r>
           <w:r>
             <w:fldChar w:fldCharType="end"/>
@@ -4235,7 +4235,7 @@
               <w:bCs/>
               <w:lang w:val="zh-CN"/>
             </w:rPr>
-            <w:instrText xml:space="preserve"> HYPERLINK \l _Toc23690 </w:instrText>
+            <w:instrText xml:space="preserve"> HYPERLINK \l _Toc26373 </w:instrText>
           </w:r>
           <w:r>
             <w:rPr>
@@ -4258,13 +4258,257 @@
             <w:fldChar w:fldCharType="begin"/>
           </w:r>
           <w:r>
-            <w:instrText xml:space="preserve"> PAGEREF _Toc23690 \h </w:instrText>
+            <w:instrText xml:space="preserve"> PAGEREF _Toc26373 \h </w:instrText>
           </w:r>
           <w:r>
             <w:fldChar w:fldCharType="separate"/>
           </w:r>
           <w:r>
             <w:t>31</w:t>
+          </w:r>
+          <w:r>
+            <w:fldChar w:fldCharType="end"/>
+          </w:r>
+          <w:r>
+            <w:rPr>
+              <w:bCs/>
+              <w:lang w:val="zh-CN"/>
+            </w:rPr>
+            <w:fldChar w:fldCharType="end"/>
+          </w:r>
+        </w:p>
+        <w:p>
+          <w:pPr>
+            <w:pStyle w:val="12"/>
+            <w:tabs>
+              <w:tab w:val="right" w:leader="dot" w:pos="8306"/>
+            </w:tabs>
+          </w:pPr>
+          <w:r>
+            <w:rPr>
+              <w:bCs/>
+              <w:lang w:val="zh-CN"/>
+            </w:rPr>
+            <w:fldChar w:fldCharType="begin"/>
+          </w:r>
+          <w:r>
+            <w:rPr>
+              <w:bCs/>
+              <w:lang w:val="zh-CN"/>
+            </w:rPr>
+            <w:instrText xml:space="preserve"> HYPERLINK \l _Toc23633 </w:instrText>
+          </w:r>
+          <w:r>
+            <w:rPr>
+              <w:bCs/>
+              <w:lang w:val="zh-CN"/>
+            </w:rPr>
+            <w:fldChar w:fldCharType="separate"/>
+          </w:r>
+          <w:r>
+            <w:rPr>
+              <w:rFonts w:hint="eastAsia"/>
+              <w:lang w:val="en-US" w:eastAsia="zh-CN"/>
+            </w:rPr>
+            <w:t>5.10 临时验证协议</w:t>
+          </w:r>
+          <w:r>
+            <w:tab/>
+          </w:r>
+          <w:r>
+            <w:fldChar w:fldCharType="begin"/>
+          </w:r>
+          <w:r>
+            <w:instrText xml:space="preserve"> PAGEREF _Toc23633 \h </w:instrText>
+          </w:r>
+          <w:r>
+            <w:fldChar w:fldCharType="separate"/>
+          </w:r>
+          <w:r>
+            <w:t>31</w:t>
+          </w:r>
+          <w:r>
+            <w:fldChar w:fldCharType="end"/>
+          </w:r>
+          <w:r>
+            <w:rPr>
+              <w:bCs/>
+              <w:lang w:val="zh-CN"/>
+            </w:rPr>
+            <w:fldChar w:fldCharType="end"/>
+          </w:r>
+        </w:p>
+        <w:p>
+          <w:pPr>
+            <w:pStyle w:val="7"/>
+            <w:tabs>
+              <w:tab w:val="right" w:leader="dot" w:pos="8306"/>
+            </w:tabs>
+          </w:pPr>
+          <w:r>
+            <w:rPr>
+              <w:bCs/>
+              <w:lang w:val="zh-CN"/>
+            </w:rPr>
+            <w:fldChar w:fldCharType="begin"/>
+          </w:r>
+          <w:r>
+            <w:rPr>
+              <w:bCs/>
+              <w:lang w:val="zh-CN"/>
+            </w:rPr>
+            <w:instrText xml:space="preserve"> HYPERLINK \l _Toc16590 </w:instrText>
+          </w:r>
+          <w:r>
+            <w:rPr>
+              <w:bCs/>
+              <w:lang w:val="zh-CN"/>
+            </w:rPr>
+            <w:fldChar w:fldCharType="separate"/>
+          </w:r>
+          <w:r>
+            <w:rPr>
+              <w:rFonts w:hint="eastAsia"/>
+              <w:lang w:val="en-US" w:eastAsia="zh-CN"/>
+            </w:rPr>
+            <w:t>5.10.1 列举</w:t>
+          </w:r>
+          <w:r>
+            <w:tab/>
+          </w:r>
+          <w:r>
+            <w:fldChar w:fldCharType="begin"/>
+          </w:r>
+          <w:r>
+            <w:instrText xml:space="preserve"> PAGEREF _Toc16590 \h </w:instrText>
+          </w:r>
+          <w:r>
+            <w:fldChar w:fldCharType="separate"/>
+          </w:r>
+          <w:r>
+            <w:t>31</w:t>
+          </w:r>
+          <w:r>
+            <w:fldChar w:fldCharType="end"/>
+          </w:r>
+          <w:r>
+            <w:rPr>
+              <w:bCs/>
+              <w:lang w:val="zh-CN"/>
+            </w:rPr>
+            <w:fldChar w:fldCharType="end"/>
+          </w:r>
+        </w:p>
+        <w:p>
+          <w:pPr>
+            <w:pStyle w:val="7"/>
+            <w:tabs>
+              <w:tab w:val="right" w:leader="dot" w:pos="8306"/>
+            </w:tabs>
+          </w:pPr>
+          <w:r>
+            <w:rPr>
+              <w:bCs/>
+              <w:lang w:val="zh-CN"/>
+            </w:rPr>
+            <w:fldChar w:fldCharType="begin"/>
+          </w:r>
+          <w:r>
+            <w:rPr>
+              <w:bCs/>
+              <w:lang w:val="zh-CN"/>
+            </w:rPr>
+            <w:instrText xml:space="preserve"> HYPERLINK \l _Toc1257 </w:instrText>
+          </w:r>
+          <w:r>
+            <w:rPr>
+              <w:bCs/>
+              <w:lang w:val="zh-CN"/>
+            </w:rPr>
+            <w:fldChar w:fldCharType="separate"/>
+          </w:r>
+          <w:r>
+            <w:rPr>
+              <w:rFonts w:hint="eastAsia"/>
+              <w:lang w:val="en-US" w:eastAsia="zh-CN"/>
+            </w:rPr>
+            <w:t>5.10.2 删除</w:t>
+          </w:r>
+          <w:r>
+            <w:tab/>
+          </w:r>
+          <w:r>
+            <w:fldChar w:fldCharType="begin"/>
+          </w:r>
+          <w:r>
+            <w:instrText xml:space="preserve"> PAGEREF _Toc1257 \h </w:instrText>
+          </w:r>
+          <w:r>
+            <w:fldChar w:fldCharType="separate"/>
+          </w:r>
+          <w:r>
+            <w:t>32</w:t>
+          </w:r>
+          <w:r>
+            <w:fldChar w:fldCharType="end"/>
+          </w:r>
+          <w:r>
+            <w:rPr>
+              <w:bCs/>
+              <w:lang w:val="zh-CN"/>
+            </w:rPr>
+            <w:fldChar w:fldCharType="end"/>
+          </w:r>
+        </w:p>
+        <w:p>
+          <w:pPr>
+            <w:pStyle w:val="7"/>
+            <w:tabs>
+              <w:tab w:val="right" w:leader="dot" w:pos="8306"/>
+            </w:tabs>
+          </w:pPr>
+          <w:r>
+            <w:rPr>
+              <w:bCs/>
+              <w:lang w:val="zh-CN"/>
+            </w:rPr>
+            <w:fldChar w:fldCharType="begin"/>
+          </w:r>
+          <w:r>
+            <w:rPr>
+              <w:bCs/>
+              <w:lang w:val="zh-CN"/>
+            </w:rPr>
+            <w:instrText xml:space="preserve"> HYPERLINK \l _Toc26582 </w:instrText>
+          </w:r>
+          <w:r>
+            <w:rPr>
+              <w:bCs/>
+              <w:lang w:val="zh-CN"/>
+            </w:rPr>
+            <w:fldChar w:fldCharType="separate"/>
+          </w:r>
+          <w:r>
+            <w:rPr>
+              <w:rFonts w:hint="eastAsia"/>
+              <w:lang w:val="en-US" w:eastAsia="zh-CN"/>
+            </w:rPr>
+            <w:t>5.10.3 修改</w:t>
+          </w:r>
+          <w:r>
+            <w:tab/>
+          </w:r>
+          <w:r>
+            <w:fldChar w:fldCharType="begin"/>
+          </w:r>
+          <w:r>
+            <w:instrText xml:space="preserve"> PAGEREF _Toc26582 \h </w:instrText>
+          </w:r>
+          <w:r>
+            <w:fldChar w:fldCharType="separate"/>
+          </w:r>
+          <w:r>
+            <w:t>33</w:t>
           </w:r>
           <w:r>
             <w:fldChar w:fldCharType="end"/>
@@ -4296,7 +4540,7 @@
               <w:bCs/>
               <w:lang w:val="zh-CN"/>
             </w:rPr>
-            <w:instrText xml:space="preserve"> HYPERLINK \l _Toc10373 </w:instrText>
+            <w:instrText xml:space="preserve"> HYPERLINK \l _Toc25984 </w:instrText>
           </w:r>
           <w:r>
             <w:rPr>
@@ -4319,13 +4563,13 @@
             <w:fldChar w:fldCharType="begin"/>
           </w:r>
           <w:r>
-            <w:instrText xml:space="preserve"> PAGEREF _Toc10373 \h </w:instrText>
+            <w:instrText xml:space="preserve"> PAGEREF _Toc25984 \h </w:instrText>
           </w:r>
           <w:r>
             <w:fldChar w:fldCharType="separate"/>
           </w:r>
           <w:r>
-            <w:t>31</w:t>
+            <w:t>33</w:t>
           </w:r>
           <w:r>
             <w:fldChar w:fldCharType="end"/>
@@ -4357,7 +4601,7 @@
               <w:bCs/>
               <w:lang w:val="zh-CN"/>
             </w:rPr>
-            <w:instrText xml:space="preserve"> HYPERLINK \l _Toc30049 </w:instrText>
+            <w:instrText xml:space="preserve"> HYPERLINK \l _Toc7324 </w:instrText>
           </w:r>
           <w:r>
             <w:rPr>
@@ -4380,13 +4624,13 @@
             <w:fldChar w:fldCharType="begin"/>
           </w:r>
           <w:r>
-            <w:instrText xml:space="preserve"> PAGEREF _Toc30049 \h </w:instrText>
+            <w:instrText xml:space="preserve"> PAGEREF _Toc7324 \h </w:instrText>
           </w:r>
           <w:r>
             <w:fldChar w:fldCharType="separate"/>
           </w:r>
           <w:r>
-            <w:t>31</w:t>
+            <w:t>34</w:t>
           </w:r>
           <w:r>
             <w:fldChar w:fldCharType="end"/>
@@ -4418,7 +4662,7 @@
               <w:bCs/>
               <w:lang w:val="zh-CN"/>
             </w:rPr>
-            <w:instrText xml:space="preserve"> HYPERLINK \l _Toc32089 </w:instrText>
+            <w:instrText xml:space="preserve"> HYPERLINK \l _Toc15532 </w:instrText>
           </w:r>
           <w:r>
             <w:rPr>
@@ -4441,13 +4685,13 @@
             <w:fldChar w:fldCharType="begin"/>
           </w:r>
           <w:r>
-            <w:instrText xml:space="preserve"> PAGEREF _Toc32089 \h </w:instrText>
+            <w:instrText xml:space="preserve"> PAGEREF _Toc15532 \h </w:instrText>
           </w:r>
           <w:r>
             <w:fldChar w:fldCharType="separate"/>
           </w:r>
           <w:r>
-            <w:t>31</w:t>
+            <w:t>34</w:t>
           </w:r>
           <w:r>
             <w:fldChar w:fldCharType="end"/>
@@ -4479,7 +4723,7 @@
               <w:bCs/>
               <w:lang w:val="zh-CN"/>
             </w:rPr>
-            <w:instrText xml:space="preserve"> HYPERLINK \l _Toc22263 </w:instrText>
+            <w:instrText xml:space="preserve"> HYPERLINK \l _Toc19267 </w:instrText>
           </w:r>
           <w:r>
             <w:rPr>
@@ -4502,13 +4746,13 @@
             <w:fldChar w:fldCharType="begin"/>
           </w:r>
           <w:r>
-            <w:instrText xml:space="preserve"> PAGEREF _Toc22263 \h </w:instrText>
+            <w:instrText xml:space="preserve"> PAGEREF _Toc19267 \h </w:instrText>
           </w:r>
           <w:r>
             <w:fldChar w:fldCharType="separate"/>
           </w:r>
           <w:r>
-            <w:t>32</w:t>
+            <w:t>34</w:t>
           </w:r>
           <w:r>
             <w:fldChar w:fldCharType="end"/>
@@ -4540,7 +4784,7 @@
               <w:bCs/>
               <w:lang w:val="zh-CN"/>
             </w:rPr>
-            <w:instrText xml:space="preserve"> HYPERLINK \l _Toc32248 </w:instrText>
+            <w:instrText xml:space="preserve"> HYPERLINK \l _Toc22105 </w:instrText>
           </w:r>
           <w:r>
             <w:rPr>
@@ -4563,13 +4807,13 @@
             <w:fldChar w:fldCharType="begin"/>
           </w:r>
           <w:r>
-            <w:instrText xml:space="preserve"> PAGEREF _Toc32248 \h </w:instrText>
+            <w:instrText xml:space="preserve"> PAGEREF _Toc22105 \h </w:instrText>
           </w:r>
           <w:r>
             <w:fldChar w:fldCharType="separate"/>
           </w:r>
           <w:r>
-            <w:t>32</w:t>
+            <w:t>34</w:t>
           </w:r>
           <w:r>
             <w:fldChar w:fldCharType="end"/>
@@ -4601,7 +4845,7 @@
               <w:bCs/>
               <w:lang w:val="zh-CN"/>
             </w:rPr>
-            <w:instrText xml:space="preserve"> HYPERLINK \l _Toc5142 </w:instrText>
+            <w:instrText xml:space="preserve"> HYPERLINK \l _Toc18166 </w:instrText>
           </w:r>
           <w:r>
             <w:rPr>
@@ -4624,13 +4868,13 @@
             <w:fldChar w:fldCharType="begin"/>
           </w:r>
           <w:r>
-            <w:instrText xml:space="preserve"> PAGEREF _Toc5142 \h </w:instrText>
+            <w:instrText xml:space="preserve"> PAGEREF _Toc18166 \h </w:instrText>
           </w:r>
           <w:r>
             <w:fldChar w:fldCharType="separate"/>
           </w:r>
           <w:r>
-            <w:t>32</w:t>
+            <w:t>34</w:t>
           </w:r>
           <w:r>
             <w:fldChar w:fldCharType="end"/>
@@ -4662,7 +4906,7 @@
               <w:bCs/>
               <w:lang w:val="zh-CN"/>
             </w:rPr>
-            <w:instrText xml:space="preserve"> HYPERLINK \l _Toc31815 </w:instrText>
+            <w:instrText xml:space="preserve"> HYPERLINK \l _Toc23601 </w:instrText>
           </w:r>
           <w:r>
             <w:rPr>
@@ -4685,13 +4929,13 @@
             <w:fldChar w:fldCharType="begin"/>
           </w:r>
           <w:r>
-            <w:instrText xml:space="preserve"> PAGEREF _Toc31815 \h </w:instrText>
+            <w:instrText xml:space="preserve"> PAGEREF _Toc23601 \h </w:instrText>
           </w:r>
           <w:r>
             <w:fldChar w:fldCharType="separate"/>
           </w:r>
           <w:r>
-            <w:t>32</w:t>
+            <w:t>34</w:t>
           </w:r>
           <w:r>
             <w:fldChar w:fldCharType="end"/>
@@ -4723,7 +4967,7 @@
               <w:bCs/>
               <w:lang w:val="zh-CN"/>
             </w:rPr>
-            <w:instrText xml:space="preserve"> HYPERLINK \l _Toc8265 </w:instrText>
+            <w:instrText xml:space="preserve"> HYPERLINK \l _Toc20794 </w:instrText>
           </w:r>
           <w:r>
             <w:rPr>
@@ -4746,13 +4990,13 @@
             <w:fldChar w:fldCharType="begin"/>
           </w:r>
           <w:r>
-            <w:instrText xml:space="preserve"> PAGEREF _Toc8265 \h </w:instrText>
+            <w:instrText xml:space="preserve"> PAGEREF _Toc20794 \h </w:instrText>
           </w:r>
           <w:r>
             <w:fldChar w:fldCharType="separate"/>
           </w:r>
           <w:r>
-            <w:t>32</w:t>
+            <w:t>34</w:t>
           </w:r>
           <w:r>
             <w:fldChar w:fldCharType="end"/>
@@ -4784,7 +5028,7 @@
               <w:bCs/>
               <w:lang w:val="zh-CN"/>
             </w:rPr>
-            <w:instrText xml:space="preserve"> HYPERLINK \l _Toc18933 </w:instrText>
+            <w:instrText xml:space="preserve"> HYPERLINK \l _Toc22048 </w:instrText>
           </w:r>
           <w:r>
             <w:rPr>
@@ -4807,13 +5051,13 @@
             <w:fldChar w:fldCharType="begin"/>
           </w:r>
           <w:r>
-            <w:instrText xml:space="preserve"> PAGEREF _Toc18933 \h </w:instrText>
+            <w:instrText xml:space="preserve"> PAGEREF _Toc22048 \h </w:instrText>
           </w:r>
           <w:r>
             <w:fldChar w:fldCharType="separate"/>
           </w:r>
           <w:r>
-            <w:t>32</w:t>
+            <w:t>34</w:t>
           </w:r>
           <w:r>
             <w:fldChar w:fldCharType="end"/>
@@ -4845,7 +5089,7 @@
               <w:bCs/>
               <w:lang w:val="zh-CN"/>
             </w:rPr>
-            <w:instrText xml:space="preserve"> HYPERLINK \l _Toc18823 </w:instrText>
+            <w:instrText xml:space="preserve"> HYPERLINK \l _Toc21726 </w:instrText>
           </w:r>
           <w:r>
             <w:rPr>
@@ -4868,13 +5112,13 @@
             <w:fldChar w:fldCharType="begin"/>
           </w:r>
           <w:r>
-            <w:instrText xml:space="preserve"> PAGEREF _Toc18823 \h </w:instrText>
+            <w:instrText xml:space="preserve"> PAGEREF _Toc21726 \h </w:instrText>
           </w:r>
           <w:r>
             <w:fldChar w:fldCharType="separate"/>
           </w:r>
           <w:r>
-            <w:t>32</w:t>
+            <w:t>34</w:t>
           </w:r>
           <w:r>
             <w:fldChar w:fldCharType="end"/>
@@ -4906,7 +5150,7 @@
               <w:bCs/>
               <w:lang w:val="zh-CN"/>
             </w:rPr>
-            <w:instrText xml:space="preserve"> HYPERLINK \l _Toc23555 </w:instrText>
+            <w:instrText xml:space="preserve"> HYPERLINK \l _Toc17409 </w:instrText>
           </w:r>
           <w:r>
             <w:rPr>
@@ -4929,13 +5173,13 @@
             <w:fldChar w:fldCharType="begin"/>
           </w:r>
           <w:r>
-            <w:instrText xml:space="preserve"> PAGEREF _Toc23555 \h </w:instrText>
+            <w:instrText xml:space="preserve"> PAGEREF _Toc17409 \h </w:instrText>
           </w:r>
           <w:r>
             <w:fldChar w:fldCharType="separate"/>
           </w:r>
           <w:r>
-            <w:t>32</w:t>
+            <w:t>35</w:t>
           </w:r>
           <w:r>
             <w:fldChar w:fldCharType="end"/>
@@ -4967,7 +5211,7 @@
               <w:bCs/>
               <w:lang w:val="zh-CN"/>
             </w:rPr>
-            <w:instrText xml:space="preserve"> HYPERLINK \l _Toc7211 </w:instrText>
+            <w:instrText xml:space="preserve"> HYPERLINK \l _Toc14707 </w:instrText>
           </w:r>
           <w:r>
             <w:rPr>
@@ -4990,13 +5234,13 @@
             <w:fldChar w:fldCharType="begin"/>
           </w:r>
           <w:r>
-            <w:instrText xml:space="preserve"> PAGEREF _Toc7211 \h </w:instrText>
+            <w:instrText xml:space="preserve"> PAGEREF _Toc14707 \h </w:instrText>
           </w:r>
           <w:r>
             <w:fldChar w:fldCharType="separate"/>
           </w:r>
           <w:r>
-            <w:t>32</w:t>
+            <w:t>35</w:t>
           </w:r>
           <w:r>
             <w:fldChar w:fldCharType="end"/>
@@ -5028,7 +5272,7 @@
               <w:bCs/>
               <w:lang w:val="zh-CN"/>
             </w:rPr>
-            <w:instrText xml:space="preserve"> HYPERLINK \l _Toc13131 </w:instrText>
+            <w:instrText xml:space="preserve"> HYPERLINK \l _Toc16830 </w:instrText>
           </w:r>
           <w:r>
             <w:rPr>
@@ -5051,13 +5295,13 @@
             <w:fldChar w:fldCharType="begin"/>
           </w:r>
           <w:r>
-            <w:instrText xml:space="preserve"> PAGEREF _Toc13131 \h </w:instrText>
+            <w:instrText xml:space="preserve"> PAGEREF _Toc16830 \h </w:instrText>
           </w:r>
           <w:r>
             <w:fldChar w:fldCharType="separate"/>
           </w:r>
           <w:r>
-            <w:t>33</w:t>
+            <w:t>35</w:t>
           </w:r>
           <w:r>
             <w:fldChar w:fldCharType="end"/>
@@ -5089,7 +5333,7 @@
               <w:bCs/>
               <w:lang w:val="zh-CN"/>
             </w:rPr>
-            <w:instrText xml:space="preserve"> HYPERLINK \l _Toc27598 </w:instrText>
+            <w:instrText xml:space="preserve"> HYPERLINK \l _Toc7018 </w:instrText>
           </w:r>
           <w:r>
             <w:rPr>
@@ -5112,13 +5356,13 @@
             <w:fldChar w:fldCharType="begin"/>
           </w:r>
           <w:r>
-            <w:instrText xml:space="preserve"> PAGEREF _Toc27598 \h </w:instrText>
+            <w:instrText xml:space="preserve"> PAGEREF _Toc7018 \h </w:instrText>
           </w:r>
           <w:r>
             <w:fldChar w:fldCharType="separate"/>
           </w:r>
           <w:r>
-            <w:t>33</w:t>
+            <w:t>35</w:t>
           </w:r>
           <w:r>
             <w:fldChar w:fldCharType="end"/>
@@ -5150,7 +5394,7 @@
               <w:bCs/>
               <w:lang w:val="zh-CN"/>
             </w:rPr>
-            <w:instrText xml:space="preserve"> HYPERLINK \l _Toc31371 </w:instrText>
+            <w:instrText xml:space="preserve"> HYPERLINK \l _Toc29033 </w:instrText>
           </w:r>
           <w:r>
             <w:rPr>
@@ -5173,13 +5417,13 @@
             <w:fldChar w:fldCharType="begin"/>
           </w:r>
           <w:r>
-            <w:instrText xml:space="preserve"> PAGEREF _Toc31371 \h </w:instrText>
+            <w:instrText xml:space="preserve"> PAGEREF _Toc29033 \h </w:instrText>
           </w:r>
           <w:r>
             <w:fldChar w:fldCharType="separate"/>
           </w:r>
           <w:r>
-            <w:t>33</w:t>
+            <w:t>35</w:t>
           </w:r>
           <w:r>
             <w:fldChar w:fldCharType="end"/>
@@ -5211,7 +5455,7 @@
               <w:bCs/>
               <w:lang w:val="zh-CN"/>
             </w:rPr>
-            <w:instrText xml:space="preserve"> HYPERLINK \l _Toc20407 </w:instrText>
+            <w:instrText xml:space="preserve"> HYPERLINK \l _Toc22098 </w:instrText>
           </w:r>
           <w:r>
             <w:rPr>
@@ -5234,13 +5478,13 @@
             <w:fldChar w:fldCharType="begin"/>
           </w:r>
           <w:r>
-            <w:instrText xml:space="preserve"> PAGEREF _Toc20407 \h </w:instrText>
+            <w:instrText xml:space="preserve"> PAGEREF _Toc22098 \h </w:instrText>
           </w:r>
           <w:r>
             <w:fldChar w:fldCharType="separate"/>
           </w:r>
           <w:r>
-            <w:t>33</w:t>
+            <w:t>35</w:t>
           </w:r>
           <w:r>
             <w:fldChar w:fldCharType="end"/>
@@ -5272,7 +5516,7 @@
               <w:bCs/>
               <w:lang w:val="zh-CN"/>
             </w:rPr>
-            <w:instrText xml:space="preserve"> HYPERLINK \l _Toc3453 </w:instrText>
+            <w:instrText xml:space="preserve"> HYPERLINK \l _Toc788 </w:instrText>
           </w:r>
           <w:r>
             <w:rPr>
@@ -5295,13 +5539,13 @@
             <w:fldChar w:fldCharType="begin"/>
           </w:r>
           <w:r>
-            <w:instrText xml:space="preserve"> PAGEREF _Toc3453 \h </w:instrText>
+            <w:instrText xml:space="preserve"> PAGEREF _Toc788 \h </w:instrText>
           </w:r>
           <w:r>
             <w:fldChar w:fldCharType="separate"/>
           </w:r>
           <w:r>
-            <w:t>33</w:t>
+            <w:t>36</w:t>
           </w:r>
           <w:r>
             <w:fldChar w:fldCharType="end"/>
@@ -5333,7 +5577,7 @@
               <w:bCs/>
               <w:lang w:val="zh-CN"/>
             </w:rPr>
-            <w:instrText xml:space="preserve"> HYPERLINK \l _Toc6139 </w:instrText>
+            <w:instrText xml:space="preserve"> HYPERLINK \l _Toc31176 </w:instrText>
           </w:r>
           <w:r>
             <w:rPr>
@@ -5356,13 +5600,74 @@
             <w:fldChar w:fldCharType="begin"/>
           </w:r>
           <w:r>
-            <w:instrText xml:space="preserve"> PAGEREF _Toc6139 \h </w:instrText>
+            <w:instrText xml:space="preserve"> PAGEREF _Toc31176 \h </w:instrText>
           </w:r>
           <w:r>
             <w:fldChar w:fldCharType="separate"/>
           </w:r>
           <w:r>
-            <w:t>33</w:t>
+            <w:t>36</w:t>
+          </w:r>
+          <w:r>
+            <w:fldChar w:fldCharType="end"/>
+          </w:r>
+          <w:r>
+            <w:rPr>
+              <w:bCs/>
+              <w:lang w:val="zh-CN"/>
+            </w:rPr>
+            <w:fldChar w:fldCharType="end"/>
+          </w:r>
+        </w:p>
+        <w:p>
+          <w:pPr>
+            <w:pStyle w:val="12"/>
+            <w:tabs>
+              <w:tab w:val="right" w:leader="dot" w:pos="8306"/>
+            </w:tabs>
+          </w:pPr>
+          <w:r>
+            <w:rPr>
+              <w:bCs/>
+              <w:lang w:val="zh-CN"/>
+            </w:rPr>
+            <w:fldChar w:fldCharType="begin"/>
+          </w:r>
+          <w:r>
+            <w:rPr>
+              <w:bCs/>
+              <w:lang w:val="zh-CN"/>
+            </w:rPr>
+            <w:instrText xml:space="preserve"> HYPERLINK \l _Toc12403 </w:instrText>
+          </w:r>
+          <w:r>
+            <w:rPr>
+              <w:bCs/>
+              <w:lang w:val="zh-CN"/>
+            </w:rPr>
+            <w:fldChar w:fldCharType="separate"/>
+          </w:r>
+          <w:r>
+            <w:rPr>
+              <w:rFonts w:hint="eastAsia"/>
+              <w:lang w:val="en-US" w:eastAsia="zh-CN"/>
+            </w:rPr>
+            <w:t>7.4 客户端SDK</w:t>
+          </w:r>
+          <w:r>
+            <w:tab/>
+          </w:r>
+          <w:r>
+            <w:fldChar w:fldCharType="begin"/>
+          </w:r>
+          <w:r>
+            <w:instrText xml:space="preserve"> PAGEREF _Toc12403 \h </w:instrText>
+          </w:r>
+          <w:r>
+            <w:fldChar w:fldCharType="separate"/>
+          </w:r>
+          <w:r>
+            <w:t>36</w:t>
           </w:r>
           <w:r>
             <w:fldChar w:fldCharType="end"/>
@@ -5394,7 +5699,7 @@
               <w:bCs/>
               <w:lang w:val="zh-CN"/>
             </w:rPr>
-            <w:instrText xml:space="preserve"> HYPERLINK \l _Toc31236 </w:instrText>
+            <w:instrText xml:space="preserve"> HYPERLINK \l _Toc18192 </w:instrText>
           </w:r>
           <w:r>
             <w:rPr>
@@ -5417,13 +5722,13 @@
             <w:fldChar w:fldCharType="begin"/>
           </w:r>
           <w:r>
-            <w:instrText xml:space="preserve"> PAGEREF _Toc31236 \h </w:instrText>
+            <w:instrText xml:space="preserve"> PAGEREF _Toc18192 \h </w:instrText>
           </w:r>
           <w:r>
             <w:fldChar w:fldCharType="separate"/>
           </w:r>
           <w:r>
-            <w:t>34</w:t>
+            <w:t>36</w:t>
           </w:r>
           <w:r>
             <w:fldChar w:fldCharType="end"/>
@@ -5455,7 +5760,7 @@
               <w:bCs/>
               <w:lang w:val="zh-CN"/>
             </w:rPr>
-            <w:instrText xml:space="preserve"> HYPERLINK \l _Toc10380 </w:instrText>
+            <w:instrText xml:space="preserve"> HYPERLINK \l _Toc29327 </w:instrText>
           </w:r>
           <w:r>
             <w:rPr>
@@ -5478,13 +5783,13 @@
             <w:fldChar w:fldCharType="begin"/>
           </w:r>
           <w:r>
-            <w:instrText xml:space="preserve"> PAGEREF _Toc10380 \h </w:instrText>
+            <w:instrText xml:space="preserve"> PAGEREF _Toc29327 \h </w:instrText>
           </w:r>
           <w:r>
             <w:fldChar w:fldCharType="separate"/>
           </w:r>
           <w:r>
-            <w:t>34</w:t>
+            <w:t>36</w:t>
           </w:r>
           <w:r>
             <w:fldChar w:fldCharType="end"/>
@@ -5516,7 +5821,7 @@
               <w:bCs/>
               <w:lang w:val="zh-CN"/>
             </w:rPr>
-            <w:instrText xml:space="preserve"> HYPERLINK \l _Toc21372 </w:instrText>
+            <w:instrText xml:space="preserve"> HYPERLINK \l _Toc1151 </w:instrText>
           </w:r>
           <w:r>
             <w:rPr>
@@ -5539,13 +5844,13 @@
             <w:fldChar w:fldCharType="begin"/>
           </w:r>
           <w:r>
-            <w:instrText 